--- a/Plan.docx
+++ b/Plan.docx
@@ -186,18 +186,18 @@
         <mc:AlternateContent>
           <mc:Choice Requires="wpi">
             <w:drawing>
-              <wp:anchor distT="0" distB="0" distL="114300" distR="114300" simplePos="0" relativeHeight="251894784" behindDoc="0" locked="0" layoutInCell="1" allowOverlap="1" wp14:anchorId="6BC7FF8A" wp14:editId="7BABE42E">
+              <wp:anchor distT="0" distB="0" distL="114300" distR="114300" simplePos="0" relativeHeight="251949056" behindDoc="0" locked="0" layoutInCell="1" allowOverlap="1" wp14:anchorId="40FA0666" wp14:editId="4956BE31">
                 <wp:simplePos x="0" y="0"/>
                 <wp:positionH relativeFrom="column">
-                  <wp:posOffset>1459878</wp:posOffset>
+                  <wp:posOffset>1205865</wp:posOffset>
                 </wp:positionH>
                 <wp:positionV relativeFrom="paragraph">
-                  <wp:posOffset>5665550</wp:posOffset>
+                  <wp:posOffset>5557520</wp:posOffset>
                 </wp:positionV>
-                <wp:extent cx="77400" cy="71280"/>
-                <wp:effectExtent l="19050" t="38100" r="37465" b="43180"/>
+                <wp:extent cx="2530165" cy="298450"/>
+                <wp:effectExtent l="38100" t="38100" r="41910" b="44450"/>
                 <wp:wrapNone/>
-                <wp:docPr id="1311074079" name="Freihand 240"/>
+                <wp:docPr id="2010586539" name="Freihand 54"/>
                 <wp:cNvGraphicFramePr/>
                 <a:graphic xmlns:a="http://schemas.openxmlformats.org/drawingml/2006/main">
                   <a:graphicData uri="http://schemas.microsoft.com/office/word/2010/wordprocessingInk">
@@ -207,7 +207,7 @@
                       </w14:nvContentPartPr>
                       <w14:xfrm>
                         <a:off x="0" y="0"/>
-                        <a:ext cx="77400" cy="71280"/>
+                        <a:ext cx="2530165" cy="298450"/>
                       </w14:xfrm>
                     </w14:contentPart>
                   </a:graphicData>
@@ -217,7 +217,26 @@
           </mc:Choice>
           <mc:Fallback>
             <w:pict>
-              <v:shape w14:anchorId="6039C049" id="Freihand 240" o:spid="_x0000_s1026" type="#_x0000_t75" style="position:absolute;margin-left:114.6pt;margin-top:445.75pt;width:6.8pt;height:6.3pt;z-index:251894784;visibility:visible;mso-wrap-style:square;mso-wrap-distance-left:9pt;mso-wrap-distance-top:0;mso-wrap-distance-right:9pt;mso-wrap-distance-bottom:0;mso-position-horizontal:absolute;mso-position-horizontal-relative:text;mso-position-vertical:absolute;mso-position-vertical-relative:text" o:gfxdata="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">
+              <v:shapetype w14:anchorId="2560BC52" id="_x0000_t75" coordsize="21600,21600" o:spt="75" o:preferrelative="t" path="m@4@5l@4@11@9@11@9@5xe" filled="f" stroked="f">
+                <v:stroke joinstyle="miter"/>
+                <v:formulas>
+                  <v:f eqn="if lineDrawn pixelLineWidth 0"/>
+                  <v:f eqn="sum @0 1 0"/>
+                  <v:f eqn="sum 0 0 @1"/>
+                  <v:f eqn="prod @2 1 2"/>
+                  <v:f eqn="prod @3 21600 pixelWidth"/>
+                  <v:f eqn="prod @3 21600 pixelHeight"/>
+                  <v:f eqn="sum @0 0 1"/>
+                  <v:f eqn="prod @6 1 2"/>
+                  <v:f eqn="prod @7 21600 pixelWidth"/>
+                  <v:f eqn="sum @8 21600 0"/>
+                  <v:f eqn="prod @7 21600 pixelHeight"/>
+                  <v:f eqn="sum @10 21600 0"/>
+                </v:formulas>
+                <v:path o:extrusionok="f" gradientshapeok="t" o:connecttype="rect"/>
+                <o:lock v:ext="edit" aspectratio="t"/>
+              </v:shapetype>
+              <v:shape id="Freihand 54" o:spid="_x0000_s1026" type="#_x0000_t75" style="position:absolute;margin-left:94.6pt;margin-top:437.25pt;width:199.95pt;height:24.2pt;z-index:251949056;visibility:visible;mso-wrap-style:square;mso-wrap-distance-left:9pt;mso-wrap-distance-top:0;mso-wrap-distance-right:9pt;mso-wrap-distance-bottom:0;mso-position-horizontal:absolute;mso-position-horizontal-relative:text;mso-position-vertical:absolute;mso-position-vertical-relative:text" o:gfxdata="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">
                 <v:imagedata r:id="rId11" o:title=""/>
               </v:shape>
             </w:pict>
@@ -231,18 +250,18 @@
         <mc:AlternateContent>
           <mc:Choice Requires="wpi">
             <w:drawing>
-              <wp:anchor distT="0" distB="0" distL="114300" distR="114300" simplePos="0" relativeHeight="251893760" behindDoc="0" locked="0" layoutInCell="1" allowOverlap="1" wp14:anchorId="43FADD24" wp14:editId="34A56A4B">
+              <wp:anchor distT="0" distB="0" distL="114300" distR="114300" simplePos="0" relativeHeight="251916288" behindDoc="0" locked="0" layoutInCell="1" allowOverlap="1" wp14:anchorId="2527104C" wp14:editId="4484868D">
                 <wp:simplePos x="0" y="0"/>
                 <wp:positionH relativeFrom="column">
-                  <wp:posOffset>787400</wp:posOffset>
+                  <wp:posOffset>912495</wp:posOffset>
                 </wp:positionH>
                 <wp:positionV relativeFrom="paragraph">
-                  <wp:posOffset>3178810</wp:posOffset>
+                  <wp:posOffset>5590540</wp:posOffset>
                 </wp:positionV>
-                <wp:extent cx="805840" cy="227230"/>
-                <wp:effectExtent l="38100" t="38100" r="32385" b="40005"/>
+                <wp:extent cx="230715" cy="138450"/>
+                <wp:effectExtent l="38100" t="38100" r="36195" b="33020"/>
                 <wp:wrapNone/>
-                <wp:docPr id="1013289100" name="Freihand 239"/>
+                <wp:docPr id="498627693" name="Freihand 22"/>
                 <wp:cNvGraphicFramePr/>
                 <a:graphic xmlns:a="http://schemas.openxmlformats.org/drawingml/2006/main">
                   <a:graphicData uri="http://schemas.microsoft.com/office/word/2010/wordprocessingInk">
@@ -252,7 +271,7 @@
                       </w14:nvContentPartPr>
                       <w14:xfrm>
                         <a:off x="0" y="0"/>
-                        <a:ext cx="805840" cy="227230"/>
+                        <a:ext cx="230715" cy="138450"/>
                       </w14:xfrm>
                     </w14:contentPart>
                   </a:graphicData>
@@ -262,7 +281,7 @@
           </mc:Choice>
           <mc:Fallback>
             <w:pict>
-              <v:shape w14:anchorId="24E34390" id="Freihand 239" o:spid="_x0000_s1026" type="#_x0000_t75" style="position:absolute;margin-left:61.65pt;margin-top:249.95pt;width:64.15pt;height:18.6pt;z-index:251893760;visibility:visible;mso-wrap-style:square;mso-wrap-distance-left:9pt;mso-wrap-distance-top:0;mso-wrap-distance-right:9pt;mso-wrap-distance-bottom:0;mso-position-horizontal:absolute;mso-position-horizontal-relative:text;mso-position-vertical:absolute;mso-position-vertical-relative:text" o:gfxdata="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">
+              <v:shape w14:anchorId="654FF56E" id="Freihand 22" o:spid="_x0000_s1026" type="#_x0000_t75" style="position:absolute;margin-left:71.5pt;margin-top:439.85pt;width:18.85pt;height:11.6pt;z-index:251916288;visibility:visible;mso-wrap-style:square;mso-wrap-distance-left:9pt;mso-wrap-distance-top:0;mso-wrap-distance-right:9pt;mso-wrap-distance-bottom:0;mso-position-horizontal:absolute;mso-position-horizontal-relative:text;mso-position-vertical:absolute;mso-position-vertical-relative:text" o:gfxdata="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">
                 <v:imagedata r:id="rId13" o:title=""/>
               </v:shape>
             </w:pict>
@@ -276,7 +295,373 @@
         <mc:AlternateContent>
           <mc:Choice Requires="wpi">
             <w:drawing>
-              <wp:anchor distT="0" distB="0" distL="114300" distR="114300" simplePos="0" relativeHeight="251891712" behindDoc="0" locked="0" layoutInCell="1" allowOverlap="1" wp14:anchorId="66908801" wp14:editId="11408909">
+              <wp:anchor distT="0" distB="0" distL="114300" distR="114300" simplePos="0" relativeHeight="251837440" behindDoc="0" locked="0" layoutInCell="1" allowOverlap="1" wp14:anchorId="12028127" wp14:editId="1A2E11A8">
+                <wp:simplePos x="0" y="0"/>
+                <wp:positionH relativeFrom="column">
+                  <wp:posOffset>394335</wp:posOffset>
+                </wp:positionH>
+                <wp:positionV relativeFrom="paragraph">
+                  <wp:posOffset>3112770</wp:posOffset>
+                </wp:positionV>
+                <wp:extent cx="3273425" cy="1868170"/>
+                <wp:effectExtent l="38100" t="19050" r="3175" b="36830"/>
+                <wp:wrapNone/>
+                <wp:docPr id="1078320999" name="Freihand 1"/>
+                <wp:cNvGraphicFramePr/>
+                <a:graphic xmlns:a="http://schemas.openxmlformats.org/drawingml/2006/main">
+                  <a:graphicData uri="http://schemas.microsoft.com/office/word/2010/wordprocessingInk">
+                    <w14:contentPart bwMode="auto" r:id="rId14">
+                      <w14:nvContentPartPr>
+                        <w14:cNvContentPartPr/>
+                      </w14:nvContentPartPr>
+                      <w14:xfrm>
+                        <a:off x="0" y="0"/>
+                        <a:ext cx="3273425" cy="1868170"/>
+                      </w14:xfrm>
+                    </w14:contentPart>
+                  </a:graphicData>
+                </a:graphic>
+                <wp14:sizeRelH relativeFrom="margin">
+                  <wp14:pctWidth>0</wp14:pctWidth>
+                </wp14:sizeRelH>
+                <wp14:sizeRelV relativeFrom="margin">
+                  <wp14:pctHeight>0</wp14:pctHeight>
+                </wp14:sizeRelV>
+              </wp:anchor>
+            </w:drawing>
+          </mc:Choice>
+          <mc:Fallback>
+            <w:pict>
+              <v:shape w14:anchorId="5BD449A7" id="Freihand 1" o:spid="_x0000_s1026" type="#_x0000_t75" style="position:absolute;margin-left:30.7pt;margin-top:244.75pt;width:258.45pt;height:147.8pt;z-index:251837440;visibility:visible;mso-wrap-style:square;mso-width-percent:0;mso-height-percent:0;mso-wrap-distance-left:9pt;mso-wrap-distance-top:0;mso-wrap-distance-right:9pt;mso-wrap-distance-bottom:0;mso-position-horizontal:absolute;mso-position-horizontal-relative:text;mso-position-vertical:absolute;mso-position-vertical-relative:text;mso-width-percent:0;mso-height-percent:0;mso-width-relative:margin;mso-height-relative:margin" o:gfxdata="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">
+                <v:imagedata r:id="rId15" o:title=""/>
+              </v:shape>
+            </w:pict>
+          </mc:Fallback>
+        </mc:AlternateContent>
+      </w:r>
+      <w:r>
+        <w:rPr>
+          <w:noProof/>
+        </w:rPr>
+        <mc:AlternateContent>
+          <mc:Choice Requires="wpi">
+            <w:drawing>
+              <wp:anchor distT="0" distB="0" distL="114300" distR="114300" simplePos="0" relativeHeight="251894784" behindDoc="0" locked="0" layoutInCell="1" allowOverlap="1" wp14:anchorId="6BC7FF8A" wp14:editId="276CDD19">
+                <wp:simplePos x="0" y="0"/>
+                <wp:positionH relativeFrom="column">
+                  <wp:posOffset>1459865</wp:posOffset>
+                </wp:positionH>
+                <wp:positionV relativeFrom="paragraph">
+                  <wp:posOffset>4801870</wp:posOffset>
+                </wp:positionV>
+                <wp:extent cx="76835" cy="71120"/>
+                <wp:effectExtent l="19050" t="38100" r="37465" b="43180"/>
+                <wp:wrapNone/>
+                <wp:docPr id="1311074079" name="Freihand 240"/>
+                <wp:cNvGraphicFramePr/>
+                <a:graphic xmlns:a="http://schemas.openxmlformats.org/drawingml/2006/main">
+                  <a:graphicData uri="http://schemas.microsoft.com/office/word/2010/wordprocessingInk">
+                    <w14:contentPart bwMode="auto" r:id="rId16">
+                      <w14:nvContentPartPr>
+                        <w14:cNvContentPartPr/>
+                      </w14:nvContentPartPr>
+                      <w14:xfrm>
+                        <a:off x="0" y="0"/>
+                        <a:ext cx="76835" cy="71120"/>
+                      </w14:xfrm>
+                    </w14:contentPart>
+                  </a:graphicData>
+                </a:graphic>
+              </wp:anchor>
+            </w:drawing>
+          </mc:Choice>
+          <mc:Fallback>
+            <w:pict>
+              <v:shape w14:anchorId="655F89FB" id="Freihand 240" o:spid="_x0000_s1026" type="#_x0000_t75" style="position:absolute;margin-left:114.6pt;margin-top:377.75pt;width:6.75pt;height:6.3pt;z-index:251894784;visibility:visible;mso-wrap-style:square;mso-wrap-distance-left:9pt;mso-wrap-distance-top:0;mso-wrap-distance-right:9pt;mso-wrap-distance-bottom:0;mso-position-horizontal:absolute;mso-position-horizontal-relative:text;mso-position-vertical:absolute;mso-position-vertical-relative:text" o:gfxdata="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">
+                <v:imagedata r:id="rId17" o:title=""/>
+              </v:shape>
+            </w:pict>
+          </mc:Fallback>
+        </mc:AlternateContent>
+      </w:r>
+      <w:r>
+        <w:rPr>
+          <w:noProof/>
+        </w:rPr>
+        <mc:AlternateContent>
+          <mc:Choice Requires="wpi">
+            <w:drawing>
+              <wp:anchor distT="0" distB="0" distL="114300" distR="114300" simplePos="0" relativeHeight="251895808" behindDoc="0" locked="0" layoutInCell="1" allowOverlap="1" wp14:anchorId="3909FF03" wp14:editId="6761A110">
+                <wp:simplePos x="0" y="0"/>
+                <wp:positionH relativeFrom="column">
+                  <wp:posOffset>-10160</wp:posOffset>
+                </wp:positionH>
+                <wp:positionV relativeFrom="paragraph">
+                  <wp:posOffset>4841875</wp:posOffset>
+                </wp:positionV>
+                <wp:extent cx="6040755" cy="285115"/>
+                <wp:effectExtent l="38100" t="38100" r="55245" b="57785"/>
+                <wp:wrapNone/>
+                <wp:docPr id="1289186954" name="Freihand 2"/>
+                <wp:cNvGraphicFramePr/>
+                <a:graphic xmlns:a="http://schemas.openxmlformats.org/drawingml/2006/main">
+                  <a:graphicData uri="http://schemas.microsoft.com/office/word/2010/wordprocessingInk">
+                    <w14:contentPart bwMode="auto" r:id="rId18">
+                      <w14:nvContentPartPr>
+                        <w14:cNvContentPartPr/>
+                      </w14:nvContentPartPr>
+                      <w14:xfrm>
+                        <a:off x="0" y="0"/>
+                        <a:ext cx="6040755" cy="285115"/>
+                      </w14:xfrm>
+                    </w14:contentPart>
+                  </a:graphicData>
+                </a:graphic>
+              </wp:anchor>
+            </w:drawing>
+          </mc:Choice>
+          <mc:Fallback>
+            <w:pict>
+              <v:shape w14:anchorId="0E1C6144" id="Freihand 2" o:spid="_x0000_s1026" type="#_x0000_t75" style="position:absolute;margin-left:-1.5pt;margin-top:380.55pt;width:477.05pt;height:23.85pt;z-index:251895808;visibility:visible;mso-wrap-style:square;mso-wrap-distance-left:9pt;mso-wrap-distance-top:0;mso-wrap-distance-right:9pt;mso-wrap-distance-bottom:0;mso-position-horizontal:absolute;mso-position-horizontal-relative:text;mso-position-vertical:absolute;mso-position-vertical-relative:text" o:gfxdata="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">
+                <v:imagedata r:id="rId19" o:title=""/>
+              </v:shape>
+            </w:pict>
+          </mc:Fallback>
+        </mc:AlternateContent>
+      </w:r>
+      <w:r>
+        <w:rPr>
+          <w:noProof/>
+        </w:rPr>
+        <mc:AlternateContent>
+          <mc:Choice Requires="wpi">
+            <w:drawing>
+              <wp:anchor distT="0" distB="0" distL="114300" distR="114300" simplePos="0" relativeHeight="251913216" behindDoc="0" locked="0" layoutInCell="1" allowOverlap="1" wp14:anchorId="01819013" wp14:editId="0A3F5CB1">
+                <wp:simplePos x="0" y="0"/>
+                <wp:positionH relativeFrom="column">
+                  <wp:posOffset>421005</wp:posOffset>
+                </wp:positionH>
+                <wp:positionV relativeFrom="paragraph">
+                  <wp:posOffset>5200737</wp:posOffset>
+                </wp:positionV>
+                <wp:extent cx="1371600" cy="374015"/>
+                <wp:effectExtent l="38100" t="38100" r="38100" b="45085"/>
+                <wp:wrapNone/>
+                <wp:docPr id="1872408793" name="Freihand 19"/>
+                <wp:cNvGraphicFramePr/>
+                <a:graphic xmlns:a="http://schemas.openxmlformats.org/drawingml/2006/main">
+                  <a:graphicData uri="http://schemas.microsoft.com/office/word/2010/wordprocessingInk">
+                    <w14:contentPart bwMode="auto" r:id="rId20">
+                      <w14:nvContentPartPr>
+                        <w14:cNvContentPartPr/>
+                      </w14:nvContentPartPr>
+                      <w14:xfrm>
+                        <a:off x="0" y="0"/>
+                        <a:ext cx="1371600" cy="374015"/>
+                      </w14:xfrm>
+                    </w14:contentPart>
+                  </a:graphicData>
+                </a:graphic>
+              </wp:anchor>
+            </w:drawing>
+          </mc:Choice>
+          <mc:Fallback>
+            <w:pict>
+              <v:shape w14:anchorId="1978EC8F" id="Freihand 19" o:spid="_x0000_s1026" type="#_x0000_t75" style="position:absolute;margin-left:32.8pt;margin-top:409.15pt;width:108.7pt;height:30.15pt;z-index:251913216;visibility:visible;mso-wrap-style:square;mso-wrap-distance-left:9pt;mso-wrap-distance-top:0;mso-wrap-distance-right:9pt;mso-wrap-distance-bottom:0;mso-position-horizontal:absolute;mso-position-horizontal-relative:text;mso-position-vertical:absolute;mso-position-vertical-relative:text" o:gfxdata="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">
+                <v:imagedata r:id="rId21" o:title=""/>
+              </v:shape>
+            </w:pict>
+          </mc:Fallback>
+        </mc:AlternateContent>
+      </w:r>
+      <w:r>
+        <w:rPr>
+          <w:noProof/>
+        </w:rPr>
+        <mc:AlternateContent>
+          <mc:Choice Requires="wpi">
+            <w:drawing>
+              <wp:anchor distT="0" distB="0" distL="114300" distR="114300" simplePos="0" relativeHeight="251893760" behindDoc="0" locked="0" layoutInCell="1" allowOverlap="1" wp14:anchorId="43FADD24" wp14:editId="20643719">
+                <wp:simplePos x="0" y="0"/>
+                <wp:positionH relativeFrom="column">
+                  <wp:posOffset>787400</wp:posOffset>
+                </wp:positionH>
+                <wp:positionV relativeFrom="paragraph">
+                  <wp:posOffset>2740660</wp:posOffset>
+                </wp:positionV>
+                <wp:extent cx="805815" cy="226695"/>
+                <wp:effectExtent l="38100" t="38100" r="32385" b="40005"/>
+                <wp:wrapNone/>
+                <wp:docPr id="1013289100" name="Freihand 239"/>
+                <wp:cNvGraphicFramePr/>
+                <a:graphic xmlns:a="http://schemas.openxmlformats.org/drawingml/2006/main">
+                  <a:graphicData uri="http://schemas.microsoft.com/office/word/2010/wordprocessingInk">
+                    <w14:contentPart bwMode="auto" r:id="rId22">
+                      <w14:nvContentPartPr>
+                        <w14:cNvContentPartPr/>
+                      </w14:nvContentPartPr>
+                      <w14:xfrm>
+                        <a:off x="0" y="0"/>
+                        <a:ext cx="805815" cy="226695"/>
+                      </w14:xfrm>
+                    </w14:contentPart>
+                  </a:graphicData>
+                </a:graphic>
+              </wp:anchor>
+            </w:drawing>
+          </mc:Choice>
+          <mc:Fallback>
+            <w:pict>
+              <v:shape w14:anchorId="0E6D3443" id="Freihand 239" o:spid="_x0000_s1026" type="#_x0000_t75" style="position:absolute;margin-left:61.65pt;margin-top:215.45pt;width:64.15pt;height:18.55pt;z-index:251893760;visibility:visible;mso-wrap-style:square;mso-wrap-distance-left:9pt;mso-wrap-distance-top:0;mso-wrap-distance-right:9pt;mso-wrap-distance-bottom:0;mso-position-horizontal:absolute;mso-position-horizontal-relative:text;mso-position-vertical:absolute;mso-position-vertical-relative:text" o:gfxdata="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">
+                <v:imagedata r:id="rId23" o:title=""/>
+              </v:shape>
+            </w:pict>
+          </mc:Fallback>
+        </mc:AlternateContent>
+      </w:r>
+      <w:r>
+        <w:rPr>
+          <w:noProof/>
+        </w:rPr>
+        <mc:AlternateContent>
+          <mc:Choice Requires="wpi">
+            <w:drawing>
+              <wp:anchor distT="0" distB="0" distL="114300" distR="114300" simplePos="0" relativeHeight="251870208" behindDoc="0" locked="0" layoutInCell="1" allowOverlap="1" wp14:anchorId="2881E443" wp14:editId="3FA2761A">
+                <wp:simplePos x="0" y="0"/>
+                <wp:positionH relativeFrom="column">
+                  <wp:posOffset>3658235</wp:posOffset>
+                </wp:positionH>
+                <wp:positionV relativeFrom="paragraph">
+                  <wp:posOffset>4392295</wp:posOffset>
+                </wp:positionV>
+                <wp:extent cx="939165" cy="280670"/>
+                <wp:effectExtent l="38100" t="38100" r="0" b="43180"/>
+                <wp:wrapNone/>
+                <wp:docPr id="2069124450" name="Freihand 213"/>
+                <wp:cNvGraphicFramePr/>
+                <a:graphic xmlns:a="http://schemas.openxmlformats.org/drawingml/2006/main">
+                  <a:graphicData uri="http://schemas.microsoft.com/office/word/2010/wordprocessingInk">
+                    <w14:contentPart bwMode="auto" r:id="rId24">
+                      <w14:nvContentPartPr>
+                        <w14:cNvContentPartPr/>
+                      </w14:nvContentPartPr>
+                      <w14:xfrm>
+                        <a:off x="0" y="0"/>
+                        <a:ext cx="939165" cy="280670"/>
+                      </w14:xfrm>
+                    </w14:contentPart>
+                  </a:graphicData>
+                </a:graphic>
+              </wp:anchor>
+            </w:drawing>
+          </mc:Choice>
+          <mc:Fallback>
+            <w:pict>
+              <v:shape w14:anchorId="0CF31AE0" id="Freihand 213" o:spid="_x0000_s1026" type="#_x0000_t75" style="position:absolute;margin-left:287.7pt;margin-top:345.5pt;width:74.65pt;height:22.8pt;z-index:251870208;visibility:visible;mso-wrap-style:square;mso-wrap-distance-left:9pt;mso-wrap-distance-top:0;mso-wrap-distance-right:9pt;mso-wrap-distance-bottom:0;mso-position-horizontal:absolute;mso-position-horizontal-relative:text;mso-position-vertical:absolute;mso-position-vertical-relative:text" o:gfxdata="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">
+                <v:imagedata r:id="rId25" o:title=""/>
+              </v:shape>
+            </w:pict>
+          </mc:Fallback>
+        </mc:AlternateContent>
+      </w:r>
+      <w:r>
+        <w:rPr>
+          <w:noProof/>
+        </w:rPr>
+        <mc:AlternateContent>
+          <mc:Choice Requires="wpi">
+            <w:drawing>
+              <wp:anchor distT="0" distB="0" distL="114300" distR="114300" simplePos="0" relativeHeight="251853824" behindDoc="0" locked="0" layoutInCell="1" allowOverlap="1" wp14:anchorId="7DCF4E7E" wp14:editId="569989E0">
+                <wp:simplePos x="0" y="0"/>
+                <wp:positionH relativeFrom="column">
+                  <wp:posOffset>713740</wp:posOffset>
+                </wp:positionH>
+                <wp:positionV relativeFrom="paragraph">
+                  <wp:posOffset>3162300</wp:posOffset>
+                </wp:positionV>
+                <wp:extent cx="741045" cy="218440"/>
+                <wp:effectExtent l="38100" t="38100" r="20955" b="48260"/>
+                <wp:wrapNone/>
+                <wp:docPr id="612722346" name="Freihand 197"/>
+                <wp:cNvGraphicFramePr/>
+                <a:graphic xmlns:a="http://schemas.openxmlformats.org/drawingml/2006/main">
+                  <a:graphicData uri="http://schemas.microsoft.com/office/word/2010/wordprocessingInk">
+                    <w14:contentPart bwMode="auto" r:id="rId26">
+                      <w14:nvContentPartPr>
+                        <w14:cNvContentPartPr/>
+                      </w14:nvContentPartPr>
+                      <w14:xfrm>
+                        <a:off x="0" y="0"/>
+                        <a:ext cx="741045" cy="218440"/>
+                      </w14:xfrm>
+                    </w14:contentPart>
+                  </a:graphicData>
+                </a:graphic>
+              </wp:anchor>
+            </w:drawing>
+          </mc:Choice>
+          <mc:Fallback>
+            <w:pict>
+              <v:shape w14:anchorId="70BD01C6" id="Freihand 197" o:spid="_x0000_s1026" type="#_x0000_t75" style="position:absolute;margin-left:55.85pt;margin-top:248.65pt;width:59.05pt;height:17.9pt;z-index:251853824;visibility:visible;mso-wrap-style:square;mso-wrap-distance-left:9pt;mso-wrap-distance-top:0;mso-wrap-distance-right:9pt;mso-wrap-distance-bottom:0;mso-position-horizontal:absolute;mso-position-horizontal-relative:text;mso-position-vertical:absolute;mso-position-vertical-relative:text" o:gfxdata="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">
+                <v:imagedata r:id="rId27" o:title=""/>
+              </v:shape>
+            </w:pict>
+          </mc:Fallback>
+        </mc:AlternateContent>
+      </w:r>
+      <w:r>
+        <w:rPr>
+          <w:noProof/>
+        </w:rPr>
+        <mc:AlternateContent>
+          <mc:Choice Requires="wpi">
+            <w:drawing>
+              <wp:anchor distT="0" distB="0" distL="114300" distR="114300" simplePos="0" relativeHeight="251839488" behindDoc="0" locked="0" layoutInCell="1" allowOverlap="1" wp14:anchorId="54D6CD78" wp14:editId="5B4B4CAF">
+                <wp:simplePos x="0" y="0"/>
+                <wp:positionH relativeFrom="column">
+                  <wp:posOffset>-78740</wp:posOffset>
+                </wp:positionH>
+                <wp:positionV relativeFrom="paragraph">
+                  <wp:posOffset>2768600</wp:posOffset>
+                </wp:positionV>
+                <wp:extent cx="5848985" cy="304165"/>
+                <wp:effectExtent l="38100" t="19050" r="56515" b="57785"/>
+                <wp:wrapNone/>
+                <wp:docPr id="510591289" name="Freihand 183"/>
+                <wp:cNvGraphicFramePr/>
+                <a:graphic xmlns:a="http://schemas.openxmlformats.org/drawingml/2006/main">
+                  <a:graphicData uri="http://schemas.microsoft.com/office/word/2010/wordprocessingInk">
+                    <w14:contentPart bwMode="auto" r:id="rId28">
+                      <w14:nvContentPartPr>
+                        <w14:cNvContentPartPr/>
+                      </w14:nvContentPartPr>
+                      <w14:xfrm>
+                        <a:off x="0" y="0"/>
+                        <a:ext cx="5848985" cy="304165"/>
+                      </w14:xfrm>
+                    </w14:contentPart>
+                  </a:graphicData>
+                </a:graphic>
+              </wp:anchor>
+            </w:drawing>
+          </mc:Choice>
+          <mc:Fallback>
+            <w:pict>
+              <v:shape w14:anchorId="41D673C4" id="Freihand 183" o:spid="_x0000_s1026" type="#_x0000_t75" style="position:absolute;margin-left:-6.9pt;margin-top:217.3pt;width:461.95pt;height:25.35pt;z-index:251839488;visibility:visible;mso-wrap-style:square;mso-wrap-distance-left:9pt;mso-wrap-distance-top:0;mso-wrap-distance-right:9pt;mso-wrap-distance-bottom:0;mso-position-horizontal:absolute;mso-position-horizontal-relative:text;mso-position-vertical:absolute;mso-position-vertical-relative:text" o:gfxdata="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">
+                <v:imagedata r:id="rId29" o:title=""/>
+              </v:shape>
+            </w:pict>
+          </mc:Fallback>
+        </mc:AlternateContent>
+      </w:r>
+      <w:r>
+        <w:rPr>
+          <w:noProof/>
+        </w:rPr>
+        <mc:AlternateContent>
+          <mc:Choice Requires="wpi">
+            <w:drawing>
+              <wp:anchor distT="0" distB="0" distL="114300" distR="114300" simplePos="0" relativeHeight="251891712" behindDoc="0" locked="0" layoutInCell="1" allowOverlap="1" wp14:anchorId="66908801" wp14:editId="0D2F8F6C">
                 <wp:simplePos x="0" y="0"/>
                 <wp:positionH relativeFrom="column">
                   <wp:posOffset>582930</wp:posOffset>
@@ -291,7 +676,7 @@
                 <wp:cNvGraphicFramePr/>
                 <a:graphic xmlns:a="http://schemas.openxmlformats.org/drawingml/2006/main">
                   <a:graphicData uri="http://schemas.microsoft.com/office/word/2010/wordprocessingInk">
-                    <w14:contentPart bwMode="auto" r:id="rId14">
+                    <w14:contentPart bwMode="auto" r:id="rId30">
                       <w14:nvContentPartPr>
                         <w14:cNvContentPartPr/>
                       </w14:nvContentPartPr>
@@ -307,8 +692,8 @@
           </mc:Choice>
           <mc:Fallback>
             <w:pict>
-              <v:shape w14:anchorId="20248FE3" id="Freihand 237" o:spid="_x0000_s1026" type="#_x0000_t75" style="position:absolute;margin-left:45.55pt;margin-top:-16.05pt;width:57.25pt;height:30.25pt;z-index:251891712;visibility:visible;mso-wrap-style:square;mso-wrap-distance-left:9pt;mso-wrap-distance-top:0;mso-wrap-distance-right:9pt;mso-wrap-distance-bottom:0;mso-position-horizontal:absolute;mso-position-horizontal-relative:text;mso-position-vertical:absolute;mso-position-vertical-relative:text" o:gfxdata="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">
-                <v:imagedata r:id="rId15" o:title=""/>
+              <v:shape w14:anchorId="7336F88D" id="Freihand 237" o:spid="_x0000_s1026" type="#_x0000_t75" style="position:absolute;margin-left:45.55pt;margin-top:-16.05pt;width:57.25pt;height:30.25pt;z-index:251891712;visibility:visible;mso-wrap-style:square;mso-wrap-distance-left:9pt;mso-wrap-distance-top:0;mso-wrap-distance-right:9pt;mso-wrap-distance-bottom:0;mso-position-horizontal:absolute;mso-position-horizontal-relative:text;mso-position-vertical:absolute;mso-position-vertical-relative:text" o:gfxdata="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">
+                <v:imagedata r:id="rId31" o:title=""/>
               </v:shape>
             </w:pict>
           </mc:Fallback>
@@ -321,7 +706,7 @@
         <mc:AlternateContent>
           <mc:Choice Requires="wpi">
             <w:drawing>
-              <wp:anchor distT="0" distB="0" distL="114300" distR="114300" simplePos="0" relativeHeight="251873280" behindDoc="0" locked="0" layoutInCell="1" allowOverlap="1" wp14:anchorId="328FB931" wp14:editId="7BAEAC15">
+              <wp:anchor distT="0" distB="0" distL="114300" distR="114300" simplePos="0" relativeHeight="251873280" behindDoc="0" locked="0" layoutInCell="1" allowOverlap="1" wp14:anchorId="328FB931" wp14:editId="749DD1D0">
                 <wp:simplePos x="0" y="0"/>
                 <wp:positionH relativeFrom="column">
                   <wp:posOffset>320675</wp:posOffset>
@@ -336,7 +721,7 @@
                 <wp:cNvGraphicFramePr/>
                 <a:graphic xmlns:a="http://schemas.openxmlformats.org/drawingml/2006/main">
                   <a:graphicData uri="http://schemas.microsoft.com/office/word/2010/wordprocessingInk">
-                    <w14:contentPart bwMode="auto" r:id="rId16">
+                    <w14:contentPart bwMode="auto" r:id="rId32">
                       <w14:nvContentPartPr>
                         <w14:cNvContentPartPr/>
                       </w14:nvContentPartPr>
@@ -352,8 +737,8 @@
           </mc:Choice>
           <mc:Fallback>
             <w:pict>
-              <v:shape w14:anchorId="18702E10" id="Freihand 219" o:spid="_x0000_s1026" type="#_x0000_t75" style="position:absolute;margin-left:24.9pt;margin-top:-16.35pt;width:10.5pt;height:11.5pt;z-index:251873280;visibility:visible;mso-wrap-style:square;mso-wrap-distance-left:9pt;mso-wrap-distance-top:0;mso-wrap-distance-right:9pt;mso-wrap-distance-bottom:0;mso-position-horizontal:absolute;mso-position-horizontal-relative:text;mso-position-vertical:absolute;mso-position-vertical-relative:text" o:gfxdata="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">
-                <v:imagedata r:id="rId17" o:title=""/>
+              <v:shape w14:anchorId="1AAFE200" id="Freihand 219" o:spid="_x0000_s1026" type="#_x0000_t75" style="position:absolute;margin-left:24.9pt;margin-top:-16.35pt;width:10.5pt;height:11.5pt;z-index:251873280;visibility:visible;mso-wrap-style:square;mso-wrap-distance-left:9pt;mso-wrap-distance-top:0;mso-wrap-distance-right:9pt;mso-wrap-distance-bottom:0;mso-position-horizontal:absolute;mso-position-horizontal-relative:text;mso-position-vertical:absolute;mso-position-vertical-relative:text" o:gfxdata="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">
+                <v:imagedata r:id="rId33" o:title=""/>
               </v:shape>
             </w:pict>
           </mc:Fallback>
@@ -366,7 +751,7 @@
         <mc:AlternateContent>
           <mc:Choice Requires="wpi">
             <w:drawing>
-              <wp:anchor distT="0" distB="0" distL="114300" distR="114300" simplePos="0" relativeHeight="251667456" behindDoc="0" locked="0" layoutInCell="1" allowOverlap="1" wp14:anchorId="24F896DF" wp14:editId="39FA9497">
+              <wp:anchor distT="0" distB="0" distL="114300" distR="114300" simplePos="0" relativeHeight="251667456" behindDoc="0" locked="0" layoutInCell="1" allowOverlap="1" wp14:anchorId="24F896DF" wp14:editId="6586FF83">
                 <wp:simplePos x="0" y="0"/>
                 <wp:positionH relativeFrom="column">
                   <wp:posOffset>121920</wp:posOffset>
@@ -381,7 +766,7 @@
                 <wp:cNvGraphicFramePr/>
                 <a:graphic xmlns:a="http://schemas.openxmlformats.org/drawingml/2006/main">
                   <a:graphicData uri="http://schemas.microsoft.com/office/word/2010/wordprocessingInk">
-                    <w14:contentPart bwMode="auto" r:id="rId18">
+                    <w14:contentPart bwMode="auto" r:id="rId34">
                       <w14:nvContentPartPr>
                         <w14:cNvContentPartPr/>
                       </w14:nvContentPartPr>
@@ -403,8 +788,8 @@
           </mc:Choice>
           <mc:Fallback>
             <w:pict>
-              <v:shape w14:anchorId="0DDA3586" id="Freihand 11" o:spid="_x0000_s1026" type="#_x0000_t75" style="position:absolute;margin-left:9.25pt;margin-top:-40.6pt;width:34.95pt;height:17.2pt;z-index:251667456;visibility:visible;mso-wrap-style:square;mso-width-percent:0;mso-height-percent:0;mso-wrap-distance-left:9pt;mso-wrap-distance-top:0;mso-wrap-distance-right:9pt;mso-wrap-distance-bottom:0;mso-position-horizontal:absolute;mso-position-horizontal-relative:text;mso-position-vertical:absolute;mso-position-vertical-relative:text;mso-width-percent:0;mso-height-percent:0;mso-width-relative:margin;mso-height-relative:margin" o:gfxdata="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">
-                <v:imagedata r:id="rId19" o:title=""/>
+              <v:shape w14:anchorId="40D74029" id="Freihand 11" o:spid="_x0000_s1026" type="#_x0000_t75" style="position:absolute;margin-left:9.25pt;margin-top:-40.6pt;width:34.95pt;height:17.2pt;z-index:251667456;visibility:visible;mso-wrap-style:square;mso-width-percent:0;mso-height-percent:0;mso-wrap-distance-left:9pt;mso-wrap-distance-top:0;mso-wrap-distance-right:9pt;mso-wrap-distance-bottom:0;mso-position-horizontal:absolute;mso-position-horizontal-relative:text;mso-position-vertical:absolute;mso-position-vertical-relative:text;mso-width-percent:0;mso-height-percent:0;mso-width-relative:margin;mso-height-relative:margin" o:gfxdata="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">
+                <v:imagedata r:id="rId35" o:title=""/>
               </v:shape>
             </w:pict>
           </mc:Fallback>
@@ -417,142 +802,7 @@
         <mc:AlternateContent>
           <mc:Choice Requires="wpi">
             <w:drawing>
-              <wp:anchor distT="0" distB="0" distL="114300" distR="114300" simplePos="0" relativeHeight="251870208" behindDoc="0" locked="0" layoutInCell="1" allowOverlap="1" wp14:anchorId="2881E443" wp14:editId="40933D1F">
-                <wp:simplePos x="0" y="0"/>
-                <wp:positionH relativeFrom="column">
-                  <wp:posOffset>3658235</wp:posOffset>
-                </wp:positionH>
-                <wp:positionV relativeFrom="paragraph">
-                  <wp:posOffset>4830445</wp:posOffset>
-                </wp:positionV>
-                <wp:extent cx="939580" cy="281125"/>
-                <wp:effectExtent l="38100" t="38100" r="0" b="43180"/>
-                <wp:wrapNone/>
-                <wp:docPr id="2069124450" name="Freihand 213"/>
-                <wp:cNvGraphicFramePr/>
-                <a:graphic xmlns:a="http://schemas.openxmlformats.org/drawingml/2006/main">
-                  <a:graphicData uri="http://schemas.microsoft.com/office/word/2010/wordprocessingInk">
-                    <w14:contentPart bwMode="auto" r:id="rId20">
-                      <w14:nvContentPartPr>
-                        <w14:cNvContentPartPr/>
-                      </w14:nvContentPartPr>
-                      <w14:xfrm>
-                        <a:off x="0" y="0"/>
-                        <a:ext cx="939580" cy="281125"/>
-                      </w14:xfrm>
-                    </w14:contentPart>
-                  </a:graphicData>
-                </a:graphic>
-              </wp:anchor>
-            </w:drawing>
-          </mc:Choice>
-          <mc:Fallback>
-            <w:pict>
-              <v:shape w14:anchorId="711239E0" id="Freihand 213" o:spid="_x0000_s1026" type="#_x0000_t75" style="position:absolute;margin-left:287.7pt;margin-top:380pt;width:74.7pt;height:22.85pt;z-index:251870208;visibility:visible;mso-wrap-style:square;mso-wrap-distance-left:9pt;mso-wrap-distance-top:0;mso-wrap-distance-right:9pt;mso-wrap-distance-bottom:0;mso-position-horizontal:absolute;mso-position-horizontal-relative:text;mso-position-vertical:absolute;mso-position-vertical-relative:text" o:gfxdata="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">
-                <v:imagedata r:id="rId21" o:title=""/>
-              </v:shape>
-            </w:pict>
-          </mc:Fallback>
-        </mc:AlternateContent>
-      </w:r>
-      <w:r>
-        <w:rPr>
-          <w:noProof/>
-        </w:rPr>
-        <mc:AlternateContent>
-          <mc:Choice Requires="wpi">
-            <w:drawing>
-              <wp:anchor distT="0" distB="0" distL="114300" distR="114300" simplePos="0" relativeHeight="251853824" behindDoc="0" locked="0" layoutInCell="1" allowOverlap="1" wp14:anchorId="7DCF4E7E" wp14:editId="06C62F5F">
-                <wp:simplePos x="0" y="0"/>
-                <wp:positionH relativeFrom="column">
-                  <wp:posOffset>713740</wp:posOffset>
-                </wp:positionH>
-                <wp:positionV relativeFrom="paragraph">
-                  <wp:posOffset>3600450</wp:posOffset>
-                </wp:positionV>
-                <wp:extent cx="741065" cy="218935"/>
-                <wp:effectExtent l="38100" t="38100" r="20955" b="48260"/>
-                <wp:wrapNone/>
-                <wp:docPr id="612722346" name="Freihand 197"/>
-                <wp:cNvGraphicFramePr/>
-                <a:graphic xmlns:a="http://schemas.openxmlformats.org/drawingml/2006/main">
-                  <a:graphicData uri="http://schemas.microsoft.com/office/word/2010/wordprocessingInk">
-                    <w14:contentPart bwMode="auto" r:id="rId22">
-                      <w14:nvContentPartPr>
-                        <w14:cNvContentPartPr/>
-                      </w14:nvContentPartPr>
-                      <w14:xfrm>
-                        <a:off x="0" y="0"/>
-                        <a:ext cx="741065" cy="218935"/>
-                      </w14:xfrm>
-                    </w14:contentPart>
-                  </a:graphicData>
-                </a:graphic>
-              </wp:anchor>
-            </w:drawing>
-          </mc:Choice>
-          <mc:Fallback>
-            <w:pict>
-              <v:shape w14:anchorId="683DADB2" id="Freihand 197" o:spid="_x0000_s1026" type="#_x0000_t75" style="position:absolute;margin-left:55.85pt;margin-top:283.15pt;width:59.05pt;height:17.95pt;z-index:251853824;visibility:visible;mso-wrap-style:square;mso-wrap-distance-left:9pt;mso-wrap-distance-top:0;mso-wrap-distance-right:9pt;mso-wrap-distance-bottom:0;mso-position-horizontal:absolute;mso-position-horizontal-relative:text;mso-position-vertical:absolute;mso-position-vertical-relative:text" o:gfxdata="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">
-                <v:imagedata r:id="rId23" o:title=""/>
-              </v:shape>
-            </w:pict>
-          </mc:Fallback>
-        </mc:AlternateContent>
-      </w:r>
-      <w:r>
-        <w:rPr>
-          <w:noProof/>
-        </w:rPr>
-        <mc:AlternateContent>
-          <mc:Choice Requires="wpi">
-            <w:drawing>
-              <wp:anchor distT="0" distB="0" distL="114300" distR="114300" simplePos="0" relativeHeight="251839488" behindDoc="0" locked="0" layoutInCell="1" allowOverlap="1" wp14:anchorId="54D6CD78" wp14:editId="2889FA89">
-                <wp:simplePos x="0" y="0"/>
-                <wp:positionH relativeFrom="column">
-                  <wp:posOffset>-78762</wp:posOffset>
-                </wp:positionH>
-                <wp:positionV relativeFrom="paragraph">
-                  <wp:posOffset>3206760</wp:posOffset>
-                </wp:positionV>
-                <wp:extent cx="5849280" cy="304560"/>
-                <wp:effectExtent l="38100" t="19050" r="56515" b="57785"/>
-                <wp:wrapNone/>
-                <wp:docPr id="510591289" name="Freihand 183"/>
-                <wp:cNvGraphicFramePr/>
-                <a:graphic xmlns:a="http://schemas.openxmlformats.org/drawingml/2006/main">
-                  <a:graphicData uri="http://schemas.microsoft.com/office/word/2010/wordprocessingInk">
-                    <w14:contentPart bwMode="auto" r:id="rId24">
-                      <w14:nvContentPartPr>
-                        <w14:cNvContentPartPr/>
-                      </w14:nvContentPartPr>
-                      <w14:xfrm>
-                        <a:off x="0" y="0"/>
-                        <a:ext cx="5849280" cy="304560"/>
-                      </w14:xfrm>
-                    </w14:contentPart>
-                  </a:graphicData>
-                </a:graphic>
-              </wp:anchor>
-            </w:drawing>
-          </mc:Choice>
-          <mc:Fallback>
-            <w:pict>
-              <v:shape w14:anchorId="2D2A4320" id="Freihand 183" o:spid="_x0000_s1026" type="#_x0000_t75" style="position:absolute;margin-left:-6.9pt;margin-top:251.8pt;width:461.95pt;height:25.4pt;z-index:251839488;visibility:visible;mso-wrap-style:square;mso-wrap-distance-left:9pt;mso-wrap-distance-top:0;mso-wrap-distance-right:9pt;mso-wrap-distance-bottom:0;mso-position-horizontal:absolute;mso-position-horizontal-relative:text;mso-position-vertical:absolute;mso-position-vertical-relative:text" o:gfxdata="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">
-                <v:imagedata r:id="rId25" o:title=""/>
-              </v:shape>
-            </w:pict>
-          </mc:Fallback>
-        </mc:AlternateContent>
-      </w:r>
-      <w:r>
-        <w:rPr>
-          <w:noProof/>
-        </w:rPr>
-        <mc:AlternateContent>
-          <mc:Choice Requires="wpi">
-            <w:drawing>
-              <wp:anchor distT="0" distB="0" distL="114300" distR="114300" simplePos="0" relativeHeight="251838464" behindDoc="0" locked="0" layoutInCell="1" allowOverlap="1" wp14:anchorId="5C205BEA" wp14:editId="6BFBA8E9">
+              <wp:anchor distT="0" distB="0" distL="114300" distR="114300" simplePos="0" relativeHeight="251838464" behindDoc="0" locked="0" layoutInCell="1" allowOverlap="1" wp14:anchorId="5C205BEA" wp14:editId="0705349D">
                 <wp:simplePos x="0" y="0"/>
                 <wp:positionH relativeFrom="column">
                   <wp:posOffset>70998</wp:posOffset>
@@ -567,7 +817,7 @@
                 <wp:cNvGraphicFramePr/>
                 <a:graphic xmlns:a="http://schemas.openxmlformats.org/drawingml/2006/main">
                   <a:graphicData uri="http://schemas.microsoft.com/office/word/2010/wordprocessingInk">
-                    <w14:contentPart bwMode="auto" r:id="rId26">
+                    <w14:contentPart bwMode="auto" r:id="rId36">
                       <w14:nvContentPartPr>
                         <w14:cNvContentPartPr/>
                       </w14:nvContentPartPr>
@@ -583,101 +833,8 @@
           </mc:Choice>
           <mc:Fallback>
             <w:pict>
-              <v:shape w14:anchorId="77A77AED" id="Freihand 182" o:spid="_x0000_s1026" type="#_x0000_t75" style="position:absolute;margin-left:4.9pt;margin-top:71.9pt;width:426.3pt;height:9.65pt;z-index:251838464;visibility:visible;mso-wrap-style:square;mso-wrap-distance-left:9pt;mso-wrap-distance-top:0;mso-wrap-distance-right:9pt;mso-wrap-distance-bottom:0;mso-position-horizontal:absolute;mso-position-horizontal-relative:text;mso-position-vertical:absolute;mso-position-vertical-relative:text" o:gfxdata="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">
-                <v:imagedata r:id="rId27" o:title=""/>
-              </v:shape>
-            </w:pict>
-          </mc:Fallback>
-        </mc:AlternateContent>
-      </w:r>
-      <w:r>
-        <w:rPr>
-          <w:noProof/>
-        </w:rPr>
-        <mc:AlternateContent>
-          <mc:Choice Requires="wpi">
-            <w:drawing>
-              <wp:anchor distT="0" distB="0" distL="114300" distR="114300" simplePos="0" relativeHeight="251837440" behindDoc="0" locked="0" layoutInCell="1" allowOverlap="1" wp14:anchorId="12028127" wp14:editId="319A0996">
-                <wp:simplePos x="0" y="0"/>
-                <wp:positionH relativeFrom="column">
-                  <wp:posOffset>394335</wp:posOffset>
-                </wp:positionH>
-                <wp:positionV relativeFrom="paragraph">
-                  <wp:posOffset>3550920</wp:posOffset>
-                </wp:positionV>
-                <wp:extent cx="3273840" cy="2291040"/>
-                <wp:effectExtent l="38100" t="19050" r="3175" b="33655"/>
-                <wp:wrapNone/>
-                <wp:docPr id="1078320999" name="Freihand 1"/>
-                <wp:cNvGraphicFramePr/>
-                <a:graphic xmlns:a="http://schemas.openxmlformats.org/drawingml/2006/main">
-                  <a:graphicData uri="http://schemas.microsoft.com/office/word/2010/wordprocessingInk">
-                    <w14:contentPart bwMode="auto" r:id="rId28">
-                      <w14:nvContentPartPr>
-                        <w14:cNvContentPartPr/>
-                      </w14:nvContentPartPr>
-                      <w14:xfrm>
-                        <a:off x="0" y="0"/>
-                        <a:ext cx="3273840" cy="2291040"/>
-                      </w14:xfrm>
-                    </w14:contentPart>
-                  </a:graphicData>
-                </a:graphic>
-                <wp14:sizeRelH relativeFrom="margin">
-                  <wp14:pctWidth>0</wp14:pctWidth>
-                </wp14:sizeRelH>
-              </wp:anchor>
-            </w:drawing>
-          </mc:Choice>
-          <mc:Fallback>
-            <w:pict>
-              <v:shape w14:anchorId="5930166D" id="Freihand 1" o:spid="_x0000_s1026" type="#_x0000_t75" style="position:absolute;margin-left:30.7pt;margin-top:279.25pt;width:258.5pt;height:181.15pt;z-index:251837440;visibility:visible;mso-wrap-style:square;mso-width-percent:0;mso-wrap-distance-left:9pt;mso-wrap-distance-top:0;mso-wrap-distance-right:9pt;mso-wrap-distance-bottom:0;mso-position-horizontal:absolute;mso-position-horizontal-relative:text;mso-position-vertical:absolute;mso-position-vertical-relative:text;mso-width-percent:0;mso-width-relative:margin" o:gfxdata="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">
-                <v:imagedata r:id="rId29" o:title=""/>
-              </v:shape>
-            </w:pict>
-          </mc:Fallback>
-        </mc:AlternateContent>
-      </w:r>
-      <w:r>
-        <w:rPr>
-          <w:noProof/>
-        </w:rPr>
-        <mc:AlternateContent>
-          <mc:Choice Requires="wpi">
-            <w:drawing>
-              <wp:anchor distT="0" distB="0" distL="114300" distR="114300" simplePos="0" relativeHeight="251740160" behindDoc="0" locked="0" layoutInCell="1" allowOverlap="1" wp14:anchorId="05875FB8" wp14:editId="4349C326">
-                <wp:simplePos x="0" y="0"/>
-                <wp:positionH relativeFrom="column">
-                  <wp:posOffset>758190</wp:posOffset>
-                </wp:positionH>
-                <wp:positionV relativeFrom="paragraph">
-                  <wp:posOffset>2726690</wp:posOffset>
-                </wp:positionV>
-                <wp:extent cx="661670" cy="276225"/>
-                <wp:effectExtent l="38100" t="19050" r="5080" b="47625"/>
-                <wp:wrapNone/>
-                <wp:docPr id="1281135271" name="Freihand 85"/>
-                <wp:cNvGraphicFramePr/>
-                <a:graphic xmlns:a="http://schemas.openxmlformats.org/drawingml/2006/main">
-                  <a:graphicData uri="http://schemas.microsoft.com/office/word/2010/wordprocessingInk">
-                    <w14:contentPart bwMode="auto" r:id="rId30">
-                      <w14:nvContentPartPr>
-                        <w14:cNvContentPartPr/>
-                      </w14:nvContentPartPr>
-                      <w14:xfrm>
-                        <a:off x="0" y="0"/>
-                        <a:ext cx="661670" cy="276225"/>
-                      </w14:xfrm>
-                    </w14:contentPart>
-                  </a:graphicData>
-                </a:graphic>
-              </wp:anchor>
-            </w:drawing>
-          </mc:Choice>
-          <mc:Fallback>
-            <w:pict>
-              <v:shape w14:anchorId="08D86FCF" id="Freihand 85" o:spid="_x0000_s1026" type="#_x0000_t75" style="position:absolute;margin-left:59.35pt;margin-top:214.35pt;width:52.8pt;height:22.45pt;z-index:251740160;visibility:visible;mso-wrap-style:square;mso-wrap-distance-left:9pt;mso-wrap-distance-top:0;mso-wrap-distance-right:9pt;mso-wrap-distance-bottom:0;mso-position-horizontal:absolute;mso-position-horizontal-relative:text;mso-position-vertical:absolute;mso-position-vertical-relative:text" o:gfxdata="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">
-                <v:imagedata r:id="rId31" o:title=""/>
+              <v:shape w14:anchorId="31A11BBE" id="Freihand 182" o:spid="_x0000_s1026" type="#_x0000_t75" style="position:absolute;margin-left:4.9pt;margin-top:71.9pt;width:426.3pt;height:9.65pt;z-index:251838464;visibility:visible;mso-wrap-style:square;mso-wrap-distance-left:9pt;mso-wrap-distance-top:0;mso-wrap-distance-right:9pt;mso-wrap-distance-bottom:0;mso-position-horizontal:absolute;mso-position-horizontal-relative:text;mso-position-vertical:absolute;mso-position-vertical-relative:text" o:gfxdata="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">
+                <v:imagedata r:id="rId37" o:title=""/>
               </v:shape>
             </w:pict>
           </mc:Fallback>
@@ -705,7 +862,7 @@
                 <wp:cNvGraphicFramePr/>
                 <a:graphic xmlns:a="http://schemas.openxmlformats.org/drawingml/2006/main">
                   <a:graphicData uri="http://schemas.microsoft.com/office/word/2010/wordprocessingInk">
-                    <w14:contentPart bwMode="auto" r:id="rId32">
+                    <w14:contentPart bwMode="auto" r:id="rId38">
                       <w14:nvContentPartPr>
                         <w14:cNvContentPartPr/>
                       </w14:nvContentPartPr>
@@ -722,7 +879,7 @@
           <mc:Fallback>
             <w:pict>
               <v:shape w14:anchorId="54DEB992" id="Freihand 180" o:spid="_x0000_s1026" type="#_x0000_t75" style="position:absolute;margin-left:300.8pt;margin-top:192.15pt;width:57pt;height:17.25pt;z-index:251835392;visibility:visible;mso-wrap-style:square;mso-wrap-distance-left:9pt;mso-wrap-distance-top:0;mso-wrap-distance-right:9pt;mso-wrap-distance-bottom:0;mso-position-horizontal:absolute;mso-position-horizontal-relative:text;mso-position-vertical:absolute;mso-position-vertical-relative:text" o:gfxdata="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">
-                <v:imagedata r:id="rId33" o:title=""/>
+                <v:imagedata r:id="rId39" o:title=""/>
               </v:shape>
             </w:pict>
           </mc:Fallback>
@@ -750,7 +907,7 @@
                 <wp:cNvGraphicFramePr/>
                 <a:graphic xmlns:a="http://schemas.openxmlformats.org/drawingml/2006/main">
                   <a:graphicData uri="http://schemas.microsoft.com/office/word/2010/wordprocessingInk">
-                    <w14:contentPart bwMode="auto" r:id="rId34">
+                    <w14:contentPart bwMode="auto" r:id="rId40">
                       <w14:nvContentPartPr>
                         <w14:cNvContentPartPr/>
                       </w14:nvContentPartPr>
@@ -767,7 +924,7 @@
           <mc:Fallback>
             <w:pict>
               <v:shape w14:anchorId="52316F30" id="Freihand 166" o:spid="_x0000_s1026" type="#_x0000_t75" style="position:absolute;margin-left:281.3pt;margin-top:193.85pt;width:9.9pt;height:9.25pt;z-index:251821056;visibility:visible;mso-wrap-style:square;mso-wrap-distance-left:9pt;mso-wrap-distance-top:0;mso-wrap-distance-right:9pt;mso-wrap-distance-bottom:0;mso-position-horizontal:absolute;mso-position-horizontal-relative:text;mso-position-vertical:absolute;mso-position-vertical-relative:text" o:gfxdata="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">
-                <v:imagedata r:id="rId35" o:title=""/>
+                <v:imagedata r:id="rId41" o:title=""/>
               </v:shape>
             </w:pict>
           </mc:Fallback>
@@ -795,7 +952,7 @@
                 <wp:cNvGraphicFramePr/>
                 <a:graphic xmlns:a="http://schemas.openxmlformats.org/drawingml/2006/main">
                   <a:graphicData uri="http://schemas.microsoft.com/office/word/2010/wordprocessingInk">
-                    <w14:contentPart bwMode="auto" r:id="rId36">
+                    <w14:contentPart bwMode="auto" r:id="rId42">
                       <w14:nvContentPartPr>
                         <w14:cNvContentPartPr/>
                       </w14:nvContentPartPr>
@@ -812,7 +969,7 @@
           <mc:Fallback>
             <w:pict>
               <v:shape w14:anchorId="711CA51F" id="Freihand 167" o:spid="_x0000_s1026" type="#_x0000_t75" style="position:absolute;margin-left:244.35pt;margin-top:192.2pt;width:28.15pt;height:9.45pt;z-index:251822080;visibility:visible;mso-wrap-style:square;mso-wrap-distance-left:9pt;mso-wrap-distance-top:0;mso-wrap-distance-right:9pt;mso-wrap-distance-bottom:0;mso-position-horizontal:absolute;mso-position-horizontal-relative:text;mso-position-vertical:absolute;mso-position-vertical-relative:text" o:gfxdata="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">
-                <v:imagedata r:id="rId37" o:title=""/>
+                <v:imagedata r:id="rId43" o:title=""/>
               </v:shape>
             </w:pict>
           </mc:Fallback>
@@ -840,7 +997,7 @@
                 <wp:cNvGraphicFramePr/>
                 <a:graphic xmlns:a="http://schemas.openxmlformats.org/drawingml/2006/main">
                   <a:graphicData uri="http://schemas.microsoft.com/office/word/2010/wordprocessingInk">
-                    <w14:contentPart bwMode="auto" r:id="rId38">
+                    <w14:contentPart bwMode="auto" r:id="rId44">
                       <w14:nvContentPartPr>
                         <w14:cNvContentPartPr/>
                       </w14:nvContentPartPr>
@@ -857,7 +1014,7 @@
           <mc:Fallback>
             <w:pict>
               <v:shape w14:anchorId="2AB0D24B" id="Freihand 156" o:spid="_x0000_s1026" type="#_x0000_t75" style="position:absolute;margin-left:213.65pt;margin-top:195.75pt;width:19.6pt;height:7.3pt;z-index:251810816;visibility:visible;mso-wrap-style:square;mso-wrap-distance-left:9pt;mso-wrap-distance-top:0;mso-wrap-distance-right:9pt;mso-wrap-distance-bottom:0;mso-position-horizontal:absolute;mso-position-horizontal-relative:text;mso-position-vertical:absolute;mso-position-vertical-relative:text" o:gfxdata="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">
-                <v:imagedata r:id="rId39" o:title=""/>
+                <v:imagedata r:id="rId45" o:title=""/>
               </v:shape>
             </w:pict>
           </mc:Fallback>
@@ -885,7 +1042,7 @@
                 <wp:cNvGraphicFramePr/>
                 <a:graphic xmlns:a="http://schemas.openxmlformats.org/drawingml/2006/main">
                   <a:graphicData uri="http://schemas.microsoft.com/office/word/2010/wordprocessingInk">
-                    <w14:contentPart bwMode="auto" r:id="rId40">
+                    <w14:contentPart bwMode="auto" r:id="rId46">
                       <w14:nvContentPartPr>
                         <w14:cNvContentPartPr/>
                       </w14:nvContentPartPr>
@@ -902,7 +1059,7 @@
           <mc:Fallback>
             <w:pict>
               <v:shape w14:anchorId="48D0CCB7" id="Freihand 151" o:spid="_x0000_s1026" type="#_x0000_t75" style="position:absolute;margin-left:183.3pt;margin-top:193.8pt;width:25.5pt;height:8.6pt;z-index:251805696;visibility:visible;mso-wrap-style:square;mso-wrap-distance-left:9pt;mso-wrap-distance-top:0;mso-wrap-distance-right:9pt;mso-wrap-distance-bottom:0;mso-position-horizontal:absolute;mso-position-horizontal-relative:text;mso-position-vertical:absolute;mso-position-vertical-relative:text" o:gfxdata="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">
-                <v:imagedata r:id="rId41" o:title=""/>
+                <v:imagedata r:id="rId47" o:title=""/>
               </v:shape>
             </w:pict>
           </mc:Fallback>
@@ -930,7 +1087,7 @@
                 <wp:cNvGraphicFramePr/>
                 <a:graphic xmlns:a="http://schemas.openxmlformats.org/drawingml/2006/main">
                   <a:graphicData uri="http://schemas.microsoft.com/office/word/2010/wordprocessingInk">
-                    <w14:contentPart bwMode="auto" r:id="rId42">
+                    <w14:contentPart bwMode="auto" r:id="rId48">
                       <w14:nvContentPartPr>
                         <w14:cNvContentPartPr/>
                       </w14:nvContentPartPr>
@@ -947,7 +1104,7 @@
           <mc:Fallback>
             <w:pict>
               <v:shape w14:anchorId="384E7928" id="Freihand 146" o:spid="_x0000_s1026" type="#_x0000_t75" style="position:absolute;margin-left:165.9pt;margin-top:193.3pt;width:8.65pt;height:7.95pt;z-index:251800576;visibility:visible;mso-wrap-style:square;mso-wrap-distance-left:9pt;mso-wrap-distance-top:0;mso-wrap-distance-right:9pt;mso-wrap-distance-bottom:0;mso-position-horizontal:absolute;mso-position-horizontal-relative:text;mso-position-vertical:absolute;mso-position-vertical-relative:text" o:gfxdata="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">
-                <v:imagedata r:id="rId43" o:title=""/>
+                <v:imagedata r:id="rId49" o:title=""/>
               </v:shape>
             </w:pict>
           </mc:Fallback>
@@ -975,7 +1132,7 @@
                 <wp:cNvGraphicFramePr/>
                 <a:graphic xmlns:a="http://schemas.openxmlformats.org/drawingml/2006/main">
                   <a:graphicData uri="http://schemas.microsoft.com/office/word/2010/wordprocessingInk">
-                    <w14:contentPart bwMode="auto" r:id="rId44">
+                    <w14:contentPart bwMode="auto" r:id="rId50">
                       <w14:nvContentPartPr>
                         <w14:cNvContentPartPr/>
                       </w14:nvContentPartPr>
@@ -992,7 +1149,7 @@
           <mc:Fallback>
             <w:pict>
               <v:shape w14:anchorId="64C987AF" id="Freihand 143" o:spid="_x0000_s1026" type="#_x0000_t75" style="position:absolute;margin-left:102.15pt;margin-top:189.95pt;width:53.05pt;height:16.65pt;z-index:251797504;visibility:visible;mso-wrap-style:square;mso-wrap-distance-left:9pt;mso-wrap-distance-top:0;mso-wrap-distance-right:9pt;mso-wrap-distance-bottom:0;mso-position-horizontal:absolute;mso-position-horizontal-relative:text;mso-position-vertical:absolute;mso-position-vertical-relative:text" o:gfxdata="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">
-                <v:imagedata r:id="rId45" o:title=""/>
+                <v:imagedata r:id="rId51" o:title=""/>
               </v:shape>
             </w:pict>
           </mc:Fallback>
@@ -1020,7 +1177,7 @@
                 <wp:cNvGraphicFramePr/>
                 <a:graphic xmlns:a="http://schemas.openxmlformats.org/drawingml/2006/main">
                   <a:graphicData uri="http://schemas.microsoft.com/office/word/2010/wordprocessingInk">
-                    <w14:contentPart bwMode="auto" r:id="rId46">
+                    <w14:contentPart bwMode="auto" r:id="rId52">
                       <w14:nvContentPartPr>
                         <w14:cNvContentPartPr/>
                       </w14:nvContentPartPr>
@@ -1037,7 +1194,7 @@
           <mc:Fallback>
             <w:pict>
               <v:shape w14:anchorId="550AD109" id="Freihand 98" o:spid="_x0000_s1026" type="#_x0000_t75" style="position:absolute;margin-left:83.75pt;margin-top:188.6pt;width:11.7pt;height:17.25pt;z-index:251751424;visibility:visible;mso-wrap-style:square;mso-wrap-distance-left:9pt;mso-wrap-distance-top:0;mso-wrap-distance-right:9pt;mso-wrap-distance-bottom:0;mso-position-horizontal:absolute;mso-position-horizontal-relative:text;mso-position-vertical:absolute;mso-position-vertical-relative:text" o:gfxdata="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">
-                <v:imagedata r:id="rId47" o:title=""/>
+                <v:imagedata r:id="rId53" o:title=""/>
               </v:shape>
             </w:pict>
           </mc:Fallback>
@@ -1065,7 +1222,7 @@
                 <wp:cNvGraphicFramePr/>
                 <a:graphic xmlns:a="http://schemas.openxmlformats.org/drawingml/2006/main">
                   <a:graphicData uri="http://schemas.microsoft.com/office/word/2010/wordprocessingInk">
-                    <w14:contentPart bwMode="auto" r:id="rId48">
+                    <w14:contentPart bwMode="auto" r:id="rId54">
                       <w14:nvContentPartPr>
                         <w14:cNvContentPartPr/>
                       </w14:nvContentPartPr>
@@ -1082,7 +1239,7 @@
           <mc:Fallback>
             <w:pict>
               <v:shape w14:anchorId="27F532E2" id="Freihand 72" o:spid="_x0000_s1026" type="#_x0000_t75" style="position:absolute;margin-left:78.75pt;margin-top:164.35pt;width:35pt;height:17pt;z-index:251726848;visibility:visible;mso-wrap-style:square;mso-wrap-distance-left:9pt;mso-wrap-distance-top:0;mso-wrap-distance-right:9pt;mso-wrap-distance-bottom:0;mso-position-horizontal:absolute;mso-position-horizontal-relative:text;mso-position-vertical:absolute;mso-position-vertical-relative:text" o:gfxdata="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">
-                <v:imagedata r:id="rId49" o:title=""/>
+                <v:imagedata r:id="rId55" o:title=""/>
               </v:shape>
             </w:pict>
           </mc:Fallback>
@@ -1110,7 +1267,7 @@
                 <wp:cNvGraphicFramePr/>
                 <a:graphic xmlns:a="http://schemas.openxmlformats.org/drawingml/2006/main">
                   <a:graphicData uri="http://schemas.microsoft.com/office/word/2010/wordprocessingInk">
-                    <w14:contentPart bwMode="auto" r:id="rId50">
+                    <w14:contentPart bwMode="auto" r:id="rId56">
                       <w14:nvContentPartPr>
                         <w14:cNvContentPartPr/>
                       </w14:nvContentPartPr>
@@ -1133,7 +1290,7 @@
           <mc:Fallback>
             <w:pict>
               <v:shape w14:anchorId="20F3CB89" id="Freihand 64" o:spid="_x0000_s1026" type="#_x0000_t75" style="position:absolute;margin-left:60.95pt;margin-top:153.9pt;width:12.9pt;height:16.85pt;z-index:251718656;visibility:visible;mso-wrap-style:square;mso-width-percent:0;mso-height-percent:0;mso-wrap-distance-left:9pt;mso-wrap-distance-top:0;mso-wrap-distance-right:9pt;mso-wrap-distance-bottom:0;mso-position-horizontal:absolute;mso-position-horizontal-relative:text;mso-position-vertical:absolute;mso-position-vertical-relative:text;mso-width-percent:0;mso-height-percent:0;mso-width-relative:margin;mso-height-relative:margin" o:gfxdata="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">
-                <v:imagedata r:id="rId51" o:title=""/>
+                <v:imagedata r:id="rId57" o:title=""/>
               </v:shape>
             </w:pict>
           </mc:Fallback>
@@ -1161,7 +1318,7 @@
                 <wp:cNvGraphicFramePr/>
                 <a:graphic xmlns:a="http://schemas.openxmlformats.org/drawingml/2006/main">
                   <a:graphicData uri="http://schemas.microsoft.com/office/word/2010/wordprocessingInk">
-                    <w14:contentPart bwMode="auto" r:id="rId52">
+                    <w14:contentPart bwMode="auto" r:id="rId58">
                       <w14:nvContentPartPr>
                         <w14:cNvContentPartPr/>
                       </w14:nvContentPartPr>
@@ -1178,7 +1335,7 @@
           <mc:Fallback>
             <w:pict>
               <v:shape w14:anchorId="31D9BB46" id="Freihand 130" o:spid="_x0000_s1026" type="#_x0000_t75" style="position:absolute;margin-left:150.45pt;margin-top:136.35pt;width:43.85pt;height:14.45pt;z-index:251784192;visibility:visible;mso-wrap-style:square;mso-wrap-distance-left:9pt;mso-wrap-distance-top:0;mso-wrap-distance-right:9pt;mso-wrap-distance-bottom:0;mso-position-horizontal:absolute;mso-position-horizontal-relative:text;mso-position-vertical:absolute;mso-position-vertical-relative:text" o:gfxdata="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">
-                <v:imagedata r:id="rId53" o:title=""/>
+                <v:imagedata r:id="rId59" o:title=""/>
               </v:shape>
             </w:pict>
           </mc:Fallback>
@@ -1206,7 +1363,7 @@
                 <wp:cNvGraphicFramePr/>
                 <a:graphic xmlns:a="http://schemas.openxmlformats.org/drawingml/2006/main">
                   <a:graphicData uri="http://schemas.microsoft.com/office/word/2010/wordprocessingInk">
-                    <w14:contentPart bwMode="auto" r:id="rId54">
+                    <w14:contentPart bwMode="auto" r:id="rId60">
                       <w14:nvContentPartPr>
                         <w14:cNvContentPartPr/>
                       </w14:nvContentPartPr>
@@ -1223,7 +1380,7 @@
           <mc:Fallback>
             <w:pict>
               <v:shape w14:anchorId="35C1390F" id="Freihand 121" o:spid="_x0000_s1026" type="#_x0000_t75" style="position:absolute;margin-left:99.15pt;margin-top:136.75pt;width:46.45pt;height:14.75pt;z-index:251774976;visibility:visible;mso-wrap-style:square;mso-wrap-distance-left:9pt;mso-wrap-distance-top:0;mso-wrap-distance-right:9pt;mso-wrap-distance-bottom:0;mso-position-horizontal:absolute;mso-position-horizontal-relative:text;mso-position-vertical:absolute;mso-position-vertical-relative:text" o:gfxdata="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">
-                <v:imagedata r:id="rId55" o:title=""/>
+                <v:imagedata r:id="rId61" o:title=""/>
               </v:shape>
             </w:pict>
           </mc:Fallback>
@@ -1251,7 +1408,7 @@
                 <wp:cNvGraphicFramePr/>
                 <a:graphic xmlns:a="http://schemas.openxmlformats.org/drawingml/2006/main">
                   <a:graphicData uri="http://schemas.microsoft.com/office/word/2010/wordprocessingInk">
-                    <w14:contentPart bwMode="auto" r:id="rId56">
+                    <w14:contentPart bwMode="auto" r:id="rId62">
                       <w14:nvContentPartPr>
                         <w14:cNvContentPartPr/>
                       </w14:nvContentPartPr>
@@ -1268,7 +1425,7 @@
           <mc:Fallback>
             <w:pict>
               <v:shape w14:anchorId="34325326" id="Freihand 112" o:spid="_x0000_s1026" type="#_x0000_t75" style="position:absolute;margin-left:78pt;margin-top:140.35pt;width:12.75pt;height:11.8pt;z-index:251765760;visibility:visible;mso-wrap-style:square;mso-wrap-distance-left:9pt;mso-wrap-distance-top:0;mso-wrap-distance-right:9pt;mso-wrap-distance-bottom:0;mso-position-horizontal:absolute;mso-position-horizontal-relative:text;mso-position-vertical:absolute;mso-position-vertical-relative:text" o:gfxdata="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">
-                <v:imagedata r:id="rId57" o:title=""/>
+                <v:imagedata r:id="rId63" o:title=""/>
               </v:shape>
             </w:pict>
           </mc:Fallback>
@@ -1296,7 +1453,7 @@
                 <wp:cNvGraphicFramePr/>
                 <a:graphic xmlns:a="http://schemas.openxmlformats.org/drawingml/2006/main">
                   <a:graphicData uri="http://schemas.microsoft.com/office/word/2010/wordprocessingInk">
-                    <w14:contentPart bwMode="auto" r:id="rId58">
+                    <w14:contentPart bwMode="auto" r:id="rId64">
                       <w14:nvContentPartPr>
                         <w14:cNvContentPartPr/>
                       </w14:nvContentPartPr>
@@ -1313,7 +1470,7 @@
           <mc:Fallback>
             <w:pict>
               <v:shape w14:anchorId="1D41528C" id="Freihand 109" o:spid="_x0000_s1026" type="#_x0000_t75" style="position:absolute;margin-left:75.2pt;margin-top:117.15pt;width:36.2pt;height:16pt;z-index:251762688;visibility:visible;mso-wrap-style:square;mso-wrap-distance-left:9pt;mso-wrap-distance-top:0;mso-wrap-distance-right:9pt;mso-wrap-distance-bottom:0;mso-position-horizontal:absolute;mso-position-horizontal-relative:text;mso-position-vertical:absolute;mso-position-vertical-relative:text" o:gfxdata="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">
-                <v:imagedata r:id="rId59" o:title=""/>
+                <v:imagedata r:id="rId65" o:title=""/>
               </v:shape>
             </w:pict>
           </mc:Fallback>
@@ -1341,7 +1498,7 @@
                 <wp:cNvGraphicFramePr/>
                 <a:graphic xmlns:a="http://schemas.openxmlformats.org/drawingml/2006/main">
                   <a:graphicData uri="http://schemas.microsoft.com/office/word/2010/wordprocessingInk">
-                    <w14:contentPart bwMode="auto" r:id="rId60">
+                    <w14:contentPart bwMode="auto" r:id="rId66">
                       <w14:nvContentPartPr>
                         <w14:cNvContentPartPr/>
                       </w14:nvContentPartPr>
@@ -1358,7 +1515,7 @@
           <mc:Fallback>
             <w:pict>
               <v:shape w14:anchorId="15BF32F9" id="Freihand 101" o:spid="_x0000_s1026" type="#_x0000_t75" style="position:absolute;margin-left:60.25pt;margin-top:116.2pt;width:10.35pt;height:12.45pt;z-index:251754496;visibility:visible;mso-wrap-style:square;mso-wrap-distance-left:9pt;mso-wrap-distance-top:0;mso-wrap-distance-right:9pt;mso-wrap-distance-bottom:0;mso-position-horizontal:absolute;mso-position-horizontal-relative:text;mso-position-vertical:absolute;mso-position-vertical-relative:text" o:gfxdata="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">
-                <v:imagedata r:id="rId61" o:title=""/>
+                <v:imagedata r:id="rId67" o:title=""/>
               </v:shape>
             </w:pict>
           </mc:Fallback>
@@ -1386,7 +1543,7 @@
                 <wp:cNvGraphicFramePr/>
                 <a:graphic xmlns:a="http://schemas.openxmlformats.org/drawingml/2006/main">
                   <a:graphicData uri="http://schemas.microsoft.com/office/word/2010/wordprocessingInk">
-                    <w14:contentPart bwMode="auto" r:id="rId62">
+                    <w14:contentPart bwMode="auto" r:id="rId68">
                       <w14:nvContentPartPr>
                         <w14:cNvContentPartPr/>
                       </w14:nvContentPartPr>
@@ -1403,7 +1560,7 @@
           <mc:Fallback>
             <w:pict>
               <v:shape w14:anchorId="7A246EF2" id="Freihand 57" o:spid="_x0000_s1026" type="#_x0000_t75" style="position:absolute;margin-left:32.75pt;margin-top:87.5pt;width:95.65pt;height:21.25pt;z-index:251711488;visibility:visible;mso-wrap-style:square;mso-wrap-distance-left:9pt;mso-wrap-distance-top:0;mso-wrap-distance-right:9pt;mso-wrap-distance-bottom:0;mso-position-horizontal:absolute;mso-position-horizontal-relative:text;mso-position-vertical:absolute;mso-position-vertical-relative:text" o:gfxdata="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">
-                <v:imagedata r:id="rId63" o:title=""/>
+                <v:imagedata r:id="rId69" o:title=""/>
               </v:shape>
             </w:pict>
           </mc:Fallback>
@@ -1431,7 +1588,7 @@
                 <wp:cNvGraphicFramePr/>
                 <a:graphic xmlns:a="http://schemas.openxmlformats.org/drawingml/2006/main">
                   <a:graphicData uri="http://schemas.microsoft.com/office/word/2010/wordprocessingInk">
-                    <w14:contentPart bwMode="auto" r:id="rId64">
+                    <w14:contentPart bwMode="auto" r:id="rId70">
                       <w14:nvContentPartPr>
                         <w14:cNvContentPartPr/>
                       </w14:nvContentPartPr>
@@ -1448,7 +1605,7 @@
           <mc:Fallback>
             <w:pict>
               <v:shape w14:anchorId="5EEBEA53" id="Freihand 42" o:spid="_x0000_s1026" type="#_x0000_t75" style="position:absolute;margin-left:65.4pt;margin-top:57.15pt;width:84.65pt;height:13pt;z-index:251696128;visibility:visible;mso-wrap-style:square;mso-wrap-distance-left:9pt;mso-wrap-distance-top:0;mso-wrap-distance-right:9pt;mso-wrap-distance-bottom:0;mso-position-horizontal:absolute;mso-position-horizontal-relative:text;mso-position-vertical:absolute;mso-position-vertical-relative:text" o:gfxdata="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">
-                <v:imagedata r:id="rId65" o:title=""/>
+                <v:imagedata r:id="rId71" o:title=""/>
               </v:shape>
             </w:pict>
           </mc:Fallback>
@@ -1476,7 +1633,7 @@
                 <wp:cNvGraphicFramePr/>
                 <a:graphic xmlns:a="http://schemas.openxmlformats.org/drawingml/2006/main">
                   <a:graphicData uri="http://schemas.microsoft.com/office/word/2010/wordprocessingInk">
-                    <w14:contentPart bwMode="auto" r:id="rId66">
+                    <w14:contentPart bwMode="auto" r:id="rId72">
                       <w14:nvContentPartPr>
                         <w14:cNvContentPartPr/>
                       </w14:nvContentPartPr>
@@ -1493,7 +1650,7 @@
           <mc:Fallback>
             <w:pict>
               <v:shape w14:anchorId="5CEF3C01" id="Freihand 23" o:spid="_x0000_s1026" type="#_x0000_t75" style="position:absolute;margin-left:52.4pt;margin-top:31.45pt;width:54.2pt;height:15.3pt;z-index:251679744;visibility:visible;mso-wrap-style:square;mso-wrap-distance-left:9pt;mso-wrap-distance-top:0;mso-wrap-distance-right:9pt;mso-wrap-distance-bottom:0;mso-position-horizontal:absolute;mso-position-horizontal-relative:text;mso-position-vertical:absolute;mso-position-vertical-relative:text" o:gfxdata="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">
-                <v:imagedata r:id="rId67" o:title=""/>
+                <v:imagedata r:id="rId73" o:title=""/>
               </v:shape>
             </w:pict>
           </mc:Fallback>
@@ -1521,7 +1678,7 @@
                 <wp:cNvGraphicFramePr/>
                 <a:graphic xmlns:a="http://schemas.openxmlformats.org/drawingml/2006/main">
                   <a:graphicData uri="http://schemas.microsoft.com/office/word/2010/wordprocessingInk">
-                    <w14:contentPart bwMode="auto" r:id="rId68">
+                    <w14:contentPart bwMode="auto" r:id="rId74">
                       <w14:nvContentPartPr>
                         <w14:cNvContentPartPr/>
                       </w14:nvContentPartPr>
@@ -1538,11 +1695,14 @@
           <mc:Fallback>
             <w:pict>
               <v:shape w14:anchorId="68018D20" id="Freihand 14" o:spid="_x0000_s1026" type="#_x0000_t75" style="position:absolute;margin-left:28.35pt;margin-top:24.6pt;width:17.45pt;height:20.35pt;z-index:251670528;visibility:visible;mso-wrap-style:square;mso-wrap-distance-left:9pt;mso-wrap-distance-top:0;mso-wrap-distance-right:9pt;mso-wrap-distance-bottom:0;mso-position-horizontal:absolute;mso-position-horizontal-relative:text;mso-position-vertical:absolute;mso-position-vertical-relative:text" o:gfxdata="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">
-                <v:imagedata r:id="rId69" o:title=""/>
+                <v:imagedata r:id="rId75" o:title=""/>
               </v:shape>
             </w:pict>
           </mc:Fallback>
         </mc:AlternateContent>
+      </w:r>
+      <w:r>
+        <w:t>0000000</w:t>
       </w:r>
     </w:p>
     <w:sectPr>
@@ -2037,6 +2197,92 @@
           <inkml:channelProperty channel="OE" name="resolution" value="1000" units="1/deg"/>
         </inkml:channelProperties>
       </inkml:inkSource>
+      <inkml:timestamp xml:id="ts0" timeString="2023-05-31T12:42:39.162"/>
+    </inkml:context>
+    <inkml:brush xml:id="br0">
+      <inkml:brushProperty name="width" value="0.025" units="cm"/>
+      <inkml:brushProperty name="height" value="0.025" units="cm"/>
+    </inkml:brush>
+  </inkml:definitions>
+  <inkml:trace contextRef="#ctx0" brushRef="#br0">8 69 3425 0 0,'0'1'110'0'0,"-1"-1"0"0"0,0 1 0 0 0,1-1 0 0 0,-1 1 0 0 0,1 0 0 0 0,-1-1 0 0 0,1 1 1 0 0,-1 0-1 0 0,1 0 0 0 0,-1-1 0 0 0,1 1 0 0 0,0 0 0 0 0,-1 0 0 0 0,1-1 0 0 0,0 1 0 0 0,0 0 0 0 0,0 0 0 0 0,0 0 1 0 0,0 0-1 0 0,-1-1 0 0 0,1 1 0 0 0,1 0 0 0 0,-1 0 0 0 0,0 0 0 0 0,0 1 0 0 0,1 29 608 0 0,0-26-479 0 0,5 81 1836 0 0,3 74 1878 0 0,-9-160-3857 0 0,37-8 826 0 0,0 10-95 0 0,1-1 0 0 0,71-8 0 0 0,-94 5-1346 0 0,1-1 1 0 0,-1-1 0 0 0,27-11 0 0 0,-32 10-1158 0 0,-1 0 1 0 0,1 0-1 0 0,-1 0 0 0 0,-1-1 1 0 0,1-1-1 0 0,12-11 1 0 0,-19 15-582 0 0</inkml:trace>
+  <inkml:trace contextRef="#ctx0" brushRef="#br0" timeOffset="346.95">407 194 5217 0 0,'1'1'182'0'0,"0"0"-1"0"0,0 0 0 0 0,0 0 1 0 0,0-1-1 0 0,0 1 1 0 0,0 0-1 0 0,0-1 0 0 0,0 1 1 0 0,0-1-1 0 0,0 1 1 0 0,1-1-1 0 0,-1 1 1 0 0,0-1-1 0 0,0 0 0 0 0,0 0 1 0 0,1 0-1 0 0,-1 1 1 0 0,2-1-1 0 0,25 2 100 0 0,1-7-125 0 0,-25 4-163 0 0,0 0-1 0 0,-1 0 0 0 0,1 0 0 0 0,0 0 0 0 0,0 1 1 0 0,0 0-1 0 0,0 0 0 0 0,5 1 0 0 0,-8-1 7 0 0,-1 1-1 0 0,1-1 0 0 0,-1 1 1 0 0,0 0-1 0 0,1-1 0 0 0,-1 1 1 0 0,0 0-1 0 0,0-1 0 0 0,0 1 1 0 0,1 0-1 0 0,-1 0 0 0 0,0-1 1 0 0,0 1-1 0 0,0 0 0 0 0,0 0 1 0 0,0-1-1 0 0,0 1 0 0 0,0 0 1 0 0,-1-1-1 0 0,1 1 0 0 0,0 0 1 0 0,0 0-1 0 0,0-1 0 0 0,-1 1 1 0 0,1 0-1 0 0,0-1 1 0 0,-1 1-1 0 0,1-1 0 0 0,-1 1 1 0 0,1 0-1 0 0,-1-1 0 0 0,0 2 1 0 0,-14 22 121 0 0,-21 19 280 0 0,25-31-155 0 0,0 1 0 0 0,1-1 1 0 0,-15 28-1 0 0,25-39-314 0 0,0-1 1 0 0,0 0-1 0 0,0 0 0 0 0,0 1 0 0 0,0-1 0 0 0,0 0 0 0 0,0 0 0 0 0,0 1 0 0 0,0-1 1 0 0,0 0-1 0 0,0 1 0 0 0,0-1 0 0 0,0 0 0 0 0,1 0 0 0 0,-1 1 0 0 0,0-1 0 0 0,0 0 1 0 0,0 0-1 0 0,0 0 0 0 0,1 1 0 0 0,-1-1 0 0 0,0 0 0 0 0,0 0 0 0 0,1 0 1 0 0,-1 1-1 0 0,0-1 0 0 0,0 0 0 0 0,0 0 0 0 0,1 0 0 0 0,-1 0 0 0 0,0 0 0 0 0,1 0 1 0 0,-1 0-1 0 0,0 0 0 0 0,0 0 0 0 0,1 0 0 0 0,-1 1 0 0 0,0-1 0 0 0,0 0 1 0 0,1-1-1 0 0,-1 1 0 0 0,0 0 0 0 0,1 0 0 0 0,-1 0 0 0 0,0 0 0 0 0,0 0 0 0 0,1 0 1 0 0,-1 0-1 0 0,0 0 0 0 0,1-1 0 0 0,17-1-3839 0 0,-13 1 1906 0 0</inkml:trace>
+  <inkml:trace contextRef="#ctx0" brushRef="#br0" timeOffset="2464.92">835 47 6433 0 0,'-6'2'345'0'0,"0"0"-1"0"0,0 1 0 0 0,1 0 0 0 0,-1 0 0 0 0,1 0 0 0 0,-1 1 1 0 0,1 0-1 0 0,0 0 0 0 0,0 0 0 0 0,1 0 0 0 0,-6 8 1 0 0,-41 57 2191 0 0,50-68-2485 0 0,0 1 0 0 0,0-1 0 0 0,0 0 1 0 0,0 1-1 0 0,0-1 0 0 0,1 0 0 0 0,-1 1 0 0 0,0-1 0 0 0,1 1 0 0 0,-1-1 0 0 0,1 1 0 0 0,-1 0 0 0 0,1-1 0 0 0,0 1 1 0 0,0 0-1 0 0,-1-1 0 0 0,1 1 0 0 0,1-1 0 0 0,-1 1 0 0 0,0 0 0 0 0,0-1 0 0 0,0 1 0 0 0,1-1 0 0 0,-1 1 1 0 0,2 2-1 0 0,1-1 8 0 0,0 0 1 0 0,0 0-1 0 0,0-1 1 0 0,0 1-1 0 0,0-1 0 0 0,1 0 1 0 0,-1 0-1 0 0,1-1 1 0 0,3 3-1 0 0,1-1-161 0 0,-5-1 88 0 0,3 1 24 0 0,0 0 0 0 0,0 0 0 0 0,0 0 0 0 0,0 1 0 0 0,0 0 0 0 0,-1 1 0 0 0,7 5 0 0 0,-11-8 50 0 0,0 0 1 0 0,0 0-1 0 0,0 0 1 0 0,0 0-1 0 0,0 0 1 0 0,0 0-1 0 0,0 0 1 0 0,-1 0-1 0 0,1 0 1 0 0,-1 1-1 0 0,0-1 1 0 0,1 0-1 0 0,-1 0 1 0 0,0 1-1 0 0,0-1 1 0 0,-1 0-1 0 0,1 0 1 0 0,0 0-1 0 0,-1 1 1 0 0,1-1-1 0 0,-1 0 1 0 0,0 0-1 0 0,0 0 1 0 0,0 0-1 0 0,0 0 1 0 0,0 0-1 0 0,-1 2 1 0 0,-4 5 174 0 0,1 0 0 0 0,-1 0 1 0 0,-1-1-1 0 0,1 0 0 0 0,-1 0 0 0 0,-1-1 1 0 0,0 1-1 0 0,-8 5 0 0 0,12-10-278 0 0,0 0 0 0 0,0-1 0 0 0,0 1-1 0 0,0-1 1 0 0,0 0 0 0 0,0 0 0 0 0,-1 0 0 0 0,1-1 0 0 0,-1 1-1 0 0,1-1 1 0 0,-1 0 0 0 0,0 0 0 0 0,1-1 0 0 0,-1 1-1 0 0,0-1 1 0 0,0 0 0 0 0,1-1 0 0 0,-1 1 0 0 0,-9-3 0 0 0,14 3-35 0 0,0 0 1 0 0,-1 0-1 0 0,1 0 1 0 0,0 0-1 0 0,-1 0 1 0 0,1 0-1 0 0,0-1 1 0 0,-1 1-1 0 0,1 0 1 0 0,0 0 0 0 0,-1 0-1 0 0,1-1 1 0 0,0 1-1 0 0,-1 0 1 0 0,1 0-1 0 0,0-1 1 0 0,0 1-1 0 0,-1 0 1 0 0,1-1 0 0 0,0 1-1 0 0,0 0 1 0 0,0-1-1 0 0,-1 1 1 0 0,1 0-1 0 0,0-1 1 0 0,0 1-1 0 0,0 0 1 0 0,0-1 0 0 0,0 1-1 0 0,0 0 1 0 0,0-1-1 0 0,0 1 1 0 0,0-1-1 0 0,0 1 1 0 0,0 0 0 0 0,0-1-1 0 0,0 1 1 0 0,0 0-1 0 0,0-1 1 0 0,0 0-1 0 0,14-16-2586 0 0,22-10-1704 0 0,45-14-1411 0 0,-71 34 4263 0 0</inkml:trace>
+  <inkml:trace contextRef="#ctx0" brushRef="#br0" timeOffset="2808.57">950 236 2385 0 0,'2'0'349'0'0,"0"0"0"0"0,1 0 0 0 0,-1 0 0 0 0,1 0 0 0 0,-1 0 0 0 0,0 0 0 0 0,1 1 0 0 0,-1-1 0 0 0,0 1 0 0 0,1 0 0 0 0,-1 0 0 0 0,0 0 1 0 0,0 0-1 0 0,0 0 0 0 0,0 0 0 0 0,0 0 0 0 0,0 1 0 0 0,3 2 0 0 0,-4-3 16 0 0,0 1 0 0 0,0 0 0 0 0,0 0 0 0 0,0-1 1 0 0,0 1-1 0 0,0 0 0 0 0,-1 0 0 0 0,1 0 0 0 0,-1 0 0 0 0,0 0 0 0 0,1 2 0 0 0,-1 20-419 0 0,-1-8-190 0 0,-3 26 605 0 0,-4-16-6227 0 0,3-27 115 0 0,4-1 4123 0 0</inkml:trace>
+  <inkml:trace contextRef="#ctx0" brushRef="#br0" timeOffset="3144.56">967 0 11250 0 0,'-5'1'737'0'0,"1"2"-401"0"0,-1 0-144 0 0,3 0-264 0 0,2 0-80 0 0,-1 0-96 0 0,0 2 24 0 0,0 0 47 0 0,0 0-71 0 0,0 3-16 0 0,1-3-144 0 0,0 2-264 0 0,0-2-352 0 0,1 0-416 0 0,0 0-305 0 0,1-1 201 0 0,-1 0 448 0 0,1-1-1425 0 0</inkml:trace>
+  <inkml:trace contextRef="#ctx0" brushRef="#br0" timeOffset="3530.53">1133 107 4993 0 0,'-4'3'522'0'0,"0"0"0"0"0,1-1-1 0 0,-1 2 1 0 0,1-1 0 0 0,-1 0 0 0 0,1 1 0 0 0,-5 7-1 0 0,7-9-390 0 0,0-1-1 0 0,0 1 0 0 0,1-1 1 0 0,-1 1-1 0 0,0-1 1 0 0,1 1-1 0 0,-1 0 0 0 0,1-1 1 0 0,0 1-1 0 0,-1 0 1 0 0,1-1-1 0 0,0 1 0 0 0,0 0 1 0 0,0 0-1 0 0,0-1 0 0 0,1 1 1 0 0,-1 0-1 0 0,0-1 1 0 0,1 1-1 0 0,-1 0 0 0 0,1-1 1 0 0,-1 1-1 0 0,1-1 1 0 0,0 1-1 0 0,1 1 0 0 0,-2-2-138 0 0,0-1-1 0 0,1 1 1 0 0,-1-1 0 0 0,0 0-1 0 0,0 1 1 0 0,1-1-1 0 0,-1 1 1 0 0,0-1-1 0 0,1 0 1 0 0,-1 1 0 0 0,0-1-1 0 0,1 0 1 0 0,-1 0-1 0 0,0 1 1 0 0,1-1-1 0 0,-1 0 1 0 0,1 0 0 0 0,-1 0-1 0 0,1 1 1 0 0,-1-1-1 0 0,0 0 1 0 0,1 0-1 0 0,-1 0 1 0 0,1 0 0 0 0,-1 0-1 0 0,1 0 1 0 0,-1 0-1 0 0,1 0 1 0 0,-1 0-1 0 0,1 0 1 0 0,-1 0-1 0 0,1 0 1 0 0,0-1 0 0 0,11-12-635 0 0,3-20-407 0 0,-11 5 435 0 0,-3 21 620 0 0,0 0-1 0 0,0-1 0 0 0,1 2 1 0 0,4-15-1 0 0,-6 21 28 0 0,1 0 0 0 0,-1-1 0 0 0,0 1-1 0 0,0 0 1 0 0,0-1 0 0 0,0 1 0 0 0,0 0 0 0 0,0 0 0 0 0,0-1 0 0 0,1 1 0 0 0,-1 0 0 0 0,0 0 0 0 0,0-1 0 0 0,0 1 0 0 0,1 0 0 0 0,-1 0 0 0 0,0-1-1 0 0,0 1 1 0 0,1 0 0 0 0,-1 0 0 0 0,0 0 0 0 0,0 0 0 0 0,1-1 0 0 0,-1 1 0 0 0,0 0 0 0 0,1 0 0 0 0,-1 0 0 0 0,0 0 0 0 0,0 0 0 0 0,1 0-1 0 0,-1 0 1 0 0,0 0 0 0 0,1 0 0 0 0,-1 0 0 0 0,0 0 0 0 0,1 0 0 0 0,-1 0 0 0 0,0 0 0 0 0,1 0 0 0 0,-1 0 0 0 0,0 0 0 0 0,0 0 0 0 0,1 1-1 0 0,-1-1 1 0 0,0 0 0 0 0,1 0 0 0 0,-1 1 0 0 0,12 18 1115 0 0,3 27-123 0 0,-11-23-646 0 0,-2 1-1 0 0,0 0 0 0 0,-2 0 0 0 0,-1 0 1 0 0,-4 29-1 0 0,3-38-235 0 0,-1 0 1 0 0,0-1-1 0 0,-1 0 1 0 0,-1 1-1 0 0,0-1 1 0 0,-1-1-1 0 0,-1 1 1 0 0,0-1 0 0 0,-13 19-1 0 0,17-29-200 0 0,1 0-1 0 0,-1-1 0 0 0,0 1 1 0 0,0-1-1 0 0,0 1 1 0 0,0-1-1 0 0,0 0 1 0 0,-1 0-1 0 0,1 0 1 0 0,0-1-1 0 0,-8 3 1 0 0,10-4-125 0 0,0 1 0 0 0,0-1 1 0 0,0 0-1 0 0,-1 0 0 0 0,1 0 1 0 0,0 0-1 0 0,0 0 0 0 0,0 0 1 0 0,0 0-1 0 0,0 0 0 0 0,0 0 1 0 0,0-1-1 0 0,-1 1 0 0 0,1 0 0 0 0,0-1 1 0 0,0 1-1 0 0,0-1 0 0 0,0 1 1 0 0,0-1-1 0 0,0 1 0 0 0,1-1 1 0 0,-1 0-1 0 0,0 1 0 0 0,0-1 1 0 0,0 0-1 0 0,0 0 0 0 0,1 0 1 0 0,-1 0-1 0 0,0 0 0 0 0,1 0 0 0 0,-1 0 1 0 0,1 0-1 0 0,-1 0 0 0 0,1 0 1 0 0,0 0-1 0 0,-1 0 0 0 0,1 0 1 0 0,0 0-1 0 0,0 0 0 0 0,0 0 1 0 0,-1 0-1 0 0,1 0 0 0 0,0-1 1 0 0,1-1-1 0 0,5-21-5312 0 0,-3 18 3360 0 0</inkml:trace>
+  <inkml:trace contextRef="#ctx0" brushRef="#br0" timeOffset="3881.47">1349 112 3377 0 0,'-4'14'319'0'0,"1"1"-1"0"0,0-1 1 0 0,0 1 0 0 0,2 0 0 0 0,0 0-1 0 0,1 27 1 0 0,0 0 1661 0 0,0-35-1675 0 0,-1-4-193 0 0,1 1 1 0 0,-1-1 0 0 0,1 0 0 0 0,0 1 0 0 0,1-1 0 0 0,-1 1 0 0 0,0-1-1 0 0,1 0 1 0 0,0 0 0 0 0,2 7 0 0 0,5-42-154 0 0,5-39-529 0 0,-12 67 584 0 0,0 0 1 0 0,0-1 0 0 0,1 1-1 0 0,-1 0 1 0 0,1 0 0 0 0,0 0 0 0 0,0 0-1 0 0,0 1 1 0 0,1-1 0 0 0,-1 0-1 0 0,1 1 1 0 0,0 0 0 0 0,0 0-1 0 0,4-4 1 0 0,-6 7 27 0 0,0-1-1 0 0,0 1 0 0 0,0-1 1 0 0,0 0-1 0 0,0 1 1 0 0,0 0-1 0 0,0-1 0 0 0,1 1 1 0 0,-1 0-1 0 0,0-1 1 0 0,0 1-1 0 0,0 0 1 0 0,0 0-1 0 0,1 0 0 0 0,-1 0 1 0 0,0 0-1 0 0,0 0 1 0 0,0 0-1 0 0,0 1 0 0 0,1-1 1 0 0,-1 0-1 0 0,0 1 1 0 0,0-1-1 0 0,0 1 0 0 0,0-1 1 0 0,0 1-1 0 0,1 0 1 0 0,0 1 131 0 0,1 0 1 0 0,-1 1 0 0 0,0-1 0 0 0,0 0 0 0 0,-1 1 0 0 0,1-1-1 0 0,0 1 1 0 0,-1 0 0 0 0,0 0 0 0 0,2 3 0 0 0,1 7 496 0 0,0 0-1 0 0,-1-1 1 0 0,3 25 0 0 0,-4-6-538 0 0,1 13-260 0 0,3-17-4603 0 0</inkml:trace>
+  <inkml:trace contextRef="#ctx0" brushRef="#br0" timeOffset="5125.38">1633 166 2641 0 0,'-3'2'496'0'0,"0"-1"1"0"0,1 1 0 0 0,-1 0 0 0 0,1 0 0 0 0,-1 0-1 0 0,1 0 1 0 0,0 0 0 0 0,0 1 0 0 0,0-1-1 0 0,0 1 1 0 0,0-1 0 0 0,1 1 0 0 0,-2 3 0 0 0,0 0 73 0 0,1 0 1 0 0,0 0-1 0 0,0 0 1 0 0,0 1 0 0 0,0 12-1 0 0,1 4 525 0 0,1 0-1 0 0,4 39 0 0 0,-2-44-35 0 0,-1-10-900 0 0,0-1 1 0 0,0 1-1 0 0,1 0 0 0 0,0-1 0 0 0,0 1 1 0 0,1-1-1 0 0,0 1 0 0 0,0-1 1 0 0,5 8-1 0 0,-7-14-147 0 0,0 1 0 0 0,0-1 0 0 0,1 0 0 0 0,-1 1 0 0 0,0-1 0 0 0,0 0 0 0 0,1 0 0 0 0,-1 0 0 0 0,1 0 0 0 0,-1 0 0 0 0,1 0 0 0 0,-1 0 0 0 0,1 0 0 0 0,0-1 0 0 0,-1 1 0 0 0,1-1 0 0 0,0 1 0 0 0,2-1 0 0 0,-2 0-22 0 0,1 0 0 0 0,0 0 0 0 0,-1-1 0 0 0,1 1 0 0 0,0-1 0 0 0,-1 0-1 0 0,1 0 1 0 0,-1 0 0 0 0,1 0 0 0 0,-1 0 0 0 0,1 0 0 0 0,-1-1 0 0 0,0 1-1 0 0,0-1 1 0 0,4-3 0 0 0,3-3 7 0 0,0-1-1 0 0,-1 0 1 0 0,0-1 0 0 0,0 0 0 0 0,-1 0-1 0 0,0-1 1 0 0,6-12 0 0 0,32-85-1205 0 0,-33 76-210 0 0,-7 16 480 0 0,3-4-1835 0 0,0 8-7374 0 0,-8 11 9277 0 0,0 0-490 0 0</inkml:trace>
+  <inkml:trace contextRef="#ctx0" brushRef="#br0" timeOffset="5564.84">1934 216 3113 0 0,'-3'9'753'0'0,"0"1"0"0"0,0 0 1 0 0,1 0-1 0 0,0 0 0 0 0,0 0 1 0 0,1 0-1 0 0,1 1 0 0 0,0-1 0 0 0,1 12 1 0 0,-1-6-180 0 0,16 223-782 0 0,-16-231-19 0 0,0 18-116 0 0,3-12-3540 0 0,-1-21-558 0 0,-1 4 2771 0 0</inkml:trace>
+  <inkml:trace contextRef="#ctx0" brushRef="#br0" timeOffset="78176.38">2037 200 3705 0 0,'4'-2'33'0'0,"-1"-1"0"0"0,1 1 1 0 0,-1 0-1 0 0,0-1 0 0 0,0 0 1 0 0,0 0-1 0 0,4-3 1 0 0,-10 9 375 0 0,0 1 1 0 0,0 0 0 0 0,-1 0 0 0 0,1-1 0 0 0,-1 0 0 0 0,-5 5 0 0 0,-18 17 128 0 0,16-9-295 0 0,9-11-202 0 0,-1-1 1 0 0,0 1-1 0 0,0-1 1 0 0,0 0-1 0 0,-1 0 1 0 0,1 0-1 0 0,-8 6 1 0 0,11-9 12 0 0,-1 0 0 0 0,0 0 1 0 0,1 0-1 0 0,-1 0 0 0 0,0 0 1 0 0,1 1-1 0 0,-1-1 0 0 0,1 0 1 0 0,0 0-1 0 0,-1 0 1 0 0,1 1-1 0 0,0-1 0 0 0,0 0 1 0 0,0 0-1 0 0,0 1 0 0 0,0-1 1 0 0,0 0-1 0 0,0 1 0 0 0,0-1 1 0 0,1 0-1 0 0,-1 0 0 0 0,0 1 1 0 0,1-1-1 0 0,-1 0 0 0 0,1 0 1 0 0,-1 0-1 0 0,2 2 0 0 0,17 33 964 0 0,-15-32-988 0 0,1 0 0 0 0,1 0 0 0 0,-1-1 0 0 0,0 1 0 0 0,1-1 0 0 0,0 0 0 0 0,-1-1 1 0 0,1 1-1 0 0,0-1 0 0 0,0 0 0 0 0,1-1 0 0 0,-1 0 0 0 0,0 0 0 0 0,1 0 0 0 0,-1 0 0 0 0,0-1 0 0 0,1 0 0 0 0,8-2 1 0 0,-9 2-19 0 0,1 0 1 0 0,0-1 0 0 0,0 0 0 0 0,-1-1 0 0 0,1 1 0 0 0,-1-1 0 0 0,1 0 0 0 0,-1-1 0 0 0,0 1 0 0 0,0-1 0 0 0,0-1 0 0 0,0 1-1 0 0,0-1 1 0 0,-1 0 0 0 0,1 0 0 0 0,-1-1 0 0 0,5-6 0 0 0,-7 7-9 0 0,-1-1-1 0 0,0 1 1 0 0,0-1 0 0 0,0 0-1 0 0,-1 0 1 0 0,1 0-1 0 0,-1 0 1 0 0,-1 0 0 0 0,1 0-1 0 0,-1 0 1 0 0,1 0 0 0 0,-1 0-1 0 0,-1 0 1 0 0,1 0 0 0 0,-1 0-1 0 0,0 0 1 0 0,0 0-1 0 0,0 0 1 0 0,-4-6 0 0 0,2 1 206 0 0,-2 0 0 0 0,1 0 1 0 0,-1 0-1 0 0,-1 0 0 0 0,0 1 1 0 0,0 0-1 0 0,-1 1 0 0 0,-8-9 1 0 0,14 16-275 0 0,1 0 1 0 0,-1 1 0 0 0,0-1-1 0 0,0 1 1 0 0,0-1-1 0 0,0 1 1 0 0,0-1 0 0 0,0 1-1 0 0,0 0 1 0 0,0 0 0 0 0,0-1-1 0 0,0 1 1 0 0,0 0-1 0 0,0 0 1 0 0,0 0 0 0 0,0 0-1 0 0,0 0 1 0 0,0 0-1 0 0,0 0 1 0 0,0 1 0 0 0,0-1-1 0 0,0 0 1 0 0,0 0-1 0 0,0 1 1 0 0,0-1 0 0 0,0 1-1 0 0,0-1 1 0 0,0 1-1 0 0,0-1 1 0 0,1 1 0 0 0,-1-1-1 0 0,0 1 1 0 0,0 0-1 0 0,1 0 1 0 0,-1-1 0 0 0,0 1-1 0 0,1 0 1 0 0,-1 0-1 0 0,0 1 1 0 0,-31 46-5359 0 0,23-33 3246 0 0,2-4-89 0 0</inkml:trace>
+</inkml:ink>
+</file>
+
+<file path=word/ink/ink11.xml><?xml version="1.0" encoding="utf-8"?>
+<inkml:ink xmlns:inkml="http://www.w3.org/2003/InkML">
+  <inkml:definitions>
+    <inkml:context xml:id="ctx0">
+      <inkml:inkSource xml:id="inkSrc0">
+        <inkml:traceFormat>
+          <inkml:channel name="X" type="integer" min="-2.14748E9" max="2.14748E9" units="cm"/>
+          <inkml:channel name="Y" type="integer" min="-2.14748E9" max="2.14748E9" units="cm"/>
+          <inkml:channel name="F" type="integer" max="32767" units="dev"/>
+          <inkml:channel name="OA" type="integer" max="360" units="deg"/>
+          <inkml:channel name="OE" type="integer" max="90" units="deg"/>
+        </inkml:traceFormat>
+        <inkml:channelProperties>
+          <inkml:channelProperty channel="X" name="resolution" value="1000" units="1/cm"/>
+          <inkml:channelProperty channel="Y" name="resolution" value="1000" units="1/cm"/>
+          <inkml:channelProperty channel="F" name="resolution" value="0" units="1/dev"/>
+          <inkml:channelProperty channel="OA" name="resolution" value="1000" units="1/deg"/>
+          <inkml:channelProperty channel="OE" name="resolution" value="1000" units="1/deg"/>
+        </inkml:channelProperties>
+      </inkml:inkSource>
+      <inkml:timestamp xml:id="ts0" timeString="2023-05-31T12:47:58.793"/>
+    </inkml:context>
+    <inkml:brush xml:id="br0">
+      <inkml:brushProperty name="width" value="0.025" units="cm"/>
+      <inkml:brushProperty name="height" value="0.025" units="cm"/>
+    </inkml:brush>
+  </inkml:definitions>
+  <inkml:trace contextRef="#ctx0" brushRef="#br0">22 341 2248 0 0,'-13'-7'5047'0'0,"12"6"-5024"0"0,0 1-1 0 0,1-1 1 0 0,-1 0 0 0 0,0 1-1 0 0,1-1 1 0 0,-1 0 0 0 0,1 0-1 0 0,-1 0 1 0 0,1 1 0 0 0,0-1-1 0 0,-1 0 1 0 0,1 0 0 0 0,0 0-1 0 0,-1 0 1 0 0,1 0 0 0 0,0 0-1 0 0,0 0 1 0 0,0 0 0 0 0,0 0-1 0 0,0 0 1 0 0,0 0 0 0 0,0 0-1 0 0,0 0 1 0 0,0 1 0 0 0,1-1-1 0 0,-1 0 1 0 0,0 0 0 0 0,1 0-1 0 0,-1 0 1 0 0,0 0 0 0 0,1 0-1 0 0,-1 1 1 0 0,1-1 0 0 0,-1 0-1 0 0,1 0 1 0 0,0 0 0 0 0,-1 1 0 0 0,1-1-1 0 0,1 0 1 0 0,-1-2 87 0 0,1 1-56 0 0,-1 0-1 0 0,0 0 0 0 0,0 0 1 0 0,1 1-1 0 0,-1-1 0 0 0,1 0 1 0 0,-1 1-1 0 0,1-1 0 0 0,0 1 1 0 0,0-1-1 0 0,0 1 0 0 0,0 0 1 0 0,-1 0-1 0 0,2 0 0 0 0,-1 0 1 0 0,0 0-1 0 0,0 1 0 0 0,0-1 1 0 0,0 0-1 0 0,3 1 0 0 0,1-1-142 0 0,0 1-1 0 0,0 1 0 0 0,0-1 0 0 0,0 1 0 0 0,0 0 0 0 0,8 3 0 0 0,4-9-6603 0 0,-16 4 5135 0 0</inkml:trace>
+  <inkml:trace contextRef="#ctx0" brushRef="#br0" timeOffset="1609.35">488 205 2457 0 0,'-4'1'181'0'0,"0"-1"0"0"0,0 1 0 0 0,1 0 0 0 0,-1 1 0 0 0,0-1 0 0 0,1 1 0 0 0,-1 0 0 0 0,1-1 0 0 0,-1 1 0 0 0,1 1 1 0 0,0-1-1 0 0,0 1 0 0 0,0-1 0 0 0,0 1 0 0 0,-4 4 0 0 0,-1 2 817 0 0,0 1 1 0 0,1-1-1 0 0,-11 20 0 0 0,16-25-888 0 0,1 0 0 0 0,0-1 0 0 0,0 1 0 0 0,0 0 0 0 0,0 0 0 0 0,0 0 0 0 0,1-1 1 0 0,-1 1-1 0 0,1 0 0 0 0,0 0 0 0 0,0 0 0 0 0,1 0 0 0 0,-1 0 0 0 0,1 0 0 0 0,0 0 0 0 0,0-1 0 0 0,0 1 0 0 0,1 0 0 0 0,-1-1 0 0 0,1 1 0 0 0,0-1 0 0 0,0 1 0 0 0,0-1 0 0 0,0 0 0 0 0,4 4 0 0 0,-5-5-158 0 0,1 0 1 0 0,0 0-1 0 0,0-1 0 0 0,0 1 1 0 0,-1-1-1 0 0,2 1 0 0 0,-1-1 1 0 0,0 0-1 0 0,0 0 0 0 0,0 0 1 0 0,0 0-1 0 0,1 0 0 0 0,-1 0 1 0 0,1 0-1 0 0,-1-1 0 0 0,0 1 1 0 0,1-1-1 0 0,-1 0 1 0 0,1 0-1 0 0,-1 0 0 0 0,1 0 1 0 0,-1 0-1 0 0,1-1 0 0 0,-1 1 1 0 0,1-1-1 0 0,-1 1 0 0 0,0-1 1 0 0,1 0-1 0 0,-1 0 0 0 0,0 0 1 0 0,0 0-1 0 0,0 0 0 0 0,0-1 1 0 0,0 1-1 0 0,0-1 0 0 0,0 1 1 0 0,0-1-1 0 0,0 0 0 0 0,0 1 1 0 0,1-4-1 0 0,4-3-115 0 0,-1-1-1 0 0,0 0 1 0 0,0 0 0 0 0,-1 0-1 0 0,0-1 1 0 0,-1 0-1 0 0,0 0 1 0 0,6-19-1 0 0,-10 25 204 0 0,1-1-1 0 0,0 1 1 0 0,-1 0-1 0 0,1 0 1 0 0,-1 0-1 0 0,0 0 1 0 0,-1 0-1 0 0,1 0 1 0 0,-1 0-1 0 0,0 0 1 0 0,-2-7-1 0 0,2 9 39 0 0,0 0 0 0 0,0 0 1 0 0,0 0-1 0 0,-1 0 0 0 0,1 0 0 0 0,-1 0 0 0 0,0 0 0 0 0,1 0 1 0 0,-1 1-1 0 0,0-1 0 0 0,0 0 0 0 0,0 1 0 0 0,0 0 0 0 0,0-1 0 0 0,0 1 1 0 0,-1 0-1 0 0,1 0 0 0 0,0 1 0 0 0,-1-1 0 0 0,-4-1 0 0 0,5 2 11 0 0,-1 0 1 0 0,0 0-1 0 0,1 0 0 0 0,-1 1 0 0 0,0-1 0 0 0,1 1 0 0 0,-1 0 0 0 0,0-1 0 0 0,1 1 1 0 0,-1 0-1 0 0,1 1 0 0 0,0-1 0 0 0,-1 0 0 0 0,1 1 0 0 0,0-1 0 0 0,0 1 0 0 0,-1 0 0 0 0,1-1 1 0 0,1 1-1 0 0,-1 0 0 0 0,0 0 0 0 0,0 0 0 0 0,1 1 0 0 0,-1-1 0 0 0,1 0 0 0 0,0 1 1 0 0,0-1-1 0 0,-2 4 0 0 0,0 1-123 0 0,-1 1 0 0 0,1 0 1 0 0,0 0-1 0 0,0 0 0 0 0,1 0 1 0 0,0 1-1 0 0,-1 15 0 0 0,3-21-326 0 0,0 0 0 0 0,1-1 0 0 0,-1 1 0 0 0,0-1 0 0 0,1 1-1 0 0,0 0 1 0 0,-1-1 0 0 0,1 1 0 0 0,0-1 0 0 0,3 5-1 0 0,-4-6 128 0 0,1 0-1 0 0,0-1 1 0 0,-1 1-1 0 0,1 0 1 0 0,0 0-1 0 0,0-1 1 0 0,-1 1-1 0 0,1 0 1 0 0,0-1-1 0 0,0 1 1 0 0,0-1-1 0 0,0 1 1 0 0,0-1-1 0 0,0 1 1 0 0,0-1-1 0 0,0 0 1 0 0,0 1-1 0 0,0-1 1 0 0,0 0-1 0 0,0 0 0 0 0,0 0 1 0 0,0 0-1 0 0,0 0 1 0 0,0 0-1 0 0,0 0 1 0 0,1 0-1 0 0,-1 0 1 0 0,0-1-1 0 0,1 1 1 0 0,5-3-1477 0 0</inkml:trace>
+  <inkml:trace contextRef="#ctx0" brushRef="#br0" timeOffset="1945.64">608 205 4561 0 0,'-1'1'220'0'0,"-1"-1"-1"0"0,1 1 1 0 0,0-1 0 0 0,-1 1 0 0 0,1 0-1 0 0,0 0 1 0 0,0 0 0 0 0,-1 0-1 0 0,1 0 1 0 0,0 0 0 0 0,0 0 0 0 0,0 0-1 0 0,0 1 1 0 0,0-1 0 0 0,1 0-1 0 0,-1 0 1 0 0,0 1 0 0 0,0-1 0 0 0,1 1-1 0 0,-1-1 1 0 0,0 3 0 0 0,-12 38 404 0 0,11-35-345 0 0,-7 20-486 0 0,-14 53 1315 0 0,22-72-1831 0 0,-1-1 0 0 0,1 1-1 0 0,1 0 1 0 0,-1 0 0 0 0,1 0 0 0 0,1-1-1 0 0,2 16 1 0 0,2-16-2399 0 0,-3-7 1359 0 0</inkml:trace>
+  <inkml:trace contextRef="#ctx0" brushRef="#br0" timeOffset="2338">737 216 4161 0 0,'-6'13'6789'0'0,"-18"54"-4860"0"0,19-46-1098 0 0,1 1 0 0 0,-2 33-1 0 0,5-46-798 0 0,1 1-1 0 0,1-1 1 0 0,-1 1-1 0 0,1-1 0 0 0,1 0 1 0 0,0 1-1 0 0,0-1 1 0 0,6 13-1 0 0,-8-20-90 0 0,1 0 0 0 0,0 0 0 0 0,0 0-1 0 0,0 0 1 0 0,0-1 0 0 0,0 1 0 0 0,0 0 0 0 0,1 0 0 0 0,-1-1 0 0 0,0 1 0 0 0,1-1-1 0 0,-1 1 1 0 0,1-1 0 0 0,0 0 0 0 0,-1 0 0 0 0,1 0 0 0 0,0 1 0 0 0,0-2-1 0 0,2 2 1 0 0,-2-2-55 0 0,-1 1-1 0 0,1-1 1 0 0,0 0-1 0 0,0 0 1 0 0,-1-1-1 0 0,1 1 0 0 0,0 0 1 0 0,-1 0-1 0 0,1-1 1 0 0,0 1-1 0 0,-1-1 1 0 0,1 0-1 0 0,0 1 1 0 0,-1-1-1 0 0,1 0 0 0 0,-1 0 1 0 0,3-2-1 0 0,4-4-297 0 0,-1 1-1 0 0,0-2 0 0 0,-1 1 1 0 0,0-1-1 0 0,0 0 0 0 0,6-11 1 0 0,-2 2 215 0 0,-1 0 0 0 0,-1-1 0 0 0,0-1 0 0 0,9-32 0 0 0,-16 45 339 0 0,1 1 0 0 0,-1 0 0 0 0,0-1 0 0 0,0 0-1 0 0,0 1 1 0 0,-1-1 0 0 0,0 1 0 0 0,0-1 0 0 0,-1 0 0 0 0,1 1 0 0 0,-1-1-1 0 0,0 1 1 0 0,-1-1 0 0 0,1 1 0 0 0,-1 0 0 0 0,0-1 0 0 0,0 1 0 0 0,-1 0 0 0 0,0 0-1 0 0,0 1 1 0 0,-4-7 0 0 0,6 10-42 0 0,0 0 0 0 0,0 0 0 0 0,0 0 0 0 0,0 0 0 0 0,-1 0 0 0 0,1 0-1 0 0,0 0 1 0 0,0 1 0 0 0,-1-1 0 0 0,1 0 0 0 0,0 1 0 0 0,-1-1 0 0 0,1 1 0 0 0,-1-1 0 0 0,1 1 0 0 0,-1 0-1 0 0,1 0 1 0 0,-1 0 0 0 0,1-1 0 0 0,-1 1 0 0 0,1 1 0 0 0,-1-1 0 0 0,-1 0 0 0 0,0 1-8 0 0,1 0 0 0 0,-1 1 0 0 0,1-1 0 0 0,0 0 0 0 0,0 1 1 0 0,-1-1-1 0 0,1 1 0 0 0,0 0 0 0 0,1-1 0 0 0,-1 1 0 0 0,0 0 0 0 0,-2 3 0 0 0,-2 4-38 0 0,0 0-1 0 0,1 1 0 0 0,0-1 0 0 0,0 1 0 0 0,-3 12 0 0 0,0 17-802 0 0,12-19-2482 0 0,-4-19 2924 0 0,0-1 0 0 0,1 1 0 0 0,-1-1 1 0 0,0 1-1 0 0,1-1 0 0 0,-1 1 0 0 0,1-1 0 0 0,-1 1 1 0 0,0-1-1 0 0,1 0 0 0 0,-1 1 0 0 0,1-1 0 0 0,0 0 1 0 0,-1 0-1 0 0,1 1 0 0 0,-1-1 0 0 0,1 0 1 0 0,-1 0-1 0 0,1 0 0 0 0,0 1 0 0 0,-1-1 0 0 0,1 0 1 0 0,-1 0-1 0 0,1 0 0 0 0,0 0 0 0 0,-1 0 0 0 0,2-1 1 0 0,2 1-2031 0 0</inkml:trace>
+  <inkml:trace contextRef="#ctx0" brushRef="#br0" timeOffset="2916.33">703 211 3673 0 0,'-5'11'1060'0'0,"0"0"0"0"0,1 0 1 0 0,0 1-1 0 0,0 0 0 0 0,1-1 0 0 0,-2 22 1 0 0,-3 10 739 0 0,-72 297-399 0 0,78-334-1619 0 0,-5 43-1354 0 0,7-47 1041 0 0,0 0 0 0 0,0 0 0 0 0,0 1 0 0 0,0-1 1 0 0,1 0-1 0 0,-1 0 0 0 0,1 0 0 0 0,-1 0 0 0 0,1 0 1 0 0,0 0-1 0 0,1 3 0 0 0,6-2-3774 0 0,-5-5 2698 0 0</inkml:trace>
+  <inkml:trace contextRef="#ctx0" brushRef="#br0" timeOffset="3510.27">1025 248 4449 0 0,'-32'76'7186'0'0,"10"6"-4350"0"0,-8 86-2735 0 0,25-133 63 0 0,4-33-325 0 0,-4 45-1182 0 0,8-23-1722 0 0,-3-23 2684 0 0,0 0 0 0 0,1 0 0 0 0,-1 0-1 0 0,0-1 1 0 0,1 1 0 0 0,-1 0 0 0 0,1 0-1 0 0,-1 0 1 0 0,1 0 0 0 0,-1-1 0 0 0,1 1-1 0 0,0 0 1 0 0,-1-1 0 0 0,1 1-1 0 0,0 0 1 0 0,0-1 0 0 0,0 1 0 0 0,2 0-981 0 0,0-1-301 0 0</inkml:trace>
+  <inkml:trace contextRef="#ctx0" brushRef="#br0" timeOffset="3878.74">1114 174 5177 0 0,'-1'-1'168'0'0,"0"1"0"0"0,0-1 0 0 0,0 1 0 0 0,0-1 0 0 0,0 1 0 0 0,0-1 0 0 0,0 1 0 0 0,0 0 0 0 0,0-1 0 0 0,0 1 0 0 0,0 0 0 0 0,0 0 0 0 0,0 0 0 0 0,0 0 0 0 0,0 0 1 0 0,-1 0-1 0 0,1 0 0 0 0,0 0 0 0 0,0 0 0 0 0,0 1 0 0 0,0-1 0 0 0,0 0 0 0 0,0 1 0 0 0,0-1 0 0 0,0 1 0 0 0,-2 0 0 0 0,1 1-27 0 0,-1 1 1 0 0,0-1-1 0 0,1 0 1 0 0,0 1-1 0 0,-1 0 1 0 0,1 0-1 0 0,0-1 1 0 0,-2 7-1 0 0,-2 3 62 0 0,0 1-1 0 0,1-1 0 0 0,-4 21 0 0 0,9-33-197 0 0,-12 66 1261 0 0,11-64-1245 0 0,1 2 0 0 0,0-1 1 0 0,-1 0-1 0 0,1 0 0 0 0,0 0 0 0 0,1 0 0 0 0,-1 0 1 0 0,0 0-1 0 0,1 0 0 0 0,0 0 0 0 0,0 0 0 0 0,-1-1 0 0 0,2 1 1 0 0,-1 0-1 0 0,0 0 0 0 0,1-1 0 0 0,-1 1 0 0 0,4 4 1 0 0,-3-6-125 0 0,0-1 0 0 0,0 1 0 0 0,0 0 1 0 0,0-1-1 0 0,0 1 0 0 0,-1-1 1 0 0,1 0-1 0 0,0 0 0 0 0,0 0 1 0 0,0 0-1 0 0,0 0 0 0 0,0 0 1 0 0,0 0-1 0 0,0 0 0 0 0,0-1 1 0 0,0 1-1 0 0,0-1 0 0 0,0 0 1 0 0,0 0-1 0 0,0 1 0 0 0,0-1 0 0 0,-1 0 1 0 0,1 0-1 0 0,0-1 0 0 0,-1 1 1 0 0,1 0-1 0 0,-1-1 0 0 0,1 1 1 0 0,0-2-1 0 0,6-4-604 0 0,-1 0 0 0 0,0-1 0 0 0,0 1 0 0 0,7-12-1 0 0,-10 12 646 0 0,-1 0 0 0 0,0 0-1 0 0,0 0 1 0 0,0 0 0 0 0,-1 0-1 0 0,0-1 1 0 0,-1 1 0 0 0,1-1-1 0 0,-1-13 1 0 0,0 19 196 0 0,-1-1-1 0 0,0 1 1 0 0,0-1-1 0 0,0 1 1 0 0,0-1 0 0 0,-1 1-1 0 0,1-1 1 0 0,-1 1 0 0 0,1-1-1 0 0,-1 1 1 0 0,0-1-1 0 0,0 1 1 0 0,0 0 0 0 0,0 0-1 0 0,0-1 1 0 0,-1 1 0 0 0,1 0-1 0 0,-1 0 1 0 0,1 0-1 0 0,-1 0 1 0 0,0 0 0 0 0,0 1-1 0 0,0-1 1 0 0,0 1 0 0 0,0-1-1 0 0,0 1 1 0 0,0-1-1 0 0,0 1 1 0 0,-1 0 0 0 0,1 0-1 0 0,0 0 1 0 0,-5 0 0 0 0,6 0-68 0 0,0 1 1 0 0,-1 0 0 0 0,1 0-1 0 0,0 0 1 0 0,0 0-1 0 0,0 0 1 0 0,-1 0 0 0 0,1 0-1 0 0,0 1 1 0 0,0-1 0 0 0,0 0-1 0 0,-1 1 1 0 0,1-1 0 0 0,0 1-1 0 0,0-1 1 0 0,0 1 0 0 0,0 0-1 0 0,0-1 1 0 0,0 1 0 0 0,0 0-1 0 0,0 0 1 0 0,0 0-1 0 0,-1 1 1 0 0,0 1-70 0 0,0-1 1 0 0,1 1-1 0 0,-1 0 1 0 0,1 0-1 0 0,-1 0 0 0 0,1 1 1 0 0,0-1-1 0 0,-1 6 0 0 0,-2 30-2741 0 0,8-8-3818 0 0,-1-25 4293 0 0</inkml:trace>
+  <inkml:trace contextRef="#ctx0" brushRef="#br0" timeOffset="4270.61">1492 0 6409 0 0,'-22'24'3050'0'0,"0"1"-1"0"0,-20 32 0 0 0,24-31-2013 0 0,1 2 0 0 0,2 0 0 0 0,0 1 1 0 0,-14 44-1 0 0,13-6-303 0 0,15-64-830 0 0,1 0 1 0 0,-1 0-1 0 0,1 1 1 0 0,0-1-1 0 0,0 0 1 0 0,0 1-1 0 0,0-1 1 0 0,1 0-1 0 0,-1 1 1 0 0,1-1-1 0 0,0 0 1 0 0,0 0-1 0 0,0 0 1 0 0,1 0 0 0 0,-1 0-1 0 0,1 0 1 0 0,-1 0-1 0 0,3 3 1 0 0,-3-5-236 0 0,0 0 0 0 0,0 0 0 0 0,1-1 0 0 0,-1 1 0 0 0,0 0 0 0 0,0-1 0 0 0,1 1 0 0 0,-1 0 0 0 0,0-1 0 0 0,1 0 0 0 0,-1 1 0 0 0,1-1 0 0 0,-1 0 0 0 0,0 0 0 0 0,1 1 0 0 0,-1-1 0 0 0,1 0 0 0 0,-1 0 0 0 0,1-1 0 0 0,-1 1 0 0 0,0 0 0 0 0,3-1 0 0 0,29-15-7672 0 0,-22 9 5542 0 0</inkml:trace>
+  <inkml:trace contextRef="#ctx0" brushRef="#br0" timeOffset="4626.52">1550 306 9250 0 0,'-33'56'5508'0'0,"25"-40"-5798"0"0,1 0 1 0 0,0 0-1 0 0,-6 28 0 0 0,11-28-3549 0 0,6-6-2588 0 0,-1-8 3790 0 0</inkml:trace>
+  <inkml:trace contextRef="#ctx0" brushRef="#br0" timeOffset="4627.52">1587 228 7786 0 0,'-2'0'1760'0'0,"0"0"-1424"0"0,0 2-408 0 0,0-2-216 0 0,1 0-1056 0 0,0-1 272 0 0,2 2-193 0 0,-1 0-63 0 0,0 0 216 0 0,-1 0 304 0 0</inkml:trace>
+  <inkml:trace contextRef="#ctx0" brushRef="#br0" timeOffset="4991.19">1774 233 5153 0 0,'-4'0'584'0'0,"0"1"-1"0"0,0-1 1 0 0,0 1-1 0 0,0 0 1 0 0,1 0-1 0 0,-1 0 0 0 0,0 0 1 0 0,1 1-1 0 0,-1 0 1 0 0,1-1-1 0 0,-1 1 1 0 0,1 0-1 0 0,0 1 1 0 0,-5 3-1 0 0,2 0 190 0 0,0 0 1 0 0,1 0-1 0 0,0 0 0 0 0,0 1 0 0 0,0 0 0 0 0,-7 14 0 0 0,8-12-574 0 0,0 0 1 0 0,0 0-1 0 0,1 1 0 0 0,0-1 0 0 0,0 1 1 0 0,1 0-1 0 0,1 0 0 0 0,0 0 0 0 0,0 0 1 0 0,1 0-1 0 0,0 0 0 0 0,2 12 0 0 0,-2-17-512 0 0,1-1 0 0 0,1 0 0 0 0,-1 1 0 0 0,1-1 0 0 0,-1 0 0 0 0,1 0 0 0 0,0 0 0 0 0,1 0 0 0 0,2 4 0 0 0,-4-7-323 0 0,0 0 0 0 0,1 1 0 0 0,-1-1 0 0 0,1 0 0 0 0,0 0 0 0 0,-1 0 0 0 0,1 0 0 0 0,0 0 0 0 0,0 0 0 0 0,-1-1 0 0 0,1 1 0 0 0,0 0 0 0 0,0-1 0 0 0,0 0 0 0 0,0 1 0 0 0,0-1 0 0 0,0 0 0 0 0,0 0 0 0 0,0 0 0 0 0,-1 0 0 0 0,1 0 0 0 0,0-1 0 0 0,3 0 0 0 0,3 0-2189 0 0</inkml:trace>
+  <inkml:trace contextRef="#ctx0" brushRef="#br0" timeOffset="5361.64">1920 310 2449 0 0,'-1'0'487'0'0,"-1"0"0"0"0,1 0 0 0 0,-1 0 1 0 0,1 1-1 0 0,-1-1 0 0 0,1 1 0 0 0,-1-1 1 0 0,1 1-1 0 0,0-1 0 0 0,-1 1 1 0 0,1 0-1 0 0,0 0 0 0 0,-1-1 0 0 0,1 1 1 0 0,0 0-1 0 0,0 0 0 0 0,0 0 1 0 0,-1 2-1 0 0,-14 27 3300 0 0,14-24-3510 0 0,0 0-1 0 0,1-1 0 0 0,0 1 1 0 0,0 0-1 0 0,1 0 1 0 0,0-1-1 0 0,0 1 1 0 0,0 0-1 0 0,2 8 1 0 0,-2-12-336 0 0,0-1 0 0 0,0 1 1 0 0,1-1-1 0 0,-1 1 0 0 0,0-1 0 0 0,1 1 1 0 0,0-1-1 0 0,-1 0 0 0 0,1 1 1 0 0,0-1-1 0 0,-1 0 0 0 0,1 1 1 0 0,0-1-1 0 0,0 0 0 0 0,0 0 1 0 0,0 0-1 0 0,1 0 0 0 0,-1 0 1 0 0,0 0-1 0 0,0 0 0 0 0,0 0 1 0 0,1 0-1 0 0,-1-1 0 0 0,1 1 1 0 0,-1-1-1 0 0,0 1 0 0 0,1-1 1 0 0,-1 1-1 0 0,1-1 0 0 0,-1 0 0 0 0,1 1 1 0 0,-1-1-1 0 0,1 0 0 0 0,-1 0 1 0 0,1 0-1 0 0,-1 0 0 0 0,1-1 1 0 0,0 1-1 0 0,-1 0 0 0 0,0-1 1 0 0,1 1-1 0 0,-1-1 0 0 0,1 1 1 0 0,-1-1-1 0 0,1 0 0 0 0,-1 1 1 0 0,0-1-1 0 0,0 0 0 0 0,1 0 1 0 0,1-2-1 0 0,3-2-495 0 0,1 0-1 0 0,-1 0 1 0 0,0 0 0 0 0,0-1-1 0 0,-1 0 1 0 0,0 0 0 0 0,0 0-1 0 0,6-11 1 0 0,-8 10 379 0 0,0 1 0 0 0,0-1 0 0 0,-1 0 0 0 0,0 0 0 0 0,2-11 0 0 0,-4 17 282 0 0,0-1 1 0 0,1 1-1 0 0,-1 0 0 0 0,0-1 1 0 0,0 1-1 0 0,0 0 0 0 0,0-1 1 0 0,0 1-1 0 0,0 0 1 0 0,-1 0-1 0 0,1-1 0 0 0,0 1 1 0 0,-1 0-1 0 0,1-1 0 0 0,-1 1 1 0 0,1 0-1 0 0,-1 0 0 0 0,1 0 1 0 0,-1 0-1 0 0,0 0 1 0 0,0 0-1 0 0,0 0 0 0 0,1 0 1 0 0,-1 0-1 0 0,0 0 0 0 0,0 0 1 0 0,0 0-1 0 0,-1 0 1 0 0,1 1-1 0 0,0-1 0 0 0,0 0 1 0 0,0 1-1 0 0,0-1 0 0 0,-1 1 1 0 0,1 0-1 0 0,0-1 0 0 0,0 1 1 0 0,-1 0-1 0 0,-1-1 1 0 0,0 2 113 0 0,0-1 1 0 0,0 1-1 0 0,0 0 1 0 0,0 0-1 0 0,0 0 1 0 0,0 0 0 0 0,0 1-1 0 0,0-1 1 0 0,0 1-1 0 0,1-1 1 0 0,-1 1 0 0 0,1 0-1 0 0,-1 0 1 0 0,1 0-1 0 0,0 1 1 0 0,-1-1 0 0 0,1 0-1 0 0,-3 6 1 0 0,3-6-344 0 0,0 0 0 0 0,0 1-1 0 0,1-1 1 0 0,-1 1 0 0 0,0 0 0 0 0,1-1 0 0 0,0 1 0 0 0,-1 0 0 0 0,1 0 0 0 0,1 0 0 0 0,-1 0 0 0 0,0 0 0 0 0,1 0-1 0 0,-1 0 1 0 0,1 0 0 0 0,0 0 0 0 0,0 0 0 0 0,0 0 0 0 0,1 5 0 0 0,10 4-10824 0 0,-9-12 7642 0 0</inkml:trace>
+  <inkml:trace contextRef="#ctx0" brushRef="#br0" timeOffset="5700.19">2045 273 5761 0 0,'-8'15'6823'0'0,"0"17"-5591"0"0,2-8-1185 0 0,-1-6-480 0 0,-14 44 1019 0 0,18-31-2735 0 0,9-3-4126 0 0,-1-23 3265 0 0,-3-3 924 0 0</inkml:trace>
+  <inkml:trace contextRef="#ctx0" brushRef="#br0" timeOffset="6046.92">2149 332 6089 0 0,'-5'14'4394'0'0,"0"10"-2399"0"0,-5 15-1049 0 0,8-36-842 0 0,1-1 0 0 0,0 1 0 0 0,0 0 0 0 0,0 0 0 0 0,1 0 0 0 0,-1 0 0 0 0,0 0 0 0 0,1 6 0 0 0,0-9-111 0 0,0 0 0 0 0,0 0 0 0 0,0 0 0 0 0,0 1 0 0 0,0-1 1 0 0,0 0-1 0 0,0 0 0 0 0,0 0 0 0 0,0 1 0 0 0,0-1 0 0 0,0 0 0 0 0,0 0 0 0 0,0 0 0 0 0,0 0 0 0 0,1 1 0 0 0,-1-1 0 0 0,0 0 1 0 0,0 0-1 0 0,0 0 0 0 0,0 0 0 0 0,0 0 0 0 0,0 0 0 0 0,1 1 0 0 0,-1-1 0 0 0,0 0 0 0 0,0 0 0 0 0,0 0 0 0 0,0 0 0 0 0,1 0 0 0 0,-1 0 1 0 0,0 0-1 0 0,0 0 0 0 0,0 0 0 0 0,0 0 0 0 0,1 0 0 0 0,-1 0 0 0 0,0 0 0 0 0,0 0 0 0 0,0 0 0 0 0,0 0 0 0 0,1 0 0 0 0,-1 0 1 0 0,0 0-1 0 0,0 0 0 0 0,16-12-854 0 0,9-19-1113 0 0,-20 24 1816 0 0,0-1 0 0 0,0 2-1 0 0,1-1 1 0 0,1 1 0 0 0,-1 0 0 0 0,1 0 0 0 0,0 0-1 0 0,11-6 1 0 0,-18 12 237 0 0,1 0 0 0 0,-1 0 0 0 0,1-1 1 0 0,-1 1-1 0 0,1 0 0 0 0,-1 0 0 0 0,1 0 0 0 0,-1 0 0 0 0,1 0 0 0 0,-1 0 0 0 0,1 0 0 0 0,-1 0 1 0 0,1 0-1 0 0,-1 1 0 0 0,1-1 0 0 0,-1 0 0 0 0,1 0 0 0 0,-1 0 0 0 0,1 1 0 0 0,-1-1 0 0 0,1 0 1 0 0,-1 0-1 0 0,1 1 0 0 0,-1-1 0 0 0,0 0 0 0 0,1 1 0 0 0,-1-1 0 0 0,0 0 0 0 0,1 1 0 0 0,-1-1 1 0 0,0 1-1 0 0,1-1 0 0 0,-1 1 0 0 0,0-1 0 0 0,0 1 0 0 0,0-1 0 0 0,1 1 0 0 0,-1-1 0 0 0,0 1 1 0 0,0-1-1 0 0,0 1 0 0 0,0-1 0 0 0,0 1 0 0 0,0-1 0 0 0,0 1 0 0 0,0-1 0 0 0,0 1 1 0 0,0-1-1 0 0,0 1 0 0 0,0-1 0 0 0,0 1 0 0 0,-1 0 0 0 0,-2 36 2702 0 0,3-32-2472 0 0,-2 4-372 0 0,-2 23 499 0 0,6-20-6572 0 0,2-11-214 0 0,0-3 3799 0 0,-3 2 2006 0 0,2-1-911 0 0</inkml:trace>
+  <inkml:trace contextRef="#ctx0" brushRef="#br0" timeOffset="6403.15">2476 93 5977 0 0,'1'-1'279'0'0,"-1"1"0"0"0,1-1 0 0 0,0 0 0 0 0,-1 0 0 0 0,1 0 0 0 0,0 1 0 0 0,-1-1 0 0 0,1 0-1 0 0,0 1 1 0 0,0-1 0 0 0,0 0 0 0 0,0 1 0 0 0,0 0 0 0 0,-1-1 0 0 0,1 1 0 0 0,0-1 0 0 0,0 1 0 0 0,0 0 0 0 0,0 0 0 0 0,0-1-1 0 0,0 1 1 0 0,0 0 0 0 0,0 0 0 0 0,1 0 0 0 0,-1 0 0 0 0,0 0 0 0 0,0 0 0 0 0,1 1 0 0 0,-1 0-42 0 0,0 0 0 0 0,0 0 0 0 0,0 1 1 0 0,0-1-1 0 0,0 0 0 0 0,-1 0 0 0 0,1 1 0 0 0,0-1 0 0 0,-1 1 1 0 0,1-1-1 0 0,-1 1 0 0 0,0-1 0 0 0,1 1 0 0 0,-1-1 1 0 0,0 1-1 0 0,0 1 0 0 0,1 9 15 0 0,-2 0 1 0 0,1 0 0 0 0,-4 21-1 0 0,-37 97-222 0 0,6-23-3138 0 0,21-35-4762 0 0,13-57 2461 0 0,2-10 2946 0 0</inkml:trace>
+  <inkml:trace contextRef="#ctx0" brushRef="#br0" timeOffset="6769.85">2406 229 6841 0 0,'12'3'5710'0'0,"5"4"-3663"0"0,13 4-1159 0 0,-11-6-1396 0 0,0 0-1 0 0,27 11 1 0 0,-19-4-3348 0 0,-1 0-3510 0 0,-19-9 5115 0 0</inkml:trace>
+</inkml:ink>
+</file>
+
+<file path=word/ink/ink12.xml><?xml version="1.0" encoding="utf-8"?>
+<inkml:ink xmlns:inkml="http://www.w3.org/2003/InkML">
+  <inkml:definitions>
+    <inkml:context xml:id="ctx0">
+      <inkml:inkSource xml:id="inkSrc0">
+        <inkml:traceFormat>
+          <inkml:channel name="X" type="integer" min="-2.14748E9" max="2.14748E9" units="cm"/>
+          <inkml:channel name="Y" type="integer" min="-2.14748E9" max="2.14748E9" units="cm"/>
+          <inkml:channel name="F" type="integer" max="32767" units="dev"/>
+          <inkml:channel name="OA" type="integer" max="360" units="deg"/>
+          <inkml:channel name="OE" type="integer" max="90" units="deg"/>
+        </inkml:traceFormat>
+        <inkml:channelProperties>
+          <inkml:channelProperty channel="X" name="resolution" value="1000" units="1/cm"/>
+          <inkml:channelProperty channel="Y" name="resolution" value="1000" units="1/cm"/>
+          <inkml:channelProperty channel="F" name="resolution" value="0" units="1/dev"/>
+          <inkml:channelProperty channel="OA" name="resolution" value="1000" units="1/deg"/>
+          <inkml:channelProperty channel="OE" name="resolution" value="1000" units="1/deg"/>
+        </inkml:channelProperties>
+      </inkml:inkSource>
       <inkml:timestamp xml:id="ts0" timeString="2023-05-31T12:47:40.913"/>
     </inkml:context>
     <inkml:brush xml:id="br0">
@@ -2045,8 +2291,8 @@
     </inkml:brush>
   </inkml:definitions>
   <inkml:trace contextRef="#ctx0" brushRef="#br0">114 141 2593 0 0,'-1'-1'224'0'0,"1"0"0"0"0,-1 1 0 0 0,0-1 1 0 0,0 0-1 0 0,0 0 0 0 0,0 0 0 0 0,0 1 1 0 0,0-1-1 0 0,0 0 0 0 0,0 1 0 0 0,0-1 1 0 0,-1 1-1 0 0,1-1 0 0 0,0 1 0 0 0,0 0 1 0 0,0 0-1 0 0,-1-1 0 0 0,1 1 0 0 0,0 0 1 0 0,0 0-1 0 0,-1 0 0 0 0,1 0 0 0 0,0 0 1 0 0,0 0-1 0 0,-1 1 0 0 0,1-1 0 0 0,0 0 1 0 0,-2 1-1 0 0,1 1-60 0 0,-1 0-1 0 0,1-1 1 0 0,-1 1 0 0 0,1 0-1 0 0,0 0 1 0 0,-1 1 0 0 0,1-1 0 0 0,0 0-1 0 0,1 1 1 0 0,-1-1 0 0 0,-1 4-1 0 0,-4 7 30 0 0,1 0-1 0 0,0 0 0 0 0,-7 27 0 0 0,9-25-1 0 0,0-2-68 0 0,1 0 1 0 0,0 0-1 0 0,0 0 1 0 0,1 0-1 0 0,1 0 0 0 0,0 0 1 0 0,1 0-1 0 0,3 23 1 0 0,-2-33-140 0 0,0-1 0 0 0,0 0 0 0 0,0 1 0 0 0,0-1 0 0 0,1 0 0 0 0,-1 0 0 0 0,1 0 0 0 0,0 0 0 0 0,-1 0 0 0 0,1 0 0 0 0,0-1 0 0 0,0 1 0 0 0,0-1 0 0 0,0 1 0 0 0,1-1 0 0 0,-1 0 0 0 0,0 1 1 0 0,1-1-1 0 0,-1-1 0 0 0,0 1 0 0 0,1 0 0 0 0,-1 0 0 0 0,1-1 0 0 0,-1 0 0 0 0,1 1 0 0 0,0-1 0 0 0,-1 0 0 0 0,1 0 0 0 0,-1 0 0 0 0,1-1 0 0 0,4 0 0 0 0,-2 0 14 0 0,0 0 1 0 0,0 0-1 0 0,0 0 0 0 0,0 0 0 0 0,-1-1 1 0 0,1 0-1 0 0,-1 0 0 0 0,1 0 0 0 0,-1-1 1 0 0,0 1-1 0 0,1-1 0 0 0,-1 0 0 0 0,-1 0 1 0 0,1-1-1 0 0,5-5 0 0 0,-6 4 56 0 0,-1 1-1 0 0,0-1 1 0 0,0 1-1 0 0,0-1 1 0 0,0 0-1 0 0,-1 0 1 0 0,0 0-1 0 0,0 0 1 0 0,0 0 0 0 0,-1 0-1 0 0,1 0 1 0 0,-2-9-1 0 0,-1-6 185 0 0,-1 1 0 0 0,-5-21 0 0 0,4 24-137 0 0,1-1 0 0 0,-3-30-1 0 0,6 47-98 0 0,0 0-1 0 0,0-1 0 0 0,0 1 0 0 0,0 0 0 0 0,0 0 0 0 0,0 0 0 0 0,0 0 0 0 0,0 0 0 0 0,0-1 0 0 0,0 1 1 0 0,0 0-1 0 0,0 0 0 0 0,0 0 0 0 0,-1 0 0 0 0,1 0 0 0 0,0 0 0 0 0,0 0 0 0 0,0-1 0 0 0,0 1 0 0 0,0 0 1 0 0,0 0-1 0 0,0 0 0 0 0,-1 0 0 0 0,1 0 0 0 0,0 0 0 0 0,0 0 0 0 0,0 0 0 0 0,0 0 0 0 0,0 0 1 0 0,-1 0-1 0 0,1 0 0 0 0,0 0 0 0 0,0 0 0 0 0,0 0 0 0 0,0 0 0 0 0,0 0 0 0 0,-1 0 0 0 0,1 0 0 0 0,0 0 1 0 0,0 0-1 0 0,0 0 0 0 0,0 0 0 0 0,0 0 0 0 0,-1 0 0 0 0,1 0 0 0 0,0 0 0 0 0,0 1 0 0 0,0-1 0 0 0,0 0 1 0 0,0 0-1 0 0,0 0 0 0 0,-14 8 31 0 0,-9 10 57 0 0,-6 4-121 0 0,23-18-267 0 0,0 0-1 0 0,0 1 0 0 0,0-1 1 0 0,1 1-1 0 0,0 0 0 0 0,0 0 1 0 0,0 1-1 0 0,-4 7 0 0 0,9-13 108 0 0,0 0-1 0 0,0 1 0 0 0,0-1 0 0 0,0 0 0 0 0,0 1 0 0 0,1-1 0 0 0,-1 0 0 0 0,0 1 0 0 0,0-1 1 0 0,0 0-1 0 0,1 0 0 0 0,-1 1 0 0 0,0-1 0 0 0,0 0 0 0 0,1 0 0 0 0,-1 0 0 0 0,0 1 0 0 0,1-1 1 0 0,-1 0-1 0 0,0 0 0 0 0,1 0 0 0 0,-1 0 0 0 0,0 0 0 0 0,1 0 0 0 0,-1 0 0 0 0,0 0 0 0 0,1 0 1 0 0,-1 0-1 0 0,0 0 0 0 0,1 0 0 0 0,-1 0 0 0 0,0 0 0 0 0,1 0 0 0 0,-1 0 0 0 0,0 0 0 0 0,1 0 1 0 0,-1 0-1 0 0,0 0 0 0 0,1 0 0 0 0,-1 0 0 0 0,0-1 0 0 0,0 1 0 0 0,1 0 0 0 0,5-1-2210 0 0</inkml:trace>
-  <inkml:trace contextRef="#ctx0" brushRef="#br0" timeOffset="579.45">184 116 3201 0 0,'-2'12'5325'0'0,"-2"15"-3588"0"0,-5 27-336 0 0,2-29-1358 0 0,2 1 1 0 0,1 1-1 0 0,1-1 1 0 0,1 1-1 0 0,1-1 0 0 0,4 43 1 0 0,3-57-2790 0 0,3-18-716 0 0,4-20 319 0 0,-9 16 1310 0 0</inkml:trace>
-  <inkml:trace contextRef="#ctx0" brushRef="#br0" timeOffset="1132.18">364 178 4009 0 0,'-6'72'5987'0'0,"-18"37"-2989"0"0,0 9-1977 0 0,23-110-1088 0 0,-5 56 195 0 0,6-60-259 0 0,0 0 1 0 0,0 0 0 0 0,0 0 0 0 0,0 0 0 0 0,1-1 0 0 0,0 1-1 0 0,0 0 1 0 0,0 0 0 0 0,0 0 0 0 0,0-1 0 0 0,1 1 0 0 0,0-1-1 0 0,2 5 1 0 0,-3-8 19 0 0,-1 1 0 0 0,0-1 0 0 0,1 0 0 0 0,-1 0 0 0 0,1 0 0 0 0,-1 0 0 0 0,1 0 0 0 0,-1 1 0 0 0,1-1 0 0 0,-1 0 0 0 0,1 0 0 0 0,-1 0 0 0 0,0 0 0 0 0,1 0 0 0 0,-1 0 0 0 0,1 0-1 0 0,-1-1 1 0 0,1 1 0 0 0,-1 0 0 0 0,1 0 0 0 0,-1 0 0 0 0,1 0 0 0 0,-1-1 0 0 0,0 1 0 0 0,1 0 0 0 0,-1 0 0 0 0,1-1 0 0 0,-1 1 0 0 0,0 0 0 0 0,1-1 0 0 0,-1 1 0 0 0,0 0 0 0 0,1-1 0 0 0,-1 1 0 0 0,0 0 0 0 0,0-1-1 0 0,1 1 1 0 0,-1-1 0 0 0,0 1 0 0 0,0-1 0 0 0,0 1 0 0 0,1 0 0 0 0,-1-1 0 0 0,0 1 0 0 0,0-1 0 0 0,12-26-2564 0 0,-11 24 2317 0 0,12-28-1117 0 0,-6 13-434 0 0</inkml:trace>
+  <inkml:trace contextRef="#ctx0" brushRef="#br0" timeOffset="579.44">184 116 3201 0 0,'-2'12'5325'0'0,"-2"15"-3588"0"0,-5 27-336 0 0,2-29-1358 0 0,2 1 1 0 0,1 1-1 0 0,1-1 1 0 0,1 1-1 0 0,1-1 0 0 0,4 43 1 0 0,3-57-2790 0 0,3-18-716 0 0,4-20 319 0 0,-9 16 1310 0 0</inkml:trace>
+  <inkml:trace contextRef="#ctx0" brushRef="#br0" timeOffset="1132.17">364 178 4009 0 0,'-6'72'5987'0'0,"-18"37"-2989"0"0,0 9-1977 0 0,23-110-1088 0 0,-5 56 195 0 0,6-60-259 0 0,0 0 1 0 0,0 0 0 0 0,0 0 0 0 0,0 0 0 0 0,1-1 0 0 0,0 1-1 0 0,0 0 1 0 0,0 0 0 0 0,0 0 0 0 0,0-1 0 0 0,1 1 0 0 0,0-1-1 0 0,2 5 1 0 0,-3-8 19 0 0,-1 1 0 0 0,0-1 0 0 0,1 0 0 0 0,-1 0 0 0 0,1 0 0 0 0,-1 0 0 0 0,1 0 0 0 0,-1 1 0 0 0,1-1 0 0 0,-1 0 0 0 0,1 0 0 0 0,-1 0 0 0 0,0 0 0 0 0,1 0 0 0 0,-1 0 0 0 0,1 0-1 0 0,-1-1 1 0 0,1 1 0 0 0,-1 0 0 0 0,1 0 0 0 0,-1 0 0 0 0,1 0 0 0 0,-1-1 0 0 0,0 1 0 0 0,1 0 0 0 0,-1 0 0 0 0,1-1 0 0 0,-1 1 0 0 0,0 0 0 0 0,1-1 0 0 0,-1 1 0 0 0,0 0 0 0 0,1-1 0 0 0,-1 1 0 0 0,0 0 0 0 0,0-1-1 0 0,1 1 1 0 0,-1-1 0 0 0,0 1 0 0 0,0-1 0 0 0,0 1 0 0 0,1 0 0 0 0,-1-1 0 0 0,0 1 0 0 0,0-1 0 0 0,12-26-2564 0 0,-11 24 2317 0 0,12-28-1117 0 0,-6 13-434 0 0</inkml:trace>
   <inkml:trace contextRef="#ctx0" brushRef="#br0" timeOffset="1548.02">411 176 3769 0 0,'-1'0'264'0'0,"0"-1"0"0"0,-1 1 0 0 0,1 0 0 0 0,0 0 0 0 0,-1-1 0 0 0,1 1 0 0 0,0 0 0 0 0,0 0 0 0 0,-1 0 0 0 0,1 0 0 0 0,0 1 0 0 0,-1-1 0 0 0,1 0 0 0 0,0 0 0 0 0,-1 1 0 0 0,1-1 0 0 0,0 1 0 0 0,0-1 0 0 0,-1 1 0 0 0,1 0 0 0 0,0-1 0 0 0,0 1 0 0 0,0 0 0 0 0,-1 1 0 0 0,-1 1-39 0 0,1 0 1 0 0,-1 0 0 0 0,1 0 0 0 0,0 0 0 0 0,0 1 0 0 0,1-1 0 0 0,-1 0 0 0 0,-1 8-1 0 0,-2 7-244 0 0,1 0-1 0 0,-3 33 0 0 0,6-44 358 0 0,1-2-319 0 0,-3 37 120 0 0,3-40-151 0 0,0 0-1 0 0,0 0 1 0 0,0-1-1 0 0,1 1 1 0 0,-1 0 0 0 0,0 0-1 0 0,1 0 1 0 0,-1-1 0 0 0,1 1-1 0 0,-1 0 1 0 0,1-1 0 0 0,0 1-1 0 0,0 0 1 0 0,0-1 0 0 0,0 1-1 0 0,0-1 1 0 0,0 0-1 0 0,0 1 1 0 0,2 1 0 0 0,-2-3-16 0 0,0 1 0 0 0,0-1 0 0 0,1 0 0 0 0,-1 0 1 0 0,0 0-1 0 0,0 0 0 0 0,0 0 0 0 0,0 0 0 0 0,0 0 0 0 0,0 0 1 0 0,0 0-1 0 0,1-1 0 0 0,-1 1 0 0 0,0 0 0 0 0,0-1 1 0 0,0 1-1 0 0,0-1 0 0 0,0 1 0 0 0,0-1 0 0 0,0 1 0 0 0,0-1 1 0 0,-1 0-1 0 0,1 1 0 0 0,0-1 0 0 0,0 0 0 0 0,0 0 0 0 0,-1 0 1 0 0,1 0-1 0 0,1-1 0 0 0,22-34-574 0 0,-18 26 280 0 0,8-11-1452 0 0,22-46 1 0 0,-32 59 1758 0 0,0-1-1 0 0,-1 0 1 0 0,0 1 0 0 0,-1-1 0 0 0,0 0 0 0 0,0-1 0 0 0,-1 1-1 0 0,1-17 1 0 0,-2 25 80 0 0,0 1-1 0 0,0-1 0 0 0,0 0 0 0 0,0 1 1 0 0,0-1-1 0 0,-1 0 0 0 0,1 1 1 0 0,0-1-1 0 0,0 0 0 0 0,-1 1 1 0 0,1-1-1 0 0,0 0 0 0 0,0 1 1 0 0,-1-1-1 0 0,1 1 0 0 0,-1-1 1 0 0,1 0-1 0 0,-1 1 0 0 0,1-1 1 0 0,-1 1-1 0 0,1 0 0 0 0,-1-1 1 0 0,1 1-1 0 0,-1-1 0 0 0,1 1 1 0 0,-1 0-1 0 0,0-1 0 0 0,1 1 1 0 0,-1 0-1 0 0,0 0 0 0 0,1-1 0 0 0,-1 1 1 0 0,0 0-1 0 0,0 0 0 0 0,-2 0 72 0 0,0 0 0 0 0,0 1 0 0 0,0-1 0 0 0,0 1-1 0 0,1-1 1 0 0,-1 1 0 0 0,0 0 0 0 0,1 0-1 0 0,-4 2 1 0 0,-49 32 1472 0 0,49-30-1473 0 0,0 1 0 0 0,0 0 0 0 0,1-1 0 0 0,0 2 0 0 0,-9 12 0 0 0,3 11-1133 0 0,11-28 569 0 0,0 1 1 0 0,-1-1-1 0 0,1 1 1 0 0,1-1-1 0 0,-1 1 1 0 0,0-1-1 0 0,0 0 1 0 0,1 1-1 0 0,-1-1 0 0 0,3 5 1 0 0,0-3-1994 0 0,1 0-1259 0 0</inkml:trace>
   <inkml:trace contextRef="#ctx0" brushRef="#br0" timeOffset="2097.69">626 178 5025 0 0,'-1'0'203'0'0,"-1"0"0"0"0,1 1 0 0 0,0-1 0 0 0,0 0-1 0 0,0 0 1 0 0,0 1 0 0 0,0-1 0 0 0,0 0 0 0 0,0 1 0 0 0,0-1 0 0 0,0 1 0 0 0,0-1-1 0 0,0 1 1 0 0,0 0 0 0 0,1-1 0 0 0,-1 1 0 0 0,0 0 0 0 0,0 0 0 0 0,1-1 0 0 0,-1 1 0 0 0,0 0-1 0 0,1 0 1 0 0,-1 0 0 0 0,1 0 0 0 0,-1 0 0 0 0,1 0 0 0 0,-1 0 0 0 0,1 0 0 0 0,0 0-1 0 0,-1 0 1 0 0,1 2 0 0 0,-13 41 481 0 0,12-38-174 0 0,-1 1-397 0 0,-5 18-118 0 0,1 0-1 0 0,1 0 1 0 0,2 0-1 0 0,0 1 1 0 0,2-1-1 0 0,2 39 0 0 0,4-50-3902 0 0,-4-14 3751 0 0,-1 1 0 0 0,0-1 0 0 0,0 0 0 0 0,1 0-1 0 0,-1 0 1 0 0,0 0 0 0 0,1 0 0 0 0,-1 0 0 0 0,0 1-1 0 0,1-1 1 0 0,-1 0 0 0 0,1 0 0 0 0,-1 0-1 0 0,0 0 1 0 0,1 0 0 0 0,-1 0 0 0 0,0 0 0 0 0,1-1-1 0 0,-1 1 1 0 0,0 0 0 0 0,1 0 0 0 0,-1 0-1 0 0,0 0 1 0 0,1 0 0 0 0,-1 0 0 0 0,0-1 0 0 0,0 1-1 0 0,1 0 1 0 0,-1 0 0 0 0,0-1 0 0 0,1 1-1 0 0,-1 0 1 0 0,0 0 0 0 0,0-1 0 0 0,0 1 0 0 0,1 0-1 0 0,-1 0 1 0 0,0-1 0 0 0,4-4-1853 0 0</inkml:trace>
   <inkml:trace contextRef="#ctx0" brushRef="#br0" timeOffset="2442.49">668 203 3273 0 0,'0'-2'191'0'0,"-1"1"0"0"0,0-1 0 0 0,0 1 0 0 0,0-1 1 0 0,0 1-1 0 0,-1 0 0 0 0,1 0 0 0 0,0 0 0 0 0,0 0 1 0 0,-1 0-1 0 0,1 0 0 0 0,-1 0 0 0 0,1 0 0 0 0,-1 0 1 0 0,1 0-1 0 0,-1 1 0 0 0,1-1 0 0 0,-1 1 0 0 0,0-1 1 0 0,1 1-1 0 0,-1 0 0 0 0,0 0 0 0 0,1 0 0 0 0,-1-1 0 0 0,0 2 1 0 0,0-1-1 0 0,1 0 0 0 0,-1 0 0 0 0,0 0 0 0 0,1 1 1 0 0,-1-1-1 0 0,1 1 0 0 0,-1-1 0 0 0,-1 2 0 0 0,0 0-74 0 0,0 1 0 0 0,0-1 0 0 0,0 1 0 0 0,1 0-1 0 0,-1-1 1 0 0,1 1 0 0 0,0 1 0 0 0,0-1 0 0 0,0 0-1 0 0,0 0 1 0 0,1 1 0 0 0,-1-1 0 0 0,1 1 0 0 0,0-1-1 0 0,-1 6 1 0 0,-6 54 771 0 0,8-60-886 0 0,0 0-1 0 0,0 0 1 0 0,0 0-1 0 0,0 0 1 0 0,0 0-1 0 0,0 0 1 0 0,1 0 0 0 0,0 0-1 0 0,-1 0 1 0 0,1 0-1 0 0,0-1 1 0 0,1 1-1 0 0,-1 0 1 0 0,0 0-1 0 0,1-1 1 0 0,-1 1 0 0 0,1-1-1 0 0,3 4 1 0 0,-3-5-21 0 0,0 0 1 0 0,0-1 0 0 0,0 1 0 0 0,0-1-1 0 0,0 0 1 0 0,-1 0 0 0 0,1 0 0 0 0,0 0 0 0 0,0 0-1 0 0,0 0 1 0 0,0 0 0 0 0,0 0 0 0 0,0-1-1 0 0,0 1 1 0 0,-1-1 0 0 0,1 0 0 0 0,0 1-1 0 0,0-1 1 0 0,-1 0 0 0 0,1 0 0 0 0,0 0-1 0 0,-1 0 1 0 0,1 0 0 0 0,-1 0 0 0 0,1-1-1 0 0,-1 1 1 0 0,0 0 0 0 0,1-1 0 0 0,0-2-1 0 0,39-47-178 0 0,-40 50 176 0 0,-1 0 20 0 0,11-15-178 0 0,0-2 0 0 0,10-22 0 0 0,-19 36 192 0 0,0 1 1 0 0,0-1 0 0 0,-1 0 0 0 0,1 0-1 0 0,-1 0 1 0 0,0 0 0 0 0,-1 0 0 0 0,1 0-1 0 0,0 0 1 0 0,-1-1 0 0 0,0 1 0 0 0,0 0-1 0 0,-1 0 1 0 0,1 0 0 0 0,-1 0 0 0 0,0 0-1 0 0,0 0 1 0 0,-2-6 0 0 0,2 9 5 0 0,0 0 0 0 0,0-1-1 0 0,0 1 1 0 0,0 0 0 0 0,-1 1 0 0 0,1-1 0 0 0,0 0 0 0 0,-1 0 0 0 0,1 0 0 0 0,0 1-1 0 0,-1-1 1 0 0,1 1 0 0 0,-1-1 0 0 0,1 1 0 0 0,-1 0 0 0 0,1-1 0 0 0,-1 1-1 0 0,1 0 1 0 0,-1 0 0 0 0,0 0 0 0 0,1 0 0 0 0,-1 0 0 0 0,1 1 0 0 0,-1-1 0 0 0,1 0-1 0 0,-1 1 1 0 0,1-1 0 0 0,-1 1 0 0 0,1-1 0 0 0,0 1 0 0 0,-1 0 0 0 0,1 0 0 0 0,-2 1-1 0 0,-3 1 36 0 0,1 0 0 0 0,0 0 0 0 0,0 0 0 0 0,0 1 0 0 0,0-1 0 0 0,1 1 0 0 0,-7 7 0 0 0,7-5-18 0 0,0 0-1 0 0,1 0 0 0 0,0 0 0 0 0,0 0 0 0 0,0 1 1 0 0,-3 10-1 0 0,6-15-191 0 0,0 0 0 0 0,-1-1 0 0 0,1 1 0 0 0,0 0 1 0 0,0 0-1 0 0,0 0 0 0 0,0 0 0 0 0,0 0 0 0 0,0 0 0 0 0,1 0 0 0 0,-1-1 0 0 0,2 5 1 0 0,-1-5-188 0 0,-1 0 1 0 0,1 0 0 0 0,0 0 0 0 0,0 0 0 0 0,-1 0 0 0 0,1 0-1 0 0,0 0 1 0 0,0 0 0 0 0,0 0 0 0 0,0-1 0 0 0,1 1 0 0 0,-1 0-1 0 0,0-1 1 0 0,0 1 0 0 0,0-1 0 0 0,0 1 0 0 0,1-1 0 0 0,-1 1 0 0 0,0-1-1 0 0,0 0 1 0 0,2 0 0 0 0,3 1-2292 0 0</inkml:trace>
@@ -2057,12 +2303,12 @@
   <inkml:trace contextRef="#ctx0" brushRef="#br0" timeOffset="4029.32">1375 214 5497 0 0,'-2'0'587'0'0,"1"0"-1"0"0,-1 1 1 0 0,0-1-1 0 0,1 0 1 0 0,-1 1-1 0 0,1-1 1 0 0,-1 1-1 0 0,1 0 1 0 0,-1-1-1 0 0,1 1 1 0 0,-1 0-1 0 0,1 0 1 0 0,0 0-1 0 0,-1 0 1 0 0,1 0-1 0 0,0 0 1 0 0,0 0-1 0 0,-2 2 1 0 0,1 1-171 0 0,-1 0 0 0 0,0 0 0 0 0,1 0 0 0 0,0 0 0 0 0,0 1 0 0 0,-2 6 0 0 0,2-5-422 0 0,0 0-1 0 0,0 1 0 0 0,1 0 0 0 0,0-1 0 0 0,1 1 1 0 0,-1 0-1 0 0,1-1 0 0 0,0 1 0 0 0,2 8 0 0 0,-2-13-16 0 0,0 0-1 0 0,1-1 0 0 0,-1 1 0 0 0,1-1 0 0 0,-1 1 0 0 0,1 0 0 0 0,-1-1 0 0 0,1 1 0 0 0,0-1 0 0 0,0 1 0 0 0,0-1 1 0 0,0 0-1 0 0,0 1 0 0 0,0-1 0 0 0,0 0 0 0 0,1 0 0 0 0,-1 0 0 0 0,0 0 0 0 0,1 0 0 0 0,-1 0 0 0 0,0 0 0 0 0,1 0 1 0 0,-1 0-1 0 0,1-1 0 0 0,2 2 0 0 0,-1-2-107 0 0,-1 0 1 0 0,1 0-1 0 0,0-1 1 0 0,-1 1-1 0 0,1-1 1 0 0,0 1-1 0 0,-1-1 0 0 0,1 0 1 0 0,-1 0-1 0 0,1 0 1 0 0,-1 0-1 0 0,0 0 1 0 0,1 0-1 0 0,2-3 1 0 0,3-2-340 0 0,-1 0 0 0 0,1 0 0 0 0,-2 0 0 0 0,1-1 1 0 0,-1 0-1 0 0,0 0 0 0 0,0-1 0 0 0,6-11 0 0 0,-9 12 509 0 0,0 0 0 0 0,0-1 0 0 0,-1 1 0 0 0,0-1 0 0 0,-1 1-1 0 0,1-13 1 0 0,-1 19 46 0 0,-1 0 0 0 0,0 0 0 0 0,0-1-1 0 0,0 1 1 0 0,0 0 0 0 0,0 0 0 0 0,0-1 0 0 0,0 1-1 0 0,0 0 1 0 0,-1 0 0 0 0,1 0 0 0 0,0-1-1 0 0,-1 1 1 0 0,1 0 0 0 0,-1 0 0 0 0,1 0 0 0 0,-1 0-1 0 0,0 0 1 0 0,1 0 0 0 0,-1 0 0 0 0,0 0-1 0 0,0 0 1 0 0,0 0 0 0 0,1 0 0 0 0,-1 0 0 0 0,0 1-1 0 0,0-1 1 0 0,0 0 0 0 0,-1 1 0 0 0,1-1-1 0 0,0 0 1 0 0,0 1 0 0 0,0 0 0 0 0,0-1 0 0 0,0 1-1 0 0,-1 0 1 0 0,1-1 0 0 0,0 1 0 0 0,0 0-1 0 0,-1 0 1 0 0,1 0 0 0 0,0 0 0 0 0,0 0 0 0 0,-1 0-1 0 0,1 1 1 0 0,0-1 0 0 0,0 0 0 0 0,0 1-1 0 0,-1-1 1 0 0,0 1 0 0 0,-3 1 91 0 0,0 0 0 0 0,0 0 1 0 0,0 0-1 0 0,0 1 0 0 0,0-1 0 0 0,0 1 0 0 0,1 0 0 0 0,-1 1 1 0 0,1-1-1 0 0,0 1 0 0 0,0 0 0 0 0,-6 8 0 0 0,8-9-241 0 0,-1 0 0 0 0,1 0 0 0 0,0 0 0 0 0,0 1 1 0 0,1-1-1 0 0,-1 1 0 0 0,1-1 0 0 0,-1 1 0 0 0,1-1 0 0 0,0 1 0 0 0,1 0 0 0 0,-1-1 0 0 0,1 1 0 0 0,-1 0 0 0 0,1 0 0 0 0,0 0 0 0 0,1-1 0 0 0,-1 1 0 0 0,2 6 0 0 0,-2-9-115 0 0,0-1 0 0 0,1 1 0 0 0,-1 0 0 0 0,0 0 0 0 0,1 0 0 0 0,-1-1 0 0 0,1 1-1 0 0,-1 0 1 0 0,1 0 0 0 0,-1-1 0 0 0,1 1 0 0 0,0 0 0 0 0,-1-1 0 0 0,1 1 0 0 0,0-1 0 0 0,-1 1 0 0 0,1-1 0 0 0,0 1 0 0 0,0-1 0 0 0,-1 0 0 0 0,1 1 0 0 0,0-1 0 0 0,0 0 0 0 0,0 1-1 0 0,0-1 1 0 0,0 0 0 0 0,-1 0 0 0 0,1 0 0 0 0,0 0 0 0 0,0 0 0 0 0,0 0 0 0 0,0 0 0 0 0,0 0 0 0 0,0 0 0 0 0,-1-1 0 0 0,1 1 0 0 0,0 0 0 0 0,1-1 0 0 0,2 0-981 0 0,0-1 1 0 0,0 0 0 0 0,0 1-1 0 0,-1-2 1 0 0,1 1 0 0 0,6-5-1 0 0,-3 0-1022 0 0</inkml:trace>
   <inkml:trace contextRef="#ctx0" brushRef="#br0" timeOffset="4030.32">1503 160 3689 0 0,'-4'4'10455'0'0,"-4"6"-7615"0"0,-11 63-1883 0 0,17-66-1306 0 0,1 1 1 0 0,0-1 0 0 0,1 1-1 0 0,0-1 1 0 0,0 1 0 0 0,1 0-1 0 0,-1-1 1 0 0,3 8 0 0 0,4-2-3877 0 0,6-8-3339 0 0,-10-5 5251 0 0</inkml:trace>
   <inkml:trace contextRef="#ctx0" brushRef="#br0" timeOffset="4378.17">1622 167 4489 0 0,'-4'37'7505'0'0,"-5"1"-5404"0"0,6-27-1825 0 0,0 0 1 0 0,1 0-1 0 0,0 1 0 0 0,0-1 0 0 0,1 19 1 0 0,1-29-280 0 0,0-1 0 0 0,0 1 0 0 0,0-1 0 0 0,0 1 0 0 0,0-1 0 0 0,0 0 0 0 0,0 1 0 0 0,0-1 0 0 0,0 1 1 0 0,0-1-1 0 0,0 1 0 0 0,0-1 0 0 0,0 1 0 0 0,0-1 0 0 0,1 0 0 0 0,-1 1 0 0 0,0-1 0 0 0,0 1 0 0 0,0-1 0 0 0,1 0 0 0 0,-1 1 1 0 0,0-1-1 0 0,0 0 0 0 0,1 1 0 0 0,-1-1 0 0 0,0 0 0 0 0,1 1 0 0 0,-1-1 0 0 0,0 0 0 0 0,1 0 0 0 0,-1 1 0 0 0,1-1 0 0 0,-1 0 1 0 0,0 0-1 0 0,1 0 0 0 0,0 1 0 0 0,13-13-141 0 0,11-24-379 0 0,-25 35 475 0 0,2-2-51 0 0,31-47-442 0 0,-32 48 526 0 0,0 1 0 0 0,0-1 0 0 0,0 1 0 0 0,1-1 0 0 0,-1 0-1 0 0,0 1 1 0 0,1 0 0 0 0,-1-1 0 0 0,1 1 0 0 0,0 0 0 0 0,-1 0 0 0 0,1 0 0 0 0,0 0 0 0 0,-1 0-1 0 0,1 0 1 0 0,0 1 0 0 0,0-1 0 0 0,0 1 0 0 0,0-1 0 0 0,0 1 0 0 0,0-1 0 0 0,0 1 0 0 0,0 0-1 0 0,3 0 1 0 0,-3 1 40 0 0,-1 0-1 0 0,1 0 0 0 0,-1 0 1 0 0,0 0-1 0 0,1 0 1 0 0,-1 1-1 0 0,0-1 0 0 0,0 0 1 0 0,0 1-1 0 0,0-1 1 0 0,0 0-1 0 0,0 1 0 0 0,0 0 1 0 0,0-1-1 0 0,-1 1 1 0 0,1-1-1 0 0,-1 1 0 0 0,1 0 1 0 0,-1-1-1 0 0,0 1 1 0 0,1 0-1 0 0,-1 0 0 0 0,0-1 1 0 0,0 1-1 0 0,0 3 1 0 0,-7 53 1252 0 0,4-37-1067 0 0,2-6 822 0 0,3 1-3750 0 0,2-8-2554 0 0,7-20-1358 0 0,-9 8 4760 0 0</inkml:trace>
-  <inkml:trace contextRef="#ctx0" brushRef="#br0" timeOffset="4755.73">1935 3 4369 0 0,'0'0'116'0'0,"0"-1"0"0"0,0 1 0 0 0,0 0 0 0 0,0 0 0 0 0,0 0 0 0 0,0 0 0 0 0,0 0 0 0 0,1-1 0 0 0,-1 1 1 0 0,0 0-1 0 0,0 0 0 0 0,0 0 0 0 0,0 0 0 0 0,0 0 0 0 0,1 0 0 0 0,-1 0 0 0 0,0 0 0 0 0,0 0 0 0 0,0 0 0 0 0,0 0 0 0 0,1-1 0 0 0,-1 1 0 0 0,0 0 0 0 0,0 0 0 0 0,0 0 0 0 0,0 0 1 0 0,1 0-1 0 0,-1 0 0 0 0,0 1 0 0 0,0-1 0 0 0,0 0 0 0 0,0 0 0 0 0,0 0 0 0 0,1 0 0 0 0,-1 0 0 0 0,0 0 0 0 0,0 0 0 0 0,0 0 0 0 0,0 0 0 0 0,1 0 0 0 0,-1 0 0 0 0,0 0 0 0 0,0 1 1 0 0,0-1-1 0 0,0 0 0 0 0,0 0 0 0 0,0 0 0 0 0,0 0 0 0 0,1 0 0 0 0,-1 1 0 0 0,0-1 0 0 0,0 0 0 0 0,0 0 0 0 0,3 15 2313 0 0,-4 19-1511 0 0,1-32-613 0 0,-2 49 1143 0 0,-10 119 1322 0 0,7-135-4327 0 0,-11 42 1 0 0,11-62-699 0 0,1-9-740 0 0,0-7-3931 0 0,2-2 4429 0 0</inkml:trace>
+  <inkml:trace contextRef="#ctx0" brushRef="#br0" timeOffset="4755.72">1935 3 4369 0 0,'0'0'116'0'0,"0"-1"0"0"0,0 1 0 0 0,0 0 0 0 0,0 0 0 0 0,0 0 0 0 0,0 0 0 0 0,0 0 0 0 0,1-1 0 0 0,-1 1 1 0 0,0 0-1 0 0,0 0 0 0 0,0 0 0 0 0,0 0 0 0 0,0 0 0 0 0,1 0 0 0 0,-1 0 0 0 0,0 0 0 0 0,0 0 0 0 0,0 0 0 0 0,0 0 0 0 0,1-1 0 0 0,-1 1 0 0 0,0 0 0 0 0,0 0 0 0 0,0 0 0 0 0,0 0 1 0 0,1 0-1 0 0,-1 0 0 0 0,0 1 0 0 0,0-1 0 0 0,0 0 0 0 0,0 0 0 0 0,0 0 0 0 0,1 0 0 0 0,-1 0 0 0 0,0 0 0 0 0,0 0 0 0 0,0 0 0 0 0,0 0 0 0 0,1 0 0 0 0,-1 0 0 0 0,0 0 0 0 0,0 1 1 0 0,0-1-1 0 0,0 0 0 0 0,0 0 0 0 0,0 0 0 0 0,0 0 0 0 0,1 0 0 0 0,-1 1 0 0 0,0-1 0 0 0,0 0 0 0 0,0 0 0 0 0,3 15 2313 0 0,-4 19-1511 0 0,1-32-613 0 0,-2 49 1143 0 0,-10 119 1322 0 0,7-135-4327 0 0,-11 42 1 0 0,11-62-699 0 0,1-9-740 0 0,0-7-3931 0 0,2-2 4429 0 0</inkml:trace>
   <inkml:trace contextRef="#ctx0" brushRef="#br0" timeOffset="5106.35">1812 133 8602 0 0,'10'7'2262'0'0,"1"0"-1"0"0,-1-1 1 0 0,1 0 0 0 0,0-1 0 0 0,20 7 0 0 0,15-6-5494 0 0,-19-5-3651 0 0,55-7-1 0 0,-74 5 2926 0 0</inkml:trace>
 </inkml:ink>
 </file>
 
-<file path=word/ink/ink11.xml><?xml version="1.0" encoding="utf-8"?>
+<file path=word/ink/ink13.xml><?xml version="1.0" encoding="utf-8"?>
 <inkml:ink xmlns:inkml="http://www.w3.org/2003/InkML">
   <inkml:definitions>
     <inkml:context xml:id="ctx0">
@@ -2094,7 +2340,119 @@
 </inkml:ink>
 </file>
 
-<file path=word/ink/ink12.xml><?xml version="1.0" encoding="utf-8"?>
+<file path=word/ink/ink14.xml><?xml version="1.0" encoding="utf-8"?>
+<inkml:ink xmlns:inkml="http://www.w3.org/2003/InkML">
+  <inkml:definitions>
+    <inkml:context xml:id="ctx0">
+      <inkml:inkSource xml:id="inkSrc0">
+        <inkml:traceFormat>
+          <inkml:channel name="X" type="integer" min="-2.14748E9" max="2.14748E9" units="cm"/>
+          <inkml:channel name="Y" type="integer" min="-2.14748E9" max="2.14748E9" units="cm"/>
+          <inkml:channel name="F" type="integer" max="32767" units="dev"/>
+          <inkml:channel name="OA" type="integer" max="360" units="deg"/>
+          <inkml:channel name="OE" type="integer" max="90" units="deg"/>
+        </inkml:traceFormat>
+        <inkml:channelProperties>
+          <inkml:channelProperty channel="X" name="resolution" value="1000" units="1/cm"/>
+          <inkml:channelProperty channel="Y" name="resolution" value="1000" units="1/cm"/>
+          <inkml:channelProperty channel="F" name="resolution" value="0" units="1/dev"/>
+          <inkml:channelProperty channel="OA" name="resolution" value="1000" units="1/deg"/>
+          <inkml:channelProperty channel="OE" name="resolution" value="1000" units="1/deg"/>
+        </inkml:channelProperties>
+      </inkml:inkSource>
+      <inkml:timestamp xml:id="ts0" timeString="2023-05-31T12:48:50.270"/>
+    </inkml:context>
+    <inkml:brush xml:id="br0">
+      <inkml:brushProperty name="width" value="0.025" units="cm"/>
+      <inkml:brushProperty name="height" value="0.025" units="cm"/>
+    </inkml:brush>
+  </inkml:definitions>
+  <inkml:trace contextRef="#ctx0" brushRef="#br0">82 39 3209 0 0,'-3'1'558'0'0,"0"-1"0"0"0,-1 0 1 0 0,1 1-1 0 0,0 0 1 0 0,0 0-1 0 0,-1 0 0 0 0,1 0 1 0 0,0 1-1 0 0,0-1 1 0 0,0 1-1 0 0,0 0 0 0 0,1 0 1 0 0,-6 4-1 0 0,5-4-357 0 0,0 1 0 0 0,0 0 0 0 0,0 0 0 0 0,1 0 0 0 0,-1 0 0 0 0,1 0 1 0 0,0 0-1 0 0,0 1 0 0 0,0-1 0 0 0,1 1 0 0 0,-1 0 0 0 0,1-1 0 0 0,0 1 0 0 0,0 0 0 0 0,0 0 0 0 0,0 0 0 0 0,0 0 0 0 0,1-1 0 0 0,0 8 0 0 0,0-10-196 0 0,1 1-1 0 0,-1-1 1 0 0,0 0-1 0 0,1 0 1 0 0,-1 0-1 0 0,1 1 0 0 0,-1-1 1 0 0,1 0-1 0 0,0 0 1 0 0,0 0-1 0 0,-1 0 1 0 0,1 0-1 0 0,0 0 1 0 0,0 0-1 0 0,0 0 1 0 0,0 0-1 0 0,0-1 0 0 0,0 1 1 0 0,0 0-1 0 0,0-1 1 0 0,0 1-1 0 0,1 0 1 0 0,-1-1-1 0 0,0 0 1 0 0,0 1-1 0 0,0-1 1 0 0,1 0-1 0 0,-1 1 1 0 0,0-1-1 0 0,1 0 0 0 0,-1 0 1 0 0,0 0-1 0 0,0 0 1 0 0,1 0-1 0 0,-1 0 1 0 0,0-1-1 0 0,2 1 1 0 0,23 4-318 0 0,-25-3 301 0 0,0 0 0 0 0,0 0 0 0 0,0-1 0 0 0,0 1 0 0 0,0 0 0 0 0,-1 0 0 0 0,1 0 0 0 0,0 0 0 0 0,-1 0 0 0 0,1 0 0 0 0,-1 0 0 0 0,1 1 0 0 0,-1-1 0 0 0,0 0 0 0 0,1 0-1 0 0,-1 0 1 0 0,0 0 0 0 0,0 1 0 0 0,0-1 0 0 0,0 0 0 0 0,0 0 0 0 0,0 0 0 0 0,0 1 0 0 0,-1 1 0 0 0,1 4-50 0 0,-1 1-1 0 0,-1-1 0 0 0,0 0 1 0 0,0 1-1 0 0,0-1 1 0 0,-1 0-1 0 0,0 0 0 0 0,0-1 1 0 0,-1 1-1 0 0,1-1 1 0 0,-2 1-1 0 0,1-1 0 0 0,-1 0 1 0 0,1-1-1 0 0,-2 1 1 0 0,-6 5-1 0 0,6-10-3345 0 0</inkml:trace>
+  <inkml:trace contextRef="#ctx0" brushRef="#br0" timeOffset="421.7">208 97 4809 0 0,'-1'-1'314'0'0,"0"1"0"0"0,0-1 0 0 0,-1 1 0 0 0,1-1 0 0 0,0 1 0 0 0,0 0 0 0 0,0 0 0 0 0,0 0 1 0 0,0-1-1 0 0,0 1 0 0 0,0 0 0 0 0,0 0 0 0 0,0 1 0 0 0,-1-1 0 0 0,1 0 0 0 0,0 0 0 0 0,0 0 0 0 0,0 1 0 0 0,0-1 0 0 0,0 1 0 0 0,0-1 0 0 0,0 1 0 0 0,0-1 0 0 0,0 1 0 0 0,0-1 1 0 0,0 1-1 0 0,1 0 0 0 0,-2 0 0 0 0,1 1-95 0 0,0 0 0 0 0,0 0 0 0 0,0 0 0 0 0,0 0 0 0 0,1 0 0 0 0,-1 0 1 0 0,1 0-1 0 0,-1 0 0 0 0,1 0 0 0 0,0 0 0 0 0,0 1 0 0 0,0-1 0 0 0,0 3 0 0 0,1 3-160 0 0,0 0 1 0 0,1 0-1 0 0,0-1 0 0 0,0 1 0 0 0,0-1 0 0 0,1 1 0 0 0,5 9 0 0 0,-6-15-64 0 0,-1 1-1 0 0,1-1 1 0 0,-1 1 0 0 0,1-1 0 0 0,0 0-1 0 0,0 0 1 0 0,0 0 0 0 0,0 0-1 0 0,0 0 1 0 0,0-1 0 0 0,1 1-1 0 0,-1-1 1 0 0,1 1 0 0 0,-1-1 0 0 0,1 0-1 0 0,-1 0 1 0 0,1 0 0 0 0,3 1-1 0 0,-4-2-59 0 0,0 0 0 0 0,1 0 0 0 0,-1 0 0 0 0,0-1 0 0 0,1 1 0 0 0,-1 0 0 0 0,0-1-1 0 0,0 0 1 0 0,1 1 0 0 0,-1-1 0 0 0,0 0 0 0 0,0 0 0 0 0,0 0 0 0 0,0 0 0 0 0,0-1 0 0 0,0 1-1 0 0,2-3 1 0 0,0 0-57 0 0,0 0 1 0 0,0 0-1 0 0,-1-1 0 0 0,1 1 0 0 0,-1-1 0 0 0,-1 0 0 0 0,1 0 1 0 0,0 0-1 0 0,-1 0 0 0 0,0 0 0 0 0,-1-1 0 0 0,1 1 0 0 0,-1 0 0 0 0,0-1 1 0 0,0 1-1 0 0,0-1 0 0 0,-1-5 0 0 0,0 8 168 0 0,0 0 1 0 0,0-1-1 0 0,-1 1 1 0 0,1 0-1 0 0,-1 0 1 0 0,0 0-1 0 0,1 0 1 0 0,-1 0-1 0 0,-1 0 1 0 0,1 1-1 0 0,0-1 1 0 0,-1 0-1 0 0,1 0 1 0 0,-1 1-1 0 0,0-1 1 0 0,0 1-1 0 0,0 0 1 0 0,0-1-1 0 0,-1 1 1 0 0,1 0-1 0 0,0 0 1 0 0,-1 0-1 0 0,0 1 1 0 0,1-1-1 0 0,-1 1 1 0 0,-4-2-1 0 0,4 2-2 0 0,0 1 0 0 0,0-1 0 0 0,0 1-1 0 0,0 0 1 0 0,0 0 0 0 0,1 0 0 0 0,-1 1-1 0 0,0-1 1 0 0,0 1 0 0 0,0-1 0 0 0,0 1-1 0 0,0 0 1 0 0,1 0 0 0 0,-1 1 0 0 0,1-1 0 0 0,-1 0-1 0 0,0 1 1 0 0,1-1 0 0 0,0 1 0 0 0,-1 0-1 0 0,1 0 1 0 0,0 0 0 0 0,0 0 0 0 0,0 0-1 0 0,0 1 1 0 0,1-1 0 0 0,-1 1 0 0 0,-1 3 0 0 0,1-4-369 0 0,1 0 1 0 0,0 0 0 0 0,0 0 0 0 0,0 0 0 0 0,0 1 0 0 0,0-1 0 0 0,1 0 0 0 0,-1 1 0 0 0,1-1 0 0 0,-1 1 0 0 0,1-1 0 0 0,0 0 0 0 0,0 1 0 0 0,0-1-1 0 0,0 1 1 0 0,0-1 0 0 0,1 1 0 0 0,-1-1 0 0 0,1 0 0 0 0,-1 1 0 0 0,1-1 0 0 0,0 0 0 0 0,0 0 0 0 0,0 1 0 0 0,0-1 0 0 0,1 0 0 0 0,-1 0 0 0 0,0 0 0 0 0,1 0-1 0 0,0-1 1 0 0,-1 1 0 0 0,1 0 0 0 0,0-1 0 0 0,0 1 0 0 0,0-1 0 0 0,0 1 0 0 0,0-1 0 0 0,0 0 0 0 0,4 2 0 0 0,0-2-2429 0 0</inkml:trace>
+  <inkml:trace contextRef="#ctx0" brushRef="#br0" timeOffset="837.5">382 56 3161 0 0,'-4'6'6436'0'0,"3"10"-3592"0"0,3 15-1091 0 0,-1-30-1383 0 0,0 11 123 0 0,1-1-1 0 0,1 1 0 0 0,0-1 0 0 0,7 15 0 0 0,-9-23-399 0 0,0 0-1 0 0,1 0 1 0 0,0 0 0 0 0,0 0 0 0 0,0 0 0 0 0,0-1 0 0 0,0 1-1 0 0,5 4 1 0 0,-6-6-62 0 0,0 0 0 0 0,0-1 0 0 0,0 1-1 0 0,0 0 1 0 0,1-1 0 0 0,-1 1 0 0 0,0-1-1 0 0,0 0 1 0 0,0 1 0 0 0,1-1 0 0 0,-1 0-1 0 0,0 0 1 0 0,0 1 0 0 0,1-1 0 0 0,-1 0 0 0 0,0 0-1 0 0,1-1 1 0 0,-1 1 0 0 0,0 0 0 0 0,0 0-1 0 0,1 0 1 0 0,-1-1 0 0 0,2 0 0 0 0,1-2-37 0 0,0 0 1 0 0,0 0 0 0 0,-1 0 0 0 0,1 0-1 0 0,-1 0 1 0 0,0-1 0 0 0,0 0-1 0 0,0 1 1 0 0,-1-1 0 0 0,1 0 0 0 0,2-5-1 0 0,20-49-6278 0 0,-17 37-3092 0 0,-7 18 7093 0 0</inkml:trace>
+  <inkml:trace contextRef="#ctx0" brushRef="#br0" timeOffset="1236.01">595 39 2505 0 0,'-5'-4'1352'0'0,"5"4"-1307"0"0,0 0 0 0 0,0 0 0 0 0,0 0 0 0 0,0 0 0 0 0,1 0 0 0 0,-1 0 0 0 0,0 0 0 0 0,0 1 0 0 0,0-1 0 0 0,1 0 0 0 0,-1 0 0 0 0,0 0 0 0 0,0 0 0 0 0,0-1 0 0 0,1 1 0 0 0,-1 0 0 0 0,0 0 0 0 0,0 0 0 0 0,0 0 0 0 0,0 0 0 0 0,1 0 0 0 0,-1 0 0 0 0,0 0 0 0 0,0 0 0 0 0,0 0 0 0 0,0 0 0 0 0,0 0 0 0 0,1-1 0 0 0,-1 1 0 0 0,0 0 0 0 0,0 0 0 0 0,0 0 0 0 0,0 0 0 0 0,0 0 0 0 0,0-1 0 0 0,0 1 0 0 0,1 0 0 0 0,-1 0 0 0 0,0 0 0 0 0,0 0 0 0 0,0-1 0 0 0,0 1 0 0 0,0 0 0 0 0,0 0 0 0 0,0 0 0 0 0,0-1 0 0 0,0 1 0 0 0,0 0 0 0 0,0 0 0 0 0,0 0 0 0 0,0-1 0 0 0,0 1 0 0 0,0 0 0 0 0,0 0 0 0 0,0 0 0 0 0,0 0 0 0 0,0-1 0 0 0,-1 1 0 0 0,1 0 0 0 0,0 0 0 0 0,0 0 0 0 0,0 0 0 0 0,0 0 0 0 0,0-1 0 0 0,0 1 0 0 0,0 0 0 0 0,-1 0 0 0 0,1 0 0 0 0,0 0 0 0 0,1 0 115 0 0,0 1 1 0 0,-1 0-1 0 0,1-1 0 0 0,0 1 1 0 0,0 0-1 0 0,-1 0 1 0 0,1 0-1 0 0,0-1 0 0 0,-1 1 1 0 0,1 0-1 0 0,-1 0 1 0 0,1 0-1 0 0,-1 0 0 0 0,0 0 1 0 0,1 0-1 0 0,-1 0 1 0 0,0 0-1 0 0,0 0 0 0 0,0 0 1 0 0,1 2-1 0 0,3 26 73 0 0,-3-27-65 0 0,1 28 379 0 0,7 31 2317 0 0,21-129-3399 0 0,-24 56-156 0 0,-5 9 7 0 0,0 0 0 0 0,0 0 1 0 0,0 0-1 0 0,1 0 1 0 0,-1 0-1 0 0,1 0 1 0 0,0 1-1 0 0,0-1 1 0 0,0 1-1 0 0,0-1 1 0 0,0 1-1 0 0,1 0 1 0 0,-1 0-1 0 0,1 0 1 0 0,3-3-1 0 0,-4 5-892 0 0</inkml:trace>
+  <inkml:trace contextRef="#ctx0" brushRef="#br0" timeOffset="1607.08">830 11 3145 0 0,'-2'0'518'0'0,"0"0"0"0"0,0 1 0 0 0,1-1 0 0 0,-1 0 0 0 0,0 1 0 0 0,0 0 0 0 0,1-1 0 0 0,-1 1 0 0 0,1 0 0 0 0,-1-1 0 0 0,1 1 0 0 0,-1 0 0 0 0,1 0 1 0 0,-1 1-1 0 0,-2 1 0 0 0,-17 28 3911 0 0,18-23-3824 0 0,-1 1 1 0 0,1-1-1 0 0,1 1 1 0 0,-1-1-1 0 0,1 1 1 0 0,0 10 0 0 0,2-16-521 0 0,-1 1 1 0 0,2 0-1 0 0,-1-1 1 0 0,0 1-1 0 0,1 0 1 0 0,0-1-1 0 0,-1 1 1 0 0,1-1-1 0 0,1 1 1 0 0,-1-1-1 0 0,0 1 1 0 0,1-1-1 0 0,0 0 1 0 0,0 0-1 0 0,0 1 1 0 0,0-2-1 0 0,5 6 1 0 0,-6-7-358 0 0,1 1 0 0 0,0-1 0 0 0,-1 0 0 0 0,1 1 0 0 0,0-1 0 0 0,0 0 1 0 0,0 0-1 0 0,0-1 0 0 0,0 1 0 0 0,1 0 0 0 0,-1-1 0 0 0,0 1 0 0 0,2 0 0 0 0,-1-1-898 0 0,0 0 0 0 0,0 0-1 0 0,0-1 1 0 0,0 1 0 0 0,0-1-1 0 0,0 1 1 0 0,0-1-1 0 0,-1 0 1 0 0,1 0 0 0 0,0 0-1 0 0,4-3 1 0 0,0 1-1932 0 0</inkml:trace>
+  <inkml:trace contextRef="#ctx0" brushRef="#br0" timeOffset="1994.86">933 78 4681 0 0,'0'1'196'0'0,"0"-1"-1"0"0,0 1 1 0 0,-1 0 0 0 0,1 0-1 0 0,0-1 1 0 0,0 1 0 0 0,0 0-1 0 0,0 0 1 0 0,0-1 0 0 0,0 1-1 0 0,0 0 1 0 0,0 0 0 0 0,0-1-1 0 0,0 1 1 0 0,1 0 0 0 0,-1-1-1 0 0,0 1 1 0 0,0 0 0 0 0,1 0-1 0 0,-1-1 1 0 0,1 1 0 0 0,-1-1-1 0 0,0 1 1 0 0,1 0 0 0 0,-1-1-1 0 0,1 1 1 0 0,-1-1 0 0 0,1 1-1 0 0,-1-1 1 0 0,1 1 0 0 0,0-1-1 0 0,-1 1 1 0 0,1-1 0 0 0,0 0-1 0 0,-1 1 1 0 0,1-1 0 0 0,0 0-1 0 0,-1 0 1 0 0,2 1 0 0 0,0-1-45 0 0,0 1 0 0 0,-1 0 1 0 0,1-1-1 0 0,0 1 0 0 0,0-1 0 0 0,0 0 1 0 0,0 0-1 0 0,0 1 0 0 0,0-1 1 0 0,0 0-1 0 0,0-1 0 0 0,-1 1 1 0 0,1 0-1 0 0,0-1 0 0 0,2 0 1 0 0,1-1-172 0 0,-1-1 1 0 0,0 0 0 0 0,0-1-1 0 0,-1 1 1 0 0,1 0 0 0 0,0-1-1 0 0,-1 0 1 0 0,0 0 0 0 0,0 0 0 0 0,0 0-1 0 0,3-9 1 0 0,-5 12 7 0 0,0 0 1 0 0,-1 0-1 0 0,1-1 0 0 0,-1 1 1 0 0,1 0-1 0 0,-1-1 0 0 0,1 1 0 0 0,-1-1 1 0 0,0 1-1 0 0,0 0 0 0 0,1-1 1 0 0,-1 1-1 0 0,0-1 0 0 0,0 1 0 0 0,-1 0 1 0 0,1-1-1 0 0,0 1 0 0 0,0-1 1 0 0,-1 1-1 0 0,1 0 0 0 0,-1-1 1 0 0,1 1-1 0 0,-1 0 0 0 0,0-1 0 0 0,1 1 1 0 0,-1 0-1 0 0,0 0 0 0 0,0 0 1 0 0,0 0-1 0 0,0 0 0 0 0,0 0 1 0 0,0 0-1 0 0,0 0 0 0 0,0 0 0 0 0,0 0 1 0 0,0 0-1 0 0,-1 1 0 0 0,1-1 1 0 0,0 0-1 0 0,0 1 0 0 0,-1-1 1 0 0,1 1-1 0 0,-1 0 0 0 0,1-1 0 0 0,0 1 1 0 0,-3 0-1 0 0,2-1 102 0 0,0 1 1 0 0,0 0-1 0 0,0 0 1 0 0,0 0-1 0 0,0 0 1 0 0,0 0-1 0 0,0 1 1 0 0,0-1-1 0 0,0 0 0 0 0,1 1 1 0 0,-1-1-1 0 0,0 1 1 0 0,0 0-1 0 0,0 0 1 0 0,0 0-1 0 0,1 0 1 0 0,-1 0-1 0 0,0 0 0 0 0,1 0 1 0 0,-1 1-1 0 0,1-1 1 0 0,-1 0-1 0 0,1 1 1 0 0,0-1-1 0 0,0 1 1 0 0,0 0-1 0 0,-1-1 0 0 0,1 1 1 0 0,1 0-1 0 0,-1 0 1 0 0,0-1-1 0 0,0 1 1 0 0,1 0-1 0 0,-1 0 1 0 0,0 3-1 0 0,-1 2 85 0 0,1 0 1 0 0,-1 0-1 0 0,1 1 0 0 0,1-1 1 0 0,-1 0-1 0 0,1 1 1 0 0,1-1-1 0 0,0 9 0 0 0,1-9-441 0 0,1 13 858 0 0,1-1-1 0 0,11 30 0 0 0,-12-44-872 0 0,-1 0-1 0 0,0 0 1 0 0,1-1-1 0 0,0 1 1 0 0,0 0-1 0 0,5 4 1 0 0,-7-8-253 0 0,1 1 0 0 0,-1 0-1 0 0,1-1 1 0 0,0 0 0 0 0,0 1 0 0 0,-1-1 0 0 0,1 0 0 0 0,0 0 0 0 0,0 0 0 0 0,0 0 0 0 0,1 0 0 0 0,-1-1 0 0 0,0 1 0 0 0,0-1 0 0 0,4 1 0 0 0,8-3-5326 0 0,-7 0 2546 0 0</inkml:trace>
+  <inkml:trace contextRef="#ctx0" brushRef="#br0" timeOffset="3171.75">257 619 3641 0 0,'-7'48'8972'0'0,"6"-39"-7641"0"0,-12 63-157 0 0,8-46-594 0 0,0 0-1 0 0,-1 40 1 0 0,7-61 139 0 0,1-7-112 0 0,-3-6 732 0 0,6 11-1347 0 0,-5-2 11 0 0,1-1-1 0 0,-1 1 0 0 0,0-1 1 0 0,1 1-1 0 0,-1-1 1 0 0,1 0-1 0 0,-1 1 0 0 0,0-1 1 0 0,1 1-1 0 0,-1-1 1 0 0,1 0-1 0 0,-1 0 0 0 0,1 1 1 0 0,-1-1-1 0 0,1 0 1 0 0,0 0-1 0 0,-1 0 0 0 0,1 0 1 0 0,-1 1-1 0 0,1-1 1 0 0,-1 0-1 0 0,1 0 0 0 0,0 0 1 0 0,-1 0-1 0 0,1 0 1 0 0,-1 0-1 0 0,1-1 0 0 0,-1 1 1 0 0,1 0-1 0 0,0 0 0 0 0,-1 0 1 0 0,1 0-1 0 0,-1-1 1 0 0,1 1-1 0 0,-1 0 0 0 0,1-1 1 0 0,5-1-19 0 0,0 1 0 0 0,0 0 0 0 0,-1 0 0 0 0,1 1 0 0 0,0-1 0 0 0,0 1 0 0 0,0 1 0 0 0,0-1 0 0 0,9 3 1 0 0,26-1-2408 0 0,-31-2 1329 0 0,5-1-3496 0 0,-3-2-3600 0 0,-10 1 5667 0 0</inkml:trace>
+  <inkml:trace contextRef="#ctx0" brushRef="#br0" timeOffset="3628.75">449 765 6409 0 0,'5'3'590'0'0,"-1"0"-1"0"0,0 0 0 0 0,1 0 1 0 0,-1 1-1 0 0,-1 0 0 0 0,5 5 1 0 0,-4-5-484 0 0,0 0 1 0 0,0 0 0 0 0,0 0-1 0 0,0-1 1 0 0,0 0-1 0 0,7 4 1 0 0,-10-6-42 0 0,0 0 0 0 0,-1-1 0 0 0,1 1 0 0 0,0 0 0 0 0,-1 0 0 0 0,1-1 0 0 0,-1 1 0 0 0,1 0-1 0 0,-1 0 1 0 0,1 0 0 0 0,-1 0 0 0 0,1-1 0 0 0,-1 1 0 0 0,0 0 0 0 0,0 0 0 0 0,1 0 0 0 0,-1 0 0 0 0,0 0 0 0 0,0 0 0 0 0,0 0 0 0 0,0 0 0 0 0,0 0 0 0 0,0 0-1 0 0,0 0 1 0 0,-1 0 0 0 0,1 0 0 0 0,0 0 0 0 0,0 0 0 0 0,-1 0 0 0 0,1 0 0 0 0,0 0 0 0 0,-1-1 0 0 0,1 1 0 0 0,-1 0 0 0 0,0 0 0 0 0,1 0 0 0 0,-1-1 0 0 0,1 1-1 0 0,-1 0 1 0 0,-1 0 0 0 0,-30 36 2324 0 0,29-34-2227 0 0,-16 10-1320 0 0,18-13 811 0 0,1 0-1 0 0,-1 0 1 0 0,1 0-1 0 0,-1-1 1 0 0,1 1-1 0 0,-1 0 1 0 0,1 0-1 0 0,-1-1 1 0 0,1 1-1 0 0,-1 0 1 0 0,1-1-1 0 0,-1 1 1 0 0,1-1-1 0 0,0 1 1 0 0,-1-1-1 0 0,1 1 1 0 0,0 0-1 0 0,-1-1 1 0 0,1 1-1 0 0,0-1 1 0 0,0 1-1 0 0,-1-1 1 0 0,1 0-1 0 0,0 1 1 0 0,0-1-1 0 0,0 1 1 0 0,0-1-1 0 0,0 1 1 0 0,0-1-1 0 0,0 1 1 0 0,0-1-1 0 0,0 0 1 0 0,0 1-1 0 0,0-2 1 0 0,0-2-2179 0 0</inkml:trace>
+  <inkml:trace contextRef="#ctx0" brushRef="#br0" timeOffset="4772.08">893 730 2585 0 0,'17'61'6124'0'0,"11"46"-826"0"0,-26-96-4742 0 0,-1 0 0 0 0,0 0 0 0 0,0 0 0 0 0,-1 1 0 0 0,-1-1 0 0 0,1 0 0 0 0,-5 17 0 0 0,5-26-420 0 0,-1 0 0 0 0,1 0 0 0 0,-1 0 0 0 0,0 0 0 0 0,0 0 0 0 0,0 0 0 0 0,0-1 0 0 0,0 1 1 0 0,0 0-1 0 0,0 0 0 0 0,-1-1 0 0 0,1 1 0 0 0,0-1 0 0 0,-1 1 0 0 0,1-1 0 0 0,-1 0 0 0 0,-3 2 0 0 0,3-2-288 0 0,0 0-1 0 0,0 0 1 0 0,0 0-1 0 0,0-1 0 0 0,-1 1 1 0 0,1-1-1 0 0,0 0 0 0 0,0 1 1 0 0,-1-1-1 0 0,1 0 1 0 0,0 0-1 0 0,-1-1 0 0 0,-3 0 1 0 0,2 0-746 0 0,-1 0 0 0 0,1 0 0 0 0,0-1 0 0 0,-1 0 0 0 0,1 0 0 0 0,-7-4 0 0 0,8 3-530 0 0,-1 1 0 0 0,1-1 0 0 0,0 1 0 0 0,0-1 0 0 0,0 0 0 0 0,-5-7 0 0 0,4 4-514 0 0</inkml:trace>
+  <inkml:trace contextRef="#ctx0" brushRef="#br0" timeOffset="5274.83">876 599 8906 0 0,'0'0'156'0'0,"-1"0"0"0"0,1 0 1 0 0,-1 0-1 0 0,1 0 0 0 0,-1 0 0 0 0,1 0 1 0 0,-1 0-1 0 0,1 0 0 0 0,-1 0 1 0 0,1 0-1 0 0,-1 0 0 0 0,1 0 0 0 0,-1 0 1 0 0,1 0-1 0 0,-1 0 0 0 0,1 0 0 0 0,-1 1 1 0 0,1-1-1 0 0,0 0 0 0 0,-1 0 0 0 0,1 1 1 0 0,-1-1-1 0 0,1 0 0 0 0,0 1 0 0 0,-1-1 1 0 0,1 0-1 0 0,-1 1 0 0 0,0 5-2911 0 0,4 0-3723 0 0,-1-4 3342 0 0</inkml:trace>
+  <inkml:trace contextRef="#ctx0" brushRef="#br0" timeOffset="5624.31">1111 673 8354 0 0,'-3'0'894'0'0,"0"0"0"0"0,0 0 0 0 0,-1 1 0 0 0,1-1 0 0 0,0 1 1 0 0,0 0-1 0 0,0 0 0 0 0,0 0 0 0 0,-3 2 0 0 0,4-2-631 0 0,0 0 0 0 0,0 0 0 0 0,1 1 0 0 0,-1-1 0 0 0,0 0 0 0 0,0 1 0 0 0,1 0 0 0 0,-1-1 0 0 0,1 1 0 0 0,0 0 0 0 0,-2 2 0 0 0,2-2-274 0 0,0 0-1 0 0,0 0 1 0 0,1 0-1 0 0,-1 0 1 0 0,1 0-1 0 0,-1 0 1 0 0,1 1 0 0 0,0-1-1 0 0,0 0 1 0 0,0 0-1 0 0,0 0 1 0 0,0 0-1 0 0,0 0 1 0 0,1 0 0 0 0,-1 1-1 0 0,1-1 1 0 0,-1 0-1 0 0,1 0 1 0 0,0 0-1 0 0,0 0 1 0 0,0 0 0 0 0,0-1-1 0 0,0 1 1 0 0,0 0-1 0 0,0 0 1 0 0,1-1-1 0 0,1 3 1 0 0,22 19-1265 0 0,-22-22 1236 0 0,-1 0-1 0 0,0 1 1 0 0,0-1 0 0 0,0 1-1 0 0,0-1 1 0 0,0 1-1 0 0,0 0 1 0 0,0 0-1 0 0,-1 0 1 0 0,1 0-1 0 0,-1 0 1 0 0,1 0 0 0 0,-1 1-1 0 0,0-1 1 0 0,0 0-1 0 0,0 1 1 0 0,0-1-1 0 0,0 1 1 0 0,-1-1-1 0 0,1 1 1 0 0,-1-1 0 0 0,1 1-1 0 0,-1 0 1 0 0,0-1-1 0 0,0 1 1 0 0,0-1-1 0 0,-1 1 1 0 0,0 3-1 0 0,-1 3 305 0 0,0 0-1 0 0,-1 1 0 0 0,0-2 0 0 0,-1 1 1 0 0,-5 10-1 0 0,-13 8-856 0 0,21-26 262 0 0,-1 1 0 0 0,1-1 0 0 0,-1 0-1 0 0,0 0 1 0 0,1 0 0 0 0,-1-1 0 0 0,0 1 0 0 0,1 0 0 0 0,-1-1 0 0 0,0 1 0 0 0,0-1 0 0 0,0 1 0 0 0,0-1 0 0 0,-2 0 0 0 0,-2-14-10828 0 0,6 13 10821 0 0,-1-3-1428 0 0</inkml:trace>
+  <inkml:trace contextRef="#ctx0" brushRef="#br0" timeOffset="6239.67">1295 995 4609 0 0,'-5'3'11424'0'0,"-1"-2"-5373"0"0,4-12-4758 0 0,3-11-1085 0 0,1-1 0 0 0,1 1 1 0 0,1 0-1 0 0,12-41 0 0 0,41-85-281 0 0,-24 64 79 0 0,-20 50-345 0 0,24-45 1 0 0,-23 56-4614 0 0,1 1-4871 0 0</inkml:trace>
+  <inkml:trace contextRef="#ctx0" brushRef="#br0" timeOffset="6741.35">1639 714 4377 0 0,'-12'0'4080'0'0,"-34"1"5611"0"0,5 7-7265 0 0,38-7-2430 0 0,0 0 1 0 0,0 1-1 0 0,0 0 0 0 0,0 0 1 0 0,0 0-1 0 0,0 0 0 0 0,0 0 1 0 0,0 1-1 0 0,1-1 0 0 0,-1 1 1 0 0,1 0-1 0 0,0-1 0 0 0,0 1 1 0 0,0 0-1 0 0,0 0 0 0 0,0 1 1 0 0,1-1-1 0 0,-1 0 0 0 0,1 0 1 0 0,0 1-1 0 0,0-1 0 0 0,-1 6 1 0 0,0 2 257 0 0,0 1 0 0 0,1-1-1 0 0,1 0 1 0 0,-1 0 0 0 0,2 1 0 0 0,2 21 0 0 0,-2-29-259 0 0,-1 0-1 0 0,1-1 1 0 0,0 1-1 0 0,0 0 1 0 0,0-1 0 0 0,1 1-1 0 0,-1 0 1 0 0,1-1-1 0 0,0 0 1 0 0,0 1-1 0 0,0-1 1 0 0,0 0 0 0 0,1 0-1 0 0,-1 0 1 0 0,1-1-1 0 0,0 1 1 0 0,0 0-1 0 0,0-1 1 0 0,0 0 0 0 0,0 0-1 0 0,1 0 1 0 0,-1 0-1 0 0,0 0 1 0 0,5 1-1 0 0,-6-3-380 0 0,0 1 0 0 0,0-1 0 0 0,0 0 0 0 0,0 0 0 0 0,0 0 0 0 0,1 0 0 0 0,-1 0 0 0 0,0 0 0 0 0,0-1-1 0 0,0 1 1 0 0,0-1 0 0 0,0 1 0 0 0,0-1 0 0 0,0 0 0 0 0,0 0 0 0 0,0 0 0 0 0,0 0 0 0 0,0 0 0 0 0,1-2 0 0 0,29-30-10953 0 0,-26 26 8828 0 0</inkml:trace>
+  <inkml:trace contextRef="#ctx0" brushRef="#br0" timeOffset="7174.41">1799 670 6593 0 0,'-2'2'2080'0'0,"-15"15"6607"0"0,0 5-5275 0 0,16-21-3370 0 0,0 1 0 0 0,0-1-1 0 0,0 0 1 0 0,0 1 0 0 0,0-1 0 0 0,0 0-1 0 0,1 1 1 0 0,-1-1 0 0 0,1 1 0 0 0,-1 0-1 0 0,1-1 1 0 0,-1 1 0 0 0,1-1-1 0 0,0 1 1 0 0,0 0 0 0 0,0-1 0 0 0,0 1-1 0 0,0 0 1 0 0,0-1 0 0 0,0 1 0 0 0,0-1-1 0 0,1 1 1 0 0,-1 0 0 0 0,1-1-1 0 0,-1 1 1 0 0,1-1 0 0 0,0 2 0 0 0,2 0-179 0 0,0 0 0 0 0,-1-1 0 0 0,1 0 0 0 0,0 1 0 0 0,1-1 0 0 0,-1 0 0 0 0,0 0 0 0 0,1-1 0 0 0,3 2 0 0 0,-5-2 57 0 0,0 0-1 0 0,0-1 1 0 0,0 1-1 0 0,0 0 0 0 0,0 0 1 0 0,0 0-1 0 0,0 0 1 0 0,0 0-1 0 0,-1 0 1 0 0,1 1-1 0 0,0-1 1 0 0,-1 1-1 0 0,1-1 0 0 0,-1 1 1 0 0,1 0-1 0 0,-1-1 1 0 0,0 1-1 0 0,0 0 1 0 0,0 0-1 0 0,0 0 1 0 0,0 0-1 0 0,0 0 0 0 0,0 0 1 0 0,-1 0-1 0 0,1 0 1 0 0,-1 0-1 0 0,1 0 1 0 0,-1 1-1 0 0,0 2 1 0 0,0 7 187 0 0,-1 0 1 0 0,0-1-1 0 0,-4 16 1 0 0,4-23-125 0 0,0-1 0 0 0,1 0 0 0 0,-1 0 0 0 0,0 0 1 0 0,-1 0-1 0 0,1 0 0 0 0,-1 0 0 0 0,1 0 0 0 0,-1 0 0 0 0,0 0 1 0 0,0-1-1 0 0,0 1 0 0 0,0-1 0 0 0,0 1 0 0 0,-1-1 0 0 0,-4 3 1 0 0,6-5-366 0 0,1 0 0 0 0,-1 0 0 0 0,1 0 0 0 0,-1 0 1 0 0,0 0-1 0 0,1 0 0 0 0,-1 0 0 0 0,1-1 0 0 0,-1 1 1 0 0,0 0-1 0 0,1 0 0 0 0,-1-1 0 0 0,1 1 1 0 0,-1 0-1 0 0,1-1 0 0 0,-1 1 0 0 0,1-1 0 0 0,-1 1 1 0 0,1-1-1 0 0,-1 1 0 0 0,1-1 0 0 0,0 1 0 0 0,-1-1 1 0 0,1 1-1 0 0,0-1 0 0 0,-1 1 0 0 0,1-1 0 0 0,0 0 1 0 0,0 1-1 0 0,0-1 0 0 0,0 1 0 0 0,-1-1 0 0 0,1 0 1 0 0,0 1-1 0 0,0-1 0 0 0,0 0 0 0 0,0 1 1 0 0,1-2-1 0 0,-1-3-2403 0 0</inkml:trace>
+  <inkml:trace contextRef="#ctx0" brushRef="#br0" timeOffset="7527.78">1929 682 7058 0 0,'-12'16'9129'0'0,"12"-5"-6611"0"0,1-9-2839 0 0,1 0 1 0 0,0 0-1 0 0,0-1 1 0 0,0 1 0 0 0,0-1-1 0 0,0 1 1 0 0,0-1-1 0 0,0 0 1 0 0,0 0-1 0 0,3 1 1 0 0,13 8-88 0 0,-15-8 506 0 0,-1 0 0 0 0,1 0 0 0 0,-1 0 0 0 0,1 0 0 0 0,-1 1 0 0 0,0-1 0 0 0,0 1 0 0 0,0 0 0 0 0,-1-1 0 0 0,1 1 0 0 0,0 0 0 0 0,-1 0 0 0 0,0 0 0 0 0,0 0 0 0 0,0 0 0 0 0,0 1 0 0 0,0-1 0 0 0,-1 0 0 0 0,1 0 0 0 0,-1 1 0 0 0,0-1 0 0 0,0 0 0 0 0,0 0 0 0 0,0 1 0 0 0,-1-1 0 0 0,0 5 0 0 0,0-3 29 0 0,-1 0 1 0 0,1 0 0 0 0,-1-1 0 0 0,0 1-1 0 0,0-1 1 0 0,0 1 0 0 0,0-1-1 0 0,-1 0 1 0 0,-5 7 0 0 0,6-8-404 0 0,-1-1 1 0 0,1 0-1 0 0,-1 0 0 0 0,1 1 1 0 0,-1-2-1 0 0,0 1 0 0 0,0 0 1 0 0,-5 2-1 0 0,-16 12-4438 0 0,4 6-4511 0 0,17-19 7342 0 0</inkml:trace>
+</inkml:ink>
+</file>
+
+<file path=word/ink/ink15.xml><?xml version="1.0" encoding="utf-8"?>
+<inkml:ink xmlns:inkml="http://www.w3.org/2003/InkML">
+  <inkml:definitions>
+    <inkml:context xml:id="ctx0">
+      <inkml:inkSource xml:id="inkSrc0">
+        <inkml:traceFormat>
+          <inkml:channel name="X" type="integer" min="-2.14748E9" max="2.14748E9" units="cm"/>
+          <inkml:channel name="Y" type="integer" min="-2.14748E9" max="2.14748E9" units="cm"/>
+          <inkml:channel name="F" type="integer" max="32767" units="dev"/>
+          <inkml:channel name="OA" type="integer" max="360" units="deg"/>
+          <inkml:channel name="OE" type="integer" max="90" units="deg"/>
+        </inkml:traceFormat>
+        <inkml:channelProperties>
+          <inkml:channelProperty channel="X" name="resolution" value="1000" units="1/cm"/>
+          <inkml:channelProperty channel="Y" name="resolution" value="1000" units="1/cm"/>
+          <inkml:channelProperty channel="F" name="resolution" value="0" units="1/dev"/>
+          <inkml:channelProperty channel="OA" name="resolution" value="1000" units="1/deg"/>
+          <inkml:channelProperty channel="OE" name="resolution" value="1000" units="1/deg"/>
+        </inkml:channelProperties>
+      </inkml:inkSource>
+      <inkml:timestamp xml:id="ts0" timeString="2023-05-31T12:48:45.990"/>
+    </inkml:context>
+    <inkml:brush xml:id="br0">
+      <inkml:brushProperty name="width" value="0.025" units="cm"/>
+      <inkml:brushProperty name="height" value="0.025" units="cm"/>
+    </inkml:brush>
+  </inkml:definitions>
+  <inkml:trace contextRef="#ctx0" brushRef="#br0">31 1 2785 0 0,'-4'52'2714'0'0,"-3"-21"1257"0"0,3-19-3489 0 0,1 0 0 0 0,1 0 0 0 0,0 1 0 0 0,0-1 0 0 0,1 1 1 0 0,1 0-1 0 0,2 20 0 0 0,-1-25-446 0 0,1 0 1 0 0,-2 0-1 0 0,1-1 0 0 0,-1 1 1 0 0,0 0-1 0 0,-1 0 0 0 0,1-1 1 0 0,-2 1-1 0 0,1 0 1 0 0,-4 9-1 0 0,2-11-77 0 0,5-7 179 0 0,1-3-4 0 0,-3 5-91 0 0,-1-1 0 0 0,1 0 0 0 0,0 1 0 0 0,0-1 1 0 0,0 0-1 0 0,0 1 0 0 0,0-1 0 0 0,0 0 0 0 0,-1 1 1 0 0,1-1-1 0 0,0 0 0 0 0,0 1 0 0 0,0-1 1 0 0,0 1-1 0 0,0-1 0 0 0,0 0 0 0 0,0 1 0 0 0,0-1 1 0 0,1 0-1 0 0,-1 1 0 0 0,0-1 0 0 0,0 0 0 0 0,0 1 1 0 0,0-1-1 0 0,0 0 0 0 0,1 1 0 0 0,-1-1 0 0 0,0 0 1 0 0,0 0-1 0 0,0 1 0 0 0,1-1 0 0 0,-1 0 0 0 0,0 1 1 0 0,0-1-1 0 0,1 0 0 0 0,-1 0 0 0 0,0 0 0 0 0,1 1 1 0 0,-1-1-1 0 0,0 0 0 0 0,1 0 0 0 0,-1 0 0 0 0,0 0 1 0 0,1 0-1 0 0,-1 0 0 0 0,0 0 0 0 0,1 0 0 0 0,33 11 905 0 0,-27-10-855 0 0,1 1-1 0 0,-1-1 0 0 0,0-1 1 0 0,0 1-1 0 0,0-1 0 0 0,1-1 1 0 0,-1 1-1 0 0,10-3 0 0 0,9-3-104 0 0,0 9-4041 0 0,10-2-7302 0 0,-32-1 9549 0 0</inkml:trace>
+  <inkml:trace contextRef="#ctx0" brushRef="#br0" timeOffset="359.15">216 206 3905 0 0,'6'4'4358'0'0,"20"15"-212"0"0,0-8-2637 0 0,-19-9-1380 0 0,1 1 1 0 0,-1 1-1 0 0,1-1 0 0 0,-1 1 1 0 0,0 0-1 0 0,11 10 0 0 0,-17-13-125 0 0,0 0 0 0 0,0 0-1 0 0,0 0 1 0 0,-1 0 0 0 0,1 0-1 0 0,0 0 1 0 0,-1 0-1 0 0,1 0 1 0 0,-1 0 0 0 0,1 0-1 0 0,-1 1 1 0 0,1-1 0 0 0,-1 0-1 0 0,0 0 1 0 0,0 1 0 0 0,0-1-1 0 0,0 0 1 0 0,1 1 0 0 0,-2 1-1 0 0,1 0 33 0 0,-1-1 0 0 0,0 1 0 0 0,0-1 0 0 0,0 1 0 0 0,-1-1 0 0 0,1 0 0 0 0,-1 0 0 0 0,1 1 1 0 0,-1-1-1 0 0,1 0 0 0 0,-1 0 0 0 0,0 0 0 0 0,-3 1 0 0 0,-1 2 33 0 0,0 0 0 0 0,-1-1 0 0 0,1 0 1 0 0,-1 0-1 0 0,-12 4 0 0 0,-17 11-818 0 0</inkml:trace>
+</inkml:ink>
+</file>
+
+<file path=word/ink/ink16.xml><?xml version="1.0" encoding="utf-8"?>
+<inkml:ink xmlns:inkml="http://www.w3.org/2003/InkML">
+  <inkml:definitions>
+    <inkml:context xml:id="ctx0">
+      <inkml:inkSource xml:id="inkSrc0">
+        <inkml:traceFormat>
+          <inkml:channel name="X" type="integer" min="-2.14748E9" max="2.14748E9" units="cm"/>
+          <inkml:channel name="Y" type="integer" min="-2.14748E9" max="2.14748E9" units="cm"/>
+          <inkml:channel name="F" type="integer" max="32767" units="dev"/>
+          <inkml:channel name="OA" type="integer" max="360" units="deg"/>
+          <inkml:channel name="OE" type="integer" max="90" units="deg"/>
+        </inkml:traceFormat>
+        <inkml:channelProperties>
+          <inkml:channelProperty channel="X" name="resolution" value="1000" units="1/cm"/>
+          <inkml:channelProperty channel="Y" name="resolution" value="1000" units="1/cm"/>
+          <inkml:channelProperty channel="F" name="resolution" value="0" units="1/dev"/>
+          <inkml:channelProperty channel="OA" name="resolution" value="1000" units="1/deg"/>
+          <inkml:channelProperty channel="OE" name="resolution" value="1000" units="1/deg"/>
+        </inkml:channelProperties>
+      </inkml:inkSource>
+      <inkml:timestamp xml:id="ts0" timeString="2023-05-31T12:41:02.329"/>
+    </inkml:context>
+    <inkml:brush xml:id="br0">
+      <inkml:brushProperty name="width" value="0.025" units="cm"/>
+      <inkml:brushProperty name="height" value="0.025" units="cm"/>
+    </inkml:brush>
+  </inkml:definitions>
+  <inkml:trace contextRef="#ctx0" brushRef="#br0">20 212 2336 0 0,'-4'-16'533'0'0,"2"0"-1"0"0,0 0 1 0 0,1-30-1 0 0,-4 10 1830 0 0,5 36-2313 0 0,0 0-1 0 0,0 0 0 0 0,0 0 1 0 0,0 0-1 0 0,0 0 0 0 0,0 0 1 0 0,0 1-1 0 0,0-1 0 0 0,0 0 1 0 0,0 0-1 0 0,0 0 0 0 0,-1 0 1 0 0,1 0-1 0 0,0 0 0 0 0,0 0 1 0 0,0 0-1 0 0,0-1 1 0 0,0 1-1 0 0,0 0 0 0 0,0 0 1 0 0,0 0-1 0 0,4 22 330 0 0,48 279 1155 0 0,-48-280-1570 0 0,0-8 178 0 0,-1 2 1 0 0,0-1 0 0 0,-1 0 0 0 0,-1 0-1 0 0,0 1 1 0 0,-1-1 0 0 0,-1 0-1 0 0,-3 22 1 0 0,4-36-133 0 0,0 1 0 0 0,0-1 0 0 0,0 0 0 0 0,0 0 0 0 0,0 0 0 0 0,0 0 0 0 0,-1 0 0 0 0,1 0 0 0 0,0 0 0 0 0,0 0 0 0 0,0 1 0 0 0,0-1 0 0 0,0 0 0 0 0,0 0 0 0 0,0 0 0 0 0,0 0 0 0 0,-1 0 0 0 0,1 0 0 0 0,0 0 0 0 0,0 0 0 0 0,0 0 0 0 0,0 0 0 0 0,0 0 0 0 0,0 0 0 0 0,-1 0 0 0 0,1 0 0 0 0,0 0 0 0 0,0 0 0 0 0,0 0 0 0 0,0 0 0 0 0,0 0 0 0 0,0 0 0 0 0,-1 0 0 0 0,1 0 0 0 0,0 0 0 0 0,0 0 0 0 0,0 0 0 0 0,0 0 0 0 0,0 0 0 0 0,0-1 0 0 0,0 1 0 0 0,0 0 0 0 0,-1 0 0 0 0,1 0 0 0 0,0 0 0 0 0,0 0 0 0 0,0 0 0 0 0,0 0 0 0 0,0 0 0 0 0,0 0 0 0 0,0-1 0 0 0,0 1 0 0 0,0 0 0 0 0,0 0 0 0 0,0 0 0 0 0,0 0 0 0 0,0 0 0 0 0,0 0 0 0 0,0-1 0 0 0,0 1 0 0 0,0 0 0 0 0,-9-15 178 0 0,-3-15-48 0 0,0-9-164 0 0,-11-63 0 0 0,18 66 2 0 0,1 0-1 0 0,1 0 0 0 0,3-1 1 0 0,3-38-1 0 0,-1 57 51 0 0,1 0 0 0 0,0 0 0 0 0,9-26 0 0 0,-11 40-21 0 0,1 0 0 0 0,-1-1 0 0 0,1 1 0 0 0,0 0 0 0 0,0 0 0 0 0,1 1 0 0 0,-1-1 0 0 0,1 0 0 0 0,-1 1 0 0 0,1-1 0 0 0,0 1 0 0 0,1 0 0 0 0,-1 0 0 0 0,0 0 1 0 0,1 1-1 0 0,0-1 0 0 0,-1 1 0 0 0,1 0 0 0 0,0 0 0 0 0,5-2 0 0 0,-5 4 15 0 0,-1 0 0 0 0,1 0-1 0 0,-1 0 1 0 0,0 0 0 0 0,1 0 0 0 0,-1 1 0 0 0,0 0-1 0 0,1 0 1 0 0,-1 0 0 0 0,0 0 0 0 0,0 0 0 0 0,0 0 0 0 0,0 1-1 0 0,0 0 1 0 0,0-1 0 0 0,0 1 0 0 0,4 4 0 0 0,2 1-11 0 0,-1 0-1 0 0,1 1 1 0 0,-1 0 0 0 0,6 9 0 0 0,28 42-512 0 0,40 78 0 0 0,-81-136 510 0 0,0 0 1 0 0,-1 0 0 0 0,1 1-1 0 0,0-1 1 0 0,-1 0-1 0 0,1 0 1 0 0,-1 1 0 0 0,1-1-1 0 0,-1 0 1 0 0,0 1-1 0 0,1-1 1 0 0,-1 1-1 0 0,0-1 1 0 0,0 0 0 0 0,0 1-1 0 0,0-1 1 0 0,0 1-1 0 0,-1-1 1 0 0,1 0 0 0 0,0 1-1 0 0,-1-1 1 0 0,1 0-1 0 0,-1 1 1 0 0,1-1 0 0 0,-2 2-1 0 0,1-2 1 0 0,-1 1-1 0 0,0 0 1 0 0,0 0-1 0 0,0-1 0 0 0,0 1 1 0 0,0-1-1 0 0,0 0 1 0 0,0 0-1 0 0,0 0 1 0 0,-1 0-1 0 0,1 0 1 0 0,0 0-1 0 0,-4 0 1 0 0,-11 3 14 0 0,1-2 0 0 0,-1 0 0 0 0,-25 0 0 0 0,29-2-4 0 0,-3 1-28 0 0,-1 0 0 0 0,0-2 0 0 0,0 0 0 0 0,1-1 0 0 0,-1 0 0 0 0,1-1 0 0 0,-1-1 0 0 0,-19-8 0 0 0,40 13-37 0 0,0 1-1 0 0,0-1 1 0 0,0-1-1 0 0,0 1 1 0 0,0 0 0 0 0,1-1-1 0 0,-1 0 1 0 0,0 0 0 0 0,0 0-1 0 0,6-2 1 0 0,-6 1 48 0 0,1 1 0 0 0,-1-1 0 0 0,0 1 0 0 0,1 0 0 0 0,-1 0-1 0 0,0 0 1 0 0,0 1 0 0 0,1 0 0 0 0,-1 0 0 0 0,0 0 0 0 0,0 0 0 0 0,0 0 0 0 0,0 1 0 0 0,6 3-1 0 0,11 11 61 0 0,-2 1 0 0 0,0 1 0 0 0,19 23 0 0 0,-21-21-98 0 0,2-1 1 0 0,0 0-1 0 0,24 17 1 0 0,-5-9-1077 0 0,17 16-6782 0 0,-51-39 6124 0 0</inkml:trace>
+  <inkml:trace contextRef="#ctx0" brushRef="#br0" timeOffset="805.45">528 336 4193 0 0,'-3'0'42'0'0,"0"1"0"0"0,1-1 0 0 0,-1 1 0 0 0,0 0 0 0 0,1 0 0 0 0,-1 0 0 0 0,1 0 0 0 0,0 0 0 0 0,-1 1 0 0 0,1-1 0 0 0,0 1 0 0 0,0-1 0 0 0,0 1 0 0 0,0 0 0 0 0,0 0 1 0 0,0 0-1 0 0,0 0 0 0 0,1 0 0 0 0,-1 0 0 0 0,1 1 0 0 0,0-1 0 0 0,-1 0 0 0 0,1 1 0 0 0,-1 4 0 0 0,0-3 86 0 0,0 0 1 0 0,1 1-1 0 0,0-1 0 0 0,0 0 1 0 0,0 1-1 0 0,0-1 1 0 0,1 0-1 0 0,-1 1 0 0 0,1-1 1 0 0,0 1-1 0 0,1-1 0 0 0,-1 1 1 0 0,1-1-1 0 0,1 6 1 0 0,3 0-19 0 0,-1-1-1 0 0,1 0 1 0 0,0 0 0 0 0,1 0 0 0 0,0 0 0 0 0,1-1 0 0 0,0 0 0 0 0,0-1 0 0 0,10 10 0 0 0,-15-16-112 0 0,1 1-1 0 0,-1 0 1 0 0,0-1-1 0 0,0 0 1 0 0,1 1-1 0 0,-1-1 0 0 0,1 0 1 0 0,-1 0-1 0 0,1 0 1 0 0,-1 0-1 0 0,1-1 1 0 0,-1 1-1 0 0,1-1 0 0 0,0 0 1 0 0,-1 1-1 0 0,1-1 1 0 0,0 0-1 0 0,0-1 1 0 0,-1 1-1 0 0,1 0 1 0 0,0-1-1 0 0,-1 1 0 0 0,1-1 1 0 0,-1 0-1 0 0,1 0 1 0 0,-1 0-1 0 0,1 0 1 0 0,-1-1-1 0 0,0 1 1 0 0,1-1-1 0 0,-1 1 0 0 0,0-1 1 0 0,0 0-1 0 0,0 1 1 0 0,0-1-1 0 0,-1 0 1 0 0,1-1-1 0 0,0 1 1 0 0,-1 0-1 0 0,3-5 0 0 0,-1 1 9 0 0,1-1 0 0 0,-2 1-1 0 0,1-1 1 0 0,-1 0-1 0 0,0 0 1 0 0,0 0 0 0 0,-1 0-1 0 0,0 0 1 0 0,-1 0-1 0 0,1 0 1 0 0,-1 0 0 0 0,0 0-1 0 0,-1 0 1 0 0,0 0-1 0 0,0 0 1 0 0,0 0 0 0 0,-1 0-1 0 0,-5-11 1 0 0,6 12 53 0 0,-1 0 0 0 0,0 1 1 0 0,-1-1-1 0 0,0 1 0 0 0,1-1 0 0 0,-2 1 0 0 0,1 0 1 0 0,-1 0-1 0 0,1 1 0 0 0,-1-1 0 0 0,-1 1 0 0 0,1 0 1 0 0,0 0-1 0 0,-1 0 0 0 0,0 0 0 0 0,0 1 0 0 0,0 0 1 0 0,-1 0-1 0 0,1 0 0 0 0,-1 1 0 0 0,1 0 1 0 0,-8-2-1 0 0,10 4-83 0 0,-1 0 0 0 0,1 0 0 0 0,-1 1 0 0 0,1-1 0 0 0,-1 1 0 0 0,1 0 0 0 0,-1 0 0 0 0,1 0-1 0 0,0 1 1 0 0,0-1 0 0 0,-1 1 0 0 0,1-1 0 0 0,0 1 0 0 0,0 0 0 0 0,1 0 0 0 0,-1 1 0 0 0,0-1 0 0 0,1 1 0 0 0,-1-1 0 0 0,1 1 0 0 0,-3 5 0 0 0,2-5-316 0 0,1 0 0 0 0,0 0 0 0 0,-1 0 0 0 0,2 1 0 0 0,-1-1 0 0 0,0 1 0 0 0,1-1 0 0 0,-1 1 0 0 0,1 0 0 0 0,0-1 0 0 0,0 1 0 0 0,1 0-1 0 0,-1 0 1 0 0,1 0 0 0 0,0-1 0 0 0,0 1 0 0 0,0 0 0 0 0,0 0 0 0 0,2 6 0 0 0,0-6-1307 0 0</inkml:trace>
+  <inkml:trace contextRef="#ctx0" brushRef="#br0" timeOffset="1391.3">777 345 3945 0 0,'-2'-1'183'0'0,"0"1"0"0"0,0 0-1 0 0,0 0 1 0 0,0 0 0 0 0,0 0 0 0 0,0 1 0 0 0,0-1 0 0 0,0 1-1 0 0,0-1 1 0 0,1 1 0 0 0,-1-1 0 0 0,0 1 0 0 0,0 0 0 0 0,0 0 0 0 0,1 0-1 0 0,-1 0 1 0 0,0 0 0 0 0,1 1 0 0 0,-1-1 0 0 0,1 0 0 0 0,-1 1-1 0 0,1-1 1 0 0,-2 4 0 0 0,2-3-56 0 0,0 1 0 0 0,0 0 0 0 0,0 0 0 0 0,1-1 0 0 0,-1 1 0 0 0,1 0 0 0 0,0 0 0 0 0,-1 0 0 0 0,2 0 0 0 0,-1 0 0 0 0,0-1 0 0 0,0 1 0 0 0,1 0 0 0 0,1 4 0 0 0,1 3-91 0 0,0 0 0 0 0,1-1 1 0 0,0 0-1 0 0,1 0 0 0 0,0 0 0 0 0,0 0 0 0 0,1-1 0 0 0,9 11 1 0 0,-12-17-89 0 0,-1 0 1 0 0,1 1 0 0 0,-1-1 0 0 0,1-1 0 0 0,0 1 0 0 0,0 0 0 0 0,0-1 0 0 0,0 1 0 0 0,0-1 0 0 0,0 0-1 0 0,0 0 1 0 0,0 0 0 0 0,1 0 0 0 0,-1 0 0 0 0,0-1 0 0 0,0 0 0 0 0,1 0 0 0 0,-1 0 0 0 0,0 0-1 0 0,1 0 1 0 0,-1 0 0 0 0,0-1 0 0 0,1 0 0 0 0,-1 0 0 0 0,0 0 0 0 0,0 0 0 0 0,0 0 0 0 0,0 0-1 0 0,0-1 1 0 0,0 0 0 0 0,0 1 0 0 0,0-1 0 0 0,-1 0 0 0 0,1 0 0 0 0,-1-1 0 0 0,4-3 0 0 0,-3 3-18 0 0,0 0 1 0 0,1 0 0 0 0,-2-1 0 0 0,1 0 0 0 0,0 0 0 0 0,-1 1-1 0 0,1-1 1 0 0,-1-1 0 0 0,0 1 0 0 0,-1 0 0 0 0,1 0 0 0 0,-1-1-1 0 0,0 1 1 0 0,0-1 0 0 0,0 1 0 0 0,0-1 0 0 0,-1 0 0 0 0,0 1-1 0 0,0-1 1 0 0,0 1 0 0 0,0-1 0 0 0,-1 0 0 0 0,0 1 0 0 0,0-1-1 0 0,0 1 1 0 0,-2-6 0 0 0,1 8 157 0 0,0-1 0 0 0,0 0-1 0 0,0 1 1 0 0,0 0 0 0 0,0-1 0 0 0,-1 1-1 0 0,1 0 1 0 0,0 0 0 0 0,-1 0 0 0 0,0 0-1 0 0,1 1 1 0 0,-1-1 0 0 0,0 1 0 0 0,0-1-1 0 0,0 1 1 0 0,0 0 0 0 0,0 0 0 0 0,0 0-1 0 0,-1 1 1 0 0,1-1 0 0 0,0 1 0 0 0,0 0 0 0 0,0 0-1 0 0,-1 0 1 0 0,1 0 0 0 0,0 0 0 0 0,0 1-1 0 0,0-1 1 0 0,0 1 0 0 0,0 0 0 0 0,-4 2-1 0 0,0-1-152 0 0,0 0 0 0 0,0 0 0 0 0,1 1-1 0 0,-1 0 1 0 0,1 1 0 0 0,0-1-1 0 0,0 1 1 0 0,0 1 0 0 0,0-1 0 0 0,1 1-1 0 0,-1 0 1 0 0,1 0 0 0 0,-5 7 0 0 0,-7 19-736 0 0,16-30 652 0 0,-1 1 0 0 0,2 0 0 0 0,-1 0 0 0 0,0 0 0 0 0,0-1 0 0 0,1 1 0 0 0,-1 0 0 0 0,1 0 0 0 0,-1 0 0 0 0,1 0 0 0 0,0 0 0 0 0,0 0 0 0 0,0 1 0 0 0,0 1 0 0 0,0-3 18 0 0,1-1-1 0 0,-1 0 0 0 0,0 1 1 0 0,1-1-1 0 0,-1 0 1 0 0,0 0-1 0 0,1 1 0 0 0,-1-1 1 0 0,1 0-1 0 0,-1 0 1 0 0,1 0-1 0 0,-1 0 0 0 0,0 0 1 0 0,1 0-1 0 0,-1 1 1 0 0,1-1-1 0 0,-1 0 1 0 0,1 0-1 0 0,-1 0 0 0 0,1 0 1 0 0,-1-1-1 0 0,0 1 1 0 0,1 0-1 0 0,-1 0 0 0 0,1 0 1 0 0,0 0-1 0 0,2-1-1568 0 0</inkml:trace>
+  <inkml:trace contextRef="#ctx0" brushRef="#br0" timeOffset="1841.26">1051 40 2689 0 0,'-3'-13'1320'0'0,"3"11"-834"0"0,-1 0 0 0 0,1 0 0 0 0,0 0 0 0 0,-1 0 0 0 0,1-1 0 0 0,-1 1 0 0 0,0 0 0 0 0,0 0 0 0 0,0 0 0 0 0,0 0 0 0 0,0 1 0 0 0,0-1 0 0 0,-3-3 0 0 0,3 9-240 0 0,0 0 0 0 0,1 0 0 0 0,-1 0 0 0 0,1-1 0 0 0,0 1 0 0 0,0 0 0 0 0,0 0-1 0 0,1 5 1 0 0,0-2-44 0 0,-2 53-123 0 0,6 199-125 0 0,14-90-6275 0 0,-12-135 1587 0 0</inkml:trace>
+  <inkml:trace contextRef="#ctx0" brushRef="#br0" timeOffset="2209.92">926 194 6177 0 0,'-16'-3'3723'0'0,"28"7"-1692"0"0,20 5-883 0 0,15 8-791 0 0,69 25-1175 0 0,-38-21-7620 0 0,-65-18 5258 0 0</inkml:trace>
+</inkml:ink>
+</file>
+
+<file path=word/ink/ink17.xml><?xml version="1.0" encoding="utf-8"?>
 <inkml:ink xmlns:inkml="http://www.w3.org/2003/InkML">
   <inkml:definitions>
     <inkml:context xml:id="ctx0">
@@ -2126,167 +2484,7 @@
 </inkml:ink>
 </file>
 
-<file path=word/ink/ink13.xml><?xml version="1.0" encoding="utf-8"?>
-<inkml:ink xmlns:inkml="http://www.w3.org/2003/InkML">
-  <inkml:definitions>
-    <inkml:context xml:id="ctx0">
-      <inkml:inkSource xml:id="inkSrc0">
-        <inkml:traceFormat>
-          <inkml:channel name="X" type="integer" min="-2.14748E9" max="2.14748E9" units="cm"/>
-          <inkml:channel name="Y" type="integer" min="-2.14748E9" max="2.14748E9" units="cm"/>
-          <inkml:channel name="F" type="integer" max="32767" units="dev"/>
-          <inkml:channel name="OA" type="integer" max="360" units="deg"/>
-          <inkml:channel name="OE" type="integer" max="90" units="deg"/>
-        </inkml:traceFormat>
-        <inkml:channelProperties>
-          <inkml:channelProperty channel="X" name="resolution" value="1000" units="1/cm"/>
-          <inkml:channelProperty channel="Y" name="resolution" value="1000" units="1/cm"/>
-          <inkml:channelProperty channel="F" name="resolution" value="0" units="1/dev"/>
-          <inkml:channelProperty channel="OA" name="resolution" value="1000" units="1/deg"/>
-          <inkml:channelProperty channel="OE" name="resolution" value="1000" units="1/deg"/>
-        </inkml:channelProperties>
-      </inkml:inkSource>
-      <inkml:timestamp xml:id="ts0" timeString="2023-05-31T12:42:33.231"/>
-    </inkml:context>
-    <inkml:brush xml:id="br0">
-      <inkml:brushProperty name="width" value="0.025" units="cm"/>
-      <inkml:brushProperty name="height" value="0.025" units="cm"/>
-    </inkml:brush>
-  </inkml:definitions>
-  <inkml:trace contextRef="#ctx0" brushRef="#br0">953 4478 3857 0 0,'-1'-1'48'0'0,"1"1"-1"0"0,0 0 1 0 0,0 0 0 0 0,0 0 0 0 0,-1 0 0 0 0,1-1-1 0 0,0 1 1 0 0,0 0 0 0 0,-1 0 0 0 0,1 0 0 0 0,0 0-1 0 0,-1 0 1 0 0,1 0 0 0 0,0 0 0 0 0,0 0 0 0 0,-1 0-1 0 0,1 0 1 0 0,0 0 0 0 0,0 0 0 0 0,-1 0 0 0 0,1 0-1 0 0,0 0 1 0 0,-1 0 0 0 0,1 0 0 0 0,0 0 0 0 0,0 0-1 0 0,-1 0 1 0 0,1 0 0 0 0,0 0 0 0 0,0 1 0 0 0,-1-1-1 0 0,1 0 1 0 0,0 0 0 0 0,0 0 0 0 0,0 0 0 0 0,-1 1-1 0 0,1-1 1 0 0,0 0 0 0 0,0 0 0 0 0,0 0 0 0 0,-1 1-1 0 0,1-1 1 0 0,0 0 0 0 0,0 0 0 0 0,0 1 0 0 0,0-1-1 0 0,0 0 1 0 0,0 1 0 0 0,0-1 0 0 0,0 0-1 0 0,0 1 1 0 0,-2 25 771 0 0,11 39-576 0 0,-8-57 72 0 0,8 49-203 0 0,2-5 140 0 0,-3 1 1 0 0,-2 1-1 0 0,-3-1 0 0 0,-4 74 1 0 0,-7-76-235 0 0,44-63-78 0 0,4 4 440 0 0,0 2 0 0 0,43-1 0 0 0,1 10-1675 0 0,-67-1-791 0 0,0 1 1 0 0,28 9-1 0 0,-39-10 127 0 0</inkml:trace>
-  <inkml:trace contextRef="#ctx0" brushRef="#br0" timeOffset="446.03">1354 4905 5137 0 0,'3'2'294'0'0,"0"1"1"0"0,0-1-1 0 0,1 1 0 0 0,-1-1 1 0 0,0 0-1 0 0,1 0 0 0 0,-1 0 1 0 0,7 1-1 0 0,-7-1-136 0 0,16 6-200 0 0,-13-6 19 0 0,0 0 1 0 0,-1 1 0 0 0,1-1-1 0 0,-1 1 1 0 0,0 0 0 0 0,7 6 0 0 0,-11-8 23 0 0,0 0 1 0 0,0 0-1 0 0,0 0 1 0 0,0 0-1 0 0,-1 0 1 0 0,1 1-1 0 0,0-1 1 0 0,-1 0-1 0 0,1 0 1 0 0,-1 1-1 0 0,1-1 1 0 0,-1 0 0 0 0,0 1-1 0 0,0-1 1 0 0,1 1-1 0 0,-1-1 1 0 0,0 0-1 0 0,0 1 1 0 0,0-1-1 0 0,0 1 1 0 0,-1-1-1 0 0,1 0 1 0 0,0 1-1 0 0,-1-1 1 0 0,1 0 0 0 0,0 1-1 0 0,-1-1 1 0 0,0 0-1 0 0,1 0 1 0 0,-1 1-1 0 0,0-1 1 0 0,-1 2-1 0 0,-3 4 120 0 0,0 0 0 0 0,-1 0 0 0 0,0-1 0 0 0,0 1 0 0 0,0-1 0 0 0,-1-1 0 0 0,0 1 0 0 0,0-1 0 0 0,-9 5 0 0 0,-74 34 1002 0 0,64-33-1100 0 0,26-11-97 0 0,0 0 0 0 0,1 0 0 0 0,-1 0 0 0 0,0 0 0 0 0,0 0 0 0 0,0 1 0 0 0,0-1 1 0 0,0 0-1 0 0,1 0 0 0 0,-1 0 0 0 0,0 0 0 0 0,0 0 0 0 0,0 1 0 0 0,0-1 0 0 0,0 0 1 0 0,0 0-1 0 0,0 0 0 0 0,0 1 0 0 0,0-1 0 0 0,0 0 0 0 0,0 0 0 0 0,0 0 0 0 0,0 0 1 0 0,1 1-1 0 0,-1-1 0 0 0,-1 0 0 0 0,1 0 0 0 0,0 0 0 0 0,0 1 0 0 0,0-1 0 0 0,0 0 1 0 0,0 0-1 0 0,0 0 0 0 0,0 1 0 0 0,0-1 0 0 0,0 0 0 0 0,0 0 0 0 0,0 0 0 0 0,0 0 1 0 0,0 0-1 0 0,-1 1 0 0 0,1-1 0 0 0,0 0 0 0 0,0 0 0 0 0,0 0 0 0 0,0 0 0 0 0,0 0 1 0 0,-1 0-1 0 0,1 1 0 0 0,0-1 0 0 0,0 0 0 0 0,23 2-3660 0 0,-20-2 3262 0 0,5 1-1224 0 0</inkml:trace>
-  <inkml:trace contextRef="#ctx0" brushRef="#br0" timeOffset="2964.5">1742 4724 3505 0 0,'0'-1'162'0'0,"-1"1"1"0"0,0-1 0 0 0,1 1-1 0 0,-1-1 1 0 0,0 1 0 0 0,0-1-1 0 0,0 1 1 0 0,0-1 0 0 0,1 1-1 0 0,-1 0 1 0 0,0-1 0 0 0,0 1-1 0 0,0 0 1 0 0,0 0 0 0 0,0 0-1 0 0,0 0 1 0 0,0 0 0 0 0,0 0-1 0 0,0 0 1 0 0,0 0 0 0 0,0 0-1 0 0,0 0 1 0 0,1 0 0 0 0,-1 1-1 0 0,-1-1 1 0 0,0 2-129 0 0,1-1 0 0 0,1 0 0 0 0,-1 0 0 0 0,0 1 0 0 0,0-1 0 0 0,0 0 0 0 0,1 1 0 0 0,-1-1 0 0 0,1 1 0 0 0,-1-1 0 0 0,1 1 0 0 0,-1-1 0 0 0,1 1 0 0 0,0-1 0 0 0,0 1 0 0 0,0-1 0 0 0,0 3 0 0 0,-20 122 1184 0 0,14-100-792 0 0,1 0 1 0 0,1 0-1 0 0,2 1 0 0 0,0-1 1 0 0,2 1-1 0 0,0-1 0 0 0,5 29 1 0 0,-4-52-414 0 0,0 1 0 0 0,-1-1 1 0 0,1 0-1 0 0,0 1 1 0 0,1-1-1 0 0,-1 0 0 0 0,0 0 1 0 0,1 0-1 0 0,0 0 0 0 0,0 0 1 0 0,0 0-1 0 0,0-1 0 0 0,0 1 1 0 0,0-1-1 0 0,1 1 0 0 0,-1-1 1 0 0,1 0-1 0 0,0 0 1 0 0,4 3-1 0 0,-4-4-128 0 0,0-1 0 0 0,-1 1-1 0 0,1 0 1 0 0,0-1 0 0 0,0 0 0 0 0,-1 0 0 0 0,1 0 0 0 0,0 0 0 0 0,0 0-1 0 0,0 0 1 0 0,0-1 0 0 0,-1 0 0 0 0,1 1 0 0 0,0-1 0 0 0,-1 0-1 0 0,1 0 1 0 0,0 0 0 0 0,-1-1 0 0 0,1 1 0 0 0,-1-1 0 0 0,0 1 0 0 0,1-1-1 0 0,2-3 1 0 0,67-57-7517 0 0,-59 49 5490 0 0</inkml:trace>
-  <inkml:trace contextRef="#ctx0" brushRef="#br0" timeOffset="3376.6">1976 4905 2513 0 0,'-4'5'407'0'0,"-1"0"1"0"0,1 0 0 0 0,0 1 0 0 0,1 0 0 0 0,-1 0 0 0 0,1 0 0 0 0,0 0 0 0 0,1 0 0 0 0,-1 1 0 0 0,1-1 0 0 0,0 1 0 0 0,1 0 0 0 0,0 0-1 0 0,0-1 1 0 0,0 8 0 0 0,1-8-347 0 0,0-1-1 0 0,1 1 1 0 0,-1 0-1 0 0,1-1 1 0 0,0 0-1 0 0,1 1 0 0 0,-1-1 1 0 0,1 0-1 0 0,0 1 1 0 0,0-1-1 0 0,6 9 1 0 0,-7-13-77 0 0,0 0 0 0 0,0 1 0 0 0,0-1 0 0 0,0 0 0 0 0,0 0 0 0 0,0 0 0 0 0,0 0 0 0 0,0 0 1 0 0,0 0-1 0 0,1-1 0 0 0,-1 1 0 0 0,0 0 0 0 0,0-1 0 0 0,1 1 0 0 0,-1-1 0 0 0,1 1 0 0 0,-1-1 0 0 0,1 1 0 0 0,-1-1 0 0 0,0 0 1 0 0,1 0-1 0 0,-1 0 0 0 0,1 0 0 0 0,-1 0 0 0 0,1 0 0 0 0,-1 0 0 0 0,1 0 0 0 0,-1-1 0 0 0,1 1 0 0 0,-1-1 0 0 0,1 1 0 0 0,-1-1 1 0 0,0 1-1 0 0,1-1 0 0 0,-1 0 0 0 0,0 0 0 0 0,0 1 0 0 0,0-1 0 0 0,1 0 0 0 0,-1 0 0 0 0,0 0 0 0 0,1-2 0 0 0,3-2-391 0 0,0 1-1 0 0,0-1 0 0 0,-1-1 1 0 0,0 1-1 0 0,0-1 0 0 0,0 1 0 0 0,5-13 1 0 0,-7 14 244 0 0,0-1 1 0 0,-1 0-1 0 0,0 0 1 0 0,0-1-1 0 0,0 1 1 0 0,0 0 0 0 0,-1 0-1 0 0,0 0 1 0 0,0-1-1 0 0,0 1 1 0 0,-1 0-1 0 0,0 0 1 0 0,-1-6 0 0 0,1 9 191 0 0,1 0 1 0 0,-1 0-1 0 0,0 0 1 0 0,0 0-1 0 0,0 0 1 0 0,0 0-1 0 0,-1 0 1 0 0,1 0-1 0 0,-1 0 1 0 0,1 0-1 0 0,-1 1 1 0 0,1-1-1 0 0,-1 1 1 0 0,0-1-1 0 0,0 1 1 0 0,0 0-1 0 0,0-1 1 0 0,0 1-1 0 0,0 0 1 0 0,0 0-1 0 0,0 1 1 0 0,0-1-1 0 0,-1 0 1 0 0,1 1-1 0 0,0-1 1 0 0,0 1-1 0 0,-1 0 1 0 0,1 0-1 0 0,0 0 1 0 0,-1 0-1 0 0,-2 0 1 0 0,2 1 52 0 0,-1-1 0 0 0,1 0 0 0 0,0 1-1 0 0,0 0 1 0 0,-1 0 0 0 0,1 0 0 0 0,0 0 0 0 0,0 0 0 0 0,0 1 0 0 0,1-1-1 0 0,-1 1 1 0 0,0 0 0 0 0,0 0 0 0 0,1 0 0 0 0,-1 0 0 0 0,1 0 0 0 0,-4 5-1 0 0,5-5-178 0 0,0 0-1 0 0,0-1 0 0 0,0 1 0 0 0,0 0 0 0 0,0 0 1 0 0,1 0-1 0 0,-1 0 0 0 0,1 0 0 0 0,-1 0 0 0 0,1 0 1 0 0,0 1-1 0 0,0-1 0 0 0,0 0 0 0 0,0 0 0 0 0,0 0 1 0 0,0 0-1 0 0,0 0 0 0 0,1 0 0 0 0,-1 0 0 0 0,1 0 0 0 0,0 0 1 0 0,-1 0-1 0 0,1 0 0 0 0,0 0 0 0 0,0 0 0 0 0,0 0 1 0 0,1-1-1 0 0,1 4 0 0 0,1-1-571 0 0,0-1-1132 0 0</inkml:trace>
-  <inkml:trace contextRef="#ctx0" brushRef="#br0" timeOffset="3848.87">2149 4920 2793 0 0,'-3'3'326'0'0,"-1"1"0"0"0,1 0 1 0 0,0-1-1 0 0,1 1 0 0 0,-1 0 1 0 0,1 0-1 0 0,-1 1 0 0 0,1-1 1 0 0,-3 9-1 0 0,5-12-205 0 0,-1 1-1 0 0,1 0 1 0 0,-1 0-1 0 0,1 0 1 0 0,0 0-1 0 0,-1 0 1 0 0,1 0-1 0 0,0 0 1 0 0,0 0-1 0 0,0 0 1 0 0,1 3-1 0 0,0-4-111 0 0,-1 0 0 0 0,0 0 0 0 0,1-1 0 0 0,-1 1-1 0 0,1 0 1 0 0,-1-1 0 0 0,1 1 0 0 0,-1 0 0 0 0,1-1-1 0 0,-1 1 1 0 0,1-1 0 0 0,0 1 0 0 0,-1-1 0 0 0,1 1 0 0 0,0-1-1 0 0,-1 0 1 0 0,1 1 0 0 0,0-1 0 0 0,0 0 0 0 0,-1 1 0 0 0,1-1-1 0 0,0 0 1 0 0,0 0 0 0 0,0 0 0 0 0,-1 0 0 0 0,1 0 0 0 0,0 0-1 0 0,0 0 1 0 0,0 0 0 0 0,1 0-26 0 0,0 0 1 0 0,0 0-1 0 0,0-1 1 0 0,0 1-1 0 0,0 0 0 0 0,0-1 1 0 0,0 1-1 0 0,-1-1 0 0 0,1 0 1 0 0,0 0-1 0 0,0 0 1 0 0,-1 0-1 0 0,1 0 0 0 0,-1 0 1 0 0,1 0-1 0 0,-1 0 0 0 0,1-1 1 0 0,-1 1-1 0 0,2-2 1 0 0,18-35-1090 0 0,-5 8 718 0 0,-15 30 387 0 0,-1 0 0 0 0,0-1 0 0 0,0 1 0 0 0,0 0 0 0 0,1 0 0 0 0,-1 0-1 0 0,0 0 1 0 0,0 0 0 0 0,0-1 0 0 0,1 1 0 0 0,-1 0 0 0 0,0 0 0 0 0,0 0-1 0 0,1 0 1 0 0,-1 0 0 0 0,0 0 0 0 0,0 0 0 0 0,1 0 0 0 0,-1 0 0 0 0,0 0 0 0 0,1 0-1 0 0,-1 0 1 0 0,0 0 0 0 0,0 0 0 0 0,1 0 0 0 0,-1 0 0 0 0,0 0 0 0 0,0 0 0 0 0,1 0-1 0 0,-1 0 1 0 0,0 0 0 0 0,0 0 0 0 0,1 1 0 0 0,-1-1 0 0 0,0 0 0 0 0,0 0 0 0 0,0 0-1 0 0,1 0 1 0 0,-1 1 0 0 0,0-1 0 0 0,12 15 172 0 0,3 18 682 0 0,-13-24-576 0 0,-1 1 1 0 0,0 0-1 0 0,0 0 0 0 0,-1 0 1 0 0,0 0-1 0 0,-1 0 1 0 0,0 0-1 0 0,0 0 1 0 0,-1 0-1 0 0,-5 16 0 0 0,-5 5-81 0 0,-27 54 0 0 0,30-68-1205 0 0,8-4-5338 0 0,1-11 4061 0 0</inkml:trace>
-  <inkml:trace contextRef="#ctx0" brushRef="#br0" timeOffset="4220.39">2434 5025 3713 0 0,'-1'45'2811'0'0,"-8"33"-1079"0"0,8-45-4380 0 0,3-37-2384 0 0</inkml:trace>
-  <inkml:trace contextRef="#ctx0" brushRef="#br0" timeOffset="4577.47">2428 4824 8954 0 0,'-16'3'5032'0'0,"7"6"-4543"0"0,6 5-3953 0 0,7 3-3365 0 0,-2-12 3639 0 0</inkml:trace>
-  <inkml:trace contextRef="#ctx0" brushRef="#br0" timeOffset="5144.7">2583 4983 5457 0 0,'-2'18'1177'0'0,"1"-1"1"0"0,0 0-1 0 0,3 27 0 0 0,0 1 1312 0 0,-2-53-3073 0 0,1 1 0 0 0,1 0 1 0 0,-1-1-1 0 0,1 1 0 0 0,0 0 1 0 0,1 0-1 0 0,0 0 0 0 0,0 0 1 0 0,0 1-1 0 0,1-1 0 0 0,0 1 0 0 0,9-11 1 0 0,-10 13 556 0 0,-1 1 0 0 0,1 0 0 0 0,0 0 0 0 0,0 1 0 0 0,0-1 0 0 0,0 1 0 0 0,0-1 0 0 0,0 1 0 0 0,1 0 0 0 0,-1 0 0 0 0,1 0 1 0 0,-1 1-1 0 0,1-1 0 0 0,0 1 0 0 0,0 0 0 0 0,0 0 0 0 0,0 0 0 0 0,0 1 0 0 0,0-1 0 0 0,-1 1 0 0 0,1 0 0 0 0,0 0 0 0 0,0 0 0 0 0,0 1 0 0 0,0-1 1 0 0,7 3-1 0 0,-8-2 318 0 0,0 0 1 0 0,0 1 0 0 0,0-1 0 0 0,-1 1 0 0 0,1-1-1 0 0,0 1 1 0 0,-1 0 0 0 0,0 0 0 0 0,1 0-1 0 0,-1 0 1 0 0,0 1 0 0 0,0-1 0 0 0,0 0 0 0 0,0 1-1 0 0,-1-1 1 0 0,1 1 0 0 0,-1 0 0 0 0,1 0 0 0 0,-1 0-1 0 0,0-1 1 0 0,0 1 0 0 0,1 6 0 0 0,0 30 1837 0 0,-10 0-3907 0 0,9-26-6782 0 0</inkml:trace>
-  <inkml:trace contextRef="#ctx0" brushRef="#br0" timeOffset="142780.9">2353 2023 2721 0 0,'-3'9'1156'0'0,"1"0"0"0"0,0 0 1 0 0,1 1-1 0 0,0-1 0 0 0,0 1 1 0 0,1-1-1 0 0,1 1 0 0 0,1 11 1 0 0,-1 10 305 0 0,-2-19-879 0 0,1-8-404 0 0,-1 0-1 0 0,1 0 1 0 0,0 0 0 0 0,0 0-1 0 0,0 0 1 0 0,0 0 0 0 0,1 0-1 0 0,-1 0 1 0 0,1 0 0 0 0,2 5-1 0 0,-2-9-203 0 0,0-1 0 0 0,0 1 0 0 0,0 0 0 0 0,0-1 0 0 0,0 1 0 0 0,0 0 0 0 0,-1-1 0 0 0,1 0 0 0 0,0 1 0 0 0,0-1 0 0 0,0 1 0 0 0,0-1 0 0 0,-1 0 0 0 0,1 0 0 0 0,0 1 0 0 0,-1-1 0 0 0,1 0 0 0 0,-1 0 0 0 0,1 0 0 0 0,-1 0 0 0 0,1-1 0 0 0,15-22-893 0 0,-12 17 859 0 0,1 0 0 0 0,-1 0 0 0 0,2 0 0 0 0,-1 1 0 0 0,1-1 0 0 0,0 1 0 0 0,0 1 0 0 0,0-1 1 0 0,1 1-1 0 0,0 0 0 0 0,0 1 0 0 0,0-1 0 0 0,1 1 0 0 0,13-5 0 0 0,-19 9 62 0 0,0 0 1 0 0,-1 0-1 0 0,1 0 1 0 0,-1 0-1 0 0,1 0 0 0 0,0 0 1 0 0,-1 1-1 0 0,1-1 1 0 0,-1 1-1 0 0,1-1 1 0 0,-1 1-1 0 0,1-1 1 0 0,-1 1-1 0 0,1 0 0 0 0,-1 0 1 0 0,0 0-1 0 0,1 0 1 0 0,-1 0-1 0 0,0 0 1 0 0,0 0-1 0 0,0 0 0 0 0,0 0 1 0 0,0 0-1 0 0,0 1 1 0 0,0-1-1 0 0,0 0 1 0 0,0 1-1 0 0,-1-1 1 0 0,1 1-1 0 0,0-1 0 0 0,0 4 1 0 0,3 6-16 0 0,-1 0 1 0 0,0 1 0 0 0,2 16-1 0 0,-1-9-835 0 0,-4-18 722 0 0,5 13-3639 0 0,2-11-3561 0 0,-6-3 5096 0 0</inkml:trace>
-  <inkml:trace contextRef="#ctx0" brushRef="#br0" timeOffset="143202.18">2665 2064 6025 0 0,'-2'2'541'0'0,"0"0"-1"0"0,1 0 0 0 0,-1 1 1 0 0,0-1-1 0 0,1 0 0 0 0,0 1 1 0 0,-1-1-1 0 0,1 0 0 0 0,0 1 1 0 0,0-1-1 0 0,0 1 0 0 0,1 0 1 0 0,-1-1-1 0 0,1 1 0 0 0,-1 0 1 0 0,1 0-1 0 0,0-1 1 0 0,0 4-1 0 0,1-1-348 0 0,0-1 0 0 0,0 1 1 0 0,0 0-1 0 0,0-1 0 0 0,1 0 1 0 0,-1 1-1 0 0,1-1 0 0 0,0 0 1 0 0,1 0-1 0 0,2 5 0 0 0,-1-4-240 0 0,0 1 0 0 0,0-1 0 0 0,1-1 1 0 0,-1 1-1 0 0,1 0 0 0 0,0-1 0 0 0,0 0 0 0 0,0 0 0 0 0,1-1 0 0 0,0 0 0 0 0,-1 0 1 0 0,1 0-1 0 0,0 0 0 0 0,0-1 0 0 0,12 3 0 0 0,-16-5-12 0 0,1 1-1 0 0,-1-1 1 0 0,1 0-1 0 0,0 0 1 0 0,-1 0-1 0 0,1-1 1 0 0,-1 1-1 0 0,1-1 1 0 0,0 1-1 0 0,-1-1 1 0 0,1 0-1 0 0,-1 0 1 0 0,0 0-1 0 0,1 0 1 0 0,-1 0-1 0 0,0-1 1 0 0,1 1-1 0 0,-1-1 1 0 0,0 1-1 0 0,0-1 1 0 0,3-4-1 0 0,-2 2-10 0 0,0 0-1 0 0,-1 0 1 0 0,0-1-1 0 0,0 1 1 0 0,0 0-1 0 0,0-1 1 0 0,0 0-1 0 0,-1 1 1 0 0,0-1-1 0 0,0 0 1 0 0,0-7-1 0 0,0 5 71 0 0,-1 0 0 0 0,1 0-1 0 0,-2-1 1 0 0,1 1-1 0 0,-1 0 1 0 0,0 0 0 0 0,0 0-1 0 0,-1 0 1 0 0,0 0-1 0 0,0 0 1 0 0,-1 1 0 0 0,0-1-1 0 0,0 1 1 0 0,-1-1-1 0 0,1 1 1 0 0,-9-10 0 0 0,11 15 64 0 0,-1-1 1 0 0,1 1 0 0 0,0 0 0 0 0,-1 0-1 0 0,0 0 1 0 0,1 0 0 0 0,-1 0 0 0 0,1 0 0 0 0,-1 0-1 0 0,0 0 1 0 0,0 1 0 0 0,0-1 0 0 0,1 0-1 0 0,-1 1 1 0 0,0 0 0 0 0,0-1 0 0 0,0 1-1 0 0,0 0 1 0 0,0 0 0 0 0,0 0 0 0 0,0 0 0 0 0,1 1-1 0 0,-1-1 1 0 0,0 0 0 0 0,0 1 0 0 0,0 0-1 0 0,0-1 1 0 0,1 1 0 0 0,-1 0 0 0 0,0 0-1 0 0,1 0 1 0 0,-1 0 0 0 0,0 0 0 0 0,1 0-1 0 0,-1 0 1 0 0,-1 3 0 0 0,0-1-17 0 0,0 0 0 0 0,0 1 0 0 0,0 0 0 0 0,1 0 0 0 0,-1 0 0 0 0,1 0 0 0 0,0 0 0 0 0,0 0 0 0 0,0 1 0 0 0,1-1 0 0 0,0 1 1 0 0,0-1-1 0 0,-1 9 0 0 0,5 32-179 0 0,7-25-3439 0 0,-10-20 3100 0 0,1 1 0 0 0,0-1 0 0 0,-1 1 1 0 0,1-1-1 0 0,0 0 0 0 0,0 1 0 0 0,0-1 0 0 0,-1 0 0 0 0,1 0 0 0 0,0 1 1 0 0,0-1-1 0 0,0 0 0 0 0,0 0 0 0 0,-1 0 0 0 0,1 0 0 0 0,0 0 0 0 0,0 0 1 0 0,0 0-1 0 0,0 0 0 0 0,0 0 0 0 0,-1-1 0 0 0,1 1 0 0 0,1-1 0 0 0,3 0-2252 0 0</inkml:trace>
-  <inkml:trace contextRef="#ctx0" brushRef="#br0" timeOffset="143552.46">2812 2003 8458 0 0,'-2'2'385'0'0,"0"0"-1"0"0,0 0 1 0 0,1 0 0 0 0,-1 0 0 0 0,1 0-1 0 0,-1 0 1 0 0,1 0 0 0 0,0 0 0 0 0,0 1-1 0 0,0-1 1 0 0,0 0 0 0 0,0 1 0 0 0,0-1-1 0 0,1 1 1 0 0,-1-1 0 0 0,1 1-1 0 0,0 4 1 0 0,-3 50-58 0 0,3-52-223 0 0,0 4-436 0 0,3 46 79 0 0,5-29-2851 0 0,8-8-5083 0 0,-14-17 6899 0 0,2-1-818 0 0</inkml:trace>
-  <inkml:trace contextRef="#ctx0" brushRef="#br0" timeOffset="143901.22">2936 2023 6161 0 0,'5'46'5556'0'0,"14"24"-1811"0"0,-10-42-2703 0 0,-9-26-998 0 0,0-1 1 0 0,1 0 0 0 0,-1 0 0 0 0,0 1 0 0 0,1-1 0 0 0,-1 0 0 0 0,1 0 0 0 0,-1 1 0 0 0,1-1-1 0 0,0 0 1 0 0,-1 0 0 0 0,1 0 0 0 0,0 0 0 0 0,0 0 0 0 0,0 0 0 0 0,0 0 0 0 0,0 0 0 0 0,0-1-1 0 0,0 1 1 0 0,0 0 0 0 0,0 0 0 0 0,2 0 0 0 0,-2-1-22 0 0,0 0-1 0 0,1 0 1 0 0,-1 0 0 0 0,0 0-1 0 0,0-1 1 0 0,0 1 0 0 0,1 0 0 0 0,-1-1-1 0 0,0 1 1 0 0,0-1 0 0 0,0 1-1 0 0,0-1 1 0 0,0 1 0 0 0,0-1-1 0 0,0 0 1 0 0,0 1 0 0 0,0-1 0 0 0,0 0-1 0 0,1-1 1 0 0,7-8-39 0 0,-1 0 1 0 0,0 0-1 0 0,11-19 1 0 0,-11 15-85 0 0,12-17-584 0 0,14-20-1734 0 0,-7 25-7834 0 0,-25 26 7812 0 0,-2 1 830 0 0</inkml:trace>
-  <inkml:trace contextRef="#ctx0" brushRef="#br0" timeOffset="144255.31">3302 1738 6721 0 0,'-2'2'735'0'0,"1"0"0"0"0,-1 1 0 0 0,1-1 0 0 0,0 0 0 0 0,0 0 0 0 0,0 1-1 0 0,0-1 1 0 0,0 1 0 0 0,0-1 0 0 0,0 4 0 0 0,-5 52 3075 0 0,4-35-3046 0 0,-20 223-1647 0 0,22-239 555 0 0,-1 32-5233 0 0,1-35 4257 0 0,1 0 0 0 0,-1 0 0 0 0,1 0-1 0 0,0 0 1 0 0,0 0 0 0 0,0 0 0 0 0,2 4 0 0 0,-1-5-414 0 0</inkml:trace>
-  <inkml:trace contextRef="#ctx0" brushRef="#br0" timeOffset="144603.52">3329 2070 5417 0 0,'-11'23'7978'0'0,"7"11"-4474"0"0,3-26-3220 0 0,2 0 1 0 0,-1 0 0 0 0,1 0-1 0 0,0 0 1 0 0,3 11 0 0 0,-3-17-272 0 0,0 1 1 0 0,-1-1-1 0 0,1 0 1 0 0,0 0-1 0 0,0 0 1 0 0,0-1 0 0 0,0 1-1 0 0,1 0 1 0 0,-1 0-1 0 0,0-1 1 0 0,1 1-1 0 0,0 0 1 0 0,-1-1-1 0 0,1 1 1 0 0,2 1 0 0 0,-2-3-157 0 0,-1 1 0 0 0,0-1 1 0 0,0 0-1 0 0,0 1 0 0 0,0-1 1 0 0,0 0-1 0 0,1 0 0 0 0,-1 0 1 0 0,0 0-1 0 0,0 0 1 0 0,0 0-1 0 0,0 0 0 0 0,1-1 1 0 0,-1 1-1 0 0,0 0 0 0 0,0 0 1 0 0,0-1-1 0 0,0 1 0 0 0,0-1 1 0 0,0 1-1 0 0,1-2 1 0 0,2 0-615 0 0,-1-1-1 0 0,1 0 1 0 0,-1 0 0 0 0,0 0 0 0 0,0-1 0 0 0,0 1 0 0 0,-1-1 0 0 0,1 0 0 0 0,-1 1 0 0 0,0-1 0 0 0,0 0 0 0 0,0 0-1 0 0,2-6 1 0 0,4-31-2785 0 0,-8 37 3870 0 0,1 1 1 0 0,-1-1 0 0 0,-1 0-1 0 0,1 1 1 0 0,0-1 0 0 0,-1 1-1 0 0,0-1 1 0 0,-1-3 0 0 0,1 5 90 0 0,0 0 0 0 0,0 0 0 0 0,-1 0 0 0 0,1 0 0 0 0,0 0 0 0 0,-1 1 0 0 0,1-1 0 0 0,-1 1 0 0 0,0-1 0 0 0,1 1 0 0 0,-1-1 0 0 0,0 1 0 0 0,0 0 0 0 0,0 0 0 0 0,0 0 0 0 0,0 0 0 0 0,0 0 0 0 0,0 0 0 0 0,-1 1 0 0 0,1-1 0 0 0,0 1 0 0 0,0-1 0 0 0,-1 1 0 0 0,1 0 0 0 0,0 0 0 0 0,0 0 0 0 0,-1 0 0 0 0,1 0 0 0 0,0 0 0 0 0,0 1 0 0 0,-5 1 1 0 0,6-2-345 0 0,-1 0 1 0 0,0 0 0 0 0,0 0-1 0 0,0 0 1 0 0,1 0 0 0 0,-1 1-1 0 0,0-1 1 0 0,0 1 0 0 0,1 0 0 0 0,-1-1-1 0 0,0 1 1 0 0,1 0 0 0 0,-1 0-1 0 0,1 0 1 0 0,-1 0 0 0 0,1 0 0 0 0,-1 0-1 0 0,1 0 1 0 0,0 1 0 0 0,0-1-1 0 0,-1 1 1 0 0,1-1 0 0 0,0 0 0 0 0,0 1-1 0 0,0 0 1 0 0,1-1 0 0 0,-1 1-1 0 0,0 0 1 0 0,1-1 0 0 0,-1 1-1 0 0,1 0 1 0 0,-1 0 0 0 0,1-1 0 0 0,0 1-1 0 0,0 2 1 0 0,0-1-460 0 0,0 0 0 0 0,1 1 0 0 0,-1-1 0 0 0,1 0 0 0 0,0 0 0 0 0,0 0 1 0 0,0 0-1 0 0,3 3 0 0 0,18 24-12216 0 0,-17-26 8891 0 0</inkml:trace>
-  <inkml:trace contextRef="#ctx0" brushRef="#br0" timeOffset="144962.46">3539 2022 3465 0 0,'-1'0'191'0'0,"0"0"-1"0"0,0 0 1 0 0,0 1 0 0 0,0-1 0 0 0,0 1 0 0 0,0-1-1 0 0,0 0 1 0 0,0 1 0 0 0,0 0 0 0 0,0-1 0 0 0,0 1-1 0 0,1 0 1 0 0,-1-1 0 0 0,0 1 0 0 0,0 0 0 0 0,1 0-1 0 0,-1-1 1 0 0,1 1 0 0 0,-1 0 0 0 0,0 0 0 0 0,1 0-1 0 0,0 0 1 0 0,-1 0 0 0 0,1 0 0 0 0,0 0 0 0 0,-1 0-1 0 0,1 0 1 0 0,0 0 0 0 0,0 0 0 0 0,0 0 0 0 0,0 0-1 0 0,0 0 1 0 0,0 0 0 0 0,0 0 0 0 0,0 0 0 0 0,0 0-1 0 0,1 2 1 0 0,8 46 4702 0 0,-8-44-4371 0 0,2 7 279 0 0,0 0-1 0 0,1 0 1 0 0,6 12-1 0 0,-9-22-809 0 0,-1 0 1 0 0,1-1-1 0 0,0 1 1 0 0,0 0-1 0 0,0 0 1 0 0,0-1-1 0 0,0 1 1 0 0,0-1-1 0 0,0 1 1 0 0,0-1-1 0 0,1 1 1 0 0,-1-1-1 0 0,1 0 1 0 0,-1 1-1 0 0,1-1 0 0 0,-1 0 1 0 0,1 0-1 0 0,0 0 1 0 0,-1 0-1 0 0,1-1 1 0 0,0 1-1 0 0,0 0 1 0 0,0-1-1 0 0,-1 1 1 0 0,1-1-1 0 0,0 1 1 0 0,0-1-1 0 0,0 0 1 0 0,3 0-1 0 0,-3-1-155 0 0,0-1 0 0 0,0 1 0 0 0,0 0 0 0 0,-1-1 1 0 0,1 0-1 0 0,0 1 0 0 0,-1-1 0 0 0,1 0 0 0 0,-1 0 0 0 0,1 0 0 0 0,-1 0 0 0 0,0 0 0 0 0,0 0 0 0 0,0 0 0 0 0,0 0 0 0 0,0 0 1 0 0,-1-1-1 0 0,1 1 0 0 0,0 0 0 0 0,-1 0 0 0 0,0-1 0 0 0,1-3 0 0 0,1-55-59 0 0,-2 58 227 0 0,-6-46 1050 0 0,5 47-984 0 0,1 0 0 0 0,-1 0 0 0 0,1 1 0 0 0,-1-1 1 0 0,1 0-1 0 0,-1 1 0 0 0,0-1 0 0 0,0 0 0 0 0,0 1 1 0 0,0-1-1 0 0,0 1 0 0 0,0-1 0 0 0,0 1 0 0 0,0 0 0 0 0,0-1 1 0 0,-1 1-1 0 0,1 0 0 0 0,-1 0 0 0 0,1 0 0 0 0,-1 0 1 0 0,1 0-1 0 0,-1 0 0 0 0,-2-1 0 0 0,3 2-77 0 0,0 1 0 0 0,0-1 0 0 0,0 0 0 0 0,0 0-1 0 0,1 0 1 0 0,-1 1 0 0 0,0-1 0 0 0,0 1 0 0 0,0-1 0 0 0,1 0 0 0 0,-1 1-1 0 0,0-1 1 0 0,1 1 0 0 0,-1 0 0 0 0,0-1 0 0 0,1 1 0 0 0,-1-1 0 0 0,0 1-1 0 0,1 0 1 0 0,-1 0 0 0 0,1-1 0 0 0,0 1 0 0 0,-1 0 0 0 0,1 0 0 0 0,-1 0-1 0 0,1-1 1 0 0,0 1 0 0 0,0 0 0 0 0,-1 0 0 0 0,1 0 0 0 0,0 0 0 0 0,0 1-1 0 0,-6 35-181 0 0,6-30 261 0 0,0 31 219 0 0,6-21-3097 0 0,-5-16 2309 0 0,-1 0 0 0 0,1-1 0 0 0,-1 1 0 0 0,1-1 0 0 0,-1 1 0 0 0,1-1 0 0 0,-1 1 0 0 0,1-1 0 0 0,-1 0 0 0 0,1 1 0 0 0,0-1 0 0 0,-1 0 0 0 0,1 1 0 0 0,0-1 0 0 0,-1 0 0 0 0,1 0-1 0 0,0 1 1 0 0,-1-1 0 0 0,1 0 0 0 0,0 0 0 0 0,0 0 0 0 0,3-1-2485 0 0</inkml:trace>
-  <inkml:trace contextRef="#ctx0" brushRef="#br0" timeOffset="145319.33">3680 1949 11194 0 0,'-5'13'5450'0'0,"4"21"-4562"0"0,0-19-534 0 0,-2 13-519 0 0,1 0 0 0 0,3 43 0 0 0,7-20-5790 0 0,-8-50 5642 0 0,1-1-1 0 0,-1 1 1 0 0,0-1 0 0 0,0 0-1 0 0,0 1 1 0 0,0-1 0 0 0,1 1 0 0 0,-1-1-1 0 0,0 0 1 0 0,0 1 0 0 0,1-1 0 0 0,-1 0-1 0 0,0 1 1 0 0,1-1 0 0 0,-1 0 0 0 0,0 0-1 0 0,1 1 1 0 0,-1-1 0 0 0,1 0 0 0 0,-1 0-1 0 0,0 1 1 0 0,1-1 0 0 0,-1 0-1 0 0,1 0 1 0 0,-1 0 0 0 0,0 0 0 0 0,1 0-1 0 0,0 0 1 0 0,2 0-1662 0 0</inkml:trace>
-  <inkml:trace contextRef="#ctx0" brushRef="#br0" timeOffset="145320.33">3790 2037 6057 0 0,'-1'25'12908'0'0,"1"-5"-9501"0"0,4 26-1806 0 0,-1-49-1655 0 0,1 0 0 0 0,-1-1 1 0 0,0 1-1 0 0,0-1 0 0 0,0 0 0 0 0,-1 0 0 0 0,4-8 0 0 0,0 2-578 0 0,0 1-1 0 0,0-1 0 0 0,1 1 0 0 0,0 0 1 0 0,13-12-1 0 0,-16 18-194 0 0,-1 0 1 0 0,1 0-1 0 0,-1 1 0 0 0,1 0 1 0 0,0-1-1 0 0,0 1 0 0 0,7-2 1 0 0,-8 3 131 0 0,-1 1 1 0 0,1-1-1 0 0,-1 1 0 0 0,0-1 1 0 0,1 1-1 0 0,-1 0 1 0 0,1 0-1 0 0,-1 0 0 0 0,1 1 1 0 0,-1-1-1 0 0,1 1 1 0 0,-1-1-1 0 0,0 1 0 0 0,1 0 1 0 0,1 1-1 0 0,3 1-972 0 0</inkml:trace>
-  <inkml:trace contextRef="#ctx0" brushRef="#br0" timeOffset="59629.17">1842 3568 2985 0 0,'0'0'111'0'0,"0"0"-1"0"0,0 0 1 0 0,0 1 0 0 0,0-1 0 0 0,0 0 0 0 0,0 0 0 0 0,1 0 0 0 0,-1 1 0 0 0,0-1 0 0 0,0 0 0 0 0,0 0-1 0 0,0 1 1 0 0,0-1 0 0 0,0 0 0 0 0,-1 0 0 0 0,1 1 0 0 0,0-1 0 0 0,0 0 0 0 0,0 0 0 0 0,0 0 0 0 0,0 1-1 0 0,0-1 1 0 0,0 0 0 0 0,0 0 0 0 0,0 0 0 0 0,-1 1 0 0 0,1-1 0 0 0,0 0 0 0 0,0 0 0 0 0,0 0 0 0 0,0 0-1 0 0,-1 1 1 0 0,1-1 0 0 0,0 0 0 0 0,0 0 0 0 0,0 0 0 0 0,-1 0 0 0 0,1 0 0 0 0,0 0 0 0 0,0 0 0 0 0,0 0-1 0 0,-1 0 1 0 0,1 0 0 0 0,0 1 0 0 0,0-1 0 0 0,-1 0 0 0 0,1 0 0 0 0,0 0 0 0 0,0 0 0 0 0,0 0 0 0 0,-1-1 0 0 0,1 1-1 0 0,0 0 1 0 0,0 0 0 0 0,-1 0 0 0 0,1 0 0 0 0,0 0 0 0 0,0 0 0 0 0,1 9-161 0 0,1 35 756 0 0,-2-1 0 0 0,-1 0-1 0 0,-3 0 1 0 0,-12 63 0 0 0,-1 0 243 0 0,17-106-929 0 0,1 0 0 0 0,-1 0-1 0 0,0 0 1 0 0,0 0-1 0 0,0 0 1 0 0,0 0 0 0 0,0 0-1 0 0,0 0 1 0 0,1 0-1 0 0,-1 0 1 0 0,0 0 0 0 0,0 0-1 0 0,0 0 1 0 0,0 0 0 0 0,0 0-1 0 0,0 0 1 0 0,1 0-1 0 0,-1 0 1 0 0,0 0 0 0 0,0 0-1 0 0,0 0 1 0 0,0 0-1 0 0,0 0 1 0 0,0 0 0 0 0,1 0-1 0 0,-1 0 1 0 0,0 0-1 0 0,0 0 1 0 0,0 0 0 0 0,0 0-1 0 0,0 0 1 0 0,0 1 0 0 0,0-1-1 0 0,0 0 1 0 0,1 0-1 0 0,-1 0 1 0 0,0 0 0 0 0,0 0-1 0 0,0 0 1 0 0,0 0-1 0 0,0 1 1 0 0,0-1 0 0 0,0 0-1 0 0,0 0 1 0 0,0 0 0 0 0,0 0-1 0 0,0 0 1 0 0,0 0-1 0 0,0 1 1 0 0,0-1 0 0 0,0 0-1 0 0,1-1-6 0 0,0 0-1 0 0,0 1 0 0 0,0-1 1 0 0,0 0-1 0 0,0 1 1 0 0,0-1-1 0 0,0 1 0 0 0,1-1 1 0 0,-1 1-1 0 0,0-1 1 0 0,0 1-1 0 0,0 0 0 0 0,1 0 1 0 0,-1 0-1 0 0,0 0 1 0 0,0-1-1 0 0,0 2 0 0 0,1-1 1 0 0,-1 0-1 0 0,3 0 1 0 0,17 7 121 0 0,0-2 1 0 0,0 0 0 0 0,23 2-1 0 0,10-10-2369 0 0,-46 2 288 0 0,0-1 0 0 0,0-1-1 0 0,0 0 1 0 0,14-6-1 0 0,-17 7-519 0 0</inkml:trace>
-  <inkml:trace contextRef="#ctx0" brushRef="#br0" timeOffset="60031.05">2078 3924 4161 0 0,'8'16'5371'0'0,"10"1"-3768"0"0,21 5-1441 0 0,-36-21-172 0 0,0-1 0 0 0,0 1 1 0 0,0 0-1 0 0,0 0 0 0 0,0 1 0 0 0,0-1 0 0 0,0 0 0 0 0,0 1 1 0 0,0 0-1 0 0,-1 0 0 0 0,1 0 0 0 0,-1 0 0 0 0,3 3 1 0 0,-5-5 20 0 0,1 1 1 0 0,-1-1 0 0 0,0 1 0 0 0,1 0 0 0 0,-1-1 0 0 0,0 1 0 0 0,0 0 0 0 0,0-1 0 0 0,0 1 0 0 0,0 0 0 0 0,1-1 0 0 0,-1 1 0 0 0,0 0 0 0 0,-1-1 0 0 0,1 1 0 0 0,0 0 0 0 0,0-1 0 0 0,0 1-1 0 0,0 0 1 0 0,0-1 0 0 0,-1 1 0 0 0,1-1 0 0 0,-1 2 0 0 0,-19 17 625 0 0,-10 1 34 0 0,10-8-454 0 0,0 1 0 0 0,-30 28-1 0 0,49-40-494 0 0,1-1 0 0 0,0 1 1 0 0,0 0-1 0 0,0 0 0 0 0,0-1 0 0 0,0 1 0 0 0,0 0 0 0 0,0 0 0 0 0,0 0 0 0 0,0-1 0 0 0,0 1 1 0 0,0 0-1 0 0,1 0 0 0 0,-1-1 0 0 0,0 1 0 0 0,0 0 0 0 0,1 0 0 0 0,-1-1 0 0 0,0 1 0 0 0,1 0 1 0 0,-1-1-1 0 0,1 1 0 0 0,-1 0 0 0 0,1-1 0 0 0,-1 1 0 0 0,1-1 0 0 0,0 1 0 0 0,-1-1 1 0 0,1 1-1 0 0,0-1 0 0 0,-1 0 0 0 0,1 1 0 0 0,0-1 0 0 0,-1 0 0 0 0,3 1 0 0 0,-1 1-223 0 0,2 1-1590 0 0</inkml:trace>
-  <inkml:trace contextRef="#ctx0" brushRef="#br0" timeOffset="214140.01">7466 3838 5377 0 0,'1'11'7177'0'0,"-1"18"-5039"0"0,0-23-1285 0 0,-1 13 223 0 0,1 33 569 0 0,0-49-1530 0 0,0 0 0 0 0,0 0 1 0 0,1 0-1 0 0,-1 0 1 0 0,1-1-1 0 0,0 1 0 0 0,0 0 1 0 0,0 0-1 0 0,0 0 0 0 0,0-1 1 0 0,1 1-1 0 0,2 4 1 0 0,-3-7-100 0 0,0 1 1 0 0,1-1 0 0 0,-1 0 0 0 0,0 0-1 0 0,0 0 1 0 0,0 1 0 0 0,0-1 0 0 0,0 0 0 0 0,1-1-1 0 0,-1 1 1 0 0,0 0 0 0 0,0 0 0 0 0,0 0-1 0 0,0-1 1 0 0,0 1 0 0 0,0-1 0 0 0,0 1 0 0 0,0-1-1 0 0,0 1 1 0 0,0-1 0 0 0,0 1 0 0 0,0-1-1 0 0,0 0 1 0 0,0 0 0 0 0,0 1 0 0 0,0-1 0 0 0,0 0-1 0 0,-1 0 1 0 0,1 0 0 0 0,0 0 0 0 0,0-1-1 0 0,25-31 210 0 0,-13 13-411 0 0,26-35 258 0 0,-10 26-4211 0 0,-28 29 3808 0 0,-1 0 0 0 0,1 0-1 0 0,-1 0 1 0 0,1 0 0 0 0,-1 0-1 0 0,1 0 1 0 0,0 0 0 0 0,-1 0-1 0 0,1 0 1 0 0,-1 0 0 0 0,1 0-1 0 0,0 0 1 0 0,-1 1 0 0 0,1-1 0 0 0,-1 0-1 0 0,1 0 1 0 0,-1 1 0 0 0,1-1-1 0 0,-1 0 1 0 0,1 1 0 0 0,-1-1-1 0 0,0 1 1 0 0,1-1 0 0 0,-1 1 0 0 0,1-1-1 0 0,-1 1 1 0 0,0-1 0 0 0,1 1-1 0 0,-1-1 1 0 0,0 1 0 0 0,0-1-1 0 0,1 1 1 0 0,-1-1 0 0 0,0 1 0 0 0,0-1-1 0 0,0 1 1 0 0,0 0 0 0 0,0-1-1 0 0,0 2 1 0 0,0 0-1464 0 0</inkml:trace>
-  <inkml:trace contextRef="#ctx0" brushRef="#br0" timeOffset="214491.59">7750 3903 6169 0 0,'-5'10'5211'0'0,"-1"13"-2715"0"0,0 0-1694 0 0,-2 2-1272 0 0,6-19-2950 0 0</inkml:trace>
-  <inkml:trace contextRef="#ctx0" brushRef="#br0" timeOffset="214902.07">7778 3797 5289 0 0,'-2'-2'2647'0'0,"-7"-7"865"0"0,7 9-3232 0 0,4 8-956 0 0,-1-7 271 0 0,0 0 0 0 0,0 1 0 0 0,0-1 0 0 0,0 0 1 0 0,0 0-1 0 0,1 0 0 0 0,-1 0 0 0 0,0 0 0 0 0,0 0 1 0 0,1 0-1 0 0,-1 0 0 0 0,1-1 0 0 0,-1 1 0 0 0,0 0 1 0 0,1-1-1 0 0,-1 1 0 0 0,1-1 0 0 0,0 1 0 0 0,-1-1 1 0 0,1 0-1 0 0,-1 0 0 0 0,1 0 0 0 0,3 0 0 0 0,0 0-795 0 0</inkml:trace>
-  <inkml:trace contextRef="#ctx0" brushRef="#br0" timeOffset="214903.07">7888 3825 2208 0 0,'8'15'11331'0'0,"0"16"-8630"0"0,-4-15-3538 0 0,6 6-1409 0 0,-8-18 2195 0 0,0 0 1 0 0,0-1-1 0 0,-1 1 0 0 0,1 0 1 0 0,-1 0-1 0 0,0 0 1 0 0,1 9-1 0 0,-2-12 95 0 0,0 0 1 0 0,-1 0-1 0 0,1 1 1 0 0,0-1-1 0 0,-1 0 0 0 0,1 0 1 0 0,-1 0-1 0 0,1 0 1 0 0,-1 0-1 0 0,0 1 1 0 0,1-1-1 0 0,-1 0 0 0 0,0-1 1 0 0,0 1-1 0 0,0 0 1 0 0,0 0-1 0 0,0 0 0 0 0,0 0 1 0 0,0-1-1 0 0,0 1 1 0 0,0 0-1 0 0,0-1 1 0 0,0 1-1 0 0,0-1 0 0 0,0 1 1 0 0,-1-1-1 0 0,1 0 1 0 0,0 1-1 0 0,0-1 0 0 0,-1 0 1 0 0,1 0-1 0 0,-2 0 1 0 0,-9 2-505 0 0,-29 6 1586 0 0,30-3-4478 0 0,5 1-3959 0 0</inkml:trace>
-  <inkml:trace contextRef="#ctx0" brushRef="#br0" timeOffset="215324.57">8111 3867 5753 0 0,'-1'3'8903'0'0,"0"4"-4158"0"0,-10 34-2700 0 0,4-28-2367 0 0,-9 25 957 0 0,15-36-1078 0 0,0 0 1 0 0,1-1-1 0 0,-1 1 1 0 0,1 0-1 0 0,-1 0 0 0 0,1 0 1 0 0,0 0-1 0 0,-1 0 1 0 0,1 1-1 0 0,0-1 1 0 0,1 0-1 0 0,-1 0 1 0 0,0 0-1 0 0,1 3 1 0 0,2-14-11873 0 0,-3 7 10085 0 0</inkml:trace>
-  <inkml:trace contextRef="#ctx0" brushRef="#br0" timeOffset="215325.57">8128 3783 10394 0 0,'-2'-1'2225'0'0,"1"1"-1489"0"0,-2-1-416 0 0,2 1-192 0 0,0 0-120 0 0,0 0-16 0 0,0 0-96 0 0,0 0-56 0 0,-1 1-104 0 0,1 0-216 0 0,0 1-320 0 0,0-1-673 0 0,0 1-823 0 0,2 0-273 0 0,0 0 633 0 0,1 0-1121 0 0</inkml:trace>
-  <inkml:trace contextRef="#ctx0" brushRef="#br0" timeOffset="215708.46">8301 3702 2961 0 0,'1'-1'463'0'0,"0"1"1"0"0,0-1 0 0 0,0 0 0 0 0,1 0 0 0 0,-1 1-1 0 0,0-1 1 0 0,0 0 0 0 0,0 1 0 0 0,1 0 0 0 0,-1-1-1 0 0,0 1 1 0 0,1 0 0 0 0,-1-1 0 0 0,0 1-1 0 0,1 0 1 0 0,-1 0 0 0 0,0 0 0 0 0,1 0 0 0 0,-1 0-1 0 0,0 0 1 0 0,1 1 0 0 0,-1-1 0 0 0,0 0 0 0 0,1 1-1 0 0,1 0 1 0 0,-1 1-59 0 0,-1-1 0 0 0,1 1-1 0 0,-1-1 1 0 0,1 1 0 0 0,-1 0-1 0 0,0-1 1 0 0,0 1 0 0 0,0 0 0 0 0,0 0-1 0 0,0 0 1 0 0,0 0 0 0 0,0 0-1 0 0,-1 0 1 0 0,2 3 0 0 0,-1 3-189 0 0,1 0 0 0 0,-1 0-1 0 0,0 1 1 0 0,-1-1 0 0 0,0 0 0 0 0,0 0 0 0 0,-3 11 0 0 0,-5 16-762 0 0,-5 48 1 0 0,12-43-3272 0 0,4-1-4501 0 0</inkml:trace>
-  <inkml:trace contextRef="#ctx0" brushRef="#br0" timeOffset="216054.42">8309 3796 6281 0 0,'12'0'11421'0'0,"15"0"-4274"0"0,4 2-9912 0 0,-28-2 1522 0 0,0 1-1 0 0,1 0 1 0 0,-1-1-1 0 0,1 1 1 0 0,-1 0 0 0 0,0 1-1 0 0,0-1 1 0 0,0 1 0 0 0,1-1-1 0 0,-2 1 1 0 0,1 0-1 0 0,0 0 1 0 0,0 0 0 0 0,0 0-1 0 0,2 4 1 0 0,-2-1-531 0 0</inkml:trace>
-  <inkml:trace contextRef="#ctx0" brushRef="#br0" timeOffset="197158.31">2514 3896 3185 0 0,'-2'0'263'0'0,"-1"1"-1"0"0,1-1 1 0 0,-1 0 0 0 0,1 0 0 0 0,0 1 0 0 0,-1 0 0 0 0,1-1-1 0 0,0 1 1 0 0,-1 0 0 0 0,1 0 0 0 0,0 0 0 0 0,0 0 0 0 0,0 1-1 0 0,0-1 1 0 0,0 0 0 0 0,0 1 0 0 0,1 0 0 0 0,-1-1 0 0 0,0 1 0 0 0,1 0-1 0 0,-3 3 1 0 0,1 0 61 0 0,1-1-1 0 0,0 0 0 0 0,0 1 1 0 0,1 0-1 0 0,-1-1 0 0 0,1 1 1 0 0,0 0-1 0 0,0 0 0 0 0,1-1 1 0 0,-1 10-1 0 0,1-9-243 0 0,-1 0 0 0 0,2 0 1 0 0,-1 0-1 0 0,0 0 0 0 0,1 0 0 0 0,0 0 0 0 0,0 0 0 0 0,1 0 0 0 0,-1 0 0 0 0,1 0 1 0 0,0 0-1 0 0,0-1 0 0 0,1 1 0 0 0,-1-1 0 0 0,1 1 0 0 0,0-1 0 0 0,0 0 1 0 0,1 0-1 0 0,-1 0 0 0 0,1-1 0 0 0,8 7 0 0 0,-9-9-90 0 0,0 1 0 0 0,1 0 0 0 0,-1-1 0 0 0,1 0 0 0 0,-1 0 0 0 0,1 0 0 0 0,0 0 0 0 0,-1-1 0 0 0,1 1 0 0 0,0-1 0 0 0,0 0 0 0 0,0 0 0 0 0,-1 0 0 0 0,1-1 0 0 0,0 1 0 0 0,-1-1 0 0 0,1 0 0 0 0,0 0 0 0 0,-1 0 0 0 0,1-1 0 0 0,-1 1 0 0 0,1-1-1 0 0,-1 0 1 0 0,0 0 0 0 0,0 0 0 0 0,0 0 0 0 0,0 0 0 0 0,0-1 0 0 0,0 1 0 0 0,-1-1 0 0 0,5-5 0 0 0,-3 1-27 0 0,1 1 0 0 0,-2-1 0 0 0,1 0 1 0 0,-1-1-1 0 0,0 1 0 0 0,0-1 0 0 0,-1 1 0 0 0,0-1 0 0 0,0 0 0 0 0,-1 0 0 0 0,0 0 0 0 0,-1 0 0 0 0,1 0 0 0 0,-2-8 0 0 0,1 10 55 0 0,-1 0-1 0 0,0 0 1 0 0,0 0 0 0 0,0 0-1 0 0,0 0 1 0 0,-1 0-1 0 0,0 0 1 0 0,-1 1 0 0 0,1-1-1 0 0,-5-6 1 0 0,5 10 1 0 0,1 0 0 0 0,-1 1 0 0 0,0-1 0 0 0,1 1 0 0 0,-1-1 0 0 0,0 1 0 0 0,0 0 0 0 0,0 0 0 0 0,0 0 0 0 0,0 0 0 0 0,0 0 0 0 0,0 0 0 0 0,-1 0 0 0 0,1 1 0 0 0,0-1 0 0 0,0 1 0 0 0,-1 0 0 0 0,1 0 0 0 0,0-1 0 0 0,0 1 0 0 0,-1 1 0 0 0,1-1 0 0 0,0 0 0 0 0,0 1 0 0 0,-1-1 0 0 0,1 1 0 0 0,0-1 0 0 0,0 1 0 0 0,0 0 0 0 0,-3 2 0 0 0,-3 0 14 0 0,0 1 1 0 0,1 1-1 0 0,0-1 0 0 0,0 1 1 0 0,0 1-1 0 0,1-1 0 0 0,-1 1 0 0 0,1 0 1 0 0,1 1-1 0 0,-1-1 0 0 0,-6 12 1 0 0,9-15-85 0 0,1 1 0 0 0,0-1 1 0 0,0 1-1 0 0,0 0 1 0 0,0 0-1 0 0,1-1 0 0 0,-1 1 1 0 0,1 0-1 0 0,0 0 1 0 0,0 0-1 0 0,0 1 0 0 0,1-1 1 0 0,0 0-1 0 0,-1 0 0 0 0,1 0 1 0 0,1 0-1 0 0,-1 0 1 0 0,1 1-1 0 0,-1-1 0 0 0,1 0 1 0 0,0 0-1 0 0,1 0 1 0 0,-1 0-1 0 0,1-1 0 0 0,3 7 1 0 0,-5-9-127 0 0,1 0 1 0 0,0 0 0 0 0,0 0-1 0 0,0 0 1 0 0,0 0-1 0 0,0-1 1 0 0,0 1-1 0 0,0 0 1 0 0,0 0-1 0 0,0-1 1 0 0,1 1 0 0 0,-1 0-1 0 0,0-1 1 0 0,0 0-1 0 0,0 1 1 0 0,1-1-1 0 0,-1 1 1 0 0,0-1-1 0 0,1 0 1 0 0,-1 0 0 0 0,0 0-1 0 0,1 0 1 0 0,-1 0-1 0 0,0 0 1 0 0,3-1-1 0 0,-1 0-407 0 0,1 0 0 0 0,0 0-1 0 0,-1 0 1 0 0,0-1 0 0 0,1 1 0 0 0,-1-1-1 0 0,0 0 1 0 0,3-2 0 0 0,3-3-1905 0 0</inkml:trace>
-  <inkml:trace contextRef="#ctx0" brushRef="#br0" timeOffset="197501.44">2694 3818 5057 0 0,'-1'2'244'0'0,"-1"1"1"0"0,0 0-1 0 0,1 0 0 0 0,-1 0 1 0 0,1 0-1 0 0,0 0 0 0 0,0 0 1 0 0,0 0-1 0 0,1 0 0 0 0,-1 0 1 0 0,1 0-1 0 0,0 1 0 0 0,0 2 1 0 0,-2 5 279 0 0,-5 19-382 0 0,4-17-455 0 0,0 0 0 0 0,1 1 0 0 0,1-1-1 0 0,0 0 1 0 0,0 1 0 0 0,2-1 0 0 0,2 25 0 0 0,-2-37 222 0 0,-1-1 0 0 0,0 1 0 0 0,0 0 0 0 0,0-1 0 0 0,1 1 1 0 0,-1-1-1 0 0,0 1 0 0 0,0 0 0 0 0,1-1 0 0 0,-1 1 0 0 0,1-1 0 0 0,-1 1 1 0 0,1-1-1 0 0,-1 1 0 0 0,0-1 0 0 0,1 0 0 0 0,0 1 0 0 0,-1-1 0 0 0,1 1 1 0 0,-1-1-1 0 0,1 0 0 0 0,-1 0 0 0 0,1 1 0 0 0,0-1 0 0 0,-1 0 0 0 0,1 0 1 0 0,-1 0-1 0 0,1 0 0 0 0,0 1 0 0 0,-1-1 0 0 0,1 0 0 0 0,0 0 0 0 0,-1 0 1 0 0,1 0-1 0 0,0-1 0 0 0,-1 1 0 0 0,1 0 0 0 0,0 0 0 0 0,-1 0 0 0 0,1 0 0 0 0,-1-1 1 0 0,1 1-1 0 0,0 0 0 0 0,-1-1 0 0 0,1 1 0 0 0,2-4-1656 0 0</inkml:trace>
-  <inkml:trace contextRef="#ctx0" brushRef="#br0" timeOffset="197835.71">2936 3671 5201 0 0,'-6'6'981'0'0,"1"1"-1"0"0,0-1 1 0 0,0 1-1 0 0,-5 11 1 0 0,-24 61 3113 0 0,18-41-3062 0 0,7-18-760 0 0,0 1 0 0 0,2 0 0 0 0,0 0-1 0 0,1 0 1 0 0,1 1 0 0 0,2 0 0 0 0,-3 40 0 0 0,5-61-305 0 0,1 0 0 0 0,0 1 0 0 0,0-1 0 0 0,0 1 0 0 0,0-1 0 0 0,1 0-1 0 0,-1 1 1 0 0,0-1 0 0 0,1 1 0 0 0,-1-1 0 0 0,0 0 0 0 0,1 1 0 0 0,0-1 0 0 0,-1 0 0 0 0,1 0 0 0 0,0 1 0 0 0,0-1 0 0 0,-1 0 0 0 0,1 0-1 0 0,0 0 1 0 0,0 0 0 0 0,0 0 0 0 0,0 0 0 0 0,2 1 0 0 0,-2-2-83 0 0,1 0-1 0 0,0 0 1 0 0,-1 0 0 0 0,1 0-1 0 0,-1 0 1 0 0,1 0 0 0 0,-1 0-1 0 0,1 0 1 0 0,-1 0 0 0 0,1-1-1 0 0,-1 1 1 0 0,1-1 0 0 0,-1 1-1 0 0,1-1 1 0 0,-1 0 0 0 0,0 1-1 0 0,3-3 1 0 0,5-3-1115 0 0,-1 0 0 0 0,0-1 0 0 0,0 1 1 0 0,13-17-1 0 0,16-22-3937 0 0,-29 33 3238 0 0</inkml:trace>
-  <inkml:trace contextRef="#ctx0" brushRef="#br0" timeOffset="198223.64">3118 3616 4049 0 0,'-1'0'161'0'0,"-1"0"0"0"0,1 0 1 0 0,-1 0-1 0 0,1 0 0 0 0,-1 0 0 0 0,0 0 0 0 0,1 1 1 0 0,-1-1-1 0 0,1 1 0 0 0,-1-1 0 0 0,1 1 1 0 0,0-1-1 0 0,-1 1 0 0 0,1 0 0 0 0,-1 0 1 0 0,1-1-1 0 0,0 1 0 0 0,0 0 0 0 0,-1 0 0 0 0,1 1 1 0 0,0-1-1 0 0,0 0 0 0 0,0 0 0 0 0,0 0 1 0 0,-1 3-1 0 0,-25 40 2266 0 0,22-35-1675 0 0,-9 18 397 0 0,1 1 0 0 0,1 0 0 0 0,-12 41 0 0 0,19-53-987 0 0,1 1 1 0 0,1-1-1 0 0,1 1 1 0 0,0 0-1 0 0,1 0 1 0 0,0 0-1 0 0,4 29 1 0 0,-3-44-264 0 0,1 1 1 0 0,-1-1-1 0 0,1 0 1 0 0,-1 1-1 0 0,1-1 1 0 0,0 0-1 0 0,0 0 1 0 0,0 0-1 0 0,0 0 1 0 0,0 0-1 0 0,1 0 1 0 0,-1 0-1 0 0,0 0 1 0 0,1 0-1 0 0,0 0 1 0 0,-1-1-1 0 0,1 1 1 0 0,0 0-1 0 0,0-1 1 0 0,0 0-1 0 0,0 1 1 0 0,0-1-1 0 0,0 0 0 0 0,0 0 1 0 0,4 1-1 0 0,-2-1-435 0 0,-1-1-1 0 0,0 0 0 0 0,1 1 1 0 0,-1-2-1 0 0,0 1 0 0 0,1 0 1 0 0,-1 0-1 0 0,0-1 0 0 0,1 0 1 0 0,-1 0-1 0 0,0 0 0 0 0,0 0 1 0 0,0 0-1 0 0,0-1 0 0 0,0 1 1 0 0,0-1-1 0 0,5-3 0 0 0,4-5-3129 0 0</inkml:trace>
-  <inkml:trace contextRef="#ctx0" brushRef="#br0" timeOffset="198737.27">3384 3826 4297 0 0,'-6'10'1307'0'0,"1"1"0"0"0,0-1 0 0 0,0 1 0 0 0,1 1 0 0 0,1-1 0 0 0,-5 23 0 0 0,-5 79 239 0 0,9-73-965 0 0,1-23-499 0 0,-2 27 172 0 0,5-42-310 0 0,0 1 1 0 0,0-1 0 0 0,0 0-1 0 0,0 0 1 0 0,0 0 0 0 0,0 0-1 0 0,0 0 1 0 0,1 0 0 0 0,-1 0-1 0 0,1 0 1 0 0,0 0 0 0 0,0 0-1 0 0,0 0 1 0 0,-1 0 0 0 0,3 2-1 0 0,-3-4-103 0 0,1 0 1 0 0,-1 1-1 0 0,1-1 0 0 0,-1 0 1 0 0,1 1-1 0 0,-1-1 0 0 0,1 0 1 0 0,-1 0-1 0 0,1 0 0 0 0,-1 1 0 0 0,1-1 1 0 0,0 0-1 0 0,-1 0 0 0 0,1 0 1 0 0,-1 0-1 0 0,1 0 0 0 0,-1 0 0 0 0,1 0 1 0 0,0 0-1 0 0,-1 0 0 0 0,1 0 1 0 0,-1-1-1 0 0,1 1 0 0 0,-1 0 0 0 0,1 0 1 0 0,-1 0-1 0 0,1-1 0 0 0,-1 1 1 0 0,1 0-1 0 0,-1-1 0 0 0,1 1 0 0 0,-1 0 1 0 0,1-1-1 0 0,-1 1 0 0 0,0 0 1 0 0,1-1-1 0 0,-1 0 0 0 0,14-18-5688 0 0,-9 11 3382 0 0</inkml:trace>
-  <inkml:trace contextRef="#ctx0" brushRef="#br0" timeOffset="199084.95">3443 3822 4969 0 0,'-1'1'234'0'0,"-1"0"0"0"0,1 0 0 0 0,-1 1 0 0 0,1-1 0 0 0,-1 0 0 0 0,1 1 0 0 0,0-1 0 0 0,0 1 0 0 0,0 0 0 0 0,0-1 0 0 0,0 1 0 0 0,0 0 0 0 0,0 0 0 0 0,0 0 0 0 0,1 0 0 0 0,-1-1 0 0 0,1 1 0 0 0,-1 0 0 0 0,1 0-1 0 0,0 4 1 0 0,-4 47 1010 0 0,3-42-391 0 0,1-6-676 0 0,0 0 1 0 0,1 0 0 0 0,-1 0-1 0 0,1 1 1 0 0,0-1 0 0 0,0 0-1 0 0,1 0 1 0 0,-1 0-1 0 0,1-1 1 0 0,4 8 0 0 0,-6-11-166 0 0,1 0 1 0 0,0 0-1 0 0,-1 0 1 0 0,1 0-1 0 0,0 0 1 0 0,0 0 0 0 0,-1-1-1 0 0,1 1 1 0 0,0 0-1 0 0,0-1 1 0 0,0 1-1 0 0,0 0 1 0 0,0-1-1 0 0,0 1 1 0 0,0-1-1 0 0,0 1 1 0 0,0-1-1 0 0,0 0 1 0 0,0 0-1 0 0,2 1 1 0 0,-1-1-31 0 0,0-1-1 0 0,0 1 1 0 0,0 0-1 0 0,-1-1 1 0 0,1 0-1 0 0,0 1 1 0 0,0-1 0 0 0,-1 0-1 0 0,1 0 1 0 0,-1 0-1 0 0,1 0 1 0 0,-1 0-1 0 0,1 0 1 0 0,-1-1 0 0 0,0 1-1 0 0,1 0 1 0 0,0-2-1 0 0,6-6-245 0 0,-1 0-1 0 0,-1-1 0 0 0,0 1 1 0 0,0-1-1 0 0,7-18 0 0 0,-11 24 215 0 0,0 1 0 0 0,-1-1 0 0 0,0 1 0 0 0,1-1 0 0 0,-1 0 0 0 0,-1 1 0 0 0,1-1 0 0 0,0 0 0 0 0,-1 0 0 0 0,0 1 0 0 0,0-1 0 0 0,0 0 0 0 0,0 0 0 0 0,-1 0 0 0 0,0 1 0 0 0,1-1 0 0 0,-1 0 0 0 0,-1 0 0 0 0,1 1 0 0 0,-3-6 0 0 0,3 7 48 0 0,0 1 0 0 0,0-1-1 0 0,0 1 1 0 0,0 0-1 0 0,-1-1 1 0 0,1 1 0 0 0,0 0-1 0 0,0 0 1 0 0,-1 0-1 0 0,1 0 1 0 0,-1 0-1 0 0,1 0 1 0 0,-1 0 0 0 0,0 1-1 0 0,1-1 1 0 0,-1 0-1 0 0,0 1 1 0 0,1-1 0 0 0,-1 1-1 0 0,0 0 1 0 0,1 0-1 0 0,-1-1 1 0 0,-3 2 0 0 0,2-1 77 0 0,0 1 1 0 0,1 0 0 0 0,-1 0 0 0 0,0 0 0 0 0,1 1 0 0 0,0-1 0 0 0,-1 0 0 0 0,1 1 0 0 0,0 0 0 0 0,-1-1 0 0 0,1 1 0 0 0,0 0 0 0 0,-3 4 0 0 0,0 0 13 0 0,0 1 1 0 0,1-1-1 0 0,0 1 1 0 0,0 0-1 0 0,0 0 1 0 0,1 1-1 0 0,0-1 1 0 0,0 1-1 0 0,-3 12 1 0 0,9 9-2402 0 0,8-14-4453 0 0,-6-12 3723 0 0</inkml:trace>
-  <inkml:trace contextRef="#ctx0" brushRef="#br0" timeOffset="199456.39">3640 3841 6769 0 0,'0'-1'237'0'0,"-1"1"0"0"0,0-1 0 0 0,0 0-1 0 0,0 1 1 0 0,0-1 0 0 0,0 1-1 0 0,0 0 1 0 0,0-1 0 0 0,0 1 0 0 0,-1 0-1 0 0,1-1 1 0 0,0 1 0 0 0,0 0-1 0 0,0 0 1 0 0,0 0 0 0 0,0 0-1 0 0,0 0 1 0 0,-1 0 0 0 0,1 0 0 0 0,0 0-1 0 0,0 1 1 0 0,0-1 0 0 0,0 0-1 0 0,0 1 1 0 0,-2 0 0 0 0,1 1-59 0 0,0-1 0 0 0,0 1 0 0 0,1-1-1 0 0,-1 1 1 0 0,1 0 0 0 0,-1 0 0 0 0,1 0 0 0 0,0 0 0 0 0,0 0 0 0 0,0 0 0 0 0,0 0 0 0 0,-1 2 0 0 0,-1 3 46 0 0,1 0 0 0 0,1-1 0 0 0,-1 1 1 0 0,1 0-1 0 0,0 0 0 0 0,0 0 0 0 0,1 12 0 0 0,1-15-194 0 0,0 1 0 0 0,0-1 0 0 0,0 0 0 0 0,0 0 0 0 0,0 0 0 0 0,1 0-1 0 0,0 0 1 0 0,0-1 0 0 0,0 1 0 0 0,0 0 0 0 0,1-1 0 0 0,-1 0 0 0 0,1 1 0 0 0,0-1-1 0 0,0 0 1 0 0,0 0 0 0 0,0-1 0 0 0,1 1 0 0 0,4 3 0 0 0,-5-6-61 0 0,-1 1 0 0 0,0 0-1 0 0,0 0 1 0 0,1-1 0 0 0,-1 1 0 0 0,1-1 0 0 0,-1 0 0 0 0,0 0-1 0 0,1 0 1 0 0,-1 0 0 0 0,1 0 0 0 0,-1-1 0 0 0,0 1 0 0 0,1-1-1 0 0,-1 1 1 0 0,0-1 0 0 0,1 0 0 0 0,-1 0 0 0 0,0 0 0 0 0,0 0 0 0 0,0 0-1 0 0,0 0 1 0 0,0-1 0 0 0,0 1 0 0 0,0-1 0 0 0,0 1 0 0 0,0-1-1 0 0,-1 0 1 0 0,1 0 0 0 0,-1 0 0 0 0,1 0 0 0 0,-1 0 0 0 0,0 0 0 0 0,0 0-1 0 0,1-3 1 0 0,3-4-91 0 0,-1 0-1 0 0,0 0 1 0 0,-1 0-1 0 0,0 0 1 0 0,0-1-1 0 0,-1 1 1 0 0,1-13-1 0 0,-3 19 145 0 0,0 0-1 0 0,0-1 0 0 0,0 1 1 0 0,0 0-1 0 0,0 0 0 0 0,-1-1 1 0 0,1 1-1 0 0,-1 0 0 0 0,0 0 0 0 0,0 0 1 0 0,-2-5-1 0 0,2 7 27 0 0,0-1 1 0 0,0 1-1 0 0,-1 0 1 0 0,1 0-1 0 0,0-1 0 0 0,0 1 1 0 0,-1 0-1 0 0,1 0 1 0 0,0 0-1 0 0,-1 0 0 0 0,1 0 1 0 0,-1 1-1 0 0,1-1 1 0 0,-1 0-1 0 0,0 1 0 0 0,1-1 1 0 0,-1 1-1 0 0,0-1 1 0 0,1 1-1 0 0,-1 0 0 0 0,0 0 1 0 0,1 0-1 0 0,-3 0 1 0 0,0 0 33 0 0,0 1 1 0 0,1 0 0 0 0,-1 0 0 0 0,1 0 0 0 0,-1 0 0 0 0,1 1 0 0 0,-1-1 0 0 0,1 1-1 0 0,0 0 1 0 0,0 0 0 0 0,0 0 0 0 0,0 0 0 0 0,0 1 0 0 0,0-1 0 0 0,1 1-1 0 0,-1 0 1 0 0,1-1 0 0 0,-1 1 0 0 0,1 0 0 0 0,0 1 0 0 0,0-1 0 0 0,1 0-1 0 0,-1 0 1 0 0,-1 5 0 0 0,1-4-106 0 0,1 0-1 0 0,-1 0 1 0 0,1 0-1 0 0,0 0 0 0 0,0 0 1 0 0,0 1-1 0 0,0-1 1 0 0,1 0-1 0 0,0 0 1 0 0,-1 1-1 0 0,2-1 1 0 0,-1 0-1 0 0,0 1 1 0 0,1-1-1 0 0,0 0 1 0 0,0 0-1 0 0,0 0 0 0 0,1 0 1 0 0,-1 0-1 0 0,1 0 1 0 0,2 4-1 0 0,-3-7-194 0 0,-1 0-1 0 0,1-1 0 0 0,0 1 0 0 0,-1 0 1 0 0,1-1-1 0 0,0 1 0 0 0,-1 0 0 0 0,1-1 1 0 0,0 1-1 0 0,0-1 0 0 0,0 1 0 0 0,0-1 1 0 0,0 1-1 0 0,-1-1 0 0 0,1 0 0 0 0,0 1 1 0 0,0-1-1 0 0,0 0 0 0 0,0 0 0 0 0,0 0 1 0 0,0 1-1 0 0,0-1 0 0 0,0 0 0 0 0,0-1 1 0 0,0 1-1 0 0,0 0 0 0 0,0 0 0 0 0,0 0 1 0 0,0 0-1 0 0,0-1 0 0 0,0 1 0 0 0,1-1 1 0 0,1-1-680 0 0,0 0 0 0 0,0 0 0 0 0,0 0 0 0 0,-1 0 0 0 0,1 0 1 0 0,0-1-1 0 0,-1 1 0 0 0,3-4 0 0 0,0-1-1508 0 0</inkml:trace>
-  <inkml:trace contextRef="#ctx0" brushRef="#br0" timeOffset="199839.69">3754 3828 4977 0 0,'-2'21'6944'0'0,"-4"6"-3436"0"0,-2 16-3305 0 0,7-38-768 0 0,0 0 0 0 0,1-1 0 0 0,0 1 0 0 0,0-1 0 0 0,0 1 0 0 0,0 0 0 0 0,1-1 0 0 0,0 1-1 0 0,0-1 1 0 0,0 1 0 0 0,2 5 0 0 0,4-3-4823 0 0,-3-6 2749 0 0</inkml:trace>
-  <inkml:trace contextRef="#ctx0" brushRef="#br0" timeOffset="200202.07">3880 3779 7066 0 0,'-2'1'376'0'0,"0"-1"1"0"0,-1 1 0 0 0,1 0 0 0 0,0-1 0 0 0,0 1 0 0 0,0 1 0 0 0,0-1 0 0 0,0 0 0 0 0,0 0 0 0 0,0 1 0 0 0,0-1 0 0 0,1 1 0 0 0,-1-1 0 0 0,0 1 0 0 0,1 0 0 0 0,-1 0 0 0 0,1 0 0 0 0,0-1 0 0 0,0 1 0 0 0,0 1 0 0 0,0-1 0 0 0,0 0 0 0 0,0 0 0 0 0,0 0 0 0 0,0 4 0 0 0,-3 6 340 0 0,1-1 0 0 0,0 1 0 0 0,-1 19 0 0 0,4-29-712 0 0,0 1 0 0 0,0 0 0 0 0,0 0 0 0 0,0 0 0 0 0,0 0 0 0 0,1-1 0 0 0,-1 1 0 0 0,1 0 1 0 0,0 0-1 0 0,0-1 0 0 0,0 1 0 0 0,0 0 0 0 0,0-1 0 0 0,0 1 0 0 0,1-1 0 0 0,-1 1 0 0 0,1-1 0 0 0,2 3 0 0 0,-2-4-67 0 0,-1 0 0 0 0,0 0 0 0 0,0-1 0 0 0,1 1 0 0 0,-1 0 0 0 0,0-1 0 0 0,1 1 0 0 0,-1-1 0 0 0,1 0 0 0 0,-1 1 0 0 0,1-1 0 0 0,-1 0 0 0 0,1 0 0 0 0,-1 0 0 0 0,1 0 0 0 0,-1 0 0 0 0,1 0 0 0 0,-1 0 0 0 0,1-1 0 0 0,-1 1 0 0 0,0 0 0 0 0,1-1 0 0 0,-1 1 0 0 0,1-1 0 0 0,-1 0 0 0 0,0 1 0 0 0,0-1 0 0 0,1 0 0 0 0,-1 0 0 0 0,0 0 0 0 0,0 0 0 0 0,0 0 0 0 0,0 0 0 0 0,0 0 0 0 0,0 0 0 0 0,1-1 0 0 0,47-61-1933 0 0,-48 63 1993 0 0,-1 0 1 0 0,0 0-1 0 0,0 0 1 0 0,0-1-1 0 0,1 1 0 0 0,-1 0 1 0 0,0 0-1 0 0,0 0 1 0 0,1 0-1 0 0,-1-1 0 0 0,0 1 1 0 0,0 0-1 0 0,1 0 1 0 0,-1 0-1 0 0,0 0 0 0 0,1 0 1 0 0,-1 0-1 0 0,0 0 1 0 0,0 0-1 0 0,1 0 0 0 0,-1 0 1 0 0,0 0-1 0 0,1 0 1 0 0,-1 0-1 0 0,0 0 0 0 0,0 0 1 0 0,1 0-1 0 0,-1 0 1 0 0,0 0-1 0 0,0 1 0 0 0,1-1 1 0 0,-1 0-1 0 0,0 0 1 0 0,0 0-1 0 0,1 0 0 0 0,-1 0 1 0 0,0 1-1 0 0,0-1 1 0 0,0 0-1 0 0,1 1 0 0 0,8 14 148 0 0,-1 18 186 0 0,-6-17 26 0 0,-1 0 1 0 0,0 0-1 0 0,-2 1 0 0 0,0-1 0 0 0,-4 25 0 0 0,3-32-218 0 0,0 0-1 0 0,0 0 1 0 0,-1 0 0 0 0,0 0-1 0 0,-1-1 1 0 0,0 1-1 0 0,0-1 1 0 0,-1 0-1 0 0,0 0 1 0 0,0-1-1 0 0,-7 9 1 0 0,9-14-161 0 0,0 0 1 0 0,0 0-1 0 0,0 0 1 0 0,0 0-1 0 0,0 0 1 0 0,-1-1 0 0 0,1 1-1 0 0,-6 0 1 0 0,-6-3-4017 0 0,14 1 3574 0 0,1-1 0 0 0,-1 0 0 0 0,1 1-1 0 0,-1-1 1 0 0,1 1 0 0 0,0-1 0 0 0,-1 0 0 0 0,1 1-1 0 0,0-1 1 0 0,-1 0 0 0 0,1 1 0 0 0,0-1 0 0 0,0 0-1 0 0,0 1 1 0 0,0-1 0 0 0,0 0 0 0 0,0 0-1 0 0,0 1 1 0 0,0-1 0 0 0,0 0 0 0 0,0 1 0 0 0,0-1-1 0 0,0 0 1 0 0,1 0 0 0 0,0-5-2650 0 0</inkml:trace>
-  <inkml:trace contextRef="#ctx0" brushRef="#br0" timeOffset="200560.79">4064 3932 5609 0 0,'3'2'778'0'0,"1"0"0"0"0,0-1 0 0 0,-1 0 0 0 0,1 0-1 0 0,0 0 1 0 0,0 0 0 0 0,0-1 0 0 0,8 1 0 0 0,-8-1-546 0 0,0 0 0 0 0,-1-1 0 0 0,1 0 0 0 0,0 1 1 0 0,-1-1-1 0 0,1 0 0 0 0,-1-1 0 0 0,1 1 0 0 0,3-2 1 0 0,-4 1-256 0 0,-1 0 1 0 0,1 1 0 0 0,-1-1 0 0 0,0 0 0 0 0,1 0 0 0 0,-1 0 0 0 0,0 0 0 0 0,0 0-1 0 0,0-1 1 0 0,-1 1 0 0 0,1-1 0 0 0,-1 1 0 0 0,1-1 0 0 0,-1 0 0 0 0,0 1 0 0 0,0-1 0 0 0,0 0-1 0 0,0 0 1 0 0,0 0 0 0 0,-1 0 0 0 0,1 0 0 0 0,-1 0 0 0 0,0 0 0 0 0,0 0 0 0 0,0 0 0 0 0,0 0-1 0 0,-1-3 1 0 0,1 6 13 0 0,0-1-1 0 0,0 0 1 0 0,0 1-1 0 0,0-1 1 0 0,0 0-1 0 0,-1 0 1 0 0,1 1-1 0 0,0-1 0 0 0,0 0 1 0 0,0 1-1 0 0,-1-1 1 0 0,1 0-1 0 0,0 1 1 0 0,-1-1-1 0 0,1 0 1 0 0,-1 1-1 0 0,1-1 0 0 0,-1 1 1 0 0,1-1-1 0 0,-1 1 1 0 0,1-1-1 0 0,-1 1 1 0 0,1-1-1 0 0,-1 1 1 0 0,0 0-1 0 0,1-1 0 0 0,-1 1 1 0 0,-1-1-1 0 0,1 1 42 0 0,0 0 0 0 0,-1 1 0 0 0,1-1 0 0 0,0 0-1 0 0,0 0 1 0 0,-1 1 0 0 0,1-1 0 0 0,0 0 0 0 0,0 1 0 0 0,0 0-1 0 0,0-1 1 0 0,0 1 0 0 0,0 0 0 0 0,-2 1 0 0 0,-2 1 368 0 0,1 1 0 0 0,0 0 0 0 0,1-1 1 0 0,-1 2-1 0 0,1-1 0 0 0,-6 9 0 0 0,3 2 500 0 0,0 0 1 0 0,1 0-1 0 0,-5 25 0 0 0,9-31-957 0 0,-1 1 0 0 0,1-1 0 0 0,1 1 1 0 0,0-1-1 0 0,0 1 0 0 0,1-1 0 0 0,2 13 0 0 0,4-9-3638 0 0,-6-12 3272 0 0,-1-1 0 0 0,1 0 0 0 0,-1 1 0 0 0,1-1 1 0 0,0 0-1 0 0,-1 1 0 0 0,1-1 0 0 0,0 0 0 0 0,-1 0 0 0 0,1 0 0 0 0,0 0 0 0 0,-1 0 0 0 0,1 0 0 0 0,0 1 1 0 0,-1-2-1 0 0,1 1 0 0 0,0 0 0 0 0,-1 0 0 0 0,1 0 0 0 0,0 0 0 0 0,-1 0 0 0 0,1 0 0 0 0,0-1 1 0 0,-1 1-1 0 0,1 0 0 0 0,0-1 0 0 0,-1 1 0 0 0,1 0 0 0 0,0-1 0 0 0,5-4-2823 0 0</inkml:trace>
-  <inkml:trace contextRef="#ctx0" brushRef="#br0" timeOffset="200899.99">4278 3819 7242 0 0,'-1'8'7172'0'0,"-4"19"-4883"0"0,0-8-1486 0 0,5-13-910 0 0,0 0 1 0 0,0 0-1 0 0,1 0 0 0 0,0 0 0 0 0,0 0 0 0 0,0 0 0 0 0,0-1 0 0 0,1 1 0 0 0,4 9 0 0 0,-3-10 62 0 0,-1 0-1 0 0,0 1 0 0 0,-1-1 1 0 0,1 1-1 0 0,-1-1 1 0 0,0 1-1 0 0,0-1 0 0 0,-1 1 1 0 0,1-1-1 0 0,-1 1 1 0 0,-2 10-1 0 0,-17 44 1991 0 0,17-56-1856 0 0,1 0 1 0 0,-1 0-1 0 0,0 0 1 0 0,0 0-1 0 0,-1 0 0 0 0,1-1 1 0 0,-1 1-1 0 0,0-1 1 0 0,0 0-1 0 0,0 0 1 0 0,0 0-1 0 0,-5 3 0 0 0,8-6-225 0 0,0 1-1 0 0,-1-1 0 0 0,1 0 0 0 0,-1 0 1 0 0,1 0-1 0 0,0 0 0 0 0,-1 0 1 0 0,1 0-1 0 0,-1 0 0 0 0,1 0 0 0 0,0 0 1 0 0,-1 0-1 0 0,1 0 0 0 0,0 0 0 0 0,-1 0 1 0 0,1 0-1 0 0,-1-1 0 0 0,1 1 1 0 0,0 0-1 0 0,-1 0 0 0 0,1 0 0 0 0,0-1 1 0 0,-1 1-1 0 0,1 0 0 0 0,0 0 1 0 0,-1 0-1 0 0,1-1 0 0 0,0 1 0 0 0,0 0 1 0 0,-1-1-1 0 0,1 1 0 0 0,0 0 0 0 0,0-1 1 0 0,0 1-1 0 0,-1 0 0 0 0,1-1 1 0 0,0 1-1 0 0,0 0 0 0 0,0-1 0 0 0,0 1 1 0 0,0-1-1 0 0,0 1 0 0 0,0-1 0 0 0,-4-20-8754 0 0,4 19 8332 0 0,1-4-2204 0 0</inkml:trace>
-  <inkml:trace contextRef="#ctx0" brushRef="#br0" timeOffset="204777.94">5336 3823 2913 0 0,'-4'5'474'0'0,"1"1"0"0"0,0 0 1 0 0,1 0-1 0 0,0 1 0 0 0,0-1 1 0 0,0 0-1 0 0,0 1 0 0 0,1-1 1 0 0,0 1-1 0 0,0 12 0 0 0,1-15-206 0 0,0 0 1 0 0,0 0-1 0 0,0 0 0 0 0,0 0 0 0 0,1 0 0 0 0,-1 0 0 0 0,1-1 0 0 0,0 1 0 0 0,0 0 0 0 0,1 0 0 0 0,-1 0 0 0 0,1-1 1 0 0,-1 1-1 0 0,1-1 0 0 0,0 1 0 0 0,1-1 0 0 0,-1 0 0 0 0,1 0 0 0 0,3 3 0 0 0,-4-5-230 0 0,1 0-1 0 0,-1 0 1 0 0,1 0-1 0 0,-1 0 1 0 0,1-1-1 0 0,0 0 1 0 0,-1 1-1 0 0,1-1 1 0 0,0 0-1 0 0,-1 0 1 0 0,1 0-1 0 0,0-1 1 0 0,-1 1-1 0 0,1-1 1 0 0,-1 1-1 0 0,1-1 1 0 0,-1 0-1 0 0,1 0 1 0 0,-1 0-1 0 0,1 0 1 0 0,-1-1-1 0 0,0 1 1 0 0,1-1-1 0 0,3-3 1 0 0,5-3-43 0 0,1-1 1 0 0,-1-1 0 0 0,11-11-1 0 0,-16 15-303 0 0,-1 1-1 0 0,0-1 0 0 0,1 0 0 0 0,-2 0 0 0 0,1 0 0 0 0,-1-1 0 0 0,0 0 0 0 0,0 1 1 0 0,-1-1-1 0 0,0-1 0 0 0,0 1 0 0 0,-1 0 0 0 0,0-1 0 0 0,2-9 0 0 0,-4 17 195 0 0,0 0 1 0 0,0 0-1 0 0,0 0 0 0 0,0 0 0 0 0,0 1 0 0 0,0-1 0 0 0,0 0 0 0 0,0 0 0 0 0,0 0 0 0 0,0 0 0 0 0,0 0 0 0 0,0 0 0 0 0,0 0 0 0 0,0 0 0 0 0,-1 1 0 0 0,1-1 0 0 0,0 0 0 0 0,0 0 0 0 0,0 0 0 0 0,0 0 0 0 0,0 0 0 0 0,0 0 0 0 0,0 0 0 0 0,0 0 0 0 0,0 0 0 0 0,0 0 1 0 0,-1 0-1 0 0,1 0 0 0 0,0 0 0 0 0,0 0 0 0 0,0 1 0 0 0,0-1 0 0 0,0 0 0 0 0,0 0 0 0 0,0 0 0 0 0,-1 0 0 0 0,1 0 0 0 0,0 0 0 0 0,0 0 0 0 0,0 0 0 0 0,0 0 0 0 0,0 0 0 0 0,0-1 0 0 0,0 1 0 0 0,-1 0 0 0 0,1 0 0 0 0,0 0 0 0 0,0 0 0 0 0,0 0 0 0 0,0 0 0 0 0,0 0 1 0 0,0 0-1 0 0,0 0 0 0 0,0 0 0 0 0,0 0 0 0 0,-1 0 0 0 0,1 0 0 0 0,0 0 0 0 0,0-1 0 0 0,0 1 0 0 0,0 0 0 0 0,-1 3-1984 0 0</inkml:trace>
-  <inkml:trace contextRef="#ctx0" brushRef="#br0" timeOffset="205150.09">5672 3752 6465 0 0,'-2'3'508'0'0,"-1"0"0"0"0,1 0-1 0 0,-1 0 1 0 0,1 0 0 0 0,0 0-1 0 0,0 1 1 0 0,0-1-1 0 0,1 1 1 0 0,-1-1 0 0 0,0 5-1 0 0,1-3-360 0 0,0-1 0 0 0,0 1 0 0 0,1 0 1 0 0,0 0-1 0 0,-1 0 0 0 0,2 0 0 0 0,0 6 0 0 0,0-3-445 0 0,1-1 0 0 0,0 0 0 0 0,0 0 0 0 0,1 0 0 0 0,0 0 0 0 0,0 0 0 0 0,1-1 0 0 0,-1 0 0 0 0,1 1-1 0 0,7 7 1 0 0,6 3-696 0 0,-15-15 997 0 0,1 1-1 0 0,0-1 1 0 0,-1 1-1 0 0,0 0 1 0 0,1 0-1 0 0,-1 0 1 0 0,0 0-1 0 0,-1 0 1 0 0,3 5-1 0 0,-4-6 90 0 0,0-1-1 0 0,0 1 1 0 0,0-1 0 0 0,0 1-1 0 0,0-1 1 0 0,-1 1-1 0 0,1-1 1 0 0,0 0 0 0 0,-1 1-1 0 0,1-1 1 0 0,-1 1-1 0 0,0-1 1 0 0,0 0 0 0 0,1 0-1 0 0,-1 1 1 0 0,0-1-1 0 0,0 0 1 0 0,0 0 0 0 0,0 0-1 0 0,0 0 1 0 0,0 0-1 0 0,-1 0 1 0 0,1 0 0 0 0,0 0-1 0 0,0-1 1 0 0,-1 1-1 0 0,1 0 1 0 0,-3 0-1 0 0,-40 18 2823 0 0,41-18-3113 0 0,0 0 0 0 0,0 0 1 0 0,0 0-1 0 0,0-1 0 0 0,0 1 0 0 0,-1-1 1 0 0,1 0-1 0 0,0 0 0 0 0,0 0 0 0 0,-1 0 0 0 0,1 0 1 0 0,-5-2-1 0 0,8 2 4 0 0,0 0-1 0 0,0 0 1 0 0,0 0 0 0 0,0 0-1 0 0,-1 0 1 0 0,1-1 0 0 0,0 1 0 0 0,0 0-1 0 0,0 0 1 0 0,0 0 0 0 0,0 0-1 0 0,0-1 1 0 0,0 1 0 0 0,0 0-1 0 0,0 0 1 0 0,-1 0 0 0 0,1-1 0 0 0,0 1-1 0 0,0 0 1 0 0,0 0 0 0 0,0 0-1 0 0,0-1 1 0 0,0 1 0 0 0,0 0 0 0 0,0 0-1 0 0,1 0 1 0 0,-1-1 0 0 0,0 1-1 0 0,0 0 1 0 0,0 0 0 0 0,0 0 0 0 0,0-1-1 0 0,0 1 1 0 0,0 0 0 0 0,0 0-1 0 0,0 0 1 0 0,1 0 0 0 0,-1-1-1 0 0,0 1 1 0 0,0 0 0 0 0,0 0 0 0 0,1-1-329 0 0,1-3-2034 0 0</inkml:trace>
-  <inkml:trace contextRef="#ctx0" brushRef="#br0" timeOffset="205517.11">5851 3825 6033 0 0,'0'1'277'0'0,"0"1"0"0"0,1 0-1 0 0,-1 0 1 0 0,1 0-1 0 0,-1-1 1 0 0,1 1 0 0 0,0 0-1 0 0,0-1 1 0 0,0 1-1 0 0,0 0 1 0 0,0-1 0 0 0,0 1-1 0 0,0-1 1 0 0,0 0 0 0 0,0 1-1 0 0,1-1 1 0 0,-1 0-1 0 0,1 0 1 0 0,-1 0 0 0 0,1 0-1 0 0,-1 0 1 0 0,1 0-1 0 0,0 0 1 0 0,2 1 0 0 0,-2-1-227 0 0,0 0 0 0 0,1 0 0 0 0,-1-1 0 0 0,0 1 0 0 0,1 0 0 0 0,-1-1 0 0 0,1 0 0 0 0,-1 1 0 0 0,1-1 0 0 0,-1 0 0 0 0,1 0 0 0 0,-1-1 0 0 0,0 1 0 0 0,1 0 0 0 0,-1-1 1 0 0,1 0-1 0 0,3-1 0 0 0,-3 0-118 0 0,0-1 0 0 0,0 1 0 0 0,-1-1 0 0 0,1 0 1 0 0,-1 0-1 0 0,1 0 0 0 0,-1 0 0 0 0,0 0 0 0 0,0 0 0 0 0,-1-1 1 0 0,1 1-1 0 0,-1-1 0 0 0,1 1 0 0 0,-1-1 0 0 0,0 0 0 0 0,0-4 1 0 0,0 7 34 0 0,-1-1 1 0 0,1 0-1 0 0,-1 1 0 0 0,0-1 1 0 0,0 1-1 0 0,0-1 1 0 0,0 0-1 0 0,0 1 1 0 0,0-1-1 0 0,0 0 1 0 0,0 1-1 0 0,0-1 0 0 0,-1 0 1 0 0,1 1-1 0 0,-1-1 1 0 0,1 1-1 0 0,-1-1 1 0 0,0 1-1 0 0,0-1 1 0 0,1 1-1 0 0,-1 0 0 0 0,0-1 1 0 0,0 1-1 0 0,-1 0 1 0 0,1 0-1 0 0,0-1 1 0 0,0 1-1 0 0,0 0 1 0 0,-1 0-1 0 0,1 0 0 0 0,0 1 1 0 0,-1-1-1 0 0,1 0 1 0 0,-1 0-1 0 0,1 1 1 0 0,-1-1-1 0 0,0 1 1 0 0,1-1-1 0 0,-2 1 0 0 0,1 0 105 0 0,0 1-1 0 0,1-1 0 0 0,-1 0 0 0 0,0 1 0 0 0,1 0 1 0 0,-1-1-1 0 0,1 1 0 0 0,-1 0 0 0 0,1 0 0 0 0,0 0 0 0 0,-1 0 1 0 0,1 0-1 0 0,0 0 0 0 0,0 0 0 0 0,-1 0 0 0 0,1 1 1 0 0,0-1-1 0 0,0 0 0 0 0,0 1 0 0 0,1-1 0 0 0,-1 1 1 0 0,0-1-1 0 0,-1 4 0 0 0,-13 37 1472 0 0,9-18-983 0 0,-10 49 428 0 0,16-69-1042 0 0,-1 1 0 0 0,1 0 0 0 0,0-1 0 0 0,0 1 0 0 0,0 0 0 0 0,1-1 0 0 0,-1 1-1 0 0,1 0 1 0 0,0-1 0 0 0,0 1 0 0 0,1-1 0 0 0,2 7 0 0 0,-3-11-101 0 0,-1 1 0 0 0,0-1-1 0 0,0 1 1 0 0,1 0 0 0 0,-1-1-1 0 0,0 1 1 0 0,1-1 0 0 0,-1 0 0 0 0,1 1-1 0 0,-1-1 1 0 0,1 1 0 0 0,-1-1-1 0 0,1 1 1 0 0,-1-1 0 0 0,1 0-1 0 0,-1 1 1 0 0,1-1 0 0 0,-1 0-1 0 0,1 0 1 0 0,0 0 0 0 0,-1 1 0 0 0,1-1-1 0 0,0 0 1 0 0,-1 0 0 0 0,1 0-1 0 0,-1 0 1 0 0,1 0 0 0 0,0 0-1 0 0,-1 0 1 0 0,1 0 0 0 0,0 0 0 0 0,-1 0-1 0 0,1 0 1 0 0,-1-1 0 0 0,1 1-1 0 0,0 0 1 0 0,-1 0 0 0 0,2-1-1 0 0,16-18-6561 0 0,-13 11 4560 0 0</inkml:trace>
-  <inkml:trace contextRef="#ctx0" brushRef="#br0" timeOffset="205866.9">6036 3873 6497 0 0,'-3'21'7311'0'0,"-5"0"-3433"0"0,6-17-3665 0 0,0-1-1 0 0,1 1 0 0 0,0 0 0 0 0,-1 0 0 0 0,1 0 0 0 0,1 0 1 0 0,-1 0-1 0 0,0 0 0 0 0,1 0 0 0 0,0 6 0 0 0,0-10-220 0 0,0 1-1 0 0,0-1 1 0 0,0 0 0 0 0,0 0-1 0 0,0 0 1 0 0,1 0-1 0 0,-1 0 1 0 0,0 1-1 0 0,0-1 1 0 0,0 0 0 0 0,0 0-1 0 0,0 0 1 0 0,0 0-1 0 0,0 0 1 0 0,1 0-1 0 0,-1 1 1 0 0,0-1 0 0 0,0 0-1 0 0,0 0 1 0 0,0 0-1 0 0,0 0 1 0 0,1 0-1 0 0,-1 0 1 0 0,0 0 0 0 0,0 0-1 0 0,0 0 1 0 0,0 0-1 0 0,0 0 1 0 0,1 0 0 0 0,-1 0-1 0 0,0 0 1 0 0,0 0-1 0 0,0 0 1 0 0,1 0-1 0 0,-1 0 1 0 0,0 0 0 0 0,0 0-1 0 0,0 0 1 0 0,0 0-1 0 0,0 0 1 0 0,1 0-1 0 0,-1 0 1 0 0,0 0 0 0 0,0 0-1 0 0,0 0 1 0 0,0 0-1 0 0,0-1 1 0 0,1 1-1 0 0,-1 0 1 0 0,0 0 0 0 0,0 0-1 0 0,0 0 1 0 0,0-1-1 0 0,13-11-169 0 0,9-14 196 0 0,-19 21 51 0 0,6-8-566 0 0,1 0 0 0 0,21-21 0 0 0,0 12-4510 0 0,-27 21 3577 0 0,0-1 0 0 0,0 0-1 0 0,0 1 1 0 0,1 0 0 0 0,-1 0 0 0 0,9 0 0 0 0,-5 0-975 0 0</inkml:trace>
-  <inkml:trace contextRef="#ctx0" brushRef="#br0" timeOffset="202653.98">4762 3822 3537 0 0,'-4'2'668'0'0,"0"0"1"0"0,0 0 0 0 0,0 1 0 0 0,1 0-1 0 0,-1 0 1 0 0,1 0 0 0 0,-1 0 0 0 0,1 0-1 0 0,0 0 1 0 0,0 1 0 0 0,1 0-1 0 0,-1 0 1 0 0,1 0 0 0 0,0 0 0 0 0,0 0-1 0 0,-2 5 1 0 0,2-6-487 0 0,1 1 1 0 0,-1-1-1 0 0,1 1 1 0 0,0-1-1 0 0,0 1 0 0 0,1-1 1 0 0,-1 1-1 0 0,1 0 0 0 0,-1 0 1 0 0,1-1-1 0 0,0 1 0 0 0,1 0 1 0 0,-1 0-1 0 0,1-1 1 0 0,-1 1-1 0 0,1 0 0 0 0,0-1 1 0 0,0 1-1 0 0,1-1 0 0 0,1 4 1 0 0,-1-4-189 0 0,-1-1 1 0 0,1 0-1 0 0,-1-1 1 0 0,1 1-1 0 0,0 0 1 0 0,0 0-1 0 0,0-1 1 0 0,0 1-1 0 0,0-1 1 0 0,0 0-1 0 0,0 1 1 0 0,1-1 0 0 0,-1 0-1 0 0,0 0 1 0 0,1-1-1 0 0,-1 1 1 0 0,1 0-1 0 0,-1-1 1 0 0,1 1-1 0 0,-1-1 1 0 0,1 0-1 0 0,-1 0 1 0 0,1 0-1 0 0,3-1 1 0 0,-1 0-217 0 0,0 0 1 0 0,0 0-1 0 0,0-1 0 0 0,0 0 1 0 0,-1 0-1 0 0,1 0 1 0 0,-1-1-1 0 0,1 1 0 0 0,-1-1 1 0 0,0 0-1 0 0,0 0 0 0 0,4-5 1 0 0,-4 4-2 0 0,-1 1 0 0 0,1-1-1 0 0,-1 0 1 0 0,0 0 0 0 0,0-1 0 0 0,0 1 0 0 0,-1-1 0 0 0,0 1-1 0 0,0-1 1 0 0,0 0 0 0 0,2-10 0 0 0,-3 13 242 0 0,-1-1 0 0 0,1 1 0 0 0,-1-1-1 0 0,0 1 1 0 0,0-1 0 0 0,-1 0 0 0 0,1 1 0 0 0,0-1 0 0 0,-1 1 0 0 0,1-1 0 0 0,-1 1-1 0 0,0-1 1 0 0,0 1 0 0 0,0 0 0 0 0,0-1 0 0 0,0 1 0 0 0,-1 0 0 0 0,1 0 0 0 0,-1 0-1 0 0,1 0 1 0 0,-1 0 0 0 0,0 0 0 0 0,0 0 0 0 0,-2-1 0 0 0,2 1 86 0 0,-1 0 0 0 0,1 1 1 0 0,0-1-1 0 0,-1 1 0 0 0,1-1 1 0 0,-1 1-1 0 0,1 0 0 0 0,-1 0 0 0 0,1 0 1 0 0,-1 1-1 0 0,0-1 0 0 0,0 1 1 0 0,1-1-1 0 0,-1 1 0 0 0,0 0 0 0 0,0 0 1 0 0,1 0-1 0 0,-5 1 0 0 0,5-1-72 0 0,1 1 0 0 0,-1 0-1 0 0,1-1 1 0 0,-1 1 0 0 0,1 0 0 0 0,-1 0-1 0 0,1 0 1 0 0,0 0 0 0 0,0 0 0 0 0,-1 0-1 0 0,1 0 1 0 0,0 1 0 0 0,0-1 0 0 0,0 0-1 0 0,0 1 1 0 0,0-1 0 0 0,0 1 0 0 0,1-1-1 0 0,-1 1 1 0 0,0-1 0 0 0,1 1 0 0 0,-1-1-1 0 0,1 1 1 0 0,0 0 0 0 0,-1-1 0 0 0,1 1-1 0 0,0 0 1 0 0,0-1 0 0 0,0 1-1 0 0,0 2 1 0 0,7 42-655 0 0,4-26-2782 0 0,-10-20 3071 0 0,-1 1 0 0 0,1-1-1 0 0,0 0 1 0 0,-1 1 0 0 0,1-1-1 0 0,0 0 1 0 0,-1 1-1 0 0,1-1 1 0 0,0 0 0 0 0,0 0-1 0 0,-1 1 1 0 0,1-1 0 0 0,0 0-1 0 0,0 0 1 0 0,0 0-1 0 0,-1 0 1 0 0,1 0 0 0 0,0 0-1 0 0,0-1 1 0 0,-1 1 0 0 0,1 0-1 0 0,0 0 1 0 0,0 0 0 0 0,-1-1-1 0 0,2 0 1 0 0,4-1-2620 0 0</inkml:trace>
-  <inkml:trace contextRef="#ctx0" brushRef="#br0" timeOffset="203000.53">4979 3733 7770 0 0,'-10'11'5163'0'0,"-3"23"-3223"0"0,8-21-1032 0 0,-9 21-788 0 0,-19 62 0 0 0,23-40-7922 0 0,10-50 4896 0 0,0-1-1071 0 0</inkml:trace>
-  <inkml:trace contextRef="#ctx0" brushRef="#br0" timeOffset="150220.39">4154 2208 2369 0 0,'2'-15'10060'0'0,"17"-24"-9005"0"0,-12 25 181 0 0,125-238 1100 0 0,-112 216-2271 0 0,-17 31-225 0 0,24-38-155 0 0,-5 19-4055 0 0,-12 24-5275 0 0,-9 0 7582 0 0</inkml:trace>
-  <inkml:trace contextRef="#ctx0" brushRef="#br0" timeOffset="150765.4">4717 1861 3945 0 0,'-1'-3'312'0'0,"0"1"-1"0"0,1-1 1 0 0,-1 1 0 0 0,0 0 0 0 0,0-1-1 0 0,0 1 1 0 0,-1 0 0 0 0,1 0 0 0 0,0 0-1 0 0,-1-1 1 0 0,1 2 0 0 0,-1-1 0 0 0,0 0-1 0 0,0 0 1 0 0,0 0 0 0 0,0 1 0 0 0,0-1-1 0 0,0 1 1 0 0,0 0 0 0 0,0 0 0 0 0,-1-1-1 0 0,1 1 1 0 0,0 1 0 0 0,-1-1 0 0 0,-3-1 0 0 0,3 2-263 0 0,1 1 1 0 0,-1-1-1 0 0,0 1 1 0 0,1-1-1 0 0,-1 1 1 0 0,0 0-1 0 0,1 0 1 0 0,-1 0-1 0 0,1 0 1 0 0,0 0-1 0 0,-1 1 1 0 0,1-1-1 0 0,0 1 1 0 0,0 0-1 0 0,0-1 1 0 0,0 1-1 0 0,0 0 1 0 0,0 0-1 0 0,0 0 1 0 0,1 1-1 0 0,-1-1 1 0 0,1 0-1 0 0,-2 4 1 0 0,-10 20 48 0 0,2 1 1 0 0,1 0 0 0 0,1 1-1 0 0,1 0 1 0 0,-6 43-1 0 0,-1 0-308 0 0,8-34-2488 0 0,5-12-5581 0 0,2-23 6196 0 0</inkml:trace>
-  <inkml:trace contextRef="#ctx0" brushRef="#br0" timeOffset="151120">4472 2064 7338 0 0,'17'1'5886'0'0,"2"0"-3359"0"0,23 2-4734 0 0,22 2-8639 0 0,-55-5 8684 0 0</inkml:trace>
-  <inkml:trace contextRef="#ctx0" brushRef="#br0" timeOffset="151467.54">4760 2006 4073 0 0,'0'0'205'0'0,"-1"-1"1"0"0,0 1 0 0 0,1 0-1 0 0,-1-1 1 0 0,0 1 0 0 0,1 0-1 0 0,-1-1 1 0 0,0 1 0 0 0,1 0-1 0 0,-1 0 1 0 0,0 0-1 0 0,1 0 1 0 0,-1 0 0 0 0,0 0-1 0 0,0 0 1 0 0,1 0 0 0 0,-1 0-1 0 0,0 0 1 0 0,0 0-1 0 0,1 0 1 0 0,-1 0 0 0 0,0 1-1 0 0,1-1 1 0 0,-1 0 0 0 0,0 0-1 0 0,1 1 1 0 0,-1-1-1 0 0,0 1 1 0 0,1-1 0 0 0,-1 0-1 0 0,1 1 1 0 0,-1-1 0 0 0,1 1-1 0 0,-1 0 1 0 0,1-1-1 0 0,-1 1 1 0 0,1-1 0 0 0,-1 1-1 0 0,1 0 1 0 0,0-1 0 0 0,-1 1-1 0 0,1 0 1 0 0,0-1-1 0 0,-1 2 1 0 0,-12 30 2299 0 0,12-24-2210 0 0,0 1 0 0 0,0-1 0 0 0,1 1 0 0 0,1-1 0 0 0,2 17-1 0 0,-3-22-280 0 0,0 0-1 0 0,1 0 1 0 0,-1 0-1 0 0,1-1 0 0 0,0 1 1 0 0,0 0-1 0 0,0-1 0 0 0,0 1 1 0 0,0 0-1 0 0,1-1 0 0 0,-1 0 1 0 0,1 1-1 0 0,0-1 1 0 0,-1 0-1 0 0,1 0 0 0 0,0 0 1 0 0,0 0-1 0 0,1 0 0 0 0,-1 0 1 0 0,0 0-1 0 0,4 1 0 0 0,-5-2-65 0 0,1-1-1 0 0,0 0 0 0 0,0 1 1 0 0,-1-1-1 0 0,1 0 0 0 0,0 0 0 0 0,0 0 1 0 0,0 0-1 0 0,-1-1 0 0 0,1 1 0 0 0,0 0 1 0 0,0-1-1 0 0,0 1 0 0 0,-1-1 0 0 0,1 0 1 0 0,0 1-1 0 0,-1-1 0 0 0,1 0 0 0 0,-1 0 1 0 0,1 0-1 0 0,-1 0 0 0 0,1 0 0 0 0,-1 0 1 0 0,0-1-1 0 0,0 1 0 0 0,1 0 0 0 0,-1-1 1 0 0,0 1-1 0 0,0-1 0 0 0,0 1 0 0 0,0-1 1 0 0,-1 0-1 0 0,1 1 0 0 0,0-1 1 0 0,-1 0-1 0 0,1 1 0 0 0,-1-1 0 0 0,1 0 1 0 0,-1-2-1 0 0,2-1 42 0 0,-1-1 0 0 0,0 0 0 0 0,0 0 0 0 0,-1 1 0 0 0,1-1 0 0 0,-1 0 0 0 0,0 0 0 0 0,-1 0 1 0 0,0 0-1 0 0,-2-10 0 0 0,1 13 191 0 0,1 0 1 0 0,-1 0-1 0 0,0 0 1 0 0,0 1-1 0 0,-1-1 1 0 0,1 0-1 0 0,0 1 1 0 0,-1 0-1 0 0,1 0 1 0 0,-1 0-1 0 0,0 0 1 0 0,0 0-1 0 0,0 0 1 0 0,-6-2-1 0 0,9 4-192 0 0,-1-1 0 0 0,0 1 0 0 0,0-1-1 0 0,0 1 1 0 0,0 0 0 0 0,0 0 0 0 0,0-1 0 0 0,0 1 0 0 0,0 0 0 0 0,0 0-1 0 0,0 0 1 0 0,0 0 0 0 0,0 0 0 0 0,0 0 0 0 0,0 0 0 0 0,0 0-1 0 0,1 0 1 0 0,-1 1 0 0 0,0-1 0 0 0,0 0 0 0 0,0 1 0 0 0,0-1-1 0 0,0 0 1 0 0,0 1 0 0 0,0-1 0 0 0,1 1 0 0 0,-1 0 0 0 0,0-1 0 0 0,0 1-1 0 0,1 0 1 0 0,-1-1 0 0 0,0 1 0 0 0,1 0 0 0 0,-1 0 0 0 0,1-1-1 0 0,-1 1 1 0 0,1 0 0 0 0,-1 0 0 0 0,1 0 0 0 0,0 0 0 0 0,-1 0 0 0 0,1 0-1 0 0,0 0 1 0 0,0-1 0 0 0,-1 1 0 0 0,1 0 0 0 0,0 0 0 0 0,0 0-1 0 0,0 0 1 0 0,0 0 0 0 0,1 0 0 0 0,-1 2 0 0 0,0-2-631 0 0,1 1 1 0 0,-1 0-1 0 0,1-1 1 0 0,0 1 0 0 0,-1 0-1 0 0,1-1 1 0 0,0 1-1 0 0,0-1 1 0 0,0 1-1 0 0,0-1 1 0 0,0 0-1 0 0,0 1 1 0 0,0-1-1 0 0,0 0 1 0 0,1 0-1 0 0,-1 0 1 0 0,0 0 0 0 0,1 0-1 0 0,-1 0 1 0 0,1 0-1 0 0,-1 0 1 0 0,3 0-1 0 0,2 2-1716 0 0</inkml:trace>
-  <inkml:trace contextRef="#ctx0" brushRef="#br0" timeOffset="151818.18">4927 2008 5137 0 0,'0'0'147'0'0,"-1"0"0"0"0,0-1 0 0 0,1 1 0 0 0,-1 0 0 0 0,0 0 0 0 0,0 0 0 0 0,1 0 0 0 0,-1 0 0 0 0,0 0 0 0 0,1 0 0 0 0,-1 0 0 0 0,0 0 0 0 0,1 0 0 0 0,-1 0 0 0 0,0 1 0 0 0,1-1 0 0 0,-1 0 0 0 0,0 0 0 0 0,1 1 0 0 0,-1-1 0 0 0,0 0 0 0 0,1 1 0 0 0,-1-1 0 0 0,1 1 0 0 0,-1-1 0 0 0,1 1 0 0 0,-1-1 0 0 0,1 1 0 0 0,-1 0 0 0 0,-8 24 2464 0 0,7 27 23 0 0,2-50-2590 0 0,0 0 0 0 0,0 1 0 0 0,1-1 0 0 0,-1 1-1 0 0,1-1 1 0 0,-1 1 0 0 0,1-1 0 0 0,0 0 0 0 0,0 0-1 0 0,0 1 1 0 0,0-1 0 0 0,0 0 0 0 0,0 0 0 0 0,1 0-1 0 0,-1 0 1 0 0,1 0 0 0 0,-1 0 0 0 0,1-1 0 0 0,0 1-1 0 0,0 0 1 0 0,0-1 0 0 0,0 1 0 0 0,0-1 0 0 0,0 0 0 0 0,0 0-1 0 0,0 0 1 0 0,1 0 0 0 0,-1 0 0 0 0,0 0 0 0 0,1 0-1 0 0,-1-1 1 0 0,0 1 0 0 0,4-1 0 0 0,-3 0-72 0 0,0-1 0 0 0,1 1 0 0 0,-1-1 0 0 0,0 0 0 0 0,0 0 0 0 0,1 0 0 0 0,-1 0 0 0 0,0 0 0 0 0,0-1 0 0 0,0 0 0 0 0,-1 1 0 0 0,1-1 0 0 0,0 0 0 0 0,-1 0 0 0 0,1-1 0 0 0,-1 1 0 0 0,1 0 0 0 0,-1-1 0 0 0,0 0 0 0 0,0 1 0 0 0,0-1 0 0 0,-1 0 0 0 0,3-6 0 0 0,-1 3-157 0 0,-1-1 1 0 0,0 0-1 0 0,-1 1 0 0 0,0-1 1 0 0,0 0-1 0 0,0 0 0 0 0,-1 0 1 0 0,0 1-1 0 0,0-1 0 0 0,-3-13 1 0 0,3 17 122 0 0,-1 0-1 0 0,1 0 1 0 0,-1-1 0 0 0,0 1 0 0 0,0 0 0 0 0,0 0 0 0 0,0 1-1 0 0,0-1 1 0 0,-1 0 0 0 0,1 0 0 0 0,-1 0 0 0 0,0 1 0 0 0,0-1-1 0 0,0 1 1 0 0,0 0 0 0 0,0-1 0 0 0,-1 1 0 0 0,1 0 0 0 0,-1 0 0 0 0,1 0-1 0 0,-1 1 1 0 0,0-1 0 0 0,1 1 0 0 0,-1-1 0 0 0,-5-1 0 0 0,6 3 110 0 0,1 0 1 0 0,-1 0 0 0 0,0 1 0 0 0,1-1 0 0 0,-1 0 0 0 0,1 1 0 0 0,-1-1 0 0 0,1 1 0 0 0,-1-1 0 0 0,1 1-1 0 0,-1 0 1 0 0,1-1 0 0 0,0 1 0 0 0,-1 0 0 0 0,1 0 0 0 0,0 0 0 0 0,0 0 0 0 0,0 0 0 0 0,-1 0 0 0 0,1 1 0 0 0,0-1-1 0 0,0 0 1 0 0,-1 3 0 0 0,-3 14-715 0 0,5-18 492 0 0,0 1 0 0 0,0-1 0 0 0,0 1-1 0 0,0 0 1 0 0,0-1 0 0 0,0 1-1 0 0,1-1 1 0 0,-1 1 0 0 0,0-1-1 0 0,0 1 1 0 0,1-1 0 0 0,-1 1 0 0 0,0-1-1 0 0,1 1 1 0 0,-1-1 0 0 0,0 1-1 0 0,1-1 1 0 0,-1 1 0 0 0,1-1-1 0 0,-1 0 1 0 0,1 1 0 0 0,-1-1 0 0 0,1 0-1 0 0,-1 1 1 0 0,1-1 0 0 0,0 0-1 0 0,5 2-4032 0 0,-4-2 1362 0 0</inkml:trace>
-  <inkml:trace contextRef="#ctx0" brushRef="#br0" timeOffset="152167.52">5179 1725 9874 0 0,'-4'14'5380'0'0,"-7"56"-4965"0"0,-14 155-561 0 0,17-129-7054 0 0,5-81 1772 0 0,1-11 3069 0 0</inkml:trace>
-  <inkml:trace contextRef="#ctx0" brushRef="#br0" timeOffset="152168.52">5098 1931 8546 0 0,'0'2'443'0'0,"0"-1"0"0"0,0 0 0 0 0,0 1 0 0 0,0-1 0 0 0,0 0 0 0 0,1 0 0 0 0,-1 1 0 0 0,1-1 0 0 0,-1 0 0 0 0,0 0 0 0 0,1 0 0 0 0,0 1 1 0 0,-1-1-1 0 0,1 0 0 0 0,0 0 0 0 0,1 1 0 0 0,18 8 3023 0 0,5-10-4838 0 0,1-3-5610 0 0,-12 1-842 0 0,-10 2 5066 0 0</inkml:trace>
-  <inkml:trace contextRef="#ctx0" brushRef="#br0" timeOffset="152520.16">5282 2012 5361 0 0,'39'8'8490'0'0,"-35"-6"-8306"0"0,0-1 1 0 0,-1 0-1 0 0,1 0 1 0 0,0 0 0 0 0,0 0-1 0 0,-1 0 1 0 0,1-1-1 0 0,0 0 1 0 0,0 0-1 0 0,0 0 1 0 0,0 0 0 0 0,5-2-1 0 0,-8 2-212 0 0,1-1-1 0 0,-1 0 1 0 0,0 1-1 0 0,0-1 0 0 0,0 0 1 0 0,0 0-1 0 0,0 0 1 0 0,0 0-1 0 0,0 0 1 0 0,0 0-1 0 0,-1 0 1 0 0,1 0-1 0 0,0 0 1 0 0,0 0-1 0 0,-1 0 0 0 0,1-1 1 0 0,-1 1-1 0 0,1 0 1 0 0,-1 0-1 0 0,0-1 1 0 0,1 1-1 0 0,-1 0 1 0 0,0-1-1 0 0,0 1 1 0 0,0 0-1 0 0,0-1 0 0 0,0 1 1 0 0,0 0-1 0 0,0 0 1 0 0,0-1-1 0 0,-1 1 1 0 0,1 0-1 0 0,-1-2 1 0 0,0 0 49 0 0,1 1 0 0 0,-1-1 0 0 0,0 1 1 0 0,0-1-1 0 0,0 1 0 0 0,0-1 0 0 0,0 1 1 0 0,0 0-1 0 0,-1 0 0 0 0,1-1 0 0 0,-1 1 0 0 0,0 0 1 0 0,0 1-1 0 0,0-1 0 0 0,-3-3 0 0 0,3 4 97 0 0,1 1-1 0 0,0-1 1 0 0,0 1 0 0 0,-1-1-1 0 0,1 1 1 0 0,-1-1-1 0 0,1 1 1 0 0,0 0-1 0 0,-1 0 1 0 0,1 0-1 0 0,-1 0 1 0 0,1 0 0 0 0,-1 0-1 0 0,1 0 1 0 0,0 0-1 0 0,-1 1 1 0 0,1-1-1 0 0,-1 0 1 0 0,1 1 0 0 0,0-1-1 0 0,-1 1 1 0 0,1 0-1 0 0,-2 1 1 0 0,0 0 111 0 0,0 1 1 0 0,0-1-1 0 0,1 1 1 0 0,-1 0-1 0 0,1 0 1 0 0,0 0-1 0 0,0 0 1 0 0,0 0-1 0 0,-2 5 1 0 0,0 1 179 0 0,0 0 0 0 0,0 1 0 0 0,1 0 0 0 0,1 0-1 0 0,0-1 1 0 0,-2 14 0 0 0,7 49-109 0 0,7-35-2446 0 0,-9-34 1359 0 0,0 0-1 0 0,1 0 0 0 0,-1 0 1 0 0,1 0-1 0 0,0-1 0 0 0,0 1 1 0 0,0 0-1 0 0,3 2 0 0 0,-4-4 237 0 0,0-1 0 0 0,0 1 0 0 0,-1-1 0 0 0,1 1 0 0 0,0-1 0 0 0,0 1 0 0 0,0-1-1 0 0,0 0 1 0 0,0 0 0 0 0,-1 1 0 0 0,1-1 0 0 0,0 0 0 0 0,0 0 0 0 0,0 0 0 0 0,0 0 0 0 0,0 0 0 0 0,1 0 0 0 0,5 0-3249 0 0</inkml:trace>
-  <inkml:trace contextRef="#ctx0" brushRef="#br0" timeOffset="152920.48">5489 2014 9002 0 0,'-13'60'8057'0'0,"11"-45"-7418"0"0,1 1 0 0 0,0-1 0 0 0,1 1 0 0 0,2 17 0 0 0,-2-33-621 0 0,0 1 0 0 0,0-1 1 0 0,0 0-1 0 0,0 1 1 0 0,0-1-1 0 0,0 1 0 0 0,0-1 1 0 0,0 1-1 0 0,1-1 1 0 0,-1 0-1 0 0,0 1 0 0 0,0-1 1 0 0,0 1-1 0 0,0-1 1 0 0,0 0-1 0 0,1 1 0 0 0,-1-1 1 0 0,0 1-1 0 0,0-1 1 0 0,1 0-1 0 0,-1 1 0 0 0,0-1 1 0 0,1 0-1 0 0,-1 0 1 0 0,0 1-1 0 0,1-1 0 0 0,-1 0 1 0 0,0 0-1 0 0,1 1 1 0 0,-1-1-1 0 0,1 0 0 0 0,-1 0 1 0 0,0 0-1 0 0,1 0 1 0 0,0 1-1 0 0,13-12 221 0 0,13-32-273 0 0,-23 36 66 0 0,1-2-370 0 0,4-6 191 0 0,1 0-1 0 0,0 1 1 0 0,14-14-1 0 0,-21 24-359 0 0,0 1-1 0 0,0 0 0 0 0,1 1 1 0 0,-1-1-1 0 0,1 1 1 0 0,0-1-1 0 0,6-2 1 0 0,-8 4-104 0 0,0 1 0 0 0,0-1 1 0 0,0 1-1 0 0,0-1 0 0 0,1 1 1 0 0,-1 0-1 0 0,0 0 1 0 0,0 0-1 0 0,0 0 0 0 0,0 0 1 0 0,0 0-1 0 0,0 0 0 0 0,0 1 1 0 0,0-1-1 0 0,0 1 1 0 0,4 1-1 0 0,4 5-2570 0 0,-5-2 1058 0 0</inkml:trace>
-  <inkml:trace contextRef="#ctx0" brushRef="#br0" timeOffset="11495.95">2954 5948 3113 0 0,'-3'9'753'0'0,"0"1"0"0"0,0 0 1 0 0,1 0-1 0 0,0 0 0 0 0,0 0 1 0 0,1 0-1 0 0,1 1 0 0 0,0-1 0 0 0,1 12 1 0 0,-1-6-180 0 0,16 223-782 0 0,-16-231-19 0 0,0 18-116 0 0,3-12-3540 0 0,-1-21-558 0 0,-1 4 2771 0 0</inkml:trace>
-  <inkml:trace contextRef="#ctx0" brushRef="#br0" timeOffset="-3554.93">1663 2808 3657 0 0,'-15'-14'1537'0'0,"6"7"4703"0"0,3 27-2189 0 0,0 222-1120 0 0,5-74-3040 0 0,0-151-51 0 0,0-9-312 0 0,0 0 0 0 0,1 0 0 0 0,0 0 0 0 0,3 13 0 0 0,3-27-6243 0 0,5-16 2531 0 0,-2-4 1927 0 0,-6 16 394 0 0</inkml:trace>
-  <inkml:trace contextRef="#ctx0" brushRef="#br0" timeOffset="-3058.83">1702 2800 3441 0 0,'-7'-11'665'0'0,"-9"-7"2108"0"0,10 21-1317 0 0,1 14-362 0 0,3 4-181 0 0,1-1 1 0 0,1 37-1 0 0,1-50-818 0 0,-1 1-1 0 0,1-1 0 0 0,1 0 1 0 0,-1 0-1 0 0,1 0 0 0 0,0 0 1 0 0,1 0-1 0 0,0 0 0 0 0,0-1 1 0 0,0 0-1 0 0,7 9 1 0 0,-9-13-87 0 0,1 0 0 0 0,0 0 0 0 0,0-1 0 0 0,0 1 0 0 0,0 0 0 0 0,0-1 0 0 0,0 0 1 0 0,0 0-1 0 0,1 0 0 0 0,-1 0 0 0 0,0 0 0 0 0,1 0 0 0 0,-1 0 0 0 0,1-1 0 0 0,-1 1 1 0 0,1-1-1 0 0,-1 0 0 0 0,1 1 0 0 0,-1-1 0 0 0,1 0 0 0 0,-1-1 0 0 0,1 1 0 0 0,-1 0 1 0 0,1-1-1 0 0,-1 1 0 0 0,1-1 0 0 0,-1 0 0 0 0,0 0 0 0 0,1 0 0 0 0,-1 0 0 0 0,0 0 1 0 0,0-1-1 0 0,1 1 0 0 0,-1-1 0 0 0,2-2 0 0 0,0 2 20 0 0,-1-1 0 0 0,1 0 0 0 0,-1 0-1 0 0,0-1 1 0 0,0 1 0 0 0,0 0 0 0 0,0-1 0 0 0,0 0 0 0 0,-1 0-1 0 0,0 0 1 0 0,0 0 0 0 0,0 0 0 0 0,0 0 0 0 0,-1-1 0 0 0,1 1-1 0 0,-1-1 1 0 0,0 1 0 0 0,0-9 0 0 0,-2 0 36 0 0,0 0-1 0 0,-1 0 1 0 0,-1 0-1 0 0,-6-19 1 0 0,8 28-64 0 0,0 1-1 0 0,0-1 1 0 0,-1 1 0 0 0,0-1 0 0 0,1 1 0 0 0,-1 0 0 0 0,0 0 0 0 0,-1 0-1 0 0,1 0 1 0 0,0 0 0 0 0,-1 0 0 0 0,0 1 0 0 0,0-1 0 0 0,0 1 0 0 0,0-1-1 0 0,0 1 1 0 0,0 0 0 0 0,0 1 0 0 0,-1-1 0 0 0,-3-1 0 0 0,5 3-40 0 0,0 0 1 0 0,0 0 0 0 0,0 0-1 0 0,1 0 1 0 0,-1 1 0 0 0,0-1-1 0 0,0 1 1 0 0,1-1 0 0 0,-1 1-1 0 0,1 0 1 0 0,-1 0 0 0 0,0 0-1 0 0,1 0 1 0 0,-1 0 0 0 0,1 0 0 0 0,0 0-1 0 0,-1 0 1 0 0,1 0 0 0 0,0 1-1 0 0,0-1 1 0 0,0 1 0 0 0,0-1-1 0 0,0 1 1 0 0,0-1 0 0 0,0 1-1 0 0,0-1 1 0 0,1 1 0 0 0,-1 0-1 0 0,0 3 1 0 0,-2 0-108 0 0,1 1 0 0 0,1-1 0 0 0,-1 1 0 0 0,1-1 0 0 0,0 1 1 0 0,0-1-1 0 0,0 1 0 0 0,1 7 0 0 0,0-12-96 0 0,1 1 1 0 0,-1-1 0 0 0,1 0-1 0 0,-1 0 1 0 0,1 0-1 0 0,-1 0 1 0 0,1 0 0 0 0,0 0-1 0 0,0 0 1 0 0,-1 0-1 0 0,1 0 1 0 0,0 0-1 0 0,0 0 1 0 0,0-1 0 0 0,0 1-1 0 0,0 0 1 0 0,0-1-1 0 0,0 1 1 0 0,0 0-1 0 0,0-1 1 0 0,0 0 0 0 0,1 1-1 0 0,-1-1 1 0 0,0 1-1 0 0,0-1 1 0 0,0 0-1 0 0,1 0 1 0 0,-1 0 0 0 0,0 0-1 0 0,0 0 1 0 0,0 0-1 0 0,1 0 1 0 0,-1 0 0 0 0,0 0-1 0 0,2-1 1 0 0,4 0-2055 0 0</inkml:trace>
-  <inkml:trace contextRef="#ctx0" brushRef="#br0" timeOffset="-2669.72">1974 2749 6737 0 0,'-4'1'183'0'0,"0"0"-1"0"0,0 0 1 0 0,0 0-1 0 0,1 1 0 0 0,-1 0 1 0 0,0 0-1 0 0,1 0 0 0 0,0 0 1 0 0,-1 0-1 0 0,1 1 1 0 0,0 0-1 0 0,0-1 0 0 0,0 1 1 0 0,1 0-1 0 0,-1 1 0 0 0,1-1 1 0 0,-1 0-1 0 0,1 1 1 0 0,0-1-1 0 0,0 1 0 0 0,1 0 1 0 0,-1-1-1 0 0,1 1 0 0 0,0 0 1 0 0,0 0-1 0 0,0 0 0 0 0,0 0 1 0 0,1 0-1 0 0,0 0 1 0 0,0 7-1 0 0,-1-6-147 0 0,1 1-1 0 0,0-1 1 0 0,0 0 0 0 0,1 1 0 0 0,0-1-1 0 0,0 0 1 0 0,0 0 0 0 0,0 1-1 0 0,1-1 1 0 0,0 0 0 0 0,0 0 0 0 0,0-1-1 0 0,0 1 1 0 0,1 0 0 0 0,0-1-1 0 0,0 1 1 0 0,0-1 0 0 0,1 0 0 0 0,0 0-1 0 0,-1 0 1 0 0,1-1 0 0 0,0 1-1 0 0,6 3 1 0 0,-8-6-55 0 0,0 0 0 0 0,0-1-1 0 0,0 1 1 0 0,0 0 0 0 0,0-1-1 0 0,0 1 1 0 0,0-1 0 0 0,0 0 0 0 0,0 0-1 0 0,0 0 1 0 0,1 0 0 0 0,-1 0-1 0 0,0 0 1 0 0,0 0 0 0 0,0-1-1 0 0,0 1 1 0 0,0-1 0 0 0,0 1 0 0 0,3-2-1 0 0,-1 0-54 0 0,-1-1-1 0 0,1 1 0 0 0,0-1 1 0 0,-1 1-1 0 0,0-1 1 0 0,0 0-1 0 0,0 0 0 0 0,0-1 1 0 0,3-3-1 0 0,1-4-105 0 0,0 0 0 0 0,-1 0 0 0 0,0 0 0 0 0,-1-1 0 0 0,5-17 0 0 0,-9 25 191 0 0,0 0 1 0 0,0 0-1 0 0,-1 0 1 0 0,0 0 0 0 0,0 0-1 0 0,0 0 1 0 0,0 0-1 0 0,-1 0 1 0 0,1 0 0 0 0,-1 0-1 0 0,0 0 1 0 0,0 1-1 0 0,0-1 1 0 0,-1 0 0 0 0,0 1-1 0 0,1-1 1 0 0,-1 0-1 0 0,0 1 1 0 0,-1 0 0 0 0,1 0-1 0 0,-1 0 1 0 0,-5-6-1 0 0,7 8 2 0 0,-1-1 0 0 0,0 1 0 0 0,1 0 0 0 0,-1 0 0 0 0,0 0 0 0 0,0 0 0 0 0,0 0 0 0 0,0 0 0 0 0,0 0 0 0 0,0 0 0 0 0,0 1 1 0 0,0-1-1 0 0,0 1 0 0 0,0 0 0 0 0,0 0 0 0 0,0 0 0 0 0,0 0 0 0 0,-1 0 0 0 0,1 0 0 0 0,0 0 0 0 0,0 0 0 0 0,0 1 0 0 0,0-1 0 0 0,0 1 0 0 0,0 0 0 0 0,0 0 0 0 0,0 0 0 0 0,0 0 0 0 0,0 0 0 0 0,1 0 0 0 0,-1 0 0 0 0,0 0 0 0 0,1 1 0 0 0,-1-1 0 0 0,1 0 0 0 0,-1 1 0 0 0,1 0 0 0 0,0-1 0 0 0,-1 1 0 0 0,1 0 0 0 0,0 0 0 0 0,0 0 0 0 0,-1 2 0 0 0,-2 3 3 0 0,1 1 0 0 0,0-1-1 0 0,0 1 1 0 0,0 0 0 0 0,1-1 0 0 0,0 1 0 0 0,-1 14 0 0 0,3-18-199 0 0,-1 0-1 0 0,1 0 1 0 0,0 0 0 0 0,0 0 0 0 0,0 0 0 0 0,0 0-1 0 0,1 0 1 0 0,-1 0 0 0 0,1 0 0 0 0,0 0 0 0 0,1 0-1 0 0,-1-1 1 0 0,1 1 0 0 0,-1 0 0 0 0,1-1 0 0 0,0 1-1 0 0,3 3 1 0 0,-4-6-11 0 0,0-1 0 0 0,-1 1-1 0 0,1-1 1 0 0,0 1 0 0 0,0-1-1 0 0,0 1 1 0 0,-1-1 0 0 0,1 0-1 0 0,0 1 1 0 0,0-1 0 0 0,0 0-1 0 0,0 0 1 0 0,-1 0 0 0 0,1 0 0 0 0,0 1-1 0 0,0-1 1 0 0,0 0 0 0 0,0-1-1 0 0,0 1 1 0 0,0 0 0 0 0,-1 0-1 0 0,1 0 1 0 0,0 0 0 0 0,0-1 0 0 0,0 1-1 0 0,0 0 1 0 0,-1-1 0 0 0,2 0-1 0 0,3-3-1883 0 0</inkml:trace>
-  <inkml:trace contextRef="#ctx0" brushRef="#br0" timeOffset="-2302.61">2116 2717 5825 0 0,'-12'7'6040'0'0,"4"12"-3752"0"0,0 27-2360 0 0,6-34 579 0 0,-3 15-672 0 0,-7 53 96 0 0,12-73-350 0 0,-1-1 0 0 0,1 1 0 0 0,1-1-1 0 0,-1 0 1 0 0,1 1 0 0 0,0-1 0 0 0,0 1 0 0 0,1-1-1 0 0,4 10 1 0 0,-6-15 201 0 0,0 0 0 0 0,1 0-1 0 0,-1 0 1 0 0,1 0 0 0 0,-1 0-1 0 0,1 0 1 0 0,-1-1 0 0 0,1 1 0 0 0,0 0-1 0 0,-1 0 1 0 0,1-1 0 0 0,0 1 0 0 0,0 0-1 0 0,-1-1 1 0 0,1 1 0 0 0,0-1-1 0 0,0 1 1 0 0,0-1 0 0 0,0 1 0 0 0,0-1-1 0 0,0 0 1 0 0,0 1 0 0 0,0-1-1 0 0,0 0 1 0 0,0 0 0 0 0,0 1 0 0 0,0-1-1 0 0,0 0 1 0 0,0 0 0 0 0,0 0-1 0 0,0-1 1 0 0,0 1 0 0 0,1 0 0 0 0,4-3-1803 0 0</inkml:trace>
-  <inkml:trace contextRef="#ctx0" brushRef="#br0" timeOffset="-1927.33">2281 2713 4945 0 0,'-4'2'299'0'0,"0"0"-1"0"0,0 0 1 0 0,0 0 0 0 0,0 1-1 0 0,0-1 1 0 0,0 1 0 0 0,0 0 0 0 0,1 1-1 0 0,0-1 1 0 0,-1 0 0 0 0,1 1-1 0 0,1 0 1 0 0,-1 0 0 0 0,0 0-1 0 0,1 0 1 0 0,0 0 0 0 0,-2 5-1 0 0,1-3-127 0 0,0 0 0 0 0,0 1 0 0 0,1 0 0 0 0,0-1 0 0 0,0 1 0 0 0,0 0 0 0 0,1 0-1 0 0,0 0 1 0 0,0 0 0 0 0,1 0 0 0 0,0 8 0 0 0,0-14-179 0 0,0-1-1 0 0,0 1 1 0 0,0 0-1 0 0,0-1 1 0 0,0 1 0 0 0,0 0-1 0 0,0-1 1 0 0,1 1-1 0 0,-1-1 1 0 0,0 1 0 0 0,0 0-1 0 0,0-1 1 0 0,1 1 0 0 0,-1 0-1 0 0,0-1 1 0 0,1 1-1 0 0,-1-1 1 0 0,1 1 0 0 0,-1-1-1 0 0,0 1 1 0 0,1-1-1 0 0,-1 1 1 0 0,1-1 0 0 0,-1 0-1 0 0,1 1 1 0 0,0-1-1 0 0,-1 1 1 0 0,1-1 0 0 0,-1 0-1 0 0,1 0 1 0 0,0 1-1 0 0,0-1 1 0 0,1 0-25 0 0,-1-1-1 0 0,0 1 1 0 0,0-1 0 0 0,1 0-1 0 0,-1 1 1 0 0,0-1-1 0 0,0 0 1 0 0,0 0 0 0 0,0 0-1 0 0,0 0 1 0 0,0 0 0 0 0,0 0-1 0 0,0 0 1 0 0,1-1-1 0 0,24-42-1078 0 0,-18 26 771 0 0,-7 13 321 0 0,0 0 0 0 0,1 1 0 0 0,-1-1 0 0 0,1 1-1 0 0,1-1 1 0 0,-1 1 0 0 0,0 0 0 0 0,1 0 0 0 0,0 0 0 0 0,0 0 0 0 0,0 0 0 0 0,0 0 0 0 0,6-3-1 0 0,-8 7 31 0 0,0 0-1 0 0,0 0 0 0 0,0 0 1 0 0,0 0-1 0 0,1 1 0 0 0,-1-1 0 0 0,0 0 1 0 0,0 1-1 0 0,0-1 0 0 0,0 0 1 0 0,0 1-1 0 0,0 0 0 0 0,0-1 0 0 0,0 1 1 0 0,0-1-1 0 0,-1 1 0 0 0,1 0 1 0 0,0 0-1 0 0,0 0 0 0 0,0-1 0 0 0,-1 1 1 0 0,1 0-1 0 0,0 0 0 0 0,-1 0 1 0 0,1 0-1 0 0,-1 0 0 0 0,1 0 0 0 0,-1 0 1 0 0,0 0-1 0 0,1 0 0 0 0,-1 1 1 0 0,0 1-1 0 0,11 38 611 0 0,-11-40-608 0 0,2 17 347 0 0,-1 0 1 0 0,0 0-1 0 0,-1 0 0 0 0,-1-1 0 0 0,-1 1 0 0 0,-1 0 0 0 0,0 0 0 0 0,-1-1 1 0 0,-7 19-1 0 0,3-13-191 0 0,-1-2 1 0 0,0 1 0 0 0,-2-2-1 0 0,-1 1 1 0 0,0-1-1 0 0,-24 28 1 0 0,33-45-376 0 0,0 1 0 0 0,0-1 0 0 0,0 0 1 0 0,0-1-1 0 0,-1 1 0 0 0,1-1 0 0 0,-1 1 0 0 0,-4 1 0 0 0,7-4 63 0 0,1 0 0 0 0,0 1-1 0 0,-1-1 1 0 0,1 0 0 0 0,-1 0-1 0 0,1 0 1 0 0,0 0 0 0 0,-1 0-1 0 0,1 0 1 0 0,-1 0-1 0 0,1 0 1 0 0,-1 0 0 0 0,1 0-1 0 0,-1 0 1 0 0,1 0 0 0 0,0 0-1 0 0,-1 0 1 0 0,1 0 0 0 0,-1 0-1 0 0,1 0 1 0 0,-1-1 0 0 0,1 1-1 0 0,0 0 1 0 0,-1 0 0 0 0,1-1-1 0 0,0 1 1 0 0,-1 0 0 0 0,1 0-1 0 0,-1-1 1 0 0,1 1 0 0 0,-1-2-209 0 0,1 1 1 0 0,-1-1-1 0 0,1 1 1 0 0,0-1-1 0 0,0 1 1 0 0,-1-1-1 0 0,1 1 1 0 0,0-1-1 0 0,0 1 1 0 0,0-1-1 0 0,1 1 1 0 0,-1-1-1 0 0,0 1 1 0 0,1-3-1 0 0,2-7-874 0 0,0-1-852 0 0</inkml:trace>
-  <inkml:trace contextRef="#ctx0" brushRef="#br0" timeOffset="-1559.54">2420 2907 5713 0 0,'0'1'297'0'0,"0"1"0"0"0,0-1 1 0 0,0 1-1 0 0,1-1 0 0 0,-1 1 0 0 0,0-1 0 0 0,1 1 0 0 0,-1-1 0 0 0,1 1 1 0 0,-1-1-1 0 0,1 0 0 0 0,0 1 0 0 0,-1-1 0 0 0,1 0 0 0 0,0 1 0 0 0,0-1 0 0 0,0 0 1 0 0,0 0-1 0 0,0 0 0 0 0,1 1 0 0 0,0-1-115 0 0,1 1 0 0 0,-1-1 0 0 0,0 0 1 0 0,0 0-1 0 0,0 0 0 0 0,1-1 0 0 0,-1 1 0 0 0,0 0 0 0 0,1-1 0 0 0,-1 0 0 0 0,5 1 1 0 0,-3-1-153 0 0,1 0 0 0 0,-1 0 1 0 0,1-1-1 0 0,-1 0 0 0 0,1 0 1 0 0,-1 0-1 0 0,0 0 0 0 0,1 0 0 0 0,-1-1 1 0 0,0 0-1 0 0,0 0 0 0 0,0 0 1 0 0,4-3-1 0 0,-4 2-164 0 0,-1-1 0 0 0,0 0 1 0 0,0 1-1 0 0,0-1 0 0 0,0 0 0 0 0,-1 0 0 0 0,1-1 1 0 0,-1 1-1 0 0,0 0 0 0 0,0-1 0 0 0,-1 0 0 0 0,1 1 0 0 0,-1-1 1 0 0,0 0-1 0 0,0 0 0 0 0,-1 1 0 0 0,1-1 0 0 0,-1 0 1 0 0,0 0-1 0 0,-1 0 0 0 0,1 0 0 0 0,-1 0 0 0 0,0 1 0 0 0,0-1 1 0 0,0 0-1 0 0,-1 1 0 0 0,0-1 0 0 0,1 1 0 0 0,-2-1 1 0 0,1 1-1 0 0,-4-5 0 0 0,6 9 134 0 0,0-1 0 0 0,0 1 0 0 0,0 0-1 0 0,0 0 1 0 0,0 0 0 0 0,-1 0 0 0 0,1 0 0 0 0,0-1 0 0 0,0 1 0 0 0,0 0 0 0 0,-1 0-1 0 0,1 0 1 0 0,0 0 0 0 0,0 0 0 0 0,0 0 0 0 0,-1 0 0 0 0,1 0 0 0 0,0 0 0 0 0,0 0-1 0 0,0 0 1 0 0,-1 0 0 0 0,1 0 0 0 0,0 0 0 0 0,0 0 0 0 0,0 0 0 0 0,-1 0 0 0 0,1 0 0 0 0,0 0-1 0 0,0 0 1 0 0,0 0 0 0 0,-1 0 0 0 0,1 0 0 0 0,0 0 0 0 0,0 0 0 0 0,0 0 0 0 0,-1 1-1 0 0,1-1 1 0 0,0 0 0 0 0,0 0 0 0 0,0 0 0 0 0,-9 12 248 0 0,-5 20 537 0 0,12-26-566 0 0,-4 8 106 0 0,-6 12 522 0 0,0 2-1 0 0,2-1 0 0 0,1 1 1 0 0,1 1-1 0 0,-5 42 1 0 0,12-69-923 0 0,1-1 1 0 0,0 1 0 0 0,0 0-1 0 0,0-1 1 0 0,0 1 0 0 0,0-1-1 0 0,0 1 1 0 0,0-1 0 0 0,0 1-1 0 0,1 0 1 0 0,-1-1 0 0 0,0 1-1 0 0,1-1 1 0 0,0 1 0 0 0,-1-1 0 0 0,1 0-1 0 0,0 1 1 0 0,-1-1 0 0 0,1 0-1 0 0,0 1 1 0 0,0-1 0 0 0,0 0-1 0 0,1 0 1 0 0,-1 0 0 0 0,0 0-1 0 0,0 0 1 0 0,0 0 0 0 0,1 0-1 0 0,-1 0 1 0 0,3 1 0 0 0,-2-2-435 0 0,1 0 0 0 0,-1 0 0 0 0,1 0 0 0 0,-1 0 0 0 0,1 0 1 0 0,-1 0-1 0 0,1-1 0 0 0,-1 1 0 0 0,0-1 0 0 0,1 0 0 0 0,-1 0 0 0 0,1 0 1 0 0,-1 0-1 0 0,0 0 0 0 0,0 0 0 0 0,0 0 0 0 0,0-1 0 0 0,0 1 0 0 0,2-3 1 0 0,6-4-1661 0 0,1-2 188 0 0</inkml:trace>
-  <inkml:trace contextRef="#ctx0" brushRef="#br0" timeOffset="-1225.81">2744 2806 10458 0 0,'-1'0'426'0'0,"0"0"-1"0"0,-1 0 1 0 0,1 1 0 0 0,0-1-1 0 0,-1 1 1 0 0,1-1-1 0 0,0 1 1 0 0,0-1 0 0 0,0 1-1 0 0,-1 0 1 0 0,1-1-1 0 0,0 1 1 0 0,0 0-1 0 0,0 0 1 0 0,0 0 0 0 0,-1 1-1 0 0,-16 25 1317 0 0,17-23-1789 0 0,-1-1 0 0 0,0 1 1 0 0,1 0-1 0 0,0 0 0 0 0,0 0 1 0 0,0 0-1 0 0,0 0 0 0 0,1 0 1 0 0,-1 0-1 0 0,1 0 0 0 0,0 0 1 0 0,1 6-1 0 0,1-6-147 0 0,1 1-1 0 0,0-1 1 0 0,0 0-1 0 0,0 0 0 0 0,0 0 1 0 0,0-1-1 0 0,1 1 1 0 0,0-1-1 0 0,0 0 1 0 0,0 0-1 0 0,0 0 1 0 0,0 0-1 0 0,0-1 1 0 0,1 0-1 0 0,0 0 1 0 0,7 3-1 0 0,-4-2-43 0 0,-1 0 0 0 0,0 1 0 0 0,0 0-1 0 0,-1 0 1 0 0,11 8 0 0 0,-16-10 256 0 0,1 0 1 0 0,-1 0 0 0 0,1 0 0 0 0,-1 0-1 0 0,1 0 1 0 0,-1 0 0 0 0,0 0-1 0 0,0 0 1 0 0,0 0 0 0 0,0 1-1 0 0,-1-1 1 0 0,1 0 0 0 0,0 1 0 0 0,-1-1-1 0 0,0 1 1 0 0,0-1 0 0 0,1 0-1 0 0,-1 1 1 0 0,-1-1 0 0 0,1 1-1 0 0,0-1 1 0 0,-1 4 0 0 0,-2 6 177 0 0,0-1 1 0 0,-1 1-1 0 0,0 0 1 0 0,-1-1-1 0 0,0 0 1 0 0,0 0-1 0 0,-1-1 1 0 0,-14 18-1 0 0,18-25-366 0 0,-1 0 1 0 0,0 0 0 0 0,0 0-1 0 0,0 0 1 0 0,0-1-1 0 0,0 0 1 0 0,0 0-1 0 0,-1 1 1 0 0,1-2-1 0 0,-1 1 1 0 0,1 0-1 0 0,-1-1 1 0 0,-5 2-1 0 0,6-3-391 0 0,0 0-1 0 0,0 1 1 0 0,0-2-1 0 0,0 1 1 0 0,0 0-1 0 0,-1 0 1 0 0,1-1-1 0 0,0 0 1 0 0,0 0-1 0 0,0 1 1 0 0,0-2-1 0 0,0 1 1 0 0,0 0-1 0 0,1-1 1 0 0,-1 1-1 0 0,0-1 1 0 0,1 0-1 0 0,-5-4 1 0 0,-2-1-1920 0 0</inkml:trace>
-  <inkml:trace contextRef="#ctx0" brushRef="#br0" timeOffset="211839.98">6552 3856 5553 0 0,'-1'-1'266'0'0,"1"-1"-1"0"0,-1 1 1 0 0,0 0 0 0 0,1 0-1 0 0,-1 0 1 0 0,0 0 0 0 0,0 0-1 0 0,1 1 1 0 0,-1-1 0 0 0,0 0-1 0 0,0 0 1 0 0,0 0 0 0 0,0 1-1 0 0,0-1 1 0 0,0 0-1 0 0,0 1 1 0 0,0-1 0 0 0,0 1-1 0 0,-1 0 1 0 0,1-1 0 0 0,0 1-1 0 0,0 0 1 0 0,0-1 0 0 0,0 1-1 0 0,-1 0 1 0 0,1 0 0 0 0,0 0-1 0 0,0 0 1 0 0,-2 1-1 0 0,-1 0-196 0 0,1 1 0 0 0,-1 0 0 0 0,0 0-1 0 0,1 1 1 0 0,-1-1 0 0 0,1 1-1 0 0,-5 4 1 0 0,6-5-31 0 0,-12 11 569 0 0,0 1 1 0 0,-20 25-1 0 0,29-32-320 0 0,0 0 0 0 0,0 0 0 0 0,0 1-1 0 0,1-1 1 0 0,1 1 0 0 0,-1 0 0 0 0,1 0-1 0 0,-3 13 1 0 0,6-20-273 0 0,-1 0-1 0 0,1 0 0 0 0,0 0 0 0 0,0 1 0 0 0,0-1 1 0 0,0 0-1 0 0,0 0 0 0 0,0 0 0 0 0,0 1 1 0 0,0-1-1 0 0,0 0 0 0 0,0 0 0 0 0,1 0 1 0 0,-1 1-1 0 0,0-1 0 0 0,1 0 0 0 0,-1 0 0 0 0,1 0 1 0 0,0 0-1 0 0,-1 0 0 0 0,1 0 0 0 0,0 0 1 0 0,-1 0-1 0 0,1 0 0 0 0,0 0 0 0 0,0 0 1 0 0,1 1-1 0 0,1-1-138 0 0,-1-1-1 0 0,0 1 1 0 0,0 0 0 0 0,1-1 0 0 0,-1 1 0 0 0,1-1 0 0 0,-1 0-1 0 0,0 1 1 0 0,1-1 0 0 0,-1-1 0 0 0,1 1 0 0 0,4-1 0 0 0,4-1-1560 0 0,0-1-1 0 0,0 0 1 0 0,0-1 0 0 0,17-8 0 0 0,33-29-4962 0 0,-54 36 5047 0 0</inkml:trace>
-  <inkml:trace contextRef="#ctx0" brushRef="#br0" timeOffset="212272.48">6724 3838 3793 0 0,'-3'1'376'0'0,"0"0"0"0"0,0 0 0 0 0,0 0 1 0 0,0 0-1 0 0,0 1 0 0 0,0-1 0 0 0,0 1 1 0 0,0 0-1 0 0,0 0 0 0 0,1 0 0 0 0,-1 0 1 0 0,1 0-1 0 0,-1 0 0 0 0,1 1 0 0 0,0-1 0 0 0,0 1 1 0 0,0 0-1 0 0,0 0 0 0 0,1-1 0 0 0,-1 1 1 0 0,1 0-1 0 0,0 0 0 0 0,-2 6 0 0 0,1-4-165 0 0,0 0 0 0 0,0-1 0 0 0,1 1 0 0 0,-1 0 0 0 0,1 0 0 0 0,0 0 0 0 0,1 0 0 0 0,-1 0 0 0 0,1 1-1 0 0,0-1 1 0 0,1 0 0 0 0,-1 0 0 0 0,1 0 0 0 0,2 10 0 0 0,-2-15-218 0 0,-1 1 0 0 0,1 0 0 0 0,-1 0 1 0 0,1 0-1 0 0,-1-1 0 0 0,1 1 0 0 0,0 0 0 0 0,-1 0 0 0 0,1-1 0 0 0,0 1 1 0 0,0-1-1 0 0,0 1 0 0 0,-1-1 0 0 0,1 1 0 0 0,0-1 0 0 0,0 1 0 0 0,0-1 0 0 0,0 0 1 0 0,0 0-1 0 0,0 1 0 0 0,0-1 0 0 0,0 0 0 0 0,0 0 0 0 0,1 0 0 0 0,28-7-631 0 0,-22 3 136 0 0,1-1 0 0 0,-1 0 0 0 0,0 0 0 0 0,8-7-1 0 0,-11 7 308 0 0,0 1 1 0 0,0-1-1 0 0,0 0 0 0 0,-1 0 0 0 0,0-1 0 0 0,0 1 0 0 0,0-1 0 0 0,4-9 0 0 0,-8 14 217 0 0,0 0 0 0 0,1 0 1 0 0,-1 0-1 0 0,0-1 0 0 0,1 1 0 0 0,-1 0 0 0 0,0 0 1 0 0,0 0-1 0 0,0-1 0 0 0,0 1 0 0 0,0 0 0 0 0,0 0 1 0 0,-1-1-1 0 0,1 1 0 0 0,0 0 0 0 0,-1 0 0 0 0,1 0 0 0 0,0-1 1 0 0,-1 1-1 0 0,0-1 0 0 0,-1 0 44 0 0,0 1 0 0 0,1-1 1 0 0,-1 1-1 0 0,0-1 0 0 0,0 1 0 0 0,1 0 0 0 0,-1 0 1 0 0,0 0-1 0 0,0 0 0 0 0,0 0 0 0 0,-1 0 0 0 0,1 1 0 0 0,0-1 1 0 0,0 0-1 0 0,-4 1 0 0 0,3 0 11 0 0,1-1 1 0 0,-1 1-1 0 0,0 1 1 0 0,0-1-1 0 0,0 0 1 0 0,1 1-1 0 0,-1 0 0 0 0,0-1 1 0 0,1 1-1 0 0,-1 0 1 0 0,1 0-1 0 0,-1 0 1 0 0,1 1-1 0 0,-1-1 1 0 0,1 1-1 0 0,0-1 0 0 0,-1 1 1 0 0,1 0-1 0 0,0 0 1 0 0,0 0-1 0 0,0 0 1 0 0,1 0-1 0 0,-1 0 0 0 0,1 1 1 0 0,-4 4-1 0 0,3-4-152 0 0,0 1-1 0 0,1-1 0 0 0,-1 1 0 0 0,1-1 0 0 0,-1 1 1 0 0,1 0-1 0 0,0 0 0 0 0,0-1 0 0 0,1 1 1 0 0,-1 0-1 0 0,1 0 0 0 0,0 0 0 0 0,0 0 0 0 0,0 0 1 0 0,1 0-1 0 0,-1 0 0 0 0,1-1 0 0 0,1 7 0 0 0,-1-9-76 0 0,-1-1-1 0 0,0 1 1 0 0,1-1-1 0 0,-1 1 1 0 0,0 0-1 0 0,1-1 1 0 0,-1 1-1 0 0,1-1 1 0 0,-1 0-1 0 0,1 1 0 0 0,-1-1 1 0 0,1 1-1 0 0,-1-1 1 0 0,1 0-1 0 0,-1 1 1 0 0,1-1-1 0 0,-1 0 1 0 0,1 1-1 0 0,0-1 1 0 0,-1 0-1 0 0,1 0 1 0 0,-1 0-1 0 0,1 0 0 0 0,0 1 1 0 0,-1-1-1 0 0,1 0 1 0 0,0 0-1 0 0,-1 0 1 0 0,1 0-1 0 0,0-1 1 0 0,-1 1-1 0 0,1 0 1 0 0,0 0-1 0 0,-1 0 1 0 0,1 0-1 0 0,-1-1 0 0 0,1 1 1 0 0,0 0-1 0 0,-1-1 1 0 0,1 1-1 0 0,0-1 1 0 0,24-18-4323 0 0,-23 18 4511 0 0,3-4-1640 0 0</inkml:trace>
-  <inkml:trace contextRef="#ctx0" brushRef="#br0" timeOffset="212638.29">6841 3820 4601 0 0,'-3'12'6400'0'0,"-3"14"-4893"0"0,-1 1-1342 0 0,4-16-392 0 0,0 0 0 0 0,0 1-1 0 0,1-1 1 0 0,1 1-1 0 0,0 0 1 0 0,0-1 0 0 0,1 1-1 0 0,1 0 1 0 0,2 13 0 0 0,-3-24 117 0 0,0-1 1 0 0,0 1-1 0 0,0-1 1 0 0,0 0 0 0 0,0 1-1 0 0,1-1 1 0 0,-1 0-1 0 0,0 1 1 0 0,0-1 0 0 0,0 0-1 0 0,1 0 1 0 0,-1 1-1 0 0,0-1 1 0 0,0 0-1 0 0,1 1 1 0 0,-1-1 0 0 0,0 0-1 0 0,0 0 1 0 0,1 0-1 0 0,-1 1 1 0 0,0-1 0 0 0,1 0-1 0 0,-1 0 1 0 0,0 0-1 0 0,1 0 1 0 0,-1 0 0 0 0,1 0-1 0 0,-1 0 1 0 0,0 1-1 0 0,1-1 1 0 0,-1 0 0 0 0,0 0-1 0 0,1 0 1 0 0,-1 0-1 0 0,1-1 1 0 0,-1 1 0 0 0,0 0-1 0 0,1 0 1 0 0,-1 0-1 0 0,0 0 1 0 0,1 0 0 0 0,-1 0-1 0 0,0-1 1 0 0,1 1-1 0 0,-1 0 1 0 0,0 0 0 0 0,1 0-1 0 0,-1-1 1 0 0,0 1-1 0 0,0 0 1 0 0,1-1 0 0 0,14-14-2392 0 0,-11 8 875 0 0</inkml:trace>
-  <inkml:trace contextRef="#ctx0" brushRef="#br0" timeOffset="212985.11">6914 3889 2497 0 0,'0'-1'253'0'0,"0"0"1"0"0,0 1 0 0 0,1-1-1 0 0,-1 0 1 0 0,1 1 0 0 0,-1-1 0 0 0,1 1-1 0 0,-1-1 1 0 0,1 1 0 0 0,-1-1 0 0 0,1 1-1 0 0,-1-1 1 0 0,1 1 0 0 0,-1-1 0 0 0,1 1-1 0 0,0 0 1 0 0,-1-1 0 0 0,1 1 0 0 0,0 0-1 0 0,-1-1 1 0 0,1 1 0 0 0,0 0-1 0 0,0 0 1 0 0,-1 0 0 0 0,1 0 0 0 0,0 0-1 0 0,-1 0 1 0 0,1 0 0 0 0,0 0 0 0 0,0 0-1 0 0,-1 0 1 0 0,2 1 0 0 0,1 12 4285 0 0,-3 3-4798 0 0,-3 10 869 0 0,1-17-407 0 0,2 1 0 0 0,-1-1 0 0 0,1 0-1 0 0,1 14 1 0 0,38-65-535 0 0,-39 41 322 0 0,29-36-469 0 0,-28 36 475 0 0,-1 0-1 0 0,1 0 0 0 0,0 0 0 0 0,0 0 1 0 0,0 0-1 0 0,0 0 0 0 0,0 0 1 0 0,0 0-1 0 0,0 0 0 0 0,0 1 0 0 0,0-1 1 0 0,0 0-1 0 0,0 0 0 0 0,0 1 0 0 0,1-1 1 0 0,-1 1-1 0 0,0-1 0 0 0,0 1 0 0 0,1 0 1 0 0,-1 0-1 0 0,0-1 0 0 0,1 1 1 0 0,-1 0-1 0 0,0 0 0 0 0,1 0 0 0 0,-1 0 1 0 0,0 0-1 0 0,1 1 0 0 0,1-1 0 0 0,-2 2 39 0 0,0 0 0 0 0,0-1 0 0 0,0 1 0 0 0,0 0 0 0 0,0 0 0 0 0,0 0 0 0 0,0 0 0 0 0,0 0 0 0 0,-1-1 0 0 0,1 1 0 0 0,-1 1 0 0 0,0-1 0 0 0,1 0 0 0 0,-1 0 0 0 0,0 0 0 0 0,0 0 0 0 0,0 0-1 0 0,-1 0 1 0 0,1 2 0 0 0,-9 46 397 0 0,6-40-490 0 0,2-4-446 0 0,-5 22 692 0 0,8-16-4007 0 0,7-7-6265 0 0,-7-5 8038 0 0</inkml:trace>
-  <inkml:trace contextRef="#ctx0" brushRef="#br0" timeOffset="11056.48">2653 5897 2641 0 0,'-3'2'496'0'0,"0"-1"1"0"0,1 1 0 0 0,-1 0 0 0 0,1 0 0 0 0,-1 0-1 0 0,1 0 1 0 0,0 0 0 0 0,0 1 0 0 0,0-1-1 0 0,0 1 1 0 0,0-1 0 0 0,1 1 0 0 0,-2 3 0 0 0,0 0 73 0 0,1 0 1 0 0,0 0-1 0 0,0 0 1 0 0,0 1 0 0 0,0 12-1 0 0,1 4 525 0 0,1 0-1 0 0,4 39 0 0 0,-2-44-35 0 0,-1-10-900 0 0,0-1 1 0 0,0 1-1 0 0,1 0 0 0 0,0-1 0 0 0,0 1 1 0 0,1-1-1 0 0,0 1 0 0 0,0-1 1 0 0,5 8-1 0 0,-7-14-147 0 0,0 1 0 0 0,0-1 0 0 0,1 0 0 0 0,-1 1 0 0 0,0-1 0 0 0,0 0 0 0 0,1 0 0 0 0,-1 0 0 0 0,1 0 0 0 0,-1 0 0 0 0,1 0 0 0 0,-1 0 0 0 0,1 0 0 0 0,0-1 0 0 0,-1 1 0 0 0,1-1 0 0 0,0 1 0 0 0,2-1 0 0 0,-2 0-22 0 0,1 0 0 0 0,0 0 0 0 0,-1-1 0 0 0,1 1 0 0 0,0-1 0 0 0,-1 0-1 0 0,1 0 1 0 0,-1 0 0 0 0,1 0 0 0 0,-1 0 0 0 0,1 0 0 0 0,-1-1 0 0 0,0 1-1 0 0,0-1 1 0 0,4-3 0 0 0,3-3 7 0 0,0-1-1 0 0,-1 0 1 0 0,0-1 0 0 0,0 0 0 0 0,-1 0-1 0 0,0-1 1 0 0,6-12 0 0 0,32-85-1205 0 0,-33 76-210 0 0,-7 16 480 0 0,3-4-1835 0 0,0 8-7374 0 0,-8 11 9277 0 0,0 0-490 0 0</inkml:trace>
-  <inkml:trace contextRef="#ctx0" brushRef="#br0" timeOffset="216707.35">8835 3838 4657 0 0,'-1'0'450'0'0,"1"-1"-1"0"0,-1 0 1 0 0,1 1-1 0 0,-1-1 1 0 0,1 1-1 0 0,-1-1 1 0 0,0 1-1 0 0,1-1 1 0 0,-1 1 0 0 0,0-1-1 0 0,1 1 1 0 0,-1 0-1 0 0,0-1 1 0 0,1 1-1 0 0,-1 0 1 0 0,0 0 0 0 0,0 0-1 0 0,1-1 1 0 0,-1 1-1 0 0,0 0 1 0 0,-1 0-1 0 0,0 1-360 0 0,1 0-1 0 0,0-1 1 0 0,0 1 0 0 0,0 0-1 0 0,0 0 1 0 0,0 0-1 0 0,0 0 1 0 0,0 0-1 0 0,0 0 1 0 0,1 0-1 0 0,-1 0 1 0 0,0 0-1 0 0,0 0 1 0 0,0 3-1 0 0,-5 7 104 0 0,0 0-1 0 0,1 1 0 0 0,1-1 1 0 0,-6 22-1 0 0,9-31-186 0 0,0 1 0 0 0,1 0 0 0 0,-1-1 0 0 0,1 1 0 0 0,0 0 0 0 0,0-1 0 0 0,0 1 0 0 0,0 0 0 0 0,0-1 0 0 0,0 1 0 0 0,1 0 0 0 0,-1-1-1 0 0,1 1 1 0 0,0-1 0 0 0,0 1 0 0 0,0 0 0 0 0,0-1 0 0 0,0 0 0 0 0,1 1 0 0 0,-1-1 0 0 0,1 0 0 0 0,-1 0 0 0 0,1 0 0 0 0,0 0 0 0 0,0 0 0 0 0,0 0 0 0 0,0 0 0 0 0,4 2 0 0 0,-4-3-75 0 0,-1 0 0 0 0,1 0 0 0 0,0-1 0 0 0,-1 1 0 0 0,1 0 0 0 0,0-1 0 0 0,-1 0 0 0 0,1 1 0 0 0,0-1 0 0 0,0 0 0 0 0,-1 0 0 0 0,1 0 0 0 0,0 0 0 0 0,0 0 0 0 0,0 0 0 0 0,-1 0 0 0 0,1-1 0 0 0,0 1 0 0 0,0-1 0 0 0,-1 1 0 0 0,3-2 0 0 0,0 0-39 0 0,-1 0 1 0 0,0-1-1 0 0,0 1 1 0 0,0 0-1 0 0,-1-1 1 0 0,1 0 0 0 0,-1 1-1 0 0,1-1 1 0 0,-1 0-1 0 0,2-4 1 0 0,0 0 98 0 0,0 0 0 0 0,0 0 0 0 0,-1 0 0 0 0,0-1 0 0 0,-1 0 0 0 0,0 1 0 0 0,0-1 0 0 0,0 0 0 0 0,0-9 0 0 0,-2 15 142 0 0,0 0-1 0 0,0 0 0 0 0,-1-1 1 0 0,1 1-1 0 0,0 0 1 0 0,-1 0-1 0 0,1 0 1 0 0,-1 0-1 0 0,0 0 1 0 0,0 0-1 0 0,0 0 1 0 0,0 0-1 0 0,0 1 1 0 0,0-1-1 0 0,0 0 1 0 0,-1 1-1 0 0,1-1 1 0 0,0 0-1 0 0,-1 1 1 0 0,0 0-1 0 0,1-1 1 0 0,-1 1-1 0 0,0 0 0 0 0,0 0 1 0 0,1 0-1 0 0,-1 0 1 0 0,-4-1-1 0 0,5 1-62 0 0,-1 1 0 0 0,0 0-1 0 0,1-1 1 0 0,-1 1-1 0 0,0 0 1 0 0,1 0 0 0 0,-1 0-1 0 0,0 1 1 0 0,1-1-1 0 0,-1 0 1 0 0,0 1 0 0 0,1-1-1 0 0,-1 1 1 0 0,0-1 0 0 0,1 1-1 0 0,-1 0 1 0 0,1-1-1 0 0,-1 1 1 0 0,1 0 0 0 0,-1 0-1 0 0,1 0 1 0 0,0 0-1 0 0,0 1 1 0 0,-1-1 0 0 0,1 0-1 0 0,0 0 1 0 0,0 1-1 0 0,0-1 1 0 0,0 1 0 0 0,1-1-1 0 0,-1 1 1 0 0,0-1-1 0 0,0 1 1 0 0,0 2 0 0 0,-1 3 55 0 0,0 0 1 0 0,0 0-1 0 0,0 0 0 0 0,0 13 1 0 0,6 3-3278 0 0,4-16-2068 0 0,3-6-3488 0 0,-7-1 5680 0 0</inkml:trace>
-  <inkml:trace contextRef="#ctx0" brushRef="#br0" timeOffset="217069.54">8986 3753 9666 0 0,'-9'11'7505'0'0,"-4"17"-6410"0"0,12-26-645 0 0,-7 17-302 0 0,1 0 0 0 0,-6 25 1 0 0,11-36-671 0 0,0-1 1 0 0,1 1-1 0 0,0 0 1 0 0,1 0-1 0 0,0-1 1 0 0,0 1-1 0 0,0 0 1 0 0,1 0-1 0 0,2 8 1 0 0,-3-15 263 0 0,0 0 1 0 0,0-1-1 0 0,1 1 1 0 0,-1 0-1 0 0,0-1 1 0 0,0 1 0 0 0,1 0-1 0 0,-1-1 1 0 0,0 1-1 0 0,1 0 1 0 0,-1-1-1 0 0,1 1 1 0 0,-1-1-1 0 0,1 1 1 0 0,-1-1 0 0 0,1 1-1 0 0,-1-1 1 0 0,1 1-1 0 0,-1-1 1 0 0,1 1-1 0 0,0-1 1 0 0,-1 0-1 0 0,1 1 1 0 0,0-1-1 0 0,-1 0 1 0 0,1 0 0 0 0,0 0-1 0 0,-1 1 1 0 0,1-1-1 0 0,0 0 1 0 0,0 0-1 0 0,-1 0 1 0 0,1 0-1 0 0,0 0 1 0 0,-1 0 0 0 0,1 0-1 0 0,0 0 1 0 0,0-1-1 0 0,-1 1 1 0 0,1 0-1 0 0,0 0 1 0 0,-1-1-1 0 0,1 1 1 0 0,0 0 0 0 0,0-1-1 0 0,4-3-1437 0 0</inkml:trace>
-  <inkml:trace contextRef="#ctx0" brushRef="#br0" timeOffset="217417.49">9086 3837 4177 0 0,'0'3'11244'0'0,"-5"15"-6042"0"0,4-12-5456 0 0,0 0-1 0 0,0 0 1 0 0,1 0-1 0 0,-1 0 1 0 0,1 0-1 0 0,1 0 1 0 0,-1 0-1 0 0,1 0 1 0 0,2 10 0 0 0,8 24-3105 0 0,-11-3 3446 0 0,-1-35-5 0 0,0 1 1 0 0,0 0-1 0 0,-1-1 1 0 0,1 1-1 0 0,0-1 1 0 0,-1 1 0 0 0,0-1-1 0 0,1 0 1 0 0,-1 0-1 0 0,0 1 1 0 0,0-1-1 0 0,0 0 1 0 0,-1-1-1 0 0,1 1 1 0 0,0 0-1 0 0,-1-1 1 0 0,1 1 0 0 0,-1-1-1 0 0,1 0 1 0 0,-1 0-1 0 0,0 0 1 0 0,1 0-1 0 0,-1 0 1 0 0,0 0-1 0 0,-5 0 1 0 0,-12 0-2792 0 0,10-9-7852 0 0,9 6 7614 0 0</inkml:trace>
-  <inkml:trace contextRef="#ctx0" brushRef="#br0" timeOffset="136784.16">1554 1233 1480 0 0,'-3'-14'3630'0'0,"2"29"370"0"0,7 82 146 0 0,-15 48-2991 0 0,5-45-544 0 0,3-91-396 0 0,-1-11-124 0 0,-2-22-164 0 0,-5-39-249 0 0,8 47 184 0 0,1 1 0 0 0,1 0 1 0 0,1-1-1 0 0,3-17 1 0 0,1-3-2831 0 0,-3 0-5490 0 0</inkml:trace>
-  <inkml:trace contextRef="#ctx0" brushRef="#br0" timeOffset="137517.17">1610 1228 2769 0 0,'0'-1'203'0'0,"-1"1"0"0"0,0-1 1 0 0,0 1-1 0 0,0-1 0 0 0,0 1 0 0 0,0 0 1 0 0,-1-1-1 0 0,1 1 0 0 0,0 0 1 0 0,0 0-1 0 0,0 0 0 0 0,0 0 1 0 0,0 0-1 0 0,0 0 0 0 0,0 0 1 0 0,0 0-1 0 0,0 0 0 0 0,0 0 1 0 0,-1 1-1 0 0,1-1 0 0 0,0 0 0 0 0,0 1 1 0 0,0-1-1 0 0,0 1 0 0 0,0-1 1 0 0,0 1-1 0 0,1-1 0 0 0,-3 2 1 0 0,2 0 75 0 0,-1 1 0 0 0,0-1 1 0 0,1 0-1 0 0,-1 1 0 0 0,1 0 1 0 0,-1-1-1 0 0,1 1 1 0 0,0 0-1 0 0,0 0 0 0 0,0 4 1 0 0,-2 10 436 0 0,1-1-1 0 0,0 32 1 0 0,2-45-589 0 0,0 4-44 0 0,1 0-1 0 0,0 1 1 0 0,0-1 0 0 0,0 0-1 0 0,1 0 1 0 0,0-1-1 0 0,0 1 1 0 0,1 0-1 0 0,-1-1 1 0 0,2 1-1 0 0,4 7 1 0 0,-7-12-66 0 0,1 1 0 0 0,0-1 1 0 0,0 0-1 0 0,0 0 0 0 0,0 1 0 0 0,0-1 0 0 0,0-1 0 0 0,1 1 1 0 0,-1 0-1 0 0,1-1 0 0 0,-1 1 0 0 0,1-1 0 0 0,-1 0 0 0 0,1 0 1 0 0,0 0-1 0 0,0 0 0 0 0,0 0 0 0 0,-1 0 0 0 0,1-1 0 0 0,0 1 1 0 0,0-1-1 0 0,0 0 0 0 0,0 0 0 0 0,0 0 0 0 0,0-1 0 0 0,0 1 1 0 0,0-1-1 0 0,-1 1 0 0 0,1-1 0 0 0,5-2 0 0 0,-5 2-6 0 0,1-1-1 0 0,-1-1 0 0 0,1 1 0 0 0,-1 0 1 0 0,0-1-1 0 0,0 0 0 0 0,0 1 0 0 0,0-1 1 0 0,0 0-1 0 0,-1-1 0 0 0,1 1 0 0 0,-1 0 1 0 0,0-1-1 0 0,0 0 0 0 0,0 1 0 0 0,0-1 1 0 0,-1 0-1 0 0,0 0 0 0 0,1 0 0 0 0,-2 0 1 0 0,1 0-1 0 0,0 0 0 0 0,-1 0 0 0 0,1 0 1 0 0,-1 0-1 0 0,-1-6 0 0 0,1-5 33 0 0,-1 0 0 0 0,-1 0-1 0 0,0 0 1 0 0,-1 1 0 0 0,-8-28 0 0 0,10 40-24 0 0,0-1 0 0 0,0 0 0 0 0,0 1 0 0 0,0-1 0 0 0,0 1 1 0 0,0-1-1 0 0,-1 1 0 0 0,1-1 0 0 0,-1 1 0 0 0,0 0 0 0 0,1 0 0 0 0,-1 0 0 0 0,0 0 0 0 0,0 0 1 0 0,-1 0-1 0 0,1 1 0 0 0,0-1 0 0 0,-1 1 0 0 0,1-1 0 0 0,-1 1 0 0 0,-2-1 0 0 0,1 1 46 0 0,0 1 0 0 0,0 0-1 0 0,0 0 1 0 0,0 0-1 0 0,0 0 1 0 0,0 1 0 0 0,0 0-1 0 0,1 0 1 0 0,-1 0-1 0 0,0 0 1 0 0,0 0 0 0 0,1 1-1 0 0,-1 0 1 0 0,-5 3-1 0 0,-1 0-439 0 0,-1 1 561 0 0,0 0 1 0 0,0 1 0 0 0,1 0 0 0 0,0 0 0 0 0,-10 10 0 0 0,18-15-411 0 0,1 0 0 0 0,-1 0 0 0 0,1 0-1 0 0,-1-1 1 0 0,1 1 0 0 0,0 1 0 0 0,0-1 0 0 0,0 0 0 0 0,0 0 0 0 0,0 0 0 0 0,1 0-1 0 0,-1 1 1 0 0,1-1 0 0 0,-1 3 0 0 0,1-3-400 0 0,0 0 0 0 0,1 1 1 0 0,-1-1-1 0 0,0 0 0 0 0,1 0 0 0 0,0 0 1 0 0,0 1-1 0 0,-1-1 0 0 0,1 0 0 0 0,0 0 0 0 0,1 0 1 0 0,-1 0-1 0 0,0-1 0 0 0,0 1 0 0 0,1 0 1 0 0,-1 0-1 0 0,3 1 0 0 0,2 3-2118 0 0</inkml:trace>
-  <inkml:trace contextRef="#ctx0" brushRef="#br0" timeOffset="138157.02">1901 1220 3529 0 0,'-4'2'316'0'0,"1"0"1"0"0,-1 0 0 0 0,1 0-1 0 0,0 0 1 0 0,0 1 0 0 0,0-1-1 0 0,0 1 1 0 0,0 0-1 0 0,0 0 1 0 0,1 0 0 0 0,-1 0-1 0 0,1 1 1 0 0,0-1 0 0 0,0 0-1 0 0,0 1 1 0 0,1 0-1 0 0,-1-1 1 0 0,1 1 0 0 0,0 0-1 0 0,0 0 1 0 0,0 0 0 0 0,1 0-1 0 0,-1 0 1 0 0,1 4-1 0 0,0-3-116 0 0,0 0 1 0 0,1 1-1 0 0,0-1 0 0 0,0 1 0 0 0,0-1 0 0 0,1 0 0 0 0,-1 0 0 0 0,1 0 0 0 0,1 0 0 0 0,-1 0 0 0 0,1 0 0 0 0,-1-1 0 0 0,2 1 1 0 0,-1-1-1 0 0,0 0 0 0 0,8 8 0 0 0,-8-9-185 0 0,0-1-1 0 0,0 1 1 0 0,0-1 0 0 0,0 1 0 0 0,1-1 0 0 0,-1 0-1 0 0,1 0 1 0 0,-1 0 0 0 0,1-1 0 0 0,0 1 0 0 0,-1-1-1 0 0,1 0 1 0 0,0 0 0 0 0,0 0 0 0 0,0-1 0 0 0,0 0-1 0 0,0 1 1 0 0,0-1 0 0 0,6-1 0 0 0,-6 0-48 0 0,-1 0 0 0 0,0 0 0 0 0,1-1 0 0 0,-1 1 1 0 0,0-1-1 0 0,0 0 0 0 0,0 0 0 0 0,0 0 0 0 0,0 0 1 0 0,-1 0-1 0 0,1-1 0 0 0,0 1 0 0 0,-1-1 0 0 0,0 1 1 0 0,0-1-1 0 0,0 0 0 0 0,0 0 0 0 0,0 0 0 0 0,0 0 1 0 0,-1-1-1 0 0,0 1 0 0 0,2-4 0 0 0,-1 0-21 0 0,0 0-1 0 0,0 0 1 0 0,0 0 0 0 0,-1 0-1 0 0,0 0 1 0 0,0 0 0 0 0,-1 0-1 0 0,0 0 1 0 0,0-1 0 0 0,-1 1-1 0 0,-1-7 1 0 0,1 11 59 0 0,1 0-1 0 0,-1 1 1 0 0,0-1 0 0 0,0 1-1 0 0,0-1 1 0 0,-1 1 0 0 0,1 0-1 0 0,-1-1 1 0 0,1 1 0 0 0,-1 0-1 0 0,0 0 1 0 0,1 0 0 0 0,-1 0-1 0 0,0 0 1 0 0,-1 0 0 0 0,1 1-1 0 0,0-1 1 0 0,0 1 0 0 0,-1-1-1 0 0,1 1 1 0 0,-1 0 0 0 0,1 0-1 0 0,-1 0 1 0 0,1 0 0 0 0,-1 0-1 0 0,0 1 1 0 0,1-1 0 0 0,-1 1-1 0 0,0 0 1 0 0,0 0 0 0 0,-3 0-1 0 0,2 0 44 0 0,0 1 0 0 0,0-1 0 0 0,0 1 0 0 0,0 0 0 0 0,0 0-1 0 0,0 1 1 0 0,0-1 0 0 0,0 1 0 0 0,1 0 0 0 0,-1 0 0 0 0,1 0 0 0 0,-1 0-1 0 0,1 1 1 0 0,0-1 0 0 0,0 1 0 0 0,0 0 0 0 0,0 0 0 0 0,0 0-1 0 0,1 0 1 0 0,-1 0 0 0 0,1 1 0 0 0,0-1 0 0 0,-2 6 0 0 0,1-5-74 0 0,1 1-1 0 0,0 0 1 0 0,0-1 0 0 0,1 1 0 0 0,0 0 0 0 0,0 0-1 0 0,0 0 1 0 0,0 0 0 0 0,1 0 0 0 0,-1 0 0 0 0,1 0-1 0 0,1 0 1 0 0,-1 0 0 0 0,1 0 0 0 0,0 0 0 0 0,0 0-1 0 0,0 0 1 0 0,4 9 0 0 0,-4-13-294 0 0,0 0 0 0 0,0 0-1 0 0,0 0 1 0 0,0-1 0 0 0,0 1 0 0 0,0 0-1 0 0,0 0 1 0 0,0-1 0 0 0,0 1 0 0 0,0 0-1 0 0,0-1 1 0 0,0 1 0 0 0,0-1 0 0 0,1 0-1 0 0,-1 1 1 0 0,0-1 0 0 0,0 0 0 0 0,1 0-1 0 0,-1 0 1 0 0,0 0 0 0 0,0 0 0 0 0,1 0-1 0 0,-1 0 1 0 0,0 0 0 0 0,0 0 0 0 0,1 0-1 0 0,-1-1 1 0 0,0 1 0 0 0,0-1 0 0 0,1 1-1 0 0,-1-1 1 0 0,0 1 0 0 0,0-1 0 0 0,0 0-1 0 0,0 1 1 0 0,1-2 0 0 0,4-2-1718 0 0</inkml:trace>
-  <inkml:trace contextRef="#ctx0" brushRef="#br0" timeOffset="138499.46">2050 1193 4953 0 0,'-1'1'345'0'0,"-1"-1"1"0"0,1 1-1 0 0,-1 0 0 0 0,1-1 0 0 0,0 1 1 0 0,-1 0-1 0 0,1 0 0 0 0,0 0 1 0 0,0 0-1 0 0,-1 0 0 0 0,1 1 0 0 0,0-1 1 0 0,0 0-1 0 0,0 0 0 0 0,1 1 0 0 0,-1-1 1 0 0,0 0-1 0 0,0 1 0 0 0,1-1 0 0 0,-1 1 1 0 0,1-1-1 0 0,-1 4 0 0 0,-12 40 2021 0 0,12-40-1929 0 0,-5 19-248 0 0,-7 39 220 0 0,13-60-833 0 0,0 1 0 0 0,0-1 0 0 0,0 1 0 0 0,0-1 0 0 0,1 0 0 0 0,0 1 0 0 0,-1-1 0 0 0,1 0 0 0 0,3 6 0 0 0,8 0-8610 0 0,-10-9 6661 0 0</inkml:trace>
-  <inkml:trace contextRef="#ctx0" brushRef="#br0" timeOffset="138854.57">2180 1230 9474 0 0,'-14'70'4795'0'0,"8"-38"-2788"0"0,-12 40 0 0 0,14-53-1800 0 0,4-18-207 0 0,0-1 0 0 0,1 0 1 0 0,-1 0-1 0 0,0 0 0 0 0,0 0 1 0 0,0 0-1 0 0,0 1 1 0 0,0-1-1 0 0,0 0 0 0 0,0 0 1 0 0,0 0-1 0 0,0 0 0 0 0,1 0 1 0 0,-1 1-1 0 0,0-1 0 0 0,0 0 1 0 0,0 0-1 0 0,0 0 1 0 0,0 0-1 0 0,1 0 0 0 0,-1 0 1 0 0,0 0-1 0 0,0 0 0 0 0,0 0 1 0 0,0 0-1 0 0,1 0 0 0 0,-1 0 1 0 0,0 0-1 0 0,0 0 1 0 0,0 1-1 0 0,1-2 0 0 0,-1 1 1 0 0,0 0-1 0 0,0 0 0 0 0,0 0 1 0 0,0 0-1 0 0,1 0 0 0 0,-1 0 1 0 0,0 0-1 0 0,0 0 1 0 0,0 0-1 0 0,0 0 0 0 0,1 0 1 0 0,-1 0-1 0 0,0 0 0 0 0,2-2-2 0 0,0 0 0 0 0,0 1 0 0 0,0-1 0 0 0,0 0 0 0 0,0 0-1 0 0,0 0 1 0 0,0 0 0 0 0,-1 0 0 0 0,1 0 0 0 0,1-4 0 0 0,3-5-148 0 0,38-65 306 0 0,-40 70-477 0 0,0 0 0 0 0,0 1-1 0 0,0 0 1 0 0,1 0 0 0 0,0 0 0 0 0,0 1-1 0 0,0-1 1 0 0,0 1 0 0 0,1 0-1 0 0,8-4 1 0 0,-13 8 147 0 0,0-1-1 0 0,0 1 1 0 0,0-1-1 0 0,0 1 0 0 0,0 0 1 0 0,0 0-1 0 0,0-1 1 0 0,0 1-1 0 0,0 0 1 0 0,0 0-1 0 0,0 0 1 0 0,0 0-1 0 0,0 0 1 0 0,0 0-1 0 0,0 1 0 0 0,0-1 1 0 0,0 0-1 0 0,0 0 1 0 0,0 1-1 0 0,0-1 1 0 0,0 0-1 0 0,0 1 1 0 0,-1-1-1 0 0,1 1 1 0 0,0-1-1 0 0,0 1 0 0 0,0 0 1 0 0,-1-1-1 0 0,1 1 1 0 0,0 0-1 0 0,0 0 1 0 0,-1-1-1 0 0,2 2 1 0 0,-1 2-603 0 0,1-1 1 0 0,-1 0-1 0 0,1 1 1 0 0,-1-1-1 0 0,0 1 1 0 0,0-1-1 0 0,0 1 1 0 0,0 4-1 0 0,-1-4-751 0 0</inkml:trace>
-  <inkml:trace contextRef="#ctx0" brushRef="#br0" timeOffset="139213.62">2440 1046 7706 0 0,'6'10'6871'0'0,"1"29"-3103"0"0,1 57-1812 0 0,4 28-2130 0 0,-1-42-11059 0 0,-11-80 9895 0 0</inkml:trace>
-  <inkml:trace contextRef="#ctx0" brushRef="#br0" timeOffset="139214.62">2405 1146 6065 0 0,'11'0'11232'0'0,"3"0"-7153"0"0,36-3-10264 0 0,-18 5-4825 0 0,-24-1 7709 0 0</inkml:trace>
-  <inkml:trace contextRef="#ctx0" brushRef="#br0" timeOffset="139551.04">2671 1148 6689 0 0,'-1'-1'351'0'0,"0"0"-1"0"0,0 0 1 0 0,0 0-1 0 0,0 0 1 0 0,0 1-1 0 0,0-1 1 0 0,0 0-1 0 0,0 0 1 0 0,0 1-1 0 0,0-1 1 0 0,-1 0-1 0 0,1 1 1 0 0,0 0-1 0 0,0-1 1 0 0,-1 1-1 0 0,1 0 1 0 0,0-1-1 0 0,-1 1 1 0 0,1 0-1 0 0,0 0 0 0 0,-1 0 1 0 0,1 0-1 0 0,0 0 1 0 0,-1 0-1 0 0,1 1 1 0 0,0-1-1 0 0,-1 0 1 0 0,1 1-1 0 0,0-1 1 0 0,-2 1-1 0 0,2 1-224 0 0,-1-1-1 0 0,0 1 1 0 0,1-1-1 0 0,-1 1 1 0 0,1-1-1 0 0,0 1 1 0 0,-1 0-1 0 0,1 0 1 0 0,0-1-1 0 0,0 1 1 0 0,0 0-1 0 0,0 0 1 0 0,1 0-1 0 0,-1 0 1 0 0,1 0-1 0 0,-1 0 1 0 0,1 1-1 0 0,-1-1 1 0 0,1 3-1 0 0,0 1-157 0 0,0 0-1 0 0,0 0 1 0 0,0 0 0 0 0,1 0-1 0 0,0 0 1 0 0,1 0-1 0 0,-1 0 1 0 0,1-1 0 0 0,0 1-1 0 0,0-1 1 0 0,1 1-1 0 0,-1-1 1 0 0,1 0 0 0 0,4 6-1 0 0,5 4-763 0 0,0-1-1 0 0,1-1 1 0 0,16 14-1 0 0,4 4-816 0 0,-32-30 1631 0 0,0 0 1 0 0,1 0-1 0 0,-1 0 0 0 0,0 1 1 0 0,0-1-1 0 0,0 0 0 0 0,0 1 1 0 0,-1-1-1 0 0,1 1 0 0 0,0-1 1 0 0,0 1-1 0 0,-1-1 0 0 0,1 1 1 0 0,-1-1-1 0 0,0 1 0 0 0,1 0 1 0 0,-1-1-1 0 0,0 1 0 0 0,0 0 1 0 0,0-1-1 0 0,0 1 0 0 0,0 0 1 0 0,0-1-1 0 0,-1 1 0 0 0,0 1 1 0 0,0 0 79 0 0,0 0 0 0 0,-1 0 0 0 0,0 0 0 0 0,0 0 0 0 0,0-1 0 0 0,0 1 0 0 0,0-1 0 0 0,0 1 0 0 0,-1-1 0 0 0,1 0 0 0 0,-1 0 0 0 0,-2 2 0 0 0,-3 1-435 0 0,0 0 1 0 0,0-1-1 0 0,0 0 0 0 0,-1 0 1 0 0,1-1-1 0 0,-1 0 0 0 0,0-1 1 0 0,-15 3-1 0 0,-9-7-9625 0 0,26 1 7128 0 0</inkml:trace>
-  <inkml:trace contextRef="#ctx0" brushRef="#br0" timeOffset="140669.91">1622 1874 3201 0 0,'-13'-8'7933'0'0,"7"13"-3800"0"0,5 27-2300 0 0,2-8-1273 0 0,-4 6-498 0 0,1 1 1 0 0,1 0-1 0 0,2 0 0 0 0,6 35 1 0 0,-7-66-50 0 0,0 1 0 0 0,0-1 1 0 0,0 0-1 0 0,0 1 0 0 0,1-1 0 0 0,-1 1 1 0 0,0-1-1 0 0,0 0 0 0 0,1 1 0 0 0,-1-1 1 0 0,0 0-1 0 0,0 1 0 0 0,1-1 0 0 0,-1 0 1 0 0,1 1-1 0 0,-1-1 0 0 0,0 0 0 0 0,1 0 1 0 0,-1 1-1 0 0,0-1 0 0 0,1 0 0 0 0,-1 0 1 0 0,1 0-1 0 0,-1 0 0 0 0,1 0 0 0 0,-1 0 1 0 0,0 0-1 0 0,1 0 0 0 0,-1 1 0 0 0,1-1 1 0 0,-1-1-1 0 0,1 1 0 0 0,-1 0 0 0 0,1 0 1 0 0,-1 0-1 0 0,0 0 0 0 0,1 0 0 0 0,-1 0 1 0 0,1 0-1 0 0,-1-1 0 0 0,1 1 0 0 0,-1 0 1 0 0,0 0-1 0 0,1-1 0 0 0,-1 1 1 0 0,0 0-1 0 0,1 0 0 0 0,-1-1 0 0 0,0 1 1 0 0,1-1-1 0 0,1 0 29 0 0,0 0 1 0 0,0 0 0 0 0,0 0-1 0 0,0 1 1 0 0,1-1-1 0 0,-1 1 1 0 0,0-1-1 0 0,0 1 1 0 0,1 0 0 0 0,-1 0-1 0 0,3 0 1 0 0,57 16-451 0 0,-39-9 940 0 0,43 7 0 0 0,-23-13-3994 0 0,-37-2 2191 0 0,-1 0 0 0 0,0 0 0 0 0,0 0 1 0 0,0-1-1 0 0,0 0 0 0 0,5-2 1 0 0,-4 0-2889 0 0,-5 2 1524 0 0</inkml:trace>
-  <inkml:trace contextRef="#ctx0" brushRef="#br0" timeOffset="141272.85">1893 2051 2881 0 0,'5'3'10083'0'0,"6"3"-5019"0"0,61 33-4427 0 0,-69-39-639 0 0,-1 1 0 0 0,1 1 0 0 0,-1-1 0 0 0,1 0 0 0 0,-1 1 0 0 0,0-1-1 0 0,1 1 1 0 0,-1 0 0 0 0,0 0 0 0 0,0 0 0 0 0,0 0 0 0 0,0 0 0 0 0,-1 0-1 0 0,1 0 1 0 0,0 1 0 0 0,-1-1 0 0 0,0 1 0 0 0,1-1 0 0 0,-1 1 0 0 0,0-1-1 0 0,0 4 1 0 0,-1-3-23 0 0,0 0-1 0 0,0 1 0 0 0,0-1 0 0 0,-1 0 0 0 0,0 0 0 0 0,1 1 1 0 0,-1-1-1 0 0,0 0 0 0 0,-1 0 0 0 0,1 0 0 0 0,0 0 1 0 0,-1 0-1 0 0,0-1 0 0 0,0 1 0 0 0,0 0 0 0 0,0-1 0 0 0,0 1 1 0 0,-3 2-1 0 0,-1 1 33 0 0,0-1 0 0 0,0 1-1 0 0,-1-1 1 0 0,0 0 0 0 0,1-1 0 0 0,-1 0 0 0 0,-1 0 0 0 0,-10 4 0 0 0,-16-1-4937 0 0,43-13-7682 0 0</inkml:trace>
-  <inkml:trace contextRef="#ctx0" brushRef="#br0" timeOffset="-51552.78">7 0 3409 0 0,'-2'8'156'0'0,"1"0"0"0"0,-1 0 0 0 0,1 0-1 0 0,1 0 1 0 0,-1 1 0 0 0,1-1 0 0 0,1 0 0 0 0,0 0 0 0 0,0 0 0 0 0,2 8 0 0 0,2 22 747 0 0,-4 7 180 0 0,13 152 3412 0 0,-13-128-2570 0 0,4-66-1916 0 0,0-1 0 0 0,0 1 0 0 0,1-1 0 0 0,-1 0 0 0 0,1 0 0 0 0,-1-1 0 0 0,10 2 0 0 0,-15-3-8 0 0,49 3 276 0 0,29-15 558 0 0,-18 2-472 0 0,15-2-945 0 0,-56 8 226 0 0,1 0-1 0 0,0 1 1 0 0,0 2-1 0 0,0 0 1 0 0,0 1 0 0 0,32 3-1 0 0,-22 10-7861 0 0,-28-11 5467 0 0</inkml:trace>
-  <inkml:trace contextRef="#ctx0" brushRef="#br0" timeOffset="-51120.04">523 310 8242 0 0,'37'6'3897'0'0,"29"16"-3132"0"0,-31-8-513 0 0,-32-14-249 0 0,-1 0-1 0 0,0 1 1 0 0,1 0-1 0 0,-1-1 0 0 0,0 1 1 0 0,0 0-1 0 0,0 0 1 0 0,0 0-1 0 0,0 1 1 0 0,0-1-1 0 0,0 0 1 0 0,0 1-1 0 0,0-1 1 0 0,-1 1-1 0 0,1 0 1 0 0,-1-1-1 0 0,1 1 0 0 0,-1 0 1 0 0,0 0-1 0 0,1 0 1 0 0,-1 0-1 0 0,0 0 1 0 0,0 0-1 0 0,-1 1 1 0 0,1-1-1 0 0,0 0 1 0 0,-1 0-1 0 0,1 1 1 0 0,-1 3-1 0 0,0-1 27 0 0,-1-1 0 0 0,-1 1 1 0 0,1 0-1 0 0,-1-1 0 0 0,0 1 0 0 0,0-1 0 0 0,0 1 1 0 0,0-1-1 0 0,-1 0 0 0 0,0 0 0 0 0,0 0 0 0 0,0-1 1 0 0,-6 7-1 0 0,-9 9-277 0 0,0-1 1 0 0,-1-1-1 0 0,-1 0 0 0 0,-1-1 1 0 0,-23 12-1 0 0,48-34-8763 0 0,-2 3 6773 0 0</inkml:trace>
-  <inkml:trace contextRef="#ctx0" brushRef="#br0" timeOffset="5931.1">1028 5800 3425 0 0,'0'1'110'0'0,"-1"-1"0"0"0,0 1 0 0 0,1-1 0 0 0,-1 1 0 0 0,1 0 0 0 0,-1-1 0 0 0,1 1 1 0 0,-1 0-1 0 0,1 0 0 0 0,-1-1 0 0 0,1 1 0 0 0,0 0 0 0 0,-1 0 0 0 0,1-1 0 0 0,0 1 0 0 0,0 0 0 0 0,0 0 0 0 0,0 0 1 0 0,0 0-1 0 0,-1-1 0 0 0,1 1 0 0 0,1 0 0 0 0,-1 0 0 0 0,0 0 0 0 0,0 1 0 0 0,1 29 608 0 0,0-26-479 0 0,5 81 1836 0 0,3 74 1878 0 0,-9-160-3857 0 0,37-8 826 0 0,0 10-95 0 0,1-1 0 0 0,71-8 0 0 0,-94 5-1346 0 0,1-1 1 0 0,-1-1 0 0 0,27-11 0 0 0,-32 10-1158 0 0,-1 0 1 0 0,1 0-1 0 0,-1 0 0 0 0,-1-1 1 0 0,1-1-1 0 0,12-11 1 0 0,-19 15-582 0 0</inkml:trace>
-  <inkml:trace contextRef="#ctx0" brushRef="#br0" timeOffset="6278.05">1427 5925 5217 0 0,'1'1'182'0'0,"0"0"-1"0"0,0 0 0 0 0,0 0 1 0 0,0-1-1 0 0,0 1 1 0 0,0 0-1 0 0,0-1 0 0 0,0 1 1 0 0,0-1-1 0 0,0 1 1 0 0,1-1-1 0 0,-1 1 1 0 0,0-1-1 0 0,0 0 0 0 0,0 0 1 0 0,1 0-1 0 0,-1 1 1 0 0,2-1-1 0 0,25 2 100 0 0,1-7-125 0 0,-25 4-163 0 0,0 0-1 0 0,-1 0 0 0 0,1 0 0 0 0,0 0 0 0 0,0 1 1 0 0,0 0-1 0 0,0 0 0 0 0,5 1 0 0 0,-8-1 7 0 0,-1 1-1 0 0,1-1 0 0 0,-1 1 1 0 0,0 0-1 0 0,1-1 0 0 0,-1 1 1 0 0,0 0-1 0 0,0-1 0 0 0,0 1 1 0 0,1 0-1 0 0,-1 0 0 0 0,0-1 1 0 0,0 1-1 0 0,0 0 0 0 0,0 0 1 0 0,0-1-1 0 0,0 1 0 0 0,0 0 1 0 0,-1-1-1 0 0,1 1 0 0 0,0 0 1 0 0,0 0-1 0 0,0-1 0 0 0,-1 1 1 0 0,1 0-1 0 0,0-1 1 0 0,-1 1-1 0 0,1-1 0 0 0,-1 1 1 0 0,1 0-1 0 0,-1-1 0 0 0,0 2 1 0 0,-14 22 121 0 0,-21 19 280 0 0,25-31-155 0 0,0 1 0 0 0,1-1 1 0 0,-15 28-1 0 0,25-39-314 0 0,0-1 1 0 0,0 0-1 0 0,0 0 0 0 0,0 1 0 0 0,0-1 0 0 0,0 0 0 0 0,0 0 0 0 0,0 1 0 0 0,0-1 1 0 0,0 0-1 0 0,0 1 0 0 0,0-1 0 0 0,0 0 0 0 0,1 0 0 0 0,-1 1 0 0 0,0-1 0 0 0,0 0 1 0 0,0 0-1 0 0,0 0 0 0 0,1 1 0 0 0,-1-1 0 0 0,0 0 0 0 0,0 0 0 0 0,1 0 1 0 0,-1 1-1 0 0,0-1 0 0 0,0 0 0 0 0,0 0 0 0 0,1 0 0 0 0,-1 0 0 0 0,0 0 0 0 0,1 0 1 0 0,-1 0-1 0 0,0 0 0 0 0,0 0 0 0 0,1 0 0 0 0,-1 1 0 0 0,0-1 0 0 0,0 0 1 0 0,1-1-1 0 0,-1 1 0 0 0,0 0 0 0 0,1 0 0 0 0,-1 0 0 0 0,0 0 0 0 0,0 0 0 0 0,1 0 1 0 0,-1 0-1 0 0,0 0 0 0 0,1-1 0 0 0,17-1-3839 0 0,-13 1 1906 0 0</inkml:trace>
-  <inkml:trace contextRef="#ctx0" brushRef="#br0" timeOffset="8396.02">1855 5778 6433 0 0,'-6'2'345'0'0,"0"0"-1"0"0,0 1 0 0 0,1 0 0 0 0,-1 0 0 0 0,1 0 0 0 0,-1 1 1 0 0,1 0-1 0 0,0 0 0 0 0,0 0 0 0 0,1 0 0 0 0,-6 8 1 0 0,-41 57 2191 0 0,50-68-2485 0 0,0 1 0 0 0,0-1 0 0 0,0 0 1 0 0,0 1-1 0 0,0-1 0 0 0,1 0 0 0 0,-1 1 0 0 0,0-1 0 0 0,1 1 0 0 0,-1-1 0 0 0,1 1 0 0 0,-1 0 0 0 0,1-1 0 0 0,0 1 1 0 0,0 0-1 0 0,-1-1 0 0 0,1 1 0 0 0,1-1 0 0 0,-1 1 0 0 0,0 0 0 0 0,0-1 0 0 0,0 1 0 0 0,1-1 0 0 0,-1 1 1 0 0,2 2-1 0 0,1-1 8 0 0,0 0 1 0 0,0 0-1 0 0,0-1 1 0 0,0 1-1 0 0,0-1 0 0 0,1 0 1 0 0,-1 0-1 0 0,1-1 1 0 0,3 3-1 0 0,1-1-161 0 0,-5-1 88 0 0,3 1 24 0 0,0 0 0 0 0,0 0 0 0 0,0 0 0 0 0,0 1 0 0 0,0 0 0 0 0,-1 1 0 0 0,7 5 0 0 0,-11-8 50 0 0,0 0 1 0 0,0 0-1 0 0,0 0 1 0 0,0 0-1 0 0,0 0 1 0 0,0 0-1 0 0,0 0 1 0 0,-1 0-1 0 0,1 0 1 0 0,-1 1-1 0 0,0-1 1 0 0,1 0-1 0 0,-1 0 1 0 0,0 1-1 0 0,0-1 1 0 0,-1 0-1 0 0,1 0 1 0 0,0 0-1 0 0,-1 1 1 0 0,1-1-1 0 0,-1 0 1 0 0,0 0-1 0 0,0 0 1 0 0,0 0-1 0 0,0 0 1 0 0,0 0-1 0 0,-1 2 1 0 0,-4 5 174 0 0,1 0 0 0 0,-1 0 1 0 0,-1-1-1 0 0,1 0 0 0 0,-1 0 0 0 0,-1-1 1 0 0,0 1-1 0 0,-8 5 0 0 0,12-10-278 0 0,0 0 0 0 0,0-1 0 0 0,0 1-1 0 0,0-1 1 0 0,0 0 0 0 0,0 0 0 0 0,-1 0 0 0 0,1-1 0 0 0,-1 1-1 0 0,1-1 1 0 0,-1 0 0 0 0,0 0 0 0 0,1-1 0 0 0,-1 1-1 0 0,0-1 1 0 0,0 0 0 0 0,1-1 0 0 0,-1 1 0 0 0,-9-3 0 0 0,14 3-35 0 0,0 0 1 0 0,-1 0-1 0 0,1 0 1 0 0,0 0-1 0 0,-1 0 1 0 0,1 0-1 0 0,0-1 1 0 0,-1 1-1 0 0,1 0 1 0 0,0 0 0 0 0,-1 0-1 0 0,1-1 1 0 0,0 1-1 0 0,-1 0 1 0 0,1 0-1 0 0,0-1 1 0 0,0 1-1 0 0,-1 0 1 0 0,1-1 0 0 0,0 1-1 0 0,0 0 1 0 0,0-1-1 0 0,-1 1 1 0 0,1 0-1 0 0,0-1 1 0 0,0 1-1 0 0,0 0 1 0 0,0-1 0 0 0,0 1-1 0 0,0 0 1 0 0,0-1-1 0 0,0 1 1 0 0,0-1-1 0 0,0 1 1 0 0,0 0 0 0 0,0-1-1 0 0,0 1 1 0 0,0 0-1 0 0,0-1 1 0 0,0 0-1 0 0,14-16-2586 0 0,22-10-1704 0 0,45-14-1411 0 0,-71 34 4263 0 0</inkml:trace>
-  <inkml:trace contextRef="#ctx0" brushRef="#br0" timeOffset="8739.67">1970 5967 2385 0 0,'2'0'349'0'0,"0"0"0"0"0,1 0 0 0 0,-1 0 0 0 0,1 0 0 0 0,-1 0 0 0 0,0 0 0 0 0,1 1 0 0 0,-1-1 0 0 0,0 1 0 0 0,1 0 0 0 0,-1 0 0 0 0,0 0 1 0 0,0 0-1 0 0,0 0 0 0 0,0 0 0 0 0,0 0 0 0 0,0 1 0 0 0,3 2 0 0 0,-4-3 16 0 0,0 1 0 0 0,0 0 0 0 0,0 0 0 0 0,0-1 1 0 0,0 1-1 0 0,0 0 0 0 0,-1 0 0 0 0,1 0 0 0 0,-1 0 0 0 0,0 0 0 0 0,1 2 0 0 0,-1 20-419 0 0,-1-8-190 0 0,-3 26 605 0 0,-4-16-6227 0 0,3-27 115 0 0,4-1 4123 0 0</inkml:trace>
-  <inkml:trace contextRef="#ctx0" brushRef="#br0" timeOffset="9075.67">1987 5731 11250 0 0,'-5'1'737'0'0,"1"2"-401"0"0,-1 0-144 0 0,3 0-264 0 0,2 0-80 0 0,-1 0-96 0 0,0 2 24 0 0,0 0 47 0 0,0 0-71 0 0,0 3-16 0 0,1-3-144 0 0,0 2-264 0 0,0-2-352 0 0,1 0-416 0 0,0 0-305 0 0,1-1 201 0 0,-1 0 448 0 0,1-1-1425 0 0</inkml:trace>
-  <inkml:trace contextRef="#ctx0" brushRef="#br0" timeOffset="9461.63">2153 5838 4993 0 0,'-4'3'522'0'0,"0"0"0"0"0,1-1-1 0 0,-1 2 1 0 0,1-1 0 0 0,-1 0 0 0 0,1 1 0 0 0,-5 7-1 0 0,7-9-390 0 0,0-1-1 0 0,0 1 0 0 0,1-1 1 0 0,-1 1-1 0 0,0-1 1 0 0,1 1-1 0 0,-1 0 0 0 0,1-1 1 0 0,0 1-1 0 0,-1 0 1 0 0,1-1-1 0 0,0 1 0 0 0,0 0 1 0 0,0 0-1 0 0,0-1 0 0 0,1 1 1 0 0,-1 0-1 0 0,0-1 1 0 0,1 1-1 0 0,-1 0 0 0 0,1-1 1 0 0,-1 1-1 0 0,1-1 1 0 0,0 1-1 0 0,1 1 0 0 0,-2-2-138 0 0,0-1-1 0 0,1 1 1 0 0,-1-1 0 0 0,0 0-1 0 0,0 1 1 0 0,1-1-1 0 0,-1 1 1 0 0,0-1-1 0 0,1 0 1 0 0,-1 1 0 0 0,0-1-1 0 0,1 0 1 0 0,-1 0-1 0 0,0 1 1 0 0,1-1-1 0 0,-1 0 1 0 0,1 0 0 0 0,-1 0-1 0 0,1 1 1 0 0,-1-1-1 0 0,0 0 1 0 0,1 0-1 0 0,-1 0 1 0 0,1 0 0 0 0,-1 0-1 0 0,1 0 1 0 0,-1 0-1 0 0,1 0 1 0 0,-1 0-1 0 0,1 0 1 0 0,-1 0-1 0 0,1 0 1 0 0,0-1 0 0 0,11-12-635 0 0,3-20-407 0 0,-11 5 435 0 0,-3 21 620 0 0,0 0-1 0 0,0-1 0 0 0,1 2 1 0 0,4-15-1 0 0,-6 21 28 0 0,1 0 0 0 0,-1-1 0 0 0,0 1-1 0 0,0 0 1 0 0,0-1 0 0 0,0 1 0 0 0,0 0 0 0 0,0 0 0 0 0,0-1 0 0 0,1 1 0 0 0,-1 0 0 0 0,0 0 0 0 0,0-1 0 0 0,0 1 0 0 0,1 0 0 0 0,-1 0 0 0 0,0-1-1 0 0,0 1 1 0 0,1 0 0 0 0,-1 0 0 0 0,0 0 0 0 0,0 0 0 0 0,1-1 0 0 0,-1 1 0 0 0,0 0 0 0 0,1 0 0 0 0,-1 0 0 0 0,0 0 0 0 0,0 0 0 0 0,1 0-1 0 0,-1 0 1 0 0,0 0 0 0 0,1 0 0 0 0,-1 0 0 0 0,0 0 0 0 0,1 0 0 0 0,-1 0 0 0 0,0 0 0 0 0,1 0 0 0 0,-1 0 0 0 0,0 0 0 0 0,0 0 0 0 0,1 1-1 0 0,-1-1 1 0 0,0 0 0 0 0,1 0 0 0 0,-1 1 0 0 0,12 18 1115 0 0,3 27-123 0 0,-11-23-646 0 0,-2 1-1 0 0,0 0 0 0 0,-2 0 0 0 0,-1 0 1 0 0,-4 29-1 0 0,3-38-235 0 0,-1 0 1 0 0,0-1-1 0 0,-1 0 1 0 0,-1 1-1 0 0,0-1 1 0 0,-1-1-1 0 0,-1 1 1 0 0,0-1 0 0 0,-13 19-1 0 0,17-29-200 0 0,1 0-1 0 0,-1-1 0 0 0,0 1 1 0 0,0-1-1 0 0,0 1 1 0 0,0-1-1 0 0,0 0 1 0 0,-1 0-1 0 0,1 0 1 0 0,0-1-1 0 0,-8 3 1 0 0,10-4-125 0 0,0 1 0 0 0,0-1 1 0 0,0 0-1 0 0,-1 0 0 0 0,1 0 1 0 0,0 0-1 0 0,0 0 0 0 0,0 0 1 0 0,0 0-1 0 0,0 0 0 0 0,0 0 1 0 0,0-1-1 0 0,-1 1 0 0 0,1 0 0 0 0,0-1 1 0 0,0 1-1 0 0,0-1 0 0 0,0 1 1 0 0,0-1-1 0 0,0 1 0 0 0,1-1 1 0 0,-1 0-1 0 0,0 1 0 0 0,0-1 1 0 0,0 0-1 0 0,0 0 0 0 0,1 0 1 0 0,-1 0-1 0 0,0 0 0 0 0,1 0 0 0 0,-1 0 1 0 0,1 0-1 0 0,-1 0 0 0 0,1 0 1 0 0,0 0-1 0 0,-1 0 0 0 0,1 0 1 0 0,0 0-1 0 0,0 0 0 0 0,0 0 1 0 0,-1 0-1 0 0,1 0 0 0 0,0-1 1 0 0,1-1-1 0 0,5-21-5312 0 0,-3 18 3360 0 0</inkml:trace>
-  <inkml:trace contextRef="#ctx0" brushRef="#br0" timeOffset="9812.57">2369 5843 3377 0 0,'-4'14'319'0'0,"1"1"-1"0"0,0-1 1 0 0,0 1 0 0 0,2 0 0 0 0,0 0-1 0 0,1 27 1 0 0,0 0 1661 0 0,0-35-1675 0 0,-1-4-193 0 0,1 1 1 0 0,-1-1 0 0 0,1 0 0 0 0,0 1 0 0 0,1-1 0 0 0,-1 1 0 0 0,0-1-1 0 0,1 0 1 0 0,0 0 0 0 0,2 7 0 0 0,5-42-154 0 0,5-39-529 0 0,-12 67 584 0 0,0 0 1 0 0,0-1 0 0 0,1 1-1 0 0,-1 0 1 0 0,1 0 0 0 0,0 0 0 0 0,0 0-1 0 0,0 1 1 0 0,1-1 0 0 0,-1 0-1 0 0,1 1 1 0 0,0 0 0 0 0,0 0-1 0 0,4-4 1 0 0,-6 7 27 0 0,0-1-1 0 0,0 1 0 0 0,0-1 1 0 0,0 0-1 0 0,0 1 1 0 0,0 0-1 0 0,0-1 0 0 0,1 1 1 0 0,-1 0-1 0 0,0-1 1 0 0,0 1-1 0 0,0 0 1 0 0,0 0-1 0 0,1 0 0 0 0,-1 0 1 0 0,0 0-1 0 0,0 0 1 0 0,0 0-1 0 0,0 1 0 0 0,1-1 1 0 0,-1 0-1 0 0,0 1 1 0 0,0-1-1 0 0,0 1 0 0 0,0-1 1 0 0,0 1-1 0 0,1 0 1 0 0,0 1 131 0 0,1 0 1 0 0,-1 1 0 0 0,0-1 0 0 0,0 0 0 0 0,-1 1 0 0 0,1-1-1 0 0,0 1 1 0 0,-1 0 0 0 0,0 0 0 0 0,2 3 0 0 0,1 7 496 0 0,0 0-1 0 0,-1-1 1 0 0,3 25 0 0 0,-4-6-538 0 0,1 13-260 0 0,3-17-4603 0 0</inkml:trace>
-  <inkml:trace contextRef="#ctx0" brushRef="#br0" timeOffset="-16904.08">1033 2343 3553 0 0,'-3'19'6250'0'0,"-4"75"-4713"0"0,6-80-1433 0 0,1 20 82 0 0,-3 0 1 0 0,-1 0 0 0 0,-12 52 0 0 0,15-84-128 0 0,1-1 0 0 0,-1 0 0 0 0,1 0 0 0 0,0 0 0 0 0,-1 1 0 0 0,1-1 1 0 0,0 0-1 0 0,0 0 0 0 0,0 1 0 0 0,0-1 0 0 0,0 0 0 0 0,0 1 0 0 0,0-1 0 0 0,0 0 1 0 0,0 0-1 0 0,1 1 0 0 0,-1-1 0 0 0,1 0 0 0 0,-1 0 0 0 0,1 0 0 0 0,-1 1 1 0 0,1-1-1 0 0,-1 0 0 0 0,1 0 0 0 0,0 0 0 0 0,0 0 0 0 0,1 1 0 0 0,2 1 99 0 0,0-1 0 0 0,0 0 0 0 0,0 0-1 0 0,0-1 1 0 0,1 1 0 0 0,-1-1-1 0 0,5 1 1 0 0,2 1-244 0 0,30 7 113 0 0,-21-5-249 0 0,0 0 0 0 0,0 1 0 0 0,-1 1 0 0 0,34 16 0 0 0,-38-11-2810 0 0,-6-4-4102 0 0</inkml:trace>
-  <inkml:trace contextRef="#ctx0" brushRef="#br0" timeOffset="-16449.71">1241 2703 3449 0 0,'40'8'9128'0'0,"13"13"-7505"0"0,-45-17-1715 0 0,1 0 0 0 0,-1 1 0 0 0,0 0 0 0 0,0 0-1 0 0,-1 1 1 0 0,0 0 0 0 0,0 0 0 0 0,0 1 0 0 0,11 13 0 0 0,-17-18 75 0 0,0-1 1 0 0,-1 1 0 0 0,1 0-1 0 0,0-1 1 0 0,-1 1-1 0 0,1 0 1 0 0,-1-1-1 0 0,0 1 1 0 0,1 0-1 0 0,-1-1 1 0 0,0 1 0 0 0,0 0-1 0 0,0 0 1 0 0,0 0-1 0 0,0-1 1 0 0,0 1-1 0 0,-1 0 1 0 0,1-1 0 0 0,-1 1-1 0 0,0 2 1 0 0,-1 0 13 0 0,0-1 1 0 0,0 0 0 0 0,0 1 0 0 0,0-1 0 0 0,-1 0-1 0 0,1-1 1 0 0,-1 1 0 0 0,0 0 0 0 0,-4 2-1 0 0,0 0 59 0 0,0 0-1 0 0,0 0 1 0 0,-1-1-1 0 0,1 0 1 0 0,-1-1-1 0 0,0 0 0 0 0,-16 5 1 0 0,17-7-48 0 0,-1 0-1 0 0,0 0 1 0 0,1-1 0 0 0,-1 1 0 0 0,1-2-1 0 0,-1 1 1 0 0,1-1 0 0 0,-1 0 0 0 0,1-1-1 0 0,-9-2 1 0 0,51 7-10178 0 0,-29-3 7884 0 0</inkml:trace>
-  <inkml:trace contextRef="#ctx0" brushRef="#br0" timeOffset="102428.57">982 1014 2665 0 0,'-4'50'4403'0'0,"2"42"2003"0"0,0-14-5749 0 0,0 27 735 0 0,2-104-1300 0 0,16-2 654 0 0,1 0 0 0 0,-1 0-1 0 0,0-2 1 0 0,23-6 0 0 0,-29 6-1679 0 0,-1 0 1 0 0,0-1 0 0 0,1 0-1 0 0,-2 0 1 0 0,15-10 0 0 0,-11 9-8344 0 0</inkml:trace>
-  <inkml:trace contextRef="#ctx0" brushRef="#br0" timeOffset="102835.7">1187 1188 3553 0 0,'0'1'134'0'0,"0"-1"-1"0"0,-1 0 1 0 0,1 1 0 0 0,0-1 0 0 0,-1 1 0 0 0,1-1-1 0 0,0 0 1 0 0,0 1 0 0 0,-1-1 0 0 0,1 1 0 0 0,0-1-1 0 0,0 1 1 0 0,0-1 0 0 0,0 1 0 0 0,0-1 0 0 0,0 1-1 0 0,-1-1 1 0 0,1 1 0 0 0,0-1 0 0 0,1 1 0 0 0,-1 0-1 0 0,0-1 1 0 0,0 1 0 0 0,0-1 0 0 0,0 1 0 0 0,0-1-1 0 0,0 1 1 0 0,1-1 0 0 0,-1 0 0 0 0,0 1 0 0 0,0-1-1 0 0,1 1 1 0 0,-1-1 0 0 0,0 1 0 0 0,1-1 0 0 0,-1 0-1 0 0,0 1 1 0 0,1 0 0 0 0,13 25 1864 0 0,-12-23-1590 0 0,1 2-346 0 0,0 0 1 0 0,0 0-1 0 0,1 0 0 0 0,0 0 0 0 0,0-1 1 0 0,0 0-1 0 0,1 1 0 0 0,-1-2 1 0 0,1 1-1 0 0,0 0 0 0 0,0-1 0 0 0,0 0 1 0 0,0 0-1 0 0,1 0 0 0 0,-1-1 1 0 0,1 0-1 0 0,0 0 0 0 0,0 0 0 0 0,10 1 1 0 0,-16-3-60 0 0,0 0 1 0 0,0 0 0 0 0,0 0 0 0 0,0 0 0 0 0,0 0-1 0 0,1 0 1 0 0,-1 0 0 0 0,0 0 0 0 0,0 0-1 0 0,0 0 1 0 0,0 0 0 0 0,0 0 0 0 0,0 0 0 0 0,0 0-1 0 0,1 0 1 0 0,-1 0 0 0 0,0 0 0 0 0,0 1-1 0 0,0-1 1 0 0,0 0 0 0 0,0 0 0 0 0,0 0-1 0 0,0 0 1 0 0,0 0 0 0 0,0 0 0 0 0,0 0 0 0 0,0 0-1 0 0,0 1 1 0 0,0-1 0 0 0,0 0 0 0 0,0 0-1 0 0,0 0 1 0 0,0 0 0 0 0,0 0 0 0 0,1 0 0 0 0,-2 1-1 0 0,1-1 1 0 0,0 0 0 0 0,0 0 0 0 0,0 0-1 0 0,0 0 1 0 0,0 0 0 0 0,0 0 0 0 0,0 0 0 0 0,0 1-1 0 0,0-1 1 0 0,0 0 0 0 0,0 0 0 0 0,0 0-1 0 0,0 0 1 0 0,0 0 0 0 0,0 0 0 0 0,0 0 0 0 0,0 0-1 0 0,-1 1 1 0 0,-8 7 269 0 0,-16 7 309 0 0,22-13-467 0 0,-43 21 914 0 0,33-18-1109 0 0,1 1 1 0 0,0 1-1 0 0,0 0 1 0 0,-14 11-1 0 0,20-11-2279 0 0,5 6-5790 0 0,4-10 5278 0 0</inkml:trace>
-</inkml:ink>
-</file>
-
-<file path=word/ink/ink14.xml><?xml version="1.0" encoding="utf-8"?>
-<inkml:ink xmlns:inkml="http://www.w3.org/2003/InkML">
-  <inkml:definitions>
-    <inkml:context xml:id="ctx0">
-      <inkml:inkSource xml:id="inkSrc0">
-        <inkml:traceFormat>
-          <inkml:channel name="X" type="integer" min="-2.14748E9" max="2.14748E9" units="cm"/>
-          <inkml:channel name="Y" type="integer" min="-2.14748E9" max="2.14748E9" units="cm"/>
-          <inkml:channel name="F" type="integer" max="32767" units="dev"/>
-          <inkml:channel name="OA" type="integer" max="360" units="deg"/>
-          <inkml:channel name="OE" type="integer" max="90" units="deg"/>
-        </inkml:traceFormat>
-        <inkml:channelProperties>
-          <inkml:channelProperty channel="X" name="resolution" value="1000" units="1/cm"/>
-          <inkml:channelProperty channel="Y" name="resolution" value="1000" units="1/cm"/>
-          <inkml:channelProperty channel="F" name="resolution" value="0" units="1/dev"/>
-          <inkml:channelProperty channel="OA" name="resolution" value="1000" units="1/deg"/>
-          <inkml:channelProperty channel="OE" name="resolution" value="1000" units="1/deg"/>
-        </inkml:channelProperties>
-      </inkml:inkSource>
-      <inkml:timestamp xml:id="ts0" timeString="2023-05-31T12:42:33.231"/>
-    </inkml:context>
-    <inkml:brush xml:id="br0">
-      <inkml:brushProperty name="width" value="0.025" units="cm"/>
-      <inkml:brushProperty name="height" value="0.025" units="cm"/>
-    </inkml:brush>
-  </inkml:definitions>
-  <inkml:trace contextRef="#ctx0" brushRef="#br0">14 3 3857 0 0,'-1'-1'48'0'0,"1"1"-1"0"0,0 0 1 0 0,0 0 0 0 0,0 0 0 0 0,-1 0 0 0 0,1-1-1 0 0,0 1 1 0 0,0 0 0 0 0,-1 0 0 0 0,1 0 0 0 0,0 0-1 0 0,-1 0 1 0 0,1 0 0 0 0,0 0 0 0 0,0 0 0 0 0,-1 0-1 0 0,1 0 1 0 0,0 0 0 0 0,0 0 0 0 0,-1 0 0 0 0,1 0-1 0 0,0 0 1 0 0,-1 0 0 0 0,1 0 0 0 0,0 0 0 0 0,0 0-1 0 0,-1 0 1 0 0,1 0 0 0 0,0 0 0 0 0,0 1 0 0 0,-1-1-1 0 0,1 0 1 0 0,0 0 0 0 0,0 0 0 0 0,0 0 0 0 0,-1 1-1 0 0,1-1 1 0 0,0 0 0 0 0,0 0 0 0 0,0 0 0 0 0,-1 1-1 0 0,1-1 1 0 0,0 0 0 0 0,0 0 0 0 0,0 1 0 0 0,0-1-1 0 0,0 0 1 0 0,0 1 0 0 0,0-1 0 0 0,0 0-1 0 0,0 1 1 0 0,-2 25 771 0 0,11 39-576 0 0,-8-57 72 0 0,8 49-203 0 0,2-5 140 0 0,-3 1 1 0 0,-2 1-1 0 0,-3-1 0 0 0,-4 74 1 0 0,-7-76-235 0 0,44-63-78 0 0,4 4 440 0 0,0 2 0 0 0,43-1 0 0 0,1 10-1675 0 0,-67-1-791 0 0,0 1 1 0 0,28 9-1 0 0,-39-10 127 0 0</inkml:trace>
-  <inkml:trace contextRef="#ctx0" brushRef="#br0" timeOffset="446.03">415 430 5137 0 0,'3'2'294'0'0,"0"1"1"0"0,0-1-1 0 0,1 1 0 0 0,-1-1 1 0 0,0 0-1 0 0,1 0 0 0 0,-1 0 1 0 0,7 1-1 0 0,-7-1-136 0 0,16 6-200 0 0,-13-6 19 0 0,0 0 1 0 0,-1 1 0 0 0,1-1-1 0 0,-1 1 1 0 0,0 0 0 0 0,7 6 0 0 0,-11-8 23 0 0,0 0 1 0 0,0 0-1 0 0,0 0 1 0 0,0 0-1 0 0,-1 0 1 0 0,1 1-1 0 0,0-1 1 0 0,-1 0-1 0 0,1 0 1 0 0,-1 1-1 0 0,1-1 1 0 0,-1 0 0 0 0,0 1-1 0 0,0-1 1 0 0,1 1-1 0 0,-1-1 1 0 0,0 0-1 0 0,0 1 1 0 0,0-1-1 0 0,0 1 1 0 0,-1-1-1 0 0,1 0 1 0 0,0 1-1 0 0,-1-1 1 0 0,1 0 0 0 0,0 1-1 0 0,-1-1 1 0 0,0 0-1 0 0,1 0 1 0 0,-1 1-1 0 0,0-1 1 0 0,-1 2-1 0 0,-3 4 120 0 0,0 0 0 0 0,-1 0 0 0 0,0-1 0 0 0,0 1 0 0 0,0-1 0 0 0,-1-1 0 0 0,0 1 0 0 0,0-1 0 0 0,-9 5 0 0 0,-74 34 1002 0 0,64-33-1100 0 0,26-11-97 0 0,0 0 0 0 0,1 0 0 0 0,-1 0 0 0 0,0 0 0 0 0,0 0 0 0 0,0 1 0 0 0,0-1 1 0 0,0 0-1 0 0,1 0 0 0 0,-1 0 0 0 0,0 0 0 0 0,0 0 0 0 0,0 1 0 0 0,0-1 0 0 0,0 0 1 0 0,0 0-1 0 0,0 0 0 0 0,0 1 0 0 0,0-1 0 0 0,0 0 0 0 0,0 0 0 0 0,0 0 0 0 0,0 0 1 0 0,1 1-1 0 0,-1-1 0 0 0,-1 0 0 0 0,1 0 0 0 0,0 0 0 0 0,0 1 0 0 0,0-1 0 0 0,0 0 1 0 0,0 0-1 0 0,0 0 0 0 0,0 1 0 0 0,0-1 0 0 0,0 0 0 0 0,0 0 0 0 0,0 0 0 0 0,0 0 1 0 0,0 0-1 0 0,-1 1 0 0 0,1-1 0 0 0,0 0 0 0 0,0 0 0 0 0,0 0 0 0 0,0 0 0 0 0,0 0 1 0 0,-1 0-1 0 0,1 1 0 0 0,0-1 0 0 0,0 0 0 0 0,23 2-3660 0 0,-20-2 3262 0 0,5 1-1224 0 0</inkml:trace>
-  <inkml:trace contextRef="#ctx0" brushRef="#br0" timeOffset="2964.5">803 249 3505 0 0,'0'-1'162'0'0,"-1"1"1"0"0,0-1 0 0 0,1 1-1 0 0,-1-1 1 0 0,0 1 0 0 0,0-1-1 0 0,0 1 1 0 0,0-1 0 0 0,1 1-1 0 0,-1 0 1 0 0,0-1 0 0 0,0 1-1 0 0,0 0 1 0 0,0 0 0 0 0,0 0-1 0 0,0 0 1 0 0,0 0 0 0 0,0 0-1 0 0,0 0 1 0 0,0 0 0 0 0,0 0-1 0 0,0 0 1 0 0,1 0 0 0 0,-1 1-1 0 0,-1-1 1 0 0,0 2-129 0 0,1-1 0 0 0,1 0 0 0 0,-1 0 0 0 0,0 1 0 0 0,0-1 0 0 0,0 0 0 0 0,1 1 0 0 0,-1-1 0 0 0,1 1 0 0 0,-1-1 0 0 0,1 1 0 0 0,-1-1 0 0 0,1 1 0 0 0,0-1 0 0 0,0 1 0 0 0,0-1 0 0 0,0 3 0 0 0,-20 122 1184 0 0,14-100-792 0 0,1 0 1 0 0,1 0-1 0 0,2 1 0 0 0,0-1 1 0 0,2 1-1 0 0,0-1 0 0 0,5 29 1 0 0,-4-52-414 0 0,0 1 0 0 0,-1-1 1 0 0,1 0-1 0 0,0 1 1 0 0,1-1-1 0 0,-1 0 0 0 0,0 0 1 0 0,1 0-1 0 0,0 0 0 0 0,0 0 1 0 0,0 0-1 0 0,0-1 0 0 0,0 1 1 0 0,0-1-1 0 0,1 1 0 0 0,-1-1 1 0 0,1 0-1 0 0,0 0 1 0 0,4 3-1 0 0,-4-4-128 0 0,0-1 0 0 0,-1 1-1 0 0,1 0 1 0 0,0-1 0 0 0,0 0 0 0 0,-1 0 0 0 0,1 0 0 0 0,0 0 0 0 0,0 0-1 0 0,0 0 1 0 0,0-1 0 0 0,-1 0 0 0 0,1 1 0 0 0,0-1 0 0 0,-1 0-1 0 0,1 0 1 0 0,0 0 0 0 0,-1-1 0 0 0,1 1 0 0 0,-1-1 0 0 0,0 1 0 0 0,1-1-1 0 0,2-3 1 0 0,67-57-7517 0 0,-59 49 5490 0 0</inkml:trace>
-  <inkml:trace contextRef="#ctx0" brushRef="#br0" timeOffset="3376.6">1037 430 2513 0 0,'-4'5'407'0'0,"-1"0"1"0"0,1 0 0 0 0,0 1 0 0 0,1 0 0 0 0,-1 0 0 0 0,1 0 0 0 0,0 0 0 0 0,1 0 0 0 0,-1 1 0 0 0,1-1 0 0 0,0 1 0 0 0,1 0 0 0 0,0 0-1 0 0,0-1 1 0 0,0 8 0 0 0,1-8-347 0 0,0-1-1 0 0,1 1 1 0 0,-1 0-1 0 0,1-1 1 0 0,0 0-1 0 0,1 1 0 0 0,-1-1 1 0 0,1 0-1 0 0,0 1 1 0 0,0-1-1 0 0,6 9 1 0 0,-7-13-77 0 0,0 0 0 0 0,0 1 0 0 0,0-1 0 0 0,0 0 0 0 0,0 0 0 0 0,0 0 0 0 0,0 0 0 0 0,0 0 1 0 0,0 0-1 0 0,1-1 0 0 0,-1 1 0 0 0,0 0 0 0 0,0-1 0 0 0,1 1 0 0 0,-1-1 0 0 0,1 1 0 0 0,-1-1 0 0 0,1 1 0 0 0,-1-1 0 0 0,0 0 1 0 0,1 0-1 0 0,-1 0 0 0 0,1 0 0 0 0,-1 0 0 0 0,1 0 0 0 0,-1 0 0 0 0,1 0 0 0 0,-1-1 0 0 0,1 1 0 0 0,-1-1 0 0 0,1 1 0 0 0,-1-1 1 0 0,0 1-1 0 0,1-1 0 0 0,-1 0 0 0 0,0 0 0 0 0,0 1 0 0 0,0-1 0 0 0,1 0 0 0 0,-1 0 0 0 0,0 0 0 0 0,1-2 0 0 0,3-2-391 0 0,0 1-1 0 0,0-1 0 0 0,-1-1 1 0 0,0 1-1 0 0,0-1 0 0 0,0 1 0 0 0,5-13 1 0 0,-7 14 244 0 0,0-1 1 0 0,-1 0-1 0 0,0 0 1 0 0,0-1-1 0 0,0 1 1 0 0,0 0 0 0 0,-1 0-1 0 0,0 0 1 0 0,0-1-1 0 0,0 1 1 0 0,-1 0-1 0 0,0 0 1 0 0,-1-6 0 0 0,1 9 191 0 0,1 0 1 0 0,-1 0-1 0 0,0 0 1 0 0,0 0-1 0 0,0 0 1 0 0,0 0-1 0 0,-1 0 1 0 0,1 0-1 0 0,-1 0 1 0 0,1 0-1 0 0,-1 1 1 0 0,1-1-1 0 0,-1 1 1 0 0,0-1-1 0 0,0 1 1 0 0,0 0-1 0 0,0-1 1 0 0,0 1-1 0 0,0 0 1 0 0,0 0-1 0 0,0 1 1 0 0,0-1-1 0 0,-1 0 1 0 0,1 1-1 0 0,0-1 1 0 0,0 1-1 0 0,-1 0 1 0 0,1 0-1 0 0,0 0 1 0 0,-1 0-1 0 0,-2 0 1 0 0,2 1 52 0 0,-1-1 0 0 0,1 0 0 0 0,0 1-1 0 0,0 0 1 0 0,-1 0 0 0 0,1 0 0 0 0,0 0 0 0 0,0 0 0 0 0,0 1 0 0 0,1-1-1 0 0,-1 1 1 0 0,0 0 0 0 0,0 0 0 0 0,1 0 0 0 0,-1 0 0 0 0,1 0 0 0 0,-4 5-1 0 0,5-5-178 0 0,0 0-1 0 0,0-1 0 0 0,0 1 0 0 0,0 0 0 0 0,0 0 1 0 0,1 0-1 0 0,-1 0 0 0 0,1 0 0 0 0,-1 0 0 0 0,1 0 1 0 0,0 1-1 0 0,0-1 0 0 0,0 0 0 0 0,0 0 0 0 0,0 0 1 0 0,0 0-1 0 0,0 0 0 0 0,1 0 0 0 0,-1 0 0 0 0,1 0 0 0 0,0 0 1 0 0,-1 0-1 0 0,1 0 0 0 0,0 0 0 0 0,0 0 0 0 0,0 0 1 0 0,1-1-1 0 0,1 4 0 0 0,1-1-571 0 0,0-1-1132 0 0</inkml:trace>
-  <inkml:trace contextRef="#ctx0" brushRef="#br0" timeOffset="3848.87">1210 445 2793 0 0,'-3'3'326'0'0,"-1"1"0"0"0,1 0 1 0 0,0-1-1 0 0,1 1 0 0 0,-1 0 1 0 0,1 0-1 0 0,-1 1 0 0 0,1-1 1 0 0,-3 9-1 0 0,5-12-205 0 0,-1 1-1 0 0,1 0 1 0 0,-1 0-1 0 0,1 0 1 0 0,0 0-1 0 0,-1 0 1 0 0,1 0-1 0 0,0 0 1 0 0,0 0-1 0 0,0 0 1 0 0,1 3-1 0 0,0-4-111 0 0,-1 0 0 0 0,0 0 0 0 0,1-1 0 0 0,-1 1-1 0 0,1 0 1 0 0,-1-1 0 0 0,1 1 0 0 0,-1 0 0 0 0,1-1-1 0 0,-1 1 1 0 0,1-1 0 0 0,0 1 0 0 0,-1-1 0 0 0,1 1 0 0 0,0-1-1 0 0,-1 0 1 0 0,1 1 0 0 0,0-1 0 0 0,0 0 0 0 0,-1 1 0 0 0,1-1-1 0 0,0 0 1 0 0,0 0 0 0 0,0 0 0 0 0,-1 0 0 0 0,1 0 0 0 0,0 0-1 0 0,0 0 1 0 0,0 0 0 0 0,1 0-26 0 0,0 0 1 0 0,0 0-1 0 0,0-1 1 0 0,0 1-1 0 0,0 0 0 0 0,0-1 1 0 0,0 1-1 0 0,-1-1 0 0 0,1 0 1 0 0,0 0-1 0 0,0 0 1 0 0,-1 0-1 0 0,1 0 0 0 0,-1 0 1 0 0,1 0-1 0 0,-1 0 0 0 0,1-1 1 0 0,-1 1-1 0 0,2-2 1 0 0,18-35-1090 0 0,-5 8 718 0 0,-15 30 387 0 0,-1 0 0 0 0,0-1 0 0 0,0 1 0 0 0,0 0 0 0 0,1 0 0 0 0,-1 0-1 0 0,0 0 1 0 0,0 0 0 0 0,0-1 0 0 0,1 1 0 0 0,-1 0 0 0 0,0 0 0 0 0,0 0-1 0 0,1 0 1 0 0,-1 0 0 0 0,0 0 0 0 0,0 0 0 0 0,1 0 0 0 0,-1 0 0 0 0,0 0 0 0 0,1 0-1 0 0,-1 0 1 0 0,0 0 0 0 0,0 0 0 0 0,1 0 0 0 0,-1 0 0 0 0,0 0 0 0 0,0 0 0 0 0,1 0-1 0 0,-1 0 1 0 0,0 0 0 0 0,0 0 0 0 0,1 1 0 0 0,-1-1 0 0 0,0 0 0 0 0,0 0 0 0 0,0 0-1 0 0,1 0 1 0 0,-1 1 0 0 0,0-1 0 0 0,12 15 172 0 0,3 18 682 0 0,-13-24-576 0 0,-1 1 1 0 0,0 0-1 0 0,0 0 0 0 0,-1 0 1 0 0,0 0-1 0 0,-1 0 1 0 0,0 0-1 0 0,0 0 1 0 0,-1 0-1 0 0,-5 16 0 0 0,-5 5-81 0 0,-27 54 0 0 0,30-68-1205 0 0,8-4-5338 0 0,1-11 4061 0 0</inkml:trace>
-  <inkml:trace contextRef="#ctx0" brushRef="#br0" timeOffset="4220.39">1495 550 3713 0 0,'-1'45'2811'0'0,"-8"33"-1079"0"0,8-45-4380 0 0,3-37-2384 0 0</inkml:trace>
-  <inkml:trace contextRef="#ctx0" brushRef="#br0" timeOffset="4577.47">1489 349 8954 0 0,'-16'3'5032'0'0,"7"6"-4543"0"0,6 5-3953 0 0,7 3-3365 0 0,-2-12 3639 0 0</inkml:trace>
-  <inkml:trace contextRef="#ctx0" brushRef="#br0" timeOffset="5144.7">1644 508 5457 0 0,'-2'18'1177'0'0,"1"-1"1"0"0,0 0-1 0 0,3 27 0 0 0,0 1 1312 0 0,-2-53-3073 0 0,1 1 0 0 0,1 0 1 0 0,-1-1-1 0 0,1 1 0 0 0,0 0 1 0 0,1 0-1 0 0,0 0 0 0 0,0 0 1 0 0,0 1-1 0 0,1-1 0 0 0,0 1 0 0 0,9-11 1 0 0,-10 13 556 0 0,-1 1 0 0 0,1 0 0 0 0,0 0 0 0 0,0 1 0 0 0,0-1 0 0 0,0 1 0 0 0,0-1 0 0 0,0 1 0 0 0,1 0 0 0 0,-1 0 0 0 0,1 0 1 0 0,-1 1-1 0 0,1-1 0 0 0,0 1 0 0 0,0 0 0 0 0,0 0 0 0 0,0 0 0 0 0,0 1 0 0 0,0-1 0 0 0,-1 1 0 0 0,1 0 0 0 0,0 0 0 0 0,0 0 0 0 0,0 1 0 0 0,0-1 1 0 0,7 3-1 0 0,-8-2 318 0 0,0 0 1 0 0,0 1 0 0 0,0-1 0 0 0,-1 1 0 0 0,1-1-1 0 0,0 1 1 0 0,-1 0 0 0 0,0 0 0 0 0,1 0-1 0 0,-1 0 1 0 0,0 1 0 0 0,0-1 0 0 0,0 0 0 0 0,0 1-1 0 0,-1-1 1 0 0,1 1 0 0 0,-1 0 0 0 0,1 0 0 0 0,-1 0-1 0 0,0-1 1 0 0,0 1 0 0 0,1 6 0 0 0,0 30 1837 0 0,-10 0-3907 0 0,9-26-6782 0 0</inkml:trace>
-</inkml:ink>
-</file>
-
-<file path=word/ink/ink15.xml><?xml version="1.0" encoding="utf-8"?>
+<file path=word/ink/ink18.xml><?xml version="1.0" encoding="utf-8"?>
 <inkml:ink xmlns:inkml="http://www.w3.org/2003/InkML">
   <inkml:definitions>
     <inkml:context xml:id="ctx0">
@@ -2328,7 +2526,7 @@
 </inkml:ink>
 </file>
 
-<file path=word/ink/ink16.xml><?xml version="1.0" encoding="utf-8"?>
+<file path=word/ink/ink19.xml><?xml version="1.0" encoding="utf-8"?>
 <inkml:ink xmlns:inkml="http://www.w3.org/2003/InkML">
   <inkml:definitions>
     <inkml:context xml:id="ctx0">
@@ -2358,112 +2556,6 @@
   <inkml:trace contextRef="#ctx0" brushRef="#br0">66 86 4657 0 0,'-1'0'450'0'0,"1"-1"-1"0"0,-1 0 1 0 0,1 1-1 0 0,-1-1 1 0 0,1 1-1 0 0,-1-1 1 0 0,0 1-1 0 0,1-1 1 0 0,-1 1 0 0 0,0-1-1 0 0,1 1 1 0 0,-1 0-1 0 0,0-1 1 0 0,1 1-1 0 0,-1 0 1 0 0,0 0 0 0 0,0 0-1 0 0,1-1 1 0 0,-1 1-1 0 0,0 0 1 0 0,-1 0-1 0 0,0 1-360 0 0,1 0-1 0 0,0-1 1 0 0,0 1 0 0 0,0 0-1 0 0,0 0 1 0 0,0 0-1 0 0,0 0 1 0 0,0 0-1 0 0,0 0 1 0 0,1 0-1 0 0,-1 0 1 0 0,0 0-1 0 0,0 0 1 0 0,0 3-1 0 0,-5 7 104 0 0,0 0-1 0 0,1 1 0 0 0,1-1 1 0 0,-6 22-1 0 0,9-31-186 0 0,0 1 0 0 0,1 0 0 0 0,-1-1 0 0 0,1 1 0 0 0,0 0 0 0 0,0-1 0 0 0,0 1 0 0 0,0 0 0 0 0,0-1 0 0 0,0 1 0 0 0,1 0 0 0 0,-1-1-1 0 0,1 1 1 0 0,0-1 0 0 0,0 1 0 0 0,0 0 0 0 0,0-1 0 0 0,0 0 0 0 0,1 1 0 0 0,-1-1 0 0 0,1 0 0 0 0,-1 0 0 0 0,1 0 0 0 0,0 0 0 0 0,0 0 0 0 0,0 0 0 0 0,0 0 0 0 0,4 2 0 0 0,-4-3-75 0 0,-1 0 0 0 0,1 0 0 0 0,0-1 0 0 0,-1 1 0 0 0,1 0 0 0 0,0-1 0 0 0,-1 0 0 0 0,1 1 0 0 0,0-1 0 0 0,0 0 0 0 0,-1 0 0 0 0,1 0 0 0 0,0 0 0 0 0,0 0 0 0 0,0 0 0 0 0,-1 0 0 0 0,1-1 0 0 0,0 1 0 0 0,0-1 0 0 0,-1 1 0 0 0,3-2 0 0 0,0 0-39 0 0,-1 0 1 0 0,0-1-1 0 0,0 1 1 0 0,0 0-1 0 0,-1-1 1 0 0,1 0 0 0 0,-1 1-1 0 0,1-1 1 0 0,-1 0-1 0 0,2-4 1 0 0,0 0 98 0 0,0 0 0 0 0,0 0 0 0 0,-1 0 0 0 0,0-1 0 0 0,-1 0 0 0 0,0 1 0 0 0,0-1 0 0 0,0 0 0 0 0,0-9 0 0 0,-2 15 142 0 0,0 0-1 0 0,0 0 0 0 0,-1-1 1 0 0,1 1-1 0 0,0 0 1 0 0,-1 0-1 0 0,1 0 1 0 0,-1 0-1 0 0,0 0 1 0 0,0 0-1 0 0,0 0 1 0 0,0 0-1 0 0,0 1 1 0 0,0-1-1 0 0,0 0 1 0 0,-1 1-1 0 0,1-1 1 0 0,0 0-1 0 0,-1 1 1 0 0,0 0-1 0 0,1-1 1 0 0,-1 1-1 0 0,0 0 0 0 0,0 0 1 0 0,1 0-1 0 0,-1 0 1 0 0,-4-1-1 0 0,5 1-62 0 0,-1 1 0 0 0,0 0-1 0 0,1-1 1 0 0,-1 1-1 0 0,0 0 1 0 0,1 0 0 0 0,-1 0-1 0 0,0 1 1 0 0,1-1-1 0 0,-1 0 1 0 0,0 1 0 0 0,1-1-1 0 0,-1 1 1 0 0,0-1 0 0 0,1 1-1 0 0,-1 0 1 0 0,1-1-1 0 0,-1 1 1 0 0,1 0 0 0 0,-1 0-1 0 0,1 0 1 0 0,0 0-1 0 0,0 1 1 0 0,-1-1 0 0 0,1 0-1 0 0,0 0 1 0 0,0 1-1 0 0,0-1 1 0 0,0 1 0 0 0,1-1-1 0 0,-1 1 1 0 0,0-1-1 0 0,0 1 1 0 0,0 2 0 0 0,-1 3 55 0 0,0 0 1 0 0,0 0-1 0 0,0 0 0 0 0,0 13 1 0 0,6 3-3278 0 0,4-16-2068 0 0,3-6-3488 0 0,-7-1 5680 0 0</inkml:trace>
   <inkml:trace contextRef="#ctx0" brushRef="#br0" timeOffset="362.18">217 1 9666 0 0,'-9'11'7505'0'0,"-4"17"-6410"0"0,12-26-645 0 0,-7 17-302 0 0,1 0 0 0 0,-6 25 1 0 0,11-36-671 0 0,0-1 1 0 0,1 1-1 0 0,0 0 1 0 0,1 0-1 0 0,0-1 1 0 0,0 1-1 0 0,0 0 1 0 0,1 0-1 0 0,2 8 1 0 0,-3-15 263 0 0,0 0 1 0 0,0-1-1 0 0,1 1 1 0 0,-1 0-1 0 0,0-1 1 0 0,0 1 0 0 0,1 0-1 0 0,-1-1 1 0 0,0 1-1 0 0,1 0 1 0 0,-1-1-1 0 0,1 1 1 0 0,-1-1-1 0 0,1 1 1 0 0,-1-1 0 0 0,1 1-1 0 0,-1-1 1 0 0,1 1-1 0 0,-1-1 1 0 0,1 1-1 0 0,0-1 1 0 0,-1 0-1 0 0,1 1 1 0 0,0-1-1 0 0,-1 0 1 0 0,1 0 0 0 0,0 0-1 0 0,-1 1 1 0 0,1-1-1 0 0,0 0 1 0 0,0 0-1 0 0,-1 0 1 0 0,1 0-1 0 0,0 0 1 0 0,-1 0 0 0 0,1 0-1 0 0,0 0 1 0 0,0-1-1 0 0,-1 1 1 0 0,1 0-1 0 0,0 0 1 0 0,-1-1-1 0 0,1 1 1 0 0,0 0 0 0 0,0-1-1 0 0,4-3-1437 0 0</inkml:trace>
   <inkml:trace contextRef="#ctx0" brushRef="#br0" timeOffset="710.14">317 85 4177 0 0,'0'3'11244'0'0,"-5"15"-6042"0"0,4-12-5456 0 0,0 0-1 0 0,0 0 1 0 0,1 0-1 0 0,-1 0 1 0 0,1 0-1 0 0,1 0 1 0 0,-1 0-1 0 0,1 0 1 0 0,2 10 0 0 0,8 24-3105 0 0,-11-3 3446 0 0,-1-35-5 0 0,0 1 1 0 0,0 0-1 0 0,-1-1 1 0 0,1 1-1 0 0,0-1 1 0 0,-1 1 0 0 0,0-1-1 0 0,1 0 1 0 0,-1 0-1 0 0,0 1 1 0 0,0-1-1 0 0,0 0 1 0 0,-1-1-1 0 0,1 1 1 0 0,0 0-1 0 0,-1-1 1 0 0,1 1 0 0 0,-1-1-1 0 0,1 0 1 0 0,-1 0-1 0 0,0 0 1 0 0,1 0-1 0 0,-1 0 1 0 0,0 0-1 0 0,-5 0 1 0 0,-12 0-2792 0 0,10-9-7852 0 0,9 6 7614 0 0</inkml:trace>
-</inkml:ink>
-</file>
-
-<file path=word/ink/ink17.xml><?xml version="1.0" encoding="utf-8"?>
-<inkml:ink xmlns:inkml="http://www.w3.org/2003/InkML">
-  <inkml:definitions>
-    <inkml:context xml:id="ctx0">
-      <inkml:inkSource xml:id="inkSrc0">
-        <inkml:traceFormat>
-          <inkml:channel name="X" type="integer" min="-2.14748E9" max="2.14748E9" units="cm"/>
-          <inkml:channel name="Y" type="integer" min="-2.14748E9" max="2.14748E9" units="cm"/>
-          <inkml:channel name="F" type="integer" max="32767" units="dev"/>
-          <inkml:channel name="OA" type="integer" max="360" units="deg"/>
-          <inkml:channel name="OE" type="integer" max="90" units="deg"/>
-        </inkml:traceFormat>
-        <inkml:channelProperties>
-          <inkml:channelProperty channel="X" name="resolution" value="1000" units="1/cm"/>
-          <inkml:channelProperty channel="Y" name="resolution" value="1000" units="1/cm"/>
-          <inkml:channelProperty channel="F" name="resolution" value="0" units="1/dev"/>
-          <inkml:channelProperty channel="OA" name="resolution" value="1000" units="1/deg"/>
-          <inkml:channelProperty channel="OE" name="resolution" value="1000" units="1/deg"/>
-        </inkml:channelProperties>
-      </inkml:inkSource>
-      <inkml:timestamp xml:id="ts0" timeString="2023-05-31T12:46:07.371"/>
-    </inkml:context>
-    <inkml:brush xml:id="br0">
-      <inkml:brushProperty name="width" value="0.025" units="cm"/>
-      <inkml:brushProperty name="height" value="0.025" units="cm"/>
-    </inkml:brush>
-  </inkml:definitions>
-  <inkml:trace contextRef="#ctx0" brushRef="#br0">1 144 5377 0 0,'1'11'7177'0'0,"-1"18"-5039"0"0,0-23-1285 0 0,-1 13 223 0 0,1 33 569 0 0,0-49-1530 0 0,0 0 0 0 0,0 0 1 0 0,1 0-1 0 0,-1 0 1 0 0,1-1-1 0 0,0 1 0 0 0,0 0 1 0 0,0 0-1 0 0,0 0 0 0 0,0-1 1 0 0,1 1-1 0 0,2 4 1 0 0,-3-7-100 0 0,0 1 1 0 0,1-1 0 0 0,-1 0 0 0 0,0 0-1 0 0,0 0 1 0 0,0 1 0 0 0,0-1 0 0 0,0 0 0 0 0,1-1-1 0 0,-1 1 1 0 0,0 0 0 0 0,0 0 0 0 0,0 0-1 0 0,0-1 1 0 0,0 1 0 0 0,0-1 0 0 0,0 1 0 0 0,0-1-1 0 0,0 1 1 0 0,0-1 0 0 0,0 1 0 0 0,0-1-1 0 0,0 0 1 0 0,0 0 0 0 0,0 1 0 0 0,0-1 0 0 0,0 0-1 0 0,-1 0 1 0 0,1 0 0 0 0,0 0 0 0 0,0-1-1 0 0,25-31 210 0 0,-13 13-411 0 0,26-35 258 0 0,-10 26-4211 0 0,-28 29 3808 0 0,-1 0 0 0 0,1 0-1 0 0,-1 0 1 0 0,1 0 0 0 0,-1 0-1 0 0,1 0 1 0 0,0 0 0 0 0,-1 0-1 0 0,1 0 1 0 0,-1 0 0 0 0,1 0-1 0 0,0 0 1 0 0,-1 1 0 0 0,1-1 0 0 0,-1 0-1 0 0,1 0 1 0 0,-1 1 0 0 0,1-1-1 0 0,-1 0 1 0 0,1 1 0 0 0,-1-1-1 0 0,0 1 1 0 0,1-1 0 0 0,-1 1 0 0 0,1-1-1 0 0,-1 1 1 0 0,0-1 0 0 0,1 1-1 0 0,-1-1 1 0 0,0 1 0 0 0,0-1-1 0 0,1 1 1 0 0,-1-1 0 0 0,0 1 0 0 0,0-1-1 0 0,0 1 1 0 0,0 0 0 0 0,0-1-1 0 0,0 2 1 0 0,0 0-1464 0 0</inkml:trace>
-  <inkml:trace contextRef="#ctx0" brushRef="#br0" timeOffset="351.58">285 209 6169 0 0,'-5'10'5211'0'0,"-1"13"-2715"0"0,0 0-1694 0 0,-2 2-1272 0 0,6-19-2950 0 0</inkml:trace>
-  <inkml:trace contextRef="#ctx0" brushRef="#br0" timeOffset="762.05">313 103 5289 0 0,'-2'-2'2647'0'0,"-7"-7"865"0"0,7 9-3232 0 0,4 8-956 0 0,-1-7 271 0 0,0 0 0 0 0,0 1 0 0 0,0-1 0 0 0,0 0 1 0 0,0 0-1 0 0,1 0 0 0 0,-1 0 0 0 0,0 0 0 0 0,0 0 1 0 0,1 0-1 0 0,-1 0 0 0 0,1-1 0 0 0,-1 1 0 0 0,0 0 1 0 0,1-1-1 0 0,-1 1 0 0 0,1-1 0 0 0,0 1 0 0 0,-1-1 1 0 0,1 0-1 0 0,-1 0 0 0 0,1 0 0 0 0,3 0 0 0 0,0 0-795 0 0</inkml:trace>
-  <inkml:trace contextRef="#ctx0" brushRef="#br0" timeOffset="763.05">423 131 2208 0 0,'8'15'11331'0'0,"0"16"-8630"0"0,-4-15-3538 0 0,6 6-1409 0 0,-8-18 2195 0 0,0 0 1 0 0,0-1-1 0 0,-1 1 0 0 0,1 0 1 0 0,-1 0-1 0 0,0 0 1 0 0,1 9-1 0 0,-2-12 95 0 0,0 0 1 0 0,-1 0-1 0 0,1 1 1 0 0,0-1-1 0 0,-1 0 0 0 0,1 0 1 0 0,-1 0-1 0 0,1 0 1 0 0,-1 0-1 0 0,0 1 1 0 0,1-1-1 0 0,-1 0 0 0 0,0-1 1 0 0,0 1-1 0 0,0 0 1 0 0,0 0-1 0 0,0 0 0 0 0,0 0 1 0 0,0-1-1 0 0,0 1 1 0 0,0 0-1 0 0,0-1 1 0 0,0 1-1 0 0,0-1 0 0 0,0 1 1 0 0,-1-1-1 0 0,1 0 1 0 0,0 1-1 0 0,0-1 0 0 0,-1 0 1 0 0,1 0-1 0 0,-2 0 1 0 0,-9 2-505 0 0,-29 6 1586 0 0,30-3-4478 0 0,5 1-3959 0 0</inkml:trace>
-  <inkml:trace contextRef="#ctx0" brushRef="#br0" timeOffset="1184.55">646 173 5753 0 0,'-1'3'8903'0'0,"0"4"-4158"0"0,-10 34-2700 0 0,4-28-2367 0 0,-9 25 957 0 0,15-36-1078 0 0,0 0 1 0 0,1-1-1 0 0,-1 1 1 0 0,1 0-1 0 0,-1 0 0 0 0,1 0 1 0 0,0 0-1 0 0,-1 0 1 0 0,1 1-1 0 0,0-1 1 0 0,1 0-1 0 0,-1 0 1 0 0,0 0-1 0 0,1 3 1 0 0,2-14-11873 0 0,-3 7 10085 0 0</inkml:trace>
-  <inkml:trace contextRef="#ctx0" brushRef="#br0" timeOffset="1185.55">663 89 10394 0 0,'-2'-1'2225'0'0,"1"1"-1489"0"0,-2-1-416 0 0,2 1-192 0 0,0 0-120 0 0,0 0-16 0 0,0 0-96 0 0,0 0-56 0 0,-1 1-104 0 0,1 0-216 0 0,0 1-320 0 0,0-1-673 0 0,0 1-823 0 0,2 0-273 0 0,0 0 633 0 0,1 0-1121 0 0</inkml:trace>
-  <inkml:trace contextRef="#ctx0" brushRef="#br0" timeOffset="1568.45">836 8 2961 0 0,'1'-1'463'0'0,"0"1"1"0"0,0-1 0 0 0,0 0 0 0 0,1 0 0 0 0,-1 1-1 0 0,0-1 1 0 0,0 0 0 0 0,0 1 0 0 0,1 0 0 0 0,-1-1-1 0 0,0 1 1 0 0,1 0 0 0 0,-1-1 0 0 0,0 1-1 0 0,1 0 1 0 0,-1 0 0 0 0,0 0 0 0 0,1 0 0 0 0,-1 0-1 0 0,0 0 1 0 0,1 1 0 0 0,-1-1 0 0 0,0 0 0 0 0,1 1-1 0 0,1 0 1 0 0,-1 1-59 0 0,-1-1 0 0 0,1 1-1 0 0,-1-1 1 0 0,1 1 0 0 0,-1 0-1 0 0,0-1 1 0 0,0 1 0 0 0,0 0 0 0 0,0 0-1 0 0,0 0 1 0 0,0 0 0 0 0,0 0-1 0 0,-1 0 1 0 0,2 3 0 0 0,-1 3-189 0 0,1 0 0 0 0,-1 0-1 0 0,0 1 1 0 0,-1-1 0 0 0,0 0 0 0 0,0 0 0 0 0,-3 11 0 0 0,-5 16-762 0 0,-5 48 1 0 0,12-43-3272 0 0,4-1-4501 0 0</inkml:trace>
-  <inkml:trace contextRef="#ctx0" brushRef="#br0" timeOffset="1914.41">844 102 6281 0 0,'12'0'11421'0'0,"15"0"-4274"0"0,4 2-9912 0 0,-28-2 1522 0 0,0 1-1 0 0,1 0 1 0 0,-1-1-1 0 0,1 1 1 0 0,-1 0 0 0 0,0 1-1 0 0,0-1 1 0 0,0 1 0 0 0,1-1-1 0 0,-2 1 1 0 0,1 0-1 0 0,0 0 1 0 0,0 0 0 0 0,0 0-1 0 0,2 4 1 0 0,-2-1-531 0 0</inkml:trace>
-</inkml:ink>
-</file>
-
-<file path=word/ink/ink18.xml><?xml version="1.0" encoding="utf-8"?>
-<inkml:ink xmlns:inkml="http://www.w3.org/2003/InkML">
-  <inkml:definitions>
-    <inkml:context xml:id="ctx0">
-      <inkml:inkSource xml:id="inkSrc0">
-        <inkml:traceFormat>
-          <inkml:channel name="X" type="integer" min="-2.14748E9" max="2.14748E9" units="cm"/>
-          <inkml:channel name="Y" type="integer" min="-2.14748E9" max="2.14748E9" units="cm"/>
-          <inkml:channel name="F" type="integer" max="32767" units="dev"/>
-          <inkml:channel name="OA" type="integer" max="360" units="deg"/>
-          <inkml:channel name="OE" type="integer" max="90" units="deg"/>
-        </inkml:traceFormat>
-        <inkml:channelProperties>
-          <inkml:channelProperty channel="X" name="resolution" value="1000" units="1/cm"/>
-          <inkml:channelProperty channel="Y" name="resolution" value="1000" units="1/cm"/>
-          <inkml:channelProperty channel="F" name="resolution" value="0" units="1/dev"/>
-          <inkml:channelProperty channel="OA" name="resolution" value="1000" units="1/deg"/>
-          <inkml:channelProperty channel="OE" name="resolution" value="1000" units="1/deg"/>
-        </inkml:channelProperties>
-      </inkml:inkSource>
-      <inkml:timestamp xml:id="ts0" timeString="2023-05-31T12:46:05.071"/>
-    </inkml:context>
-    <inkml:brush xml:id="br0">
-      <inkml:brushProperty name="width" value="0.025" units="cm"/>
-      <inkml:brushProperty name="height" value="0.025" units="cm"/>
-    </inkml:brush>
-  </inkml:definitions>
-  <inkml:trace contextRef="#ctx0" brushRef="#br0">170 37 5553 0 0,'-1'-1'266'0'0,"1"-1"-1"0"0,-1 1 1 0 0,0 0 0 0 0,1 0-1 0 0,-1 0 1 0 0,0 0 0 0 0,0 0-1 0 0,1 1 1 0 0,-1-1 0 0 0,0 0-1 0 0,0 0 1 0 0,0 0 0 0 0,0 1-1 0 0,0-1 1 0 0,0 0-1 0 0,0 1 1 0 0,0-1 0 0 0,0 1-1 0 0,-1 0 1 0 0,1-1 0 0 0,0 1-1 0 0,0 0 1 0 0,0-1 0 0 0,0 1-1 0 0,-1 0 1 0 0,1 0 0 0 0,0 0-1 0 0,0 0 1 0 0,-2 1-1 0 0,-1 0-196 0 0,1 1 0 0 0,-1 0 0 0 0,0 0-1 0 0,1 1 1 0 0,-1-1 0 0 0,1 1-1 0 0,-5 4 1 0 0,6-5-31 0 0,-12 11 569 0 0,0 1 1 0 0,-20 25-1 0 0,29-32-320 0 0,0 0 0 0 0,0 0 0 0 0,0 1-1 0 0,1-1 1 0 0,1 1 0 0 0,-1 0 0 0 0,1 0-1 0 0,-3 13 1 0 0,6-20-273 0 0,-1 0-1 0 0,1 0 0 0 0,0 0 0 0 0,0 1 0 0 0,0-1 1 0 0,0 0-1 0 0,0 0 0 0 0,0 0 0 0 0,0 1 1 0 0,0-1-1 0 0,0 0 0 0 0,0 0 0 0 0,1 0 1 0 0,-1 1-1 0 0,0-1 0 0 0,1 0 0 0 0,-1 0 0 0 0,1 0 1 0 0,0 0-1 0 0,-1 0 0 0 0,1 0 0 0 0,0 0 1 0 0,-1 0-1 0 0,1 0 0 0 0,0 0 0 0 0,0 0 1 0 0,1 1-1 0 0,1-1-138 0 0,-1-1-1 0 0,0 1 1 0 0,0 0 0 0 0,1-1 0 0 0,-1 1 0 0 0,1-1 0 0 0,-1 0-1 0 0,0 1 1 0 0,1-1 0 0 0,-1-1 0 0 0,1 1 0 0 0,4-1 0 0 0,4-1-1560 0 0,0-1-1 0 0,0 0 1 0 0,0-1 0 0 0,17-8 0 0 0,33-29-4962 0 0,-54 36 5047 0 0</inkml:trace>
-  <inkml:trace contextRef="#ctx0" brushRef="#br0" timeOffset="432.5">342 19 3793 0 0,'-3'1'376'0'0,"0"0"0"0"0,0 0 0 0 0,0 0 1 0 0,0 0-1 0 0,0 1 0 0 0,0-1 0 0 0,0 1 1 0 0,0 0-1 0 0,0 0 0 0 0,1 0 0 0 0,-1 0 1 0 0,1 0-1 0 0,-1 0 0 0 0,1 1 0 0 0,0-1 0 0 0,0 1 1 0 0,0 0-1 0 0,0 0 0 0 0,1-1 0 0 0,-1 1 1 0 0,1 0-1 0 0,0 0 0 0 0,-2 6 0 0 0,1-4-165 0 0,0 0 0 0 0,0-1 0 0 0,1 1 0 0 0,-1 0 0 0 0,1 0 0 0 0,0 0 0 0 0,1 0 0 0 0,-1 0 0 0 0,1 1-1 0 0,0-1 1 0 0,1 0 0 0 0,-1 0 0 0 0,1 0 0 0 0,2 10 0 0 0,-2-15-218 0 0,-1 1 0 0 0,1 0 0 0 0,-1 0 1 0 0,1 0-1 0 0,-1-1 0 0 0,1 1 0 0 0,0 0 0 0 0,-1 0 0 0 0,1-1 0 0 0,0 1 1 0 0,0-1-1 0 0,0 1 0 0 0,-1-1 0 0 0,1 1 0 0 0,0-1 0 0 0,0 1 0 0 0,0-1 0 0 0,0 0 1 0 0,0 0-1 0 0,0 1 0 0 0,0-1 0 0 0,0 0 0 0 0,0 0 0 0 0,1 0 0 0 0,28-7-631 0 0,-22 3 136 0 0,1-1 0 0 0,-1 0 0 0 0,0 0 0 0 0,8-7-1 0 0,-11 7 308 0 0,0 1 1 0 0,0-1-1 0 0,0 0 0 0 0,-1 0 0 0 0,0-1 0 0 0,0 1 0 0 0,0-1 0 0 0,4-9 0 0 0,-8 14 217 0 0,0 0 0 0 0,1 0 1 0 0,-1 0-1 0 0,0-1 0 0 0,1 1 0 0 0,-1 0 0 0 0,0 0 1 0 0,0 0-1 0 0,0-1 0 0 0,0 1 0 0 0,0 0 0 0 0,0 0 1 0 0,-1-1-1 0 0,1 1 0 0 0,0 0 0 0 0,-1 0 0 0 0,1 0 0 0 0,0-1 1 0 0,-1 1-1 0 0,0-1 0 0 0,-1 0 44 0 0,0 1 0 0 0,1-1 1 0 0,-1 1-1 0 0,0-1 0 0 0,0 1 0 0 0,1 0 0 0 0,-1 0 1 0 0,0 0-1 0 0,0 0 0 0 0,0 0 0 0 0,-1 0 0 0 0,1 1 0 0 0,0-1 1 0 0,0 0-1 0 0,-4 1 0 0 0,3 0 11 0 0,1-1 1 0 0,-1 1-1 0 0,0 1 1 0 0,0-1-1 0 0,0 0 1 0 0,1 1-1 0 0,-1 0 0 0 0,0-1 1 0 0,1 1-1 0 0,-1 0 1 0 0,1 0-1 0 0,-1 0 1 0 0,1 1-1 0 0,-1-1 1 0 0,1 1-1 0 0,0-1 0 0 0,-1 1 1 0 0,1 0-1 0 0,0 0 1 0 0,0 0-1 0 0,0 0 1 0 0,1 0-1 0 0,-1 0 0 0 0,1 1 1 0 0,-4 4-1 0 0,3-4-152 0 0,0 1-1 0 0,1-1 0 0 0,-1 1 0 0 0,1-1 0 0 0,-1 1 1 0 0,1 0-1 0 0,0 0 0 0 0,0-1 0 0 0,1 1 1 0 0,-1 0-1 0 0,1 0 0 0 0,0 0 0 0 0,0 0 0 0 0,0 0 1 0 0,1 0-1 0 0,-1 0 0 0 0,1-1 0 0 0,1 7 0 0 0,-1-9-76 0 0,-1-1-1 0 0,0 1 1 0 0,1-1-1 0 0,-1 1 1 0 0,0 0-1 0 0,1-1 1 0 0,-1 1-1 0 0,1-1 1 0 0,-1 0-1 0 0,1 1 0 0 0,-1-1 1 0 0,1 1-1 0 0,-1-1 1 0 0,1 0-1 0 0,-1 1 1 0 0,1-1-1 0 0,-1 0 1 0 0,1 1-1 0 0,0-1 1 0 0,-1 0-1 0 0,1 0 1 0 0,-1 0-1 0 0,1 0 0 0 0,0 1 1 0 0,-1-1-1 0 0,1 0 1 0 0,0 0-1 0 0,-1 0 1 0 0,1 0-1 0 0,0-1 1 0 0,-1 1-1 0 0,1 0 1 0 0,0 0-1 0 0,-1 0 1 0 0,1 0-1 0 0,-1-1 0 0 0,1 1 1 0 0,0 0-1 0 0,-1-1 1 0 0,1 1-1 0 0,0-1 1 0 0,24-18-4323 0 0,-23 18 4511 0 0,3-4-1640 0 0</inkml:trace>
-  <inkml:trace contextRef="#ctx0" brushRef="#br0" timeOffset="798.3">459 1 4601 0 0,'-3'12'6400'0'0,"-3"14"-4893"0"0,-1 1-1342 0 0,4-16-392 0 0,0 0 0 0 0,0 1-1 0 0,1-1 1 0 0,1 1-1 0 0,0 0 1 0 0,0-1 0 0 0,1 1-1 0 0,1 0 1 0 0,2 13 0 0 0,-3-24 117 0 0,0-1 1 0 0,0 1-1 0 0,0-1 1 0 0,0 0 0 0 0,0 1-1 0 0,1-1 1 0 0,-1 0-1 0 0,0 1 1 0 0,0-1 0 0 0,0 0-1 0 0,1 0 1 0 0,-1 1-1 0 0,0-1 1 0 0,0 0-1 0 0,1 1 1 0 0,-1-1 0 0 0,0 0-1 0 0,0 0 1 0 0,1 0-1 0 0,-1 1 1 0 0,0-1 0 0 0,1 0-1 0 0,-1 0 1 0 0,0 0-1 0 0,1 0 1 0 0,-1 0 0 0 0,1 0-1 0 0,-1 0 1 0 0,0 1-1 0 0,1-1 1 0 0,-1 0 0 0 0,0 0-1 0 0,1 0 1 0 0,-1 0-1 0 0,1-1 1 0 0,-1 1 0 0 0,0 0-1 0 0,1 0 1 0 0,-1 0-1 0 0,0 0 1 0 0,1 0 0 0 0,-1 0-1 0 0,0-1 1 0 0,1 1-1 0 0,-1 0 1 0 0,0 0 0 0 0,1 0-1 0 0,-1-1 1 0 0,0 1-1 0 0,0 0 1 0 0,1-1 0 0 0,14-14-2392 0 0,-11 8 875 0 0</inkml:trace>
-  <inkml:trace contextRef="#ctx0" brushRef="#br0" timeOffset="1145.13">532 70 2497 0 0,'0'-1'253'0'0,"0"0"1"0"0,0 1 0 0 0,1-1-1 0 0,-1 0 1 0 0,1 1 0 0 0,-1-1 0 0 0,1 1-1 0 0,-1-1 1 0 0,1 1 0 0 0,-1-1 0 0 0,1 1-1 0 0,-1-1 1 0 0,1 1 0 0 0,-1-1 0 0 0,1 1-1 0 0,0 0 1 0 0,-1-1 0 0 0,1 1 0 0 0,0 0-1 0 0,-1-1 1 0 0,1 1 0 0 0,0 0-1 0 0,0 0 1 0 0,-1 0 0 0 0,1 0 0 0 0,0 0-1 0 0,-1 0 1 0 0,1 0 0 0 0,0 0 0 0 0,0 0-1 0 0,-1 0 1 0 0,2 1 0 0 0,1 12 4285 0 0,-3 3-4798 0 0,-3 10 869 0 0,1-17-407 0 0,2 1 0 0 0,-1-1 0 0 0,1 0-1 0 0,1 14 1 0 0,38-65-535 0 0,-39 41 322 0 0,29-36-469 0 0,-28 36 475 0 0,-1 0-1 0 0,1 0 0 0 0,0 0 0 0 0,0 0 1 0 0,0 0-1 0 0,0 0 0 0 0,0 0 1 0 0,0 0-1 0 0,0 0 0 0 0,0 1 0 0 0,0-1 1 0 0,0 0-1 0 0,0 0 0 0 0,0 1 0 0 0,1-1 1 0 0,-1 1-1 0 0,0-1 0 0 0,0 1 0 0 0,1 0 1 0 0,-1 0-1 0 0,0-1 0 0 0,1 1 1 0 0,-1 0-1 0 0,0 0 0 0 0,1 0 0 0 0,-1 0 1 0 0,0 0-1 0 0,1 1 0 0 0,1-1 0 0 0,-2 2 39 0 0,0 0 0 0 0,0-1 0 0 0,0 1 0 0 0,0 0 0 0 0,0 0 0 0 0,0 0 0 0 0,0 0 0 0 0,0 0 0 0 0,-1-1 0 0 0,1 1 0 0 0,-1 1 0 0 0,0-1 0 0 0,1 0 0 0 0,-1 0 0 0 0,0 0 0 0 0,0 0 0 0 0,0 0-1 0 0,-1 0 1 0 0,1 2 0 0 0,-9 46 397 0 0,6-40-490 0 0,2-4-446 0 0,-5 22 692 0 0,8-16-4007 0 0,7-7-6265 0 0,-7-5 8038 0 0</inkml:trace>
-</inkml:ink>
-</file>
-
-<file path=word/ink/ink19.xml><?xml version="1.0" encoding="utf-8"?>
-<inkml:ink xmlns:inkml="http://www.w3.org/2003/InkML">
-  <inkml:definitions>
-    <inkml:context xml:id="ctx0">
-      <inkml:inkSource xml:id="inkSrc0">
-        <inkml:traceFormat>
-          <inkml:channel name="X" type="integer" min="-2.14748E9" max="2.14748E9" units="cm"/>
-          <inkml:channel name="Y" type="integer" min="-2.14748E9" max="2.14748E9" units="cm"/>
-          <inkml:channel name="F" type="integer" max="32767" units="dev"/>
-          <inkml:channel name="OA" type="integer" max="360" units="deg"/>
-          <inkml:channel name="OE" type="integer" max="90" units="deg"/>
-        </inkml:traceFormat>
-        <inkml:channelProperties>
-          <inkml:channelProperty channel="X" name="resolution" value="1000" units="1/cm"/>
-          <inkml:channelProperty channel="Y" name="resolution" value="1000" units="1/cm"/>
-          <inkml:channelProperty channel="F" name="resolution" value="0" units="1/dev"/>
-          <inkml:channelProperty channel="OA" name="resolution" value="1000" units="1/deg"/>
-          <inkml:channelProperty channel="OE" name="resolution" value="1000" units="1/deg"/>
-        </inkml:channelProperties>
-      </inkml:inkSource>
-      <inkml:timestamp xml:id="ts0" timeString="2023-05-31T12:45:58.009"/>
-    </inkml:context>
-    <inkml:brush xml:id="br0">
-      <inkml:brushProperty name="width" value="0.025" units="cm"/>
-      <inkml:brushProperty name="height" value="0.025" units="cm"/>
-    </inkml:brush>
-  </inkml:definitions>
-  <inkml:trace contextRef="#ctx0" brushRef="#br0">24 72 2913 0 0,'-4'5'474'0'0,"1"1"0"0"0,0 0 1 0 0,1 0-1 0 0,0 1 0 0 0,0-1 1 0 0,0 0-1 0 0,0 1 0 0 0,1-1 1 0 0,0 1-1 0 0,0 12 0 0 0,1-15-206 0 0,0 0 1 0 0,0 0-1 0 0,0 0 0 0 0,0 0 0 0 0,1 0 0 0 0,-1 0 0 0 0,1-1 0 0 0,0 1 0 0 0,0 0 0 0 0,1 0 0 0 0,-1 0 0 0 0,1-1 1 0 0,-1 1-1 0 0,1-1 0 0 0,0 1 0 0 0,1-1 0 0 0,-1 0 0 0 0,1 0 0 0 0,3 3 0 0 0,-4-5-230 0 0,1 0-1 0 0,-1 0 1 0 0,1 0-1 0 0,-1 0 1 0 0,1-1-1 0 0,0 0 1 0 0,-1 1-1 0 0,1-1 1 0 0,0 0-1 0 0,-1 0 1 0 0,1 0-1 0 0,0-1 1 0 0,-1 1-1 0 0,1-1 1 0 0,-1 1-1 0 0,1-1 1 0 0,-1 0-1 0 0,1 0 1 0 0,-1 0-1 0 0,1 0 1 0 0,-1-1-1 0 0,0 1 1 0 0,1-1-1 0 0,3-3 1 0 0,5-3-43 0 0,1-1 1 0 0,-1-1 0 0 0,11-11-1 0 0,-16 15-303 0 0,-1 1-1 0 0,0-1 0 0 0,1 0 0 0 0,-2 0 0 0 0,1 0 0 0 0,-1-1 0 0 0,0 0 0 0 0,0 1 1 0 0,-1-1-1 0 0,0-1 0 0 0,0 1 0 0 0,-1 0 0 0 0,0-1 0 0 0,2-9 0 0 0,-4 17 195 0 0,0 0 1 0 0,0 0-1 0 0,0 0 0 0 0,0 0 0 0 0,0 1 0 0 0,0-1 0 0 0,0 0 0 0 0,0 0 0 0 0,0 0 0 0 0,0 0 0 0 0,0 0 0 0 0,0 0 0 0 0,0 0 0 0 0,0 0 0 0 0,-1 1 0 0 0,1-1 0 0 0,0 0 0 0 0,0 0 0 0 0,0 0 0 0 0,0 0 0 0 0,0 0 0 0 0,0 0 0 0 0,0 0 0 0 0,0 0 0 0 0,0 0 0 0 0,0 0 1 0 0,-1 0-1 0 0,1 0 0 0 0,0 0 0 0 0,0 0 0 0 0,0 1 0 0 0,0-1 0 0 0,0 0 0 0 0,0 0 0 0 0,0 0 0 0 0,-1 0 0 0 0,1 0 0 0 0,0 0 0 0 0,0 0 0 0 0,0 0 0 0 0,0 0 0 0 0,0 0 0 0 0,0-1 0 0 0,0 1 0 0 0,-1 0 0 0 0,1 0 0 0 0,0 0 0 0 0,0 0 0 0 0,0 0 0 0 0,0 0 0 0 0,0 0 1 0 0,0 0-1 0 0,0 0 0 0 0,0 0 0 0 0,0 0 0 0 0,-1 0 0 0 0,1 0 0 0 0,0 0 0 0 0,0-1 0 0 0,0 1 0 0 0,0 0 0 0 0,-1 3-1984 0 0</inkml:trace>
-  <inkml:trace contextRef="#ctx0" brushRef="#br0" timeOffset="372.14">360 1 6465 0 0,'-2'3'508'0'0,"-1"0"0"0"0,1 0-1 0 0,-1 0 1 0 0,1 0 0 0 0,0 0-1 0 0,0 1 1 0 0,0-1-1 0 0,1 1 1 0 0,-1-1 0 0 0,0 5-1 0 0,1-3-360 0 0,0-1 0 0 0,0 1 0 0 0,1 0 1 0 0,0 0-1 0 0,-1 0 0 0 0,2 0 0 0 0,0 6 0 0 0,0-3-445 0 0,1-1 0 0 0,0 0 0 0 0,0 0 0 0 0,1 0 0 0 0,0 0 0 0 0,0 0 0 0 0,1-1 0 0 0,-1 0 0 0 0,1 1-1 0 0,7 7 1 0 0,6 3-696 0 0,-15-15 997 0 0,1 1-1 0 0,0-1 1 0 0,-1 1-1 0 0,0 0 1 0 0,1 0-1 0 0,-1 0 1 0 0,0 0-1 0 0,-1 0 1 0 0,3 5-1 0 0,-4-6 90 0 0,0-1-1 0 0,0 1 1 0 0,0-1 0 0 0,0 1-1 0 0,0-1 1 0 0,-1 1-1 0 0,1-1 1 0 0,0 0 0 0 0,-1 1-1 0 0,1-1 1 0 0,-1 1-1 0 0,0-1 1 0 0,0 0 0 0 0,1 0-1 0 0,-1 1 1 0 0,0-1-1 0 0,0 0 1 0 0,0 0 0 0 0,0 0-1 0 0,0 0 1 0 0,0 0-1 0 0,-1 0 1 0 0,1 0 0 0 0,0 0-1 0 0,0-1 1 0 0,-1 1-1 0 0,1 0 1 0 0,-3 0-1 0 0,-40 18 2823 0 0,41-18-3113 0 0,0 0 0 0 0,0 0 1 0 0,0 0-1 0 0,0-1 0 0 0,0 1 0 0 0,-1-1 1 0 0,1 0-1 0 0,0 0 0 0 0,0 0 0 0 0,-1 0 0 0 0,1 0 1 0 0,-5-2-1 0 0,8 2 4 0 0,0 0-1 0 0,0 0 1 0 0,0 0 0 0 0,0 0-1 0 0,-1 0 1 0 0,1-1 0 0 0,0 1 0 0 0,0 0-1 0 0,0 0 1 0 0,0 0 0 0 0,0 0-1 0 0,0-1 1 0 0,0 1 0 0 0,0 0-1 0 0,0 0 1 0 0,-1 0 0 0 0,1-1 0 0 0,0 1-1 0 0,0 0 1 0 0,0 0 0 0 0,0 0-1 0 0,0-1 1 0 0,0 1 0 0 0,0 0 0 0 0,0 0-1 0 0,1 0 1 0 0,-1-1 0 0 0,0 1-1 0 0,0 0 1 0 0,0 0 0 0 0,0 0 0 0 0,0-1-1 0 0,0 1 1 0 0,0 0 0 0 0,0 0-1 0 0,0 0 1 0 0,1 0 0 0 0,-1-1-1 0 0,0 1 1 0 0,0 0 0 0 0,0 0 0 0 0,1-1-329 0 0,1-3-2034 0 0</inkml:trace>
-  <inkml:trace contextRef="#ctx0" brushRef="#br0" timeOffset="739.16">539 74 6033 0 0,'0'1'277'0'0,"0"1"0"0"0,1 0-1 0 0,-1 0 1 0 0,1 0-1 0 0,-1-1 1 0 0,1 1 0 0 0,0 0-1 0 0,0-1 1 0 0,0 1-1 0 0,0 0 1 0 0,0-1 0 0 0,0 1-1 0 0,0-1 1 0 0,0 0 0 0 0,0 1-1 0 0,1-1 1 0 0,-1 0-1 0 0,1 0 1 0 0,-1 0 0 0 0,1 0-1 0 0,-1 0 1 0 0,1 0-1 0 0,0 0 1 0 0,2 1 0 0 0,-2-1-227 0 0,0 0 0 0 0,1 0 0 0 0,-1-1 0 0 0,0 1 0 0 0,1 0 0 0 0,-1-1 0 0 0,1 0 0 0 0,-1 1 0 0 0,1-1 0 0 0,-1 0 0 0 0,1 0 0 0 0,-1-1 0 0 0,0 1 0 0 0,1 0 0 0 0,-1-1 1 0 0,1 0-1 0 0,3-1 0 0 0,-3 0-118 0 0,0-1 0 0 0,0 1 0 0 0,-1-1 0 0 0,1 0 1 0 0,-1 0-1 0 0,1 0 0 0 0,-1 0 0 0 0,0 0 0 0 0,0 0 0 0 0,-1-1 1 0 0,1 1-1 0 0,-1-1 0 0 0,1 1 0 0 0,-1-1 0 0 0,0 0 0 0 0,0-4 1 0 0,0 7 34 0 0,-1-1 1 0 0,1 0-1 0 0,-1 1 0 0 0,0-1 1 0 0,0 1-1 0 0,0-1 1 0 0,0 0-1 0 0,0 1 1 0 0,0-1-1 0 0,0 0 1 0 0,0 1-1 0 0,0-1 0 0 0,-1 0 1 0 0,1 1-1 0 0,-1-1 1 0 0,1 1-1 0 0,-1-1 1 0 0,0 1-1 0 0,0-1 1 0 0,1 1-1 0 0,-1 0 0 0 0,0-1 1 0 0,0 1-1 0 0,-1 0 1 0 0,1 0-1 0 0,0-1 1 0 0,0 1-1 0 0,0 0 1 0 0,-1 0-1 0 0,1 0 0 0 0,0 1 1 0 0,-1-1-1 0 0,1 0 1 0 0,-1 0-1 0 0,1 1 1 0 0,-1-1-1 0 0,0 1 1 0 0,1-1-1 0 0,-2 1 0 0 0,1 0 105 0 0,0 1-1 0 0,1-1 0 0 0,-1 0 0 0 0,0 1 0 0 0,1 0 1 0 0,-1-1-1 0 0,1 1 0 0 0,-1 0 0 0 0,1 0 0 0 0,0 0 0 0 0,-1 0 1 0 0,1 0-1 0 0,0 0 0 0 0,0 0 0 0 0,-1 0 0 0 0,1 1 1 0 0,0-1-1 0 0,0 0 0 0 0,0 1 0 0 0,1-1 0 0 0,-1 1 1 0 0,0-1-1 0 0,-1 4 0 0 0,-13 37 1472 0 0,9-18-983 0 0,-10 49 428 0 0,16-69-1042 0 0,-1 1 0 0 0,1 0 0 0 0,0-1 0 0 0,0 1 0 0 0,0 0 0 0 0,1-1 0 0 0,-1 1-1 0 0,1 0 1 0 0,0-1 0 0 0,0 1 0 0 0,1-1 0 0 0,2 7 0 0 0,-3-11-101 0 0,-1 1 0 0 0,0-1-1 0 0,0 1 1 0 0,1 0 0 0 0,-1-1-1 0 0,0 1 1 0 0,1-1 0 0 0,-1 0 0 0 0,1 1-1 0 0,-1-1 1 0 0,1 1 0 0 0,-1-1-1 0 0,1 1 1 0 0,-1-1 0 0 0,1 0-1 0 0,-1 1 1 0 0,1-1 0 0 0,-1 0-1 0 0,1 0 1 0 0,0 0 0 0 0,-1 1 0 0 0,1-1-1 0 0,0 0 1 0 0,-1 0 0 0 0,1 0-1 0 0,-1 0 1 0 0,1 0 0 0 0,0 0-1 0 0,-1 0 1 0 0,1 0 0 0 0,0 0 0 0 0,-1 0-1 0 0,1 0 1 0 0,-1-1 0 0 0,1 1-1 0 0,0 0 1 0 0,-1 0 0 0 0,2-1-1 0 0,16-18-6561 0 0,-13 11 4560 0 0</inkml:trace>
-  <inkml:trace contextRef="#ctx0" brushRef="#br0" timeOffset="1088.95">724 122 6497 0 0,'-3'21'7311'0'0,"-5"0"-3433"0"0,6-17-3665 0 0,0-1-1 0 0,1 1 0 0 0,0 0 0 0 0,-1 0 0 0 0,1 0 0 0 0,1 0 1 0 0,-1 0-1 0 0,0 0 0 0 0,1 0 0 0 0,0 6 0 0 0,0-10-220 0 0,0 1-1 0 0,0-1 1 0 0,0 0 0 0 0,0 0-1 0 0,0 0 1 0 0,1 0-1 0 0,-1 0 1 0 0,0 1-1 0 0,0-1 1 0 0,0 0 0 0 0,0 0-1 0 0,0 0 1 0 0,0 0-1 0 0,0 0 1 0 0,1 0-1 0 0,-1 1 1 0 0,0-1 0 0 0,0 0-1 0 0,0 0 1 0 0,0 0-1 0 0,0 0 1 0 0,1 0-1 0 0,-1 0 1 0 0,0 0 0 0 0,0 0-1 0 0,0 0 1 0 0,0 0-1 0 0,0 0 1 0 0,1 0 0 0 0,-1 0-1 0 0,0 0 1 0 0,0 0-1 0 0,0 0 1 0 0,1 0-1 0 0,-1 0 1 0 0,0 0 0 0 0,0 0-1 0 0,0 0 1 0 0,0 0-1 0 0,0 0 1 0 0,1 0-1 0 0,-1 0 1 0 0,0 0 0 0 0,0 0-1 0 0,0 0 1 0 0,0 0-1 0 0,0-1 1 0 0,1 1-1 0 0,-1 0 1 0 0,0 0 0 0 0,0 0-1 0 0,0 0 1 0 0,0-1-1 0 0,13-11-169 0 0,9-14 196 0 0,-19 21 51 0 0,6-8-566 0 0,1 0 0 0 0,21-21 0 0 0,0 12-4510 0 0,-27 21 3577 0 0,0-1 0 0 0,0 0-1 0 0,0 1 1 0 0,1 0 0 0 0,-1 0 0 0 0,9 0 0 0 0,-5 0-975 0 0</inkml:trace>
 </inkml:ink>
 </file>
 
@@ -2518,6 +2610,112 @@
           <inkml:channelProperty channel="OE" name="resolution" value="1000" units="1/deg"/>
         </inkml:channelProperties>
       </inkml:inkSource>
+      <inkml:timestamp xml:id="ts0" timeString="2023-05-31T12:46:07.371"/>
+    </inkml:context>
+    <inkml:brush xml:id="br0">
+      <inkml:brushProperty name="width" value="0.025" units="cm"/>
+      <inkml:brushProperty name="height" value="0.025" units="cm"/>
+    </inkml:brush>
+  </inkml:definitions>
+  <inkml:trace contextRef="#ctx0" brushRef="#br0">1 144 5377 0 0,'1'11'7177'0'0,"-1"18"-5039"0"0,0-23-1285 0 0,-1 13 223 0 0,1 33 569 0 0,0-49-1530 0 0,0 0 0 0 0,0 0 1 0 0,1 0-1 0 0,-1 0 1 0 0,1-1-1 0 0,0 1 0 0 0,0 0 1 0 0,0 0-1 0 0,0 0 0 0 0,0-1 1 0 0,1 1-1 0 0,2 4 1 0 0,-3-7-100 0 0,0 1 1 0 0,1-1 0 0 0,-1 0 0 0 0,0 0-1 0 0,0 0 1 0 0,0 1 0 0 0,0-1 0 0 0,0 0 0 0 0,1-1-1 0 0,-1 1 1 0 0,0 0 0 0 0,0 0 0 0 0,0 0-1 0 0,0-1 1 0 0,0 1 0 0 0,0-1 0 0 0,0 1 0 0 0,0-1-1 0 0,0 1 1 0 0,0-1 0 0 0,0 1 0 0 0,0-1-1 0 0,0 0 1 0 0,0 0 0 0 0,0 1 0 0 0,0-1 0 0 0,0 0-1 0 0,-1 0 1 0 0,1 0 0 0 0,0 0 0 0 0,0-1-1 0 0,25-31 210 0 0,-13 13-411 0 0,26-35 258 0 0,-10 26-4211 0 0,-28 29 3808 0 0,-1 0 0 0 0,1 0-1 0 0,-1 0 1 0 0,1 0 0 0 0,-1 0-1 0 0,1 0 1 0 0,0 0 0 0 0,-1 0-1 0 0,1 0 1 0 0,-1 0 0 0 0,1 0-1 0 0,0 0 1 0 0,-1 1 0 0 0,1-1 0 0 0,-1 0-1 0 0,1 0 1 0 0,-1 1 0 0 0,1-1-1 0 0,-1 0 1 0 0,1 1 0 0 0,-1-1-1 0 0,0 1 1 0 0,1-1 0 0 0,-1 1 0 0 0,1-1-1 0 0,-1 1 1 0 0,0-1 0 0 0,1 1-1 0 0,-1-1 1 0 0,0 1 0 0 0,0-1-1 0 0,1 1 1 0 0,-1-1 0 0 0,0 1 0 0 0,0-1-1 0 0,0 1 1 0 0,0 0 0 0 0,0-1-1 0 0,0 2 1 0 0,0 0-1464 0 0</inkml:trace>
+  <inkml:trace contextRef="#ctx0" brushRef="#br0" timeOffset="351.58">285 209 6169 0 0,'-5'10'5211'0'0,"-1"13"-2715"0"0,0 0-1694 0 0,-2 2-1272 0 0,6-19-2950 0 0</inkml:trace>
+  <inkml:trace contextRef="#ctx0" brushRef="#br0" timeOffset="762.05">313 103 5289 0 0,'-2'-2'2647'0'0,"-7"-7"865"0"0,7 9-3232 0 0,4 8-956 0 0,-1-7 271 0 0,0 0 0 0 0,0 1 0 0 0,0-1 0 0 0,0 0 1 0 0,0 0-1 0 0,1 0 0 0 0,-1 0 0 0 0,0 0 0 0 0,0 0 1 0 0,1 0-1 0 0,-1 0 0 0 0,1-1 0 0 0,-1 1 0 0 0,0 0 1 0 0,1-1-1 0 0,-1 1 0 0 0,1-1 0 0 0,0 1 0 0 0,-1-1 1 0 0,1 0-1 0 0,-1 0 0 0 0,1 0 0 0 0,3 0 0 0 0,0 0-795 0 0</inkml:trace>
+  <inkml:trace contextRef="#ctx0" brushRef="#br0" timeOffset="763.05">423 131 2208 0 0,'8'15'11331'0'0,"0"16"-8630"0"0,-4-15-3538 0 0,6 6-1409 0 0,-8-18 2195 0 0,0 0 1 0 0,0-1-1 0 0,-1 1 0 0 0,1 0 1 0 0,-1 0-1 0 0,0 0 1 0 0,1 9-1 0 0,-2-12 95 0 0,0 0 1 0 0,-1 0-1 0 0,1 1 1 0 0,0-1-1 0 0,-1 0 0 0 0,1 0 1 0 0,-1 0-1 0 0,1 0 1 0 0,-1 0-1 0 0,0 1 1 0 0,1-1-1 0 0,-1 0 0 0 0,0-1 1 0 0,0 1-1 0 0,0 0 1 0 0,0 0-1 0 0,0 0 0 0 0,0 0 1 0 0,0-1-1 0 0,0 1 1 0 0,0 0-1 0 0,0-1 1 0 0,0 1-1 0 0,0-1 0 0 0,0 1 1 0 0,-1-1-1 0 0,1 0 1 0 0,0 1-1 0 0,0-1 0 0 0,-1 0 1 0 0,1 0-1 0 0,-2 0 1 0 0,-9 2-505 0 0,-29 6 1586 0 0,30-3-4478 0 0,5 1-3959 0 0</inkml:trace>
+  <inkml:trace contextRef="#ctx0" brushRef="#br0" timeOffset="1184.55">646 173 5753 0 0,'-1'3'8903'0'0,"0"4"-4158"0"0,-10 34-2700 0 0,4-28-2367 0 0,-9 25 957 0 0,15-36-1078 0 0,0 0 1 0 0,1-1-1 0 0,-1 1 1 0 0,1 0-1 0 0,-1 0 0 0 0,1 0 1 0 0,0 0-1 0 0,-1 0 1 0 0,1 1-1 0 0,0-1 1 0 0,1 0-1 0 0,-1 0 1 0 0,0 0-1 0 0,1 3 1 0 0,2-14-11873 0 0,-3 7 10085 0 0</inkml:trace>
+  <inkml:trace contextRef="#ctx0" brushRef="#br0" timeOffset="1185.55">663 89 10394 0 0,'-2'-1'2225'0'0,"1"1"-1489"0"0,-2-1-416 0 0,2 1-192 0 0,0 0-120 0 0,0 0-16 0 0,0 0-96 0 0,0 0-56 0 0,-1 1-104 0 0,1 0-216 0 0,0 1-320 0 0,0-1-673 0 0,0 1-823 0 0,2 0-273 0 0,0 0 633 0 0,1 0-1121 0 0</inkml:trace>
+  <inkml:trace contextRef="#ctx0" brushRef="#br0" timeOffset="1568.45">836 8 2961 0 0,'1'-1'463'0'0,"0"1"1"0"0,0-1 0 0 0,0 0 0 0 0,1 0 0 0 0,-1 1-1 0 0,0-1 1 0 0,0 0 0 0 0,0 1 0 0 0,1 0 0 0 0,-1-1-1 0 0,0 1 1 0 0,1 0 0 0 0,-1-1 0 0 0,0 1-1 0 0,1 0 1 0 0,-1 0 0 0 0,0 0 0 0 0,1 0 0 0 0,-1 0-1 0 0,0 0 1 0 0,1 1 0 0 0,-1-1 0 0 0,0 0 0 0 0,1 1-1 0 0,1 0 1 0 0,-1 1-59 0 0,-1-1 0 0 0,1 1-1 0 0,-1-1 1 0 0,1 1 0 0 0,-1 0-1 0 0,0-1 1 0 0,0 1 0 0 0,0 0 0 0 0,0 0-1 0 0,0 0 1 0 0,0 0 0 0 0,0 0-1 0 0,-1 0 1 0 0,2 3 0 0 0,-1 3-189 0 0,1 0 0 0 0,-1 0-1 0 0,0 1 1 0 0,-1-1 0 0 0,0 0 0 0 0,0 0 0 0 0,-3 11 0 0 0,-5 16-762 0 0,-5 48 1 0 0,12-43-3272 0 0,4-1-4501 0 0</inkml:trace>
+  <inkml:trace contextRef="#ctx0" brushRef="#br0" timeOffset="1914.41">844 102 6281 0 0,'12'0'11421'0'0,"15"0"-4274"0"0,4 2-9912 0 0,-28-2 1522 0 0,0 1-1 0 0,1 0 1 0 0,-1-1-1 0 0,1 1 1 0 0,-1 0 0 0 0,0 1-1 0 0,0-1 1 0 0,0 1 0 0 0,1-1-1 0 0,-2 1 1 0 0,1 0-1 0 0,0 0 1 0 0,0 0 0 0 0,0 0-1 0 0,2 4 1 0 0,-2-1-531 0 0</inkml:trace>
+</inkml:ink>
+</file>
+
+<file path=word/ink/ink21.xml><?xml version="1.0" encoding="utf-8"?>
+<inkml:ink xmlns:inkml="http://www.w3.org/2003/InkML">
+  <inkml:definitions>
+    <inkml:context xml:id="ctx0">
+      <inkml:inkSource xml:id="inkSrc0">
+        <inkml:traceFormat>
+          <inkml:channel name="X" type="integer" min="-2.14748E9" max="2.14748E9" units="cm"/>
+          <inkml:channel name="Y" type="integer" min="-2.14748E9" max="2.14748E9" units="cm"/>
+          <inkml:channel name="F" type="integer" max="32767" units="dev"/>
+          <inkml:channel name="OA" type="integer" max="360" units="deg"/>
+          <inkml:channel name="OE" type="integer" max="90" units="deg"/>
+        </inkml:traceFormat>
+        <inkml:channelProperties>
+          <inkml:channelProperty channel="X" name="resolution" value="1000" units="1/cm"/>
+          <inkml:channelProperty channel="Y" name="resolution" value="1000" units="1/cm"/>
+          <inkml:channelProperty channel="F" name="resolution" value="0" units="1/dev"/>
+          <inkml:channelProperty channel="OA" name="resolution" value="1000" units="1/deg"/>
+          <inkml:channelProperty channel="OE" name="resolution" value="1000" units="1/deg"/>
+        </inkml:channelProperties>
+      </inkml:inkSource>
+      <inkml:timestamp xml:id="ts0" timeString="2023-05-31T12:46:05.071"/>
+    </inkml:context>
+    <inkml:brush xml:id="br0">
+      <inkml:brushProperty name="width" value="0.025" units="cm"/>
+      <inkml:brushProperty name="height" value="0.025" units="cm"/>
+    </inkml:brush>
+  </inkml:definitions>
+  <inkml:trace contextRef="#ctx0" brushRef="#br0">170 37 5553 0 0,'-1'-1'266'0'0,"1"-1"-1"0"0,-1 1 1 0 0,0 0 0 0 0,1 0-1 0 0,-1 0 1 0 0,0 0 0 0 0,0 0-1 0 0,1 1 1 0 0,-1-1 0 0 0,0 0-1 0 0,0 0 1 0 0,0 0 0 0 0,0 1-1 0 0,0-1 1 0 0,0 0-1 0 0,0 1 1 0 0,0-1 0 0 0,0 1-1 0 0,-1 0 1 0 0,1-1 0 0 0,0 1-1 0 0,0 0 1 0 0,0-1 0 0 0,0 1-1 0 0,-1 0 1 0 0,1 0 0 0 0,0 0-1 0 0,0 0 1 0 0,-2 1-1 0 0,-1 0-196 0 0,1 1 0 0 0,-1 0 0 0 0,0 0-1 0 0,1 1 1 0 0,-1-1 0 0 0,1 1-1 0 0,-5 4 1 0 0,6-5-31 0 0,-12 11 569 0 0,0 1 1 0 0,-20 25-1 0 0,29-32-320 0 0,0 0 0 0 0,0 0 0 0 0,0 1-1 0 0,1-1 1 0 0,1 1 0 0 0,-1 0 0 0 0,1 0-1 0 0,-3 13 1 0 0,6-20-273 0 0,-1 0-1 0 0,1 0 0 0 0,0 0 0 0 0,0 1 0 0 0,0-1 1 0 0,0 0-1 0 0,0 0 0 0 0,0 0 0 0 0,0 1 1 0 0,0-1-1 0 0,0 0 0 0 0,0 0 0 0 0,1 0 1 0 0,-1 1-1 0 0,0-1 0 0 0,1 0 0 0 0,-1 0 0 0 0,1 0 1 0 0,0 0-1 0 0,-1 0 0 0 0,1 0 0 0 0,0 0 1 0 0,-1 0-1 0 0,1 0 0 0 0,0 0 0 0 0,0 0 1 0 0,1 1-1 0 0,1-1-138 0 0,-1-1-1 0 0,0 1 1 0 0,0 0 0 0 0,1-1 0 0 0,-1 1 0 0 0,1-1 0 0 0,-1 0-1 0 0,0 1 1 0 0,1-1 0 0 0,-1-1 0 0 0,1 1 0 0 0,4-1 0 0 0,4-1-1560 0 0,0-1-1 0 0,0 0 1 0 0,0-1 0 0 0,17-8 0 0 0,33-29-4962 0 0,-54 36 5047 0 0</inkml:trace>
+  <inkml:trace contextRef="#ctx0" brushRef="#br0" timeOffset="432.5">342 19 3793 0 0,'-3'1'376'0'0,"0"0"0"0"0,0 0 0 0 0,0 0 1 0 0,0 0-1 0 0,0 1 0 0 0,0-1 0 0 0,0 1 1 0 0,0 0-1 0 0,0 0 0 0 0,1 0 0 0 0,-1 0 1 0 0,1 0-1 0 0,-1 0 0 0 0,1 1 0 0 0,0-1 0 0 0,0 1 1 0 0,0 0-1 0 0,0 0 0 0 0,1-1 0 0 0,-1 1 1 0 0,1 0-1 0 0,0 0 0 0 0,-2 6 0 0 0,1-4-165 0 0,0 0 0 0 0,0-1 0 0 0,1 1 0 0 0,-1 0 0 0 0,1 0 0 0 0,0 0 0 0 0,1 0 0 0 0,-1 0 0 0 0,1 1-1 0 0,0-1 1 0 0,1 0 0 0 0,-1 0 0 0 0,1 0 0 0 0,2 10 0 0 0,-2-15-218 0 0,-1 1 0 0 0,1 0 0 0 0,-1 0 1 0 0,1 0-1 0 0,-1-1 0 0 0,1 1 0 0 0,0 0 0 0 0,-1 0 0 0 0,1-1 0 0 0,0 1 1 0 0,0-1-1 0 0,0 1 0 0 0,-1-1 0 0 0,1 1 0 0 0,0-1 0 0 0,0 1 0 0 0,0-1 0 0 0,0 0 1 0 0,0 0-1 0 0,0 1 0 0 0,0-1 0 0 0,0 0 0 0 0,0 0 0 0 0,1 0 0 0 0,28-7-631 0 0,-22 3 136 0 0,1-1 0 0 0,-1 0 0 0 0,0 0 0 0 0,8-7-1 0 0,-11 7 308 0 0,0 1 1 0 0,0-1-1 0 0,0 0 0 0 0,-1 0 0 0 0,0-1 0 0 0,0 1 0 0 0,0-1 0 0 0,4-9 0 0 0,-8 14 217 0 0,0 0 0 0 0,1 0 1 0 0,-1 0-1 0 0,0-1 0 0 0,1 1 0 0 0,-1 0 0 0 0,0 0 1 0 0,0 0-1 0 0,0-1 0 0 0,0 1 0 0 0,0 0 0 0 0,0 0 1 0 0,-1-1-1 0 0,1 1 0 0 0,0 0 0 0 0,-1 0 0 0 0,1 0 0 0 0,0-1 1 0 0,-1 1-1 0 0,0-1 0 0 0,-1 0 44 0 0,0 1 0 0 0,1-1 1 0 0,-1 1-1 0 0,0-1 0 0 0,0 1 0 0 0,1 0 0 0 0,-1 0 1 0 0,0 0-1 0 0,0 0 0 0 0,0 0 0 0 0,-1 0 0 0 0,1 1 0 0 0,0-1 1 0 0,0 0-1 0 0,-4 1 0 0 0,3 0 11 0 0,1-1 1 0 0,-1 1-1 0 0,0 1 1 0 0,0-1-1 0 0,0 0 1 0 0,1 1-1 0 0,-1 0 0 0 0,0-1 1 0 0,1 1-1 0 0,-1 0 1 0 0,1 0-1 0 0,-1 0 1 0 0,1 1-1 0 0,-1-1 1 0 0,1 1-1 0 0,0-1 0 0 0,-1 1 1 0 0,1 0-1 0 0,0 0 1 0 0,0 0-1 0 0,0 0 1 0 0,1 0-1 0 0,-1 0 0 0 0,1 1 1 0 0,-4 4-1 0 0,3-4-152 0 0,0 1-1 0 0,1-1 0 0 0,-1 1 0 0 0,1-1 0 0 0,-1 1 1 0 0,1 0-1 0 0,0 0 0 0 0,0-1 0 0 0,1 1 1 0 0,-1 0-1 0 0,1 0 0 0 0,0 0 0 0 0,0 0 0 0 0,0 0 1 0 0,1 0-1 0 0,-1 0 0 0 0,1-1 0 0 0,1 7 0 0 0,-1-9-76 0 0,-1-1-1 0 0,0 1 1 0 0,1-1-1 0 0,-1 1 1 0 0,0 0-1 0 0,1-1 1 0 0,-1 1-1 0 0,1-1 1 0 0,-1 0-1 0 0,1 1 0 0 0,-1-1 1 0 0,1 1-1 0 0,-1-1 1 0 0,1 0-1 0 0,-1 1 1 0 0,1-1-1 0 0,-1 0 1 0 0,1 1-1 0 0,0-1 1 0 0,-1 0-1 0 0,1 0 1 0 0,-1 0-1 0 0,1 0 0 0 0,0 1 1 0 0,-1-1-1 0 0,1 0 1 0 0,0 0-1 0 0,-1 0 1 0 0,1 0-1 0 0,0-1 1 0 0,-1 1-1 0 0,1 0 1 0 0,0 0-1 0 0,-1 0 1 0 0,1 0-1 0 0,-1-1 0 0 0,1 1 1 0 0,0 0-1 0 0,-1-1 1 0 0,1 1-1 0 0,0-1 1 0 0,24-18-4323 0 0,-23 18 4511 0 0,3-4-1640 0 0</inkml:trace>
+  <inkml:trace contextRef="#ctx0" brushRef="#br0" timeOffset="798.3">459 1 4601 0 0,'-3'12'6400'0'0,"-3"14"-4893"0"0,-1 1-1342 0 0,4-16-392 0 0,0 0 0 0 0,0 1-1 0 0,1-1 1 0 0,1 1-1 0 0,0 0 1 0 0,0-1 0 0 0,1 1-1 0 0,1 0 1 0 0,2 13 0 0 0,-3-24 117 0 0,0-1 1 0 0,0 1-1 0 0,0-1 1 0 0,0 0 0 0 0,0 1-1 0 0,1-1 1 0 0,-1 0-1 0 0,0 1 1 0 0,0-1 0 0 0,0 0-1 0 0,1 0 1 0 0,-1 1-1 0 0,0-1 1 0 0,0 0-1 0 0,1 1 1 0 0,-1-1 0 0 0,0 0-1 0 0,0 0 1 0 0,1 0-1 0 0,-1 1 1 0 0,0-1 0 0 0,1 0-1 0 0,-1 0 1 0 0,0 0-1 0 0,1 0 1 0 0,-1 0 0 0 0,1 0-1 0 0,-1 0 1 0 0,0 1-1 0 0,1-1 1 0 0,-1 0 0 0 0,0 0-1 0 0,1 0 1 0 0,-1 0-1 0 0,1-1 1 0 0,-1 1 0 0 0,0 0-1 0 0,1 0 1 0 0,-1 0-1 0 0,0 0 1 0 0,1 0 0 0 0,-1 0-1 0 0,0-1 1 0 0,1 1-1 0 0,-1 0 1 0 0,0 0 0 0 0,1 0-1 0 0,-1-1 1 0 0,0 1-1 0 0,0 0 1 0 0,1-1 0 0 0,14-14-2392 0 0,-11 8 875 0 0</inkml:trace>
+  <inkml:trace contextRef="#ctx0" brushRef="#br0" timeOffset="1145.12">532 70 2497 0 0,'0'-1'253'0'0,"0"0"1"0"0,0 1 0 0 0,1-1-1 0 0,-1 0 1 0 0,1 1 0 0 0,-1-1 0 0 0,1 1-1 0 0,-1-1 1 0 0,1 1 0 0 0,-1-1 0 0 0,1 1-1 0 0,-1-1 1 0 0,1 1 0 0 0,-1-1 0 0 0,1 1-1 0 0,0 0 1 0 0,-1-1 0 0 0,1 1 0 0 0,0 0-1 0 0,-1-1 1 0 0,1 1 0 0 0,0 0-1 0 0,0 0 1 0 0,-1 0 0 0 0,1 0 0 0 0,0 0-1 0 0,-1 0 1 0 0,1 0 0 0 0,0 0 0 0 0,0 0-1 0 0,-1 0 1 0 0,2 1 0 0 0,1 12 4285 0 0,-3 3-4798 0 0,-3 10 869 0 0,1-17-407 0 0,2 1 0 0 0,-1-1 0 0 0,1 0-1 0 0,1 14 1 0 0,38-65-535 0 0,-39 41 322 0 0,29-36-469 0 0,-28 36 475 0 0,-1 0-1 0 0,1 0 0 0 0,0 0 0 0 0,0 0 1 0 0,0 0-1 0 0,0 0 0 0 0,0 0 1 0 0,0 0-1 0 0,0 0 0 0 0,0 1 0 0 0,0-1 1 0 0,0 0-1 0 0,0 0 0 0 0,0 1 0 0 0,1-1 1 0 0,-1 1-1 0 0,0-1 0 0 0,0 1 0 0 0,1 0 1 0 0,-1 0-1 0 0,0-1 0 0 0,1 1 1 0 0,-1 0-1 0 0,0 0 0 0 0,1 0 0 0 0,-1 0 1 0 0,0 0-1 0 0,1 1 0 0 0,1-1 0 0 0,-2 2 39 0 0,0 0 0 0 0,0-1 0 0 0,0 1 0 0 0,0 0 0 0 0,0 0 0 0 0,0 0 0 0 0,0 0 0 0 0,0 0 0 0 0,-1-1 0 0 0,1 1 0 0 0,-1 1 0 0 0,0-1 0 0 0,1 0 0 0 0,-1 0 0 0 0,0 0 0 0 0,0 0 0 0 0,0 0-1 0 0,-1 0 1 0 0,1 2 0 0 0,-9 46 397 0 0,6-40-490 0 0,2-4-446 0 0,-5 22 692 0 0,8-16-4007 0 0,7-7-6265 0 0,-7-5 8038 0 0</inkml:trace>
+</inkml:ink>
+</file>
+
+<file path=word/ink/ink22.xml><?xml version="1.0" encoding="utf-8"?>
+<inkml:ink xmlns:inkml="http://www.w3.org/2003/InkML">
+  <inkml:definitions>
+    <inkml:context xml:id="ctx0">
+      <inkml:inkSource xml:id="inkSrc0">
+        <inkml:traceFormat>
+          <inkml:channel name="X" type="integer" min="-2.14748E9" max="2.14748E9" units="cm"/>
+          <inkml:channel name="Y" type="integer" min="-2.14748E9" max="2.14748E9" units="cm"/>
+          <inkml:channel name="F" type="integer" max="32767" units="dev"/>
+          <inkml:channel name="OA" type="integer" max="360" units="deg"/>
+          <inkml:channel name="OE" type="integer" max="90" units="deg"/>
+        </inkml:traceFormat>
+        <inkml:channelProperties>
+          <inkml:channelProperty channel="X" name="resolution" value="1000" units="1/cm"/>
+          <inkml:channelProperty channel="Y" name="resolution" value="1000" units="1/cm"/>
+          <inkml:channelProperty channel="F" name="resolution" value="0" units="1/dev"/>
+          <inkml:channelProperty channel="OA" name="resolution" value="1000" units="1/deg"/>
+          <inkml:channelProperty channel="OE" name="resolution" value="1000" units="1/deg"/>
+        </inkml:channelProperties>
+      </inkml:inkSource>
+      <inkml:timestamp xml:id="ts0" timeString="2023-05-31T12:45:58.009"/>
+    </inkml:context>
+    <inkml:brush xml:id="br0">
+      <inkml:brushProperty name="width" value="0.025" units="cm"/>
+      <inkml:brushProperty name="height" value="0.025" units="cm"/>
+    </inkml:brush>
+  </inkml:definitions>
+  <inkml:trace contextRef="#ctx0" brushRef="#br0">24 72 2913 0 0,'-4'5'474'0'0,"1"1"0"0"0,0 0 1 0 0,1 0-1 0 0,0 1 0 0 0,0-1 1 0 0,0 0-1 0 0,0 1 0 0 0,1-1 1 0 0,0 1-1 0 0,0 12 0 0 0,1-15-206 0 0,0 0 1 0 0,0 0-1 0 0,0 0 0 0 0,0 0 0 0 0,1 0 0 0 0,-1 0 0 0 0,1-1 0 0 0,0 1 0 0 0,0 0 0 0 0,1 0 0 0 0,-1 0 0 0 0,1-1 1 0 0,-1 1-1 0 0,1-1 0 0 0,0 1 0 0 0,1-1 0 0 0,-1 0 0 0 0,1 0 0 0 0,3 3 0 0 0,-4-5-230 0 0,1 0-1 0 0,-1 0 1 0 0,1 0-1 0 0,-1 0 1 0 0,1-1-1 0 0,0 0 1 0 0,-1 1-1 0 0,1-1 1 0 0,0 0-1 0 0,-1 0 1 0 0,1 0-1 0 0,0-1 1 0 0,-1 1-1 0 0,1-1 1 0 0,-1 1-1 0 0,1-1 1 0 0,-1 0-1 0 0,1 0 1 0 0,-1 0-1 0 0,1 0 1 0 0,-1-1-1 0 0,0 1 1 0 0,1-1-1 0 0,3-3 1 0 0,5-3-43 0 0,1-1 1 0 0,-1-1 0 0 0,11-11-1 0 0,-16 15-303 0 0,-1 1-1 0 0,0-1 0 0 0,1 0 0 0 0,-2 0 0 0 0,1 0 0 0 0,-1-1 0 0 0,0 0 0 0 0,0 1 1 0 0,-1-1-1 0 0,0-1 0 0 0,0 1 0 0 0,-1 0 0 0 0,0-1 0 0 0,2-9 0 0 0,-4 17 195 0 0,0 0 1 0 0,0 0-1 0 0,0 0 0 0 0,0 0 0 0 0,0 1 0 0 0,0-1 0 0 0,0 0 0 0 0,0 0 0 0 0,0 0 0 0 0,0 0 0 0 0,0 0 0 0 0,0 0 0 0 0,0 0 0 0 0,0 0 0 0 0,-1 1 0 0 0,1-1 0 0 0,0 0 0 0 0,0 0 0 0 0,0 0 0 0 0,0 0 0 0 0,0 0 0 0 0,0 0 0 0 0,0 0 0 0 0,0 0 0 0 0,0 0 0 0 0,0 0 1 0 0,-1 0-1 0 0,1 0 0 0 0,0 0 0 0 0,0 0 0 0 0,0 1 0 0 0,0-1 0 0 0,0 0 0 0 0,0 0 0 0 0,0 0 0 0 0,-1 0 0 0 0,1 0 0 0 0,0 0 0 0 0,0 0 0 0 0,0 0 0 0 0,0 0 0 0 0,0 0 0 0 0,0-1 0 0 0,0 1 0 0 0,-1 0 0 0 0,1 0 0 0 0,0 0 0 0 0,0 0 0 0 0,0 0 0 0 0,0 0 0 0 0,0 0 1 0 0,0 0-1 0 0,0 0 0 0 0,0 0 0 0 0,0 0 0 0 0,-1 0 0 0 0,1 0 0 0 0,0 0 0 0 0,0-1 0 0 0,0 1 0 0 0,0 0 0 0 0,-1 3-1984 0 0</inkml:trace>
+  <inkml:trace contextRef="#ctx0" brushRef="#br0" timeOffset="372.14">360 1 6465 0 0,'-2'3'508'0'0,"-1"0"0"0"0,1 0-1 0 0,-1 0 1 0 0,1 0 0 0 0,0 0-1 0 0,0 1 1 0 0,0-1-1 0 0,1 1 1 0 0,-1-1 0 0 0,0 5-1 0 0,1-3-360 0 0,0-1 0 0 0,0 1 0 0 0,1 0 1 0 0,0 0-1 0 0,-1 0 0 0 0,2 0 0 0 0,0 6 0 0 0,0-3-445 0 0,1-1 0 0 0,0 0 0 0 0,0 0 0 0 0,1 0 0 0 0,0 0 0 0 0,0 0 0 0 0,1-1 0 0 0,-1 0 0 0 0,1 1-1 0 0,7 7 1 0 0,6 3-696 0 0,-15-15 997 0 0,1 1-1 0 0,0-1 1 0 0,-1 1-1 0 0,0 0 1 0 0,1 0-1 0 0,-1 0 1 0 0,0 0-1 0 0,-1 0 1 0 0,3 5-1 0 0,-4-6 90 0 0,0-1-1 0 0,0 1 1 0 0,0-1 0 0 0,0 1-1 0 0,0-1 1 0 0,-1 1-1 0 0,1-1 1 0 0,0 0 0 0 0,-1 1-1 0 0,1-1 1 0 0,-1 1-1 0 0,0-1 1 0 0,0 0 0 0 0,1 0-1 0 0,-1 1 1 0 0,0-1-1 0 0,0 0 1 0 0,0 0 0 0 0,0 0-1 0 0,0 0 1 0 0,0 0-1 0 0,-1 0 1 0 0,1 0 0 0 0,0 0-1 0 0,0-1 1 0 0,-1 1-1 0 0,1 0 1 0 0,-3 0-1 0 0,-40 18 2823 0 0,41-18-3113 0 0,0 0 0 0 0,0 0 1 0 0,0 0-1 0 0,0-1 0 0 0,0 1 0 0 0,-1-1 1 0 0,1 0-1 0 0,0 0 0 0 0,0 0 0 0 0,-1 0 0 0 0,1 0 1 0 0,-5-2-1 0 0,8 2 4 0 0,0 0-1 0 0,0 0 1 0 0,0 0 0 0 0,0 0-1 0 0,-1 0 1 0 0,1-1 0 0 0,0 1 0 0 0,0 0-1 0 0,0 0 1 0 0,0 0 0 0 0,0 0-1 0 0,0-1 1 0 0,0 1 0 0 0,0 0-1 0 0,0 0 1 0 0,-1 0 0 0 0,1-1 0 0 0,0 1-1 0 0,0 0 1 0 0,0 0 0 0 0,0 0-1 0 0,0-1 1 0 0,0 1 0 0 0,0 0 0 0 0,0 0-1 0 0,1 0 1 0 0,-1-1 0 0 0,0 1-1 0 0,0 0 1 0 0,0 0 0 0 0,0 0 0 0 0,0-1-1 0 0,0 1 1 0 0,0 0 0 0 0,0 0-1 0 0,0 0 1 0 0,1 0 0 0 0,-1-1-1 0 0,0 1 1 0 0,0 0 0 0 0,0 0 0 0 0,1-1-329 0 0,1-3-2034 0 0</inkml:trace>
+  <inkml:trace contextRef="#ctx0" brushRef="#br0" timeOffset="739.16">539 74 6033 0 0,'0'1'277'0'0,"0"1"0"0"0,1 0-1 0 0,-1 0 1 0 0,1 0-1 0 0,-1-1 1 0 0,1 1 0 0 0,0 0-1 0 0,0-1 1 0 0,0 1-1 0 0,0 0 1 0 0,0-1 0 0 0,0 1-1 0 0,0-1 1 0 0,0 0 0 0 0,0 1-1 0 0,1-1 1 0 0,-1 0-1 0 0,1 0 1 0 0,-1 0 0 0 0,1 0-1 0 0,-1 0 1 0 0,1 0-1 0 0,0 0 1 0 0,2 1 0 0 0,-2-1-227 0 0,0 0 0 0 0,1 0 0 0 0,-1-1 0 0 0,0 1 0 0 0,1 0 0 0 0,-1-1 0 0 0,1 0 0 0 0,-1 1 0 0 0,1-1 0 0 0,-1 0 0 0 0,1 0 0 0 0,-1-1 0 0 0,0 1 0 0 0,1 0 0 0 0,-1-1 1 0 0,1 0-1 0 0,3-1 0 0 0,-3 0-118 0 0,0-1 0 0 0,0 1 0 0 0,-1-1 0 0 0,1 0 1 0 0,-1 0-1 0 0,1 0 0 0 0,-1 0 0 0 0,0 0 0 0 0,0 0 0 0 0,-1-1 1 0 0,1 1-1 0 0,-1-1 0 0 0,1 1 0 0 0,-1-1 0 0 0,0 0 0 0 0,0-4 1 0 0,0 7 34 0 0,-1-1 1 0 0,1 0-1 0 0,-1 1 0 0 0,0-1 1 0 0,0 1-1 0 0,0-1 1 0 0,0 0-1 0 0,0 1 1 0 0,0-1-1 0 0,0 0 1 0 0,0 1-1 0 0,0-1 0 0 0,-1 0 1 0 0,1 1-1 0 0,-1-1 1 0 0,1 1-1 0 0,-1-1 1 0 0,0 1-1 0 0,0-1 1 0 0,1 1-1 0 0,-1 0 0 0 0,0-1 1 0 0,0 1-1 0 0,-1 0 1 0 0,1 0-1 0 0,0-1 1 0 0,0 1-1 0 0,0 0 1 0 0,-1 0-1 0 0,1 0 0 0 0,0 1 1 0 0,-1-1-1 0 0,1 0 1 0 0,-1 0-1 0 0,1 1 1 0 0,-1-1-1 0 0,0 1 1 0 0,1-1-1 0 0,-2 1 0 0 0,1 0 105 0 0,0 1-1 0 0,1-1 0 0 0,-1 0 0 0 0,0 1 0 0 0,1 0 1 0 0,-1-1-1 0 0,1 1 0 0 0,-1 0 0 0 0,1 0 0 0 0,0 0 0 0 0,-1 0 1 0 0,1 0-1 0 0,0 0 0 0 0,0 0 0 0 0,-1 0 0 0 0,1 1 1 0 0,0-1-1 0 0,0 0 0 0 0,0 1 0 0 0,1-1 0 0 0,-1 1 1 0 0,0-1-1 0 0,-1 4 0 0 0,-13 37 1472 0 0,9-18-983 0 0,-10 49 428 0 0,16-69-1042 0 0,-1 1 0 0 0,1 0 0 0 0,0-1 0 0 0,0 1 0 0 0,0 0 0 0 0,1-1 0 0 0,-1 1-1 0 0,1 0 1 0 0,0-1 0 0 0,0 1 0 0 0,1-1 0 0 0,2 7 0 0 0,-3-11-101 0 0,-1 1 0 0 0,0-1-1 0 0,0 1 1 0 0,1 0 0 0 0,-1-1-1 0 0,0 1 1 0 0,1-1 0 0 0,-1 0 0 0 0,1 1-1 0 0,-1-1 1 0 0,1 1 0 0 0,-1-1-1 0 0,1 1 1 0 0,-1-1 0 0 0,1 0-1 0 0,-1 1 1 0 0,1-1 0 0 0,-1 0-1 0 0,1 0 1 0 0,0 0 0 0 0,-1 1 0 0 0,1-1-1 0 0,0 0 1 0 0,-1 0 0 0 0,1 0-1 0 0,-1 0 1 0 0,1 0 0 0 0,0 0-1 0 0,-1 0 1 0 0,1 0 0 0 0,0 0 0 0 0,-1 0-1 0 0,1 0 1 0 0,-1-1 0 0 0,1 1-1 0 0,0 0 1 0 0,-1 0 0 0 0,2-1-1 0 0,16-18-6561 0 0,-13 11 4560 0 0</inkml:trace>
+  <inkml:trace contextRef="#ctx0" brushRef="#br0" timeOffset="1088.95">724 122 6497 0 0,'-3'21'7311'0'0,"-5"0"-3433"0"0,6-17-3665 0 0,0-1-1 0 0,1 1 0 0 0,0 0 0 0 0,-1 0 0 0 0,1 0 0 0 0,1 0 1 0 0,-1 0-1 0 0,0 0 0 0 0,1 0 0 0 0,0 6 0 0 0,0-10-220 0 0,0 1-1 0 0,0-1 1 0 0,0 0 0 0 0,0 0-1 0 0,0 0 1 0 0,1 0-1 0 0,-1 0 1 0 0,0 1-1 0 0,0-1 1 0 0,0 0 0 0 0,0 0-1 0 0,0 0 1 0 0,0 0-1 0 0,0 0 1 0 0,1 0-1 0 0,-1 1 1 0 0,0-1 0 0 0,0 0-1 0 0,0 0 1 0 0,0 0-1 0 0,0 0 1 0 0,1 0-1 0 0,-1 0 1 0 0,0 0 0 0 0,0 0-1 0 0,0 0 1 0 0,0 0-1 0 0,0 0 1 0 0,1 0 0 0 0,-1 0-1 0 0,0 0 1 0 0,0 0-1 0 0,0 0 1 0 0,1 0-1 0 0,-1 0 1 0 0,0 0 0 0 0,0 0-1 0 0,0 0 1 0 0,0 0-1 0 0,0 0 1 0 0,1 0-1 0 0,-1 0 1 0 0,0 0 0 0 0,0 0-1 0 0,0 0 1 0 0,0 0-1 0 0,0-1 1 0 0,1 1-1 0 0,-1 0 1 0 0,0 0 0 0 0,0 0-1 0 0,0 0 1 0 0,0-1-1 0 0,13-11-169 0 0,9-14 196 0 0,-19 21 51 0 0,6-8-566 0 0,1 0 0 0 0,21-21 0 0 0,0 12-4510 0 0,-27 21 3577 0 0,0-1 0 0 0,0 0-1 0 0,0 1 1 0 0,1 0 0 0 0,-1 0 0 0 0,9 0 0 0 0,-5 0-975 0 0</inkml:trace>
+</inkml:ink>
+</file>
+
+<file path=word/ink/ink23.xml><?xml version="1.0" encoding="utf-8"?>
+<inkml:ink xmlns:inkml="http://www.w3.org/2003/InkML">
+  <inkml:definitions>
+    <inkml:context xml:id="ctx0">
+      <inkml:inkSource xml:id="inkSrc0">
+        <inkml:traceFormat>
+          <inkml:channel name="X" type="integer" min="-2.14748E9" max="2.14748E9" units="cm"/>
+          <inkml:channel name="Y" type="integer" min="-2.14748E9" max="2.14748E9" units="cm"/>
+          <inkml:channel name="F" type="integer" max="32767" units="dev"/>
+          <inkml:channel name="OA" type="integer" max="360" units="deg"/>
+          <inkml:channel name="OE" type="integer" max="90" units="deg"/>
+        </inkml:traceFormat>
+        <inkml:channelProperties>
+          <inkml:channelProperty channel="X" name="resolution" value="1000" units="1/cm"/>
+          <inkml:channelProperty channel="Y" name="resolution" value="1000" units="1/cm"/>
+          <inkml:channelProperty channel="F" name="resolution" value="0" units="1/dev"/>
+          <inkml:channelProperty channel="OA" name="resolution" value="1000" units="1/deg"/>
+          <inkml:channelProperty channel="OE" name="resolution" value="1000" units="1/deg"/>
+        </inkml:channelProperties>
+      </inkml:inkSource>
       <inkml:timestamp xml:id="ts0" timeString="2023-05-31T12:45:55.885"/>
     </inkml:context>
     <inkml:brush xml:id="br0">
@@ -2530,7 +2728,7 @@
 </inkml:ink>
 </file>
 
-<file path=word/ink/ink21.xml><?xml version="1.0" encoding="utf-8"?>
+<file path=word/ink/ink24.xml><?xml version="1.0" encoding="utf-8"?>
 <inkml:ink xmlns:inkml="http://www.w3.org/2003/InkML">
   <inkml:definitions>
     <inkml:context xml:id="ctx0">
@@ -2571,7 +2769,7 @@
 </inkml:ink>
 </file>
 
-<file path=word/ink/ink22.xml><?xml version="1.0" encoding="utf-8"?>
+<file path=word/ink/ink25.xml><?xml version="1.0" encoding="utf-8"?>
 <inkml:ink xmlns:inkml="http://www.w3.org/2003/InkML">
   <inkml:definitions>
     <inkml:context xml:id="ctx0">
@@ -2603,7 +2801,7 @@
 </inkml:ink>
 </file>
 
-<file path=word/ink/ink23.xml><?xml version="1.0" encoding="utf-8"?>
+<file path=word/ink/ink26.xml><?xml version="1.0" encoding="utf-8"?>
 <inkml:ink xmlns:inkml="http://www.w3.org/2003/InkML">
   <inkml:definitions>
     <inkml:context xml:id="ctx0">
@@ -2640,7 +2838,7 @@
 </inkml:ink>
 </file>
 
-<file path=word/ink/ink24.xml><?xml version="1.0" encoding="utf-8"?>
+<file path=word/ink/ink27.xml><?xml version="1.0" encoding="utf-8"?>
 <inkml:ink xmlns:inkml="http://www.w3.org/2003/InkML">
   <inkml:definitions>
     <inkml:context xml:id="ctx0">
@@ -2672,7 +2870,7 @@
 </inkml:ink>
 </file>
 
-<file path=word/ink/ink25.xml><?xml version="1.0" encoding="utf-8"?>
+<file path=word/ink/ink28.xml><?xml version="1.0" encoding="utf-8"?>
 <inkml:ink xmlns:inkml="http://www.w3.org/2003/InkML">
   <inkml:definitions>
     <inkml:context xml:id="ctx0">
@@ -2702,16 +2900,16 @@
   <inkml:trace contextRef="#ctx0" brushRef="#br0">1 484 2369 0 0,'2'-15'10060'0'0,"17"-24"-9005"0"0,-12 25 181 0 0,125-238 1100 0 0,-112 216-2271 0 0,-17 31-225 0 0,24-38-155 0 0,-5 19-4055 0 0,-12 24-5275 0 0,-9 0 7582 0 0</inkml:trace>
   <inkml:trace contextRef="#ctx0" brushRef="#br0" timeOffset="545.01">564 137 3945 0 0,'-1'-3'312'0'0,"0"1"-1"0"0,1-1 1 0 0,-1 1 0 0 0,0 0 0 0 0,0-1-1 0 0,0 1 1 0 0,-1 0 0 0 0,1 0 0 0 0,0 0-1 0 0,-1-1 1 0 0,1 2 0 0 0,-1-1 0 0 0,0 0-1 0 0,0 0 1 0 0,0 0 0 0 0,0 1 0 0 0,0-1-1 0 0,0 1 1 0 0,0 0 0 0 0,0 0 0 0 0,-1-1-1 0 0,1 1 1 0 0,0 1 0 0 0,-1-1 0 0 0,-3-1 0 0 0,3 2-263 0 0,1 1 1 0 0,-1-1-1 0 0,0 1 1 0 0,1-1-1 0 0,-1 1 1 0 0,0 0-1 0 0,1 0 1 0 0,-1 0-1 0 0,1 0 1 0 0,0 0-1 0 0,-1 1 1 0 0,1-1-1 0 0,0 1 1 0 0,0 0-1 0 0,0-1 1 0 0,0 1-1 0 0,0 0 1 0 0,0 0-1 0 0,0 0 1 0 0,1 1-1 0 0,-1-1 1 0 0,1 0-1 0 0,-2 4 1 0 0,-10 20 48 0 0,2 1 1 0 0,1 0 0 0 0,1 1-1 0 0,1 0 1 0 0,-6 43-1 0 0,-1 0-308 0 0,8-34-2488 0 0,5-12-5581 0 0,2-23 6196 0 0</inkml:trace>
   <inkml:trace contextRef="#ctx0" brushRef="#br0" timeOffset="899.6">319 340 7338 0 0,'17'1'5886'0'0,"2"0"-3359"0"0,23 2-4734 0 0,22 2-8639 0 0,-55-5 8684 0 0</inkml:trace>
-  <inkml:trace contextRef="#ctx0" brushRef="#br0" timeOffset="1247.14">607 282 4073 0 0,'0'0'205'0'0,"-1"-1"1"0"0,0 1 0 0 0,1 0-1 0 0,-1-1 1 0 0,0 1 0 0 0,1 0-1 0 0,-1-1 1 0 0,0 1 0 0 0,1 0-1 0 0,-1 0 1 0 0,0 0-1 0 0,1 0 1 0 0,-1 0 0 0 0,0 0-1 0 0,0 0 1 0 0,1 0 0 0 0,-1 0-1 0 0,0 0 1 0 0,0 0-1 0 0,1 0 1 0 0,-1 0 0 0 0,0 1-1 0 0,1-1 1 0 0,-1 0 0 0 0,0 0-1 0 0,1 1 1 0 0,-1-1-1 0 0,0 1 1 0 0,1-1 0 0 0,-1 0-1 0 0,1 1 1 0 0,-1-1 0 0 0,1 1-1 0 0,-1 0 1 0 0,1-1-1 0 0,-1 1 1 0 0,1-1 0 0 0,-1 1-1 0 0,1 0 1 0 0,0-1 0 0 0,-1 1-1 0 0,1 0 1 0 0,0-1-1 0 0,-1 2 1 0 0,-12 30 2299 0 0,12-24-2210 0 0,0 1 0 0 0,0-1 0 0 0,1 1 0 0 0,1-1 0 0 0,2 17-1 0 0,-3-22-280 0 0,0 0-1 0 0,1 0 1 0 0,-1 0-1 0 0,1-1 0 0 0,0 1 1 0 0,0 0-1 0 0,0-1 0 0 0,0 1 1 0 0,0 0-1 0 0,1-1 0 0 0,-1 0 1 0 0,1 1-1 0 0,0-1 1 0 0,-1 0-1 0 0,1 0 0 0 0,0 0 1 0 0,0 0-1 0 0,1 0 0 0 0,-1 0 1 0 0,0 0-1 0 0,4 1 0 0 0,-5-2-65 0 0,1-1-1 0 0,0 0 0 0 0,0 1 1 0 0,-1-1-1 0 0,1 0 0 0 0,0 0 0 0 0,0 0 1 0 0,0 0-1 0 0,-1-1 0 0 0,1 1 0 0 0,0 0 1 0 0,0-1-1 0 0,0 1 0 0 0,-1-1 0 0 0,1 0 1 0 0,0 1-1 0 0,-1-1 0 0 0,1 0 0 0 0,-1 0 1 0 0,1 0-1 0 0,-1 0 0 0 0,1 0 0 0 0,-1 0 1 0 0,0-1-1 0 0,0 1 0 0 0,1 0 0 0 0,-1-1 1 0 0,0 1-1 0 0,0-1 0 0 0,0 1 0 0 0,0-1 1 0 0,-1 0-1 0 0,1 1 0 0 0,0-1 1 0 0,-1 0-1 0 0,1 1 0 0 0,-1-1 0 0 0,1 0 1 0 0,-1-2-1 0 0,2-1 42 0 0,-1-1 0 0 0,0 0 0 0 0,0 0 0 0 0,-1 1 0 0 0,1-1 0 0 0,-1 0 0 0 0,0 0 0 0 0,-1 0 1 0 0,0 0-1 0 0,-2-10 0 0 0,1 13 191 0 0,1 0 1 0 0,-1 0-1 0 0,0 0 1 0 0,0 1-1 0 0,-1-1 1 0 0,1 0-1 0 0,0 1 1 0 0,-1 0-1 0 0,1 0 1 0 0,-1 0-1 0 0,0 0 1 0 0,0 0-1 0 0,0 0 1 0 0,-6-2-1 0 0,9 4-192 0 0,-1-1 0 0 0,0 1 0 0 0,0-1-1 0 0,0 1 1 0 0,0 0 0 0 0,0 0 0 0 0,0-1 0 0 0,0 1 0 0 0,0 0 0 0 0,0 0-1 0 0,0 0 1 0 0,0 0 0 0 0,0 0 0 0 0,0 0 0 0 0,0 0 0 0 0,0 0-1 0 0,1 0 1 0 0,-1 1 0 0 0,0-1 0 0 0,0 0 0 0 0,0 1 0 0 0,0-1-1 0 0,0 0 1 0 0,0 1 0 0 0,0-1 0 0 0,1 1 0 0 0,-1 0 0 0 0,0-1 0 0 0,0 1-1 0 0,1 0 1 0 0,-1-1 0 0 0,0 1 0 0 0,1 0 0 0 0,-1 0 0 0 0,1-1-1 0 0,-1 1 1 0 0,1 0 0 0 0,-1 0 0 0 0,1 0 0 0 0,0 0 0 0 0,-1 0 0 0 0,1 0-1 0 0,0 0 1 0 0,0-1 0 0 0,-1 1 0 0 0,1 0 0 0 0,0 0 0 0 0,0 0-1 0 0,0 0 1 0 0,0 0 0 0 0,1 0 0 0 0,-1 2 0 0 0,0-2-631 0 0,1 1 1 0 0,-1 0-1 0 0,1-1 1 0 0,0 1 0 0 0,-1 0-1 0 0,1-1 1 0 0,0 1-1 0 0,0-1 1 0 0,0 1-1 0 0,0-1 1 0 0,0 0-1 0 0,0 1 1 0 0,0-1-1 0 0,0 0 1 0 0,1 0-1 0 0,-1 0 1 0 0,0 0 0 0 0,1 0-1 0 0,-1 0 1 0 0,1 0-1 0 0,-1 0 1 0 0,3 0-1 0 0,2 2-1716 0 0</inkml:trace>
+  <inkml:trace contextRef="#ctx0" brushRef="#br0" timeOffset="1247.13">607 282 4073 0 0,'0'0'205'0'0,"-1"-1"1"0"0,0 1 0 0 0,1 0-1 0 0,-1-1 1 0 0,0 1 0 0 0,1 0-1 0 0,-1-1 1 0 0,0 1 0 0 0,1 0-1 0 0,-1 0 1 0 0,0 0-1 0 0,1 0 1 0 0,-1 0 0 0 0,0 0-1 0 0,0 0 1 0 0,1 0 0 0 0,-1 0-1 0 0,0 0 1 0 0,0 0-1 0 0,1 0 1 0 0,-1 0 0 0 0,0 1-1 0 0,1-1 1 0 0,-1 0 0 0 0,0 0-1 0 0,1 1 1 0 0,-1-1-1 0 0,0 1 1 0 0,1-1 0 0 0,-1 0-1 0 0,1 1 1 0 0,-1-1 0 0 0,1 1-1 0 0,-1 0 1 0 0,1-1-1 0 0,-1 1 1 0 0,1-1 0 0 0,-1 1-1 0 0,1 0 1 0 0,0-1 0 0 0,-1 1-1 0 0,1 0 1 0 0,0-1-1 0 0,-1 2 1 0 0,-12 30 2299 0 0,12-24-2210 0 0,0 1 0 0 0,0-1 0 0 0,1 1 0 0 0,1-1 0 0 0,2 17-1 0 0,-3-22-280 0 0,0 0-1 0 0,1 0 1 0 0,-1 0-1 0 0,1-1 0 0 0,0 1 1 0 0,0 0-1 0 0,0-1 0 0 0,0 1 1 0 0,0 0-1 0 0,1-1 0 0 0,-1 0 1 0 0,1 1-1 0 0,0-1 1 0 0,-1 0-1 0 0,1 0 0 0 0,0 0 1 0 0,0 0-1 0 0,1 0 0 0 0,-1 0 1 0 0,0 0-1 0 0,4 1 0 0 0,-5-2-65 0 0,1-1-1 0 0,0 0 0 0 0,0 1 1 0 0,-1-1-1 0 0,1 0 0 0 0,0 0 0 0 0,0 0 1 0 0,0 0-1 0 0,-1-1 0 0 0,1 1 0 0 0,0 0 1 0 0,0-1-1 0 0,0 1 0 0 0,-1-1 0 0 0,1 0 1 0 0,0 1-1 0 0,-1-1 0 0 0,1 0 0 0 0,-1 0 1 0 0,1 0-1 0 0,-1 0 0 0 0,1 0 0 0 0,-1 0 1 0 0,0-1-1 0 0,0 1 0 0 0,1 0 0 0 0,-1-1 1 0 0,0 1-1 0 0,0-1 0 0 0,0 1 0 0 0,0-1 1 0 0,-1 0-1 0 0,1 1 0 0 0,0-1 1 0 0,-1 0-1 0 0,1 1 0 0 0,-1-1 0 0 0,1 0 1 0 0,-1-2-1 0 0,2-1 42 0 0,-1-1 0 0 0,0 0 0 0 0,0 0 0 0 0,-1 1 0 0 0,1-1 0 0 0,-1 0 0 0 0,0 0 0 0 0,-1 0 1 0 0,0 0-1 0 0,-2-10 0 0 0,1 13 191 0 0,1 0 1 0 0,-1 0-1 0 0,0 0 1 0 0,0 1-1 0 0,-1-1 1 0 0,1 0-1 0 0,0 1 1 0 0,-1 0-1 0 0,1 0 1 0 0,-1 0-1 0 0,0 0 1 0 0,0 0-1 0 0,0 0 1 0 0,-6-2-1 0 0,9 4-192 0 0,-1-1 0 0 0,0 1 0 0 0,0-1-1 0 0,0 1 1 0 0,0 0 0 0 0,0 0 0 0 0,0-1 0 0 0,0 1 0 0 0,0 0 0 0 0,0 0-1 0 0,0 0 1 0 0,0 0 0 0 0,0 0 0 0 0,0 0 0 0 0,0 0 0 0 0,0 0-1 0 0,1 0 1 0 0,-1 1 0 0 0,0-1 0 0 0,0 0 0 0 0,0 1 0 0 0,0-1-1 0 0,0 0 1 0 0,0 1 0 0 0,0-1 0 0 0,1 1 0 0 0,-1 0 0 0 0,0-1 0 0 0,0 1-1 0 0,1 0 1 0 0,-1-1 0 0 0,0 1 0 0 0,1 0 0 0 0,-1 0 0 0 0,1-1-1 0 0,-1 1 1 0 0,1 0 0 0 0,-1 0 0 0 0,1 0 0 0 0,0 0 0 0 0,-1 0 0 0 0,1 0-1 0 0,0 0 1 0 0,0-1 0 0 0,-1 1 0 0 0,1 0 0 0 0,0 0 0 0 0,0 0-1 0 0,0 0 1 0 0,0 0 0 0 0,1 0 0 0 0,-1 2 0 0 0,0-2-631 0 0,1 1 1 0 0,-1 0-1 0 0,1-1 1 0 0,0 1 0 0 0,-1 0-1 0 0,1-1 1 0 0,0 1-1 0 0,0-1 1 0 0,0 1-1 0 0,0-1 1 0 0,0 0-1 0 0,0 1 1 0 0,0-1-1 0 0,0 0 1 0 0,1 0-1 0 0,-1 0 1 0 0,0 0 0 0 0,1 0-1 0 0,-1 0 1 0 0,1 0-1 0 0,-1 0 1 0 0,3 0-1 0 0,2 2-1716 0 0</inkml:trace>
   <inkml:trace contextRef="#ctx0" brushRef="#br0" timeOffset="1597.78">774 284 5137 0 0,'0'0'147'0'0,"-1"0"0"0"0,0-1 0 0 0,1 1 0 0 0,-1 0 0 0 0,0 0 0 0 0,0 0 0 0 0,1 0 0 0 0,-1 0 0 0 0,0 0 0 0 0,1 0 0 0 0,-1 0 0 0 0,0 0 0 0 0,1 0 0 0 0,-1 0 0 0 0,0 1 0 0 0,1-1 0 0 0,-1 0 0 0 0,0 0 0 0 0,1 1 0 0 0,-1-1 0 0 0,0 0 0 0 0,1 1 0 0 0,-1-1 0 0 0,1 1 0 0 0,-1-1 0 0 0,1 1 0 0 0,-1-1 0 0 0,1 1 0 0 0,-1 0 0 0 0,-8 24 2464 0 0,7 27 23 0 0,2-50-2590 0 0,0 0 0 0 0,0 1 0 0 0,1-1 0 0 0,-1 1-1 0 0,1-1 1 0 0,-1 1 0 0 0,1-1 0 0 0,0 0 0 0 0,0 0-1 0 0,0 1 1 0 0,0-1 0 0 0,0 0 0 0 0,0 0 0 0 0,1 0-1 0 0,-1 0 1 0 0,1 0 0 0 0,-1 0 0 0 0,1-1 0 0 0,0 1-1 0 0,0 0 1 0 0,0-1 0 0 0,0 1 0 0 0,0-1 0 0 0,0 0 0 0 0,0 0-1 0 0,0 0 1 0 0,1 0 0 0 0,-1 0 0 0 0,0 0 0 0 0,1 0-1 0 0,-1-1 1 0 0,0 1 0 0 0,4-1 0 0 0,-3 0-72 0 0,0-1 0 0 0,1 1 0 0 0,-1-1 0 0 0,0 0 0 0 0,0 0 0 0 0,1 0 0 0 0,-1 0 0 0 0,0 0 0 0 0,0-1 0 0 0,0 0 0 0 0,-1 1 0 0 0,1-1 0 0 0,0 0 0 0 0,-1 0 0 0 0,1-1 0 0 0,-1 1 0 0 0,1 0 0 0 0,-1-1 0 0 0,0 0 0 0 0,0 1 0 0 0,0-1 0 0 0,-1 0 0 0 0,3-6 0 0 0,-1 3-157 0 0,-1-1 1 0 0,0 0-1 0 0,-1 1 0 0 0,0-1 1 0 0,0 0-1 0 0,0 0 0 0 0,-1 0 1 0 0,0 1-1 0 0,0-1 0 0 0,-3-13 1 0 0,3 17 122 0 0,-1 0-1 0 0,1 0 1 0 0,-1-1 0 0 0,0 1 0 0 0,0 0 0 0 0,0 0 0 0 0,0 1-1 0 0,0-1 1 0 0,-1 0 0 0 0,1 0 0 0 0,-1 0 0 0 0,0 1 0 0 0,0-1-1 0 0,0 1 1 0 0,0 0 0 0 0,0-1 0 0 0,-1 1 0 0 0,1 0 0 0 0,-1 0 0 0 0,1 0-1 0 0,-1 1 1 0 0,0-1 0 0 0,1 1 0 0 0,-1-1 0 0 0,-5-1 0 0 0,6 3 110 0 0,1 0 1 0 0,-1 0 0 0 0,0 1 0 0 0,1-1 0 0 0,-1 0 0 0 0,1 1 0 0 0,-1-1 0 0 0,1 1 0 0 0,-1-1 0 0 0,1 1-1 0 0,-1 0 1 0 0,1-1 0 0 0,0 1 0 0 0,-1 0 0 0 0,1 0 0 0 0,0 0 0 0 0,0 0 0 0 0,0 0 0 0 0,-1 0 0 0 0,1 1 0 0 0,0-1-1 0 0,0 0 1 0 0,-1 3 0 0 0,-3 14-715 0 0,5-18 492 0 0,0 1 0 0 0,0-1 0 0 0,0 1-1 0 0,0 0 1 0 0,0-1 0 0 0,0 1-1 0 0,1-1 1 0 0,-1 1 0 0 0,0-1-1 0 0,0 1 1 0 0,1-1 0 0 0,-1 1 0 0 0,0-1-1 0 0,1 1 1 0 0,-1-1 0 0 0,0 1-1 0 0,1-1 1 0 0,-1 1 0 0 0,1-1-1 0 0,-1 0 1 0 0,1 1 0 0 0,-1-1 0 0 0,1 0-1 0 0,-1 1 1 0 0,1-1 0 0 0,0 0-1 0 0,5 2-4032 0 0,-4-2 1362 0 0</inkml:trace>
   <inkml:trace contextRef="#ctx0" brushRef="#br0" timeOffset="1947.12">1026 1 9874 0 0,'-4'14'5380'0'0,"-7"56"-4965"0"0,-14 155-561 0 0,17-129-7054 0 0,5-81 1772 0 0,1-11 3069 0 0</inkml:trace>
   <inkml:trace contextRef="#ctx0" brushRef="#br0" timeOffset="1948.12">945 207 8546 0 0,'0'2'443'0'0,"0"-1"0"0"0,0 0 0 0 0,0 1 0 0 0,0-1 0 0 0,0 0 0 0 0,1 0 0 0 0,-1 1 0 0 0,1-1 0 0 0,-1 0 0 0 0,0 0 0 0 0,1 0 0 0 0,0 1 1 0 0,-1-1-1 0 0,1 0 0 0 0,0 0 0 0 0,1 1 0 0 0,18 8 3023 0 0,5-10-4838 0 0,1-3-5610 0 0,-12 1-842 0 0,-10 2 5066 0 0</inkml:trace>
-  <inkml:trace contextRef="#ctx0" brushRef="#br0" timeOffset="2299.76">1129 288 5361 0 0,'39'8'8490'0'0,"-35"-6"-8306"0"0,0-1 1 0 0,-1 0-1 0 0,1 0 1 0 0,0 0 0 0 0,0 0-1 0 0,-1 0 1 0 0,1-1-1 0 0,0 0 1 0 0,0 0-1 0 0,0 0 1 0 0,0 0 0 0 0,5-2-1 0 0,-8 2-212 0 0,1-1-1 0 0,-1 0 1 0 0,0 1-1 0 0,0-1 0 0 0,0 0 1 0 0,0 0-1 0 0,0 0 1 0 0,0 0-1 0 0,0 0 1 0 0,0 0-1 0 0,-1 0 1 0 0,1 0-1 0 0,0 0 1 0 0,0 0-1 0 0,-1 0 0 0 0,1-1 1 0 0,-1 1-1 0 0,1 0 1 0 0,-1 0-1 0 0,0-1 1 0 0,1 1-1 0 0,-1 0 1 0 0,0-1-1 0 0,0 1 1 0 0,0 0-1 0 0,0-1 0 0 0,0 1 1 0 0,0 0-1 0 0,0 0 1 0 0,0-1-1 0 0,-1 1 1 0 0,1 0-1 0 0,-1-2 1 0 0,0 0 49 0 0,1 1 0 0 0,-1-1 0 0 0,0 1 1 0 0,0-1-1 0 0,0 1 0 0 0,0-1 0 0 0,0 1 1 0 0,0 0-1 0 0,-1 0 0 0 0,1-1 0 0 0,-1 1 0 0 0,0 0 1 0 0,0 1-1 0 0,0-1 0 0 0,-3-3 0 0 0,3 4 97 0 0,1 1-1 0 0,0-1 1 0 0,0 1 0 0 0,-1-1-1 0 0,1 1 1 0 0,-1-1-1 0 0,1 1 1 0 0,0 0-1 0 0,-1 0 1 0 0,1 0-1 0 0,-1 0 1 0 0,1 0 0 0 0,-1 0-1 0 0,1 0 1 0 0,0 0-1 0 0,-1 1 1 0 0,1-1-1 0 0,-1 0 1 0 0,1 1 0 0 0,0-1-1 0 0,-1 1 1 0 0,1 0-1 0 0,-2 1 1 0 0,0 0 111 0 0,0 1 1 0 0,0-1-1 0 0,1 1 1 0 0,-1 0-1 0 0,1 0 1 0 0,0 0-1 0 0,0 0 1 0 0,0 0-1 0 0,-2 5 1 0 0,0 1 179 0 0,0 0 0 0 0,0 1 0 0 0,1 0 0 0 0,1 0-1 0 0,0-1 1 0 0,-2 14 0 0 0,7 49-109 0 0,7-35-2446 0 0,-9-34 1359 0 0,0 0-1 0 0,1 0 0 0 0,-1 0 1 0 0,1 0-1 0 0,0-1 0 0 0,0 1 1 0 0,0 0-1 0 0,3 2 0 0 0,-4-4 237 0 0,0-1 0 0 0,0 1 0 0 0,-1-1 0 0 0,1 1 0 0 0,0-1 0 0 0,0 1 0 0 0,0-1-1 0 0,0 0 1 0 0,0 0 0 0 0,-1 1 0 0 0,1-1 0 0 0,0 0 0 0 0,0 0 0 0 0,0 0 0 0 0,0 0 0 0 0,0 0 0 0 0,1 0 0 0 0,5 0-3249 0 0</inkml:trace>
+  <inkml:trace contextRef="#ctx0" brushRef="#br0" timeOffset="2299.75">1129 288 5361 0 0,'39'8'8490'0'0,"-35"-6"-8306"0"0,0-1 1 0 0,-1 0-1 0 0,1 0 1 0 0,0 0 0 0 0,0 0-1 0 0,-1 0 1 0 0,1-1-1 0 0,0 0 1 0 0,0 0-1 0 0,0 0 1 0 0,0 0 0 0 0,5-2-1 0 0,-8 2-212 0 0,1-1-1 0 0,-1 0 1 0 0,0 1-1 0 0,0-1 0 0 0,0 0 1 0 0,0 0-1 0 0,0 0 1 0 0,0 0-1 0 0,0 0 1 0 0,0 0-1 0 0,-1 0 1 0 0,1 0-1 0 0,0 0 1 0 0,0 0-1 0 0,-1 0 0 0 0,1-1 1 0 0,-1 1-1 0 0,1 0 1 0 0,-1 0-1 0 0,0-1 1 0 0,1 1-1 0 0,-1 0 1 0 0,0-1-1 0 0,0 1 1 0 0,0 0-1 0 0,0-1 0 0 0,0 1 1 0 0,0 0-1 0 0,0 0 1 0 0,0-1-1 0 0,-1 1 1 0 0,1 0-1 0 0,-1-2 1 0 0,0 0 49 0 0,1 1 0 0 0,-1-1 0 0 0,0 1 1 0 0,0-1-1 0 0,0 1 0 0 0,0-1 0 0 0,0 1 1 0 0,0 0-1 0 0,-1 0 0 0 0,1-1 0 0 0,-1 1 0 0 0,0 0 1 0 0,0 1-1 0 0,0-1 0 0 0,-3-3 0 0 0,3 4 97 0 0,1 1-1 0 0,0-1 1 0 0,0 1 0 0 0,-1-1-1 0 0,1 1 1 0 0,-1-1-1 0 0,1 1 1 0 0,0 0-1 0 0,-1 0 1 0 0,1 0-1 0 0,-1 0 1 0 0,1 0 0 0 0,-1 0-1 0 0,1 0 1 0 0,0 0-1 0 0,-1 1 1 0 0,1-1-1 0 0,-1 0 1 0 0,1 1 0 0 0,0-1-1 0 0,-1 1 1 0 0,1 0-1 0 0,-2 1 1 0 0,0 0 111 0 0,0 1 1 0 0,0-1-1 0 0,1 1 1 0 0,-1 0-1 0 0,1 0 1 0 0,0 0-1 0 0,0 0 1 0 0,0 0-1 0 0,-2 5 1 0 0,0 1 179 0 0,0 0 0 0 0,0 1 0 0 0,1 0 0 0 0,1 0-1 0 0,0-1 1 0 0,-2 14 0 0 0,7 49-109 0 0,7-35-2446 0 0,-9-34 1359 0 0,0 0-1 0 0,1 0 0 0 0,-1 0 1 0 0,1 0-1 0 0,0-1 0 0 0,0 1 1 0 0,0 0-1 0 0,3 2 0 0 0,-4-4 237 0 0,0-1 0 0 0,0 1 0 0 0,-1-1 0 0 0,1 1 0 0 0,0-1 0 0 0,0 1 0 0 0,0-1-1 0 0,0 0 1 0 0,0 0 0 0 0,-1 1 0 0 0,1-1 0 0 0,0 0 0 0 0,0 0 0 0 0,0 0 0 0 0,0 0 0 0 0,0 0 0 0 0,1 0 0 0 0,5 0-3249 0 0</inkml:trace>
   <inkml:trace contextRef="#ctx0" brushRef="#br0" timeOffset="2700.08">1336 290 9002 0 0,'-13'60'8057'0'0,"11"-45"-7418"0"0,1 1 0 0 0,0-1 0 0 0,1 1 0 0 0,2 17 0 0 0,-2-33-621 0 0,0 1 0 0 0,0-1 1 0 0,0 0-1 0 0,0 1 1 0 0,0-1-1 0 0,0 1 0 0 0,0-1 1 0 0,0 1-1 0 0,1-1 1 0 0,-1 0-1 0 0,0 1 0 0 0,0-1 1 0 0,0 1-1 0 0,0-1 1 0 0,0 0-1 0 0,1 1 0 0 0,-1-1 1 0 0,0 1-1 0 0,0-1 1 0 0,1 0-1 0 0,-1 1 0 0 0,0-1 1 0 0,1 0-1 0 0,-1 0 1 0 0,0 1-1 0 0,1-1 0 0 0,-1 0 1 0 0,0 0-1 0 0,1 1 1 0 0,-1-1-1 0 0,1 0 0 0 0,-1 0 1 0 0,0 0-1 0 0,1 0 1 0 0,0 1-1 0 0,13-12 221 0 0,13-32-273 0 0,-23 36 66 0 0,1-2-370 0 0,4-6 191 0 0,1 0-1 0 0,0 1 1 0 0,14-14-1 0 0,-21 24-359 0 0,0 1-1 0 0,0 0 0 0 0,1 1 1 0 0,-1-1-1 0 0,1 1 1 0 0,0-1-1 0 0,6-2 1 0 0,-8 4-104 0 0,0 1 0 0 0,0-1 1 0 0,0 1-1 0 0,0-1 0 0 0,1 1 1 0 0,-1 0-1 0 0,0 0 1 0 0,0 0-1 0 0,0 0 0 0 0,0 0 1 0 0,0 0-1 0 0,0 0 0 0 0,0 1 1 0 0,0-1-1 0 0,0 1 1 0 0,4 1-1 0 0,4 5-2570 0 0,-5-2 1058 0 0</inkml:trace>
 </inkml:ink>
 </file>
 
-<file path=word/ink/ink26.xml><?xml version="1.0" encoding="utf-8"?>
+<file path=word/ink/ink29.xml><?xml version="1.0" encoding="utf-8"?>
 <inkml:ink xmlns:inkml="http://www.w3.org/2003/InkML">
   <inkml:definitions>
     <inkml:context xml:id="ctx0">
@@ -2747,108 +2945,6 @@
   <inkml:trace contextRef="#ctx0" brushRef="#br0" timeOffset="2181.56">1196 284 3465 0 0,'-1'0'191'0'0,"0"0"-1"0"0,0 0 1 0 0,0 1 0 0 0,0-1 0 0 0,0 1 0 0 0,0-1-1 0 0,0 0 1 0 0,0 1 0 0 0,0 0 0 0 0,0-1 0 0 0,0 1-1 0 0,1 0 1 0 0,-1-1 0 0 0,0 1 0 0 0,0 0 0 0 0,1 0-1 0 0,-1-1 1 0 0,1 1 0 0 0,-1 0 0 0 0,0 0 0 0 0,1 0-1 0 0,0 0 1 0 0,-1 0 0 0 0,1 0 0 0 0,0 0 0 0 0,-1 0-1 0 0,1 0 1 0 0,0 0 0 0 0,0 0 0 0 0,0 0 0 0 0,0 0-1 0 0,0 0 1 0 0,0 0 0 0 0,0 0 0 0 0,0 0 0 0 0,0 0-1 0 0,1 2 1 0 0,8 46 4702 0 0,-8-44-4371 0 0,2 7 279 0 0,0 0-1 0 0,1 0 1 0 0,6 12-1 0 0,-9-22-809 0 0,-1 0 1 0 0,1-1-1 0 0,0 1 1 0 0,0 0-1 0 0,0 0 1 0 0,0-1-1 0 0,0 1 1 0 0,0-1-1 0 0,0 1 1 0 0,0-1-1 0 0,1 1 1 0 0,-1-1-1 0 0,1 0 1 0 0,-1 1-1 0 0,1-1 0 0 0,-1 0 1 0 0,1 0-1 0 0,0 0 1 0 0,-1 0-1 0 0,1-1 1 0 0,0 1-1 0 0,0 0 1 0 0,0-1-1 0 0,-1 1 1 0 0,1-1-1 0 0,0 1 1 0 0,0-1-1 0 0,0 0 1 0 0,3 0-1 0 0,-3-1-155 0 0,0-1 0 0 0,0 1 0 0 0,0 0 0 0 0,-1-1 1 0 0,1 0-1 0 0,0 1 0 0 0,-1-1 0 0 0,1 0 0 0 0,-1 0 0 0 0,1 0 0 0 0,-1 0 0 0 0,0 0 0 0 0,0 0 0 0 0,0 0 0 0 0,0 0 0 0 0,0 0 1 0 0,-1-1-1 0 0,1 1 0 0 0,0 0 0 0 0,-1 0 0 0 0,0-1 0 0 0,1-3 0 0 0,1-55-59 0 0,-2 58 227 0 0,-6-46 1050 0 0,5 47-984 0 0,1 0 0 0 0,-1 0 0 0 0,1 1 0 0 0,-1-1 1 0 0,1 0-1 0 0,-1 1 0 0 0,0-1 0 0 0,0 0 0 0 0,0 1 1 0 0,0-1-1 0 0,0 1 0 0 0,0-1 0 0 0,0 1 0 0 0,0 0 0 0 0,0-1 1 0 0,-1 1-1 0 0,1 0 0 0 0,-1 0 0 0 0,1 0 0 0 0,-1 0 1 0 0,1 0-1 0 0,-1 0 0 0 0,-2-1 0 0 0,3 2-77 0 0,0 1 0 0 0,0-1 0 0 0,0 0 0 0 0,0 0-1 0 0,1 0 1 0 0,-1 1 0 0 0,0-1 0 0 0,0 1 0 0 0,0-1 0 0 0,1 0 0 0 0,-1 1-1 0 0,0-1 1 0 0,1 1 0 0 0,-1 0 0 0 0,0-1 0 0 0,1 1 0 0 0,-1-1 0 0 0,0 1-1 0 0,1 0 1 0 0,-1 0 0 0 0,1-1 0 0 0,0 1 0 0 0,-1 0 0 0 0,1 0 0 0 0,-1 0-1 0 0,1-1 1 0 0,0 1 0 0 0,0 0 0 0 0,-1 0 0 0 0,1 0 0 0 0,0 0 0 0 0,0 1-1 0 0,-6 35-181 0 0,6-30 261 0 0,0 31 219 0 0,6-21-3097 0 0,-5-16 2309 0 0,-1 0 0 0 0,1-1 0 0 0,-1 1 0 0 0,1-1 0 0 0,-1 1 0 0 0,1-1 0 0 0,-1 1 0 0 0,1-1 0 0 0,-1 0 0 0 0,1 1 0 0 0,0-1 0 0 0,-1 0 0 0 0,1 1 0 0 0,0-1 0 0 0,-1 0 0 0 0,1 0-1 0 0,0 1 1 0 0,-1-1 0 0 0,1 0 0 0 0,0 0 0 0 0,0 0 0 0 0,3-1-2485 0 0</inkml:trace>
   <inkml:trace contextRef="#ctx0" brushRef="#br0" timeOffset="2538.42">1337 211 11194 0 0,'-5'13'5450'0'0,"4"21"-4562"0"0,0-19-534 0 0,-2 13-519 0 0,1 0 0 0 0,3 43 0 0 0,7-20-5790 0 0,-8-50 5642 0 0,1-1-1 0 0,-1 1 1 0 0,0-1 0 0 0,0 0-1 0 0,0 1 1 0 0,0-1 0 0 0,1 1 0 0 0,-1-1-1 0 0,0 0 1 0 0,0 1 0 0 0,1-1 0 0 0,-1 0-1 0 0,0 1 1 0 0,1-1 0 0 0,-1 0 0 0 0,0 0-1 0 0,1 1 1 0 0,-1-1 0 0 0,1 0 0 0 0,-1 0-1 0 0,0 1 1 0 0,1-1 0 0 0,-1 0-1 0 0,1 0 1 0 0,-1 0 0 0 0,0 0 0 0 0,1 0-1 0 0,0 0 1 0 0,2 0-1662 0 0</inkml:trace>
   <inkml:trace contextRef="#ctx0" brushRef="#br0" timeOffset="2539.42">1447 299 6057 0 0,'-1'25'12908'0'0,"1"-5"-9501"0"0,4 26-1806 0 0,-1-49-1655 0 0,1 0 0 0 0,-1-1 1 0 0,0 1-1 0 0,0-1 0 0 0,0 0 0 0 0,-1 0 0 0 0,4-8 0 0 0,0 2-578 0 0,0 1-1 0 0,0-1 0 0 0,1 1 0 0 0,0 0 1 0 0,13-12-1 0 0,-16 18-194 0 0,-1 0 1 0 0,1 0-1 0 0,-1 1 0 0 0,1 0 1 0 0,0-1-1 0 0,0 1 0 0 0,7-2 1 0 0,-8 3 131 0 0,-1 1 1 0 0,1-1-1 0 0,-1 1 0 0 0,0-1 1 0 0,1 1-1 0 0,-1 0 1 0 0,1 0-1 0 0,-1 0 0 0 0,1 1 1 0 0,-1-1-1 0 0,1 1 1 0 0,-1-1-1 0 0,0 1 0 0 0,1 0 1 0 0,1 1-1 0 0,3 1-972 0 0</inkml:trace>
-</inkml:ink>
-</file>
-
-<file path=word/ink/ink27.xml><?xml version="1.0" encoding="utf-8"?>
-<inkml:ink xmlns:inkml="http://www.w3.org/2003/InkML">
-  <inkml:definitions>
-    <inkml:context xml:id="ctx0">
-      <inkml:inkSource xml:id="inkSrc0">
-        <inkml:traceFormat>
-          <inkml:channel name="X" type="integer" min="-2.14748E9" max="2.14748E9" units="cm"/>
-          <inkml:channel name="Y" type="integer" min="-2.14748E9" max="2.14748E9" units="cm"/>
-          <inkml:channel name="F" type="integer" max="32767" units="dev"/>
-          <inkml:channel name="OA" type="integer" max="360" units="deg"/>
-          <inkml:channel name="OE" type="integer" max="90" units="deg"/>
-        </inkml:traceFormat>
-        <inkml:channelProperties>
-          <inkml:channelProperty channel="X" name="resolution" value="1000" units="1/cm"/>
-          <inkml:channelProperty channel="Y" name="resolution" value="1000" units="1/cm"/>
-          <inkml:channelProperty channel="F" name="resolution" value="0" units="1/dev"/>
-          <inkml:channelProperty channel="OA" name="resolution" value="1000" units="1/deg"/>
-          <inkml:channelProperty channel="OE" name="resolution" value="1000" units="1/deg"/>
-        </inkml:channelProperties>
-      </inkml:inkSource>
-      <inkml:timestamp xml:id="ts0" timeString="2023-05-31T12:44:53.901"/>
-    </inkml:context>
-    <inkml:brush xml:id="br0">
-      <inkml:brushProperty name="width" value="0.025" units="cm"/>
-      <inkml:brushProperty name="height" value="0.025" units="cm"/>
-    </inkml:brush>
-  </inkml:definitions>
-  <inkml:trace contextRef="#ctx0" brushRef="#br0">25 9 3201 0 0,'-13'-8'7933'0'0,"7"13"-3800"0"0,5 27-2300 0 0,2-8-1273 0 0,-4 6-498 0 0,1 1 1 0 0,1 0-1 0 0,2 0 0 0 0,6 35 1 0 0,-7-66-50 0 0,0 1 0 0 0,0-1 1 0 0,0 0-1 0 0,0 1 0 0 0,1-1 0 0 0,-1 1 1 0 0,0-1-1 0 0,0 0 0 0 0,1 1 0 0 0,-1-1 1 0 0,0 0-1 0 0,0 1 0 0 0,1-1 0 0 0,-1 0 1 0 0,1 1-1 0 0,-1-1 0 0 0,0 0 0 0 0,1 0 1 0 0,-1 1-1 0 0,0-1 0 0 0,1 0 0 0 0,-1 0 1 0 0,1 0-1 0 0,-1 0 0 0 0,1 0 0 0 0,-1 0 1 0 0,0 0-1 0 0,1 0 0 0 0,-1 1 0 0 0,1-1 1 0 0,-1-1-1 0 0,1 1 0 0 0,-1 0 0 0 0,1 0 1 0 0,-1 0-1 0 0,0 0 0 0 0,1 0 0 0 0,-1 0 1 0 0,1 0-1 0 0,-1-1 0 0 0,1 1 0 0 0,-1 0 1 0 0,0 0-1 0 0,1-1 0 0 0,-1 1 1 0 0,0 0-1 0 0,1 0 0 0 0,-1-1 0 0 0,0 1 1 0 0,1-1-1 0 0,1 0 29 0 0,0 0 1 0 0,0 0 0 0 0,0 0-1 0 0,0 1 1 0 0,1-1-1 0 0,-1 1 1 0 0,0-1-1 0 0,0 1 1 0 0,1 0 0 0 0,-1 0-1 0 0,3 0 1 0 0,57 16-451 0 0,-39-9 940 0 0,43 7 0 0 0,-23-13-3994 0 0,-37-2 2191 0 0,-1 0 0 0 0,0 0 0 0 0,0 0 1 0 0,0-1-1 0 0,0 0 0 0 0,5-2 1 0 0,-4 0-2889 0 0,-5 2 1524 0 0</inkml:trace>
-  <inkml:trace contextRef="#ctx0" brushRef="#br0" timeOffset="602.94">296 186 2881 0 0,'5'3'10083'0'0,"6"3"-5019"0"0,61 33-4427 0 0,-69-39-639 0 0,-1 1 0 0 0,1 1 0 0 0,-1-1 0 0 0,1 0 0 0 0,-1 1 0 0 0,0-1-1 0 0,1 1 1 0 0,-1 0 0 0 0,0 0 0 0 0,0 0 0 0 0,0 0 0 0 0,0 0 0 0 0,-1 0-1 0 0,1 0 1 0 0,0 1 0 0 0,-1-1 0 0 0,0 1 0 0 0,1-1 0 0 0,-1 1 0 0 0,0-1-1 0 0,0 4 1 0 0,-1-3-23 0 0,0 0-1 0 0,0 1 0 0 0,0-1 0 0 0,-1 0 0 0 0,0 0 0 0 0,1 1 1 0 0,-1-1-1 0 0,0 0 0 0 0,-1 0 0 0 0,1 0 0 0 0,0 0 1 0 0,-1 0-1 0 0,0-1 0 0 0,0 1 0 0 0,0 0 0 0 0,0-1 0 0 0,0 1 1 0 0,-3 2-1 0 0,-1 1 33 0 0,0-1 0 0 0,0 1-1 0 0,-1-1 1 0 0,0 0 0 0 0,1-1 0 0 0,-1 0 0 0 0,-1 0 0 0 0,-10 4 0 0 0,-16-1-4937 0 0,43-13-7682 0 0</inkml:trace>
-</inkml:ink>
-</file>
-
-<file path=word/ink/ink28.xml><?xml version="1.0" encoding="utf-8"?>
-<inkml:ink xmlns:inkml="http://www.w3.org/2003/InkML">
-  <inkml:definitions>
-    <inkml:context xml:id="ctx0">
-      <inkml:inkSource xml:id="inkSrc0">
-        <inkml:traceFormat>
-          <inkml:channel name="X" type="integer" min="-2.14748E9" max="2.14748E9" units="cm"/>
-          <inkml:channel name="Y" type="integer" min="-2.14748E9" max="2.14748E9" units="cm"/>
-          <inkml:channel name="F" type="integer" max="32767" units="dev"/>
-          <inkml:channel name="OA" type="integer" max="360" units="deg"/>
-          <inkml:channel name="OE" type="integer" max="90" units="deg"/>
-        </inkml:traceFormat>
-        <inkml:channelProperties>
-          <inkml:channelProperty channel="X" name="resolution" value="1000" units="1/cm"/>
-          <inkml:channelProperty channel="Y" name="resolution" value="1000" units="1/cm"/>
-          <inkml:channelProperty channel="F" name="resolution" value="0" units="1/dev"/>
-          <inkml:channelProperty channel="OA" name="resolution" value="1000" units="1/deg"/>
-          <inkml:channelProperty channel="OE" name="resolution" value="1000" units="1/deg"/>
-        </inkml:channelProperties>
-      </inkml:inkSource>
-      <inkml:timestamp xml:id="ts0" timeString="2023-05-31T12:44:50.015"/>
-    </inkml:context>
-    <inkml:brush xml:id="br0">
-      <inkml:brushProperty name="width" value="0.025" units="cm"/>
-      <inkml:brushProperty name="height" value="0.025" units="cm"/>
-    </inkml:brush>
-  </inkml:definitions>
-  <inkml:trace contextRef="#ctx0" brushRef="#br0">56 187 1480 0 0,'-3'-14'3630'0'0,"2"29"370"0"0,7 82 146 0 0,-15 48-2991 0 0,5-45-544 0 0,3-91-396 0 0,-1-11-124 0 0,-2-22-164 0 0,-5-39-249 0 0,8 47 184 0 0,1 1 0 0 0,1 0 1 0 0,1-1-1 0 0,3-17 1 0 0,1-3-2831 0 0,-3 0-5490 0 0</inkml:trace>
-  <inkml:trace contextRef="#ctx0" brushRef="#br0" timeOffset="733">112 182 2769 0 0,'0'-1'203'0'0,"-1"1"0"0"0,0-1 1 0 0,0 1-1 0 0,0-1 0 0 0,0 1 0 0 0,0 0 1 0 0,-1-1-1 0 0,1 1 0 0 0,0 0 1 0 0,0 0-1 0 0,0 0 0 0 0,0 0 1 0 0,0 0-1 0 0,0 0 0 0 0,0 0 1 0 0,0 0-1 0 0,0 0 0 0 0,0 0 1 0 0,-1 1-1 0 0,1-1 0 0 0,0 0 0 0 0,0 1 1 0 0,0-1-1 0 0,0 1 0 0 0,0-1 1 0 0,0 1-1 0 0,1-1 0 0 0,-3 2 1 0 0,2 0 75 0 0,-1 1 0 0 0,0-1 1 0 0,1 0-1 0 0,-1 1 0 0 0,1 0 1 0 0,-1-1-1 0 0,1 1 1 0 0,0 0-1 0 0,0 0 0 0 0,0 4 1 0 0,-2 10 436 0 0,1-1-1 0 0,0 32 1 0 0,2-45-589 0 0,0 4-44 0 0,1 0-1 0 0,0 1 1 0 0,0-1 0 0 0,0 0-1 0 0,1 0 1 0 0,0-1-1 0 0,0 1 1 0 0,1 0-1 0 0,-1-1 1 0 0,2 1-1 0 0,4 7 1 0 0,-7-12-66 0 0,1 1 0 0 0,0-1 1 0 0,0 0-1 0 0,0 0 0 0 0,0 1 0 0 0,0-1 0 0 0,0-1 0 0 0,1 1 1 0 0,-1 0-1 0 0,1-1 0 0 0,-1 1 0 0 0,1-1 0 0 0,-1 0 0 0 0,1 0 1 0 0,0 0-1 0 0,0 0 0 0 0,0 0 0 0 0,-1 0 0 0 0,1-1 0 0 0,0 1 1 0 0,0-1-1 0 0,0 0 0 0 0,0 0 0 0 0,0 0 0 0 0,0-1 0 0 0,0 1 1 0 0,0-1-1 0 0,-1 1 0 0 0,1-1 0 0 0,5-2 0 0 0,-5 2-6 0 0,1-1-1 0 0,-1-1 0 0 0,1 1 0 0 0,-1 0 1 0 0,0-1-1 0 0,0 0 0 0 0,0 1 0 0 0,0-1 1 0 0,0 0-1 0 0,-1-1 0 0 0,1 1 0 0 0,-1 0 1 0 0,0-1-1 0 0,0 0 0 0 0,0 1 0 0 0,0-1 1 0 0,-1 0-1 0 0,0 0 0 0 0,1 0 0 0 0,-2 0 1 0 0,1 0-1 0 0,0 0 0 0 0,-1 0 0 0 0,1 0 1 0 0,-1 0-1 0 0,-1-6 0 0 0,1-5 33 0 0,-1 0 0 0 0,-1 0-1 0 0,0 0 1 0 0,-1 1 0 0 0,-8-28 0 0 0,10 40-24 0 0,0-1 0 0 0,0 0 0 0 0,0 1 0 0 0,0-1 0 0 0,0 1 1 0 0,0-1-1 0 0,-1 1 0 0 0,1-1 0 0 0,-1 1 0 0 0,0 0 0 0 0,1 0 0 0 0,-1 0 0 0 0,0 0 0 0 0,0 0 1 0 0,-1 0-1 0 0,1 1 0 0 0,0-1 0 0 0,-1 1 0 0 0,1-1 0 0 0,-1 1 0 0 0,-2-1 0 0 0,1 1 46 0 0,0 1 0 0 0,0 0-1 0 0,0 0 1 0 0,0 0-1 0 0,0 0 1 0 0,0 1 0 0 0,0 0-1 0 0,1 0 1 0 0,-1 0-1 0 0,0 0 1 0 0,0 0 0 0 0,1 1-1 0 0,-1 0 1 0 0,-5 3-1 0 0,-1 0-439 0 0,-1 1 561 0 0,0 0 1 0 0,0 1 0 0 0,1 0 0 0 0,0 0 0 0 0,-10 10 0 0 0,18-15-411 0 0,1 0 0 0 0,-1 0 0 0 0,1 0-1 0 0,-1-1 1 0 0,1 1 0 0 0,0 1 0 0 0,0-1 0 0 0,0 0 0 0 0,0 0 0 0 0,0 0 0 0 0,1 0-1 0 0,-1 1 1 0 0,1-1 0 0 0,-1 3 0 0 0,1-3-400 0 0,0 0 0 0 0,1 1 1 0 0,-1-1-1 0 0,0 0 0 0 0,1 0 0 0 0,0 0 1 0 0,0 1-1 0 0,-1-1 0 0 0,1 0 0 0 0,0 0 0 0 0,1 0 1 0 0,-1 0-1 0 0,0-1 0 0 0,0 1 0 0 0,1 0 1 0 0,-1 0-1 0 0,3 1 0 0 0,2 3-2118 0 0</inkml:trace>
-  <inkml:trace contextRef="#ctx0" brushRef="#br0" timeOffset="1372.85">403 174 3529 0 0,'-4'2'316'0'0,"1"0"1"0"0,-1 0 0 0 0,1 0-1 0 0,0 0 1 0 0,0 1 0 0 0,0-1-1 0 0,0 1 1 0 0,0 0-1 0 0,0 0 1 0 0,1 0 0 0 0,-1 0-1 0 0,1 1 1 0 0,0-1 0 0 0,0 0-1 0 0,0 1 1 0 0,1 0-1 0 0,-1-1 1 0 0,1 1 0 0 0,0 0-1 0 0,0 0 1 0 0,0 0 0 0 0,1 0-1 0 0,-1 0 1 0 0,1 4-1 0 0,0-3-116 0 0,0 0 1 0 0,1 1-1 0 0,0-1 0 0 0,0 1 0 0 0,0-1 0 0 0,1 0 0 0 0,-1 0 0 0 0,1 0 0 0 0,1 0 0 0 0,-1 0 0 0 0,1 0 0 0 0,-1-1 0 0 0,2 1 1 0 0,-1-1-1 0 0,0 0 0 0 0,8 8 0 0 0,-8-9-185 0 0,0-1-1 0 0,0 1 1 0 0,0-1 0 0 0,0 1 0 0 0,1-1 0 0 0,-1 0-1 0 0,1 0 1 0 0,-1 0 0 0 0,1-1 0 0 0,0 1 0 0 0,-1-1-1 0 0,1 0 1 0 0,0 0 0 0 0,0 0 0 0 0,0-1 0 0 0,0 0-1 0 0,0 1 1 0 0,0-1 0 0 0,6-1 0 0 0,-6 0-48 0 0,-1 0 0 0 0,0 0 0 0 0,1-1 0 0 0,-1 1 1 0 0,0-1-1 0 0,0 0 0 0 0,0 0 0 0 0,0 0 0 0 0,0 0 1 0 0,-1 0-1 0 0,1-1 0 0 0,0 1 0 0 0,-1-1 0 0 0,0 1 1 0 0,0-1-1 0 0,0 0 0 0 0,0 0 0 0 0,0 0 0 0 0,0 0 1 0 0,-1-1-1 0 0,0 1 0 0 0,2-4 0 0 0,-1 0-21 0 0,0 0-1 0 0,0 0 1 0 0,0 0 0 0 0,-1 0-1 0 0,0 0 1 0 0,0 0 0 0 0,-1 0-1 0 0,0 0 1 0 0,0-1 0 0 0,-1 1-1 0 0,-1-7 1 0 0,1 11 59 0 0,1 0-1 0 0,-1 1 1 0 0,0-1 0 0 0,0 1-1 0 0,0-1 1 0 0,-1 1 0 0 0,1 0-1 0 0,-1-1 1 0 0,1 1 0 0 0,-1 0-1 0 0,0 0 1 0 0,1 0 0 0 0,-1 0-1 0 0,0 0 1 0 0,-1 0 0 0 0,1 1-1 0 0,0-1 1 0 0,0 1 0 0 0,-1-1-1 0 0,1 1 1 0 0,-1 0 0 0 0,1 0-1 0 0,-1 0 1 0 0,1 0 0 0 0,-1 0-1 0 0,0 1 1 0 0,1-1 0 0 0,-1 1-1 0 0,0 0 1 0 0,0 0 0 0 0,-3 0-1 0 0,2 0 44 0 0,0 1 0 0 0,0-1 0 0 0,0 1 0 0 0,0 0 0 0 0,0 0-1 0 0,0 1 1 0 0,0-1 0 0 0,0 1 0 0 0,1 0 0 0 0,-1 0 0 0 0,1 0 0 0 0,-1 0-1 0 0,1 1 1 0 0,0-1 0 0 0,0 1 0 0 0,0 0 0 0 0,0 0 0 0 0,0 0-1 0 0,1 0 1 0 0,-1 0 0 0 0,1 1 0 0 0,0-1 0 0 0,-2 6 0 0 0,1-5-74 0 0,1 1-1 0 0,0 0 1 0 0,0-1 0 0 0,1 1 0 0 0,0 0 0 0 0,0 0-1 0 0,0 0 1 0 0,0 0 0 0 0,1 0 0 0 0,-1 0 0 0 0,1 0-1 0 0,1 0 1 0 0,-1 0 0 0 0,1 0 0 0 0,0 0 0 0 0,0 0-1 0 0,0 0 1 0 0,4 9 0 0 0,-4-13-294 0 0,0 0 0 0 0,0 0-1 0 0,0 0 1 0 0,0-1 0 0 0,0 1 0 0 0,0 0-1 0 0,0 0 1 0 0,0-1 0 0 0,0 1 0 0 0,0 0-1 0 0,0-1 1 0 0,0 1 0 0 0,0-1 0 0 0,1 0-1 0 0,-1 1 1 0 0,0-1 0 0 0,0 0 0 0 0,1 0-1 0 0,-1 0 1 0 0,0 0 0 0 0,0 0 0 0 0,1 0-1 0 0,-1 0 1 0 0,0 0 0 0 0,0 0 0 0 0,1 0-1 0 0,-1-1 1 0 0,0 1 0 0 0,0-1 0 0 0,1 1-1 0 0,-1-1 1 0 0,0 1 0 0 0,0-1 0 0 0,0 0-1 0 0,0 1 1 0 0,1-2 0 0 0,4-2-1718 0 0</inkml:trace>
-  <inkml:trace contextRef="#ctx0" brushRef="#br0" timeOffset="1715.29">552 147 4953 0 0,'-1'1'345'0'0,"-1"-1"1"0"0,1 1-1 0 0,-1 0 0 0 0,1-1 0 0 0,0 1 1 0 0,-1 0-1 0 0,1 0 0 0 0,0 0 1 0 0,0 0-1 0 0,-1 0 0 0 0,1 1 0 0 0,0-1 1 0 0,0 0-1 0 0,0 0 0 0 0,1 1 0 0 0,-1-1 1 0 0,0 0-1 0 0,0 1 0 0 0,1-1 0 0 0,-1 1 1 0 0,1-1-1 0 0,-1 4 0 0 0,-12 40 2021 0 0,12-40-1929 0 0,-5 19-248 0 0,-7 39 220 0 0,13-60-833 0 0,0 1 0 0 0,0-1 0 0 0,0 1 0 0 0,0-1 0 0 0,1 0 0 0 0,0 1 0 0 0,-1-1 0 0 0,1 0 0 0 0,3 6 0 0 0,8 0-8610 0 0,-10-9 6661 0 0</inkml:trace>
-  <inkml:trace contextRef="#ctx0" brushRef="#br0" timeOffset="2070.4">682 184 9474 0 0,'-14'70'4795'0'0,"8"-38"-2788"0"0,-12 40 0 0 0,14-53-1800 0 0,4-18-207 0 0,0-1 0 0 0,1 0 1 0 0,-1 0-1 0 0,0 0 0 0 0,0 0 1 0 0,0 0-1 0 0,0 1 1 0 0,0-1-1 0 0,0 0 0 0 0,0 0 1 0 0,0 0-1 0 0,0 0 0 0 0,1 0 1 0 0,-1 1-1 0 0,0-1 0 0 0,0 0 1 0 0,0 0-1 0 0,0 0 1 0 0,0 0-1 0 0,1 0 0 0 0,-1 0 1 0 0,0 0-1 0 0,0 0 0 0 0,0 0 1 0 0,0 0-1 0 0,1 0 0 0 0,-1 0 1 0 0,0 0-1 0 0,0 0 1 0 0,0 1-1 0 0,1-2 0 0 0,-1 1 1 0 0,0 0-1 0 0,0 0 0 0 0,0 0 1 0 0,0 0-1 0 0,1 0 0 0 0,-1 0 1 0 0,0 0-1 0 0,0 0 1 0 0,0 0-1 0 0,0 0 0 0 0,1 0 1 0 0,-1 0-1 0 0,0 0 0 0 0,2-2-2 0 0,0 0 0 0 0,0 1 0 0 0,0-1 0 0 0,0 0 0 0 0,0 0-1 0 0,0 0 1 0 0,0 0 0 0 0,-1 0 0 0 0,1 0 0 0 0,1-4 0 0 0,3-5-148 0 0,38-65 306 0 0,-40 70-477 0 0,0 0 0 0 0,0 1-1 0 0,0 0 1 0 0,1 0 0 0 0,0 0 0 0 0,0 1-1 0 0,0-1 1 0 0,0 1 0 0 0,1 0-1 0 0,8-4 1 0 0,-13 8 147 0 0,0-1-1 0 0,0 1 1 0 0,0-1-1 0 0,0 1 0 0 0,0 0 1 0 0,0 0-1 0 0,0-1 1 0 0,0 1-1 0 0,0 0 1 0 0,0 0-1 0 0,0 0 1 0 0,0 0-1 0 0,0 0 1 0 0,0 0-1 0 0,0 1 0 0 0,0-1 1 0 0,0 0-1 0 0,0 0 1 0 0,0 1-1 0 0,0-1 1 0 0,0 0-1 0 0,0 1 1 0 0,-1-1-1 0 0,1 1 1 0 0,0-1-1 0 0,0 1 0 0 0,0 0 1 0 0,-1-1-1 0 0,1 1 1 0 0,0 0-1 0 0,0 0 1 0 0,-1-1-1 0 0,2 2 1 0 0,-1 2-603 0 0,1-1 1 0 0,-1 0-1 0 0,1 1 1 0 0,-1-1-1 0 0,0 1 1 0 0,0-1-1 0 0,0 1 1 0 0,0 4-1 0 0,-1-4-751 0 0</inkml:trace>
-  <inkml:trace contextRef="#ctx0" brushRef="#br0" timeOffset="2429.45">942 0 7706 0 0,'6'10'6871'0'0,"1"29"-3103"0"0,1 57-1812 0 0,4 28-2130 0 0,-1-42-11059 0 0,-11-80 9895 0 0</inkml:trace>
-  <inkml:trace contextRef="#ctx0" brushRef="#br0" timeOffset="2430.45">907 100 6065 0 0,'11'0'11232'0'0,"3"0"-7153"0"0,36-3-10264 0 0,-18 5-4825 0 0,-24-1 7709 0 0</inkml:trace>
-  <inkml:trace contextRef="#ctx0" brushRef="#br0" timeOffset="2766.87">1173 102 6689 0 0,'-1'-1'351'0'0,"0"0"-1"0"0,0 0 1 0 0,0 0-1 0 0,0 0 1 0 0,0 1-1 0 0,0-1 1 0 0,0 0-1 0 0,0 0 1 0 0,0 1-1 0 0,0-1 1 0 0,-1 0-1 0 0,1 1 1 0 0,0 0-1 0 0,0-1 1 0 0,-1 1-1 0 0,1 0 1 0 0,0-1-1 0 0,-1 1 1 0 0,1 0-1 0 0,0 0 0 0 0,-1 0 1 0 0,1 0-1 0 0,0 0 1 0 0,-1 0-1 0 0,1 1 1 0 0,0-1-1 0 0,-1 0 1 0 0,1 1-1 0 0,0-1 1 0 0,-2 1-1 0 0,2 1-224 0 0,-1-1-1 0 0,0 1 1 0 0,1-1-1 0 0,-1 1 1 0 0,1-1-1 0 0,0 1 1 0 0,-1 0-1 0 0,1 0 1 0 0,0-1-1 0 0,0 1 1 0 0,0 0-1 0 0,0 0 1 0 0,1 0-1 0 0,-1 0 1 0 0,1 0-1 0 0,-1 0 1 0 0,1 1-1 0 0,-1-1 1 0 0,1 3-1 0 0,0 1-157 0 0,0 0-1 0 0,0 0 1 0 0,0 0 0 0 0,1 0-1 0 0,0 0 1 0 0,1 0-1 0 0,-1 0 1 0 0,1-1 0 0 0,0 1-1 0 0,0-1 1 0 0,1 1-1 0 0,-1-1 1 0 0,1 0 0 0 0,4 6-1 0 0,5 4-763 0 0,0-1-1 0 0,1-1 1 0 0,16 14-1 0 0,4 4-816 0 0,-32-30 1631 0 0,0 0 1 0 0,1 0-1 0 0,-1 0 0 0 0,0 1 1 0 0,0-1-1 0 0,0 0 0 0 0,0 1 1 0 0,-1-1-1 0 0,1 1 0 0 0,0-1 1 0 0,0 1-1 0 0,-1-1 0 0 0,1 1 1 0 0,-1-1-1 0 0,0 1 0 0 0,1 0 1 0 0,-1-1-1 0 0,0 1 0 0 0,0 0 1 0 0,0-1-1 0 0,0 1 0 0 0,0 0 1 0 0,0-1-1 0 0,-1 1 0 0 0,0 1 1 0 0,0 0 79 0 0,0 0 0 0 0,-1 0 0 0 0,0 0 0 0 0,0 0 0 0 0,0-1 0 0 0,0 1 0 0 0,0-1 0 0 0,0 1 0 0 0,-1-1 0 0 0,1 0 0 0 0,-1 0 0 0 0,-2 2 0 0 0,-3 1-435 0 0,0 0 1 0 0,0-1-1 0 0,0 0 0 0 0,-1 0 1 0 0,1-1-1 0 0,-1 0 0 0 0,0-1 1 0 0,-15 3-1 0 0,-9-7-9625 0 0,26 1 7128 0 0</inkml:trace>
-</inkml:ink>
-</file>
-
-<file path=word/ink/ink29.xml><?xml version="1.0" encoding="utf-8"?>
-<inkml:ink xmlns:inkml="http://www.w3.org/2003/InkML">
-  <inkml:definitions>
-    <inkml:context xml:id="ctx0">
-      <inkml:inkSource xml:id="inkSrc0">
-        <inkml:traceFormat>
-          <inkml:channel name="X" type="integer" min="-2.14748E9" max="2.14748E9" units="cm"/>
-          <inkml:channel name="Y" type="integer" min="-2.14748E9" max="2.14748E9" units="cm"/>
-          <inkml:channel name="F" type="integer" max="32767" units="dev"/>
-          <inkml:channel name="OA" type="integer" max="360" units="deg"/>
-          <inkml:channel name="OE" type="integer" max="90" units="deg"/>
-        </inkml:traceFormat>
-        <inkml:channelProperties>
-          <inkml:channelProperty channel="X" name="resolution" value="1000" units="1/cm"/>
-          <inkml:channelProperty channel="Y" name="resolution" value="1000" units="1/cm"/>
-          <inkml:channelProperty channel="F" name="resolution" value="0" units="1/dev"/>
-          <inkml:channelProperty channel="OA" name="resolution" value="1000" units="1/deg"/>
-          <inkml:channelProperty channel="OE" name="resolution" value="1000" units="1/deg"/>
-        </inkml:channelProperties>
-      </inkml:inkSource>
-      <inkml:timestamp xml:id="ts0" timeString="2023-05-31T12:44:15.660"/>
-    </inkml:context>
-    <inkml:brush xml:id="br0">
-      <inkml:brushProperty name="width" value="0.025" units="cm"/>
-      <inkml:brushProperty name="height" value="0.025" units="cm"/>
-    </inkml:brush>
-  </inkml:definitions>
-  <inkml:trace contextRef="#ctx0" brushRef="#br0">11 1 2665 0 0,'-4'50'4403'0'0,"2"42"2003"0"0,0-14-5749 0 0,0 27 735 0 0,2-104-1300 0 0,16-2 654 0 0,1 0 0 0 0,-1 0-1 0 0,0-2 1 0 0,23-6 0 0 0,-29 6-1679 0 0,-1 0 1 0 0,0-1 0 0 0,1 0-1 0 0,-2 0 1 0 0,15-10 0 0 0,-11 9-8344 0 0</inkml:trace>
-  <inkml:trace contextRef="#ctx0" brushRef="#br0" timeOffset="407.12">216 175 3553 0 0,'0'1'134'0'0,"0"-1"-1"0"0,-1 0 1 0 0,1 1 0 0 0,0-1 0 0 0,-1 1 0 0 0,1-1-1 0 0,0 0 1 0 0,0 1 0 0 0,-1-1 0 0 0,1 1 0 0 0,0-1-1 0 0,0 1 1 0 0,0-1 0 0 0,0 1 0 0 0,0-1 0 0 0,0 1-1 0 0,-1-1 1 0 0,1 1 0 0 0,0-1 0 0 0,1 1 0 0 0,-1 0-1 0 0,0-1 1 0 0,0 1 0 0 0,0-1 0 0 0,0 1 0 0 0,0-1-1 0 0,0 1 1 0 0,1-1 0 0 0,-1 0 0 0 0,0 1 0 0 0,0-1-1 0 0,1 1 1 0 0,-1-1 0 0 0,0 1 0 0 0,1-1 0 0 0,-1 0-1 0 0,0 1 1 0 0,1 0 0 0 0,13 25 1864 0 0,-12-23-1590 0 0,1 2-346 0 0,0 0 1 0 0,0 0-1 0 0,1 0 0 0 0,0 0 0 0 0,0-1 1 0 0,0 0-1 0 0,1 1 0 0 0,-1-2 1 0 0,1 1-1 0 0,0 0 0 0 0,0-1 0 0 0,0 0 1 0 0,0 0-1 0 0,1 0 0 0 0,-1-1 1 0 0,1 0-1 0 0,0 0 0 0 0,0 0 0 0 0,10 1 1 0 0,-16-3-60 0 0,0 0 1 0 0,0 0 0 0 0,0 0 0 0 0,0 0 0 0 0,0 0-1 0 0,1 0 1 0 0,-1 0 0 0 0,0 0 0 0 0,0 0-1 0 0,0 0 1 0 0,0 0 0 0 0,0 0 0 0 0,0 0 0 0 0,0 0-1 0 0,1 0 1 0 0,-1 0 0 0 0,0 0 0 0 0,0 1-1 0 0,0-1 1 0 0,0 0 0 0 0,0 0 0 0 0,0 0-1 0 0,0 0 1 0 0,0 0 0 0 0,0 0 0 0 0,0 0 0 0 0,0 0-1 0 0,0 1 1 0 0,0-1 0 0 0,0 0 0 0 0,0 0-1 0 0,0 0 1 0 0,0 0 0 0 0,0 0 0 0 0,1 0 0 0 0,-2 1-1 0 0,1-1 1 0 0,0 0 0 0 0,0 0 0 0 0,0 0-1 0 0,0 0 1 0 0,0 0 0 0 0,0 0 0 0 0,0 0 0 0 0,0 1-1 0 0,0-1 1 0 0,0 0 0 0 0,0 0 0 0 0,0 0-1 0 0,0 0 1 0 0,0 0 0 0 0,0 0 0 0 0,0 0 0 0 0,0 0-1 0 0,-1 1 1 0 0,-8 7 269 0 0,-16 7 309 0 0,22-13-467 0 0,-43 21 914 0 0,33-18-1109 0 0,1 1 1 0 0,0 1-1 0 0,0 0 1 0 0,-14 11-1 0 0,20-11-2279 0 0,5 6-5790 0 0,4-10 5278 0 0</inkml:trace>
 </inkml:ink>
 </file>
 
@@ -2903,6 +2999,108 @@
           <inkml:channelProperty channel="OE" name="resolution" value="1000" units="1/deg"/>
         </inkml:channelProperties>
       </inkml:inkSource>
+      <inkml:timestamp xml:id="ts0" timeString="2023-05-31T12:44:53.901"/>
+    </inkml:context>
+    <inkml:brush xml:id="br0">
+      <inkml:brushProperty name="width" value="0.025" units="cm"/>
+      <inkml:brushProperty name="height" value="0.025" units="cm"/>
+    </inkml:brush>
+  </inkml:definitions>
+  <inkml:trace contextRef="#ctx0" brushRef="#br0">25 9 3201 0 0,'-13'-8'7933'0'0,"7"13"-3800"0"0,5 27-2300 0 0,2-8-1273 0 0,-4 6-498 0 0,1 1 1 0 0,1 0-1 0 0,2 0 0 0 0,6 35 1 0 0,-7-66-50 0 0,0 1 0 0 0,0-1 1 0 0,0 0-1 0 0,0 1 0 0 0,1-1 0 0 0,-1 1 1 0 0,0-1-1 0 0,0 0 0 0 0,1 1 0 0 0,-1-1 1 0 0,0 0-1 0 0,0 1 0 0 0,1-1 0 0 0,-1 0 1 0 0,1 1-1 0 0,-1-1 0 0 0,0 0 0 0 0,1 0 1 0 0,-1 1-1 0 0,0-1 0 0 0,1 0 0 0 0,-1 0 1 0 0,1 0-1 0 0,-1 0 0 0 0,1 0 0 0 0,-1 0 1 0 0,0 0-1 0 0,1 0 0 0 0,-1 1 0 0 0,1-1 1 0 0,-1-1-1 0 0,1 1 0 0 0,-1 0 0 0 0,1 0 1 0 0,-1 0-1 0 0,0 0 0 0 0,1 0 0 0 0,-1 0 1 0 0,1 0-1 0 0,-1-1 0 0 0,1 1 0 0 0,-1 0 1 0 0,0 0-1 0 0,1-1 0 0 0,-1 1 1 0 0,0 0-1 0 0,1 0 0 0 0,-1-1 0 0 0,0 1 1 0 0,1-1-1 0 0,1 0 29 0 0,0 0 1 0 0,0 0 0 0 0,0 0-1 0 0,0 1 1 0 0,1-1-1 0 0,-1 1 1 0 0,0-1-1 0 0,0 1 1 0 0,1 0 0 0 0,-1 0-1 0 0,3 0 1 0 0,57 16-451 0 0,-39-9 940 0 0,43 7 0 0 0,-23-13-3994 0 0,-37-2 2191 0 0,-1 0 0 0 0,0 0 0 0 0,0 0 1 0 0,0-1-1 0 0,0 0 0 0 0,5-2 1 0 0,-4 0-2889 0 0,-5 2 1524 0 0</inkml:trace>
+  <inkml:trace contextRef="#ctx0" brushRef="#br0" timeOffset="602.93">296 186 2881 0 0,'5'3'10083'0'0,"6"3"-5019"0"0,61 33-4427 0 0,-69-39-639 0 0,-1 1 0 0 0,1 1 0 0 0,-1-1 0 0 0,1 0 0 0 0,-1 1 0 0 0,0-1-1 0 0,1 1 1 0 0,-1 0 0 0 0,0 0 0 0 0,0 0 0 0 0,0 0 0 0 0,0 0 0 0 0,-1 0-1 0 0,1 0 1 0 0,0 1 0 0 0,-1-1 0 0 0,0 1 0 0 0,1-1 0 0 0,-1 1 0 0 0,0-1-1 0 0,0 4 1 0 0,-1-3-23 0 0,0 0-1 0 0,0 1 0 0 0,0-1 0 0 0,-1 0 0 0 0,0 0 0 0 0,1 1 1 0 0,-1-1-1 0 0,0 0 0 0 0,-1 0 0 0 0,1 0 0 0 0,0 0 1 0 0,-1 0-1 0 0,0-1 0 0 0,0 1 0 0 0,0 0 0 0 0,0-1 0 0 0,0 1 1 0 0,-3 2-1 0 0,-1 1 33 0 0,0-1 0 0 0,0 1-1 0 0,-1-1 1 0 0,0 0 0 0 0,1-1 0 0 0,-1 0 0 0 0,-1 0 0 0 0,-10 4 0 0 0,-16-1-4937 0 0,43-13-7682 0 0</inkml:trace>
+</inkml:ink>
+</file>
+
+<file path=word/ink/ink31.xml><?xml version="1.0" encoding="utf-8"?>
+<inkml:ink xmlns:inkml="http://www.w3.org/2003/InkML">
+  <inkml:definitions>
+    <inkml:context xml:id="ctx0">
+      <inkml:inkSource xml:id="inkSrc0">
+        <inkml:traceFormat>
+          <inkml:channel name="X" type="integer" min="-2.14748E9" max="2.14748E9" units="cm"/>
+          <inkml:channel name="Y" type="integer" min="-2.14748E9" max="2.14748E9" units="cm"/>
+          <inkml:channel name="F" type="integer" max="32767" units="dev"/>
+          <inkml:channel name="OA" type="integer" max="360" units="deg"/>
+          <inkml:channel name="OE" type="integer" max="90" units="deg"/>
+        </inkml:traceFormat>
+        <inkml:channelProperties>
+          <inkml:channelProperty channel="X" name="resolution" value="1000" units="1/cm"/>
+          <inkml:channelProperty channel="Y" name="resolution" value="1000" units="1/cm"/>
+          <inkml:channelProperty channel="F" name="resolution" value="0" units="1/dev"/>
+          <inkml:channelProperty channel="OA" name="resolution" value="1000" units="1/deg"/>
+          <inkml:channelProperty channel="OE" name="resolution" value="1000" units="1/deg"/>
+        </inkml:channelProperties>
+      </inkml:inkSource>
+      <inkml:timestamp xml:id="ts0" timeString="2023-05-31T12:44:50.015"/>
+    </inkml:context>
+    <inkml:brush xml:id="br0">
+      <inkml:brushProperty name="width" value="0.025" units="cm"/>
+      <inkml:brushProperty name="height" value="0.025" units="cm"/>
+    </inkml:brush>
+  </inkml:definitions>
+  <inkml:trace contextRef="#ctx0" brushRef="#br0">56 187 1480 0 0,'-3'-14'3630'0'0,"2"29"370"0"0,7 82 146 0 0,-15 48-2991 0 0,5-45-544 0 0,3-91-396 0 0,-1-11-124 0 0,-2-22-164 0 0,-5-39-249 0 0,8 47 184 0 0,1 1 0 0 0,1 0 1 0 0,1-1-1 0 0,3-17 1 0 0,1-3-2831 0 0,-3 0-5490 0 0</inkml:trace>
+  <inkml:trace contextRef="#ctx0" brushRef="#br0" timeOffset="733">112 182 2769 0 0,'0'-1'203'0'0,"-1"1"0"0"0,0-1 1 0 0,0 1-1 0 0,0-1 0 0 0,0 1 0 0 0,0 0 1 0 0,-1-1-1 0 0,1 1 0 0 0,0 0 1 0 0,0 0-1 0 0,0 0 0 0 0,0 0 1 0 0,0 0-1 0 0,0 0 0 0 0,0 0 1 0 0,0 0-1 0 0,0 0 0 0 0,0 0 1 0 0,-1 1-1 0 0,1-1 0 0 0,0 0 0 0 0,0 1 1 0 0,0-1-1 0 0,0 1 0 0 0,0-1 1 0 0,0 1-1 0 0,1-1 0 0 0,-3 2 1 0 0,2 0 75 0 0,-1 1 0 0 0,0-1 1 0 0,1 0-1 0 0,-1 1 0 0 0,1 0 1 0 0,-1-1-1 0 0,1 1 1 0 0,0 0-1 0 0,0 0 0 0 0,0 4 1 0 0,-2 10 436 0 0,1-1-1 0 0,0 32 1 0 0,2-45-589 0 0,0 4-44 0 0,1 0-1 0 0,0 1 1 0 0,0-1 0 0 0,0 0-1 0 0,1 0 1 0 0,0-1-1 0 0,0 1 1 0 0,1 0-1 0 0,-1-1 1 0 0,2 1-1 0 0,4 7 1 0 0,-7-12-66 0 0,1 1 0 0 0,0-1 1 0 0,0 0-1 0 0,0 0 0 0 0,0 1 0 0 0,0-1 0 0 0,0-1 0 0 0,1 1 1 0 0,-1 0-1 0 0,1-1 0 0 0,-1 1 0 0 0,1-1 0 0 0,-1 0 0 0 0,1 0 1 0 0,0 0-1 0 0,0 0 0 0 0,0 0 0 0 0,-1 0 0 0 0,1-1 0 0 0,0 1 1 0 0,0-1-1 0 0,0 0 0 0 0,0 0 0 0 0,0 0 0 0 0,0-1 0 0 0,0 1 1 0 0,0-1-1 0 0,-1 1 0 0 0,1-1 0 0 0,5-2 0 0 0,-5 2-6 0 0,1-1-1 0 0,-1-1 0 0 0,1 1 0 0 0,-1 0 1 0 0,0-1-1 0 0,0 0 0 0 0,0 1 0 0 0,0-1 1 0 0,0 0-1 0 0,-1-1 0 0 0,1 1 0 0 0,-1 0 1 0 0,0-1-1 0 0,0 0 0 0 0,0 1 0 0 0,0-1 1 0 0,-1 0-1 0 0,0 0 0 0 0,1 0 0 0 0,-2 0 1 0 0,1 0-1 0 0,0 0 0 0 0,-1 0 0 0 0,1 0 1 0 0,-1 0-1 0 0,-1-6 0 0 0,1-5 33 0 0,-1 0 0 0 0,-1 0-1 0 0,0 0 1 0 0,-1 1 0 0 0,-8-28 0 0 0,10 40-24 0 0,0-1 0 0 0,0 0 0 0 0,0 1 0 0 0,0-1 0 0 0,0 1 1 0 0,0-1-1 0 0,-1 1 0 0 0,1-1 0 0 0,-1 1 0 0 0,0 0 0 0 0,1 0 0 0 0,-1 0 0 0 0,0 0 0 0 0,0 0 1 0 0,-1 0-1 0 0,1 1 0 0 0,0-1 0 0 0,-1 1 0 0 0,1-1 0 0 0,-1 1 0 0 0,-2-1 0 0 0,1 1 46 0 0,0 1 0 0 0,0 0-1 0 0,0 0 1 0 0,0 0-1 0 0,0 0 1 0 0,0 1 0 0 0,0 0-1 0 0,1 0 1 0 0,-1 0-1 0 0,0 0 1 0 0,0 0 0 0 0,1 1-1 0 0,-1 0 1 0 0,-5 3-1 0 0,-1 0-439 0 0,-1 1 561 0 0,0 0 1 0 0,0 1 0 0 0,1 0 0 0 0,0 0 0 0 0,-10 10 0 0 0,18-15-411 0 0,1 0 0 0 0,-1 0 0 0 0,1 0-1 0 0,-1-1 1 0 0,1 1 0 0 0,0 1 0 0 0,0-1 0 0 0,0 0 0 0 0,0 0 0 0 0,0 0 0 0 0,1 0-1 0 0,-1 1 1 0 0,1-1 0 0 0,-1 3 0 0 0,1-3-400 0 0,0 0 0 0 0,1 1 1 0 0,-1-1-1 0 0,0 0 0 0 0,1 0 0 0 0,0 0 1 0 0,0 1-1 0 0,-1-1 0 0 0,1 0 0 0 0,0 0 0 0 0,1 0 1 0 0,-1 0-1 0 0,0-1 0 0 0,0 1 0 0 0,1 0 1 0 0,-1 0-1 0 0,3 1 0 0 0,2 3-2118 0 0</inkml:trace>
+  <inkml:trace contextRef="#ctx0" brushRef="#br0" timeOffset="1372.85">403 174 3529 0 0,'-4'2'316'0'0,"1"0"1"0"0,-1 0 0 0 0,1 0-1 0 0,0 0 1 0 0,0 1 0 0 0,0-1-1 0 0,0 1 1 0 0,0 0-1 0 0,0 0 1 0 0,1 0 0 0 0,-1 0-1 0 0,1 1 1 0 0,0-1 0 0 0,0 0-1 0 0,0 1 1 0 0,1 0-1 0 0,-1-1 1 0 0,1 1 0 0 0,0 0-1 0 0,0 0 1 0 0,0 0 0 0 0,1 0-1 0 0,-1 0 1 0 0,1 4-1 0 0,0-3-116 0 0,0 0 1 0 0,1 1-1 0 0,0-1 0 0 0,0 1 0 0 0,0-1 0 0 0,1 0 0 0 0,-1 0 0 0 0,1 0 0 0 0,1 0 0 0 0,-1 0 0 0 0,1 0 0 0 0,-1-1 0 0 0,2 1 1 0 0,-1-1-1 0 0,0 0 0 0 0,8 8 0 0 0,-8-9-185 0 0,0-1-1 0 0,0 1 1 0 0,0-1 0 0 0,0 1 0 0 0,1-1 0 0 0,-1 0-1 0 0,1 0 1 0 0,-1 0 0 0 0,1-1 0 0 0,0 1 0 0 0,-1-1-1 0 0,1 0 1 0 0,0 0 0 0 0,0 0 0 0 0,0-1 0 0 0,0 0-1 0 0,0 1 1 0 0,0-1 0 0 0,6-1 0 0 0,-6 0-48 0 0,-1 0 0 0 0,0 0 0 0 0,1-1 0 0 0,-1 1 1 0 0,0-1-1 0 0,0 0 0 0 0,0 0 0 0 0,0 0 0 0 0,0 0 1 0 0,-1 0-1 0 0,1-1 0 0 0,0 1 0 0 0,-1-1 0 0 0,0 1 1 0 0,0-1-1 0 0,0 0 0 0 0,0 0 0 0 0,0 0 0 0 0,0 0 1 0 0,-1-1-1 0 0,0 1 0 0 0,2-4 0 0 0,-1 0-21 0 0,0 0-1 0 0,0 0 1 0 0,0 0 0 0 0,-1 0-1 0 0,0 0 1 0 0,0 0 0 0 0,-1 0-1 0 0,0 0 1 0 0,0-1 0 0 0,-1 1-1 0 0,-1-7 1 0 0,1 11 59 0 0,1 0-1 0 0,-1 1 1 0 0,0-1 0 0 0,0 1-1 0 0,0-1 1 0 0,-1 1 0 0 0,1 0-1 0 0,-1-1 1 0 0,1 1 0 0 0,-1 0-1 0 0,0 0 1 0 0,1 0 0 0 0,-1 0-1 0 0,0 0 1 0 0,-1 0 0 0 0,1 1-1 0 0,0-1 1 0 0,0 1 0 0 0,-1-1-1 0 0,1 1 1 0 0,-1 0 0 0 0,1 0-1 0 0,-1 0 1 0 0,1 0 0 0 0,-1 0-1 0 0,0 1 1 0 0,1-1 0 0 0,-1 1-1 0 0,0 0 1 0 0,0 0 0 0 0,-3 0-1 0 0,2 0 44 0 0,0 1 0 0 0,0-1 0 0 0,0 1 0 0 0,0 0 0 0 0,0 0-1 0 0,0 1 1 0 0,0-1 0 0 0,0 1 0 0 0,1 0 0 0 0,-1 0 0 0 0,1 0 0 0 0,-1 0-1 0 0,1 1 1 0 0,0-1 0 0 0,0 1 0 0 0,0 0 0 0 0,0 0 0 0 0,0 0-1 0 0,1 0 1 0 0,-1 0 0 0 0,1 1 0 0 0,0-1 0 0 0,-2 6 0 0 0,1-5-74 0 0,1 1-1 0 0,0 0 1 0 0,0-1 0 0 0,1 1 0 0 0,0 0 0 0 0,0 0-1 0 0,0 0 1 0 0,0 0 0 0 0,1 0 0 0 0,-1 0 0 0 0,1 0-1 0 0,1 0 1 0 0,-1 0 0 0 0,1 0 0 0 0,0 0 0 0 0,0 0-1 0 0,0 0 1 0 0,4 9 0 0 0,-4-13-294 0 0,0 0 0 0 0,0 0-1 0 0,0 0 1 0 0,0-1 0 0 0,0 1 0 0 0,0 0-1 0 0,0 0 1 0 0,0-1 0 0 0,0 1 0 0 0,0 0-1 0 0,0-1 1 0 0,0 1 0 0 0,0-1 0 0 0,1 0-1 0 0,-1 1 1 0 0,0-1 0 0 0,0 0 0 0 0,1 0-1 0 0,-1 0 1 0 0,0 0 0 0 0,0 0 0 0 0,1 0-1 0 0,-1 0 1 0 0,0 0 0 0 0,0 0 0 0 0,1 0-1 0 0,-1-1 1 0 0,0 1 0 0 0,0-1 0 0 0,1 1-1 0 0,-1-1 1 0 0,0 1 0 0 0,0-1 0 0 0,0 0-1 0 0,0 1 1 0 0,1-2 0 0 0,4-2-1718 0 0</inkml:trace>
+  <inkml:trace contextRef="#ctx0" brushRef="#br0" timeOffset="1715.29">552 147 4953 0 0,'-1'1'345'0'0,"-1"-1"1"0"0,1 1-1 0 0,-1 0 0 0 0,1-1 0 0 0,0 1 1 0 0,-1 0-1 0 0,1 0 0 0 0,0 0 1 0 0,0 0-1 0 0,-1 0 0 0 0,1 1 0 0 0,0-1 1 0 0,0 0-1 0 0,0 0 0 0 0,1 1 0 0 0,-1-1 1 0 0,0 0-1 0 0,0 1 0 0 0,1-1 0 0 0,-1 1 1 0 0,1-1-1 0 0,-1 4 0 0 0,-12 40 2021 0 0,12-40-1929 0 0,-5 19-248 0 0,-7 39 220 0 0,13-60-833 0 0,0 1 0 0 0,0-1 0 0 0,0 1 0 0 0,0-1 0 0 0,1 0 0 0 0,0 1 0 0 0,-1-1 0 0 0,1 0 0 0 0,3 6 0 0 0,8 0-8610 0 0,-10-9 6661 0 0</inkml:trace>
+  <inkml:trace contextRef="#ctx0" brushRef="#br0" timeOffset="2070.4">682 184 9474 0 0,'-14'70'4795'0'0,"8"-38"-2788"0"0,-12 40 0 0 0,14-53-1800 0 0,4-18-207 0 0,0-1 0 0 0,1 0 1 0 0,-1 0-1 0 0,0 0 0 0 0,0 0 1 0 0,0 0-1 0 0,0 1 1 0 0,0-1-1 0 0,0 0 0 0 0,0 0 1 0 0,0 0-1 0 0,0 0 0 0 0,1 0 1 0 0,-1 1-1 0 0,0-1 0 0 0,0 0 1 0 0,0 0-1 0 0,0 0 1 0 0,0 0-1 0 0,1 0 0 0 0,-1 0 1 0 0,0 0-1 0 0,0 0 0 0 0,0 0 1 0 0,0 0-1 0 0,1 0 0 0 0,-1 0 1 0 0,0 0-1 0 0,0 0 1 0 0,0 1-1 0 0,1-2 0 0 0,-1 1 1 0 0,0 0-1 0 0,0 0 0 0 0,0 0 1 0 0,0 0-1 0 0,1 0 0 0 0,-1 0 1 0 0,0 0-1 0 0,0 0 1 0 0,0 0-1 0 0,0 0 0 0 0,1 0 1 0 0,-1 0-1 0 0,0 0 0 0 0,2-2-2 0 0,0 0 0 0 0,0 1 0 0 0,0-1 0 0 0,0 0 0 0 0,0 0-1 0 0,0 0 1 0 0,0 0 0 0 0,-1 0 0 0 0,1 0 0 0 0,1-4 0 0 0,3-5-148 0 0,38-65 306 0 0,-40 70-477 0 0,0 0 0 0 0,0 1-1 0 0,0 0 1 0 0,1 0 0 0 0,0 0 0 0 0,0 1-1 0 0,0-1 1 0 0,0 1 0 0 0,1 0-1 0 0,8-4 1 0 0,-13 8 147 0 0,0-1-1 0 0,0 1 1 0 0,0-1-1 0 0,0 1 0 0 0,0 0 1 0 0,0 0-1 0 0,0-1 1 0 0,0 1-1 0 0,0 0 1 0 0,0 0-1 0 0,0 0 1 0 0,0 0-1 0 0,0 0 1 0 0,0 0-1 0 0,0 1 0 0 0,0-1 1 0 0,0 0-1 0 0,0 0 1 0 0,0 1-1 0 0,0-1 1 0 0,0 0-1 0 0,0 1 1 0 0,-1-1-1 0 0,1 1 1 0 0,0-1-1 0 0,0 1 0 0 0,0 0 1 0 0,-1-1-1 0 0,1 1 1 0 0,0 0-1 0 0,0 0 1 0 0,-1-1-1 0 0,2 2 1 0 0,-1 2-603 0 0,1-1 1 0 0,-1 0-1 0 0,1 1 1 0 0,-1-1-1 0 0,0 1 1 0 0,0-1-1 0 0,0 1 1 0 0,0 4-1 0 0,-1-4-751 0 0</inkml:trace>
+  <inkml:trace contextRef="#ctx0" brushRef="#br0" timeOffset="2429.45">942 0 7706 0 0,'6'10'6871'0'0,"1"29"-3103"0"0,1 57-1812 0 0,4 28-2130 0 0,-1-42-11059 0 0,-11-80 9895 0 0</inkml:trace>
+  <inkml:trace contextRef="#ctx0" brushRef="#br0" timeOffset="2430.45">907 100 6065 0 0,'11'0'11232'0'0,"3"0"-7153"0"0,36-3-10264 0 0,-18 5-4825 0 0,-24-1 7709 0 0</inkml:trace>
+  <inkml:trace contextRef="#ctx0" brushRef="#br0" timeOffset="2766.87">1173 102 6689 0 0,'-1'-1'351'0'0,"0"0"-1"0"0,0 0 1 0 0,0 0-1 0 0,0 0 1 0 0,0 1-1 0 0,0-1 1 0 0,0 0-1 0 0,0 0 1 0 0,0 1-1 0 0,0-1 1 0 0,-1 0-1 0 0,1 1 1 0 0,0 0-1 0 0,0-1 1 0 0,-1 1-1 0 0,1 0 1 0 0,0-1-1 0 0,-1 1 1 0 0,1 0-1 0 0,0 0 0 0 0,-1 0 1 0 0,1 0-1 0 0,0 0 1 0 0,-1 0-1 0 0,1 1 1 0 0,0-1-1 0 0,-1 0 1 0 0,1 1-1 0 0,0-1 1 0 0,-2 1-1 0 0,2 1-224 0 0,-1-1-1 0 0,0 1 1 0 0,1-1-1 0 0,-1 1 1 0 0,1-1-1 0 0,0 1 1 0 0,-1 0-1 0 0,1 0 1 0 0,0-1-1 0 0,0 1 1 0 0,0 0-1 0 0,0 0 1 0 0,1 0-1 0 0,-1 0 1 0 0,1 0-1 0 0,-1 0 1 0 0,1 1-1 0 0,-1-1 1 0 0,1 3-1 0 0,0 1-157 0 0,0 0-1 0 0,0 0 1 0 0,0 0 0 0 0,1 0-1 0 0,0 0 1 0 0,1 0-1 0 0,-1 0 1 0 0,1-1 0 0 0,0 1-1 0 0,0-1 1 0 0,1 1-1 0 0,-1-1 1 0 0,1 0 0 0 0,4 6-1 0 0,5 4-763 0 0,0-1-1 0 0,1-1 1 0 0,16 14-1 0 0,4 4-816 0 0,-32-30 1631 0 0,0 0 1 0 0,1 0-1 0 0,-1 0 0 0 0,0 1 1 0 0,0-1-1 0 0,0 0 0 0 0,0 1 1 0 0,-1-1-1 0 0,1 1 0 0 0,0-1 1 0 0,0 1-1 0 0,-1-1 0 0 0,1 1 1 0 0,-1-1-1 0 0,0 1 0 0 0,1 0 1 0 0,-1-1-1 0 0,0 1 0 0 0,0 0 1 0 0,0-1-1 0 0,0 1 0 0 0,0 0 1 0 0,0-1-1 0 0,-1 1 0 0 0,0 1 1 0 0,0 0 79 0 0,0 0 0 0 0,-1 0 0 0 0,0 0 0 0 0,0 0 0 0 0,0-1 0 0 0,0 1 0 0 0,0-1 0 0 0,0 1 0 0 0,-1-1 0 0 0,1 0 0 0 0,-1 0 0 0 0,-2 2 0 0 0,-3 1-435 0 0,0 0 1 0 0,0-1-1 0 0,0 0 0 0 0,-1 0 1 0 0,1-1-1 0 0,-1 0 0 0 0,0-1 1 0 0,-15 3-1 0 0,-9-7-9625 0 0,26 1 7128 0 0</inkml:trace>
+</inkml:ink>
+</file>
+
+<file path=word/ink/ink32.xml><?xml version="1.0" encoding="utf-8"?>
+<inkml:ink xmlns:inkml="http://www.w3.org/2003/InkML">
+  <inkml:definitions>
+    <inkml:context xml:id="ctx0">
+      <inkml:inkSource xml:id="inkSrc0">
+        <inkml:traceFormat>
+          <inkml:channel name="X" type="integer" min="-2.14748E9" max="2.14748E9" units="cm"/>
+          <inkml:channel name="Y" type="integer" min="-2.14748E9" max="2.14748E9" units="cm"/>
+          <inkml:channel name="F" type="integer" max="32767" units="dev"/>
+          <inkml:channel name="OA" type="integer" max="360" units="deg"/>
+          <inkml:channel name="OE" type="integer" max="90" units="deg"/>
+        </inkml:traceFormat>
+        <inkml:channelProperties>
+          <inkml:channelProperty channel="X" name="resolution" value="1000" units="1/cm"/>
+          <inkml:channelProperty channel="Y" name="resolution" value="1000" units="1/cm"/>
+          <inkml:channelProperty channel="F" name="resolution" value="0" units="1/dev"/>
+          <inkml:channelProperty channel="OA" name="resolution" value="1000" units="1/deg"/>
+          <inkml:channelProperty channel="OE" name="resolution" value="1000" units="1/deg"/>
+        </inkml:channelProperties>
+      </inkml:inkSource>
+      <inkml:timestamp xml:id="ts0" timeString="2023-05-31T12:44:15.660"/>
+    </inkml:context>
+    <inkml:brush xml:id="br0">
+      <inkml:brushProperty name="width" value="0.025" units="cm"/>
+      <inkml:brushProperty name="height" value="0.025" units="cm"/>
+    </inkml:brush>
+  </inkml:definitions>
+  <inkml:trace contextRef="#ctx0" brushRef="#br0">11 1 2665 0 0,'-4'50'4403'0'0,"2"42"2003"0"0,0-14-5749 0 0,0 27 735 0 0,2-104-1300 0 0,16-2 654 0 0,1 0 0 0 0,-1 0-1 0 0,0-2 1 0 0,23-6 0 0 0,-29 6-1679 0 0,-1 0 1 0 0,0-1 0 0 0,1 0-1 0 0,-2 0 1 0 0,15-10 0 0 0,-11 9-8344 0 0</inkml:trace>
+  <inkml:trace contextRef="#ctx0" brushRef="#br0" timeOffset="407.12">216 175 3553 0 0,'0'1'134'0'0,"0"-1"-1"0"0,-1 0 1 0 0,1 1 0 0 0,0-1 0 0 0,-1 1 0 0 0,1-1-1 0 0,0 0 1 0 0,0 1 0 0 0,-1-1 0 0 0,1 1 0 0 0,0-1-1 0 0,0 1 1 0 0,0-1 0 0 0,0 1 0 0 0,0-1 0 0 0,0 1-1 0 0,-1-1 1 0 0,1 1 0 0 0,0-1 0 0 0,1 1 0 0 0,-1 0-1 0 0,0-1 1 0 0,0 1 0 0 0,0-1 0 0 0,0 1 0 0 0,0-1-1 0 0,0 1 1 0 0,1-1 0 0 0,-1 0 0 0 0,0 1 0 0 0,0-1-1 0 0,1 1 1 0 0,-1-1 0 0 0,0 1 0 0 0,1-1 0 0 0,-1 0-1 0 0,0 1 1 0 0,1 0 0 0 0,13 25 1864 0 0,-12-23-1590 0 0,1 2-346 0 0,0 0 1 0 0,0 0-1 0 0,1 0 0 0 0,0 0 0 0 0,0-1 1 0 0,0 0-1 0 0,1 1 0 0 0,-1-2 1 0 0,1 1-1 0 0,0 0 0 0 0,0-1 0 0 0,0 0 1 0 0,0 0-1 0 0,1 0 0 0 0,-1-1 1 0 0,1 0-1 0 0,0 0 0 0 0,0 0 0 0 0,10 1 1 0 0,-16-3-60 0 0,0 0 1 0 0,0 0 0 0 0,0 0 0 0 0,0 0 0 0 0,0 0-1 0 0,1 0 1 0 0,-1 0 0 0 0,0 0 0 0 0,0 0-1 0 0,0 0 1 0 0,0 0 0 0 0,0 0 0 0 0,0 0 0 0 0,0 0-1 0 0,1 0 1 0 0,-1 0 0 0 0,0 0 0 0 0,0 1-1 0 0,0-1 1 0 0,0 0 0 0 0,0 0 0 0 0,0 0-1 0 0,0 0 1 0 0,0 0 0 0 0,0 0 0 0 0,0 0 0 0 0,0 0-1 0 0,0 1 1 0 0,0-1 0 0 0,0 0 0 0 0,0 0-1 0 0,0 0 1 0 0,0 0 0 0 0,0 0 0 0 0,1 0 0 0 0,-2 1-1 0 0,1-1 1 0 0,0 0 0 0 0,0 0 0 0 0,0 0-1 0 0,0 0 1 0 0,0 0 0 0 0,0 0 0 0 0,0 0 0 0 0,0 1-1 0 0,0-1 1 0 0,0 0 0 0 0,0 0 0 0 0,0 0-1 0 0,0 0 1 0 0,0 0 0 0 0,0 0 0 0 0,0 0 0 0 0,0 0-1 0 0,-1 1 1 0 0,-8 7 269 0 0,-16 7 309 0 0,22-13-467 0 0,-43 21 914 0 0,33-18-1109 0 0,1 1 1 0 0,0 1-1 0 0,0 0 1 0 0,-14 11-1 0 0,20-11-2279 0 0,5 6-5790 0 0,4-10 5278 0 0</inkml:trace>
+</inkml:ink>
+</file>
+
+<file path=word/ink/ink33.xml><?xml version="1.0" encoding="utf-8"?>
+<inkml:ink xmlns:inkml="http://www.w3.org/2003/InkML">
+  <inkml:definitions>
+    <inkml:context xml:id="ctx0">
+      <inkml:inkSource xml:id="inkSrc0">
+        <inkml:traceFormat>
+          <inkml:channel name="X" type="integer" min="-2.14748E9" max="2.14748E9" units="cm"/>
+          <inkml:channel name="Y" type="integer" min="-2.14748E9" max="2.14748E9" units="cm"/>
+          <inkml:channel name="F" type="integer" max="32767" units="dev"/>
+          <inkml:channel name="OA" type="integer" max="360" units="deg"/>
+          <inkml:channel name="OE" type="integer" max="90" units="deg"/>
+        </inkml:traceFormat>
+        <inkml:channelProperties>
+          <inkml:channelProperty channel="X" name="resolution" value="1000" units="1/cm"/>
+          <inkml:channelProperty channel="Y" name="resolution" value="1000" units="1/cm"/>
+          <inkml:channelProperty channel="F" name="resolution" value="0" units="1/dev"/>
+          <inkml:channelProperty channel="OA" name="resolution" value="1000" units="1/deg"/>
+          <inkml:channelProperty channel="OE" name="resolution" value="1000" units="1/deg"/>
+        </inkml:channelProperties>
+      </inkml:inkSource>
       <inkml:timestamp xml:id="ts0" timeString="2023-05-31T12:41:41.678"/>
     </inkml:context>
     <inkml:brush xml:id="br0">
@@ -2911,7 +3109,7 @@
     </inkml:brush>
   </inkml:definitions>
   <inkml:trace contextRef="#ctx0" brushRef="#br0">7 0 3409 0 0,'-2'8'156'0'0,"1"0"0"0"0,-1 0 0 0 0,1 0-1 0 0,1 0 1 0 0,-1 1 0 0 0,1-1 0 0 0,1 0 0 0 0,0 0 0 0 0,0 0 0 0 0,2 8 0 0 0,2 22 747 0 0,-4 7 180 0 0,13 152 3412 0 0,-13-128-2570 0 0,4-66-1916 0 0,0-1 0 0 0,0 1 0 0 0,1-1 0 0 0,-1 0 0 0 0,1 0 0 0 0,-1-1 0 0 0,10 2 0 0 0,-15-3-8 0 0,49 3 276 0 0,29-15 558 0 0,-18 2-472 0 0,15-2-945 0 0,-56 8 226 0 0,1 0-1 0 0,0 1 1 0 0,0 2-1 0 0,0 0 1 0 0,0 1 0 0 0,32 3-1 0 0,-22 10-7861 0 0,-28-11 5467 0 0</inkml:trace>
-  <inkml:trace contextRef="#ctx0" brushRef="#br0" timeOffset="432.73">523 310 8242 0 0,'37'6'3897'0'0,"29"16"-3132"0"0,-31-8-513 0 0,-32-14-249 0 0,-1 0-1 0 0,0 1 1 0 0,1 0-1 0 0,-1-1 0 0 0,0 1 1 0 0,0 0-1 0 0,0 0 1 0 0,0 0-1 0 0,0 1 1 0 0,0-1-1 0 0,0 0 1 0 0,0 1-1 0 0,0-1 1 0 0,-1 1-1 0 0,1 0 1 0 0,-1-1-1 0 0,1 1 0 0 0,-1 0 1 0 0,0 0-1 0 0,1 0 1 0 0,-1 0-1 0 0,0 0 1 0 0,0 0-1 0 0,-1 1 1 0 0,1-1-1 0 0,0 0 1 0 0,-1 0-1 0 0,1 1 1 0 0,-1 3-1 0 0,0-1 27 0 0,-1-1 0 0 0,-1 1 1 0 0,1 0-1 0 0,-1-1 0 0 0,0 1 0 0 0,0-1 0 0 0,0 1 1 0 0,0-1-1 0 0,-1 0 0 0 0,0 0 0 0 0,0 0 0 0 0,0-1 1 0 0,-6 7-1 0 0,-9 9-277 0 0,0-1 1 0 0,-1-1-1 0 0,-1 0 0 0 0,-1-1 1 0 0,-23 12-1 0 0,48-34-8763 0 0,-2 3 6773 0 0</inkml:trace>
+  <inkml:trace contextRef="#ctx0" brushRef="#br0" timeOffset="432.72">523 310 8242 0 0,'37'6'3897'0'0,"29"16"-3132"0"0,-31-8-513 0 0,-32-14-249 0 0,-1 0-1 0 0,0 1 1 0 0,1 0-1 0 0,-1-1 0 0 0,0 1 1 0 0,0 0-1 0 0,0 0 1 0 0,0 0-1 0 0,0 1 1 0 0,0-1-1 0 0,0 0 1 0 0,0 1-1 0 0,0-1 1 0 0,-1 1-1 0 0,1 0 1 0 0,-1-1-1 0 0,1 1 0 0 0,-1 0 1 0 0,0 0-1 0 0,1 0 1 0 0,-1 0-1 0 0,0 0 1 0 0,0 0-1 0 0,-1 1 1 0 0,1-1-1 0 0,0 0 1 0 0,-1 0-1 0 0,1 1 1 0 0,-1 3-1 0 0,0-1 27 0 0,-1-1 0 0 0,-1 1 1 0 0,1 0-1 0 0,-1-1 0 0 0,0 1 0 0 0,0-1 0 0 0,0 1 1 0 0,0-1-1 0 0,-1 0 0 0 0,0 0 0 0 0,0 0 0 0 0,0-1 1 0 0,-6 7-1 0 0,-9 9-277 0 0,0-1 1 0 0,-1-1-1 0 0,-1 0 0 0 0,-1-1 1 0 0,-23 12-1 0 0,48-34-8763 0 0,-2 3 6773 0 0</inkml:trace>
   <inkml:trace contextRef="#ctx0" brushRef="#br0" timeOffset="4177.62">1183 273 3033 0 0,'-14'0'674'0'0,"0"1"0"0"0,0 1 0 0 0,0 0 1 0 0,0 1-1 0 0,0 0 0 0 0,1 1 1 0 0,0 1-1 0 0,-1 0 0 0 0,2 0 0 0 0,-1 2 1 0 0,1-1-1 0 0,-16 13 0 0 0,19-13-349 0 0,1 1-1 0 0,0 0 0 0 0,0 0 1 0 0,1 1-1 0 0,0 0 1 0 0,0 0-1 0 0,1 1 0 0 0,0 0 1 0 0,1 0-1 0 0,-1 0 1 0 0,2 1-1 0 0,0 0 0 0 0,0 0 1 0 0,0 0-1 0 0,1 0 1 0 0,-2 19-1 0 0,3-15-51 0 0,1-1 0 0 0,1 1 0 0 0,0-1-1 0 0,0 0 1 0 0,4 14 0 0 0,-4-24-289 0 0,0-1 0 0 0,0 1-1 0 0,1 0 1 0 0,-1-1 0 0 0,1 1 0 0 0,0-1-1 0 0,0 0 1 0 0,0 1 0 0 0,0-1 0 0 0,0 0-1 0 0,0 1 1 0 0,1-1 0 0 0,-1 0 0 0 0,1 0-1 0 0,-1 0 1 0 0,1 0 0 0 0,0 0 0 0 0,0-1-1 0 0,0 1 1 0 0,0 0 0 0 0,0-1 0 0 0,0 0-1 0 0,1 1 1 0 0,-1-1 0 0 0,0 0 0 0 0,1 0-1 0 0,-1 0 1 0 0,0 0 0 0 0,1-1 0 0 0,-1 1-1 0 0,1-1 1 0 0,0 1 0 0 0,-1-1 0 0 0,4 0-1 0 0,3-2-790 0 0,1-1 0 0 0,-1 1-1 0 0,1-2 1 0 0,-1 1 0 0 0,0-1 0 0 0,0-1-1 0 0,-1 1 1 0 0,11-9 0 0 0,17-7-2275 0 0,19-10-1853 0 0,-41 23 2644 0 0</inkml:trace>
   <inkml:trace contextRef="#ctx0" brushRef="#br0" timeOffset="4684.75">1335 356 2921 0 0,'-5'3'430'0'0,"0"1"0"0"0,0-1 1 0 0,1 1-1 0 0,-1 0 1 0 0,1 0-1 0 0,0 0 0 0 0,0 1 1 0 0,0 0-1 0 0,1-1 1 0 0,0 1-1 0 0,0 0 0 0 0,0 1 1 0 0,0-1-1 0 0,1 0 1 0 0,0 1-1 0 0,0-1 1 0 0,0 1-1 0 0,1 0 0 0 0,-1 8 1 0 0,1-11-334 0 0,0 1-1 0 0,1 0 1 0 0,0 0 0 0 0,0 0 0 0 0,0 0-1 0 0,0 0 1 0 0,1-1 0 0 0,-1 1 0 0 0,1 0-1 0 0,0 0 1 0 0,0 0 0 0 0,0-1 0 0 0,1 1-1 0 0,-1-1 1 0 0,1 1 0 0 0,0-1 0 0 0,0 1-1 0 0,0-1 1 0 0,1 0 0 0 0,-1 0 0 0 0,1 0 0 0 0,-1 0-1 0 0,1-1 1 0 0,0 1 0 0 0,0-1 0 0 0,0 0-1 0 0,1 1 1 0 0,-1-1 0 0 0,1-1 0 0 0,4 3-1 0 0,-3-3-171 0 0,0 0 0 0 0,0 0 0 0 0,0 0-1 0 0,0-1 1 0 0,1 0 0 0 0,-1 0-1 0 0,0 0 1 0 0,0-1 0 0 0,0 0 0 0 0,0 0-1 0 0,0 0 1 0 0,0 0 0 0 0,0-1-1 0 0,-1 0 1 0 0,1 0 0 0 0,0 0 0 0 0,-1-1-1 0 0,1 1 1 0 0,-1-1 0 0 0,0 0 0 0 0,0-1-1 0 0,0 1 1 0 0,-1-1 0 0 0,1 1-1 0 0,-1-1 1 0 0,1 0 0 0 0,2-6 0 0 0,-2 6-103 0 0,-1-1 0 0 0,0 0 0 0 0,-1 0 0 0 0,1 0 0 0 0,-1 0 1 0 0,0 0-1 0 0,0 0 0 0 0,-1 0 0 0 0,1-1 0 0 0,-1 1 1 0 0,0 0-1 0 0,-1-1 0 0 0,1 1 0 0 0,-1-8 0 0 0,-1 10 135 0 0,1-1-1 0 0,-1 0 1 0 0,0 1-1 0 0,0-1 1 0 0,0 1-1 0 0,0 0 1 0 0,-1-1-1 0 0,1 1 1 0 0,-1 0-1 0 0,0 0 1 0 0,0 0-1 0 0,0 0 1 0 0,0 0-1 0 0,-4-3 1 0 0,2 2 69 0 0,0 1 0 0 0,0 0 0 0 0,0 0 1 0 0,-1 0-1 0 0,1 0 0 0 0,-1 1 1 0 0,0-1-1 0 0,1 1 0 0 0,-1 0 0 0 0,0 1 1 0 0,0-1-1 0 0,-1 1 0 0 0,1 0 1 0 0,0 0-1 0 0,0 1 0 0 0,-6-1 0 0 0,8 1 68 0 0,-1 0-1 0 0,1 1 0 0 0,-1-1 1 0 0,1 1-1 0 0,0-1 0 0 0,-1 1 1 0 0,1 0-1 0 0,0 1 0 0 0,0-1 0 0 0,0 0 1 0 0,0 1-1 0 0,0 0 0 0 0,0-1 1 0 0,0 1-1 0 0,0 0 0 0 0,1 1 1 0 0,-1-1-1 0 0,1 0 0 0 0,0 1 0 0 0,-1-1 1 0 0,1 1-1 0 0,0 0 0 0 0,1 0 1 0 0,-4 6-1 0 0,2-2-82 0 0,0 1 0 0 0,0-1 1 0 0,1 1-1 0 0,0 0 0 0 0,0 0 0 0 0,-1 15 0 0 0,3-19-252 0 0,0-1-1 0 0,1 0 0 0 0,-1 1 0 0 0,1-1 0 0 0,-1 0 0 0 0,1 0 0 0 0,0 1 0 0 0,2 3 1 0 0,-2-4-262 0 0,1-1 1 0 0,-1 0 0 0 0,0 0-1 0 0,1 0 1 0 0,0 0 0 0 0,-1 0-1 0 0,1 0 1 0 0,0 0 0 0 0,0-1-1 0 0,0 1 1 0 0,0 0 0 0 0,3 0-1 0 0,0 2-1924 0 0</inkml:trace>
   <inkml:trace contextRef="#ctx0" brushRef="#br0" timeOffset="5323.96">1628 350 7682 0 0,'-3'9'709'0'0,"1"0"0"0"0,-1 1 1 0 0,2-1-1 0 0,-1 1 1 0 0,2 0-1 0 0,-1 16 0 0 0,9 62 1769 0 0,-7-74-2100 0 0,-1-13-379 0 0,0 0-1 0 0,0 1 0 0 0,0-1 0 0 0,0 0 1 0 0,1 1-1 0 0,-1-1 0 0 0,0 0 0 0 0,1 0 0 0 0,-1 1 1 0 0,1-1-1 0 0,-1 0 0 0 0,1 0 0 0 0,-1 0 1 0 0,1 0-1 0 0,1 2 0 0 0,-2-3-18 0 0,1 0 0 0 0,-1 0 0 0 0,1 0 0 0 0,-1 0 0 0 0,1 0 0 0 0,-1 0 0 0 0,0 0 0 0 0,1 0 0 0 0,-1 0 0 0 0,1 0 0 0 0,-1-1 0 0 0,1 1 0 0 0,-1 0 0 0 0,0 0 0 0 0,1 0 0 0 0,-1-1 0 0 0,0 1 0 0 0,1 0 0 0 0,-1 0 0 0 0,0-1 0 0 0,1 1 0 0 0,-1 0 0 0 0,0-1 0 0 0,1 1 0 0 0,-1 0 0 0 0,0-1 0 0 0,0 1 0 0 0,0 0 0 0 0,1-1 0 0 0,-1 0 0 0 0,25-50-1878 0 0,-15 27 1085 0 0,-5 17 681 0 0,0 0 0 0 0,0 0 0 0 0,1 0 0 0 0,0 1 0 0 0,0 0 0 0 0,0 0 0 0 0,1 1 0 0 0,-1 0 0 0 0,1 0 0 0 0,10-5 0 0 0,-15 9 158 0 0,0 0-1 0 0,0 0 0 0 0,0 0 0 0 0,0 1 0 0 0,0-1 0 0 0,0 1 0 0 0,0-1 1 0 0,0 1-1 0 0,0 0 0 0 0,0 0 0 0 0,1 0 0 0 0,-1 0 0 0 0,0 0 0 0 0,0 0 0 0 0,0 1 1 0 0,0-1-1 0 0,0 1 0 0 0,3 0 0 0 0,-3 1 52 0 0,1 0-1 0 0,-1-1 1 0 0,0 1-1 0 0,0 0 1 0 0,0 0 0 0 0,0 1-1 0 0,0-1 1 0 0,-1 0 0 0 0,1 0-1 0 0,-1 1 1 0 0,1-1 0 0 0,-1 1-1 0 0,0-1 1 0 0,0 1-1 0 0,0 0 1 0 0,0-1 0 0 0,1 7-1 0 0,1 34 1280 0 0,-1-20-769 0 0,-1-20-933 0 0,2-8-668 0 0,1-5 612 0 0,0 0 0 0 0,0 1-1 0 0,1-1 1 0 0,8-10 0 0 0,-12 18 440 0 0,0 0 0 0 0,0 0 0 0 0,0 1 0 0 0,1-1 0 0 0,-1 0 0 0 0,1 0 0 0 0,-1 1 0 0 0,1-1 0 0 0,-1 1 0 0 0,1-1 0 0 0,0 1-1 0 0,0 0 1 0 0,0-1 0 0 0,0 1 0 0 0,0 0 0 0 0,0 0 0 0 0,0 1 0 0 0,0-1 0 0 0,0 0 0 0 0,1 1 0 0 0,-1-1 0 0 0,0 1 0 0 0,0 0 0 0 0,1-1 0 0 0,2 2 0 0 0,-2 0 85 0 0,-1 1-1 0 0,1 0 1 0 0,-1 0-1 0 0,0 0 1 0 0,0 0 0 0 0,0 0-1 0 0,0 0 1 0 0,0 1 0 0 0,0-1-1 0 0,0 1 1 0 0,-1-1-1 0 0,1 1 1 0 0,-1 0 0 0 0,0-1-1 0 0,0 1 1 0 0,0 0 0 0 0,0 0-1 0 0,0 0 1 0 0,-1 0 0 0 0,1 3-1 0 0,11 27-4412 0 0,-12-33 4104 0 0,0 0 0 0 0,0 0-1 0 0,0 1 1 0 0,1-1 0 0 0,-1 0 0 0 0,0 0 0 0 0,0 0 0 0 0,0 0-1 0 0,0 0 1 0 0,1 0 0 0 0,-1 1 0 0 0,0-1 0 0 0,0 0 0 0 0,0 0-1 0 0,1 0 1 0 0,-1 0 0 0 0,0 0 0 0 0,0 0 0 0 0,0 0 0 0 0,1 0-1 0 0,-1 0 1 0 0,0 0 0 0 0,0 0 0 0 0,1 0 0 0 0,-1 0 0 0 0,0 0-1 0 0,0 0 1 0 0,0 0 0 0 0,1 0 0 0 0,-1 0 0 0 0,0 0 0 0 0,0-1-1 0 0,0 1 1 0 0,1 0 0 0 0,-1 0 0 0 0,0 0 0 0 0,0 0 0 0 0,0 0 0 0 0,0 0-1 0 0,1-1 1 0 0,-1 1 0 0 0,1 0 15 0 0,1-2-1664 0 0</inkml:trace>
@@ -2925,7 +3123,7 @@
 </inkml:ink>
 </file>
 
-<file path=word/ink/ink31.xml><?xml version="1.0" encoding="utf-8"?>
+<file path=word/ink/ink34.xml><?xml version="1.0" encoding="utf-8"?>
 <inkml:ink xmlns:inkml="http://www.w3.org/2003/InkML">
   <inkml:definitions>
     <inkml:context xml:id="ctx0">
@@ -2969,7 +3167,7 @@
 </inkml:ink>
 </file>
 
-<file path=word/ink/ink32.xml><?xml version="1.0" encoding="utf-8"?>
+<file path=word/ink/ink35.xml><?xml version="1.0" encoding="utf-8"?>
 <inkml:ink xmlns:inkml="http://www.w3.org/2003/InkML">
   <inkml:definitions>
     <inkml:context xml:id="ctx0">
@@ -3007,7 +3205,7 @@
 </inkml:ink>
 </file>
 
-<file path=word/ink/ink33.xml><?xml version="1.0" encoding="utf-8"?>
+<file path=word/ink/ink36.xml><?xml version="1.0" encoding="utf-8"?>
 <inkml:ink xmlns:inkml="http://www.w3.org/2003/InkML">
   <inkml:definitions>
     <inkml:context xml:id="ctx0">
@@ -3059,14 +3257,44 @@
           <inkml:channelProperty channel="OE" name="resolution" value="1000" units="1/deg"/>
         </inkml:channelProperties>
       </inkml:inkSource>
-      <inkml:timestamp xml:id="ts0" timeString="2023-05-31T12:51:10.966"/>
+      <inkml:timestamp xml:id="ts0" timeString="2023-06-01T06:37:19.579"/>
     </inkml:context>
     <inkml:brush xml:id="br0">
       <inkml:brushProperty name="width" value="0.025" units="cm"/>
       <inkml:brushProperty name="height" value="0.025" units="cm"/>
     </inkml:brush>
   </inkml:definitions>
-  <inkml:trace contextRef="#ctx0" brushRef="#br0">109 13 3769 0 0,'-1'0'94'0'0,"0"-1"0"0"0,-1 1 1 0 0,1-1-1 0 0,-1 1 0 0 0,1 0 1 0 0,0 0-1 0 0,-1 0 0 0 0,1 0 1 0 0,-1 0-1 0 0,1 0 0 0 0,0 0 1 0 0,-1 1-1 0 0,1-1 1 0 0,0 0-1 0 0,-1 1 0 0 0,1-1 1 0 0,0 1-1 0 0,-1-1 0 0 0,1 1 1 0 0,0 0-1 0 0,0-1 0 0 0,0 1 1 0 0,-2 1-1 0 0,-29 29-350 0 0,11-11 3497 0 0,19-18-2978 0 0,0 0 0 0 0,0-1 0 0 0,1 1 0 0 0,-1 0 0 0 0,0 0 0 0 0,1 0-1 0 0,-1 0 1 0 0,1 0 0 0 0,0 0 0 0 0,0 0 0 0 0,0 0 0 0 0,0 0 0 0 0,-1 3 0 0 0,2-2-224 0 0,-1 0 1 0 0,1 0-1 0 0,-1 0 1 0 0,1 0-1 0 0,0 0 0 0 0,0 0 1 0 0,0 0-1 0 0,1 0 1 0 0,-1 0-1 0 0,1-1 0 0 0,-1 1 1 0 0,1 0-1 0 0,0 0 1 0 0,0 0-1 0 0,1-1 0 0 0,-1 1 1 0 0,0 0-1 0 0,1-1 1 0 0,-1 1-1 0 0,1-1 0 0 0,0 0 1 0 0,0 0-1 0 0,0 0 1 0 0,0 1-1 0 0,0-2 1 0 0,5 4-1 0 0,-2-2-37 0 0,-3-1 9 0 0,0 0 0 0 0,0 0 0 0 0,1 0 0 0 0,-1-1 0 0 0,1 1 0 0 0,-1-1 0 0 0,1 1 0 0 0,0-1-1 0 0,-1 0 1 0 0,1 0 0 0 0,0 0 0 0 0,0-1 0 0 0,0 1 0 0 0,0-1 0 0 0,0 1 0 0 0,0-1 0 0 0,0 0 0 0 0,0 0 0 0 0,-1 0-1 0 0,1-1 1 0 0,0 1 0 0 0,0-1 0 0 0,0 1 0 0 0,0-1 0 0 0,0 0 0 0 0,-1 0 0 0 0,1-1 0 0 0,4-1 0 0 0,1-1-6 0 0,0-1 1 0 0,-1 0-1 0 0,1 0 0 0 0,-1 0 1 0 0,0-1-1 0 0,-1 0 1 0 0,1-1-1 0 0,9-11 1 0 0,-14 14-2 0 0,1 1 0 0 0,-1-1 1 0 0,0 0-1 0 0,0 1 0 0 0,0-1 1 0 0,-1 0-1 0 0,1 0 0 0 0,-1 0 1 0 0,0 0-1 0 0,0 0 0 0 0,0 0 1 0 0,-1-1-1 0 0,1 1 0 0 0,-1 0 1 0 0,0 0-1 0 0,0-1 0 0 0,-1 1 1 0 0,1 0-1 0 0,-1 0 0 0 0,-2-8 1 0 0,1 9-10 0 0,1 1 0 0 0,-1 0 1 0 0,1-1-1 0 0,-1 1 0 0 0,0 0 1 0 0,0 0-1 0 0,0 0 0 0 0,0 0 1 0 0,0 1-1 0 0,0-1 0 0 0,-1 1 1 0 0,1-1-1 0 0,-1 1 0 0 0,1 0 1 0 0,-1 0-1 0 0,1 0 0 0 0,-1 0 1 0 0,0 0-1 0 0,1 1 0 0 0,-1-1 1 0 0,0 1-1 0 0,0-1 0 0 0,1 1 1 0 0,-1 0-1 0 0,0 0 0 0 0,0 1 1 0 0,1-1-1 0 0,-1 0 0 0 0,-5 2 1 0 0,2-1-193 0 0,0 1 0 0 0,0-1 0 0 0,0 1 1 0 0,1 0-1 0 0,-1 1 0 0 0,-5 2 0 0 0,8-3-329 0 0,1-1-1 0 0,-1 1 1 0 0,1 0-1 0 0,-1-1 1 0 0,1 1 0 0 0,0 0-1 0 0,0 1 1 0 0,0-1-1 0 0,0 0 1 0 0,0 0-1 0 0,-2 5 1 0 0,1 1-1221 0 0,-1 0-1165 0 0</inkml:trace>
+  <inkml:trace contextRef="#ctx0" brushRef="#br0">54 315 2833 0 0,'-2'0'187'0'0,"0"1"1"0"0,0 0 0 0 0,1 0 0 0 0,-1 0 0 0 0,0 0 0 0 0,0 0 0 0 0,0 0-1 0 0,1 1 1 0 0,-1-1 0 0 0,1 1 0 0 0,-1-1 0 0 0,1 1 0 0 0,0-1 0 0 0,-1 1-1 0 0,1 0 1 0 0,0 0 0 0 0,0 0 0 0 0,0-1 0 0 0,-1 5 0 0 0,-15 37 2859 0 0,16-39-2900 0 0,0-1 0 0 0,0 1 1 0 0,0-1-1 0 0,1 1 0 0 0,-1-1 1 0 0,1 1-1 0 0,0-1 0 0 0,0 1 1 0 0,0-1-1 0 0,1 1 0 0 0,-1-1 1 0 0,1 0-1 0 0,0 1 0 0 0,0-1 0 0 0,0 1 1 0 0,2 3-1 0 0,-2-6-160 0 0,1 1 0 0 0,-1-1 0 0 0,1 1 0 0 0,-1-1 1 0 0,1 1-1 0 0,0-1 0 0 0,-1 0 0 0 0,1 0 0 0 0,0 0 0 0 0,0 0 0 0 0,0 0 0 0 0,0 0 0 0 0,0-1 0 0 0,0 1 0 0 0,0-1 0 0 0,0 1 1 0 0,0-1-1 0 0,0 0 0 0 0,0 0 0 0 0,0 0 0 0 0,1 0 0 0 0,-1 0 0 0 0,0 0 0 0 0,0 0 0 0 0,0-1 0 0 0,0 1 0 0 0,0-1 0 0 0,3-1 1 0 0,0 1-63 0 0,0-1 1 0 0,1 0 0 0 0,-1-1-1 0 0,-1 1 1 0 0,1-1 0 0 0,0 0-1 0 0,0 0 1 0 0,-1 0 0 0 0,0 0 0 0 0,0-1-1 0 0,0 0 1 0 0,0 0 0 0 0,0 0-1 0 0,-1 0 1 0 0,0-1 0 0 0,0 1 0 0 0,0-1-1 0 0,0 0 1 0 0,-1 0 0 0 0,0 0-1 0 0,0 0 1 0 0,0 0 0 0 0,-1-1 0 0 0,1 1-1 0 0,-1 0 1 0 0,0-1 0 0 0,-1 1-1 0 0,0-1 1 0 0,1 1 0 0 0,-2-1 0 0 0,1 1-1 0 0,-1-1 1 0 0,-1-6 0 0 0,2 10 81 0 0,0 1 0 0 0,-1 0 0 0 0,1 0 0 0 0,0 0 0 0 0,-1 0 1 0 0,1 0-1 0 0,-1 0 0 0 0,1 0 0 0 0,-1 0 0 0 0,1 0 0 0 0,-1 0 1 0 0,0 0-1 0 0,1 0 0 0 0,-1 1 0 0 0,0-1 0 0 0,0 0 0 0 0,0 0 1 0 0,0 1-1 0 0,0-1 0 0 0,0 0 0 0 0,1 1 0 0 0,-2-1 0 0 0,1 1 0 0 0,0-1 1 0 0,0 1-1 0 0,0 0 0 0 0,0-1 0 0 0,0 1 0 0 0,0 0 0 0 0,0 0 1 0 0,-2 0-1 0 0,1 0-16 0 0,-1 1 1 0 0,0 0-1 0 0,0 0 1 0 0,1 0-1 0 0,-1 0 1 0 0,1 1-1 0 0,-1-1 1 0 0,1 1 0 0 0,-1-1-1 0 0,1 1 1 0 0,-4 4-1 0 0,-6 6-206 0 0,1 0 0 0 0,0 1 0 0 0,-9 16 0 0 0,19-29 68 0 0,1 1 0 0 0,0 0 0 0 0,-1-1 0 0 0,1 1 0 0 0,0 0 0 0 0,-1 0 0 0 0,1 0 0 0 0,0-1-1 0 0,0 1 1 0 0,0 0 0 0 0,0 0 0 0 0,0 0 0 0 0,0 0 0 0 0,0-1 0 0 0,0 1 0 0 0,0 0-1 0 0,0 0 1 0 0,0 0 0 0 0,1-1 0 0 0,-1 1 0 0 0,0 0 0 0 0,1 0 0 0 0,-1-1 0 0 0,0 1-1 0 0,1 0 1 0 0,-1 0 0 0 0,1-1 0 0 0,-1 1 0 0 0,1 0 0 0 0,-1-1 0 0 0,1 1 0 0 0,0-1-1 0 0,-1 1 1 0 0,1-1 0 0 0,0 1 0 0 0,-1-1 0 0 0,1 1 0 0 0,0-1 0 0 0,0 0 0 0 0,0 1 0 0 0,3 1-1682 0 0</inkml:trace>
+  <inkml:trace contextRef="#ctx0" brushRef="#br0" timeOffset="1715.68">237 245 3985 0 0,'-2'1'265'0'0,"1"-1"1"0"0,0 1 0 0 0,0 0-1 0 0,-1 0 1 0 0,1 0 0 0 0,0-1-1 0 0,0 1 1 0 0,0 0 0 0 0,0 1-1 0 0,0-1 1 0 0,0 0-1 0 0,0 0 1 0 0,0 0 0 0 0,0 0-1 0 0,1 1 1 0 0,-1-1 0 0 0,0 0-1 0 0,1 1 1 0 0,-1-1 0 0 0,1 1-1 0 0,-1 1 1 0 0,-10 39 603 0 0,10-38-710 0 0,-7 38-299 0 0,-3 59 0 0 0,7-53-2074 0 0,3-47 1860 0 0,1 1-1 0 0,0-1 0 0 0,0 0 1 0 0,0 1-1 0 0,0-1 1 0 0,1 0-1 0 0,-1 1 0 0 0,0-1 1 0 0,1 0-1 0 0,-1 1 1 0 0,0-1-1 0 0,1 0 1 0 0,-1 0-1 0 0,1 1 0 0 0,0-1 1 0 0,0 1-1 0 0,1-2-1348 0 0</inkml:trace>
+  <inkml:trace contextRef="#ctx0" brushRef="#br0" timeOffset="1716.68">427 147 2601 0 0,'-3'3'298'0'0,"0"0"0"0"0,0 1 0 0 0,0-1 1 0 0,0 1-1 0 0,1-1 0 0 0,0 1 0 0 0,-1 0 1 0 0,1 0-1 0 0,1 0 0 0 0,-2 4 0 0 0,1-4 122 0 0,-13 24 525 0 0,2 0-1 0 0,1 2 1 0 0,1-1-1 0 0,2 1 0 0 0,1 1 1 0 0,-7 54-1 0 0,16-61-587 0 0,-1-23-594 0 0,1 0 0 0 0,-1 0 1 0 0,0 0-1 0 0,1 0 0 0 0,-1 0 0 0 0,1 0 0 0 0,-1 0 0 0 0,1 0 1 0 0,-1 0-1 0 0,1 0 0 0 0,0 0 0 0 0,-1 0 0 0 0,1-1 1 0 0,0 1-1 0 0,0 0 0 0 0,0 0 0 0 0,-1-1 0 0 0,1 1 1 0 0,2 0-1 0 0,0 0-160 0 0,-1-1 1 0 0,1 1-1 0 0,0-1 0 0 0,-1 0 1 0 0,1 0-1 0 0,0 0 1 0 0,0 0-1 0 0,-1 0 0 0 0,1-1 1 0 0,0 1-1 0 0,-1-1 1 0 0,1 0-1 0 0,0 0 0 0 0,-1 0 1 0 0,4-1-1 0 0,-2 0-1110 0 0</inkml:trace>
+  <inkml:trace contextRef="#ctx0" brushRef="#br0" timeOffset="1717.68">620 130 2673 0 0,'-19'44'3044'0'0,"19"-44"-3028"0"0,-71 160 7476 0 0,55-118-7533 0 0,-19 82 0 0 0,32-92-3183 0 0,2-31 3037 0 0,1-1 1 0 0,0 1-1 0 0,0 0 0 0 0,0-1 0 0 0,0 1 0 0 0,1 0 0 0 0,-1-1 0 0 0,0 1 0 0 0,0 0 0 0 0,0-1 0 0 0,0 1 0 0 0,1 0 0 0 0,-1-1 0 0 0,0 1 0 0 0,1-1 0 0 0,-1 1 1 0 0,1 0-1 0 0,-1-1 0 0 0,0 1 0 0 0,1-1 0 0 0,-1 1 0 0 0,1-1 0 0 0,-1 0 0 0 0,1 1 0 0 0,0-1 0 0 0,-1 1 0 0 0,1-1 0 0 0,-1 0 0 0 0,1 1 0 0 0,0-1 0 0 0,-1 0 1 0 0,1 0-1 0 0,0 0 0 0 0,-1 1 0 0 0,1-1 0 0 0,0 0 0 0 0,-1 0 0 0 0,1 0 0 0 0,0 0 0 0 0,0 0 0 0 0,4-1-1476 0 0</inkml:trace>
+  <inkml:trace contextRef="#ctx0" brushRef="#br0" timeOffset="1718.68">839 379 1952 0 0,'-17'46'8743'0'0,"7"-22"-7924"0"0,1 0-1 0 0,-8 34 1 0 0,-24 157 140 0 0,39-210-1512 0 0,-10 34-1425 0 0,11-37 1415 0 0,1 0 0 0 0,-1 1 0 0 0,1-1-1 0 0,-1 1 1 0 0,1-1 0 0 0,0 1 0 0 0,0-1 0 0 0,0 1-1 0 0,0-1 1 0 0,0 1 0 0 0,1-1 0 0 0,-1 1 0 0 0,1-1 0 0 0,1 3-1 0 0,-1-4-184 0 0</inkml:trace>
+  <inkml:trace contextRef="#ctx0" brushRef="#br0" timeOffset="2728.53">839 339 4865 0 0,'-3'3'38'0'0,"0"-1"1"0"0,0 0-1 0 0,0 1 0 0 0,0-1 1 0 0,0 1-1 0 0,1 0 0 0 0,-1 0 1 0 0,1 0-1 0 0,-1 0 0 0 0,1 1 1 0 0,0-1-1 0 0,1 0 0 0 0,-1 1 1 0 0,1 0-1 0 0,-1-1 0 0 0,1 1 1 0 0,0 0-1 0 0,-1 4 0 0 0,-13 74 192 0 0,14-35 384 0 0,1-45-591 0 0,0-1 0 0 0,0 0-1 0 0,0 1 1 0 0,0-1 0 0 0,0 0 0 0 0,1 1 0 0 0,-1-1 0 0 0,0 0 0 0 0,1 0 0 0 0,-1 1 0 0 0,1-1 0 0 0,-1 0-1 0 0,1 0 1 0 0,0 0 0 0 0,-1 0 0 0 0,1 0 0 0 0,0 0 0 0 0,0 0 0 0 0,0 0 0 0 0,0 0 0 0 0,0 0 0 0 0,0 0-1 0 0,0 0 1 0 0,0 0 0 0 0,0-1 0 0 0,0 1 0 0 0,0 0 0 0 0,1-1 0 0 0,-1 1 0 0 0,0-1 0 0 0,2 1 0 0 0,-1-2-14 0 0,-1 1 0 0 0,1 0 0 0 0,-1-1 0 0 0,1 0 0 0 0,-1 1 0 0 0,1-1 0 0 0,-1 0 0 0 0,0 0 0 0 0,1 0 0 0 0,-1 0 0 0 0,0 0 0 0 0,0 0 0 0 0,0 0 0 0 0,0 0 0 0 0,1 0 0 0 0,0-3 0 0 0,18-26-38 0 0,-15 23 13 0 0,4-8-56 0 0,0 0 0 0 0,-1-1 0 0 0,-1 0 1 0 0,6-18-1 0 0,-10 27 105 0 0,-1-1 1 0 0,-1 1-1 0 0,1-1 1 0 0,-1 1 0 0 0,0-1-1 0 0,-1-14 1 0 0,0 21-24 0 0,0 1 1 0 0,0-1-1 0 0,0 1 1 0 0,0-1 0 0 0,0 1-1 0 0,0-1 1 0 0,0 1-1 0 0,0-1 1 0 0,-1 1 0 0 0,1-1-1 0 0,0 1 1 0 0,0-1 0 0 0,0 1-1 0 0,-1-1 1 0 0,1 1-1 0 0,0 0 1 0 0,0-1 0 0 0,-1 1-1 0 0,1-1 1 0 0,-1 1-1 0 0,1 0 1 0 0,0-1 0 0 0,-1 1-1 0 0,1 0 1 0 0,-1 0-1 0 0,1-1 1 0 0,0 1 0 0 0,-1 0-1 0 0,1 0 1 0 0,-1-1 0 0 0,1 1-1 0 0,-1 0 1 0 0,1 0-1 0 0,-1 0 1 0 0,1 0 0 0 0,-1 0-1 0 0,0 0 1 0 0,-22 9 204 0 0,-17 23-353 0 0,6 8-1324 0 0,20-9-3182 0 0,13-26 3260 0 0</inkml:trace>
+  <inkml:trace contextRef="#ctx0" brushRef="#br0" timeOffset="2729.53">1045 330 2889 0 0,'-4'2'50'0'0,"0"0"1"0"0,0 1-1 0 0,1 0 0 0 0,-1-1 1 0 0,0 1-1 0 0,1 1 1 0 0,0-1-1 0 0,0 0 1 0 0,0 1-1 0 0,0 0 1 0 0,1-1-1 0 0,-1 1 1 0 0,1 0-1 0 0,0 1 1 0 0,0-1-1 0 0,1 0 0 0 0,-1 0 1 0 0,-1 9-1 0 0,1-8 105 0 0,-11 47 2331 0 0,13-50-2458 0 0,-1 0 0 0 0,1-1 0 0 0,0 1 0 0 0,0 0 0 0 0,-1 0 0 0 0,1 0 0 0 0,0-1 0 0 0,1 1 0 0 0,-1 0 0 0 0,0 0 0 0 0,0 0 0 0 0,1-1 1 0 0,-1 1-1 0 0,1 0 0 0 0,0-1 0 0 0,-1 1 0 0 0,1 0 0 0 0,0-1 0 0 0,0 1 0 0 0,0-1 0 0 0,0 1 0 0 0,0-1 0 0 0,0 1 0 0 0,0-1 0 0 0,1 0 0 0 0,-1 0 0 0 0,3 2 1 0 0,-2-3-69 0 0,0 1 0 0 0,1-1 1 0 0,-1 0-1 0 0,0 0 0 0 0,1 0 1 0 0,-1-1-1 0 0,0 1 0 0 0,1 0 1 0 0,-1-1-1 0 0,0 0 0 0 0,0 1 1 0 0,1-1-1 0 0,-1 0 0 0 0,0 0 1 0 0,0 0-1 0 0,0-1 0 0 0,0 1 1 0 0,0 0-1 0 0,0-1 0 0 0,-1 1 1 0 0,1-1-1 0 0,0 1 0 0 0,-1-1 1 0 0,1 0-1 0 0,-1 0 0 0 0,0 0 1 0 0,2-3-1 0 0,8-11-190 0 0,0 0 1 0 0,10-24-1 0 0,-14 26 255 0 0,-4 7 21 0 0,0 1 1 0 0,0-1 0 0 0,-1 0 0 0 0,0 0 0 0 0,0 0 0 0 0,-1 0-1 0 0,1-9 1 0 0,-2 14-41 0 0,0 1 0 0 0,0 0 0 0 0,0-1 0 0 0,0 1 0 0 0,0 0 0 0 0,0 0 0 0 0,0-1 0 0 0,-1 1 0 0 0,1 0 0 0 0,-1-1-1 0 0,1 1 1 0 0,-1 0 0 0 0,1 0 0 0 0,-1 0 0 0 0,0 0 0 0 0,1-1 0 0 0,-1 1 0 0 0,0 0 0 0 0,-1-1 0 0 0,0 1-4 0 0,1 1 0 0 0,-1-1 1 0 0,1 0-1 0 0,-1 1 0 0 0,0 0 0 0 0,1-1 0 0 0,-1 1 1 0 0,0 0-1 0 0,1 0 0 0 0,-1 0 0 0 0,0 0 1 0 0,1 0-1 0 0,-1 0 0 0 0,0 0 0 0 0,1 0 0 0 0,-1 1 1 0 0,0-1-1 0 0,1 1 0 0 0,-1-1 0 0 0,-1 2 1 0 0,0-1-22 0 0,0 1 0 0 0,-1 0 0 0 0,1 0 1 0 0,0 0-1 0 0,1 1 0 0 0,-1-1 0 0 0,0 1 1 0 0,1-1-1 0 0,-1 1 0 0 0,1 0 0 0 0,0 0 1 0 0,0 0-1 0 0,0 0 0 0 0,0 0 0 0 0,1 0 1 0 0,-2 5-1 0 0,0-4-289 0 0,2 1 1 0 0,-1 0-1 0 0,0 0 1 0 0,1 0-1 0 0,0 0 0 0 0,0 0 1 0 0,1 0-1 0 0,-1 1 1 0 0,1-1-1 0 0,1 10 1 0 0,0-10-1382 0 0</inkml:trace>
+  <inkml:trace contextRef="#ctx0" brushRef="#br0" timeOffset="3133.63">1153 329 2793 0 0,'-11'29'791'0'0,"1"1"0"0"0,2 0 0 0 0,1 1 0 0 0,-6 62 0 0 0,13-92-1047 0 0,0 1 0 0 0,0-1 1 0 0,0 1-1 0 0,0-1 0 0 0,0 0 0 0 0,0 1 0 0 0,1-1 0 0 0,-1 0 1 0 0,0 1-1 0 0,1-1 0 0 0,-1 0 0 0 0,1 0 0 0 0,-1 1 0 0 0,1-1 1 0 0,0 0-1 0 0,-1 0 0 0 0,2 2 0 0 0,-1-3-1327 0 0</inkml:trace>
+  <inkml:trace contextRef="#ctx0" brushRef="#br0" timeOffset="3493">1361 298 3401 0 0,'-7'5'950'0'0,"-1"1"0"0"0,1 0 1 0 0,-1 0-1 0 0,2 1 0 0 0,-12 13 0 0 0,15-16-871 0 0,0 0 0 0 0,0 1-1 0 0,1-1 1 0 0,-1 1-1 0 0,1 0 1 0 0,0-1-1 0 0,1 1 1 0 0,-1 0-1 0 0,1 0 1 0 0,0 0-1 0 0,0 0 1 0 0,0 10-1 0 0,1-15-96 0 0,-1 1 0 0 0,1 0 0 0 0,0-1 0 0 0,0 1 0 0 0,0 0 0 0 0,0-1-1 0 0,0 1 1 0 0,0-1 0 0 0,0 1 0 0 0,0 0 0 0 0,0-1 0 0 0,0 1-1 0 0,0 0 1 0 0,0-1 0 0 0,0 1 0 0 0,0 0 0 0 0,1-1 0 0 0,-1 1-1 0 0,0-1 1 0 0,1 1 0 0 0,-1 0 0 0 0,0-1 0 0 0,1 1 0 0 0,-1-1 0 0 0,0 1-1 0 0,1-1 1 0 0,-1 1 0 0 0,1-1 0 0 0,-1 0 0 0 0,1 1 0 0 0,-1-1-1 0 0,1 1 1 0 0,0-1 0 0 0,-1 0 0 0 0,2 1 0 0 0,0-2-26 0 0,-1 1 0 0 0,1-1 0 0 0,-1 0 1 0 0,1 0-1 0 0,-1 1 0 0 0,1-1 0 0 0,-1 0 0 0 0,1-1 0 0 0,-1 1 1 0 0,0 0-1 0 0,0 0 0 0 0,2-3 0 0 0,34-48-406 0 0,-10 19 602 0 0,-27 33-147 0 0,1 0-1 0 0,-1 0 1 0 0,1 0 0 0 0,-1 0 0 0 0,0 0-1 0 0,1 0 1 0 0,-1 0 0 0 0,1 0 0 0 0,-1 0 0 0 0,0 0-1 0 0,1 0 1 0 0,-1 0 0 0 0,1 0 0 0 0,-1 0-1 0 0,0 1 1 0 0,1-1 0 0 0,-1 0 0 0 0,0 0 0 0 0,1 0-1 0 0,-1 1 1 0 0,0-1 0 0 0,1 0 0 0 0,-1 1-1 0 0,0-1 1 0 0,1 0 0 0 0,-1 1 0 0 0,0-1-1 0 0,0 0 1 0 0,1 1 0 0 0,-1-1 0 0 0,0 0 0 0 0,0 1-1 0 0,0-1 1 0 0,0 1 0 0 0,0-1 0 0 0,1 0-1 0 0,-1 1 1 0 0,0-1 0 0 0,0 1 0 0 0,8 18 43 0 0,-5-10 117 0 0,-1 1 1 0 0,0 0-1 0 0,0 1 1 0 0,-2-1-1 0 0,1 0 1 0 0,-1 0 0 0 0,0 0-1 0 0,-1 0 1 0 0,-1 0-1 0 0,1 1 1 0 0,-1-2-1 0 0,-1 1 1 0 0,0 0 0 0 0,-1 0-1 0 0,1-1 1 0 0,-7 11-1 0 0,0-4 99 0 0,-1-2-1 0 0,0 1 0 0 0,0-1 1 0 0,-2-1-1 0 0,1 0 1 0 0,-2-1-1 0 0,0 0 0 0 0,-19 12 1 0 0,30-22-344 0 0,0 1-103 0 0,-1 0 0 0 0,1 0 0 0 0,-1-1 1 0 0,1 0-1 0 0,-1 1 0 0 0,0-1 0 0 0,0-1 0 0 0,0 1 0 0 0,-6 1 0 0 0,1-13-1192 0 0,0 5-936 0 0,9 4 2042 0 0,0 0 0 0 0,-1 0-1 0 0,1 0 1 0 0,0 0 0 0 0,0 0 0 0 0,0 0 0 0 0,0 0-1 0 0,0 0 1 0 0,1 0 0 0 0,-1 0 0 0 0,0 0-1 0 0,0 0 1 0 0,1 0 0 0 0,-1 0 0 0 0,0 0 0 0 0,1 0-1 0 0,-1 0 1 0 0,1 0 0 0 0,0 0 0 0 0,-1 0-1 0 0,1 0 1 0 0,0 0 123 0 0,3-5-1536 0 0</inkml:trace>
+  <inkml:trace contextRef="#ctx0" brushRef="#br0" timeOffset="4095.5">1529 399 4073 0 0,'0'1'189'0'0,"0"1"0"0"0,0 0 0 0 0,0-1 0 0 0,0 1 0 0 0,0 0 0 0 0,0 0 0 0 0,0-1 0 0 0,0 1 0 0 0,1 0 0 0 0,-1-1 0 0 0,1 1 0 0 0,-1-1 0 0 0,1 1 0 0 0,0 0 0 0 0,-1-1 0 0 0,1 1-1 0 0,0-1 1 0 0,0 0 0 0 0,0 1 0 0 0,0-1 0 0 0,2 2 0 0 0,-2-2-206 0 0,-1 0-1 0 0,1 1 0 0 0,0-1 0 0 0,0 0 0 0 0,0 0 0 0 0,0 0 1 0 0,0 0-1 0 0,0 0 0 0 0,0 0 0 0 0,0 0 0 0 0,0 0 1 0 0,1 0-1 0 0,-1 0 0 0 0,0-1 0 0 0,1 1 0 0 0,-1-1 0 0 0,0 1 1 0 0,1-1-1 0 0,-1 1 0 0 0,1-1 0 0 0,-1 0 0 0 0,0 1 1 0 0,1-1-1 0 0,-1 0 0 0 0,1 0 0 0 0,-1 0 0 0 0,1 0 0 0 0,2-1 1 0 0,5-3-30 0 0,0-1 0 0 0,-1-1 0 0 0,0 1 0 0 0,0-1 0 0 0,13-13 0 0 0,-19 18 11 0 0,-1-1-1 0 0,1 0 1 0 0,0 0-1 0 0,-1 0 1 0 0,0 0-1 0 0,1 0 1 0 0,-1-1-1 0 0,0 1 1 0 0,0 0-1 0 0,0-1 1 0 0,0 1-1 0 0,-1 0 1 0 0,1-1-1 0 0,-1 1 1 0 0,1-1-1 0 0,-1 1 1 0 0,0-1-1 0 0,0 1 1 0 0,0-1-1 0 0,0 1 1 0 0,0-1-1 0 0,-1 1 1 0 0,1-1-1 0 0,-1 1 1 0 0,0-1-1 0 0,0 1 1 0 0,1 0-1 0 0,-1-1 1 0 0,-2-2-1 0 0,2 4 75 0 0,0 1 0 0 0,0-1 0 0 0,0 0 0 0 0,0 1 0 0 0,0-1 0 0 0,0 1 0 0 0,0-1 0 0 0,-1 1 0 0 0,1 0 0 0 0,0 0-1 0 0,0-1 1 0 0,0 1 0 0 0,0 0 0 0 0,0 0 0 0 0,-1 0 0 0 0,1 0 0 0 0,0 0 0 0 0,0 0 0 0 0,0 1 0 0 0,0-1 0 0 0,0 0 0 0 0,0 0-1 0 0,-1 1 1 0 0,1-1 0 0 0,0 1 0 0 0,0-1 0 0 0,0 1 0 0 0,0-1 0 0 0,0 1 0 0 0,0 0 0 0 0,1-1 0 0 0,-1 1 0 0 0,-1 1 0 0 0,-36 26 817 0 0,36-26-851 0 0,-5 4 170 0 0,0 0-1 0 0,1 1 1 0 0,0 0 0 0 0,0 1-1 0 0,1-1 1 0 0,-1 1 0 0 0,2 0 0 0 0,-1 1-1 0 0,-4 11 1 0 0,7-14-97 0 0,0-1 1 0 0,0 1-1 0 0,1 0 0 0 0,0 0 0 0 0,0-1 1 0 0,0 1-1 0 0,0 0 0 0 0,1 0 1 0 0,0 0-1 0 0,1 0 0 0 0,-1 0 1 0 0,1 0-1 0 0,0 0 0 0 0,0 0 1 0 0,1-1-1 0 0,2 7 0 0 0,9 5-2760 0 0,-12-16 2355 0 0,0 0 0 0 0,0 0 1 0 0,0 0-1 0 0,0-1 0 0 0,0 1 0 0 0,1 0 1 0 0,-1 0-1 0 0,0-1 0 0 0,1 1 0 0 0,-1-1 1 0 0,1 1-1 0 0,-1-1 0 0 0,1 1 1 0 0,-1-1-1 0 0,1 0 0 0 0,-1 0 0 0 0,1 0 1 0 0,-1 0-1 0 0,3 0 0 0 0,0-1-1467 0 0</inkml:trace>
+  <inkml:trace contextRef="#ctx0" brushRef="#br0" timeOffset="4596.96">1765 351 2673 0 0,'-2'3'51'0'0,"-1"-1"0"0"0,1 1 0 0 0,-1 0 0 0 0,1 0 1 0 0,0 0-1 0 0,0 0 0 0 0,1 0 0 0 0,-1 0 1 0 0,1 0-1 0 0,-1 1 0 0 0,1-1 0 0 0,0 1 1 0 0,1-1-1 0 0,-1 1 0 0 0,0-1 0 0 0,1 1 0 0 0,0-1 1 0 0,0 6-1 0 0,0-6-74 0 0,1-1-1 0 0,-1 1 1 0 0,1 0 0 0 0,0-1-1 0 0,0 1 1 0 0,0-1 0 0 0,0 1-1 0 0,1-1 1 0 0,-1 1 0 0 0,1-1-1 0 0,-1 0 1 0 0,1 0 0 0 0,0 1-1 0 0,0-1 1 0 0,0-1 0 0 0,0 1-1 0 0,0 0 1 0 0,0 0 0 0 0,0-1-1 0 0,1 1 1 0 0,-1-1 0 0 0,1 0-1 0 0,4 2 1 0 0,-5-2 78 0 0,0-1 0 0 0,0 1 0 0 0,0 0 0 0 0,0 0 0 0 0,1 0-1 0 0,-1 0 1 0 0,-1 0 0 0 0,1 0 0 0 0,0 1 0 0 0,0-1 0 0 0,0 1 0 0 0,-1-1 0 0 0,1 1 0 0 0,0 0 0 0 0,-1 0 0 0 0,0-1 0 0 0,1 1-1 0 0,-1 0 1 0 0,0 0 0 0 0,0 0 0 0 0,0 1 0 0 0,0-1 0 0 0,0 4 0 0 0,-1-2 210 0 0,0 0 0 0 0,-1 1 1 0 0,1-1-1 0 0,-1 0 0 0 0,0 0 1 0 0,0 0-1 0 0,-1 0 0 0 0,1 0 0 0 0,-1-1 1 0 0,0 1-1 0 0,0 0 0 0 0,-4 5 0 0 0,0-1 218 0 0,1-1 0 0 0,-1 1 0 0 0,-1-1 0 0 0,0 0 0 0 0,0 0 0 0 0,-14 9 0 0 0,-29 12-4336 0 0,45-19-1403 0 0,5-8 3652 0 0</inkml:trace>
+  <inkml:trace contextRef="#ctx0" brushRef="#br0" timeOffset="6919.44">1833 297 2625 0 0,'-9'4'1667'0'0,"9"-4"-1643"0"0,-1 0 0 0 0,1 0 0 0 0,0 0 0 0 0,0 0 0 0 0,-1 1 0 0 0,1-1 0 0 0,0 0 0 0 0,0 0 0 0 0,-1 0 1 0 0,1 0-1 0 0,0 0 0 0 0,0 0 0 0 0,-1 0 0 0 0,1 0 0 0 0,0 0 0 0 0,0 0 0 0 0,-1 0 0 0 0,1 0 0 0 0,0 0 1 0 0,0 0-1 0 0,-1 0 0 0 0,1 0 0 0 0,0 0 0 0 0,-1 0 0 0 0,1 0 0 0 0,0 0 0 0 0,0 0 0 0 0,-1 0 0 0 0,1 0 0 0 0,0-1 1 0 0,0 1-1 0 0,0 0 0 0 0,-1 0 0 0 0,1 0 0 0 0,0 0 0 0 0,0-1 0 0 0,0 1 0 0 0,-1 0 0 0 0,1 0 0 0 0,0 0 1 0 0,0-1-1 0 0,0 1 0 0 0,-1-1 0 0 0,1 1 54 0 0,-1-1 0 0 0,0 0 0 0 0,1 1 0 0 0,-1-1 0 0 0,0 1 0 0 0,0-1 0 0 0,0 1 1 0 0,0-1-1 0 0,0 1 0 0 0,0 0 0 0 0,0-1 0 0 0,1 1 0 0 0,-1 0 0 0 0,0-1 0 0 0,0 1 0 0 0,0 0 0 0 0,0 0 1 0 0,0 0-1 0 0,0 0 0 0 0,0 0 0 0 0,0 0 0 0 0,0 1 0 0 0,0-1 0 0 0,0 0 0 0 0,0 0 0 0 0,0 1 0 0 0,0-1 0 0 0,0 0 1 0 0,0 1-1 0 0,0-1 0 0 0,0 1 0 0 0,1-1 0 0 0,-1 1 0 0 0,0 0 0 0 0,0-1 0 0 0,1 1 0 0 0,-1 0 0 0 0,0-1 0 0 0,1 1 1 0 0,-1 0-1 0 0,0 0 0 0 0,1 0 0 0 0,-1 0 0 0 0,1-1 0 0 0,0 1 0 0 0,-1 0 0 0 0,1 0 0 0 0,0 0 0 0 0,-1 0 0 0 0,1 0 1 0 0,0 2-1 0 0,-1 37-6 0 0,1-38-19 0 0,-1 0 1 0 0,1 0-1 0 0,0 0 1 0 0,-1 0 0 0 0,1 0-1 0 0,-1-1 1 0 0,0 1-1 0 0,1 0 1 0 0,-1 0 0 0 0,0 0-1 0 0,0 0 1 0 0,0-1-1 0 0,0 1 1 0 0,-1-1 0 0 0,1 1-1 0 0,0-1 1 0 0,-1 1-1 0 0,1-1 1 0 0,-3 2 0 0 0,-7 9 653 0 0,1 16-193 0 0,3-8-305 0 0,7-20-206 0 0,0 0 0 0 0,0 0 1 0 0,0 0-1 0 0,0 0 0 0 0,0 0 1 0 0,0-1-1 0 0,0 1 0 0 0,0 0 1 0 0,0 0-1 0 0,0 0 0 0 0,-1 0 1 0 0,1 0-1 0 0,0 0 0 0 0,0 0 0 0 0,0 0 1 0 0,0-1-1 0 0,0 1 0 0 0,0 0 1 0 0,0 0-1 0 0,0 0 0 0 0,0 0 1 0 0,0 0-1 0 0,-1 0 0 0 0,1 0 1 0 0,0 0-1 0 0,0 0 0 0 0,0 0 1 0 0,0 0-1 0 0,0 0 0 0 0,0 0 1 0 0,0 0-1 0 0,-1 0 0 0 0,1 0 1 0 0,0 0-1 0 0,0 0 0 0 0,0 0 0 0 0,0 0 1 0 0,0 0-1 0 0,0 0 0 0 0,-1 0 1 0 0,1 0-1 0 0,0 0 0 0 0,0 0 1 0 0,0 0-1 0 0,0 0 0 0 0,0 0 1 0 0,0 0-1 0 0,-1 0 0 0 0,0 9 141 0 0,-3 14 363 0 0,4-23-501 0 0,0 1-1 0 0,0-1 1 0 0,0 0-1 0 0,0 1 1 0 0,0-1-1 0 0,1 0 1 0 0,-1 1-1 0 0,0-1 1 0 0,0 0-1 0 0,0 1 1 0 0,0-1-1 0 0,1 0 0 0 0,-1 1 1 0 0,0-1-1 0 0,0 0 1 0 0,0 1-1 0 0,1-1 1 0 0,-1 0-1 0 0,0 0 1 0 0,1 1-1 0 0,-1-1 1 0 0,0 0-1 0 0,0 0 1 0 0,1 0-1 0 0,-1 0 1 0 0,0 1-1 0 0,1-1 1 0 0,-1 0-1 0 0,0 0 1 0 0,1 0-1 0 0,-1 0 0 0 0,1 0 1 0 0,-1 0-1 0 0,0 0 1 0 0,1 0-1 0 0,-1 0 1 0 0,0 0-1 0 0,1 0 1 0 0,-1 0-1 0 0,0 0 1 0 0,1 0-1 0 0,-1 0 1 0 0,0 0-1 0 0,1-1 1 0 0,-1 1-1 0 0,0 0 1 0 0,1 0-1 0 0,-1 0 0 0 0,0-1 1 0 0,1 1-1 0 0,-1 0 1 0 0,0 0-1 0 0,0 0 1 0 0,1-1-1 0 0,-1 1 1 0 0,1-1-9 0 0,0 1 1 0 0,1 0-1 0 0,-1 0 0 0 0,0 0 1 0 0,0 0-1 0 0,0 0 0 0 0,0 0 1 0 0,0 1-1 0 0,1-1 1 0 0,-1 0-1 0 0,0 0 0 0 0,0 1 1 0 0,0-1-1 0 0,0 1 1 0 0,0-1-1 0 0,0 1 0 0 0,0-1 1 0 0,0 1-1 0 0,0 0 0 0 0,0-1 1 0 0,-1 1-1 0 0,1 0 1 0 0,0 0-1 0 0,0 0 0 0 0,-1 0 1 0 0,1 0-1 0 0,0-1 0 0 0,-1 1 1 0 0,1 0-1 0 0,-1 0 1 0 0,1 1-1 0 0,-1-1 0 0 0,1 1 1 0 0,1 2-9 0 0,0 0 1 0 0,0 1 0 0 0,0-1-1 0 0,-1 0 1 0 0,0 1 0 0 0,0-1-1 0 0,1 6 1 0 0,-2-7 1 0 0,-1 0 1 0 0,1-1 0 0 0,-1 1-1 0 0,1 0 1 0 0,-1 0 0 0 0,0 0 0 0 0,0 0-1 0 0,-1-1 1 0 0,1 1 0 0 0,0 0-1 0 0,-1-1 1 0 0,1 1 0 0 0,-1-1-1 0 0,0 0 1 0 0,0 1 0 0 0,0-1-1 0 0,0 0 1 0 0,-1 0 0 0 0,1 0-1 0 0,0-1 1 0 0,-1 1 0 0 0,1 0-1 0 0,-1-1 1 0 0,0 0 0 0 0,1 0-1 0 0,-1 0 1 0 0,0 0 0 0 0,-4 1-1 0 0,4-1-36 0 0,1-1 0 0 0,0 0 0 0 0,0 1 0 0 0,-1 0-1 0 0,1-1 1 0 0,0 1 0 0 0,0 0 0 0 0,0 0 0 0 0,0 0-1 0 0,0 0 1 0 0,0 1 0 0 0,-2 1 0 0 0,-6 3-443 0 0,10-6 487 0 0,-1 0-1 0 0,1 0 1 0 0,0 0 0 0 0,0 0 0 0 0,-1 0 0 0 0,1 0-1 0 0,0 0 1 0 0,0 0 0 0 0,0-1 0 0 0,-1 1-1 0 0,1 0 1 0 0,0 0 0 0 0,0 0 0 0 0,0 0 0 0 0,-1 0-1 0 0,1-1 1 0 0,0 1 0 0 0,0 0 0 0 0,0 0 0 0 0,0 0-1 0 0,0-1 1 0 0,-1 1 0 0 0,1 0 0 0 0,0 0-1 0 0,0 0 1 0 0,0-1 0 0 0,0 1 0 0 0,0 0 0 0 0,0 0-1 0 0,0-1 1 0 0,0 1 0 0 0,0 0 0 0 0,0 0 0 0 0,0-1-1 0 0,0 1 1 0 0,0 0 0 0 0,0 0 0 0 0,0-1-1 0 0,-4 11-339 0 0,4-7 164 0 0,11 3 142 0 0,-9-6 29 0 0,0 1 0 0 0,0-1 1 0 0,0 1-1 0 0,0-1 0 0 0,0 0 0 0 0,1 0 1 0 0,-1 0-1 0 0,0 0 0 0 0,0 0 0 0 0,0 0 0 0 0,0 0 1 0 0,1-1-1 0 0,-1 1 0 0 0,0-1 0 0 0,0 0 1 0 0,0 0-1 0 0,0 1 0 0 0,0-1 0 0 0,0-1 0 0 0,1 0 1 0 0,40-29-403 0 0,-39 28 414 0 0,-2 1 0 0 0,0 1-1 0 0,0-1 1 0 0,0 0 0 0 0,0 0-1 0 0,0 0 1 0 0,-1 0-1 0 0,1 0 1 0 0,-1 0 0 0 0,1 0-1 0 0,-1-1 1 0 0,0 1-1 0 0,1 0 1 0 0,-1-1 0 0 0,-1 1-1 0 0,1-1 1 0 0,0 1 0 0 0,-1-1-1 0 0,1 0 1 0 0,-1 1-1 0 0,1-4 1 0 0,-2 3-3 0 0,0 0 0 0 0,1 0 1 0 0,-1 0-1 0 0,-1 0 0 0 0,1 0 1 0 0,0 0-1 0 0,-1 0 0 0 0,1 0 0 0 0,-1 1 1 0 0,0-1-1 0 0,0 1 0 0 0,0-1 1 0 0,0 1-1 0 0,0 0 0 0 0,-1 0 0 0 0,-4-4 1 0 0,-20-6-34 0 0,26 11 11 0 0,0 1 0 0 0,0 0 1 0 0,-1 0-1 0 0,1-1 0 0 0,0 1 0 0 0,0 0 1 0 0,0-1-1 0 0,0 1 0 0 0,0-1 0 0 0,0 0 1 0 0,0 1-1 0 0,0-1 0 0 0,0 0 0 0 0,0 0 1 0 0,0 1-1 0 0,0-1 0 0 0,1 0 0 0 0,-1 0 0 0 0,0 0 1 0 0,1 0-1 0 0,-1 0 0 0 0,0 0 0 0 0,1 0 1 0 0,-1 0-1 0 0,1 0 0 0 0,0 0 0 0 0,-1-1 1 0 0,1 1-1 0 0,0 0 0 0 0,0 0 0 0 0,-1 0 0 0 0,1 0 1 0 0,0-1-1 0 0,0 1 0 0 0,0 0 0 0 0,1 0 1 0 0,-1 0-1 0 0,1-2 0 0 0,-1-7-19 0 0,1 1-1 0 0,0 0 0 0 0,1 0 1 0 0,0 0-1 0 0,0 0 1 0 0,1 0-1 0 0,0 0 1 0 0,7-12-1 0 0,-9 19 29 0 0,-1 0 11 0 0,1 0 0 0 0,0-1 0 0 0,0 1 0 0 0,0 0 0 0 0,1 0 0 0 0,-1 0 0 0 0,0 0 0 0 0,1 0 0 0 0,0 0 0 0 0,-1 0 1 0 0,3-2-1 0 0,21 1-1157 0 0,-11 3-270 0 0,11-1-3456 0 0,-23-1 3328 0 0</inkml:trace>
+  <inkml:trace contextRef="#ctx0" brushRef="#br0" timeOffset="9156.9">2118 375 1456 0 0,'3'-23'4891'0'0,"0"24"-1829"0"0,0 14-2985 0 0,4 46 401 0 0,-6-42 422 0 0,1 0 0 0 0,0 0-1 0 0,8 26 1 0 0,-10-45-897 0 0,0 0 0 0 0,0 1-1 0 0,0-1 1 0 0,0 0 0 0 0,0 0 0 0 0,0 0 0 0 0,0 0 0 0 0,0 1-1 0 0,1-1 1 0 0,-1 0 0 0 0,0 0 0 0 0,0 0 0 0 0,0 1 0 0 0,0-1 0 0 0,0 0-1 0 0,0 0 1 0 0,0 0 0 0 0,0 0 0 0 0,0 0 0 0 0,1 1 0 0 0,-1-1-1 0 0,0 0 1 0 0,0 0 0 0 0,0 0 0 0 0,0 0 0 0 0,0 0 0 0 0,1 0-1 0 0,-1 0 1 0 0,0 0 0 0 0,0 1 0 0 0,0-1 0 0 0,0 0 0 0 0,1 0 0 0 0,-1 0-1 0 0,0 0 1 0 0,0 0 0 0 0,0 0 0 0 0,0 0 0 0 0,1 0 0 0 0,-1 0-1 0 0,0 0 1 0 0,0 0 0 0 0,0 0 0 0 0,1 0 0 0 0,-1 0 0 0 0,0 0-1 0 0,0 0 1 0 0,0-1 0 0 0,1 1 0 0 0,6-10-159 0 0,5-20-254 0 0,-12 27 418 0 0,2-2-90 0 0,17-41-114 0 0,-18 44 187 0 0,0 0 0 0 0,0 0 0 0 0,0 1 0 0 0,0-1 0 0 0,0 0 0 0 0,0 1 0 0 0,0-1 0 0 0,0 1 0 0 0,1-1 0 0 0,-1 1-1 0 0,0 0 1 0 0,1-1 0 0 0,-1 1 0 0 0,1 0 0 0 0,0 0 0 0 0,-1 0 0 0 0,1 0 0 0 0,0 0 0 0 0,0 1 0 0 0,3-2 0 0 0,-4 2-23 0 0,0 1 1 0 0,0-1 0 0 0,1 1 0 0 0,-1-1 0 0 0,0 1-1 0 0,0 0 1 0 0,0-1 0 0 0,0 1 0 0 0,0 0-1 0 0,0 0 1 0 0,0-1 0 0 0,0 1 0 0 0,-1 0 0 0 0,1 0-1 0 0,0 0 1 0 0,0 0 0 0 0,-1 0 0 0 0,1 1-1 0 0,-1-1 1 0 0,1 0 0 0 0,-1 0 0 0 0,1 0 0 0 0,-1 0-1 0 0,1 3 1 0 0,8 37-258 0 0,-7-30 278 0 0,1 7 107 0 0,-2-13 17 0 0,-1 0-1 0 0,1 0 0 0 0,0 0 0 0 0,0 0 0 0 0,0 0 0 0 0,1 0 0 0 0,0-1 1 0 0,-1 1-1 0 0,2 0 0 0 0,-1-1 0 0 0,5 8 0 0 0,-6-12-92 0 0,0 0 0 0 0,0 1 0 0 0,0-1-1 0 0,0 0 1 0 0,0 0 0 0 0,1 0 0 0 0,-1 0 0 0 0,0 0 0 0 0,0 0 0 0 0,0 0-1 0 0,0 0 1 0 0,0 0 0 0 0,0 0 0 0 0,0 0 0 0 0,0-1 0 0 0,0 1-1 0 0,0 0 1 0 0,0-1 0 0 0,0 1 0 0 0,0-1 0 0 0,0 1 0 0 0,-1-1 0 0 0,1 0-1 0 0,0 1 1 0 0,0-1 0 0 0,0 0 0 0 0,-1 1 0 0 0,1-1 0 0 0,0 0-1 0 0,-1 0 1 0 0,1 0 0 0 0,-1 0 0 0 0,2-1 0 0 0,22-36 92 0 0,-21 32-116 0 0,14-20 31 0 0,-11 16-370 0 0,0 0 1 0 0,0 0-1 0 0,8-21 1 0 0,0 12-2824 0 0,-13 18 2758 0 0,0 0 0 0 0,-1 1 0 0 0,1-1 0 0 0,0 0 0 0 0,0 1 0 0 0,0-1 0 0 0,0 0 0 0 0,0 1 0 0 0,0 0 0 0 0,0-1 0 0 0,0 1 0 0 0,0-1 0 0 0,0 1 0 0 0,0 0 0 0 0,0 0 0 0 0,2-1 0 0 0,-1 2-1418 0 0</inkml:trace>
+  <inkml:trace contextRef="#ctx0" brushRef="#br0" timeOffset="10129.42">2604 405 2272 0 0,'1'2'528'0'0,"0"0"-1"0"0,-1 0 0 0 0,1 0 0 0 0,0 0 0 0 0,-1 0 0 0 0,1 1 1 0 0,-1-1-1 0 0,1 0 0 0 0,-1 0 0 0 0,0 1 0 0 0,0-1 0 0 0,0 0 0 0 0,0 0 1 0 0,-1 4-1 0 0,-8 50 1209 0 0,3-20-2207 0 0,-7 34-2796 0 0,13-73-1138 0 0,0-9 2763 0 0,0 7 23 0 0</inkml:trace>
+  <inkml:trace contextRef="#ctx0" brushRef="#br0" timeOffset="10935.15">2681 144 2817 0 0,'-1'1'198'0'0,"0"0"0"0"0,0 0 0 0 0,0 1 0 0 0,0-1 0 0 0,0 0 0 0 0,0 1 0 0 0,0-1-1 0 0,1 1 1 0 0,-1-1 0 0 0,0 1 0 0 0,1-1 0 0 0,-1 1 0 0 0,1 0 0 0 0,0-1 0 0 0,-1 1 0 0 0,1-1 0 0 0,0 1 0 0 0,0 0 0 0 0,0 1 0 0 0,-4 54 3097 0 0,3-40-2602 0 0,-42 308 512 0 0,45-336-1532 0 0,1 1-1 0 0,0 0 1 0 0,0 0-1 0 0,1 0 0 0 0,0 1 1 0 0,11-19-1 0 0,-13 24 244 0 0,1-1 0 0 0,0 1 0 0 0,0 0-1 0 0,0 0 1 0 0,0 0 0 0 0,1 0 0 0 0,-1 1-1 0 0,1-1 1 0 0,0 1 0 0 0,0 0 0 0 0,0 0-1 0 0,1 0 1 0 0,-1 1 0 0 0,1 0 0 0 0,-1-1-1 0 0,1 2 1 0 0,0-1 0 0 0,0 0 0 0 0,-1 1-1 0 0,1 0 1 0 0,8-1 0 0 0,-7-4 68 0 0,-6 5 20 0 0,0 1 0 0 0,0 0 0 0 0,1-1 0 0 0,-1 1 1 0 0,0-1-1 0 0,0 1 0 0 0,0-1 0 0 0,0 1 0 0 0,1 0 0 0 0,-1-1 0 0 0,0 1 1 0 0,0 0-1 0 0,1-1 0 0 0,-1 1 0 0 0,0 0 0 0 0,1-1 0 0 0,-1 1 0 0 0,0 0 1 0 0,1 0-1 0 0,-1-1 0 0 0,1 1 0 0 0,-1 0 0 0 0,0 0 0 0 0,1 0 0 0 0,-1-1 1 0 0,1 1-1 0 0,-1 0 0 0 0,1 0 0 0 0,-1 0 0 0 0,0 0 0 0 0,1 0 0 0 0,-1 0 1 0 0,1 0-1 0 0,-1 0 0 0 0,1 0 0 0 0,-1 0 0 0 0,1 0 0 0 0,-1 0 0 0 0,0 1 1 0 0,1-1-1 0 0,-1 0 0 0 0,1 0 0 0 0,-1 0 0 0 0,0 0 0 0 0,1 1 0 0 0,-1-1 1 0 0,1 1-1 0 0,1 0 83 0 0,0 0 0 0 0,0 0 0 0 0,0 1 0 0 0,0-1 0 0 0,0 0-1 0 0,-1 1 1 0 0,1 0 0 0 0,-1-1 0 0 0,1 1 0 0 0,-1 0 0 0 0,1 0 0 0 0,-1 0 0 0 0,0 0 0 0 0,0 0 0 0 0,0 0 0 0 0,0 0 0 0 0,0 0 0 0 0,-1 1 0 0 0,1-1 0 0 0,-1 0 0 0 0,1 0 0 0 0,-1 1 0 0 0,0 3 0 0 0,0 65 618 0 0,-1-48-319 0 0,1 12-1010 0 0,-1-27-7437 0 0</inkml:trace>
+  <inkml:trace contextRef="#ctx0" brushRef="#br0" timeOffset="11313.2">2965 432 2905 0 0,'2'6'450'0'0,"-1"1"0"0"0,0-1 1 0 0,-1 1-1 0 0,1-1 1 0 0,-2 0-1 0 0,1 1 0 0 0,0-1 1 0 0,-1 1-1 0 0,0-1 1 0 0,-1 0-1 0 0,-2 8 0 0 0,-5 41-2480 0 0,13-62-2183 0 0,-4 2 2627 0 0</inkml:trace>
+  <inkml:trace contextRef="#ctx0" brushRef="#br0" timeOffset="11679.04">2983 305 3601 0 0,'-5'0'2887'0'0,"0"0"328"0"0,1 4-4972 0 0,-2 2-3022 0 0</inkml:trace>
+  <inkml:trace contextRef="#ctx0" brushRef="#br0" timeOffset="12147.96">3204 305 2441 0 0,'-1'0'248'0'0,"-1"0"0"0"0,0-1 0 0 0,0 1 1 0 0,1 0-1 0 0,-1 0 0 0 0,0 0 1 0 0,1 0-1 0 0,-1 0 0 0 0,0 1 1 0 0,1-1-1 0 0,-1 0 0 0 0,0 1 1 0 0,1-1-1 0 0,-1 1 0 0 0,1 0 1 0 0,-1 0-1 0 0,-1 1 0 0 0,-30 16 1795 0 0,21-6-1592 0 0,0 1 1 0 0,1 0 0 0 0,1 0 0 0 0,0 1 0 0 0,-13 24 0 0 0,18-30-310 0 0,1 0 0 0 0,1 0 0 0 0,-1 1 0 0 0,1-1 0 0 0,0 1 0 0 0,1 0 0 0 0,0 0 1 0 0,1 0-1 0 0,0 0 0 0 0,0 0 0 0 0,1 0 0 0 0,0 10 0 0 0,0-17-158 0 0,1-1 0 0 0,-1 0 1 0 0,0 1-1 0 0,0-1 0 0 0,1 0 0 0 0,-1 0 0 0 0,0 0 1 0 0,1 1-1 0 0,0-1 0 0 0,-1 0 0 0 0,1 0 0 0 0,0 0 1 0 0,-1 0-1 0 0,1 0 0 0 0,0 0 0 0 0,0 0 0 0 0,0 0 1 0 0,0 0-1 0 0,0 0 0 0 0,0-1 0 0 0,0 1 0 0 0,0 0 1 0 0,0-1-1 0 0,0 1 0 0 0,0 0 0 0 0,2 0 0 0 0,0-1-25 0 0,0 0 0 0 0,0 1 0 0 0,0-1 0 0 0,0 0 0 0 0,0-1 0 0 0,-1 1 0 0 0,1 0-1 0 0,0-1 1 0 0,0 1 0 0 0,0-1 0 0 0,3-2 0 0 0,5-1-619 0 0,-1-1 0 0 0,0 0-1 0 0,0-1 1 0 0,-1 0 0 0 0,10-8 0 0 0,30-35-5572 0 0,-42 41 5050 0 0</inkml:trace>
+  <inkml:trace contextRef="#ctx0" brushRef="#br0" timeOffset="12656.14">3364 71 2697 0 0,'4'33'3162'0'0,"-7"23"-579"0"0,-2 0 0 0 0,-15 65 1 0 0,-7 60 207 0 0,28-164-2921 0 0,3-16-941 0 0,12-26-1687 0 0,-5 6 2260 0 0,-4 8 418 0 0,1 1 1 0 0,0 0 0 0 0,1 0 0 0 0,0 1 0 0 0,0 0 0 0 0,15-11 0 0 0,-22 19 71 0 0,0-1 1 0 0,0 1-1 0 0,0-1 1 0 0,1 1 0 0 0,-1 0-1 0 0,0 0 1 0 0,1 0 0 0 0,-1 0-1 0 0,1 1 1 0 0,-1-1 0 0 0,1 0-1 0 0,-1 1 1 0 0,1 0 0 0 0,-1-1-1 0 0,1 1 1 0 0,-1 0 0 0 0,1 1-1 0 0,0-1 1 0 0,-1 0-1 0 0,1 1 1 0 0,-1-1 0 0 0,1 1-1 0 0,-1 0 1 0 0,0 0 0 0 0,1 0-1 0 0,-1 0 1 0 0,0 0 0 0 0,1 0-1 0 0,-1 1 1 0 0,0-1 0 0 0,0 1-1 0 0,0 0 1 0 0,0-1-1 0 0,-1 1 1 0 0,1 0 0 0 0,0 0-1 0 0,-1 0 1 0 0,1 0 0 0 0,1 4-1 0 0,0 0 27 0 0,0 1 0 0 0,0 0 0 0 0,0 0 0 0 0,-1 0 0 0 0,0 1 0 0 0,-1-1 0 0 0,0 0 0 0 0,0 1 0 0 0,0-1-1 0 0,-1 1 1 0 0,0-1 0 0 0,-1 10 0 0 0,0 5-2442 0 0</inkml:trace>
+  <inkml:trace contextRef="#ctx0" brushRef="#br0" timeOffset="13426.45">3885 330 2913 0 0,'-3'0'176'0'0,"0"1"1"0"0,0-1-1 0 0,0 1 1 0 0,0 0-1 0 0,0 1 1 0 0,0-1-1 0 0,0 0 1 0 0,1 1-1 0 0,-1-1 1 0 0,0 1-1 0 0,1 0 1 0 0,-5 4-1 0 0,-28 29 1090 0 0,34-33-1014 0 0,-4 3-1 0 0,0 1 1 0 0,0 1-1 0 0,1-1 0 0 0,0 1 0 0 0,0-1 0 0 0,1 1 0 0 0,0 0 0 0 0,0 0 0 0 0,1 1 0 0 0,0-1 0 0 0,0 0 0 0 0,-1 9 0 0 0,3-13-253 0 0,0-1-1 0 0,0 1 1 0 0,0-1-1 0 0,0 0 1 0 0,1 1-1 0 0,-1-1 1 0 0,0 0 0 0 0,1 1-1 0 0,0-1 1 0 0,0 0-1 0 0,-1 0 1 0 0,1 0-1 0 0,1 1 1 0 0,-1-1-1 0 0,0 0 1 0 0,0 0 0 0 0,3 2-1 0 0,-2-2 6 0 0,0 0 0 0 0,1-1-1 0 0,0 1 1 0 0,-1 0 0 0 0,1-1-1 0 0,0 0 1 0 0,0 1 0 0 0,0-1 0 0 0,0 0-1 0 0,0-1 1 0 0,0 1 0 0 0,0 0 0 0 0,0-1-1 0 0,0 0 1 0 0,0 0 0 0 0,5 0-1 0 0,-1-1-77 0 0,0 0-1 0 0,0 0 0 0 0,0-1 1 0 0,0 0-1 0 0,0 0 0 0 0,-1 0 0 0 0,1-1 1 0 0,-1 0-1 0 0,0-1 0 0 0,1 1 1 0 0,-2-1-1 0 0,1 0 0 0 0,0-1 1 0 0,-1 1-1 0 0,0-1 0 0 0,0 0 0 0 0,0-1 1 0 0,-1 1-1 0 0,1-1 0 0 0,-1 0 1 0 0,-1 0-1 0 0,1 0 0 0 0,-1 0 0 0 0,0-1 1 0 0,-1 1-1 0 0,1-1 0 0 0,-1 0 1 0 0,-1 0-1 0 0,1 0 0 0 0,-1 0 0 0 0,0 0 1 0 0,-1 0-1 0 0,1 0 0 0 0,-2-12 1 0 0,1 18 105 0 0,-1 0 0 0 0,1 0 0 0 0,0 0 1 0 0,0 0-1 0 0,0 0 0 0 0,0 0 0 0 0,-1 0 0 0 0,1 0 1 0 0,0 0-1 0 0,-1 0 0 0 0,1 0 0 0 0,-1 0 1 0 0,1 0-1 0 0,-1 0 0 0 0,0 0 0 0 0,1 1 1 0 0,-1-1-1 0 0,0 0 0 0 0,1 0 0 0 0,-1 1 1 0 0,0-1-1 0 0,0 0 0 0 0,0 1 0 0 0,0-1 0 0 0,0 1 1 0 0,1-1-1 0 0,-1 1 0 0 0,-2-1 0 0 0,1 1 2 0 0,-1 0-1 0 0,1 0 1 0 0,0 1-1 0 0,0-1 1 0 0,0 1-1 0 0,0-1 1 0 0,0 1-1 0 0,0-1 1 0 0,0 1-1 0 0,0 0 1 0 0,0 0-1 0 0,-4 3 1 0 0,-6 4-119 0 0,1 1 1 0 0,0 0-1 0 0,-10 12 1 0 0,19-19 11 0 0,-2 1-85 0 0,1 0 0 0 0,0 1 0 0 0,-1-1 0 0 0,2 1 0 0 0,-1 0 0 0 0,0 0 0 0 0,1 0 0 0 0,-3 7 0 0 0,4-9-160 0 0,1 0 0 0 0,-1 0 0 0 0,1 0 0 0 0,0 0 0 0 0,-1 0 0 0 0,1 0 0 0 0,0 0-1 0 0,0 0 1 0 0,1 0 0 0 0,-1 1 0 0 0,0-1 0 0 0,1 0 0 0 0,1 3 0 0 0,0 1-1478 0 0</inkml:trace>
+  <inkml:trace contextRef="#ctx0" brushRef="#br0" timeOffset="13955.16">4032 337 3377 0 0,'-11'32'3331'0'0,"3"22"-3152"0"0,5-32-130 0 0,-1-3-389 0 0,2-13-43 0 0,1 0 1 0 0,0 0-1 0 0,0 1 1 0 0,0-1-1 0 0,1 0 1 0 0,0 0-1 0 0,0 0 1 0 0,0 1-1 0 0,1-1 1 0 0,2 7 0 0 0,0-10-20 0 0,-1-3-465 0 0</inkml:trace>
+  <inkml:trace contextRef="#ctx0" brushRef="#br0" timeOffset="14304.24">4175 324 4185 0 0,'1'1'194'0'0,"0"0"0"0"0,0 0 0 0 0,-1 0 0 0 0,1 0-1 0 0,-1 0 1 0 0,1 0 0 0 0,-1 1 0 0 0,1-1 0 0 0,-1 0 0 0 0,0 0 0 0 0,0 0 0 0 0,1 1 0 0 0,-1-1 0 0 0,0 0 0 0 0,0 0 0 0 0,0 1-1 0 0,0-1 1 0 0,-1 2 0 0 0,-1 28-1028 0 0,-6 16 240 0 0,5-36 983 0 0,1 1 1 0 0,0 0 0 0 0,0 0 0 0 0,2 0-1 0 0,0 24 1 0 0,0-36-370 0 0,0 0-1 0 0,0 0 1 0 0,0 1-1 0 0,0-1 1 0 0,0 0-1 0 0,0 0 0 0 0,0 0 1 0 0,0 0-1 0 0,0 1 1 0 0,0-1-1 0 0,0 0 1 0 0,0 0-1 0 0,0 0 1 0 0,0 0-1 0 0,1 1 1 0 0,-1-1-1 0 0,0 0 1 0 0,0 0-1 0 0,0 0 0 0 0,0 0 1 0 0,0 0-1 0 0,0 0 1 0 0,0 1-1 0 0,1-1 1 0 0,-1 0-1 0 0,0 0 1 0 0,0 0-1 0 0,0 0 1 0 0,0 0-1 0 0,0 0 1 0 0,1 0-1 0 0,-1 0 0 0 0,0 0 1 0 0,0 0-1 0 0,0 0 1 0 0,0 0-1 0 0,1 0 1 0 0,-1 0-1 0 0,0 0 1 0 0,0 0-1 0 0,0 0 1 0 0,0 0-1 0 0,1 0 1 0 0,-1 0-1 0 0,0 0 0 0 0,0 0 1 0 0,0 0-1 0 0,0 0 1 0 0,0 0-1 0 0,1 0 1 0 0,-1 0-1 0 0,11-10 495 0 0,13-23-248 0 0,-18 25-189 0 0,15-24-59 0 0,-17 24-56 0 0,1 1-1 0 0,0 0 1 0 0,0 0-1 0 0,1 0 1 0 0,0 0-1 0 0,0 1 1 0 0,10-8-1 0 0,-8 9-274 0 0,-1-1-1 0 0,0 1 1 0 0,0-1 0 0 0,-1 0-1 0 0,0-1 1 0 0,0 0-1 0 0,6-8 1 0 0,-11 14 60 0 0,0-1 1 0 0,1 1-1 0 0,-1 0 0 0 0,0-1 0 0 0,0 1 1 0 0,1 0-1 0 0,-1 0 0 0 0,1 0 0 0 0,-1 0 1 0 0,1 0-1 0 0,0 0 0 0 0,-1 1 0 0 0,1-1 1 0 0,0 0-1 0 0,0 1 0 0 0,-1 0 0 0 0,1-1 1 0 0,0 1-1 0 0,0 0 0 0 0,-1 0 0 0 0,1 0 1 0 0,2 0-1 0 0,1 1-1377 0 0</inkml:trace>
+  <inkml:trace contextRef="#ctx0" brushRef="#br0" timeOffset="14862.36">4472 380 6257 0 0,'8'3'5183'0'0,"20"5"-5691"0"0,-24-9 456 0 0,-1 0 0 0 0,1-1 0 0 0,-1 0-1 0 0,0 1 1 0 0,1-1 0 0 0,-1 0 0 0 0,0 0 0 0 0,0-1 0 0 0,-1 1 0 0 0,1-1 0 0 0,0 1 0 0 0,-1-1 0 0 0,1 0 0 0 0,-1 0 0 0 0,0 0 0 0 0,2-5 0 0 0,2-2 318 0 0,0-1 0 0 0,-1 0 0 0 0,8-20-1 0 0,-13 30-264 0 0,0 1 0 0 0,1-1-1 0 0,-1 1 1 0 0,0-1-1 0 0,0 1 1 0 0,1-1 0 0 0,-1 0-1 0 0,0 1 1 0 0,0-1-1 0 0,0 0 1 0 0,0 1 0 0 0,0-1-1 0 0,0 1 1 0 0,0-1-1 0 0,0 0 1 0 0,0 1 0 0 0,0-1-1 0 0,0 0 1 0 0,0 1 0 0 0,0-1-1 0 0,0 0 1 0 0,-1 1-1 0 0,1-1 1 0 0,0 1 0 0 0,-1-1-1 0 0,1 1 1 0 0,0-1-1 0 0,-1 1 1 0 0,1-1 0 0 0,0 1-1 0 0,-1-1 1 0 0,1 1-1 0 0,-1-1 1 0 0,1 1 0 0 0,-2-1-1 0 0,1 1 1 0 0,-1-1-1 0 0,0 1 1 0 0,0 0-1 0 0,0 0 0 0 0,1 0 1 0 0,-1 0-1 0 0,0 1 1 0 0,0-1-1 0 0,1 0 1 0 0,-1 1-1 0 0,0-1 1 0 0,-2 2-1 0 0,-5 2 57 0 0,1-1-1 0 0,0 2 1 0 0,0-1 0 0 0,-9 7-1 0 0,8-2 5 0 0,0 0-1 0 0,1 1 0 0 0,-1 0 1 0 0,2 1-1 0 0,0 0 1 0 0,-9 17-1 0 0,13-23-43 0 0,0 1-1 0 0,0 1 1 0 0,0-1 0 0 0,1 0-1 0 0,0 1 1 0 0,0-1 0 0 0,1 1-1 0 0,0 0 1 0 0,0-1 0 0 0,1 1-1 0 0,0 0 1 0 0,0 0 0 0 0,2 13-1 0 0,-2-18-102 0 0,1-1-1 0 0,0 1 1 0 0,-1 0 0 0 0,1 0-1 0 0,0-1 1 0 0,0 1-1 0 0,0-1 1 0 0,0 1 0 0 0,0-1-1 0 0,1 1 1 0 0,-1-1-1 0 0,0 0 1 0 0,1 1 0 0 0,-1-1-1 0 0,1 0 1 0 0,-1 0-1 0 0,1 0 1 0 0,-1 0 0 0 0,1 0-1 0 0,0-1 1 0 0,0 1-1 0 0,-1 0 1 0 0,1-1 0 0 0,0 1-1 0 0,0-1 1 0 0,3 0-1 0 0,2 1-1172 0 0,0-1-1 0 0,0 0 0 0 0,1 0 0 0 0,-1-1 1 0 0,11-2-1 0 0,-8 0-502 0 0</inkml:trace>
+  <inkml:trace contextRef="#ctx0" brushRef="#br0" timeOffset="15779.64">5110 179 2489 0 0,'-7'4'207'0'0,"1"0"0"0"0,-1 0 0 0 0,1 0 1 0 0,0 1-1 0 0,0 0 0 0 0,0 0 0 0 0,1 1 1 0 0,0-1-1 0 0,0 1 0 0 0,-8 12 0 0 0,-14 15 1633 0 0,21-26-1177 0 0,0 0 1 0 0,1 1-1 0 0,0-1 0 0 0,-5 11 1 0 0,9-16-591 0 0,0 0 0 0 0,0 0 0 0 0,0 0 0 0 0,0 0 0 0 0,0 0-1 0 0,0 0 1 0 0,0 1 0 0 0,1-1 0 0 0,-1 0 0 0 0,1 0 0 0 0,0 1 0 0 0,-1-1 0 0 0,1 0 0 0 0,0 1 0 0 0,0-1 0 0 0,1 0 0 0 0,-1 0 0 0 0,0 1 0 0 0,1-1 0 0 0,0 0 0 0 0,-1 0 0 0 0,2 3-1 0 0,0-4-116 0 0,-1 0 0 0 0,0 0 0 0 0,1-1-1 0 0,0 1 1 0 0,-1 0 0 0 0,1-1-1 0 0,-1 1 1 0 0,1-1 0 0 0,0 1-1 0 0,-1-1 1 0 0,1 0 0 0 0,0 0 0 0 0,-1 0-1 0 0,1 1 1 0 0,0-2 0 0 0,0 1-1 0 0,-1 0 1 0 0,1 0 0 0 0,0-1-1 0 0,-1 1 1 0 0,1 0 0 0 0,0-1 0 0 0,-1 0-1 0 0,1 1 1 0 0,-1-1 0 0 0,1 0-1 0 0,-1 0 1 0 0,2-1 0 0 0,43-28-1603 0 0,-32 19 1576 0 0,0-1-1 0 0,-1-1 1 0 0,0 0 0 0 0,-1-1-1 0 0,-1 0 1 0 0,0-1-1 0 0,-1 0 1 0 0,12-24-1 0 0,-12 92 1118 0 0,-7-39-894 0 0,-2 0 0 0 0,1 0 1 0 0,-2 0-1 0 0,1 0 0 0 0,-2 0 0 0 0,-3 19 1 0 0,-2-15 297 0 0,-1 0 1 0 0,0 0 0 0 0,-2-1-1 0 0,0 0 1 0 0,0-1 0 0 0,-2 0 0 0 0,0-1-1 0 0,-1 0 1 0 0,0 0 0 0 0,-2-1-1 0 0,1-1 1 0 0,-19 14 0 0 0,-10 4-1098 0 0,0-1 1 0 0,-2-2-1 0 0,-59 27 0 0 0,102-54 494 0 0,-13 5-1932 0 0,14-6 1894 0 0,0 0 0 0 0,0 0 0 0 0,0 0 0 0 0,0 0 0 0 0,0-1 0 0 0,0 1 0 0 0,0 0 0 0 0,0 0 0 0 0,0 0 0 0 0,0 0 0 0 0,0 0 0 0 0,0-1 0 0 0,0 1 0 0 0,0 0 0 0 0,0 0 0 0 0,0 0 0 0 0,0 0 0 0 0,0 0 0 0 0,0 0 0 0 0,-2-2-3820 0 0,1 2 3820 0 0,1 0 0 0 0,0 0 0 0 0,0 0 1 0 0,0 0-1 0 0,2-3-1742 0 0</inkml:trace>
+  <inkml:trace contextRef="#ctx0" brushRef="#br0" timeOffset="16342.38">5415 268 2889 0 0,'-1'14'5987'0'0,"9"1"-4507"0"0,-7-14-1533 0 0,-1-1 0 0 0,1 1 0 0 0,-1 0 0 0 0,1-1 1 0 0,-1 1-1 0 0,1-1 0 0 0,0 1 0 0 0,-1-1 0 0 0,1 1 1 0 0,-1-1-1 0 0,1 0 0 0 0,0 1 0 0 0,0-1 0 0 0,-1 0 0 0 0,1 1 1 0 0,0-1-1 0 0,0 0 0 0 0,-1 0 0 0 0,1 0 0 0 0,0 0 1 0 0,0 0-1 0 0,0 0 0 0 0,-1 0 0 0 0,1 0 0 0 0,0 0 1 0 0,0 0-1 0 0,0 0 0 0 0,-1 0 0 0 0,1-1 0 0 0,0 1 0 0 0,0 0 1 0 0,-1 0-1 0 0,1-1 0 0 0,0 1 0 0 0,-1-1 0 0 0,1 1 1 0 0,0-1-1 0 0,-1 1 0 0 0,2-1 0 0 0,7-9 111 0 0,-1 0 1 0 0,0 0-1 0 0,0 0 0 0 0,-1-1 0 0 0,0 0 1 0 0,-1 0-1 0 0,0-1 0 0 0,5-15 0 0 0,-11 26-46 0 0,0 0 0 0 0,0 0 0 0 0,0 0 0 0 0,-1 0-1 0 0,1 0 1 0 0,0 0 0 0 0,-1 0 0 0 0,1 0 0 0 0,-1 0 0 0 0,1 1-1 0 0,-1-1 1 0 0,1 0 0 0 0,-1 0 0 0 0,0 0 0 0 0,1 1 0 0 0,-1-1 0 0 0,0 0-1 0 0,0 1 1 0 0,1-1 0 0 0,-1 0 0 0 0,0 1 0 0 0,0-1 0 0 0,0 1-1 0 0,0 0 1 0 0,0-1 0 0 0,0 1 0 0 0,0 0 0 0 0,0-1 0 0 0,0 1-1 0 0,0 0 1 0 0,0 0 0 0 0,0 0 0 0 0,-1 0 0 0 0,0-1 50 0 0,-1 0 0 0 0,1 1 0 0 0,-1 0 0 0 0,1-1 0 0 0,-1 1 0 0 0,1 0 0 0 0,-1 0 0 0 0,1 0 0 0 0,-1 1 0 0 0,1-1 0 0 0,0 1 0 0 0,-1-1 0 0 0,-2 2 0 0 0,-3 6-1 0 0,0 1 0 0 0,1 0 0 0 0,0 0 0 0 0,1 1 1 0 0,0 0-1 0 0,0 0 0 0 0,1 1 0 0 0,1-1 0 0 0,-7 21 0 0 0,0-4-4 0 0,0-2-160 0 0,2-6 266 0 0,1 1 1 0 0,-7 24 0 0 0,14-40-272 0 0,0 0 0 0 0,0 0 0 0 0,0 0 0 0 0,1 0 1 0 0,-1 0-1 0 0,1 0 0 0 0,0 1 0 0 0,0-1 0 0 0,0 0 0 0 0,1 0 0 0 0,0 0 1 0 0,0 0-1 0 0,0 1 0 0 0,0-1 0 0 0,0 0 0 0 0,1-1 0 0 0,2 5 1 0 0,-3-6-157 0 0,0-1 0 0 0,0 0 1 0 0,1 0-1 0 0,-1 0 0 0 0,0 0 1 0 0,1 0-1 0 0,-1 0 1 0 0,1-1-1 0 0,-1 1 0 0 0,1 0 1 0 0,0-1-1 0 0,-1 1 0 0 0,1-1 1 0 0,0 0-1 0 0,-1 1 1 0 0,1-1-1 0 0,0 0 0 0 0,-1 0 1 0 0,1 0-1 0 0,0 0 0 0 0,-1 0 1 0 0,1 0-1 0 0,0-1 1 0 0,-1 1-1 0 0,1-1 0 0 0,0 1 1 0 0,2-2-1 0 0,4-2-1203 0 0</inkml:trace>
+  <inkml:trace contextRef="#ctx0" brushRef="#br0" timeOffset="16863.08">5638 219 2521 0 0,'0'36'3087'0'0,"-2"1"0"0"0,-13 69 1 0 0,15-105-3040 0 0,0 0 0 0 0,-1 0 0 0 0,1 0 1 0 0,0 0-1 0 0,-1 0 0 0 0,1 0 1 0 0,0 0-1 0 0,0 0 0 0 0,0 0 0 0 0,0 0 1 0 0,0 0-1 0 0,0 0 0 0 0,0 0 1 0 0,0 1-1 0 0,0-1 0 0 0,1 0 0 0 0,-1 0 1 0 0,0 0-1 0 0,2 1 0 0 0,11-10-546 0 0,15-31-1375 0 0,-14 17 704 0 0,2 0-1 0 0,0 1 1 0 0,1 1 0 0 0,34-30-1 0 0,-51 49 1185 0 0,1 0 0 0 0,0 0-1 0 0,0 0 1 0 0,0 0 0 0 0,-1 0-1 0 0,1 0 1 0 0,0 0 0 0 0,0 1-1 0 0,0-1 1 0 0,1 0 0 0 0,-1 1 0 0 0,0-1-1 0 0,0 1 1 0 0,0-1 0 0 0,0 1-1 0 0,1-1 1 0 0,-1 1 0 0 0,0 0-1 0 0,0 0 1 0 0,1 0 0 0 0,-1-1-1 0 0,0 1 1 0 0,0 1 0 0 0,1-1-1 0 0,-1 0 1 0 0,0 0 0 0 0,0 0-1 0 0,1 0 1 0 0,-1 1 0 0 0,0-1 0 0 0,0 1-1 0 0,0-1 1 0 0,1 1 0 0 0,-1-1-1 0 0,0 1 1 0 0,0 0 0 0 0,0 0-1 0 0,0-1 1 0 0,0 1 0 0 0,0 0-1 0 0,0 0 1 0 0,-1 0 0 0 0,2 2-1 0 0,1 0 50 0 0,-1 0-1 0 0,-1 1 0 0 0,1-1 0 0 0,0 1 0 0 0,-1 0 0 0 0,0-1 0 0 0,1 1 1 0 0,-2 0-1 0 0,1 0 0 0 0,0 0 0 0 0,-1 0 0 0 0,0 6 0 0 0,-4 19-79 0 0,3-24 34 0 0,-1 1 0 0 0,1-1 0 0 0,1 1 0 0 0,-1-1 0 0 0,1 1 0 0 0,0 0 0 0 0,0-1 0 0 0,0 1 0 0 0,1-1 0 0 0,2 10 0 0 0,-3-15-124 0 0,1 0 1 0 0,-1 0 0 0 0,0 0-1 0 0,1 0 1 0 0,-1 0 0 0 0,0 1-1 0 0,0-1 1 0 0,1 0 0 0 0,-1 0-1 0 0,0 0 1 0 0,1 0 0 0 0,-1 0 0 0 0,0 0-1 0 0,1 0 1 0 0,-1 0 0 0 0,0 0-1 0 0,1 0 1 0 0,-1-1 0 0 0,0 1-1 0 0,1 0 1 0 0,-1 0 0 0 0,0 0-1 0 0,0 0 1 0 0,1 0 0 0 0,-1-1-1 0 0,0 1 1 0 0,0 0 0 0 0,1 0-1 0 0,-1 0 1 0 0,0-1 0 0 0,0 1-1 0 0,1 0 1 0 0,-1 0 0 0 0,0-1-1 0 0,0 1 1 0 0,2-4-1154 0 0</inkml:trace>
+  <inkml:trace contextRef="#ctx0" brushRef="#br0" timeOffset="17343.87">6054 312 2673 0 0,'1'2'93'0'0,"-1"0"1"0"0,1-1-1 0 0,0 1 1 0 0,0-1-1 0 0,0 1 0 0 0,-1-1 1 0 0,2 1-1 0 0,-1-1 1 0 0,0 1-1 0 0,0-1 1 0 0,0 0-1 0 0,1 0 1 0 0,-1 0-1 0 0,0 0 1 0 0,1 0-1 0 0,-1 0 1 0 0,1 0-1 0 0,-1 0 1 0 0,1 0-1 0 0,0-1 1 0 0,-1 1-1 0 0,1-1 1 0 0,0 1-1 0 0,0-1 1 0 0,2 1-1 0 0,-1-2-151 0 0,-1 1-1 0 0,1-1 0 0 0,-1 0 0 0 0,1 0 1 0 0,-1 0-1 0 0,0 0 0 0 0,1 0 1 0 0,-1 0-1 0 0,0-1 0 0 0,0 1 1 0 0,0-1-1 0 0,0 1 0 0 0,0-1 1 0 0,0 0-1 0 0,2-3 0 0 0,0 0 130 0 0,0 0-1 0 0,0 0 1 0 0,-1 0-1 0 0,1 0 1 0 0,-1-1-1 0 0,-1 1 1 0 0,1-1 0 0 0,-1 0-1 0 0,0 1 1 0 0,0-1-1 0 0,-1 0 1 0 0,1-1-1 0 0,-1 1 1 0 0,0-10-1 0 0,-1 16-4 0 0,0-1-1 0 0,0 1 1 0 0,0-1-1 0 0,0 1 1 0 0,0-1-1 0 0,0 1 0 0 0,-1 0 1 0 0,1-1-1 0 0,0 1 1 0 0,0-1-1 0 0,0 1 1 0 0,0-1-1 0 0,-1 1 0 0 0,1 0 1 0 0,0-1-1 0 0,0 1 1 0 0,-1-1-1 0 0,1 1 1 0 0,0 0-1 0 0,-1-1 0 0 0,1 1 1 0 0,0 0-1 0 0,-1 0 1 0 0,1-1-1 0 0,-1 1 1 0 0,1 0-1 0 0,0 0 1 0 0,-1 0-1 0 0,1-1 0 0 0,-1 1 1 0 0,1 0-1 0 0,-1 0 1 0 0,1 0-1 0 0,-1 0 1 0 0,1 0-1 0 0,-1 0 0 0 0,1 0 1 0 0,-21 9 1221 0 0,-16 22-445 0 0,37-30-810 0 0,-8 8 96 0 0,0-1 1 0 0,1 1-1 0 0,0 1 1 0 0,0-1-1 0 0,1 1 0 0 0,1 0 1 0 0,0 1-1 0 0,0-1 1 0 0,-4 13-1 0 0,7-16-190 0 0,1-1-1 0 0,-1 1 1 0 0,1-1 0 0 0,0 1 0 0 0,1-1 0 0 0,-1 1-1 0 0,1 0 1 0 0,1-1 0 0 0,-1 1 0 0 0,1-1 0 0 0,0 1-1 0 0,1 0 1 0 0,0-1 0 0 0,0 0 0 0 0,0 1 0 0 0,0-1-1 0 0,5 8 1 0 0,-6-14-227 0 0,-1 1 0 0 0,1 0 0 0 0,-1 0 0 0 0,1-1 0 0 0,-1 1-1 0 0,1-1 1 0 0,-1 1 0 0 0,1 0 0 0 0,-1-1 0 0 0,1 1 0 0 0,0-1 0 0 0,-1 1-1 0 0,1-1 1 0 0,0 0 0 0 0,0 1 0 0 0,-1-1 0 0 0,1 0 0 0 0,0 1 0 0 0,0-1 0 0 0,-1 0-1 0 0,1 0 1 0 0,0 0 0 0 0,0 0 0 0 0,1 1 0 0 0,2-2-1989 0 0</inkml:trace>
+  <inkml:trace contextRef="#ctx0" brushRef="#br0" timeOffset="17812.37">6348 250 3625 0 0,'-1'11'625'0'0,"-1"-1"1"0"0,-1 1 0 0 0,0-1 0 0 0,0 0-1 0 0,-1 0 1 0 0,0 0 0 0 0,-7 11 0 0 0,-6 18 1787 0 0,31-60 506 0 0,17-17-3294 0 0,-14 18-3045 0 0,1 1-1 0 0,22-19 1 0 0,-28 22 1817 0 0,-6 10 167 0 0</inkml:trace>
+  <inkml:trace contextRef="#ctx0" brushRef="#br0" timeOffset="18315.71">6535 277 2481 0 0,'-2'9'898'0'0,"1"0"0"0"0,-1-1 0 0 0,2 1 0 0 0,-1 0 0 0 0,1-1 0 0 0,0 1 0 0 0,2 9 0 0 0,-2-15-710 0 0,1 0 1 0 0,-1 0 0 0 0,1 0 0 0 0,0 0-1 0 0,0 0 1 0 0,0 0 0 0 0,0-1 0 0 0,1 1-1 0 0,-1 0 1 0 0,1-1 0 0 0,1 3 0 0 0,-2-4-183 0 0,0 0 0 0 0,0 0 0 0 0,0 0 0 0 0,0-1 1 0 0,1 1-1 0 0,-1 0 0 0 0,0-1 0 0 0,0 1 0 0 0,0 0 0 0 0,1-1 1 0 0,-1 0-1 0 0,0 1 0 0 0,0-1 0 0 0,1 0 0 0 0,-1 0 1 0 0,0 1-1 0 0,1-1 0 0 0,-1 0 0 0 0,0 0 0 0 0,1-1 1 0 0,-1 1-1 0 0,0 0 0 0 0,1 0 0 0 0,-1-1 0 0 0,2 0 1 0 0,1 0-109 0 0,-1-1 1 0 0,0 0 0 0 0,1-1 0 0 0,-1 1 0 0 0,0-1 0 0 0,0 1 0 0 0,-1-1-1 0 0,1 0 1 0 0,0 0 0 0 0,-1 0 0 0 0,0 0 0 0 0,0 0 0 0 0,3-6 0 0 0,21-46-579 0 0,-23 44 479 0 0,1 1 0 0 0,-2-1 0 0 0,1 0 0 0 0,0-17 0 0 0,-2 24 142 0 0,-1 1-1 0 0,0-1 1 0 0,0 1 0 0 0,-1 0-1 0 0,1-1 1 0 0,-1 1 0 0 0,1 0-1 0 0,-1-1 1 0 0,0 1 0 0 0,0 0-1 0 0,-1 0 1 0 0,1 0 0 0 0,-1 0-1 0 0,1 0 1 0 0,-1 0-1 0 0,0 0 1 0 0,0 0 0 0 0,0 1-1 0 0,-4-4 1 0 0,5 6 74 0 0,1-1 0 0 0,-1 1 0 0 0,0 0 1 0 0,0-1-1 0 0,0 1 0 0 0,0 0 0 0 0,0 0 0 0 0,0-1 0 0 0,0 1 1 0 0,-1 0-1 0 0,1 0 0 0 0,0 0 0 0 0,0 0 0 0 0,0 1 0 0 0,0-1 1 0 0,0 0-1 0 0,0 0 0 0 0,0 1 0 0 0,0-1 0 0 0,0 0 0 0 0,0 1 1 0 0,1-1-1 0 0,-1 1 0 0 0,0-1 0 0 0,0 1 0 0 0,0 0 0 0 0,0-1 0 0 0,1 1 1 0 0,-1 0-1 0 0,0-1 0 0 0,0 1 0 0 0,1 0 0 0 0,-1 0 0 0 0,0 1 1 0 0,-25 34 403 0 0,24-32-513 0 0,0 0 25 0 0,-33 58-326 0 0,34-58 257 0 0,-1-1-1 0 0,0 1 1 0 0,1-1 0 0 0,0 1 0 0 0,0 0 0 0 0,0-1 0 0 0,1 1-1 0 0,-1 0 1 0 0,1 0 0 0 0,0 0 0 0 0,0-1 0 0 0,0 1-1 0 0,0 0 1 0 0,1 0 0 0 0,1 6 0 0 0,-2-9-9 0 0,0-1 1 0 0,1 1-1 0 0,-1 0 1 0 0,1-1-1 0 0,-1 1 0 0 0,1-1 1 0 0,-1 1-1 0 0,1 0 1 0 0,-1-1-1 0 0,1 0 0 0 0,-1 1 1 0 0,1-1-1 0 0,0 1 1 0 0,-1-1-1 0 0,1 0 0 0 0,0 1 1 0 0,-1-1-1 0 0,1 0 0 0 0,0 0 1 0 0,0 1-1 0 0,-1-1 1 0 0,1 0-1 0 0,0 0 0 0 0,-1 0 1 0 0,1 0-1 0 0,0 0 1 0 0,1 0-1 0 0,3-2-1380 0 0</inkml:trace>
+  <inkml:trace contextRef="#ctx0" brushRef="#br0" timeOffset="18316.71">6723 154 3377 0 0,'-6'18'1292'0'0,"-57"197"754"0"0,61-210-2159 0 0,-4 34 563 0 0,5-38-597 0 0,1 0-1 0 0,0 0 1 0 0,0 0-1 0 0,0 0 0 0 0,0 1 1 0 0,0-1-1 0 0,0 0 1 0 0,0 0-1 0 0,0 0 1 0 0,0 0-1 0 0,0 0 1 0 0,1 0-1 0 0,-1 0 0 0 0,0 0 1 0 0,1 0-1 0 0,-1 0 1 0 0,1 0-1 0 0,-1 0 1 0 0,1 0-1 0 0,-1 0 1 0 0,1 0-1 0 0,0 0 0 0 0,0-1 1 0 0,-1 1-1 0 0,1 0 1 0 0,0 0-1 0 0,2 1 1 0 0,4-4-1030 0 0,-3 1-223 0 0</inkml:trace>
+  <inkml:trace contextRef="#ctx0" brushRef="#br0" timeOffset="18813.61">7027 1 2841 0 0,'-45'84'6085'0'0,"-35"76"-2687"0"0,71-139-3147 0 0,1 0 0 0 0,1 1 1 0 0,1 0-1 0 0,1 0 1 0 0,-4 38-1 0 0,8-56-398 0 0,1-1-1 0 0,0 0 1 0 0,0 0 0 0 0,0 1-1 0 0,0-1 1 0 0,0 0-1 0 0,1 0 1 0 0,-1 1-1 0 0,1-1 1 0 0,0 0 0 0 0,0 0-1 0 0,0 0 1 0 0,0 0-1 0 0,1 0 1 0 0,-1 0-1 0 0,1 0 1 0 0,0-1 0 0 0,0 1-1 0 0,0 0 1 0 0,0-1-1 0 0,0 1 1 0 0,1-1-1 0 0,2 2 1 0 0,-2-2-214 0 0,0-1 0 0 0,0 0 0 0 0,0 0 0 0 0,0 0 0 0 0,1-1 0 0 0,-1 1 0 0 0,0-1 0 0 0,0 1 0 0 0,1-1 0 0 0,-1 0 0 0 0,0-1 0 0 0,1 1 0 0 0,-1 0 0 0 0,0-1 0 0 0,0 0 0 0 0,1 0 0 0 0,-1 0 0 0 0,0 0 0 0 0,0 0 0 0 0,0-1 0 0 0,0 1 0 0 0,4-4 0 0 0,4-2-1070 0 0</inkml:trace>
 </inkml:ink>
 </file>
 
@@ -3090,23 +3318,15 @@
           <inkml:channelProperty channel="OE" name="resolution" value="1000" units="1/deg"/>
         </inkml:channelProperties>
       </inkml:inkSource>
-      <inkml:timestamp xml:id="ts0" timeString="2023-05-31T12:42:39.162"/>
+      <inkml:timestamp xml:id="ts0" timeString="2023-06-01T06:37:10.436"/>
     </inkml:context>
     <inkml:brush xml:id="br0">
       <inkml:brushProperty name="width" value="0.025" units="cm"/>
       <inkml:brushProperty name="height" value="0.025" units="cm"/>
     </inkml:brush>
   </inkml:definitions>
-  <inkml:trace contextRef="#ctx0" brushRef="#br0">8 69 3425 0 0,'0'1'110'0'0,"-1"-1"0"0"0,0 1 0 0 0,1-1 0 0 0,-1 1 0 0 0,1 0 0 0 0,-1-1 0 0 0,1 1 1 0 0,-1 0-1 0 0,1 0 0 0 0,-1-1 0 0 0,1 1 0 0 0,0 0 0 0 0,-1 0 0 0 0,1-1 0 0 0,0 1 0 0 0,0 0 0 0 0,0 0 0 0 0,0 0 1 0 0,0 0-1 0 0,-1-1 0 0 0,1 1 0 0 0,1 0 0 0 0,-1 0 0 0 0,0 0 0 0 0,0 1 0 0 0,1 29 608 0 0,0-26-479 0 0,5 81 1836 0 0,3 74 1878 0 0,-9-160-3857 0 0,37-8 826 0 0,0 10-95 0 0,1-1 0 0 0,71-8 0 0 0,-94 5-1346 0 0,1-1 1 0 0,-1-1 0 0 0,27-11 0 0 0,-32 10-1158 0 0,-1 0 1 0 0,1 0-1 0 0,-1 0 0 0 0,-1-1 1 0 0,1-1-1 0 0,12-11 1 0 0,-19 15-582 0 0</inkml:trace>
-  <inkml:trace contextRef="#ctx0" brushRef="#br0" timeOffset="346.95">407 194 5217 0 0,'1'1'182'0'0,"0"0"-1"0"0,0 0 0 0 0,0 0 1 0 0,0-1-1 0 0,0 1 1 0 0,0 0-1 0 0,0-1 0 0 0,0 1 1 0 0,0-1-1 0 0,0 1 1 0 0,1-1-1 0 0,-1 1 1 0 0,0-1-1 0 0,0 0 0 0 0,0 0 1 0 0,1 0-1 0 0,-1 1 1 0 0,2-1-1 0 0,25 2 100 0 0,1-7-125 0 0,-25 4-163 0 0,0 0-1 0 0,-1 0 0 0 0,1 0 0 0 0,0 0 0 0 0,0 1 1 0 0,0 0-1 0 0,0 0 0 0 0,5 1 0 0 0,-8-1 7 0 0,-1 1-1 0 0,1-1 0 0 0,-1 1 1 0 0,0 0-1 0 0,1-1 0 0 0,-1 1 1 0 0,0 0-1 0 0,0-1 0 0 0,0 1 1 0 0,1 0-1 0 0,-1 0 0 0 0,0-1 1 0 0,0 1-1 0 0,0 0 0 0 0,0 0 1 0 0,0-1-1 0 0,0 1 0 0 0,0 0 1 0 0,-1-1-1 0 0,1 1 0 0 0,0 0 1 0 0,0 0-1 0 0,0-1 0 0 0,-1 1 1 0 0,1 0-1 0 0,0-1 1 0 0,-1 1-1 0 0,1-1 0 0 0,-1 1 1 0 0,1 0-1 0 0,-1-1 0 0 0,0 2 1 0 0,-14 22 121 0 0,-21 19 280 0 0,25-31-155 0 0,0 1 0 0 0,1-1 1 0 0,-15 28-1 0 0,25-39-314 0 0,0-1 1 0 0,0 0-1 0 0,0 0 0 0 0,0 1 0 0 0,0-1 0 0 0,0 0 0 0 0,0 0 0 0 0,0 1 0 0 0,0-1 1 0 0,0 0-1 0 0,0 1 0 0 0,0-1 0 0 0,0 0 0 0 0,1 0 0 0 0,-1 1 0 0 0,0-1 0 0 0,0 0 1 0 0,0 0-1 0 0,0 0 0 0 0,1 1 0 0 0,-1-1 0 0 0,0 0 0 0 0,0 0 0 0 0,1 0 1 0 0,-1 1-1 0 0,0-1 0 0 0,0 0 0 0 0,0 0 0 0 0,1 0 0 0 0,-1 0 0 0 0,0 0 0 0 0,1 0 1 0 0,-1 0-1 0 0,0 0 0 0 0,0 0 0 0 0,1 0 0 0 0,-1 1 0 0 0,0-1 0 0 0,0 0 1 0 0,1-1-1 0 0,-1 1 0 0 0,0 0 0 0 0,1 0 0 0 0,-1 0 0 0 0,0 0 0 0 0,0 0 0 0 0,1 0 1 0 0,-1 0-1 0 0,0 0 0 0 0,1-1 0 0 0,17-1-3839 0 0,-13 1 1906 0 0</inkml:trace>
-  <inkml:trace contextRef="#ctx0" brushRef="#br0" timeOffset="2464.92">835 47 6433 0 0,'-6'2'345'0'0,"0"0"-1"0"0,0 1 0 0 0,1 0 0 0 0,-1 0 0 0 0,1 0 0 0 0,-1 1 1 0 0,1 0-1 0 0,0 0 0 0 0,0 0 0 0 0,1 0 0 0 0,-6 8 1 0 0,-41 57 2191 0 0,50-68-2485 0 0,0 1 0 0 0,0-1 0 0 0,0 0 1 0 0,0 1-1 0 0,0-1 0 0 0,1 0 0 0 0,-1 1 0 0 0,0-1 0 0 0,1 1 0 0 0,-1-1 0 0 0,1 1 0 0 0,-1 0 0 0 0,1-1 0 0 0,0 1 1 0 0,0 0-1 0 0,-1-1 0 0 0,1 1 0 0 0,1-1 0 0 0,-1 1 0 0 0,0 0 0 0 0,0-1 0 0 0,0 1 0 0 0,1-1 0 0 0,-1 1 1 0 0,2 2-1 0 0,1-1 8 0 0,0 0 1 0 0,0 0-1 0 0,0-1 1 0 0,0 1-1 0 0,0-1 0 0 0,1 0 1 0 0,-1 0-1 0 0,1-1 1 0 0,3 3-1 0 0,1-1-161 0 0,-5-1 88 0 0,3 1 24 0 0,0 0 0 0 0,0 0 0 0 0,0 0 0 0 0,0 1 0 0 0,0 0 0 0 0,-1 1 0 0 0,7 5 0 0 0,-11-8 50 0 0,0 0 1 0 0,0 0-1 0 0,0 0 1 0 0,0 0-1 0 0,0 0 1 0 0,0 0-1 0 0,0 0 1 0 0,-1 0-1 0 0,1 0 1 0 0,-1 1-1 0 0,0-1 1 0 0,1 0-1 0 0,-1 0 1 0 0,0 1-1 0 0,0-1 1 0 0,-1 0-1 0 0,1 0 1 0 0,0 0-1 0 0,-1 1 1 0 0,1-1-1 0 0,-1 0 1 0 0,0 0-1 0 0,0 0 1 0 0,0 0-1 0 0,0 0 1 0 0,0 0-1 0 0,-1 2 1 0 0,-4 5 174 0 0,1 0 0 0 0,-1 0 1 0 0,-1-1-1 0 0,1 0 0 0 0,-1 0 0 0 0,-1-1 1 0 0,0 1-1 0 0,-8 5 0 0 0,12-10-278 0 0,0 0 0 0 0,0-1 0 0 0,0 1-1 0 0,0-1 1 0 0,0 0 0 0 0,0 0 0 0 0,-1 0 0 0 0,1-1 0 0 0,-1 1-1 0 0,1-1 1 0 0,-1 0 0 0 0,0 0 0 0 0,1-1 0 0 0,-1 1-1 0 0,0-1 1 0 0,0 0 0 0 0,1-1 0 0 0,-1 1 0 0 0,-9-3 0 0 0,14 3-35 0 0,0 0 1 0 0,-1 0-1 0 0,1 0 1 0 0,0 0-1 0 0,-1 0 1 0 0,1 0-1 0 0,0-1 1 0 0,-1 1-1 0 0,1 0 1 0 0,0 0 0 0 0,-1 0-1 0 0,1-1 1 0 0,0 1-1 0 0,-1 0 1 0 0,1 0-1 0 0,0-1 1 0 0,0 1-1 0 0,-1 0 1 0 0,1-1 0 0 0,0 1-1 0 0,0 0 1 0 0,0-1-1 0 0,-1 1 1 0 0,1 0-1 0 0,0-1 1 0 0,0 1-1 0 0,0 0 1 0 0,0-1 0 0 0,0 1-1 0 0,0 0 1 0 0,0-1-1 0 0,0 1 1 0 0,0-1-1 0 0,0 1 1 0 0,0 0 0 0 0,0-1-1 0 0,0 1 1 0 0,0 0-1 0 0,0-1 1 0 0,0 0-1 0 0,14-16-2586 0 0,22-10-1704 0 0,45-14-1411 0 0,-71 34 4263 0 0</inkml:trace>
-  <inkml:trace contextRef="#ctx0" brushRef="#br0" timeOffset="2808.57">950 236 2385 0 0,'2'0'349'0'0,"0"0"0"0"0,1 0 0 0 0,-1 0 0 0 0,1 0 0 0 0,-1 0 0 0 0,0 0 0 0 0,1 1 0 0 0,-1-1 0 0 0,0 1 0 0 0,1 0 0 0 0,-1 0 0 0 0,0 0 1 0 0,0 0-1 0 0,0 0 0 0 0,0 0 0 0 0,0 0 0 0 0,0 1 0 0 0,3 2 0 0 0,-4-3 16 0 0,0 1 0 0 0,0 0 0 0 0,0 0 0 0 0,0-1 1 0 0,0 1-1 0 0,0 0 0 0 0,-1 0 0 0 0,1 0 0 0 0,-1 0 0 0 0,0 0 0 0 0,1 2 0 0 0,-1 20-419 0 0,-1-8-190 0 0,-3 26 605 0 0,-4-16-6227 0 0,3-27 115 0 0,4-1 4123 0 0</inkml:trace>
-  <inkml:trace contextRef="#ctx0" brushRef="#br0" timeOffset="3144.56">967 0 11250 0 0,'-5'1'737'0'0,"1"2"-401"0"0,-1 0-144 0 0,3 0-264 0 0,2 0-80 0 0,-1 0-96 0 0,0 2 24 0 0,0 0 47 0 0,0 0-71 0 0,0 3-16 0 0,1-3-144 0 0,0 2-264 0 0,0-2-352 0 0,1 0-416 0 0,0 0-305 0 0,1-1 201 0 0,-1 0 448 0 0,1-1-1425 0 0</inkml:trace>
-  <inkml:trace contextRef="#ctx0" brushRef="#br0" timeOffset="3530.53">1133 107 4993 0 0,'-4'3'522'0'0,"0"0"0"0"0,1-1-1 0 0,-1 2 1 0 0,1-1 0 0 0,-1 0 0 0 0,1 1 0 0 0,-5 7-1 0 0,7-9-390 0 0,0-1-1 0 0,0 1 0 0 0,1-1 1 0 0,-1 1-1 0 0,0-1 1 0 0,1 1-1 0 0,-1 0 0 0 0,1-1 1 0 0,0 1-1 0 0,-1 0 1 0 0,1-1-1 0 0,0 1 0 0 0,0 0 1 0 0,0 0-1 0 0,0-1 0 0 0,1 1 1 0 0,-1 0-1 0 0,0-1 1 0 0,1 1-1 0 0,-1 0 0 0 0,1-1 1 0 0,-1 1-1 0 0,1-1 1 0 0,0 1-1 0 0,1 1 0 0 0,-2-2-138 0 0,0-1-1 0 0,1 1 1 0 0,-1-1 0 0 0,0 0-1 0 0,0 1 1 0 0,1-1-1 0 0,-1 1 1 0 0,0-1-1 0 0,1 0 1 0 0,-1 1 0 0 0,0-1-1 0 0,1 0 1 0 0,-1 0-1 0 0,0 1 1 0 0,1-1-1 0 0,-1 0 1 0 0,1 0 0 0 0,-1 0-1 0 0,1 1 1 0 0,-1-1-1 0 0,0 0 1 0 0,1 0-1 0 0,-1 0 1 0 0,1 0 0 0 0,-1 0-1 0 0,1 0 1 0 0,-1 0-1 0 0,1 0 1 0 0,-1 0-1 0 0,1 0 1 0 0,-1 0-1 0 0,1 0 1 0 0,0-1 0 0 0,11-12-635 0 0,3-20-407 0 0,-11 5 435 0 0,-3 21 620 0 0,0 0-1 0 0,0-1 0 0 0,1 2 1 0 0,4-15-1 0 0,-6 21 28 0 0,1 0 0 0 0,-1-1 0 0 0,0 1-1 0 0,0 0 1 0 0,0-1 0 0 0,0 1 0 0 0,0 0 0 0 0,0 0 0 0 0,0-1 0 0 0,1 1 0 0 0,-1 0 0 0 0,0 0 0 0 0,0-1 0 0 0,0 1 0 0 0,1 0 0 0 0,-1 0 0 0 0,0-1-1 0 0,0 1 1 0 0,1 0 0 0 0,-1 0 0 0 0,0 0 0 0 0,0 0 0 0 0,1-1 0 0 0,-1 1 0 0 0,0 0 0 0 0,1 0 0 0 0,-1 0 0 0 0,0 0 0 0 0,0 0 0 0 0,1 0-1 0 0,-1 0 1 0 0,0 0 0 0 0,1 0 0 0 0,-1 0 0 0 0,0 0 0 0 0,1 0 0 0 0,-1 0 0 0 0,0 0 0 0 0,1 0 0 0 0,-1 0 0 0 0,0 0 0 0 0,0 0 0 0 0,1 1-1 0 0,-1-1 1 0 0,0 0 0 0 0,1 0 0 0 0,-1 1 0 0 0,12 18 1115 0 0,3 27-123 0 0,-11-23-646 0 0,-2 1-1 0 0,0 0 0 0 0,-2 0 0 0 0,-1 0 1 0 0,-4 29-1 0 0,3-38-235 0 0,-1 0 1 0 0,0-1-1 0 0,-1 0 1 0 0,-1 1-1 0 0,0-1 1 0 0,-1-1-1 0 0,-1 1 1 0 0,0-1 0 0 0,-13 19-1 0 0,17-29-200 0 0,1 0-1 0 0,-1-1 0 0 0,0 1 1 0 0,0-1-1 0 0,0 1 1 0 0,0-1-1 0 0,0 0 1 0 0,-1 0-1 0 0,1 0 1 0 0,0-1-1 0 0,-8 3 1 0 0,10-4-125 0 0,0 1 0 0 0,0-1 1 0 0,0 0-1 0 0,-1 0 0 0 0,1 0 1 0 0,0 0-1 0 0,0 0 0 0 0,0 0 1 0 0,0 0-1 0 0,0 0 0 0 0,0 0 1 0 0,0-1-1 0 0,-1 1 0 0 0,1 0 0 0 0,0-1 1 0 0,0 1-1 0 0,0-1 0 0 0,0 1 1 0 0,0-1-1 0 0,0 1 0 0 0,1-1 1 0 0,-1 0-1 0 0,0 1 0 0 0,0-1 1 0 0,0 0-1 0 0,0 0 0 0 0,1 0 1 0 0,-1 0-1 0 0,0 0 0 0 0,1 0 0 0 0,-1 0 1 0 0,1 0-1 0 0,-1 0 0 0 0,1 0 1 0 0,0 0-1 0 0,-1 0 0 0 0,1 0 1 0 0,0 0-1 0 0,0 0 0 0 0,0 0 1 0 0,-1 0-1 0 0,1 0 0 0 0,0-1 1 0 0,1-1-1 0 0,5-21-5312 0 0,-3 18 3360 0 0</inkml:trace>
-  <inkml:trace contextRef="#ctx0" brushRef="#br0" timeOffset="3881.47">1349 112 3377 0 0,'-4'14'319'0'0,"1"1"-1"0"0,0-1 1 0 0,0 1 0 0 0,2 0 0 0 0,0 0-1 0 0,1 27 1 0 0,0 0 1661 0 0,0-35-1675 0 0,-1-4-193 0 0,1 1 1 0 0,-1-1 0 0 0,1 0 0 0 0,0 1 0 0 0,1-1 0 0 0,-1 1 0 0 0,0-1-1 0 0,1 0 1 0 0,0 0 0 0 0,2 7 0 0 0,5-42-154 0 0,5-39-529 0 0,-12 67 584 0 0,0 0 1 0 0,0-1 0 0 0,1 1-1 0 0,-1 0 1 0 0,1 0 0 0 0,0 0 0 0 0,0 0-1 0 0,0 1 1 0 0,1-1 0 0 0,-1 0-1 0 0,1 1 1 0 0,0 0 0 0 0,0 0-1 0 0,4-4 1 0 0,-6 7 27 0 0,0-1-1 0 0,0 1 0 0 0,0-1 1 0 0,0 0-1 0 0,0 1 1 0 0,0 0-1 0 0,0-1 0 0 0,1 1 1 0 0,-1 0-1 0 0,0-1 1 0 0,0 1-1 0 0,0 0 1 0 0,0 0-1 0 0,1 0 0 0 0,-1 0 1 0 0,0 0-1 0 0,0 0 1 0 0,0 0-1 0 0,0 1 0 0 0,1-1 1 0 0,-1 0-1 0 0,0 1 1 0 0,0-1-1 0 0,0 1 0 0 0,0-1 1 0 0,0 1-1 0 0,1 0 1 0 0,0 1 131 0 0,1 0 1 0 0,-1 1 0 0 0,0-1 0 0 0,0 0 0 0 0,-1 1 0 0 0,1-1-1 0 0,0 1 1 0 0,-1 0 0 0 0,0 0 0 0 0,2 3 0 0 0,1 7 496 0 0,0 0-1 0 0,-1-1 1 0 0,3 25 0 0 0,-4-6-538 0 0,1 13-260 0 0,3-17-4603 0 0</inkml:trace>
-  <inkml:trace contextRef="#ctx0" brushRef="#br0" timeOffset="5125.38">1633 166 2641 0 0,'-3'2'496'0'0,"0"-1"1"0"0,1 1 0 0 0,-1 0 0 0 0,1 0 0 0 0,-1 0-1 0 0,1 0 1 0 0,0 0 0 0 0,0 1 0 0 0,0-1-1 0 0,0 1 1 0 0,0-1 0 0 0,1 1 0 0 0,-2 3 0 0 0,0 0 73 0 0,1 0 1 0 0,0 0-1 0 0,0 0 1 0 0,0 1 0 0 0,0 12-1 0 0,1 4 525 0 0,1 0-1 0 0,4 39 0 0 0,-2-44-35 0 0,-1-10-900 0 0,0-1 1 0 0,0 1-1 0 0,1 0 0 0 0,0-1 0 0 0,0 1 1 0 0,1-1-1 0 0,0 1 0 0 0,0-1 1 0 0,5 8-1 0 0,-7-14-147 0 0,0 1 0 0 0,0-1 0 0 0,1 0 0 0 0,-1 1 0 0 0,0-1 0 0 0,0 0 0 0 0,1 0 0 0 0,-1 0 0 0 0,1 0 0 0 0,-1 0 0 0 0,1 0 0 0 0,-1 0 0 0 0,1 0 0 0 0,0-1 0 0 0,-1 1 0 0 0,1-1 0 0 0,0 1 0 0 0,2-1 0 0 0,-2 0-22 0 0,1 0 0 0 0,0 0 0 0 0,-1-1 0 0 0,1 1 0 0 0,0-1 0 0 0,-1 0-1 0 0,1 0 1 0 0,-1 0 0 0 0,1 0 0 0 0,-1 0 0 0 0,1 0 0 0 0,-1-1 0 0 0,0 1-1 0 0,0-1 1 0 0,4-3 0 0 0,3-3 7 0 0,0-1-1 0 0,-1 0 1 0 0,0-1 0 0 0,0 0 0 0 0,-1 0-1 0 0,0-1 1 0 0,6-12 0 0 0,32-85-1205 0 0,-33 76-210 0 0,-7 16 480 0 0,3-4-1835 0 0,0 8-7374 0 0,-8 11 9277 0 0,0 0-490 0 0</inkml:trace>
-  <inkml:trace contextRef="#ctx0" brushRef="#br0" timeOffset="5564.84">1934 216 3113 0 0,'-3'9'753'0'0,"0"1"0"0"0,0 0 1 0 0,1 0-1 0 0,0 0 0 0 0,0 0 1 0 0,1 0-1 0 0,1 1 0 0 0,0-1 0 0 0,1 12 1 0 0,-1-6-180 0 0,16 223-782 0 0,-16-231-19 0 0,0 18-116 0 0,3-12-3540 0 0,-1-21-558 0 0,-1 4 2771 0 0</inkml:trace>
-  <inkml:trace contextRef="#ctx0" brushRef="#br0" timeOffset="507673.11">2037 200 3705 0 0,'4'-2'33'0'0,"-1"-1"0"0"0,1 1 1 0 0,-1 0-1 0 0,0-1 0 0 0,0 0 1 0 0,0 0-1 0 0,4-3 1 0 0,-10 9 375 0 0,0 1 1 0 0,0 0 0 0 0,-1 0 0 0 0,1-1 0 0 0,-1 0 0 0 0,-5 5 0 0 0,-18 17 128 0 0,16-9-295 0 0,9-11-202 0 0,-1-1 1 0 0,0 1-1 0 0,0-1 1 0 0,0 0-1 0 0,-1 0 1 0 0,1 0-1 0 0,-8 6 1 0 0,11-9 12 0 0,-1 0 0 0 0,0 0 1 0 0,1 0-1 0 0,-1 0 0 0 0,0 0 1 0 0,1 1-1 0 0,-1-1 0 0 0,1 0 1 0 0,0 0-1 0 0,-1 0 1 0 0,1 1-1 0 0,0-1 0 0 0,0 0 1 0 0,0 0-1 0 0,0 1 0 0 0,0-1 1 0 0,0 0-1 0 0,0 1 0 0 0,0-1 1 0 0,1 0-1 0 0,-1 0 0 0 0,0 1 1 0 0,1-1-1 0 0,-1 0 0 0 0,1 0 1 0 0,-1 0-1 0 0,2 2 0 0 0,17 33 964 0 0,-15-32-988 0 0,1 0 0 0 0,1 0 0 0 0,-1-1 0 0 0,0 1 0 0 0,1-1 0 0 0,0 0 0 0 0,-1-1 1 0 0,1 1-1 0 0,0-1 0 0 0,0 0 0 0 0,1-1 0 0 0,-1 0 0 0 0,0 0 0 0 0,1 0 0 0 0,-1 0 0 0 0,0-1 0 0 0,1 0 0 0 0,8-2 1 0 0,-9 2-19 0 0,1 0 1 0 0,0-1 0 0 0,0 0 0 0 0,-1-1 0 0 0,1 1 0 0 0,-1-1 0 0 0,1 0 0 0 0,-1-1 0 0 0,0 1 0 0 0,0-1 0 0 0,0-1 0 0 0,0 1-1 0 0,0-1 1 0 0,-1 0 0 0 0,1 0 0 0 0,-1-1 0 0 0,5-6 0 0 0,-7 7-9 0 0,-1-1-1 0 0,0 1 1 0 0,0-1 0 0 0,0 0-1 0 0,-1 0 1 0 0,1 0-1 0 0,-1 0 1 0 0,-1 0 0 0 0,1 0-1 0 0,-1 0 1 0 0,1 0 0 0 0,-1 0-1 0 0,-1 0 1 0 0,1 0 0 0 0,-1 0-1 0 0,0 0 1 0 0,0 0-1 0 0,0 0 1 0 0,-4-6 0 0 0,2 1 206 0 0,-2 0 0 0 0,1 0 1 0 0,-1 0-1 0 0,-1 0 0 0 0,0 1 1 0 0,0 0-1 0 0,-1 1 0 0 0,-8-9 1 0 0,14 16-275 0 0,1 0 1 0 0,-1 1 0 0 0,0-1-1 0 0,0 1 1 0 0,0-1-1 0 0,0 1 1 0 0,0-1 0 0 0,0 1-1 0 0,0 0 1 0 0,0 0 0 0 0,0-1-1 0 0,0 1 1 0 0,0 0-1 0 0,0 0 1 0 0,0 0 0 0 0,0 0-1 0 0,0 0 1 0 0,0 0-1 0 0,0 0 1 0 0,0 1 0 0 0,0-1-1 0 0,0 0 1 0 0,0 0-1 0 0,0 1 1 0 0,0-1 0 0 0,0 1-1 0 0,0-1 1 0 0,0 1-1 0 0,0-1 1 0 0,1 1 0 0 0,-1-1-1 0 0,0 1 1 0 0,0 0-1 0 0,1 0 1 0 0,-1-1 0 0 0,0 1-1 0 0,1 0 1 0 0,-1 0-1 0 0,0 1 1 0 0,-31 46-5359 0 0,23-33 3246 0 0,2-4-89 0 0</inkml:trace>
+  <inkml:trace contextRef="#ctx0" brushRef="#br0">24 0 5409 0 0,'-13'10'3781'0'0,"12"12"-3765"0"0,4-2 111 0 0,-5 26 757 0 0,-7 53 0 0 0,8-98-870 0 0,1 0 0 0 0,0 1 0 0 0,0-1 0 0 0,0 0 0 0 0,0 0 0 0 0,0 0 0 0 0,0 0 0 0 0,0 1 0 0 0,0-1 0 0 0,0 0 0 0 0,0 0 0 0 0,1 0 0 0 0,-1 0 0 0 0,0 0 0 0 0,1 0 0 0 0,-1 0 0 0 0,1 0 0 0 0,-1 0 0 0 0,1 0 0 0 0,-1 0 0 0 0,1 0 0 0 0,0 0 0 0 0,0 0 0 0 0,0 0 0 0 0,-1 0 0 0 0,1 0 0 0 0,0-1 0 0 0,2 2 0 0 0,35 6 780 0 0,-32-7-802 0 0,11 0 126 0 0,0-1-1 0 0,33-3 1 0 0,18-1-2360 0 0,-22 11-5560 0 0,-39-5 5864 0 0</inkml:trace>
+  <inkml:trace contextRef="#ctx0" brushRef="#br0" timeOffset="614.09">398 138 4521 0 0,'0'2'31'0'0,"1"0"-1"0"0,0 0 1 0 0,-1 0 0 0 0,1 0 0 0 0,0 0-1 0 0,0 0 1 0 0,0 0 0 0 0,0-1-1 0 0,1 1 1 0 0,-1 0 0 0 0,0-1 0 0 0,1 1-1 0 0,-1-1 1 0 0,1 0 0 0 0,0 1-1 0 0,-1-1 1 0 0,1 0 0 0 0,0 0 0 0 0,0 0-1 0 0,0 0 1 0 0,-1 0 0 0 0,1 0 0 0 0,0-1-1 0 0,0 1 1 0 0,0-1 0 0 0,3 1-1 0 0,55 11-196 0 0,-35-10 189 0 0,-15-2 52 0 0,0 1-1 0 0,1 0 1 0 0,-1 0 0 0 0,0 1-1 0 0,0 0 1 0 0,0 1-1 0 0,-1 0 1 0 0,1 1 0 0 0,12 6-1 0 0,-21-9 2 0 0,-1-1 0 0 0,1 1 1 0 0,-1 0-1 0 0,1-1 0 0 0,-1 1 0 0 0,0 0 0 0 0,1-1 0 0 0,-1 1 0 0 0,0 0 0 0 0,0 0 0 0 0,0-1 1 0 0,0 1-1 0 0,0 0 0 0 0,1 0 0 0 0,-1 0 0 0 0,0-1 0 0 0,-1 1 0 0 0,1 0 0 0 0,0 0 0 0 0,0-1 0 0 0,0 1 1 0 0,0 0-1 0 0,-1 0 0 0 0,1-1 0 0 0,0 1 0 0 0,-1 0 0 0 0,1-1 0 0 0,0 1 0 0 0,-1 0 0 0 0,1-1 0 0 0,-1 1 1 0 0,1 0-1 0 0,-1-1 0 0 0,1 1 0 0 0,-2 0 0 0 0,-25 26 1232 0 0,21-21-983 0 0,-2 0-351 0 0,1 0 0 0 0,-1-1 0 0 0,0 0 0 0 0,0 0 0 0 0,-1-1 1 0 0,1 0-1 0 0,-1 0 0 0 0,0-1 0 0 0,-10 3 0 0 0,11-4-624 0 0,0 0 0 0 0,-1 1 1 0 0,1 0-1 0 0,0 1 1 0 0,1 0-1 0 0,-1 0 0 0 0,0 0 1 0 0,1 1-1 0 0,0 0 0 0 0,0 1 1 0 0,-8 8-1 0 0,11-8-1037 0 0</inkml:trace>
 </inkml:ink>
 </file>
 
@@ -3130,28 +3350,97 @@
           <inkml:channelProperty channel="OE" name="resolution" value="1000" units="1/deg"/>
         </inkml:channelProperties>
       </inkml:inkSource>
-      <inkml:timestamp xml:id="ts0" timeString="2023-05-31T12:48:50.270"/>
+      <inkml:timestamp xml:id="ts0" timeString="2023-05-31T12:44:56.011"/>
     </inkml:context>
     <inkml:brush xml:id="br0">
       <inkml:brushProperty name="width" value="0.025" units="cm"/>
       <inkml:brushProperty name="height" value="0.025" units="cm"/>
     </inkml:brush>
   </inkml:definitions>
-  <inkml:trace contextRef="#ctx0" brushRef="#br0">82 39 3209 0 0,'-3'1'558'0'0,"0"-1"0"0"0,-1 0 1 0 0,1 1-1 0 0,0 0 1 0 0,0 0-1 0 0,-1 0 0 0 0,1 0 1 0 0,0 1-1 0 0,0-1 1 0 0,0 1-1 0 0,0 0 0 0 0,1 0 1 0 0,-6 4-1 0 0,5-4-357 0 0,0 1 0 0 0,0 0 0 0 0,0 0 0 0 0,1 0 0 0 0,-1 0 0 0 0,1 0 1 0 0,0 0-1 0 0,0 1 0 0 0,0-1 0 0 0,1 1 0 0 0,-1 0 0 0 0,1-1 0 0 0,0 1 0 0 0,0 0 0 0 0,0 0 0 0 0,0 0 0 0 0,0 0 0 0 0,1-1 0 0 0,0 8 0 0 0,0-10-196 0 0,1 1-1 0 0,-1-1 1 0 0,0 0-1 0 0,1 0 1 0 0,-1 0-1 0 0,1 1 0 0 0,-1-1 1 0 0,1 0-1 0 0,0 0 1 0 0,0 0-1 0 0,-1 0 1 0 0,1 0-1 0 0,0 0 1 0 0,0 0-1 0 0,0 0 1 0 0,0 0-1 0 0,0-1 0 0 0,0 1 1 0 0,0 0-1 0 0,0-1 1 0 0,0 1-1 0 0,1 0 1 0 0,-1-1-1 0 0,0 0 1 0 0,0 1-1 0 0,0-1 1 0 0,1 0-1 0 0,-1 1 1 0 0,0-1-1 0 0,1 0 0 0 0,-1 0 1 0 0,0 0-1 0 0,0 0 1 0 0,1 0-1 0 0,-1 0 1 0 0,0-1-1 0 0,2 1 1 0 0,23 4-318 0 0,-25-3 301 0 0,0 0 0 0 0,0 0 0 0 0,0-1 0 0 0,0 1 0 0 0,0 0 0 0 0,-1 0 0 0 0,1 0 0 0 0,0 0 0 0 0,-1 0 0 0 0,1 0 0 0 0,-1 0 0 0 0,1 1 0 0 0,-1-1 0 0 0,0 0 0 0 0,1 0-1 0 0,-1 0 1 0 0,0 0 0 0 0,0 1 0 0 0,0-1 0 0 0,0 0 0 0 0,0 0 0 0 0,0 0 0 0 0,0 1 0 0 0,-1 1 0 0 0,1 4-50 0 0,-1 1-1 0 0,-1-1 0 0 0,0 0 1 0 0,0 1-1 0 0,0-1 1 0 0,-1 0-1 0 0,0 0 0 0 0,0-1 1 0 0,-1 1-1 0 0,1-1 1 0 0,-2 1-1 0 0,1-1 0 0 0,-1 0 1 0 0,1-1-1 0 0,-2 1 1 0 0,-6 5-1 0 0,6-10-3345 0 0</inkml:trace>
-  <inkml:trace contextRef="#ctx0" brushRef="#br0" timeOffset="421.7">208 97 4809 0 0,'-1'-1'314'0'0,"0"1"0"0"0,0-1 0 0 0,-1 1 0 0 0,1-1 0 0 0,0 1 0 0 0,0 0 0 0 0,0 0 0 0 0,0 0 1 0 0,0-1-1 0 0,0 1 0 0 0,0 0 0 0 0,0 0 0 0 0,0 1 0 0 0,-1-1 0 0 0,1 0 0 0 0,0 0 0 0 0,0 0 0 0 0,0 1 0 0 0,0-1 0 0 0,0 1 0 0 0,0-1 0 0 0,0 1 0 0 0,0-1 0 0 0,0 1 0 0 0,0-1 1 0 0,0 1-1 0 0,1 0 0 0 0,-2 0 0 0 0,1 1-95 0 0,0 0 0 0 0,0 0 0 0 0,0 0 0 0 0,0 0 0 0 0,1 0 0 0 0,-1 0 1 0 0,1 0-1 0 0,-1 0 0 0 0,1 0 0 0 0,0 0 0 0 0,0 1 0 0 0,0-1 0 0 0,0 3 0 0 0,1 3-160 0 0,0 0 1 0 0,1 0-1 0 0,0-1 0 0 0,0 1 0 0 0,0-1 0 0 0,1 1 0 0 0,5 9 0 0 0,-6-15-64 0 0,-1 1-1 0 0,1-1 1 0 0,-1 1 0 0 0,1-1 0 0 0,0 0-1 0 0,0 0 1 0 0,0 0 0 0 0,0 0-1 0 0,0 0 1 0 0,0-1 0 0 0,1 1-1 0 0,-1-1 1 0 0,1 1 0 0 0,-1-1 0 0 0,1 0-1 0 0,-1 0 1 0 0,1 0 0 0 0,3 1-1 0 0,-4-2-59 0 0,0 0 0 0 0,1 0 0 0 0,-1 0 0 0 0,0-1 0 0 0,1 1 0 0 0,-1 0 0 0 0,0-1-1 0 0,0 0 1 0 0,1 1 0 0 0,-1-1 0 0 0,0 0 0 0 0,0 0 0 0 0,0 0 0 0 0,0 0 0 0 0,0-1 0 0 0,0 1-1 0 0,2-3 1 0 0,0 0-57 0 0,0 0 1 0 0,0 0-1 0 0,-1-1 0 0 0,1 1 0 0 0,-1-1 0 0 0,-1 0 0 0 0,1 0 1 0 0,0 0-1 0 0,-1 0 0 0 0,0 0 0 0 0,-1-1 0 0 0,1 1 0 0 0,-1 0 0 0 0,0-1 1 0 0,0 1-1 0 0,0-1 0 0 0,-1-5 0 0 0,0 8 168 0 0,0 0 1 0 0,0-1-1 0 0,-1 1 1 0 0,1 0-1 0 0,-1 0 1 0 0,0 0-1 0 0,1 0 1 0 0,-1 0-1 0 0,-1 0 1 0 0,1 1-1 0 0,0-1 1 0 0,-1 0-1 0 0,1 0 1 0 0,-1 1-1 0 0,0-1 1 0 0,0 1-1 0 0,0 0 1 0 0,0-1-1 0 0,-1 1 1 0 0,1 0-1 0 0,0 0 1 0 0,-1 0-1 0 0,0 1 1 0 0,1-1-1 0 0,-1 1 1 0 0,-4-2-1 0 0,4 2-2 0 0,0 1 0 0 0,0-1 0 0 0,0 1-1 0 0,0 0 1 0 0,0 0 0 0 0,1 0 0 0 0,-1 1-1 0 0,0-1 1 0 0,0 1 0 0 0,0-1 0 0 0,0 1-1 0 0,0 0 1 0 0,1 0 0 0 0,-1 1 0 0 0,1-1 0 0 0,-1 0-1 0 0,0 1 1 0 0,1-1 0 0 0,0 1 0 0 0,-1 0-1 0 0,1 0 1 0 0,0 0 0 0 0,0 0 0 0 0,0 0-1 0 0,0 1 1 0 0,1-1 0 0 0,-1 1 0 0 0,-1 3 0 0 0,1-4-369 0 0,1 0 1 0 0,0 0 0 0 0,0 0 0 0 0,0 0 0 0 0,0 1 0 0 0,0-1 0 0 0,1 0 0 0 0,-1 1 0 0 0,1-1 0 0 0,-1 1 0 0 0,1-1 0 0 0,0 0 0 0 0,0 1 0 0 0,0-1-1 0 0,0 1 1 0 0,0-1 0 0 0,1 1 0 0 0,-1-1 0 0 0,1 0 0 0 0,-1 1 0 0 0,1-1 0 0 0,0 0 0 0 0,0 0 0 0 0,0 1 0 0 0,0-1 0 0 0,1 0 0 0 0,-1 0 0 0 0,0 0 0 0 0,1 0-1 0 0,0-1 1 0 0,-1 1 0 0 0,1 0 0 0 0,0-1 0 0 0,0 1 0 0 0,0-1 0 0 0,0 1 0 0 0,0-1 0 0 0,0 0 0 0 0,4 2 0 0 0,0-2-2429 0 0</inkml:trace>
-  <inkml:trace contextRef="#ctx0" brushRef="#br0" timeOffset="837.5">382 56 3161 0 0,'-4'6'6436'0'0,"3"10"-3592"0"0,3 15-1091 0 0,-1-30-1383 0 0,0 11 123 0 0,1-1-1 0 0,1 1 0 0 0,0-1 0 0 0,7 15 0 0 0,-9-23-399 0 0,0 0-1 0 0,1 0 1 0 0,0 0 0 0 0,0 0 0 0 0,0 0 0 0 0,0-1 0 0 0,0 1-1 0 0,5 4 1 0 0,-6-6-62 0 0,0 0 0 0 0,0-1 0 0 0,0 1-1 0 0,0 0 1 0 0,1-1 0 0 0,-1 1 0 0 0,0-1-1 0 0,0 0 1 0 0,0 1 0 0 0,1-1 0 0 0,-1 0-1 0 0,0 0 1 0 0,0 1 0 0 0,1-1 0 0 0,-1 0 0 0 0,0 0-1 0 0,1-1 1 0 0,-1 1 0 0 0,0 0 0 0 0,0 0-1 0 0,1 0 1 0 0,-1-1 0 0 0,2 0 0 0 0,1-2-37 0 0,0 0 1 0 0,0 0 0 0 0,-1 0 0 0 0,1 0-1 0 0,-1 0 1 0 0,0-1 0 0 0,0 0-1 0 0,0 1 1 0 0,-1-1 0 0 0,1 0 0 0 0,2-5-1 0 0,20-49-6278 0 0,-17 37-3092 0 0,-7 18 7093 0 0</inkml:trace>
-  <inkml:trace contextRef="#ctx0" brushRef="#br0" timeOffset="1236.01">595 39 2505 0 0,'-5'-4'1352'0'0,"5"4"-1307"0"0,0 0 0 0 0,0 0 0 0 0,0 0 0 0 0,0 0 0 0 0,1 0 0 0 0,-1 0 0 0 0,0 0 0 0 0,0 1 0 0 0,0-1 0 0 0,1 0 0 0 0,-1 0 0 0 0,0 0 0 0 0,0 0 0 0 0,0-1 0 0 0,1 1 0 0 0,-1 0 0 0 0,0 0 0 0 0,0 0 0 0 0,0 0 0 0 0,0 0 0 0 0,1 0 0 0 0,-1 0 0 0 0,0 0 0 0 0,0 0 0 0 0,0 0 0 0 0,0 0 0 0 0,0 0 0 0 0,1-1 0 0 0,-1 1 0 0 0,0 0 0 0 0,0 0 0 0 0,0 0 0 0 0,0 0 0 0 0,0 0 0 0 0,0-1 0 0 0,0 1 0 0 0,1 0 0 0 0,-1 0 0 0 0,0 0 0 0 0,0 0 0 0 0,0-1 0 0 0,0 1 0 0 0,0 0 0 0 0,0 0 0 0 0,0 0 0 0 0,0-1 0 0 0,0 1 0 0 0,0 0 0 0 0,0 0 0 0 0,0 0 0 0 0,0-1 0 0 0,0 1 0 0 0,0 0 0 0 0,0 0 0 0 0,0 0 0 0 0,0 0 0 0 0,0-1 0 0 0,-1 1 0 0 0,1 0 0 0 0,0 0 0 0 0,0 0 0 0 0,0 0 0 0 0,0 0 0 0 0,0-1 0 0 0,0 1 0 0 0,0 0 0 0 0,-1 0 0 0 0,1 0 0 0 0,0 0 0 0 0,1 0 115 0 0,0 1 1 0 0,-1 0-1 0 0,1-1 0 0 0,0 1 1 0 0,0 0-1 0 0,-1 0 1 0 0,1 0-1 0 0,0-1 0 0 0,-1 1 1 0 0,1 0-1 0 0,-1 0 1 0 0,1 0-1 0 0,-1 0 0 0 0,0 0 1 0 0,1 0-1 0 0,-1 0 1 0 0,0 0-1 0 0,0 0 0 0 0,0 0 1 0 0,1 2-1 0 0,3 26 73 0 0,-3-27-65 0 0,1 28 379 0 0,7 31 2317 0 0,21-129-3399 0 0,-24 56-156 0 0,-5 9 7 0 0,0 0 0 0 0,0 0 1 0 0,0 0-1 0 0,1 0 1 0 0,-1 0-1 0 0,1 0 1 0 0,0 1-1 0 0,0-1 1 0 0,0 1-1 0 0,0-1 1 0 0,0 1-1 0 0,1 0 1 0 0,-1 0-1 0 0,1 0 1 0 0,3-3-1 0 0,-4 5-892 0 0</inkml:trace>
-  <inkml:trace contextRef="#ctx0" brushRef="#br0" timeOffset="1607.08">830 11 3145 0 0,'-2'0'518'0'0,"0"0"0"0"0,0 1 0 0 0,1-1 0 0 0,-1 0 0 0 0,0 1 0 0 0,0 0 0 0 0,1-1 0 0 0,-1 1 0 0 0,1 0 0 0 0,-1-1 0 0 0,1 1 0 0 0,-1 0 0 0 0,1 0 1 0 0,-1 1-1 0 0,-2 1 0 0 0,-17 28 3911 0 0,18-23-3824 0 0,-1 1 1 0 0,1-1-1 0 0,1 1 1 0 0,-1-1-1 0 0,1 1 1 0 0,0 10 0 0 0,2-16-521 0 0,-1 1 1 0 0,2 0-1 0 0,-1-1 1 0 0,0 1-1 0 0,1 0 1 0 0,0-1-1 0 0,-1 1 1 0 0,1-1-1 0 0,1 1 1 0 0,-1-1-1 0 0,0 1 1 0 0,1-1-1 0 0,0 0 1 0 0,0 0-1 0 0,0 1 1 0 0,0-2-1 0 0,5 6 1 0 0,-6-7-358 0 0,1 1 0 0 0,0-1 0 0 0,-1 0 0 0 0,1 1 0 0 0,0-1 0 0 0,0 0 1 0 0,0 0-1 0 0,0-1 0 0 0,0 1 0 0 0,1 0 0 0 0,-1-1 0 0 0,0 1 0 0 0,2 0 0 0 0,-1-1-898 0 0,0 0 0 0 0,0 0-1 0 0,0-1 1 0 0,0 1 0 0 0,0-1-1 0 0,0 1 1 0 0,0-1-1 0 0,-1 0 1 0 0,1 0 0 0 0,0 0-1 0 0,4-3 1 0 0,0 1-1932 0 0</inkml:trace>
-  <inkml:trace contextRef="#ctx0" brushRef="#br0" timeOffset="1994.86">933 78 4681 0 0,'0'1'196'0'0,"0"-1"-1"0"0,0 1 1 0 0,-1 0 0 0 0,1 0-1 0 0,0-1 1 0 0,0 1 0 0 0,0 0-1 0 0,0 0 1 0 0,0-1 0 0 0,0 1-1 0 0,0 0 1 0 0,0 0 0 0 0,0-1-1 0 0,0 1 1 0 0,1 0 0 0 0,-1-1-1 0 0,0 1 1 0 0,0 0 0 0 0,1 0-1 0 0,-1-1 1 0 0,1 1 0 0 0,-1-1-1 0 0,0 1 1 0 0,1 0 0 0 0,-1-1-1 0 0,1 1 1 0 0,-1-1 0 0 0,1 1-1 0 0,-1-1 1 0 0,1 1 0 0 0,0-1-1 0 0,-1 1 1 0 0,1-1 0 0 0,0 0-1 0 0,-1 1 1 0 0,1-1 0 0 0,0 0-1 0 0,-1 0 1 0 0,2 1 0 0 0,0-1-45 0 0,0 1 0 0 0,-1 0 1 0 0,1-1-1 0 0,0 1 0 0 0,0-1 0 0 0,0 0 1 0 0,0 0-1 0 0,0 1 0 0 0,0-1 1 0 0,0 0-1 0 0,0-1 0 0 0,-1 1 1 0 0,1 0-1 0 0,0-1 0 0 0,2 0 1 0 0,1-1-172 0 0,-1-1 1 0 0,0 0 0 0 0,0-1-1 0 0,-1 1 1 0 0,1 0 0 0 0,0-1-1 0 0,-1 0 1 0 0,0 0 0 0 0,0 0 0 0 0,0 0-1 0 0,3-9 1 0 0,-5 12 7 0 0,0 0 1 0 0,-1 0-1 0 0,1-1 0 0 0,-1 1 1 0 0,1 0-1 0 0,-1-1 0 0 0,1 1 0 0 0,-1-1 1 0 0,0 1-1 0 0,0 0 0 0 0,1-1 1 0 0,-1 1-1 0 0,0-1 0 0 0,0 1 0 0 0,-1 0 1 0 0,1-1-1 0 0,0 1 0 0 0,0-1 1 0 0,-1 1-1 0 0,1 0 0 0 0,-1-1 1 0 0,1 1-1 0 0,-1 0 0 0 0,0-1 0 0 0,1 1 1 0 0,-1 0-1 0 0,0 0 0 0 0,0 0 1 0 0,0 0-1 0 0,0 0 0 0 0,0 0 1 0 0,0 0-1 0 0,0 0 0 0 0,0 0 0 0 0,0 0 1 0 0,0 0-1 0 0,-1 1 0 0 0,1-1 1 0 0,0 0-1 0 0,0 1 0 0 0,-1-1 1 0 0,1 1-1 0 0,-1 0 0 0 0,1-1 0 0 0,0 1 1 0 0,-3 0-1 0 0,2-1 102 0 0,0 1 1 0 0,0 0-1 0 0,0 0 1 0 0,0 0-1 0 0,0 0 1 0 0,0 0-1 0 0,0 1 1 0 0,0-1-1 0 0,0 0 0 0 0,1 1 1 0 0,-1-1-1 0 0,0 1 1 0 0,0 0-1 0 0,0 0 1 0 0,0 0-1 0 0,1 0 1 0 0,-1 0-1 0 0,0 0 0 0 0,1 0 1 0 0,-1 1-1 0 0,1-1 1 0 0,-1 0-1 0 0,1 1 1 0 0,0-1-1 0 0,0 1 1 0 0,0 0-1 0 0,-1-1 0 0 0,1 1 1 0 0,1 0-1 0 0,-1 0 1 0 0,0-1-1 0 0,0 1 1 0 0,1 0-1 0 0,-1 0 1 0 0,0 3-1 0 0,-1 2 85 0 0,1 0 1 0 0,-1 0-1 0 0,1 1 0 0 0,1-1 1 0 0,-1 0-1 0 0,1 1 1 0 0,1-1-1 0 0,0 9 0 0 0,1-9-441 0 0,1 13 858 0 0,1-1-1 0 0,11 30 0 0 0,-12-44-872 0 0,-1 0-1 0 0,0 0 1 0 0,1-1-1 0 0,0 1 1 0 0,0 0-1 0 0,5 4 1 0 0,-7-8-253 0 0,1 1 0 0 0,-1 0-1 0 0,1-1 1 0 0,0 0 0 0 0,0 1 0 0 0,-1-1 0 0 0,1 0 0 0 0,0 0 0 0 0,0 0 0 0 0,0 0 0 0 0,1 0 0 0 0,-1-1 0 0 0,0 1 0 0 0,0-1 0 0 0,4 1 0 0 0,8-3-5326 0 0,-7 0 2546 0 0</inkml:trace>
-  <inkml:trace contextRef="#ctx0" brushRef="#br0" timeOffset="3171.75">257 619 3641 0 0,'-7'48'8972'0'0,"6"-39"-7641"0"0,-12 63-157 0 0,8-46-594 0 0,0 0-1 0 0,-1 40 1 0 0,7-61 139 0 0,1-7-112 0 0,-3-6 732 0 0,6 11-1347 0 0,-5-2 11 0 0,1-1-1 0 0,-1 1 0 0 0,0-1 1 0 0,1 1-1 0 0,-1-1 1 0 0,1 0-1 0 0,-1 1 0 0 0,0-1 1 0 0,1 1-1 0 0,-1-1 1 0 0,1 0-1 0 0,-1 0 0 0 0,1 1 1 0 0,-1-1-1 0 0,1 0 1 0 0,0 0-1 0 0,-1 0 0 0 0,1 0 1 0 0,-1 1-1 0 0,1-1 1 0 0,-1 0-1 0 0,1 0 0 0 0,0 0 1 0 0,-1 0-1 0 0,1 0 1 0 0,-1 0-1 0 0,1-1 0 0 0,-1 1 1 0 0,1 0-1 0 0,0 0 0 0 0,-1 0 1 0 0,1 0-1 0 0,-1-1 1 0 0,1 1-1 0 0,-1 0 0 0 0,1-1 1 0 0,5-1-19 0 0,0 1 0 0 0,0 0 0 0 0,-1 0 0 0 0,1 1 0 0 0,0-1 0 0 0,0 1 0 0 0,0 1 0 0 0,0-1 0 0 0,9 3 1 0 0,26-1-2408 0 0,-31-2 1329 0 0,5-1-3496 0 0,-3-2-3600 0 0,-10 1 5667 0 0</inkml:trace>
-  <inkml:trace contextRef="#ctx0" brushRef="#br0" timeOffset="3628.75">449 765 6409 0 0,'5'3'590'0'0,"-1"0"-1"0"0,0 0 0 0 0,1 0 1 0 0,-1 1-1 0 0,-1 0 0 0 0,5 5 1 0 0,-4-5-484 0 0,0 0 1 0 0,0 0 0 0 0,0 0-1 0 0,0-1 1 0 0,0 0-1 0 0,7 4 1 0 0,-10-6-42 0 0,0 0 0 0 0,-1-1 0 0 0,1 1 0 0 0,0 0 0 0 0,-1 0 0 0 0,1-1 0 0 0,-1 1 0 0 0,1 0-1 0 0,-1 0 1 0 0,1 0 0 0 0,-1 0 0 0 0,1-1 0 0 0,-1 1 0 0 0,0 0 0 0 0,0 0 0 0 0,1 0 0 0 0,-1 0 0 0 0,0 0 0 0 0,0 0 0 0 0,0 0 0 0 0,0 0 0 0 0,0 0 0 0 0,0 0-1 0 0,0 0 1 0 0,-1 0 0 0 0,1 0 0 0 0,0 0 0 0 0,0 0 0 0 0,-1 0 0 0 0,1 0 0 0 0,0 0 0 0 0,-1-1 0 0 0,1 1 0 0 0,-1 0 0 0 0,0 0 0 0 0,1 0 0 0 0,-1-1 0 0 0,1 1-1 0 0,-1 0 1 0 0,-1 0 0 0 0,-30 36 2324 0 0,29-34-2227 0 0,-16 10-1320 0 0,18-13 811 0 0,1 0-1 0 0,-1 0 1 0 0,1 0-1 0 0,-1-1 1 0 0,1 1-1 0 0,-1 0 1 0 0,1 0-1 0 0,-1-1 1 0 0,1 1-1 0 0,-1 0 1 0 0,1-1-1 0 0,-1 1 1 0 0,1-1-1 0 0,0 1 1 0 0,-1-1-1 0 0,1 1 1 0 0,0 0-1 0 0,-1-1 1 0 0,1 1-1 0 0,0-1 1 0 0,0 1-1 0 0,-1-1 1 0 0,1 0-1 0 0,0 1 1 0 0,0-1-1 0 0,0 1 1 0 0,0-1-1 0 0,0 1 1 0 0,0-1-1 0 0,0 1 1 0 0,0-1-1 0 0,0 0 1 0 0,0 1-1 0 0,0-2 1 0 0,0-2-2179 0 0</inkml:trace>
-  <inkml:trace contextRef="#ctx0" brushRef="#br0" timeOffset="4772.08">893 730 2585 0 0,'17'61'6124'0'0,"11"46"-826"0"0,-26-96-4742 0 0,-1 0 0 0 0,0 0 0 0 0,0 0 0 0 0,-1 1 0 0 0,-1-1 0 0 0,1 0 0 0 0,-5 17 0 0 0,5-26-420 0 0,-1 0 0 0 0,1 0 0 0 0,-1 0 0 0 0,0 0 0 0 0,0 0 0 0 0,0 0 0 0 0,0-1 0 0 0,0 1 1 0 0,0 0-1 0 0,0 0 0 0 0,-1-1 0 0 0,1 1 0 0 0,0-1 0 0 0,-1 1 0 0 0,1-1 0 0 0,-1 0 0 0 0,-3 2 0 0 0,3-2-288 0 0,0 0-1 0 0,0 0 1 0 0,0 0-1 0 0,0-1 0 0 0,-1 1 1 0 0,1-1-1 0 0,0 0 0 0 0,0 1 1 0 0,-1-1-1 0 0,1 0 1 0 0,0 0-1 0 0,-1-1 0 0 0,-3 0 1 0 0,2 0-746 0 0,-1 0 0 0 0,1 0 0 0 0,0-1 0 0 0,-1 0 0 0 0,1 0 0 0 0,-7-4 0 0 0,8 3-530 0 0,-1 1 0 0 0,1-1 0 0 0,0 1 0 0 0,0-1 0 0 0,0 0 0 0 0,-5-7 0 0 0,4 4-514 0 0</inkml:trace>
-  <inkml:trace contextRef="#ctx0" brushRef="#br0" timeOffset="5274.83">876 599 8906 0 0,'0'0'156'0'0,"-1"0"0"0"0,1 0 1 0 0,-1 0-1 0 0,1 0 0 0 0,-1 0 0 0 0,1 0 1 0 0,-1 0-1 0 0,1 0 0 0 0,-1 0 1 0 0,1 0-1 0 0,-1 0 0 0 0,1 0 0 0 0,-1 0 1 0 0,1 0-1 0 0,-1 0 0 0 0,1 0 0 0 0,-1 1 1 0 0,1-1-1 0 0,0 0 0 0 0,-1 0 0 0 0,1 1 1 0 0,-1-1-1 0 0,1 0 0 0 0,0 1 0 0 0,-1-1 1 0 0,1 0-1 0 0,-1 1 0 0 0,0 5-2911 0 0,4 0-3723 0 0,-1-4 3342 0 0</inkml:trace>
-  <inkml:trace contextRef="#ctx0" brushRef="#br0" timeOffset="5624.31">1111 673 8354 0 0,'-3'0'894'0'0,"0"0"0"0"0,0 0 0 0 0,-1 1 0 0 0,1-1 0 0 0,0 1 1 0 0,0 0-1 0 0,0 0 0 0 0,0 0 0 0 0,-3 2 0 0 0,4-2-631 0 0,0 0 0 0 0,0 0 0 0 0,1 1 0 0 0,-1-1 0 0 0,0 0 0 0 0,0 1 0 0 0,1 0 0 0 0,-1-1 0 0 0,1 1 0 0 0,0 0 0 0 0,-2 2 0 0 0,2-2-274 0 0,0 0-1 0 0,0 0 1 0 0,1 0-1 0 0,-1 0 1 0 0,1 0-1 0 0,-1 0 1 0 0,1 1 0 0 0,0-1-1 0 0,0 0 1 0 0,0 0-1 0 0,0 0 1 0 0,0 0-1 0 0,0 0 1 0 0,1 0 0 0 0,-1 1-1 0 0,1-1 1 0 0,-1 0-1 0 0,1 0 1 0 0,0 0-1 0 0,0 0 1 0 0,0 0 0 0 0,0-1-1 0 0,0 1 1 0 0,0 0-1 0 0,0 0 1 0 0,1-1-1 0 0,1 3 1 0 0,22 19-1265 0 0,-22-22 1236 0 0,-1 0-1 0 0,0 1 1 0 0,0-1 0 0 0,0 1-1 0 0,0-1 1 0 0,0 1-1 0 0,0 0 1 0 0,0 0-1 0 0,-1 0 1 0 0,1 0-1 0 0,-1 0 1 0 0,1 0 0 0 0,-1 1-1 0 0,0-1 1 0 0,0 0-1 0 0,0 1 1 0 0,0-1-1 0 0,0 1 1 0 0,-1-1-1 0 0,1 1 1 0 0,-1-1 0 0 0,1 1-1 0 0,-1 0 1 0 0,0-1-1 0 0,0 1 1 0 0,0-1-1 0 0,-1 1 1 0 0,0 3-1 0 0,-1 3 305 0 0,0 0-1 0 0,-1 1 0 0 0,0-2 0 0 0,-1 1 1 0 0,-5 10-1 0 0,-13 8-856 0 0,21-26 262 0 0,-1 1 0 0 0,1-1 0 0 0,-1 0-1 0 0,0 0 1 0 0,1 0 0 0 0,-1-1 0 0 0,0 1 0 0 0,1 0 0 0 0,-1-1 0 0 0,0 1 0 0 0,0-1 0 0 0,0 1 0 0 0,0-1 0 0 0,-2 0 0 0 0,-2-14-10828 0 0,6 13 10821 0 0,-1-3-1428 0 0</inkml:trace>
-  <inkml:trace contextRef="#ctx0" brushRef="#br0" timeOffset="6239.67">1295 995 4609 0 0,'-5'3'11424'0'0,"-1"-2"-5373"0"0,4-12-4758 0 0,3-11-1085 0 0,1-1 0 0 0,1 1 1 0 0,1 0-1 0 0,12-41 0 0 0,41-85-281 0 0,-24 64 79 0 0,-20 50-345 0 0,24-45 1 0 0,-23 56-4614 0 0,1 1-4871 0 0</inkml:trace>
-  <inkml:trace contextRef="#ctx0" brushRef="#br0" timeOffset="6741.35">1639 714 4377 0 0,'-12'0'4080'0'0,"-34"1"5611"0"0,5 7-7265 0 0,38-7-2430 0 0,0 0 1 0 0,0 1-1 0 0,0 0 0 0 0,0 0 1 0 0,0 0-1 0 0,0 0 0 0 0,0 0 1 0 0,0 1-1 0 0,1-1 0 0 0,-1 1 1 0 0,1 0-1 0 0,0-1 0 0 0,0 1 1 0 0,0 0-1 0 0,0 0 0 0 0,0 1 1 0 0,1-1-1 0 0,-1 0 0 0 0,1 0 1 0 0,0 1-1 0 0,0-1 0 0 0,-1 6 1 0 0,0 2 257 0 0,0 1 0 0 0,1-1-1 0 0,1 0 1 0 0,-1 0 0 0 0,2 1 0 0 0,2 21 0 0 0,-2-29-259 0 0,-1 0-1 0 0,1-1 1 0 0,0 1-1 0 0,0 0 1 0 0,0-1 0 0 0,1 1-1 0 0,-1 0 1 0 0,1-1-1 0 0,0 0 1 0 0,0 1-1 0 0,0-1 1 0 0,0 0 0 0 0,1 0-1 0 0,-1 0 1 0 0,1-1-1 0 0,0 1 1 0 0,0 0-1 0 0,0-1 1 0 0,0 0 0 0 0,0 0-1 0 0,1 0 1 0 0,-1 0-1 0 0,0 0 1 0 0,5 1-1 0 0,-6-3-380 0 0,0 1 0 0 0,0-1 0 0 0,0 0 0 0 0,0 0 0 0 0,0 0 0 0 0,1 0 0 0 0,-1 0 0 0 0,0 0 0 0 0,0-1-1 0 0,0 1 1 0 0,0-1 0 0 0,0 1 0 0 0,0-1 0 0 0,0 0 0 0 0,0 0 0 0 0,0 0 0 0 0,0 0 0 0 0,0 0 0 0 0,1-2 0 0 0,29-30-10953 0 0,-26 26 8828 0 0</inkml:trace>
-  <inkml:trace contextRef="#ctx0" brushRef="#br0" timeOffset="7174.41">1799 670 6593 0 0,'-2'2'2080'0'0,"-15"15"6607"0"0,0 5-5275 0 0,16-21-3370 0 0,0 1 0 0 0,0-1-1 0 0,0 0 1 0 0,0 1 0 0 0,0-1 0 0 0,0 0-1 0 0,1 1 1 0 0,-1-1 0 0 0,1 1 0 0 0,-1 0-1 0 0,1-1 1 0 0,-1 1 0 0 0,1-1-1 0 0,0 1 1 0 0,0 0 0 0 0,0-1 0 0 0,0 1-1 0 0,0 0 1 0 0,0-1 0 0 0,0 1 0 0 0,0-1-1 0 0,1 1 1 0 0,-1 0 0 0 0,1-1-1 0 0,-1 1 1 0 0,1-1 0 0 0,0 2 0 0 0,2 0-179 0 0,0 0 0 0 0,-1-1 0 0 0,1 0 0 0 0,0 1 0 0 0,1-1 0 0 0,-1 0 0 0 0,0 0 0 0 0,1-1 0 0 0,3 2 0 0 0,-5-2 57 0 0,0 0-1 0 0,0-1 1 0 0,0 1-1 0 0,0 0 0 0 0,0 0 1 0 0,0 0-1 0 0,0 0 1 0 0,0 0-1 0 0,-1 0 1 0 0,1 1-1 0 0,0-1 1 0 0,-1 1-1 0 0,1-1 0 0 0,-1 1 1 0 0,1 0-1 0 0,-1-1 1 0 0,0 1-1 0 0,0 0 1 0 0,0 0-1 0 0,0 0 1 0 0,0 0-1 0 0,0 0 0 0 0,0 0 1 0 0,-1 0-1 0 0,1 0 1 0 0,-1 0-1 0 0,1 0 1 0 0,-1 1-1 0 0,0 2 1 0 0,0 7 187 0 0,-1 0 1 0 0,0-1-1 0 0,-4 16 1 0 0,4-23-125 0 0,0-1 0 0 0,1 0 0 0 0,-1 0 0 0 0,0 0 1 0 0,-1 0-1 0 0,1 0 0 0 0,-1 0 0 0 0,1 0 0 0 0,-1 0 0 0 0,0 0 1 0 0,0-1-1 0 0,0 1 0 0 0,0-1 0 0 0,0 1 0 0 0,-1-1 0 0 0,-4 3 1 0 0,6-5-366 0 0,1 0 0 0 0,-1 0 0 0 0,1 0 0 0 0,-1 0 1 0 0,0 0-1 0 0,1 0 0 0 0,-1 0 0 0 0,1-1 0 0 0,-1 1 1 0 0,0 0-1 0 0,1 0 0 0 0,-1-1 0 0 0,1 1 1 0 0,-1 0-1 0 0,1-1 0 0 0,-1 1 0 0 0,1-1 0 0 0,-1 1 1 0 0,1-1-1 0 0,-1 1 0 0 0,1-1 0 0 0,0 1 0 0 0,-1-1 1 0 0,1 1-1 0 0,0-1 0 0 0,-1 1 0 0 0,1-1 0 0 0,0 0 1 0 0,0 1-1 0 0,0-1 0 0 0,0 1 0 0 0,-1-1 0 0 0,1 0 1 0 0,0 1-1 0 0,0-1 0 0 0,0 0 0 0 0,0 1 1 0 0,1-2-1 0 0,-1-3-2403 0 0</inkml:trace>
-  <inkml:trace contextRef="#ctx0" brushRef="#br0" timeOffset="7527.78">1929 682 7058 0 0,'-12'16'9129'0'0,"12"-5"-6611"0"0,1-9-2839 0 0,1 0 1 0 0,0 0-1 0 0,0-1 1 0 0,0 1 0 0 0,0-1-1 0 0,0 1 1 0 0,0-1-1 0 0,0 0 1 0 0,0 0-1 0 0,3 1 1 0 0,13 8-88 0 0,-15-8 506 0 0,-1 0 0 0 0,1 0 0 0 0,-1 0 0 0 0,1 0 0 0 0,-1 1 0 0 0,0-1 0 0 0,0 1 0 0 0,0 0 0 0 0,-1-1 0 0 0,1 1 0 0 0,0 0 0 0 0,-1 0 0 0 0,0 0 0 0 0,0 0 0 0 0,0 0 0 0 0,0 1 0 0 0,0-1 0 0 0,-1 0 0 0 0,1 0 0 0 0,-1 1 0 0 0,0-1 0 0 0,0 0 0 0 0,0 0 0 0 0,0 1 0 0 0,-1-1 0 0 0,0 5 0 0 0,0-3 29 0 0,-1 0 1 0 0,1 0 0 0 0,-1-1 0 0 0,0 1-1 0 0,0-1 1 0 0,0 1 0 0 0,0-1-1 0 0,-1 0 1 0 0,-5 7 0 0 0,6-8-404 0 0,-1-1 1 0 0,1 0-1 0 0,-1 0 0 0 0,1 1 1 0 0,-1-2-1 0 0,0 1 0 0 0,0 0 1 0 0,-5 2-1 0 0,-16 12-4438 0 0,4 6-4511 0 0,17-19 7342 0 0</inkml:trace>
+  <inkml:trace contextRef="#ctx0" brushRef="#br0">2353 2023 2721 0 0,'-3'9'1156'0'0,"1"0"0"0"0,0 0 1 0 0,1 1-1 0 0,0-1 0 0 0,0 1 1 0 0,1-1-1 0 0,1 1 0 0 0,1 11 1 0 0,-1 10 305 0 0,-2-19-879 0 0,1-8-404 0 0,-1 0-1 0 0,1 0 1 0 0,0 0 0 0 0,0 0-1 0 0,0 0 1 0 0,0 0 0 0 0,1 0-1 0 0,-1 0 1 0 0,1 0 0 0 0,2 5-1 0 0,-2-9-203 0 0,0-1 0 0 0,0 1 0 0 0,0 0 0 0 0,0-1 0 0 0,0 1 0 0 0,0 0 0 0 0,-1-1 0 0 0,1 0 0 0 0,0 1 0 0 0,0-1 0 0 0,0 1 0 0 0,0-1 0 0 0,-1 0 0 0 0,1 0 0 0 0,0 1 0 0 0,-1-1 0 0 0,1 0 0 0 0,-1 0 0 0 0,1 0 0 0 0,-1 0 0 0 0,1-1 0 0 0,15-22-893 0 0,-12 17 859 0 0,1 0 0 0 0,-1 0 0 0 0,2 0 0 0 0,-1 1 0 0 0,1-1 0 0 0,0 1 0 0 0,0 1 0 0 0,0-1 1 0 0,1 1-1 0 0,0 0 0 0 0,0 1 0 0 0,0-1 0 0 0,1 1 0 0 0,13-5 0 0 0,-19 9 62 0 0,0 0 1 0 0,-1 0-1 0 0,1 0 1 0 0,-1 0-1 0 0,1 0 0 0 0,0 0 1 0 0,-1 1-1 0 0,1-1 1 0 0,-1 1-1 0 0,1-1 1 0 0,-1 1-1 0 0,1-1 1 0 0,-1 1-1 0 0,1 0 0 0 0,-1 0 1 0 0,0 0-1 0 0,1 0 1 0 0,-1 0-1 0 0,0 0 1 0 0,0 0-1 0 0,0 0 0 0 0,0 0 1 0 0,0 0-1 0 0,0 1 1 0 0,0-1-1 0 0,0 0 1 0 0,0 1-1 0 0,-1-1 1 0 0,1 1-1 0 0,0-1 0 0 0,0 4 1 0 0,3 6-16 0 0,-1 0 1 0 0,0 1 0 0 0,2 16-1 0 0,-1-9-835 0 0,-4-18 722 0 0,5 13-3639 0 0,2-11-3561 0 0,-6-3 5096 0 0</inkml:trace>
+  <inkml:trace contextRef="#ctx0" brushRef="#br0" timeOffset="421.28">2665 2064 6025 0 0,'-2'2'541'0'0,"0"0"-1"0"0,1 0 0 0 0,-1 1 1 0 0,0-1-1 0 0,1 0 0 0 0,0 1 1 0 0,-1-1-1 0 0,1 0 0 0 0,0 1 1 0 0,0-1-1 0 0,0 1 0 0 0,1 0 1 0 0,-1-1-1 0 0,1 1 0 0 0,-1 0 1 0 0,1 0-1 0 0,0-1 1 0 0,0 4-1 0 0,1-1-348 0 0,0-1 0 0 0,0 1 1 0 0,0 0-1 0 0,0-1 0 0 0,1 0 1 0 0,-1 1-1 0 0,1-1 0 0 0,0 0 1 0 0,1 0-1 0 0,2 5 0 0 0,-1-4-240 0 0,0 1 0 0 0,0-1 0 0 0,1-1 1 0 0,-1 1-1 0 0,1 0 0 0 0,0-1 0 0 0,0 0 0 0 0,0 0 0 0 0,1-1 0 0 0,0 0 0 0 0,-1 0 1 0 0,1 0-1 0 0,0 0 0 0 0,0-1 0 0 0,12 3 0 0 0,-16-5-12 0 0,1 1-1 0 0,-1-1 1 0 0,1 0-1 0 0,0 0 1 0 0,-1 0-1 0 0,1-1 1 0 0,-1 1-1 0 0,1-1 1 0 0,0 1-1 0 0,-1-1 1 0 0,1 0-1 0 0,-1 0 1 0 0,0 0-1 0 0,1 0 1 0 0,-1 0-1 0 0,0-1 1 0 0,1 1-1 0 0,-1-1 1 0 0,0 1-1 0 0,0-1 1 0 0,3-4-1 0 0,-2 2-10 0 0,0 0-1 0 0,-1 0 1 0 0,0-1-1 0 0,0 1 1 0 0,0 0-1 0 0,0-1 1 0 0,0 0-1 0 0,-1 1 1 0 0,0-1-1 0 0,0 0 1 0 0,0-7-1 0 0,0 5 71 0 0,-1 0 0 0 0,1 0-1 0 0,-2-1 1 0 0,1 1-1 0 0,-1 0 1 0 0,0 0 0 0 0,0 0-1 0 0,-1 0 1 0 0,0 0-1 0 0,0 0 1 0 0,-1 1 0 0 0,0-1-1 0 0,0 1 1 0 0,-1-1-1 0 0,1 1 1 0 0,-9-10 0 0 0,11 15 64 0 0,-1-1 1 0 0,1 1 0 0 0,0 0 0 0 0,-1 0-1 0 0,0 0 1 0 0,1 0 0 0 0,-1 0 0 0 0,1 0 0 0 0,-1 0-1 0 0,0 0 1 0 0,0 1 0 0 0,0-1 0 0 0,1 0-1 0 0,-1 1 1 0 0,0 0 0 0 0,0-1 0 0 0,0 1-1 0 0,0 0 1 0 0,0 0 0 0 0,0 0 0 0 0,0 0 0 0 0,1 1-1 0 0,-1-1 1 0 0,0 0 0 0 0,0 1 0 0 0,0 0-1 0 0,0-1 1 0 0,1 1 0 0 0,-1 0 0 0 0,0 0-1 0 0,1 0 1 0 0,-1 0 0 0 0,0 0 0 0 0,1 0-1 0 0,-1 0 1 0 0,-1 3 0 0 0,0-1-17 0 0,0 0 0 0 0,0 1 0 0 0,0 0 0 0 0,1 0 0 0 0,-1 0 0 0 0,1 0 0 0 0,0 0 0 0 0,0 0 0 0 0,0 1 0 0 0,1-1 0 0 0,0 1 1 0 0,0-1-1 0 0,-1 9 0 0 0,5 32-179 0 0,7-25-3439 0 0,-10-20 3100 0 0,1 1 0 0 0,0-1 0 0 0,-1 1 1 0 0,1-1-1 0 0,0 0 0 0 0,0 1 0 0 0,0-1 0 0 0,-1 0 0 0 0,1 0 0 0 0,0 1 1 0 0,0-1-1 0 0,0 0 0 0 0,0 0 0 0 0,-1 0 0 0 0,1 0 0 0 0,0 0 0 0 0,0 0 1 0 0,0 0-1 0 0,0 0 0 0 0,0 0 0 0 0,-1-1 0 0 0,1 1 0 0 0,1-1 0 0 0,3 0-2252 0 0</inkml:trace>
+  <inkml:trace contextRef="#ctx0" brushRef="#br0" timeOffset="771.56">2812 2003 8458 0 0,'-2'2'385'0'0,"0"0"-1"0"0,0 0 1 0 0,1 0 0 0 0,-1 0 0 0 0,1 0-1 0 0,-1 0 1 0 0,1 0 0 0 0,0 0 0 0 0,0 1-1 0 0,0-1 1 0 0,0 0 0 0 0,0 1 0 0 0,0-1-1 0 0,1 1 1 0 0,-1-1 0 0 0,1 1-1 0 0,0 4 1 0 0,-3 50-58 0 0,3-52-223 0 0,0 4-436 0 0,3 46 79 0 0,5-29-2851 0 0,8-8-5083 0 0,-14-17 6899 0 0,2-1-818 0 0</inkml:trace>
+  <inkml:trace contextRef="#ctx0" brushRef="#br0" timeOffset="1120.32">2936 2023 6161 0 0,'5'46'5556'0'0,"14"24"-1811"0"0,-10-42-2703 0 0,-9-26-998 0 0,0-1 1 0 0,1 0 0 0 0,-1 0 0 0 0,0 1 0 0 0,1-1 0 0 0,-1 0 0 0 0,1 0 0 0 0,-1 1 0 0 0,1-1-1 0 0,0 0 1 0 0,-1 0 0 0 0,1 0 0 0 0,0 0 0 0 0,0 0 0 0 0,0 0 0 0 0,0 0 0 0 0,0 0 0 0 0,0-1-1 0 0,0 1 1 0 0,0 0 0 0 0,0 0 0 0 0,2 0 0 0 0,-2-1-22 0 0,0 0-1 0 0,1 0 1 0 0,-1 0 0 0 0,0 0-1 0 0,0-1 1 0 0,0 1 0 0 0,1 0 0 0 0,-1-1-1 0 0,0 1 1 0 0,0-1 0 0 0,0 1-1 0 0,0-1 1 0 0,0 1 0 0 0,0-1-1 0 0,0 0 1 0 0,0 1 0 0 0,0-1 0 0 0,0 0-1 0 0,1-1 1 0 0,7-8-39 0 0,-1 0 1 0 0,0 0-1 0 0,11-19 1 0 0,-11 15-85 0 0,12-17-584 0 0,14-20-1734 0 0,-7 25-7834 0 0,-25 26 7812 0 0,-2 1 830 0 0</inkml:trace>
+  <inkml:trace contextRef="#ctx0" brushRef="#br0" timeOffset="1474.41">3302 1738 6721 0 0,'-2'2'735'0'0,"1"0"0"0"0,-1 1 0 0 0,1-1 0 0 0,0 0 0 0 0,0 0 0 0 0,0 1-1 0 0,0-1 1 0 0,0 1 0 0 0,0-1 0 0 0,0 4 0 0 0,-5 52 3075 0 0,4-35-3046 0 0,-20 223-1647 0 0,22-239 555 0 0,-1 32-5233 0 0,1-35 4257 0 0,1 0 0 0 0,-1 0 0 0 0,1 0-1 0 0,0 0 1 0 0,0 0 0 0 0,0 0 0 0 0,2 4 0 0 0,-1-5-414 0 0</inkml:trace>
+  <inkml:trace contextRef="#ctx0" brushRef="#br0" timeOffset="1822.61">3329 2070 5417 0 0,'-11'23'7978'0'0,"7"11"-4474"0"0,3-26-3220 0 0,2 0 1 0 0,-1 0 0 0 0,1 0-1 0 0,0 0 1 0 0,3 11 0 0 0,-3-17-272 0 0,0 1 1 0 0,-1-1-1 0 0,1 0 1 0 0,0 0-1 0 0,0 0 1 0 0,0-1 0 0 0,0 1-1 0 0,1 0 1 0 0,-1 0-1 0 0,0-1 1 0 0,1 1-1 0 0,0 0 1 0 0,-1-1-1 0 0,1 1 1 0 0,2 1 0 0 0,-2-3-157 0 0,-1 1 0 0 0,0-1 1 0 0,0 0-1 0 0,0 1 0 0 0,0-1 1 0 0,0 0-1 0 0,1 0 0 0 0,-1 0 1 0 0,0 0-1 0 0,0 0 1 0 0,0 0-1 0 0,0 0 0 0 0,1-1 1 0 0,-1 1-1 0 0,0 0 0 0 0,0 0 1 0 0,0-1-1 0 0,0 1 0 0 0,0-1 1 0 0,0 1-1 0 0,1-2 1 0 0,2 0-615 0 0,-1-1-1 0 0,1 0 1 0 0,-1 0 0 0 0,0 0 0 0 0,0-1 0 0 0,0 1 0 0 0,-1-1 0 0 0,1 0 0 0 0,-1 1 0 0 0,0-1 0 0 0,0 0 0 0 0,0 0-1 0 0,2-6 1 0 0,4-31-2785 0 0,-8 37 3870 0 0,1 1 1 0 0,-1-1 0 0 0,-1 0-1 0 0,1 1 1 0 0,0-1 0 0 0,-1 1-1 0 0,0-1 1 0 0,-1-3 0 0 0,1 5 90 0 0,0 0 0 0 0,0 0 0 0 0,-1 0 0 0 0,1 0 0 0 0,0 0 0 0 0,-1 1 0 0 0,1-1 0 0 0,-1 1 0 0 0,0-1 0 0 0,1 1 0 0 0,-1-1 0 0 0,0 1 0 0 0,0 0 0 0 0,0 0 0 0 0,0 0 0 0 0,0 0 0 0 0,0 0 0 0 0,0 0 0 0 0,-1 1 0 0 0,1-1 0 0 0,0 1 0 0 0,0-1 0 0 0,-1 1 0 0 0,1 0 0 0 0,0 0 0 0 0,0 0 0 0 0,-1 0 0 0 0,1 0 0 0 0,0 0 0 0 0,0 1 0 0 0,-5 1 1 0 0,6-2-345 0 0,-1 0 1 0 0,0 0 0 0 0,0 0-1 0 0,0 0 1 0 0,1 0 0 0 0,-1 1-1 0 0,0-1 1 0 0,0 1 0 0 0,1 0 0 0 0,-1-1-1 0 0,0 1 1 0 0,1 0 0 0 0,-1 0-1 0 0,1 0 1 0 0,-1 0 0 0 0,1 0 0 0 0,-1 0-1 0 0,1 0 1 0 0,0 1 0 0 0,0-1-1 0 0,-1 1 1 0 0,1-1 0 0 0,0 0 0 0 0,0 1-1 0 0,0 0 1 0 0,1-1 0 0 0,-1 1-1 0 0,0 0 1 0 0,1-1 0 0 0,-1 1-1 0 0,1 0 1 0 0,-1 0 0 0 0,1-1 0 0 0,0 1-1 0 0,0 2 1 0 0,0-1-460 0 0,0 0 0 0 0,1 1 0 0 0,-1-1 0 0 0,1 0 0 0 0,0 0 0 0 0,0 0 1 0 0,0 0-1 0 0,3 3 0 0 0,18 24-12216 0 0,-17-26 8891 0 0</inkml:trace>
+  <inkml:trace contextRef="#ctx0" brushRef="#br0" timeOffset="2181.56">3539 2022 3465 0 0,'-1'0'191'0'0,"0"0"-1"0"0,0 0 1 0 0,0 1 0 0 0,0-1 0 0 0,0 1 0 0 0,0-1-1 0 0,0 0 1 0 0,0 1 0 0 0,0 0 0 0 0,0-1 0 0 0,0 1-1 0 0,1 0 1 0 0,-1-1 0 0 0,0 1 0 0 0,0 0 0 0 0,1 0-1 0 0,-1-1 1 0 0,1 1 0 0 0,-1 0 0 0 0,0 0 0 0 0,1 0-1 0 0,0 0 1 0 0,-1 0 0 0 0,1 0 0 0 0,0 0 0 0 0,-1 0-1 0 0,1 0 1 0 0,0 0 0 0 0,0 0 0 0 0,0 0 0 0 0,0 0-1 0 0,0 0 1 0 0,0 0 0 0 0,0 0 0 0 0,0 0 0 0 0,0 0-1 0 0,1 2 1 0 0,8 46 4702 0 0,-8-44-4371 0 0,2 7 279 0 0,0 0-1 0 0,1 0 1 0 0,6 12-1 0 0,-9-22-809 0 0,-1 0 1 0 0,1-1-1 0 0,0 1 1 0 0,0 0-1 0 0,0 0 1 0 0,0-1-1 0 0,0 1 1 0 0,0-1-1 0 0,0 1 1 0 0,0-1-1 0 0,1 1 1 0 0,-1-1-1 0 0,1 0 1 0 0,-1 1-1 0 0,1-1 0 0 0,-1 0 1 0 0,1 0-1 0 0,0 0 1 0 0,-1 0-1 0 0,1-1 1 0 0,0 1-1 0 0,0 0 1 0 0,0-1-1 0 0,-1 1 1 0 0,1-1-1 0 0,0 1 1 0 0,0-1-1 0 0,0 0 1 0 0,3 0-1 0 0,-3-1-155 0 0,0-1 0 0 0,0 1 0 0 0,0 0 0 0 0,-1-1 1 0 0,1 0-1 0 0,0 1 0 0 0,-1-1 0 0 0,1 0 0 0 0,-1 0 0 0 0,1 0 0 0 0,-1 0 0 0 0,0 0 0 0 0,0 0 0 0 0,0 0 0 0 0,0 0 0 0 0,0 0 1 0 0,-1-1-1 0 0,1 1 0 0 0,0 0 0 0 0,-1 0 0 0 0,0-1 0 0 0,1-3 0 0 0,1-55-59 0 0,-2 58 227 0 0,-6-46 1050 0 0,5 47-984 0 0,1 0 0 0 0,-1 0 0 0 0,1 1 0 0 0,-1-1 1 0 0,1 0-1 0 0,-1 1 0 0 0,0-1 0 0 0,0 0 0 0 0,0 1 1 0 0,0-1-1 0 0,0 1 0 0 0,0-1 0 0 0,0 1 0 0 0,0 0 0 0 0,0-1 1 0 0,-1 1-1 0 0,1 0 0 0 0,-1 0 0 0 0,1 0 0 0 0,-1 0 1 0 0,1 0-1 0 0,-1 0 0 0 0,-2-1 0 0 0,3 2-77 0 0,0 1 0 0 0,0-1 0 0 0,0 0 0 0 0,0 0-1 0 0,1 0 1 0 0,-1 1 0 0 0,0-1 0 0 0,0 1 0 0 0,0-1 0 0 0,1 0 0 0 0,-1 1-1 0 0,0-1 1 0 0,1 1 0 0 0,-1 0 0 0 0,0-1 0 0 0,1 1 0 0 0,-1-1 0 0 0,0 1-1 0 0,1 0 1 0 0,-1 0 0 0 0,1-1 0 0 0,0 1 0 0 0,-1 0 0 0 0,1 0 0 0 0,-1 0-1 0 0,1-1 1 0 0,0 1 0 0 0,0 0 0 0 0,-1 0 0 0 0,1 0 0 0 0,0 0 0 0 0,0 1-1 0 0,-6 35-181 0 0,6-30 261 0 0,0 31 219 0 0,6-21-3097 0 0,-5-16 2309 0 0,-1 0 0 0 0,1-1 0 0 0,-1 1 0 0 0,1-1 0 0 0,-1 1 0 0 0,1-1 0 0 0,-1 1 0 0 0,1-1 0 0 0,-1 0 0 0 0,1 1 0 0 0,0-1 0 0 0,-1 0 0 0 0,1 1 0 0 0,0-1 0 0 0,-1 0 0 0 0,1 0-1 0 0,0 1 1 0 0,-1-1 0 0 0,1 0 0 0 0,0 0 0 0 0,0 0 0 0 0,3-1-2485 0 0</inkml:trace>
+  <inkml:trace contextRef="#ctx0" brushRef="#br0" timeOffset="2538.42">3680 1949 11194 0 0,'-5'13'5450'0'0,"4"21"-4562"0"0,0-19-534 0 0,-2 13-519 0 0,1 0 0 0 0,3 43 0 0 0,7-20-5790 0 0,-8-50 5642 0 0,1-1-1 0 0,-1 1 1 0 0,0-1 0 0 0,0 0-1 0 0,0 1 1 0 0,0-1 0 0 0,1 1 0 0 0,-1-1-1 0 0,0 0 1 0 0,0 1 0 0 0,1-1 0 0 0,-1 0-1 0 0,0 1 1 0 0,1-1 0 0 0,-1 0 0 0 0,0 0-1 0 0,1 1 1 0 0,-1-1 0 0 0,1 0 0 0 0,-1 0-1 0 0,0 1 1 0 0,1-1 0 0 0,-1 0-1 0 0,1 0 1 0 0,-1 0 0 0 0,0 0 0 0 0,1 0-1 0 0,0 0 1 0 0,2 0-1662 0 0</inkml:trace>
+  <inkml:trace contextRef="#ctx0" brushRef="#br0" timeOffset="2539.42">3790 2037 6057 0 0,'-1'25'12908'0'0,"1"-5"-9501"0"0,4 26-1806 0 0,-1-49-1655 0 0,1 0 0 0 0,-1-1 1 0 0,0 1-1 0 0,0-1 0 0 0,0 0 0 0 0,-1 0 0 0 0,4-8 0 0 0,0 2-578 0 0,0 1-1 0 0,0-1 0 0 0,1 1 0 0 0,0 0 1 0 0,13-12-1 0 0,-16 18-194 0 0,-1 0 1 0 0,1 0-1 0 0,-1 1 0 0 0,1 0 1 0 0,0-1-1 0 0,0 1 0 0 0,7-2 1 0 0,-8 3 131 0 0,-1 1 1 0 0,1-1-1 0 0,-1 1 0 0 0,0-1 1 0 0,1 1-1 0 0,-1 0 1 0 0,1 0-1 0 0,-1 0 0 0 0,1 1 1 0 0,-1-1-1 0 0,1 1 1 0 0,-1-1-1 0 0,0 1 0 0 0,1 0 1 0 0,1 1-1 0 0,3 1-972 0 0</inkml:trace>
+  <inkml:trace contextRef="#ctx0" brushRef="#br0" timeOffset="-83151.73">1842 3568 2985 0 0,'0'0'111'0'0,"0"0"-1"0"0,0 0 1 0 0,0 1 0 0 0,0-1 0 0 0,0 0 0 0 0,0 0 0 0 0,1 0 0 0 0,-1 1 0 0 0,0-1 0 0 0,0 0 0 0 0,0 0-1 0 0,0 1 1 0 0,0-1 0 0 0,0 0 0 0 0,-1 0 0 0 0,1 1 0 0 0,0-1 0 0 0,0 0 0 0 0,0 0 0 0 0,0 0 0 0 0,0 1-1 0 0,0-1 1 0 0,0 0 0 0 0,0 0 0 0 0,0 0 0 0 0,-1 1 0 0 0,1-1 0 0 0,0 0 0 0 0,0 0 0 0 0,0 0 0 0 0,0 0-1 0 0,-1 1 1 0 0,1-1 0 0 0,0 0 0 0 0,0 0 0 0 0,0 0 0 0 0,-1 0 0 0 0,1 0 0 0 0,0 0 0 0 0,0 0 0 0 0,0 0-1 0 0,-1 0 1 0 0,1 0 0 0 0,0 1 0 0 0,0-1 0 0 0,-1 0 0 0 0,1 0 0 0 0,0 0 0 0 0,0 0 0 0 0,0 0 0 0 0,-1-1 0 0 0,1 1-1 0 0,0 0 1 0 0,0 0 0 0 0,-1 0 0 0 0,1 0 0 0 0,0 0 0 0 0,0 0 0 0 0,1 9-161 0 0,1 35 756 0 0,-2-1 0 0 0,-1 0-1 0 0,-3 0 1 0 0,-12 63 0 0 0,-1 0 243 0 0,17-106-929 0 0,1 0 0 0 0,-1 0-1 0 0,0 0 1 0 0,0 0-1 0 0,0 0 1 0 0,0 0 0 0 0,0 0-1 0 0,0 0 1 0 0,1 0-1 0 0,-1 0 1 0 0,0 0 0 0 0,0 0-1 0 0,0 0 1 0 0,0 0 0 0 0,0 0-1 0 0,0 0 1 0 0,1 0-1 0 0,-1 0 1 0 0,0 0 0 0 0,0 0-1 0 0,0 0 1 0 0,0 0-1 0 0,0 0 1 0 0,0 0 0 0 0,1 0-1 0 0,-1 0 1 0 0,0 0-1 0 0,0 0 1 0 0,0 0 0 0 0,0 0-1 0 0,0 0 1 0 0,0 1 0 0 0,0-1-1 0 0,0 0 1 0 0,1 0-1 0 0,-1 0 1 0 0,0 0 0 0 0,0 0-1 0 0,0 0 1 0 0,0 0-1 0 0,0 1 1 0 0,0-1 0 0 0,0 0-1 0 0,0 0 1 0 0,0 0 0 0 0,0 0-1 0 0,0 0 1 0 0,0 0-1 0 0,0 1 1 0 0,0-1 0 0 0,0 0-1 0 0,1-1-6 0 0,0 0-1 0 0,0 1 0 0 0,0-1 1 0 0,0 0-1 0 0,0 1 1 0 0,0-1-1 0 0,0 1 0 0 0,1-1 1 0 0,-1 1-1 0 0,0-1 1 0 0,0 1-1 0 0,0 0 0 0 0,1 0 1 0 0,-1 0-1 0 0,0 0 1 0 0,0-1-1 0 0,0 2 0 0 0,1-1 1 0 0,-1 0-1 0 0,3 0 1 0 0,17 7 121 0 0,0-2 1 0 0,0 0 0 0 0,23 2-1 0 0,10-10-2369 0 0,-46 2 288 0 0,0-1 0 0 0,0-1-1 0 0,0 0 1 0 0,14-6-1 0 0,-17 7-519 0 0</inkml:trace>
+  <inkml:trace contextRef="#ctx0" brushRef="#br0" timeOffset="-82749.85">2078 3924 4161 0 0,'8'16'5371'0'0,"10"1"-3768"0"0,21 5-1441 0 0,-36-21-172 0 0,0-1 0 0 0,0 1 1 0 0,0 0-1 0 0,0 0 0 0 0,0 1 0 0 0,0-1 0 0 0,0 0 0 0 0,0 1 1 0 0,0 0-1 0 0,-1 0 0 0 0,1 0 0 0 0,-1 0 0 0 0,3 3 1 0 0,-5-5 20 0 0,1 1 1 0 0,-1-1 0 0 0,0 1 0 0 0,1 0 0 0 0,-1-1 0 0 0,0 1 0 0 0,0 0 0 0 0,0-1 0 0 0,0 1 0 0 0,0 0 0 0 0,1-1 0 0 0,-1 1 0 0 0,0 0 0 0 0,-1-1 0 0 0,1 1 0 0 0,0 0 0 0 0,0-1 0 0 0,0 1-1 0 0,0 0 1 0 0,0-1 0 0 0,-1 1 0 0 0,1-1 0 0 0,-1 2 0 0 0,-19 17 625 0 0,-10 1 34 0 0,10-8-454 0 0,0 1 0 0 0,-30 28-1 0 0,49-40-494 0 0,1-1 0 0 0,0 1 1 0 0,0 0-1 0 0,0 0 0 0 0,0-1 0 0 0,0 1 0 0 0,0 0 0 0 0,0 0 0 0 0,0 0 0 0 0,0-1 0 0 0,0 1 1 0 0,0 0-1 0 0,1 0 0 0 0,-1-1 0 0 0,0 1 0 0 0,0 0 0 0 0,1 0 0 0 0,-1-1 0 0 0,0 1 0 0 0,1 0 1 0 0,-1-1-1 0 0,1 1 0 0 0,-1 0 0 0 0,1-1 0 0 0,-1 1 0 0 0,1-1 0 0 0,0 1 0 0 0,-1-1 1 0 0,1 1-1 0 0,0-1 0 0 0,-1 0 0 0 0,1 1 0 0 0,0-1 0 0 0,-1 0 0 0 0,3 1 0 0 0,-1 1-223 0 0,2 1-1590 0 0</inkml:trace>
+  <inkml:trace contextRef="#ctx0" brushRef="#br0" timeOffset="71359.11">7466 3838 5377 0 0,'1'11'7177'0'0,"-1"18"-5039"0"0,0-23-1285 0 0,-1 13 223 0 0,1 33 569 0 0,0-49-1530 0 0,0 0 0 0 0,0 0 1 0 0,1 0-1 0 0,-1 0 1 0 0,1-1-1 0 0,0 1 0 0 0,0 0 1 0 0,0 0-1 0 0,0 0 0 0 0,0-1 1 0 0,1 1-1 0 0,2 4 1 0 0,-3-7-100 0 0,0 1 1 0 0,1-1 0 0 0,-1 0 0 0 0,0 0-1 0 0,0 0 1 0 0,0 1 0 0 0,0-1 0 0 0,0 0 0 0 0,1-1-1 0 0,-1 1 1 0 0,0 0 0 0 0,0 0 0 0 0,0 0-1 0 0,0-1 1 0 0,0 1 0 0 0,0-1 0 0 0,0 1 0 0 0,0-1-1 0 0,0 1 1 0 0,0-1 0 0 0,0 1 0 0 0,0-1-1 0 0,0 0 1 0 0,0 0 0 0 0,0 1 0 0 0,0-1 0 0 0,0 0-1 0 0,-1 0 1 0 0,1 0 0 0 0,0 0 0 0 0,0-1-1 0 0,25-31 210 0 0,-13 13-411 0 0,26-35 258 0 0,-10 26-4211 0 0,-28 29 3808 0 0,-1 0 0 0 0,1 0-1 0 0,-1 0 1 0 0,1 0 0 0 0,-1 0-1 0 0,1 0 1 0 0,0 0 0 0 0,-1 0-1 0 0,1 0 1 0 0,-1 0 0 0 0,1 0-1 0 0,0 0 1 0 0,-1 1 0 0 0,1-1 0 0 0,-1 0-1 0 0,1 0 1 0 0,-1 1 0 0 0,1-1-1 0 0,-1 0 1 0 0,1 1 0 0 0,-1-1-1 0 0,0 1 1 0 0,1-1 0 0 0,-1 1 0 0 0,1-1-1 0 0,-1 1 1 0 0,0-1 0 0 0,1 1-1 0 0,-1-1 1 0 0,0 1 0 0 0,0-1-1 0 0,1 1 1 0 0,-1-1 0 0 0,0 1 0 0 0,0-1-1 0 0,0 1 1 0 0,0 0 0 0 0,0-1-1 0 0,0 2 1 0 0,0 0-1464 0 0</inkml:trace>
+  <inkml:trace contextRef="#ctx0" brushRef="#br0" timeOffset="71710.69">7750 3903 6169 0 0,'-5'10'5211'0'0,"-1"13"-2715"0"0,0 0-1694 0 0,-2 2-1272 0 0,6-19-2950 0 0</inkml:trace>
+  <inkml:trace contextRef="#ctx0" brushRef="#br0" timeOffset="-357375.56">7778 3797 5289 0 0,'-2'-2'2647'0'0,"-7"-7"865"0"0,7 9-3232 0 0,4 8-956 0 0,-1-7 271 0 0,0 0 0 0 0,0 1 0 0 0,0-1 0 0 0,0 0 1 0 0,0 0-1 0 0,1 0 0 0 0,-1 0 0 0 0,0 0 0 0 0,0 0 1 0 0,1 0-1 0 0,-1 0 0 0 0,1-1 0 0 0,-1 1 0 0 0,0 0 1 0 0,1-1-1 0 0,-1 1 0 0 0,1-1 0 0 0,0 1 0 0 0,-1-1 1 0 0,1 0-1 0 0,-1 0 0 0 0,1 0 0 0 0,3 0 0 0 0,0 0-795 0 0</inkml:trace>
+  <inkml:trace contextRef="#ctx0" brushRef="#br0" timeOffset="-357374.56">7888 3825 2208 0 0,'8'15'11331'0'0,"0"16"-8630"0"0,-4-15-3538 0 0,6 6-1409 0 0,-8-18 2195 0 0,0 0 1 0 0,0-1-1 0 0,-1 1 0 0 0,1 0 1 0 0,-1 0-1 0 0,0 0 1 0 0,1 9-1 0 0,-2-12 95 0 0,0 0 1 0 0,-1 0-1 0 0,1 1 1 0 0,0-1-1 0 0,-1 0 0 0 0,1 0 1 0 0,-1 0-1 0 0,1 0 1 0 0,-1 0-1 0 0,0 1 1 0 0,1-1-1 0 0,-1 0 0 0 0,0-1 1 0 0,0 1-1 0 0,0 0 1 0 0,0 0-1 0 0,0 0 0 0 0,0 0 1 0 0,0-1-1 0 0,0 1 1 0 0,0 0-1 0 0,0-1 1 0 0,0 1-1 0 0,0-1 0 0 0,0 1 1 0 0,-1-1-1 0 0,1 0 1 0 0,0 1-1 0 0,0-1 0 0 0,-1 0 1 0 0,1 0-1 0 0,-2 0 1 0 0,-9 2-505 0 0,-29 6 1586 0 0,30-3-4478 0 0,5 1-3959 0 0</inkml:trace>
+  <inkml:trace contextRef="#ctx0" brushRef="#br0" timeOffset="-356953.06">8111 3867 5753 0 0,'-1'3'8903'0'0,"0"4"-4158"0"0,-10 34-2700 0 0,4-28-2367 0 0,-9 25 957 0 0,15-36-1078 0 0,0 0 1 0 0,1-1-1 0 0,-1 1 1 0 0,1 0-1 0 0,-1 0 0 0 0,1 0 1 0 0,0 0-1 0 0,-1 0 1 0 0,1 1-1 0 0,0-1 1 0 0,1 0-1 0 0,-1 0 1 0 0,0 0-1 0 0,1 3 1 0 0,2-14-11873 0 0,-3 7 10085 0 0</inkml:trace>
+  <inkml:trace contextRef="#ctx0" brushRef="#br0" timeOffset="-356952.06">8128 3783 10394 0 0,'-2'-1'2225'0'0,"1"1"-1489"0"0,-2-1-416 0 0,2 1-192 0 0,0 0-120 0 0,0 0-16 0 0,0 0-96 0 0,0 0-56 0 0,-1 1-104 0 0,1 0-216 0 0,0 1-320 0 0,0-1-673 0 0,0 1-823 0 0,2 0-273 0 0,0 0 633 0 0,1 0-1121 0 0</inkml:trace>
+  <inkml:trace contextRef="#ctx0" brushRef="#br0" timeOffset="-356569.17">8301 3702 2961 0 0,'1'-1'463'0'0,"0"1"1"0"0,0-1 0 0 0,0 0 0 0 0,1 0 0 0 0,-1 1-1 0 0,0-1 1 0 0,0 0 0 0 0,0 1 0 0 0,1 0 0 0 0,-1-1-1 0 0,0 1 1 0 0,1 0 0 0 0,-1-1 0 0 0,0 1-1 0 0,1 0 1 0 0,-1 0 0 0 0,0 0 0 0 0,1 0 0 0 0,-1 0-1 0 0,0 0 1 0 0,1 1 0 0 0,-1-1 0 0 0,0 0 0 0 0,1 1-1 0 0,1 0 1 0 0,-1 1-59 0 0,-1-1 0 0 0,1 1-1 0 0,-1-1 1 0 0,1 1 0 0 0,-1 0-1 0 0,0-1 1 0 0,0 1 0 0 0,0 0 0 0 0,0 0-1 0 0,0 0 1 0 0,0 0 0 0 0,0 0-1 0 0,-1 0 1 0 0,2 3 0 0 0,-1 3-189 0 0,1 0 0 0 0,-1 0-1 0 0,0 1 1 0 0,-1-1 0 0 0,0 0 0 0 0,0 0 0 0 0,-3 11 0 0 0,-5 16-762 0 0,-5 48 1 0 0,12-43-3272 0 0,4-1-4501 0 0</inkml:trace>
+  <inkml:trace contextRef="#ctx0" brushRef="#br0" timeOffset="-356223.21">8309 3796 6281 0 0,'12'0'11421'0'0,"15"0"-4274"0"0,4 2-9912 0 0,-28-2 1522 0 0,0 1-1 0 0,1 0 1 0 0,-1-1-1 0 0,1 1 1 0 0,-1 0 0 0 0,0 1-1 0 0,0-1 1 0 0,0 1 0 0 0,1-1-1 0 0,-2 1 1 0 0,1 0-1 0 0,0 0 1 0 0,0 0 0 0 0,0 0-1 0 0,2 4 1 0 0,-2-1-531 0 0</inkml:trace>
+  <inkml:trace contextRef="#ctx0" brushRef="#br0" timeOffset="54377.41">2514 3896 3185 0 0,'-2'0'263'0'0,"-1"1"-1"0"0,1-1 1 0 0,-1 0 0 0 0,1 0 0 0 0,0 1 0 0 0,-1 0 0 0 0,1-1-1 0 0,0 1 1 0 0,-1 0 0 0 0,1 0 0 0 0,0 0 0 0 0,0 0 0 0 0,0 1-1 0 0,0-1 1 0 0,0 0 0 0 0,0 1 0 0 0,1 0 0 0 0,-1-1 0 0 0,0 1 0 0 0,1 0-1 0 0,-3 3 1 0 0,1 0 61 0 0,1-1-1 0 0,0 0 0 0 0,0 1 1 0 0,1 0-1 0 0,-1-1 0 0 0,1 1 1 0 0,0 0-1 0 0,0 0 0 0 0,1-1 1 0 0,-1 10-1 0 0,1-9-243 0 0,-1 0 0 0 0,2 0 1 0 0,-1 0-1 0 0,0 0 0 0 0,1 0 0 0 0,0 0 0 0 0,0 0 0 0 0,1 0 0 0 0,-1 0 0 0 0,1 0 1 0 0,0 0-1 0 0,0-1 0 0 0,1 1 0 0 0,-1-1 0 0 0,1 1 0 0 0,0-1 0 0 0,0 0 1 0 0,1 0-1 0 0,-1 0 0 0 0,1-1 0 0 0,8 7 0 0 0,-9-9-90 0 0,0 1 0 0 0,1 0 0 0 0,-1-1 0 0 0,1 0 0 0 0,-1 0 0 0 0,1 0 0 0 0,0 0 0 0 0,-1-1 0 0 0,1 1 0 0 0,0-1 0 0 0,0 0 0 0 0,0 0 0 0 0,-1 0 0 0 0,1-1 0 0 0,0 1 0 0 0,-1-1 0 0 0,1 0 0 0 0,0 0 0 0 0,-1 0 0 0 0,1-1 0 0 0,-1 1 0 0 0,1-1-1 0 0,-1 0 1 0 0,0 0 0 0 0,0 0 0 0 0,0 0 0 0 0,0 0 0 0 0,0-1 0 0 0,0 1 0 0 0,-1-1 0 0 0,5-5 0 0 0,-3 1-27 0 0,1 1 0 0 0,-2-1 0 0 0,1 0 1 0 0,-1-1-1 0 0,0 1 0 0 0,0-1 0 0 0,-1 1 0 0 0,0-1 0 0 0,0 0 0 0 0,-1 0 0 0 0,0 0 0 0 0,-1 0 0 0 0,1 0 0 0 0,-2-8 0 0 0,1 10 55 0 0,-1 0-1 0 0,0 0 1 0 0,0 0 0 0 0,0 0-1 0 0,0 0 1 0 0,-1 0-1 0 0,0 0 1 0 0,-1 1 0 0 0,1-1-1 0 0,-5-6 1 0 0,5 10 1 0 0,1 0 0 0 0,-1 1 0 0 0,0-1 0 0 0,1 1 0 0 0,-1-1 0 0 0,0 1 0 0 0,0 0 0 0 0,0 0 0 0 0,0 0 0 0 0,0 0 0 0 0,0 0 0 0 0,0 0 0 0 0,-1 0 0 0 0,1 1 0 0 0,0-1 0 0 0,0 1 0 0 0,-1 0 0 0 0,1 0 0 0 0,0-1 0 0 0,0 1 0 0 0,-1 1 0 0 0,1-1 0 0 0,0 0 0 0 0,0 1 0 0 0,-1-1 0 0 0,1 1 0 0 0,0-1 0 0 0,0 1 0 0 0,0 0 0 0 0,-3 2 0 0 0,-3 0 14 0 0,0 1 1 0 0,1 1-1 0 0,0-1 0 0 0,0 1 1 0 0,0 1-1 0 0,1-1 0 0 0,-1 1 0 0 0,1 0 1 0 0,1 1-1 0 0,-1-1 0 0 0,-6 12 1 0 0,9-15-85 0 0,1 1 0 0 0,0-1 1 0 0,0 1-1 0 0,0 0 1 0 0,0 0-1 0 0,1-1 0 0 0,-1 1 1 0 0,1 0-1 0 0,0 0 1 0 0,0 0-1 0 0,0 1 0 0 0,1-1 1 0 0,0 0-1 0 0,-1 0 0 0 0,1 0 1 0 0,1 0-1 0 0,-1 0 1 0 0,1 1-1 0 0,-1-1 0 0 0,1 0 1 0 0,0 0-1 0 0,1 0 1 0 0,-1 0-1 0 0,1-1 0 0 0,3 7 1 0 0,-5-9-127 0 0,1 0 1 0 0,0 0 0 0 0,0 0-1 0 0,0 0 1 0 0,0 0-1 0 0,0-1 1 0 0,0 1-1 0 0,0 0 1 0 0,0 0-1 0 0,0-1 1 0 0,1 1 0 0 0,-1 0-1 0 0,0-1 1 0 0,0 0-1 0 0,0 1 1 0 0,1-1-1 0 0,-1 1 1 0 0,0-1-1 0 0,1 0 1 0 0,-1 0 0 0 0,0 0-1 0 0,1 0 1 0 0,-1 0-1 0 0,0 0 1 0 0,3-1-1 0 0,-1 0-407 0 0,1 0 0 0 0,0 0-1 0 0,-1 0 1 0 0,0-1 0 0 0,1 1 0 0 0,-1-1-1 0 0,0 0 1 0 0,3-2 0 0 0,3-3-1905 0 0</inkml:trace>
+  <inkml:trace contextRef="#ctx0" brushRef="#br0" timeOffset="54720.54">2694 3818 5057 0 0,'-1'2'244'0'0,"-1"1"1"0"0,0 0-1 0 0,1 0 0 0 0,-1 0 1 0 0,1 0-1 0 0,0 0 0 0 0,0 0 1 0 0,0 0-1 0 0,1 0 0 0 0,-1 0 1 0 0,1 0-1 0 0,0 1 0 0 0,0 2 1 0 0,-2 5 279 0 0,-5 19-382 0 0,4-17-455 0 0,0 0 0 0 0,1 1 0 0 0,1-1-1 0 0,0 0 1 0 0,0 1 0 0 0,2-1 0 0 0,2 25 0 0 0,-2-37 222 0 0,-1-1 0 0 0,0 1 0 0 0,0 0 0 0 0,0-1 0 0 0,1 1 1 0 0,-1-1-1 0 0,0 1 0 0 0,0 0 0 0 0,1-1 0 0 0,-1 1 0 0 0,1-1 0 0 0,-1 1 1 0 0,1-1-1 0 0,-1 1 0 0 0,0-1 0 0 0,1 0 0 0 0,0 1 0 0 0,-1-1 0 0 0,1 1 1 0 0,-1-1-1 0 0,1 0 0 0 0,-1 0 0 0 0,1 1 0 0 0,0-1 0 0 0,-1 0 0 0 0,1 0 1 0 0,-1 0-1 0 0,1 0 0 0 0,0 1 0 0 0,-1-1 0 0 0,1 0 0 0 0,0 0 0 0 0,-1 0 1 0 0,1 0-1 0 0,0-1 0 0 0,-1 1 0 0 0,1 0 0 0 0,0 0 0 0 0,-1 0 0 0 0,1 0 0 0 0,-1-1 1 0 0,1 1-1 0 0,0 0 0 0 0,-1-1 0 0 0,1 1 0 0 0,2-4-1656 0 0</inkml:trace>
+  <inkml:trace contextRef="#ctx0" brushRef="#br0" timeOffset="55054.81">2936 3671 5201 0 0,'-6'6'981'0'0,"1"1"-1"0"0,0-1 1 0 0,0 1-1 0 0,-5 11 1 0 0,-24 61 3113 0 0,18-41-3062 0 0,7-18-760 0 0,0 1 0 0 0,2 0 0 0 0,0 0-1 0 0,1 0 1 0 0,1 1 0 0 0,2 0 0 0 0,-3 40 0 0 0,5-61-305 0 0,1 0 0 0 0,0 1 0 0 0,0-1 0 0 0,0 1 0 0 0,0-1 0 0 0,1 0-1 0 0,-1 1 1 0 0,0-1 0 0 0,1 1 0 0 0,-1-1 0 0 0,0 0 0 0 0,1 1 0 0 0,0-1 0 0 0,-1 0 0 0 0,1 0 0 0 0,0 1 0 0 0,0-1 0 0 0,-1 0 0 0 0,1 0-1 0 0,0 0 1 0 0,0 0 0 0 0,0 0 0 0 0,0 0 0 0 0,2 1 0 0 0,-2-2-83 0 0,1 0-1 0 0,0 0 1 0 0,-1 0 0 0 0,1 0-1 0 0,-1 0 1 0 0,1 0 0 0 0,-1 0-1 0 0,1 0 1 0 0,-1 0 0 0 0,1-1-1 0 0,-1 1 1 0 0,1-1 0 0 0,-1 1-1 0 0,1-1 1 0 0,-1 0 0 0 0,0 1-1 0 0,3-3 1 0 0,5-3-1115 0 0,-1 0 0 0 0,0-1 0 0 0,0 1 1 0 0,13-17-1 0 0,16-22-3937 0 0,-29 33 3238 0 0</inkml:trace>
+  <inkml:trace contextRef="#ctx0" brushRef="#br0" timeOffset="55442.74">3118 3616 4049 0 0,'-1'0'161'0'0,"-1"0"0"0"0,1 0 1 0 0,-1 0-1 0 0,1 0 0 0 0,-1 0 0 0 0,0 0 0 0 0,1 1 1 0 0,-1-1-1 0 0,1 1 0 0 0,-1-1 0 0 0,1 1 1 0 0,0-1-1 0 0,-1 1 0 0 0,1 0 0 0 0,-1 0 1 0 0,1-1-1 0 0,0 1 0 0 0,0 0 0 0 0,-1 0 0 0 0,1 1 1 0 0,0-1-1 0 0,0 0 0 0 0,0 0 0 0 0,0 0 1 0 0,-1 3-1 0 0,-25 40 2266 0 0,22-35-1675 0 0,-9 18 397 0 0,1 1 0 0 0,1 0 0 0 0,-12 41 0 0 0,19-53-987 0 0,1 1 1 0 0,1-1-1 0 0,1 1 1 0 0,0 0-1 0 0,1 0 1 0 0,0 0-1 0 0,4 29 1 0 0,-3-44-264 0 0,1 1 1 0 0,-1-1-1 0 0,1 0 1 0 0,-1 1-1 0 0,1-1 1 0 0,0 0-1 0 0,0 0 1 0 0,0 0-1 0 0,0 0 1 0 0,0 0-1 0 0,1 0 1 0 0,-1 0-1 0 0,0 0 1 0 0,1 0-1 0 0,0 0 1 0 0,-1-1-1 0 0,1 1 1 0 0,0 0-1 0 0,0-1 1 0 0,0 0-1 0 0,0 1 1 0 0,0-1-1 0 0,0 0 0 0 0,0 0 1 0 0,4 1-1 0 0,-2-1-435 0 0,-1-1-1 0 0,0 0 0 0 0,1 1 1 0 0,-1-2-1 0 0,0 1 0 0 0,1 0 1 0 0,-1 0-1 0 0,0-1 0 0 0,1 0 1 0 0,-1 0-1 0 0,0 0 0 0 0,0 0 1 0 0,0 0-1 0 0,0-1 0 0 0,0 1 1 0 0,0-1-1 0 0,5-3 0 0 0,4-5-3129 0 0</inkml:trace>
+  <inkml:trace contextRef="#ctx0" brushRef="#br0" timeOffset="55956.37">3384 3826 4297 0 0,'-6'10'1307'0'0,"1"1"0"0"0,0-1 0 0 0,0 1 0 0 0,1 1 0 0 0,1-1 0 0 0,-5 23 0 0 0,-5 79 239 0 0,9-73-965 0 0,1-23-499 0 0,-2 27 172 0 0,5-42-310 0 0,0 1 1 0 0,0-1 0 0 0,0 0-1 0 0,0 0 1 0 0,0 0 0 0 0,0 0-1 0 0,0 0 1 0 0,1 0 0 0 0,-1 0-1 0 0,1 0 1 0 0,0 0 0 0 0,0 0-1 0 0,0 0 1 0 0,-1 0 0 0 0,3 2-1 0 0,-3-4-103 0 0,1 0 1 0 0,-1 1-1 0 0,1-1 0 0 0,-1 0 1 0 0,1 1-1 0 0,-1-1 0 0 0,1 0 1 0 0,-1 0-1 0 0,1 0 0 0 0,-1 1 0 0 0,1-1 1 0 0,0 0-1 0 0,-1 0 0 0 0,1 0 1 0 0,-1 0-1 0 0,1 0 0 0 0,-1 0 0 0 0,1 0 1 0 0,0 0-1 0 0,-1 0 0 0 0,1 0 1 0 0,-1-1-1 0 0,1 1 0 0 0,-1 0 0 0 0,1 0 1 0 0,-1 0-1 0 0,1-1 0 0 0,-1 1 1 0 0,1 0-1 0 0,-1-1 0 0 0,1 1 0 0 0,-1 0 1 0 0,1-1-1 0 0,-1 1 0 0 0,0 0 1 0 0,1-1-1 0 0,-1 0 0 0 0,14-18-5688 0 0,-9 11 3382 0 0</inkml:trace>
+  <inkml:trace contextRef="#ctx0" brushRef="#br0" timeOffset="56304.05">3443 3822 4969 0 0,'-1'1'234'0'0,"-1"0"0"0"0,1 0 0 0 0,-1 1 0 0 0,1-1 0 0 0,-1 0 0 0 0,1 1 0 0 0,0-1 0 0 0,0 1 0 0 0,0 0 0 0 0,0-1 0 0 0,0 1 0 0 0,0 0 0 0 0,0 0 0 0 0,0 0 0 0 0,1 0 0 0 0,-1-1 0 0 0,1 1 0 0 0,-1 0 0 0 0,1 0-1 0 0,0 4 1 0 0,-4 47 1010 0 0,3-42-391 0 0,1-6-676 0 0,0 0 1 0 0,1 0 0 0 0,-1 0-1 0 0,1 1 1 0 0,0-1 0 0 0,0 0-1 0 0,1 0 1 0 0,-1 0-1 0 0,1-1 1 0 0,4 8 0 0 0,-6-11-166 0 0,1 0 1 0 0,0 0-1 0 0,-1 0 1 0 0,1 0-1 0 0,0 0 1 0 0,0 0 0 0 0,-1-1-1 0 0,1 1 1 0 0,0 0-1 0 0,0-1 1 0 0,0 1-1 0 0,0 0 1 0 0,0-1-1 0 0,0 1 1 0 0,0-1-1 0 0,0 1 1 0 0,0-1-1 0 0,0 0 1 0 0,0 0-1 0 0,2 1 1 0 0,-1-1-31 0 0,0-1-1 0 0,0 1 1 0 0,0 0-1 0 0,-1-1 1 0 0,1 0-1 0 0,0 1 1 0 0,0-1 0 0 0,-1 0-1 0 0,1 0 1 0 0,-1 0-1 0 0,1 0 1 0 0,-1 0-1 0 0,1 0 1 0 0,-1-1 0 0 0,0 1-1 0 0,1 0 1 0 0,0-2-1 0 0,6-6-245 0 0,-1 0-1 0 0,-1-1 0 0 0,0 1 1 0 0,0-1-1 0 0,7-18 0 0 0,-11 24 215 0 0,0 1 0 0 0,-1-1 0 0 0,0 1 0 0 0,1-1 0 0 0,-1 0 0 0 0,-1 1 0 0 0,1-1 0 0 0,0 0 0 0 0,-1 0 0 0 0,0 1 0 0 0,0-1 0 0 0,0 0 0 0 0,0 0 0 0 0,-1 0 0 0 0,0 1 0 0 0,1-1 0 0 0,-1 0 0 0 0,-1 0 0 0 0,1 1 0 0 0,-3-6 0 0 0,3 7 48 0 0,0 1 0 0 0,0-1-1 0 0,0 1 1 0 0,0 0-1 0 0,-1-1 1 0 0,1 1 0 0 0,0 0-1 0 0,0 0 1 0 0,-1 0-1 0 0,1 0 1 0 0,-1 0-1 0 0,1 0 1 0 0,-1 0 0 0 0,0 1-1 0 0,1-1 1 0 0,-1 0-1 0 0,0 1 1 0 0,1-1 0 0 0,-1 1-1 0 0,0 0 1 0 0,1 0-1 0 0,-1-1 1 0 0,-3 2 0 0 0,2-1 77 0 0,0 1 1 0 0,1 0 0 0 0,-1 0 0 0 0,0 0 0 0 0,1 1 0 0 0,0-1 0 0 0,-1 0 0 0 0,1 1 0 0 0,0 0 0 0 0,-1-1 0 0 0,1 1 0 0 0,0 0 0 0 0,-3 4 0 0 0,0 0 13 0 0,0 1 1 0 0,1-1-1 0 0,0 1 1 0 0,0 0-1 0 0,0 0 1 0 0,1 1-1 0 0,0-1 1 0 0,0 1-1 0 0,-3 12 1 0 0,9 9-2402 0 0,8-14-4453 0 0,-6-12 3723 0 0</inkml:trace>
+  <inkml:trace contextRef="#ctx0" brushRef="#br0" timeOffset="56675.49">3640 3841 6769 0 0,'0'-1'237'0'0,"-1"1"0"0"0,0-1 0 0 0,0 0-1 0 0,0 1 1 0 0,0-1 0 0 0,0 1-1 0 0,0 0 1 0 0,0-1 0 0 0,0 1 0 0 0,-1 0-1 0 0,1-1 1 0 0,0 1 0 0 0,0 0-1 0 0,0 0 1 0 0,0 0 0 0 0,0 0-1 0 0,0 0 1 0 0,-1 0 0 0 0,1 0 0 0 0,0 0-1 0 0,0 1 1 0 0,0-1 0 0 0,0 0-1 0 0,0 1 1 0 0,-2 0 0 0 0,1 1-59 0 0,0-1 0 0 0,0 1 0 0 0,1-1-1 0 0,-1 1 1 0 0,1 0 0 0 0,-1 0 0 0 0,1 0 0 0 0,0 0 0 0 0,0 0 0 0 0,0 0 0 0 0,0 0 0 0 0,-1 2 0 0 0,-1 3 46 0 0,1 0 0 0 0,1-1 0 0 0,-1 1 1 0 0,1 0-1 0 0,0 0 0 0 0,0 0 0 0 0,1 12 0 0 0,1-15-194 0 0,0 1 0 0 0,0-1 0 0 0,0 0 0 0 0,0 0 0 0 0,0 0 0 0 0,1 0-1 0 0,0 0 1 0 0,0-1 0 0 0,0 1 0 0 0,0 0 0 0 0,1-1 0 0 0,-1 0 0 0 0,1 1 0 0 0,0-1-1 0 0,0 0 1 0 0,0 0 0 0 0,0-1 0 0 0,1 1 0 0 0,4 3 0 0 0,-5-6-61 0 0,-1 1 0 0 0,0 0-1 0 0,0 0 1 0 0,1-1 0 0 0,-1 1 0 0 0,1-1 0 0 0,-1 0 0 0 0,0 0-1 0 0,1 0 1 0 0,-1 0 0 0 0,1 0 0 0 0,-1-1 0 0 0,0 1 0 0 0,1-1-1 0 0,-1 1 1 0 0,0-1 0 0 0,1 0 0 0 0,-1 0 0 0 0,0 0 0 0 0,0 0 0 0 0,0 0-1 0 0,0 0 1 0 0,0-1 0 0 0,0 1 0 0 0,0-1 0 0 0,0 1 0 0 0,0-1-1 0 0,-1 0 1 0 0,1 0 0 0 0,-1 0 0 0 0,1 0 0 0 0,-1 0 0 0 0,0 0 0 0 0,0 0-1 0 0,1-3 1 0 0,3-4-91 0 0,-1 0-1 0 0,0 0 1 0 0,-1 0-1 0 0,0 0 1 0 0,0-1-1 0 0,-1 1 1 0 0,1-13-1 0 0,-3 19 145 0 0,0 0-1 0 0,0-1 0 0 0,0 1 1 0 0,0 0-1 0 0,0 0 0 0 0,-1-1 1 0 0,1 1-1 0 0,-1 0 0 0 0,0 0 0 0 0,0 0 1 0 0,-2-5-1 0 0,2 7 27 0 0,0-1 1 0 0,0 1-1 0 0,-1 0 1 0 0,1 0-1 0 0,0-1 0 0 0,0 1 1 0 0,-1 0-1 0 0,1 0 1 0 0,0 0-1 0 0,-1 0 0 0 0,1 0 1 0 0,-1 1-1 0 0,1-1 1 0 0,-1 0-1 0 0,0 1 0 0 0,1-1 1 0 0,-1 1-1 0 0,0-1 1 0 0,1 1-1 0 0,-1 0 0 0 0,0 0 1 0 0,1 0-1 0 0,-3 0 1 0 0,0 0 33 0 0,0 1 1 0 0,1 0 0 0 0,-1 0 0 0 0,1 0 0 0 0,-1 0 0 0 0,1 1 0 0 0,-1-1 0 0 0,1 1-1 0 0,0 0 1 0 0,0 0 0 0 0,0 0 0 0 0,0 0 0 0 0,0 1 0 0 0,0-1 0 0 0,1 1-1 0 0,-1 0 1 0 0,1-1 0 0 0,-1 1 0 0 0,1 0 0 0 0,0 1 0 0 0,0-1 0 0 0,1 0-1 0 0,-1 0 1 0 0,-1 5 0 0 0,1-4-106 0 0,1 0-1 0 0,-1 0 1 0 0,1 0-1 0 0,0 0 0 0 0,0 0 1 0 0,0 1-1 0 0,0-1 1 0 0,1 0-1 0 0,0 0 1 0 0,-1 1-1 0 0,2-1 1 0 0,-1 0-1 0 0,0 1 1 0 0,1-1-1 0 0,0 0 1 0 0,0 0-1 0 0,0 0 0 0 0,1 0 1 0 0,-1 0-1 0 0,1 0 1 0 0,2 4-1 0 0,-3-7-194 0 0,-1 0-1 0 0,1-1 0 0 0,0 1 0 0 0,-1 0 1 0 0,1-1-1 0 0,0 1 0 0 0,-1 0 0 0 0,1-1 1 0 0,0 1-1 0 0,0-1 0 0 0,0 1 0 0 0,0-1 1 0 0,0 1-1 0 0,-1-1 0 0 0,1 0 0 0 0,0 1 1 0 0,0-1-1 0 0,0 0 0 0 0,0 0 0 0 0,0 0 1 0 0,0 1-1 0 0,0-1 0 0 0,0 0 0 0 0,0-1 1 0 0,0 1-1 0 0,0 0 0 0 0,0 0 0 0 0,0 0 1 0 0,0 0-1 0 0,0-1 0 0 0,0 1 0 0 0,1-1 1 0 0,1-1-680 0 0,0 0 0 0 0,0 0 0 0 0,0 0 0 0 0,-1 0 0 0 0,1 0 1 0 0,0-1-1 0 0,-1 1 0 0 0,3-4 0 0 0,0-1-1508 0 0</inkml:trace>
+  <inkml:trace contextRef="#ctx0" brushRef="#br0" timeOffset="57058.79">3754 3828 4977 0 0,'-2'21'6944'0'0,"-4"6"-3436"0"0,-2 16-3305 0 0,7-38-768 0 0,0 0 0 0 0,1-1 0 0 0,0 1 0 0 0,0-1 0 0 0,0 1 0 0 0,0 0 0 0 0,1-1 0 0 0,0 1-1 0 0,0-1 1 0 0,0 1 0 0 0,2 5 0 0 0,4-3-4823 0 0,-3-6 2749 0 0</inkml:trace>
+  <inkml:trace contextRef="#ctx0" brushRef="#br0" timeOffset="57421.17">3880 3779 7066 0 0,'-2'1'376'0'0,"0"-1"1"0"0,-1 1 0 0 0,1 0 0 0 0,0-1 0 0 0,0 1 0 0 0,0 1 0 0 0,0-1 0 0 0,0 0 0 0 0,0 0 0 0 0,0 1 0 0 0,0-1 0 0 0,1 1 0 0 0,-1-1 0 0 0,0 1 0 0 0,1 0 0 0 0,-1 0 0 0 0,1 0 0 0 0,0-1 0 0 0,0 1 0 0 0,0 1 0 0 0,0-1 0 0 0,0 0 0 0 0,0 0 0 0 0,0 0 0 0 0,0 4 0 0 0,-3 6 340 0 0,1-1 0 0 0,0 1 0 0 0,-1 19 0 0 0,4-29-712 0 0,0 1 0 0 0,0 0 0 0 0,0 0 0 0 0,0 0 0 0 0,0 0 0 0 0,1-1 0 0 0,-1 1 0 0 0,1 0 1 0 0,0 0-1 0 0,0-1 0 0 0,0 1 0 0 0,0 0 0 0 0,0-1 0 0 0,0 1 0 0 0,1-1 0 0 0,-1 1 0 0 0,1-1 0 0 0,2 3 0 0 0,-2-4-67 0 0,-1 0 0 0 0,0 0 0 0 0,0-1 0 0 0,1 1 0 0 0,-1 0 0 0 0,0-1 0 0 0,1 1 0 0 0,-1-1 0 0 0,1 0 0 0 0,-1 1 0 0 0,1-1 0 0 0,-1 0 0 0 0,1 0 0 0 0,-1 0 0 0 0,1 0 0 0 0,-1 0 0 0 0,1 0 0 0 0,-1 0 0 0 0,1-1 0 0 0,-1 1 0 0 0,0 0 0 0 0,1-1 0 0 0,-1 1 0 0 0,1-1 0 0 0,-1 0 0 0 0,0 1 0 0 0,0-1 0 0 0,1 0 0 0 0,-1 0 0 0 0,0 0 0 0 0,0 0 0 0 0,0 0 0 0 0,0 0 0 0 0,0 0 0 0 0,0 0 0 0 0,1-1 0 0 0,47-61-1933 0 0,-48 63 1993 0 0,-1 0 1 0 0,0 0-1 0 0,0 0 1 0 0,0-1-1 0 0,1 1 0 0 0,-1 0 1 0 0,0 0-1 0 0,0 0 1 0 0,1 0-1 0 0,-1-1 0 0 0,0 1 1 0 0,0 0-1 0 0,1 0 1 0 0,-1 0-1 0 0,0 0 0 0 0,1 0 1 0 0,-1 0-1 0 0,0 0 1 0 0,0 0-1 0 0,1 0 0 0 0,-1 0 1 0 0,0 0-1 0 0,1 0 1 0 0,-1 0-1 0 0,0 0 0 0 0,0 0 1 0 0,1 0-1 0 0,-1 0 1 0 0,0 0-1 0 0,0 1 0 0 0,1-1 1 0 0,-1 0-1 0 0,0 0 1 0 0,0 0-1 0 0,1 0 0 0 0,-1 0 1 0 0,0 1-1 0 0,0-1 1 0 0,0 0-1 0 0,1 1 0 0 0,8 14 148 0 0,-1 18 186 0 0,-6-17 26 0 0,-1 0 1 0 0,0 0-1 0 0,-2 1 0 0 0,0-1 0 0 0,-4 25 0 0 0,3-32-218 0 0,0 0-1 0 0,0 0 1 0 0,-1 0 0 0 0,0 0-1 0 0,-1-1 1 0 0,0 1-1 0 0,0-1 1 0 0,-1 0-1 0 0,0 0 1 0 0,0-1-1 0 0,-7 9 1 0 0,9-14-161 0 0,0 0 1 0 0,0 0-1 0 0,0 0 1 0 0,0 0-1 0 0,0 0 1 0 0,-1-1 0 0 0,1 1-1 0 0,-6 0 1 0 0,-6-3-4017 0 0,14 1 3574 0 0,1-1 0 0 0,-1 0 0 0 0,1 1-1 0 0,-1-1 1 0 0,1 1 0 0 0,0-1 0 0 0,-1 0 0 0 0,1 1-1 0 0,0-1 1 0 0,-1 0 0 0 0,1 1 0 0 0,0-1 0 0 0,0 0-1 0 0,0 1 1 0 0,0-1 0 0 0,0 0 0 0 0,0 0-1 0 0,0 1 1 0 0,0-1 0 0 0,0 0 0 0 0,0 1 0 0 0,0-1-1 0 0,0 0 1 0 0,1 0 0 0 0,0-5-2650 0 0</inkml:trace>
+  <inkml:trace contextRef="#ctx0" brushRef="#br0" timeOffset="57779.89">4064 3932 5609 0 0,'3'2'778'0'0,"1"0"0"0"0,0-1 0 0 0,-1 0 0 0 0,1 0-1 0 0,0 0 1 0 0,0 0 0 0 0,0-1 0 0 0,8 1 0 0 0,-8-1-546 0 0,0 0 0 0 0,-1-1 0 0 0,1 0 0 0 0,0 1 1 0 0,-1-1-1 0 0,1 0 0 0 0,-1-1 0 0 0,1 1 0 0 0,3-2 1 0 0,-4 1-256 0 0,-1 0 1 0 0,1 1 0 0 0,-1-1 0 0 0,0 0 0 0 0,1 0 0 0 0,-1 0 0 0 0,0 0 0 0 0,0 0-1 0 0,0-1 1 0 0,-1 1 0 0 0,1-1 0 0 0,-1 1 0 0 0,1-1 0 0 0,-1 0 0 0 0,0 1 0 0 0,0-1 0 0 0,0 0-1 0 0,0 0 1 0 0,0 0 0 0 0,-1 0 0 0 0,1 0 0 0 0,-1 0 0 0 0,0 0 0 0 0,0 0 0 0 0,0 0 0 0 0,0 0-1 0 0,-1-3 1 0 0,1 6 13 0 0,0-1-1 0 0,0 0 1 0 0,0 1-1 0 0,0-1 1 0 0,0 0-1 0 0,-1 0 1 0 0,1 1-1 0 0,0-1 0 0 0,0 0 1 0 0,0 1-1 0 0,-1-1 1 0 0,1 0-1 0 0,0 1 1 0 0,-1-1-1 0 0,1 0 1 0 0,-1 1-1 0 0,1-1 0 0 0,-1 1 1 0 0,1-1-1 0 0,-1 1 1 0 0,1-1-1 0 0,-1 1 1 0 0,1-1-1 0 0,-1 1 1 0 0,0 0-1 0 0,1-1 0 0 0,-1 1 1 0 0,-1-1-1 0 0,1 1 42 0 0,0 0 0 0 0,-1 1 0 0 0,1-1 0 0 0,0 0-1 0 0,0 0 1 0 0,-1 1 0 0 0,1-1 0 0 0,0 0 0 0 0,0 1 0 0 0,0 0-1 0 0,0-1 1 0 0,0 1 0 0 0,0 0 0 0 0,-2 1 0 0 0,-2 1 368 0 0,1 1 0 0 0,0 0 0 0 0,1-1 1 0 0,-1 2-1 0 0,1-1 0 0 0,-6 9 0 0 0,3 2 500 0 0,0 0 1 0 0,1 0-1 0 0,-5 25 0 0 0,9-31-957 0 0,-1 1 0 0 0,1-1 0 0 0,1 1 1 0 0,0-1-1 0 0,0 1 0 0 0,1-1 0 0 0,2 13 0 0 0,4-9-3638 0 0,-6-12 3272 0 0,-1-1 0 0 0,1 0 0 0 0,-1 1 0 0 0,1-1 1 0 0,0 0-1 0 0,-1 1 0 0 0,1-1 0 0 0,0 0 0 0 0,-1 0 0 0 0,1 0 0 0 0,0 0 0 0 0,-1 0 0 0 0,1 0 0 0 0,0 1 1 0 0,-1-2-1 0 0,1 1 0 0 0,0 0 0 0 0,-1 0 0 0 0,1 0 0 0 0,0 0 0 0 0,-1 0 0 0 0,1 0 0 0 0,0-1 1 0 0,-1 1-1 0 0,1 0 0 0 0,0-1 0 0 0,-1 1 0 0 0,1 0 0 0 0,0-1 0 0 0,5-4-2823 0 0</inkml:trace>
+  <inkml:trace contextRef="#ctx0" brushRef="#br0" timeOffset="58119.09">4278 3819 7242 0 0,'-1'8'7172'0'0,"-4"19"-4883"0"0,0-8-1486 0 0,5-13-910 0 0,0 0 1 0 0,0 0-1 0 0,1 0 0 0 0,0 0 0 0 0,0 0 0 0 0,0 0 0 0 0,0-1 0 0 0,1 1 0 0 0,4 9 0 0 0,-3-10 62 0 0,-1 0-1 0 0,0 1 0 0 0,-1-1 1 0 0,1 1-1 0 0,-1-1 1 0 0,0 1-1 0 0,0-1 0 0 0,-1 1 1 0 0,1-1-1 0 0,-1 1 1 0 0,-2 10-1 0 0,-17 44 1991 0 0,17-56-1856 0 0,1 0 1 0 0,-1 0-1 0 0,0 0 1 0 0,0 0-1 0 0,-1 0 0 0 0,1-1 1 0 0,-1 1-1 0 0,0-1 1 0 0,0 0-1 0 0,0 0 1 0 0,0 0-1 0 0,-5 3 0 0 0,8-6-225 0 0,0 1-1 0 0,-1-1 0 0 0,1 0 0 0 0,-1 0 1 0 0,1 0-1 0 0,0 0 0 0 0,-1 0 1 0 0,1 0-1 0 0,-1 0 0 0 0,1 0 0 0 0,0 0 1 0 0,-1 0-1 0 0,1 0 0 0 0,0 0 0 0 0,-1 0 1 0 0,1 0-1 0 0,-1-1 0 0 0,1 1 1 0 0,0 0-1 0 0,-1 0 0 0 0,1 0 0 0 0,0-1 1 0 0,-1 1-1 0 0,1 0 0 0 0,0 0 1 0 0,-1 0-1 0 0,1-1 0 0 0,0 1 0 0 0,0 0 1 0 0,-1-1-1 0 0,1 1 0 0 0,0 0 0 0 0,0-1 1 0 0,0 1-1 0 0,-1 0 0 0 0,1-1 1 0 0,0 1-1 0 0,0 0 0 0 0,0-1 0 0 0,0 1 1 0 0,0-1-1 0 0,0 1 0 0 0,0-1 0 0 0,-4-20-8754 0 0,4 19 8332 0 0,1-4-2204 0 0</inkml:trace>
+  <inkml:trace contextRef="#ctx0" brushRef="#br0" timeOffset="61997.04">5336 3823 2913 0 0,'-4'5'474'0'0,"1"1"0"0"0,0 0 1 0 0,1 0-1 0 0,0 1 0 0 0,0-1 1 0 0,0 0-1 0 0,0 1 0 0 0,1-1 1 0 0,0 1-1 0 0,0 12 0 0 0,1-15-206 0 0,0 0 1 0 0,0 0-1 0 0,0 0 0 0 0,0 0 0 0 0,1 0 0 0 0,-1 0 0 0 0,1-1 0 0 0,0 1 0 0 0,0 0 0 0 0,1 0 0 0 0,-1 0 0 0 0,1-1 1 0 0,-1 1-1 0 0,1-1 0 0 0,0 1 0 0 0,1-1 0 0 0,-1 0 0 0 0,1 0 0 0 0,3 3 0 0 0,-4-5-230 0 0,1 0-1 0 0,-1 0 1 0 0,1 0-1 0 0,-1 0 1 0 0,1-1-1 0 0,0 0 1 0 0,-1 1-1 0 0,1-1 1 0 0,0 0-1 0 0,-1 0 1 0 0,1 0-1 0 0,0-1 1 0 0,-1 1-1 0 0,1-1 1 0 0,-1 1-1 0 0,1-1 1 0 0,-1 0-1 0 0,1 0 1 0 0,-1 0-1 0 0,1 0 1 0 0,-1-1-1 0 0,0 1 1 0 0,1-1-1 0 0,3-3 1 0 0,5-3-43 0 0,1-1 1 0 0,-1-1 0 0 0,11-11-1 0 0,-16 15-303 0 0,-1 1-1 0 0,0-1 0 0 0,1 0 0 0 0,-2 0 0 0 0,1 0 0 0 0,-1-1 0 0 0,0 0 0 0 0,0 1 1 0 0,-1-1-1 0 0,0-1 0 0 0,0 1 0 0 0,-1 0 0 0 0,0-1 0 0 0,2-9 0 0 0,-4 17 195 0 0,0 0 1 0 0,0 0-1 0 0,0 0 0 0 0,0 0 0 0 0,0 1 0 0 0,0-1 0 0 0,0 0 0 0 0,0 0 0 0 0,0 0 0 0 0,0 0 0 0 0,0 0 0 0 0,0 0 0 0 0,0 0 0 0 0,0 0 0 0 0,-1 1 0 0 0,1-1 0 0 0,0 0 0 0 0,0 0 0 0 0,0 0 0 0 0,0 0 0 0 0,0 0 0 0 0,0 0 0 0 0,0 0 0 0 0,0 0 0 0 0,0 0 0 0 0,0 0 1 0 0,-1 0-1 0 0,1 0 0 0 0,0 0 0 0 0,0 0 0 0 0,0 1 0 0 0,0-1 0 0 0,0 0 0 0 0,0 0 0 0 0,0 0 0 0 0,-1 0 0 0 0,1 0 0 0 0,0 0 0 0 0,0 0 0 0 0,0 0 0 0 0,0 0 0 0 0,0 0 0 0 0,0-1 0 0 0,0 1 0 0 0,-1 0 0 0 0,1 0 0 0 0,0 0 0 0 0,0 0 0 0 0,0 0 0 0 0,0 0 0 0 0,0 0 1 0 0,0 0-1 0 0,0 0 0 0 0,0 0 0 0 0,0 0 0 0 0,-1 0 0 0 0,1 0 0 0 0,0 0 0 0 0,0-1 0 0 0,0 1 0 0 0,0 0 0 0 0,-1 3-1984 0 0</inkml:trace>
+  <inkml:trace contextRef="#ctx0" brushRef="#br0" timeOffset="62369.19">5672 3752 6465 0 0,'-2'3'508'0'0,"-1"0"0"0"0,1 0-1 0 0,-1 0 1 0 0,1 0 0 0 0,0 0-1 0 0,0 1 1 0 0,0-1-1 0 0,1 1 1 0 0,-1-1 0 0 0,0 5-1 0 0,1-3-360 0 0,0-1 0 0 0,0 1 0 0 0,1 0 1 0 0,0 0-1 0 0,-1 0 0 0 0,2 0 0 0 0,0 6 0 0 0,0-3-445 0 0,1-1 0 0 0,0 0 0 0 0,0 0 0 0 0,1 0 0 0 0,0 0 0 0 0,0 0 0 0 0,1-1 0 0 0,-1 0 0 0 0,1 1-1 0 0,7 7 1 0 0,6 3-696 0 0,-15-15 997 0 0,1 1-1 0 0,0-1 1 0 0,-1 1-1 0 0,0 0 1 0 0,1 0-1 0 0,-1 0 1 0 0,0 0-1 0 0,-1 0 1 0 0,3 5-1 0 0,-4-6 90 0 0,0-1-1 0 0,0 1 1 0 0,0-1 0 0 0,0 1-1 0 0,0-1 1 0 0,-1 1-1 0 0,1-1 1 0 0,0 0 0 0 0,-1 1-1 0 0,1-1 1 0 0,-1 1-1 0 0,0-1 1 0 0,0 0 0 0 0,1 0-1 0 0,-1 1 1 0 0,0-1-1 0 0,0 0 1 0 0,0 0 0 0 0,0 0-1 0 0,0 0 1 0 0,0 0-1 0 0,-1 0 1 0 0,1 0 0 0 0,0 0-1 0 0,0-1 1 0 0,-1 1-1 0 0,1 0 1 0 0,-3 0-1 0 0,-40 18 2823 0 0,41-18-3113 0 0,0 0 0 0 0,0 0 1 0 0,0 0-1 0 0,0-1 0 0 0,0 1 0 0 0,-1-1 1 0 0,1 0-1 0 0,0 0 0 0 0,0 0 0 0 0,-1 0 0 0 0,1 0 1 0 0,-5-2-1 0 0,8 2 4 0 0,0 0-1 0 0,0 0 1 0 0,0 0 0 0 0,0 0-1 0 0,-1 0 1 0 0,1-1 0 0 0,0 1 0 0 0,0 0-1 0 0,0 0 1 0 0,0 0 0 0 0,0 0-1 0 0,0-1 1 0 0,0 1 0 0 0,0 0-1 0 0,0 0 1 0 0,-1 0 0 0 0,1-1 0 0 0,0 1-1 0 0,0 0 1 0 0,0 0 0 0 0,0 0-1 0 0,0-1 1 0 0,0 1 0 0 0,0 0 0 0 0,0 0-1 0 0,1 0 1 0 0,-1-1 0 0 0,0 1-1 0 0,0 0 1 0 0,0 0 0 0 0,0 0 0 0 0,0-1-1 0 0,0 1 1 0 0,0 0 0 0 0,0 0-1 0 0,0 0 1 0 0,1 0 0 0 0,-1-1-1 0 0,0 1 1 0 0,0 0 0 0 0,0 0 0 0 0,1-1-329 0 0,1-3-2034 0 0</inkml:trace>
+  <inkml:trace contextRef="#ctx0" brushRef="#br0" timeOffset="62736.21">5851 3825 6033 0 0,'0'1'277'0'0,"0"1"0"0"0,1 0-1 0 0,-1 0 1 0 0,1 0-1 0 0,-1-1 1 0 0,1 1 0 0 0,0 0-1 0 0,0-1 1 0 0,0 1-1 0 0,0 0 1 0 0,0-1 0 0 0,0 1-1 0 0,0-1 1 0 0,0 0 0 0 0,0 1-1 0 0,1-1 1 0 0,-1 0-1 0 0,1 0 1 0 0,-1 0 0 0 0,1 0-1 0 0,-1 0 1 0 0,1 0-1 0 0,0 0 1 0 0,2 1 0 0 0,-2-1-227 0 0,0 0 0 0 0,1 0 0 0 0,-1-1 0 0 0,0 1 0 0 0,1 0 0 0 0,-1-1 0 0 0,1 0 0 0 0,-1 1 0 0 0,1-1 0 0 0,-1 0 0 0 0,1 0 0 0 0,-1-1 0 0 0,0 1 0 0 0,1 0 0 0 0,-1-1 1 0 0,1 0-1 0 0,3-1 0 0 0,-3 0-118 0 0,0-1 0 0 0,0 1 0 0 0,-1-1 0 0 0,1 0 1 0 0,-1 0-1 0 0,1 0 0 0 0,-1 0 0 0 0,0 0 0 0 0,0 0 0 0 0,-1-1 1 0 0,1 1-1 0 0,-1-1 0 0 0,1 1 0 0 0,-1-1 0 0 0,0 0 0 0 0,0-4 1 0 0,0 7 34 0 0,-1-1 1 0 0,1 0-1 0 0,-1 1 0 0 0,0-1 1 0 0,0 1-1 0 0,0-1 1 0 0,0 0-1 0 0,0 1 1 0 0,0-1-1 0 0,0 0 1 0 0,0 1-1 0 0,0-1 0 0 0,-1 0 1 0 0,1 1-1 0 0,-1-1 1 0 0,1 1-1 0 0,-1-1 1 0 0,0 1-1 0 0,0-1 1 0 0,1 1-1 0 0,-1 0 0 0 0,0-1 1 0 0,0 1-1 0 0,-1 0 1 0 0,1 0-1 0 0,0-1 1 0 0,0 1-1 0 0,0 0 1 0 0,-1 0-1 0 0,1 0 0 0 0,0 1 1 0 0,-1-1-1 0 0,1 0 1 0 0,-1 0-1 0 0,1 1 1 0 0,-1-1-1 0 0,0 1 1 0 0,1-1-1 0 0,-2 1 0 0 0,1 0 105 0 0,0 1-1 0 0,1-1 0 0 0,-1 0 0 0 0,0 1 0 0 0,1 0 1 0 0,-1-1-1 0 0,1 1 0 0 0,-1 0 0 0 0,1 0 0 0 0,0 0 0 0 0,-1 0 1 0 0,1 0-1 0 0,0 0 0 0 0,0 0 0 0 0,-1 0 0 0 0,1 1 1 0 0,0-1-1 0 0,0 0 0 0 0,0 1 0 0 0,1-1 0 0 0,-1 1 1 0 0,0-1-1 0 0,-1 4 0 0 0,-13 37 1472 0 0,9-18-983 0 0,-10 49 428 0 0,16-69-1042 0 0,-1 1 0 0 0,1 0 0 0 0,0-1 0 0 0,0 1 0 0 0,0 0 0 0 0,1-1 0 0 0,-1 1-1 0 0,1 0 1 0 0,0-1 0 0 0,0 1 0 0 0,1-1 0 0 0,2 7 0 0 0,-3-11-101 0 0,-1 1 0 0 0,0-1-1 0 0,0 1 1 0 0,1 0 0 0 0,-1-1-1 0 0,0 1 1 0 0,1-1 0 0 0,-1 0 0 0 0,1 1-1 0 0,-1-1 1 0 0,1 1 0 0 0,-1-1-1 0 0,1 1 1 0 0,-1-1 0 0 0,1 0-1 0 0,-1 1 1 0 0,1-1 0 0 0,-1 0-1 0 0,1 0 1 0 0,0 0 0 0 0,-1 1 0 0 0,1-1-1 0 0,0 0 1 0 0,-1 0 0 0 0,1 0-1 0 0,-1 0 1 0 0,1 0 0 0 0,0 0-1 0 0,-1 0 1 0 0,1 0 0 0 0,0 0 0 0 0,-1 0-1 0 0,1 0 1 0 0,-1-1 0 0 0,1 1-1 0 0,0 0 1 0 0,-1 0 0 0 0,2-1-1 0 0,16-18-6561 0 0,-13 11 4560 0 0</inkml:trace>
+  <inkml:trace contextRef="#ctx0" brushRef="#br0" timeOffset="63086">6036 3873 6497 0 0,'-3'21'7311'0'0,"-5"0"-3433"0"0,6-17-3665 0 0,0-1-1 0 0,1 1 0 0 0,0 0 0 0 0,-1 0 0 0 0,1 0 0 0 0,1 0 1 0 0,-1 0-1 0 0,0 0 0 0 0,1 0 0 0 0,0 6 0 0 0,0-10-220 0 0,0 1-1 0 0,0-1 1 0 0,0 0 0 0 0,0 0-1 0 0,0 0 1 0 0,1 0-1 0 0,-1 0 1 0 0,0 1-1 0 0,0-1 1 0 0,0 0 0 0 0,0 0-1 0 0,0 0 1 0 0,0 0-1 0 0,0 0 1 0 0,1 0-1 0 0,-1 1 1 0 0,0-1 0 0 0,0 0-1 0 0,0 0 1 0 0,0 0-1 0 0,0 0 1 0 0,1 0-1 0 0,-1 0 1 0 0,0 0 0 0 0,0 0-1 0 0,0 0 1 0 0,0 0-1 0 0,0 0 1 0 0,1 0 0 0 0,-1 0-1 0 0,0 0 1 0 0,0 0-1 0 0,0 0 1 0 0,1 0-1 0 0,-1 0 1 0 0,0 0 0 0 0,0 0-1 0 0,0 0 1 0 0,0 0-1 0 0,0 0 1 0 0,1 0-1 0 0,-1 0 1 0 0,0 0 0 0 0,0 0-1 0 0,0 0 1 0 0,0 0-1 0 0,0-1 1 0 0,1 1-1 0 0,-1 0 1 0 0,0 0 0 0 0,0 0-1 0 0,0 0 1 0 0,0-1-1 0 0,13-11-169 0 0,9-14 196 0 0,-19 21 51 0 0,6-8-566 0 0,1 0 0 0 0,21-21 0 0 0,0 12-4510 0 0,-27 21 3577 0 0,0-1 0 0 0,0 0-1 0 0,0 1 1 0 0,1 0 0 0 0,-1 0 0 0 0,9 0 0 0 0,-5 0-975 0 0</inkml:trace>
+  <inkml:trace contextRef="#ctx0" brushRef="#br0" timeOffset="59873.08">4762 3822 3537 0 0,'-4'2'668'0'0,"0"0"1"0"0,0 0 0 0 0,0 1 0 0 0,1 0-1 0 0,-1 0 1 0 0,1 0 0 0 0,-1 0 0 0 0,1 0-1 0 0,0 0 1 0 0,0 1 0 0 0,1 0-1 0 0,-1 0 1 0 0,1 0 0 0 0,0 0 0 0 0,0 0-1 0 0,-2 5 1 0 0,2-6-487 0 0,1 1 1 0 0,-1-1-1 0 0,1 1 1 0 0,0-1-1 0 0,0 1 0 0 0,1-1 1 0 0,-1 1-1 0 0,1 0 0 0 0,-1 0 1 0 0,1-1-1 0 0,0 1 0 0 0,1 0 1 0 0,-1 0-1 0 0,1-1 1 0 0,-1 1-1 0 0,1 0 0 0 0,0-1 1 0 0,0 1-1 0 0,1-1 0 0 0,1 4 1 0 0,-1-4-189 0 0,-1-1 1 0 0,1 0-1 0 0,-1-1 1 0 0,1 1-1 0 0,0 0 1 0 0,0 0-1 0 0,0-1 1 0 0,0 1-1 0 0,0-1 1 0 0,0 0-1 0 0,0 1 1 0 0,1-1 0 0 0,-1 0-1 0 0,0 0 1 0 0,1-1-1 0 0,-1 1 1 0 0,1 0-1 0 0,-1-1 1 0 0,1 1-1 0 0,-1-1 1 0 0,1 0-1 0 0,-1 0 1 0 0,1 0-1 0 0,3-1 1 0 0,-1 0-217 0 0,0 0 1 0 0,0 0-1 0 0,0-1 0 0 0,0 0 1 0 0,-1 0-1 0 0,1 0 1 0 0,-1-1-1 0 0,1 1 0 0 0,-1-1 1 0 0,0 0-1 0 0,0 0 0 0 0,4-5 1 0 0,-4 4-2 0 0,-1 1 0 0 0,1-1-1 0 0,-1 0 1 0 0,0 0 0 0 0,0-1 0 0 0,0 1 0 0 0,-1-1 0 0 0,0 1-1 0 0,0-1 1 0 0,0 0 0 0 0,2-10 0 0 0,-3 13 242 0 0,-1-1 0 0 0,1 1 0 0 0,-1-1-1 0 0,0 1 1 0 0,0-1 0 0 0,-1 0 0 0 0,1 1 0 0 0,0-1 0 0 0,-1 1 0 0 0,1-1 0 0 0,-1 1-1 0 0,0-1 1 0 0,0 1 0 0 0,0 0 0 0 0,0-1 0 0 0,0 1 0 0 0,-1 0 0 0 0,1 0 0 0 0,-1 0-1 0 0,1 0 1 0 0,-1 0 0 0 0,0 0 0 0 0,0 0 0 0 0,-2-1 0 0 0,2 1 86 0 0,-1 0 0 0 0,1 1 1 0 0,0-1-1 0 0,-1 1 0 0 0,1-1 1 0 0,-1 1-1 0 0,1 0 0 0 0,-1 0 0 0 0,1 0 1 0 0,-1 1-1 0 0,0-1 0 0 0,0 1 1 0 0,1-1-1 0 0,-1 1 0 0 0,0 0 0 0 0,0 0 1 0 0,1 0-1 0 0,-5 1 0 0 0,5-1-72 0 0,1 1 0 0 0,-1 0-1 0 0,1-1 1 0 0,-1 1 0 0 0,1 0 0 0 0,-1 0-1 0 0,1 0 1 0 0,0 0 0 0 0,0 0 0 0 0,-1 0-1 0 0,1 0 1 0 0,0 1 0 0 0,0-1 0 0 0,0 0-1 0 0,0 1 1 0 0,0-1 0 0 0,0 1 0 0 0,1-1-1 0 0,-1 1 1 0 0,0-1 0 0 0,1 1 0 0 0,-1-1-1 0 0,1 1 1 0 0,0 0 0 0 0,-1-1 0 0 0,1 1-1 0 0,0 0 1 0 0,0-1 0 0 0,0 1-1 0 0,0 2 1 0 0,7 42-655 0 0,4-26-2782 0 0,-10-20 3071 0 0,-1 1 0 0 0,1-1-1 0 0,0 0 1 0 0,-1 1 0 0 0,1-1-1 0 0,0 0 1 0 0,-1 1-1 0 0,1-1 1 0 0,0 0 0 0 0,0 0-1 0 0,-1 1 1 0 0,1-1 0 0 0,0 0-1 0 0,0 0 1 0 0,0 0-1 0 0,-1 0 1 0 0,1 0 0 0 0,0 0-1 0 0,0-1 1 0 0,-1 1 0 0 0,1 0-1 0 0,0 0 1 0 0,0 0 0 0 0,-1-1-1 0 0,2 0 1 0 0,4-1-2620 0 0</inkml:trace>
+  <inkml:trace contextRef="#ctx0" brushRef="#br0" timeOffset="60219.63">4979 3733 7770 0 0,'-10'11'5163'0'0,"-3"23"-3223"0"0,8-21-1032 0 0,-9 21-788 0 0,-19 62 0 0 0,23-40-7922 0 0,10-50 4896 0 0,0-1-1071 0 0</inkml:trace>
+  <inkml:trace contextRef="#ctx0" brushRef="#br0" timeOffset="7439.48">4154 2208 2369 0 0,'2'-15'10060'0'0,"17"-24"-9005"0"0,-12 25 181 0 0,125-238 1100 0 0,-112 216-2271 0 0,-17 31-225 0 0,24-38-155 0 0,-5 19-4055 0 0,-12 24-5275 0 0,-9 0 7582 0 0</inkml:trace>
+  <inkml:trace contextRef="#ctx0" brushRef="#br0" timeOffset="7984.5">4717 1861 3945 0 0,'-1'-3'312'0'0,"0"1"-1"0"0,1-1 1 0 0,-1 1 0 0 0,0 0 0 0 0,0-1-1 0 0,0 1 1 0 0,-1 0 0 0 0,1 0 0 0 0,0 0-1 0 0,-1-1 1 0 0,1 2 0 0 0,-1-1 0 0 0,0 0-1 0 0,0 0 1 0 0,0 0 0 0 0,0 1 0 0 0,0-1-1 0 0,0 1 1 0 0,0 0 0 0 0,0 0 0 0 0,-1-1-1 0 0,1 1 1 0 0,0 1 0 0 0,-1-1 0 0 0,-3-1 0 0 0,3 2-263 0 0,1 1 1 0 0,-1-1-1 0 0,0 1 1 0 0,1-1-1 0 0,-1 1 1 0 0,0 0-1 0 0,1 0 1 0 0,-1 0-1 0 0,1 0 1 0 0,0 0-1 0 0,-1 1 1 0 0,1-1-1 0 0,0 1 1 0 0,0 0-1 0 0,0-1 1 0 0,0 1-1 0 0,0 0 1 0 0,0 0-1 0 0,0 0 1 0 0,1 1-1 0 0,-1-1 1 0 0,1 0-1 0 0,-2 4 1 0 0,-10 20 48 0 0,2 1 1 0 0,1 0 0 0 0,1 1-1 0 0,1 0 1 0 0,-6 43-1 0 0,-1 0-308 0 0,8-34-2488 0 0,5-12-5581 0 0,2-23 6196 0 0</inkml:trace>
+  <inkml:trace contextRef="#ctx0" brushRef="#br0" timeOffset="8339.1">4472 2064 7338 0 0,'17'1'5886'0'0,"2"0"-3359"0"0,23 2-4734 0 0,22 2-8639 0 0,-55-5 8684 0 0</inkml:trace>
+  <inkml:trace contextRef="#ctx0" brushRef="#br0" timeOffset="8686.64">4760 2006 4073 0 0,'0'0'205'0'0,"-1"-1"1"0"0,0 1 0 0 0,1 0-1 0 0,-1-1 1 0 0,0 1 0 0 0,1 0-1 0 0,-1-1 1 0 0,0 1 0 0 0,1 0-1 0 0,-1 0 1 0 0,0 0-1 0 0,1 0 1 0 0,-1 0 0 0 0,0 0-1 0 0,0 0 1 0 0,1 0 0 0 0,-1 0-1 0 0,0 0 1 0 0,0 0-1 0 0,1 0 1 0 0,-1 0 0 0 0,0 1-1 0 0,1-1 1 0 0,-1 0 0 0 0,0 0-1 0 0,1 1 1 0 0,-1-1-1 0 0,0 1 1 0 0,1-1 0 0 0,-1 0-1 0 0,1 1 1 0 0,-1-1 0 0 0,1 1-1 0 0,-1 0 1 0 0,1-1-1 0 0,-1 1 1 0 0,1-1 0 0 0,-1 1-1 0 0,1 0 1 0 0,0-1 0 0 0,-1 1-1 0 0,1 0 1 0 0,0-1-1 0 0,-1 2 1 0 0,-12 30 2299 0 0,12-24-2210 0 0,0 1 0 0 0,0-1 0 0 0,1 1 0 0 0,1-1 0 0 0,2 17-1 0 0,-3-22-280 0 0,0 0-1 0 0,1 0 1 0 0,-1 0-1 0 0,1-1 0 0 0,0 1 1 0 0,0 0-1 0 0,0-1 0 0 0,0 1 1 0 0,0 0-1 0 0,1-1 0 0 0,-1 0 1 0 0,1 1-1 0 0,0-1 1 0 0,-1 0-1 0 0,1 0 0 0 0,0 0 1 0 0,0 0-1 0 0,1 0 0 0 0,-1 0 1 0 0,0 0-1 0 0,4 1 0 0 0,-5-2-65 0 0,1-1-1 0 0,0 0 0 0 0,0 1 1 0 0,-1-1-1 0 0,1 0 0 0 0,0 0 0 0 0,0 0 1 0 0,0 0-1 0 0,-1-1 0 0 0,1 1 0 0 0,0 0 1 0 0,0-1-1 0 0,0 1 0 0 0,-1-1 0 0 0,1 0 1 0 0,0 1-1 0 0,-1-1 0 0 0,1 0 0 0 0,-1 0 1 0 0,1 0-1 0 0,-1 0 0 0 0,1 0 0 0 0,-1 0 1 0 0,0-1-1 0 0,0 1 0 0 0,1 0 0 0 0,-1-1 1 0 0,0 1-1 0 0,0-1 0 0 0,0 1 0 0 0,0-1 1 0 0,-1 0-1 0 0,1 1 0 0 0,0-1 1 0 0,-1 0-1 0 0,1 1 0 0 0,-1-1 0 0 0,1 0 1 0 0,-1-2-1 0 0,2-1 42 0 0,-1-1 0 0 0,0 0 0 0 0,0 0 0 0 0,-1 1 0 0 0,1-1 0 0 0,-1 0 0 0 0,0 0 0 0 0,-1 0 1 0 0,0 0-1 0 0,-2-10 0 0 0,1 13 191 0 0,1 0 1 0 0,-1 0-1 0 0,0 0 1 0 0,0 1-1 0 0,-1-1 1 0 0,1 0-1 0 0,0 1 1 0 0,-1 0-1 0 0,1 0 1 0 0,-1 0-1 0 0,0 0 1 0 0,0 0-1 0 0,0 0 1 0 0,-6-2-1 0 0,9 4-192 0 0,-1-1 0 0 0,0 1 0 0 0,0-1-1 0 0,0 1 1 0 0,0 0 0 0 0,0 0 0 0 0,0-1 0 0 0,0 1 0 0 0,0 0 0 0 0,0 0-1 0 0,0 0 1 0 0,0 0 0 0 0,0 0 0 0 0,0 0 0 0 0,0 0 0 0 0,0 0-1 0 0,1 0 1 0 0,-1 1 0 0 0,0-1 0 0 0,0 0 0 0 0,0 1 0 0 0,0-1-1 0 0,0 0 1 0 0,0 1 0 0 0,0-1 0 0 0,1 1 0 0 0,-1 0 0 0 0,0-1 0 0 0,0 1-1 0 0,1 0 1 0 0,-1-1 0 0 0,0 1 0 0 0,1 0 0 0 0,-1 0 0 0 0,1-1-1 0 0,-1 1 1 0 0,1 0 0 0 0,-1 0 0 0 0,1 0 0 0 0,0 0 0 0 0,-1 0 0 0 0,1 0-1 0 0,0 0 1 0 0,0-1 0 0 0,-1 1 0 0 0,1 0 0 0 0,0 0 0 0 0,0 0-1 0 0,0 0 1 0 0,0 0 0 0 0,1 0 0 0 0,-1 2 0 0 0,0-2-631 0 0,1 1 1 0 0,-1 0-1 0 0,1-1 1 0 0,0 1 0 0 0,-1 0-1 0 0,1-1 1 0 0,0 1-1 0 0,0-1 1 0 0,0 1-1 0 0,0-1 1 0 0,0 0-1 0 0,0 1 1 0 0,0-1-1 0 0,0 0 1 0 0,1 0-1 0 0,-1 0 1 0 0,0 0 0 0 0,1 0-1 0 0,-1 0 1 0 0,1 0-1 0 0,-1 0 1 0 0,3 0-1 0 0,2 2-1716 0 0</inkml:trace>
+  <inkml:trace contextRef="#ctx0" brushRef="#br0" timeOffset="9037.28">4927 2008 5137 0 0,'0'0'147'0'0,"-1"0"0"0"0,0-1 0 0 0,1 1 0 0 0,-1 0 0 0 0,0 0 0 0 0,0 0 0 0 0,1 0 0 0 0,-1 0 0 0 0,0 0 0 0 0,1 0 0 0 0,-1 0 0 0 0,0 0 0 0 0,1 0 0 0 0,-1 0 0 0 0,0 1 0 0 0,1-1 0 0 0,-1 0 0 0 0,0 0 0 0 0,1 1 0 0 0,-1-1 0 0 0,0 0 0 0 0,1 1 0 0 0,-1-1 0 0 0,1 1 0 0 0,-1-1 0 0 0,1 1 0 0 0,-1-1 0 0 0,1 1 0 0 0,-1 0 0 0 0,-8 24 2464 0 0,7 27 23 0 0,2-50-2590 0 0,0 0 0 0 0,0 1 0 0 0,1-1 0 0 0,-1 1-1 0 0,1-1 1 0 0,-1 1 0 0 0,1-1 0 0 0,0 0 0 0 0,0 0-1 0 0,0 1 1 0 0,0-1 0 0 0,0 0 0 0 0,0 0 0 0 0,1 0-1 0 0,-1 0 1 0 0,1 0 0 0 0,-1 0 0 0 0,1-1 0 0 0,0 1-1 0 0,0 0 1 0 0,0-1 0 0 0,0 1 0 0 0,0-1 0 0 0,0 0 0 0 0,0 0-1 0 0,0 0 1 0 0,1 0 0 0 0,-1 0 0 0 0,0 0 0 0 0,1 0-1 0 0,-1-1 1 0 0,0 1 0 0 0,4-1 0 0 0,-3 0-72 0 0,0-1 0 0 0,1 1 0 0 0,-1-1 0 0 0,0 0 0 0 0,0 0 0 0 0,1 0 0 0 0,-1 0 0 0 0,0 0 0 0 0,0-1 0 0 0,0 0 0 0 0,-1 1 0 0 0,1-1 0 0 0,0 0 0 0 0,-1 0 0 0 0,1-1 0 0 0,-1 1 0 0 0,1 0 0 0 0,-1-1 0 0 0,0 0 0 0 0,0 1 0 0 0,0-1 0 0 0,-1 0 0 0 0,3-6 0 0 0,-1 3-157 0 0,-1-1 1 0 0,0 0-1 0 0,-1 1 0 0 0,0-1 1 0 0,0 0-1 0 0,0 0 0 0 0,-1 0 1 0 0,0 1-1 0 0,0-1 0 0 0,-3-13 1 0 0,3 17 122 0 0,-1 0-1 0 0,1 0 1 0 0,-1-1 0 0 0,0 1 0 0 0,0 0 0 0 0,0 0 0 0 0,0 1-1 0 0,0-1 1 0 0,-1 0 0 0 0,1 0 0 0 0,-1 0 0 0 0,0 1 0 0 0,0-1-1 0 0,0 1 1 0 0,0 0 0 0 0,0-1 0 0 0,-1 1 0 0 0,1 0 0 0 0,-1 0 0 0 0,1 0-1 0 0,-1 1 1 0 0,0-1 0 0 0,1 1 0 0 0,-1-1 0 0 0,-5-1 0 0 0,6 3 110 0 0,1 0 1 0 0,-1 0 0 0 0,0 1 0 0 0,1-1 0 0 0,-1 0 0 0 0,1 1 0 0 0,-1-1 0 0 0,1 1 0 0 0,-1-1 0 0 0,1 1-1 0 0,-1 0 1 0 0,1-1 0 0 0,0 1 0 0 0,-1 0 0 0 0,1 0 0 0 0,0 0 0 0 0,0 0 0 0 0,0 0 0 0 0,-1 0 0 0 0,1 1 0 0 0,0-1-1 0 0,0 0 1 0 0,-1 3 0 0 0,-3 14-715 0 0,5-18 492 0 0,0 1 0 0 0,0-1 0 0 0,0 1-1 0 0,0 0 1 0 0,0-1 0 0 0,0 1-1 0 0,1-1 1 0 0,-1 1 0 0 0,0-1-1 0 0,0 1 1 0 0,1-1 0 0 0,-1 1 0 0 0,0-1-1 0 0,1 1 1 0 0,-1-1 0 0 0,0 1-1 0 0,1-1 1 0 0,-1 1 0 0 0,1-1-1 0 0,-1 0 1 0 0,1 1 0 0 0,-1-1 0 0 0,1 0-1 0 0,-1 1 1 0 0,1-1 0 0 0,0 0-1 0 0,5 2-4032 0 0,-4-2 1362 0 0</inkml:trace>
+  <inkml:trace contextRef="#ctx0" brushRef="#br0" timeOffset="9386.61">5179 1725 9874 0 0,'-4'14'5380'0'0,"-7"56"-4965"0"0,-14 155-561 0 0,17-129-7054 0 0,5-81 1772 0 0,1-11 3069 0 0</inkml:trace>
+  <inkml:trace contextRef="#ctx0" brushRef="#br0" timeOffset="9387.61">5098 1931 8546 0 0,'0'2'443'0'0,"0"-1"0"0"0,0 0 0 0 0,0 1 0 0 0,0-1 0 0 0,0 0 0 0 0,1 0 0 0 0,-1 1 0 0 0,1-1 0 0 0,-1 0 0 0 0,0 0 0 0 0,1 0 0 0 0,0 1 1 0 0,-1-1-1 0 0,1 0 0 0 0,0 0 0 0 0,1 1 0 0 0,18 8 3023 0 0,5-10-4838 0 0,1-3-5610 0 0,-12 1-842 0 0,-10 2 5066 0 0</inkml:trace>
+  <inkml:trace contextRef="#ctx0" brushRef="#br0" timeOffset="9739.26">5282 2012 5361 0 0,'39'8'8490'0'0,"-35"-6"-8306"0"0,0-1 1 0 0,-1 0-1 0 0,1 0 1 0 0,0 0 0 0 0,0 0-1 0 0,-1 0 1 0 0,1-1-1 0 0,0 0 1 0 0,0 0-1 0 0,0 0 1 0 0,0 0 0 0 0,5-2-1 0 0,-8 2-212 0 0,1-1-1 0 0,-1 0 1 0 0,0 1-1 0 0,0-1 0 0 0,0 0 1 0 0,0 0-1 0 0,0 0 1 0 0,0 0-1 0 0,0 0 1 0 0,0 0-1 0 0,-1 0 1 0 0,1 0-1 0 0,0 0 1 0 0,0 0-1 0 0,-1 0 0 0 0,1-1 1 0 0,-1 1-1 0 0,1 0 1 0 0,-1 0-1 0 0,0-1 1 0 0,1 1-1 0 0,-1 0 1 0 0,0-1-1 0 0,0 1 1 0 0,0 0-1 0 0,0-1 0 0 0,0 1 1 0 0,0 0-1 0 0,0 0 1 0 0,0-1-1 0 0,-1 1 1 0 0,1 0-1 0 0,-1-2 1 0 0,0 0 49 0 0,1 1 0 0 0,-1-1 0 0 0,0 1 1 0 0,0-1-1 0 0,0 1 0 0 0,0-1 0 0 0,0 1 1 0 0,0 0-1 0 0,-1 0 0 0 0,1-1 0 0 0,-1 1 0 0 0,0 0 1 0 0,0 1-1 0 0,0-1 0 0 0,-3-3 0 0 0,3 4 97 0 0,1 1-1 0 0,0-1 1 0 0,0 1 0 0 0,-1-1-1 0 0,1 1 1 0 0,-1-1-1 0 0,1 1 1 0 0,0 0-1 0 0,-1 0 1 0 0,1 0-1 0 0,-1 0 1 0 0,1 0 0 0 0,-1 0-1 0 0,1 0 1 0 0,0 0-1 0 0,-1 1 1 0 0,1-1-1 0 0,-1 0 1 0 0,1 1 0 0 0,0-1-1 0 0,-1 1 1 0 0,1 0-1 0 0,-2 1 1 0 0,0 0 111 0 0,0 1 1 0 0,0-1-1 0 0,1 1 1 0 0,-1 0-1 0 0,1 0 1 0 0,0 0-1 0 0,0 0 1 0 0,0 0-1 0 0,-2 5 1 0 0,0 1 179 0 0,0 0 0 0 0,0 1 0 0 0,1 0 0 0 0,1 0-1 0 0,0-1 1 0 0,-2 14 0 0 0,7 49-109 0 0,7-35-2446 0 0,-9-34 1359 0 0,0 0-1 0 0,1 0 0 0 0,-1 0 1 0 0,1 0-1 0 0,0-1 0 0 0,0 1 1 0 0,0 0-1 0 0,3 2 0 0 0,-4-4 237 0 0,0-1 0 0 0,0 1 0 0 0,-1-1 0 0 0,1 1 0 0 0,0-1 0 0 0,0 1 0 0 0,0-1-1 0 0,0 0 1 0 0,0 0 0 0 0,-1 1 0 0 0,1-1 0 0 0,0 0 0 0 0,0 0 0 0 0,0 0 0 0 0,0 0 0 0 0,0 0 0 0 0,1 0 0 0 0,5 0-3249 0 0</inkml:trace>
+  <inkml:trace contextRef="#ctx0" brushRef="#br0" timeOffset="10139.57">5489 2014 9002 0 0,'-13'60'8057'0'0,"11"-45"-7418"0"0,1 1 0 0 0,0-1 0 0 0,1 1 0 0 0,2 17 0 0 0,-2-33-621 0 0,0 1 0 0 0,0-1 1 0 0,0 0-1 0 0,0 1 1 0 0,0-1-1 0 0,0 1 0 0 0,0-1 1 0 0,0 1-1 0 0,1-1 1 0 0,-1 0-1 0 0,0 1 0 0 0,0-1 1 0 0,0 1-1 0 0,0-1 1 0 0,0 0-1 0 0,1 1 0 0 0,-1-1 1 0 0,0 1-1 0 0,0-1 1 0 0,1 0-1 0 0,-1 1 0 0 0,0-1 1 0 0,1 0-1 0 0,-1 0 1 0 0,0 1-1 0 0,1-1 0 0 0,-1 0 1 0 0,0 0-1 0 0,1 1 1 0 0,-1-1-1 0 0,1 0 0 0 0,-1 0 1 0 0,0 0-1 0 0,1 0 1 0 0,0 1-1 0 0,13-12 221 0 0,13-32-273 0 0,-23 36 66 0 0,1-2-370 0 0,4-6 191 0 0,1 0-1 0 0,0 1 1 0 0,14-14-1 0 0,-21 24-359 0 0,0 1-1 0 0,0 0 0 0 0,1 1 1 0 0,-1-1-1 0 0,1 1 1 0 0,0-1-1 0 0,6-2 1 0 0,-8 4-104 0 0,0 1 0 0 0,0-1 1 0 0,0 1-1 0 0,0-1 0 0 0,1 1 1 0 0,-1 0-1 0 0,0 0 1 0 0,0 0-1 0 0,0 0 0 0 0,0 0 1 0 0,0 0-1 0 0,0 0 0 0 0,0 1 1 0 0,0-1-1 0 0,0 1 1 0 0,4 1-1 0 0,4 5-2570 0 0,-5-2 1058 0 0</inkml:trace>
+  <inkml:trace contextRef="#ctx0" brushRef="#br0" timeOffset="-131284.95">2954 4782 3113 0 0,'-3'9'753'0'0,"0"1"0"0"0,0 0 1 0 0,1 0-1 0 0,0 0 0 0 0,0 0 1 0 0,1 0-1 0 0,1 1 0 0 0,0-1 0 0 0,1 12 1 0 0,-1-6-180 0 0,16 223-782 0 0,-16-231-19 0 0,0 18-116 0 0,3-12-3540 0 0,-1-21-558 0 0,-1 4 2771 0 0</inkml:trace>
+  <inkml:trace contextRef="#ctx0" brushRef="#br0" timeOffset="-146335.83">1663 2808 3657 0 0,'-15'-14'1537'0'0,"6"7"4703"0"0,3 27-2189 0 0,0 222-1120 0 0,5-74-3040 0 0,0-151-51 0 0,0-9-312 0 0,0 0 0 0 0,1 0 0 0 0,0 0 0 0 0,3 13 0 0 0,3-27-6243 0 0,5-16 2531 0 0,-2-4 1927 0 0,-6 16 394 0 0</inkml:trace>
+  <inkml:trace contextRef="#ctx0" brushRef="#br0" timeOffset="-145839.74">1702 2800 3441 0 0,'-7'-11'665'0'0,"-9"-7"2108"0"0,10 21-1317 0 0,1 14-362 0 0,3 4-181 0 0,1-1 1 0 0,1 37-1 0 0,1-50-818 0 0,-1 1-1 0 0,1-1 0 0 0,1 0 1 0 0,-1 0-1 0 0,1 0 0 0 0,0 0 1 0 0,1 0-1 0 0,0 0 0 0 0,0-1 1 0 0,0 0-1 0 0,7 9 1 0 0,-9-13-87 0 0,1 0 0 0 0,0 0 0 0 0,0-1 0 0 0,0 1 0 0 0,0 0 0 0 0,0-1 0 0 0,0 0 1 0 0,0 0-1 0 0,1 0 0 0 0,-1 0 0 0 0,0 0 0 0 0,1 0 0 0 0,-1 0 0 0 0,1-1 0 0 0,-1 1 1 0 0,1-1-1 0 0,-1 0 0 0 0,1 1 0 0 0,-1-1 0 0 0,1 0 0 0 0,-1-1 0 0 0,1 1 0 0 0,-1 0 1 0 0,1-1-1 0 0,-1 1 0 0 0,1-1 0 0 0,-1 0 0 0 0,0 0 0 0 0,1 0 0 0 0,-1 0 0 0 0,0 0 1 0 0,0-1-1 0 0,1 1 0 0 0,-1-1 0 0 0,2-2 0 0 0,0 2 20 0 0,-1-1 0 0 0,1 0 0 0 0,-1 0-1 0 0,0-1 1 0 0,0 1 0 0 0,0 0 0 0 0,0-1 0 0 0,0 0 0 0 0,-1 0-1 0 0,0 0 1 0 0,0 0 0 0 0,0 0 0 0 0,0 0 0 0 0,-1-1 0 0 0,1 1-1 0 0,-1-1 1 0 0,0 1 0 0 0,0-9 0 0 0,-2 0 36 0 0,0 0-1 0 0,-1 0 1 0 0,-1 0-1 0 0,-6-19 1 0 0,8 28-64 0 0,0 1-1 0 0,0-1 1 0 0,-1 1 0 0 0,0-1 0 0 0,1 1 0 0 0,-1 0 0 0 0,0 0 0 0 0,-1 0-1 0 0,1 0 1 0 0,0 0 0 0 0,-1 0 0 0 0,0 1 0 0 0,0-1 0 0 0,0 1 0 0 0,0-1-1 0 0,0 1 1 0 0,0 0 0 0 0,0 1 0 0 0,-1-1 0 0 0,-3-1 0 0 0,5 3-40 0 0,0 0 1 0 0,0 0 0 0 0,0 0-1 0 0,1 0 1 0 0,-1 1 0 0 0,0-1-1 0 0,0 1 1 0 0,1-1 0 0 0,-1 1-1 0 0,1 0 1 0 0,-1 0 0 0 0,0 0-1 0 0,1 0 1 0 0,-1 0 0 0 0,1 0 0 0 0,0 0-1 0 0,-1 0 1 0 0,1 0 0 0 0,0 1-1 0 0,0-1 1 0 0,0 1 0 0 0,0-1-1 0 0,0 1 1 0 0,0-1 0 0 0,0 1-1 0 0,0-1 1 0 0,1 1 0 0 0,-1 0-1 0 0,0 3 1 0 0,-2 0-108 0 0,1 1 0 0 0,1-1 0 0 0,-1 1 0 0 0,1-1 0 0 0,0 1 1 0 0,0-1-1 0 0,0 1 0 0 0,1 7 0 0 0,0-12-96 0 0,1 1 1 0 0,-1-1 0 0 0,1 0-1 0 0,-1 0 1 0 0,1 0-1 0 0,-1 0 1 0 0,1 0 0 0 0,0 0-1 0 0,0 0 1 0 0,-1 0-1 0 0,1 0 1 0 0,0 0-1 0 0,0 0 1 0 0,0-1 0 0 0,0 1-1 0 0,0 0 1 0 0,0-1-1 0 0,0 1 1 0 0,0 0-1 0 0,0-1 1 0 0,0 0 0 0 0,1 1-1 0 0,-1-1 1 0 0,0 1-1 0 0,0-1 1 0 0,0 0-1 0 0,1 0 1 0 0,-1 0 0 0 0,0 0-1 0 0,0 0 1 0 0,0 0-1 0 0,1 0 1 0 0,-1 0 0 0 0,0 0-1 0 0,2-1 1 0 0,4 0-2055 0 0</inkml:trace>
+  <inkml:trace contextRef="#ctx0" brushRef="#br0" timeOffset="-145450.62">1974 2749 6737 0 0,'-4'1'183'0'0,"0"0"-1"0"0,0 0 1 0 0,0 0-1 0 0,1 1 0 0 0,-1 0 1 0 0,0 0-1 0 0,1 0 0 0 0,0 0 1 0 0,-1 0-1 0 0,1 1 1 0 0,0 0-1 0 0,0-1 0 0 0,0 1 1 0 0,1 0-1 0 0,-1 1 0 0 0,1-1 1 0 0,-1 0-1 0 0,1 1 1 0 0,0-1-1 0 0,0 1 0 0 0,1 0 1 0 0,-1-1-1 0 0,1 1 0 0 0,0 0 1 0 0,0 0-1 0 0,0 0 0 0 0,0 0 1 0 0,1 0-1 0 0,0 0 1 0 0,0 7-1 0 0,-1-6-147 0 0,1 1-1 0 0,0-1 1 0 0,0 0 0 0 0,1 1 0 0 0,0-1-1 0 0,0 0 1 0 0,0 0 0 0 0,0 1-1 0 0,1-1 1 0 0,0 0 0 0 0,0 0 0 0 0,0-1-1 0 0,0 1 1 0 0,1 0 0 0 0,0-1-1 0 0,0 1 1 0 0,0-1 0 0 0,1 0 0 0 0,0 0-1 0 0,-1 0 1 0 0,1-1 0 0 0,0 1-1 0 0,6 3 1 0 0,-8-6-55 0 0,0 0 0 0 0,0-1-1 0 0,0 1 1 0 0,0 0 0 0 0,0-1-1 0 0,0 1 1 0 0,0-1 0 0 0,0 0 0 0 0,0 0-1 0 0,0 0 1 0 0,1 0 0 0 0,-1 0-1 0 0,0 0 1 0 0,0 0 0 0 0,0-1-1 0 0,0 1 1 0 0,0-1 0 0 0,0 1 0 0 0,3-2-1 0 0,-1 0-54 0 0,-1-1-1 0 0,1 1 0 0 0,0-1 1 0 0,-1 1-1 0 0,0-1 1 0 0,0 0-1 0 0,0 0 0 0 0,0-1 1 0 0,3-3-1 0 0,1-4-105 0 0,0 0 0 0 0,-1 0 0 0 0,0 0 0 0 0,-1-1 0 0 0,5-17 0 0 0,-9 25 191 0 0,0 0 1 0 0,0 0-1 0 0,-1 0 1 0 0,0 0 0 0 0,0 0-1 0 0,0 0 1 0 0,0 0-1 0 0,-1 0 1 0 0,1 0 0 0 0,-1 0-1 0 0,0 0 1 0 0,0 1-1 0 0,0-1 1 0 0,-1 0 0 0 0,0 1-1 0 0,1-1 1 0 0,-1 0-1 0 0,0 1 1 0 0,-1 0 0 0 0,1 0-1 0 0,-1 0 1 0 0,-5-6-1 0 0,7 8 2 0 0,-1-1 0 0 0,0 1 0 0 0,1 0 0 0 0,-1 0 0 0 0,0 0 0 0 0,0 0 0 0 0,0 0 0 0 0,0 0 0 0 0,0 0 0 0 0,0 0 0 0 0,0 1 1 0 0,0-1-1 0 0,0 1 0 0 0,0 0 0 0 0,0 0 0 0 0,0 0 0 0 0,0 0 0 0 0,-1 0 0 0 0,1 0 0 0 0,0 0 0 0 0,0 0 0 0 0,0 1 0 0 0,0-1 0 0 0,0 1 0 0 0,0 0 0 0 0,0 0 0 0 0,0 0 0 0 0,0 0 0 0 0,0 0 0 0 0,1 0 0 0 0,-1 0 0 0 0,0 0 0 0 0,1 1 0 0 0,-1-1 0 0 0,1 0 0 0 0,-1 1 0 0 0,1 0 0 0 0,0-1 0 0 0,-1 1 0 0 0,1 0 0 0 0,0 0 0 0 0,0 0 0 0 0,-1 2 0 0 0,-2 3 3 0 0,1 1 0 0 0,0-1-1 0 0,0 1 1 0 0,0 0 0 0 0,1-1 0 0 0,0 1 0 0 0,-1 14 0 0 0,3-18-199 0 0,-1 0-1 0 0,1 0 1 0 0,0 0 0 0 0,0 0 0 0 0,0 0 0 0 0,0 0-1 0 0,1 0 1 0 0,-1 0 0 0 0,1 0 0 0 0,0 0 0 0 0,1 0-1 0 0,-1-1 1 0 0,1 1 0 0 0,-1 0 0 0 0,1-1 0 0 0,0 1-1 0 0,3 3 1 0 0,-4-6-11 0 0,0-1 0 0 0,-1 1-1 0 0,1-1 1 0 0,0 1 0 0 0,0-1-1 0 0,0 1 1 0 0,-1-1 0 0 0,1 0-1 0 0,0 1 1 0 0,0-1 0 0 0,0 0-1 0 0,0 0 1 0 0,-1 0 0 0 0,1 0 0 0 0,0 1-1 0 0,0-1 1 0 0,0 0 0 0 0,0-1-1 0 0,0 1 1 0 0,0 0 0 0 0,-1 0-1 0 0,1 0 1 0 0,0 0 0 0 0,0-1 0 0 0,0 1-1 0 0,0 0 1 0 0,-1-1 0 0 0,2 0-1 0 0,3-3-1883 0 0</inkml:trace>
+  <inkml:trace contextRef="#ctx0" brushRef="#br0" timeOffset="-145083.51">2116 2717 5825 0 0,'-12'7'6040'0'0,"4"12"-3752"0"0,0 27-2360 0 0,6-34 579 0 0,-3 15-672 0 0,-7 53 96 0 0,12-73-350 0 0,-1-1 0 0 0,1 1 0 0 0,1-1-1 0 0,-1 0 1 0 0,1 1 0 0 0,0-1 0 0 0,0 1 0 0 0,1-1-1 0 0,4 10 1 0 0,-6-15 201 0 0,0 0 0 0 0,1 0-1 0 0,-1 0 1 0 0,1 0 0 0 0,-1 0-1 0 0,1 0 1 0 0,-1-1 0 0 0,1 1 0 0 0,0 0-1 0 0,-1 0 1 0 0,1-1 0 0 0,0 1 0 0 0,0 0-1 0 0,-1-1 1 0 0,1 1 0 0 0,0-1-1 0 0,0 1 1 0 0,0-1 0 0 0,0 1 0 0 0,0-1-1 0 0,0 0 1 0 0,0 1 0 0 0,0-1-1 0 0,0 0 1 0 0,0 0 0 0 0,0 1 0 0 0,0-1-1 0 0,0 0 1 0 0,0 0 0 0 0,0 0-1 0 0,0-1 1 0 0,0 1 0 0 0,1 0 0 0 0,4-3-1803 0 0</inkml:trace>
+  <inkml:trace contextRef="#ctx0" brushRef="#br0" timeOffset="-144708.23">2281 2713 4945 0 0,'-4'2'299'0'0,"0"0"-1"0"0,0 0 1 0 0,0 0 0 0 0,0 1-1 0 0,0-1 1 0 0,0 1 0 0 0,0 0 0 0 0,1 1-1 0 0,0-1 1 0 0,-1 0 0 0 0,1 1-1 0 0,1 0 1 0 0,-1 0 0 0 0,0 0-1 0 0,1 0 1 0 0,0 0 0 0 0,-2 5-1 0 0,1-3-127 0 0,0 0 0 0 0,0 1 0 0 0,1 0 0 0 0,0-1 0 0 0,0 1 0 0 0,0 0 0 0 0,1 0-1 0 0,0 0 1 0 0,0 0 0 0 0,1 0 0 0 0,0 8 0 0 0,0-14-179 0 0,0-1-1 0 0,0 1 1 0 0,0 0-1 0 0,0-1 1 0 0,0 1 0 0 0,0 0-1 0 0,0-1 1 0 0,1 1-1 0 0,-1-1 1 0 0,0 1 0 0 0,0 0-1 0 0,0-1 1 0 0,1 1 0 0 0,-1 0-1 0 0,0-1 1 0 0,1 1-1 0 0,-1-1 1 0 0,1 1 0 0 0,-1-1-1 0 0,0 1 1 0 0,1-1-1 0 0,-1 1 1 0 0,1-1 0 0 0,-1 0-1 0 0,1 1 1 0 0,0-1-1 0 0,-1 1 1 0 0,1-1 0 0 0,-1 0-1 0 0,1 0 1 0 0,0 1-1 0 0,0-1 1 0 0,1 0-25 0 0,-1-1-1 0 0,0 1 1 0 0,0-1 0 0 0,1 0-1 0 0,-1 1 1 0 0,0-1-1 0 0,0 0 1 0 0,0 0 0 0 0,0 0-1 0 0,0 0 1 0 0,0 0 0 0 0,0 0-1 0 0,0 0 1 0 0,1-1-1 0 0,24-42-1078 0 0,-18 26 771 0 0,-7 13 321 0 0,0 0 0 0 0,1 1 0 0 0,-1-1 0 0 0,1 1-1 0 0,1-1 1 0 0,-1 1 0 0 0,0 0 0 0 0,1 0 0 0 0,0 0 0 0 0,0 0 0 0 0,0 0 0 0 0,0 0 0 0 0,6-3-1 0 0,-8 7 31 0 0,0 0-1 0 0,0 0 0 0 0,0 0 1 0 0,0 0-1 0 0,1 1 0 0 0,-1-1 0 0 0,0 0 1 0 0,0 1-1 0 0,0-1 0 0 0,0 0 1 0 0,0 1-1 0 0,0 0 0 0 0,0-1 0 0 0,0 1 1 0 0,0-1-1 0 0,-1 1 0 0 0,1 0 1 0 0,0 0-1 0 0,0 0 0 0 0,0-1 0 0 0,-1 1 1 0 0,1 0-1 0 0,0 0 0 0 0,-1 0 1 0 0,1 0-1 0 0,-1 0 0 0 0,1 0 0 0 0,-1 0 1 0 0,0 0-1 0 0,1 0 0 0 0,-1 1 1 0 0,0 1-1 0 0,11 38 611 0 0,-11-40-608 0 0,2 17 347 0 0,-1 0 1 0 0,0 0-1 0 0,-1 0 0 0 0,-1-1 0 0 0,-1 1 0 0 0,-1 0 0 0 0,0 0 0 0 0,-1-1 1 0 0,-7 19-1 0 0,3-13-191 0 0,-1-2 1 0 0,0 1 0 0 0,-2-2-1 0 0,-1 1 1 0 0,0-1-1 0 0,-24 28 1 0 0,33-45-376 0 0,0 1 0 0 0,0-1 0 0 0,0 0 1 0 0,0-1-1 0 0,-1 1 0 0 0,1-1 0 0 0,-1 1 0 0 0,-4 1 0 0 0,7-4 63 0 0,1 0 0 0 0,0 1-1 0 0,-1-1 1 0 0,1 0 0 0 0,-1 0-1 0 0,1 0 1 0 0,0 0 0 0 0,-1 0-1 0 0,1 0 1 0 0,-1 0-1 0 0,1 0 1 0 0,-1 0 0 0 0,1 0-1 0 0,-1 0 1 0 0,1 0 0 0 0,0 0-1 0 0,-1 0 1 0 0,1 0 0 0 0,-1 0-1 0 0,1 0 1 0 0,-1-1 0 0 0,1 1-1 0 0,0 0 1 0 0,-1 0 0 0 0,1-1-1 0 0,0 1 1 0 0,-1 0 0 0 0,1 0-1 0 0,-1-1 1 0 0,1 1 0 0 0,-1-2-209 0 0,1 1 1 0 0,-1-1-1 0 0,1 1 1 0 0,0-1-1 0 0,0 1 1 0 0,-1-1-1 0 0,1 1 1 0 0,0-1-1 0 0,0 1 1 0 0,0-1-1 0 0,1 1 1 0 0,-1-1-1 0 0,0 1 1 0 0,1-3-1 0 0,2-7-874 0 0,0-1-852 0 0</inkml:trace>
+  <inkml:trace contextRef="#ctx0" brushRef="#br0" timeOffset="-144340.44">2420 2907 5713 0 0,'0'1'297'0'0,"0"1"0"0"0,0-1 1 0 0,0 1-1 0 0,1-1 0 0 0,-1 1 0 0 0,0-1 0 0 0,1 1 0 0 0,-1-1 0 0 0,1 1 1 0 0,-1-1-1 0 0,1 0 0 0 0,0 1 0 0 0,-1-1 0 0 0,1 0 0 0 0,0 1 0 0 0,0-1 0 0 0,0 0 1 0 0,0 0-1 0 0,0 0 0 0 0,1 1 0 0 0,0-1-115 0 0,1 1 0 0 0,-1-1 0 0 0,0 0 1 0 0,0 0-1 0 0,0 0 0 0 0,1-1 0 0 0,-1 1 0 0 0,0 0 0 0 0,1-1 0 0 0,-1 0 0 0 0,5 1 1 0 0,-3-1-153 0 0,1 0 0 0 0,-1 0 1 0 0,1-1-1 0 0,-1 0 0 0 0,1 0 1 0 0,-1 0-1 0 0,0 0 0 0 0,1 0 0 0 0,-1-1 1 0 0,0 0-1 0 0,0 0 0 0 0,0 0 1 0 0,4-3-1 0 0,-4 2-164 0 0,-1-1 0 0 0,0 0 1 0 0,0 1-1 0 0,0-1 0 0 0,0 0 0 0 0,-1 0 0 0 0,1-1 1 0 0,-1 1-1 0 0,0 0 0 0 0,0-1 0 0 0,-1 0 0 0 0,1 1 0 0 0,-1-1 1 0 0,0 0-1 0 0,0 0 0 0 0,-1 1 0 0 0,1-1 0 0 0,-1 0 1 0 0,0 0-1 0 0,-1 0 0 0 0,1 0 0 0 0,-1 0 0 0 0,0 1 0 0 0,0-1 1 0 0,0 0-1 0 0,-1 1 0 0 0,0-1 0 0 0,1 1 0 0 0,-2-1 1 0 0,1 1-1 0 0,-4-5 0 0 0,6 9 134 0 0,0-1 0 0 0,0 1 0 0 0,0 0-1 0 0,0 0 1 0 0,0 0 0 0 0,-1 0 0 0 0,1 0 0 0 0,0-1 0 0 0,0 1 0 0 0,0 0 0 0 0,-1 0-1 0 0,1 0 1 0 0,0 0 0 0 0,0 0 0 0 0,0 0 0 0 0,-1 0 0 0 0,1 0 0 0 0,0 0 0 0 0,0 0-1 0 0,0 0 1 0 0,-1 0 0 0 0,1 0 0 0 0,0 0 0 0 0,0 0 0 0 0,0 0 0 0 0,-1 0 0 0 0,1 0 0 0 0,0 0-1 0 0,0 0 1 0 0,0 0 0 0 0,-1 0 0 0 0,1 0 0 0 0,0 0 0 0 0,0 0 0 0 0,0 0 0 0 0,-1 1-1 0 0,1-1 1 0 0,0 0 0 0 0,0 0 0 0 0,0 0 0 0 0,-9 12 248 0 0,-5 20 537 0 0,12-26-566 0 0,-4 8 106 0 0,-6 12 522 0 0,0 2-1 0 0,2-1 0 0 0,1 1 1 0 0,1 1-1 0 0,-5 42 1 0 0,12-69-923 0 0,1-1 1 0 0,0 1 0 0 0,0 0-1 0 0,0-1 1 0 0,0 1 0 0 0,0-1-1 0 0,0 1 1 0 0,0-1 0 0 0,0 1-1 0 0,1 0 1 0 0,-1-1 0 0 0,0 1-1 0 0,1-1 1 0 0,0 1 0 0 0,-1-1 0 0 0,1 0-1 0 0,0 1 1 0 0,-1-1 0 0 0,1 0-1 0 0,0 1 1 0 0,0-1 0 0 0,0 0-1 0 0,1 0 1 0 0,-1 0 0 0 0,0 0-1 0 0,0 0 1 0 0,0 0 0 0 0,1 0-1 0 0,-1 0 1 0 0,3 1 0 0 0,-2-2-435 0 0,1 0 0 0 0,-1 0 0 0 0,1 0 0 0 0,-1 0 0 0 0,1 0 1 0 0,-1 0-1 0 0,1-1 0 0 0,-1 1 0 0 0,0-1 0 0 0,1 0 0 0 0,-1 0 0 0 0,1 0 1 0 0,-1 0-1 0 0,0 0 0 0 0,0 0 0 0 0,0 0 0 0 0,0-1 0 0 0,0 1 0 0 0,2-3 1 0 0,6-4-1661 0 0,1-2 188 0 0</inkml:trace>
+  <inkml:trace contextRef="#ctx0" brushRef="#br0" timeOffset="-144006.71">2744 2806 10458 0 0,'-1'0'426'0'0,"0"0"-1"0"0,-1 0 1 0 0,1 1 0 0 0,0-1-1 0 0,-1 1 1 0 0,1-1-1 0 0,0 1 1 0 0,0-1 0 0 0,0 1-1 0 0,-1 0 1 0 0,1-1-1 0 0,0 1 1 0 0,0 0-1 0 0,0 0 1 0 0,0 0 0 0 0,-1 1-1 0 0,-16 25 1317 0 0,17-23-1789 0 0,-1-1 0 0 0,0 1 1 0 0,1 0-1 0 0,0 0 0 0 0,0 0 1 0 0,0 0-1 0 0,0 0 0 0 0,1 0 1 0 0,-1 0-1 0 0,1 0 0 0 0,0 0 1 0 0,1 6-1 0 0,1-6-147 0 0,1 1-1 0 0,0-1 1 0 0,0 0-1 0 0,0 0 0 0 0,0 0 1 0 0,0-1-1 0 0,1 1 1 0 0,0-1-1 0 0,0 0 1 0 0,0 0-1 0 0,0 0 1 0 0,0 0-1 0 0,0-1 1 0 0,1 0-1 0 0,0 0 1 0 0,7 3-1 0 0,-4-2-43 0 0,-1 0 0 0 0,0 1 0 0 0,0 0-1 0 0,-1 0 1 0 0,11 8 0 0 0,-16-10 256 0 0,1 0 1 0 0,-1 0 0 0 0,1 0 0 0 0,-1 0-1 0 0,1 0 1 0 0,-1 0 0 0 0,0 0-1 0 0,0 0 1 0 0,0 0 0 0 0,0 1-1 0 0,-1-1 1 0 0,1 0 0 0 0,0 1 0 0 0,-1-1-1 0 0,0 1 1 0 0,0-1 0 0 0,1 0-1 0 0,-1 1 1 0 0,-1-1 0 0 0,1 1-1 0 0,0-1 1 0 0,-1 4 0 0 0,-2 6 177 0 0,0-1 1 0 0,-1 1-1 0 0,0 0 1 0 0,-1-1-1 0 0,0 0 1 0 0,0 0-1 0 0,-1-1 1 0 0,-14 18-1 0 0,18-25-366 0 0,-1 0 1 0 0,0 0 0 0 0,0 0-1 0 0,0 0 1 0 0,0-1-1 0 0,0 0 1 0 0,0 0-1 0 0,-1 1 1 0 0,1-2-1 0 0,-1 1 1 0 0,1 0-1 0 0,-1-1 1 0 0,-5 2-1 0 0,6-3-391 0 0,0 0-1 0 0,0 1 1 0 0,0-2-1 0 0,0 1 1 0 0,0 0-1 0 0,-1 0 1 0 0,1-1-1 0 0,0 0 1 0 0,0 0-1 0 0,0 1 1 0 0,0-2-1 0 0,0 1 1 0 0,0 0-1 0 0,1-1 1 0 0,-1 1-1 0 0,0-1 1 0 0,1 0-1 0 0,-5-4 1 0 0,-2-1-1920 0 0</inkml:trace>
+  <inkml:trace contextRef="#ctx0" brushRef="#br0" timeOffset="69059.08">6552 3856 5553 0 0,'-1'-1'266'0'0,"1"-1"-1"0"0,-1 1 1 0 0,0 0 0 0 0,1 0-1 0 0,-1 0 1 0 0,0 0 0 0 0,0 0-1 0 0,1 1 1 0 0,-1-1 0 0 0,0 0-1 0 0,0 0 1 0 0,0 0 0 0 0,0 1-1 0 0,0-1 1 0 0,0 0-1 0 0,0 1 1 0 0,0-1 0 0 0,0 1-1 0 0,-1 0 1 0 0,1-1 0 0 0,0 1-1 0 0,0 0 1 0 0,0-1 0 0 0,0 1-1 0 0,-1 0 1 0 0,1 0 0 0 0,0 0-1 0 0,0 0 1 0 0,-2 1-1 0 0,-1 0-196 0 0,1 1 0 0 0,-1 0 0 0 0,0 0-1 0 0,1 1 1 0 0,-1-1 0 0 0,1 1-1 0 0,-5 4 1 0 0,6-5-31 0 0,-12 11 569 0 0,0 1 1 0 0,-20 25-1 0 0,29-32-320 0 0,0 0 0 0 0,0 0 0 0 0,0 1-1 0 0,1-1 1 0 0,1 1 0 0 0,-1 0 0 0 0,1 0-1 0 0,-3 13 1 0 0,6-20-273 0 0,-1 0-1 0 0,1 0 0 0 0,0 0 0 0 0,0 1 0 0 0,0-1 1 0 0,0 0-1 0 0,0 0 0 0 0,0 0 0 0 0,0 1 1 0 0,0-1-1 0 0,0 0 0 0 0,0 0 0 0 0,1 0 1 0 0,-1 1-1 0 0,0-1 0 0 0,1 0 0 0 0,-1 0 0 0 0,1 0 1 0 0,0 0-1 0 0,-1 0 0 0 0,1 0 0 0 0,0 0 1 0 0,-1 0-1 0 0,1 0 0 0 0,0 0 0 0 0,0 0 1 0 0,1 1-1 0 0,1-1-138 0 0,-1-1-1 0 0,0 1 1 0 0,0 0 0 0 0,1-1 0 0 0,-1 1 0 0 0,1-1 0 0 0,-1 0-1 0 0,0 1 1 0 0,1-1 0 0 0,-1-1 0 0 0,1 1 0 0 0,4-1 0 0 0,4-1-1560 0 0,0-1-1 0 0,0 0 1 0 0,0-1 0 0 0,17-8 0 0 0,33-29-4962 0 0,-54 36 5047 0 0</inkml:trace>
+  <inkml:trace contextRef="#ctx0" brushRef="#br0" timeOffset="69491.58">6724 3838 3793 0 0,'-3'1'376'0'0,"0"0"0"0"0,0 0 0 0 0,0 0 1 0 0,0 0-1 0 0,0 1 0 0 0,0-1 0 0 0,0 1 1 0 0,0 0-1 0 0,0 0 0 0 0,1 0 0 0 0,-1 0 1 0 0,1 0-1 0 0,-1 0 0 0 0,1 1 0 0 0,0-1 0 0 0,0 1 1 0 0,0 0-1 0 0,0 0 0 0 0,1-1 0 0 0,-1 1 1 0 0,1 0-1 0 0,0 0 0 0 0,-2 6 0 0 0,1-4-165 0 0,0 0 0 0 0,0-1 0 0 0,1 1 0 0 0,-1 0 0 0 0,1 0 0 0 0,0 0 0 0 0,1 0 0 0 0,-1 0 0 0 0,1 1-1 0 0,0-1 1 0 0,1 0 0 0 0,-1 0 0 0 0,1 0 0 0 0,2 10 0 0 0,-2-15-218 0 0,-1 1 0 0 0,1 0 0 0 0,-1 0 1 0 0,1 0-1 0 0,-1-1 0 0 0,1 1 0 0 0,0 0 0 0 0,-1 0 0 0 0,1-1 0 0 0,0 1 1 0 0,0-1-1 0 0,0 1 0 0 0,-1-1 0 0 0,1 1 0 0 0,0-1 0 0 0,0 1 0 0 0,0-1 0 0 0,0 0 1 0 0,0 0-1 0 0,0 1 0 0 0,0-1 0 0 0,0 0 0 0 0,0 0 0 0 0,1 0 0 0 0,28-7-631 0 0,-22 3 136 0 0,1-1 0 0 0,-1 0 0 0 0,0 0 0 0 0,8-7-1 0 0,-11 7 308 0 0,0 1 1 0 0,0-1-1 0 0,0 0 0 0 0,-1 0 0 0 0,0-1 0 0 0,0 1 0 0 0,0-1 0 0 0,4-9 0 0 0,-8 14 217 0 0,0 0 0 0 0,1 0 1 0 0,-1 0-1 0 0,0-1 0 0 0,1 1 0 0 0,-1 0 0 0 0,0 0 1 0 0,0 0-1 0 0,0-1 0 0 0,0 1 0 0 0,0 0 0 0 0,0 0 1 0 0,-1-1-1 0 0,1 1 0 0 0,0 0 0 0 0,-1 0 0 0 0,1 0 0 0 0,0-1 1 0 0,-1 1-1 0 0,0-1 0 0 0,-1 0 44 0 0,0 1 0 0 0,1-1 1 0 0,-1 1-1 0 0,0-1 0 0 0,0 1 0 0 0,1 0 0 0 0,-1 0 1 0 0,0 0-1 0 0,0 0 0 0 0,0 0 0 0 0,-1 0 0 0 0,1 1 0 0 0,0-1 1 0 0,0 0-1 0 0,-4 1 0 0 0,3 0 11 0 0,1-1 1 0 0,-1 1-1 0 0,0 1 1 0 0,0-1-1 0 0,0 0 1 0 0,1 1-1 0 0,-1 0 0 0 0,0-1 1 0 0,1 1-1 0 0,-1 0 1 0 0,1 0-1 0 0,-1 0 1 0 0,1 1-1 0 0,-1-1 1 0 0,1 1-1 0 0,0-1 0 0 0,-1 1 1 0 0,1 0-1 0 0,0 0 1 0 0,0 0-1 0 0,0 0 1 0 0,1 0-1 0 0,-1 0 0 0 0,1 1 1 0 0,-4 4-1 0 0,3-4-152 0 0,0 1-1 0 0,1-1 0 0 0,-1 1 0 0 0,1-1 0 0 0,-1 1 1 0 0,1 0-1 0 0,0 0 0 0 0,0-1 0 0 0,1 1 1 0 0,-1 0-1 0 0,1 0 0 0 0,0 0 0 0 0,0 0 0 0 0,0 0 1 0 0,1 0-1 0 0,-1 0 0 0 0,1-1 0 0 0,1 7 0 0 0,-1-9-76 0 0,-1-1-1 0 0,0 1 1 0 0,1-1-1 0 0,-1 1 1 0 0,0 0-1 0 0,1-1 1 0 0,-1 1-1 0 0,1-1 1 0 0,-1 0-1 0 0,1 1 0 0 0,-1-1 1 0 0,1 1-1 0 0,-1-1 1 0 0,1 0-1 0 0,-1 1 1 0 0,1-1-1 0 0,-1 0 1 0 0,1 1-1 0 0,0-1 1 0 0,-1 0-1 0 0,1 0 1 0 0,-1 0-1 0 0,1 0 0 0 0,0 1 1 0 0,-1-1-1 0 0,1 0 1 0 0,0 0-1 0 0,-1 0 1 0 0,1 0-1 0 0,0-1 1 0 0,-1 1-1 0 0,1 0 1 0 0,0 0-1 0 0,-1 0 1 0 0,1 0-1 0 0,-1-1 0 0 0,1 1 1 0 0,0 0-1 0 0,-1-1 1 0 0,1 1-1 0 0,0-1 1 0 0,24-18-4323 0 0,-23 18 4511 0 0,3-4-1640 0 0</inkml:trace>
+  <inkml:trace contextRef="#ctx0" brushRef="#br0" timeOffset="69857.39">6841 3820 4601 0 0,'-3'12'6400'0'0,"-3"14"-4893"0"0,-1 1-1342 0 0,4-16-392 0 0,0 0 0 0 0,0 1-1 0 0,1-1 1 0 0,1 1-1 0 0,0 0 1 0 0,0-1 0 0 0,1 1-1 0 0,1 0 1 0 0,2 13 0 0 0,-3-24 117 0 0,0-1 1 0 0,0 1-1 0 0,0-1 1 0 0,0 0 0 0 0,0 1-1 0 0,1-1 1 0 0,-1 0-1 0 0,0 1 1 0 0,0-1 0 0 0,0 0-1 0 0,1 0 1 0 0,-1 1-1 0 0,0-1 1 0 0,0 0-1 0 0,1 1 1 0 0,-1-1 0 0 0,0 0-1 0 0,0 0 1 0 0,1 0-1 0 0,-1 1 1 0 0,0-1 0 0 0,1 0-1 0 0,-1 0 1 0 0,0 0-1 0 0,1 0 1 0 0,-1 0 0 0 0,1 0-1 0 0,-1 0 1 0 0,0 1-1 0 0,1-1 1 0 0,-1 0 0 0 0,0 0-1 0 0,1 0 1 0 0,-1 0-1 0 0,1-1 1 0 0,-1 1 0 0 0,0 0-1 0 0,1 0 1 0 0,-1 0-1 0 0,0 0 1 0 0,1 0 0 0 0,-1 0-1 0 0,0-1 1 0 0,1 1-1 0 0,-1 0 1 0 0,0 0 0 0 0,1 0-1 0 0,-1-1 1 0 0,0 1-1 0 0,0 0 1 0 0,1-1 0 0 0,14-14-2392 0 0,-11 8 875 0 0</inkml:trace>
+  <inkml:trace contextRef="#ctx0" brushRef="#br0" timeOffset="70204.21">6914 3889 2497 0 0,'0'-1'253'0'0,"0"0"1"0"0,0 1 0 0 0,1-1-1 0 0,-1 0 1 0 0,1 1 0 0 0,-1-1 0 0 0,1 1-1 0 0,-1-1 1 0 0,1 1 0 0 0,-1-1 0 0 0,1 1-1 0 0,-1-1 1 0 0,1 1 0 0 0,-1-1 0 0 0,1 1-1 0 0,0 0 1 0 0,-1-1 0 0 0,1 1 0 0 0,0 0-1 0 0,-1-1 1 0 0,1 1 0 0 0,0 0-1 0 0,0 0 1 0 0,-1 0 0 0 0,1 0 0 0 0,0 0-1 0 0,-1 0 1 0 0,1 0 0 0 0,0 0 0 0 0,0 0-1 0 0,-1 0 1 0 0,2 1 0 0 0,1 12 4285 0 0,-3 3-4798 0 0,-3 10 869 0 0,1-17-407 0 0,2 1 0 0 0,-1-1 0 0 0,1 0-1 0 0,1 14 1 0 0,38-65-535 0 0,-39 41 322 0 0,29-36-469 0 0,-28 36 475 0 0,-1 0-1 0 0,1 0 0 0 0,0 0 0 0 0,0 0 1 0 0,0 0-1 0 0,0 0 0 0 0,0 0 1 0 0,0 0-1 0 0,0 0 0 0 0,0 1 0 0 0,0-1 1 0 0,0 0-1 0 0,0 0 0 0 0,0 1 0 0 0,1-1 1 0 0,-1 1-1 0 0,0-1 0 0 0,0 1 0 0 0,1 0 1 0 0,-1 0-1 0 0,0-1 0 0 0,1 1 1 0 0,-1 0-1 0 0,0 0 0 0 0,1 0 0 0 0,-1 0 1 0 0,0 0-1 0 0,1 1 0 0 0,1-1 0 0 0,-2 2 39 0 0,0 0 0 0 0,0-1 0 0 0,0 1 0 0 0,0 0 0 0 0,0 0 0 0 0,0 0 0 0 0,0 0 0 0 0,0 0 0 0 0,-1-1 0 0 0,1 1 0 0 0,-1 1 0 0 0,0-1 0 0 0,1 0 0 0 0,-1 0 0 0 0,0 0 0 0 0,0 0 0 0 0,0 0-1 0 0,-1 0 1 0 0,1 2 0 0 0,-9 46 397 0 0,6-40-490 0 0,2-4-446 0 0,-5 22 692 0 0,8-16-4007 0 0,7-7-6265 0 0,-7-5 8038 0 0</inkml:trace>
+  <inkml:trace contextRef="#ctx0" brushRef="#br0" timeOffset="-131724.42">2653 4731 2641 0 0,'-3'2'496'0'0,"0"-1"1"0"0,1 1 0 0 0,-1 0 0 0 0,1 0 0 0 0,-1 0-1 0 0,1 0 1 0 0,0 0 0 0 0,0 1 0 0 0,0-1-1 0 0,0 1 1 0 0,0-1 0 0 0,1 1 0 0 0,-2 3 0 0 0,0 0 73 0 0,1 0 1 0 0,0 0-1 0 0,0 0 1 0 0,0 1 0 0 0,0 12-1 0 0,1 4 525 0 0,1 0-1 0 0,4 39 0 0 0,-2-44-35 0 0,-1-10-900 0 0,0-1 1 0 0,0 1-1 0 0,1 0 0 0 0,0-1 0 0 0,0 1 1 0 0,1-1-1 0 0,0 1 0 0 0,0-1 1 0 0,5 8-1 0 0,-7-14-147 0 0,0 1 0 0 0,0-1 0 0 0,1 0 0 0 0,-1 1 0 0 0,0-1 0 0 0,0 0 0 0 0,1 0 0 0 0,-1 0 0 0 0,1 0 0 0 0,-1 0 0 0 0,1 0 0 0 0,-1 0 0 0 0,1 0 0 0 0,0-1 0 0 0,-1 1 0 0 0,1-1 0 0 0,0 1 0 0 0,2-1 0 0 0,-2 0-22 0 0,1 0 0 0 0,0 0 0 0 0,-1-1 0 0 0,1 1 0 0 0,0-1 0 0 0,-1 0-1 0 0,1 0 1 0 0,-1 0 0 0 0,1 0 0 0 0,-1 0 0 0 0,1 0 0 0 0,-1-1 0 0 0,0 1-1 0 0,0-1 1 0 0,4-3 0 0 0,3-3 7 0 0,0-1-1 0 0,-1 0 1 0 0,0-1 0 0 0,0 0 0 0 0,-1 0-1 0 0,0-1 1 0 0,6-12 0 0 0,32-85-1205 0 0,-33 76-210 0 0,-7 16 480 0 0,3-4-1835 0 0,0 8-7374 0 0,-8 11 9277 0 0,0 0-490 0 0</inkml:trace>
+  <inkml:trace contextRef="#ctx0" brushRef="#br0" timeOffset="-355570.29">8835 3838 4657 0 0,'-1'0'450'0'0,"1"-1"-1"0"0,-1 0 1 0 0,1 1-1 0 0,-1-1 1 0 0,1 1-1 0 0,-1-1 1 0 0,0 1-1 0 0,1-1 1 0 0,-1 1 0 0 0,0-1-1 0 0,1 1 1 0 0,-1 0-1 0 0,0-1 1 0 0,1 1-1 0 0,-1 0 1 0 0,0 0 0 0 0,0 0-1 0 0,1-1 1 0 0,-1 1-1 0 0,0 0 1 0 0,-1 0-1 0 0,0 1-360 0 0,1 0-1 0 0,0-1 1 0 0,0 1 0 0 0,0 0-1 0 0,0 0 1 0 0,0 0-1 0 0,0 0 1 0 0,0 0-1 0 0,0 0 1 0 0,1 0-1 0 0,-1 0 1 0 0,0 0-1 0 0,0 0 1 0 0,0 3-1 0 0,-5 7 104 0 0,0 0-1 0 0,1 1 0 0 0,1-1 1 0 0,-6 22-1 0 0,9-31-186 0 0,0 1 0 0 0,1 0 0 0 0,-1-1 0 0 0,1 1 0 0 0,0 0 0 0 0,0-1 0 0 0,0 1 0 0 0,0 0 0 0 0,0-1 0 0 0,0 1 0 0 0,1 0 0 0 0,-1-1-1 0 0,1 1 1 0 0,0-1 0 0 0,0 1 0 0 0,0 0 0 0 0,0-1 0 0 0,0 0 0 0 0,1 1 0 0 0,-1-1 0 0 0,1 0 0 0 0,-1 0 0 0 0,1 0 0 0 0,0 0 0 0 0,0 0 0 0 0,0 0 0 0 0,0 0 0 0 0,4 2 0 0 0,-4-3-75 0 0,-1 0 0 0 0,1 0 0 0 0,0-1 0 0 0,-1 1 0 0 0,1 0 0 0 0,0-1 0 0 0,-1 0 0 0 0,1 1 0 0 0,0-1 0 0 0,0 0 0 0 0,-1 0 0 0 0,1 0 0 0 0,0 0 0 0 0,0 0 0 0 0,0 0 0 0 0,-1 0 0 0 0,1-1 0 0 0,0 1 0 0 0,0-1 0 0 0,-1 1 0 0 0,3-2 0 0 0,0 0-39 0 0,-1 0 1 0 0,0-1-1 0 0,0 1 1 0 0,0 0-1 0 0,-1-1 1 0 0,1 0 0 0 0,-1 1-1 0 0,1-1 1 0 0,-1 0-1 0 0,2-4 1 0 0,0 0 98 0 0,0 0 0 0 0,0 0 0 0 0,-1 0 0 0 0,0-1 0 0 0,-1 0 0 0 0,0 1 0 0 0,0-1 0 0 0,0 0 0 0 0,0-9 0 0 0,-2 15 142 0 0,0 0-1 0 0,0 0 0 0 0,-1-1 1 0 0,1 1-1 0 0,0 0 1 0 0,-1 0-1 0 0,1 0 1 0 0,-1 0-1 0 0,0 0 1 0 0,0 0-1 0 0,0 0 1 0 0,0 0-1 0 0,0 1 1 0 0,0-1-1 0 0,0 0 1 0 0,-1 1-1 0 0,1-1 1 0 0,0 0-1 0 0,-1 1 1 0 0,0 0-1 0 0,1-1 1 0 0,-1 1-1 0 0,0 0 0 0 0,0 0 1 0 0,1 0-1 0 0,-1 0 1 0 0,-4-1-1 0 0,5 1-62 0 0,-1 1 0 0 0,0 0-1 0 0,1-1 1 0 0,-1 1-1 0 0,0 0 1 0 0,1 0 0 0 0,-1 0-1 0 0,0 1 1 0 0,1-1-1 0 0,-1 0 1 0 0,0 1 0 0 0,1-1-1 0 0,-1 1 1 0 0,0-1 0 0 0,1 1-1 0 0,-1 0 1 0 0,1-1-1 0 0,-1 1 1 0 0,1 0 0 0 0,-1 0-1 0 0,1 0 1 0 0,0 0-1 0 0,0 1 1 0 0,-1-1 0 0 0,1 0-1 0 0,0 0 1 0 0,0 1-1 0 0,0-1 1 0 0,0 1 0 0 0,1-1-1 0 0,-1 1 1 0 0,0-1-1 0 0,0 1 1 0 0,0 2 0 0 0,-1 3 55 0 0,0 0 1 0 0,0 0-1 0 0,0 0 0 0 0,0 13 1 0 0,6 3-3278 0 0,4-16-2068 0 0,3-6-3488 0 0,-7-1 5680 0 0</inkml:trace>
+  <inkml:trace contextRef="#ctx0" brushRef="#br0" timeOffset="-355208.09">8986 3753 9666 0 0,'-9'11'7505'0'0,"-4"17"-6410"0"0,12-26-645 0 0,-7 17-302 0 0,1 0 0 0 0,-6 25 1 0 0,11-36-671 0 0,0-1 1 0 0,1 1-1 0 0,0 0 1 0 0,1 0-1 0 0,0-1 1 0 0,0 1-1 0 0,0 0 1 0 0,1 0-1 0 0,2 8 1 0 0,-3-15 263 0 0,0 0 1 0 0,0-1-1 0 0,1 1 1 0 0,-1 0-1 0 0,0-1 1 0 0,0 1 0 0 0,1 0-1 0 0,-1-1 1 0 0,0 1-1 0 0,1 0 1 0 0,-1-1-1 0 0,1 1 1 0 0,-1-1-1 0 0,1 1 1 0 0,-1-1 0 0 0,1 1-1 0 0,-1-1 1 0 0,1 1-1 0 0,-1-1 1 0 0,1 1-1 0 0,0-1 1 0 0,-1 0-1 0 0,1 1 1 0 0,0-1-1 0 0,-1 0 1 0 0,1 0 0 0 0,0 0-1 0 0,-1 1 1 0 0,1-1-1 0 0,0 0 1 0 0,0 0-1 0 0,-1 0 1 0 0,1 0-1 0 0,0 0 1 0 0,-1 0 0 0 0,1 0-1 0 0,0 0 1 0 0,0-1-1 0 0,-1 1 1 0 0,1 0-1 0 0,0 0 1 0 0,-1-1-1 0 0,1 1 1 0 0,0 0 0 0 0,0-1-1 0 0,4-3-1437 0 0</inkml:trace>
+  <inkml:trace contextRef="#ctx0" brushRef="#br0" timeOffset="-354860.14">9086 3837 4177 0 0,'0'3'11244'0'0,"-5"15"-6042"0"0,4-12-5456 0 0,0 0-1 0 0,0 0 1 0 0,1 0-1 0 0,-1 0 1 0 0,1 0-1 0 0,1 0 1 0 0,-1 0-1 0 0,1 0 1 0 0,2 10 0 0 0,8 24-3105 0 0,-11-3 3446 0 0,-1-35-5 0 0,0 1 1 0 0,0 0-1 0 0,-1-1 1 0 0,1 1-1 0 0,0-1 1 0 0,-1 1 0 0 0,0-1-1 0 0,1 0 1 0 0,-1 0-1 0 0,0 1 1 0 0,0-1-1 0 0,0 0 1 0 0,-1-1-1 0 0,1 1 1 0 0,0 0-1 0 0,-1-1 1 0 0,1 1 0 0 0,-1-1-1 0 0,1 0 1 0 0,-1 0-1 0 0,0 0 1 0 0,1 0-1 0 0,-1 0 1 0 0,0 0-1 0 0,-5 0 1 0 0,-12 0-2792 0 0,10-9-7852 0 0,9 6 7614 0 0</inkml:trace>
+  <inkml:trace contextRef="#ctx0" brushRef="#br0" timeOffset="-5996.74">1554 1233 1480 0 0,'-3'-14'3630'0'0,"2"29"370"0"0,7 82 146 0 0,-15 48-2991 0 0,5-45-544 0 0,3-91-396 0 0,-1-11-124 0 0,-2-22-164 0 0,-5-39-249 0 0,8 47 184 0 0,1 1 0 0 0,1 0 1 0 0,1-1-1 0 0,3-17 1 0 0,1-3-2831 0 0,-3 0-5490 0 0</inkml:trace>
+  <inkml:trace contextRef="#ctx0" brushRef="#br0" timeOffset="-5263.73">1610 1228 2769 0 0,'0'-1'203'0'0,"-1"1"0"0"0,0-1 1 0 0,0 1-1 0 0,0-1 0 0 0,0 1 0 0 0,0 0 1 0 0,-1-1-1 0 0,1 1 0 0 0,0 0 1 0 0,0 0-1 0 0,0 0 0 0 0,0 0 1 0 0,0 0-1 0 0,0 0 0 0 0,0 0 1 0 0,0 0-1 0 0,0 0 0 0 0,0 0 1 0 0,-1 1-1 0 0,1-1 0 0 0,0 0 0 0 0,0 1 1 0 0,0-1-1 0 0,0 1 0 0 0,0-1 1 0 0,0 1-1 0 0,1-1 0 0 0,-3 2 1 0 0,2 0 75 0 0,-1 1 0 0 0,0-1 1 0 0,1 0-1 0 0,-1 1 0 0 0,1 0 1 0 0,-1-1-1 0 0,1 1 1 0 0,0 0-1 0 0,0 0 0 0 0,0 4 1 0 0,-2 10 436 0 0,1-1-1 0 0,0 32 1 0 0,2-45-589 0 0,0 4-44 0 0,1 0-1 0 0,0 1 1 0 0,0-1 0 0 0,0 0-1 0 0,1 0 1 0 0,0-1-1 0 0,0 1 1 0 0,1 0-1 0 0,-1-1 1 0 0,2 1-1 0 0,4 7 1 0 0,-7-12-66 0 0,1 1 0 0 0,0-1 1 0 0,0 0-1 0 0,0 0 0 0 0,0 1 0 0 0,0-1 0 0 0,0-1 0 0 0,1 1 1 0 0,-1 0-1 0 0,1-1 0 0 0,-1 1 0 0 0,1-1 0 0 0,-1 0 0 0 0,1 0 1 0 0,0 0-1 0 0,0 0 0 0 0,0 0 0 0 0,-1 0 0 0 0,1-1 0 0 0,0 1 1 0 0,0-1-1 0 0,0 0 0 0 0,0 0 0 0 0,0 0 0 0 0,0-1 0 0 0,0 1 1 0 0,0-1-1 0 0,-1 1 0 0 0,1-1 0 0 0,5-2 0 0 0,-5 2-6 0 0,1-1-1 0 0,-1-1 0 0 0,1 1 0 0 0,-1 0 1 0 0,0-1-1 0 0,0 0 0 0 0,0 1 0 0 0,0-1 1 0 0,0 0-1 0 0,-1-1 0 0 0,1 1 0 0 0,-1 0 1 0 0,0-1-1 0 0,0 0 0 0 0,0 1 0 0 0,0-1 1 0 0,-1 0-1 0 0,0 0 0 0 0,1 0 0 0 0,-2 0 1 0 0,1 0-1 0 0,0 0 0 0 0,-1 0 0 0 0,1 0 1 0 0,-1 0-1 0 0,-1-6 0 0 0,1-5 33 0 0,-1 0 0 0 0,-1 0-1 0 0,0 0 1 0 0,-1 1 0 0 0,-8-28 0 0 0,10 40-24 0 0,0-1 0 0 0,0 0 0 0 0,0 1 0 0 0,0-1 0 0 0,0 1 1 0 0,0-1-1 0 0,-1 1 0 0 0,1-1 0 0 0,-1 1 0 0 0,0 0 0 0 0,1 0 0 0 0,-1 0 0 0 0,0 0 0 0 0,0 0 1 0 0,-1 0-1 0 0,1 1 0 0 0,0-1 0 0 0,-1 1 0 0 0,1-1 0 0 0,-1 1 0 0 0,-2-1 0 0 0,1 1 46 0 0,0 1 0 0 0,0 0-1 0 0,0 0 1 0 0,0 0-1 0 0,0 0 1 0 0,0 1 0 0 0,0 0-1 0 0,1 0 1 0 0,-1 0-1 0 0,0 0 1 0 0,0 0 0 0 0,1 1-1 0 0,-1 0 1 0 0,-5 3-1 0 0,-1 0-439 0 0,-1 1 561 0 0,0 0 1 0 0,0 1 0 0 0,1 0 0 0 0,0 0 0 0 0,-10 10 0 0 0,18-15-411 0 0,1 0 0 0 0,-1 0 0 0 0,1 0-1 0 0,-1-1 1 0 0,1 1 0 0 0,0 1 0 0 0,0-1 0 0 0,0 0 0 0 0,0 0 0 0 0,0 0 0 0 0,1 0-1 0 0,-1 1 1 0 0,1-1 0 0 0,-1 3 0 0 0,1-3-400 0 0,0 0 0 0 0,1 1 1 0 0,-1-1-1 0 0,0 0 0 0 0,1 0 0 0 0,0 0 1 0 0,0 1-1 0 0,-1-1 0 0 0,1 0 0 0 0,0 0 0 0 0,1 0 1 0 0,-1 0-1 0 0,0-1 0 0 0,0 1 0 0 0,1 0 1 0 0,-1 0-1 0 0,3 1 0 0 0,2 3-2118 0 0</inkml:trace>
+  <inkml:trace contextRef="#ctx0" brushRef="#br0" timeOffset="-4623.89">1901 1220 3529 0 0,'-4'2'316'0'0,"1"0"1"0"0,-1 0 0 0 0,1 0-1 0 0,0 0 1 0 0,0 1 0 0 0,0-1-1 0 0,0 1 1 0 0,0 0-1 0 0,0 0 1 0 0,1 0 0 0 0,-1 0-1 0 0,1 1 1 0 0,0-1 0 0 0,0 0-1 0 0,0 1 1 0 0,1 0-1 0 0,-1-1 1 0 0,1 1 0 0 0,0 0-1 0 0,0 0 1 0 0,0 0 0 0 0,1 0-1 0 0,-1 0 1 0 0,1 4-1 0 0,0-3-116 0 0,0 0 1 0 0,1 1-1 0 0,0-1 0 0 0,0 1 0 0 0,0-1 0 0 0,1 0 0 0 0,-1 0 0 0 0,1 0 0 0 0,1 0 0 0 0,-1 0 0 0 0,1 0 0 0 0,-1-1 0 0 0,2 1 1 0 0,-1-1-1 0 0,0 0 0 0 0,8 8 0 0 0,-8-9-185 0 0,0-1-1 0 0,0 1 1 0 0,0-1 0 0 0,0 1 0 0 0,1-1 0 0 0,-1 0-1 0 0,1 0 1 0 0,-1 0 0 0 0,1-1 0 0 0,0 1 0 0 0,-1-1-1 0 0,1 0 1 0 0,0 0 0 0 0,0 0 0 0 0,0-1 0 0 0,0 0-1 0 0,0 1 1 0 0,0-1 0 0 0,6-1 0 0 0,-6 0-48 0 0,-1 0 0 0 0,0 0 0 0 0,1-1 0 0 0,-1 1 1 0 0,0-1-1 0 0,0 0 0 0 0,0 0 0 0 0,0 0 0 0 0,0 0 1 0 0,-1 0-1 0 0,1-1 0 0 0,0 1 0 0 0,-1-1 0 0 0,0 1 1 0 0,0-1-1 0 0,0 0 0 0 0,0 0 0 0 0,0 0 0 0 0,0 0 1 0 0,-1-1-1 0 0,0 1 0 0 0,2-4 0 0 0,-1 0-21 0 0,0 0-1 0 0,0 0 1 0 0,0 0 0 0 0,-1 0-1 0 0,0 0 1 0 0,0 0 0 0 0,-1 0-1 0 0,0 0 1 0 0,0-1 0 0 0,-1 1-1 0 0,-1-7 1 0 0,1 11 59 0 0,1 0-1 0 0,-1 1 1 0 0,0-1 0 0 0,0 1-1 0 0,0-1 1 0 0,-1 1 0 0 0,1 0-1 0 0,-1-1 1 0 0,1 1 0 0 0,-1 0-1 0 0,0 0 1 0 0,1 0 0 0 0,-1 0-1 0 0,0 0 1 0 0,-1 0 0 0 0,1 1-1 0 0,0-1 1 0 0,0 1 0 0 0,-1-1-1 0 0,1 1 1 0 0,-1 0 0 0 0,1 0-1 0 0,-1 0 1 0 0,1 0 0 0 0,-1 0-1 0 0,0 1 1 0 0,1-1 0 0 0,-1 1-1 0 0,0 0 1 0 0,0 0 0 0 0,-3 0-1 0 0,2 0 44 0 0,0 1 0 0 0,0-1 0 0 0,0 1 0 0 0,0 0 0 0 0,0 0-1 0 0,0 1 1 0 0,0-1 0 0 0,0 1 0 0 0,1 0 0 0 0,-1 0 0 0 0,1 0 0 0 0,-1 0-1 0 0,1 1 1 0 0,0-1 0 0 0,0 1 0 0 0,0 0 0 0 0,0 0 0 0 0,0 0-1 0 0,1 0 1 0 0,-1 0 0 0 0,1 1 0 0 0,0-1 0 0 0,-2 6 0 0 0,1-5-74 0 0,1 1-1 0 0,0 0 1 0 0,0-1 0 0 0,1 1 0 0 0,0 0 0 0 0,0 0-1 0 0,0 0 1 0 0,0 0 0 0 0,1 0 0 0 0,-1 0 0 0 0,1 0-1 0 0,1 0 1 0 0,-1 0 0 0 0,1 0 0 0 0,0 0 0 0 0,0 0-1 0 0,0 0 1 0 0,4 9 0 0 0,-4-13-294 0 0,0 0 0 0 0,0 0-1 0 0,0 0 1 0 0,0-1 0 0 0,0 1 0 0 0,0 0-1 0 0,0 0 1 0 0,0-1 0 0 0,0 1 0 0 0,0 0-1 0 0,0-1 1 0 0,0 1 0 0 0,0-1 0 0 0,1 0-1 0 0,-1 1 1 0 0,0-1 0 0 0,0 0 0 0 0,1 0-1 0 0,-1 0 1 0 0,0 0 0 0 0,0 0 0 0 0,1 0-1 0 0,-1 0 1 0 0,0 0 0 0 0,0 0 0 0 0,1 0-1 0 0,-1-1 1 0 0,0 1 0 0 0,0-1 0 0 0,1 1-1 0 0,-1-1 1 0 0,0 1 0 0 0,0-1 0 0 0,0 0-1 0 0,0 1 1 0 0,1-2 0 0 0,4-2-1718 0 0</inkml:trace>
+  <inkml:trace contextRef="#ctx0" brushRef="#br0" timeOffset="-4281.44">2050 1193 4953 0 0,'-1'1'345'0'0,"-1"-1"1"0"0,1 1-1 0 0,-1 0 0 0 0,1-1 0 0 0,0 1 1 0 0,-1 0-1 0 0,1 0 0 0 0,0 0 1 0 0,0 0-1 0 0,-1 0 0 0 0,1 1 0 0 0,0-1 1 0 0,0 0-1 0 0,0 0 0 0 0,1 1 0 0 0,-1-1 1 0 0,0 0-1 0 0,0 1 0 0 0,1-1 0 0 0,-1 1 1 0 0,1-1-1 0 0,-1 4 0 0 0,-12 40 2021 0 0,12-40-1929 0 0,-5 19-248 0 0,-7 39 220 0 0,13-60-833 0 0,0 1 0 0 0,0-1 0 0 0,0 1 0 0 0,0-1 0 0 0,1 0 0 0 0,0 1 0 0 0,-1-1 0 0 0,1 0 0 0 0,3 6 0 0 0,8 0-8610 0 0,-10-9 6661 0 0</inkml:trace>
+  <inkml:trace contextRef="#ctx0" brushRef="#br0" timeOffset="-3926.33">2180 1230 9474 0 0,'-14'70'4795'0'0,"8"-38"-2788"0"0,-12 40 0 0 0,14-53-1800 0 0,4-18-207 0 0,0-1 0 0 0,1 0 1 0 0,-1 0-1 0 0,0 0 0 0 0,0 0 1 0 0,0 0-1 0 0,0 1 1 0 0,0-1-1 0 0,0 0 0 0 0,0 0 1 0 0,0 0-1 0 0,0 0 0 0 0,1 0 1 0 0,-1 1-1 0 0,0-1 0 0 0,0 0 1 0 0,0 0-1 0 0,0 0 1 0 0,0 0-1 0 0,1 0 0 0 0,-1 0 1 0 0,0 0-1 0 0,0 0 0 0 0,0 0 1 0 0,0 0-1 0 0,1 0 0 0 0,-1 0 1 0 0,0 0-1 0 0,0 0 1 0 0,0 1-1 0 0,1-2 0 0 0,-1 1 1 0 0,0 0-1 0 0,0 0 0 0 0,0 0 1 0 0,0 0-1 0 0,1 0 0 0 0,-1 0 1 0 0,0 0-1 0 0,0 0 1 0 0,0 0-1 0 0,0 0 0 0 0,1 0 1 0 0,-1 0-1 0 0,0 0 0 0 0,2-2-2 0 0,0 0 0 0 0,0 1 0 0 0,0-1 0 0 0,0 0 0 0 0,0 0-1 0 0,0 0 1 0 0,0 0 0 0 0,-1 0 0 0 0,1 0 0 0 0,1-4 0 0 0,3-5-148 0 0,38-65 306 0 0,-40 70-477 0 0,0 0 0 0 0,0 1-1 0 0,0 0 1 0 0,1 0 0 0 0,0 0 0 0 0,0 1-1 0 0,0-1 1 0 0,0 1 0 0 0,1 0-1 0 0,8-4 1 0 0,-13 8 147 0 0,0-1-1 0 0,0 1 1 0 0,0-1-1 0 0,0 1 0 0 0,0 0 1 0 0,0 0-1 0 0,0-1 1 0 0,0 1-1 0 0,0 0 1 0 0,0 0-1 0 0,0 0 1 0 0,0 0-1 0 0,0 0 1 0 0,0 0-1 0 0,0 1 0 0 0,0-1 1 0 0,0 0-1 0 0,0 0 1 0 0,0 1-1 0 0,0-1 1 0 0,0 0-1 0 0,0 1 1 0 0,-1-1-1 0 0,1 1 1 0 0,0-1-1 0 0,0 1 0 0 0,0 0 1 0 0,-1-1-1 0 0,1 1 1 0 0,0 0-1 0 0,0 0 1 0 0,-1-1-1 0 0,2 2 1 0 0,-1 2-603 0 0,1-1 1 0 0,-1 0-1 0 0,1 1 1 0 0,-1-1-1 0 0,0 1 1 0 0,0-1-1 0 0,0 1 1 0 0,0 4-1 0 0,-1-4-751 0 0</inkml:trace>
+  <inkml:trace contextRef="#ctx0" brushRef="#br0" timeOffset="-3567.28">2440 1046 7706 0 0,'6'10'6871'0'0,"1"29"-3103"0"0,1 57-1812 0 0,4 28-2130 0 0,-1-42-11059 0 0,-11-80 9895 0 0</inkml:trace>
+  <inkml:trace contextRef="#ctx0" brushRef="#br0" timeOffset="-3566.28">2405 1146 6065 0 0,'11'0'11232'0'0,"3"0"-7153"0"0,36-3-10264 0 0,-18 5-4825 0 0,-24-1 7709 0 0</inkml:trace>
+  <inkml:trace contextRef="#ctx0" brushRef="#br0" timeOffset="-3229.86">2671 1148 6689 0 0,'-1'-1'351'0'0,"0"0"-1"0"0,0 0 1 0 0,0 0-1 0 0,0 0 1 0 0,0 1-1 0 0,0-1 1 0 0,0 0-1 0 0,0 0 1 0 0,0 1-1 0 0,0-1 1 0 0,-1 0-1 0 0,1 1 1 0 0,0 0-1 0 0,0-1 1 0 0,-1 1-1 0 0,1 0 1 0 0,0-1-1 0 0,-1 1 1 0 0,1 0-1 0 0,0 0 0 0 0,-1 0 1 0 0,1 0-1 0 0,0 0 1 0 0,-1 0-1 0 0,1 1 1 0 0,0-1-1 0 0,-1 0 1 0 0,1 1-1 0 0,0-1 1 0 0,-2 1-1 0 0,2 1-224 0 0,-1-1-1 0 0,0 1 1 0 0,1-1-1 0 0,-1 1 1 0 0,1-1-1 0 0,0 1 1 0 0,-1 0-1 0 0,1 0 1 0 0,0-1-1 0 0,0 1 1 0 0,0 0-1 0 0,0 0 1 0 0,1 0-1 0 0,-1 0 1 0 0,1 0-1 0 0,-1 0 1 0 0,1 1-1 0 0,-1-1 1 0 0,1 3-1 0 0,0 1-157 0 0,0 0-1 0 0,0 0 1 0 0,0 0 0 0 0,1 0-1 0 0,0 0 1 0 0,1 0-1 0 0,-1 0 1 0 0,1-1 0 0 0,0 1-1 0 0,0-1 1 0 0,1 1-1 0 0,-1-1 1 0 0,1 0 0 0 0,4 6-1 0 0,5 4-763 0 0,0-1-1 0 0,1-1 1 0 0,16 14-1 0 0,4 4-816 0 0,-32-30 1631 0 0,0 0 1 0 0,1 0-1 0 0,-1 0 0 0 0,0 1 1 0 0,0-1-1 0 0,0 0 0 0 0,0 1 1 0 0,-1-1-1 0 0,1 1 0 0 0,0-1 1 0 0,0 1-1 0 0,-1-1 0 0 0,1 1 1 0 0,-1-1-1 0 0,0 1 0 0 0,1 0 1 0 0,-1-1-1 0 0,0 1 0 0 0,0 0 1 0 0,0-1-1 0 0,0 1 0 0 0,0 0 1 0 0,0-1-1 0 0,-1 1 0 0 0,0 1 1 0 0,0 0 79 0 0,0 0 0 0 0,-1 0 0 0 0,0 0 0 0 0,0 0 0 0 0,0-1 0 0 0,0 1 0 0 0,0-1 0 0 0,0 1 0 0 0,-1-1 0 0 0,1 0 0 0 0,-1 0 0 0 0,-2 2 0 0 0,-3 1-435 0 0,0 0 1 0 0,0-1-1 0 0,0 0 0 0 0,-1 0 1 0 0,1-1-1 0 0,-1 0 0 0 0,0-1 1 0 0,-15 3-1 0 0,-9-7-9625 0 0,26 1 7128 0 0</inkml:trace>
+  <inkml:trace contextRef="#ctx0" brushRef="#br0" timeOffset="-2110.99">1622 1874 3201 0 0,'-13'-8'7933'0'0,"7"13"-3800"0"0,5 27-2300 0 0,2-8-1273 0 0,-4 6-498 0 0,1 1 1 0 0,1 0-1 0 0,2 0 0 0 0,6 35 1 0 0,-7-66-50 0 0,0 1 0 0 0,0-1 1 0 0,0 0-1 0 0,0 1 0 0 0,1-1 0 0 0,-1 1 1 0 0,0-1-1 0 0,0 0 0 0 0,1 1 0 0 0,-1-1 1 0 0,0 0-1 0 0,0 1 0 0 0,1-1 0 0 0,-1 0 1 0 0,1 1-1 0 0,-1-1 0 0 0,0 0 0 0 0,1 0 1 0 0,-1 1-1 0 0,0-1 0 0 0,1 0 0 0 0,-1 0 1 0 0,1 0-1 0 0,-1 0 0 0 0,1 0 0 0 0,-1 0 1 0 0,0 0-1 0 0,1 0 0 0 0,-1 1 0 0 0,1-1 1 0 0,-1-1-1 0 0,1 1 0 0 0,-1 0 0 0 0,1 0 1 0 0,-1 0-1 0 0,0 0 0 0 0,1 0 0 0 0,-1 0 1 0 0,1 0-1 0 0,-1-1 0 0 0,1 1 0 0 0,-1 0 1 0 0,0 0-1 0 0,1-1 0 0 0,-1 1 1 0 0,0 0-1 0 0,1 0 0 0 0,-1-1 0 0 0,0 1 1 0 0,1-1-1 0 0,1 0 29 0 0,0 0 1 0 0,0 0 0 0 0,0 0-1 0 0,0 1 1 0 0,1-1-1 0 0,-1 1 1 0 0,0-1-1 0 0,0 1 1 0 0,1 0 0 0 0,-1 0-1 0 0,3 0 1 0 0,57 16-451 0 0,-39-9 940 0 0,43 7 0 0 0,-23-13-3994 0 0,-37-2 2191 0 0,-1 0 0 0 0,0 0 0 0 0,0 0 1 0 0,0-1-1 0 0,0 0 0 0 0,5-2 1 0 0,-4 0-2889 0 0,-5 2 1524 0 0</inkml:trace>
+  <inkml:trace contextRef="#ctx0" brushRef="#br0" timeOffset="-1508.06">1893 2051 2881 0 0,'5'3'10083'0'0,"6"3"-5019"0"0,61 33-4427 0 0,-69-39-639 0 0,-1 1 0 0 0,1 1 0 0 0,-1-1 0 0 0,1 0 0 0 0,-1 1 0 0 0,0-1-1 0 0,1 1 1 0 0,-1 0 0 0 0,0 0 0 0 0,0 0 0 0 0,0 0 0 0 0,0 0 0 0 0,-1 0-1 0 0,1 0 1 0 0,0 1 0 0 0,-1-1 0 0 0,0 1 0 0 0,1-1 0 0 0,-1 1 0 0 0,0-1-1 0 0,0 4 1 0 0,-1-3-23 0 0,0 0-1 0 0,0 1 0 0 0,0-1 0 0 0,-1 0 0 0 0,0 0 0 0 0,1 1 1 0 0,-1-1-1 0 0,0 0 0 0 0,-1 0 0 0 0,1 0 0 0 0,0 0 1 0 0,-1 0-1 0 0,0-1 0 0 0,0 1 0 0 0,0 0 0 0 0,0-1 0 0 0,0 1 1 0 0,-3 2-1 0 0,-1 1 33 0 0,0-1 0 0 0,0 1-1 0 0,-1-1 1 0 0,0 0 0 0 0,1-1 0 0 0,-1 0 0 0 0,-1 0 0 0 0,-10 4 0 0 0,-16-1-4937 0 0,43-13-7682 0 0</inkml:trace>
+  <inkml:trace contextRef="#ctx0" brushRef="#br0" timeOffset="-194333.68">7 0 3409 0 0,'-2'8'156'0'0,"1"0"0"0"0,-1 0 0 0 0,1 0-1 0 0,1 0 1 0 0,-1 1 0 0 0,1-1 0 0 0,1 0 0 0 0,0 0 0 0 0,0 0 0 0 0,2 8 0 0 0,2 22 747 0 0,-4 7 180 0 0,13 152 3412 0 0,-13-128-2570 0 0,4-66-1916 0 0,0-1 0 0 0,0 1 0 0 0,1-1 0 0 0,-1 0 0 0 0,1 0 0 0 0,-1-1 0 0 0,10 2 0 0 0,-15-3-8 0 0,49 3 276 0 0,29-15 558 0 0,-18 2-472 0 0,15-2-945 0 0,-56 8 226 0 0,1 0-1 0 0,0 1 1 0 0,0 2-1 0 0,0 0 1 0 0,0 1 0 0 0,32 3-1 0 0,-22 10-7861 0 0,-28-11 5467 0 0</inkml:trace>
+  <inkml:trace contextRef="#ctx0" brushRef="#br0" timeOffset="-193900.94">523 310 8242 0 0,'37'6'3897'0'0,"29"16"-3132"0"0,-31-8-513 0 0,-32-14-249 0 0,-1 0-1 0 0,0 1 1 0 0,1 0-1 0 0,-1-1 0 0 0,0 1 1 0 0,0 0-1 0 0,0 0 1 0 0,0 0-1 0 0,0 1 1 0 0,0-1-1 0 0,0 0 1 0 0,0 1-1 0 0,0-1 1 0 0,-1 1-1 0 0,1 0 1 0 0,-1-1-1 0 0,1 1 0 0 0,-1 0 1 0 0,0 0-1 0 0,1 0 1 0 0,-1 0-1 0 0,0 0 1 0 0,0 0-1 0 0,-1 1 1 0 0,1-1-1 0 0,0 0 1 0 0,-1 0-1 0 0,1 1 1 0 0,-1 3-1 0 0,0-1 27 0 0,-1-1 0 0 0,-1 1 1 0 0,1 0-1 0 0,-1-1 0 0 0,0 1 0 0 0,0-1 0 0 0,0 1 1 0 0,0-1-1 0 0,-1 0 0 0 0,0 0 0 0 0,0 0 0 0 0,0-1 1 0 0,-6 7-1 0 0,-9 9-277 0 0,0-1 1 0 0,-1-1-1 0 0,-1 0 0 0 0,-1-1 1 0 0,-23 12-1 0 0,48-34-8763 0 0,-2 3 6773 0 0</inkml:trace>
+  <inkml:trace contextRef="#ctx0" brushRef="#br0" timeOffset="-136849.8">1028 4634 3425 0 0,'0'1'110'0'0,"-1"-1"0"0"0,0 1 0 0 0,1-1 0 0 0,-1 1 0 0 0,1 0 0 0 0,-1-1 0 0 0,1 1 1 0 0,-1 0-1 0 0,1 0 0 0 0,-1-1 0 0 0,1 1 0 0 0,0 0 0 0 0,-1 0 0 0 0,1-1 0 0 0,0 1 0 0 0,0 0 0 0 0,0 0 0 0 0,0 0 1 0 0,0 0-1 0 0,-1-1 0 0 0,1 1 0 0 0,1 0 0 0 0,-1 0 0 0 0,0 0 0 0 0,0 1 0 0 0,1 29 608 0 0,0-26-479 0 0,5 81 1836 0 0,3 74 1878 0 0,-9-160-3857 0 0,37-8 826 0 0,0 10-95 0 0,1-1 0 0 0,71-8 0 0 0,-94 5-1346 0 0,1-1 1 0 0,-1-1 0 0 0,27-11 0 0 0,-32 10-1158 0 0,-1 0 1 0 0,1 0-1 0 0,-1 0 0 0 0,-1-1 1 0 0,1-1-1 0 0,12-11 1 0 0,-19 15-582 0 0</inkml:trace>
+  <inkml:trace contextRef="#ctx0" brushRef="#br0" timeOffset="-136502.85">1427 4759 5217 0 0,'1'1'182'0'0,"0"0"-1"0"0,0 0 0 0 0,0 0 1 0 0,0-1-1 0 0,0 1 1 0 0,0 0-1 0 0,0-1 0 0 0,0 1 1 0 0,0-1-1 0 0,0 1 1 0 0,1-1-1 0 0,-1 1 1 0 0,0-1-1 0 0,0 0 0 0 0,0 0 1 0 0,1 0-1 0 0,-1 1 1 0 0,2-1-1 0 0,25 2 100 0 0,1-7-125 0 0,-25 4-163 0 0,0 0-1 0 0,-1 0 0 0 0,1 0 0 0 0,0 0 0 0 0,0 1 1 0 0,0 0-1 0 0,0 0 0 0 0,5 1 0 0 0,-8-1 7 0 0,-1 1-1 0 0,1-1 0 0 0,-1 1 1 0 0,0 0-1 0 0,1-1 0 0 0,-1 1 1 0 0,0 0-1 0 0,0-1 0 0 0,0 1 1 0 0,1 0-1 0 0,-1 0 0 0 0,0-1 1 0 0,0 1-1 0 0,0 0 0 0 0,0 0 1 0 0,0-1-1 0 0,0 1 0 0 0,0 0 1 0 0,-1-1-1 0 0,1 1 0 0 0,0 0 1 0 0,0 0-1 0 0,0-1 0 0 0,-1 1 1 0 0,1 0-1 0 0,0-1 1 0 0,-1 1-1 0 0,1-1 0 0 0,-1 1 1 0 0,1 0-1 0 0,-1-1 0 0 0,0 2 1 0 0,-14 22 121 0 0,-21 19 280 0 0,25-31-155 0 0,0 1 0 0 0,1-1 1 0 0,-15 28-1 0 0,25-39-314 0 0,0-1 1 0 0,0 0-1 0 0,0 0 0 0 0,0 1 0 0 0,0-1 0 0 0,0 0 0 0 0,0 0 0 0 0,0 1 0 0 0,0-1 1 0 0,0 0-1 0 0,0 1 0 0 0,0-1 0 0 0,0 0 0 0 0,1 0 0 0 0,-1 1 0 0 0,0-1 0 0 0,0 0 1 0 0,0 0-1 0 0,0 0 0 0 0,1 1 0 0 0,-1-1 0 0 0,0 0 0 0 0,0 0 0 0 0,1 0 1 0 0,-1 1-1 0 0,0-1 0 0 0,0 0 0 0 0,0 0 0 0 0,1 0 0 0 0,-1 0 0 0 0,0 0 0 0 0,1 0 1 0 0,-1 0-1 0 0,0 0 0 0 0,0 0 0 0 0,1 0 0 0 0,-1 1 0 0 0,0-1 0 0 0,0 0 1 0 0,1-1-1 0 0,-1 1 0 0 0,0 0 0 0 0,1 0 0 0 0,-1 0 0 0 0,0 0 0 0 0,0 0 0 0 0,1 0 1 0 0,-1 0-1 0 0,0 0 0 0 0,1-1 0 0 0,17-1-3839 0 0,-13 1 1906 0 0</inkml:trace>
+  <inkml:trace contextRef="#ctx0" brushRef="#br0" timeOffset="-134384.88">1855 4612 6433 0 0,'-6'2'345'0'0,"0"0"-1"0"0,0 1 0 0 0,1 0 0 0 0,-1 0 0 0 0,1 0 0 0 0,-1 1 1 0 0,1 0-1 0 0,0 0 0 0 0,0 0 0 0 0,1 0 0 0 0,-6 8 1 0 0,-41 57 2191 0 0,50-68-2485 0 0,0 1 0 0 0,0-1 0 0 0,0 0 1 0 0,0 1-1 0 0,0-1 0 0 0,1 0 0 0 0,-1 1 0 0 0,0-1 0 0 0,1 1 0 0 0,-1-1 0 0 0,1 1 0 0 0,-1 0 0 0 0,1-1 0 0 0,0 1 1 0 0,0 0-1 0 0,-1-1 0 0 0,1 1 0 0 0,1-1 0 0 0,-1 1 0 0 0,0 0 0 0 0,0-1 0 0 0,0 1 0 0 0,1-1 0 0 0,-1 1 1 0 0,2 2-1 0 0,1-1 8 0 0,0 0 1 0 0,0 0-1 0 0,0-1 1 0 0,0 1-1 0 0,0-1 0 0 0,1 0 1 0 0,-1 0-1 0 0,1-1 1 0 0,3 3-1 0 0,1-1-161 0 0,-5-1 88 0 0,3 1 24 0 0,0 0 0 0 0,0 0 0 0 0,0 0 0 0 0,0 1 0 0 0,0 0 0 0 0,-1 1 0 0 0,7 5 0 0 0,-11-8 50 0 0,0 0 1 0 0,0 0-1 0 0,0 0 1 0 0,0 0-1 0 0,0 0 1 0 0,0 0-1 0 0,0 0 1 0 0,-1 0-1 0 0,1 0 1 0 0,-1 1-1 0 0,0-1 1 0 0,1 0-1 0 0,-1 0 1 0 0,0 1-1 0 0,0-1 1 0 0,-1 0-1 0 0,1 0 1 0 0,0 0-1 0 0,-1 1 1 0 0,1-1-1 0 0,-1 0 1 0 0,0 0-1 0 0,0 0 1 0 0,0 0-1 0 0,0 0 1 0 0,0 0-1 0 0,-1 2 1 0 0,-4 5 174 0 0,1 0 0 0 0,-1 0 1 0 0,-1-1-1 0 0,1 0 0 0 0,-1 0 0 0 0,-1-1 1 0 0,0 1-1 0 0,-8 5 0 0 0,12-10-278 0 0,0 0 0 0 0,0-1 0 0 0,0 1-1 0 0,0-1 1 0 0,0 0 0 0 0,0 0 0 0 0,-1 0 0 0 0,1-1 0 0 0,-1 1-1 0 0,1-1 1 0 0,-1 0 0 0 0,0 0 0 0 0,1-1 0 0 0,-1 1-1 0 0,0-1 1 0 0,0 0 0 0 0,1-1 0 0 0,-1 1 0 0 0,-9-3 0 0 0,14 3-35 0 0,0 0 1 0 0,-1 0-1 0 0,1 0 1 0 0,0 0-1 0 0,-1 0 1 0 0,1 0-1 0 0,0-1 1 0 0,-1 1-1 0 0,1 0 1 0 0,0 0 0 0 0,-1 0-1 0 0,1-1 1 0 0,0 1-1 0 0,-1 0 1 0 0,1 0-1 0 0,0-1 1 0 0,0 1-1 0 0,-1 0 1 0 0,1-1 0 0 0,0 1-1 0 0,0 0 1 0 0,0-1-1 0 0,-1 1 1 0 0,1 0-1 0 0,0-1 1 0 0,0 1-1 0 0,0 0 1 0 0,0-1 0 0 0,0 1-1 0 0,0 0 1 0 0,0-1-1 0 0,0 1 1 0 0,0-1-1 0 0,0 1 1 0 0,0 0 0 0 0,0-1-1 0 0,0 1 1 0 0,0 0-1 0 0,0-1 1 0 0,0 0-1 0 0,14-16-2586 0 0,22-10-1704 0 0,45-14-1411 0 0,-71 34 4263 0 0</inkml:trace>
+  <inkml:trace contextRef="#ctx0" brushRef="#br0" timeOffset="-134041.23">1970 4801 2385 0 0,'2'0'349'0'0,"0"0"0"0"0,1 0 0 0 0,-1 0 0 0 0,1 0 0 0 0,-1 0 0 0 0,0 0 0 0 0,1 1 0 0 0,-1-1 0 0 0,0 1 0 0 0,1 0 0 0 0,-1 0 0 0 0,0 0 1 0 0,0 0-1 0 0,0 0 0 0 0,0 0 0 0 0,0 0 0 0 0,0 1 0 0 0,3 2 0 0 0,-4-3 16 0 0,0 1 0 0 0,0 0 0 0 0,0 0 0 0 0,0-1 1 0 0,0 1-1 0 0,0 0 0 0 0,-1 0 0 0 0,1 0 0 0 0,-1 0 0 0 0,0 0 0 0 0,1 2 0 0 0,-1 20-419 0 0,-1-8-190 0 0,-3 26 605 0 0,-4-16-6227 0 0,3-27 115 0 0,4-1 4123 0 0</inkml:trace>
+  <inkml:trace contextRef="#ctx0" brushRef="#br0" timeOffset="-133705.23">1987 4565 11250 0 0,'-5'1'737'0'0,"1"2"-401"0"0,-1 0-144 0 0,3 0-264 0 0,2 0-80 0 0,-1 0-96 0 0,0 2 24 0 0,0 0 47 0 0,0 0-71 0 0,0 3-16 0 0,1-3-144 0 0,0 2-264 0 0,0-2-352 0 0,1 0-416 0 0,0 0-305 0 0,1-1 201 0 0,-1 0 448 0 0,1-1-1425 0 0</inkml:trace>
+  <inkml:trace contextRef="#ctx0" brushRef="#br0" timeOffset="-133319.27">2153 4672 4993 0 0,'-4'3'522'0'0,"0"0"0"0"0,1-1-1 0 0,-1 2 1 0 0,1-1 0 0 0,-1 0 0 0 0,1 1 0 0 0,-5 7-1 0 0,7-9-390 0 0,0-1-1 0 0,0 1 0 0 0,1-1 1 0 0,-1 1-1 0 0,0-1 1 0 0,1 1-1 0 0,-1 0 0 0 0,1-1 1 0 0,0 1-1 0 0,-1 0 1 0 0,1-1-1 0 0,0 1 0 0 0,0 0 1 0 0,0 0-1 0 0,0-1 0 0 0,1 1 1 0 0,-1 0-1 0 0,0-1 1 0 0,1 1-1 0 0,-1 0 0 0 0,1-1 1 0 0,-1 1-1 0 0,1-1 1 0 0,0 1-1 0 0,1 1 0 0 0,-2-2-138 0 0,0-1-1 0 0,1 1 1 0 0,-1-1 0 0 0,0 0-1 0 0,0 1 1 0 0,1-1-1 0 0,-1 1 1 0 0,0-1-1 0 0,1 0 1 0 0,-1 1 0 0 0,0-1-1 0 0,1 0 1 0 0,-1 0-1 0 0,0 1 1 0 0,1-1-1 0 0,-1 0 1 0 0,1 0 0 0 0,-1 0-1 0 0,1 1 1 0 0,-1-1-1 0 0,0 0 1 0 0,1 0-1 0 0,-1 0 1 0 0,1 0 0 0 0,-1 0-1 0 0,1 0 1 0 0,-1 0-1 0 0,1 0 1 0 0,-1 0-1 0 0,1 0 1 0 0,-1 0-1 0 0,1 0 1 0 0,0-1 0 0 0,11-12-635 0 0,3-20-407 0 0,-11 5 435 0 0,-3 21 620 0 0,0 0-1 0 0,0-1 0 0 0,1 2 1 0 0,4-15-1 0 0,-6 21 28 0 0,1 0 0 0 0,-1-1 0 0 0,0 1-1 0 0,0 0 1 0 0,0-1 0 0 0,0 1 0 0 0,0 0 0 0 0,0 0 0 0 0,0-1 0 0 0,1 1 0 0 0,-1 0 0 0 0,0 0 0 0 0,0-1 0 0 0,0 1 0 0 0,1 0 0 0 0,-1 0 0 0 0,0-1-1 0 0,0 1 1 0 0,1 0 0 0 0,-1 0 0 0 0,0 0 0 0 0,0 0 0 0 0,1-1 0 0 0,-1 1 0 0 0,0 0 0 0 0,1 0 0 0 0,-1 0 0 0 0,0 0 0 0 0,0 0 0 0 0,1 0-1 0 0,-1 0 1 0 0,0 0 0 0 0,1 0 0 0 0,-1 0 0 0 0,0 0 0 0 0,1 0 0 0 0,-1 0 0 0 0,0 0 0 0 0,1 0 0 0 0,-1 0 0 0 0,0 0 0 0 0,0 0 0 0 0,1 1-1 0 0,-1-1 1 0 0,0 0 0 0 0,1 0 0 0 0,-1 1 0 0 0,12 18 1115 0 0,3 27-123 0 0,-11-23-646 0 0,-2 1-1 0 0,0 0 0 0 0,-2 0 0 0 0,-1 0 1 0 0,-4 29-1 0 0,3-38-235 0 0,-1 0 1 0 0,0-1-1 0 0,-1 0 1 0 0,-1 1-1 0 0,0-1 1 0 0,-1-1-1 0 0,-1 1 1 0 0,0-1 0 0 0,-13 19-1 0 0,17-29-200 0 0,1 0-1 0 0,-1-1 0 0 0,0 1 1 0 0,0-1-1 0 0,0 1 1 0 0,0-1-1 0 0,0 0 1 0 0,-1 0-1 0 0,1 0 1 0 0,0-1-1 0 0,-8 3 1 0 0,10-4-125 0 0,0 1 0 0 0,0-1 1 0 0,0 0-1 0 0,-1 0 0 0 0,1 0 1 0 0,0 0-1 0 0,0 0 0 0 0,0 0 1 0 0,0 0-1 0 0,0 0 0 0 0,0 0 1 0 0,0-1-1 0 0,-1 1 0 0 0,1 0 0 0 0,0-1 1 0 0,0 1-1 0 0,0-1 0 0 0,0 1 1 0 0,0-1-1 0 0,0 1 0 0 0,1-1 1 0 0,-1 0-1 0 0,0 1 0 0 0,0-1 1 0 0,0 0-1 0 0,0 0 0 0 0,1 0 1 0 0,-1 0-1 0 0,0 0 0 0 0,1 0 0 0 0,-1 0 1 0 0,1 0-1 0 0,-1 0 0 0 0,1 0 1 0 0,0 0-1 0 0,-1 0 0 0 0,1 0 1 0 0,0 0-1 0 0,0 0 0 0 0,0 0 1 0 0,-1 0-1 0 0,1 0 0 0 0,0-1 1 0 0,1-1-1 0 0,5-21-5312 0 0,-3 18 3360 0 0</inkml:trace>
+  <inkml:trace contextRef="#ctx0" brushRef="#br0" timeOffset="-132968.33">2369 4677 3377 0 0,'-4'14'319'0'0,"1"1"-1"0"0,0-1 1 0 0,0 1 0 0 0,2 0 0 0 0,0 0-1 0 0,1 27 1 0 0,0 0 1661 0 0,0-35-1675 0 0,-1-4-193 0 0,1 1 1 0 0,-1-1 0 0 0,1 0 0 0 0,0 1 0 0 0,1-1 0 0 0,-1 1 0 0 0,0-1-1 0 0,1 0 1 0 0,0 0 0 0 0,2 7 0 0 0,5-42-154 0 0,5-39-529 0 0,-12 67 584 0 0,0 0 1 0 0,0-1 0 0 0,1 1-1 0 0,-1 0 1 0 0,1 0 0 0 0,0 0 0 0 0,0 0-1 0 0,0 1 1 0 0,1-1 0 0 0,-1 0-1 0 0,1 1 1 0 0,0 0 0 0 0,0 0-1 0 0,4-4 1 0 0,-6 7 27 0 0,0-1-1 0 0,0 1 0 0 0,0-1 1 0 0,0 0-1 0 0,0 1 1 0 0,0 0-1 0 0,0-1 0 0 0,1 1 1 0 0,-1 0-1 0 0,0-1 1 0 0,0 1-1 0 0,0 0 1 0 0,0 0-1 0 0,1 0 0 0 0,-1 0 1 0 0,0 0-1 0 0,0 0 1 0 0,0 0-1 0 0,0 1 0 0 0,1-1 1 0 0,-1 0-1 0 0,0 1 1 0 0,0-1-1 0 0,0 1 0 0 0,0-1 1 0 0,0 1-1 0 0,1 0 1 0 0,0 1 131 0 0,1 0 1 0 0,-1 1 0 0 0,0-1 0 0 0,0 0 0 0 0,-1 1 0 0 0,1-1-1 0 0,0 1 1 0 0,-1 0 0 0 0,0 0 0 0 0,2 3 0 0 0,1 7 496 0 0,0 0-1 0 0,-1-1 1 0 0,3 25 0 0 0,-4-6-538 0 0,1 13-260 0 0,3-17-4603 0 0</inkml:trace>
+  <inkml:trace contextRef="#ctx0" brushRef="#br0" timeOffset="-159684.99">1033 2343 3553 0 0,'-3'19'6250'0'0,"-4"75"-4713"0"0,6-80-1433 0 0,1 20 82 0 0,-3 0 1 0 0,-1 0 0 0 0,-12 52 0 0 0,15-84-128 0 0,1-1 0 0 0,-1 0 0 0 0,1 0 0 0 0,0 0 0 0 0,-1 1 0 0 0,1-1 1 0 0,0 0-1 0 0,0 0 0 0 0,0 1 0 0 0,0-1 0 0 0,0 0 0 0 0,0 1 0 0 0,0-1 0 0 0,0 0 1 0 0,0 0-1 0 0,1 1 0 0 0,-1-1 0 0 0,1 0 0 0 0,-1 0 0 0 0,1 0 0 0 0,-1 1 1 0 0,1-1-1 0 0,-1 0 0 0 0,1 0 0 0 0,0 0 0 0 0,0 0 0 0 0,1 1 0 0 0,2 1 99 0 0,0-1 0 0 0,0 0 0 0 0,0 0-1 0 0,0-1 1 0 0,1 1 0 0 0,-1-1-1 0 0,5 1 1 0 0,2 1-244 0 0,30 7 113 0 0,-21-5-249 0 0,0 0 0 0 0,0 1 0 0 0,-1 1 0 0 0,34 16 0 0 0,-38-11-2810 0 0,-6-4-4102 0 0</inkml:trace>
+  <inkml:trace contextRef="#ctx0" brushRef="#br0" timeOffset="-159230.61">1241 2703 3449 0 0,'40'8'9128'0'0,"13"13"-7505"0"0,-45-17-1715 0 0,1 0 0 0 0,-1 1 0 0 0,0 0 0 0 0,0 0-1 0 0,-1 1 1 0 0,0 0 0 0 0,0 0 0 0 0,0 1 0 0 0,11 13 0 0 0,-17-18 75 0 0,0-1 1 0 0,-1 1 0 0 0,1 0-1 0 0,0-1 1 0 0,-1 1-1 0 0,1 0 1 0 0,-1-1-1 0 0,0 1 1 0 0,1 0-1 0 0,-1-1 1 0 0,0 1 0 0 0,0 0-1 0 0,0 0 1 0 0,0 0-1 0 0,0-1 1 0 0,0 1-1 0 0,-1 0 1 0 0,1-1 0 0 0,-1 1-1 0 0,0 2 1 0 0,-1 0 13 0 0,0-1 1 0 0,0 0 0 0 0,0 1 0 0 0,0-1 0 0 0,-1 0-1 0 0,1-1 1 0 0,-1 1 0 0 0,0 0 0 0 0,-4 2-1 0 0,0 0 59 0 0,0 0-1 0 0,0 0 1 0 0,-1-1-1 0 0,1 0 1 0 0,-1-1-1 0 0,0 0 0 0 0,-16 5 1 0 0,17-7-48 0 0,-1 0-1 0 0,0 0 1 0 0,1-1 0 0 0,-1 1 0 0 0,1-2-1 0 0,-1 1 1 0 0,1-1 0 0 0,-1 0 0 0 0,1-1-1 0 0,-9-2 1 0 0,51 7-10178 0 0,-29-3 7884 0 0</inkml:trace>
+  <inkml:trace contextRef="#ctx0" brushRef="#br0" timeOffset="-40352.33">982 1014 2665 0 0,'-4'50'4403'0'0,"2"42"2003"0"0,0-14-5749 0 0,0 27 735 0 0,2-104-1300 0 0,16-2 654 0 0,1 0 0 0 0,-1 0-1 0 0,0-2 1 0 0,23-6 0 0 0,-29 6-1679 0 0,-1 0 1 0 0,0-1 0 0 0,1 0-1 0 0,-2 0 1 0 0,15-10 0 0 0,-11 9-8344 0 0</inkml:trace>
+  <inkml:trace contextRef="#ctx0" brushRef="#br0" timeOffset="-39945.2">1187 1188 3553 0 0,'0'1'134'0'0,"0"-1"-1"0"0,-1 0 1 0 0,1 1 0 0 0,0-1 0 0 0,-1 1 0 0 0,1-1-1 0 0,0 0 1 0 0,0 1 0 0 0,-1-1 0 0 0,1 1 0 0 0,0-1-1 0 0,0 1 1 0 0,0-1 0 0 0,0 1 0 0 0,0-1 0 0 0,0 1-1 0 0,-1-1 1 0 0,1 1 0 0 0,0-1 0 0 0,1 1 0 0 0,-1 0-1 0 0,0-1 1 0 0,0 1 0 0 0,0-1 0 0 0,0 1 0 0 0,0-1-1 0 0,0 1 1 0 0,1-1 0 0 0,-1 0 0 0 0,0 1 0 0 0,0-1-1 0 0,1 1 1 0 0,-1-1 0 0 0,0 1 0 0 0,1-1 0 0 0,-1 0-1 0 0,0 1 1 0 0,1 0 0 0 0,13 25 1864 0 0,-12-23-1590 0 0,1 2-346 0 0,0 0 1 0 0,0 0-1 0 0,1 0 0 0 0,0 0 0 0 0,0-1 1 0 0,0 0-1 0 0,1 1 0 0 0,-1-2 1 0 0,1 1-1 0 0,0 0 0 0 0,0-1 0 0 0,0 0 1 0 0,0 0-1 0 0,1 0 0 0 0,-1-1 1 0 0,1 0-1 0 0,0 0 0 0 0,0 0 0 0 0,10 1 1 0 0,-16-3-60 0 0,0 0 1 0 0,0 0 0 0 0,0 0 0 0 0,0 0 0 0 0,0 0-1 0 0,1 0 1 0 0,-1 0 0 0 0,0 0 0 0 0,0 0-1 0 0,0 0 1 0 0,0 0 0 0 0,0 0 0 0 0,0 0 0 0 0,0 0-1 0 0,1 0 1 0 0,-1 0 0 0 0,0 0 0 0 0,0 1-1 0 0,0-1 1 0 0,0 0 0 0 0,0 0 0 0 0,0 0-1 0 0,0 0 1 0 0,0 0 0 0 0,0 0 0 0 0,0 0 0 0 0,0 0-1 0 0,0 1 1 0 0,0-1 0 0 0,0 0 0 0 0,0 0-1 0 0,0 0 1 0 0,0 0 0 0 0,0 0 0 0 0,1 0 0 0 0,-2 1-1 0 0,1-1 1 0 0,0 0 0 0 0,0 0 0 0 0,0 0-1 0 0,0 0 1 0 0,0 0 0 0 0,0 0 0 0 0,0 0 0 0 0,0 1-1 0 0,0-1 1 0 0,0 0 0 0 0,0 0 0 0 0,0 0-1 0 0,0 0 1 0 0,0 0 0 0 0,0 0 0 0 0,0 0 0 0 0,0 0-1 0 0,-1 1 1 0 0,-8 7 269 0 0,-16 7 309 0 0,22-13-467 0 0,-43 21 914 0 0,33-18-1109 0 0,1 1 1 0 0,0 1-1 0 0,0 0 1 0 0,-14 11-1 0 0,20-11-2279 0 0,5 6-5790 0 0,4-10 5278 0 0</inkml:trace>
 </inkml:ink>
 </file>
 
@@ -3175,15 +3464,14 @@
           <inkml:channelProperty channel="OE" name="resolution" value="1000" units="1/deg"/>
         </inkml:channelProperties>
       </inkml:inkSource>
-      <inkml:timestamp xml:id="ts0" timeString="2023-05-31T12:48:45.990"/>
+      <inkml:timestamp xml:id="ts0" timeString="2023-05-31T12:51:10.966"/>
     </inkml:context>
     <inkml:brush xml:id="br0">
       <inkml:brushProperty name="width" value="0.025" units="cm"/>
       <inkml:brushProperty name="height" value="0.025" units="cm"/>
     </inkml:brush>
   </inkml:definitions>
-  <inkml:trace contextRef="#ctx0" brushRef="#br0">31 1 2785 0 0,'-4'52'2714'0'0,"-3"-21"1257"0"0,3-19-3489 0 0,1 0 0 0 0,1 0 0 0 0,0 1 0 0 0,0-1 0 0 0,1 1 1 0 0,1 0-1 0 0,2 20 0 0 0,-1-25-446 0 0,1 0 1 0 0,-2 0-1 0 0,1-1 0 0 0,-1 1 1 0 0,0 0-1 0 0,-1 0 0 0 0,1-1 1 0 0,-2 1-1 0 0,1 0 1 0 0,-4 9-1 0 0,2-11-77 0 0,5-7 179 0 0,1-3-4 0 0,-3 5-91 0 0,-1-1 0 0 0,1 0 0 0 0,0 1 0 0 0,0-1 1 0 0,0 0-1 0 0,0 1 0 0 0,0-1 0 0 0,0 0 0 0 0,-1 1 1 0 0,1-1-1 0 0,0 0 0 0 0,0 1 0 0 0,0-1 1 0 0,0 1-1 0 0,0-1 0 0 0,0 0 0 0 0,0 1 0 0 0,0-1 1 0 0,1 0-1 0 0,-1 1 0 0 0,0-1 0 0 0,0 0 0 0 0,0 1 1 0 0,0-1-1 0 0,0 0 0 0 0,1 1 0 0 0,-1-1 0 0 0,0 0 1 0 0,0 0-1 0 0,0 1 0 0 0,1-1 0 0 0,-1 0 0 0 0,0 1 1 0 0,0-1-1 0 0,1 0 0 0 0,-1 0 0 0 0,0 0 0 0 0,1 1 1 0 0,-1-1-1 0 0,0 0 0 0 0,1 0 0 0 0,-1 0 0 0 0,0 0 1 0 0,1 0-1 0 0,-1 0 0 0 0,0 0 0 0 0,1 0 0 0 0,33 11 905 0 0,-27-10-855 0 0,1 1-1 0 0,-1-1 0 0 0,0-1 1 0 0,0 1-1 0 0,0-1 0 0 0,1-1 1 0 0,-1 1-1 0 0,10-3 0 0 0,9-3-104 0 0,0 9-4041 0 0,10-2-7302 0 0,-32-1 9549 0 0</inkml:trace>
-  <inkml:trace contextRef="#ctx0" brushRef="#br0" timeOffset="359.15">216 206 3905 0 0,'6'4'4358'0'0,"20"15"-212"0"0,0-8-2637 0 0,-19-9-1380 0 0,1 1 1 0 0,-1 1-1 0 0,1-1 0 0 0,-1 1 1 0 0,0 0-1 0 0,11 10 0 0 0,-17-13-125 0 0,0 0 0 0 0,0 0-1 0 0,0 0 1 0 0,-1 0 0 0 0,1 0-1 0 0,0 0 1 0 0,-1 0-1 0 0,1 0 1 0 0,-1 0 0 0 0,1 0-1 0 0,-1 1 1 0 0,1-1 0 0 0,-1 0-1 0 0,0 0 1 0 0,0 1 0 0 0,0-1-1 0 0,0 0 1 0 0,1 1 0 0 0,-2 1-1 0 0,1 0 33 0 0,-1-1 0 0 0,0 1 0 0 0,0-1 0 0 0,0 1 0 0 0,-1-1 0 0 0,1 0 0 0 0,-1 0 0 0 0,1 1 1 0 0,-1-1-1 0 0,1 0 0 0 0,-1 0 0 0 0,0 0 0 0 0,-3 1 0 0 0,-1 2 33 0 0,0 0 0 0 0,-1-1 0 0 0,1 0 1 0 0,-1 0-1 0 0,-12 4 0 0 0,-17 11-818 0 0</inkml:trace>
+  <inkml:trace contextRef="#ctx0" brushRef="#br0">109 13 3769 0 0,'-1'0'94'0'0,"0"-1"0"0"0,-1 1 1 0 0,1-1-1 0 0,-1 1 0 0 0,1 0 1 0 0,0 0-1 0 0,-1 0 0 0 0,1 0 1 0 0,-1 0-1 0 0,1 0 0 0 0,0 0 1 0 0,-1 1-1 0 0,1-1 1 0 0,0 0-1 0 0,-1 1 0 0 0,1-1 1 0 0,0 1-1 0 0,-1-1 0 0 0,1 1 1 0 0,0 0-1 0 0,0-1 0 0 0,0 1 1 0 0,-2 1-1 0 0,-29 29-350 0 0,11-11 3497 0 0,19-18-2978 0 0,0 0 0 0 0,0-1 0 0 0,1 1 0 0 0,-1 0 0 0 0,0 0 0 0 0,1 0-1 0 0,-1 0 1 0 0,1 0 0 0 0,0 0 0 0 0,0 0 0 0 0,0 0 0 0 0,0 0 0 0 0,-1 3 0 0 0,2-2-224 0 0,-1 0 1 0 0,1 0-1 0 0,-1 0 1 0 0,1 0-1 0 0,0 0 0 0 0,0 0 1 0 0,0 0-1 0 0,1 0 1 0 0,-1 0-1 0 0,1-1 0 0 0,-1 1 1 0 0,1 0-1 0 0,0 0 1 0 0,0 0-1 0 0,1-1 0 0 0,-1 1 1 0 0,0 0-1 0 0,1-1 1 0 0,-1 1-1 0 0,1-1 0 0 0,0 0 1 0 0,0 0-1 0 0,0 0 1 0 0,0 1-1 0 0,0-2 1 0 0,5 4-1 0 0,-2-2-37 0 0,-3-1 9 0 0,0 0 0 0 0,0 0 0 0 0,1 0 0 0 0,-1-1 0 0 0,1 1 0 0 0,-1-1 0 0 0,1 1 0 0 0,0-1-1 0 0,-1 0 1 0 0,1 0 0 0 0,0 0 0 0 0,0-1 0 0 0,0 1 0 0 0,0-1 0 0 0,0 1 0 0 0,0-1 0 0 0,0 0 0 0 0,0 0 0 0 0,-1 0-1 0 0,1-1 1 0 0,0 1 0 0 0,0-1 0 0 0,0 1 0 0 0,0-1 0 0 0,0 0 0 0 0,-1 0 0 0 0,1-1 0 0 0,4-1 0 0 0,1-1-6 0 0,0-1 1 0 0,-1 0-1 0 0,1 0 0 0 0,-1 0 1 0 0,0-1-1 0 0,-1 0 1 0 0,1-1-1 0 0,9-11 1 0 0,-14 14-2 0 0,1 1 0 0 0,-1-1 1 0 0,0 0-1 0 0,0 1 0 0 0,0-1 1 0 0,-1 0-1 0 0,1 0 0 0 0,-1 0 1 0 0,0 0-1 0 0,0 0 0 0 0,0 0 1 0 0,-1-1-1 0 0,1 1 0 0 0,-1 0 1 0 0,0 0-1 0 0,0-1 0 0 0,-1 1 1 0 0,1 0-1 0 0,-1 0 0 0 0,-2-8 1 0 0,1 9-10 0 0,1 1 0 0 0,-1 0 1 0 0,1-1-1 0 0,-1 1 0 0 0,0 0 1 0 0,0 0-1 0 0,0 0 0 0 0,0 0 1 0 0,0 1-1 0 0,0-1 0 0 0,-1 1 1 0 0,1-1-1 0 0,-1 1 0 0 0,1 0 1 0 0,-1 0-1 0 0,1 0 0 0 0,-1 0 1 0 0,0 0-1 0 0,1 1 0 0 0,-1-1 1 0 0,0 1-1 0 0,0-1 0 0 0,1 1 1 0 0,-1 0-1 0 0,0 0 0 0 0,0 1 1 0 0,1-1-1 0 0,-1 0 0 0 0,-5 2 1 0 0,2-1-193 0 0,0 1 0 0 0,0-1 0 0 0,0 1 1 0 0,1 0-1 0 0,-1 1 0 0 0,-5 2 0 0 0,8-3-329 0 0,1-1-1 0 0,-1 1 1 0 0,1 0-1 0 0,-1-1 1 0 0,1 1 0 0 0,0 0-1 0 0,0 1 1 0 0,0-1-1 0 0,0 0 1 0 0,0 0-1 0 0,-2 5 1 0 0,1 1-1221 0 0,-1 0-1165 0 0</inkml:trace>
 </inkml:ink>
 </file>
 
@@ -3207,18 +3495,15 @@
           <inkml:channelProperty channel="OE" name="resolution" value="1000" units="1/deg"/>
         </inkml:channelProperties>
       </inkml:inkSource>
-      <inkml:timestamp xml:id="ts0" timeString="2023-05-31T12:41:02.329"/>
+      <inkml:timestamp xml:id="ts0" timeString="2023-06-01T06:36:19.132"/>
     </inkml:context>
     <inkml:brush xml:id="br0">
-      <inkml:brushProperty name="width" value="0.025" units="cm"/>
-      <inkml:brushProperty name="height" value="0.025" units="cm"/>
+      <inkml:brushProperty name="width" value="0.05" units="cm"/>
+      <inkml:brushProperty name="height" value="0.05" units="cm"/>
+      <inkml:brushProperty name="color" value="#E71224"/>
     </inkml:brush>
   </inkml:definitions>
-  <inkml:trace contextRef="#ctx0" brushRef="#br0">20 212 2336 0 0,'-4'-16'533'0'0,"2"0"-1"0"0,0 0 1 0 0,1-30-1 0 0,-4 10 1830 0 0,5 36-2313 0 0,0 0-1 0 0,0 0 0 0 0,0 0 1 0 0,0 0-1 0 0,0 0 0 0 0,0 0 1 0 0,0 1-1 0 0,0-1 0 0 0,0 0 1 0 0,0 0-1 0 0,0 0 0 0 0,-1 0 1 0 0,1 0-1 0 0,0 0 0 0 0,0 0 1 0 0,0 0-1 0 0,0-1 1 0 0,0 1-1 0 0,0 0 0 0 0,0 0 1 0 0,0 0-1 0 0,4 22 330 0 0,48 279 1155 0 0,-48-280-1570 0 0,0-8 178 0 0,-1 2 1 0 0,0-1 0 0 0,-1 0 0 0 0,-1 0-1 0 0,0 1 1 0 0,-1-1 0 0 0,-1 0-1 0 0,-3 22 1 0 0,4-36-133 0 0,0 1 0 0 0,0-1 0 0 0,0 0 0 0 0,0 0 0 0 0,0 0 0 0 0,0 0 0 0 0,-1 0 0 0 0,1 0 0 0 0,0 0 0 0 0,0 0 0 0 0,0 1 0 0 0,0-1 0 0 0,0 0 0 0 0,0 0 0 0 0,0 0 0 0 0,0 0 0 0 0,-1 0 0 0 0,1 0 0 0 0,0 0 0 0 0,0 0 0 0 0,0 0 0 0 0,0 0 0 0 0,0 0 0 0 0,0 0 0 0 0,-1 0 0 0 0,1 0 0 0 0,0 0 0 0 0,0 0 0 0 0,0 0 0 0 0,0 0 0 0 0,0 0 0 0 0,0 0 0 0 0,-1 0 0 0 0,1 0 0 0 0,0 0 0 0 0,0 0 0 0 0,0 0 0 0 0,0 0 0 0 0,0 0 0 0 0,0-1 0 0 0,0 1 0 0 0,0 0 0 0 0,-1 0 0 0 0,1 0 0 0 0,0 0 0 0 0,0 0 0 0 0,0 0 0 0 0,0 0 0 0 0,0 0 0 0 0,0 0 0 0 0,0-1 0 0 0,0 1 0 0 0,0 0 0 0 0,0 0 0 0 0,0 0 0 0 0,0 0 0 0 0,0 0 0 0 0,0 0 0 0 0,0-1 0 0 0,0 1 0 0 0,0 0 0 0 0,-9-15 178 0 0,-3-15-48 0 0,0-9-164 0 0,-11-63 0 0 0,18 66 2 0 0,1 0-1 0 0,1 0 0 0 0,3-1 1 0 0,3-38-1 0 0,-1 57 51 0 0,1 0 0 0 0,0 0 0 0 0,9-26 0 0 0,-11 40-21 0 0,1 0 0 0 0,-1-1 0 0 0,1 1 0 0 0,0 0 0 0 0,0 0 0 0 0,1 1 0 0 0,-1-1 0 0 0,1 0 0 0 0,-1 1 0 0 0,1-1 0 0 0,0 1 0 0 0,1 0 0 0 0,-1 0 0 0 0,0 0 1 0 0,1 1-1 0 0,0-1 0 0 0,-1 1 0 0 0,1 0 0 0 0,0 0 0 0 0,5-2 0 0 0,-5 4 15 0 0,-1 0 0 0 0,1 0-1 0 0,-1 0 1 0 0,0 0 0 0 0,1 0 0 0 0,-1 1 0 0 0,0 0-1 0 0,1 0 1 0 0,-1 0 0 0 0,0 0 0 0 0,0 0 0 0 0,0 0 0 0 0,0 1-1 0 0,0 0 1 0 0,0-1 0 0 0,0 1 0 0 0,4 4 0 0 0,2 1-11 0 0,-1 0-1 0 0,1 1 1 0 0,-1 0 0 0 0,6 9 0 0 0,28 42-512 0 0,40 78 0 0 0,-81-136 510 0 0,0 0 1 0 0,-1 0 0 0 0,1 1-1 0 0,0-1 1 0 0,-1 0-1 0 0,1 0 1 0 0,-1 1 0 0 0,1-1-1 0 0,-1 0 1 0 0,0 1-1 0 0,1-1 1 0 0,-1 1-1 0 0,0-1 1 0 0,0 0 0 0 0,0 1-1 0 0,0-1 1 0 0,0 1-1 0 0,-1-1 1 0 0,1 0 0 0 0,0 1-1 0 0,-1-1 1 0 0,1 0-1 0 0,-1 1 1 0 0,1-1 0 0 0,-2 2-1 0 0,1-2 1 0 0,-1 1-1 0 0,0 0 1 0 0,0 0-1 0 0,0-1 0 0 0,0 1 1 0 0,0-1-1 0 0,0 0 1 0 0,0 0-1 0 0,0 0 1 0 0,-1 0-1 0 0,1 0 1 0 0,0 0-1 0 0,-4 0 1 0 0,-11 3 14 0 0,1-2 0 0 0,-1 0 0 0 0,-25 0 0 0 0,29-2-4 0 0,-3 1-28 0 0,-1 0 0 0 0,0-2 0 0 0,0 0 0 0 0,1-1 0 0 0,-1 0 0 0 0,1-1 0 0 0,-1-1 0 0 0,-19-8 0 0 0,40 13-37 0 0,0 1-1 0 0,0-1 1 0 0,0-1-1 0 0,0 1 1 0 0,0 0 0 0 0,1-1-1 0 0,-1 0 1 0 0,0 0 0 0 0,0 0-1 0 0,6-2 1 0 0,-6 1 48 0 0,1 1 0 0 0,-1-1 0 0 0,0 1 0 0 0,1 0 0 0 0,-1 0-1 0 0,0 0 1 0 0,0 1 0 0 0,1 0 0 0 0,-1 0 0 0 0,0 0 0 0 0,0 0 0 0 0,0 0 0 0 0,0 1 0 0 0,6 3-1 0 0,11 11 61 0 0,-2 1 0 0 0,0 1 0 0 0,19 23 0 0 0,-21-21-98 0 0,2-1 1 0 0,0 0-1 0 0,24 17 1 0 0,-5-9-1077 0 0,17 16-6782 0 0,-51-39 6124 0 0</inkml:trace>
-  <inkml:trace contextRef="#ctx0" brushRef="#br0" timeOffset="805.45">528 336 4193 0 0,'-3'0'42'0'0,"0"1"0"0"0,1-1 0 0 0,-1 1 0 0 0,0 0 0 0 0,1 0 0 0 0,-1 0 0 0 0,1 0 0 0 0,0 0 0 0 0,-1 1 0 0 0,1-1 0 0 0,0 1 0 0 0,0-1 0 0 0,0 1 0 0 0,0 0 0 0 0,0 0 1 0 0,0 0-1 0 0,0 0 0 0 0,1 0 0 0 0,-1 0 0 0 0,1 1 0 0 0,0-1 0 0 0,-1 0 0 0 0,1 1 0 0 0,-1 4 0 0 0,0-3 86 0 0,0 0 1 0 0,1 1-1 0 0,0-1 0 0 0,0 0 1 0 0,0 1-1 0 0,0-1 1 0 0,1 0-1 0 0,-1 1 0 0 0,1-1 1 0 0,0 1-1 0 0,1-1 0 0 0,-1 1 1 0 0,1-1-1 0 0,1 6 1 0 0,3 0-19 0 0,-1-1-1 0 0,1 0 1 0 0,0 0 0 0 0,1 0 0 0 0,0 0 0 0 0,1-1 0 0 0,0 0 0 0 0,0-1 0 0 0,10 10 0 0 0,-15-16-112 0 0,1 1-1 0 0,-1 0 1 0 0,0-1-1 0 0,0 0 1 0 0,1 1-1 0 0,-1-1 0 0 0,1 0 1 0 0,-1 0-1 0 0,1 0 1 0 0,-1 0-1 0 0,1-1 1 0 0,-1 1-1 0 0,1-1 0 0 0,0 0 1 0 0,-1 1-1 0 0,1-1 1 0 0,0 0-1 0 0,0-1 1 0 0,-1 1-1 0 0,1 0 1 0 0,0-1-1 0 0,-1 1 0 0 0,1-1 1 0 0,-1 0-1 0 0,1 0 1 0 0,-1 0-1 0 0,1 0 1 0 0,-1-1-1 0 0,0 1 1 0 0,1-1-1 0 0,-1 1 0 0 0,0-1 1 0 0,0 0-1 0 0,0 1 1 0 0,0-1-1 0 0,-1 0 1 0 0,1-1-1 0 0,0 1 1 0 0,-1 0-1 0 0,3-5 0 0 0,-1 1 9 0 0,1-1 0 0 0,-2 1-1 0 0,1-1 1 0 0,-1 0-1 0 0,0 0 1 0 0,0 0 0 0 0,-1 0-1 0 0,0 0 1 0 0,-1 0-1 0 0,1 0 1 0 0,-1 0 0 0 0,0 0-1 0 0,-1 0 1 0 0,0 0-1 0 0,0 0 1 0 0,0 0 0 0 0,-1 0-1 0 0,-5-11 1 0 0,6 12 53 0 0,-1 0 0 0 0,0 1 1 0 0,-1-1-1 0 0,0 1 0 0 0,1-1 0 0 0,-2 1 0 0 0,1 0 1 0 0,-1 0-1 0 0,1 1 0 0 0,-1-1 0 0 0,-1 1 0 0 0,1 0 1 0 0,0 0-1 0 0,-1 0 0 0 0,0 0 0 0 0,0 1 0 0 0,0 0 1 0 0,-1 0-1 0 0,1 0 0 0 0,-1 1 0 0 0,1 0 1 0 0,-8-2-1 0 0,10 4-83 0 0,-1 0 0 0 0,1 0 0 0 0,-1 1 0 0 0,1-1 0 0 0,-1 1 0 0 0,1 0 0 0 0,-1 0 0 0 0,1 0-1 0 0,0 1 1 0 0,0-1 0 0 0,-1 1 0 0 0,1-1 0 0 0,0 1 0 0 0,0 0 0 0 0,1 0 0 0 0,-1 1 0 0 0,0-1 0 0 0,1 1 0 0 0,-1-1 0 0 0,1 1 0 0 0,-3 5 0 0 0,2-5-316 0 0,1 0 0 0 0,0 0 0 0 0,-1 0 0 0 0,2 1 0 0 0,-1-1 0 0 0,0 1 0 0 0,1-1 0 0 0,-1 1 0 0 0,1 0 0 0 0,0-1 0 0 0,0 1 0 0 0,1 0-1 0 0,-1 0 1 0 0,1 0 0 0 0,0-1 0 0 0,0 1 0 0 0,0 0 0 0 0,0 0 0 0 0,2 6 0 0 0,0-6-1307 0 0</inkml:trace>
-  <inkml:trace contextRef="#ctx0" brushRef="#br0" timeOffset="1391.3">777 345 3945 0 0,'-2'-1'183'0'0,"0"1"0"0"0,0 0-1 0 0,0 0 1 0 0,0 0 0 0 0,0 0 0 0 0,0 1 0 0 0,0-1 0 0 0,0 1-1 0 0,0-1 1 0 0,1 1 0 0 0,-1-1 0 0 0,0 1 0 0 0,0 0 0 0 0,0 0 0 0 0,1 0-1 0 0,-1 0 1 0 0,0 0 0 0 0,1 1 0 0 0,-1-1 0 0 0,1 0 0 0 0,-1 1-1 0 0,1-1 1 0 0,-2 4 0 0 0,2-3-56 0 0,0 1 0 0 0,0 0 0 0 0,0 0 0 0 0,1-1 0 0 0,-1 1 0 0 0,1 0 0 0 0,0 0 0 0 0,-1 0 0 0 0,2 0 0 0 0,-1 0 0 0 0,0-1 0 0 0,0 1 0 0 0,1 0 0 0 0,1 4 0 0 0,1 3-91 0 0,0 0 0 0 0,1-1 1 0 0,0 0-1 0 0,1 0 0 0 0,0 0 0 0 0,0 0 0 0 0,1-1 0 0 0,9 11 1 0 0,-12-17-89 0 0,-1 0 1 0 0,1 1 0 0 0,-1-1 0 0 0,1-1 0 0 0,0 1 0 0 0,0 0 0 0 0,0-1 0 0 0,0 1 0 0 0,0-1 0 0 0,0 0-1 0 0,0 0 1 0 0,0 0 0 0 0,1 0 0 0 0,-1 0 0 0 0,0-1 0 0 0,0 0 0 0 0,1 0 0 0 0,-1 0 0 0 0,0 0-1 0 0,1 0 1 0 0,-1 0 0 0 0,0-1 0 0 0,1 0 0 0 0,-1 0 0 0 0,0 0 0 0 0,0 0 0 0 0,0 0 0 0 0,0 0-1 0 0,0-1 1 0 0,0 0 0 0 0,0 1 0 0 0,0-1 0 0 0,-1 0 0 0 0,1 0 0 0 0,-1-1 0 0 0,4-3 0 0 0,-3 3-18 0 0,0 0 1 0 0,1 0 0 0 0,-2-1 0 0 0,1 0 0 0 0,0 0 0 0 0,-1 1-1 0 0,1-1 1 0 0,-1-1 0 0 0,0 1 0 0 0,-1 0 0 0 0,1 0 0 0 0,-1-1-1 0 0,0 1 1 0 0,0-1 0 0 0,0 1 0 0 0,0-1 0 0 0,-1 0 0 0 0,0 1-1 0 0,0-1 1 0 0,0 1 0 0 0,0-1 0 0 0,-1 0 0 0 0,0 1 0 0 0,0-1-1 0 0,0 1 1 0 0,-2-6 0 0 0,1 8 157 0 0,0-1 0 0 0,0 0-1 0 0,0 1 1 0 0,0 0 0 0 0,0-1 0 0 0,-1 1-1 0 0,1 0 1 0 0,0 0 0 0 0,-1 0 0 0 0,0 0-1 0 0,1 1 1 0 0,-1-1 0 0 0,0 1 0 0 0,0-1-1 0 0,0 1 1 0 0,0 0 0 0 0,0 0 0 0 0,0 0-1 0 0,-1 1 1 0 0,1-1 0 0 0,0 1 0 0 0,0 0 0 0 0,0 0-1 0 0,-1 0 1 0 0,1 0 0 0 0,0 0 0 0 0,0 1-1 0 0,0-1 1 0 0,0 1 0 0 0,0 0 0 0 0,-4 2-1 0 0,0-1-152 0 0,0 0 0 0 0,0 0 0 0 0,1 1-1 0 0,-1 0 1 0 0,1 1 0 0 0,0-1-1 0 0,0 1 1 0 0,0 1 0 0 0,0-1 0 0 0,1 1-1 0 0,-1 0 1 0 0,1 0 0 0 0,-5 7 0 0 0,-7 19-736 0 0,16-30 652 0 0,-1 1 0 0 0,2 0 0 0 0,-1 0 0 0 0,0 0 0 0 0,0-1 0 0 0,1 1 0 0 0,-1 0 0 0 0,1 0 0 0 0,-1 0 0 0 0,1 0 0 0 0,0 0 0 0 0,0 0 0 0 0,0 1 0 0 0,0 1 0 0 0,0-3 18 0 0,1-1-1 0 0,-1 0 0 0 0,0 1 1 0 0,1-1-1 0 0,-1 0 1 0 0,0 0-1 0 0,1 1 0 0 0,-1-1 1 0 0,1 0-1 0 0,-1 0 1 0 0,1 0-1 0 0,-1 0 0 0 0,0 0 1 0 0,1 0-1 0 0,-1 1 1 0 0,1-1-1 0 0,-1 0 1 0 0,1 0-1 0 0,-1 0 0 0 0,1 0 1 0 0,-1-1-1 0 0,0 1 1 0 0,1 0-1 0 0,-1 0 0 0 0,1 0 1 0 0,0 0-1 0 0,2-1-1568 0 0</inkml:trace>
-  <inkml:trace contextRef="#ctx0" brushRef="#br0" timeOffset="1841.26">1051 40 2689 0 0,'-3'-13'1320'0'0,"3"11"-834"0"0,-1 0 0 0 0,1 0 0 0 0,0 0 0 0 0,-1 0 0 0 0,1-1 0 0 0,-1 1 0 0 0,0 0 0 0 0,0 0 0 0 0,0 0 0 0 0,0 0 0 0 0,0 1 0 0 0,0-1 0 0 0,-3-3 0 0 0,3 9-240 0 0,0 0 0 0 0,1 0 0 0 0,-1 0 0 0 0,1-1 0 0 0,0 1 0 0 0,0 0 0 0 0,0 0-1 0 0,1 5 1 0 0,0-2-44 0 0,-2 53-123 0 0,6 199-125 0 0,14-90-6275 0 0,-12-135 1587 0 0</inkml:trace>
-  <inkml:trace contextRef="#ctx0" brushRef="#br0" timeOffset="2209.92">926 194 6177 0 0,'-16'-3'3723'0'0,"28"7"-1692"0"0,20 5-883 0 0,15 8-791 0 0,69 25-1175 0 0,-38-21-7620 0 0,-65-18 5258 0 0</inkml:trace>
+  <inkml:trace contextRef="#ctx0" brushRef="#br0">0 674 4481 0 0,'18'-5'523'0'0,"0"1"-1"0"0,1 1 1 0 0,23-1 0 0 0,35-6-607 0 0,226-40 1363 0 0,-279 46-1011 0 0,33-6 161 0 0,79-25 0 0 0,-96 22-390 0 0,1 2 1 0 0,0 2-1 0 0,0 2 1 0 0,65-4-1 0 0,122 27-224 0 0,1-1 1666 0 0,-116-14-1170 0 0,0 5 0 0 0,221 39-1 0 0,-217-16-376 0 0,-48-11 97 0 0,132 18-1 0 0,101 11-84 0 0,-200-26 147 0 0,180 10-1 0 0,-47-17 299 0 0,25 1-213 0 0,-195-15-103 0 0,-1-3 0 0 0,69-11-1 0 0,993-131 390 0 0,-626 109-76 0 0,-177 15-97 0 0,263-1 9 0 0,43-4 364 0 0,1157-20-810 0 0,-1079 83 239 0 0,-461-22 28 0 0,192 3 139 0 0,553-47 1 0 0,135-140 74 0 0,-1032 151-318 0 0,891-125-193 0 0,-727 110 18 0 0,-241 31 159 0 0,1204-122 257 0 0,6 109 3145 0 0,-972 15-3376 0 0,-236 0-189 0 0,231-3-759 0 0,-167 0-2868 0 0,0-4-4090 0 0,-63 5 3662 0 0</inkml:trace>
 </inkml:ink>
 </file>
 
@@ -3242,29 +3527,29 @@
           <inkml:channelProperty channel="OE" name="resolution" value="1000" units="1/deg"/>
         </inkml:channelProperties>
       </inkml:inkSource>
-      <inkml:timestamp xml:id="ts0" timeString="2023-05-31T12:47:58.793"/>
+      <inkml:timestamp xml:id="ts0" timeString="2023-06-01T06:36:22.197"/>
     </inkml:context>
     <inkml:brush xml:id="br0">
       <inkml:brushProperty name="width" value="0.025" units="cm"/>
       <inkml:brushProperty name="height" value="0.025" units="cm"/>
     </inkml:brush>
   </inkml:definitions>
-  <inkml:trace contextRef="#ctx0" brushRef="#br0">22 341 2248 0 0,'-13'-7'5047'0'0,"12"6"-5024"0"0,0 1-1 0 0,1-1 1 0 0,-1 0 0 0 0,0 1-1 0 0,1-1 1 0 0,-1 0 0 0 0,1 0-1 0 0,-1 0 1 0 0,1 1 0 0 0,0-1-1 0 0,-1 0 1 0 0,1 0 0 0 0,0 0-1 0 0,-1 0 1 0 0,1 0 0 0 0,0 0-1 0 0,0 0 1 0 0,0 0 0 0 0,0 0-1 0 0,0 0 1 0 0,0 0 0 0 0,0 0-1 0 0,0 0 1 0 0,0 1 0 0 0,1-1-1 0 0,-1 0 1 0 0,0 0 0 0 0,1 0-1 0 0,-1 0 1 0 0,0 0 0 0 0,1 0-1 0 0,-1 1 1 0 0,1-1 0 0 0,-1 0-1 0 0,1 0 1 0 0,0 0 0 0 0,-1 1 0 0 0,1-1-1 0 0,1 0 1 0 0,-1-2 87 0 0,1 1-56 0 0,-1 0-1 0 0,0 0 0 0 0,0 0 1 0 0,1 1-1 0 0,-1-1 0 0 0,1 0 1 0 0,-1 1-1 0 0,1-1 0 0 0,0 1 1 0 0,0-1-1 0 0,0 1 0 0 0,0 0 1 0 0,-1 0-1 0 0,2 0 0 0 0,-1 0 1 0 0,0 0-1 0 0,0 1 0 0 0,0-1 1 0 0,0 0-1 0 0,3 1 0 0 0,1-1-142 0 0,0 1-1 0 0,0 1 0 0 0,0-1 0 0 0,0 1 0 0 0,0 0 0 0 0,8 3 0 0 0,4-9-6603 0 0,-16 4 5135 0 0</inkml:trace>
-  <inkml:trace contextRef="#ctx0" brushRef="#br0" timeOffset="1609.35">488 205 2457 0 0,'-4'1'181'0'0,"0"-1"0"0"0,0 1 0 0 0,1 0 0 0 0,-1 1 0 0 0,0-1 0 0 0,1 1 0 0 0,-1 0 0 0 0,1-1 0 0 0,-1 1 0 0 0,1 1 1 0 0,0-1-1 0 0,0 1 0 0 0,0-1 0 0 0,0 1 0 0 0,-4 4 0 0 0,-1 2 817 0 0,0 1 1 0 0,1-1-1 0 0,-11 20 0 0 0,16-25-888 0 0,1 0 0 0 0,0-1 0 0 0,0 1 0 0 0,0 0 0 0 0,0 0 0 0 0,0 0 0 0 0,1-1 1 0 0,-1 1-1 0 0,1 0 0 0 0,0 0 0 0 0,0 0 0 0 0,1 0 0 0 0,-1 0 0 0 0,1 0 0 0 0,0 0 0 0 0,0-1 0 0 0,0 1 0 0 0,1 0 0 0 0,-1-1 0 0 0,1 1 0 0 0,0-1 0 0 0,0 1 0 0 0,0-1 0 0 0,0 0 0 0 0,4 4 0 0 0,-5-5-158 0 0,1 0 1 0 0,0 0-1 0 0,0-1 0 0 0,0 1 1 0 0,-1-1-1 0 0,2 1 0 0 0,-1-1 1 0 0,0 0-1 0 0,0 0 0 0 0,0 0 1 0 0,0 0-1 0 0,1 0 0 0 0,-1 0 1 0 0,1 0-1 0 0,-1-1 0 0 0,0 1 1 0 0,1-1-1 0 0,-1 0 1 0 0,1 0-1 0 0,-1 0 0 0 0,1 0 1 0 0,-1 0-1 0 0,1-1 0 0 0,-1 1 1 0 0,1-1-1 0 0,-1 1 0 0 0,0-1 1 0 0,1 0-1 0 0,-1 0 0 0 0,0 0 1 0 0,0 0-1 0 0,0 0 0 0 0,0-1 1 0 0,0 1-1 0 0,0-1 0 0 0,0 1 1 0 0,0-1-1 0 0,0 0 0 0 0,0 1 1 0 0,1-4-1 0 0,4-3-115 0 0,-1-1-1 0 0,0 0 1 0 0,0 0 0 0 0,-1 0-1 0 0,0-1 1 0 0,-1 0-1 0 0,0 0 1 0 0,6-19-1 0 0,-10 25 204 0 0,1-1-1 0 0,0 1 1 0 0,-1 0-1 0 0,1 0 1 0 0,-1 0-1 0 0,0 0 1 0 0,-1 0-1 0 0,1 0 1 0 0,-1 0-1 0 0,0 0 1 0 0,-2-7-1 0 0,2 9 39 0 0,0 0 0 0 0,0 0 1 0 0,0 0-1 0 0,-1 0 0 0 0,1 0 0 0 0,-1 0 0 0 0,0 0 0 0 0,1 0 1 0 0,-1 1-1 0 0,0-1 0 0 0,0 0 0 0 0,0 1 0 0 0,0 0 0 0 0,0-1 0 0 0,0 1 1 0 0,-1 0-1 0 0,1 0 0 0 0,0 1 0 0 0,-1-1 0 0 0,-4-1 0 0 0,5 2 11 0 0,-1 0 1 0 0,0 0-1 0 0,1 0 0 0 0,-1 1 0 0 0,0-1 0 0 0,1 1 0 0 0,-1 0 0 0 0,0-1 0 0 0,1 1 1 0 0,-1 0-1 0 0,1 1 0 0 0,0-1 0 0 0,-1 0 0 0 0,1 1 0 0 0,0-1 0 0 0,0 1 0 0 0,-1 0 0 0 0,1-1 1 0 0,1 1-1 0 0,-1 0 0 0 0,0 0 0 0 0,0 0 0 0 0,1 1 0 0 0,-1-1 0 0 0,1 0 0 0 0,0 1 1 0 0,0-1-1 0 0,-2 4 0 0 0,0 1-123 0 0,-1 1 0 0 0,1 0 1 0 0,0 0-1 0 0,0 0 0 0 0,1 0 1 0 0,0 1-1 0 0,-1 15 0 0 0,3-21-326 0 0,0 0 0 0 0,1-1 0 0 0,-1 1 0 0 0,0-1 0 0 0,1 1-1 0 0,0 0 1 0 0,-1-1 0 0 0,1 1 0 0 0,0-1 0 0 0,3 5-1 0 0,-4-6 128 0 0,1 0-1 0 0,0-1 1 0 0,-1 1-1 0 0,1 0 1 0 0,0 0-1 0 0,0-1 1 0 0,-1 1-1 0 0,1 0 1 0 0,0-1-1 0 0,0 1 1 0 0,0-1-1 0 0,0 1 1 0 0,0-1-1 0 0,0 1 1 0 0,0-1-1 0 0,0 0 1 0 0,0 1-1 0 0,0-1 1 0 0,0 0-1 0 0,0 0 0 0 0,0 0 1 0 0,0 0-1 0 0,0 0 1 0 0,0 0-1 0 0,0 0 1 0 0,1 0-1 0 0,-1 0 1 0 0,0-1-1 0 0,1 1 1 0 0,5-3-1477 0 0</inkml:trace>
-  <inkml:trace contextRef="#ctx0" brushRef="#br0" timeOffset="1945.64">608 205 4561 0 0,'-1'1'220'0'0,"-1"-1"-1"0"0,1 1 1 0 0,0-1 0 0 0,-1 1 0 0 0,1 0-1 0 0,0 0 1 0 0,0 0 0 0 0,-1 0-1 0 0,1 0 1 0 0,0 0 0 0 0,0 0 0 0 0,0 0-1 0 0,0 1 1 0 0,0-1 0 0 0,1 0-1 0 0,-1 0 1 0 0,0 1 0 0 0,0-1 0 0 0,1 1-1 0 0,-1-1 1 0 0,0 3 0 0 0,-12 38 404 0 0,11-35-345 0 0,-7 20-486 0 0,-14 53 1315 0 0,22-72-1831 0 0,-1-1 0 0 0,1 1-1 0 0,1 0 1 0 0,-1 0 0 0 0,1 0 0 0 0,1-1-1 0 0,2 16 1 0 0,2-16-2399 0 0,-3-7 1359 0 0</inkml:trace>
-  <inkml:trace contextRef="#ctx0" brushRef="#br0" timeOffset="2338">737 216 4161 0 0,'-6'13'6789'0'0,"-18"54"-4860"0"0,19-46-1098 0 0,1 1 0 0 0,-2 33-1 0 0,5-46-798 0 0,1 1-1 0 0,1-1 1 0 0,-1 1-1 0 0,1-1 0 0 0,1 0 1 0 0,0 1-1 0 0,0-1 1 0 0,6 13-1 0 0,-8-20-90 0 0,1 0 0 0 0,0 0 0 0 0,0 0-1 0 0,0 0 1 0 0,0-1 0 0 0,0 1 0 0 0,0 0 0 0 0,1 0 0 0 0,-1-1 0 0 0,0 1 0 0 0,1-1-1 0 0,-1 1 1 0 0,1-1 0 0 0,0 0 0 0 0,-1 0 0 0 0,1 0 0 0 0,0 1 0 0 0,0-2-1 0 0,2 2 1 0 0,-2-2-55 0 0,-1 1-1 0 0,1-1 1 0 0,0 0-1 0 0,0 0 1 0 0,-1-1-1 0 0,1 1 0 0 0,0 0 1 0 0,-1 0-1 0 0,1-1 1 0 0,0 1-1 0 0,-1-1 1 0 0,1 0-1 0 0,0 1 1 0 0,-1-1-1 0 0,1 0 0 0 0,-1 0 1 0 0,3-2-1 0 0,4-4-297 0 0,-1 1-1 0 0,0-2 0 0 0,-1 1 1 0 0,0-1-1 0 0,0 0 0 0 0,6-11 1 0 0,-2 2 215 0 0,-1 0 0 0 0,-1-1 0 0 0,0-1 0 0 0,9-32 0 0 0,-16 45 339 0 0,1 1 0 0 0,-1 0 0 0 0,0-1 0 0 0,0 0-1 0 0,0 1 1 0 0,-1-1 0 0 0,0 1 0 0 0,0-1 0 0 0,-1 0 0 0 0,1 1 0 0 0,-1-1-1 0 0,0 1 1 0 0,-1-1 0 0 0,1 1 0 0 0,-1 0 0 0 0,0-1 0 0 0,0 1 0 0 0,-1 0 0 0 0,0 0-1 0 0,0 1 1 0 0,-4-7 0 0 0,6 10-42 0 0,0 0 0 0 0,0 0 0 0 0,0 0 0 0 0,0 0 0 0 0,-1 0 0 0 0,1 0-1 0 0,0 0 1 0 0,0 1 0 0 0,-1-1 0 0 0,1 0 0 0 0,0 1 0 0 0,-1-1 0 0 0,1 1 0 0 0,-1-1 0 0 0,1 1 0 0 0,-1 0-1 0 0,1 0 1 0 0,-1 0 0 0 0,1-1 0 0 0,-1 1 0 0 0,1 1 0 0 0,-1-1 0 0 0,-1 0 0 0 0,0 1-8 0 0,1 0 0 0 0,-1 1 0 0 0,1-1 0 0 0,0 0 0 0 0,0 1 1 0 0,-1-1-1 0 0,1 1 0 0 0,0 0 0 0 0,1-1 0 0 0,-1 1 0 0 0,0 0 0 0 0,-2 3 0 0 0,-2 4-38 0 0,0 0-1 0 0,1 1 0 0 0,0-1 0 0 0,0 1 0 0 0,-3 12 0 0 0,0 17-802 0 0,12-19-2482 0 0,-4-19 2924 0 0,0-1 0 0 0,1 1 0 0 0,-1-1 1 0 0,0 1-1 0 0,1-1 0 0 0,-1 1 0 0 0,1-1 0 0 0,-1 1 1 0 0,0-1-1 0 0,1 0 0 0 0,-1 1 0 0 0,1-1 0 0 0,0 0 1 0 0,-1 0-1 0 0,1 1 0 0 0,-1-1 0 0 0,1 0 1 0 0,-1 0-1 0 0,1 0 0 0 0,0 1 0 0 0,-1-1 0 0 0,1 0 1 0 0,-1 0-1 0 0,1 0 0 0 0,0 0 0 0 0,-1 0 0 0 0,2-1 1 0 0,2 1-2031 0 0</inkml:trace>
-  <inkml:trace contextRef="#ctx0" brushRef="#br0" timeOffset="2916.33">703 211 3673 0 0,'-5'11'1060'0'0,"0"0"0"0"0,1 0 1 0 0,0 1-1 0 0,0 0 0 0 0,1-1 0 0 0,-2 22 1 0 0,-3 10 739 0 0,-72 297-399 0 0,78-334-1619 0 0,-5 43-1354 0 0,7-47 1041 0 0,0 0 0 0 0,0 0 0 0 0,0 1 0 0 0,0-1 1 0 0,1 0-1 0 0,-1 0 0 0 0,1 0 0 0 0,-1 0 0 0 0,1 0 1 0 0,0 0-1 0 0,1 3 0 0 0,6-2-3774 0 0,-5-5 2698 0 0</inkml:trace>
-  <inkml:trace contextRef="#ctx0" brushRef="#br0" timeOffset="3510.27">1025 248 4449 0 0,'-32'76'7186'0'0,"10"6"-4350"0"0,-8 86-2735 0 0,25-133 63 0 0,4-33-325 0 0,-4 45-1182 0 0,8-23-1722 0 0,-3-23 2684 0 0,0 0 0 0 0,1 0 0 0 0,-1 0-1 0 0,0-1 1 0 0,1 1 0 0 0,-1 0 0 0 0,1 0-1 0 0,-1 0 1 0 0,1 0 0 0 0,-1-1 0 0 0,1 1-1 0 0,0 0 1 0 0,-1-1 0 0 0,1 1-1 0 0,0 0 1 0 0,0-1 0 0 0,0 1 0 0 0,2 0-981 0 0,0-1-301 0 0</inkml:trace>
-  <inkml:trace contextRef="#ctx0" brushRef="#br0" timeOffset="3878.74">1114 174 5177 0 0,'-1'-1'168'0'0,"0"1"0"0"0,0-1 0 0 0,0 1 0 0 0,0-1 0 0 0,0 1 0 0 0,0-1 0 0 0,0 1 0 0 0,0 0 0 0 0,0-1 0 0 0,0 1 0 0 0,0 0 0 0 0,0 0 0 0 0,0 0 0 0 0,0 0 0 0 0,0 0 1 0 0,-1 0-1 0 0,1 0 0 0 0,0 0 0 0 0,0 0 0 0 0,0 1 0 0 0,0-1 0 0 0,0 0 0 0 0,0 1 0 0 0,0-1 0 0 0,0 1 0 0 0,-2 0 0 0 0,1 1-27 0 0,-1 1 1 0 0,0-1-1 0 0,1 0 1 0 0,0 1-1 0 0,-1 0 1 0 0,1 0-1 0 0,0-1 1 0 0,-2 7-1 0 0,-2 3 62 0 0,0 1-1 0 0,1-1 0 0 0,-4 21 0 0 0,9-33-197 0 0,-12 66 1261 0 0,11-64-1245 0 0,1 2 0 0 0,0-1 1 0 0,-1 0-1 0 0,1 0 0 0 0,0 0 0 0 0,1 0 0 0 0,-1 0 1 0 0,0 0-1 0 0,1 0 0 0 0,0 0 0 0 0,0 0 0 0 0,-1-1 0 0 0,2 1 1 0 0,-1 0-1 0 0,0 0 0 0 0,1-1 0 0 0,-1 1 0 0 0,4 4 1 0 0,-3-6-125 0 0,0-1 0 0 0,0 1 0 0 0,0 0 1 0 0,0-1-1 0 0,0 1 0 0 0,-1-1 1 0 0,1 0-1 0 0,0 0 0 0 0,0 0 1 0 0,0 0-1 0 0,0 0 0 0 0,0 0 1 0 0,0 0-1 0 0,0 0 0 0 0,0-1 1 0 0,0 1-1 0 0,0-1 0 0 0,0 0 1 0 0,0 0-1 0 0,0 1 0 0 0,0-1 0 0 0,-1 0 1 0 0,1 0-1 0 0,0-1 0 0 0,-1 1 1 0 0,1 0-1 0 0,-1-1 0 0 0,1 1 1 0 0,0-2-1 0 0,6-4-604 0 0,-1 0 0 0 0,0-1 0 0 0,0 1 0 0 0,7-12-1 0 0,-10 12 646 0 0,-1 0 0 0 0,0 0-1 0 0,0 0 1 0 0,0 0 0 0 0,-1 0-1 0 0,0-1 1 0 0,-1 1 0 0 0,1-1-1 0 0,-1-13 1 0 0,0 19 196 0 0,-1-1-1 0 0,0 1 1 0 0,0-1-1 0 0,0 1 1 0 0,0-1 0 0 0,-1 1-1 0 0,1-1 1 0 0,-1 1 0 0 0,1-1-1 0 0,-1 1 1 0 0,0-1-1 0 0,0 1 1 0 0,0 0 0 0 0,0 0-1 0 0,0-1 1 0 0,-1 1 0 0 0,1 0-1 0 0,-1 0 1 0 0,1 0-1 0 0,-1 0 1 0 0,0 0 0 0 0,0 1-1 0 0,0-1 1 0 0,0 1 0 0 0,0-1-1 0 0,0 1 1 0 0,0-1-1 0 0,0 1 1 0 0,-1 0 0 0 0,1 0-1 0 0,0 0 1 0 0,-5 0 0 0 0,6 0-68 0 0,0 1 1 0 0,-1 0 0 0 0,1 0-1 0 0,0 0 1 0 0,0 0-1 0 0,0 0 1 0 0,-1 0 0 0 0,1 0-1 0 0,0 1 1 0 0,0-1 0 0 0,0 0-1 0 0,-1 1 1 0 0,1-1 0 0 0,0 1-1 0 0,0-1 1 0 0,0 1 0 0 0,0 0-1 0 0,0-1 1 0 0,0 1 0 0 0,0 0-1 0 0,0 0 1 0 0,0 0-1 0 0,-1 1 1 0 0,0 1-70 0 0,0-1 1 0 0,1 1-1 0 0,-1 0 1 0 0,1 0-1 0 0,-1 0 0 0 0,1 1 1 0 0,0-1-1 0 0,-1 6 0 0 0,-2 30-2741 0 0,8-8-3818 0 0,-1-25 4293 0 0</inkml:trace>
-  <inkml:trace contextRef="#ctx0" brushRef="#br0" timeOffset="4270.61">1492 0 6409 0 0,'-22'24'3050'0'0,"0"1"-1"0"0,-20 32 0 0 0,24-31-2013 0 0,1 2 0 0 0,2 0 0 0 0,0 1 1 0 0,-14 44-1 0 0,13-6-303 0 0,15-64-830 0 0,1 0 1 0 0,-1 0-1 0 0,1 1 1 0 0,0-1-1 0 0,0 0 1 0 0,0 1-1 0 0,0-1 1 0 0,1 0-1 0 0,-1 1 1 0 0,1-1-1 0 0,0 0 1 0 0,0 0-1 0 0,0 0 1 0 0,1 0 0 0 0,-1 0-1 0 0,1 0 1 0 0,-1 0-1 0 0,3 3 1 0 0,-3-5-236 0 0,0 0 0 0 0,0 0 0 0 0,1-1 0 0 0,-1 1 0 0 0,0 0 0 0 0,0-1 0 0 0,1 1 0 0 0,-1 0 0 0 0,0-1 0 0 0,1 0 0 0 0,-1 1 0 0 0,1-1 0 0 0,-1 0 0 0 0,0 0 0 0 0,1 1 0 0 0,-1-1 0 0 0,1 0 0 0 0,-1 0 0 0 0,1-1 0 0 0,-1 1 0 0 0,0 0 0 0 0,3-1 0 0 0,29-15-7672 0 0,-22 9 5542 0 0</inkml:trace>
-  <inkml:trace contextRef="#ctx0" brushRef="#br0" timeOffset="4626.52">1550 306 9250 0 0,'-33'56'5508'0'0,"25"-40"-5798"0"0,1 0 1 0 0,0 0-1 0 0,-6 28 0 0 0,11-28-3549 0 0,6-6-2588 0 0,-1-8 3790 0 0</inkml:trace>
-  <inkml:trace contextRef="#ctx0" brushRef="#br0" timeOffset="4627.52">1587 228 7786 0 0,'-2'0'1760'0'0,"0"0"-1424"0"0,0 2-408 0 0,0-2-216 0 0,1 0-1056 0 0,0-1 272 0 0,2 2-193 0 0,-1 0-63 0 0,0 0 216 0 0,-1 0 304 0 0</inkml:trace>
-  <inkml:trace contextRef="#ctx0" brushRef="#br0" timeOffset="4991.19">1774 233 5153 0 0,'-4'0'584'0'0,"0"1"-1"0"0,0-1 1 0 0,0 1-1 0 0,0 0 1 0 0,1 0-1 0 0,-1 0 0 0 0,0 0 1 0 0,1 1-1 0 0,-1 0 1 0 0,1-1-1 0 0,-1 1 1 0 0,1 0-1 0 0,0 1 1 0 0,-5 3-1 0 0,2 0 190 0 0,0 0 1 0 0,1 0-1 0 0,0 0 0 0 0,0 1 0 0 0,0 0 0 0 0,-7 14 0 0 0,8-12-574 0 0,0 0 1 0 0,0 0-1 0 0,1 1 0 0 0,0-1 0 0 0,0 1 1 0 0,1 0-1 0 0,1 0 0 0 0,0 0 0 0 0,0 0 1 0 0,1 0-1 0 0,0 0 0 0 0,2 12 0 0 0,-2-17-512 0 0,1-1 0 0 0,1 0 0 0 0,-1 1 0 0 0,1-1 0 0 0,-1 0 0 0 0,1 0 0 0 0,0 0 0 0 0,1 0 0 0 0,2 4 0 0 0,-4-7-323 0 0,0 0 0 0 0,1 1 0 0 0,-1-1 0 0 0,1 0 0 0 0,0 0 0 0 0,-1 0 0 0 0,1 0 0 0 0,0 0 0 0 0,0 0 0 0 0,-1-1 0 0 0,1 1 0 0 0,0 0 0 0 0,0-1 0 0 0,0 0 0 0 0,0 1 0 0 0,0-1 0 0 0,0 0 0 0 0,0 0 0 0 0,0 0 0 0 0,-1 0 0 0 0,1 0 0 0 0,0-1 0 0 0,3 0 0 0 0,3 0-2189 0 0</inkml:trace>
-  <inkml:trace contextRef="#ctx0" brushRef="#br0" timeOffset="5361.64">1920 310 2449 0 0,'-1'0'487'0'0,"-1"0"0"0"0,1 0 0 0 0,-1 0 1 0 0,1 1-1 0 0,-1-1 0 0 0,1 1 0 0 0,-1-1 1 0 0,1 1-1 0 0,0-1 0 0 0,-1 1 1 0 0,1 0-1 0 0,0 0 0 0 0,-1-1 0 0 0,1 1 1 0 0,0 0-1 0 0,0 0 0 0 0,0 0 1 0 0,-1 2-1 0 0,-14 27 3300 0 0,14-24-3510 0 0,0 0-1 0 0,1-1 0 0 0,0 1 1 0 0,0 0-1 0 0,1 0 1 0 0,0-1-1 0 0,0 1 1 0 0,0 0-1 0 0,2 8 1 0 0,-2-12-336 0 0,0-1 0 0 0,0 1 1 0 0,1-1-1 0 0,-1 1 0 0 0,0-1 0 0 0,1 1 1 0 0,0-1-1 0 0,-1 0 0 0 0,1 1 1 0 0,0-1-1 0 0,-1 0 0 0 0,1 1 1 0 0,0-1-1 0 0,0 0 0 0 0,0 0 1 0 0,0 0-1 0 0,1 0 0 0 0,-1 0 1 0 0,0 0-1 0 0,0 0 0 0 0,0 0 1 0 0,1 0-1 0 0,-1-1 0 0 0,1 1 1 0 0,-1-1-1 0 0,0 1 0 0 0,1-1 1 0 0,-1 1-1 0 0,1-1 0 0 0,-1 0 0 0 0,1 1 1 0 0,-1-1-1 0 0,1 0 0 0 0,-1 0 1 0 0,1 0-1 0 0,-1 0 0 0 0,1-1 1 0 0,0 1-1 0 0,-1 0 0 0 0,0-1 1 0 0,1 1-1 0 0,-1-1 0 0 0,1 1 1 0 0,-1-1-1 0 0,1 0 0 0 0,-1 1 1 0 0,0-1-1 0 0,0 0 0 0 0,1 0 1 0 0,1-2-1 0 0,3-2-495 0 0,1 0-1 0 0,-1 0 1 0 0,0 0 0 0 0,0-1-1 0 0,-1 0 1 0 0,0 0 0 0 0,0 0-1 0 0,6-11 1 0 0,-8 10 379 0 0,0 1 0 0 0,0-1 0 0 0,-1 0 0 0 0,0 0 0 0 0,2-11 0 0 0,-4 17 282 0 0,0-1 1 0 0,1 1-1 0 0,-1 0 0 0 0,0-1 1 0 0,0 1-1 0 0,0 0 0 0 0,0-1 1 0 0,0 1-1 0 0,0 0 1 0 0,-1 0-1 0 0,1-1 0 0 0,0 1 1 0 0,-1 0-1 0 0,1-1 0 0 0,-1 1 1 0 0,1 0-1 0 0,-1 0 0 0 0,1 0 1 0 0,-1 0-1 0 0,0 0 1 0 0,0 0-1 0 0,0 0 0 0 0,1 0 1 0 0,-1 0-1 0 0,0 0 0 0 0,0 0 1 0 0,0 0-1 0 0,-1 0 1 0 0,1 1-1 0 0,0-1 0 0 0,0 0 1 0 0,0 1-1 0 0,0-1 0 0 0,-1 1 1 0 0,1 0-1 0 0,0-1 0 0 0,0 1 1 0 0,-1 0-1 0 0,-1-1 1 0 0,0 2 113 0 0,0-1 1 0 0,0 1-1 0 0,0 0 1 0 0,0 0-1 0 0,0 0 1 0 0,0 0 0 0 0,0 1-1 0 0,0-1 1 0 0,0 1-1 0 0,1-1 1 0 0,-1 1 0 0 0,1 0-1 0 0,-1 0 1 0 0,1 0-1 0 0,0 1 1 0 0,-1-1 0 0 0,1 0-1 0 0,-3 6 1 0 0,3-6-344 0 0,0 0 0 0 0,0 1-1 0 0,1-1 1 0 0,-1 1 0 0 0,0 0 0 0 0,1-1 0 0 0,0 1 0 0 0,-1 0 0 0 0,1 0 0 0 0,1 0 0 0 0,-1 0 0 0 0,0 0 0 0 0,1 0-1 0 0,-1 0 1 0 0,1 0 0 0 0,0 0 0 0 0,0 0 0 0 0,0 0 0 0 0,1 5 0 0 0,10 4-10824 0 0,-9-12 7642 0 0</inkml:trace>
-  <inkml:trace contextRef="#ctx0" brushRef="#br0" timeOffset="5700.19">2045 273 5761 0 0,'-8'15'6823'0'0,"0"17"-5591"0"0,2-8-1185 0 0,-1-6-480 0 0,-14 44 1019 0 0,18-31-2735 0 0,9-3-4126 0 0,-1-23 3265 0 0,-3-3 924 0 0</inkml:trace>
-  <inkml:trace contextRef="#ctx0" brushRef="#br0" timeOffset="6046.93">2149 332 6089 0 0,'-5'14'4394'0'0,"0"10"-2399"0"0,-5 15-1049 0 0,8-36-842 0 0,1-1 0 0 0,0 1 0 0 0,0 0 0 0 0,0 0 0 0 0,1 0 0 0 0,-1 0 0 0 0,0 0 0 0 0,1 6 0 0 0,0-9-111 0 0,0 0 0 0 0,0 0 0 0 0,0 0 0 0 0,0 1 0 0 0,0-1 1 0 0,0 0-1 0 0,0 0 0 0 0,0 0 0 0 0,0 1 0 0 0,0-1 0 0 0,0 0 0 0 0,0 0 0 0 0,0 0 0 0 0,0 0 0 0 0,1 1 0 0 0,-1-1 0 0 0,0 0 1 0 0,0 0-1 0 0,0 0 0 0 0,0 0 0 0 0,0 0 0 0 0,0 0 0 0 0,1 1 0 0 0,-1-1 0 0 0,0 0 0 0 0,0 0 0 0 0,0 0 0 0 0,0 0 0 0 0,1 0 0 0 0,-1 0 1 0 0,0 0-1 0 0,0 0 0 0 0,0 0 0 0 0,0 0 0 0 0,1 0 0 0 0,-1 0 0 0 0,0 0 0 0 0,0 0 0 0 0,0 0 0 0 0,0 0 0 0 0,1 0 0 0 0,-1 0 1 0 0,0 0-1 0 0,0 0 0 0 0,16-12-854 0 0,9-19-1113 0 0,-20 24 1816 0 0,0-1 0 0 0,0 2-1 0 0,1-1 1 0 0,1 1 0 0 0,-1 0 0 0 0,1 0 0 0 0,0 0-1 0 0,11-6 1 0 0,-18 12 237 0 0,1 0 0 0 0,-1 0 0 0 0,1-1 1 0 0,-1 1-1 0 0,1 0 0 0 0,-1 0 0 0 0,1 0 0 0 0,-1 0 0 0 0,1 0 0 0 0,-1 0 0 0 0,1 0 0 0 0,-1 0 1 0 0,1 0-1 0 0,-1 1 0 0 0,1-1 0 0 0,-1 0 0 0 0,1 0 0 0 0,-1 0 0 0 0,1 1 0 0 0,-1-1 0 0 0,1 0 1 0 0,-1 0-1 0 0,1 1 0 0 0,-1-1 0 0 0,0 0 0 0 0,1 1 0 0 0,-1-1 0 0 0,0 0 0 0 0,1 1 0 0 0,-1-1 1 0 0,0 1-1 0 0,1-1 0 0 0,-1 1 0 0 0,0-1 0 0 0,0 1 0 0 0,0-1 0 0 0,1 1 0 0 0,-1-1 0 0 0,0 1 1 0 0,0-1-1 0 0,0 1 0 0 0,0-1 0 0 0,0 1 0 0 0,0-1 0 0 0,0 1 0 0 0,0-1 0 0 0,0 1 1 0 0,0-1-1 0 0,0 1 0 0 0,0-1 0 0 0,0 1 0 0 0,-1 0 0 0 0,-2 36 2702 0 0,3-32-2472 0 0,-2 4-372 0 0,-2 23 499 0 0,6-20-6572 0 0,2-11-214 0 0,0-3 3799 0 0,-3 2 2006 0 0,2-1-911 0 0</inkml:trace>
-  <inkml:trace contextRef="#ctx0" brushRef="#br0" timeOffset="6403.15">2476 93 5977 0 0,'1'-1'279'0'0,"-1"1"0"0"0,1-1 0 0 0,0 0 0 0 0,-1 0 0 0 0,1 0 0 0 0,0 1 0 0 0,-1-1 0 0 0,1 0-1 0 0,0 1 1 0 0,0-1 0 0 0,0 0 0 0 0,0 1 0 0 0,0 0 0 0 0,-1-1 0 0 0,1 1 0 0 0,0-1 0 0 0,0 1 0 0 0,0 0 0 0 0,0 0 0 0 0,0-1-1 0 0,0 1 1 0 0,0 0 0 0 0,0 0 0 0 0,1 0 0 0 0,-1 0 0 0 0,0 0 0 0 0,0 0 0 0 0,1 1 0 0 0,-1 0-42 0 0,0 0 0 0 0,0 0 0 0 0,0 1 1 0 0,0-1-1 0 0,0 0 0 0 0,-1 0 0 0 0,1 1 0 0 0,0-1 0 0 0,-1 1 1 0 0,1-1-1 0 0,-1 1 0 0 0,0-1 0 0 0,1 1 0 0 0,-1-1 1 0 0,0 1-1 0 0,0 1 0 0 0,1 9 15 0 0,-2 0 1 0 0,1 0 0 0 0,-4 21-1 0 0,-37 97-222 0 0,6-23-3138 0 0,21-35-4762 0 0,13-57 2461 0 0,2-10 2946 0 0</inkml:trace>
-  <inkml:trace contextRef="#ctx0" brushRef="#br0" timeOffset="6769.85">2406 229 6841 0 0,'12'3'5710'0'0,"5"4"-3663"0"0,13 4-1159 0 0,-11-6-1396 0 0,0 0-1 0 0,27 11 1 0 0,-19-4-3348 0 0,-1 0-3510 0 0,-19-9 5115 0 0</inkml:trace>
+  <inkml:trace contextRef="#ctx0" brushRef="#br0">52 0 5449 0 0,'-2'1'137'0'0,"1"0"1"0"0,-1 0-1 0 0,1 0 0 0 0,0 0 0 0 0,-1 0 1 0 0,1 0-1 0 0,0 1 0 0 0,-1-1 0 0 0,1 0 0 0 0,0 1 1 0 0,0-1-1 0 0,0 1 0 0 0,0-1 0 0 0,1 1 1 0 0,-1 0-1 0 0,0-1 0 0 0,1 1 0 0 0,-1 0 0 0 0,1-1 1 0 0,-1 4-1 0 0,-6 44 1168 0 0,4-23 860 0 0,0-5-2107 0 0,2 1 0 0 0,0-1-1 0 0,2 1 1 0 0,4 34 0 0 0,1 27-56 0 0,-7-53 748 0 0,-2-1 1 0 0,0 1-1 0 0,-2-1 0 0 0,-9 30 0 0 0,113-43-611 0 0,114-5-400 0 0,-193-10-40 0 0,27 3-1484 0 0,-17 8-8080 0 0,-28-10 7119 0 0</inkml:trace>
+  <inkml:trace contextRef="#ctx0" brushRef="#br0" timeOffset="457.37">463 427 7810 0 0,'0'0'94'0'0,"0"1"0"0"0,0-1 0 0 0,-1 0 0 0 0,1 1 0 0 0,0-1 0 0 0,0 1 0 0 0,-1-1 0 0 0,1 0 1 0 0,0 1-1 0 0,0-1 0 0 0,0 1 0 0 0,0-1 0 0 0,-1 0 0 0 0,1 1 0 0 0,0-1 0 0 0,0 1 0 0 0,0-1 0 0 0,0 1 0 0 0,0-1 1 0 0,0 0-1 0 0,0 1 0 0 0,0-1 0 0 0,0 1 0 0 0,1-1 0 0 0,-1 1 0 0 0,0-1 0 0 0,0 0 0 0 0,0 1 0 0 0,0-1 1 0 0,1 1-1 0 0,-1-1 0 0 0,0 0 0 0 0,0 1 0 0 0,1-1 0 0 0,-1 0 0 0 0,0 1 0 0 0,0-1 0 0 0,1 0 0 0 0,0 1 1 0 0,23 14 663 0 0,41 8-1881 0 0,-58-21 1316 0 0,7 3-561 0 0,-1 0 0 0 0,23 11-1 0 0,-33-15 416 0 0,-1 0-1 0 0,0 0 0 0 0,0 0 1 0 0,0 1-1 0 0,0-1 0 0 0,0 0 1 0 0,0 1-1 0 0,0 0 0 0 0,-1-1 1 0 0,1 1-1 0 0,0 0 1 0 0,-1 0-1 0 0,1 0 0 0 0,-1 0 1 0 0,0 0-1 0 0,0 0 0 0 0,0 0 1 0 0,0 0-1 0 0,0 1 0 0 0,0-1 1 0 0,0 0-1 0 0,-1 1 0 0 0,1-1 1 0 0,-1 0-1 0 0,0 4 0 0 0,-1-2 111 0 0,0 0 0 0 0,-1 0 0 0 0,0 0 0 0 0,0 0 0 0 0,0-1 0 0 0,0 1 0 0 0,0-1 0 0 0,-1 1-1 0 0,0-1 1 0 0,0 0 0 0 0,1 0 0 0 0,-2 0 0 0 0,-4 4 0 0 0,-48 32 188 0 0,53-37-305 0 0,-25 16-354 0 0,-23 14 387 0 0,16-16-6935 0 0,33-18 3962 0 0</inkml:trace>
+  <inkml:trace contextRef="#ctx0" brushRef="#br0" timeOffset="1350.24">966 375 9242 0 0,'-4'8'514'0'0,"0"0"1"0"0,1 0-1 0 0,0 1 1 0 0,1-1-1 0 0,0 1 1 0 0,0 0-1 0 0,0-1 1 0 0,1 12-1 0 0,2 76-998 0 0,1-39 875 0 0,0-36-135 0 0,1-25-401 0 0,7-40-801 0 0,-5 20 235 0 0,-3 18 657 0 0,1-1-1 0 0,0 1 1 0 0,0 0-1 0 0,1 0 1 0 0,-1 1-1 0 0,1-1 0 0 0,1 1 1 0 0,-1 0-1 0 0,6-6 1 0 0,-8 10 56 0 0,-1-1 1 0 0,0 1-1 0 0,0 0 0 0 0,1 0 1 0 0,-1 0-1 0 0,0 0 1 0 0,1 0-1 0 0,-1 1 0 0 0,1-1 1 0 0,-1 0-1 0 0,1 1 0 0 0,0-1 1 0 0,-1 1-1 0 0,1-1 1 0 0,0 1-1 0 0,-1 0 0 0 0,1 0 1 0 0,0-1-1 0 0,-1 1 0 0 0,1 0 1 0 0,0 1-1 0 0,-1-1 1 0 0,1 0-1 0 0,0 0 0 0 0,-1 1 1 0 0,1-1-1 0 0,0 1 1 0 0,-1 0-1 0 0,1-1 0 0 0,-1 1 1 0 0,1 0-1 0 0,-1 0 0 0 0,0 0 1 0 0,1 0-1 0 0,-1 0 1 0 0,0 0-1 0 0,1 0 0 0 0,-1 0 1 0 0,0 1-1 0 0,0-1 0 0 0,1 2 1 0 0,0 1 27 0 0,0 0 1 0 0,0-1-1 0 0,0 1 1 0 0,0 1-1 0 0,0-1 1 0 0,-1 0 0 0 0,0 0-1 0 0,0 1 1 0 0,0-1-1 0 0,-1 0 1 0 0,1 9-1 0 0,-4 56 568 0 0,0-27 312 0 0,5-22-778 0 0,-2-20-149 0 0,0 0-1 0 0,0 0 1 0 0,0 0-1 0 0,0 0 1 0 0,0 0-1 0 0,0 0 1 0 0,0 0 0 0 0,0 1-1 0 0,0-1 1 0 0,0 0-1 0 0,0 0 1 0 0,1 0-1 0 0,-1 0 1 0 0,0 0-1 0 0,0 0 1 0 0,0 0 0 0 0,0 0-1 0 0,0 0 1 0 0,0 0-1 0 0,0 0 1 0 0,1 0-1 0 0,-1 0 1 0 0,0 0-1 0 0,0 0 1 0 0,0 0 0 0 0,0 0-1 0 0,0 0 1 0 0,0 0-1 0 0,0 0 1 0 0,1 0-1 0 0,-1 0 1 0 0,0 0-1 0 0,0 0 1 0 0,0 0 0 0 0,0 0-1 0 0,0 0 1 0 0,0 0-1 0 0,0 0 1 0 0,1 0-1 0 0,-1 0 1 0 0,0 0-1 0 0,0 0 1 0 0,0 0 0 0 0,0 0-1 0 0,0-1 1 0 0,0 1-1 0 0,0 0 1 0 0,0 0-1 0 0,0 0 1 0 0,0 0-1 0 0,0 0 1 0 0,1 0 0 0 0,-1 0-1 0 0,0 0 1 0 0,0-1-1 0 0,0 1 1 0 0,0 0-1 0 0,0 0 1 0 0,0 0-1 0 0,14-32-2765 0 0,-9 19 2428 0 0,10-28-798 0 0,13-31 610 0 0,-25 67 580 0 0,-1 0 0 0 0,1 1 0 0 0,0-1 0 0 0,0 1 0 0 0,0 0 0 0 0,0 0 0 0 0,1 0 1 0 0,0 0-1 0 0,0 0 0 0 0,0 1 0 0 0,6-4 0 0 0,-9 6-2 0 0,0 1 1 0 0,-1-1-1 0 0,1 1 1 0 0,0-1-1 0 0,0 1 1 0 0,0 0-1 0 0,0 0 1 0 0,0-1-1 0 0,0 1 1 0 0,-1 0-1 0 0,1 0 1 0 0,0 0-1 0 0,0 0 1 0 0,0 0-1 0 0,0 0 0 0 0,0 0 1 0 0,0 0-1 0 0,0 1 1 0 0,0-1-1 0 0,0 0 1 0 0,0 0-1 0 0,-1 1 1 0 0,1-1-1 0 0,0 1 1 0 0,0-1-1 0 0,0 1 1 0 0,0 0-1 0 0,1 1 43 0 0,0 0-1 0 0,0 0 1 0 0,0 0 0 0 0,-1 0-1 0 0,1 0 1 0 0,-1 1-1 0 0,0-1 1 0 0,1 0 0 0 0,0 5-1 0 0,2 3 156 0 0,-1 1-1 0 0,0 0 1 0 0,1 17-1 0 0,-2-14-448 0 0,6 84 1600 0 0,-13-34-7368 0 0,4-60 4015 0 0,-1-2-1191 0 0</inkml:trace>
+  <inkml:trace contextRef="#ctx0" brushRef="#br0" timeOffset="1934.46">1570 435 8338 0 0,'-6'5'381'0'0,"1"0"-1"0"0,-1 0 1 0 0,2 1 0 0 0,-1 0 0 0 0,0 0 0 0 0,-4 9-1 0 0,3-5-492 0 0,1 0 0 0 0,1 1 0 0 0,0-1 0 0 0,0 1 0 0 0,1 0 0 0 0,0 0 0 0 0,1 0 0 0 0,0 0 0 0 0,1 0 0 0 0,0 1 0 0 0,1 17 0 0 0,0-26 122 0 0,1 0 0 0 0,-1 0 0 0 0,1-1 0 0 0,0 1-1 0 0,0 0 1 0 0,-1-1 0 0 0,2 1 0 0 0,-1-1-1 0 0,0 1 1 0 0,0-1 0 0 0,1 1 0 0 0,-1-1 0 0 0,1 0-1 0 0,0 0 1 0 0,0 0 0 0 0,0 0 0 0 0,0 0 0 0 0,0 0-1 0 0,0-1 1 0 0,0 1 0 0 0,1-1 0 0 0,-1 1 0 0 0,1-1-1 0 0,-1 0 1 0 0,1 0 0 0 0,-1 0 0 0 0,1 0-1 0 0,0 0 1 0 0,-1-1 0 0 0,1 1 0 0 0,0-1 0 0 0,0 0-1 0 0,-1 1 1 0 0,1-1 0 0 0,0-1 0 0 0,0 1 0 0 0,-1 0-1 0 0,1-1 1 0 0,0 1 0 0 0,0-1 0 0 0,-1 0-1 0 0,1 0 1 0 0,-1 0 0 0 0,1 0 0 0 0,-1 0 0 0 0,1-1-1 0 0,-1 1 1 0 0,0-1 0 0 0,0 1 0 0 0,1-1 0 0 0,-1 0-1 0 0,0 0 1 0 0,-1 0 0 0 0,1 0 0 0 0,0 0 0 0 0,-1-1-1 0 0,1 1 1 0 0,1-4 0 0 0,8-16-427 0 0,-1 0 0 0 0,11-35 1 0 0,-18 48 387 0 0,-1 0 1 0 0,0 0-1 0 0,-1 0 0 0 0,0-1 1 0 0,0-14-1 0 0,-1 22 86 0 0,0 0-1 0 0,0 1 1 0 0,0-1 0 0 0,0 0-1 0 0,0 1 1 0 0,-1-1 0 0 0,1 1-1 0 0,0-1 1 0 0,-1 1-1 0 0,0-1 1 0 0,1 1 0 0 0,-1-1-1 0 0,0 1 1 0 0,0-1 0 0 0,0 1-1 0 0,0 0 1 0 0,0-1 0 0 0,0 1-1 0 0,0 0 1 0 0,0 0-1 0 0,0 0 1 0 0,0 0 0 0 0,-1 0-1 0 0,-1-1 1 0 0,1 1 13 0 0,0 1 1 0 0,0-1-1 0 0,0 1 1 0 0,0 0-1 0 0,0 0 1 0 0,-1 0-1 0 0,1 0 1 0 0,0 0-1 0 0,0 0 1 0 0,0 0-1 0 0,0 1 1 0 0,0-1 0 0 0,0 1-1 0 0,0 0 1 0 0,0 0-1 0 0,-2 0 1 0 0,-1 2-39 0 0,0-1 0 0 0,0 1 0 0 0,0 0 0 0 0,0 0 0 0 0,1 1 0 0 0,-1-1 0 0 0,1 1 0 0 0,0 0 0 0 0,0 0 0 0 0,1 0 0 0 0,-1 1 0 0 0,1 0 0 0 0,-5 7 1 0 0,3 4-490 0 0,-1 1 1 0 0,2 0-1 0 0,-3 20 1 0 0,6-31-107 0 0,0 0-1 0 0,1 0 1 0 0,0 0 0 0 0,0 0-1 0 0,0 0 1 0 0,1 0 0 0 0,0 0 0 0 0,0 0-1 0 0,0 0 1 0 0,1-1 0 0 0,0 1-1 0 0,5 10 1 0 0,-4-11-1319 0 0</inkml:trace>
+  <inkml:trace contextRef="#ctx0" brushRef="#br0" timeOffset="2386.29">1835 351 11426 0 0,'-34'50'4744'0'0,"12"5"-4242"0"0,13-17-3639 0 0,-6 43 0 0 0,-4 17-2992 0 0,-3-35 4827 0 0,12-38 684 0 0,7-18-1083 0 0</inkml:trace>
+  <inkml:trace contextRef="#ctx0" brushRef="#br0" timeOffset="2798.96">1907 585 6225 0 0,'-2'10'481'0'0,"-1"-1"0"0"0,2 1 0 0 0,-1 0 0 0 0,1 0 0 0 0,1 0 0 0 0,-1-1 0 0 0,3 16 0 0 0,-1 13-2418 0 0,-5-2-3634 0 0,3-31 3750 0 0</inkml:trace>
+  <inkml:trace contextRef="#ctx0" brushRef="#br0" timeOffset="2799.96">1943 403 9354 0 0,'-4'2'4025'0'0,"1"-1"-2897"0"0,-1 1-736 0 0,0-1-152 0 0,1 1-152 0 0,0 0-112 0 0,1 0-144 0 0,1-1-192 0 0,0 1-312 0 0,1 0-416 0 0,1-1-537 0 0,0 1-719 0 0,0 0-113 0 0,2-1-1880 0 0</inkml:trace>
+  <inkml:trace contextRef="#ctx0" brushRef="#br0" timeOffset="3196.04">2075 572 7946 0 0,'-10'50'3532'0'0,"9"32"-3578"0"0,3-41 70 0 0,15-93-1894 0 0,-14 36 1892 0 0,1 0 0 0 0,10-22 1 0 0,-13 35-7 0 0,0-1 0 0 0,0 1 1 0 0,1 0-1 0 0,-1 0 1 0 0,1-1-1 0 0,0 1 1 0 0,0 1-1 0 0,0-1 0 0 0,0 0 1 0 0,1 0-1 0 0,-1 1 1 0 0,1-1-1 0 0,0 1 1 0 0,0 0-1 0 0,-1 0 0 0 0,1 0 1 0 0,1 0-1 0 0,2-1 1 0 0,-4 3-2 0 0,1 0 0 0 0,-1 0 0 0 0,0 0 0 0 0,1 0 0 0 0,-1 1 0 0 0,0-1 0 0 0,1 1 0 0 0,-1-1 0 0 0,0 1 1 0 0,0 0-1 0 0,0 0 0 0 0,1 0 0 0 0,-1 0 0 0 0,0 0 0 0 0,0 0 0 0 0,0 1 0 0 0,-1-1 0 0 0,1 1 0 0 0,0-1 0 0 0,0 1 0 0 0,-1 0 0 0 0,1-1 0 0 0,-1 1 1 0 0,0 0-1 0 0,1 0 0 0 0,-1 0 0 0 0,1 3 0 0 0,5 7 58 0 0,0 1 0 0 0,9 26 0 0 0,-16-36-93 0 0,2 2-780 0 0,-1 0 0 0 0,0 1 0 0 0,0-1 0 0 0,0 1 0 0 0,-1 0 0 0 0,0-1 0 0 0,0 1-1 0 0,-2 7 1 0 0,1-2-60 0 0,1-5-953 0 0</inkml:trace>
+  <inkml:trace contextRef="#ctx0" brushRef="#br0" timeOffset="4442.27">2421 483 9554 0 0,'-3'2'152'0'0,"0"0"1"0"0,0 0-1 0 0,1 1 0 0 0,-1-1 0 0 0,1 1 0 0 0,0-1 1 0 0,-1 1-1 0 0,1-1 0 0 0,0 1 0 0 0,1 0 1 0 0,-1 0-1 0 0,0 0 0 0 0,1 0 0 0 0,0 1 1 0 0,0-1-1 0 0,0 0 0 0 0,0 0 0 0 0,-1 5 0 0 0,-1 11-435 0 0,1-1 0 0 0,0 24 0 0 0,0-12 474 0 0,-5 78-178 0 0,-2 16-1526 0 0,-3-40-3802 0 0,1-19 2816 0 0,10-56 761 0 0</inkml:trace>
+  <inkml:trace contextRef="#ctx0" brushRef="#br0" timeOffset="4854.13">2528 423 5313 0 0,'-42'56'4593'0'0,"6"9"-4016"0"0,30-52-805 0 0,0 1-1 0 0,1 0 1 0 0,0-1-1 0 0,1 1 1 0 0,1 1-1 0 0,0-1 1 0 0,-1 28-1 0 0,4-40 217 0 0,0 0 0 0 0,-1 0 0 0 0,1-1-1 0 0,0 1 1 0 0,0 0 0 0 0,0 0 0 0 0,1-1-1 0 0,-1 1 1 0 0,0 0 0 0 0,1 0 0 0 0,-1-1-1 0 0,1 1 1 0 0,-1-1 0 0 0,1 1 0 0 0,0 0 0 0 0,-1-1-1 0 0,1 1 1 0 0,0-1 0 0 0,0 1 0 0 0,0-1-1 0 0,1 0 1 0 0,-1 1 0 0 0,0-1 0 0 0,0 0-1 0 0,1 0 1 0 0,-1 0 0 0 0,1 0 0 0 0,-1 0 0 0 0,1 0-1 0 0,-1 0 1 0 0,1-1 0 0 0,-1 1 0 0 0,1 0-1 0 0,0-1 1 0 0,-1 0 0 0 0,1 1 0 0 0,0-1 0 0 0,0 0-1 0 0,-1 0 1 0 0,1 0 0 0 0,0 0 0 0 0,0 0-1 0 0,-1 0 1 0 0,1 0 0 0 0,0 0 0 0 0,-1-1-1 0 0,1 1 1 0 0,2-2 0 0 0,4 0-92 0 0,0-1 0 0 0,0 0 1 0 0,0 0-1 0 0,-1-1 0 0 0,1 0 0 0 0,-1-1 0 0 0,0 0 0 0 0,11-9 1 0 0,-9 4 161 0 0,0 0 1 0 0,0 0 0 0 0,-1-1 0 0 0,-1 0 0 0 0,1 0 0 0 0,-2-1 0 0 0,0 0 0 0 0,0 0 0 0 0,-1 0 0 0 0,-1-1-1 0 0,0 0 1 0 0,0 0 0 0 0,-1 0 0 0 0,-1 0 0 0 0,-1-1 0 0 0,1 1 0 0 0,-2-17 0 0 0,0 29-6 0 0,0-1 0 0 0,0 1 0 0 0,0-1 0 0 0,-1 1 0 0 0,1-1 1 0 0,0 1-1 0 0,-1-1 0 0 0,1 1 0 0 0,-1-1 0 0 0,1 1 0 0 0,-1-1 0 0 0,0 1 1 0 0,0 0-1 0 0,1-1 0 0 0,-1 1 0 0 0,0 0 0 0 0,0 0 0 0 0,0 0 0 0 0,0 0 1 0 0,-1 0-1 0 0,1 0 0 0 0,0 0 0 0 0,-3-2 0 0 0,2 2-25 0 0,-1 1 1 0 0,1-1-1 0 0,-1 1 0 0 0,1-1 1 0 0,-1 1-1 0 0,1 0 0 0 0,-1 0 1 0 0,1 0-1 0 0,-1 0 0 0 0,1 0 0 0 0,-1 0 1 0 0,1 1-1 0 0,-4 0 0 0 0,-1 1-200 0 0,1 0 1 0 0,0 1-1 0 0,0-1 0 0 0,0 1 0 0 0,0 0 0 0 0,0 1 0 0 0,0-1 1 0 0,1 1-1 0 0,0 0 0 0 0,-7 7 0 0 0,8-5-571 0 0,-1-1 0 0 0,2 1-1 0 0,-1 0 1 0 0,1 0 0 0 0,-1 1 0 0 0,-3 11 0 0 0,5-10-1242 0 0</inkml:trace>
+  <inkml:trace contextRef="#ctx0" brushRef="#br0" timeOffset="5357.72">2804 483 5793 0 0,'-6'7'352'0'0,"1"-1"0"0"0,0 0 0 0 0,1 1 0 0 0,-1 0 0 0 0,1 0 0 0 0,1 0 0 0 0,-1 1 0 0 0,1 0 0 0 0,0-1 0 0 0,-2 15 0 0 0,3-16-555 0 0,1 0 0 0 0,0 0 1 0 0,1 0-1 0 0,-1 1 0 0 0,1-1 0 0 0,1 0 0 0 0,-1 0 1 0 0,1 0-1 0 0,0 0 0 0 0,0 0 0 0 0,1 0 0 0 0,-1 0 0 0 0,2 0 1 0 0,4 11-1 0 0,-6-16 164 0 0,-1 0 1 0 0,1 0 0 0 0,-1 0-1 0 0,1 0 1 0 0,0 0 0 0 0,-1 0 0 0 0,1 0-1 0 0,0 0 1 0 0,0-1 0 0 0,0 1-1 0 0,0 0 1 0 0,0 0 0 0 0,0-1-1 0 0,0 1 1 0 0,0 0 0 0 0,0-1-1 0 0,0 1 1 0 0,0-1 0 0 0,0 1-1 0 0,1-1 1 0 0,-1 0 0 0 0,0 0-1 0 0,0 1 1 0 0,0-1 0 0 0,1 0-1 0 0,-1 0 1 0 0,0 0 0 0 0,2 0-1 0 0,-1-1 45 0 0,1 0-1 0 0,0 0 1 0 0,-1-1-1 0 0,1 1 0 0 0,-1 0 1 0 0,1-1-1 0 0,-1 1 1 0 0,0-1-1 0 0,0 0 0 0 0,0 0 1 0 0,4-4-1 0 0,25-39 569 0 0,-19 22-489 0 0,-8 12-62 0 0,0 0 1 0 0,0 0-1 0 0,-1 0 1 0 0,-1 0-1 0 0,0 0 1 0 0,1-17-1 0 0,-3 26-12 0 0,0-1 0 0 0,0 1-1 0 0,0 0 1 0 0,0 0-1 0 0,0 0 1 0 0,-1-1 0 0 0,1 1-1 0 0,-1 0 1 0 0,1 0-1 0 0,-1 0 1 0 0,0 0-1 0 0,0 0 1 0 0,0 0 0 0 0,0 0-1 0 0,0 0 1 0 0,-1 0-1 0 0,1 1 1 0 0,0-1 0 0 0,-1 0-1 0 0,1 1 1 0 0,-1-1-1 0 0,0 1 1 0 0,0 0-1 0 0,1-1 1 0 0,-1 1 0 0 0,0 0-1 0 0,0 0 1 0 0,0 0-1 0 0,0 0 1 0 0,0 0 0 0 0,0 1-1 0 0,0-1 1 0 0,-1 1-1 0 0,1-1 1 0 0,0 1-1 0 0,0 0 1 0 0,0 0 0 0 0,-1 0-1 0 0,-2 0 1 0 0,1 1-115 0 0,0-1 0 0 0,0 1 0 0 0,0 0 0 0 0,1-1 0 0 0,-1 2 0 0 0,0-1 0 0 0,1 0 0 0 0,-1 1 0 0 0,1 0 1 0 0,0 0-1 0 0,-1 0 0 0 0,1 0 0 0 0,0 0 0 0 0,0 1 0 0 0,0-1 0 0 0,0 1 0 0 0,1 0 0 0 0,-1 0 0 0 0,1 0 0 0 0,0 0 0 0 0,-1 0 1 0 0,2 0-1 0 0,-1 1 0 0 0,0-1 0 0 0,1 1 0 0 0,-1-1 0 0 0,1 1 0 0 0,0 0 0 0 0,0 0 0 0 0,0-1 0 0 0,1 1 0 0 0,-1 0 0 0 0,1 0 0 0 0,0 0 1 0 0,0 0-1 0 0,1-1 0 0 0,-1 1 0 0 0,1 0 0 0 0,1 4 0 0 0,-1-1-1506 0 0</inkml:trace>
+  <inkml:trace contextRef="#ctx0" brushRef="#br0" timeOffset="5721.32">2947 459 9106 0 0,'-7'8'590'0'0,"1"0"0"0"0,1 0 0 0 0,-1 1 1 0 0,2-1-1 0 0,-1 1 0 0 0,1 0 0 0 0,0 0 0 0 0,1 1 0 0 0,-4 15 1 0 0,-2 32-2801 0 0,4 0-5015 0 0,4-43 4587 0 0,1-7 471 0 0</inkml:trace>
+  <inkml:trace contextRef="#ctx0" brushRef="#br0" timeOffset="6106.22">3150 393 5825 0 0,'-27'21'5319'0'0,"6"2"-3682"0"0,14-14-2127 0 0,0 1 0 0 0,1 1 1 0 0,0-1-1 0 0,1 1 0 0 0,1 0 0 0 0,-5 12 1 0 0,4-7-284 0 0,0-5 215 0 0,1 0 0 0 0,0-1 0 0 0,1 2 1 0 0,1-1-1 0 0,0 0 0 0 0,0 0 0 0 0,1 1 0 0 0,0 19 0 0 0,5-29 507 0 0,3-10 326 0 0,4-10 235 0 0,-9 12-389 0 0,5-11 30 0 0,1 1-1 0 0,1 0 1 0 0,20-30 0 0 0,-28 43-153 0 0,1 1 0 0 0,0-1 0 0 0,0 1 0 0 0,0-1 0 0 0,0 1 0 0 0,0 0 0 0 0,1 0 0 0 0,-1 0 0 0 0,1 0 0 0 0,-1 1 0 0 0,1-1 0 0 0,-1 0 0 0 0,1 1 0 0 0,0 0 0 0 0,0 0 0 0 0,0 0 0 0 0,0 0 0 0 0,0 0 0 0 0,0 1 0 0 0,0-1 0 0 0,0 1 0 0 0,0 0 0 0 0,0-1 0 0 0,0 2 0 0 0,0-1 0 0 0,0 0 0 0 0,0 1 0 0 0,0-1 0 0 0,0 1 0 0 0,0 0 0 0 0,6 2 0 0 0,-8-2 128 0 0,0 0 0 0 0,0 0-1 0 0,0 0 1 0 0,0 0 0 0 0,-1 0-1 0 0,1 1 1 0 0,0-1 0 0 0,0 0 0 0 0,-1 0-1 0 0,1 1 1 0 0,-1-1 0 0 0,1 0 0 0 0,-1 1-1 0 0,1-1 1 0 0,-1 1 0 0 0,0-1 0 0 0,0 0-1 0 0,0 1 1 0 0,0-1 0 0 0,0 1 0 0 0,0-1-1 0 0,0 1 1 0 0,0-1 0 0 0,0 1-1 0 0,-1-1 1 0 0,0 3 0 0 0,-12 41 983 0 0,10-38-1091 0 0,3-7-17 0 0,-60 157 672 0 0,50-136-631 0 0,0-1-1 0 0,-2 0 0 0 0,0-1 0 0 0,-1 0 1 0 0,-20 23-1 0 0,30-40-213 0 0,1 1 0 0 0,-1-1 0 0 0,0 0 0 0 0,0 1 0 0 0,0-1 0 0 0,0-1 0 0 0,-1 1 0 0 0,1 0 0 0 0,-5 1 1 0 0,7-3-53 0 0,-1 1 1 0 0,1-1-1 0 0,0 0 1 0 0,-1 1-1 0 0,1-1 1 0 0,-1 0-1 0 0,1 0 1 0 0,0 0-1 0 0,-1 0 1 0 0,1 0-1 0 0,0 0 1 0 0,-1 0-1 0 0,1-1 1 0 0,0 1 0 0 0,-1-1-1 0 0,1 1 1 0 0,0-1-1 0 0,-1 1 1 0 0,1-1-1 0 0,0 1 1 0 0,0-1-1 0 0,0 0 1 0 0,0 0-1 0 0,-1 0 1 0 0,1 0-1 0 0,0 0 1 0 0,-1-1 0 0 0,-1-2-1558 0 0</inkml:trace>
+  <inkml:trace contextRef="#ctx0" brushRef="#br0" timeOffset="7109.55">3146 456 3225 0 0,'-24'16'495'0'0,"-35"25"-182"0"0,54-38-132 0 0,1 1 0 0 0,0 0 0 0 0,0 0 1 0 0,0 0-1 0 0,0 1 0 0 0,1-1 0 0 0,0 1 1 0 0,0 0-1 0 0,-5 9 0 0 0,8-12-175 0 0,-1 0 0 0 0,1-1 1 0 0,-1 1-1 0 0,1 0 0 0 0,0 0 0 0 0,0 0 0 0 0,0 0 0 0 0,0 0 0 0 0,0 0 0 0 0,0-1 0 0 0,0 1 0 0 0,1 0 1 0 0,-1 0-1 0 0,0 0 0 0 0,1 0 0 0 0,0-1 0 0 0,-1 1 0 0 0,1 0 0 0 0,0 0 0 0 0,0-1 0 0 0,0 1 1 0 0,0-1-1 0 0,0 1 0 0 0,1-1 0 0 0,-1 1 0 0 0,0-1 0 0 0,1 0 0 0 0,-1 0 0 0 0,1 1 0 0 0,-1-1 0 0 0,1 0 1 0 0,-1 0-1 0 0,1-1 0 0 0,0 1 0 0 0,0 0 0 0 0,-1 0 0 0 0,3 0 0 0 0,2 1-49 0 0,-1 0 0 0 0,1-1 0 0 0,0 1 1 0 0,-1-1-1 0 0,1 0 0 0 0,7-1 0 0 0,13-2 43 0 0,-21 0 78 0 0,1 0 0 0 0,-1-1 0 0 0,0 1 0 0 0,1-1-1 0 0,-1-1 1 0 0,-1 1 0 0 0,1-1 0 0 0,0 1 0 0 0,-1-1 0 0 0,0 0-1 0 0,0-1 1 0 0,0 1 0 0 0,0-1 0 0 0,-1 0 0 0 0,0 0 0 0 0,4-8 0 0 0,-2 4-27 0 0,-1 0 0 0 0,-1-1 0 0 0,1 0 0 0 0,-1 1 1 0 0,-1-1-1 0 0,0 0 0 0 0,0 0 0 0 0,0-18 1 0 0,-2 27-45 0 0,0 1 0 0 0,0-1 0 0 0,0 1 0 0 0,0-1 0 0 0,0 1 0 0 0,0-1 0 0 0,0 1 0 0 0,0-1 0 0 0,0 1 0 0 0,0-1 0 0 0,0 1 0 0 0,0-1 0 0 0,-1 1 0 0 0,1-1 0 0 0,0 1 0 0 0,0-1 0 0 0,0 1 0 0 0,-1 0 0 0 0,1-1 0 0 0,0 1 0 0 0,0-1 0 0 0,-1 1 0 0 0,1 0 0 0 0,0-1 0 0 0,-1 1 0 0 0,1 0 0 0 0,0-1 0 0 0,-1 1 0 0 0,1 0 0 0 0,-1 0 0 0 0,1-1 0 0 0,-1 1 0 0 0,1 0 0 0 0,0 0 0 0 0,-1 0 0 0 0,1 0 0 0 0,-2-1 0 0 0,-18 10 359 0 0,16-6-227 0 0,1-1 0 0 0,0 1 0 0 0,0 0 0 0 0,0 0 0 0 0,0 0 0 0 0,1 0 0 0 0,-1 0 0 0 0,1 0 0 0 0,0 1 0 0 0,-3 5 0 0 0,3 3-131 0 0,2 1-1 0 0,-1 0 0 0 0,1 0 1 0 0,3 20-1 0 0,0 39 76 0 0,-5-56 255 0 0,-1 0-1 0 0,-1 1 0 0 0,0-1 0 0 0,-1-1 1 0 0,0 1-1 0 0,-2-1 0 0 0,-13 26 0 0 0,14-32-920 0 0,0 0 1 0 0,0 0-1 0 0,-1 0 0 0 0,-1-1 0 0 0,1 0 0 0 0,-1 0 0 0 0,-15 10 0 0 0,22-17 216 0 0,-1 0 1 0 0,1 0 0 0 0,-1 0-1 0 0,0-1 1 0 0,1 1-1 0 0,-1-1 1 0 0,0 1 0 0 0,1-1-1 0 0,-1 0 1 0 0,0 1 0 0 0,0-1-1 0 0,1 0 1 0 0,-4-1-1 0 0,1 1-28 0 0,-1 0-1390 0 0</inkml:trace>
+  <inkml:trace contextRef="#ctx0" brushRef="#br0" timeOffset="8168.65">3353 594 5241 0 0,'0'1'100'0'0,"-1"0"0"0"0,1-1 0 0 0,0 1 0 0 0,-1 0 0 0 0,1 0 0 0 0,0 0-1 0 0,0 0 1 0 0,0 0 0 0 0,0-1 0 0 0,0 1 0 0 0,-1 0 0 0 0,2 0 0 0 0,-1 0 0 0 0,0 0 0 0 0,0 0 0 0 0,0 0-1 0 0,0-1 1 0 0,0 1 0 0 0,1 0 0 0 0,-1 0 0 0 0,0 0 0 0 0,1 0 0 0 0,-1-1 0 0 0,1 1 0 0 0,-1 0 0 0 0,1 0 0 0 0,0 0-1 0 0,1 1-81 0 0,0 0 0 0 0,0-1 0 0 0,0 1 0 0 0,1 0 0 0 0,-1-1 0 0 0,0 0 0 0 0,1 0-1 0 0,-1 0 1 0 0,4 2 0 0 0,-1-2-48 0 0,0 1 0 0 0,0-1 0 0 0,-1 0 0 0 0,1 0 0 0 0,0-1 0 0 0,0 1 0 0 0,0-1 0 0 0,0 0 0 0 0,0-1 0 0 0,7 0 0 0 0,-8-1 61 0 0,0-1 1 0 0,0 1-1 0 0,-1 0 0 0 0,1-1 0 0 0,-1 0 1 0 0,0 0-1 0 0,0 0 0 0 0,0 0 0 0 0,0 0 0 0 0,0-1 1 0 0,-1 1-1 0 0,0-1 0 0 0,1 1 0 0 0,-1-1 1 0 0,1-4-1 0 0,-2 6-54 0 0,0 1 0 0 0,-1-1 0 0 0,1 1 1 0 0,0-1-1 0 0,-1 1 0 0 0,0-1 0 0 0,1 1 0 0 0,-1-1 1 0 0,0 0-1 0 0,0 1 0 0 0,0-1 0 0 0,0 0 0 0 0,0 1 0 0 0,0-1 1 0 0,0 1-1 0 0,0-1 0 0 0,-1 0 0 0 0,1 1 0 0 0,-1-1 0 0 0,1 1 1 0 0,-1-1-1 0 0,1 1 0 0 0,-1-1 0 0 0,0 1 0 0 0,0 0 0 0 0,0-1 1 0 0,0 1-1 0 0,0 0 0 0 0,0 0 0 0 0,0-1 0 0 0,0 1 1 0 0,-1 0-1 0 0,1 0 0 0 0,0 0 0 0 0,-1 1 0 0 0,1-1 0 0 0,0 0 1 0 0,-1 0-1 0 0,1 1 0 0 0,-1-1 0 0 0,-2 0 0 0 0,1 1 52 0 0,0 0 0 0 0,1 0-1 0 0,-1 0 1 0 0,0 0 0 0 0,1 1-1 0 0,-1-1 1 0 0,0 1 0 0 0,1 0 0 0 0,-1 0-1 0 0,1 0 1 0 0,-1 0 0 0 0,1 0-1 0 0,-1 0 1 0 0,1 1 0 0 0,0-1-1 0 0,0 1 1 0 0,-1 0 0 0 0,1 0 0 0 0,0-1-1 0 0,1 1 1 0 0,-3 3 0 0 0,-37 46 497 0 0,40-49-522 0 0,-12 16-151 0 0,3-6 762 0 0,1 2 0 0 0,1-1 0 0 0,0 1 0 0 0,-9 22 0 0 0,15-31-509 0 0,0 1 0 0 0,1 0 0 0 0,0 0 0 0 0,0 0 0 0 0,0 0 0 0 0,1 0 0 0 0,0 0 0 0 0,0 1 0 0 0,1-1 0 0 0,-1 0 0 0 0,2 0 0 0 0,-1 0 0 0 0,0 0 0 0 0,1-1 0 0 0,4 9-1 0 0,-4-9-360 0 0,0 0 0 0 0,0-1 0 0 0,0 1 0 0 0,1-1 0 0 0,0 0 0 0 0,0 0 0 0 0,0 0 0 0 0,1 0 0 0 0,-1 0 0 0 0,1-1 0 0 0,0 1 0 0 0,0-1 0 0 0,0 0 0 0 0,0 0 0 0 0,7 3 0 0 0,-8-5 29 0 0,0 0 0 0 0,0 0 0 0 0,0 0 0 0 0,1-1 1 0 0,-1 1-1 0 0,0-1 0 0 0,0 0 0 0 0,1 1 0 0 0,-1-2 1 0 0,0 1-1 0 0,1 0 0 0 0,-1-1 0 0 0,0 1 0 0 0,0-1 1 0 0,1 0-1 0 0,-1 0 0 0 0,0 0 0 0 0,0 0 0 0 0,0-1 0 0 0,0 0 1 0 0,0 1-1 0 0,0-1 0 0 0,-1 0 0 0 0,4-3 0 0 0,72-68-819 0 0,-69 65 35 0 0</inkml:trace>
+  <inkml:trace contextRef="#ctx0" brushRef="#br0" timeOffset="8737.82">3810 474 5769 0 0,'-15'9'1288'0'0,"0"0"-1"0"0,0 2 1 0 0,-20 19 0 0 0,30-26-1395 0 0,1 0 0 0 0,0 0 1 0 0,0 1-1 0 0,0 0 1 0 0,0 0-1 0 0,1 0 0 0 0,0 0 1 0 0,0 1-1 0 0,0-1 1 0 0,1 1-1 0 0,0 0 0 0 0,0 0 1 0 0,0-1-1 0 0,-1 8 1 0 0,3-5 58 0 0,1-1 1 0 0,0 0-1 0 0,0 1 0 0 0,0-1 1 0 0,1 0-1 0 0,0 0 1 0 0,4 10-1 0 0,-3-10 198 0 0,0 2-1 0 0,-1-1 0 0 0,0 0 1 0 0,0 0-1 0 0,0 13 1 0 0,-2-7 227 0 0,-1 1 1 0 0,-1-1-1 0 0,0-1 1 0 0,-7 23-1 0 0,8-31-405 0 0,-1 0 1 0 0,0 1-1 0 0,0-1 0 0 0,0 0 0 0 0,-1 0 0 0 0,1-1 0 0 0,-1 1 0 0 0,0 0 1 0 0,-1-1-1 0 0,1 0 0 0 0,-1 0 0 0 0,0 0 0 0 0,0 0 0 0 0,-7 5 0 0 0,10-8-260 0 0,0-1-1 0 0,0 1 1 0 0,0-1-1 0 0,0 0 0 0 0,0 0 1 0 0,0 1-1 0 0,0-1 1 0 0,-1 0-1 0 0,1 0 0 0 0,0 0 1 0 0,0 0-1 0 0,0 0 0 0 0,0 0 1 0 0,0 0-1 0 0,0-1 1 0 0,-1 1-1 0 0,1 0 0 0 0,0-1 1 0 0,0 1-1 0 0,0 0 1 0 0,0-1-1 0 0,0 0 0 0 0,0 1 1 0 0,0-1-1 0 0,0 1 0 0 0,1-1 1 0 0,-1 0-1 0 0,-1-1 1 0 0,-4-2-1953 0 0</inkml:trace>
 </inkml:ink>
 </file>
 

--- a/Plan.docx
+++ b/Plan.docx
@@ -186,6 +186,160 @@
         <mc:AlternateContent>
           <mc:Choice Requires="wpi">
             <w:drawing>
+              <wp:anchor distT="0" distB="0" distL="114300" distR="114300" simplePos="0" relativeHeight="251963392" behindDoc="0" locked="0" layoutInCell="1" allowOverlap="1" wp14:anchorId="59D209E8" wp14:editId="4ABD05B2">
+                <wp:simplePos x="0" y="0"/>
+                <wp:positionH relativeFrom="column">
+                  <wp:posOffset>782320</wp:posOffset>
+                </wp:positionH>
+                <wp:positionV relativeFrom="paragraph">
+                  <wp:posOffset>6108700</wp:posOffset>
+                </wp:positionV>
+                <wp:extent cx="986230" cy="348050"/>
+                <wp:effectExtent l="38100" t="19050" r="23495" b="33020"/>
+                <wp:wrapNone/>
+                <wp:docPr id="952899387" name="Freihand 15"/>
+                <wp:cNvGraphicFramePr/>
+                <a:graphic xmlns:a="http://schemas.openxmlformats.org/drawingml/2006/main">
+                  <a:graphicData uri="http://schemas.microsoft.com/office/word/2010/wordprocessingInk">
+                    <w14:contentPart bwMode="auto" r:id="rId10">
+                      <w14:nvContentPartPr>
+                        <w14:cNvContentPartPr/>
+                      </w14:nvContentPartPr>
+                      <w14:xfrm>
+                        <a:off x="0" y="0"/>
+                        <a:ext cx="986230" cy="348050"/>
+                      </w14:xfrm>
+                    </w14:contentPart>
+                  </a:graphicData>
+                </a:graphic>
+              </wp:anchor>
+            </w:drawing>
+          </mc:Choice>
+          <mc:Fallback>
+            <w:pict>
+              <v:shapetype w14:anchorId="0A95D437" id="_x0000_t75" coordsize="21600,21600" o:spt="75" o:preferrelative="t" path="m@4@5l@4@11@9@11@9@5xe" filled="f" stroked="f">
+                <v:stroke joinstyle="miter"/>
+                <v:formulas>
+                  <v:f eqn="if lineDrawn pixelLineWidth 0"/>
+                  <v:f eqn="sum @0 1 0"/>
+                  <v:f eqn="sum 0 0 @1"/>
+                  <v:f eqn="prod @2 1 2"/>
+                  <v:f eqn="prod @3 21600 pixelWidth"/>
+                  <v:f eqn="prod @3 21600 pixelHeight"/>
+                  <v:f eqn="sum @0 0 1"/>
+                  <v:f eqn="prod @6 1 2"/>
+                  <v:f eqn="prod @7 21600 pixelWidth"/>
+                  <v:f eqn="sum @8 21600 0"/>
+                  <v:f eqn="prod @7 21600 pixelHeight"/>
+                  <v:f eqn="sum @10 21600 0"/>
+                </v:formulas>
+                <v:path o:extrusionok="f" gradientshapeok="t" o:connecttype="rect"/>
+                <o:lock v:ext="edit" aspectratio="t"/>
+              </v:shapetype>
+              <v:shape id="Freihand 15" o:spid="_x0000_s1026" type="#_x0000_t75" style="position:absolute;margin-left:61.25pt;margin-top:480.65pt;width:78.35pt;height:28.1pt;z-index:251963392;visibility:visible;mso-wrap-style:square;mso-wrap-distance-left:9pt;mso-wrap-distance-top:0;mso-wrap-distance-right:9pt;mso-wrap-distance-bottom:0;mso-position-horizontal:absolute;mso-position-horizontal-relative:text;mso-position-vertical:absolute;mso-position-vertical-relative:text" o:gfxdata="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">
+                <v:imagedata r:id="rId11" o:title=""/>
+              </v:shape>
+            </w:pict>
+          </mc:Fallback>
+        </mc:AlternateContent>
+      </w:r>
+      <w:r>
+        <w:rPr>
+          <w:noProof/>
+        </w:rPr>
+        <mc:AlternateContent>
+          <mc:Choice Requires="wpi">
+            <w:drawing>
+              <wp:anchor distT="0" distB="0" distL="114300" distR="114300" simplePos="0" relativeHeight="251964416" behindDoc="0" locked="0" layoutInCell="1" allowOverlap="1" wp14:anchorId="41DD2746" wp14:editId="509059E6">
+                <wp:simplePos x="0" y="0"/>
+                <wp:positionH relativeFrom="column">
+                  <wp:posOffset>362585</wp:posOffset>
+                </wp:positionH>
+                <wp:positionV relativeFrom="paragraph">
+                  <wp:posOffset>6125845</wp:posOffset>
+                </wp:positionV>
+                <wp:extent cx="256490" cy="191745"/>
+                <wp:effectExtent l="38100" t="19050" r="29845" b="37465"/>
+                <wp:wrapNone/>
+                <wp:docPr id="987030380" name="Freihand 16"/>
+                <wp:cNvGraphicFramePr/>
+                <a:graphic xmlns:a="http://schemas.openxmlformats.org/drawingml/2006/main">
+                  <a:graphicData uri="http://schemas.microsoft.com/office/word/2010/wordprocessingInk">
+                    <w14:contentPart bwMode="auto" r:id="rId12">
+                      <w14:nvContentPartPr>
+                        <w14:cNvContentPartPr/>
+                      </w14:nvContentPartPr>
+                      <w14:xfrm>
+                        <a:off x="0" y="0"/>
+                        <a:ext cx="256490" cy="191745"/>
+                      </w14:xfrm>
+                    </w14:contentPart>
+                  </a:graphicData>
+                </a:graphic>
+              </wp:anchor>
+            </w:drawing>
+          </mc:Choice>
+          <mc:Fallback>
+            <w:pict>
+              <v:shape w14:anchorId="038CB2F7" id="Freihand 16" o:spid="_x0000_s1026" type="#_x0000_t75" style="position:absolute;margin-left:28.2pt;margin-top:482pt;width:20.95pt;height:15.85pt;z-index:251964416;visibility:visible;mso-wrap-style:square;mso-wrap-distance-left:9pt;mso-wrap-distance-top:0;mso-wrap-distance-right:9pt;mso-wrap-distance-bottom:0;mso-position-horizontal:absolute;mso-position-horizontal-relative:text;mso-position-vertical:absolute;mso-position-vertical-relative:text" o:gfxdata="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">
+                <v:imagedata r:id="rId13" o:title=""/>
+              </v:shape>
+            </w:pict>
+          </mc:Fallback>
+        </mc:AlternateContent>
+      </w:r>
+      <w:r>
+        <w:rPr>
+          <w:noProof/>
+        </w:rPr>
+        <mc:AlternateContent>
+          <mc:Choice Requires="wpi">
+            <w:drawing>
+              <wp:anchor distT="0" distB="0" distL="114300" distR="114300" simplePos="0" relativeHeight="251950080" behindDoc="0" locked="0" layoutInCell="1" allowOverlap="1" wp14:anchorId="49E69830" wp14:editId="69E3C66B">
+                <wp:simplePos x="0" y="0"/>
+                <wp:positionH relativeFrom="column">
+                  <wp:posOffset>7998</wp:posOffset>
+                </wp:positionH>
+                <wp:positionV relativeFrom="paragraph">
+                  <wp:posOffset>5823940</wp:posOffset>
+                </wp:positionV>
+                <wp:extent cx="6041160" cy="202320"/>
+                <wp:effectExtent l="38100" t="38100" r="17145" b="45720"/>
+                <wp:wrapNone/>
+                <wp:docPr id="2097971337" name="Freihand 1"/>
+                <wp:cNvGraphicFramePr/>
+                <a:graphic xmlns:a="http://schemas.openxmlformats.org/drawingml/2006/main">
+                  <a:graphicData uri="http://schemas.microsoft.com/office/word/2010/wordprocessingInk">
+                    <w14:contentPart bwMode="auto" r:id="rId14">
+                      <w14:nvContentPartPr>
+                        <w14:cNvContentPartPr/>
+                      </w14:nvContentPartPr>
+                      <w14:xfrm>
+                        <a:off x="0" y="0"/>
+                        <a:ext cx="6041160" cy="202320"/>
+                      </w14:xfrm>
+                    </w14:contentPart>
+                  </a:graphicData>
+                </a:graphic>
+              </wp:anchor>
+            </w:drawing>
+          </mc:Choice>
+          <mc:Fallback>
+            <w:pict>
+              <v:shape w14:anchorId="4F733BB8" id="Freihand 1" o:spid="_x0000_s1026" type="#_x0000_t75" style="position:absolute;margin-left:-.05pt;margin-top:457.9pt;width:477.1pt;height:17.35pt;z-index:251950080;visibility:visible;mso-wrap-style:square;mso-wrap-distance-left:9pt;mso-wrap-distance-top:0;mso-wrap-distance-right:9pt;mso-wrap-distance-bottom:0;mso-position-horizontal:absolute;mso-position-horizontal-relative:text;mso-position-vertical:absolute;mso-position-vertical-relative:text" o:gfxdata="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">
+                <v:imagedata r:id="rId15" o:title=""/>
+              </v:shape>
+            </w:pict>
+          </mc:Fallback>
+        </mc:AlternateContent>
+      </w:r>
+      <w:r>
+        <w:rPr>
+          <w:noProof/>
+        </w:rPr>
+        <mc:AlternateContent>
+          <mc:Choice Requires="wpi">
+            <w:drawing>
               <wp:anchor distT="0" distB="0" distL="114300" distR="114300" simplePos="0" relativeHeight="251949056" behindDoc="0" locked="0" layoutInCell="1" allowOverlap="1" wp14:anchorId="40FA0666" wp14:editId="4956BE31">
                 <wp:simplePos x="0" y="0"/>
                 <wp:positionH relativeFrom="column">
@@ -201,7 +355,7 @@
                 <wp:cNvGraphicFramePr/>
                 <a:graphic xmlns:a="http://schemas.openxmlformats.org/drawingml/2006/main">
                   <a:graphicData uri="http://schemas.microsoft.com/office/word/2010/wordprocessingInk">
-                    <w14:contentPart bwMode="auto" r:id="rId10">
+                    <w14:contentPart bwMode="auto" r:id="rId16">
                       <w14:nvContentPartPr>
                         <w14:cNvContentPartPr/>
                       </w14:nvContentPartPr>
@@ -237,7 +391,7 @@
                 <o:lock v:ext="edit" aspectratio="t"/>
               </v:shapetype>
               <v:shape id="Freihand 54" o:spid="_x0000_s1026" type="#_x0000_t75" style="position:absolute;margin-left:94.6pt;margin-top:437.25pt;width:199.95pt;height:24.2pt;z-index:251949056;visibility:visible;mso-wrap-style:square;mso-wrap-distance-left:9pt;mso-wrap-distance-top:0;mso-wrap-distance-right:9pt;mso-wrap-distance-bottom:0;mso-position-horizontal:absolute;mso-position-horizontal-relative:text;mso-position-vertical:absolute;mso-position-vertical-relative:text" o:gfxdata="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">
-                <v:imagedata r:id="rId11" o:title=""/>
+                <v:imagedata r:id="rId17" o:title=""/>
               </v:shape>
             </w:pict>
           </mc:Fallback>
@@ -265,7 +419,7 @@
                 <wp:cNvGraphicFramePr/>
                 <a:graphic xmlns:a="http://schemas.openxmlformats.org/drawingml/2006/main">
                   <a:graphicData uri="http://schemas.microsoft.com/office/word/2010/wordprocessingInk">
-                    <w14:contentPart bwMode="auto" r:id="rId12">
+                    <w14:contentPart bwMode="auto" r:id="rId18">
                       <w14:nvContentPartPr>
                         <w14:cNvContentPartPr/>
                       </w14:nvContentPartPr>
@@ -282,7 +436,7 @@
           <mc:Fallback>
             <w:pict>
               <v:shape w14:anchorId="654FF56E" id="Freihand 22" o:spid="_x0000_s1026" type="#_x0000_t75" style="position:absolute;margin-left:71.5pt;margin-top:439.85pt;width:18.85pt;height:11.6pt;z-index:251916288;visibility:visible;mso-wrap-style:square;mso-wrap-distance-left:9pt;mso-wrap-distance-top:0;mso-wrap-distance-right:9pt;mso-wrap-distance-bottom:0;mso-position-horizontal:absolute;mso-position-horizontal-relative:text;mso-position-vertical:absolute;mso-position-vertical-relative:text" o:gfxdata="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">
-                <v:imagedata r:id="rId13" o:title=""/>
+                <v:imagedata r:id="rId19" o:title=""/>
               </v:shape>
             </w:pict>
           </mc:Fallback>
@@ -310,7 +464,7 @@
                 <wp:cNvGraphicFramePr/>
                 <a:graphic xmlns:a="http://schemas.openxmlformats.org/drawingml/2006/main">
                   <a:graphicData uri="http://schemas.microsoft.com/office/word/2010/wordprocessingInk">
-                    <w14:contentPart bwMode="auto" r:id="rId14">
+                    <w14:contentPart bwMode="auto" r:id="rId20">
                       <w14:nvContentPartPr>
                         <w14:cNvContentPartPr/>
                       </w14:nvContentPartPr>
@@ -333,7 +487,7 @@
           <mc:Fallback>
             <w:pict>
               <v:shape w14:anchorId="5BD449A7" id="Freihand 1" o:spid="_x0000_s1026" type="#_x0000_t75" style="position:absolute;margin-left:30.7pt;margin-top:244.75pt;width:258.45pt;height:147.8pt;z-index:251837440;visibility:visible;mso-wrap-style:square;mso-width-percent:0;mso-height-percent:0;mso-wrap-distance-left:9pt;mso-wrap-distance-top:0;mso-wrap-distance-right:9pt;mso-wrap-distance-bottom:0;mso-position-horizontal:absolute;mso-position-horizontal-relative:text;mso-position-vertical:absolute;mso-position-vertical-relative:text;mso-width-percent:0;mso-height-percent:0;mso-width-relative:margin;mso-height-relative:margin" o:gfxdata="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">
-                <v:imagedata r:id="rId15" o:title=""/>
+                <v:imagedata r:id="rId21" o:title=""/>
               </v:shape>
             </w:pict>
           </mc:Fallback>
@@ -361,7 +515,7 @@
                 <wp:cNvGraphicFramePr/>
                 <a:graphic xmlns:a="http://schemas.openxmlformats.org/drawingml/2006/main">
                   <a:graphicData uri="http://schemas.microsoft.com/office/word/2010/wordprocessingInk">
-                    <w14:contentPart bwMode="auto" r:id="rId16">
+                    <w14:contentPart bwMode="auto" r:id="rId22">
                       <w14:nvContentPartPr>
                         <w14:cNvContentPartPr/>
                       </w14:nvContentPartPr>
@@ -378,7 +532,7 @@
           <mc:Fallback>
             <w:pict>
               <v:shape w14:anchorId="655F89FB" id="Freihand 240" o:spid="_x0000_s1026" type="#_x0000_t75" style="position:absolute;margin-left:114.6pt;margin-top:377.75pt;width:6.75pt;height:6.3pt;z-index:251894784;visibility:visible;mso-wrap-style:square;mso-wrap-distance-left:9pt;mso-wrap-distance-top:0;mso-wrap-distance-right:9pt;mso-wrap-distance-bottom:0;mso-position-horizontal:absolute;mso-position-horizontal-relative:text;mso-position-vertical:absolute;mso-position-vertical-relative:text" o:gfxdata="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">
-                <v:imagedata r:id="rId17" o:title=""/>
+                <v:imagedata r:id="rId23" o:title=""/>
               </v:shape>
             </w:pict>
           </mc:Fallback>
@@ -406,7 +560,7 @@
                 <wp:cNvGraphicFramePr/>
                 <a:graphic xmlns:a="http://schemas.openxmlformats.org/drawingml/2006/main">
                   <a:graphicData uri="http://schemas.microsoft.com/office/word/2010/wordprocessingInk">
-                    <w14:contentPart bwMode="auto" r:id="rId18">
+                    <w14:contentPart bwMode="auto" r:id="rId24">
                       <w14:nvContentPartPr>
                         <w14:cNvContentPartPr/>
                       </w14:nvContentPartPr>
@@ -423,7 +577,7 @@
           <mc:Fallback>
             <w:pict>
               <v:shape w14:anchorId="0E1C6144" id="Freihand 2" o:spid="_x0000_s1026" type="#_x0000_t75" style="position:absolute;margin-left:-1.5pt;margin-top:380.55pt;width:477.05pt;height:23.85pt;z-index:251895808;visibility:visible;mso-wrap-style:square;mso-wrap-distance-left:9pt;mso-wrap-distance-top:0;mso-wrap-distance-right:9pt;mso-wrap-distance-bottom:0;mso-position-horizontal:absolute;mso-position-horizontal-relative:text;mso-position-vertical:absolute;mso-position-vertical-relative:text" o:gfxdata="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">
-                <v:imagedata r:id="rId19" o:title=""/>
+                <v:imagedata r:id="rId25" o:title=""/>
               </v:shape>
             </w:pict>
           </mc:Fallback>
@@ -451,7 +605,7 @@
                 <wp:cNvGraphicFramePr/>
                 <a:graphic xmlns:a="http://schemas.openxmlformats.org/drawingml/2006/main">
                   <a:graphicData uri="http://schemas.microsoft.com/office/word/2010/wordprocessingInk">
-                    <w14:contentPart bwMode="auto" r:id="rId20">
+                    <w14:contentPart bwMode="auto" r:id="rId26">
                       <w14:nvContentPartPr>
                         <w14:cNvContentPartPr/>
                       </w14:nvContentPartPr>
@@ -468,7 +622,7 @@
           <mc:Fallback>
             <w:pict>
               <v:shape w14:anchorId="1978EC8F" id="Freihand 19" o:spid="_x0000_s1026" type="#_x0000_t75" style="position:absolute;margin-left:32.8pt;margin-top:409.15pt;width:108.7pt;height:30.15pt;z-index:251913216;visibility:visible;mso-wrap-style:square;mso-wrap-distance-left:9pt;mso-wrap-distance-top:0;mso-wrap-distance-right:9pt;mso-wrap-distance-bottom:0;mso-position-horizontal:absolute;mso-position-horizontal-relative:text;mso-position-vertical:absolute;mso-position-vertical-relative:text" o:gfxdata="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">
-                <v:imagedata r:id="rId21" o:title=""/>
+                <v:imagedata r:id="rId27" o:title=""/>
               </v:shape>
             </w:pict>
           </mc:Fallback>
@@ -496,7 +650,7 @@
                 <wp:cNvGraphicFramePr/>
                 <a:graphic xmlns:a="http://schemas.openxmlformats.org/drawingml/2006/main">
                   <a:graphicData uri="http://schemas.microsoft.com/office/word/2010/wordprocessingInk">
-                    <w14:contentPart bwMode="auto" r:id="rId22">
+                    <w14:contentPart bwMode="auto" r:id="rId28">
                       <w14:nvContentPartPr>
                         <w14:cNvContentPartPr/>
                       </w14:nvContentPartPr>
@@ -513,7 +667,7 @@
           <mc:Fallback>
             <w:pict>
               <v:shape w14:anchorId="0E6D3443" id="Freihand 239" o:spid="_x0000_s1026" type="#_x0000_t75" style="position:absolute;margin-left:61.65pt;margin-top:215.45pt;width:64.15pt;height:18.55pt;z-index:251893760;visibility:visible;mso-wrap-style:square;mso-wrap-distance-left:9pt;mso-wrap-distance-top:0;mso-wrap-distance-right:9pt;mso-wrap-distance-bottom:0;mso-position-horizontal:absolute;mso-position-horizontal-relative:text;mso-position-vertical:absolute;mso-position-vertical-relative:text" o:gfxdata="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">
-                <v:imagedata r:id="rId23" o:title=""/>
+                <v:imagedata r:id="rId29" o:title=""/>
               </v:shape>
             </w:pict>
           </mc:Fallback>
@@ -541,7 +695,7 @@
                 <wp:cNvGraphicFramePr/>
                 <a:graphic xmlns:a="http://schemas.openxmlformats.org/drawingml/2006/main">
                   <a:graphicData uri="http://schemas.microsoft.com/office/word/2010/wordprocessingInk">
-                    <w14:contentPart bwMode="auto" r:id="rId24">
+                    <w14:contentPart bwMode="auto" r:id="rId30">
                       <w14:nvContentPartPr>
                         <w14:cNvContentPartPr/>
                       </w14:nvContentPartPr>
@@ -558,7 +712,7 @@
           <mc:Fallback>
             <w:pict>
               <v:shape w14:anchorId="0CF31AE0" id="Freihand 213" o:spid="_x0000_s1026" type="#_x0000_t75" style="position:absolute;margin-left:287.7pt;margin-top:345.5pt;width:74.65pt;height:22.8pt;z-index:251870208;visibility:visible;mso-wrap-style:square;mso-wrap-distance-left:9pt;mso-wrap-distance-top:0;mso-wrap-distance-right:9pt;mso-wrap-distance-bottom:0;mso-position-horizontal:absolute;mso-position-horizontal-relative:text;mso-position-vertical:absolute;mso-position-vertical-relative:text" o:gfxdata="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">
-                <v:imagedata r:id="rId25" o:title=""/>
+                <v:imagedata r:id="rId31" o:title=""/>
               </v:shape>
             </w:pict>
           </mc:Fallback>
@@ -586,7 +740,7 @@
                 <wp:cNvGraphicFramePr/>
                 <a:graphic xmlns:a="http://schemas.openxmlformats.org/drawingml/2006/main">
                   <a:graphicData uri="http://schemas.microsoft.com/office/word/2010/wordprocessingInk">
-                    <w14:contentPart bwMode="auto" r:id="rId26">
+                    <w14:contentPart bwMode="auto" r:id="rId32">
                       <w14:nvContentPartPr>
                         <w14:cNvContentPartPr/>
                       </w14:nvContentPartPr>
@@ -603,7 +757,7 @@
           <mc:Fallback>
             <w:pict>
               <v:shape w14:anchorId="70BD01C6" id="Freihand 197" o:spid="_x0000_s1026" type="#_x0000_t75" style="position:absolute;margin-left:55.85pt;margin-top:248.65pt;width:59.05pt;height:17.9pt;z-index:251853824;visibility:visible;mso-wrap-style:square;mso-wrap-distance-left:9pt;mso-wrap-distance-top:0;mso-wrap-distance-right:9pt;mso-wrap-distance-bottom:0;mso-position-horizontal:absolute;mso-position-horizontal-relative:text;mso-position-vertical:absolute;mso-position-vertical-relative:text" o:gfxdata="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">
-                <v:imagedata r:id="rId27" o:title=""/>
+                <v:imagedata r:id="rId33" o:title=""/>
               </v:shape>
             </w:pict>
           </mc:Fallback>
@@ -631,7 +785,7 @@
                 <wp:cNvGraphicFramePr/>
                 <a:graphic xmlns:a="http://schemas.openxmlformats.org/drawingml/2006/main">
                   <a:graphicData uri="http://schemas.microsoft.com/office/word/2010/wordprocessingInk">
-                    <w14:contentPart bwMode="auto" r:id="rId28">
+                    <w14:contentPart bwMode="auto" r:id="rId34">
                       <w14:nvContentPartPr>
                         <w14:cNvContentPartPr/>
                       </w14:nvContentPartPr>
@@ -648,7 +802,7 @@
           <mc:Fallback>
             <w:pict>
               <v:shape w14:anchorId="41D673C4" id="Freihand 183" o:spid="_x0000_s1026" type="#_x0000_t75" style="position:absolute;margin-left:-6.9pt;margin-top:217.3pt;width:461.95pt;height:25.35pt;z-index:251839488;visibility:visible;mso-wrap-style:square;mso-wrap-distance-left:9pt;mso-wrap-distance-top:0;mso-wrap-distance-right:9pt;mso-wrap-distance-bottom:0;mso-position-horizontal:absolute;mso-position-horizontal-relative:text;mso-position-vertical:absolute;mso-position-vertical-relative:text" o:gfxdata="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">
-                <v:imagedata r:id="rId29" o:title=""/>
+                <v:imagedata r:id="rId35" o:title=""/>
               </v:shape>
             </w:pict>
           </mc:Fallback>
@@ -676,7 +830,7 @@
                 <wp:cNvGraphicFramePr/>
                 <a:graphic xmlns:a="http://schemas.openxmlformats.org/drawingml/2006/main">
                   <a:graphicData uri="http://schemas.microsoft.com/office/word/2010/wordprocessingInk">
-                    <w14:contentPart bwMode="auto" r:id="rId30">
+                    <w14:contentPart bwMode="auto" r:id="rId36">
                       <w14:nvContentPartPr>
                         <w14:cNvContentPartPr/>
                       </w14:nvContentPartPr>
@@ -693,7 +847,7 @@
           <mc:Fallback>
             <w:pict>
               <v:shape w14:anchorId="7336F88D" id="Freihand 237" o:spid="_x0000_s1026" type="#_x0000_t75" style="position:absolute;margin-left:45.55pt;margin-top:-16.05pt;width:57.25pt;height:30.25pt;z-index:251891712;visibility:visible;mso-wrap-style:square;mso-wrap-distance-left:9pt;mso-wrap-distance-top:0;mso-wrap-distance-right:9pt;mso-wrap-distance-bottom:0;mso-position-horizontal:absolute;mso-position-horizontal-relative:text;mso-position-vertical:absolute;mso-position-vertical-relative:text" o:gfxdata="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">
-                <v:imagedata r:id="rId31" o:title=""/>
+                <v:imagedata r:id="rId37" o:title=""/>
               </v:shape>
             </w:pict>
           </mc:Fallback>
@@ -721,7 +875,7 @@
                 <wp:cNvGraphicFramePr/>
                 <a:graphic xmlns:a="http://schemas.openxmlformats.org/drawingml/2006/main">
                   <a:graphicData uri="http://schemas.microsoft.com/office/word/2010/wordprocessingInk">
-                    <w14:contentPart bwMode="auto" r:id="rId32">
+                    <w14:contentPart bwMode="auto" r:id="rId38">
                       <w14:nvContentPartPr>
                         <w14:cNvContentPartPr/>
                       </w14:nvContentPartPr>
@@ -738,7 +892,7 @@
           <mc:Fallback>
             <w:pict>
               <v:shape w14:anchorId="1AAFE200" id="Freihand 219" o:spid="_x0000_s1026" type="#_x0000_t75" style="position:absolute;margin-left:24.9pt;margin-top:-16.35pt;width:10.5pt;height:11.5pt;z-index:251873280;visibility:visible;mso-wrap-style:square;mso-wrap-distance-left:9pt;mso-wrap-distance-top:0;mso-wrap-distance-right:9pt;mso-wrap-distance-bottom:0;mso-position-horizontal:absolute;mso-position-horizontal-relative:text;mso-position-vertical:absolute;mso-position-vertical-relative:text" o:gfxdata="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">
-                <v:imagedata r:id="rId33" o:title=""/>
+                <v:imagedata r:id="rId39" o:title=""/>
               </v:shape>
             </w:pict>
           </mc:Fallback>
@@ -766,7 +920,7 @@
                 <wp:cNvGraphicFramePr/>
                 <a:graphic xmlns:a="http://schemas.openxmlformats.org/drawingml/2006/main">
                   <a:graphicData uri="http://schemas.microsoft.com/office/word/2010/wordprocessingInk">
-                    <w14:contentPart bwMode="auto" r:id="rId34">
+                    <w14:contentPart bwMode="auto" r:id="rId40">
                       <w14:nvContentPartPr>
                         <w14:cNvContentPartPr/>
                       </w14:nvContentPartPr>
@@ -789,7 +943,7 @@
           <mc:Fallback>
             <w:pict>
               <v:shape w14:anchorId="40D74029" id="Freihand 11" o:spid="_x0000_s1026" type="#_x0000_t75" style="position:absolute;margin-left:9.25pt;margin-top:-40.6pt;width:34.95pt;height:17.2pt;z-index:251667456;visibility:visible;mso-wrap-style:square;mso-width-percent:0;mso-height-percent:0;mso-wrap-distance-left:9pt;mso-wrap-distance-top:0;mso-wrap-distance-right:9pt;mso-wrap-distance-bottom:0;mso-position-horizontal:absolute;mso-position-horizontal-relative:text;mso-position-vertical:absolute;mso-position-vertical-relative:text;mso-width-percent:0;mso-height-percent:0;mso-width-relative:margin;mso-height-relative:margin" o:gfxdata="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">
-                <v:imagedata r:id="rId35" o:title=""/>
+                <v:imagedata r:id="rId41" o:title=""/>
               </v:shape>
             </w:pict>
           </mc:Fallback>
@@ -817,7 +971,7 @@
                 <wp:cNvGraphicFramePr/>
                 <a:graphic xmlns:a="http://schemas.openxmlformats.org/drawingml/2006/main">
                   <a:graphicData uri="http://schemas.microsoft.com/office/word/2010/wordprocessingInk">
-                    <w14:contentPart bwMode="auto" r:id="rId36">
+                    <w14:contentPart bwMode="auto" r:id="rId42">
                       <w14:nvContentPartPr>
                         <w14:cNvContentPartPr/>
                       </w14:nvContentPartPr>
@@ -834,7 +988,7 @@
           <mc:Fallback>
             <w:pict>
               <v:shape w14:anchorId="31A11BBE" id="Freihand 182" o:spid="_x0000_s1026" type="#_x0000_t75" style="position:absolute;margin-left:4.9pt;margin-top:71.9pt;width:426.3pt;height:9.65pt;z-index:251838464;visibility:visible;mso-wrap-style:square;mso-wrap-distance-left:9pt;mso-wrap-distance-top:0;mso-wrap-distance-right:9pt;mso-wrap-distance-bottom:0;mso-position-horizontal:absolute;mso-position-horizontal-relative:text;mso-position-vertical:absolute;mso-position-vertical-relative:text" o:gfxdata="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">
-                <v:imagedata r:id="rId37" o:title=""/>
+                <v:imagedata r:id="rId43" o:title=""/>
               </v:shape>
             </w:pict>
           </mc:Fallback>
@@ -862,7 +1016,7 @@
                 <wp:cNvGraphicFramePr/>
                 <a:graphic xmlns:a="http://schemas.openxmlformats.org/drawingml/2006/main">
                   <a:graphicData uri="http://schemas.microsoft.com/office/word/2010/wordprocessingInk">
-                    <w14:contentPart bwMode="auto" r:id="rId38">
+                    <w14:contentPart bwMode="auto" r:id="rId44">
                       <w14:nvContentPartPr>
                         <w14:cNvContentPartPr/>
                       </w14:nvContentPartPr>
@@ -879,7 +1033,7 @@
           <mc:Fallback>
             <w:pict>
               <v:shape w14:anchorId="54DEB992" id="Freihand 180" o:spid="_x0000_s1026" type="#_x0000_t75" style="position:absolute;margin-left:300.8pt;margin-top:192.15pt;width:57pt;height:17.25pt;z-index:251835392;visibility:visible;mso-wrap-style:square;mso-wrap-distance-left:9pt;mso-wrap-distance-top:0;mso-wrap-distance-right:9pt;mso-wrap-distance-bottom:0;mso-position-horizontal:absolute;mso-position-horizontal-relative:text;mso-position-vertical:absolute;mso-position-vertical-relative:text" o:gfxdata="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">
-                <v:imagedata r:id="rId39" o:title=""/>
+                <v:imagedata r:id="rId45" o:title=""/>
               </v:shape>
             </w:pict>
           </mc:Fallback>
@@ -907,7 +1061,7 @@
                 <wp:cNvGraphicFramePr/>
                 <a:graphic xmlns:a="http://schemas.openxmlformats.org/drawingml/2006/main">
                   <a:graphicData uri="http://schemas.microsoft.com/office/word/2010/wordprocessingInk">
-                    <w14:contentPart bwMode="auto" r:id="rId40">
+                    <w14:contentPart bwMode="auto" r:id="rId46">
                       <w14:nvContentPartPr>
                         <w14:cNvContentPartPr/>
                       </w14:nvContentPartPr>
@@ -924,7 +1078,7 @@
           <mc:Fallback>
             <w:pict>
               <v:shape w14:anchorId="52316F30" id="Freihand 166" o:spid="_x0000_s1026" type="#_x0000_t75" style="position:absolute;margin-left:281.3pt;margin-top:193.85pt;width:9.9pt;height:9.25pt;z-index:251821056;visibility:visible;mso-wrap-style:square;mso-wrap-distance-left:9pt;mso-wrap-distance-top:0;mso-wrap-distance-right:9pt;mso-wrap-distance-bottom:0;mso-position-horizontal:absolute;mso-position-horizontal-relative:text;mso-position-vertical:absolute;mso-position-vertical-relative:text" o:gfxdata="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">
-                <v:imagedata r:id="rId41" o:title=""/>
+                <v:imagedata r:id="rId47" o:title=""/>
               </v:shape>
             </w:pict>
           </mc:Fallback>
@@ -952,7 +1106,7 @@
                 <wp:cNvGraphicFramePr/>
                 <a:graphic xmlns:a="http://schemas.openxmlformats.org/drawingml/2006/main">
                   <a:graphicData uri="http://schemas.microsoft.com/office/word/2010/wordprocessingInk">
-                    <w14:contentPart bwMode="auto" r:id="rId42">
+                    <w14:contentPart bwMode="auto" r:id="rId48">
                       <w14:nvContentPartPr>
                         <w14:cNvContentPartPr/>
                       </w14:nvContentPartPr>
@@ -969,7 +1123,7 @@
           <mc:Fallback>
             <w:pict>
               <v:shape w14:anchorId="711CA51F" id="Freihand 167" o:spid="_x0000_s1026" type="#_x0000_t75" style="position:absolute;margin-left:244.35pt;margin-top:192.2pt;width:28.15pt;height:9.45pt;z-index:251822080;visibility:visible;mso-wrap-style:square;mso-wrap-distance-left:9pt;mso-wrap-distance-top:0;mso-wrap-distance-right:9pt;mso-wrap-distance-bottom:0;mso-position-horizontal:absolute;mso-position-horizontal-relative:text;mso-position-vertical:absolute;mso-position-vertical-relative:text" o:gfxdata="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">
-                <v:imagedata r:id="rId43" o:title=""/>
+                <v:imagedata r:id="rId49" o:title=""/>
               </v:shape>
             </w:pict>
           </mc:Fallback>
@@ -997,7 +1151,7 @@
                 <wp:cNvGraphicFramePr/>
                 <a:graphic xmlns:a="http://schemas.openxmlformats.org/drawingml/2006/main">
                   <a:graphicData uri="http://schemas.microsoft.com/office/word/2010/wordprocessingInk">
-                    <w14:contentPart bwMode="auto" r:id="rId44">
+                    <w14:contentPart bwMode="auto" r:id="rId50">
                       <w14:nvContentPartPr>
                         <w14:cNvContentPartPr/>
                       </w14:nvContentPartPr>
@@ -1014,7 +1168,7 @@
           <mc:Fallback>
             <w:pict>
               <v:shape w14:anchorId="2AB0D24B" id="Freihand 156" o:spid="_x0000_s1026" type="#_x0000_t75" style="position:absolute;margin-left:213.65pt;margin-top:195.75pt;width:19.6pt;height:7.3pt;z-index:251810816;visibility:visible;mso-wrap-style:square;mso-wrap-distance-left:9pt;mso-wrap-distance-top:0;mso-wrap-distance-right:9pt;mso-wrap-distance-bottom:0;mso-position-horizontal:absolute;mso-position-horizontal-relative:text;mso-position-vertical:absolute;mso-position-vertical-relative:text" o:gfxdata="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">
-                <v:imagedata r:id="rId45" o:title=""/>
+                <v:imagedata r:id="rId51" o:title=""/>
               </v:shape>
             </w:pict>
           </mc:Fallback>
@@ -1042,7 +1196,7 @@
                 <wp:cNvGraphicFramePr/>
                 <a:graphic xmlns:a="http://schemas.openxmlformats.org/drawingml/2006/main">
                   <a:graphicData uri="http://schemas.microsoft.com/office/word/2010/wordprocessingInk">
-                    <w14:contentPart bwMode="auto" r:id="rId46">
+                    <w14:contentPart bwMode="auto" r:id="rId52">
                       <w14:nvContentPartPr>
                         <w14:cNvContentPartPr/>
                       </w14:nvContentPartPr>
@@ -1059,7 +1213,7 @@
           <mc:Fallback>
             <w:pict>
               <v:shape w14:anchorId="48D0CCB7" id="Freihand 151" o:spid="_x0000_s1026" type="#_x0000_t75" style="position:absolute;margin-left:183.3pt;margin-top:193.8pt;width:25.5pt;height:8.6pt;z-index:251805696;visibility:visible;mso-wrap-style:square;mso-wrap-distance-left:9pt;mso-wrap-distance-top:0;mso-wrap-distance-right:9pt;mso-wrap-distance-bottom:0;mso-position-horizontal:absolute;mso-position-horizontal-relative:text;mso-position-vertical:absolute;mso-position-vertical-relative:text" o:gfxdata="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">
-                <v:imagedata r:id="rId47" o:title=""/>
+                <v:imagedata r:id="rId53" o:title=""/>
               </v:shape>
             </w:pict>
           </mc:Fallback>
@@ -1087,7 +1241,7 @@
                 <wp:cNvGraphicFramePr/>
                 <a:graphic xmlns:a="http://schemas.openxmlformats.org/drawingml/2006/main">
                   <a:graphicData uri="http://schemas.microsoft.com/office/word/2010/wordprocessingInk">
-                    <w14:contentPart bwMode="auto" r:id="rId48">
+                    <w14:contentPart bwMode="auto" r:id="rId54">
                       <w14:nvContentPartPr>
                         <w14:cNvContentPartPr/>
                       </w14:nvContentPartPr>
@@ -1104,7 +1258,7 @@
           <mc:Fallback>
             <w:pict>
               <v:shape w14:anchorId="384E7928" id="Freihand 146" o:spid="_x0000_s1026" type="#_x0000_t75" style="position:absolute;margin-left:165.9pt;margin-top:193.3pt;width:8.65pt;height:7.95pt;z-index:251800576;visibility:visible;mso-wrap-style:square;mso-wrap-distance-left:9pt;mso-wrap-distance-top:0;mso-wrap-distance-right:9pt;mso-wrap-distance-bottom:0;mso-position-horizontal:absolute;mso-position-horizontal-relative:text;mso-position-vertical:absolute;mso-position-vertical-relative:text" o:gfxdata="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">
-                <v:imagedata r:id="rId49" o:title=""/>
+                <v:imagedata r:id="rId55" o:title=""/>
               </v:shape>
             </w:pict>
           </mc:Fallback>
@@ -1132,7 +1286,7 @@
                 <wp:cNvGraphicFramePr/>
                 <a:graphic xmlns:a="http://schemas.openxmlformats.org/drawingml/2006/main">
                   <a:graphicData uri="http://schemas.microsoft.com/office/word/2010/wordprocessingInk">
-                    <w14:contentPart bwMode="auto" r:id="rId50">
+                    <w14:contentPart bwMode="auto" r:id="rId56">
                       <w14:nvContentPartPr>
                         <w14:cNvContentPartPr/>
                       </w14:nvContentPartPr>
@@ -1149,7 +1303,7 @@
           <mc:Fallback>
             <w:pict>
               <v:shape w14:anchorId="64C987AF" id="Freihand 143" o:spid="_x0000_s1026" type="#_x0000_t75" style="position:absolute;margin-left:102.15pt;margin-top:189.95pt;width:53.05pt;height:16.65pt;z-index:251797504;visibility:visible;mso-wrap-style:square;mso-wrap-distance-left:9pt;mso-wrap-distance-top:0;mso-wrap-distance-right:9pt;mso-wrap-distance-bottom:0;mso-position-horizontal:absolute;mso-position-horizontal-relative:text;mso-position-vertical:absolute;mso-position-vertical-relative:text" o:gfxdata="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">
-                <v:imagedata r:id="rId51" o:title=""/>
+                <v:imagedata r:id="rId57" o:title=""/>
               </v:shape>
             </w:pict>
           </mc:Fallback>
@@ -1177,7 +1331,7 @@
                 <wp:cNvGraphicFramePr/>
                 <a:graphic xmlns:a="http://schemas.openxmlformats.org/drawingml/2006/main">
                   <a:graphicData uri="http://schemas.microsoft.com/office/word/2010/wordprocessingInk">
-                    <w14:contentPart bwMode="auto" r:id="rId52">
+                    <w14:contentPart bwMode="auto" r:id="rId58">
                       <w14:nvContentPartPr>
                         <w14:cNvContentPartPr/>
                       </w14:nvContentPartPr>
@@ -1194,7 +1348,7 @@
           <mc:Fallback>
             <w:pict>
               <v:shape w14:anchorId="550AD109" id="Freihand 98" o:spid="_x0000_s1026" type="#_x0000_t75" style="position:absolute;margin-left:83.75pt;margin-top:188.6pt;width:11.7pt;height:17.25pt;z-index:251751424;visibility:visible;mso-wrap-style:square;mso-wrap-distance-left:9pt;mso-wrap-distance-top:0;mso-wrap-distance-right:9pt;mso-wrap-distance-bottom:0;mso-position-horizontal:absolute;mso-position-horizontal-relative:text;mso-position-vertical:absolute;mso-position-vertical-relative:text" o:gfxdata="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">
-                <v:imagedata r:id="rId53" o:title=""/>
+                <v:imagedata r:id="rId59" o:title=""/>
               </v:shape>
             </w:pict>
           </mc:Fallback>
@@ -1222,7 +1376,7 @@
                 <wp:cNvGraphicFramePr/>
                 <a:graphic xmlns:a="http://schemas.openxmlformats.org/drawingml/2006/main">
                   <a:graphicData uri="http://schemas.microsoft.com/office/word/2010/wordprocessingInk">
-                    <w14:contentPart bwMode="auto" r:id="rId54">
+                    <w14:contentPart bwMode="auto" r:id="rId60">
                       <w14:nvContentPartPr>
                         <w14:cNvContentPartPr/>
                       </w14:nvContentPartPr>
@@ -1239,7 +1393,7 @@
           <mc:Fallback>
             <w:pict>
               <v:shape w14:anchorId="27F532E2" id="Freihand 72" o:spid="_x0000_s1026" type="#_x0000_t75" style="position:absolute;margin-left:78.75pt;margin-top:164.35pt;width:35pt;height:17pt;z-index:251726848;visibility:visible;mso-wrap-style:square;mso-wrap-distance-left:9pt;mso-wrap-distance-top:0;mso-wrap-distance-right:9pt;mso-wrap-distance-bottom:0;mso-position-horizontal:absolute;mso-position-horizontal-relative:text;mso-position-vertical:absolute;mso-position-vertical-relative:text" o:gfxdata="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">
-                <v:imagedata r:id="rId55" o:title=""/>
+                <v:imagedata r:id="rId61" o:title=""/>
               </v:shape>
             </w:pict>
           </mc:Fallback>
@@ -1267,7 +1421,7 @@
                 <wp:cNvGraphicFramePr/>
                 <a:graphic xmlns:a="http://schemas.openxmlformats.org/drawingml/2006/main">
                   <a:graphicData uri="http://schemas.microsoft.com/office/word/2010/wordprocessingInk">
-                    <w14:contentPart bwMode="auto" r:id="rId56">
+                    <w14:contentPart bwMode="auto" r:id="rId62">
                       <w14:nvContentPartPr>
                         <w14:cNvContentPartPr/>
                       </w14:nvContentPartPr>
@@ -1290,7 +1444,7 @@
           <mc:Fallback>
             <w:pict>
               <v:shape w14:anchorId="20F3CB89" id="Freihand 64" o:spid="_x0000_s1026" type="#_x0000_t75" style="position:absolute;margin-left:60.95pt;margin-top:153.9pt;width:12.9pt;height:16.85pt;z-index:251718656;visibility:visible;mso-wrap-style:square;mso-width-percent:0;mso-height-percent:0;mso-wrap-distance-left:9pt;mso-wrap-distance-top:0;mso-wrap-distance-right:9pt;mso-wrap-distance-bottom:0;mso-position-horizontal:absolute;mso-position-horizontal-relative:text;mso-position-vertical:absolute;mso-position-vertical-relative:text;mso-width-percent:0;mso-height-percent:0;mso-width-relative:margin;mso-height-relative:margin" o:gfxdata="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">
-                <v:imagedata r:id="rId57" o:title=""/>
+                <v:imagedata r:id="rId63" o:title=""/>
               </v:shape>
             </w:pict>
           </mc:Fallback>
@@ -1318,7 +1472,7 @@
                 <wp:cNvGraphicFramePr/>
                 <a:graphic xmlns:a="http://schemas.openxmlformats.org/drawingml/2006/main">
                   <a:graphicData uri="http://schemas.microsoft.com/office/word/2010/wordprocessingInk">
-                    <w14:contentPart bwMode="auto" r:id="rId58">
+                    <w14:contentPart bwMode="auto" r:id="rId64">
                       <w14:nvContentPartPr>
                         <w14:cNvContentPartPr/>
                       </w14:nvContentPartPr>
@@ -1335,7 +1489,7 @@
           <mc:Fallback>
             <w:pict>
               <v:shape w14:anchorId="31D9BB46" id="Freihand 130" o:spid="_x0000_s1026" type="#_x0000_t75" style="position:absolute;margin-left:150.45pt;margin-top:136.35pt;width:43.85pt;height:14.45pt;z-index:251784192;visibility:visible;mso-wrap-style:square;mso-wrap-distance-left:9pt;mso-wrap-distance-top:0;mso-wrap-distance-right:9pt;mso-wrap-distance-bottom:0;mso-position-horizontal:absolute;mso-position-horizontal-relative:text;mso-position-vertical:absolute;mso-position-vertical-relative:text" o:gfxdata="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">
-                <v:imagedata r:id="rId59" o:title=""/>
+                <v:imagedata r:id="rId65" o:title=""/>
               </v:shape>
             </w:pict>
           </mc:Fallback>
@@ -1363,7 +1517,7 @@
                 <wp:cNvGraphicFramePr/>
                 <a:graphic xmlns:a="http://schemas.openxmlformats.org/drawingml/2006/main">
                   <a:graphicData uri="http://schemas.microsoft.com/office/word/2010/wordprocessingInk">
-                    <w14:contentPart bwMode="auto" r:id="rId60">
+                    <w14:contentPart bwMode="auto" r:id="rId66">
                       <w14:nvContentPartPr>
                         <w14:cNvContentPartPr/>
                       </w14:nvContentPartPr>
@@ -1380,7 +1534,7 @@
           <mc:Fallback>
             <w:pict>
               <v:shape w14:anchorId="35C1390F" id="Freihand 121" o:spid="_x0000_s1026" type="#_x0000_t75" style="position:absolute;margin-left:99.15pt;margin-top:136.75pt;width:46.45pt;height:14.75pt;z-index:251774976;visibility:visible;mso-wrap-style:square;mso-wrap-distance-left:9pt;mso-wrap-distance-top:0;mso-wrap-distance-right:9pt;mso-wrap-distance-bottom:0;mso-position-horizontal:absolute;mso-position-horizontal-relative:text;mso-position-vertical:absolute;mso-position-vertical-relative:text" o:gfxdata="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">
-                <v:imagedata r:id="rId61" o:title=""/>
+                <v:imagedata r:id="rId67" o:title=""/>
               </v:shape>
             </w:pict>
           </mc:Fallback>
@@ -1408,7 +1562,7 @@
                 <wp:cNvGraphicFramePr/>
                 <a:graphic xmlns:a="http://schemas.openxmlformats.org/drawingml/2006/main">
                   <a:graphicData uri="http://schemas.microsoft.com/office/word/2010/wordprocessingInk">
-                    <w14:contentPart bwMode="auto" r:id="rId62">
+                    <w14:contentPart bwMode="auto" r:id="rId68">
                       <w14:nvContentPartPr>
                         <w14:cNvContentPartPr/>
                       </w14:nvContentPartPr>
@@ -1425,7 +1579,7 @@
           <mc:Fallback>
             <w:pict>
               <v:shape w14:anchorId="34325326" id="Freihand 112" o:spid="_x0000_s1026" type="#_x0000_t75" style="position:absolute;margin-left:78pt;margin-top:140.35pt;width:12.75pt;height:11.8pt;z-index:251765760;visibility:visible;mso-wrap-style:square;mso-wrap-distance-left:9pt;mso-wrap-distance-top:0;mso-wrap-distance-right:9pt;mso-wrap-distance-bottom:0;mso-position-horizontal:absolute;mso-position-horizontal-relative:text;mso-position-vertical:absolute;mso-position-vertical-relative:text" o:gfxdata="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">
-                <v:imagedata r:id="rId63" o:title=""/>
+                <v:imagedata r:id="rId69" o:title=""/>
               </v:shape>
             </w:pict>
           </mc:Fallback>
@@ -1453,7 +1607,7 @@
                 <wp:cNvGraphicFramePr/>
                 <a:graphic xmlns:a="http://schemas.openxmlformats.org/drawingml/2006/main">
                   <a:graphicData uri="http://schemas.microsoft.com/office/word/2010/wordprocessingInk">
-                    <w14:contentPart bwMode="auto" r:id="rId64">
+                    <w14:contentPart bwMode="auto" r:id="rId70">
                       <w14:nvContentPartPr>
                         <w14:cNvContentPartPr/>
                       </w14:nvContentPartPr>
@@ -1470,7 +1624,7 @@
           <mc:Fallback>
             <w:pict>
               <v:shape w14:anchorId="1D41528C" id="Freihand 109" o:spid="_x0000_s1026" type="#_x0000_t75" style="position:absolute;margin-left:75.2pt;margin-top:117.15pt;width:36.2pt;height:16pt;z-index:251762688;visibility:visible;mso-wrap-style:square;mso-wrap-distance-left:9pt;mso-wrap-distance-top:0;mso-wrap-distance-right:9pt;mso-wrap-distance-bottom:0;mso-position-horizontal:absolute;mso-position-horizontal-relative:text;mso-position-vertical:absolute;mso-position-vertical-relative:text" o:gfxdata="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">
-                <v:imagedata r:id="rId65" o:title=""/>
+                <v:imagedata r:id="rId71" o:title=""/>
               </v:shape>
             </w:pict>
           </mc:Fallback>
@@ -1498,7 +1652,7 @@
                 <wp:cNvGraphicFramePr/>
                 <a:graphic xmlns:a="http://schemas.openxmlformats.org/drawingml/2006/main">
                   <a:graphicData uri="http://schemas.microsoft.com/office/word/2010/wordprocessingInk">
-                    <w14:contentPart bwMode="auto" r:id="rId66">
+                    <w14:contentPart bwMode="auto" r:id="rId72">
                       <w14:nvContentPartPr>
                         <w14:cNvContentPartPr/>
                       </w14:nvContentPartPr>
@@ -1515,7 +1669,7 @@
           <mc:Fallback>
             <w:pict>
               <v:shape w14:anchorId="15BF32F9" id="Freihand 101" o:spid="_x0000_s1026" type="#_x0000_t75" style="position:absolute;margin-left:60.25pt;margin-top:116.2pt;width:10.35pt;height:12.45pt;z-index:251754496;visibility:visible;mso-wrap-style:square;mso-wrap-distance-left:9pt;mso-wrap-distance-top:0;mso-wrap-distance-right:9pt;mso-wrap-distance-bottom:0;mso-position-horizontal:absolute;mso-position-horizontal-relative:text;mso-position-vertical:absolute;mso-position-vertical-relative:text" o:gfxdata="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">
-                <v:imagedata r:id="rId67" o:title=""/>
+                <v:imagedata r:id="rId73" o:title=""/>
               </v:shape>
             </w:pict>
           </mc:Fallback>
@@ -1543,7 +1697,7 @@
                 <wp:cNvGraphicFramePr/>
                 <a:graphic xmlns:a="http://schemas.openxmlformats.org/drawingml/2006/main">
                   <a:graphicData uri="http://schemas.microsoft.com/office/word/2010/wordprocessingInk">
-                    <w14:contentPart bwMode="auto" r:id="rId68">
+                    <w14:contentPart bwMode="auto" r:id="rId74">
                       <w14:nvContentPartPr>
                         <w14:cNvContentPartPr/>
                       </w14:nvContentPartPr>
@@ -1560,7 +1714,7 @@
           <mc:Fallback>
             <w:pict>
               <v:shape w14:anchorId="7A246EF2" id="Freihand 57" o:spid="_x0000_s1026" type="#_x0000_t75" style="position:absolute;margin-left:32.75pt;margin-top:87.5pt;width:95.65pt;height:21.25pt;z-index:251711488;visibility:visible;mso-wrap-style:square;mso-wrap-distance-left:9pt;mso-wrap-distance-top:0;mso-wrap-distance-right:9pt;mso-wrap-distance-bottom:0;mso-position-horizontal:absolute;mso-position-horizontal-relative:text;mso-position-vertical:absolute;mso-position-vertical-relative:text" o:gfxdata="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">
-                <v:imagedata r:id="rId69" o:title=""/>
+                <v:imagedata r:id="rId75" o:title=""/>
               </v:shape>
             </w:pict>
           </mc:Fallback>
@@ -1588,7 +1742,7 @@
                 <wp:cNvGraphicFramePr/>
                 <a:graphic xmlns:a="http://schemas.openxmlformats.org/drawingml/2006/main">
                   <a:graphicData uri="http://schemas.microsoft.com/office/word/2010/wordprocessingInk">
-                    <w14:contentPart bwMode="auto" r:id="rId70">
+                    <w14:contentPart bwMode="auto" r:id="rId76">
                       <w14:nvContentPartPr>
                         <w14:cNvContentPartPr/>
                       </w14:nvContentPartPr>
@@ -1605,7 +1759,7 @@
           <mc:Fallback>
             <w:pict>
               <v:shape w14:anchorId="5EEBEA53" id="Freihand 42" o:spid="_x0000_s1026" type="#_x0000_t75" style="position:absolute;margin-left:65.4pt;margin-top:57.15pt;width:84.65pt;height:13pt;z-index:251696128;visibility:visible;mso-wrap-style:square;mso-wrap-distance-left:9pt;mso-wrap-distance-top:0;mso-wrap-distance-right:9pt;mso-wrap-distance-bottom:0;mso-position-horizontal:absolute;mso-position-horizontal-relative:text;mso-position-vertical:absolute;mso-position-vertical-relative:text" o:gfxdata="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">
-                <v:imagedata r:id="rId71" o:title=""/>
+                <v:imagedata r:id="rId77" o:title=""/>
               </v:shape>
             </w:pict>
           </mc:Fallback>
@@ -1633,7 +1787,7 @@
                 <wp:cNvGraphicFramePr/>
                 <a:graphic xmlns:a="http://schemas.openxmlformats.org/drawingml/2006/main">
                   <a:graphicData uri="http://schemas.microsoft.com/office/word/2010/wordprocessingInk">
-                    <w14:contentPart bwMode="auto" r:id="rId72">
+                    <w14:contentPart bwMode="auto" r:id="rId78">
                       <w14:nvContentPartPr>
                         <w14:cNvContentPartPr/>
                       </w14:nvContentPartPr>
@@ -1650,7 +1804,7 @@
           <mc:Fallback>
             <w:pict>
               <v:shape w14:anchorId="5CEF3C01" id="Freihand 23" o:spid="_x0000_s1026" type="#_x0000_t75" style="position:absolute;margin-left:52.4pt;margin-top:31.45pt;width:54.2pt;height:15.3pt;z-index:251679744;visibility:visible;mso-wrap-style:square;mso-wrap-distance-left:9pt;mso-wrap-distance-top:0;mso-wrap-distance-right:9pt;mso-wrap-distance-bottom:0;mso-position-horizontal:absolute;mso-position-horizontal-relative:text;mso-position-vertical:absolute;mso-position-vertical-relative:text" o:gfxdata="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">
-                <v:imagedata r:id="rId73" o:title=""/>
+                <v:imagedata r:id="rId79" o:title=""/>
               </v:shape>
             </w:pict>
           </mc:Fallback>
@@ -1678,7 +1832,7 @@
                 <wp:cNvGraphicFramePr/>
                 <a:graphic xmlns:a="http://schemas.openxmlformats.org/drawingml/2006/main">
                   <a:graphicData uri="http://schemas.microsoft.com/office/word/2010/wordprocessingInk">
-                    <w14:contentPart bwMode="auto" r:id="rId74">
+                    <w14:contentPart bwMode="auto" r:id="rId80">
                       <w14:nvContentPartPr>
                         <w14:cNvContentPartPr/>
                       </w14:nvContentPartPr>
@@ -1695,14 +1849,11 @@
           <mc:Fallback>
             <w:pict>
               <v:shape w14:anchorId="68018D20" id="Freihand 14" o:spid="_x0000_s1026" type="#_x0000_t75" style="position:absolute;margin-left:28.35pt;margin-top:24.6pt;width:17.45pt;height:20.35pt;z-index:251670528;visibility:visible;mso-wrap-style:square;mso-wrap-distance-left:9pt;mso-wrap-distance-top:0;mso-wrap-distance-right:9pt;mso-wrap-distance-bottom:0;mso-position-horizontal:absolute;mso-position-horizontal-relative:text;mso-position-vertical:absolute;mso-position-vertical-relative:text" o:gfxdata="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">
-                <v:imagedata r:id="rId75" o:title=""/>
+                <v:imagedata r:id="rId81" o:title=""/>
               </v:shape>
             </w:pict>
           </mc:Fallback>
         </mc:AlternateContent>
-      </w:r>
-      <w:r>
-        <w:t>0000000</w:t>
       </w:r>
     </w:p>
     <w:sectPr>
@@ -2197,6 +2348,115 @@
           <inkml:channelProperty channel="OE" name="resolution" value="1000" units="1/deg"/>
         </inkml:channelProperties>
       </inkml:inkSource>
+      <inkml:timestamp xml:id="ts0" timeString="2023-05-31T12:51:10.966"/>
+    </inkml:context>
+    <inkml:brush xml:id="br0">
+      <inkml:brushProperty name="width" value="0.025" units="cm"/>
+      <inkml:brushProperty name="height" value="0.025" units="cm"/>
+    </inkml:brush>
+  </inkml:definitions>
+  <inkml:trace contextRef="#ctx0" brushRef="#br0">109 13 3769 0 0,'-1'0'94'0'0,"0"-1"0"0"0,-1 1 1 0 0,1-1-1 0 0,-1 1 0 0 0,1 0 1 0 0,0 0-1 0 0,-1 0 0 0 0,1 0 1 0 0,-1 0-1 0 0,1 0 0 0 0,0 0 1 0 0,-1 1-1 0 0,1-1 1 0 0,0 0-1 0 0,-1 1 0 0 0,1-1 1 0 0,0 1-1 0 0,-1-1 0 0 0,1 1 1 0 0,0 0-1 0 0,0-1 0 0 0,0 1 1 0 0,-2 1-1 0 0,-29 29-350 0 0,11-11 3497 0 0,19-18-2978 0 0,0 0 0 0 0,0-1 0 0 0,1 1 0 0 0,-1 0 0 0 0,0 0 0 0 0,1 0-1 0 0,-1 0 1 0 0,1 0 0 0 0,0 0 0 0 0,0 0 0 0 0,0 0 0 0 0,0 0 0 0 0,-1 3 0 0 0,2-2-224 0 0,-1 0 1 0 0,1 0-1 0 0,-1 0 1 0 0,1 0-1 0 0,0 0 0 0 0,0 0 1 0 0,0 0-1 0 0,1 0 1 0 0,-1 0-1 0 0,1-1 0 0 0,-1 1 1 0 0,1 0-1 0 0,0 0 1 0 0,0 0-1 0 0,1-1 0 0 0,-1 1 1 0 0,0 0-1 0 0,1-1 1 0 0,-1 1-1 0 0,1-1 0 0 0,0 0 1 0 0,0 0-1 0 0,0 0 1 0 0,0 1-1 0 0,0-2 1 0 0,5 4-1 0 0,-2-2-37 0 0,-3-1 9 0 0,0 0 0 0 0,0 0 0 0 0,1 0 0 0 0,-1-1 0 0 0,1 1 0 0 0,-1-1 0 0 0,1 1 0 0 0,0-1-1 0 0,-1 0 1 0 0,1 0 0 0 0,0 0 0 0 0,0-1 0 0 0,0 1 0 0 0,0-1 0 0 0,0 1 0 0 0,0-1 0 0 0,0 0 0 0 0,0 0 0 0 0,-1 0-1 0 0,1-1 1 0 0,0 1 0 0 0,0-1 0 0 0,0 1 0 0 0,0-1 0 0 0,0 0 0 0 0,-1 0 0 0 0,1-1 0 0 0,4-1 0 0 0,1-1-6 0 0,0-1 1 0 0,-1 0-1 0 0,1 0 0 0 0,-1 0 1 0 0,0-1-1 0 0,-1 0 1 0 0,1-1-1 0 0,9-11 1 0 0,-14 14-2 0 0,1 1 0 0 0,-1-1 1 0 0,0 0-1 0 0,0 1 0 0 0,0-1 1 0 0,-1 0-1 0 0,1 0 0 0 0,-1 0 1 0 0,0 0-1 0 0,0 0 0 0 0,0 0 1 0 0,-1-1-1 0 0,1 1 0 0 0,-1 0 1 0 0,0 0-1 0 0,0-1 0 0 0,-1 1 1 0 0,1 0-1 0 0,-1 0 0 0 0,-2-8 1 0 0,1 9-10 0 0,1 1 0 0 0,-1 0 1 0 0,1-1-1 0 0,-1 1 0 0 0,0 0 1 0 0,0 0-1 0 0,0 0 0 0 0,0 0 1 0 0,0 1-1 0 0,0-1 0 0 0,-1 1 1 0 0,1-1-1 0 0,-1 1 0 0 0,1 0 1 0 0,-1 0-1 0 0,1 0 0 0 0,-1 0 1 0 0,0 0-1 0 0,1 1 0 0 0,-1-1 1 0 0,0 1-1 0 0,0-1 0 0 0,1 1 1 0 0,-1 0-1 0 0,0 0 0 0 0,0 1 1 0 0,1-1-1 0 0,-1 0 0 0 0,-5 2 1 0 0,2-1-193 0 0,0 1 0 0 0,0-1 0 0 0,0 1 1 0 0,1 0-1 0 0,-1 1 0 0 0,-5 2 0 0 0,8-3-329 0 0,1-1-1 0 0,-1 1 1 0 0,1 0-1 0 0,-1-1 1 0 0,1 1 0 0 0,0 0-1 0 0,0 1 1 0 0,0-1-1 0 0,0 0 1 0 0,0 0-1 0 0,-2 5 1 0 0,1 1-1221 0 0,-1 0-1165 0 0</inkml:trace>
+</inkml:ink>
+</file>
+
+<file path=word/ink/ink11.xml><?xml version="1.0" encoding="utf-8"?>
+<inkml:ink xmlns:inkml="http://www.w3.org/2003/InkML">
+  <inkml:definitions>
+    <inkml:context xml:id="ctx0">
+      <inkml:inkSource xml:id="inkSrc0">
+        <inkml:traceFormat>
+          <inkml:channel name="X" type="integer" min="-2.14748E9" max="2.14748E9" units="cm"/>
+          <inkml:channel name="Y" type="integer" min="-2.14748E9" max="2.14748E9" units="cm"/>
+          <inkml:channel name="F" type="integer" max="32767" units="dev"/>
+          <inkml:channel name="OA" type="integer" max="360" units="deg"/>
+          <inkml:channel name="OE" type="integer" max="90" units="deg"/>
+        </inkml:traceFormat>
+        <inkml:channelProperties>
+          <inkml:channelProperty channel="X" name="resolution" value="1000" units="1/cm"/>
+          <inkml:channelProperty channel="Y" name="resolution" value="1000" units="1/cm"/>
+          <inkml:channelProperty channel="F" name="resolution" value="0" units="1/dev"/>
+          <inkml:channelProperty channel="OA" name="resolution" value="1000" units="1/deg"/>
+          <inkml:channelProperty channel="OE" name="resolution" value="1000" units="1/deg"/>
+        </inkml:channelProperties>
+      </inkml:inkSource>
+      <inkml:timestamp xml:id="ts0" timeString="2023-06-01T06:36:19.132"/>
+    </inkml:context>
+    <inkml:brush xml:id="br0">
+      <inkml:brushProperty name="width" value="0.05" units="cm"/>
+      <inkml:brushProperty name="height" value="0.05" units="cm"/>
+      <inkml:brushProperty name="color" value="#E71224"/>
+    </inkml:brush>
+  </inkml:definitions>
+  <inkml:trace contextRef="#ctx0" brushRef="#br0">0 674 4481 0 0,'18'-5'523'0'0,"0"1"-1"0"0,1 1 1 0 0,23-1 0 0 0,35-6-607 0 0,226-40 1363 0 0,-279 46-1011 0 0,33-6 161 0 0,79-25 0 0 0,-96 22-390 0 0,1 2 1 0 0,0 2-1 0 0,0 2 1 0 0,65-4-1 0 0,122 27-224 0 0,1-1 1666 0 0,-116-14-1170 0 0,0 5 0 0 0,221 39-1 0 0,-217-16-376 0 0,-48-11 97 0 0,132 18-1 0 0,101 11-84 0 0,-200-26 147 0 0,180 10-1 0 0,-47-17 299 0 0,25 1-213 0 0,-195-15-103 0 0,-1-3 0 0 0,69-11-1 0 0,993-131 390 0 0,-626 109-76 0 0,-177 15-97 0 0,263-1 9 0 0,43-4 364 0 0,1157-20-810 0 0,-1079 83 239 0 0,-461-22 28 0 0,192 3 139 0 0,553-47 1 0 0,135-140 74 0 0,-1032 151-318 0 0,891-125-193 0 0,-727 110 18 0 0,-241 31 159 0 0,1204-122 257 0 0,6 109 3145 0 0,-972 15-3376 0 0,-236 0-189 0 0,231-3-759 0 0,-167 0-2868 0 0,0-4-4090 0 0,-63 5 3662 0 0</inkml:trace>
+</inkml:ink>
+</file>
+
+<file path=word/ink/ink12.xml><?xml version="1.0" encoding="utf-8"?>
+<inkml:ink xmlns:inkml="http://www.w3.org/2003/InkML">
+  <inkml:definitions>
+    <inkml:context xml:id="ctx0">
+      <inkml:inkSource xml:id="inkSrc0">
+        <inkml:traceFormat>
+          <inkml:channel name="X" type="integer" min="-2.14748E9" max="2.14748E9" units="cm"/>
+          <inkml:channel name="Y" type="integer" min="-2.14748E9" max="2.14748E9" units="cm"/>
+          <inkml:channel name="F" type="integer" max="32767" units="dev"/>
+          <inkml:channel name="OA" type="integer" max="360" units="deg"/>
+          <inkml:channel name="OE" type="integer" max="90" units="deg"/>
+        </inkml:traceFormat>
+        <inkml:channelProperties>
+          <inkml:channelProperty channel="X" name="resolution" value="1000" units="1/cm"/>
+          <inkml:channelProperty channel="Y" name="resolution" value="1000" units="1/cm"/>
+          <inkml:channelProperty channel="F" name="resolution" value="0" units="1/dev"/>
+          <inkml:channelProperty channel="OA" name="resolution" value="1000" units="1/deg"/>
+          <inkml:channelProperty channel="OE" name="resolution" value="1000" units="1/deg"/>
+        </inkml:channelProperties>
+      </inkml:inkSource>
+      <inkml:timestamp xml:id="ts0" timeString="2023-06-01T06:36:22.197"/>
+    </inkml:context>
+    <inkml:brush xml:id="br0">
+      <inkml:brushProperty name="width" value="0.025" units="cm"/>
+      <inkml:brushProperty name="height" value="0.025" units="cm"/>
+    </inkml:brush>
+  </inkml:definitions>
+  <inkml:trace contextRef="#ctx0" brushRef="#br0">52 0 5449 0 0,'-2'1'137'0'0,"1"0"1"0"0,-1 0-1 0 0,1 0 0 0 0,0 0 0 0 0,-1 0 1 0 0,1 0-1 0 0,0 1 0 0 0,-1-1 0 0 0,1 0 0 0 0,0 1 1 0 0,0-1-1 0 0,0 1 0 0 0,0-1 0 0 0,1 1 1 0 0,-1 0-1 0 0,0-1 0 0 0,1 1 0 0 0,-1 0 0 0 0,1-1 1 0 0,-1 4-1 0 0,-6 44 1168 0 0,4-23 860 0 0,0-5-2107 0 0,2 1 0 0 0,0-1-1 0 0,2 1 1 0 0,4 34 0 0 0,1 27-56 0 0,-7-53 748 0 0,-2-1 1 0 0,0 1-1 0 0,-2-1 0 0 0,-9 30 0 0 0,113-43-611 0 0,114-5-400 0 0,-193-10-40 0 0,27 3-1484 0 0,-17 8-8080 0 0,-28-10 7119 0 0</inkml:trace>
+  <inkml:trace contextRef="#ctx0" brushRef="#br0" timeOffset="457.37">463 427 7810 0 0,'0'0'94'0'0,"0"1"0"0"0,0-1 0 0 0,-1 0 0 0 0,1 1 0 0 0,0-1 0 0 0,0 1 0 0 0,-1-1 0 0 0,1 0 1 0 0,0 1-1 0 0,0-1 0 0 0,0 1 0 0 0,0-1 0 0 0,-1 0 0 0 0,1 1 0 0 0,0-1 0 0 0,0 1 0 0 0,0-1 0 0 0,0 1 0 0 0,0-1 1 0 0,0 0-1 0 0,0 1 0 0 0,0-1 0 0 0,0 1 0 0 0,1-1 0 0 0,-1 1 0 0 0,0-1 0 0 0,0 0 0 0 0,0 1 0 0 0,0-1 1 0 0,1 1-1 0 0,-1-1 0 0 0,0 0 0 0 0,0 1 0 0 0,1-1 0 0 0,-1 0 0 0 0,0 1 0 0 0,0-1 0 0 0,1 0 0 0 0,0 1 1 0 0,23 14 663 0 0,41 8-1881 0 0,-58-21 1316 0 0,7 3-561 0 0,-1 0 0 0 0,23 11-1 0 0,-33-15 416 0 0,-1 0-1 0 0,0 0 0 0 0,0 0 1 0 0,0 1-1 0 0,0-1 0 0 0,0 0 1 0 0,0 1-1 0 0,0 0 0 0 0,-1-1 1 0 0,1 1-1 0 0,0 0 1 0 0,-1 0-1 0 0,1 0 0 0 0,-1 0 1 0 0,0 0-1 0 0,0 0 0 0 0,0 0 1 0 0,0 0-1 0 0,0 1 0 0 0,0-1 1 0 0,0 0-1 0 0,-1 1 0 0 0,1-1 1 0 0,-1 0-1 0 0,0 4 0 0 0,-1-2 111 0 0,0 0 0 0 0,-1 0 0 0 0,0 0 0 0 0,0 0 0 0 0,0-1 0 0 0,0 1 0 0 0,0-1 0 0 0,-1 1-1 0 0,0-1 1 0 0,0 0 0 0 0,1 0 0 0 0,-2 0 0 0 0,-4 4 0 0 0,-48 32 188 0 0,53-37-305 0 0,-25 16-354 0 0,-23 14 387 0 0,16-16-6935 0 0,33-18 3962 0 0</inkml:trace>
+  <inkml:trace contextRef="#ctx0" brushRef="#br0" timeOffset="1350.24">966 375 9242 0 0,'-4'8'514'0'0,"0"0"1"0"0,1 0-1 0 0,0 1 1 0 0,1-1-1 0 0,0 1 1 0 0,0 0-1 0 0,0-1 1 0 0,1 12-1 0 0,2 76-998 0 0,1-39 875 0 0,0-36-135 0 0,1-25-401 0 0,7-40-801 0 0,-5 20 235 0 0,-3 18 657 0 0,1-1-1 0 0,0 1 1 0 0,0 0-1 0 0,1 0 1 0 0,-1 1-1 0 0,1-1 0 0 0,1 1 1 0 0,-1 0-1 0 0,6-6 1 0 0,-8 10 56 0 0,-1-1 1 0 0,0 1-1 0 0,0 0 0 0 0,1 0 1 0 0,-1 0-1 0 0,0 0 1 0 0,1 0-1 0 0,-1 1 0 0 0,1-1 1 0 0,-1 0-1 0 0,1 1 0 0 0,0-1 1 0 0,-1 1-1 0 0,1-1 1 0 0,0 1-1 0 0,-1 0 0 0 0,1 0 1 0 0,0-1-1 0 0,-1 1 0 0 0,1 0 1 0 0,0 1-1 0 0,-1-1 1 0 0,1 0-1 0 0,0 0 0 0 0,-1 1 1 0 0,1-1-1 0 0,0 1 1 0 0,-1 0-1 0 0,1-1 0 0 0,-1 1 1 0 0,1 0-1 0 0,-1 0 0 0 0,0 0 1 0 0,1 0-1 0 0,-1 0 1 0 0,0 0-1 0 0,1 0 0 0 0,-1 0 1 0 0,0 1-1 0 0,0-1 0 0 0,1 2 1 0 0,0 1 27 0 0,0 0 1 0 0,0-1-1 0 0,0 1 1 0 0,0 1-1 0 0,0-1 1 0 0,-1 0 0 0 0,0 0-1 0 0,0 1 1 0 0,0-1-1 0 0,-1 0 1 0 0,1 9-1 0 0,-4 56 568 0 0,0-27 312 0 0,5-22-778 0 0,-2-20-149 0 0,0 0-1 0 0,0 0 1 0 0,0 0-1 0 0,0 0 1 0 0,0 0-1 0 0,0 0 1 0 0,0 0 0 0 0,0 1-1 0 0,0-1 1 0 0,0 0-1 0 0,0 0 1 0 0,1 0-1 0 0,-1 0 1 0 0,0 0-1 0 0,0 0 1 0 0,0 0 0 0 0,0 0-1 0 0,0 0 1 0 0,0 0-1 0 0,0 0 1 0 0,1 0-1 0 0,-1 0 1 0 0,0 0-1 0 0,0 0 1 0 0,0 0 0 0 0,0 0-1 0 0,0 0 1 0 0,0 0-1 0 0,0 0 1 0 0,1 0-1 0 0,-1 0 1 0 0,0 0-1 0 0,0 0 1 0 0,0 0 0 0 0,0 0-1 0 0,0 0 1 0 0,0 0-1 0 0,0 0 1 0 0,1 0-1 0 0,-1 0 1 0 0,0 0-1 0 0,0 0 1 0 0,0 0 0 0 0,0 0-1 0 0,0-1 1 0 0,0 1-1 0 0,0 0 1 0 0,0 0-1 0 0,0 0 1 0 0,0 0-1 0 0,0 0 1 0 0,1 0 0 0 0,-1 0-1 0 0,0 0 1 0 0,0-1-1 0 0,0 1 1 0 0,0 0-1 0 0,0 0 1 0 0,0 0-1 0 0,14-32-2765 0 0,-9 19 2428 0 0,10-28-798 0 0,13-31 610 0 0,-25 67 580 0 0,-1 0 0 0 0,1 1 0 0 0,0-1 0 0 0,0 1 0 0 0,0 0 0 0 0,0 0 0 0 0,1 0 1 0 0,0 0-1 0 0,0 0 0 0 0,0 1 0 0 0,6-4 0 0 0,-9 6-2 0 0,0 1 1 0 0,-1-1-1 0 0,1 1 1 0 0,0-1-1 0 0,0 1 1 0 0,0 0-1 0 0,0 0 1 0 0,0-1-1 0 0,0 1 1 0 0,-1 0-1 0 0,1 0 1 0 0,0 0-1 0 0,0 0 1 0 0,0 0-1 0 0,0 0 0 0 0,0 0 1 0 0,0 0-1 0 0,0 1 1 0 0,0-1-1 0 0,0 0 1 0 0,0 0-1 0 0,-1 1 1 0 0,1-1-1 0 0,0 1 1 0 0,0-1-1 0 0,0 1 1 0 0,0 0-1 0 0,1 1 43 0 0,0 0-1 0 0,0 0 1 0 0,0 0 0 0 0,-1 0-1 0 0,1 0 1 0 0,-1 1-1 0 0,0-1 1 0 0,1 0 0 0 0,0 5-1 0 0,2 3 156 0 0,-1 1-1 0 0,0 0 1 0 0,1 17-1 0 0,-2-14-448 0 0,6 84 1600 0 0,-13-34-7368 0 0,4-60 4015 0 0,-1-2-1191 0 0</inkml:trace>
+  <inkml:trace contextRef="#ctx0" brushRef="#br0" timeOffset="1934.46">1570 435 8338 0 0,'-6'5'381'0'0,"1"0"-1"0"0,-1 0 1 0 0,2 1 0 0 0,-1 0 0 0 0,0 0 0 0 0,-4 9-1 0 0,3-5-492 0 0,1 0 0 0 0,1 1 0 0 0,0-1 0 0 0,0 1 0 0 0,1 0 0 0 0,0 0 0 0 0,1 0 0 0 0,0 0 0 0 0,1 0 0 0 0,0 1 0 0 0,1 17 0 0 0,0-26 122 0 0,1 0 0 0 0,-1 0 0 0 0,1-1 0 0 0,0 1-1 0 0,0 0 1 0 0,-1-1 0 0 0,2 1 0 0 0,-1-1-1 0 0,0 1 1 0 0,0-1 0 0 0,1 1 0 0 0,-1-1 0 0 0,1 0-1 0 0,0 0 1 0 0,0 0 0 0 0,0 0 0 0 0,0 0 0 0 0,0 0-1 0 0,0-1 1 0 0,0 1 0 0 0,1-1 0 0 0,-1 1 0 0 0,1-1-1 0 0,-1 0 1 0 0,1 0 0 0 0,-1 0 0 0 0,1 0-1 0 0,0 0 1 0 0,-1-1 0 0 0,1 1 0 0 0,0-1 0 0 0,0 0-1 0 0,-1 1 1 0 0,1-1 0 0 0,0-1 0 0 0,0 1 0 0 0,-1 0-1 0 0,1-1 1 0 0,0 1 0 0 0,0-1 0 0 0,-1 0-1 0 0,1 0 1 0 0,-1 0 0 0 0,1 0 0 0 0,-1 0 0 0 0,1-1-1 0 0,-1 1 1 0 0,0-1 0 0 0,0 1 0 0 0,1-1 0 0 0,-1 0-1 0 0,0 0 1 0 0,-1 0 0 0 0,1 0 0 0 0,0 0 0 0 0,-1-1-1 0 0,1 1 1 0 0,1-4 0 0 0,8-16-427 0 0,-1 0 0 0 0,11-35 1 0 0,-18 48 387 0 0,-1 0 1 0 0,0 0-1 0 0,-1 0 0 0 0,0-1 1 0 0,0-14-1 0 0,-1 22 86 0 0,0 0-1 0 0,0 1 1 0 0,0-1 0 0 0,0 0-1 0 0,0 1 1 0 0,-1-1 0 0 0,1 1-1 0 0,0-1 1 0 0,-1 1-1 0 0,0-1 1 0 0,1 1 0 0 0,-1-1-1 0 0,0 1 1 0 0,0-1 0 0 0,0 1-1 0 0,0 0 1 0 0,0-1 0 0 0,0 1-1 0 0,0 0 1 0 0,0 0-1 0 0,0 0 1 0 0,0 0 0 0 0,-1 0-1 0 0,-1-1 1 0 0,1 1 13 0 0,0 1 1 0 0,0-1-1 0 0,0 1 1 0 0,0 0-1 0 0,0 0 1 0 0,-1 0-1 0 0,1 0 1 0 0,0 0-1 0 0,0 0 1 0 0,0 0-1 0 0,0 1 1 0 0,0-1 0 0 0,0 1-1 0 0,0 0 1 0 0,0 0-1 0 0,-2 0 1 0 0,-1 2-39 0 0,0-1 0 0 0,0 1 0 0 0,0 0 0 0 0,0 0 0 0 0,1 1 0 0 0,-1-1 0 0 0,1 1 0 0 0,0 0 0 0 0,0 0 0 0 0,1 0 0 0 0,-1 1 0 0 0,1 0 0 0 0,-5 7 1 0 0,3 4-490 0 0,-1 1 1 0 0,2 0-1 0 0,-3 20 1 0 0,6-31-107 0 0,0 0-1 0 0,1 0 1 0 0,0 0 0 0 0,0 0-1 0 0,0 0 1 0 0,1 0 0 0 0,0 0 0 0 0,0 0-1 0 0,0 0 1 0 0,1-1 0 0 0,0 1-1 0 0,5 10 1 0 0,-4-11-1319 0 0</inkml:trace>
+  <inkml:trace contextRef="#ctx0" brushRef="#br0" timeOffset="2386.29">1835 351 11426 0 0,'-34'50'4744'0'0,"12"5"-4242"0"0,13-17-3639 0 0,-6 43 0 0 0,-4 17-2992 0 0,-3-35 4827 0 0,12-38 684 0 0,7-18-1083 0 0</inkml:trace>
+  <inkml:trace contextRef="#ctx0" brushRef="#br0" timeOffset="2798.96">1907 585 6225 0 0,'-2'10'481'0'0,"-1"-1"0"0"0,2 1 0 0 0,-1 0 0 0 0,1 0 0 0 0,1 0 0 0 0,-1-1 0 0 0,3 16 0 0 0,-1 13-2418 0 0,-5-2-3634 0 0,3-31 3750 0 0</inkml:trace>
+  <inkml:trace contextRef="#ctx0" brushRef="#br0" timeOffset="2799.96">1943 403 9354 0 0,'-4'2'4025'0'0,"1"-1"-2897"0"0,-1 1-736 0 0,0-1-152 0 0,1 1-152 0 0,0 0-112 0 0,1 0-144 0 0,1-1-192 0 0,0 1-312 0 0,1 0-416 0 0,1-1-537 0 0,0 1-719 0 0,0 0-113 0 0,2-1-1880 0 0</inkml:trace>
+  <inkml:trace contextRef="#ctx0" brushRef="#br0" timeOffset="3196.04">2075 572 7946 0 0,'-10'50'3532'0'0,"9"32"-3578"0"0,3-41 70 0 0,15-93-1894 0 0,-14 36 1892 0 0,1 0 0 0 0,10-22 1 0 0,-13 35-7 0 0,0-1 0 0 0,0 1 1 0 0,1 0-1 0 0,-1 0 1 0 0,1-1-1 0 0,0 1 1 0 0,0 1-1 0 0,0-1 0 0 0,0 0 1 0 0,1 0-1 0 0,-1 1 1 0 0,1-1-1 0 0,0 1 1 0 0,0 0-1 0 0,-1 0 0 0 0,1 0 1 0 0,1 0-1 0 0,2-1 1 0 0,-4 3-2 0 0,1 0 0 0 0,-1 0 0 0 0,0 0 0 0 0,1 0 0 0 0,-1 1 0 0 0,0-1 0 0 0,1 1 0 0 0,-1-1 0 0 0,0 1 1 0 0,0 0-1 0 0,0 0 0 0 0,1 0 0 0 0,-1 0 0 0 0,0 0 0 0 0,0 0 0 0 0,0 1 0 0 0,-1-1 0 0 0,1 1 0 0 0,0-1 0 0 0,0 1 0 0 0,-1 0 0 0 0,1-1 0 0 0,-1 1 1 0 0,0 0-1 0 0,1 0 0 0 0,-1 0 0 0 0,1 3 0 0 0,5 7 58 0 0,0 1 0 0 0,9 26 0 0 0,-16-36-93 0 0,2 2-780 0 0,-1 0 0 0 0,0 1 0 0 0,0-1 0 0 0,0 1 0 0 0,-1 0 0 0 0,0-1 0 0 0,0 1-1 0 0,-2 7 1 0 0,1-2-60 0 0,1-5-953 0 0</inkml:trace>
+  <inkml:trace contextRef="#ctx0" brushRef="#br0" timeOffset="4442.26">2421 483 9554 0 0,'-3'2'152'0'0,"0"0"1"0"0,0 0-1 0 0,1 1 0 0 0,-1-1 0 0 0,1 1 0 0 0,0-1 1 0 0,-1 1-1 0 0,1-1 0 0 0,0 1 0 0 0,1 0 1 0 0,-1 0-1 0 0,0 0 0 0 0,1 0 0 0 0,0 1 1 0 0,0-1-1 0 0,0 0 0 0 0,0 0 0 0 0,-1 5 0 0 0,-1 11-435 0 0,1-1 0 0 0,0 24 0 0 0,0-12 474 0 0,-5 78-178 0 0,-2 16-1526 0 0,-3-40-3802 0 0,1-19 2816 0 0,10-56 761 0 0</inkml:trace>
+  <inkml:trace contextRef="#ctx0" brushRef="#br0" timeOffset="4854.13">2528 423 5313 0 0,'-42'56'4593'0'0,"6"9"-4016"0"0,30-52-805 0 0,0 1-1 0 0,1 0 1 0 0,0-1-1 0 0,1 1 1 0 0,1 1-1 0 0,0-1 1 0 0,-1 28-1 0 0,4-40 217 0 0,0 0 0 0 0,-1 0 0 0 0,1-1-1 0 0,0 1 1 0 0,0 0 0 0 0,0 0 0 0 0,1-1-1 0 0,-1 1 1 0 0,0 0 0 0 0,1 0 0 0 0,-1-1-1 0 0,1 1 1 0 0,-1-1 0 0 0,1 1 0 0 0,0 0 0 0 0,-1-1-1 0 0,1 1 1 0 0,0-1 0 0 0,0 1 0 0 0,0-1-1 0 0,1 0 1 0 0,-1 1 0 0 0,0-1 0 0 0,0 0-1 0 0,1 0 1 0 0,-1 0 0 0 0,1 0 0 0 0,-1 0 0 0 0,1 0-1 0 0,-1 0 1 0 0,1-1 0 0 0,-1 1 0 0 0,1 0-1 0 0,0-1 1 0 0,-1 0 0 0 0,1 1 0 0 0,0-1 0 0 0,0 0-1 0 0,-1 0 1 0 0,1 0 0 0 0,0 0 0 0 0,0 0-1 0 0,-1 0 1 0 0,1 0 0 0 0,0 0 0 0 0,-1-1-1 0 0,1 1 1 0 0,2-2 0 0 0,4 0-92 0 0,0-1 0 0 0,0 0 1 0 0,0 0-1 0 0,-1-1 0 0 0,1 0 0 0 0,-1-1 0 0 0,0 0 0 0 0,11-9 1 0 0,-9 4 161 0 0,0 0 1 0 0,0 0 0 0 0,-1-1 0 0 0,-1 0 0 0 0,1 0 0 0 0,-2-1 0 0 0,0 0 0 0 0,0 0 0 0 0,-1 0 0 0 0,-1-1-1 0 0,0 0 1 0 0,0 0 0 0 0,-1 0 0 0 0,-1 0 0 0 0,-1-1 0 0 0,1 1 0 0 0,-2-17 0 0 0,0 29-6 0 0,0-1 0 0 0,0 1 0 0 0,0-1 0 0 0,-1 1 0 0 0,1-1 1 0 0,0 1-1 0 0,-1-1 0 0 0,1 1 0 0 0,-1-1 0 0 0,1 1 0 0 0,-1-1 0 0 0,0 1 1 0 0,0 0-1 0 0,1-1 0 0 0,-1 1 0 0 0,0 0 0 0 0,0 0 0 0 0,0 0 0 0 0,0 0 1 0 0,-1 0-1 0 0,1 0 0 0 0,0 0 0 0 0,-3-2 0 0 0,2 2-25 0 0,-1 1 1 0 0,1-1-1 0 0,-1 1 0 0 0,1-1 1 0 0,-1 1-1 0 0,1 0 0 0 0,-1 0 1 0 0,1 0-1 0 0,-1 0 0 0 0,1 0 0 0 0,-1 0 1 0 0,1 1-1 0 0,-4 0 0 0 0,-1 1-200 0 0,1 0 1 0 0,0 1-1 0 0,0-1 0 0 0,0 1 0 0 0,0 0 0 0 0,0 1 0 0 0,0-1 1 0 0,1 1-1 0 0,0 0 0 0 0,-7 7 0 0 0,8-5-571 0 0,-1-1 0 0 0,2 1-1 0 0,-1 0 1 0 0,1 0 0 0 0,-1 1 0 0 0,-3 11 0 0 0,5-10-1242 0 0</inkml:trace>
+  <inkml:trace contextRef="#ctx0" brushRef="#br0" timeOffset="5357.72">2804 483 5793 0 0,'-6'7'352'0'0,"1"-1"0"0"0,0 0 0 0 0,1 1 0 0 0,-1 0 0 0 0,1 0 0 0 0,1 0 0 0 0,-1 1 0 0 0,1 0 0 0 0,0-1 0 0 0,-2 15 0 0 0,3-16-555 0 0,1 0 0 0 0,0 0 1 0 0,1 0-1 0 0,-1 1 0 0 0,1-1 0 0 0,1 0 0 0 0,-1 0 1 0 0,1 0-1 0 0,0 0 0 0 0,0 0 0 0 0,1 0 0 0 0,-1 0 0 0 0,2 0 1 0 0,4 11-1 0 0,-6-16 164 0 0,-1 0 1 0 0,1 0 0 0 0,-1 0-1 0 0,1 0 1 0 0,0 0 0 0 0,-1 0 0 0 0,1 0-1 0 0,0 0 1 0 0,0-1 0 0 0,0 1-1 0 0,0 0 1 0 0,0 0 0 0 0,0-1-1 0 0,0 1 1 0 0,0 0 0 0 0,0-1-1 0 0,0 1 1 0 0,0-1 0 0 0,0 1-1 0 0,1-1 1 0 0,-1 0 0 0 0,0 0-1 0 0,0 1 1 0 0,0-1 0 0 0,1 0-1 0 0,-1 0 1 0 0,0 0 0 0 0,2 0-1 0 0,-1-1 45 0 0,1 0-1 0 0,0 0 1 0 0,-1-1-1 0 0,1 1 0 0 0,-1 0 1 0 0,1-1-1 0 0,-1 1 1 0 0,0-1-1 0 0,0 0 0 0 0,0 0 1 0 0,4-4-1 0 0,25-39 569 0 0,-19 22-489 0 0,-8 12-62 0 0,0 0 1 0 0,0 0-1 0 0,-1 0 1 0 0,-1 0-1 0 0,0 0 1 0 0,1-17-1 0 0,-3 26-12 0 0,0-1 0 0 0,0 1-1 0 0,0 0 1 0 0,0 0-1 0 0,0 0 1 0 0,-1-1 0 0 0,1 1-1 0 0,-1 0 1 0 0,1 0-1 0 0,-1 0 1 0 0,0 0-1 0 0,0 0 1 0 0,0 0 0 0 0,0 0-1 0 0,0 0 1 0 0,-1 0-1 0 0,1 1 1 0 0,0-1 0 0 0,-1 0-1 0 0,1 1 1 0 0,-1-1-1 0 0,0 1 1 0 0,0 0-1 0 0,1-1 1 0 0,-1 1 0 0 0,0 0-1 0 0,0 0 1 0 0,0 0-1 0 0,0 0 1 0 0,0 0 0 0 0,0 1-1 0 0,0-1 1 0 0,-1 1-1 0 0,1-1 1 0 0,0 1-1 0 0,0 0 1 0 0,0 0 0 0 0,-1 0-1 0 0,-2 0 1 0 0,1 1-115 0 0,0-1 0 0 0,0 1 0 0 0,0 0 0 0 0,1-1 0 0 0,-1 2 0 0 0,0-1 0 0 0,1 0 0 0 0,-1 1 0 0 0,1 0 1 0 0,0 0-1 0 0,-1 0 0 0 0,1 0 0 0 0,0 0 0 0 0,0 1 0 0 0,0-1 0 0 0,0 1 0 0 0,1 0 0 0 0,-1 0 0 0 0,1 0 0 0 0,0 0 0 0 0,-1 0 1 0 0,2 0-1 0 0,-1 1 0 0 0,0-1 0 0 0,1 1 0 0 0,-1-1 0 0 0,1 1 0 0 0,0 0 0 0 0,0 0 0 0 0,0-1 0 0 0,1 1 0 0 0,-1 0 0 0 0,1 0 0 0 0,0 0 1 0 0,0 0-1 0 0,1-1 0 0 0,-1 1 0 0 0,1 0 0 0 0,1 4 0 0 0,-1-1-1506 0 0</inkml:trace>
+  <inkml:trace contextRef="#ctx0" brushRef="#br0" timeOffset="5721.32">2947 459 9106 0 0,'-7'8'590'0'0,"1"0"0"0"0,1 0 0 0 0,-1 1 1 0 0,2-1-1 0 0,-1 1 0 0 0,1 0 0 0 0,0 0 0 0 0,1 1 0 0 0,-4 15 1 0 0,-2 32-2801 0 0,4 0-5015 0 0,4-43 4587 0 0,1-7 471 0 0</inkml:trace>
+  <inkml:trace contextRef="#ctx0" brushRef="#br0" timeOffset="6106.22">3150 393 5825 0 0,'-27'21'5319'0'0,"6"2"-3682"0"0,14-14-2127 0 0,0 1 0 0 0,1 1 1 0 0,0-1-1 0 0,1 1 0 0 0,1 0 0 0 0,-5 12 1 0 0,4-7-284 0 0,0-5 215 0 0,1 0 0 0 0,0-1 0 0 0,1 2 1 0 0,1-1-1 0 0,0 0 0 0 0,0 0 0 0 0,1 1 0 0 0,0 19 0 0 0,5-29 507 0 0,3-10 326 0 0,4-10 235 0 0,-9 12-389 0 0,5-11 30 0 0,1 1-1 0 0,1 0 1 0 0,20-30 0 0 0,-28 43-153 0 0,1 1 0 0 0,0-1 0 0 0,0 1 0 0 0,0-1 0 0 0,0 1 0 0 0,0 0 0 0 0,1 0 0 0 0,-1 0 0 0 0,1 0 0 0 0,-1 1 0 0 0,1-1 0 0 0,-1 0 0 0 0,1 1 0 0 0,0 0 0 0 0,0 0 0 0 0,0 0 0 0 0,0 0 0 0 0,0 0 0 0 0,0 1 0 0 0,0-1 0 0 0,0 1 0 0 0,0 0 0 0 0,0-1 0 0 0,0 2 0 0 0,0-1 0 0 0,0 0 0 0 0,0 1 0 0 0,0-1 0 0 0,0 1 0 0 0,0 0 0 0 0,6 2 0 0 0,-8-2 128 0 0,0 0 0 0 0,0 0-1 0 0,0 0 1 0 0,0 0 0 0 0,-1 0-1 0 0,1 1 1 0 0,0-1 0 0 0,0 0 0 0 0,-1 0-1 0 0,1 1 1 0 0,-1-1 0 0 0,1 0 0 0 0,-1 1-1 0 0,1-1 1 0 0,-1 1 0 0 0,0-1 0 0 0,0 0-1 0 0,0 1 1 0 0,0-1 0 0 0,0 1 0 0 0,0-1-1 0 0,0 1 1 0 0,0-1 0 0 0,0 1-1 0 0,-1-1 1 0 0,0 3 0 0 0,-12 41 983 0 0,10-38-1091 0 0,3-7-17 0 0,-60 157 672 0 0,50-136-631 0 0,0-1-1 0 0,-2 0 0 0 0,0-1 0 0 0,-1 0 1 0 0,-20 23-1 0 0,30-40-213 0 0,1 1 0 0 0,-1-1 0 0 0,0 0 0 0 0,0 1 0 0 0,0-1 0 0 0,0-1 0 0 0,-1 1 0 0 0,1 0 0 0 0,-5 1 1 0 0,7-3-53 0 0,-1 1 1 0 0,1-1-1 0 0,0 0 1 0 0,-1 1-1 0 0,1-1 1 0 0,-1 0-1 0 0,1 0 1 0 0,0 0-1 0 0,-1 0 1 0 0,1 0-1 0 0,0 0 1 0 0,-1 0-1 0 0,1-1 1 0 0,0 1 0 0 0,-1-1-1 0 0,1 1 1 0 0,0-1-1 0 0,-1 1 1 0 0,1-1-1 0 0,0 1 1 0 0,0-1-1 0 0,0 0 1 0 0,0 0-1 0 0,-1 0 1 0 0,1 0-1 0 0,0 0 1 0 0,-1-1 0 0 0,-1-2-1558 0 0</inkml:trace>
+  <inkml:trace contextRef="#ctx0" brushRef="#br0" timeOffset="7109.55">3146 456 3225 0 0,'-24'16'495'0'0,"-35"25"-182"0"0,54-38-132 0 0,1 1 0 0 0,0 0 0 0 0,0 0 1 0 0,0 0-1 0 0,0 1 0 0 0,1-1 0 0 0,0 1 1 0 0,0 0-1 0 0,-5 9 0 0 0,8-12-175 0 0,-1 0 0 0 0,1-1 1 0 0,-1 1-1 0 0,1 0 0 0 0,0 0 0 0 0,0 0 0 0 0,0 0 0 0 0,0 0 0 0 0,0 0 0 0 0,0-1 0 0 0,0 1 0 0 0,1 0 1 0 0,-1 0-1 0 0,0 0 0 0 0,1 0 0 0 0,0-1 0 0 0,-1 1 0 0 0,1 0 0 0 0,0 0 0 0 0,0-1 0 0 0,0 1 1 0 0,0-1-1 0 0,0 1 0 0 0,1-1 0 0 0,-1 1 0 0 0,0-1 0 0 0,1 0 0 0 0,-1 0 0 0 0,1 1 0 0 0,-1-1 0 0 0,1 0 1 0 0,-1 0-1 0 0,1-1 0 0 0,0 1 0 0 0,0 0 0 0 0,-1 0 0 0 0,3 0 0 0 0,2 1-49 0 0,-1 0 0 0 0,1-1 0 0 0,0 1 1 0 0,-1-1-1 0 0,1 0 0 0 0,7-1 0 0 0,13-2 43 0 0,-21 0 78 0 0,1 0 0 0 0,-1-1 0 0 0,0 1 0 0 0,1-1-1 0 0,-1-1 1 0 0,-1 1 0 0 0,1-1 0 0 0,0 1 0 0 0,-1-1 0 0 0,0 0-1 0 0,0-1 1 0 0,0 1 0 0 0,0-1 0 0 0,-1 0 0 0 0,0 0 0 0 0,4-8 0 0 0,-2 4-27 0 0,-1 0 0 0 0,-1-1 0 0 0,1 0 0 0 0,-1 1 1 0 0,-1-1-1 0 0,0 0 0 0 0,0 0 0 0 0,0-18 1 0 0,-2 27-45 0 0,0 1 0 0 0,0-1 0 0 0,0 1 0 0 0,0-1 0 0 0,0 1 0 0 0,0-1 0 0 0,0 1 0 0 0,0-1 0 0 0,0 1 0 0 0,0-1 0 0 0,0 1 0 0 0,0-1 0 0 0,-1 1 0 0 0,1-1 0 0 0,0 1 0 0 0,0-1 0 0 0,0 1 0 0 0,-1 0 0 0 0,1-1 0 0 0,0 1 0 0 0,0-1 0 0 0,-1 1 0 0 0,1 0 0 0 0,0-1 0 0 0,-1 1 0 0 0,1 0 0 0 0,0-1 0 0 0,-1 1 0 0 0,1 0 0 0 0,-1 0 0 0 0,1-1 0 0 0,-1 1 0 0 0,1 0 0 0 0,0 0 0 0 0,-1 0 0 0 0,1 0 0 0 0,-2-1 0 0 0,-18 10 359 0 0,16-6-227 0 0,1-1 0 0 0,0 1 0 0 0,0 0 0 0 0,0 0 0 0 0,0 0 0 0 0,1 0 0 0 0,-1 0 0 0 0,1 0 0 0 0,0 1 0 0 0,-3 5 0 0 0,3 3-131 0 0,2 1-1 0 0,-1 0 0 0 0,1 0 1 0 0,3 20-1 0 0,0 39 76 0 0,-5-56 255 0 0,-1 0-1 0 0,-1 1 0 0 0,0-1 0 0 0,-1-1 1 0 0,0 1-1 0 0,-2-1 0 0 0,-13 26 0 0 0,14-32-920 0 0,0 0 1 0 0,0 0-1 0 0,-1 0 0 0 0,-1-1 0 0 0,1 0 0 0 0,-1 0 0 0 0,-15 10 0 0 0,22-17 216 0 0,-1 0 1 0 0,1 0 0 0 0,-1 0-1 0 0,0-1 1 0 0,1 1-1 0 0,-1-1 1 0 0,0 1 0 0 0,1-1-1 0 0,-1 0 1 0 0,0 1 0 0 0,0-1-1 0 0,1 0 1 0 0,-4-1-1 0 0,1 1-28 0 0,-1 0-1390 0 0</inkml:trace>
+  <inkml:trace contextRef="#ctx0" brushRef="#br0" timeOffset="8168.65">3353 594 5241 0 0,'0'1'100'0'0,"-1"0"0"0"0,1-1 0 0 0,0 1 0 0 0,-1 0 0 0 0,1 0 0 0 0,0 0-1 0 0,0 0 1 0 0,0 0 0 0 0,0-1 0 0 0,0 1 0 0 0,-1 0 0 0 0,2 0 0 0 0,-1 0 0 0 0,0 0 0 0 0,0 0 0 0 0,0 0-1 0 0,0-1 1 0 0,0 1 0 0 0,1 0 0 0 0,-1 0 0 0 0,0 0 0 0 0,1 0 0 0 0,-1-1 0 0 0,1 1 0 0 0,-1 0 0 0 0,1 0 0 0 0,0 0-1 0 0,1 1-81 0 0,0 0 0 0 0,0-1 0 0 0,0 1 0 0 0,1 0 0 0 0,-1-1 0 0 0,0 0 0 0 0,1 0-1 0 0,-1 0 1 0 0,4 2 0 0 0,-1-2-48 0 0,0 1 0 0 0,0-1 0 0 0,-1 0 0 0 0,1 0 0 0 0,0-1 0 0 0,0 1 0 0 0,0-1 0 0 0,0 0 0 0 0,0-1 0 0 0,7 0 0 0 0,-8-1 61 0 0,0-1 1 0 0,0 1-1 0 0,-1 0 0 0 0,1-1 0 0 0,-1 0 1 0 0,0 0-1 0 0,0 0 0 0 0,0 0 0 0 0,0 0 0 0 0,0-1 1 0 0,-1 1-1 0 0,0-1 0 0 0,1 1 0 0 0,-1-1 1 0 0,1-4-1 0 0,-2 6-54 0 0,0 1 0 0 0,-1-1 0 0 0,1 1 1 0 0,0-1-1 0 0,-1 1 0 0 0,0-1 0 0 0,1 1 0 0 0,-1-1 1 0 0,0 0-1 0 0,0 1 0 0 0,0-1 0 0 0,0 0 0 0 0,0 1 0 0 0,0-1 1 0 0,0 1-1 0 0,0-1 0 0 0,-1 0 0 0 0,1 1 0 0 0,-1-1 0 0 0,1 1 1 0 0,-1-1-1 0 0,1 1 0 0 0,-1-1 0 0 0,0 1 0 0 0,0 0 0 0 0,0-1 1 0 0,0 1-1 0 0,0 0 0 0 0,0 0 0 0 0,0-1 0 0 0,0 1 1 0 0,-1 0-1 0 0,1 0 0 0 0,0 0 0 0 0,-1 1 0 0 0,1-1 0 0 0,0 0 1 0 0,-1 0-1 0 0,1 1 0 0 0,-1-1 0 0 0,-2 0 0 0 0,1 1 52 0 0,0 0 0 0 0,1 0-1 0 0,-1 0 1 0 0,0 0 0 0 0,1 1-1 0 0,-1-1 1 0 0,0 1 0 0 0,1 0 0 0 0,-1 0-1 0 0,1 0 1 0 0,-1 0 0 0 0,1 0-1 0 0,-1 0 1 0 0,1 1 0 0 0,0-1-1 0 0,0 1 1 0 0,-1 0 0 0 0,1 0 0 0 0,0-1-1 0 0,1 1 1 0 0,-3 3 0 0 0,-37 46 497 0 0,40-49-522 0 0,-12 16-151 0 0,3-6 762 0 0,1 2 0 0 0,1-1 0 0 0,0 1 0 0 0,-9 22 0 0 0,15-31-509 0 0,0 1 0 0 0,1 0 0 0 0,0 0 0 0 0,0 0 0 0 0,0 0 0 0 0,1 0 0 0 0,0 0 0 0 0,0 1 0 0 0,1-1 0 0 0,-1 0 0 0 0,2 0 0 0 0,-1 0 0 0 0,0 0 0 0 0,1-1 0 0 0,4 9-1 0 0,-4-9-360 0 0,0 0 0 0 0,0-1 0 0 0,0 1 0 0 0,1-1 0 0 0,0 0 0 0 0,0 0 0 0 0,0 0 0 0 0,1 0 0 0 0,-1 0 0 0 0,1-1 0 0 0,0 1 0 0 0,0-1 0 0 0,0 0 0 0 0,0 0 0 0 0,7 3 0 0 0,-8-5 29 0 0,0 0 0 0 0,0 0 0 0 0,0 0 0 0 0,1-1 1 0 0,-1 1-1 0 0,0-1 0 0 0,0 0 0 0 0,1 1 0 0 0,-1-2 1 0 0,0 1-1 0 0,1 0 0 0 0,-1-1 0 0 0,0 1 0 0 0,0-1 1 0 0,1 0-1 0 0,-1 0 0 0 0,0 0 0 0 0,0 0 0 0 0,0-1 0 0 0,0 0 1 0 0,0 1-1 0 0,0-1 0 0 0,-1 0 0 0 0,4-3 0 0 0,72-68-819 0 0,-69 65 35 0 0</inkml:trace>
+  <inkml:trace contextRef="#ctx0" brushRef="#br0" timeOffset="8737.82">3810 474 5769 0 0,'-15'9'1288'0'0,"0"0"-1"0"0,0 2 1 0 0,-20 19 0 0 0,30-26-1395 0 0,1 0 0 0 0,0 0 1 0 0,0 1-1 0 0,0 0 1 0 0,0 0-1 0 0,1 0 0 0 0,0 0 1 0 0,0 1-1 0 0,0-1 1 0 0,1 1-1 0 0,0 0 0 0 0,0 0 1 0 0,0-1-1 0 0,-1 8 1 0 0,3-5 58 0 0,1-1 1 0 0,0 0-1 0 0,0 1 0 0 0,0-1 1 0 0,1 0-1 0 0,0 0 1 0 0,4 10-1 0 0,-3-10 198 0 0,0 2-1 0 0,-1-1 0 0 0,0 0 1 0 0,0 0-1 0 0,0 13 1 0 0,-2-7 227 0 0,-1 1 1 0 0,-1-1-1 0 0,0-1 1 0 0,-7 23-1 0 0,8-31-405 0 0,-1 0 1 0 0,0 1-1 0 0,0-1 0 0 0,0 0 0 0 0,-1 0 0 0 0,1-1 0 0 0,-1 1 0 0 0,0 0 1 0 0,-1-1-1 0 0,1 0 0 0 0,-1 0 0 0 0,0 0 0 0 0,0 0 0 0 0,-7 5 0 0 0,10-8-260 0 0,0-1-1 0 0,0 1 1 0 0,0-1-1 0 0,0 0 0 0 0,0 0 1 0 0,0 1-1 0 0,0-1 1 0 0,-1 0-1 0 0,1 0 0 0 0,0 0 1 0 0,0 0-1 0 0,0 0 0 0 0,0 0 1 0 0,0 0-1 0 0,0-1 1 0 0,-1 1-1 0 0,1 0 0 0 0,0-1 1 0 0,0 1-1 0 0,0 0 1 0 0,0-1-1 0 0,0 0 0 0 0,0 1 1 0 0,0-1-1 0 0,0 1 0 0 0,1-1 1 0 0,-1 0-1 0 0,-1-1 1 0 0,-4-2-1953 0 0</inkml:trace>
+</inkml:ink>
+</file>
+
+<file path=word/ink/ink13.xml><?xml version="1.0" encoding="utf-8"?>
+<inkml:ink xmlns:inkml="http://www.w3.org/2003/InkML">
+  <inkml:definitions>
+    <inkml:context xml:id="ctx0">
+      <inkml:inkSource xml:id="inkSrc0">
+        <inkml:traceFormat>
+          <inkml:channel name="X" type="integer" min="-2.14748E9" max="2.14748E9" units="cm"/>
+          <inkml:channel name="Y" type="integer" min="-2.14748E9" max="2.14748E9" units="cm"/>
+          <inkml:channel name="F" type="integer" max="32767" units="dev"/>
+          <inkml:channel name="OA" type="integer" max="360" units="deg"/>
+          <inkml:channel name="OE" type="integer" max="90" units="deg"/>
+        </inkml:traceFormat>
+        <inkml:channelProperties>
+          <inkml:channelProperty channel="X" name="resolution" value="1000" units="1/cm"/>
+          <inkml:channelProperty channel="Y" name="resolution" value="1000" units="1/cm"/>
+          <inkml:channelProperty channel="F" name="resolution" value="0" units="1/dev"/>
+          <inkml:channelProperty channel="OA" name="resolution" value="1000" units="1/deg"/>
+          <inkml:channelProperty channel="OE" name="resolution" value="1000" units="1/deg"/>
+        </inkml:channelProperties>
+      </inkml:inkSource>
       <inkml:timestamp xml:id="ts0" timeString="2023-05-31T12:42:39.162"/>
     </inkml:context>
     <inkml:brush xml:id="br0">
@@ -2217,7 +2477,7 @@
 </inkml:ink>
 </file>
 
-<file path=word/ink/ink11.xml><?xml version="1.0" encoding="utf-8"?>
+<file path=word/ink/ink14.xml><?xml version="1.0" encoding="utf-8"?>
 <inkml:ink xmlns:inkml="http://www.w3.org/2003/InkML">
   <inkml:definitions>
     <inkml:context xml:id="ctx0">
@@ -2263,7 +2523,7 @@
 </inkml:ink>
 </file>
 
-<file path=word/ink/ink12.xml><?xml version="1.0" encoding="utf-8"?>
+<file path=word/ink/ink15.xml><?xml version="1.0" encoding="utf-8"?>
 <inkml:ink xmlns:inkml="http://www.w3.org/2003/InkML">
   <inkml:definitions>
     <inkml:context xml:id="ctx0">
@@ -2291,8 +2551,8 @@
     </inkml:brush>
   </inkml:definitions>
   <inkml:trace contextRef="#ctx0" brushRef="#br0">114 141 2593 0 0,'-1'-1'224'0'0,"1"0"0"0"0,-1 1 0 0 0,0-1 1 0 0,0 0-1 0 0,0 0 0 0 0,0 0 0 0 0,0 1 1 0 0,0-1-1 0 0,0 0 0 0 0,0 1 0 0 0,0-1 1 0 0,-1 1-1 0 0,1-1 0 0 0,0 1 0 0 0,0 0 1 0 0,0 0-1 0 0,-1-1 0 0 0,1 1 0 0 0,0 0 1 0 0,0 0-1 0 0,-1 0 0 0 0,1 0 0 0 0,0 0 1 0 0,0 0-1 0 0,-1 1 0 0 0,1-1 0 0 0,0 0 1 0 0,-2 1-1 0 0,1 1-60 0 0,-1 0-1 0 0,1-1 1 0 0,-1 1 0 0 0,1 0-1 0 0,0 0 1 0 0,-1 1 0 0 0,1-1 0 0 0,0 0-1 0 0,1 1 1 0 0,-1-1 0 0 0,-1 4-1 0 0,-4 7 30 0 0,1 0-1 0 0,0 0 0 0 0,-7 27 0 0 0,9-25-1 0 0,0-2-68 0 0,1 0 1 0 0,0 0-1 0 0,0 0 1 0 0,1 0-1 0 0,1 0 0 0 0,0 0 1 0 0,1 0-1 0 0,3 23 1 0 0,-2-33-140 0 0,0-1 0 0 0,0 0 0 0 0,0 1 0 0 0,0-1 0 0 0,1 0 0 0 0,-1 0 0 0 0,1 0 0 0 0,0 0 0 0 0,-1 0 0 0 0,1 0 0 0 0,0-1 0 0 0,0 1 0 0 0,0-1 0 0 0,0 1 0 0 0,1-1 0 0 0,-1 0 0 0 0,0 1 1 0 0,1-1-1 0 0,-1-1 0 0 0,0 1 0 0 0,1 0 0 0 0,-1 0 0 0 0,1-1 0 0 0,-1 0 0 0 0,1 1 0 0 0,0-1 0 0 0,-1 0 0 0 0,1 0 0 0 0,-1 0 0 0 0,1-1 0 0 0,4 0 0 0 0,-2 0 14 0 0,0 0 1 0 0,0 0-1 0 0,0 0 0 0 0,0 0 0 0 0,-1-1 1 0 0,1 0-1 0 0,-1 0 0 0 0,1 0 0 0 0,-1-1 1 0 0,0 1-1 0 0,1-1 0 0 0,-1 0 0 0 0,-1 0 1 0 0,1-1-1 0 0,5-5 0 0 0,-6 4 56 0 0,-1 1-1 0 0,0-1 1 0 0,0 1-1 0 0,0-1 1 0 0,0 0-1 0 0,-1 0 1 0 0,0 0-1 0 0,0 0 1 0 0,0 0 0 0 0,-1 0-1 0 0,1 0 1 0 0,-2-9-1 0 0,-1-6 185 0 0,-1 1 0 0 0,-5-21 0 0 0,4 24-137 0 0,1-1 0 0 0,-3-30-1 0 0,6 47-98 0 0,0 0-1 0 0,0-1 0 0 0,0 1 0 0 0,0 0 0 0 0,0 0 0 0 0,0 0 0 0 0,0 0 0 0 0,0 0 0 0 0,0-1 0 0 0,0 1 1 0 0,0 0-1 0 0,0 0 0 0 0,0 0 0 0 0,-1 0 0 0 0,1 0 0 0 0,0 0 0 0 0,0 0 0 0 0,0-1 0 0 0,0 1 0 0 0,0 0 1 0 0,0 0-1 0 0,0 0 0 0 0,-1 0 0 0 0,1 0 0 0 0,0 0 0 0 0,0 0 0 0 0,0 0 0 0 0,0 0 0 0 0,0 0 1 0 0,-1 0-1 0 0,1 0 0 0 0,0 0 0 0 0,0 0 0 0 0,0 0 0 0 0,0 0 0 0 0,0 0 0 0 0,-1 0 0 0 0,1 0 0 0 0,0 0 1 0 0,0 0-1 0 0,0 0 0 0 0,0 0 0 0 0,0 0 0 0 0,-1 0 0 0 0,1 0 0 0 0,0 0 0 0 0,0 1 0 0 0,0-1 0 0 0,0 0 1 0 0,0 0-1 0 0,0 0 0 0 0,-14 8 31 0 0,-9 10 57 0 0,-6 4-121 0 0,23-18-267 0 0,0 0-1 0 0,0 1 0 0 0,0-1 1 0 0,1 1-1 0 0,0 0 0 0 0,0 0 1 0 0,0 1-1 0 0,-4 7 0 0 0,9-13 108 0 0,0 0-1 0 0,0 1 0 0 0,0-1 0 0 0,0 0 0 0 0,0 1 0 0 0,1-1 0 0 0,-1 0 0 0 0,0 1 0 0 0,0-1 1 0 0,0 0-1 0 0,1 0 0 0 0,-1 1 0 0 0,0-1 0 0 0,0 0 0 0 0,1 0 0 0 0,-1 0 0 0 0,0 1 0 0 0,1-1 1 0 0,-1 0-1 0 0,0 0 0 0 0,1 0 0 0 0,-1 0 0 0 0,0 0 0 0 0,1 0 0 0 0,-1 0 0 0 0,0 0 0 0 0,1 0 1 0 0,-1 0-1 0 0,0 0 0 0 0,1 0 0 0 0,-1 0 0 0 0,0 0 0 0 0,1 0 0 0 0,-1 0 0 0 0,0 0 0 0 0,1 0 1 0 0,-1 0-1 0 0,0 0 0 0 0,1 0 0 0 0,-1 0 0 0 0,0-1 0 0 0,0 1 0 0 0,1 0 0 0 0,5-1-2210 0 0</inkml:trace>
-  <inkml:trace contextRef="#ctx0" brushRef="#br0" timeOffset="579.44">184 116 3201 0 0,'-2'12'5325'0'0,"-2"15"-3588"0"0,-5 27-336 0 0,2-29-1358 0 0,2 1 1 0 0,1 1-1 0 0,1-1 1 0 0,1 1-1 0 0,1-1 0 0 0,4 43 1 0 0,3-57-2790 0 0,3-18-716 0 0,4-20 319 0 0,-9 16 1310 0 0</inkml:trace>
-  <inkml:trace contextRef="#ctx0" brushRef="#br0" timeOffset="1132.17">364 178 4009 0 0,'-6'72'5987'0'0,"-18"37"-2989"0"0,0 9-1977 0 0,23-110-1088 0 0,-5 56 195 0 0,6-60-259 0 0,0 0 1 0 0,0 0 0 0 0,0 0 0 0 0,0 0 0 0 0,1-1 0 0 0,0 1-1 0 0,0 0 1 0 0,0 0 0 0 0,0 0 0 0 0,0-1 0 0 0,1 1 0 0 0,0-1-1 0 0,2 5 1 0 0,-3-8 19 0 0,-1 1 0 0 0,0-1 0 0 0,1 0 0 0 0,-1 0 0 0 0,1 0 0 0 0,-1 0 0 0 0,1 0 0 0 0,-1 1 0 0 0,1-1 0 0 0,-1 0 0 0 0,1 0 0 0 0,-1 0 0 0 0,0 0 0 0 0,1 0 0 0 0,-1 0 0 0 0,1 0-1 0 0,-1-1 1 0 0,1 1 0 0 0,-1 0 0 0 0,1 0 0 0 0,-1 0 0 0 0,1 0 0 0 0,-1-1 0 0 0,0 1 0 0 0,1 0 0 0 0,-1 0 0 0 0,1-1 0 0 0,-1 1 0 0 0,0 0 0 0 0,1-1 0 0 0,-1 1 0 0 0,0 0 0 0 0,1-1 0 0 0,-1 1 0 0 0,0 0 0 0 0,0-1-1 0 0,1 1 1 0 0,-1-1 0 0 0,0 1 0 0 0,0-1 0 0 0,0 1 0 0 0,1 0 0 0 0,-1-1 0 0 0,0 1 0 0 0,0-1 0 0 0,12-26-2564 0 0,-11 24 2317 0 0,12-28-1117 0 0,-6 13-434 0 0</inkml:trace>
+  <inkml:trace contextRef="#ctx0" brushRef="#br0" timeOffset="579.43">184 116 3201 0 0,'-2'12'5325'0'0,"-2"15"-3588"0"0,-5 27-336 0 0,2-29-1358 0 0,2 1 1 0 0,1 1-1 0 0,1-1 1 0 0,1 1-1 0 0,1-1 0 0 0,4 43 1 0 0,3-57-2790 0 0,3-18-716 0 0,4-20 319 0 0,-9 16 1310 0 0</inkml:trace>
+  <inkml:trace contextRef="#ctx0" brushRef="#br0" timeOffset="1132.16">364 178 4009 0 0,'-6'72'5987'0'0,"-18"37"-2989"0"0,0 9-1977 0 0,23-110-1088 0 0,-5 56 195 0 0,6-60-259 0 0,0 0 1 0 0,0 0 0 0 0,0 0 0 0 0,0 0 0 0 0,1-1 0 0 0,0 1-1 0 0,0 0 1 0 0,0 0 0 0 0,0 0 0 0 0,0-1 0 0 0,1 1 0 0 0,0-1-1 0 0,2 5 1 0 0,-3-8 19 0 0,-1 1 0 0 0,0-1 0 0 0,1 0 0 0 0,-1 0 0 0 0,1 0 0 0 0,-1 0 0 0 0,1 0 0 0 0,-1 1 0 0 0,1-1 0 0 0,-1 0 0 0 0,1 0 0 0 0,-1 0 0 0 0,0 0 0 0 0,1 0 0 0 0,-1 0 0 0 0,1 0-1 0 0,-1-1 1 0 0,1 1 0 0 0,-1 0 0 0 0,1 0 0 0 0,-1 0 0 0 0,1 0 0 0 0,-1-1 0 0 0,0 1 0 0 0,1 0 0 0 0,-1 0 0 0 0,1-1 0 0 0,-1 1 0 0 0,0 0 0 0 0,1-1 0 0 0,-1 1 0 0 0,0 0 0 0 0,1-1 0 0 0,-1 1 0 0 0,0 0 0 0 0,0-1-1 0 0,1 1 1 0 0,-1-1 0 0 0,0 1 0 0 0,0-1 0 0 0,0 1 0 0 0,1 0 0 0 0,-1-1 0 0 0,0 1 0 0 0,0-1 0 0 0,12-26-2564 0 0,-11 24 2317 0 0,12-28-1117 0 0,-6 13-434 0 0</inkml:trace>
   <inkml:trace contextRef="#ctx0" brushRef="#br0" timeOffset="1548.02">411 176 3769 0 0,'-1'0'264'0'0,"0"-1"0"0"0,-1 1 0 0 0,1 0 0 0 0,0 0 0 0 0,-1-1 0 0 0,1 1 0 0 0,0 0 0 0 0,0 0 0 0 0,-1 0 0 0 0,1 0 0 0 0,0 1 0 0 0,-1-1 0 0 0,1 0 0 0 0,0 0 0 0 0,-1 1 0 0 0,1-1 0 0 0,0 1 0 0 0,0-1 0 0 0,-1 1 0 0 0,1 0 0 0 0,0-1 0 0 0,0 1 0 0 0,0 0 0 0 0,-1 1 0 0 0,-1 1-39 0 0,1 0 1 0 0,-1 0 0 0 0,1 0 0 0 0,0 0 0 0 0,0 1 0 0 0,1-1 0 0 0,-1 0 0 0 0,-1 8-1 0 0,-2 7-244 0 0,1 0-1 0 0,-3 33 0 0 0,6-44 358 0 0,1-2-319 0 0,-3 37 120 0 0,3-40-151 0 0,0 0-1 0 0,0 0 1 0 0,0-1-1 0 0,1 1 1 0 0,-1 0 0 0 0,0 0-1 0 0,1 0 1 0 0,-1-1 0 0 0,1 1-1 0 0,-1 0 1 0 0,1-1 0 0 0,0 1-1 0 0,0 0 1 0 0,0-1 0 0 0,0 1-1 0 0,0-1 1 0 0,0 0-1 0 0,0 1 1 0 0,2 1 0 0 0,-2-3-16 0 0,0 1 0 0 0,0-1 0 0 0,1 0 0 0 0,-1 0 1 0 0,0 0-1 0 0,0 0 0 0 0,0 0 0 0 0,0 0 0 0 0,0 0 0 0 0,0 0 1 0 0,0 0-1 0 0,1-1 0 0 0,-1 1 0 0 0,0 0 0 0 0,0-1 1 0 0,0 1-1 0 0,0-1 0 0 0,0 1 0 0 0,0-1 0 0 0,0 1 0 0 0,0-1 1 0 0,-1 0-1 0 0,1 1 0 0 0,0-1 0 0 0,0 0 0 0 0,0 0 0 0 0,-1 0 1 0 0,1 0-1 0 0,1-1 0 0 0,22-34-574 0 0,-18 26 280 0 0,8-11-1452 0 0,22-46 1 0 0,-32 59 1758 0 0,0-1-1 0 0,-1 0 1 0 0,0 1 0 0 0,-1-1 0 0 0,0 0 0 0 0,0-1 0 0 0,-1 1-1 0 0,1-17 1 0 0,-2 25 80 0 0,0 1-1 0 0,0-1 0 0 0,0 0 0 0 0,0 1 1 0 0,0-1-1 0 0,-1 0 0 0 0,1 1 1 0 0,0-1-1 0 0,0 0 0 0 0,-1 1 1 0 0,1-1-1 0 0,0 0 0 0 0,0 1 1 0 0,-1-1-1 0 0,1 1 0 0 0,-1-1 1 0 0,1 0-1 0 0,-1 1 0 0 0,1-1 1 0 0,-1 1-1 0 0,1 0 0 0 0,-1-1 1 0 0,1 1-1 0 0,-1-1 0 0 0,1 1 1 0 0,-1 0-1 0 0,0-1 0 0 0,1 1 1 0 0,-1 0-1 0 0,0 0 0 0 0,1-1 0 0 0,-1 1 1 0 0,0 0-1 0 0,0 0 0 0 0,-2 0 72 0 0,0 0 0 0 0,0 1 0 0 0,0-1 0 0 0,0 1-1 0 0,1-1 1 0 0,-1 1 0 0 0,0 0 0 0 0,1 0-1 0 0,-4 2 1 0 0,-49 32 1472 0 0,49-30-1473 0 0,0 1 0 0 0,0 0 0 0 0,1-1 0 0 0,0 2 0 0 0,-9 12 0 0 0,3 11-1133 0 0,11-28 569 0 0,0 1 1 0 0,-1-1-1 0 0,1 1 1 0 0,1-1-1 0 0,-1 1 1 0 0,0-1-1 0 0,0 0 1 0 0,1 1-1 0 0,-1-1 0 0 0,3 5 1 0 0,0-3-1994 0 0,1 0-1259 0 0</inkml:trace>
   <inkml:trace contextRef="#ctx0" brushRef="#br0" timeOffset="2097.69">626 178 5025 0 0,'-1'0'203'0'0,"-1"0"0"0"0,1 1 0 0 0,0-1 0 0 0,0 0-1 0 0,0 0 1 0 0,0 1 0 0 0,0-1 0 0 0,0 0 0 0 0,0 1 0 0 0,0-1 0 0 0,0 1 0 0 0,0-1-1 0 0,0 1 1 0 0,0 0 0 0 0,1-1 0 0 0,-1 1 0 0 0,0 0 0 0 0,0 0 0 0 0,1-1 0 0 0,-1 1 0 0 0,0 0-1 0 0,1 0 1 0 0,-1 0 0 0 0,1 0 0 0 0,-1 0 0 0 0,1 0 0 0 0,-1 0 0 0 0,1 0 0 0 0,0 0-1 0 0,-1 0 1 0 0,1 2 0 0 0,-13 41 481 0 0,12-38-174 0 0,-1 1-397 0 0,-5 18-118 0 0,1 0-1 0 0,1 0 1 0 0,2 0-1 0 0,0 1 1 0 0,2-1-1 0 0,2 39 0 0 0,4-50-3902 0 0,-4-14 3751 0 0,-1 1 0 0 0,0-1 0 0 0,0 0 0 0 0,1 0-1 0 0,-1 0 1 0 0,0 0 0 0 0,1 0 0 0 0,-1 0 0 0 0,0 1-1 0 0,1-1 1 0 0,-1 0 0 0 0,1 0 0 0 0,-1 0-1 0 0,0 0 1 0 0,1 0 0 0 0,-1 0 0 0 0,0 0 0 0 0,1-1-1 0 0,-1 1 1 0 0,0 0 0 0 0,1 0 0 0 0,-1 0-1 0 0,0 0 1 0 0,1 0 0 0 0,-1 0 0 0 0,0-1 0 0 0,0 1-1 0 0,1 0 1 0 0,-1 0 0 0 0,0-1 0 0 0,1 1-1 0 0,-1 0 1 0 0,0 0 0 0 0,0-1 0 0 0,0 1 0 0 0,1 0-1 0 0,-1 0 1 0 0,0-1 0 0 0,4-4-1853 0 0</inkml:trace>
   <inkml:trace contextRef="#ctx0" brushRef="#br0" timeOffset="2442.49">668 203 3273 0 0,'0'-2'191'0'0,"-1"1"0"0"0,0-1 0 0 0,0 1 0 0 0,0-1 1 0 0,0 1-1 0 0,-1 0 0 0 0,1 0 0 0 0,0 0 0 0 0,0 0 1 0 0,-1 0-1 0 0,1 0 0 0 0,-1 0 0 0 0,1 0 0 0 0,-1 0 1 0 0,1 0-1 0 0,-1 1 0 0 0,1-1 0 0 0,-1 1 0 0 0,0-1 1 0 0,1 1-1 0 0,-1 0 0 0 0,0 0 0 0 0,1 0 0 0 0,-1-1 0 0 0,0 2 1 0 0,0-1-1 0 0,1 0 0 0 0,-1 0 0 0 0,0 0 0 0 0,1 1 1 0 0,-1-1-1 0 0,1 1 0 0 0,-1-1 0 0 0,-1 2 0 0 0,0 0-74 0 0,0 1 0 0 0,0-1 0 0 0,0 1 0 0 0,1 0-1 0 0,-1-1 1 0 0,1 1 0 0 0,0 1 0 0 0,0-1 0 0 0,0 0-1 0 0,0 0 1 0 0,1 1 0 0 0,-1-1 0 0 0,1 1 0 0 0,0-1-1 0 0,-1 6 1 0 0,-6 54 771 0 0,8-60-886 0 0,0 0-1 0 0,0 0 1 0 0,0 0-1 0 0,0 0 1 0 0,0 0-1 0 0,0 0 1 0 0,1 0 0 0 0,0 0-1 0 0,-1 0 1 0 0,1 0-1 0 0,0-1 1 0 0,1 1-1 0 0,-1 0 1 0 0,0 0-1 0 0,1-1 1 0 0,-1 1 0 0 0,1-1-1 0 0,3 4 1 0 0,-3-5-21 0 0,0 0 1 0 0,0-1 0 0 0,0 1 0 0 0,0-1-1 0 0,0 0 1 0 0,-1 0 0 0 0,1 0 0 0 0,0 0 0 0 0,0 0-1 0 0,0 0 1 0 0,0 0 0 0 0,0 0 0 0 0,0-1-1 0 0,0 1 1 0 0,-1-1 0 0 0,1 0 0 0 0,0 1-1 0 0,0-1 1 0 0,-1 0 0 0 0,1 0 0 0 0,0 0-1 0 0,-1 0 1 0 0,1 0 0 0 0,-1 0 0 0 0,1-1-1 0 0,-1 1 1 0 0,0 0 0 0 0,1-1 0 0 0,0-2-1 0 0,39-47-178 0 0,-40 50 176 0 0,-1 0 20 0 0,11-15-178 0 0,0-2 0 0 0,10-22 0 0 0,-19 36 192 0 0,0 1 1 0 0,0-1 0 0 0,-1 0 0 0 0,1 0-1 0 0,-1 0 1 0 0,0 0 0 0 0,-1 0 0 0 0,1 0-1 0 0,0 0 1 0 0,-1-1 0 0 0,0 1 0 0 0,0 0-1 0 0,-1 0 1 0 0,1 0 0 0 0,-1 0 0 0 0,0 0-1 0 0,0 0 1 0 0,-2-6 0 0 0,2 9 5 0 0,0 0 0 0 0,0-1-1 0 0,0 1 1 0 0,0 0 0 0 0,-1 1 0 0 0,1-1 0 0 0,0 0 0 0 0,-1 0 0 0 0,1 0 0 0 0,0 1-1 0 0,-1-1 1 0 0,1 1 0 0 0,-1-1 0 0 0,1 1 0 0 0,-1 0 0 0 0,1-1 0 0 0,-1 1-1 0 0,1 0 1 0 0,-1 0 0 0 0,0 0 0 0 0,1 0 0 0 0,-1 0 0 0 0,1 1 0 0 0,-1-1 0 0 0,1 0-1 0 0,-1 1 1 0 0,1-1 0 0 0,-1 1 0 0 0,1-1 0 0 0,0 1 0 0 0,-1 0 0 0 0,1 0 0 0 0,-2 1-1 0 0,-3 1 36 0 0,1 0 0 0 0,0 0 0 0 0,0 0 0 0 0,0 1 0 0 0,0-1 0 0 0,1 1 0 0 0,-7 7 0 0 0,7-5-18 0 0,0 0-1 0 0,1 0 0 0 0,0 0 0 0 0,0 0 0 0 0,0 1 1 0 0,-3 10-1 0 0,6-15-191 0 0,0 0 0 0 0,-1-1 0 0 0,1 1 0 0 0,0 0 1 0 0,0 0-1 0 0,0 0 0 0 0,0 0 0 0 0,0 0 0 0 0,0 0 0 0 0,1 0 0 0 0,-1-1 0 0 0,2 5 1 0 0,-1-5-188 0 0,-1 0 1 0 0,1 0 0 0 0,0 0 0 0 0,0 0 0 0 0,-1 0 0 0 0,1 0-1 0 0,0 0 1 0 0,0 0 0 0 0,0 0 0 0 0,0-1 0 0 0,1 1 0 0 0,-1 0-1 0 0,0-1 1 0 0,0 1 0 0 0,0-1 0 0 0,0 1 0 0 0,1-1 0 0 0,-1 1 0 0 0,0-1-1 0 0,0 0 1 0 0,2 0 0 0 0,3 1-2292 0 0</inkml:trace>
@@ -2308,7 +2568,7 @@
 </inkml:ink>
 </file>
 
-<file path=word/ink/ink13.xml><?xml version="1.0" encoding="utf-8"?>
+<file path=word/ink/ink16.xml><?xml version="1.0" encoding="utf-8"?>
 <inkml:ink xmlns:inkml="http://www.w3.org/2003/InkML">
   <inkml:definitions>
     <inkml:context xml:id="ctx0">
@@ -2340,7 +2600,7 @@
 </inkml:ink>
 </file>
 
-<file path=word/ink/ink14.xml><?xml version="1.0" encoding="utf-8"?>
+<file path=word/ink/ink17.xml><?xml version="1.0" encoding="utf-8"?>
 <inkml:ink xmlns:inkml="http://www.w3.org/2003/InkML">
   <inkml:definitions>
     <inkml:context xml:id="ctx0">
@@ -2385,7 +2645,7 @@
 </inkml:ink>
 </file>
 
-<file path=word/ink/ink15.xml><?xml version="1.0" encoding="utf-8"?>
+<file path=word/ink/ink18.xml><?xml version="1.0" encoding="utf-8"?>
 <inkml:ink xmlns:inkml="http://www.w3.org/2003/InkML">
   <inkml:definitions>
     <inkml:context xml:id="ctx0">
@@ -2417,7 +2677,7 @@
 </inkml:ink>
 </file>
 
-<file path=word/ink/ink16.xml><?xml version="1.0" encoding="utf-8"?>
+<file path=word/ink/ink19.xml><?xml version="1.0" encoding="utf-8"?>
 <inkml:ink xmlns:inkml="http://www.w3.org/2003/InkML">
   <inkml:definitions>
     <inkml:context xml:id="ctx0">
@@ -2449,113 +2709,6 @@
   <inkml:trace contextRef="#ctx0" brushRef="#br0" timeOffset="1391.3">777 345 3945 0 0,'-2'-1'183'0'0,"0"1"0"0"0,0 0-1 0 0,0 0 1 0 0,0 0 0 0 0,0 0 0 0 0,0 1 0 0 0,0-1 0 0 0,0 1-1 0 0,0-1 1 0 0,1 1 0 0 0,-1-1 0 0 0,0 1 0 0 0,0 0 0 0 0,0 0 0 0 0,1 0-1 0 0,-1 0 1 0 0,0 0 0 0 0,1 1 0 0 0,-1-1 0 0 0,1 0 0 0 0,-1 1-1 0 0,1-1 1 0 0,-2 4 0 0 0,2-3-56 0 0,0 1 0 0 0,0 0 0 0 0,0 0 0 0 0,1-1 0 0 0,-1 1 0 0 0,1 0 0 0 0,0 0 0 0 0,-1 0 0 0 0,2 0 0 0 0,-1 0 0 0 0,0-1 0 0 0,0 1 0 0 0,1 0 0 0 0,1 4 0 0 0,1 3-91 0 0,0 0 0 0 0,1-1 1 0 0,0 0-1 0 0,1 0 0 0 0,0 0 0 0 0,0 0 0 0 0,1-1 0 0 0,9 11 1 0 0,-12-17-89 0 0,-1 0 1 0 0,1 1 0 0 0,-1-1 0 0 0,1-1 0 0 0,0 1 0 0 0,0 0 0 0 0,0-1 0 0 0,0 1 0 0 0,0-1 0 0 0,0 0-1 0 0,0 0 1 0 0,0 0 0 0 0,1 0 0 0 0,-1 0 0 0 0,0-1 0 0 0,0 0 0 0 0,1 0 0 0 0,-1 0 0 0 0,0 0-1 0 0,1 0 1 0 0,-1 0 0 0 0,0-1 0 0 0,1 0 0 0 0,-1 0 0 0 0,0 0 0 0 0,0 0 0 0 0,0 0 0 0 0,0 0-1 0 0,0-1 1 0 0,0 0 0 0 0,0 1 0 0 0,0-1 0 0 0,-1 0 0 0 0,1 0 0 0 0,-1-1 0 0 0,4-3 0 0 0,-3 3-18 0 0,0 0 1 0 0,1 0 0 0 0,-2-1 0 0 0,1 0 0 0 0,0 0 0 0 0,-1 1-1 0 0,1-1 1 0 0,-1-1 0 0 0,0 1 0 0 0,-1 0 0 0 0,1 0 0 0 0,-1-1-1 0 0,0 1 1 0 0,0-1 0 0 0,0 1 0 0 0,0-1 0 0 0,-1 0 0 0 0,0 1-1 0 0,0-1 1 0 0,0 1 0 0 0,0-1 0 0 0,-1 0 0 0 0,0 1 0 0 0,0-1-1 0 0,0 1 1 0 0,-2-6 0 0 0,1 8 157 0 0,0-1 0 0 0,0 0-1 0 0,0 1 1 0 0,0 0 0 0 0,0-1 0 0 0,-1 1-1 0 0,1 0 1 0 0,0 0 0 0 0,-1 0 0 0 0,0 0-1 0 0,1 1 1 0 0,-1-1 0 0 0,0 1 0 0 0,0-1-1 0 0,0 1 1 0 0,0 0 0 0 0,0 0 0 0 0,0 0-1 0 0,-1 1 1 0 0,1-1 0 0 0,0 1 0 0 0,0 0 0 0 0,0 0-1 0 0,-1 0 1 0 0,1 0 0 0 0,0 0 0 0 0,0 1-1 0 0,0-1 1 0 0,0 1 0 0 0,0 0 0 0 0,-4 2-1 0 0,0-1-152 0 0,0 0 0 0 0,0 0 0 0 0,1 1-1 0 0,-1 0 1 0 0,1 1 0 0 0,0-1-1 0 0,0 1 1 0 0,0 1 0 0 0,0-1 0 0 0,1 1-1 0 0,-1 0 1 0 0,1 0 0 0 0,-5 7 0 0 0,-7 19-736 0 0,16-30 652 0 0,-1 1 0 0 0,2 0 0 0 0,-1 0 0 0 0,0 0 0 0 0,0-1 0 0 0,1 1 0 0 0,-1 0 0 0 0,1 0 0 0 0,-1 0 0 0 0,1 0 0 0 0,0 0 0 0 0,0 0 0 0 0,0 1 0 0 0,0 1 0 0 0,0-3 18 0 0,1-1-1 0 0,-1 0 0 0 0,0 1 1 0 0,1-1-1 0 0,-1 0 1 0 0,0 0-1 0 0,1 1 0 0 0,-1-1 1 0 0,1 0-1 0 0,-1 0 1 0 0,1 0-1 0 0,-1 0 0 0 0,0 0 1 0 0,1 0-1 0 0,-1 1 1 0 0,1-1-1 0 0,-1 0 1 0 0,1 0-1 0 0,-1 0 0 0 0,1 0 1 0 0,-1-1-1 0 0,0 1 1 0 0,1 0-1 0 0,-1 0 0 0 0,1 0 1 0 0,0 0-1 0 0,2-1-1568 0 0</inkml:trace>
   <inkml:trace contextRef="#ctx0" brushRef="#br0" timeOffset="1841.26">1051 40 2689 0 0,'-3'-13'1320'0'0,"3"11"-834"0"0,-1 0 0 0 0,1 0 0 0 0,0 0 0 0 0,-1 0 0 0 0,1-1 0 0 0,-1 1 0 0 0,0 0 0 0 0,0 0 0 0 0,0 0 0 0 0,0 0 0 0 0,0 1 0 0 0,0-1 0 0 0,-3-3 0 0 0,3 9-240 0 0,0 0 0 0 0,1 0 0 0 0,-1 0 0 0 0,1-1 0 0 0,0 1 0 0 0,0 0 0 0 0,0 0-1 0 0,1 5 1 0 0,0-2-44 0 0,-2 53-123 0 0,6 199-125 0 0,14-90-6275 0 0,-12-135 1587 0 0</inkml:trace>
   <inkml:trace contextRef="#ctx0" brushRef="#br0" timeOffset="2209.92">926 194 6177 0 0,'-16'-3'3723'0'0,"28"7"-1692"0"0,20 5-883 0 0,15 8-791 0 0,69 25-1175 0 0,-38-21-7620 0 0,-65-18 5258 0 0</inkml:trace>
-</inkml:ink>
-</file>
-
-<file path=word/ink/ink17.xml><?xml version="1.0" encoding="utf-8"?>
-<inkml:ink xmlns:inkml="http://www.w3.org/2003/InkML">
-  <inkml:definitions>
-    <inkml:context xml:id="ctx0">
-      <inkml:inkSource xml:id="inkSrc0">
-        <inkml:traceFormat>
-          <inkml:channel name="X" type="integer" min="-2.14748E9" max="2.14748E9" units="cm"/>
-          <inkml:channel name="Y" type="integer" min="-2.14748E9" max="2.14748E9" units="cm"/>
-          <inkml:channel name="F" type="integer" max="32767" units="dev"/>
-          <inkml:channel name="OA" type="integer" max="360" units="deg"/>
-          <inkml:channel name="OE" type="integer" max="90" units="deg"/>
-        </inkml:traceFormat>
-        <inkml:channelProperties>
-          <inkml:channelProperty channel="X" name="resolution" value="1000" units="1/cm"/>
-          <inkml:channelProperty channel="Y" name="resolution" value="1000" units="1/cm"/>
-          <inkml:channelProperty channel="F" name="resolution" value="0" units="1/dev"/>
-          <inkml:channelProperty channel="OA" name="resolution" value="1000" units="1/deg"/>
-          <inkml:channelProperty channel="OE" name="resolution" value="1000" units="1/deg"/>
-        </inkml:channelProperties>
-      </inkml:inkSource>
-      <inkml:timestamp xml:id="ts0" timeString="2023-05-31T12:47:30.226"/>
-    </inkml:context>
-    <inkml:brush xml:id="br0">
-      <inkml:brushProperty name="width" value="0.05" units="cm"/>
-      <inkml:brushProperty name="height" value="0.05" units="cm"/>
-      <inkml:brushProperty name="color" value="#E71224"/>
-    </inkml:brush>
-  </inkml:definitions>
-  <inkml:trace contextRef="#ctx0" brushRef="#br0">0 59 2961 0 0,'34'-12'4159'0'0,"42"-14"-3715"0"0,-42 19 43 0 0,1 2 0 0 0,-1 0 0 0 0,1 3 0 0 0,0 1 0 0 0,55 5 0 0 0,-70 0-345 0 0,-1 0-1 0 0,36 15 1 0 0,15 3 511 0 0,-32-15-299 0 0,54 4 0 0 0,12 0-118 0 0,149 22 13 0 0,-162-22-85 0 0,-62-10-115 0 0,0 3 1 0 0,-1 0-1 0 0,1 2 0 0 0,35 11 0 0 0,-43-11 48 0 0,-1-1-1 0 0,2-1 1 0 0,-1-1 0 0 0,0-1 0 0 0,41-2 0 0 0,24 3-58 0 0,259 6 221 0 0,-218-11 43 0 0,214 14-256 0 0,0 1-20 0 0,183-2-29 0 0,-291-4-1 0 0,-47 6 46 0 0,-97-6-5 0 0,100-3 0 0 0,29-12-72 0 0,253-19 81 0 0,92-8-63 0 0,-413 32-111 0 0,512-4 97 0 0,11-6 150 0 0,-266-1-55 0 0,167-10-258 0 0,-160 5 193 0 0,71 0 178 0 0,436-12 161 0 0,-563 30-33 0 0,151-3-382 0 0,98-15-216 0 0,0 36 393 0 0,12 16 8 0 0,-489-27-10 0 0,307 18 478 0 0,272 7 520 0 0,177 24-869 0 0,-594-12 521 0 0,-95-11-2431 0 0,-65-17-4382 0 0,-101-14 874 0 0,-16-1 1469 0 0</inkml:trace>
-</inkml:ink>
-</file>
-
-<file path=word/ink/ink18.xml><?xml version="1.0" encoding="utf-8"?>
-<inkml:ink xmlns:inkml="http://www.w3.org/2003/InkML">
-  <inkml:definitions>
-    <inkml:context xml:id="ctx0">
-      <inkml:inkSource xml:id="inkSrc0">
-        <inkml:traceFormat>
-          <inkml:channel name="X" type="integer" min="-2.14748E9" max="2.14748E9" units="cm"/>
-          <inkml:channel name="Y" type="integer" min="-2.14748E9" max="2.14748E9" units="cm"/>
-          <inkml:channel name="F" type="integer" max="32767" units="dev"/>
-          <inkml:channel name="OA" type="integer" max="360" units="deg"/>
-          <inkml:channel name="OE" type="integer" max="90" units="deg"/>
-        </inkml:traceFormat>
-        <inkml:channelProperties>
-          <inkml:channelProperty channel="X" name="resolution" value="1000" units="1/cm"/>
-          <inkml:channelProperty channel="Y" name="resolution" value="1000" units="1/cm"/>
-          <inkml:channelProperty channel="F" name="resolution" value="0" units="1/dev"/>
-          <inkml:channelProperty channel="OA" name="resolution" value="1000" units="1/deg"/>
-          <inkml:channelProperty channel="OE" name="resolution" value="1000" units="1/deg"/>
-        </inkml:channelProperties>
-      </inkml:inkSource>
-      <inkml:timestamp xml:id="ts0" timeString="2023-05-31T12:46:13.629"/>
-    </inkml:context>
-    <inkml:brush xml:id="br0">
-      <inkml:brushProperty name="width" value="0.025" units="cm"/>
-      <inkml:brushProperty name="height" value="0.025" units="cm"/>
-    </inkml:brush>
-  </inkml:definitions>
-  <inkml:trace contextRef="#ctx0" brushRef="#br0">269 90 2128 0 0,'-37'-18'10289'0'0,"-6"4"-7184"0"0,38 13-2984 0 0,-1 0 0 0 0,0 0 0 0 0,0 0 0 0 0,1 1 0 0 0,-1 0 0 0 0,0 0 0 0 0,0 0 0 0 0,1 1 0 0 0,-1 0 1 0 0,0 0-1 0 0,1 0 0 0 0,-1 1 0 0 0,1 0 0 0 0,-1 0 0 0 0,1 0 0 0 0,0 1 0 0 0,0-1 0 0 0,0 1 0 0 0,0 1 0 0 0,-7 5 0 0 0,6-3-86 0 0,-1 1 1 0 0,2 0-1 0 0,-1 0 0 0 0,1 0 1 0 0,0 1-1 0 0,1-1 0 0 0,-1 1 0 0 0,2 0 1 0 0,-1 1-1 0 0,1-1 0 0 0,0 1 0 0 0,-2 15 1 0 0,3-17-33 0 0,1 0 0 0 0,0 0-1 0 0,0 1 1 0 0,1-1 0 0 0,0 1 0 0 0,0-1 0 0 0,1 1 0 0 0,0-1 0 0 0,0 0 0 0 0,4 10 0 0 0,-4-14-37 0 0,0 0 1 0 0,1 0-1 0 0,-1 0 1 0 0,1 0-1 0 0,0-1 1 0 0,0 1-1 0 0,0 0 1 0 0,0-1-1 0 0,0 0 1 0 0,0 1-1 0 0,1-1 0 0 0,-1 0 1 0 0,1 0-1 0 0,0-1 1 0 0,-1 1-1 0 0,1 0 1 0 0,0-1-1 0 0,0 0 1 0 0,0 1-1 0 0,0-1 0 0 0,0 0 1 0 0,1-1-1 0 0,-1 1 1 0 0,0-1-1 0 0,0 1 1 0 0,5-1-1 0 0,26-1-2902 0 0,-25 0 1158 0 0,0 0-1 0 0,0-1 1 0 0,0-1 0 0 0,0 1-1 0 0,-1-2 1 0 0,15-6-1 0 0,-14 6-45 0 0</inkml:trace>
-  <inkml:trace contextRef="#ctx0" brushRef="#br0" timeOffset="938.18">477 121 2345 0 0,'-1'-1'479'0'0,"0"-1"0"0"0,0 1 0 0 0,0 0 1 0 0,-1 0-1 0 0,1 0 0 0 0,0 0 1 0 0,-1 0-1 0 0,1 0 0 0 0,0 0 1 0 0,-1 1-1 0 0,1-1 0 0 0,-1 0 1 0 0,0 1-1 0 0,1-1 0 0 0,-1 1 1 0 0,1 0-1 0 0,-1-1 0 0 0,0 1 1 0 0,1 0-1 0 0,-1 0 0 0 0,0 0 1 0 0,1 0-1 0 0,-1 0 0 0 0,-2 1 1 0 0,1 0-154 0 0,1 1 1 0 0,-1-1-1 0 0,1 0 1 0 0,0 1 0 0 0,0 0-1 0 0,-1-1 1 0 0,1 1-1 0 0,0 0 1 0 0,0 0 0 0 0,1 0-1 0 0,-1 1 1 0 0,0-1-1 0 0,-1 4 1 0 0,-2 2 10 0 0,1 0 1 0 0,0 0-1 0 0,0 1 1 0 0,1 0-1 0 0,1 0 0 0 0,-1 0 1 0 0,-2 18-1 0 0,5-22-293 0 0,0 0 0 0 0,0 0-1 0 0,0 0 1 0 0,1 0 0 0 0,0 0 0 0 0,-1 0-1 0 0,2 0 1 0 0,-1 0 0 0 0,1-1 0 0 0,-1 1-1 0 0,1 0 1 0 0,0-1 0 0 0,3 5-1 0 0,-4-8-91 0 0,0 0-1 0 0,0 1 1 0 0,0-1-1 0 0,1 0 0 0 0,-1 0 1 0 0,0 0-1 0 0,0-1 1 0 0,0 1-1 0 0,1 0 0 0 0,-1 0 1 0 0,0-1-1 0 0,1 1 0 0 0,-1 0 1 0 0,1-1-1 0 0,-1 0 1 0 0,1 1-1 0 0,-1-1 0 0 0,3 0 1 0 0,-2 0-85 0 0,1 0 0 0 0,0 0 1 0 0,0-1-1 0 0,-1 1 0 0 0,1-1 0 0 0,0 0 1 0 0,-1 0-1 0 0,1 0 0 0 0,-1 0 0 0 0,1-1 1 0 0,-1 1-1 0 0,1 0 0 0 0,2-3 0 0 0,4-3-273 0 0,-1-1-1 0 0,0 0 1 0 0,0 0-1 0 0,0-1 1 0 0,-1 0-1 0 0,-1 0 1 0 0,9-15-1 0 0,-12 19 448 0 0,-1 0 0 0 0,1 0 0 0 0,-1 0 0 0 0,-1 0 0 0 0,1 0 0 0 0,-1-1 0 0 0,2-10 0 0 0,-3 13 18 0 0,0 1 0 0 0,0-1 0 0 0,-1 1-1 0 0,1-1 1 0 0,0 1 0 0 0,-1-1 0 0 0,0 1 0 0 0,1-1-1 0 0,-1 1 1 0 0,0 0 0 0 0,0-1 0 0 0,0 1 0 0 0,-1 0 0 0 0,1 0-1 0 0,0 0 1 0 0,-1-1 0 0 0,-2-2 0 0 0,1 3-7 0 0,0 1 1 0 0,0-1-1 0 0,-1 1 1 0 0,1-1-1 0 0,0 1 1 0 0,0 0-1 0 0,-1 0 1 0 0,1 0-1 0 0,0 0 1 0 0,-1 1-1 0 0,1 0 1 0 0,-1-1-1 0 0,1 1 1 0 0,-1 1-1 0 0,-4-1 1 0 0,5 0-69 0 0,1 0 0 0 0,-1 1 0 0 0,0-1 1 0 0,1 0-1 0 0,-1 1 0 0 0,0 0 0 0 0,1-1 0 0 0,-1 1 0 0 0,1 0 1 0 0,0 0-1 0 0,-1 1 0 0 0,1-1 0 0 0,0 0 0 0 0,-1 1 1 0 0,1-1-1 0 0,0 1 0 0 0,0 0 0 0 0,0 0 0 0 0,1-1 1 0 0,-4 5-1 0 0,5-5-133 0 0,-1 1 0 0 0,1-1 0 0 0,-1 1 0 0 0,1-1 0 0 0,0 0 0 0 0,0 1 0 0 0,0-1 0 0 0,0 1 0 0 0,0-1 0 0 0,0 1 0 0 0,0-1 1 0 0,0 1-1 0 0,1-1 0 0 0,-1 1 0 0 0,0-1 0 0 0,1 2 0 0 0,1 0-918 0 0,-1 0 0 0 0,1 0 1 0 0,0-1-1 0 0,0 1 0 0 0,0 0 1 0 0,0-1-1 0 0,0 1 0 0 0,0-1 1 0 0,1 0-1 0 0,2 3 0 0 0,1-1-1091 0 0</inkml:trace>
-  <inkml:trace contextRef="#ctx0" brushRef="#br0" timeOffset="1563.49">718 98 5601 0 0,'-7'17'7031'0'0,"2"21"-4544"0"0,4-19-1249 0 0,-3-1-599 0 0,2-13-550 0 0,0 1 1 0 0,1-1 0 0 0,0 0 0 0 0,0 1 0 0 0,1-1-1 0 0,-1 1 1 0 0,1-1 0 0 0,1 0 0 0 0,-1 1 0 0 0,1-1-1 0 0,1 9 1 0 0,-1-13-139 0 0,0-1 0 0 0,0 0 0 0 0,-1-1 0 0 0,1 1 0 0 0,0 0 1 0 0,0 0-1 0 0,0 0 0 0 0,-1 0 0 0 0,1 0 0 0 0,0-1 0 0 0,-1 1 0 0 0,1 0 0 0 0,0-1 0 0 0,-1 1 0 0 0,1-1 0 0 0,0 1 0 0 0,-1-1 0 0 0,1 1 0 0 0,0-1 0 0 0,-1 1 0 0 0,1-1 0 0 0,-1 1 0 0 0,1-1 0 0 0,-1 0 1 0 0,0 1-1 0 0,1-1 0 0 0,-1 0 0 0 0,0 1 0 0 0,1-2 0 0 0,16-23-663 0 0,-12 16 684 0 0,-1 0 1 0 0,2 1-1 0 0,-1 0 1 0 0,1 0 0 0 0,0 0-1 0 0,0 1 1 0 0,1 0-1 0 0,8-7 1 0 0,-14 14 46 0 0,-1-1 0 0 0,0 1 0 0 0,0 0-1 0 0,0 0 1 0 0,0 0 0 0 0,0 0 0 0 0,1 0 0 0 0,-1 0 0 0 0,0 0 0 0 0,0 0-1 0 0,0 0 1 0 0,0 0 0 0 0,1 0 0 0 0,-1 0 0 0 0,0 0 0 0 0,0 0 0 0 0,0 0-1 0 0,0 0 1 0 0,0 0 0 0 0,1 0 0 0 0,-1 0 0 0 0,0 0 0 0 0,0 0 0 0 0,0 1-1 0 0,0-1 1 0 0,0 0 0 0 0,1 0 0 0 0,-1 0 0 0 0,0 0 0 0 0,0 0 0 0 0,0 0-1 0 0,0 0 1 0 0,0 0 0 0 0,0 1 0 0 0,0-1 0 0 0,1 0 0 0 0,-1 0 0 0 0,0 0-1 0 0,0 0 1 0 0,0 0 0 0 0,0 1 0 0 0,0-1 0 0 0,0 0 0 0 0,0 0 0 0 0,0 0-1 0 0,0 0 1 0 0,0 1 0 0 0,0-1 0 0 0,0 0 0 0 0,1 15 593 0 0,-4 15 320 0 0,3-28-822 0 0,1 23-12 0 0,-1-24-104 0 0,1-1 1 0 0,-1 0 0 0 0,0 1-1 0 0,0-1 1 0 0,0 0 0 0 0,1 0 0 0 0,-1 1-1 0 0,0-1 1 0 0,0 0 0 0 0,0 0-1 0 0,1 0 1 0 0,-1 1 0 0 0,0-1 0 0 0,1 0-1 0 0,-1 0 1 0 0,0 0 0 0 0,0 0-1 0 0,1 0 1 0 0,-1 1 0 0 0,0-1-1 0 0,1 0 1 0 0,-1 0 0 0 0,0 0 0 0 0,1 0-1 0 0,-1 0 1 0 0,0 0 0 0 0,1 0-1 0 0,-1 0 1 0 0,0 0 0 0 0,1 0 0 0 0,-1 0-1 0 0,0 0 1 0 0,1 0 0 0 0,-1-1-1 0 0,0 1 1 0 0,1 0 0 0 0,4-3-113 0 0,0 0 0 0 0,0-1 1 0 0,0 1-1 0 0,-1-1 0 0 0,7-7 0 0 0,-8 7 90 0 0,1 1 0 0 0,-1 0-1 0 0,0 0 1 0 0,1 0-1 0 0,-1 1 1 0 0,8-5 0 0 0,-10 8 35 0 0,-1-1 0 0 0,1 0 1 0 0,0 1-1 0 0,0-1 1 0 0,-1 0-1 0 0,1 1 0 0 0,0-1 1 0 0,-1 1-1 0 0,1-1 1 0 0,-1 1-1 0 0,1-1 0 0 0,-1 1 1 0 0,1 0-1 0 0,-1-1 1 0 0,1 1-1 0 0,-1 0 0 0 0,1-1 1 0 0,-1 1-1 0 0,0 0 1 0 0,1 0-1 0 0,-1-1 0 0 0,0 1 1 0 0,0 0-1 0 0,1 0 1 0 0,-1-1-1 0 0,0 1 0 0 0,0 0 1 0 0,0 0-1 0 0,0 0 1 0 0,0-1-1 0 0,0 1 0 0 0,0 0 1 0 0,-1 0-1 0 0,1-1 1 0 0,0 3-1 0 0,-3 30 894 0 0,0-21-615 0 0,-4 20 118 0 0,9-17-3360 0 0,8-21-10728 0 0,-8 3 11643 0 0</inkml:trace>
-  <inkml:trace contextRef="#ctx0" brushRef="#br0" timeOffset="1938.05">1009 141 2793 0 0,'-2'29'7175'0'0,"-8"16"-3865"0"0,-1 15-2269 0 0,6-31-885 0 0,-1 23-4 0 0,12-23-6064 0 0,1-26-461 0 0,-4-4 4455 0 0</inkml:trace>
-  <inkml:trace contextRef="#ctx0" brushRef="#br0" timeOffset="2294.69">1121 140 6873 0 0,'-8'2'7915'0'0,"-2"9"-6139"0"0,-3 10-1646 0 0,9-12 14 0 0,1 0 0 0 0,0 0 1 0 0,1 0-1 0 0,0 1 0 0 0,-2 13 0 0 0,4-20-171 0 0,-1-1 1 0 0,1 1 0 0 0,0-1-1 0 0,0 1 1 0 0,0 0-1 0 0,0-1 1 0 0,0 1-1 0 0,1-1 1 0 0,-1 1 0 0 0,1-1-1 0 0,-1 1 1 0 0,1-1-1 0 0,0 0 1 0 0,0 1-1 0 0,0-1 1 0 0,0 0-1 0 0,1 0 1 0 0,-1 1 0 0 0,1-1-1 0 0,-1 0 1 0 0,1 0-1 0 0,0-1 1 0 0,-1 1-1 0 0,1 0 1 0 0,2 1 0 0 0,-3-3-37 0 0,0 1 0 0 0,0-1 0 0 0,0 0 0 0 0,0 1 0 0 0,0-1 0 0 0,0 0 0 0 0,0 0 0 0 0,-1 0 0 0 0,1 0 0 0 0,0 0 1 0 0,0 0-1 0 0,0 0 0 0 0,0 0 0 0 0,0 0 0 0 0,0 0 0 0 0,0 0 0 0 0,0-1 0 0 0,0 1 0 0 0,0 0 0 0 0,-1-1 0 0 0,1 1 1 0 0,0-1-1 0 0,0 1 0 0 0,1-2 0 0 0,17-21-1196 0 0,3-32-1024 0 0,-20 46 2259 0 0,0 1 1 0 0,-1-1-1 0 0,0 1 0 0 0,0-1 1 0 0,0 1-1 0 0,-2-15 0 0 0,1 22 169 0 0,-1-1 1 0 0,1 1-1 0 0,0 0 1 0 0,0 0-1 0 0,-1 0 0 0 0,1-1 1 0 0,-1 1-1 0 0,1 0 1 0 0,-1 0-1 0 0,1 0 0 0 0,-1 0 1 0 0,0 0-1 0 0,0 0 0 0 0,1 0 1 0 0,-1 0-1 0 0,0 0 1 0 0,0 1-1 0 0,0-1 0 0 0,0 0 1 0 0,0 0-1 0 0,-2 0 1 0 0,1 0 110 0 0,0 1 1 0 0,0 0 0 0 0,0 0-1 0 0,0-1 1 0 0,-1 2 0 0 0,1-1-1 0 0,0 0 1 0 0,0 0 0 0 0,0 0 0 0 0,0 1-1 0 0,-1 0 1 0 0,1-1 0 0 0,0 1-1 0 0,0 0 1 0 0,0 0 0 0 0,-3 2-1 0 0,1 0-13 0 0,0 0-1 0 0,0 0 0 0 0,0 0 0 0 0,0 1 1 0 0,1 0-1 0 0,-1-1 0 0 0,1 1 1 0 0,0 1-1 0 0,-3 5 0 0 0,4-8-349 0 0,1-1 0 0 0,0 1 0 0 0,0 0 0 0 0,0-1 0 0 0,0 1 0 0 0,1 0 0 0 0,-1 0 0 0 0,0-1 0 0 0,1 1 0 0 0,-1 0-1 0 0,1 0 1 0 0,0 0 0 0 0,-1 0 0 0 0,1 0 0 0 0,0 0 0 0 0,0 0 0 0 0,0 0 0 0 0,1 0 0 0 0,-1-1 0 0 0,0 1 0 0 0,1 0 0 0 0,-1 0 0 0 0,1 0 0 0 0,0 0 0 0 0,-1-1 0 0 0,1 1 0 0 0,1 2 0 0 0,-1-4-803 0 0,1 1 1 0 0,-1 0 0 0 0,0-1 0 0 0,1 1 0 0 0,-1-1-1 0 0,1 1 1 0 0,-1-1 0 0 0,0 1 0 0 0,1-1 0 0 0,-1 0-1 0 0,1 0 1 0 0,-1 0 0 0 0,1 0 0 0 0,-1 0 0 0 0,3-1 0 0 0,0 1-2355 0 0</inkml:trace>
-  <inkml:trace contextRef="#ctx0" brushRef="#br0" timeOffset="2640.83">1285 95 5753 0 0,'-2'1'9157'0'0,"-1"4"-4371"0"0,-17 26-3117 0 0,18-25-1509 0 0,0 0 0 0 0,1 0 0 0 0,0 0 0 0 0,0 1 1 0 0,0-1-1 0 0,1 1 0 0 0,-1-1 0 0 0,2 9 1 0 0,-1-13-178 0 0,0-1 0 0 0,0 1 0 0 0,0 0 0 0 0,0-1 0 0 0,1 1 0 0 0,-1-1 0 0 0,0 1 0 0 0,1-1 0 0 0,-1 1 0 0 0,1-1 0 0 0,-1 1 0 0 0,1-1 0 0 0,0 1 0 0 0,0-1 0 0 0,-1 0 0 0 0,1 1 0 0 0,0-1 0 0 0,0 0 0 0 0,1 0 0 0 0,-1 1 0 0 0,0-1 0 0 0,0 0 0 0 0,0 0 0 0 0,1-1 0 0 0,-1 1 0 0 0,0 0 0 0 0,1 0 0 0 0,-1-1 0 0 0,1 1 0 0 0,-1 0 0 0 0,1-1 1 0 0,-1 0-1 0 0,1 1 0 0 0,0-1 0 0 0,-1 0 0 0 0,1 0 0 0 0,-1 0 0 0 0,3 0 0 0 0,-1-1-25 0 0,-1 0 0 0 0,1 0 1 0 0,-1 0-1 0 0,0 0 0 0 0,0 0 1 0 0,0-1-1 0 0,1 1 0 0 0,-1-1 1 0 0,-1 0-1 0 0,1 1 0 0 0,0-1 0 0 0,0 0 1 0 0,-1 0-1 0 0,1 0 0 0 0,-1-1 1 0 0,1 1-1 0 0,-1 0 0 0 0,0 0 1 0 0,0-1-1 0 0,0 1 0 0 0,1-4 1 0 0,1-3-126 0 0,0 0 1 0 0,0-1 0 0 0,-1 0 0 0 0,1-11-1 0 0,-3 19 180 0 0,0 1 0 0 0,1 0-1 0 0,-1-1 1 0 0,0 1 0 0 0,0 0 0 0 0,0-1-1 0 0,0 1 1 0 0,-1 0 0 0 0,1-1-1 0 0,0 1 1 0 0,0 0 0 0 0,-1 0 0 0 0,1-1-1 0 0,-1 1 1 0 0,1 0 0 0 0,-1 0-1 0 0,0 0 1 0 0,1 0 0 0 0,-2-2 0 0 0,2 3 9 0 0,-1 0 1 0 0,0-1-1 0 0,1 1 1 0 0,-1 0-1 0 0,0 0 1 0 0,1-1-1 0 0,-1 1 1 0 0,0 0-1 0 0,1 0 1 0 0,-1 0-1 0 0,0 0 1 0 0,0 0-1 0 0,1 0 1 0 0,-1 0 0 0 0,0 0-1 0 0,1 0 1 0 0,-1 0-1 0 0,0 1 1 0 0,0-1-1 0 0,1 0 1 0 0,-1 0-1 0 0,0 1 1 0 0,1-1-1 0 0,-2 1 1 0 0,-1 1 38 0 0,0 0 0 0 0,1 0 1 0 0,-1 0-1 0 0,0 0 0 0 0,1 0 0 0 0,-1 1 1 0 0,1-1-1 0 0,0 1 0 0 0,0 0 0 0 0,0 0 1 0 0,0 0-1 0 0,0 0 0 0 0,-1 4 0 0 0,-6 39 203 0 0,8-43-323 0 0,1-1-1 0 0,0 0 0 0 0,0 0 0 0 0,0 0 1 0 0,0 1-1 0 0,0-1 0 0 0,0 0 0 0 0,0 0 1 0 0,1 1-1 0 0,-1-1 0 0 0,1 0 1 0 0,0 0-1 0 0,-1 0 0 0 0,1 0 0 0 0,0 0 1 0 0,0 0-1 0 0,0 0 0 0 0,2 2 1 0 0,-2-4-254 0 0,0 1 1 0 0,0-1 0 0 0,-1 0 0 0 0,1 0 0 0 0,0 0-1 0 0,-1 0 1 0 0,1 0 0 0 0,0 0 0 0 0,-1 0 0 0 0,1-1-1 0 0,0 1 1 0 0,-1 0 0 0 0,1 0 0 0 0,0 0 0 0 0,-1-1-1 0 0,1 1 1 0 0,-1 0 0 0 0,1-1 0 0 0,0 1 0 0 0,-1-1 0 0 0,1 1-1 0 0,-1 0 1 0 0,1-1 0 0 0,-1 1 0 0 0,1-1 0 0 0,-1 1-1 0 0,0-1 1 0 0,1 0 0 0 0,-1 1 0 0 0,1-1 0 0 0,-1 1-1 0 0,0-1 1 0 0,1-1 0 0 0,14-26-7916 0 0,-14 25 7636 0 0,3-6-998 0 0</inkml:trace>
-  <inkml:trace contextRef="#ctx0" brushRef="#br0" timeOffset="3008.37">1395 78 4777 0 0,'8'-7'11620'0'0,"-3"16"-6904"0"0,-2 17-3324 0 0,-16 12-1128 0 0,-2 11-318 0 0,17-19-2897 0 0,-2-30 2558 0 0,0 1-1 0 0,1-1 0 0 0,-1 1 1 0 0,0-1-1 0 0,0 1 0 0 0,1-1 1 0 0,-1 0-1 0 0,0 1 0 0 0,1-1 0 0 0,-1 0 1 0 0,0 1-1 0 0,1-1 0 0 0,-1 0 1 0 0,1 1-1 0 0,-1-1 0 0 0,1 0 1 0 0,-1 0-1 0 0,1 1 0 0 0,-1-1 1 0 0,1 0-1 0 0,-1 0 0 0 0,1 0 1 0 0,-1 0-1 0 0,1 0 0 0 0,-1 0 1 0 0,1 0-1 0 0,-1 0 0 0 0,1 0 1 0 0,-1 0-1 0 0,1 0 0 0 0,-1 0 1 0 0,1 0-1 0 0,-1 0 0 0 0,1 0 1 0 0,-1 0-1 0 0,1-1 0 0 0,-1 1 1 0 0,0 0-1 0 0,1 0 0 0 0,-1-1 1 0 0,1 1-1 0 0,3-2-1772 0 0</inkml:trace>
-  <inkml:trace contextRef="#ctx0" brushRef="#br0" timeOffset="3437.64">1523 84 6729 0 0,'-3'15'5718'0'0,"0"12"-2268"0"0,-1 8 54 0 0,1-26-2475 0 0,-6 27 855 0 0,9-35-1879 0 0,0 0 0 0 0,-1 0 0 0 0,1-1 0 0 0,0 1 0 0 0,0 0-1 0 0,0 0 1 0 0,0 0 0 0 0,0 0 0 0 0,0-1 0 0 0,0 1 0 0 0,0 0 0 0 0,0 0 0 0 0,0 0-1 0 0,1 0 1 0 0,-1-1 0 0 0,0 1 0 0 0,0 0 0 0 0,1 0 0 0 0,-1 0 0 0 0,1-1 0 0 0,-1 1-1 0 0,1 0 1 0 0,-1-1 0 0 0,1 1 0 0 0,-1 0 0 0 0,1-1 0 0 0,-1 1 0 0 0,1-1 0 0 0,0 1-1 0 0,-1-1 1 0 0,2 1 0 0 0,-1-1-84 0 0,0 0 0 0 0,0 0 1 0 0,0 0-1 0 0,-1-1 0 0 0,1 1 0 0 0,0-1 0 0 0,0 1 0 0 0,0-1 0 0 0,-1 1 0 0 0,1-1 0 0 0,0 1 1 0 0,-1-1-1 0 0,1 1 0 0 0,0-1 0 0 0,-1 0 0 0 0,1 1 0 0 0,-1-1 0 0 0,1 0 0 0 0,-1 0 1 0 0,1 1-1 0 0,-1-1 0 0 0,1-2 0 0 0,12-24-1733 0 0,-9 19 1031 0 0,-2 3 545 0 0,0 0 1 0 0,1 0 0 0 0,-1 0-1 0 0,1 1 1 0 0,0-1 0 0 0,1 1 0 0 0,-1 0-1 0 0,1 0 1 0 0,0 0 0 0 0,0 0-1 0 0,0 0 1 0 0,1 1 0 0 0,6-5-1 0 0,-10 8 319 0 0,0 1 0 0 0,-1-1-1 0 0,1 0 1 0 0,0 0-1 0 0,0 0 1 0 0,0 1-1 0 0,-1-1 1 0 0,1 0 0 0 0,0 1-1 0 0,0-1 1 0 0,-1 1-1 0 0,1-1 1 0 0,0 1-1 0 0,-1-1 1 0 0,1 1 0 0 0,-1-1-1 0 0,1 1 1 0 0,-1 0-1 0 0,1-1 1 0 0,-1 1-1 0 0,1 0 1 0 0,-1-1 0 0 0,1 1-1 0 0,-1 0 1 0 0,0 0-1 0 0,1-1 1 0 0,-1 1-1 0 0,0 0 1 0 0,0 0 0 0 0,0 0-1 0 0,0-1 1 0 0,0 1-1 0 0,0 0 1 0 0,0 0-1 0 0,0 0 1 0 0,0 1 0 0 0,2 34 3103 0 0,-2-36-3145 0 0,1 23 2838 0 0,2-9-8615 0 0,-3-14 5597 0 0,0 0-1 0 0,0 0 1 0 0,0 0-1 0 0,0 0 1 0 0,0 0-1 0 0,0 0 1 0 0,0 1-1 0 0,0-1 1 0 0,0 0-1 0 0,1 0 1 0 0,-1 0-1 0 0,0 0 1 0 0,0 0-140 0 0,0 0 139 0 0,0 0 1 0 0,0 0-1 0 0,0 0 1 0 0,0 0-1 0 0,0 0 1 0 0,0 1-1 0 0,1-1 1 0 0,-1 0-1 0 0,0 0 1 0 0,0 0-1 0 0,0 0 0 0 0,0 0 1 0 0,0 0-1 0 0,0 0 1 0 0,0 0-1 0 0,1 0 1 0 0,-1 0-1 0 0,0 0 1 0 0,0 0-1 0 0,0 0 1 0 0,0 0-1 0 0,0 0 1 0 0,0 0-1 0 0,0 0 1 0 0,1 0-1 0 0,-1-1 1 0 0,0 1-1 0 0,0 0 1 0 0,0 0-1 0 0,0 0 1 0 0,0 0-1 0 0,0 0 1 0 0,0 0-1 0 0,0 0 1 0 0,0 0-1 0 0,0 0 0 0 0,1 0 1 0 0,-1 0-1 0 0,0-1 1 0 0,0 1-1 0 0,0 0 1 0 0,0 0-1 0 0,0 0 1 0 0,0 0-1 0 0,0 0 1 0 0,0 0-1 0 0,0 0 1 0 0,0 0-1 0 0,0-1 1 0 0,8-20-6981 0 0,-7 16 6673 0 0,0 0-800 0 0</inkml:trace>
-  <inkml:trace contextRef="#ctx0" brushRef="#br0" timeOffset="3438.64">1737 74 4625 0 0,'2'10'10617'0'0,"6"9"-6336"0"0,-2-6-2989 0 0,17 38-447 0 0,-16-35-4381 0 0,1 1-5778 0 0,-5-8 3047 0 0,-3-6 4148 0 0</inkml:trace>
-  <inkml:trace contextRef="#ctx0" brushRef="#br0" timeOffset="3803.55">1690 420 7746 0 0,'0'5'8637'0'0,"7"-14"-5408"0"0,9-17-2494 0 0,30-54-1611 0 0,91-115 0 0 0,-78 114-1476 0 0,-42 61-1041 0 0,-5 9-5473 0 0,-10 9 5682 0 0</inkml:trace>
-  <inkml:trace contextRef="#ctx0" brushRef="#br0" timeOffset="4722.3">1007 167 3673 0 0,'0'-1'92'0'0,"0"1"0"0"0,0 0 1 0 0,0 0-1 0 0,-1 0 0 0 0,1 0 0 0 0,0-1 1 0 0,0 1-1 0 0,0 0 0 0 0,0 0 0 0 0,-1 0 1 0 0,1 0-1 0 0,0 0 0 0 0,0 0 0 0 0,0-1 1 0 0,0 1-1 0 0,-1 0 0 0 0,1 0 0 0 0,0 0 1 0 0,0 0-1 0 0,-1 0 0 0 0,1 0 0 0 0,0 0 1 0 0,0 0-1 0 0,0 0 0 0 0,-1 0 0 0 0,1 0 1 0 0,0 0-1 0 0,0 0 0 0 0,0 0 0 0 0,-1 0 1 0 0,1 0-1 0 0,0 0 0 0 0,0 0 0 0 0,0 1 1 0 0,-1-1-1 0 0,1 0 0 0 0,0 0 0 0 0,0 0 1 0 0,0 0-1 0 0,0 0 0 0 0,-1 0 0 0 0,1 1 1 0 0,0-1-1 0 0,-5 13 1991 0 0,3 13 1544 0 0,-1 16-2641 0 0,-8 54 1 0 0,1-23-908 0 0,4-32-74 0 0,-15 51 0 0 0,14-67-1051 0 0,7-19 2217 0 0,1-3-5789 0 0,2-14-4385 0 0,-3 6 7339 0 0</inkml:trace>
-  <inkml:trace contextRef="#ctx0" brushRef="#br0" timeOffset="5468.81">1080 161 3009 0 0,'0'-1'173'0'0,"0"1"1"0"0,0 0-1 0 0,-1-1 1 0 0,1 1 0 0 0,0 0-1 0 0,0-1 1 0 0,0 1-1 0 0,0 0 1 0 0,-1 0-1 0 0,1-1 1 0 0,0 1 0 0 0,0 0-1 0 0,-1 0 1 0 0,1-1-1 0 0,0 1 1 0 0,-1 0 0 0 0,1 0-1 0 0,0 0 1 0 0,0 0-1 0 0,-1-1 1 0 0,1 1-1 0 0,0 0 1 0 0,-1 0 0 0 0,1 0-1 0 0,0 0 1 0 0,-1 0-1 0 0,1 0 1 0 0,0 0 0 0 0,-1 0-1 0 0,1 0 1 0 0,-1 0-1 0 0,1 0 1 0 0,0 0-1 0 0,-1 0 1 0 0,1 0 0 0 0,0 0-1 0 0,-1 0 1 0 0,1 0-1 0 0,0 0 1 0 0,-1 1 0 0 0,1-1-1 0 0,-1 0 1 0 0,-14 17 1398 0 0,-7 24-1002 0 0,18-32 189 0 0,1 0 1 0 0,0 1 0 0 0,0-1 0 0 0,1 1-1 0 0,0-1 1 0 0,1 1 0 0 0,0 0 0 0 0,1 17-1 0 0,0-25-768 0 0,0 0 1 0 0,0 0-1 0 0,0 0 0 0 0,1 0 0 0 0,-1 0 0 0 0,0 1 1 0 0,1-1-1 0 0,-1 0 0 0 0,1 0 0 0 0,0 0 0 0 0,0 0 1 0 0,0 0-1 0 0,0 0 0 0 0,0-1 0 0 0,0 1 0 0 0,0 0 0 0 0,1 0 1 0 0,-1-1-1 0 0,1 1 0 0 0,-1-1 0 0 0,1 1 0 0 0,0-1 1 0 0,-1 0-1 0 0,1 1 0 0 0,0-1 0 0 0,0 0 0 0 0,0 0 0 0 0,0-1 1 0 0,0 1-1 0 0,0 0 0 0 0,0 0 0 0 0,0-1 0 0 0,0 0 1 0 0,0 1-1 0 0,0-1 0 0 0,1 0 0 0 0,-1 0 0 0 0,0 0 0 0 0,0 0 1 0 0,0 0-1 0 0,0-1 0 0 0,0 1 0 0 0,1-1 0 0 0,-1 1 1 0 0,2-2-1 0 0,1 0-144 0 0,-1 0 1 0 0,1 0 0 0 0,-1-1-1 0 0,0 0 1 0 0,0 0-1 0 0,0 0 1 0 0,0 0 0 0 0,0-1-1 0 0,-1 0 1 0 0,1 1-1 0 0,-1-1 1 0 0,0-1 0 0 0,0 1-1 0 0,-1 0 1 0 0,5-9-1 0 0,-2 3 139 0 0,0 0 0 0 0,-1 0 0 0 0,0-1-1 0 0,-1 1 1 0 0,0-1 0 0 0,2-13 0 0 0,-5 22 86 0 0,0-1 0 0 0,1 0-1 0 0,-1 1 1 0 0,0-1 0 0 0,0 1 0 0 0,-1-1 0 0 0,1 0 0 0 0,-1 1 0 0 0,1-1 0 0 0,-1 1 0 0 0,0-1-1 0 0,0 1 1 0 0,0 0 0 0 0,0-1 0 0 0,0 1 0 0 0,0 0 0 0 0,-1-1 0 0 0,1 1 0 0 0,-1 0-1 0 0,1 0 1 0 0,-1 0 0 0 0,0 1 0 0 0,0-1 0 0 0,0 0 0 0 0,0 1 0 0 0,0-1 0 0 0,0 1-1 0 0,-1 0 1 0 0,1-1 0 0 0,0 1 0 0 0,-1 0 0 0 0,1 0 0 0 0,-1 1 0 0 0,1-1 0 0 0,-5 0-1 0 0,2 0-127 0 0,-1 0 0 0 0,1 1 0 0 0,0 0 0 0 0,0 0 0 0 0,0 1 0 0 0,-1-1 0 0 0,-8 3 0 0 0,9-2-653 0 0,0 1 0 0 0,0 0 0 0 0,0-1 0 0 0,1 2 0 0 0,-1-1 0 0 0,1 0 0 0 0,0 1 0 0 0,-5 4 0 0 0,1 7-8305 0 0,6-8 6369 0 0</inkml:trace>
-</inkml:ink>
-</file>
-
-<file path=word/ink/ink19.xml><?xml version="1.0" encoding="utf-8"?>
-<inkml:ink xmlns:inkml="http://www.w3.org/2003/InkML">
-  <inkml:definitions>
-    <inkml:context xml:id="ctx0">
-      <inkml:inkSource xml:id="inkSrc0">
-        <inkml:traceFormat>
-          <inkml:channel name="X" type="integer" min="-2.14748E9" max="2.14748E9" units="cm"/>
-          <inkml:channel name="Y" type="integer" min="-2.14748E9" max="2.14748E9" units="cm"/>
-          <inkml:channel name="F" type="integer" max="32767" units="dev"/>
-          <inkml:channel name="OA" type="integer" max="360" units="deg"/>
-          <inkml:channel name="OE" type="integer" max="90" units="deg"/>
-        </inkml:traceFormat>
-        <inkml:channelProperties>
-          <inkml:channelProperty channel="X" name="resolution" value="1000" units="1/cm"/>
-          <inkml:channelProperty channel="Y" name="resolution" value="1000" units="1/cm"/>
-          <inkml:channelProperty channel="F" name="resolution" value="0" units="1/dev"/>
-          <inkml:channelProperty channel="OA" name="resolution" value="1000" units="1/deg"/>
-          <inkml:channelProperty channel="OE" name="resolution" value="1000" units="1/deg"/>
-        </inkml:channelProperties>
-      </inkml:inkSource>
-      <inkml:timestamp xml:id="ts0" timeString="2023-05-31T12:46:09.938"/>
-    </inkml:context>
-    <inkml:brush xml:id="br0">
-      <inkml:brushProperty name="width" value="0.025" units="cm"/>
-      <inkml:brushProperty name="height" value="0.025" units="cm"/>
-    </inkml:brush>
-  </inkml:definitions>
-  <inkml:trace contextRef="#ctx0" brushRef="#br0">66 86 4657 0 0,'-1'0'450'0'0,"1"-1"-1"0"0,-1 0 1 0 0,1 1-1 0 0,-1-1 1 0 0,1 1-1 0 0,-1-1 1 0 0,0 1-1 0 0,1-1 1 0 0,-1 1 0 0 0,0-1-1 0 0,1 1 1 0 0,-1 0-1 0 0,0-1 1 0 0,1 1-1 0 0,-1 0 1 0 0,0 0 0 0 0,0 0-1 0 0,1-1 1 0 0,-1 1-1 0 0,0 0 1 0 0,-1 0-1 0 0,0 1-360 0 0,1 0-1 0 0,0-1 1 0 0,0 1 0 0 0,0 0-1 0 0,0 0 1 0 0,0 0-1 0 0,0 0 1 0 0,0 0-1 0 0,0 0 1 0 0,1 0-1 0 0,-1 0 1 0 0,0 0-1 0 0,0 0 1 0 0,0 3-1 0 0,-5 7 104 0 0,0 0-1 0 0,1 1 0 0 0,1-1 1 0 0,-6 22-1 0 0,9-31-186 0 0,0 1 0 0 0,1 0 0 0 0,-1-1 0 0 0,1 1 0 0 0,0 0 0 0 0,0-1 0 0 0,0 1 0 0 0,0 0 0 0 0,0-1 0 0 0,0 1 0 0 0,1 0 0 0 0,-1-1-1 0 0,1 1 1 0 0,0-1 0 0 0,0 1 0 0 0,0 0 0 0 0,0-1 0 0 0,0 0 0 0 0,1 1 0 0 0,-1-1 0 0 0,1 0 0 0 0,-1 0 0 0 0,1 0 0 0 0,0 0 0 0 0,0 0 0 0 0,0 0 0 0 0,0 0 0 0 0,4 2 0 0 0,-4-3-75 0 0,-1 0 0 0 0,1 0 0 0 0,0-1 0 0 0,-1 1 0 0 0,1 0 0 0 0,0-1 0 0 0,-1 0 0 0 0,1 1 0 0 0,0-1 0 0 0,0 0 0 0 0,-1 0 0 0 0,1 0 0 0 0,0 0 0 0 0,0 0 0 0 0,0 0 0 0 0,-1 0 0 0 0,1-1 0 0 0,0 1 0 0 0,0-1 0 0 0,-1 1 0 0 0,3-2 0 0 0,0 0-39 0 0,-1 0 1 0 0,0-1-1 0 0,0 1 1 0 0,0 0-1 0 0,-1-1 1 0 0,1 0 0 0 0,-1 1-1 0 0,1-1 1 0 0,-1 0-1 0 0,2-4 1 0 0,0 0 98 0 0,0 0 0 0 0,0 0 0 0 0,-1 0 0 0 0,0-1 0 0 0,-1 0 0 0 0,0 1 0 0 0,0-1 0 0 0,0 0 0 0 0,0-9 0 0 0,-2 15 142 0 0,0 0-1 0 0,0 0 0 0 0,-1-1 1 0 0,1 1-1 0 0,0 0 1 0 0,-1 0-1 0 0,1 0 1 0 0,-1 0-1 0 0,0 0 1 0 0,0 0-1 0 0,0 0 1 0 0,0 0-1 0 0,0 1 1 0 0,0-1-1 0 0,0 0 1 0 0,-1 1-1 0 0,1-1 1 0 0,0 0-1 0 0,-1 1 1 0 0,0 0-1 0 0,1-1 1 0 0,-1 1-1 0 0,0 0 0 0 0,0 0 1 0 0,1 0-1 0 0,-1 0 1 0 0,-4-1-1 0 0,5 1-62 0 0,-1 1 0 0 0,0 0-1 0 0,1-1 1 0 0,-1 1-1 0 0,0 0 1 0 0,1 0 0 0 0,-1 0-1 0 0,0 1 1 0 0,1-1-1 0 0,-1 0 1 0 0,0 1 0 0 0,1-1-1 0 0,-1 1 1 0 0,0-1 0 0 0,1 1-1 0 0,-1 0 1 0 0,1-1-1 0 0,-1 1 1 0 0,1 0 0 0 0,-1 0-1 0 0,1 0 1 0 0,0 0-1 0 0,0 1 1 0 0,-1-1 0 0 0,1 0-1 0 0,0 0 1 0 0,0 1-1 0 0,0-1 1 0 0,0 1 0 0 0,1-1-1 0 0,-1 1 1 0 0,0-1-1 0 0,0 1 1 0 0,0 2 0 0 0,-1 3 55 0 0,0 0 1 0 0,0 0-1 0 0,0 0 0 0 0,0 13 1 0 0,6 3-3278 0 0,4-16-2068 0 0,3-6-3488 0 0,-7-1 5680 0 0</inkml:trace>
-  <inkml:trace contextRef="#ctx0" brushRef="#br0" timeOffset="362.18">217 1 9666 0 0,'-9'11'7505'0'0,"-4"17"-6410"0"0,12-26-645 0 0,-7 17-302 0 0,1 0 0 0 0,-6 25 1 0 0,11-36-671 0 0,0-1 1 0 0,1 1-1 0 0,0 0 1 0 0,1 0-1 0 0,0-1 1 0 0,0 1-1 0 0,0 0 1 0 0,1 0-1 0 0,2 8 1 0 0,-3-15 263 0 0,0 0 1 0 0,0-1-1 0 0,1 1 1 0 0,-1 0-1 0 0,0-1 1 0 0,0 1 0 0 0,1 0-1 0 0,-1-1 1 0 0,0 1-1 0 0,1 0 1 0 0,-1-1-1 0 0,1 1 1 0 0,-1-1-1 0 0,1 1 1 0 0,-1-1 0 0 0,1 1-1 0 0,-1-1 1 0 0,1 1-1 0 0,-1-1 1 0 0,1 1-1 0 0,0-1 1 0 0,-1 0-1 0 0,1 1 1 0 0,0-1-1 0 0,-1 0 1 0 0,1 0 0 0 0,0 0-1 0 0,-1 1 1 0 0,1-1-1 0 0,0 0 1 0 0,0 0-1 0 0,-1 0 1 0 0,1 0-1 0 0,0 0 1 0 0,-1 0 0 0 0,1 0-1 0 0,0 0 1 0 0,0-1-1 0 0,-1 1 1 0 0,1 0-1 0 0,0 0 1 0 0,-1-1-1 0 0,1 1 1 0 0,0 0 0 0 0,0-1-1 0 0,4-3-1437 0 0</inkml:trace>
-  <inkml:trace contextRef="#ctx0" brushRef="#br0" timeOffset="710.14">317 85 4177 0 0,'0'3'11244'0'0,"-5"15"-6042"0"0,4-12-5456 0 0,0 0-1 0 0,0 0 1 0 0,1 0-1 0 0,-1 0 1 0 0,1 0-1 0 0,1 0 1 0 0,-1 0-1 0 0,1 0 1 0 0,2 10 0 0 0,8 24-3105 0 0,-11-3 3446 0 0,-1-35-5 0 0,0 1 1 0 0,0 0-1 0 0,-1-1 1 0 0,1 1-1 0 0,0-1 1 0 0,-1 1 0 0 0,0-1-1 0 0,1 0 1 0 0,-1 0-1 0 0,0 1 1 0 0,0-1-1 0 0,0 0 1 0 0,-1-1-1 0 0,1 1 1 0 0,0 0-1 0 0,-1-1 1 0 0,1 1 0 0 0,-1-1-1 0 0,1 0 1 0 0,-1 0-1 0 0,0 0 1 0 0,1 0-1 0 0,-1 0 1 0 0,0 0-1 0 0,-5 0 1 0 0,-12 0-2792 0 0,10-9-7852 0 0,9 6 7614 0 0</inkml:trace>
 </inkml:ink>
 </file>
 
@@ -2610,6 +2763,113 @@
           <inkml:channelProperty channel="OE" name="resolution" value="1000" units="1/deg"/>
         </inkml:channelProperties>
       </inkml:inkSource>
+      <inkml:timestamp xml:id="ts0" timeString="2023-05-31T12:47:30.226"/>
+    </inkml:context>
+    <inkml:brush xml:id="br0">
+      <inkml:brushProperty name="width" value="0.05" units="cm"/>
+      <inkml:brushProperty name="height" value="0.05" units="cm"/>
+      <inkml:brushProperty name="color" value="#E71224"/>
+    </inkml:brush>
+  </inkml:definitions>
+  <inkml:trace contextRef="#ctx0" brushRef="#br0">0 59 2961 0 0,'34'-12'4159'0'0,"42"-14"-3715"0"0,-42 19 43 0 0,1 2 0 0 0,-1 0 0 0 0,1 3 0 0 0,0 1 0 0 0,55 5 0 0 0,-70 0-345 0 0,-1 0-1 0 0,36 15 1 0 0,15 3 511 0 0,-32-15-299 0 0,54 4 0 0 0,12 0-118 0 0,149 22 13 0 0,-162-22-85 0 0,-62-10-115 0 0,0 3 1 0 0,-1 0-1 0 0,1 2 0 0 0,35 11 0 0 0,-43-11 48 0 0,-1-1-1 0 0,2-1 1 0 0,-1-1 0 0 0,0-1 0 0 0,41-2 0 0 0,24 3-58 0 0,259 6 221 0 0,-218-11 43 0 0,214 14-256 0 0,0 1-20 0 0,183-2-29 0 0,-291-4-1 0 0,-47 6 46 0 0,-97-6-5 0 0,100-3 0 0 0,29-12-72 0 0,253-19 81 0 0,92-8-63 0 0,-413 32-111 0 0,512-4 97 0 0,11-6 150 0 0,-266-1-55 0 0,167-10-258 0 0,-160 5 193 0 0,71 0 178 0 0,436-12 161 0 0,-563 30-33 0 0,151-3-382 0 0,98-15-216 0 0,0 36 393 0 0,12 16 8 0 0,-489-27-10 0 0,307 18 478 0 0,272 7 520 0 0,177 24-869 0 0,-594-12 521 0 0,-95-11-2431 0 0,-65-17-4382 0 0,-101-14 874 0 0,-16-1 1469 0 0</inkml:trace>
+</inkml:ink>
+</file>
+
+<file path=word/ink/ink21.xml><?xml version="1.0" encoding="utf-8"?>
+<inkml:ink xmlns:inkml="http://www.w3.org/2003/InkML">
+  <inkml:definitions>
+    <inkml:context xml:id="ctx0">
+      <inkml:inkSource xml:id="inkSrc0">
+        <inkml:traceFormat>
+          <inkml:channel name="X" type="integer" min="-2.14748E9" max="2.14748E9" units="cm"/>
+          <inkml:channel name="Y" type="integer" min="-2.14748E9" max="2.14748E9" units="cm"/>
+          <inkml:channel name="F" type="integer" max="32767" units="dev"/>
+          <inkml:channel name="OA" type="integer" max="360" units="deg"/>
+          <inkml:channel name="OE" type="integer" max="90" units="deg"/>
+        </inkml:traceFormat>
+        <inkml:channelProperties>
+          <inkml:channelProperty channel="X" name="resolution" value="1000" units="1/cm"/>
+          <inkml:channelProperty channel="Y" name="resolution" value="1000" units="1/cm"/>
+          <inkml:channelProperty channel="F" name="resolution" value="0" units="1/dev"/>
+          <inkml:channelProperty channel="OA" name="resolution" value="1000" units="1/deg"/>
+          <inkml:channelProperty channel="OE" name="resolution" value="1000" units="1/deg"/>
+        </inkml:channelProperties>
+      </inkml:inkSource>
+      <inkml:timestamp xml:id="ts0" timeString="2023-05-31T12:46:13.629"/>
+    </inkml:context>
+    <inkml:brush xml:id="br0">
+      <inkml:brushProperty name="width" value="0.025" units="cm"/>
+      <inkml:brushProperty name="height" value="0.025" units="cm"/>
+    </inkml:brush>
+  </inkml:definitions>
+  <inkml:trace contextRef="#ctx0" brushRef="#br0">269 90 2128 0 0,'-37'-18'10289'0'0,"-6"4"-7184"0"0,38 13-2984 0 0,-1 0 0 0 0,0 0 0 0 0,0 0 0 0 0,1 1 0 0 0,-1 0 0 0 0,0 0 0 0 0,0 0 0 0 0,1 1 0 0 0,-1 0 1 0 0,0 0-1 0 0,1 0 0 0 0,-1 1 0 0 0,1 0 0 0 0,-1 0 0 0 0,1 0 0 0 0,0 1 0 0 0,0-1 0 0 0,0 1 0 0 0,0 1 0 0 0,-7 5 0 0 0,6-3-86 0 0,-1 1 1 0 0,2 0-1 0 0,-1 0 0 0 0,1 0 1 0 0,0 1-1 0 0,1-1 0 0 0,-1 1 0 0 0,2 0 1 0 0,-1 1-1 0 0,1-1 0 0 0,0 1 0 0 0,-2 15 1 0 0,3-17-33 0 0,1 0 0 0 0,0 0-1 0 0,0 1 1 0 0,1-1 0 0 0,0 1 0 0 0,0-1 0 0 0,1 1 0 0 0,0-1 0 0 0,0 0 0 0 0,4 10 0 0 0,-4-14-37 0 0,0 0 1 0 0,1 0-1 0 0,-1 0 1 0 0,1 0-1 0 0,0-1 1 0 0,0 1-1 0 0,0 0 1 0 0,0-1-1 0 0,0 0 1 0 0,0 1-1 0 0,1-1 0 0 0,-1 0 1 0 0,1 0-1 0 0,0-1 1 0 0,-1 1-1 0 0,1 0 1 0 0,0-1-1 0 0,0 0 1 0 0,0 1-1 0 0,0-1 0 0 0,0 0 1 0 0,1-1-1 0 0,-1 1 1 0 0,0-1-1 0 0,0 1 1 0 0,5-1-1 0 0,26-1-2902 0 0,-25 0 1158 0 0,0 0-1 0 0,0-1 1 0 0,0-1 0 0 0,0 1-1 0 0,-1-2 1 0 0,15-6-1 0 0,-14 6-45 0 0</inkml:trace>
+  <inkml:trace contextRef="#ctx0" brushRef="#br0" timeOffset="938.18">477 121 2345 0 0,'-1'-1'479'0'0,"0"-1"0"0"0,0 1 0 0 0,0 0 1 0 0,-1 0-1 0 0,1 0 0 0 0,0 0 1 0 0,-1 0-1 0 0,1 0 0 0 0,0 0 1 0 0,-1 1-1 0 0,1-1 0 0 0,-1 0 1 0 0,0 1-1 0 0,1-1 0 0 0,-1 1 1 0 0,1 0-1 0 0,-1-1 0 0 0,0 1 1 0 0,1 0-1 0 0,-1 0 0 0 0,0 0 1 0 0,1 0-1 0 0,-1 0 0 0 0,-2 1 1 0 0,1 0-154 0 0,1 1 1 0 0,-1-1-1 0 0,1 0 1 0 0,0 1 0 0 0,0 0-1 0 0,-1-1 1 0 0,1 1-1 0 0,0 0 1 0 0,0 0 0 0 0,1 0-1 0 0,-1 1 1 0 0,0-1-1 0 0,-1 4 1 0 0,-2 2 10 0 0,1 0 1 0 0,0 0-1 0 0,0 1 1 0 0,1 0-1 0 0,1 0 0 0 0,-1 0 1 0 0,-2 18-1 0 0,5-22-293 0 0,0 0 0 0 0,0 0-1 0 0,0 0 1 0 0,1 0 0 0 0,0 0 0 0 0,-1 0-1 0 0,2 0 1 0 0,-1 0 0 0 0,1-1 0 0 0,-1 1-1 0 0,1 0 1 0 0,0-1 0 0 0,3 5-1 0 0,-4-8-91 0 0,0 0-1 0 0,0 1 1 0 0,0-1-1 0 0,1 0 0 0 0,-1 0 1 0 0,0 0-1 0 0,0-1 1 0 0,0 1-1 0 0,1 0 0 0 0,-1 0 1 0 0,0-1-1 0 0,1 1 0 0 0,-1 0 1 0 0,1-1-1 0 0,-1 0 1 0 0,1 1-1 0 0,-1-1 0 0 0,3 0 1 0 0,-2 0-85 0 0,1 0 0 0 0,0 0 1 0 0,0-1-1 0 0,-1 1 0 0 0,1-1 0 0 0,0 0 1 0 0,-1 0-1 0 0,1 0 0 0 0,-1 0 0 0 0,1-1 1 0 0,-1 1-1 0 0,1 0 0 0 0,2-3 0 0 0,4-3-273 0 0,-1-1-1 0 0,0 0 1 0 0,0 0-1 0 0,0-1 1 0 0,-1 0-1 0 0,-1 0 1 0 0,9-15-1 0 0,-12 19 448 0 0,-1 0 0 0 0,1 0 0 0 0,-1 0 0 0 0,-1 0 0 0 0,1 0 0 0 0,-1-1 0 0 0,2-10 0 0 0,-3 13 18 0 0,0 1 0 0 0,0-1 0 0 0,-1 1-1 0 0,1-1 1 0 0,0 1 0 0 0,-1-1 0 0 0,0 1 0 0 0,1-1-1 0 0,-1 1 1 0 0,0 0 0 0 0,0-1 0 0 0,0 1 0 0 0,-1 0 0 0 0,1 0-1 0 0,0 0 1 0 0,-1-1 0 0 0,-2-2 0 0 0,1 3-7 0 0,0 1 1 0 0,0-1-1 0 0,-1 1 1 0 0,1-1-1 0 0,0 1 1 0 0,0 0-1 0 0,-1 0 1 0 0,1 0-1 0 0,0 0 1 0 0,-1 1-1 0 0,1 0 1 0 0,-1-1-1 0 0,1 1 1 0 0,-1 1-1 0 0,-4-1 1 0 0,5 0-69 0 0,1 0 0 0 0,-1 1 0 0 0,0-1 1 0 0,1 0-1 0 0,-1 1 0 0 0,0 0 0 0 0,1-1 0 0 0,-1 1 0 0 0,1 0 1 0 0,0 0-1 0 0,-1 1 0 0 0,1-1 0 0 0,0 0 0 0 0,-1 1 1 0 0,1-1-1 0 0,0 1 0 0 0,0 0 0 0 0,0 0 0 0 0,1-1 1 0 0,-4 5-1 0 0,5-5-133 0 0,-1 1 0 0 0,1-1 0 0 0,-1 1 0 0 0,1-1 0 0 0,0 0 0 0 0,0 1 0 0 0,0-1 0 0 0,0 1 0 0 0,0-1 0 0 0,0 1 0 0 0,0-1 1 0 0,0 1-1 0 0,1-1 0 0 0,-1 1 0 0 0,0-1 0 0 0,1 2 0 0 0,1 0-918 0 0,-1 0 0 0 0,1 0 1 0 0,0-1-1 0 0,0 1 0 0 0,0 0 1 0 0,0-1-1 0 0,0 1 0 0 0,0-1 1 0 0,1 0-1 0 0,2 3 0 0 0,1-1-1091 0 0</inkml:trace>
+  <inkml:trace contextRef="#ctx0" brushRef="#br0" timeOffset="1563.49">718 98 5601 0 0,'-7'17'7031'0'0,"2"21"-4544"0"0,4-19-1249 0 0,-3-1-599 0 0,2-13-550 0 0,0 1 1 0 0,1-1 0 0 0,0 0 0 0 0,0 1 0 0 0,1-1-1 0 0,-1 1 1 0 0,1-1 0 0 0,1 0 0 0 0,-1 1 0 0 0,1-1-1 0 0,1 9 1 0 0,-1-13-139 0 0,0-1 0 0 0,0 0 0 0 0,-1-1 0 0 0,1 1 0 0 0,0 0 1 0 0,0 0-1 0 0,0 0 0 0 0,-1 0 0 0 0,1 0 0 0 0,0-1 0 0 0,-1 1 0 0 0,1 0 0 0 0,0-1 0 0 0,-1 1 0 0 0,1-1 0 0 0,0 1 0 0 0,-1-1 0 0 0,1 1 0 0 0,0-1 0 0 0,-1 1 0 0 0,1-1 0 0 0,-1 1 0 0 0,1-1 0 0 0,-1 0 1 0 0,0 1-1 0 0,1-1 0 0 0,-1 0 0 0 0,0 1 0 0 0,1-2 0 0 0,16-23-663 0 0,-12 16 684 0 0,-1 0 1 0 0,2 1-1 0 0,-1 0 1 0 0,1 0 0 0 0,0 0-1 0 0,0 1 1 0 0,1 0-1 0 0,8-7 1 0 0,-14 14 46 0 0,-1-1 0 0 0,0 1 0 0 0,0 0-1 0 0,0 0 1 0 0,0 0 0 0 0,0 0 0 0 0,1 0 0 0 0,-1 0 0 0 0,0 0 0 0 0,0 0-1 0 0,0 0 1 0 0,0 0 0 0 0,1 0 0 0 0,-1 0 0 0 0,0 0 0 0 0,0 0 0 0 0,0 0-1 0 0,0 0 1 0 0,0 0 0 0 0,1 0 0 0 0,-1 0 0 0 0,0 0 0 0 0,0 0 0 0 0,0 1-1 0 0,0-1 1 0 0,0 0 0 0 0,1 0 0 0 0,-1 0 0 0 0,0 0 0 0 0,0 0 0 0 0,0 0-1 0 0,0 0 1 0 0,0 0 0 0 0,0 1 0 0 0,0-1 0 0 0,1 0 0 0 0,-1 0 0 0 0,0 0-1 0 0,0 0 1 0 0,0 0 0 0 0,0 1 0 0 0,0-1 0 0 0,0 0 0 0 0,0 0 0 0 0,0 0-1 0 0,0 0 1 0 0,0 1 0 0 0,0-1 0 0 0,0 0 0 0 0,1 15 593 0 0,-4 15 320 0 0,3-28-822 0 0,1 23-12 0 0,-1-24-104 0 0,1-1 1 0 0,-1 0 0 0 0,0 1-1 0 0,0-1 1 0 0,0 0 0 0 0,1 0 0 0 0,-1 1-1 0 0,0-1 1 0 0,0 0 0 0 0,0 0-1 0 0,1 0 1 0 0,-1 1 0 0 0,0-1 0 0 0,1 0-1 0 0,-1 0 1 0 0,0 0 0 0 0,0 0-1 0 0,1 0 1 0 0,-1 1 0 0 0,0-1-1 0 0,1 0 1 0 0,-1 0 0 0 0,0 0 0 0 0,1 0-1 0 0,-1 0 1 0 0,0 0 0 0 0,1 0-1 0 0,-1 0 1 0 0,0 0 0 0 0,1 0 0 0 0,-1 0-1 0 0,0 0 1 0 0,1 0 0 0 0,-1-1-1 0 0,0 1 1 0 0,1 0 0 0 0,4-3-113 0 0,0 0 0 0 0,0-1 1 0 0,0 1-1 0 0,-1-1 0 0 0,7-7 0 0 0,-8 7 90 0 0,1 1 0 0 0,-1 0-1 0 0,0 0 1 0 0,1 0-1 0 0,-1 1 1 0 0,8-5 0 0 0,-10 8 35 0 0,-1-1 0 0 0,1 0 1 0 0,0 1-1 0 0,0-1 1 0 0,-1 0-1 0 0,1 1 0 0 0,0-1 1 0 0,-1 1-1 0 0,1-1 1 0 0,-1 1-1 0 0,1-1 0 0 0,-1 1 1 0 0,1 0-1 0 0,-1-1 1 0 0,1 1-1 0 0,-1 0 0 0 0,1-1 1 0 0,-1 1-1 0 0,0 0 1 0 0,1 0-1 0 0,-1-1 0 0 0,0 1 1 0 0,0 0-1 0 0,1 0 1 0 0,-1-1-1 0 0,0 1 0 0 0,0 0 1 0 0,0 0-1 0 0,0 0 1 0 0,0-1-1 0 0,0 1 0 0 0,0 0 1 0 0,-1 0-1 0 0,1-1 1 0 0,0 3-1 0 0,-3 30 894 0 0,0-21-615 0 0,-4 20 118 0 0,9-17-3360 0 0,8-21-10728 0 0,-8 3 11643 0 0</inkml:trace>
+  <inkml:trace contextRef="#ctx0" brushRef="#br0" timeOffset="1938.05">1009 141 2793 0 0,'-2'29'7175'0'0,"-8"16"-3865"0"0,-1 15-2269 0 0,6-31-885 0 0,-1 23-4 0 0,12-23-6064 0 0,1-26-461 0 0,-4-4 4455 0 0</inkml:trace>
+  <inkml:trace contextRef="#ctx0" brushRef="#br0" timeOffset="2294.69">1121 140 6873 0 0,'-8'2'7915'0'0,"-2"9"-6139"0"0,-3 10-1646 0 0,9-12 14 0 0,1 0 0 0 0,0 0 1 0 0,1 0-1 0 0,0 1 0 0 0,-2 13 0 0 0,4-20-171 0 0,-1-1 1 0 0,1 1 0 0 0,0-1-1 0 0,0 1 1 0 0,0 0-1 0 0,0-1 1 0 0,0 1-1 0 0,1-1 1 0 0,-1 1 0 0 0,1-1-1 0 0,-1 1 1 0 0,1-1-1 0 0,0 0 1 0 0,0 1-1 0 0,0-1 1 0 0,0 0-1 0 0,1 0 1 0 0,-1 1 0 0 0,1-1-1 0 0,-1 0 1 0 0,1 0-1 0 0,0-1 1 0 0,-1 1-1 0 0,1 0 1 0 0,2 1 0 0 0,-3-3-37 0 0,0 1 0 0 0,0-1 0 0 0,0 0 0 0 0,0 1 0 0 0,0-1 0 0 0,0 0 0 0 0,0 0 0 0 0,-1 0 0 0 0,1 0 0 0 0,0 0 1 0 0,0 0-1 0 0,0 0 0 0 0,0 0 0 0 0,0 0 0 0 0,0 0 0 0 0,0 0 0 0 0,0-1 0 0 0,0 1 0 0 0,0 0 0 0 0,-1-1 0 0 0,1 1 1 0 0,0-1-1 0 0,0 1 0 0 0,1-2 0 0 0,17-21-1196 0 0,3-32-1024 0 0,-20 46 2259 0 0,0 1 1 0 0,-1-1-1 0 0,0 1 0 0 0,0-1 1 0 0,0 1-1 0 0,-2-15 0 0 0,1 22 169 0 0,-1-1 1 0 0,1 1-1 0 0,0 0 1 0 0,0 0-1 0 0,-1 0 0 0 0,1-1 1 0 0,-1 1-1 0 0,1 0 1 0 0,-1 0-1 0 0,1 0 0 0 0,-1 0 1 0 0,0 0-1 0 0,0 0 0 0 0,1 0 1 0 0,-1 0-1 0 0,0 0 1 0 0,0 1-1 0 0,0-1 0 0 0,0 0 1 0 0,0 0-1 0 0,-2 0 1 0 0,1 0 110 0 0,0 1 1 0 0,0 0 0 0 0,0 0-1 0 0,0-1 1 0 0,-1 2 0 0 0,1-1-1 0 0,0 0 1 0 0,0 0 0 0 0,0 0 0 0 0,0 1-1 0 0,-1 0 1 0 0,1-1 0 0 0,0 1-1 0 0,0 0 1 0 0,0 0 0 0 0,-3 2-1 0 0,1 0-13 0 0,0 0-1 0 0,0 0 0 0 0,0 0 0 0 0,0 1 1 0 0,1 0-1 0 0,-1-1 0 0 0,1 1 1 0 0,0 1-1 0 0,-3 5 0 0 0,4-8-349 0 0,1-1 0 0 0,0 1 0 0 0,0 0 0 0 0,0-1 0 0 0,0 1 0 0 0,1 0 0 0 0,-1 0 0 0 0,0-1 0 0 0,1 1 0 0 0,-1 0-1 0 0,1 0 1 0 0,0 0 0 0 0,-1 0 0 0 0,1 0 0 0 0,0 0 0 0 0,0 0 0 0 0,0 0 0 0 0,1 0 0 0 0,-1-1 0 0 0,0 1 0 0 0,1 0 0 0 0,-1 0 0 0 0,1 0 0 0 0,0 0 0 0 0,-1-1 0 0 0,1 1 0 0 0,1 2 0 0 0,-1-4-803 0 0,1 1 1 0 0,-1 0 0 0 0,0-1 0 0 0,1 1 0 0 0,-1-1-1 0 0,1 1 1 0 0,-1-1 0 0 0,0 1 0 0 0,1-1 0 0 0,-1 0-1 0 0,1 0 1 0 0,-1 0 0 0 0,1 0 0 0 0,-1 0 0 0 0,3-1 0 0 0,0 1-2355 0 0</inkml:trace>
+  <inkml:trace contextRef="#ctx0" brushRef="#br0" timeOffset="2640.83">1285 95 5753 0 0,'-2'1'9157'0'0,"-1"4"-4371"0"0,-17 26-3117 0 0,18-25-1509 0 0,0 0 0 0 0,1 0 0 0 0,0 0 0 0 0,0 1 1 0 0,0-1-1 0 0,1 1 0 0 0,-1-1 0 0 0,2 9 1 0 0,-1-13-178 0 0,0-1 0 0 0,0 1 0 0 0,0 0 0 0 0,0-1 0 0 0,1 1 0 0 0,-1-1 0 0 0,0 1 0 0 0,1-1 0 0 0,-1 1 0 0 0,1-1 0 0 0,-1 1 0 0 0,1-1 0 0 0,0 1 0 0 0,0-1 0 0 0,-1 0 0 0 0,1 1 0 0 0,0-1 0 0 0,0 0 0 0 0,1 0 0 0 0,-1 1 0 0 0,0-1 0 0 0,0 0 0 0 0,0 0 0 0 0,1-1 0 0 0,-1 1 0 0 0,0 0 0 0 0,1 0 0 0 0,-1-1 0 0 0,1 1 0 0 0,-1 0 0 0 0,1-1 1 0 0,-1 0-1 0 0,1 1 0 0 0,0-1 0 0 0,-1 0 0 0 0,1 0 0 0 0,-1 0 0 0 0,3 0 0 0 0,-1-1-25 0 0,-1 0 0 0 0,1 0 1 0 0,-1 0-1 0 0,0 0 0 0 0,0 0 1 0 0,0-1-1 0 0,1 1 0 0 0,-1-1 1 0 0,-1 0-1 0 0,1 1 0 0 0,0-1 0 0 0,0 0 1 0 0,-1 0-1 0 0,1 0 0 0 0,-1-1 1 0 0,1 1-1 0 0,-1 0 0 0 0,0 0 1 0 0,0-1-1 0 0,0 1 0 0 0,1-4 1 0 0,1-3-126 0 0,0 0 1 0 0,0-1 0 0 0,-1 0 0 0 0,1-11-1 0 0,-3 19 180 0 0,0 1 0 0 0,1 0-1 0 0,-1-1 1 0 0,0 1 0 0 0,0 0 0 0 0,0-1-1 0 0,0 1 1 0 0,-1 0 0 0 0,1-1-1 0 0,0 1 1 0 0,0 0 0 0 0,-1 0 0 0 0,1-1-1 0 0,-1 1 1 0 0,1 0 0 0 0,-1 0-1 0 0,0 0 1 0 0,1 0 0 0 0,-2-2 0 0 0,2 3 9 0 0,-1 0 1 0 0,0-1-1 0 0,1 1 1 0 0,-1 0-1 0 0,0 0 1 0 0,1-1-1 0 0,-1 1 1 0 0,0 0-1 0 0,1 0 1 0 0,-1 0-1 0 0,0 0 1 0 0,0 0-1 0 0,1 0 1 0 0,-1 0 0 0 0,0 0-1 0 0,1 0 1 0 0,-1 0-1 0 0,0 1 1 0 0,0-1-1 0 0,1 0 1 0 0,-1 0-1 0 0,0 1 1 0 0,1-1-1 0 0,-2 1 1 0 0,-1 1 38 0 0,0 0 0 0 0,1 0 1 0 0,-1 0-1 0 0,0 0 0 0 0,1 0 0 0 0,-1 1 1 0 0,1-1-1 0 0,0 1 0 0 0,0 0 0 0 0,0 0 1 0 0,0 0-1 0 0,0 0 0 0 0,-1 4 0 0 0,-6 39 203 0 0,8-43-323 0 0,1-1-1 0 0,0 0 0 0 0,0 0 0 0 0,0 0 1 0 0,0 1-1 0 0,0-1 0 0 0,0 0 0 0 0,0 0 1 0 0,1 1-1 0 0,-1-1 0 0 0,1 0 1 0 0,0 0-1 0 0,-1 0 0 0 0,1 0 0 0 0,0 0 1 0 0,0 0-1 0 0,0 0 0 0 0,2 2 1 0 0,-2-4-254 0 0,0 1 1 0 0,0-1 0 0 0,-1 0 0 0 0,1 0 0 0 0,0 0-1 0 0,-1 0 1 0 0,1 0 0 0 0,0 0 0 0 0,-1 0 0 0 0,1-1-1 0 0,0 1 1 0 0,-1 0 0 0 0,1 0 0 0 0,0 0 0 0 0,-1-1-1 0 0,1 1 1 0 0,-1 0 0 0 0,1-1 0 0 0,0 1 0 0 0,-1-1 0 0 0,1 1-1 0 0,-1 0 1 0 0,1-1 0 0 0,-1 1 0 0 0,1-1 0 0 0,-1 1-1 0 0,0-1 1 0 0,1 0 0 0 0,-1 1 0 0 0,1-1 0 0 0,-1 1-1 0 0,0-1 1 0 0,1-1 0 0 0,14-26-7916 0 0,-14 25 7636 0 0,3-6-998 0 0</inkml:trace>
+  <inkml:trace contextRef="#ctx0" brushRef="#br0" timeOffset="3008.37">1395 78 4777 0 0,'8'-7'11620'0'0,"-3"16"-6904"0"0,-2 17-3324 0 0,-16 12-1128 0 0,-2 11-318 0 0,17-19-2897 0 0,-2-30 2558 0 0,0 1-1 0 0,1-1 0 0 0,-1 1 1 0 0,0-1-1 0 0,0 1 0 0 0,1-1 1 0 0,-1 0-1 0 0,0 1 0 0 0,1-1 0 0 0,-1 0 1 0 0,0 1-1 0 0,1-1 0 0 0,-1 0 1 0 0,1 1-1 0 0,-1-1 0 0 0,1 0 1 0 0,-1 0-1 0 0,1 1 0 0 0,-1-1 1 0 0,1 0-1 0 0,-1 0 0 0 0,1 0 1 0 0,-1 0-1 0 0,1 0 0 0 0,-1 0 1 0 0,1 0-1 0 0,-1 0 0 0 0,1 0 1 0 0,-1 0-1 0 0,1 0 0 0 0,-1 0 1 0 0,1 0-1 0 0,-1 0 0 0 0,1 0 1 0 0,-1 0-1 0 0,1-1 0 0 0,-1 1 1 0 0,0 0-1 0 0,1 0 0 0 0,-1-1 1 0 0,1 1-1 0 0,3-2-1772 0 0</inkml:trace>
+  <inkml:trace contextRef="#ctx0" brushRef="#br0" timeOffset="3437.64">1523 84 6729 0 0,'-3'15'5718'0'0,"0"12"-2268"0"0,-1 8 54 0 0,1-26-2475 0 0,-6 27 855 0 0,9-35-1879 0 0,0 0 0 0 0,-1 0 0 0 0,1-1 0 0 0,0 1 0 0 0,0 0-1 0 0,0 0 1 0 0,0 0 0 0 0,0 0 0 0 0,0-1 0 0 0,0 1 0 0 0,0 0 0 0 0,0 0 0 0 0,0 0-1 0 0,1 0 1 0 0,-1-1 0 0 0,0 1 0 0 0,0 0 0 0 0,1 0 0 0 0,-1 0 0 0 0,1-1 0 0 0,-1 1-1 0 0,1 0 1 0 0,-1-1 0 0 0,1 1 0 0 0,-1 0 0 0 0,1-1 0 0 0,-1 1 0 0 0,1-1 0 0 0,0 1-1 0 0,-1-1 1 0 0,2 1 0 0 0,-1-1-84 0 0,0 0 0 0 0,0 0 1 0 0,0 0-1 0 0,-1-1 0 0 0,1 1 0 0 0,0-1 0 0 0,0 1 0 0 0,0-1 0 0 0,-1 1 0 0 0,1-1 0 0 0,0 1 1 0 0,-1-1-1 0 0,1 1 0 0 0,0-1 0 0 0,-1 0 0 0 0,1 1 0 0 0,-1-1 0 0 0,1 0 0 0 0,-1 0 1 0 0,1 1-1 0 0,-1-1 0 0 0,1-2 0 0 0,12-24-1733 0 0,-9 19 1031 0 0,-2 3 545 0 0,0 0 1 0 0,1 0 0 0 0,-1 0-1 0 0,1 1 1 0 0,0-1 0 0 0,1 1 0 0 0,-1 0-1 0 0,1 0 1 0 0,0 0 0 0 0,0 0-1 0 0,0 0 1 0 0,1 1 0 0 0,6-5-1 0 0,-10 8 319 0 0,0 1 0 0 0,-1-1-1 0 0,1 0 1 0 0,0 0-1 0 0,0 0 1 0 0,0 1-1 0 0,-1-1 1 0 0,1 0 0 0 0,0 1-1 0 0,0-1 1 0 0,-1 1-1 0 0,1-1 1 0 0,0 1-1 0 0,-1-1 1 0 0,1 1 0 0 0,-1-1-1 0 0,1 1 1 0 0,-1 0-1 0 0,1-1 1 0 0,-1 1-1 0 0,1 0 1 0 0,-1-1 0 0 0,1 1-1 0 0,-1 0 1 0 0,0 0-1 0 0,1-1 1 0 0,-1 1-1 0 0,0 0 1 0 0,0 0 0 0 0,0 0-1 0 0,0-1 1 0 0,0 1-1 0 0,0 0 1 0 0,0 0-1 0 0,0 0 1 0 0,0 1 0 0 0,2 34 3103 0 0,-2-36-3145 0 0,1 23 2838 0 0,2-9-8615 0 0,-3-14 5597 0 0,0 0-1 0 0,0 0 1 0 0,0 0-1 0 0,0 0 1 0 0,0 0-1 0 0,0 0 1 0 0,0 1-1 0 0,0-1 1 0 0,0 0-1 0 0,1 0 1 0 0,-1 0-1 0 0,0 0 1 0 0,0 0-140 0 0,0 0 139 0 0,0 0 1 0 0,0 0-1 0 0,0 0 1 0 0,0 0-1 0 0,0 0 1 0 0,0 1-1 0 0,1-1 1 0 0,-1 0-1 0 0,0 0 1 0 0,0 0-1 0 0,0 0 0 0 0,0 0 1 0 0,0 0-1 0 0,0 0 1 0 0,0 0-1 0 0,1 0 1 0 0,-1 0-1 0 0,0 0 1 0 0,0 0-1 0 0,0 0 1 0 0,0 0-1 0 0,0 0 1 0 0,0 0-1 0 0,0 0 1 0 0,1 0-1 0 0,-1-1 1 0 0,0 1-1 0 0,0 0 1 0 0,0 0-1 0 0,0 0 1 0 0,0 0-1 0 0,0 0 1 0 0,0 0-1 0 0,0 0 1 0 0,0 0-1 0 0,0 0 0 0 0,1 0 1 0 0,-1 0-1 0 0,0-1 1 0 0,0 1-1 0 0,0 0 1 0 0,0 0-1 0 0,0 0 1 0 0,0 0-1 0 0,0 0 1 0 0,0 0-1 0 0,0 0 1 0 0,0 0-1 0 0,0-1 1 0 0,8-20-6981 0 0,-7 16 6673 0 0,0 0-800 0 0</inkml:trace>
+  <inkml:trace contextRef="#ctx0" brushRef="#br0" timeOffset="3438.64">1737 74 4625 0 0,'2'10'10617'0'0,"6"9"-6336"0"0,-2-6-2989 0 0,17 38-447 0 0,-16-35-4381 0 0,1 1-5778 0 0,-5-8 3047 0 0,-3-6 4148 0 0</inkml:trace>
+  <inkml:trace contextRef="#ctx0" brushRef="#br0" timeOffset="3803.55">1690 420 7746 0 0,'0'5'8637'0'0,"7"-14"-5408"0"0,9-17-2494 0 0,30-54-1611 0 0,91-115 0 0 0,-78 114-1476 0 0,-42 61-1041 0 0,-5 9-5473 0 0,-10 9 5682 0 0</inkml:trace>
+  <inkml:trace contextRef="#ctx0" brushRef="#br0" timeOffset="4722.3">1007 167 3673 0 0,'0'-1'92'0'0,"0"1"0"0"0,0 0 1 0 0,0 0-1 0 0,-1 0 0 0 0,1 0 0 0 0,0-1 1 0 0,0 1-1 0 0,0 0 0 0 0,0 0 0 0 0,-1 0 1 0 0,1 0-1 0 0,0 0 0 0 0,0 0 0 0 0,0-1 1 0 0,0 1-1 0 0,-1 0 0 0 0,1 0 0 0 0,0 0 1 0 0,0 0-1 0 0,-1 0 0 0 0,1 0 0 0 0,0 0 1 0 0,0 0-1 0 0,0 0 0 0 0,-1 0 0 0 0,1 0 1 0 0,0 0-1 0 0,0 0 0 0 0,0 0 0 0 0,-1 0 1 0 0,1 0-1 0 0,0 0 0 0 0,0 0 0 0 0,0 1 1 0 0,-1-1-1 0 0,1 0 0 0 0,0 0 0 0 0,0 0 1 0 0,0 0-1 0 0,0 0 0 0 0,-1 0 0 0 0,1 1 1 0 0,0-1-1 0 0,-5 13 1991 0 0,3 13 1544 0 0,-1 16-2641 0 0,-8 54 1 0 0,1-23-908 0 0,4-32-74 0 0,-15 51 0 0 0,14-67-1051 0 0,7-19 2217 0 0,1-3-5789 0 0,2-14-4385 0 0,-3 6 7339 0 0</inkml:trace>
+  <inkml:trace contextRef="#ctx0" brushRef="#br0" timeOffset="5468.81">1080 161 3009 0 0,'0'-1'173'0'0,"0"1"1"0"0,0 0-1 0 0,-1-1 1 0 0,1 1 0 0 0,0 0-1 0 0,0-1 1 0 0,0 1-1 0 0,0 0 1 0 0,-1 0-1 0 0,1-1 1 0 0,0 1 0 0 0,0 0-1 0 0,-1 0 1 0 0,1-1-1 0 0,0 1 1 0 0,-1 0 0 0 0,1 0-1 0 0,0 0 1 0 0,0 0-1 0 0,-1-1 1 0 0,1 1-1 0 0,0 0 1 0 0,-1 0 0 0 0,1 0-1 0 0,0 0 1 0 0,-1 0-1 0 0,1 0 1 0 0,0 0 0 0 0,-1 0-1 0 0,1 0 1 0 0,-1 0-1 0 0,1 0 1 0 0,0 0-1 0 0,-1 0 1 0 0,1 0 0 0 0,0 0-1 0 0,-1 0 1 0 0,1 0-1 0 0,0 0 1 0 0,-1 1 0 0 0,1-1-1 0 0,-1 0 1 0 0,-14 17 1398 0 0,-7 24-1002 0 0,18-32 189 0 0,1 0 1 0 0,0 1 0 0 0,0-1 0 0 0,1 1-1 0 0,0-1 1 0 0,1 1 0 0 0,0 0 0 0 0,1 17-1 0 0,0-25-768 0 0,0 0 1 0 0,0 0-1 0 0,0 0 0 0 0,1 0 0 0 0,-1 0 0 0 0,0 1 1 0 0,1-1-1 0 0,-1 0 0 0 0,1 0 0 0 0,0 0 0 0 0,0 0 1 0 0,0 0-1 0 0,0 0 0 0 0,0-1 0 0 0,0 1 0 0 0,0 0 0 0 0,1 0 1 0 0,-1-1-1 0 0,1 1 0 0 0,-1-1 0 0 0,1 1 0 0 0,0-1 1 0 0,-1 0-1 0 0,1 1 0 0 0,0-1 0 0 0,0 0 0 0 0,0 0 0 0 0,0-1 1 0 0,0 1-1 0 0,0 0 0 0 0,0 0 0 0 0,0-1 0 0 0,0 0 1 0 0,0 1-1 0 0,0-1 0 0 0,1 0 0 0 0,-1 0 0 0 0,0 0 0 0 0,0 0 1 0 0,0 0-1 0 0,0-1 0 0 0,0 1 0 0 0,1-1 0 0 0,-1 1 1 0 0,2-2-1 0 0,1 0-144 0 0,-1 0 1 0 0,1 0 0 0 0,-1-1-1 0 0,0 0 1 0 0,0 0-1 0 0,0 0 1 0 0,0 0 0 0 0,0-1-1 0 0,-1 0 1 0 0,1 1-1 0 0,-1-1 1 0 0,0-1 0 0 0,0 1-1 0 0,-1 0 1 0 0,5-9-1 0 0,-2 3 139 0 0,0 0 0 0 0,-1 0 0 0 0,0-1-1 0 0,-1 1 1 0 0,0-1 0 0 0,2-13 0 0 0,-5 22 86 0 0,0-1 0 0 0,1 0-1 0 0,-1 1 1 0 0,0-1 0 0 0,0 1 0 0 0,-1-1 0 0 0,1 0 0 0 0,-1 1 0 0 0,1-1 0 0 0,-1 1 0 0 0,0-1-1 0 0,0 1 1 0 0,0 0 0 0 0,0-1 0 0 0,0 1 0 0 0,0 0 0 0 0,-1-1 0 0 0,1 1 0 0 0,-1 0-1 0 0,1 0 1 0 0,-1 0 0 0 0,0 1 0 0 0,0-1 0 0 0,0 0 0 0 0,0 1 0 0 0,0-1 0 0 0,0 1-1 0 0,-1 0 1 0 0,1-1 0 0 0,0 1 0 0 0,-1 0 0 0 0,1 0 0 0 0,-1 1 0 0 0,1-1 0 0 0,-5 0-1 0 0,2 0-127 0 0,-1 0 0 0 0,1 1 0 0 0,0 0 0 0 0,0 0 0 0 0,0 1 0 0 0,-1-1 0 0 0,-8 3 0 0 0,9-2-653 0 0,0 1 0 0 0,0 0 0 0 0,0-1 0 0 0,1 2 0 0 0,-1-1 0 0 0,1 0 0 0 0,0 1 0 0 0,-5 4 0 0 0,1 7-8305 0 0,6-8 6369 0 0</inkml:trace>
+</inkml:ink>
+</file>
+
+<file path=word/ink/ink22.xml><?xml version="1.0" encoding="utf-8"?>
+<inkml:ink xmlns:inkml="http://www.w3.org/2003/InkML">
+  <inkml:definitions>
+    <inkml:context xml:id="ctx0">
+      <inkml:inkSource xml:id="inkSrc0">
+        <inkml:traceFormat>
+          <inkml:channel name="X" type="integer" min="-2.14748E9" max="2.14748E9" units="cm"/>
+          <inkml:channel name="Y" type="integer" min="-2.14748E9" max="2.14748E9" units="cm"/>
+          <inkml:channel name="F" type="integer" max="32767" units="dev"/>
+          <inkml:channel name="OA" type="integer" max="360" units="deg"/>
+          <inkml:channel name="OE" type="integer" max="90" units="deg"/>
+        </inkml:traceFormat>
+        <inkml:channelProperties>
+          <inkml:channelProperty channel="X" name="resolution" value="1000" units="1/cm"/>
+          <inkml:channelProperty channel="Y" name="resolution" value="1000" units="1/cm"/>
+          <inkml:channelProperty channel="F" name="resolution" value="0" units="1/dev"/>
+          <inkml:channelProperty channel="OA" name="resolution" value="1000" units="1/deg"/>
+          <inkml:channelProperty channel="OE" name="resolution" value="1000" units="1/deg"/>
+        </inkml:channelProperties>
+      </inkml:inkSource>
+      <inkml:timestamp xml:id="ts0" timeString="2023-05-31T12:46:09.938"/>
+    </inkml:context>
+    <inkml:brush xml:id="br0">
+      <inkml:brushProperty name="width" value="0.025" units="cm"/>
+      <inkml:brushProperty name="height" value="0.025" units="cm"/>
+    </inkml:brush>
+  </inkml:definitions>
+  <inkml:trace contextRef="#ctx0" brushRef="#br0">66 86 4657 0 0,'-1'0'450'0'0,"1"-1"-1"0"0,-1 0 1 0 0,1 1-1 0 0,-1-1 1 0 0,1 1-1 0 0,-1-1 1 0 0,0 1-1 0 0,1-1 1 0 0,-1 1 0 0 0,0-1-1 0 0,1 1 1 0 0,-1 0-1 0 0,0-1 1 0 0,1 1-1 0 0,-1 0 1 0 0,0 0 0 0 0,0 0-1 0 0,1-1 1 0 0,-1 1-1 0 0,0 0 1 0 0,-1 0-1 0 0,0 1-360 0 0,1 0-1 0 0,0-1 1 0 0,0 1 0 0 0,0 0-1 0 0,0 0 1 0 0,0 0-1 0 0,0 0 1 0 0,0 0-1 0 0,0 0 1 0 0,1 0-1 0 0,-1 0 1 0 0,0 0-1 0 0,0 0 1 0 0,0 3-1 0 0,-5 7 104 0 0,0 0-1 0 0,1 1 0 0 0,1-1 1 0 0,-6 22-1 0 0,9-31-186 0 0,0 1 0 0 0,1 0 0 0 0,-1-1 0 0 0,1 1 0 0 0,0 0 0 0 0,0-1 0 0 0,0 1 0 0 0,0 0 0 0 0,0-1 0 0 0,0 1 0 0 0,1 0 0 0 0,-1-1-1 0 0,1 1 1 0 0,0-1 0 0 0,0 1 0 0 0,0 0 0 0 0,0-1 0 0 0,0 0 0 0 0,1 1 0 0 0,-1-1 0 0 0,1 0 0 0 0,-1 0 0 0 0,1 0 0 0 0,0 0 0 0 0,0 0 0 0 0,0 0 0 0 0,0 0 0 0 0,4 2 0 0 0,-4-3-75 0 0,-1 0 0 0 0,1 0 0 0 0,0-1 0 0 0,-1 1 0 0 0,1 0 0 0 0,0-1 0 0 0,-1 0 0 0 0,1 1 0 0 0,0-1 0 0 0,0 0 0 0 0,-1 0 0 0 0,1 0 0 0 0,0 0 0 0 0,0 0 0 0 0,0 0 0 0 0,-1 0 0 0 0,1-1 0 0 0,0 1 0 0 0,0-1 0 0 0,-1 1 0 0 0,3-2 0 0 0,0 0-39 0 0,-1 0 1 0 0,0-1-1 0 0,0 1 1 0 0,0 0-1 0 0,-1-1 1 0 0,1 0 0 0 0,-1 1-1 0 0,1-1 1 0 0,-1 0-1 0 0,2-4 1 0 0,0 0 98 0 0,0 0 0 0 0,0 0 0 0 0,-1 0 0 0 0,0-1 0 0 0,-1 0 0 0 0,0 1 0 0 0,0-1 0 0 0,0 0 0 0 0,0-9 0 0 0,-2 15 142 0 0,0 0-1 0 0,0 0 0 0 0,-1-1 1 0 0,1 1-1 0 0,0 0 1 0 0,-1 0-1 0 0,1 0 1 0 0,-1 0-1 0 0,0 0 1 0 0,0 0-1 0 0,0 0 1 0 0,0 0-1 0 0,0 1 1 0 0,0-1-1 0 0,0 0 1 0 0,-1 1-1 0 0,1-1 1 0 0,0 0-1 0 0,-1 1 1 0 0,0 0-1 0 0,1-1 1 0 0,-1 1-1 0 0,0 0 0 0 0,0 0 1 0 0,1 0-1 0 0,-1 0 1 0 0,-4-1-1 0 0,5 1-62 0 0,-1 1 0 0 0,0 0-1 0 0,1-1 1 0 0,-1 1-1 0 0,0 0 1 0 0,1 0 0 0 0,-1 0-1 0 0,0 1 1 0 0,1-1-1 0 0,-1 0 1 0 0,0 1 0 0 0,1-1-1 0 0,-1 1 1 0 0,0-1 0 0 0,1 1-1 0 0,-1 0 1 0 0,1-1-1 0 0,-1 1 1 0 0,1 0 0 0 0,-1 0-1 0 0,1 0 1 0 0,0 0-1 0 0,0 1 1 0 0,-1-1 0 0 0,1 0-1 0 0,0 0 1 0 0,0 1-1 0 0,0-1 1 0 0,0 1 0 0 0,1-1-1 0 0,-1 1 1 0 0,0-1-1 0 0,0 1 1 0 0,0 2 0 0 0,-1 3 55 0 0,0 0 1 0 0,0 0-1 0 0,0 0 0 0 0,0 13 1 0 0,6 3-3278 0 0,4-16-2068 0 0,3-6-3488 0 0,-7-1 5680 0 0</inkml:trace>
+  <inkml:trace contextRef="#ctx0" brushRef="#br0" timeOffset="362.18">217 1 9666 0 0,'-9'11'7505'0'0,"-4"17"-6410"0"0,12-26-645 0 0,-7 17-302 0 0,1 0 0 0 0,-6 25 1 0 0,11-36-671 0 0,0-1 1 0 0,1 1-1 0 0,0 0 1 0 0,1 0-1 0 0,0-1 1 0 0,0 1-1 0 0,0 0 1 0 0,1 0-1 0 0,2 8 1 0 0,-3-15 263 0 0,0 0 1 0 0,0-1-1 0 0,1 1 1 0 0,-1 0-1 0 0,0-1 1 0 0,0 1 0 0 0,1 0-1 0 0,-1-1 1 0 0,0 1-1 0 0,1 0 1 0 0,-1-1-1 0 0,1 1 1 0 0,-1-1-1 0 0,1 1 1 0 0,-1-1 0 0 0,1 1-1 0 0,-1-1 1 0 0,1 1-1 0 0,-1-1 1 0 0,1 1-1 0 0,0-1 1 0 0,-1 0-1 0 0,1 1 1 0 0,0-1-1 0 0,-1 0 1 0 0,1 0 0 0 0,0 0-1 0 0,-1 1 1 0 0,1-1-1 0 0,0 0 1 0 0,0 0-1 0 0,-1 0 1 0 0,1 0-1 0 0,0 0 1 0 0,-1 0 0 0 0,1 0-1 0 0,0 0 1 0 0,0-1-1 0 0,-1 1 1 0 0,1 0-1 0 0,0 0 1 0 0,-1-1-1 0 0,1 1 1 0 0,0 0 0 0 0,0-1-1 0 0,4-3-1437 0 0</inkml:trace>
+  <inkml:trace contextRef="#ctx0" brushRef="#br0" timeOffset="710.14">317 85 4177 0 0,'0'3'11244'0'0,"-5"15"-6042"0"0,4-12-5456 0 0,0 0-1 0 0,0 0 1 0 0,1 0-1 0 0,-1 0 1 0 0,1 0-1 0 0,1 0 1 0 0,-1 0-1 0 0,1 0 1 0 0,2 10 0 0 0,8 24-3105 0 0,-11-3 3446 0 0,-1-35-5 0 0,0 1 1 0 0,0 0-1 0 0,-1-1 1 0 0,1 1-1 0 0,0-1 1 0 0,-1 1 0 0 0,0-1-1 0 0,1 0 1 0 0,-1 0-1 0 0,0 1 1 0 0,0-1-1 0 0,0 0 1 0 0,-1-1-1 0 0,1 1 1 0 0,0 0-1 0 0,-1-1 1 0 0,1 1 0 0 0,-1-1-1 0 0,1 0 1 0 0,-1 0-1 0 0,0 0 1 0 0,1 0-1 0 0,-1 0 1 0 0,0 0-1 0 0,-5 0 1 0 0,-12 0-2792 0 0,10-9-7852 0 0,9 6 7614 0 0</inkml:trace>
+</inkml:ink>
+</file>
+
+<file path=word/ink/ink23.xml><?xml version="1.0" encoding="utf-8"?>
+<inkml:ink xmlns:inkml="http://www.w3.org/2003/InkML">
+  <inkml:definitions>
+    <inkml:context xml:id="ctx0">
+      <inkml:inkSource xml:id="inkSrc0">
+        <inkml:traceFormat>
+          <inkml:channel name="X" type="integer" min="-2.14748E9" max="2.14748E9" units="cm"/>
+          <inkml:channel name="Y" type="integer" min="-2.14748E9" max="2.14748E9" units="cm"/>
+          <inkml:channel name="F" type="integer" max="32767" units="dev"/>
+          <inkml:channel name="OA" type="integer" max="360" units="deg"/>
+          <inkml:channel name="OE" type="integer" max="90" units="deg"/>
+        </inkml:traceFormat>
+        <inkml:channelProperties>
+          <inkml:channelProperty channel="X" name="resolution" value="1000" units="1/cm"/>
+          <inkml:channelProperty channel="Y" name="resolution" value="1000" units="1/cm"/>
+          <inkml:channelProperty channel="F" name="resolution" value="0" units="1/dev"/>
+          <inkml:channelProperty channel="OA" name="resolution" value="1000" units="1/deg"/>
+          <inkml:channelProperty channel="OE" name="resolution" value="1000" units="1/deg"/>
+        </inkml:channelProperties>
+      </inkml:inkSource>
       <inkml:timestamp xml:id="ts0" timeString="2023-05-31T12:46:07.371"/>
     </inkml:context>
     <inkml:brush xml:id="br0">
@@ -2628,7 +2888,7 @@
 </inkml:ink>
 </file>
 
-<file path=word/ink/ink21.xml><?xml version="1.0" encoding="utf-8"?>
+<file path=word/ink/ink24.xml><?xml version="1.0" encoding="utf-8"?>
 <inkml:ink xmlns:inkml="http://www.w3.org/2003/InkML">
   <inkml:definitions>
     <inkml:context xml:id="ctx0">
@@ -2658,11 +2918,11 @@
   <inkml:trace contextRef="#ctx0" brushRef="#br0">170 37 5553 0 0,'-1'-1'266'0'0,"1"-1"-1"0"0,-1 1 1 0 0,0 0 0 0 0,1 0-1 0 0,-1 0 1 0 0,0 0 0 0 0,0 0-1 0 0,1 1 1 0 0,-1-1 0 0 0,0 0-1 0 0,0 0 1 0 0,0 0 0 0 0,0 1-1 0 0,0-1 1 0 0,0 0-1 0 0,0 1 1 0 0,0-1 0 0 0,0 1-1 0 0,-1 0 1 0 0,1-1 0 0 0,0 1-1 0 0,0 0 1 0 0,0-1 0 0 0,0 1-1 0 0,-1 0 1 0 0,1 0 0 0 0,0 0-1 0 0,0 0 1 0 0,-2 1-1 0 0,-1 0-196 0 0,1 1 0 0 0,-1 0 0 0 0,0 0-1 0 0,1 1 1 0 0,-1-1 0 0 0,1 1-1 0 0,-5 4 1 0 0,6-5-31 0 0,-12 11 569 0 0,0 1 1 0 0,-20 25-1 0 0,29-32-320 0 0,0 0 0 0 0,0 0 0 0 0,0 1-1 0 0,1-1 1 0 0,1 1 0 0 0,-1 0 0 0 0,1 0-1 0 0,-3 13 1 0 0,6-20-273 0 0,-1 0-1 0 0,1 0 0 0 0,0 0 0 0 0,0 1 0 0 0,0-1 1 0 0,0 0-1 0 0,0 0 0 0 0,0 0 0 0 0,0 1 1 0 0,0-1-1 0 0,0 0 0 0 0,0 0 0 0 0,1 0 1 0 0,-1 1-1 0 0,0-1 0 0 0,1 0 0 0 0,-1 0 0 0 0,1 0 1 0 0,0 0-1 0 0,-1 0 0 0 0,1 0 0 0 0,0 0 1 0 0,-1 0-1 0 0,1 0 0 0 0,0 0 0 0 0,0 0 1 0 0,1 1-1 0 0,1-1-138 0 0,-1-1-1 0 0,0 1 1 0 0,0 0 0 0 0,1-1 0 0 0,-1 1 0 0 0,1-1 0 0 0,-1 0-1 0 0,0 1 1 0 0,1-1 0 0 0,-1-1 0 0 0,1 1 0 0 0,4-1 0 0 0,4-1-1560 0 0,0-1-1 0 0,0 0 1 0 0,0-1 0 0 0,17-8 0 0 0,33-29-4962 0 0,-54 36 5047 0 0</inkml:trace>
   <inkml:trace contextRef="#ctx0" brushRef="#br0" timeOffset="432.5">342 19 3793 0 0,'-3'1'376'0'0,"0"0"0"0"0,0 0 0 0 0,0 0 1 0 0,0 0-1 0 0,0 1 0 0 0,0-1 0 0 0,0 1 1 0 0,0 0-1 0 0,0 0 0 0 0,1 0 0 0 0,-1 0 1 0 0,1 0-1 0 0,-1 0 0 0 0,1 1 0 0 0,0-1 0 0 0,0 1 1 0 0,0 0-1 0 0,0 0 0 0 0,1-1 0 0 0,-1 1 1 0 0,1 0-1 0 0,0 0 0 0 0,-2 6 0 0 0,1-4-165 0 0,0 0 0 0 0,0-1 0 0 0,1 1 0 0 0,-1 0 0 0 0,1 0 0 0 0,0 0 0 0 0,1 0 0 0 0,-1 0 0 0 0,1 1-1 0 0,0-1 1 0 0,1 0 0 0 0,-1 0 0 0 0,1 0 0 0 0,2 10 0 0 0,-2-15-218 0 0,-1 1 0 0 0,1 0 0 0 0,-1 0 1 0 0,1 0-1 0 0,-1-1 0 0 0,1 1 0 0 0,0 0 0 0 0,-1 0 0 0 0,1-1 0 0 0,0 1 1 0 0,0-1-1 0 0,0 1 0 0 0,-1-1 0 0 0,1 1 0 0 0,0-1 0 0 0,0 1 0 0 0,0-1 0 0 0,0 0 1 0 0,0 0-1 0 0,0 1 0 0 0,0-1 0 0 0,0 0 0 0 0,0 0 0 0 0,1 0 0 0 0,28-7-631 0 0,-22 3 136 0 0,1-1 0 0 0,-1 0 0 0 0,0 0 0 0 0,8-7-1 0 0,-11 7 308 0 0,0 1 1 0 0,0-1-1 0 0,0 0 0 0 0,-1 0 0 0 0,0-1 0 0 0,0 1 0 0 0,0-1 0 0 0,4-9 0 0 0,-8 14 217 0 0,0 0 0 0 0,1 0 1 0 0,-1 0-1 0 0,0-1 0 0 0,1 1 0 0 0,-1 0 0 0 0,0 0 1 0 0,0 0-1 0 0,0-1 0 0 0,0 1 0 0 0,0 0 0 0 0,0 0 1 0 0,-1-1-1 0 0,1 1 0 0 0,0 0 0 0 0,-1 0 0 0 0,1 0 0 0 0,0-1 1 0 0,-1 1-1 0 0,0-1 0 0 0,-1 0 44 0 0,0 1 0 0 0,1-1 1 0 0,-1 1-1 0 0,0-1 0 0 0,0 1 0 0 0,1 0 0 0 0,-1 0 1 0 0,0 0-1 0 0,0 0 0 0 0,0 0 0 0 0,-1 0 0 0 0,1 1 0 0 0,0-1 1 0 0,0 0-1 0 0,-4 1 0 0 0,3 0 11 0 0,1-1 1 0 0,-1 1-1 0 0,0 1 1 0 0,0-1-1 0 0,0 0 1 0 0,1 1-1 0 0,-1 0 0 0 0,0-1 1 0 0,1 1-1 0 0,-1 0 1 0 0,1 0-1 0 0,-1 0 1 0 0,1 1-1 0 0,-1-1 1 0 0,1 1-1 0 0,0-1 0 0 0,-1 1 1 0 0,1 0-1 0 0,0 0 1 0 0,0 0-1 0 0,0 0 1 0 0,1 0-1 0 0,-1 0 0 0 0,1 1 1 0 0,-4 4-1 0 0,3-4-152 0 0,0 1-1 0 0,1-1 0 0 0,-1 1 0 0 0,1-1 0 0 0,-1 1 1 0 0,1 0-1 0 0,0 0 0 0 0,0-1 0 0 0,1 1 1 0 0,-1 0-1 0 0,1 0 0 0 0,0 0 0 0 0,0 0 0 0 0,0 0 1 0 0,1 0-1 0 0,-1 0 0 0 0,1-1 0 0 0,1 7 0 0 0,-1-9-76 0 0,-1-1-1 0 0,0 1 1 0 0,1-1-1 0 0,-1 1 1 0 0,0 0-1 0 0,1-1 1 0 0,-1 1-1 0 0,1-1 1 0 0,-1 0-1 0 0,1 1 0 0 0,-1-1 1 0 0,1 1-1 0 0,-1-1 1 0 0,1 0-1 0 0,-1 1 1 0 0,1-1-1 0 0,-1 0 1 0 0,1 1-1 0 0,0-1 1 0 0,-1 0-1 0 0,1 0 1 0 0,-1 0-1 0 0,1 0 0 0 0,0 1 1 0 0,-1-1-1 0 0,1 0 1 0 0,0 0-1 0 0,-1 0 1 0 0,1 0-1 0 0,0-1 1 0 0,-1 1-1 0 0,1 0 1 0 0,0 0-1 0 0,-1 0 1 0 0,1 0-1 0 0,-1-1 0 0 0,1 1 1 0 0,0 0-1 0 0,-1-1 1 0 0,1 1-1 0 0,0-1 1 0 0,24-18-4323 0 0,-23 18 4511 0 0,3-4-1640 0 0</inkml:trace>
   <inkml:trace contextRef="#ctx0" brushRef="#br0" timeOffset="798.3">459 1 4601 0 0,'-3'12'6400'0'0,"-3"14"-4893"0"0,-1 1-1342 0 0,4-16-392 0 0,0 0 0 0 0,0 1-1 0 0,1-1 1 0 0,1 1-1 0 0,0 0 1 0 0,0-1 0 0 0,1 1-1 0 0,1 0 1 0 0,2 13 0 0 0,-3-24 117 0 0,0-1 1 0 0,0 1-1 0 0,0-1 1 0 0,0 0 0 0 0,0 1-1 0 0,1-1 1 0 0,-1 0-1 0 0,0 1 1 0 0,0-1 0 0 0,0 0-1 0 0,1 0 1 0 0,-1 1-1 0 0,0-1 1 0 0,0 0-1 0 0,1 1 1 0 0,-1-1 0 0 0,0 0-1 0 0,0 0 1 0 0,1 0-1 0 0,-1 1 1 0 0,0-1 0 0 0,1 0-1 0 0,-1 0 1 0 0,0 0-1 0 0,1 0 1 0 0,-1 0 0 0 0,1 0-1 0 0,-1 0 1 0 0,0 1-1 0 0,1-1 1 0 0,-1 0 0 0 0,0 0-1 0 0,1 0 1 0 0,-1 0-1 0 0,1-1 1 0 0,-1 1 0 0 0,0 0-1 0 0,1 0 1 0 0,-1 0-1 0 0,0 0 1 0 0,1 0 0 0 0,-1 0-1 0 0,0-1 1 0 0,1 1-1 0 0,-1 0 1 0 0,0 0 0 0 0,1 0-1 0 0,-1-1 1 0 0,0 1-1 0 0,0 0 1 0 0,1-1 0 0 0,14-14-2392 0 0,-11 8 875 0 0</inkml:trace>
-  <inkml:trace contextRef="#ctx0" brushRef="#br0" timeOffset="1145.12">532 70 2497 0 0,'0'-1'253'0'0,"0"0"1"0"0,0 1 0 0 0,1-1-1 0 0,-1 0 1 0 0,1 1 0 0 0,-1-1 0 0 0,1 1-1 0 0,-1-1 1 0 0,1 1 0 0 0,-1-1 0 0 0,1 1-1 0 0,-1-1 1 0 0,1 1 0 0 0,-1-1 0 0 0,1 1-1 0 0,0 0 1 0 0,-1-1 0 0 0,1 1 0 0 0,0 0-1 0 0,-1-1 1 0 0,1 1 0 0 0,0 0-1 0 0,0 0 1 0 0,-1 0 0 0 0,1 0 0 0 0,0 0-1 0 0,-1 0 1 0 0,1 0 0 0 0,0 0 0 0 0,0 0-1 0 0,-1 0 1 0 0,2 1 0 0 0,1 12 4285 0 0,-3 3-4798 0 0,-3 10 869 0 0,1-17-407 0 0,2 1 0 0 0,-1-1 0 0 0,1 0-1 0 0,1 14 1 0 0,38-65-535 0 0,-39 41 322 0 0,29-36-469 0 0,-28 36 475 0 0,-1 0-1 0 0,1 0 0 0 0,0 0 0 0 0,0 0 1 0 0,0 0-1 0 0,0 0 0 0 0,0 0 1 0 0,0 0-1 0 0,0 0 0 0 0,0 1 0 0 0,0-1 1 0 0,0 0-1 0 0,0 0 0 0 0,0 1 0 0 0,1-1 1 0 0,-1 1-1 0 0,0-1 0 0 0,0 1 0 0 0,1 0 1 0 0,-1 0-1 0 0,0-1 0 0 0,1 1 1 0 0,-1 0-1 0 0,0 0 0 0 0,1 0 0 0 0,-1 0 1 0 0,0 0-1 0 0,1 1 0 0 0,1-1 0 0 0,-2 2 39 0 0,0 0 0 0 0,0-1 0 0 0,0 1 0 0 0,0 0 0 0 0,0 0 0 0 0,0 0 0 0 0,0 0 0 0 0,0 0 0 0 0,-1-1 0 0 0,1 1 0 0 0,-1 1 0 0 0,0-1 0 0 0,1 0 0 0 0,-1 0 0 0 0,0 0 0 0 0,0 0 0 0 0,0 0-1 0 0,-1 0 1 0 0,1 2 0 0 0,-9 46 397 0 0,6-40-490 0 0,2-4-446 0 0,-5 22 692 0 0,8-16-4007 0 0,7-7-6265 0 0,-7-5 8038 0 0</inkml:trace>
+  <inkml:trace contextRef="#ctx0" brushRef="#br0" timeOffset="1145.11">532 70 2497 0 0,'0'-1'253'0'0,"0"0"1"0"0,0 1 0 0 0,1-1-1 0 0,-1 0 1 0 0,1 1 0 0 0,-1-1 0 0 0,1 1-1 0 0,-1-1 1 0 0,1 1 0 0 0,-1-1 0 0 0,1 1-1 0 0,-1-1 1 0 0,1 1 0 0 0,-1-1 0 0 0,1 1-1 0 0,0 0 1 0 0,-1-1 0 0 0,1 1 0 0 0,0 0-1 0 0,-1-1 1 0 0,1 1 0 0 0,0 0-1 0 0,0 0 1 0 0,-1 0 0 0 0,1 0 0 0 0,0 0-1 0 0,-1 0 1 0 0,1 0 0 0 0,0 0 0 0 0,0 0-1 0 0,-1 0 1 0 0,2 1 0 0 0,1 12 4285 0 0,-3 3-4798 0 0,-3 10 869 0 0,1-17-407 0 0,2 1 0 0 0,-1-1 0 0 0,1 0-1 0 0,1 14 1 0 0,38-65-535 0 0,-39 41 322 0 0,29-36-469 0 0,-28 36 475 0 0,-1 0-1 0 0,1 0 0 0 0,0 0 0 0 0,0 0 1 0 0,0 0-1 0 0,0 0 0 0 0,0 0 1 0 0,0 0-1 0 0,0 0 0 0 0,0 1 0 0 0,0-1 1 0 0,0 0-1 0 0,0 0 0 0 0,0 1 0 0 0,1-1 1 0 0,-1 1-1 0 0,0-1 0 0 0,0 1 0 0 0,1 0 1 0 0,-1 0-1 0 0,0-1 0 0 0,1 1 1 0 0,-1 0-1 0 0,0 0 0 0 0,1 0 0 0 0,-1 0 1 0 0,0 0-1 0 0,1 1 0 0 0,1-1 0 0 0,-2 2 39 0 0,0 0 0 0 0,0-1 0 0 0,0 1 0 0 0,0 0 0 0 0,0 0 0 0 0,0 0 0 0 0,0 0 0 0 0,0 0 0 0 0,-1-1 0 0 0,1 1 0 0 0,-1 1 0 0 0,0-1 0 0 0,1 0 0 0 0,-1 0 0 0 0,0 0 0 0 0,0 0 0 0 0,0 0-1 0 0,-1 0 1 0 0,1 2 0 0 0,-9 46 397 0 0,6-40-490 0 0,2-4-446 0 0,-5 22 692 0 0,8-16-4007 0 0,7-7-6265 0 0,-7-5 8038 0 0</inkml:trace>
 </inkml:ink>
 </file>
 
-<file path=word/ink/ink22.xml><?xml version="1.0" encoding="utf-8"?>
+<file path=word/ink/ink25.xml><?xml version="1.0" encoding="utf-8"?>
 <inkml:ink xmlns:inkml="http://www.w3.org/2003/InkML">
   <inkml:definitions>
     <inkml:context xml:id="ctx0">
@@ -2696,7 +2956,7 @@
 </inkml:ink>
 </file>
 
-<file path=word/ink/ink23.xml><?xml version="1.0" encoding="utf-8"?>
+<file path=word/ink/ink26.xml><?xml version="1.0" encoding="utf-8"?>
 <inkml:ink xmlns:inkml="http://www.w3.org/2003/InkML">
   <inkml:definitions>
     <inkml:context xml:id="ctx0">
@@ -2728,7 +2988,7 @@
 </inkml:ink>
 </file>
 
-<file path=word/ink/ink24.xml><?xml version="1.0" encoding="utf-8"?>
+<file path=word/ink/ink27.xml><?xml version="1.0" encoding="utf-8"?>
 <inkml:ink xmlns:inkml="http://www.w3.org/2003/InkML">
   <inkml:definitions>
     <inkml:context xml:id="ctx0">
@@ -2769,7 +3029,7 @@
 </inkml:ink>
 </file>
 
-<file path=word/ink/ink25.xml><?xml version="1.0" encoding="utf-8"?>
+<file path=word/ink/ink28.xml><?xml version="1.0" encoding="utf-8"?>
 <inkml:ink xmlns:inkml="http://www.w3.org/2003/InkML">
   <inkml:definitions>
     <inkml:context xml:id="ctx0">
@@ -2801,7 +3061,7 @@
 </inkml:ink>
 </file>
 
-<file path=word/ink/ink26.xml><?xml version="1.0" encoding="utf-8"?>
+<file path=word/ink/ink29.xml><?xml version="1.0" encoding="utf-8"?>
 <inkml:ink xmlns:inkml="http://www.w3.org/2003/InkML">
   <inkml:definitions>
     <inkml:context xml:id="ctx0">
@@ -2835,116 +3095,6 @@
   <inkml:trace contextRef="#ctx0" brushRef="#br0" timeOffset="1627.6">658 1 4945 0 0,'-4'2'299'0'0,"0"0"-1"0"0,0 0 1 0 0,0 0 0 0 0,0 1-1 0 0,0-1 1 0 0,0 1 0 0 0,0 0 0 0 0,1 1-1 0 0,0-1 1 0 0,-1 0 0 0 0,1 1-1 0 0,1 0 1 0 0,-1 0 0 0 0,0 0-1 0 0,1 0 1 0 0,0 0 0 0 0,-2 5-1 0 0,1-3-127 0 0,0 0 0 0 0,0 1 0 0 0,1 0 0 0 0,0-1 0 0 0,0 1 0 0 0,0 0 0 0 0,1 0-1 0 0,0 0 1 0 0,0 0 0 0 0,1 0 0 0 0,0 8 0 0 0,0-14-179 0 0,0-1-1 0 0,0 1 1 0 0,0 0-1 0 0,0-1 1 0 0,0 1 0 0 0,0 0-1 0 0,0-1 1 0 0,1 1-1 0 0,-1-1 1 0 0,0 1 0 0 0,0 0-1 0 0,0-1 1 0 0,1 1 0 0 0,-1 0-1 0 0,0-1 1 0 0,1 1-1 0 0,-1-1 1 0 0,1 1 0 0 0,-1-1-1 0 0,0 1 1 0 0,1-1-1 0 0,-1 1 1 0 0,1-1 0 0 0,-1 0-1 0 0,1 1 1 0 0,0-1-1 0 0,-1 1 1 0 0,1-1 0 0 0,-1 0-1 0 0,1 0 1 0 0,0 1-1 0 0,0-1 1 0 0,1 0-25 0 0,-1-1-1 0 0,0 1 1 0 0,0-1 0 0 0,1 0-1 0 0,-1 1 1 0 0,0-1-1 0 0,0 0 1 0 0,0 0 0 0 0,0 0-1 0 0,0 0 1 0 0,0 0 0 0 0,0 0-1 0 0,0 0 1 0 0,1-1-1 0 0,24-42-1078 0 0,-18 26 771 0 0,-7 13 321 0 0,0 0 0 0 0,1 1 0 0 0,-1-1 0 0 0,1 1-1 0 0,1-1 1 0 0,-1 1 0 0 0,0 0 0 0 0,1 0 0 0 0,0 0 0 0 0,0 0 0 0 0,0 0 0 0 0,0 0 0 0 0,6-3-1 0 0,-8 7 31 0 0,0 0-1 0 0,0 0 0 0 0,0 0 1 0 0,0 0-1 0 0,1 1 0 0 0,-1-1 0 0 0,0 0 1 0 0,0 1-1 0 0,0-1 0 0 0,0 0 1 0 0,0 1-1 0 0,0 0 0 0 0,0-1 0 0 0,0 1 1 0 0,0-1-1 0 0,-1 1 0 0 0,1 0 1 0 0,0 0-1 0 0,0 0 0 0 0,0-1 0 0 0,-1 1 1 0 0,1 0-1 0 0,0 0 0 0 0,-1 0 1 0 0,1 0-1 0 0,-1 0 0 0 0,1 0 0 0 0,-1 0 1 0 0,0 0-1 0 0,1 0 0 0 0,-1 1 1 0 0,0 1-1 0 0,11 38 611 0 0,-11-40-608 0 0,2 17 347 0 0,-1 0 1 0 0,0 0-1 0 0,-1 0 0 0 0,-1-1 0 0 0,-1 1 0 0 0,-1 0 0 0 0,0 0 0 0 0,-1-1 1 0 0,-7 19-1 0 0,3-13-191 0 0,-1-2 1 0 0,0 1 0 0 0,-2-2-1 0 0,-1 1 1 0 0,0-1-1 0 0,-24 28 1 0 0,33-45-376 0 0,0 1 0 0 0,0-1 0 0 0,0 0 1 0 0,0-1-1 0 0,-1 1 0 0 0,1-1 0 0 0,-1 1 0 0 0,-4 1 0 0 0,7-4 63 0 0,1 0 0 0 0,0 1-1 0 0,-1-1 1 0 0,1 0 0 0 0,-1 0-1 0 0,1 0 1 0 0,0 0 0 0 0,-1 0-1 0 0,1 0 1 0 0,-1 0-1 0 0,1 0 1 0 0,-1 0 0 0 0,1 0-1 0 0,-1 0 1 0 0,1 0 0 0 0,0 0-1 0 0,-1 0 1 0 0,1 0 0 0 0,-1 0-1 0 0,1 0 1 0 0,-1-1 0 0 0,1 1-1 0 0,0 0 1 0 0,-1 0 0 0 0,1-1-1 0 0,0 1 1 0 0,-1 0 0 0 0,1 0-1 0 0,-1-1 1 0 0,1 1 0 0 0,-1-2-209 0 0,1 1 1 0 0,-1-1-1 0 0,1 1 1 0 0,0-1-1 0 0,0 1 1 0 0,-1-1-1 0 0,1 1 1 0 0,0-1-1 0 0,0 1 1 0 0,0-1-1 0 0,1 1 1 0 0,-1-1-1 0 0,0 1 1 0 0,1-3-1 0 0,2-7-874 0 0,0-1-852 0 0</inkml:trace>
   <inkml:trace contextRef="#ctx0" brushRef="#br0" timeOffset="1995.39">797 195 5713 0 0,'0'1'297'0'0,"0"1"0"0"0,0-1 1 0 0,0 1-1 0 0,1-1 0 0 0,-1 1 0 0 0,0-1 0 0 0,1 1 0 0 0,-1-1 0 0 0,1 1 1 0 0,-1-1-1 0 0,1 0 0 0 0,0 1 0 0 0,-1-1 0 0 0,1 0 0 0 0,0 1 0 0 0,0-1 0 0 0,0 0 1 0 0,0 0-1 0 0,0 0 0 0 0,1 1 0 0 0,0-1-115 0 0,1 1 0 0 0,-1-1 0 0 0,0 0 1 0 0,0 0-1 0 0,0 0 0 0 0,1-1 0 0 0,-1 1 0 0 0,0 0 0 0 0,1-1 0 0 0,-1 0 0 0 0,5 1 1 0 0,-3-1-153 0 0,1 0 0 0 0,-1 0 1 0 0,1-1-1 0 0,-1 0 0 0 0,1 0 1 0 0,-1 0-1 0 0,0 0 0 0 0,1 0 0 0 0,-1-1 1 0 0,0 0-1 0 0,0 0 0 0 0,0 0 1 0 0,4-3-1 0 0,-4 2-164 0 0,-1-1 0 0 0,0 0 1 0 0,0 1-1 0 0,0-1 0 0 0,0 0 0 0 0,-1 0 0 0 0,1-1 1 0 0,-1 1-1 0 0,0 0 0 0 0,0-1 0 0 0,-1 0 0 0 0,1 1 0 0 0,-1-1 1 0 0,0 0-1 0 0,0 0 0 0 0,-1 1 0 0 0,1-1 0 0 0,-1 0 1 0 0,0 0-1 0 0,-1 0 0 0 0,1 0 0 0 0,-1 0 0 0 0,0 1 0 0 0,0-1 1 0 0,0 0-1 0 0,-1 1 0 0 0,0-1 0 0 0,1 1 0 0 0,-2-1 1 0 0,1 1-1 0 0,-4-5 0 0 0,6 9 134 0 0,0-1 0 0 0,0 1 0 0 0,0 0-1 0 0,0 0 1 0 0,0 0 0 0 0,-1 0 0 0 0,1 0 0 0 0,0-1 0 0 0,0 1 0 0 0,0 0 0 0 0,-1 0-1 0 0,1 0 1 0 0,0 0 0 0 0,0 0 0 0 0,0 0 0 0 0,-1 0 0 0 0,1 0 0 0 0,0 0 0 0 0,0 0-1 0 0,0 0 1 0 0,-1 0 0 0 0,1 0 0 0 0,0 0 0 0 0,0 0 0 0 0,0 0 0 0 0,-1 0 0 0 0,1 0 0 0 0,0 0-1 0 0,0 0 1 0 0,0 0 0 0 0,-1 0 0 0 0,1 0 0 0 0,0 0 0 0 0,0 0 0 0 0,0 0 0 0 0,-1 1-1 0 0,1-1 1 0 0,0 0 0 0 0,0 0 0 0 0,0 0 0 0 0,-9 12 248 0 0,-5 20 537 0 0,12-26-566 0 0,-4 8 106 0 0,-6 12 522 0 0,0 2-1 0 0,2-1 0 0 0,1 1 1 0 0,1 1-1 0 0,-5 42 1 0 0,12-69-923 0 0,1-1 1 0 0,0 1 0 0 0,0 0-1 0 0,0-1 1 0 0,0 1 0 0 0,0-1-1 0 0,0 1 1 0 0,0-1 0 0 0,0 1-1 0 0,1 0 1 0 0,-1-1 0 0 0,0 1-1 0 0,1-1 1 0 0,0 1 0 0 0,-1-1 0 0 0,1 0-1 0 0,0 1 1 0 0,-1-1 0 0 0,1 0-1 0 0,0 1 1 0 0,0-1 0 0 0,0 0-1 0 0,1 0 1 0 0,-1 0 0 0 0,0 0-1 0 0,0 0 1 0 0,0 0 0 0 0,1 0-1 0 0,-1 0 1 0 0,3 1 0 0 0,-2-2-435 0 0,1 0 0 0 0,-1 0 0 0 0,1 0 0 0 0,-1 0 0 0 0,1 0 1 0 0,-1 0-1 0 0,1-1 0 0 0,-1 1 0 0 0,0-1 0 0 0,1 0 0 0 0,-1 0 0 0 0,1 0 1 0 0,-1 0-1 0 0,0 0 0 0 0,0 0 0 0 0,0 0 0 0 0,0-1 0 0 0,0 1 0 0 0,2-3 1 0 0,6-4-1661 0 0,1-2 188 0 0</inkml:trace>
   <inkml:trace contextRef="#ctx0" brushRef="#br0" timeOffset="2329.12">1121 94 10458 0 0,'-1'0'426'0'0,"0"0"-1"0"0,-1 0 1 0 0,1 1 0 0 0,0-1-1 0 0,-1 1 1 0 0,1-1-1 0 0,0 1 1 0 0,0-1 0 0 0,0 1-1 0 0,-1 0 1 0 0,1-1-1 0 0,0 1 1 0 0,0 0-1 0 0,0 0 1 0 0,0 0 0 0 0,-1 1-1 0 0,-16 25 1317 0 0,17-23-1789 0 0,-1-1 0 0 0,0 1 1 0 0,1 0-1 0 0,0 0 0 0 0,0 0 1 0 0,0 0-1 0 0,0 0 0 0 0,1 0 1 0 0,-1 0-1 0 0,1 0 0 0 0,0 0 1 0 0,1 6-1 0 0,1-6-147 0 0,1 1-1 0 0,0-1 1 0 0,0 0-1 0 0,0 0 0 0 0,0 0 1 0 0,0-1-1 0 0,1 1 1 0 0,0-1-1 0 0,0 0 1 0 0,0 0-1 0 0,0 0 1 0 0,0 0-1 0 0,0-1 1 0 0,1 0-1 0 0,0 0 1 0 0,7 3-1 0 0,-4-2-43 0 0,-1 0 0 0 0,0 1 0 0 0,0 0-1 0 0,-1 0 1 0 0,11 8 0 0 0,-16-10 256 0 0,1 0 1 0 0,-1 0 0 0 0,1 0 0 0 0,-1 0-1 0 0,1 0 1 0 0,-1 0 0 0 0,0 0-1 0 0,0 0 1 0 0,0 0 0 0 0,0 1-1 0 0,-1-1 1 0 0,1 0 0 0 0,0 1 0 0 0,-1-1-1 0 0,0 1 1 0 0,0-1 0 0 0,1 0-1 0 0,-1 1 1 0 0,-1-1 0 0 0,1 1-1 0 0,0-1 1 0 0,-1 4 0 0 0,-2 6 177 0 0,0-1 1 0 0,-1 1-1 0 0,0 0 1 0 0,-1-1-1 0 0,0 0 1 0 0,0 0-1 0 0,-1-1 1 0 0,-14 18-1 0 0,18-25-366 0 0,-1 0 1 0 0,0 0 0 0 0,0 0-1 0 0,0 0 1 0 0,0-1-1 0 0,0 0 1 0 0,0 0-1 0 0,-1 1 1 0 0,1-2-1 0 0,-1 1 1 0 0,1 0-1 0 0,-1-1 1 0 0,-5 2-1 0 0,6-3-391 0 0,0 0-1 0 0,0 1 1 0 0,0-2-1 0 0,0 1 1 0 0,0 0-1 0 0,-1 0 1 0 0,1-1-1 0 0,0 0 1 0 0,0 0-1 0 0,0 1 1 0 0,0-2-1 0 0,0 1 1 0 0,0 0-1 0 0,1-1 1 0 0,-1 1-1 0 0,0-1 1 0 0,1 0-1 0 0,-5-4 1 0 0,-2-1-1920 0 0</inkml:trace>
-</inkml:ink>
-</file>
-
-<file path=word/ink/ink27.xml><?xml version="1.0" encoding="utf-8"?>
-<inkml:ink xmlns:inkml="http://www.w3.org/2003/InkML">
-  <inkml:definitions>
-    <inkml:context xml:id="ctx0">
-      <inkml:inkSource xml:id="inkSrc0">
-        <inkml:traceFormat>
-          <inkml:channel name="X" type="integer" min="-2.14748E9" max="2.14748E9" units="cm"/>
-          <inkml:channel name="Y" type="integer" min="-2.14748E9" max="2.14748E9" units="cm"/>
-          <inkml:channel name="F" type="integer" max="32767" units="dev"/>
-          <inkml:channel name="OA" type="integer" max="360" units="deg"/>
-          <inkml:channel name="OE" type="integer" max="90" units="deg"/>
-        </inkml:traceFormat>
-        <inkml:channelProperties>
-          <inkml:channelProperty channel="X" name="resolution" value="1000" units="1/cm"/>
-          <inkml:channelProperty channel="Y" name="resolution" value="1000" units="1/cm"/>
-          <inkml:channelProperty channel="F" name="resolution" value="0" units="1/dev"/>
-          <inkml:channelProperty channel="OA" name="resolution" value="1000" units="1/deg"/>
-          <inkml:channelProperty channel="OE" name="resolution" value="1000" units="1/deg"/>
-        </inkml:channelProperties>
-      </inkml:inkSource>
-      <inkml:timestamp xml:id="ts0" timeString="2023-05-31T12:42:16.327"/>
-    </inkml:context>
-    <inkml:brush xml:id="br0">
-      <inkml:brushProperty name="width" value="0.025" units="cm"/>
-      <inkml:brushProperty name="height" value="0.025" units="cm"/>
-    </inkml:brush>
-  </inkml:definitions>
-  <inkml:trace contextRef="#ctx0" brushRef="#br0">38 0 3553 0 0,'-3'19'6250'0'0,"-4"75"-4713"0"0,6-80-1433 0 0,1 20 82 0 0,-3 0 1 0 0,-1 0 0 0 0,-12 52 0 0 0,15-84-128 0 0,1-1 0 0 0,-1 0 0 0 0,1 0 0 0 0,0 0 0 0 0,-1 1 0 0 0,1-1 1 0 0,0 0-1 0 0,0 0 0 0 0,0 1 0 0 0,0-1 0 0 0,0 0 0 0 0,0 1 0 0 0,0-1 0 0 0,0 0 1 0 0,0 0-1 0 0,1 1 0 0 0,-1-1 0 0 0,1 0 0 0 0,-1 0 0 0 0,1 0 0 0 0,-1 1 1 0 0,1-1-1 0 0,-1 0 0 0 0,1 0 0 0 0,0 0 0 0 0,0 0 0 0 0,1 1 0 0 0,2 1 99 0 0,0-1 0 0 0,0 0 0 0 0,0 0-1 0 0,0-1 1 0 0,1 1 0 0 0,-1-1-1 0 0,5 1 1 0 0,2 1-244 0 0,30 7 113 0 0,-21-5-249 0 0,0 0 0 0 0,0 1 0 0 0,-1 1 0 0 0,34 16 0 0 0,-38-11-2810 0 0,-6-4-4102 0 0</inkml:trace>
-  <inkml:trace contextRef="#ctx0" brushRef="#br0" timeOffset="454.37">246 360 3449 0 0,'40'8'9128'0'0,"13"13"-7505"0"0,-45-17-1715 0 0,1 0 0 0 0,-1 1 0 0 0,0 0 0 0 0,0 0-1 0 0,-1 1 1 0 0,0 0 0 0 0,0 0 0 0 0,0 1 0 0 0,11 13 0 0 0,-17-18 75 0 0,0-1 1 0 0,-1 1 0 0 0,1 0-1 0 0,0-1 1 0 0,-1 1-1 0 0,1 0 1 0 0,-1-1-1 0 0,0 1 1 0 0,1 0-1 0 0,-1-1 1 0 0,0 1 0 0 0,0 0-1 0 0,0 0 1 0 0,0 0-1 0 0,0-1 1 0 0,0 1-1 0 0,-1 0 1 0 0,1-1 0 0 0,-1 1-1 0 0,0 2 1 0 0,-1 0 13 0 0,0-1 1 0 0,0 0 0 0 0,0 1 0 0 0,0-1 0 0 0,-1 0-1 0 0,1-1 1 0 0,-1 1 0 0 0,0 0 0 0 0,-4 2-1 0 0,0 0 59 0 0,0 0-1 0 0,0 0 1 0 0,-1-1-1 0 0,1 0 1 0 0,-1-1-1 0 0,0 0 0 0 0,-16 5 1 0 0,17-7-48 0 0,-1 0-1 0 0,0 0 1 0 0,1-1 0 0 0,-1 1 0 0 0,1-2-1 0 0,-1 1 1 0 0,1-1 0 0 0,-1 0 0 0 0,1-1-1 0 0,-9-2 1 0 0,51 7-10178 0 0,-29-3 7884 0 0</inkml:trace>
-</inkml:ink>
-</file>
-
-<file path=word/ink/ink28.xml><?xml version="1.0" encoding="utf-8"?>
-<inkml:ink xmlns:inkml="http://www.w3.org/2003/InkML">
-  <inkml:definitions>
-    <inkml:context xml:id="ctx0">
-      <inkml:inkSource xml:id="inkSrc0">
-        <inkml:traceFormat>
-          <inkml:channel name="X" type="integer" min="-2.14748E9" max="2.14748E9" units="cm"/>
-          <inkml:channel name="Y" type="integer" min="-2.14748E9" max="2.14748E9" units="cm"/>
-          <inkml:channel name="F" type="integer" max="32767" units="dev"/>
-          <inkml:channel name="OA" type="integer" max="360" units="deg"/>
-          <inkml:channel name="OE" type="integer" max="90" units="deg"/>
-        </inkml:traceFormat>
-        <inkml:channelProperties>
-          <inkml:channelProperty channel="X" name="resolution" value="1000" units="1/cm"/>
-          <inkml:channelProperty channel="Y" name="resolution" value="1000" units="1/cm"/>
-          <inkml:channelProperty channel="F" name="resolution" value="0" units="1/dev"/>
-          <inkml:channelProperty channel="OA" name="resolution" value="1000" units="1/deg"/>
-          <inkml:channelProperty channel="OE" name="resolution" value="1000" units="1/deg"/>
-        </inkml:channelProperties>
-      </inkml:inkSource>
-      <inkml:timestamp xml:id="ts0" timeString="2023-05-31T12:45:03.451"/>
-    </inkml:context>
-    <inkml:brush xml:id="br0">
-      <inkml:brushProperty name="width" value="0.025" units="cm"/>
-      <inkml:brushProperty name="height" value="0.025" units="cm"/>
-    </inkml:brush>
-  </inkml:definitions>
-  <inkml:trace contextRef="#ctx0" brushRef="#br0">1 484 2369 0 0,'2'-15'10060'0'0,"17"-24"-9005"0"0,-12 25 181 0 0,125-238 1100 0 0,-112 216-2271 0 0,-17 31-225 0 0,24-38-155 0 0,-5 19-4055 0 0,-12 24-5275 0 0,-9 0 7582 0 0</inkml:trace>
-  <inkml:trace contextRef="#ctx0" brushRef="#br0" timeOffset="545.01">564 137 3945 0 0,'-1'-3'312'0'0,"0"1"-1"0"0,1-1 1 0 0,-1 1 0 0 0,0 0 0 0 0,0-1-1 0 0,0 1 1 0 0,-1 0 0 0 0,1 0 0 0 0,0 0-1 0 0,-1-1 1 0 0,1 2 0 0 0,-1-1 0 0 0,0 0-1 0 0,0 0 1 0 0,0 0 0 0 0,0 1 0 0 0,0-1-1 0 0,0 1 1 0 0,0 0 0 0 0,0 0 0 0 0,-1-1-1 0 0,1 1 1 0 0,0 1 0 0 0,-1-1 0 0 0,-3-1 0 0 0,3 2-263 0 0,1 1 1 0 0,-1-1-1 0 0,0 1 1 0 0,1-1-1 0 0,-1 1 1 0 0,0 0-1 0 0,1 0 1 0 0,-1 0-1 0 0,1 0 1 0 0,0 0-1 0 0,-1 1 1 0 0,1-1-1 0 0,0 1 1 0 0,0 0-1 0 0,0-1 1 0 0,0 1-1 0 0,0 0 1 0 0,0 0-1 0 0,0 0 1 0 0,1 1-1 0 0,-1-1 1 0 0,1 0-1 0 0,-2 4 1 0 0,-10 20 48 0 0,2 1 1 0 0,1 0 0 0 0,1 1-1 0 0,1 0 1 0 0,-6 43-1 0 0,-1 0-308 0 0,8-34-2488 0 0,5-12-5581 0 0,2-23 6196 0 0</inkml:trace>
-  <inkml:trace contextRef="#ctx0" brushRef="#br0" timeOffset="899.6">319 340 7338 0 0,'17'1'5886'0'0,"2"0"-3359"0"0,23 2-4734 0 0,22 2-8639 0 0,-55-5 8684 0 0</inkml:trace>
-  <inkml:trace contextRef="#ctx0" brushRef="#br0" timeOffset="1247.13">607 282 4073 0 0,'0'0'205'0'0,"-1"-1"1"0"0,0 1 0 0 0,1 0-1 0 0,-1-1 1 0 0,0 1 0 0 0,1 0-1 0 0,-1-1 1 0 0,0 1 0 0 0,1 0-1 0 0,-1 0 1 0 0,0 0-1 0 0,1 0 1 0 0,-1 0 0 0 0,0 0-1 0 0,0 0 1 0 0,1 0 0 0 0,-1 0-1 0 0,0 0 1 0 0,0 0-1 0 0,1 0 1 0 0,-1 0 0 0 0,0 1-1 0 0,1-1 1 0 0,-1 0 0 0 0,0 0-1 0 0,1 1 1 0 0,-1-1-1 0 0,0 1 1 0 0,1-1 0 0 0,-1 0-1 0 0,1 1 1 0 0,-1-1 0 0 0,1 1-1 0 0,-1 0 1 0 0,1-1-1 0 0,-1 1 1 0 0,1-1 0 0 0,-1 1-1 0 0,1 0 1 0 0,0-1 0 0 0,-1 1-1 0 0,1 0 1 0 0,0-1-1 0 0,-1 2 1 0 0,-12 30 2299 0 0,12-24-2210 0 0,0 1 0 0 0,0-1 0 0 0,1 1 0 0 0,1-1 0 0 0,2 17-1 0 0,-3-22-280 0 0,0 0-1 0 0,1 0 1 0 0,-1 0-1 0 0,1-1 0 0 0,0 1 1 0 0,0 0-1 0 0,0-1 0 0 0,0 1 1 0 0,0 0-1 0 0,1-1 0 0 0,-1 0 1 0 0,1 1-1 0 0,0-1 1 0 0,-1 0-1 0 0,1 0 0 0 0,0 0 1 0 0,0 0-1 0 0,1 0 0 0 0,-1 0 1 0 0,0 0-1 0 0,4 1 0 0 0,-5-2-65 0 0,1-1-1 0 0,0 0 0 0 0,0 1 1 0 0,-1-1-1 0 0,1 0 0 0 0,0 0 0 0 0,0 0 1 0 0,0 0-1 0 0,-1-1 0 0 0,1 1 0 0 0,0 0 1 0 0,0-1-1 0 0,0 1 0 0 0,-1-1 0 0 0,1 0 1 0 0,0 1-1 0 0,-1-1 0 0 0,1 0 0 0 0,-1 0 1 0 0,1 0-1 0 0,-1 0 0 0 0,1 0 0 0 0,-1 0 1 0 0,0-1-1 0 0,0 1 0 0 0,1 0 0 0 0,-1-1 1 0 0,0 1-1 0 0,0-1 0 0 0,0 1 0 0 0,0-1 1 0 0,-1 0-1 0 0,1 1 0 0 0,0-1 1 0 0,-1 0-1 0 0,1 1 0 0 0,-1-1 0 0 0,1 0 1 0 0,-1-2-1 0 0,2-1 42 0 0,-1-1 0 0 0,0 0 0 0 0,0 0 0 0 0,-1 1 0 0 0,1-1 0 0 0,-1 0 0 0 0,0 0 0 0 0,-1 0 1 0 0,0 0-1 0 0,-2-10 0 0 0,1 13 191 0 0,1 0 1 0 0,-1 0-1 0 0,0 0 1 0 0,0 1-1 0 0,-1-1 1 0 0,1 0-1 0 0,0 1 1 0 0,-1 0-1 0 0,1 0 1 0 0,-1 0-1 0 0,0 0 1 0 0,0 0-1 0 0,0 0 1 0 0,-6-2-1 0 0,9 4-192 0 0,-1-1 0 0 0,0 1 0 0 0,0-1-1 0 0,0 1 1 0 0,0 0 0 0 0,0 0 0 0 0,0-1 0 0 0,0 1 0 0 0,0 0 0 0 0,0 0-1 0 0,0 0 1 0 0,0 0 0 0 0,0 0 0 0 0,0 0 0 0 0,0 0 0 0 0,0 0-1 0 0,1 0 1 0 0,-1 1 0 0 0,0-1 0 0 0,0 0 0 0 0,0 1 0 0 0,0-1-1 0 0,0 0 1 0 0,0 1 0 0 0,0-1 0 0 0,1 1 0 0 0,-1 0 0 0 0,0-1 0 0 0,0 1-1 0 0,1 0 1 0 0,-1-1 0 0 0,0 1 0 0 0,1 0 0 0 0,-1 0 0 0 0,1-1-1 0 0,-1 1 1 0 0,1 0 0 0 0,-1 0 0 0 0,1 0 0 0 0,0 0 0 0 0,-1 0 0 0 0,1 0-1 0 0,0 0 1 0 0,0-1 0 0 0,-1 1 0 0 0,1 0 0 0 0,0 0 0 0 0,0 0-1 0 0,0 0 1 0 0,0 0 0 0 0,1 0 0 0 0,-1 2 0 0 0,0-2-631 0 0,1 1 1 0 0,-1 0-1 0 0,1-1 1 0 0,0 1 0 0 0,-1 0-1 0 0,1-1 1 0 0,0 1-1 0 0,0-1 1 0 0,0 1-1 0 0,0-1 1 0 0,0 0-1 0 0,0 1 1 0 0,0-1-1 0 0,0 0 1 0 0,1 0-1 0 0,-1 0 1 0 0,0 0 0 0 0,1 0-1 0 0,-1 0 1 0 0,1 0-1 0 0,-1 0 1 0 0,3 0-1 0 0,2 2-1716 0 0</inkml:trace>
-  <inkml:trace contextRef="#ctx0" brushRef="#br0" timeOffset="1597.78">774 284 5137 0 0,'0'0'147'0'0,"-1"0"0"0"0,0-1 0 0 0,1 1 0 0 0,-1 0 0 0 0,0 0 0 0 0,0 0 0 0 0,1 0 0 0 0,-1 0 0 0 0,0 0 0 0 0,1 0 0 0 0,-1 0 0 0 0,0 0 0 0 0,1 0 0 0 0,-1 0 0 0 0,0 1 0 0 0,1-1 0 0 0,-1 0 0 0 0,0 0 0 0 0,1 1 0 0 0,-1-1 0 0 0,0 0 0 0 0,1 1 0 0 0,-1-1 0 0 0,1 1 0 0 0,-1-1 0 0 0,1 1 0 0 0,-1-1 0 0 0,1 1 0 0 0,-1 0 0 0 0,-8 24 2464 0 0,7 27 23 0 0,2-50-2590 0 0,0 0 0 0 0,0 1 0 0 0,1-1 0 0 0,-1 1-1 0 0,1-1 1 0 0,-1 1 0 0 0,1-1 0 0 0,0 0 0 0 0,0 0-1 0 0,0 1 1 0 0,0-1 0 0 0,0 0 0 0 0,0 0 0 0 0,1 0-1 0 0,-1 0 1 0 0,1 0 0 0 0,-1 0 0 0 0,1-1 0 0 0,0 1-1 0 0,0 0 1 0 0,0-1 0 0 0,0 1 0 0 0,0-1 0 0 0,0 0 0 0 0,0 0-1 0 0,0 0 1 0 0,1 0 0 0 0,-1 0 0 0 0,0 0 0 0 0,1 0-1 0 0,-1-1 1 0 0,0 1 0 0 0,4-1 0 0 0,-3 0-72 0 0,0-1 0 0 0,1 1 0 0 0,-1-1 0 0 0,0 0 0 0 0,0 0 0 0 0,1 0 0 0 0,-1 0 0 0 0,0 0 0 0 0,0-1 0 0 0,0 0 0 0 0,-1 1 0 0 0,1-1 0 0 0,0 0 0 0 0,-1 0 0 0 0,1-1 0 0 0,-1 1 0 0 0,1 0 0 0 0,-1-1 0 0 0,0 0 0 0 0,0 1 0 0 0,0-1 0 0 0,-1 0 0 0 0,3-6 0 0 0,-1 3-157 0 0,-1-1 1 0 0,0 0-1 0 0,-1 1 0 0 0,0-1 1 0 0,0 0-1 0 0,0 0 0 0 0,-1 0 1 0 0,0 1-1 0 0,0-1 0 0 0,-3-13 1 0 0,3 17 122 0 0,-1 0-1 0 0,1 0 1 0 0,-1-1 0 0 0,0 1 0 0 0,0 0 0 0 0,0 0 0 0 0,0 1-1 0 0,0-1 1 0 0,-1 0 0 0 0,1 0 0 0 0,-1 0 0 0 0,0 1 0 0 0,0-1-1 0 0,0 1 1 0 0,0 0 0 0 0,0-1 0 0 0,-1 1 0 0 0,1 0 0 0 0,-1 0 0 0 0,1 0-1 0 0,-1 1 1 0 0,0-1 0 0 0,1 1 0 0 0,-1-1 0 0 0,-5-1 0 0 0,6 3 110 0 0,1 0 1 0 0,-1 0 0 0 0,0 1 0 0 0,1-1 0 0 0,-1 0 0 0 0,1 1 0 0 0,-1-1 0 0 0,1 1 0 0 0,-1-1 0 0 0,1 1-1 0 0,-1 0 1 0 0,1-1 0 0 0,0 1 0 0 0,-1 0 0 0 0,1 0 0 0 0,0 0 0 0 0,0 0 0 0 0,0 0 0 0 0,-1 0 0 0 0,1 1 0 0 0,0-1-1 0 0,0 0 1 0 0,-1 3 0 0 0,-3 14-715 0 0,5-18 492 0 0,0 1 0 0 0,0-1 0 0 0,0 1-1 0 0,0 0 1 0 0,0-1 0 0 0,0 1-1 0 0,1-1 1 0 0,-1 1 0 0 0,0-1-1 0 0,0 1 1 0 0,1-1 0 0 0,-1 1 0 0 0,0-1-1 0 0,1 1 1 0 0,-1-1 0 0 0,0 1-1 0 0,1-1 1 0 0,-1 1 0 0 0,1-1-1 0 0,-1 0 1 0 0,1 1 0 0 0,-1-1 0 0 0,1 0-1 0 0,-1 1 1 0 0,1-1 0 0 0,0 0-1 0 0,5 2-4032 0 0,-4-2 1362 0 0</inkml:trace>
-  <inkml:trace contextRef="#ctx0" brushRef="#br0" timeOffset="1947.12">1026 1 9874 0 0,'-4'14'5380'0'0,"-7"56"-4965"0"0,-14 155-561 0 0,17-129-7054 0 0,5-81 1772 0 0,1-11 3069 0 0</inkml:trace>
-  <inkml:trace contextRef="#ctx0" brushRef="#br0" timeOffset="1948.12">945 207 8546 0 0,'0'2'443'0'0,"0"-1"0"0"0,0 0 0 0 0,0 1 0 0 0,0-1 0 0 0,0 0 0 0 0,1 0 0 0 0,-1 1 0 0 0,1-1 0 0 0,-1 0 0 0 0,0 0 0 0 0,1 0 0 0 0,0 1 1 0 0,-1-1-1 0 0,1 0 0 0 0,0 0 0 0 0,1 1 0 0 0,18 8 3023 0 0,5-10-4838 0 0,1-3-5610 0 0,-12 1-842 0 0,-10 2 5066 0 0</inkml:trace>
-  <inkml:trace contextRef="#ctx0" brushRef="#br0" timeOffset="2299.75">1129 288 5361 0 0,'39'8'8490'0'0,"-35"-6"-8306"0"0,0-1 1 0 0,-1 0-1 0 0,1 0 1 0 0,0 0 0 0 0,0 0-1 0 0,-1 0 1 0 0,1-1-1 0 0,0 0 1 0 0,0 0-1 0 0,0 0 1 0 0,0 0 0 0 0,5-2-1 0 0,-8 2-212 0 0,1-1-1 0 0,-1 0 1 0 0,0 1-1 0 0,0-1 0 0 0,0 0 1 0 0,0 0-1 0 0,0 0 1 0 0,0 0-1 0 0,0 0 1 0 0,0 0-1 0 0,-1 0 1 0 0,1 0-1 0 0,0 0 1 0 0,0 0-1 0 0,-1 0 0 0 0,1-1 1 0 0,-1 1-1 0 0,1 0 1 0 0,-1 0-1 0 0,0-1 1 0 0,1 1-1 0 0,-1 0 1 0 0,0-1-1 0 0,0 1 1 0 0,0 0-1 0 0,0-1 0 0 0,0 1 1 0 0,0 0-1 0 0,0 0 1 0 0,0-1-1 0 0,-1 1 1 0 0,1 0-1 0 0,-1-2 1 0 0,0 0 49 0 0,1 1 0 0 0,-1-1 0 0 0,0 1 1 0 0,0-1-1 0 0,0 1 0 0 0,0-1 0 0 0,0 1 1 0 0,0 0-1 0 0,-1 0 0 0 0,1-1 0 0 0,-1 1 0 0 0,0 0 1 0 0,0 1-1 0 0,0-1 0 0 0,-3-3 0 0 0,3 4 97 0 0,1 1-1 0 0,0-1 1 0 0,0 1 0 0 0,-1-1-1 0 0,1 1 1 0 0,-1-1-1 0 0,1 1 1 0 0,0 0-1 0 0,-1 0 1 0 0,1 0-1 0 0,-1 0 1 0 0,1 0 0 0 0,-1 0-1 0 0,1 0 1 0 0,0 0-1 0 0,-1 1 1 0 0,1-1-1 0 0,-1 0 1 0 0,1 1 0 0 0,0-1-1 0 0,-1 1 1 0 0,1 0-1 0 0,-2 1 1 0 0,0 0 111 0 0,0 1 1 0 0,0-1-1 0 0,1 1 1 0 0,-1 0-1 0 0,1 0 1 0 0,0 0-1 0 0,0 0 1 0 0,0 0-1 0 0,-2 5 1 0 0,0 1 179 0 0,0 0 0 0 0,0 1 0 0 0,1 0 0 0 0,1 0-1 0 0,0-1 1 0 0,-2 14 0 0 0,7 49-109 0 0,7-35-2446 0 0,-9-34 1359 0 0,0 0-1 0 0,1 0 0 0 0,-1 0 1 0 0,1 0-1 0 0,0-1 0 0 0,0 1 1 0 0,0 0-1 0 0,3 2 0 0 0,-4-4 237 0 0,0-1 0 0 0,0 1 0 0 0,-1-1 0 0 0,1 1 0 0 0,0-1 0 0 0,0 1 0 0 0,0-1-1 0 0,0 0 1 0 0,0 0 0 0 0,-1 1 0 0 0,1-1 0 0 0,0 0 0 0 0,0 0 0 0 0,0 0 0 0 0,0 0 0 0 0,0 0 0 0 0,1 0 0 0 0,5 0-3249 0 0</inkml:trace>
-  <inkml:trace contextRef="#ctx0" brushRef="#br0" timeOffset="2700.08">1336 290 9002 0 0,'-13'60'8057'0'0,"11"-45"-7418"0"0,1 1 0 0 0,0-1 0 0 0,1 1 0 0 0,2 17 0 0 0,-2-33-621 0 0,0 1 0 0 0,0-1 1 0 0,0 0-1 0 0,0 1 1 0 0,0-1-1 0 0,0 1 0 0 0,0-1 1 0 0,0 1-1 0 0,1-1 1 0 0,-1 0-1 0 0,0 1 0 0 0,0-1 1 0 0,0 1-1 0 0,0-1 1 0 0,0 0-1 0 0,1 1 0 0 0,-1-1 1 0 0,0 1-1 0 0,0-1 1 0 0,1 0-1 0 0,-1 1 0 0 0,0-1 1 0 0,1 0-1 0 0,-1 0 1 0 0,0 1-1 0 0,1-1 0 0 0,-1 0 1 0 0,0 0-1 0 0,1 1 1 0 0,-1-1-1 0 0,1 0 0 0 0,-1 0 1 0 0,0 0-1 0 0,1 0 1 0 0,0 1-1 0 0,13-12 221 0 0,13-32-273 0 0,-23 36 66 0 0,1-2-370 0 0,4-6 191 0 0,1 0-1 0 0,0 1 1 0 0,14-14-1 0 0,-21 24-359 0 0,0 1-1 0 0,0 0 0 0 0,1 1 1 0 0,-1-1-1 0 0,1 1 1 0 0,0-1-1 0 0,6-2 1 0 0,-8 4-104 0 0,0 1 0 0 0,0-1 1 0 0,0 1-1 0 0,0-1 0 0 0,1 1 1 0 0,-1 0-1 0 0,0 0 1 0 0,0 0-1 0 0,0 0 0 0 0,0 0 1 0 0,0 0-1 0 0,0 0 0 0 0,0 1 1 0 0,0-1-1 0 0,0 1 1 0 0,4 1-1 0 0,4 5-2570 0 0,-5-2 1058 0 0</inkml:trace>
-</inkml:ink>
-</file>
-
-<file path=word/ink/ink29.xml><?xml version="1.0" encoding="utf-8"?>
-<inkml:ink xmlns:inkml="http://www.w3.org/2003/InkML">
-  <inkml:definitions>
-    <inkml:context xml:id="ctx0">
-      <inkml:inkSource xml:id="inkSrc0">
-        <inkml:traceFormat>
-          <inkml:channel name="X" type="integer" min="-2.14748E9" max="2.14748E9" units="cm"/>
-          <inkml:channel name="Y" type="integer" min="-2.14748E9" max="2.14748E9" units="cm"/>
-          <inkml:channel name="F" type="integer" max="32767" units="dev"/>
-          <inkml:channel name="OA" type="integer" max="360" units="deg"/>
-          <inkml:channel name="OE" type="integer" max="90" units="deg"/>
-        </inkml:traceFormat>
-        <inkml:channelProperties>
-          <inkml:channelProperty channel="X" name="resolution" value="1000" units="1/cm"/>
-          <inkml:channelProperty channel="Y" name="resolution" value="1000" units="1/cm"/>
-          <inkml:channelProperty channel="F" name="resolution" value="0" units="1/dev"/>
-          <inkml:channelProperty channel="OA" name="resolution" value="1000" units="1/deg"/>
-          <inkml:channelProperty channel="OE" name="resolution" value="1000" units="1/deg"/>
-        </inkml:channelProperties>
-      </inkml:inkSource>
-      <inkml:timestamp xml:id="ts0" timeString="2023-05-31T12:44:56.012"/>
-    </inkml:context>
-    <inkml:brush xml:id="br0">
-      <inkml:brushProperty name="width" value="0.025" units="cm"/>
-      <inkml:brushProperty name="height" value="0.025" units="cm"/>
-    </inkml:brush>
-  </inkml:definitions>
-  <inkml:trace contextRef="#ctx0" brushRef="#br0">10 285 2721 0 0,'-3'9'1156'0'0,"1"0"0"0"0,0 0 1 0 0,1 1-1 0 0,0-1 0 0 0,0 1 1 0 0,1-1-1 0 0,1 1 0 0 0,1 11 1 0 0,-1 10 305 0 0,-2-19-879 0 0,1-8-404 0 0,-1 0-1 0 0,1 0 1 0 0,0 0 0 0 0,0 0-1 0 0,0 0 1 0 0,0 0 0 0 0,1 0-1 0 0,-1 0 1 0 0,1 0 0 0 0,2 5-1 0 0,-2-9-203 0 0,0-1 0 0 0,0 1 0 0 0,0 0 0 0 0,0-1 0 0 0,0 1 0 0 0,0 0 0 0 0,-1-1 0 0 0,1 0 0 0 0,0 1 0 0 0,0-1 0 0 0,0 1 0 0 0,0-1 0 0 0,-1 0 0 0 0,1 0 0 0 0,0 1 0 0 0,-1-1 0 0 0,1 0 0 0 0,-1 0 0 0 0,1 0 0 0 0,-1 0 0 0 0,1-1 0 0 0,15-22-893 0 0,-12 17 859 0 0,1 0 0 0 0,-1 0 0 0 0,2 0 0 0 0,-1 1 0 0 0,1-1 0 0 0,0 1 0 0 0,0 1 0 0 0,0-1 1 0 0,1 1-1 0 0,0 0 0 0 0,0 1 0 0 0,0-1 0 0 0,1 1 0 0 0,13-5 0 0 0,-19 9 62 0 0,0 0 1 0 0,-1 0-1 0 0,1 0 1 0 0,-1 0-1 0 0,1 0 0 0 0,0 0 1 0 0,-1 1-1 0 0,1-1 1 0 0,-1 1-1 0 0,1-1 1 0 0,-1 1-1 0 0,1-1 1 0 0,-1 1-1 0 0,1 0 0 0 0,-1 0 1 0 0,0 0-1 0 0,1 0 1 0 0,-1 0-1 0 0,0 0 1 0 0,0 0-1 0 0,0 0 0 0 0,0 0 1 0 0,0 0-1 0 0,0 1 1 0 0,0-1-1 0 0,0 0 1 0 0,0 1-1 0 0,-1-1 1 0 0,1 1-1 0 0,0-1 0 0 0,0 4 1 0 0,3 6-16 0 0,-1 0 1 0 0,0 1 0 0 0,2 16-1 0 0,-1-9-835 0 0,-4-18 722 0 0,5 13-3639 0 0,2-11-3561 0 0,-6-3 5096 0 0</inkml:trace>
-  <inkml:trace contextRef="#ctx0" brushRef="#br0" timeOffset="421.27">322 326 6025 0 0,'-2'2'541'0'0,"0"0"-1"0"0,1 0 0 0 0,-1 1 1 0 0,0-1-1 0 0,1 0 0 0 0,0 1 1 0 0,-1-1-1 0 0,1 0 0 0 0,0 1 1 0 0,0-1-1 0 0,0 1 0 0 0,1 0 1 0 0,-1-1-1 0 0,1 1 0 0 0,-1 0 1 0 0,1 0-1 0 0,0-1 1 0 0,0 4-1 0 0,1-1-348 0 0,0-1 0 0 0,0 1 1 0 0,0 0-1 0 0,0-1 0 0 0,1 0 1 0 0,-1 1-1 0 0,1-1 0 0 0,0 0 1 0 0,1 0-1 0 0,2 5 0 0 0,-1-4-240 0 0,0 1 0 0 0,0-1 0 0 0,1-1 1 0 0,-1 1-1 0 0,1 0 0 0 0,0-1 0 0 0,0 0 0 0 0,0 0 0 0 0,1-1 0 0 0,0 0 0 0 0,-1 0 1 0 0,1 0-1 0 0,0 0 0 0 0,0-1 0 0 0,12 3 0 0 0,-16-5-12 0 0,1 1-1 0 0,-1-1 1 0 0,1 0-1 0 0,0 0 1 0 0,-1 0-1 0 0,1-1 1 0 0,-1 1-1 0 0,1-1 1 0 0,0 1-1 0 0,-1-1 1 0 0,1 0-1 0 0,-1 0 1 0 0,0 0-1 0 0,1 0 1 0 0,-1 0-1 0 0,0-1 1 0 0,1 1-1 0 0,-1-1 1 0 0,0 1-1 0 0,0-1 1 0 0,3-4-1 0 0,-2 2-10 0 0,0 0-1 0 0,-1 0 1 0 0,0-1-1 0 0,0 1 1 0 0,0 0-1 0 0,0-1 1 0 0,0 0-1 0 0,-1 1 1 0 0,0-1-1 0 0,0 0 1 0 0,0-7-1 0 0,0 5 71 0 0,-1 0 0 0 0,1 0-1 0 0,-2-1 1 0 0,1 1-1 0 0,-1 0 1 0 0,0 0 0 0 0,0 0-1 0 0,-1 0 1 0 0,0 0-1 0 0,0 0 1 0 0,-1 1 0 0 0,0-1-1 0 0,0 1 1 0 0,-1-1-1 0 0,1 1 1 0 0,-9-10 0 0 0,11 15 64 0 0,-1-1 1 0 0,1 1 0 0 0,0 0 0 0 0,-1 0-1 0 0,0 0 1 0 0,1 0 0 0 0,-1 0 0 0 0,1 0 0 0 0,-1 0-1 0 0,0 0 1 0 0,0 1 0 0 0,0-1 0 0 0,1 0-1 0 0,-1 1 1 0 0,0 0 0 0 0,0-1 0 0 0,0 1-1 0 0,0 0 1 0 0,0 0 0 0 0,0 0 0 0 0,0 0 0 0 0,1 1-1 0 0,-1-1 1 0 0,0 0 0 0 0,0 1 0 0 0,0 0-1 0 0,0-1 1 0 0,1 1 0 0 0,-1 0 0 0 0,0 0-1 0 0,1 0 1 0 0,-1 0 0 0 0,0 0 0 0 0,1 0-1 0 0,-1 0 1 0 0,-1 3 0 0 0,0-1-17 0 0,0 0 0 0 0,0 1 0 0 0,0 0 0 0 0,1 0 0 0 0,-1 0 0 0 0,1 0 0 0 0,0 0 0 0 0,0 0 0 0 0,0 1 0 0 0,1-1 0 0 0,0 1 1 0 0,0-1-1 0 0,-1 9 0 0 0,5 32-179 0 0,7-25-3439 0 0,-10-20 3100 0 0,1 1 0 0 0,0-1 0 0 0,-1 1 1 0 0,1-1-1 0 0,0 0 0 0 0,0 1 0 0 0,0-1 0 0 0,-1 0 0 0 0,1 0 0 0 0,0 1 1 0 0,0-1-1 0 0,0 0 0 0 0,0 0 0 0 0,-1 0 0 0 0,1 0 0 0 0,0 0 0 0 0,0 0 1 0 0,0 0-1 0 0,0 0 0 0 0,0 0 0 0 0,-1-1 0 0 0,1 1 0 0 0,1-1 0 0 0,3 0-2252 0 0</inkml:trace>
-  <inkml:trace contextRef="#ctx0" brushRef="#br0" timeOffset="771.56">469 265 8458 0 0,'-2'2'385'0'0,"0"0"-1"0"0,0 0 1 0 0,1 0 0 0 0,-1 0 0 0 0,1 0-1 0 0,-1 0 1 0 0,1 0 0 0 0,0 0 0 0 0,0 1-1 0 0,0-1 1 0 0,0 0 0 0 0,0 1 0 0 0,0-1-1 0 0,1 1 1 0 0,-1-1 0 0 0,1 1-1 0 0,0 4 1 0 0,-3 50-58 0 0,3-52-223 0 0,0 4-436 0 0,3 46 79 0 0,5-29-2851 0 0,8-8-5083 0 0,-14-17 6899 0 0,2-1-818 0 0</inkml:trace>
-  <inkml:trace contextRef="#ctx0" brushRef="#br0" timeOffset="1120.31">593 285 6161 0 0,'5'46'5556'0'0,"14"24"-1811"0"0,-10-42-2703 0 0,-9-26-998 0 0,0-1 1 0 0,1 0 0 0 0,-1 0 0 0 0,0 1 0 0 0,1-1 0 0 0,-1 0 0 0 0,1 0 0 0 0,-1 1 0 0 0,1-1-1 0 0,0 0 1 0 0,-1 0 0 0 0,1 0 0 0 0,0 0 0 0 0,0 0 0 0 0,0 0 0 0 0,0 0 0 0 0,0 0 0 0 0,0-1-1 0 0,0 1 1 0 0,0 0 0 0 0,0 0 0 0 0,2 0 0 0 0,-2-1-22 0 0,0 0-1 0 0,1 0 1 0 0,-1 0 0 0 0,0 0-1 0 0,0-1 1 0 0,0 1 0 0 0,1 0 0 0 0,-1-1-1 0 0,0 1 1 0 0,0-1 0 0 0,0 1-1 0 0,0-1 1 0 0,0 1 0 0 0,0-1-1 0 0,0 0 1 0 0,0 1 0 0 0,0-1 0 0 0,0 0-1 0 0,1-1 1 0 0,7-8-39 0 0,-1 0 1 0 0,0 0-1 0 0,11-19 1 0 0,-11 15-85 0 0,12-17-584 0 0,14-20-1734 0 0,-7 25-7834 0 0,-25 26 7812 0 0,-2 1 830 0 0</inkml:trace>
-  <inkml:trace contextRef="#ctx0" brushRef="#br0" timeOffset="1474.41">959 0 6721 0 0,'-2'2'735'0'0,"1"0"0"0"0,-1 1 0 0 0,1-1 0 0 0,0 0 0 0 0,0 0 0 0 0,0 1-1 0 0,0-1 1 0 0,0 1 0 0 0,0-1 0 0 0,0 4 0 0 0,-5 52 3075 0 0,4-35-3046 0 0,-20 223-1647 0 0,22-239 555 0 0,-1 32-5233 0 0,1-35 4257 0 0,1 0 0 0 0,-1 0 0 0 0,1 0-1 0 0,0 0 1 0 0,0 0 0 0 0,0 0 0 0 0,2 4 0 0 0,-1-5-414 0 0</inkml:trace>
-  <inkml:trace contextRef="#ctx0" brushRef="#br0" timeOffset="1822.62">986 332 5417 0 0,'-11'23'7978'0'0,"7"11"-4474"0"0,3-26-3220 0 0,2 0 1 0 0,-1 0 0 0 0,1 0-1 0 0,0 0 1 0 0,3 11 0 0 0,-3-17-272 0 0,0 1 1 0 0,-1-1-1 0 0,1 0 1 0 0,0 0-1 0 0,0 0 1 0 0,0-1 0 0 0,0 1-1 0 0,1 0 1 0 0,-1 0-1 0 0,0-1 1 0 0,1 1-1 0 0,0 0 1 0 0,-1-1-1 0 0,1 1 1 0 0,2 1 0 0 0,-2-3-157 0 0,-1 1 0 0 0,0-1 1 0 0,0 0-1 0 0,0 1 0 0 0,0-1 1 0 0,0 0-1 0 0,1 0 0 0 0,-1 0 1 0 0,0 0-1 0 0,0 0 1 0 0,0 0-1 0 0,0 0 0 0 0,1-1 1 0 0,-1 1-1 0 0,0 0 0 0 0,0 0 1 0 0,0-1-1 0 0,0 1 0 0 0,0-1 1 0 0,0 1-1 0 0,1-2 1 0 0,2 0-615 0 0,-1-1-1 0 0,1 0 1 0 0,-1 0 0 0 0,0 0 0 0 0,0-1 0 0 0,0 1 0 0 0,-1-1 0 0 0,1 0 0 0 0,-1 1 0 0 0,0-1 0 0 0,0 0 0 0 0,0 0-1 0 0,2-6 1 0 0,4-31-2785 0 0,-8 37 3870 0 0,1 1 1 0 0,-1-1 0 0 0,-1 0-1 0 0,1 1 1 0 0,0-1 0 0 0,-1 1-1 0 0,0-1 1 0 0,-1-3 0 0 0,1 5 90 0 0,0 0 0 0 0,0 0 0 0 0,-1 0 0 0 0,1 0 0 0 0,0 0 0 0 0,-1 1 0 0 0,1-1 0 0 0,-1 1 0 0 0,0-1 0 0 0,1 1 0 0 0,-1-1 0 0 0,0 1 0 0 0,0 0 0 0 0,0 0 0 0 0,0 0 0 0 0,0 0 0 0 0,0 0 0 0 0,0 0 0 0 0,-1 1 0 0 0,1-1 0 0 0,0 1 0 0 0,0-1 0 0 0,-1 1 0 0 0,1 0 0 0 0,0 0 0 0 0,0 0 0 0 0,-1 0 0 0 0,1 0 0 0 0,0 0 0 0 0,0 1 0 0 0,-5 1 1 0 0,6-2-345 0 0,-1 0 1 0 0,0 0 0 0 0,0 0-1 0 0,0 0 1 0 0,1 0 0 0 0,-1 1-1 0 0,0-1 1 0 0,0 1 0 0 0,1 0 0 0 0,-1-1-1 0 0,0 1 1 0 0,1 0 0 0 0,-1 0-1 0 0,1 0 1 0 0,-1 0 0 0 0,1 0 0 0 0,-1 0-1 0 0,1 0 1 0 0,0 1 0 0 0,0-1-1 0 0,-1 1 1 0 0,1-1 0 0 0,0 0 0 0 0,0 1-1 0 0,0 0 1 0 0,1-1 0 0 0,-1 1-1 0 0,0 0 1 0 0,1-1 0 0 0,-1 1-1 0 0,1 0 1 0 0,-1 0 0 0 0,1-1 0 0 0,0 1-1 0 0,0 2 1 0 0,0-1-460 0 0,0 0 0 0 0,1 1 0 0 0,-1-1 0 0 0,1 0 0 0 0,0 0 0 0 0,0 0 1 0 0,0 0-1 0 0,3 3 0 0 0,18 24-12216 0 0,-17-26 8891 0 0</inkml:trace>
-  <inkml:trace contextRef="#ctx0" brushRef="#br0" timeOffset="2181.56">1196 284 3465 0 0,'-1'0'191'0'0,"0"0"-1"0"0,0 0 1 0 0,0 1 0 0 0,0-1 0 0 0,0 1 0 0 0,0-1-1 0 0,0 0 1 0 0,0 1 0 0 0,0 0 0 0 0,0-1 0 0 0,0 1-1 0 0,1 0 1 0 0,-1-1 0 0 0,0 1 0 0 0,0 0 0 0 0,1 0-1 0 0,-1-1 1 0 0,1 1 0 0 0,-1 0 0 0 0,0 0 0 0 0,1 0-1 0 0,0 0 1 0 0,-1 0 0 0 0,1 0 0 0 0,0 0 0 0 0,-1 0-1 0 0,1 0 1 0 0,0 0 0 0 0,0 0 0 0 0,0 0 0 0 0,0 0-1 0 0,0 0 1 0 0,0 0 0 0 0,0 0 0 0 0,0 0 0 0 0,0 0-1 0 0,1 2 1 0 0,8 46 4702 0 0,-8-44-4371 0 0,2 7 279 0 0,0 0-1 0 0,1 0 1 0 0,6 12-1 0 0,-9-22-809 0 0,-1 0 1 0 0,1-1-1 0 0,0 1 1 0 0,0 0-1 0 0,0 0 1 0 0,0-1-1 0 0,0 1 1 0 0,0-1-1 0 0,0 1 1 0 0,0-1-1 0 0,1 1 1 0 0,-1-1-1 0 0,1 0 1 0 0,-1 1-1 0 0,1-1 0 0 0,-1 0 1 0 0,1 0-1 0 0,0 0 1 0 0,-1 0-1 0 0,1-1 1 0 0,0 1-1 0 0,0 0 1 0 0,0-1-1 0 0,-1 1 1 0 0,1-1-1 0 0,0 1 1 0 0,0-1-1 0 0,0 0 1 0 0,3 0-1 0 0,-3-1-155 0 0,0-1 0 0 0,0 1 0 0 0,0 0 0 0 0,-1-1 1 0 0,1 0-1 0 0,0 1 0 0 0,-1-1 0 0 0,1 0 0 0 0,-1 0 0 0 0,1 0 0 0 0,-1 0 0 0 0,0 0 0 0 0,0 0 0 0 0,0 0 0 0 0,0 0 0 0 0,0 0 1 0 0,-1-1-1 0 0,1 1 0 0 0,0 0 0 0 0,-1 0 0 0 0,0-1 0 0 0,1-3 0 0 0,1-55-59 0 0,-2 58 227 0 0,-6-46 1050 0 0,5 47-984 0 0,1 0 0 0 0,-1 0 0 0 0,1 1 0 0 0,-1-1 1 0 0,1 0-1 0 0,-1 1 0 0 0,0-1 0 0 0,0 0 0 0 0,0 1 1 0 0,0-1-1 0 0,0 1 0 0 0,0-1 0 0 0,0 1 0 0 0,0 0 0 0 0,0-1 1 0 0,-1 1-1 0 0,1 0 0 0 0,-1 0 0 0 0,1 0 0 0 0,-1 0 1 0 0,1 0-1 0 0,-1 0 0 0 0,-2-1 0 0 0,3 2-77 0 0,0 1 0 0 0,0-1 0 0 0,0 0 0 0 0,0 0-1 0 0,1 0 1 0 0,-1 1 0 0 0,0-1 0 0 0,0 1 0 0 0,0-1 0 0 0,1 0 0 0 0,-1 1-1 0 0,0-1 1 0 0,1 1 0 0 0,-1 0 0 0 0,0-1 0 0 0,1 1 0 0 0,-1-1 0 0 0,0 1-1 0 0,1 0 1 0 0,-1 0 0 0 0,1-1 0 0 0,0 1 0 0 0,-1 0 0 0 0,1 0 0 0 0,-1 0-1 0 0,1-1 1 0 0,0 1 0 0 0,0 0 0 0 0,-1 0 0 0 0,1 0 0 0 0,0 0 0 0 0,0 1-1 0 0,-6 35-181 0 0,6-30 261 0 0,0 31 219 0 0,6-21-3097 0 0,-5-16 2309 0 0,-1 0 0 0 0,1-1 0 0 0,-1 1 0 0 0,1-1 0 0 0,-1 1 0 0 0,1-1 0 0 0,-1 1 0 0 0,1-1 0 0 0,-1 0 0 0 0,1 1 0 0 0,0-1 0 0 0,-1 0 0 0 0,1 1 0 0 0,0-1 0 0 0,-1 0 0 0 0,1 0-1 0 0,0 1 1 0 0,-1-1 0 0 0,1 0 0 0 0,0 0 0 0 0,0 0 0 0 0,3-1-2485 0 0</inkml:trace>
-  <inkml:trace contextRef="#ctx0" brushRef="#br0" timeOffset="2538.42">1337 211 11194 0 0,'-5'13'5450'0'0,"4"21"-4562"0"0,0-19-534 0 0,-2 13-519 0 0,1 0 0 0 0,3 43 0 0 0,7-20-5790 0 0,-8-50 5642 0 0,1-1-1 0 0,-1 1 1 0 0,0-1 0 0 0,0 0-1 0 0,0 1 1 0 0,0-1 0 0 0,1 1 0 0 0,-1-1-1 0 0,0 0 1 0 0,0 1 0 0 0,1-1 0 0 0,-1 0-1 0 0,0 1 1 0 0,1-1 0 0 0,-1 0 0 0 0,0 0-1 0 0,1 1 1 0 0,-1-1 0 0 0,1 0 0 0 0,-1 0-1 0 0,0 1 1 0 0,1-1 0 0 0,-1 0-1 0 0,1 0 1 0 0,-1 0 0 0 0,0 0 0 0 0,1 0-1 0 0,0 0 1 0 0,2 0-1662 0 0</inkml:trace>
-  <inkml:trace contextRef="#ctx0" brushRef="#br0" timeOffset="2539.42">1447 299 6057 0 0,'-1'25'12908'0'0,"1"-5"-9501"0"0,4 26-1806 0 0,-1-49-1655 0 0,1 0 0 0 0,-1-1 1 0 0,0 1-1 0 0,0-1 0 0 0,0 0 0 0 0,-1 0 0 0 0,4-8 0 0 0,0 2-578 0 0,0 1-1 0 0,0-1 0 0 0,1 1 0 0 0,0 0 1 0 0,13-12-1 0 0,-16 18-194 0 0,-1 0 1 0 0,1 0-1 0 0,-1 1 0 0 0,1 0 1 0 0,0-1-1 0 0,0 1 0 0 0,7-2 1 0 0,-8 3 131 0 0,-1 1 1 0 0,1-1-1 0 0,-1 1 0 0 0,0-1 1 0 0,1 1-1 0 0,-1 0 1 0 0,1 0-1 0 0,-1 0 0 0 0,1 1 1 0 0,-1-1-1 0 0,1 1 1 0 0,-1-1-1 0 0,0 1 0 0 0,1 0 1 0 0,1 1-1 0 0,3 1-972 0 0</inkml:trace>
 </inkml:ink>
 </file>
 
@@ -2999,6 +3149,116 @@
           <inkml:channelProperty channel="OE" name="resolution" value="1000" units="1/deg"/>
         </inkml:channelProperties>
       </inkml:inkSource>
+      <inkml:timestamp xml:id="ts0" timeString="2023-05-31T12:42:16.327"/>
+    </inkml:context>
+    <inkml:brush xml:id="br0">
+      <inkml:brushProperty name="width" value="0.025" units="cm"/>
+      <inkml:brushProperty name="height" value="0.025" units="cm"/>
+    </inkml:brush>
+  </inkml:definitions>
+  <inkml:trace contextRef="#ctx0" brushRef="#br0">38 0 3553 0 0,'-3'19'6250'0'0,"-4"75"-4713"0"0,6-80-1433 0 0,1 20 82 0 0,-3 0 1 0 0,-1 0 0 0 0,-12 52 0 0 0,15-84-128 0 0,1-1 0 0 0,-1 0 0 0 0,1 0 0 0 0,0 0 0 0 0,-1 1 0 0 0,1-1 1 0 0,0 0-1 0 0,0 0 0 0 0,0 1 0 0 0,0-1 0 0 0,0 0 0 0 0,0 1 0 0 0,0-1 0 0 0,0 0 1 0 0,0 0-1 0 0,1 1 0 0 0,-1-1 0 0 0,1 0 0 0 0,-1 0 0 0 0,1 0 0 0 0,-1 1 1 0 0,1-1-1 0 0,-1 0 0 0 0,1 0 0 0 0,0 0 0 0 0,0 0 0 0 0,1 1 0 0 0,2 1 99 0 0,0-1 0 0 0,0 0 0 0 0,0 0-1 0 0,0-1 1 0 0,1 1 0 0 0,-1-1-1 0 0,5 1 1 0 0,2 1-244 0 0,30 7 113 0 0,-21-5-249 0 0,0 0 0 0 0,0 1 0 0 0,-1 1 0 0 0,34 16 0 0 0,-38-11-2810 0 0,-6-4-4102 0 0</inkml:trace>
+  <inkml:trace contextRef="#ctx0" brushRef="#br0" timeOffset="454.37">246 360 3449 0 0,'40'8'9128'0'0,"13"13"-7505"0"0,-45-17-1715 0 0,1 0 0 0 0,-1 1 0 0 0,0 0 0 0 0,0 0-1 0 0,-1 1 1 0 0,0 0 0 0 0,0 0 0 0 0,0 1 0 0 0,11 13 0 0 0,-17-18 75 0 0,0-1 1 0 0,-1 1 0 0 0,1 0-1 0 0,0-1 1 0 0,-1 1-1 0 0,1 0 1 0 0,-1-1-1 0 0,0 1 1 0 0,1 0-1 0 0,-1-1 1 0 0,0 1 0 0 0,0 0-1 0 0,0 0 1 0 0,0 0-1 0 0,0-1 1 0 0,0 1-1 0 0,-1 0 1 0 0,1-1 0 0 0,-1 1-1 0 0,0 2 1 0 0,-1 0 13 0 0,0-1 1 0 0,0 0 0 0 0,0 1 0 0 0,0-1 0 0 0,-1 0-1 0 0,1-1 1 0 0,-1 1 0 0 0,0 0 0 0 0,-4 2-1 0 0,0 0 59 0 0,0 0-1 0 0,0 0 1 0 0,-1-1-1 0 0,1 0 1 0 0,-1-1-1 0 0,0 0 0 0 0,-16 5 1 0 0,17-7-48 0 0,-1 0-1 0 0,0 0 1 0 0,1-1 0 0 0,-1 1 0 0 0,1-2-1 0 0,-1 1 1 0 0,1-1 0 0 0,-1 0 0 0 0,1-1-1 0 0,-9-2 1 0 0,51 7-10178 0 0,-29-3 7884 0 0</inkml:trace>
+</inkml:ink>
+</file>
+
+<file path=word/ink/ink31.xml><?xml version="1.0" encoding="utf-8"?>
+<inkml:ink xmlns:inkml="http://www.w3.org/2003/InkML">
+  <inkml:definitions>
+    <inkml:context xml:id="ctx0">
+      <inkml:inkSource xml:id="inkSrc0">
+        <inkml:traceFormat>
+          <inkml:channel name="X" type="integer" min="-2.14748E9" max="2.14748E9" units="cm"/>
+          <inkml:channel name="Y" type="integer" min="-2.14748E9" max="2.14748E9" units="cm"/>
+          <inkml:channel name="F" type="integer" max="32767" units="dev"/>
+          <inkml:channel name="OA" type="integer" max="360" units="deg"/>
+          <inkml:channel name="OE" type="integer" max="90" units="deg"/>
+        </inkml:traceFormat>
+        <inkml:channelProperties>
+          <inkml:channelProperty channel="X" name="resolution" value="1000" units="1/cm"/>
+          <inkml:channelProperty channel="Y" name="resolution" value="1000" units="1/cm"/>
+          <inkml:channelProperty channel="F" name="resolution" value="0" units="1/dev"/>
+          <inkml:channelProperty channel="OA" name="resolution" value="1000" units="1/deg"/>
+          <inkml:channelProperty channel="OE" name="resolution" value="1000" units="1/deg"/>
+        </inkml:channelProperties>
+      </inkml:inkSource>
+      <inkml:timestamp xml:id="ts0" timeString="2023-05-31T12:45:03.451"/>
+    </inkml:context>
+    <inkml:brush xml:id="br0">
+      <inkml:brushProperty name="width" value="0.025" units="cm"/>
+      <inkml:brushProperty name="height" value="0.025" units="cm"/>
+    </inkml:brush>
+  </inkml:definitions>
+  <inkml:trace contextRef="#ctx0" brushRef="#br0">1 484 2369 0 0,'2'-15'10060'0'0,"17"-24"-9005"0"0,-12 25 181 0 0,125-238 1100 0 0,-112 216-2271 0 0,-17 31-225 0 0,24-38-155 0 0,-5 19-4055 0 0,-12 24-5275 0 0,-9 0 7582 0 0</inkml:trace>
+  <inkml:trace contextRef="#ctx0" brushRef="#br0" timeOffset="545.01">564 137 3945 0 0,'-1'-3'312'0'0,"0"1"-1"0"0,1-1 1 0 0,-1 1 0 0 0,0 0 0 0 0,0-1-1 0 0,0 1 1 0 0,-1 0 0 0 0,1 0 0 0 0,0 0-1 0 0,-1-1 1 0 0,1 2 0 0 0,-1-1 0 0 0,0 0-1 0 0,0 0 1 0 0,0 0 0 0 0,0 1 0 0 0,0-1-1 0 0,0 1 1 0 0,0 0 0 0 0,0 0 0 0 0,-1-1-1 0 0,1 1 1 0 0,0 1 0 0 0,-1-1 0 0 0,-3-1 0 0 0,3 2-263 0 0,1 1 1 0 0,-1-1-1 0 0,0 1 1 0 0,1-1-1 0 0,-1 1 1 0 0,0 0-1 0 0,1 0 1 0 0,-1 0-1 0 0,1 0 1 0 0,0 0-1 0 0,-1 1 1 0 0,1-1-1 0 0,0 1 1 0 0,0 0-1 0 0,0-1 1 0 0,0 1-1 0 0,0 0 1 0 0,0 0-1 0 0,0 0 1 0 0,1 1-1 0 0,-1-1 1 0 0,1 0-1 0 0,-2 4 1 0 0,-10 20 48 0 0,2 1 1 0 0,1 0 0 0 0,1 1-1 0 0,1 0 1 0 0,-6 43-1 0 0,-1 0-308 0 0,8-34-2488 0 0,5-12-5581 0 0,2-23 6196 0 0</inkml:trace>
+  <inkml:trace contextRef="#ctx0" brushRef="#br0" timeOffset="899.6">319 340 7338 0 0,'17'1'5886'0'0,"2"0"-3359"0"0,23 2-4734 0 0,22 2-8639 0 0,-55-5 8684 0 0</inkml:trace>
+  <inkml:trace contextRef="#ctx0" brushRef="#br0" timeOffset="1247.12">607 282 4073 0 0,'0'0'205'0'0,"-1"-1"1"0"0,0 1 0 0 0,1 0-1 0 0,-1-1 1 0 0,0 1 0 0 0,1 0-1 0 0,-1-1 1 0 0,0 1 0 0 0,1 0-1 0 0,-1 0 1 0 0,0 0-1 0 0,1 0 1 0 0,-1 0 0 0 0,0 0-1 0 0,0 0 1 0 0,1 0 0 0 0,-1 0-1 0 0,0 0 1 0 0,0 0-1 0 0,1 0 1 0 0,-1 0 0 0 0,0 1-1 0 0,1-1 1 0 0,-1 0 0 0 0,0 0-1 0 0,1 1 1 0 0,-1-1-1 0 0,0 1 1 0 0,1-1 0 0 0,-1 0-1 0 0,1 1 1 0 0,-1-1 0 0 0,1 1-1 0 0,-1 0 1 0 0,1-1-1 0 0,-1 1 1 0 0,1-1 0 0 0,-1 1-1 0 0,1 0 1 0 0,0-1 0 0 0,-1 1-1 0 0,1 0 1 0 0,0-1-1 0 0,-1 2 1 0 0,-12 30 2299 0 0,12-24-2210 0 0,0 1 0 0 0,0-1 0 0 0,1 1 0 0 0,1-1 0 0 0,2 17-1 0 0,-3-22-280 0 0,0 0-1 0 0,1 0 1 0 0,-1 0-1 0 0,1-1 0 0 0,0 1 1 0 0,0 0-1 0 0,0-1 0 0 0,0 1 1 0 0,0 0-1 0 0,1-1 0 0 0,-1 0 1 0 0,1 1-1 0 0,0-1 1 0 0,-1 0-1 0 0,1 0 0 0 0,0 0 1 0 0,0 0-1 0 0,1 0 0 0 0,-1 0 1 0 0,0 0-1 0 0,4 1 0 0 0,-5-2-65 0 0,1-1-1 0 0,0 0 0 0 0,0 1 1 0 0,-1-1-1 0 0,1 0 0 0 0,0 0 0 0 0,0 0 1 0 0,0 0-1 0 0,-1-1 0 0 0,1 1 0 0 0,0 0 1 0 0,0-1-1 0 0,0 1 0 0 0,-1-1 0 0 0,1 0 1 0 0,0 1-1 0 0,-1-1 0 0 0,1 0 0 0 0,-1 0 1 0 0,1 0-1 0 0,-1 0 0 0 0,1 0 0 0 0,-1 0 1 0 0,0-1-1 0 0,0 1 0 0 0,1 0 0 0 0,-1-1 1 0 0,0 1-1 0 0,0-1 0 0 0,0 1 0 0 0,0-1 1 0 0,-1 0-1 0 0,1 1 0 0 0,0-1 1 0 0,-1 0-1 0 0,1 1 0 0 0,-1-1 0 0 0,1 0 1 0 0,-1-2-1 0 0,2-1 42 0 0,-1-1 0 0 0,0 0 0 0 0,0 0 0 0 0,-1 1 0 0 0,1-1 0 0 0,-1 0 0 0 0,0 0 0 0 0,-1 0 1 0 0,0 0-1 0 0,-2-10 0 0 0,1 13 191 0 0,1 0 1 0 0,-1 0-1 0 0,0 0 1 0 0,0 1-1 0 0,-1-1 1 0 0,1 0-1 0 0,0 1 1 0 0,-1 0-1 0 0,1 0 1 0 0,-1 0-1 0 0,0 0 1 0 0,0 0-1 0 0,0 0 1 0 0,-6-2-1 0 0,9 4-192 0 0,-1-1 0 0 0,0 1 0 0 0,0-1-1 0 0,0 1 1 0 0,0 0 0 0 0,0 0 0 0 0,0-1 0 0 0,0 1 0 0 0,0 0 0 0 0,0 0-1 0 0,0 0 1 0 0,0 0 0 0 0,0 0 0 0 0,0 0 0 0 0,0 0 0 0 0,0 0-1 0 0,1 0 1 0 0,-1 1 0 0 0,0-1 0 0 0,0 0 0 0 0,0 1 0 0 0,0-1-1 0 0,0 0 1 0 0,0 1 0 0 0,0-1 0 0 0,1 1 0 0 0,-1 0 0 0 0,0-1 0 0 0,0 1-1 0 0,1 0 1 0 0,-1-1 0 0 0,0 1 0 0 0,1 0 0 0 0,-1 0 0 0 0,1-1-1 0 0,-1 1 1 0 0,1 0 0 0 0,-1 0 0 0 0,1 0 0 0 0,0 0 0 0 0,-1 0 0 0 0,1 0-1 0 0,0 0 1 0 0,0-1 0 0 0,-1 1 0 0 0,1 0 0 0 0,0 0 0 0 0,0 0-1 0 0,0 0 1 0 0,0 0 0 0 0,1 0 0 0 0,-1 2 0 0 0,0-2-631 0 0,1 1 1 0 0,-1 0-1 0 0,1-1 1 0 0,0 1 0 0 0,-1 0-1 0 0,1-1 1 0 0,0 1-1 0 0,0-1 1 0 0,0 1-1 0 0,0-1 1 0 0,0 0-1 0 0,0 1 1 0 0,0-1-1 0 0,0 0 1 0 0,1 0-1 0 0,-1 0 1 0 0,0 0 0 0 0,1 0-1 0 0,-1 0 1 0 0,1 0-1 0 0,-1 0 1 0 0,3 0-1 0 0,2 2-1716 0 0</inkml:trace>
+  <inkml:trace contextRef="#ctx0" brushRef="#br0" timeOffset="1597.78">774 284 5137 0 0,'0'0'147'0'0,"-1"0"0"0"0,0-1 0 0 0,1 1 0 0 0,-1 0 0 0 0,0 0 0 0 0,0 0 0 0 0,1 0 0 0 0,-1 0 0 0 0,0 0 0 0 0,1 0 0 0 0,-1 0 0 0 0,0 0 0 0 0,1 0 0 0 0,-1 0 0 0 0,0 1 0 0 0,1-1 0 0 0,-1 0 0 0 0,0 0 0 0 0,1 1 0 0 0,-1-1 0 0 0,0 0 0 0 0,1 1 0 0 0,-1-1 0 0 0,1 1 0 0 0,-1-1 0 0 0,1 1 0 0 0,-1-1 0 0 0,1 1 0 0 0,-1 0 0 0 0,-8 24 2464 0 0,7 27 23 0 0,2-50-2590 0 0,0 0 0 0 0,0 1 0 0 0,1-1 0 0 0,-1 1-1 0 0,1-1 1 0 0,-1 1 0 0 0,1-1 0 0 0,0 0 0 0 0,0 0-1 0 0,0 1 1 0 0,0-1 0 0 0,0 0 0 0 0,0 0 0 0 0,1 0-1 0 0,-1 0 1 0 0,1 0 0 0 0,-1 0 0 0 0,1-1 0 0 0,0 1-1 0 0,0 0 1 0 0,0-1 0 0 0,0 1 0 0 0,0-1 0 0 0,0 0 0 0 0,0 0-1 0 0,0 0 1 0 0,1 0 0 0 0,-1 0 0 0 0,0 0 0 0 0,1 0-1 0 0,-1-1 1 0 0,0 1 0 0 0,4-1 0 0 0,-3 0-72 0 0,0-1 0 0 0,1 1 0 0 0,-1-1 0 0 0,0 0 0 0 0,0 0 0 0 0,1 0 0 0 0,-1 0 0 0 0,0 0 0 0 0,0-1 0 0 0,0 0 0 0 0,-1 1 0 0 0,1-1 0 0 0,0 0 0 0 0,-1 0 0 0 0,1-1 0 0 0,-1 1 0 0 0,1 0 0 0 0,-1-1 0 0 0,0 0 0 0 0,0 1 0 0 0,0-1 0 0 0,-1 0 0 0 0,3-6 0 0 0,-1 3-157 0 0,-1-1 1 0 0,0 0-1 0 0,-1 1 0 0 0,0-1 1 0 0,0 0-1 0 0,0 0 0 0 0,-1 0 1 0 0,0 1-1 0 0,0-1 0 0 0,-3-13 1 0 0,3 17 122 0 0,-1 0-1 0 0,1 0 1 0 0,-1-1 0 0 0,0 1 0 0 0,0 0 0 0 0,0 0 0 0 0,0 1-1 0 0,0-1 1 0 0,-1 0 0 0 0,1 0 0 0 0,-1 0 0 0 0,0 1 0 0 0,0-1-1 0 0,0 1 1 0 0,0 0 0 0 0,0-1 0 0 0,-1 1 0 0 0,1 0 0 0 0,-1 0 0 0 0,1 0-1 0 0,-1 1 1 0 0,0-1 0 0 0,1 1 0 0 0,-1-1 0 0 0,-5-1 0 0 0,6 3 110 0 0,1 0 1 0 0,-1 0 0 0 0,0 1 0 0 0,1-1 0 0 0,-1 0 0 0 0,1 1 0 0 0,-1-1 0 0 0,1 1 0 0 0,-1-1 0 0 0,1 1-1 0 0,-1 0 1 0 0,1-1 0 0 0,0 1 0 0 0,-1 0 0 0 0,1 0 0 0 0,0 0 0 0 0,0 0 0 0 0,0 0 0 0 0,-1 0 0 0 0,1 1 0 0 0,0-1-1 0 0,0 0 1 0 0,-1 3 0 0 0,-3 14-715 0 0,5-18 492 0 0,0 1 0 0 0,0-1 0 0 0,0 1-1 0 0,0 0 1 0 0,0-1 0 0 0,0 1-1 0 0,1-1 1 0 0,-1 1 0 0 0,0-1-1 0 0,0 1 1 0 0,1-1 0 0 0,-1 1 0 0 0,0-1-1 0 0,1 1 1 0 0,-1-1 0 0 0,0 1-1 0 0,1-1 1 0 0,-1 1 0 0 0,1-1-1 0 0,-1 0 1 0 0,1 1 0 0 0,-1-1 0 0 0,1 0-1 0 0,-1 1 1 0 0,1-1 0 0 0,0 0-1 0 0,5 2-4032 0 0,-4-2 1362 0 0</inkml:trace>
+  <inkml:trace contextRef="#ctx0" brushRef="#br0" timeOffset="1947.12">1026 1 9874 0 0,'-4'14'5380'0'0,"-7"56"-4965"0"0,-14 155-561 0 0,17-129-7054 0 0,5-81 1772 0 0,1-11 3069 0 0</inkml:trace>
+  <inkml:trace contextRef="#ctx0" brushRef="#br0" timeOffset="1948.12">945 207 8546 0 0,'0'2'443'0'0,"0"-1"0"0"0,0 0 0 0 0,0 1 0 0 0,0-1 0 0 0,0 0 0 0 0,1 0 0 0 0,-1 1 0 0 0,1-1 0 0 0,-1 0 0 0 0,0 0 0 0 0,1 0 0 0 0,0 1 1 0 0,-1-1-1 0 0,1 0 0 0 0,0 0 0 0 0,1 1 0 0 0,18 8 3023 0 0,5-10-4838 0 0,1-3-5610 0 0,-12 1-842 0 0,-10 2 5066 0 0</inkml:trace>
+  <inkml:trace contextRef="#ctx0" brushRef="#br0" timeOffset="2299.75">1129 288 5361 0 0,'39'8'8490'0'0,"-35"-6"-8306"0"0,0-1 1 0 0,-1 0-1 0 0,1 0 1 0 0,0 0 0 0 0,0 0-1 0 0,-1 0 1 0 0,1-1-1 0 0,0 0 1 0 0,0 0-1 0 0,0 0 1 0 0,0 0 0 0 0,5-2-1 0 0,-8 2-212 0 0,1-1-1 0 0,-1 0 1 0 0,0 1-1 0 0,0-1 0 0 0,0 0 1 0 0,0 0-1 0 0,0 0 1 0 0,0 0-1 0 0,0 0 1 0 0,0 0-1 0 0,-1 0 1 0 0,1 0-1 0 0,0 0 1 0 0,0 0-1 0 0,-1 0 0 0 0,1-1 1 0 0,-1 1-1 0 0,1 0 1 0 0,-1 0-1 0 0,0-1 1 0 0,1 1-1 0 0,-1 0 1 0 0,0-1-1 0 0,0 1 1 0 0,0 0-1 0 0,0-1 0 0 0,0 1 1 0 0,0 0-1 0 0,0 0 1 0 0,0-1-1 0 0,-1 1 1 0 0,1 0-1 0 0,-1-2 1 0 0,0 0 49 0 0,1 1 0 0 0,-1-1 0 0 0,0 1 1 0 0,0-1-1 0 0,0 1 0 0 0,0-1 0 0 0,0 1 1 0 0,0 0-1 0 0,-1 0 0 0 0,1-1 0 0 0,-1 1 0 0 0,0 0 1 0 0,0 1-1 0 0,0-1 0 0 0,-3-3 0 0 0,3 4 97 0 0,1 1-1 0 0,0-1 1 0 0,0 1 0 0 0,-1-1-1 0 0,1 1 1 0 0,-1-1-1 0 0,1 1 1 0 0,0 0-1 0 0,-1 0 1 0 0,1 0-1 0 0,-1 0 1 0 0,1 0 0 0 0,-1 0-1 0 0,1 0 1 0 0,0 0-1 0 0,-1 1 1 0 0,1-1-1 0 0,-1 0 1 0 0,1 1 0 0 0,0-1-1 0 0,-1 1 1 0 0,1 0-1 0 0,-2 1 1 0 0,0 0 111 0 0,0 1 1 0 0,0-1-1 0 0,1 1 1 0 0,-1 0-1 0 0,1 0 1 0 0,0 0-1 0 0,0 0 1 0 0,0 0-1 0 0,-2 5 1 0 0,0 1 179 0 0,0 0 0 0 0,0 1 0 0 0,1 0 0 0 0,1 0-1 0 0,0-1 1 0 0,-2 14 0 0 0,7 49-109 0 0,7-35-2446 0 0,-9-34 1359 0 0,0 0-1 0 0,1 0 0 0 0,-1 0 1 0 0,1 0-1 0 0,0-1 0 0 0,0 1 1 0 0,0 0-1 0 0,3 2 0 0 0,-4-4 237 0 0,0-1 0 0 0,0 1 0 0 0,-1-1 0 0 0,1 1 0 0 0,0-1 0 0 0,0 1 0 0 0,0-1-1 0 0,0 0 1 0 0,0 0 0 0 0,-1 1 0 0 0,1-1 0 0 0,0 0 0 0 0,0 0 0 0 0,0 0 0 0 0,0 0 0 0 0,0 0 0 0 0,1 0 0 0 0,5 0-3249 0 0</inkml:trace>
+  <inkml:trace contextRef="#ctx0" brushRef="#br0" timeOffset="2700.08">1336 290 9002 0 0,'-13'60'8057'0'0,"11"-45"-7418"0"0,1 1 0 0 0,0-1 0 0 0,1 1 0 0 0,2 17 0 0 0,-2-33-621 0 0,0 1 0 0 0,0-1 1 0 0,0 0-1 0 0,0 1 1 0 0,0-1-1 0 0,0 1 0 0 0,0-1 1 0 0,0 1-1 0 0,1-1 1 0 0,-1 0-1 0 0,0 1 0 0 0,0-1 1 0 0,0 1-1 0 0,0-1 1 0 0,0 0-1 0 0,1 1 0 0 0,-1-1 1 0 0,0 1-1 0 0,0-1 1 0 0,1 0-1 0 0,-1 1 0 0 0,0-1 1 0 0,1 0-1 0 0,-1 0 1 0 0,0 1-1 0 0,1-1 0 0 0,-1 0 1 0 0,0 0-1 0 0,1 1 1 0 0,-1-1-1 0 0,1 0 0 0 0,-1 0 1 0 0,0 0-1 0 0,1 0 1 0 0,0 1-1 0 0,13-12 221 0 0,13-32-273 0 0,-23 36 66 0 0,1-2-370 0 0,4-6 191 0 0,1 0-1 0 0,0 1 1 0 0,14-14-1 0 0,-21 24-359 0 0,0 1-1 0 0,0 0 0 0 0,1 1 1 0 0,-1-1-1 0 0,1 1 1 0 0,0-1-1 0 0,6-2 1 0 0,-8 4-104 0 0,0 1 0 0 0,0-1 1 0 0,0 1-1 0 0,0-1 0 0 0,1 1 1 0 0,-1 0-1 0 0,0 0 1 0 0,0 0-1 0 0,0 0 0 0 0,0 0 1 0 0,0 0-1 0 0,0 0 0 0 0,0 1 1 0 0,0-1-1 0 0,0 1 1 0 0,4 1-1 0 0,4 5-2570 0 0,-5-2 1058 0 0</inkml:trace>
+</inkml:ink>
+</file>
+
+<file path=word/ink/ink32.xml><?xml version="1.0" encoding="utf-8"?>
+<inkml:ink xmlns:inkml="http://www.w3.org/2003/InkML">
+  <inkml:definitions>
+    <inkml:context xml:id="ctx0">
+      <inkml:inkSource xml:id="inkSrc0">
+        <inkml:traceFormat>
+          <inkml:channel name="X" type="integer" min="-2.14748E9" max="2.14748E9" units="cm"/>
+          <inkml:channel name="Y" type="integer" min="-2.14748E9" max="2.14748E9" units="cm"/>
+          <inkml:channel name="F" type="integer" max="32767" units="dev"/>
+          <inkml:channel name="OA" type="integer" max="360" units="deg"/>
+          <inkml:channel name="OE" type="integer" max="90" units="deg"/>
+        </inkml:traceFormat>
+        <inkml:channelProperties>
+          <inkml:channelProperty channel="X" name="resolution" value="1000" units="1/cm"/>
+          <inkml:channelProperty channel="Y" name="resolution" value="1000" units="1/cm"/>
+          <inkml:channelProperty channel="F" name="resolution" value="0" units="1/dev"/>
+          <inkml:channelProperty channel="OA" name="resolution" value="1000" units="1/deg"/>
+          <inkml:channelProperty channel="OE" name="resolution" value="1000" units="1/deg"/>
+        </inkml:channelProperties>
+      </inkml:inkSource>
+      <inkml:timestamp xml:id="ts0" timeString="2023-05-31T12:44:56.012"/>
+    </inkml:context>
+    <inkml:brush xml:id="br0">
+      <inkml:brushProperty name="width" value="0.025" units="cm"/>
+      <inkml:brushProperty name="height" value="0.025" units="cm"/>
+    </inkml:brush>
+  </inkml:definitions>
+  <inkml:trace contextRef="#ctx0" brushRef="#br0">10 285 2721 0 0,'-3'9'1156'0'0,"1"0"0"0"0,0 0 1 0 0,1 1-1 0 0,0-1 0 0 0,0 1 1 0 0,1-1-1 0 0,1 1 0 0 0,1 11 1 0 0,-1 10 305 0 0,-2-19-879 0 0,1-8-404 0 0,-1 0-1 0 0,1 0 1 0 0,0 0 0 0 0,0 0-1 0 0,0 0 1 0 0,0 0 0 0 0,1 0-1 0 0,-1 0 1 0 0,1 0 0 0 0,2 5-1 0 0,-2-9-203 0 0,0-1 0 0 0,0 1 0 0 0,0 0 0 0 0,0-1 0 0 0,0 1 0 0 0,0 0 0 0 0,-1-1 0 0 0,1 0 0 0 0,0 1 0 0 0,0-1 0 0 0,0 1 0 0 0,0-1 0 0 0,-1 0 0 0 0,1 0 0 0 0,0 1 0 0 0,-1-1 0 0 0,1 0 0 0 0,-1 0 0 0 0,1 0 0 0 0,-1 0 0 0 0,1-1 0 0 0,15-22-893 0 0,-12 17 859 0 0,1 0 0 0 0,-1 0 0 0 0,2 0 0 0 0,-1 1 0 0 0,1-1 0 0 0,0 1 0 0 0,0 1 0 0 0,0-1 1 0 0,1 1-1 0 0,0 0 0 0 0,0 1 0 0 0,0-1 0 0 0,1 1 0 0 0,13-5 0 0 0,-19 9 62 0 0,0 0 1 0 0,-1 0-1 0 0,1 0 1 0 0,-1 0-1 0 0,1 0 0 0 0,0 0 1 0 0,-1 1-1 0 0,1-1 1 0 0,-1 1-1 0 0,1-1 1 0 0,-1 1-1 0 0,1-1 1 0 0,-1 1-1 0 0,1 0 0 0 0,-1 0 1 0 0,0 0-1 0 0,1 0 1 0 0,-1 0-1 0 0,0 0 1 0 0,0 0-1 0 0,0 0 0 0 0,0 0 1 0 0,0 0-1 0 0,0 1 1 0 0,0-1-1 0 0,0 0 1 0 0,0 1-1 0 0,-1-1 1 0 0,1 1-1 0 0,0-1 0 0 0,0 4 1 0 0,3 6-16 0 0,-1 0 1 0 0,0 1 0 0 0,2 16-1 0 0,-1-9-835 0 0,-4-18 722 0 0,5 13-3639 0 0,2-11-3561 0 0,-6-3 5096 0 0</inkml:trace>
+  <inkml:trace contextRef="#ctx0" brushRef="#br0" timeOffset="421.27">322 326 6025 0 0,'-2'2'541'0'0,"0"0"-1"0"0,1 0 0 0 0,-1 1 1 0 0,0-1-1 0 0,1 0 0 0 0,0 1 1 0 0,-1-1-1 0 0,1 0 0 0 0,0 1 1 0 0,0-1-1 0 0,0 1 0 0 0,1 0 1 0 0,-1-1-1 0 0,1 1 0 0 0,-1 0 1 0 0,1 0-1 0 0,0-1 1 0 0,0 4-1 0 0,1-1-348 0 0,0-1 0 0 0,0 1 1 0 0,0 0-1 0 0,0-1 0 0 0,1 0 1 0 0,-1 1-1 0 0,1-1 0 0 0,0 0 1 0 0,1 0-1 0 0,2 5 0 0 0,-1-4-240 0 0,0 1 0 0 0,0-1 0 0 0,1-1 1 0 0,-1 1-1 0 0,1 0 0 0 0,0-1 0 0 0,0 0 0 0 0,0 0 0 0 0,1-1 0 0 0,0 0 0 0 0,-1 0 1 0 0,1 0-1 0 0,0 0 0 0 0,0-1 0 0 0,12 3 0 0 0,-16-5-12 0 0,1 1-1 0 0,-1-1 1 0 0,1 0-1 0 0,0 0 1 0 0,-1 0-1 0 0,1-1 1 0 0,-1 1-1 0 0,1-1 1 0 0,0 1-1 0 0,-1-1 1 0 0,1 0-1 0 0,-1 0 1 0 0,0 0-1 0 0,1 0 1 0 0,-1 0-1 0 0,0-1 1 0 0,1 1-1 0 0,-1-1 1 0 0,0 1-1 0 0,0-1 1 0 0,3-4-1 0 0,-2 2-10 0 0,0 0-1 0 0,-1 0 1 0 0,0-1-1 0 0,0 1 1 0 0,0 0-1 0 0,0-1 1 0 0,0 0-1 0 0,-1 1 1 0 0,0-1-1 0 0,0 0 1 0 0,0-7-1 0 0,0 5 71 0 0,-1 0 0 0 0,1 0-1 0 0,-2-1 1 0 0,1 1-1 0 0,-1 0 1 0 0,0 0 0 0 0,0 0-1 0 0,-1 0 1 0 0,0 0-1 0 0,0 0 1 0 0,-1 1 0 0 0,0-1-1 0 0,0 1 1 0 0,-1-1-1 0 0,1 1 1 0 0,-9-10 0 0 0,11 15 64 0 0,-1-1 1 0 0,1 1 0 0 0,0 0 0 0 0,-1 0-1 0 0,0 0 1 0 0,1 0 0 0 0,-1 0 0 0 0,1 0 0 0 0,-1 0-1 0 0,0 0 1 0 0,0 1 0 0 0,0-1 0 0 0,1 0-1 0 0,-1 1 1 0 0,0 0 0 0 0,0-1 0 0 0,0 1-1 0 0,0 0 1 0 0,0 0 0 0 0,0 0 0 0 0,0 0 0 0 0,1 1-1 0 0,-1-1 1 0 0,0 0 0 0 0,0 1 0 0 0,0 0-1 0 0,0-1 1 0 0,1 1 0 0 0,-1 0 0 0 0,0 0-1 0 0,1 0 1 0 0,-1 0 0 0 0,0 0 0 0 0,1 0-1 0 0,-1 0 1 0 0,-1 3 0 0 0,0-1-17 0 0,0 0 0 0 0,0 1 0 0 0,0 0 0 0 0,1 0 0 0 0,-1 0 0 0 0,1 0 0 0 0,0 0 0 0 0,0 0 0 0 0,0 1 0 0 0,1-1 0 0 0,0 1 1 0 0,0-1-1 0 0,-1 9 0 0 0,5 32-179 0 0,7-25-3439 0 0,-10-20 3100 0 0,1 1 0 0 0,0-1 0 0 0,-1 1 1 0 0,1-1-1 0 0,0 0 0 0 0,0 1 0 0 0,0-1 0 0 0,-1 0 0 0 0,1 0 0 0 0,0 1 1 0 0,0-1-1 0 0,0 0 0 0 0,0 0 0 0 0,-1 0 0 0 0,1 0 0 0 0,0 0 0 0 0,0 0 1 0 0,0 0-1 0 0,0 0 0 0 0,0 0 0 0 0,-1-1 0 0 0,1 1 0 0 0,1-1 0 0 0,3 0-2252 0 0</inkml:trace>
+  <inkml:trace contextRef="#ctx0" brushRef="#br0" timeOffset="771.56">469 265 8458 0 0,'-2'2'385'0'0,"0"0"-1"0"0,0 0 1 0 0,1 0 0 0 0,-1 0 0 0 0,1 0-1 0 0,-1 0 1 0 0,1 0 0 0 0,0 0 0 0 0,0 1-1 0 0,0-1 1 0 0,0 0 0 0 0,0 1 0 0 0,0-1-1 0 0,1 1 1 0 0,-1-1 0 0 0,1 1-1 0 0,0 4 1 0 0,-3 50-58 0 0,3-52-223 0 0,0 4-436 0 0,3 46 79 0 0,5-29-2851 0 0,8-8-5083 0 0,-14-17 6899 0 0,2-1-818 0 0</inkml:trace>
+  <inkml:trace contextRef="#ctx0" brushRef="#br0" timeOffset="1120.31">593 285 6161 0 0,'5'46'5556'0'0,"14"24"-1811"0"0,-10-42-2703 0 0,-9-26-998 0 0,0-1 1 0 0,1 0 0 0 0,-1 0 0 0 0,0 1 0 0 0,1-1 0 0 0,-1 0 0 0 0,1 0 0 0 0,-1 1 0 0 0,1-1-1 0 0,0 0 1 0 0,-1 0 0 0 0,1 0 0 0 0,0 0 0 0 0,0 0 0 0 0,0 0 0 0 0,0 0 0 0 0,0 0 0 0 0,0-1-1 0 0,0 1 1 0 0,0 0 0 0 0,0 0 0 0 0,2 0 0 0 0,-2-1-22 0 0,0 0-1 0 0,1 0 1 0 0,-1 0 0 0 0,0 0-1 0 0,0-1 1 0 0,0 1 0 0 0,1 0 0 0 0,-1-1-1 0 0,0 1 1 0 0,0-1 0 0 0,0 1-1 0 0,0-1 1 0 0,0 1 0 0 0,0-1-1 0 0,0 0 1 0 0,0 1 0 0 0,0-1 0 0 0,0 0-1 0 0,1-1 1 0 0,7-8-39 0 0,-1 0 1 0 0,0 0-1 0 0,11-19 1 0 0,-11 15-85 0 0,12-17-584 0 0,14-20-1734 0 0,-7 25-7834 0 0,-25 26 7812 0 0,-2 1 830 0 0</inkml:trace>
+  <inkml:trace contextRef="#ctx0" brushRef="#br0" timeOffset="1474.41">959 0 6721 0 0,'-2'2'735'0'0,"1"0"0"0"0,-1 1 0 0 0,1-1 0 0 0,0 0 0 0 0,0 0 0 0 0,0 1-1 0 0,0-1 1 0 0,0 1 0 0 0,0-1 0 0 0,0 4 0 0 0,-5 52 3075 0 0,4-35-3046 0 0,-20 223-1647 0 0,22-239 555 0 0,-1 32-5233 0 0,1-35 4257 0 0,1 0 0 0 0,-1 0 0 0 0,1 0-1 0 0,0 0 1 0 0,0 0 0 0 0,0 0 0 0 0,2 4 0 0 0,-1-5-414 0 0</inkml:trace>
+  <inkml:trace contextRef="#ctx0" brushRef="#br0" timeOffset="1822.62">986 332 5417 0 0,'-11'23'7978'0'0,"7"11"-4474"0"0,3-26-3220 0 0,2 0 1 0 0,-1 0 0 0 0,1 0-1 0 0,0 0 1 0 0,3 11 0 0 0,-3-17-272 0 0,0 1 1 0 0,-1-1-1 0 0,1 0 1 0 0,0 0-1 0 0,0 0 1 0 0,0-1 0 0 0,0 1-1 0 0,1 0 1 0 0,-1 0-1 0 0,0-1 1 0 0,1 1-1 0 0,0 0 1 0 0,-1-1-1 0 0,1 1 1 0 0,2 1 0 0 0,-2-3-157 0 0,-1 1 0 0 0,0-1 1 0 0,0 0-1 0 0,0 1 0 0 0,0-1 1 0 0,0 0-1 0 0,1 0 0 0 0,-1 0 1 0 0,0 0-1 0 0,0 0 1 0 0,0 0-1 0 0,0 0 0 0 0,1-1 1 0 0,-1 1-1 0 0,0 0 0 0 0,0 0 1 0 0,0-1-1 0 0,0 1 0 0 0,0-1 1 0 0,0 1-1 0 0,1-2 1 0 0,2 0-615 0 0,-1-1-1 0 0,1 0 1 0 0,-1 0 0 0 0,0 0 0 0 0,0-1 0 0 0,0 1 0 0 0,-1-1 0 0 0,1 0 0 0 0,-1 1 0 0 0,0-1 0 0 0,0 0 0 0 0,0 0-1 0 0,2-6 1 0 0,4-31-2785 0 0,-8 37 3870 0 0,1 1 1 0 0,-1-1 0 0 0,-1 0-1 0 0,1 1 1 0 0,0-1 0 0 0,-1 1-1 0 0,0-1 1 0 0,-1-3 0 0 0,1 5 90 0 0,0 0 0 0 0,0 0 0 0 0,-1 0 0 0 0,1 0 0 0 0,0 0 0 0 0,-1 1 0 0 0,1-1 0 0 0,-1 1 0 0 0,0-1 0 0 0,1 1 0 0 0,-1-1 0 0 0,0 1 0 0 0,0 0 0 0 0,0 0 0 0 0,0 0 0 0 0,0 0 0 0 0,0 0 0 0 0,0 0 0 0 0,-1 1 0 0 0,1-1 0 0 0,0 1 0 0 0,0-1 0 0 0,-1 1 0 0 0,1 0 0 0 0,0 0 0 0 0,0 0 0 0 0,-1 0 0 0 0,1 0 0 0 0,0 0 0 0 0,0 1 0 0 0,-5 1 1 0 0,6-2-345 0 0,-1 0 1 0 0,0 0 0 0 0,0 0-1 0 0,0 0 1 0 0,1 0 0 0 0,-1 1-1 0 0,0-1 1 0 0,0 1 0 0 0,1 0 0 0 0,-1-1-1 0 0,0 1 1 0 0,1 0 0 0 0,-1 0-1 0 0,1 0 1 0 0,-1 0 0 0 0,1 0 0 0 0,-1 0-1 0 0,1 0 1 0 0,0 1 0 0 0,0-1-1 0 0,-1 1 1 0 0,1-1 0 0 0,0 0 0 0 0,0 1-1 0 0,0 0 1 0 0,1-1 0 0 0,-1 1-1 0 0,0 0 1 0 0,1-1 0 0 0,-1 1-1 0 0,1 0 1 0 0,-1 0 0 0 0,1-1 0 0 0,0 1-1 0 0,0 2 1 0 0,0-1-460 0 0,0 0 0 0 0,1 1 0 0 0,-1-1 0 0 0,1 0 0 0 0,0 0 0 0 0,0 0 1 0 0,0 0-1 0 0,3 3 0 0 0,18 24-12216 0 0,-17-26 8891 0 0</inkml:trace>
+  <inkml:trace contextRef="#ctx0" brushRef="#br0" timeOffset="2181.56">1196 284 3465 0 0,'-1'0'191'0'0,"0"0"-1"0"0,0 0 1 0 0,0 1 0 0 0,0-1 0 0 0,0 1 0 0 0,0-1-1 0 0,0 0 1 0 0,0 1 0 0 0,0 0 0 0 0,0-1 0 0 0,0 1-1 0 0,1 0 1 0 0,-1-1 0 0 0,0 1 0 0 0,0 0 0 0 0,1 0-1 0 0,-1-1 1 0 0,1 1 0 0 0,-1 0 0 0 0,0 0 0 0 0,1 0-1 0 0,0 0 1 0 0,-1 0 0 0 0,1 0 0 0 0,0 0 0 0 0,-1 0-1 0 0,1 0 1 0 0,0 0 0 0 0,0 0 0 0 0,0 0 0 0 0,0 0-1 0 0,0 0 1 0 0,0 0 0 0 0,0 0 0 0 0,0 0 0 0 0,0 0-1 0 0,1 2 1 0 0,8 46 4702 0 0,-8-44-4371 0 0,2 7 279 0 0,0 0-1 0 0,1 0 1 0 0,6 12-1 0 0,-9-22-809 0 0,-1 0 1 0 0,1-1-1 0 0,0 1 1 0 0,0 0-1 0 0,0 0 1 0 0,0-1-1 0 0,0 1 1 0 0,0-1-1 0 0,0 1 1 0 0,0-1-1 0 0,1 1 1 0 0,-1-1-1 0 0,1 0 1 0 0,-1 1-1 0 0,1-1 0 0 0,-1 0 1 0 0,1 0-1 0 0,0 0 1 0 0,-1 0-1 0 0,1-1 1 0 0,0 1-1 0 0,0 0 1 0 0,0-1-1 0 0,-1 1 1 0 0,1-1-1 0 0,0 1 1 0 0,0-1-1 0 0,0 0 1 0 0,3 0-1 0 0,-3-1-155 0 0,0-1 0 0 0,0 1 0 0 0,0 0 0 0 0,-1-1 1 0 0,1 0-1 0 0,0 1 0 0 0,-1-1 0 0 0,1 0 0 0 0,-1 0 0 0 0,1 0 0 0 0,-1 0 0 0 0,0 0 0 0 0,0 0 0 0 0,0 0 0 0 0,0 0 0 0 0,0 0 1 0 0,-1-1-1 0 0,1 1 0 0 0,0 0 0 0 0,-1 0 0 0 0,0-1 0 0 0,1-3 0 0 0,1-55-59 0 0,-2 58 227 0 0,-6-46 1050 0 0,5 47-984 0 0,1 0 0 0 0,-1 0 0 0 0,1 1 0 0 0,-1-1 1 0 0,1 0-1 0 0,-1 1 0 0 0,0-1 0 0 0,0 0 0 0 0,0 1 1 0 0,0-1-1 0 0,0 1 0 0 0,0-1 0 0 0,0 1 0 0 0,0 0 0 0 0,0-1 1 0 0,-1 1-1 0 0,1 0 0 0 0,-1 0 0 0 0,1 0 0 0 0,-1 0 1 0 0,1 0-1 0 0,-1 0 0 0 0,-2-1 0 0 0,3 2-77 0 0,0 1 0 0 0,0-1 0 0 0,0 0 0 0 0,0 0-1 0 0,1 0 1 0 0,-1 1 0 0 0,0-1 0 0 0,0 1 0 0 0,0-1 0 0 0,1 0 0 0 0,-1 1-1 0 0,0-1 1 0 0,1 1 0 0 0,-1 0 0 0 0,0-1 0 0 0,1 1 0 0 0,-1-1 0 0 0,0 1-1 0 0,1 0 1 0 0,-1 0 0 0 0,1-1 0 0 0,0 1 0 0 0,-1 0 0 0 0,1 0 0 0 0,-1 0-1 0 0,1-1 1 0 0,0 1 0 0 0,0 0 0 0 0,-1 0 0 0 0,1 0 0 0 0,0 0 0 0 0,0 1-1 0 0,-6 35-181 0 0,6-30 261 0 0,0 31 219 0 0,6-21-3097 0 0,-5-16 2309 0 0,-1 0 0 0 0,1-1 0 0 0,-1 1 0 0 0,1-1 0 0 0,-1 1 0 0 0,1-1 0 0 0,-1 1 0 0 0,1-1 0 0 0,-1 0 0 0 0,1 1 0 0 0,0-1 0 0 0,-1 0 0 0 0,1 1 0 0 0,0-1 0 0 0,-1 0 0 0 0,1 0-1 0 0,0 1 1 0 0,-1-1 0 0 0,1 0 0 0 0,0 0 0 0 0,0 0 0 0 0,3-1-2485 0 0</inkml:trace>
+  <inkml:trace contextRef="#ctx0" brushRef="#br0" timeOffset="2538.42">1337 211 11194 0 0,'-5'13'5450'0'0,"4"21"-4562"0"0,0-19-534 0 0,-2 13-519 0 0,1 0 0 0 0,3 43 0 0 0,7-20-5790 0 0,-8-50 5642 0 0,1-1-1 0 0,-1 1 1 0 0,0-1 0 0 0,0 0-1 0 0,0 1 1 0 0,0-1 0 0 0,1 1 0 0 0,-1-1-1 0 0,0 0 1 0 0,0 1 0 0 0,1-1 0 0 0,-1 0-1 0 0,0 1 1 0 0,1-1 0 0 0,-1 0 0 0 0,0 0-1 0 0,1 1 1 0 0,-1-1 0 0 0,1 0 0 0 0,-1 0-1 0 0,0 1 1 0 0,1-1 0 0 0,-1 0-1 0 0,1 0 1 0 0,-1 0 0 0 0,0 0 0 0 0,1 0-1 0 0,0 0 1 0 0,2 0-1662 0 0</inkml:trace>
+  <inkml:trace contextRef="#ctx0" brushRef="#br0" timeOffset="2539.42">1447 299 6057 0 0,'-1'25'12908'0'0,"1"-5"-9501"0"0,4 26-1806 0 0,-1-49-1655 0 0,1 0 0 0 0,-1-1 1 0 0,0 1-1 0 0,0-1 0 0 0,0 0 0 0 0,-1 0 0 0 0,4-8 0 0 0,0 2-578 0 0,0 1-1 0 0,0-1 0 0 0,1 1 0 0 0,0 0 1 0 0,13-12-1 0 0,-16 18-194 0 0,-1 0 1 0 0,1 0-1 0 0,-1 1 0 0 0,1 0 1 0 0,0-1-1 0 0,0 1 0 0 0,7-2 1 0 0,-8 3 131 0 0,-1 1 1 0 0,1-1-1 0 0,-1 1 0 0 0,0-1 1 0 0,1 1-1 0 0,-1 0 1 0 0,1 0-1 0 0,-1 0 0 0 0,1 1 1 0 0,-1-1-1 0 0,1 1 1 0 0,-1-1-1 0 0,0 1 0 0 0,1 0 1 0 0,1 1-1 0 0,3 1-972 0 0</inkml:trace>
+</inkml:ink>
+</file>
+
+<file path=word/ink/ink33.xml><?xml version="1.0" encoding="utf-8"?>
+<inkml:ink xmlns:inkml="http://www.w3.org/2003/InkML">
+  <inkml:definitions>
+    <inkml:context xml:id="ctx0">
+      <inkml:inkSource xml:id="inkSrc0">
+        <inkml:traceFormat>
+          <inkml:channel name="X" type="integer" min="-2.14748E9" max="2.14748E9" units="cm"/>
+          <inkml:channel name="Y" type="integer" min="-2.14748E9" max="2.14748E9" units="cm"/>
+          <inkml:channel name="F" type="integer" max="32767" units="dev"/>
+          <inkml:channel name="OA" type="integer" max="360" units="deg"/>
+          <inkml:channel name="OE" type="integer" max="90" units="deg"/>
+        </inkml:traceFormat>
+        <inkml:channelProperties>
+          <inkml:channelProperty channel="X" name="resolution" value="1000" units="1/cm"/>
+          <inkml:channelProperty channel="Y" name="resolution" value="1000" units="1/cm"/>
+          <inkml:channelProperty channel="F" name="resolution" value="0" units="1/dev"/>
+          <inkml:channelProperty channel="OA" name="resolution" value="1000" units="1/deg"/>
+          <inkml:channelProperty channel="OE" name="resolution" value="1000" units="1/deg"/>
+        </inkml:channelProperties>
+      </inkml:inkSource>
       <inkml:timestamp xml:id="ts0" timeString="2023-05-31T12:44:53.901"/>
     </inkml:context>
     <inkml:brush xml:id="br0">
@@ -3007,11 +3267,11 @@
     </inkml:brush>
   </inkml:definitions>
   <inkml:trace contextRef="#ctx0" brushRef="#br0">25 9 3201 0 0,'-13'-8'7933'0'0,"7"13"-3800"0"0,5 27-2300 0 0,2-8-1273 0 0,-4 6-498 0 0,1 1 1 0 0,1 0-1 0 0,2 0 0 0 0,6 35 1 0 0,-7-66-50 0 0,0 1 0 0 0,0-1 1 0 0,0 0-1 0 0,0 1 0 0 0,1-1 0 0 0,-1 1 1 0 0,0-1-1 0 0,0 0 0 0 0,1 1 0 0 0,-1-1 1 0 0,0 0-1 0 0,0 1 0 0 0,1-1 0 0 0,-1 0 1 0 0,1 1-1 0 0,-1-1 0 0 0,0 0 0 0 0,1 0 1 0 0,-1 1-1 0 0,0-1 0 0 0,1 0 0 0 0,-1 0 1 0 0,1 0-1 0 0,-1 0 0 0 0,1 0 0 0 0,-1 0 1 0 0,0 0-1 0 0,1 0 0 0 0,-1 1 0 0 0,1-1 1 0 0,-1-1-1 0 0,1 1 0 0 0,-1 0 0 0 0,1 0 1 0 0,-1 0-1 0 0,0 0 0 0 0,1 0 0 0 0,-1 0 1 0 0,1 0-1 0 0,-1-1 0 0 0,1 1 0 0 0,-1 0 1 0 0,0 0-1 0 0,1-1 0 0 0,-1 1 1 0 0,0 0-1 0 0,1 0 0 0 0,-1-1 0 0 0,0 1 1 0 0,1-1-1 0 0,1 0 29 0 0,0 0 1 0 0,0 0 0 0 0,0 0-1 0 0,0 1 1 0 0,1-1-1 0 0,-1 1 1 0 0,0-1-1 0 0,0 1 1 0 0,1 0 0 0 0,-1 0-1 0 0,3 0 1 0 0,57 16-451 0 0,-39-9 940 0 0,43 7 0 0 0,-23-13-3994 0 0,-37-2 2191 0 0,-1 0 0 0 0,0 0 0 0 0,0 0 1 0 0,0-1-1 0 0,0 0 0 0 0,5-2 1 0 0,-4 0-2889 0 0,-5 2 1524 0 0</inkml:trace>
-  <inkml:trace contextRef="#ctx0" brushRef="#br0" timeOffset="602.93">296 186 2881 0 0,'5'3'10083'0'0,"6"3"-5019"0"0,61 33-4427 0 0,-69-39-639 0 0,-1 1 0 0 0,1 1 0 0 0,-1-1 0 0 0,1 0 0 0 0,-1 1 0 0 0,0-1-1 0 0,1 1 1 0 0,-1 0 0 0 0,0 0 0 0 0,0 0 0 0 0,0 0 0 0 0,0 0 0 0 0,-1 0-1 0 0,1 0 1 0 0,0 1 0 0 0,-1-1 0 0 0,0 1 0 0 0,1-1 0 0 0,-1 1 0 0 0,0-1-1 0 0,0 4 1 0 0,-1-3-23 0 0,0 0-1 0 0,0 1 0 0 0,0-1 0 0 0,-1 0 0 0 0,0 0 0 0 0,1 1 1 0 0,-1-1-1 0 0,0 0 0 0 0,-1 0 0 0 0,1 0 0 0 0,0 0 1 0 0,-1 0-1 0 0,0-1 0 0 0,0 1 0 0 0,0 0 0 0 0,0-1 0 0 0,0 1 1 0 0,-3 2-1 0 0,-1 1 33 0 0,0-1 0 0 0,0 1-1 0 0,-1-1 1 0 0,0 0 0 0 0,1-1 0 0 0,-1 0 0 0 0,-1 0 0 0 0,-10 4 0 0 0,-16-1-4937 0 0,43-13-7682 0 0</inkml:trace>
+  <inkml:trace contextRef="#ctx0" brushRef="#br0" timeOffset="602.92">296 186 2881 0 0,'5'3'10083'0'0,"6"3"-5019"0"0,61 33-4427 0 0,-69-39-639 0 0,-1 1 0 0 0,1 1 0 0 0,-1-1 0 0 0,1 0 0 0 0,-1 1 0 0 0,0-1-1 0 0,1 1 1 0 0,-1 0 0 0 0,0 0 0 0 0,0 0 0 0 0,0 0 0 0 0,0 0 0 0 0,-1 0-1 0 0,1 0 1 0 0,0 1 0 0 0,-1-1 0 0 0,0 1 0 0 0,1-1 0 0 0,-1 1 0 0 0,0-1-1 0 0,0 4 1 0 0,-1-3-23 0 0,0 0-1 0 0,0 1 0 0 0,0-1 0 0 0,-1 0 0 0 0,0 0 0 0 0,1 1 1 0 0,-1-1-1 0 0,0 0 0 0 0,-1 0 0 0 0,1 0 0 0 0,0 0 1 0 0,-1 0-1 0 0,0-1 0 0 0,0 1 0 0 0,0 0 0 0 0,0-1 0 0 0,0 1 1 0 0,-3 2-1 0 0,-1 1 33 0 0,0-1 0 0 0,0 1-1 0 0,-1-1 1 0 0,0 0 0 0 0,1-1 0 0 0,-1 0 0 0 0,-1 0 0 0 0,-10 4 0 0 0,-16-1-4937 0 0,43-13-7682 0 0</inkml:trace>
 </inkml:ink>
 </file>
 
-<file path=word/ink/ink31.xml><?xml version="1.0" encoding="utf-8"?>
+<file path=word/ink/ink34.xml><?xml version="1.0" encoding="utf-8"?>
 <inkml:ink xmlns:inkml="http://www.w3.org/2003/InkML">
   <inkml:definitions>
     <inkml:context xml:id="ctx0">
@@ -3049,7 +3309,7 @@
 </inkml:ink>
 </file>
 
-<file path=word/ink/ink32.xml><?xml version="1.0" encoding="utf-8"?>
+<file path=word/ink/ink35.xml><?xml version="1.0" encoding="utf-8"?>
 <inkml:ink xmlns:inkml="http://www.w3.org/2003/InkML">
   <inkml:definitions>
     <inkml:context xml:id="ctx0">
@@ -3081,7 +3341,7 @@
 </inkml:ink>
 </file>
 
-<file path=word/ink/ink33.xml><?xml version="1.0" encoding="utf-8"?>
+<file path=word/ink/ink36.xml><?xml version="1.0" encoding="utf-8"?>
 <inkml:ink xmlns:inkml="http://www.w3.org/2003/InkML">
   <inkml:definitions>
     <inkml:context xml:id="ctx0">
@@ -3123,7 +3383,7 @@
 </inkml:ink>
 </file>
 
-<file path=word/ink/ink34.xml><?xml version="1.0" encoding="utf-8"?>
+<file path=word/ink/ink37.xml><?xml version="1.0" encoding="utf-8"?>
 <inkml:ink xmlns:inkml="http://www.w3.org/2003/InkML">
   <inkml:definitions>
     <inkml:context xml:id="ctx0">
@@ -3167,7 +3427,7 @@
 </inkml:ink>
 </file>
 
-<file path=word/ink/ink35.xml><?xml version="1.0" encoding="utf-8"?>
+<file path=word/ink/ink38.xml><?xml version="1.0" encoding="utf-8"?>
 <inkml:ink xmlns:inkml="http://www.w3.org/2003/InkML">
   <inkml:definitions>
     <inkml:context xml:id="ctx0">
@@ -3205,7 +3465,7 @@
 </inkml:ink>
 </file>
 
-<file path=word/ink/ink36.xml><?xml version="1.0" encoding="utf-8"?>
+<file path=word/ink/ink39.xml><?xml version="1.0" encoding="utf-8"?>
 <inkml:ink xmlns:inkml="http://www.w3.org/2003/InkML">
   <inkml:definitions>
     <inkml:context xml:id="ctx0">
@@ -3257,6 +3517,111 @@
           <inkml:channelProperty channel="OE" name="resolution" value="1000" units="1/deg"/>
         </inkml:channelProperties>
       </inkml:inkSource>
+      <inkml:timestamp xml:id="ts0" timeString="2023-06-01T06:51:45.035"/>
+    </inkml:context>
+    <inkml:brush xml:id="br0">
+      <inkml:brushProperty name="width" value="0.025" units="cm"/>
+      <inkml:brushProperty name="height" value="0.025" units="cm"/>
+    </inkml:brush>
+  </inkml:definitions>
+  <inkml:trace contextRef="#ctx0" brushRef="#br0">91 193 3393 0 0,'-10'14'381'0'0,"0"0"0"0"0,0 0 0 0 0,2 1 0 0 0,0 1 0 0 0,0-1 0 0 0,2 1 0 0 0,0 0 0 0 0,-5 23 0 0 0,6-21-397 0 0,2 0 0 0 0,0 1 0 0 0,1-1 0 0 0,1 1 0 0 0,1 0 0 0 0,1-1 0 0 0,0 1 0 0 0,1-1 0 0 0,1 1 0 0 0,1-1-1 0 0,1 0 1 0 0,10 27 0 0 0,-12-39 72 0 0,0 0 0 0 0,0 0 0 0 0,1 0 0 0 0,-1-1 0 0 0,1 1 0 0 0,1-1-1 0 0,-1 0 1 0 0,1 0 0 0 0,0-1 0 0 0,0 1 0 0 0,0-1 0 0 0,1 0 0 0 0,-1 0-1 0 0,9 3 1 0 0,-11-5 27 0 0,1-1 0 0 0,-1 0 0 0 0,0 0 0 0 0,1 0-1 0 0,-1 0 1 0 0,1-1 0 0 0,-1 1 0 0 0,1-1 0 0 0,-1 0-1 0 0,1 0 1 0 0,-1 0 0 0 0,1-1 0 0 0,-1 1 0 0 0,1-1-1 0 0,-1 0 1 0 0,0 0 0 0 0,1 0 0 0 0,-1 0 0 0 0,0 0-1 0 0,0-1 1 0 0,0 0 0 0 0,0 1 0 0 0,0-1 0 0 0,0 0-1 0 0,0-1 1 0 0,0 1 0 0 0,-1 0 0 0 0,0-1 0 0 0,4-3-1 0 0,4-6 160 0 0,-1-1-1 0 0,0 0 0 0 0,-1-1 0 0 0,0 0 1 0 0,-1 0-1 0 0,-1-1 0 0 0,8-25 0 0 0,19-113 265 0 0,-16 62-1299 0 0,-16 83-1039 0 0,-3 11-1467 0 0,-3 13-270 0 0,4-12 1563 0 0</inkml:trace>
+  <inkml:trace contextRef="#ctx0" brushRef="#br0" timeOffset="507.58">555 294 3961 0 0,'-8'27'994'0'0,"1"0"1"0"0,-3 29-1 0 0,-5 118-1017 0 0,10-90 42 0 0,-3 1-126 0 0,-4 89-1769 0 0,12-170 1593 0 0,0 0 1 0 0,1 0-1 0 0,-1 0 0 0 0,1 0 0 0 0,-1 0 1 0 0,1 0-1 0 0,0 0 0 0 0,1 0 1 0 0,2 5-1 0 0,-2-8-1359 0 0</inkml:trace>
+  <inkml:trace contextRef="#ctx0" brushRef="#br0" timeOffset="1056.78">623 337 5281 0 0,'-7'10'319'0'0,"0"1"0"0"0,1 0-1 0 0,0 1 1 0 0,0 0 0 0 0,2-1 0 0 0,-1 2-1 0 0,2-1 1 0 0,-1 0 0 0 0,2 1 0 0 0,-3 20-1 0 0,4-25-427 0 0,1 0 0 0 0,-1 1 0 0 0,1-1 0 0 0,1 0 0 0 0,0 0 0 0 0,0 0 0 0 0,0 0 0 0 0,1 0 0 0 0,0 0 0 0 0,1 0 0 0 0,0 0 0 0 0,0-1 0 0 0,1 1 0 0 0,-1-1 0 0 0,2 0 0 0 0,-1 0 0 0 0,9 10 0 0 0,-11-15 68 0 0,-1-1 0 0 0,1 1 0 0 0,-1-1 0 0 0,1 1 0 0 0,0-1 0 0 0,0 0 0 0 0,-1 0 0 0 0,1 0 0 0 0,0 0 0 0 0,0 0 0 0 0,0 0 0 0 0,0-1 0 0 0,0 1-1 0 0,0 0 1 0 0,0-1 0 0 0,0 0 0 0 0,0 1 0 0 0,1-1 0 0 0,-1 0 0 0 0,0 0 0 0 0,0 0 0 0 0,0-1 0 0 0,3 1 0 0 0,-2-2 28 0 0,1 1 1 0 0,-1-1 0 0 0,1 0 0 0 0,-1 0 0 0 0,1 0-1 0 0,-1 0 1 0 0,0 0 0 0 0,0-1 0 0 0,0 1 0 0 0,0-1-1 0 0,4-6 1 0 0,0 0 85 0 0,1-1-1 0 0,-2-1 1 0 0,0 0-1 0 0,0 0 1 0 0,-1 0-1 0 0,0 0 1 0 0,4-14-1 0 0,-6 9-12 0 0,0-1-1 0 0,-1 1 0 0 0,0 0 1 0 0,-2-31-1 0 0,0 40 15 0 0,-1 1 0 0 0,1-1 0 0 0,-1 1 0 0 0,-1 0 0 0 0,1-1 0 0 0,-1 1 0 0 0,0 0 0 0 0,0 0 0 0 0,-1 0 0 0 0,0 0 0 0 0,0 0 0 0 0,0 1 0 0 0,-1-1 0 0 0,0 1 0 0 0,-4-5 0 0 0,6 8-25 0 0,0 1 0 0 0,-1 0 0 0 0,1 0 0 0 0,0 0 1 0 0,0 0-1 0 0,-1 0 0 0 0,1 1 0 0 0,-1-1 0 0 0,1 1 0 0 0,-1 0 1 0 0,1-1-1 0 0,-1 1 0 0 0,1 0 0 0 0,-1 0 0 0 0,1 1 0 0 0,0-1 1 0 0,-1 0-1 0 0,1 1 0 0 0,-1-1 0 0 0,1 1 0 0 0,0 0 0 0 0,-1 0 1 0 0,1 0-1 0 0,0 0 0 0 0,0 1 0 0 0,-4 2 0 0 0,1-2-336 0 0,0 1-1 0 0,1 0 0 0 0,-1 1 1 0 0,1-1-1 0 0,0 1 0 0 0,0 0 1 0 0,0 0-1 0 0,0 1 0 0 0,1-1 1 0 0,0 1-1 0 0,-3 5 0 0 0,4-3-2326 0 0,2-5 535 0 0</inkml:trace>
+  <inkml:trace contextRef="#ctx0" brushRef="#br0" timeOffset="1461.54">991 1 6001 0 0,'-18'18'778'0'0,"2"1"0"0"0,-27 39 0 0 0,27-30-1073 0 0,0 0 0 0 0,2 1 0 0 0,1 1 0 0 0,1 0 0 0 0,2 1 1 0 0,1 0-1 0 0,1 1 0 0 0,2-1 0 0 0,-2 35 0 0 0,6-40 598 0 0,1 1-1 0 0,2 0 0 0 0,6 40 0 0 0,-7-60-293 0 0,1 0 0 0 0,1 0 1 0 0,-1 0-1 0 0,2 0 0 0 0,-1 0 0 0 0,0 0 1 0 0,1 0-1 0 0,1-1 0 0 0,-1 0 0 0 0,1 1 1 0 0,0-1-1 0 0,0-1 0 0 0,1 1 1 0 0,-1-1-1 0 0,1 1 0 0 0,0-1 0 0 0,1-1 1 0 0,0 1-1 0 0,-1-1 0 0 0,1 0 0 0 0,1 0 1 0 0,-1 0-1 0 0,0-1 0 0 0,1 0 1 0 0,0-1-1 0 0,0 1 0 0 0,-1-1 0 0 0,1-1 1 0 0,1 1-1 0 0,-1-1 0 0 0,0 0 0 0 0,0-1 1 0 0,0 0-1 0 0,1 0 0 0 0,-1 0 1 0 0,0-1-1 0 0,0 0 0 0 0,0-1 0 0 0,0 1 1 0 0,0-1-1 0 0,0-1 0 0 0,8-3 0 0 0,-3 1-804 0 0,-1-1 0 0 0,0 0-1 0 0,0-1 1 0 0,12-10 0 0 0,-11 7-1390 0 0</inkml:trace>
+  <inkml:trace contextRef="#ctx0" brushRef="#br0" timeOffset="2229.54">1742 44 6073 0 0,'-28'-18'5443'0'0,"-23"1"-4644"0"0,44 16-908 0 0,1 1 0 0 0,-1 0 0 0 0,1 0 0 0 0,-1 1 0 0 0,1 0 0 0 0,-1 0 0 0 0,1 1 0 0 0,-1-1 0 0 0,1 1 0 0 0,0 1 0 0 0,0-1 0 0 0,0 1 0 0 0,0 0 0 0 0,1 1 0 0 0,-1-1 0 0 0,1 1 0 0 0,0 0 0 0 0,-5 5 0 0 0,-5 5 90 0 0,1 0 0 0 0,1 0 1 0 0,0 2-1 0 0,-17 27 0 0 0,23-32 52 0 0,2 1 0 0 0,-1 0 1 0 0,2 0-1 0 0,-1 0 0 0 0,2 0 0 0 0,0 1 0 0 0,0-1 0 0 0,1 1 0 0 0,-1 19 1 0 0,3 17-250 0 0,5 58 1 0 0,0-28-282 0 0,-4-25-313 0 0,-1-18-266 0 0,1-1 0 0 0,1 0 0 0 0,2 0 1 0 0,15 61-1 0 0,-11-78 244 0 0,-5-12-933 0 0</inkml:trace>
+  <inkml:trace contextRef="#ctx0" brushRef="#br0" timeOffset="2797.36">1309 594 5929 0 0,'0'1'125'0'0,"-1"0"-1"0"0,1 1 1 0 0,0-1 0 0 0,0 0-1 0 0,0 1 1 0 0,0-1-1 0 0,0 0 1 0 0,0 1 0 0 0,0-1-1 0 0,0 0 1 0 0,1 1-1 0 0,-1-1 1 0 0,0 0 0 0 0,1 0-1 0 0,-1 1 1 0 0,1-1-1 0 0,-1 0 1 0 0,1 0-1 0 0,0 0 1 0 0,0 0 0 0 0,-1 0-1 0 0,1 0 1 0 0,1 2-1 0 0,1-1-17 0 0,0 0 0 0 0,0 0 0 0 0,-1 0-1 0 0,2 0 1 0 0,-1-1 0 0 0,0 1-1 0 0,0-1 1 0 0,7 2 0 0 0,5 1-415 0 0,0-1 0 0 0,0-1 0 0 0,17 0 0 0 0,-29-1 178 0 0,12-1-1370 0 0,-1 0 1 0 0,1 0-1 0 0,26-6 0 0 0,-34 5-275 0 0</inkml:trace>
+  <inkml:trace contextRef="#ctx0" brushRef="#br0" timeOffset="3215.97">1791 520 7458 0 0,'-7'15'969'0'0,"1"-1"-1"0"0,1 2 1 0 0,0-1 0 0 0,1 0 0 0 0,-4 27 0 0 0,7 20-3763 0 0,2-54 1455 0 0,0 1 1 0 0,1-1-1 0 0,0 0 1 0 0,0-1-1 0 0,5 11 1 0 0,-5-13-396 0 0</inkml:trace>
+  <inkml:trace contextRef="#ctx0" brushRef="#br0" timeOffset="3216.97">1807 346 5657 0 0,'-3'4'649'0'0,"1"0"-1"0"0,0 0 1 0 0,0 0 0 0 0,0 0-1 0 0,1 1 1 0 0,0-1-1 0 0,-2 9 1 0 0,4 9-2443 0 0,0-21 1510 0 0,-1 0 1 0 0,0 0 0 0 0,1-1-1 0 0,-1 1 1 0 0,1 0-1 0 0,-1 0 1 0 0,1-1-1 0 0,0 1 1 0 0,-1-1-1 0 0,1 1 1 0 0,-1 0-1 0 0,1-1 1 0 0,0 1-1 0 0,0-1 1 0 0,-1 1-1 0 0,1-1 1 0 0,0 0-1 0 0,0 1 1 0 0,0-1-1 0 0,-1 0 1 0 0,3 1-1 0 0,0-1-1747 0 0</inkml:trace>
+  <inkml:trace contextRef="#ctx0" brushRef="#br0" timeOffset="3639.52">2205 35 3449 0 0,'-20'20'3969'0'0,"-3"25"-3700"0"0,17-31-162 0 0,-33 73-108 0 0,4 1 1 0 0,4 1 0 0 0,-21 97-1 0 0,49-174 92 0 0,1 0-1 0 0,1 1 0 0 0,0-1 0 0 0,0 1 1 0 0,1-1-1 0 0,2 16 0 0 0,-1-25-140 0 0,-1-1 1 0 0,1 0-1 0 0,-1 1 0 0 0,1-1 0 0 0,0 0 0 0 0,0 1 1 0 0,0-1-1 0 0,0 0 0 0 0,0 0 0 0 0,0 0 0 0 0,1 0 1 0 0,-1 0-1 0 0,1 0 0 0 0,-1 0 0 0 0,1 0 0 0 0,2 1 1 0 0,-2-2-79 0 0,0 0 1 0 0,1 0 0 0 0,-1 0-1 0 0,0-1 1 0 0,0 1 0 0 0,0-1-1 0 0,1 1 1 0 0,-1-1 0 0 0,0 0 0 0 0,0 0-1 0 0,1 0 1 0 0,-1 0 0 0 0,0-1-1 0 0,1 1 1 0 0,-1-1 0 0 0,0 1 0 0 0,0-1-1 0 0,0 0 1 0 0,0 1 0 0 0,1-1-1 0 0,1-2 1 0 0,48-24-2223 0 0,-42 19 627 0 0</inkml:trace>
+  <inkml:trace contextRef="#ctx0" brushRef="#br0" timeOffset="4061.71">2363 515 3505 0 0,'0'0'20'0'0,"-1"1"0"0"0,1-1 0 0 0,0 0 0 0 0,0 1 0 0 0,0-1 0 0 0,0 1 0 0 0,-1-1 0 0 0,1 0 0 0 0,0 1 0 0 0,0-1 0 0 0,0 1 0 0 0,0-1 0 0 0,0 0 1 0 0,0 1-1 0 0,0-1 0 0 0,0 1 0 0 0,0-1 0 0 0,0 0 0 0 0,0 1 0 0 0,0-1 0 0 0,1 0 0 0 0,-1 1 0 0 0,0-1 0 0 0,0 1 0 0 0,0-1 0 0 0,0 0 0 0 0,1 1 0 0 0,-1-1 0 0 0,0 0 0 0 0,0 1 0 0 0,1-1 0 0 0,-1 0 1 0 0,0 0-1 0 0,1 1 0 0 0,17 4-122 0 0,-15-5 68 0 0,0 0 1 0 0,0 0-1 0 0,0 0 1 0 0,1-1-1 0 0,-1 1 0 0 0,0-1 1 0 0,0 1-1 0 0,0-1 0 0 0,5-2 1 0 0,-5 0 32 0 0,-1 1 0 0 0,1-1 0 0 0,-1 0 0 0 0,1 0 1 0 0,-1 0-1 0 0,0 0 0 0 0,-1 0 0 0 0,1 0 0 0 0,0-1 0 0 0,-1 1 0 0 0,0 0 1 0 0,1-1-1 0 0,-1 1 0 0 0,-1-1 0 0 0,1 0 0 0 0,0 1 0 0 0,-1-1 1 0 0,0 0-1 0 0,0 1 0 0 0,0-1 0 0 0,0 0 0 0 0,-1 1 0 0 0,1-1 0 0 0,-1 0 1 0 0,-1-3-1 0 0,1 5 0 0 0,0 0 0 0 0,1 1 1 0 0,-1-1-1 0 0,0 0 0 0 0,0 0 1 0 0,0 1-1 0 0,0-1 0 0 0,0 0 0 0 0,0 1 1 0 0,-1-1-1 0 0,1 1 0 0 0,0 0 1 0 0,-1-1-1 0 0,1 1 0 0 0,-1 0 1 0 0,1 0-1 0 0,-1 0 0 0 0,0 0 1 0 0,-2-1-1 0 0,2 2 1 0 0,-1-1-1 0 0,1 1 1 0 0,0 0 0 0 0,-1 0 0 0 0,1 0 0 0 0,0 0-1 0 0,-1 0 1 0 0,1 1 0 0 0,0-1 0 0 0,-1 1 0 0 0,1-1 0 0 0,0 1-1 0 0,0 0 1 0 0,-1 0 0 0 0,1 0 0 0 0,0 0 0 0 0,0 0-1 0 0,0 0 1 0 0,0 1 0 0 0,-2 1 0 0 0,-3 4-4 0 0,0 0 0 0 0,1 0 0 0 0,-1 0 0 0 0,2 1 0 0 0,-1 0 0 0 0,1 0 0 0 0,0 1 0 0 0,0 0 0 0 0,1-1 0 0 0,0 2 0 0 0,1-1 0 0 0,-2 10 0 0 0,-1 2 350 0 0,1 0-1 0 0,1 0 0 0 0,1 0 1 0 0,-1 32-1 0 0,4-45-265 0 0,0 0 1 0 0,0 0 0 0 0,1 0-1 0 0,0 0 1 0 0,1 0-1 0 0,3 12 1 0 0,-4-18-174 0 0,-1 0 0 0 0,1-1 0 0 0,0 1-1 0 0,1 0 1 0 0,-1-1 0 0 0,0 1 0 0 0,0 0 0 0 0,1-1 0 0 0,-1 0 0 0 0,1 1 0 0 0,-1-1 0 0 0,1 0 0 0 0,0 0-1 0 0,-1 0 1 0 0,1 0 0 0 0,0 0 0 0 0,0 0 0 0 0,0 0 0 0 0,-1 0 0 0 0,1-1 0 0 0,0 1 0 0 0,0-1 0 0 0,0 0-1 0 0,0 1 1 0 0,0-1 0 0 0,0 0 0 0 0,0 0 0 0 0,0 0 0 0 0,0 0 0 0 0,0-1 0 0 0,3 0 0 0 0,-2 1 1 0 0,2 0-37 0 0,0-1 0 0 0,1 0 1 0 0,-1 0-1 0 0,0 0 0 0 0,0-1 0 0 0,0 1 1 0 0,7-4-1 0 0,-4 0-1362 0 0</inkml:trace>
+  <inkml:trace contextRef="#ctx0" brushRef="#br0" timeOffset="4427.79">2739 304 4289 0 0,'-14'14'540'0'0,"1"2"0"0"0,0 0 0 0 0,1 1 0 0 0,-17 32 0 0 0,24-40-612 0 0,0 1-1 0 0,1-1 1 0 0,0 1 0 0 0,1 0-1 0 0,0 0 1 0 0,0 1-1 0 0,1-1 1 0 0,1 0-1 0 0,-1 1 1 0 0,2-1-1 0 0,0 13 1 0 0,1-17-4 0 0,1 1 0 0 0,1-1 0 0 0,-1 1 0 0 0,1-1 0 0 0,0 0 0 0 0,0 0 0 0 0,1-1 0 0 0,0 1 0 0 0,0 0 0 0 0,0-1 0 0 0,9 7-1 0 0,-9-8-13 0 0,0 0 0 0 0,-1 0-1 0 0,1 0 1 0 0,-1 0 0 0 0,1 1-1 0 0,-1-1 1 0 0,0 1 0 0 0,-1 0-1 0 0,1 0 1 0 0,-1 0 0 0 0,0 0-1 0 0,-1 0 1 0 0,1 0 0 0 0,-1 1-1 0 0,0-1 1 0 0,1 9-1 0 0,-3-10 109 0 0,-1 1-1 0 0,1-1 0 0 0,-1 0 0 0 0,0 0 1 0 0,0 0-1 0 0,0 0 0 0 0,-1 0 0 0 0,1-1 0 0 0,-1 1 1 0 0,0-1-1 0 0,0 1 0 0 0,0-1 0 0 0,0 0 0 0 0,-1 0 1 0 0,0 0-1 0 0,1-1 0 0 0,-1 1 0 0 0,0-1 0 0 0,0 0 1 0 0,-5 2-1 0 0,5-2-77 0 0,-1 1 0 0 0,0-1 0 0 0,1 0 0 0 0,-1-1 1 0 0,0 1-1 0 0,0-1 0 0 0,0 0 0 0 0,0 0 0 0 0,-1 0 0 0 0,1-1 0 0 0,0 0 0 0 0,0 0 1 0 0,0 0-1 0 0,0-1 0 0 0,0 0 0 0 0,-1 0 0 0 0,-5-2 0 0 0,5 0-494 0 0,0-1-1207 0 0</inkml:trace>
+</inkml:ink>
+</file>
+
+<file path=word/ink/ink5.xml><?xml version="1.0" encoding="utf-8"?>
+<inkml:ink xmlns:inkml="http://www.w3.org/2003/InkML">
+  <inkml:definitions>
+    <inkml:context xml:id="ctx0">
+      <inkml:inkSource xml:id="inkSrc0">
+        <inkml:traceFormat>
+          <inkml:channel name="X" type="integer" min="-2.14748E9" max="2.14748E9" units="cm"/>
+          <inkml:channel name="Y" type="integer" min="-2.14748E9" max="2.14748E9" units="cm"/>
+          <inkml:channel name="F" type="integer" max="32767" units="dev"/>
+          <inkml:channel name="OA" type="integer" max="360" units="deg"/>
+          <inkml:channel name="OE" type="integer" max="90" units="deg"/>
+        </inkml:traceFormat>
+        <inkml:channelProperties>
+          <inkml:channelProperty channel="X" name="resolution" value="1000" units="1/cm"/>
+          <inkml:channelProperty channel="Y" name="resolution" value="1000" units="1/cm"/>
+          <inkml:channelProperty channel="F" name="resolution" value="0" units="1/dev"/>
+          <inkml:channelProperty channel="OA" name="resolution" value="1000" units="1/deg"/>
+          <inkml:channelProperty channel="OE" name="resolution" value="1000" units="1/deg"/>
+        </inkml:channelProperties>
+      </inkml:inkSource>
+      <inkml:timestamp xml:id="ts0" timeString="2023-06-01T06:51:43.594"/>
+    </inkml:context>
+    <inkml:brush xml:id="br0">
+      <inkml:brushProperty name="width" value="0.025" units="cm"/>
+      <inkml:brushProperty name="height" value="0.025" units="cm"/>
+    </inkml:brush>
+  </inkml:definitions>
+  <inkml:trace contextRef="#ctx0" brushRef="#br0">10 8 3361 0 0,'-1'-8'1062'0'0,"-3"13"419"0"0,0 19-748 0 0,18 163-903 0 0,-15-73 3094 0 0,2-113-2862 0 0,0-1 0 0 0,1 1-1 0 0,-1-1 1 0 0,0 1 0 0 0,0-1-1 0 0,1 0 1 0 0,-1 0 0 0 0,0 1-1 0 0,1-1 1 0 0,-1 0 0 0 0,0 0-1 0 0,1 0 1 0 0,-1-1 0 0 0,0 1-1 0 0,0 0 1 0 0,1 0 0 0 0,-1-1-1 0 0,0 1 1 0 0,0-1 0 0 0,1 1-1 0 0,0-2 1 0 0,12-1 435 0 0,226 14 458 0 0,-123 10-4037 0 0,-73-12-2478 0 0,-37-8 3098 0 0</inkml:trace>
+  <inkml:trace contextRef="#ctx0" brushRef="#br0" timeOffset="502.62">504 176 3937 0 0,'5'0'597'0'0,"0"1"0"0"0,0 0 1 0 0,0 0-1 0 0,0 1 0 0 0,0-1 1 0 0,7 4-1 0 0,64 34-702 0 0,-23-11-250 0 0,-51-27 389 0 0,1 0 0 0 0,-1 1 1 0 0,1-1-1 0 0,-1 1 1 0 0,0 0-1 0 0,0 0 0 0 0,0 0 1 0 0,0 0-1 0 0,0 0 0 0 0,0 0 1 0 0,-1 0-1 0 0,1 1 1 0 0,-1-1-1 0 0,1 1 0 0 0,-1-1 1 0 0,0 1-1 0 0,0 0 1 0 0,0-1-1 0 0,0 1 0 0 0,-1 0 1 0 0,1 0-1 0 0,-1-1 0 0 0,0 1 1 0 0,1 0-1 0 0,-1 0 1 0 0,0 0-1 0 0,-1-1 0 0 0,1 1 1 0 0,0 0-1 0 0,-1 0 1 0 0,0 0-1 0 0,-2 5 0 0 0,-2 9 357 0 0,-2 0 1 0 0,0-1-1 0 0,-18 32 0 0 0,20-38-186 0 0,-1-1 115 0 0,-1 1 0 0 0,0-1-1 0 0,0 0 1 0 0,-15 14 0 0 0,19-20-325 0 0,1-1-1 0 0,0 0 1 0 0,-1 1 0 0 0,1-1-1 0 0,-1-1 1 0 0,0 1 0 0 0,1 0-1 0 0,-1 0 1 0 0,0-1 0 0 0,0 0-1 0 0,0 0 1 0 0,0 1 0 0 0,-1-2-1 0 0,1 1 1 0 0,0 0 0 0 0,0-1 0 0 0,0 1-1 0 0,-1-1 1 0 0,1 0 0 0 0,0 0-1 0 0,-5-1 1 0 0,8 1-99 0 0,-1 0 0 0 0,1 0 1 0 0,0 0-1 0 0,-1 0 0 0 0,1 0 0 0 0,0-1 0 0 0,-1 1 1 0 0,1 0-1 0 0,0 0 0 0 0,0 0 0 0 0,-1 0 0 0 0,1-1 1 0 0,0 1-1 0 0,0 0 0 0 0,-1 0 0 0 0,1-1 1 0 0,0 1-1 0 0,0 0 0 0 0,-1-1 0 0 0,1 1 0 0 0,0 0 1 0 0,0 0-1 0 0,0-1 0 0 0,0 1 0 0 0,0 0 1 0 0,0-1-1 0 0,-1 1 0 0 0,1 0 0 0 0,0-1 0 0 0,0 1 1 0 0,0 0-1 0 0,0-1 0 0 0,0 1 0 0 0,0 0 0 0 0,0-1 1 0 0,0 1-1 0 0,0 0 0 0 0,1-1 0 0 0,-1 1 1 0 0,0 0-1 0 0,0-1 0 0 0,0 1 0 0 0,0 0 0 0 0,0-1 1 0 0,1 1-1 0 0,-1 0 0 0 0,0-1 0 0 0,0 1 0 0 0,0 0 1 0 0,1 0-1 0 0,-1-1 0 0 0,0 1 0 0 0,0 0 1 0 0,1 0-1 0 0,-1 0 0 0 0,0-1 0 0 0,1 1 0 0 0,-1 0 1 0 0,0 0-1 0 0,0 0 0 0 0,1 0 0 0 0,-1 0 1 0 0,0 0-1 0 0,1-1 0 0 0,0 1 0 0 0,22-11-2325 0 0,-18 9 536 0 0</inkml:trace>
+</inkml:ink>
+</file>
+
+<file path=word/ink/ink6.xml><?xml version="1.0" encoding="utf-8"?>
+<inkml:ink xmlns:inkml="http://www.w3.org/2003/InkML">
+  <inkml:definitions>
+    <inkml:context xml:id="ctx0">
+      <inkml:inkSource xml:id="inkSrc0">
+        <inkml:traceFormat>
+          <inkml:channel name="X" type="integer" min="-2.14748E9" max="2.14748E9" units="cm"/>
+          <inkml:channel name="Y" type="integer" min="-2.14748E9" max="2.14748E9" units="cm"/>
+          <inkml:channel name="F" type="integer" max="32767" units="dev"/>
+          <inkml:channel name="OA" type="integer" max="360" units="deg"/>
+          <inkml:channel name="OE" type="integer" max="90" units="deg"/>
+        </inkml:traceFormat>
+        <inkml:channelProperties>
+          <inkml:channelProperty channel="X" name="resolution" value="1000" units="1/cm"/>
+          <inkml:channelProperty channel="Y" name="resolution" value="1000" units="1/cm"/>
+          <inkml:channelProperty channel="F" name="resolution" value="0" units="1/dev"/>
+          <inkml:channelProperty channel="OA" name="resolution" value="1000" units="1/deg"/>
+          <inkml:channelProperty channel="OE" name="resolution" value="1000" units="1/deg"/>
+        </inkml:channelProperties>
+      </inkml:inkSource>
+      <inkml:timestamp xml:id="ts0" timeString="2023-06-01T06:51:25.324"/>
+    </inkml:context>
+    <inkml:brush xml:id="br0">
+      <inkml:brushProperty name="width" value="0.05" units="cm"/>
+      <inkml:brushProperty name="height" value="0.05" units="cm"/>
+      <inkml:brushProperty name="color" value="#E71224"/>
+    </inkml:brush>
+  </inkml:definitions>
+  <inkml:trace contextRef="#ctx0" brushRef="#br0">1 78 3745 0 0,'6'42'677'0'0,"-6"-39"-644"0"0,0 0 0 0 0,0-1 0 0 0,0 1 0 0 0,0 0 0 0 0,1-1 0 0 0,-1 1 0 0 0,1 0 0 0 0,0-1 0 0 0,0 1-1 0 0,0-1 1 0 0,0 1 0 0 0,0-1 0 0 0,1 0 0 0 0,-1 1 0 0 0,1-1 0 0 0,-1 0 0 0 0,1 0 0 0 0,0 0 0 0 0,0 0 0 0 0,0 0 0 0 0,0-1-1 0 0,0 1 1 0 0,0 0 0 0 0,1-1 0 0 0,-1 0 0 0 0,0 1 0 0 0,5 0 0 0 0,-2-1-28 0 0,1 0 1 0 0,-1-1-1 0 0,1 0 0 0 0,-1 0 1 0 0,1 0-1 0 0,-1-1 0 0 0,1 1 1 0 0,-1-1-1 0 0,1-1 0 0 0,-1 1 1 0 0,0-1-1 0 0,8-3 0 0 0,28-14 123 0 0,51-31-1 0 0,-69 35-160 0 0,1 2 0 0 0,0 0 0 0 0,1 2 0 0 0,0 0 0 0 0,0 2 0 0 0,52-11 0 0 0,-2 13 19 0 0,1 4 0 0 0,-1 3 1 0 0,89 12-1 0 0,-142-10-3 0 0,6 2 31 0 0,-1 1 0 0 0,0 2-1 0 0,0 1 1 0 0,44 19 0 0 0,-33-13 180 0 0,46 13-1 0 0,132 16 516 0 0,-90-19-647 0 0,323 50 49 0 0,-356-60-151 0 0,46 2 26 0 0,207-2 0 0 0,-293-14 25 0 0,36 1 38 0 0,170-20 0 0 0,-132 3-52 0 0,187 3 0 0 0,-206 10-18 0 0,149-23 27 0 0,-30 0-61 0 0,-127 23 36 0 0,-1 4 0 0 0,0 4 0 0 0,152 28 0 0 0,-187-21-7 0 0,409 90 99 0 0,-438-92-120 0 0,75 22 48 0 0,2-5 1 0 0,183 20-1 0 0,70-30 537 0 0,-221-12-695 0 0,54-2 81 0 0,259-29 0 0 0,-41-6-39 0 0,153-18 42 0 0,-179 20 182 0 0,3 29-169 0 0,17-1-39 0 0,383 46-136 0 0,-483-16 318 0 0,-68-8-131 0 0,1115 78 293 0 0,-644-66 42 0 0,0-52-706 0 0,-28-70 504 0 0,-514 64-25 0 0,634-78 1047 0 0,5 51-1603 0 0,-553 58-35 0 0,266 41 1 0 0,-310-24-661 0 0,-40-10-1156 0 0,-136-11 474 0 0</inkml:trace>
+</inkml:ink>
+</file>
+
+<file path=word/ink/ink7.xml><?xml version="1.0" encoding="utf-8"?>
+<inkml:ink xmlns:inkml="http://www.w3.org/2003/InkML">
+  <inkml:definitions>
+    <inkml:context xml:id="ctx0">
+      <inkml:inkSource xml:id="inkSrc0">
+        <inkml:traceFormat>
+          <inkml:channel name="X" type="integer" min="-2.14748E9" max="2.14748E9" units="cm"/>
+          <inkml:channel name="Y" type="integer" min="-2.14748E9" max="2.14748E9" units="cm"/>
+          <inkml:channel name="F" type="integer" max="32767" units="dev"/>
+          <inkml:channel name="OA" type="integer" max="360" units="deg"/>
+          <inkml:channel name="OE" type="integer" max="90" units="deg"/>
+        </inkml:traceFormat>
+        <inkml:channelProperties>
+          <inkml:channelProperty channel="X" name="resolution" value="1000" units="1/cm"/>
+          <inkml:channelProperty channel="Y" name="resolution" value="1000" units="1/cm"/>
+          <inkml:channelProperty channel="F" name="resolution" value="0" units="1/dev"/>
+          <inkml:channelProperty channel="OA" name="resolution" value="1000" units="1/deg"/>
+          <inkml:channelProperty channel="OE" name="resolution" value="1000" units="1/deg"/>
+        </inkml:channelProperties>
+      </inkml:inkSource>
       <inkml:timestamp xml:id="ts0" timeString="2023-06-01T06:37:19.579"/>
     </inkml:context>
     <inkml:brush xml:id="br0">
@@ -3265,10 +3630,10 @@
     </inkml:brush>
   </inkml:definitions>
   <inkml:trace contextRef="#ctx0" brushRef="#br0">54 315 2833 0 0,'-2'0'187'0'0,"0"1"1"0"0,0 0 0 0 0,1 0 0 0 0,-1 0 0 0 0,0 0 0 0 0,0 0 0 0 0,0 0-1 0 0,1 1 1 0 0,-1-1 0 0 0,1 1 0 0 0,-1-1 0 0 0,1 1 0 0 0,0-1 0 0 0,-1 1-1 0 0,1 0 1 0 0,0 0 0 0 0,0 0 0 0 0,0-1 0 0 0,-1 5 0 0 0,-15 37 2859 0 0,16-39-2900 0 0,0-1 0 0 0,0 1 1 0 0,0-1-1 0 0,1 1 0 0 0,-1-1 1 0 0,1 1-1 0 0,0-1 0 0 0,0 1 1 0 0,0-1-1 0 0,1 1 0 0 0,-1-1 1 0 0,1 0-1 0 0,0 1 0 0 0,0-1 0 0 0,0 1 1 0 0,2 3-1 0 0,-2-6-160 0 0,1 1 0 0 0,-1-1 0 0 0,1 1 0 0 0,-1-1 1 0 0,1 1-1 0 0,0-1 0 0 0,-1 0 0 0 0,1 0 0 0 0,0 0 0 0 0,0 0 0 0 0,0 0 0 0 0,0 0 0 0 0,0-1 0 0 0,0 1 0 0 0,0-1 0 0 0,0 1 1 0 0,0-1-1 0 0,0 0 0 0 0,0 0 0 0 0,0 0 0 0 0,1 0 0 0 0,-1 0 0 0 0,0 0 0 0 0,0 0 0 0 0,0-1 0 0 0,0 1 0 0 0,0-1 0 0 0,3-1 1 0 0,0 1-63 0 0,0-1 1 0 0,1 0 0 0 0,-1-1-1 0 0,-1 1 1 0 0,1-1 0 0 0,0 0-1 0 0,0 0 1 0 0,-1 0 0 0 0,0 0 0 0 0,0-1-1 0 0,0 0 1 0 0,0 0 0 0 0,0 0-1 0 0,-1 0 1 0 0,0-1 0 0 0,0 1 0 0 0,0-1-1 0 0,0 0 1 0 0,-1 0 0 0 0,0 0-1 0 0,0 0 1 0 0,0 0 0 0 0,-1-1 0 0 0,1 1-1 0 0,-1 0 1 0 0,0-1 0 0 0,-1 1-1 0 0,0-1 1 0 0,1 1 0 0 0,-2-1 0 0 0,1 1-1 0 0,-1-1 1 0 0,-1-6 0 0 0,2 10 81 0 0,0 1 0 0 0,-1 0 0 0 0,1 0 0 0 0,0 0 0 0 0,-1 0 1 0 0,1 0-1 0 0,-1 0 0 0 0,1 0 0 0 0,-1 0 0 0 0,1 0 0 0 0,-1 0 1 0 0,0 0-1 0 0,1 0 0 0 0,-1 1 0 0 0,0-1 0 0 0,0 0 0 0 0,0 0 1 0 0,0 1-1 0 0,0-1 0 0 0,0 0 0 0 0,1 1 0 0 0,-2-1 0 0 0,1 1 0 0 0,0-1 1 0 0,0 1-1 0 0,0 0 0 0 0,0-1 0 0 0,0 1 0 0 0,0 0 0 0 0,0 0 1 0 0,-2 0-1 0 0,1 0-16 0 0,-1 1 1 0 0,0 0-1 0 0,0 0 1 0 0,1 0-1 0 0,-1 0 1 0 0,1 1-1 0 0,-1-1 1 0 0,1 1 0 0 0,-1-1-1 0 0,1 1 1 0 0,-4 4-1 0 0,-6 6-206 0 0,1 0 0 0 0,0 1 0 0 0,-9 16 0 0 0,19-29 68 0 0,1 1 0 0 0,0 0 0 0 0,-1-1 0 0 0,1 1 0 0 0,0 0 0 0 0,-1 0 0 0 0,1 0 0 0 0,0-1-1 0 0,0 1 1 0 0,0 0 0 0 0,0 0 0 0 0,0 0 0 0 0,0 0 0 0 0,0-1 0 0 0,0 1 0 0 0,0 0-1 0 0,0 0 1 0 0,0 0 0 0 0,1-1 0 0 0,-1 1 0 0 0,0 0 0 0 0,1 0 0 0 0,-1-1 0 0 0,0 1-1 0 0,1 0 1 0 0,-1 0 0 0 0,1-1 0 0 0,-1 1 0 0 0,1 0 0 0 0,-1-1 0 0 0,1 1 0 0 0,0-1-1 0 0,-1 1 1 0 0,1-1 0 0 0,0 1 0 0 0,-1-1 0 0 0,1 1 0 0 0,0-1 0 0 0,0 0 0 0 0,0 1 0 0 0,3 1-1682 0 0</inkml:trace>
-  <inkml:trace contextRef="#ctx0" brushRef="#br0" timeOffset="1715.68">237 245 3985 0 0,'-2'1'265'0'0,"1"-1"1"0"0,0 1 0 0 0,0 0-1 0 0,-1 0 1 0 0,1 0 0 0 0,0-1-1 0 0,0 1 1 0 0,0 0 0 0 0,0 1-1 0 0,0-1 1 0 0,0 0-1 0 0,0 0 1 0 0,0 0 0 0 0,0 0-1 0 0,1 1 1 0 0,-1-1 0 0 0,0 0-1 0 0,1 1 1 0 0,-1-1 0 0 0,1 1-1 0 0,-1 1 1 0 0,-10 39 603 0 0,10-38-710 0 0,-7 38-299 0 0,-3 59 0 0 0,7-53-2074 0 0,3-47 1860 0 0,1 1-1 0 0,0-1 0 0 0,0 0 1 0 0,0 1-1 0 0,0-1 1 0 0,1 0-1 0 0,-1 1 0 0 0,0-1 1 0 0,1 0-1 0 0,-1 1 1 0 0,0-1-1 0 0,1 0 1 0 0,-1 0-1 0 0,1 1 0 0 0,0-1 1 0 0,0 1-1 0 0,1-2-1348 0 0</inkml:trace>
-  <inkml:trace contextRef="#ctx0" brushRef="#br0" timeOffset="1716.68">427 147 2601 0 0,'-3'3'298'0'0,"0"0"0"0"0,0 1 0 0 0,0-1 1 0 0,0 1-1 0 0,1-1 0 0 0,0 1 0 0 0,-1 0 1 0 0,1 0-1 0 0,1 0 0 0 0,-2 4 0 0 0,1-4 122 0 0,-13 24 525 0 0,2 0-1 0 0,1 2 1 0 0,1-1-1 0 0,2 1 0 0 0,1 1 1 0 0,-7 54-1 0 0,16-61-587 0 0,-1-23-594 0 0,1 0 0 0 0,-1 0 1 0 0,0 0-1 0 0,1 0 0 0 0,-1 0 0 0 0,1 0 0 0 0,-1 0 0 0 0,1 0 1 0 0,-1 0-1 0 0,1 0 0 0 0,0 0 0 0 0,-1 0 0 0 0,1-1 1 0 0,0 1-1 0 0,0 0 0 0 0,0 0 0 0 0,-1-1 0 0 0,1 1 1 0 0,2 0-1 0 0,0 0-160 0 0,-1-1 1 0 0,1 1-1 0 0,0-1 0 0 0,-1 0 1 0 0,1 0-1 0 0,0 0 1 0 0,0 0-1 0 0,-1 0 0 0 0,1-1 1 0 0,0 1-1 0 0,-1-1 1 0 0,1 0-1 0 0,0 0 0 0 0,-1 0 1 0 0,4-1-1 0 0,-2 0-1110 0 0</inkml:trace>
-  <inkml:trace contextRef="#ctx0" brushRef="#br0" timeOffset="1717.68">620 130 2673 0 0,'-19'44'3044'0'0,"19"-44"-3028"0"0,-71 160 7476 0 0,55-118-7533 0 0,-19 82 0 0 0,32-92-3183 0 0,2-31 3037 0 0,1-1 1 0 0,0 1-1 0 0,0 0 0 0 0,0-1 0 0 0,0 1 0 0 0,1 0 0 0 0,-1-1 0 0 0,0 1 0 0 0,0 0 0 0 0,0-1 0 0 0,0 1 0 0 0,1 0 0 0 0,-1-1 0 0 0,0 1 0 0 0,1-1 0 0 0,-1 1 1 0 0,1 0-1 0 0,-1-1 0 0 0,0 1 0 0 0,1-1 0 0 0,-1 1 0 0 0,1-1 0 0 0,-1 0 0 0 0,1 1 0 0 0,0-1 0 0 0,-1 1 0 0 0,1-1 0 0 0,-1 0 0 0 0,1 1 0 0 0,0-1 0 0 0,-1 0 1 0 0,1 0-1 0 0,0 0 0 0 0,-1 1 0 0 0,1-1 0 0 0,0 0 0 0 0,-1 0 0 0 0,1 0 0 0 0,0 0 0 0 0,0 0 0 0 0,4-1-1476 0 0</inkml:trace>
-  <inkml:trace contextRef="#ctx0" brushRef="#br0" timeOffset="1718.68">839 379 1952 0 0,'-17'46'8743'0'0,"7"-22"-7924"0"0,1 0-1 0 0,-8 34 1 0 0,-24 157 140 0 0,39-210-1512 0 0,-10 34-1425 0 0,11-37 1415 0 0,1 0 0 0 0,-1 1 0 0 0,1-1-1 0 0,-1 1 1 0 0,1-1 0 0 0,0 1 0 0 0,0-1 0 0 0,0 1-1 0 0,0-1 1 0 0,0 1 0 0 0,1-1 0 0 0,-1 1 0 0 0,1-1 0 0 0,1 3-1 0 0,-1-4-184 0 0</inkml:trace>
+  <inkml:trace contextRef="#ctx0" brushRef="#br0" timeOffset="1715.67">237 245 3985 0 0,'-2'1'265'0'0,"1"-1"1"0"0,0 1 0 0 0,0 0-1 0 0,-1 0 1 0 0,1 0 0 0 0,0-1-1 0 0,0 1 1 0 0,0 0 0 0 0,0 1-1 0 0,0-1 1 0 0,0 0-1 0 0,0 0 1 0 0,0 0 0 0 0,0 0-1 0 0,1 1 1 0 0,-1-1 0 0 0,0 0-1 0 0,1 1 1 0 0,-1-1 0 0 0,1 1-1 0 0,-1 1 1 0 0,-10 39 603 0 0,10-38-710 0 0,-7 38-299 0 0,-3 59 0 0 0,7-53-2074 0 0,3-47 1860 0 0,1 1-1 0 0,0-1 0 0 0,0 0 1 0 0,0 1-1 0 0,0-1 1 0 0,1 0-1 0 0,-1 1 0 0 0,0-1 1 0 0,1 0-1 0 0,-1 1 1 0 0,0-1-1 0 0,1 0 1 0 0,-1 0-1 0 0,1 1 0 0 0,0-1 1 0 0,0 1-1 0 0,1-2-1348 0 0</inkml:trace>
+  <inkml:trace contextRef="#ctx0" brushRef="#br0" timeOffset="1716.67">427 147 2601 0 0,'-3'3'298'0'0,"0"0"0"0"0,0 1 0 0 0,0-1 1 0 0,0 1-1 0 0,1-1 0 0 0,0 1 0 0 0,-1 0 1 0 0,1 0-1 0 0,1 0 0 0 0,-2 4 0 0 0,1-4 122 0 0,-13 24 525 0 0,2 0-1 0 0,1 2 1 0 0,1-1-1 0 0,2 1 0 0 0,1 1 1 0 0,-7 54-1 0 0,16-61-587 0 0,-1-23-594 0 0,1 0 0 0 0,-1 0 1 0 0,0 0-1 0 0,1 0 0 0 0,-1 0 0 0 0,1 0 0 0 0,-1 0 0 0 0,1 0 1 0 0,-1 0-1 0 0,1 0 0 0 0,0 0 0 0 0,-1 0 0 0 0,1-1 1 0 0,0 1-1 0 0,0 0 0 0 0,0 0 0 0 0,-1-1 0 0 0,1 1 1 0 0,2 0-1 0 0,0 0-160 0 0,-1-1 1 0 0,1 1-1 0 0,0-1 0 0 0,-1 0 1 0 0,1 0-1 0 0,0 0 1 0 0,0 0-1 0 0,-1 0 0 0 0,1-1 1 0 0,0 1-1 0 0,-1-1 1 0 0,1 0-1 0 0,0 0 0 0 0,-1 0 1 0 0,4-1-1 0 0,-2 0-1110 0 0</inkml:trace>
+  <inkml:trace contextRef="#ctx0" brushRef="#br0" timeOffset="1717.67">620 130 2673 0 0,'-19'44'3044'0'0,"19"-44"-3028"0"0,-71 160 7476 0 0,55-118-7533 0 0,-19 82 0 0 0,32-92-3183 0 0,2-31 3037 0 0,1-1 1 0 0,0 1-1 0 0,0 0 0 0 0,0-1 0 0 0,0 1 0 0 0,1 0 0 0 0,-1-1 0 0 0,0 1 0 0 0,0 0 0 0 0,0-1 0 0 0,0 1 0 0 0,1 0 0 0 0,-1-1 0 0 0,0 1 0 0 0,1-1 0 0 0,-1 1 1 0 0,1 0-1 0 0,-1-1 0 0 0,0 1 0 0 0,1-1 0 0 0,-1 1 0 0 0,1-1 0 0 0,-1 0 0 0 0,1 1 0 0 0,0-1 0 0 0,-1 1 0 0 0,1-1 0 0 0,-1 0 0 0 0,1 1 0 0 0,0-1 0 0 0,-1 0 1 0 0,1 0-1 0 0,0 0 0 0 0,-1 1 0 0 0,1-1 0 0 0,0 0 0 0 0,-1 0 0 0 0,1 0 0 0 0,0 0 0 0 0,0 0 0 0 0,4-1-1476 0 0</inkml:trace>
+  <inkml:trace contextRef="#ctx0" brushRef="#br0" timeOffset="1718.67">839 379 1952 0 0,'-17'46'8743'0'0,"7"-22"-7924"0"0,1 0-1 0 0,-8 34 1 0 0,-24 157 140 0 0,39-210-1512 0 0,-10 34-1425 0 0,11-37 1415 0 0,1 0 0 0 0,-1 1 0 0 0,1-1-1 0 0,-1 1 1 0 0,1-1 0 0 0,0 1 0 0 0,0-1 0 0 0,0 1-1 0 0,0-1 1 0 0,0 1 0 0 0,1-1 0 0 0,-1 1 0 0 0,1-1 0 0 0,1 3-1 0 0,-1-4-184 0 0</inkml:trace>
   <inkml:trace contextRef="#ctx0" brushRef="#br0" timeOffset="2728.53">839 339 4865 0 0,'-3'3'38'0'0,"0"-1"1"0"0,0 0-1 0 0,0 1 0 0 0,0-1 1 0 0,0 1-1 0 0,1 0 0 0 0,-1 0 1 0 0,1 0-1 0 0,-1 0 0 0 0,1 1 1 0 0,0-1-1 0 0,1 0 0 0 0,-1 1 1 0 0,1 0-1 0 0,-1-1 0 0 0,1 1 1 0 0,0 0-1 0 0,-1 4 0 0 0,-13 74 192 0 0,14-35 384 0 0,1-45-591 0 0,0-1 0 0 0,0 0-1 0 0,0 1 1 0 0,0-1 0 0 0,0 0 0 0 0,1 1 0 0 0,-1-1 0 0 0,0 0 0 0 0,1 0 0 0 0,-1 1 0 0 0,1-1 0 0 0,-1 0-1 0 0,1 0 1 0 0,0 0 0 0 0,-1 0 0 0 0,1 0 0 0 0,0 0 0 0 0,0 0 0 0 0,0 0 0 0 0,0 0 0 0 0,0 0 0 0 0,0 0-1 0 0,0 0 1 0 0,0 0 0 0 0,0-1 0 0 0,0 1 0 0 0,0 0 0 0 0,1-1 0 0 0,-1 1 0 0 0,0-1 0 0 0,2 1 0 0 0,-1-2-14 0 0,-1 1 0 0 0,1 0 0 0 0,-1-1 0 0 0,1 0 0 0 0,-1 1 0 0 0,1-1 0 0 0,-1 0 0 0 0,0 0 0 0 0,1 0 0 0 0,-1 0 0 0 0,0 0 0 0 0,0 0 0 0 0,0 0 0 0 0,0 0 0 0 0,1 0 0 0 0,0-3 0 0 0,18-26-38 0 0,-15 23 13 0 0,4-8-56 0 0,0 0 0 0 0,-1-1 0 0 0,-1 0 1 0 0,6-18-1 0 0,-10 27 105 0 0,-1-1 1 0 0,-1 1-1 0 0,1-1 1 0 0,-1 1 0 0 0,0-1-1 0 0,-1-14 1 0 0,0 21-24 0 0,0 1 1 0 0,0-1-1 0 0,0 1 1 0 0,0-1 0 0 0,0 1-1 0 0,0-1 1 0 0,0 1-1 0 0,0-1 1 0 0,-1 1 0 0 0,1-1-1 0 0,0 1 1 0 0,0-1 0 0 0,0 1-1 0 0,-1-1 1 0 0,1 1-1 0 0,0 0 1 0 0,0-1 0 0 0,-1 1-1 0 0,1-1 1 0 0,-1 1-1 0 0,1 0 1 0 0,0-1 0 0 0,-1 1-1 0 0,1 0 1 0 0,-1 0-1 0 0,1-1 1 0 0,0 1 0 0 0,-1 0-1 0 0,1 0 1 0 0,-1-1 0 0 0,1 1-1 0 0,-1 0 1 0 0,1 0-1 0 0,-1 0 1 0 0,1 0 0 0 0,-1 0-1 0 0,0 0 1 0 0,-22 9 204 0 0,-17 23-353 0 0,6 8-1324 0 0,20-9-3182 0 0,13-26 3260 0 0</inkml:trace>
   <inkml:trace contextRef="#ctx0" brushRef="#br0" timeOffset="2729.53">1045 330 2889 0 0,'-4'2'50'0'0,"0"0"1"0"0,0 1-1 0 0,1 0 0 0 0,-1-1 1 0 0,0 1-1 0 0,1 1 1 0 0,0-1-1 0 0,0 0 1 0 0,0 1-1 0 0,0 0 1 0 0,1-1-1 0 0,-1 1 1 0 0,1 0-1 0 0,0 1 1 0 0,0-1-1 0 0,1 0 0 0 0,-1 0 1 0 0,-1 9-1 0 0,1-8 105 0 0,-11 47 2331 0 0,13-50-2458 0 0,-1 0 0 0 0,1-1 0 0 0,0 1 0 0 0,0 0 0 0 0,-1 0 0 0 0,1 0 0 0 0,0-1 0 0 0,1 1 0 0 0,-1 0 0 0 0,0 0 0 0 0,0 0 0 0 0,1-1 1 0 0,-1 1-1 0 0,1 0 0 0 0,0-1 0 0 0,-1 1 0 0 0,1 0 0 0 0,0-1 0 0 0,0 1 0 0 0,0-1 0 0 0,0 1 0 0 0,0-1 0 0 0,0 1 0 0 0,0-1 0 0 0,1 0 0 0 0,-1 0 0 0 0,3 2 1 0 0,-2-3-69 0 0,0 1 0 0 0,1-1 1 0 0,-1 0-1 0 0,0 0 0 0 0,1 0 1 0 0,-1-1-1 0 0,0 1 0 0 0,1 0 1 0 0,-1-1-1 0 0,0 0 0 0 0,0 1 1 0 0,1-1-1 0 0,-1 0 0 0 0,0 0 1 0 0,0 0-1 0 0,0-1 0 0 0,0 1 1 0 0,0 0-1 0 0,0-1 0 0 0,-1 1 1 0 0,1-1-1 0 0,0 1 0 0 0,-1-1 1 0 0,1 0-1 0 0,-1 0 0 0 0,0 0 1 0 0,2-3-1 0 0,8-11-190 0 0,0 0 1 0 0,10-24-1 0 0,-14 26 255 0 0,-4 7 21 0 0,0 1 1 0 0,0-1 0 0 0,-1 0 0 0 0,0 0 0 0 0,0 0 0 0 0,-1 0-1 0 0,1-9 1 0 0,-2 14-41 0 0,0 1 0 0 0,0 0 0 0 0,0-1 0 0 0,0 1 0 0 0,0 0 0 0 0,0 0 0 0 0,0-1 0 0 0,-1 1 0 0 0,1 0 0 0 0,-1-1-1 0 0,1 1 1 0 0,-1 0 0 0 0,1 0 0 0 0,-1 0 0 0 0,0 0 0 0 0,1-1 0 0 0,-1 1 0 0 0,0 0 0 0 0,-1-1 0 0 0,0 1-4 0 0,1 1 0 0 0,-1-1 1 0 0,1 0-1 0 0,-1 1 0 0 0,0 0 0 0 0,1-1 0 0 0,-1 1 1 0 0,0 0-1 0 0,1 0 0 0 0,-1 0 0 0 0,0 0 1 0 0,1 0-1 0 0,-1 0 0 0 0,0 0 0 0 0,1 0 0 0 0,-1 1 1 0 0,0-1-1 0 0,1 1 0 0 0,-1-1 0 0 0,-1 2 1 0 0,0-1-22 0 0,0 1 0 0 0,-1 0 0 0 0,1 0 1 0 0,0 0-1 0 0,1 1 0 0 0,-1-1 0 0 0,0 1 1 0 0,1-1-1 0 0,-1 1 0 0 0,1 0 0 0 0,0 0 1 0 0,0 0-1 0 0,0 0 0 0 0,0 0 0 0 0,1 0 1 0 0,-2 5-1 0 0,0-4-289 0 0,2 1 1 0 0,-1 0-1 0 0,0 0 1 0 0,1 0-1 0 0,0 0 0 0 0,0 0 1 0 0,1 0-1 0 0,-1 1 1 0 0,1-1-1 0 0,1 10 1 0 0,0-10-1382 0 0</inkml:trace>
   <inkml:trace contextRef="#ctx0" brushRef="#br0" timeOffset="3133.63">1153 329 2793 0 0,'-11'29'791'0'0,"1"1"0"0"0,2 0 0 0 0,1 1 0 0 0,-6 62 0 0 0,13-92-1047 0 0,0 1 0 0 0,0-1 1 0 0,0 1-1 0 0,0-1 0 0 0,0 0 0 0 0,0 1 0 0 0,1-1 0 0 0,-1 0 1 0 0,0 1-1 0 0,1-1 0 0 0,-1 0 0 0 0,1 0 0 0 0,-1 1 0 0 0,1-1 1 0 0,0 0-1 0 0,-1 0 0 0 0,2 2 0 0 0,-1-3-1327 0 0</inkml:trace>
@@ -3286,7 +3651,7 @@
   <inkml:trace contextRef="#ctx0" brushRef="#br0" timeOffset="13426.45">3885 330 2913 0 0,'-3'0'176'0'0,"0"1"1"0"0,0-1-1 0 0,0 1 1 0 0,0 0-1 0 0,0 1 1 0 0,0-1-1 0 0,0 0 1 0 0,1 1-1 0 0,-1-1 1 0 0,0 1-1 0 0,1 0 1 0 0,-5 4-1 0 0,-28 29 1090 0 0,34-33-1014 0 0,-4 3-1 0 0,0 1 1 0 0,0 1-1 0 0,1-1 0 0 0,0 1 0 0 0,0-1 0 0 0,1 1 0 0 0,0 0 0 0 0,0 0 0 0 0,1 1 0 0 0,0-1 0 0 0,0 0 0 0 0,-1 9 0 0 0,3-13-253 0 0,0-1-1 0 0,0 1 1 0 0,0-1-1 0 0,0 0 1 0 0,1 1-1 0 0,-1-1 1 0 0,0 0 0 0 0,1 1-1 0 0,0-1 1 0 0,0 0-1 0 0,-1 0 1 0 0,1 0-1 0 0,1 1 1 0 0,-1-1-1 0 0,0 0 1 0 0,0 0 0 0 0,3 2-1 0 0,-2-2 6 0 0,0 0 0 0 0,1-1-1 0 0,0 1 1 0 0,-1 0 0 0 0,1-1-1 0 0,0 0 1 0 0,0 1 0 0 0,0-1 0 0 0,0 0-1 0 0,0-1 1 0 0,0 1 0 0 0,0 0 0 0 0,0-1-1 0 0,0 0 1 0 0,0 0 0 0 0,5 0-1 0 0,-1-1-77 0 0,0 0-1 0 0,0 0 0 0 0,0-1 1 0 0,0 0-1 0 0,0 0 0 0 0,-1 0 0 0 0,1-1 1 0 0,-1 0-1 0 0,0-1 0 0 0,1 1 1 0 0,-2-1-1 0 0,1 0 0 0 0,0-1 1 0 0,-1 1-1 0 0,0-1 0 0 0,0 0 0 0 0,0-1 1 0 0,-1 1-1 0 0,1-1 0 0 0,-1 0 1 0 0,-1 0-1 0 0,1 0 0 0 0,-1 0 0 0 0,0-1 1 0 0,-1 1-1 0 0,1-1 0 0 0,-1 0 1 0 0,-1 0-1 0 0,1 0 0 0 0,-1 0 0 0 0,0 0 1 0 0,-1 0-1 0 0,1 0 0 0 0,-2-12 1 0 0,1 18 105 0 0,-1 0 0 0 0,1 0 0 0 0,0 0 1 0 0,0 0-1 0 0,0 0 0 0 0,0 0 0 0 0,-1 0 0 0 0,1 0 1 0 0,0 0-1 0 0,-1 0 0 0 0,1 0 0 0 0,-1 0 1 0 0,1 0-1 0 0,-1 0 0 0 0,0 0 0 0 0,1 1 1 0 0,-1-1-1 0 0,0 0 0 0 0,1 0 0 0 0,-1 1 1 0 0,0-1-1 0 0,0 0 0 0 0,0 1 0 0 0,0-1 0 0 0,0 1 1 0 0,1-1-1 0 0,-1 1 0 0 0,-2-1 0 0 0,1 1 2 0 0,-1 0-1 0 0,1 0 1 0 0,0 1-1 0 0,0-1 1 0 0,0 1-1 0 0,0-1 1 0 0,0 1-1 0 0,0-1 1 0 0,0 1-1 0 0,0 0 1 0 0,0 0-1 0 0,-4 3 1 0 0,-6 4-119 0 0,1 1 1 0 0,0 0-1 0 0,-10 12 1 0 0,19-19 11 0 0,-2 1-85 0 0,1 0 0 0 0,0 1 0 0 0,-1-1 0 0 0,2 1 0 0 0,-1 0 0 0 0,0 0 0 0 0,1 0 0 0 0,-3 7 0 0 0,4-9-160 0 0,1 0 0 0 0,-1 0 0 0 0,1 0 0 0 0,0 0 0 0 0,-1 0 0 0 0,1 0 0 0 0,0 0-1 0 0,0 0 1 0 0,1 0 0 0 0,-1 1 0 0 0,0-1 0 0 0,1 0 0 0 0,1 3 0 0 0,0 1-1478 0 0</inkml:trace>
   <inkml:trace contextRef="#ctx0" brushRef="#br0" timeOffset="13955.16">4032 337 3377 0 0,'-11'32'3331'0'0,"3"22"-3152"0"0,5-32-130 0 0,-1-3-389 0 0,2-13-43 0 0,1 0 1 0 0,0 0-1 0 0,0 1 1 0 0,0-1-1 0 0,1 0 1 0 0,0 0-1 0 0,0 0 1 0 0,0 1-1 0 0,1-1 1 0 0,2 7 0 0 0,0-10-20 0 0,-1-3-465 0 0</inkml:trace>
   <inkml:trace contextRef="#ctx0" brushRef="#br0" timeOffset="14304.24">4175 324 4185 0 0,'1'1'194'0'0,"0"0"0"0"0,0 0 0 0 0,-1 0 0 0 0,1 0-1 0 0,-1 0 1 0 0,1 0 0 0 0,-1 1 0 0 0,1-1 0 0 0,-1 0 0 0 0,0 0 0 0 0,0 0 0 0 0,1 1 0 0 0,-1-1 0 0 0,0 0 0 0 0,0 0 0 0 0,0 1-1 0 0,0-1 1 0 0,-1 2 0 0 0,-1 28-1028 0 0,-6 16 240 0 0,5-36 983 0 0,1 1 1 0 0,0 0 0 0 0,0 0 0 0 0,2 0-1 0 0,0 24 1 0 0,0-36-370 0 0,0 0-1 0 0,0 0 1 0 0,0 1-1 0 0,0-1 1 0 0,0 0-1 0 0,0 0 0 0 0,0 0 1 0 0,0 0-1 0 0,0 1 1 0 0,0-1-1 0 0,0 0 1 0 0,0 0-1 0 0,0 0 1 0 0,0 0-1 0 0,1 1 1 0 0,-1-1-1 0 0,0 0 1 0 0,0 0-1 0 0,0 0 0 0 0,0 0 1 0 0,0 0-1 0 0,0 0 1 0 0,0 1-1 0 0,1-1 1 0 0,-1 0-1 0 0,0 0 1 0 0,0 0-1 0 0,0 0 1 0 0,0 0-1 0 0,0 0 1 0 0,1 0-1 0 0,-1 0 0 0 0,0 0 1 0 0,0 0-1 0 0,0 0 1 0 0,0 0-1 0 0,1 0 1 0 0,-1 0-1 0 0,0 0 1 0 0,0 0-1 0 0,0 0 1 0 0,0 0-1 0 0,1 0 1 0 0,-1 0-1 0 0,0 0 0 0 0,0 0 1 0 0,0 0-1 0 0,0 0 1 0 0,0 0-1 0 0,1 0 1 0 0,-1 0-1 0 0,11-10 495 0 0,13-23-248 0 0,-18 25-189 0 0,15-24-59 0 0,-17 24-56 0 0,1 1-1 0 0,0 0 1 0 0,0 0-1 0 0,1 0 1 0 0,0 0-1 0 0,0 1 1 0 0,10-8-1 0 0,-8 9-274 0 0,-1-1-1 0 0,0 1 1 0 0,0-1 0 0 0,-1 0-1 0 0,0-1 1 0 0,0 0-1 0 0,6-8 1 0 0,-11 14 60 0 0,0-1 1 0 0,1 1-1 0 0,-1 0 0 0 0,0-1 0 0 0,0 1 1 0 0,1 0-1 0 0,-1 0 0 0 0,1 0 0 0 0,-1 0 1 0 0,1 0-1 0 0,0 0 0 0 0,-1 1 0 0 0,1-1 1 0 0,0 0-1 0 0,0 1 0 0 0,-1 0 0 0 0,1-1 1 0 0,0 1-1 0 0,0 0 0 0 0,-1 0 0 0 0,1 0 1 0 0,2 0-1 0 0,1 1-1377 0 0</inkml:trace>
-  <inkml:trace contextRef="#ctx0" brushRef="#br0" timeOffset="14862.36">4472 380 6257 0 0,'8'3'5183'0'0,"20"5"-5691"0"0,-24-9 456 0 0,-1 0 0 0 0,1-1 0 0 0,-1 0-1 0 0,0 1 1 0 0,1-1 0 0 0,-1 0 0 0 0,0 0 0 0 0,0-1 0 0 0,-1 1 0 0 0,1-1 0 0 0,0 1 0 0 0,-1-1 0 0 0,1 0 0 0 0,-1 0 0 0 0,0 0 0 0 0,2-5 0 0 0,2-2 318 0 0,0-1 0 0 0,-1 0 0 0 0,8-20-1 0 0,-13 30-264 0 0,0 1 0 0 0,1-1-1 0 0,-1 1 1 0 0,0-1-1 0 0,0 1 1 0 0,1-1 0 0 0,-1 0-1 0 0,0 1 1 0 0,0-1-1 0 0,0 0 1 0 0,0 1 0 0 0,0-1-1 0 0,0 1 1 0 0,0-1-1 0 0,0 0 1 0 0,0 1 0 0 0,0-1-1 0 0,0 0 1 0 0,0 1 0 0 0,0-1-1 0 0,0 0 1 0 0,-1 1-1 0 0,1-1 1 0 0,0 1 0 0 0,-1-1-1 0 0,1 1 1 0 0,0-1-1 0 0,-1 1 1 0 0,1-1 0 0 0,0 1-1 0 0,-1-1 1 0 0,1 1-1 0 0,-1-1 1 0 0,1 1 0 0 0,-2-1-1 0 0,1 1 1 0 0,-1-1-1 0 0,0 1 1 0 0,0 0-1 0 0,0 0 0 0 0,1 0 1 0 0,-1 0-1 0 0,0 1 1 0 0,0-1-1 0 0,1 0 1 0 0,-1 1-1 0 0,0-1 1 0 0,-2 2-1 0 0,-5 2 57 0 0,1-1-1 0 0,0 2 1 0 0,0-1 0 0 0,-9 7-1 0 0,8-2 5 0 0,0 0-1 0 0,1 1 0 0 0,-1 0 1 0 0,2 1-1 0 0,0 0 1 0 0,-9 17-1 0 0,13-23-43 0 0,0 1-1 0 0,0 1 1 0 0,0-1 0 0 0,1 0-1 0 0,0 1 1 0 0,0-1 0 0 0,1 1-1 0 0,0 0 1 0 0,0-1 0 0 0,1 1-1 0 0,0 0 1 0 0,0 0 0 0 0,2 13-1 0 0,-2-18-102 0 0,1-1-1 0 0,0 1 1 0 0,-1 0 0 0 0,1 0-1 0 0,0-1 1 0 0,0 1-1 0 0,0-1 1 0 0,0 1 0 0 0,0-1-1 0 0,1 1 1 0 0,-1-1-1 0 0,0 0 1 0 0,1 1 0 0 0,-1-1-1 0 0,1 0 1 0 0,-1 0-1 0 0,1 0 1 0 0,-1 0 0 0 0,1 0-1 0 0,0-1 1 0 0,0 1-1 0 0,-1 0 1 0 0,1-1 0 0 0,0 1-1 0 0,0-1 1 0 0,3 0-1 0 0,2 1-1172 0 0,0-1-1 0 0,0 0 0 0 0,1 0 0 0 0,-1-1 1 0 0,11-2-1 0 0,-8 0-502 0 0</inkml:trace>
+  <inkml:trace contextRef="#ctx0" brushRef="#br0" timeOffset="14862.35">4472 380 6257 0 0,'8'3'5183'0'0,"20"5"-5691"0"0,-24-9 456 0 0,-1 0 0 0 0,1-1 0 0 0,-1 0-1 0 0,0 1 1 0 0,1-1 0 0 0,-1 0 0 0 0,0 0 0 0 0,0-1 0 0 0,-1 1 0 0 0,1-1 0 0 0,0 1 0 0 0,-1-1 0 0 0,1 0 0 0 0,-1 0 0 0 0,0 0 0 0 0,2-5 0 0 0,2-2 318 0 0,0-1 0 0 0,-1 0 0 0 0,8-20-1 0 0,-13 30-264 0 0,0 1 0 0 0,1-1-1 0 0,-1 1 1 0 0,0-1-1 0 0,0 1 1 0 0,1-1 0 0 0,-1 0-1 0 0,0 1 1 0 0,0-1-1 0 0,0 0 1 0 0,0 1 0 0 0,0-1-1 0 0,0 1 1 0 0,0-1-1 0 0,0 0 1 0 0,0 1 0 0 0,0-1-1 0 0,0 0 1 0 0,0 1 0 0 0,0-1-1 0 0,0 0 1 0 0,-1 1-1 0 0,1-1 1 0 0,0 1 0 0 0,-1-1-1 0 0,1 1 1 0 0,0-1-1 0 0,-1 1 1 0 0,1-1 0 0 0,0 1-1 0 0,-1-1 1 0 0,1 1-1 0 0,-1-1 1 0 0,1 1 0 0 0,-2-1-1 0 0,1 1 1 0 0,-1-1-1 0 0,0 1 1 0 0,0 0-1 0 0,0 0 0 0 0,1 0 1 0 0,-1 0-1 0 0,0 1 1 0 0,0-1-1 0 0,1 0 1 0 0,-1 1-1 0 0,0-1 1 0 0,-2 2-1 0 0,-5 2 57 0 0,1-1-1 0 0,0 2 1 0 0,0-1 0 0 0,-9 7-1 0 0,8-2 5 0 0,0 0-1 0 0,1 1 0 0 0,-1 0 1 0 0,2 1-1 0 0,0 0 1 0 0,-9 17-1 0 0,13-23-43 0 0,0 1-1 0 0,0 1 1 0 0,0-1 0 0 0,1 0-1 0 0,0 1 1 0 0,0-1 0 0 0,1 1-1 0 0,0 0 1 0 0,0-1 0 0 0,1 1-1 0 0,0 0 1 0 0,0 0 0 0 0,2 13-1 0 0,-2-18-102 0 0,1-1-1 0 0,0 1 1 0 0,-1 0 0 0 0,1 0-1 0 0,0-1 1 0 0,0 1-1 0 0,0-1 1 0 0,0 1 0 0 0,0-1-1 0 0,1 1 1 0 0,-1-1-1 0 0,0 0 1 0 0,1 1 0 0 0,-1-1-1 0 0,1 0 1 0 0,-1 0-1 0 0,1 0 1 0 0,-1 0 0 0 0,1 0-1 0 0,0-1 1 0 0,0 1-1 0 0,-1 0 1 0 0,1-1 0 0 0,0 1-1 0 0,0-1 1 0 0,3 0-1 0 0,2 1-1172 0 0,0-1-1 0 0,0 0 0 0 0,1 0 0 0 0,-1-1 1 0 0,11-2-1 0 0,-8 0-502 0 0</inkml:trace>
   <inkml:trace contextRef="#ctx0" brushRef="#br0" timeOffset="15779.64">5110 179 2489 0 0,'-7'4'207'0'0,"1"0"0"0"0,-1 0 0 0 0,1 0 1 0 0,0 1-1 0 0,0 0 0 0 0,0 0 0 0 0,1 1 1 0 0,0-1-1 0 0,0 1 0 0 0,-8 12 0 0 0,-14 15 1633 0 0,21-26-1177 0 0,0 0 1 0 0,1 1-1 0 0,0-1 0 0 0,-5 11 1 0 0,9-16-591 0 0,0 0 0 0 0,0 0 0 0 0,0 0 0 0 0,0 0 0 0 0,0 0-1 0 0,0 0 1 0 0,0 1 0 0 0,1-1 0 0 0,-1 0 0 0 0,1 0 0 0 0,0 1 0 0 0,-1-1 0 0 0,1 0 0 0 0,0 1 0 0 0,0-1 0 0 0,1 0 0 0 0,-1 0 0 0 0,0 1 0 0 0,1-1 0 0 0,0 0 0 0 0,-1 0 0 0 0,2 3-1 0 0,0-4-116 0 0,-1 0 0 0 0,0 0 0 0 0,1-1-1 0 0,0 1 1 0 0,-1 0 0 0 0,1-1-1 0 0,-1 1 1 0 0,1-1 0 0 0,0 1-1 0 0,-1-1 1 0 0,1 0 0 0 0,0 0 0 0 0,-1 0-1 0 0,1 1 1 0 0,0-2 0 0 0,0 1-1 0 0,-1 0 1 0 0,1 0 0 0 0,0-1-1 0 0,-1 1 1 0 0,1 0 0 0 0,0-1 0 0 0,-1 0-1 0 0,1 1 1 0 0,-1-1 0 0 0,1 0-1 0 0,-1 0 1 0 0,2-1 0 0 0,43-28-1603 0 0,-32 19 1576 0 0,0-1-1 0 0,-1-1 1 0 0,0 0 0 0 0,-1-1-1 0 0,-1 0 1 0 0,0-1-1 0 0,-1 0 1 0 0,12-24-1 0 0,-12 92 1118 0 0,-7-39-894 0 0,-2 0 0 0 0,1 0 1 0 0,-2 0-1 0 0,1 0 0 0 0,-2 0 0 0 0,-3 19 1 0 0,-2-15 297 0 0,-1 0 1 0 0,0 0 0 0 0,-2-1-1 0 0,0 0 1 0 0,0-1 0 0 0,-2 0 0 0 0,0-1-1 0 0,-1 0 1 0 0,0 0 0 0 0,-2-1-1 0 0,1-1 1 0 0,-19 14 0 0 0,-10 4-1098 0 0,0-1 1 0 0,-2-2-1 0 0,-59 27 0 0 0,102-54 494 0 0,-13 5-1932 0 0,14-6 1894 0 0,0 0 0 0 0,0 0 0 0 0,0 0 0 0 0,0 0 0 0 0,0-1 0 0 0,0 1 0 0 0,0 0 0 0 0,0 0 0 0 0,0 0 0 0 0,0 0 0 0 0,0 0 0 0 0,0-1 0 0 0,0 1 0 0 0,0 0 0 0 0,0 0 0 0 0,0 0 0 0 0,0 0 0 0 0,0 0 0 0 0,0 0 0 0 0,-2-2-3820 0 0,1 2 3820 0 0,1 0 0 0 0,0 0 0 0 0,0 0 1 0 0,0 0-1 0 0,2-3-1742 0 0</inkml:trace>
   <inkml:trace contextRef="#ctx0" brushRef="#br0" timeOffset="16342.38">5415 268 2889 0 0,'-1'14'5987'0'0,"9"1"-4507"0"0,-7-14-1533 0 0,-1-1 0 0 0,1 1 0 0 0,-1 0 0 0 0,1-1 1 0 0,-1 1-1 0 0,1-1 0 0 0,0 1 0 0 0,-1-1 0 0 0,1 1 1 0 0,-1-1-1 0 0,1 0 0 0 0,0 1 0 0 0,0-1 0 0 0,-1 0 0 0 0,1 1 1 0 0,0-1-1 0 0,0 0 0 0 0,-1 0 0 0 0,1 0 0 0 0,0 0 1 0 0,0 0-1 0 0,0 0 0 0 0,-1 0 0 0 0,1 0 0 0 0,0 0 1 0 0,0 0-1 0 0,0 0 0 0 0,-1 0 0 0 0,1-1 0 0 0,0 1 0 0 0,0 0 1 0 0,-1 0-1 0 0,1-1 0 0 0,0 1 0 0 0,-1-1 0 0 0,1 1 1 0 0,0-1-1 0 0,-1 1 0 0 0,2-1 0 0 0,7-9 111 0 0,-1 0 1 0 0,0 0-1 0 0,0 0 0 0 0,-1-1 0 0 0,0 0 1 0 0,-1 0-1 0 0,0-1 0 0 0,5-15 0 0 0,-11 26-46 0 0,0 0 0 0 0,0 0 0 0 0,0 0 0 0 0,-1 0-1 0 0,1 0 1 0 0,0 0 0 0 0,-1 0 0 0 0,1 0 0 0 0,-1 0 0 0 0,1 1-1 0 0,-1-1 1 0 0,1 0 0 0 0,-1 0 0 0 0,0 0 0 0 0,1 1 0 0 0,-1-1 0 0 0,0 0-1 0 0,0 1 1 0 0,1-1 0 0 0,-1 0 0 0 0,0 1 0 0 0,0-1 0 0 0,0 1-1 0 0,0 0 1 0 0,0-1 0 0 0,0 1 0 0 0,0 0 0 0 0,0-1 0 0 0,0 1-1 0 0,0 0 1 0 0,0 0 0 0 0,0 0 0 0 0,-1 0 0 0 0,0-1 50 0 0,-1 0 0 0 0,1 1 0 0 0,-1 0 0 0 0,1-1 0 0 0,-1 1 0 0 0,1 0 0 0 0,-1 0 0 0 0,1 0 0 0 0,-1 1 0 0 0,1-1 0 0 0,0 1 0 0 0,-1-1 0 0 0,-2 2 0 0 0,-3 6-1 0 0,0 1 0 0 0,1 0 0 0 0,0 0 0 0 0,1 1 1 0 0,0 0-1 0 0,0 0 0 0 0,1 1 0 0 0,1-1 0 0 0,-7 21 0 0 0,0-4-4 0 0,0-2-160 0 0,2-6 266 0 0,1 1 1 0 0,-7 24 0 0 0,14-40-272 0 0,0 0 0 0 0,0 0 0 0 0,0 0 0 0 0,1 0 1 0 0,-1 0-1 0 0,1 0 0 0 0,0 1 0 0 0,0-1 0 0 0,0 0 0 0 0,1 0 0 0 0,0 0 1 0 0,0 0-1 0 0,0 1 0 0 0,0-1 0 0 0,0 0 0 0 0,1-1 0 0 0,2 5 1 0 0,-3-6-157 0 0,0-1 0 0 0,0 0 1 0 0,1 0-1 0 0,-1 0 0 0 0,0 0 1 0 0,1 0-1 0 0,-1 0 1 0 0,1-1-1 0 0,-1 1 0 0 0,1 0 1 0 0,0-1-1 0 0,-1 1 0 0 0,1-1 1 0 0,0 0-1 0 0,-1 1 1 0 0,1-1-1 0 0,0 0 0 0 0,-1 0 1 0 0,1 0-1 0 0,0 0 0 0 0,-1 0 1 0 0,1 0-1 0 0,0-1 1 0 0,-1 1-1 0 0,1-1 0 0 0,0 1 1 0 0,2-2-1 0 0,4-2-1203 0 0</inkml:trace>
   <inkml:trace contextRef="#ctx0" brushRef="#br0" timeOffset="16863.08">5638 219 2521 0 0,'0'36'3087'0'0,"-2"1"0"0"0,-13 69 1 0 0,15-105-3040 0 0,0 0 0 0 0,-1 0 0 0 0,1 0 1 0 0,0 0-1 0 0,-1 0 0 0 0,1 0 1 0 0,0 0-1 0 0,0 0 0 0 0,0 0 0 0 0,0 0 1 0 0,0 0-1 0 0,0 0 0 0 0,0 0 1 0 0,0 1-1 0 0,0-1 0 0 0,1 0 0 0 0,-1 0 1 0 0,0 0-1 0 0,2 1 0 0 0,11-10-546 0 0,15-31-1375 0 0,-14 17 704 0 0,2 0-1 0 0,0 1 1 0 0,1 1 0 0 0,34-30-1 0 0,-51 49 1185 0 0,1 0 0 0 0,0 0-1 0 0,0 0 1 0 0,0 0 0 0 0,-1 0-1 0 0,1 0 1 0 0,0 0 0 0 0,0 1-1 0 0,0-1 1 0 0,1 0 0 0 0,-1 1 0 0 0,0-1-1 0 0,0 1 1 0 0,0-1 0 0 0,0 1-1 0 0,1-1 1 0 0,-1 1 0 0 0,0 0-1 0 0,0 0 1 0 0,1 0 0 0 0,-1-1-1 0 0,0 1 1 0 0,0 1 0 0 0,1-1-1 0 0,-1 0 1 0 0,0 0 0 0 0,0 0-1 0 0,1 0 1 0 0,-1 1 0 0 0,0-1 0 0 0,0 1-1 0 0,0-1 1 0 0,1 1 0 0 0,-1-1-1 0 0,0 1 1 0 0,0 0 0 0 0,0 0-1 0 0,0-1 1 0 0,0 1 0 0 0,0 0-1 0 0,0 0 1 0 0,-1 0 0 0 0,2 2-1 0 0,1 0 50 0 0,-1 0-1 0 0,-1 1 0 0 0,1-1 0 0 0,0 1 0 0 0,-1 0 0 0 0,0-1 0 0 0,1 1 1 0 0,-2 0-1 0 0,1 0 0 0 0,0 0 0 0 0,-1 0 0 0 0,0 6 0 0 0,-4 19-79 0 0,3-24 34 0 0,-1 1 0 0 0,1-1 0 0 0,1 1 0 0 0,-1-1 0 0 0,1 1 0 0 0,0 0 0 0 0,0-1 0 0 0,0 1 0 0 0,1-1 0 0 0,2 10 0 0 0,-3-15-124 0 0,1 0 1 0 0,-1 0 0 0 0,0 0-1 0 0,1 0 1 0 0,-1 0 0 0 0,0 1-1 0 0,0-1 1 0 0,1 0 0 0 0,-1 0-1 0 0,0 0 1 0 0,1 0 0 0 0,-1 0 0 0 0,0 0-1 0 0,1 0 1 0 0,-1 0 0 0 0,0 0-1 0 0,1 0 1 0 0,-1-1 0 0 0,0 1-1 0 0,1 0 1 0 0,-1 0 0 0 0,0 0-1 0 0,0 0 1 0 0,1 0 0 0 0,-1-1-1 0 0,0 1 1 0 0,0 0 0 0 0,1 0-1 0 0,-1 0 1 0 0,0-1 0 0 0,0 1-1 0 0,1 0 1 0 0,-1 0 0 0 0,0-1-1 0 0,0 1 1 0 0,2-4-1154 0 0</inkml:trace>
@@ -3294,11 +3659,11 @@
   <inkml:trace contextRef="#ctx0" brushRef="#br0" timeOffset="17812.37">6348 250 3625 0 0,'-1'11'625'0'0,"-1"-1"1"0"0,-1 1 0 0 0,0-1 0 0 0,0 0-1 0 0,-1 0 1 0 0,0 0 0 0 0,-7 11 0 0 0,-6 18 1787 0 0,31-60 506 0 0,17-17-3294 0 0,-14 18-3045 0 0,1 1-1 0 0,22-19 1 0 0,-28 22 1817 0 0,-6 10 167 0 0</inkml:trace>
   <inkml:trace contextRef="#ctx0" brushRef="#br0" timeOffset="18315.71">6535 277 2481 0 0,'-2'9'898'0'0,"1"0"0"0"0,-1-1 0 0 0,2 1 0 0 0,-1 0 0 0 0,1-1 0 0 0,0 1 0 0 0,2 9 0 0 0,-2-15-710 0 0,1 0 1 0 0,-1 0 0 0 0,1 0 0 0 0,0 0-1 0 0,0 0 1 0 0,0 0 0 0 0,0-1 0 0 0,1 1-1 0 0,-1 0 1 0 0,1-1 0 0 0,1 3 0 0 0,-2-4-183 0 0,0 0 0 0 0,0 0 0 0 0,0 0 0 0 0,0-1 1 0 0,1 1-1 0 0,-1 0 0 0 0,0-1 0 0 0,0 1 0 0 0,0 0 0 0 0,1-1 1 0 0,-1 0-1 0 0,0 1 0 0 0,0-1 0 0 0,1 0 0 0 0,-1 0 1 0 0,0 1-1 0 0,1-1 0 0 0,-1 0 0 0 0,0 0 0 0 0,1-1 1 0 0,-1 1-1 0 0,0 0 0 0 0,1 0 0 0 0,-1-1 0 0 0,2 0 1 0 0,1 0-109 0 0,-1-1 1 0 0,0 0 0 0 0,1-1 0 0 0,-1 1 0 0 0,0-1 0 0 0,0 1 0 0 0,-1-1-1 0 0,1 0 1 0 0,0 0 0 0 0,-1 0 0 0 0,0 0 0 0 0,0 0 0 0 0,3-6 0 0 0,21-46-579 0 0,-23 44 479 0 0,1 1 0 0 0,-2-1 0 0 0,1 0 0 0 0,0-17 0 0 0,-2 24 142 0 0,-1 1-1 0 0,0-1 1 0 0,0 1 0 0 0,-1 0-1 0 0,1-1 1 0 0,-1 1 0 0 0,1 0-1 0 0,-1-1 1 0 0,0 1 0 0 0,0 0-1 0 0,-1 0 1 0 0,1 0 0 0 0,-1 0-1 0 0,1 0 1 0 0,-1 0-1 0 0,0 0 1 0 0,0 0 0 0 0,0 1-1 0 0,-4-4 1 0 0,5 6 74 0 0,1-1 0 0 0,-1 1 0 0 0,0 0 1 0 0,0-1-1 0 0,0 1 0 0 0,0 0 0 0 0,0 0 0 0 0,0-1 0 0 0,0 1 1 0 0,-1 0-1 0 0,1 0 0 0 0,0 0 0 0 0,0 0 0 0 0,0 1 0 0 0,0-1 1 0 0,0 0-1 0 0,0 0 0 0 0,0 1 0 0 0,0-1 0 0 0,0 0 0 0 0,0 1 1 0 0,1-1-1 0 0,-1 1 0 0 0,0-1 0 0 0,0 1 0 0 0,0 0 0 0 0,0-1 0 0 0,1 1 1 0 0,-1 0-1 0 0,0-1 0 0 0,0 1 0 0 0,1 0 0 0 0,-1 0 0 0 0,0 1 1 0 0,-25 34 403 0 0,24-32-513 0 0,0 0 25 0 0,-33 58-326 0 0,34-58 257 0 0,-1-1-1 0 0,0 1 1 0 0,1-1 0 0 0,0 1 0 0 0,0 0 0 0 0,0-1 0 0 0,1 1-1 0 0,-1 0 1 0 0,1 0 0 0 0,0 0 0 0 0,0-1 0 0 0,0 1-1 0 0,0 0 1 0 0,1 0 0 0 0,1 6 0 0 0,-2-9-9 0 0,0-1 1 0 0,1 1-1 0 0,-1 0 1 0 0,1-1-1 0 0,-1 1 0 0 0,1-1 1 0 0,-1 1-1 0 0,1 0 1 0 0,-1-1-1 0 0,1 0 0 0 0,-1 1 1 0 0,1-1-1 0 0,0 1 1 0 0,-1-1-1 0 0,1 0 0 0 0,0 1 1 0 0,-1-1-1 0 0,1 0 0 0 0,0 0 1 0 0,0 1-1 0 0,-1-1 1 0 0,1 0-1 0 0,0 0 0 0 0,-1 0 1 0 0,1 0-1 0 0,0 0 1 0 0,1 0-1 0 0,3-2-1380 0 0</inkml:trace>
   <inkml:trace contextRef="#ctx0" brushRef="#br0" timeOffset="18316.71">6723 154 3377 0 0,'-6'18'1292'0'0,"-57"197"754"0"0,61-210-2159 0 0,-4 34 563 0 0,5-38-597 0 0,1 0-1 0 0,0 0 1 0 0,0 0-1 0 0,0 0 0 0 0,0 1 1 0 0,0-1-1 0 0,0 0 1 0 0,0 0-1 0 0,0 0 1 0 0,0 0-1 0 0,0 0 1 0 0,1 0-1 0 0,-1 0 0 0 0,0 0 1 0 0,1 0-1 0 0,-1 0 1 0 0,1 0-1 0 0,-1 0 1 0 0,1 0-1 0 0,-1 0 1 0 0,1 0-1 0 0,0 0 0 0 0,0-1 1 0 0,-1 1-1 0 0,1 0 1 0 0,0 0-1 0 0,2 1 1 0 0,4-4-1030 0 0,-3 1-223 0 0</inkml:trace>
-  <inkml:trace contextRef="#ctx0" brushRef="#br0" timeOffset="18813.61">7027 1 2841 0 0,'-45'84'6085'0'0,"-35"76"-2687"0"0,71-139-3147 0 0,1 0 0 0 0,1 1 1 0 0,1 0-1 0 0,1 0 1 0 0,-4 38-1 0 0,8-56-398 0 0,1-1-1 0 0,0 0 1 0 0,0 0 0 0 0,0 1-1 0 0,0-1 1 0 0,0 0-1 0 0,1 0 1 0 0,-1 1-1 0 0,1-1 1 0 0,0 0 0 0 0,0 0-1 0 0,0 0 1 0 0,0 0-1 0 0,1 0 1 0 0,-1 0-1 0 0,1 0 1 0 0,0-1 0 0 0,0 1-1 0 0,0 0 1 0 0,0-1-1 0 0,0 1 1 0 0,1-1-1 0 0,2 2 1 0 0,-2-2-214 0 0,0-1 0 0 0,0 0 0 0 0,0 0 0 0 0,0 0 0 0 0,1-1 0 0 0,-1 1 0 0 0,0-1 0 0 0,0 1 0 0 0,1-1 0 0 0,-1 0 0 0 0,0-1 0 0 0,1 1 0 0 0,-1 0 0 0 0,0-1 0 0 0,0 0 0 0 0,1 0 0 0 0,-1 0 0 0 0,0 0 0 0 0,0 0 0 0 0,0-1 0 0 0,0 1 0 0 0,4-4 0 0 0,4-2-1070 0 0</inkml:trace>
+  <inkml:trace contextRef="#ctx0" brushRef="#br0" timeOffset="18813.6">7027 1 2841 0 0,'-45'84'6085'0'0,"-35"76"-2687"0"0,71-139-3147 0 0,1 0 0 0 0,1 1 1 0 0,1 0-1 0 0,1 0 1 0 0,-4 38-1 0 0,8-56-398 0 0,1-1-1 0 0,0 0 1 0 0,0 0 0 0 0,0 1-1 0 0,0-1 1 0 0,0 0-1 0 0,1 0 1 0 0,-1 1-1 0 0,1-1 1 0 0,0 0 0 0 0,0 0-1 0 0,0 0 1 0 0,0 0-1 0 0,1 0 1 0 0,-1 0-1 0 0,1 0 1 0 0,0-1 0 0 0,0 1-1 0 0,0 0 1 0 0,0-1-1 0 0,0 1 1 0 0,1-1-1 0 0,2 2 1 0 0,-2-2-214 0 0,0-1 0 0 0,0 0 0 0 0,0 0 0 0 0,0 0 0 0 0,1-1 0 0 0,-1 1 0 0 0,0-1 0 0 0,0 1 0 0 0,1-1 0 0 0,-1 0 0 0 0,0-1 0 0 0,1 1 0 0 0,-1 0 0 0 0,0-1 0 0 0,0 0 0 0 0,1 0 0 0 0,-1 0 0 0 0,0 0 0 0 0,0 0 0 0 0,0-1 0 0 0,0 1 0 0 0,4-4 0 0 0,4-2-1070 0 0</inkml:trace>
 </inkml:ink>
 </file>
 
-<file path=word/ink/ink5.xml><?xml version="1.0" encoding="utf-8"?>
+<file path=word/ink/ink8.xml><?xml version="1.0" encoding="utf-8"?>
 <inkml:ink xmlns:inkml="http://www.w3.org/2003/InkML">
   <inkml:definitions>
     <inkml:context xml:id="ctx0">
@@ -3330,7 +3695,7 @@
 </inkml:ink>
 </file>
 
-<file path=word/ink/ink6.xml><?xml version="1.0" encoding="utf-8"?>
+<file path=word/ink/ink9.xml><?xml version="1.0" encoding="utf-8"?>
 <inkml:ink xmlns:inkml="http://www.w3.org/2003/InkML">
   <inkml:definitions>
     <inkml:context xml:id="ctx0">
@@ -3367,15 +3732,15 @@
   <inkml:trace contextRef="#ctx0" brushRef="#br0" timeOffset="2538.42">3680 1949 11194 0 0,'-5'13'5450'0'0,"4"21"-4562"0"0,0-19-534 0 0,-2 13-519 0 0,1 0 0 0 0,3 43 0 0 0,7-20-5790 0 0,-8-50 5642 0 0,1-1-1 0 0,-1 1 1 0 0,0-1 0 0 0,0 0-1 0 0,0 1 1 0 0,0-1 0 0 0,1 1 0 0 0,-1-1-1 0 0,0 0 1 0 0,0 1 0 0 0,1-1 0 0 0,-1 0-1 0 0,0 1 1 0 0,1-1 0 0 0,-1 0 0 0 0,0 0-1 0 0,1 1 1 0 0,-1-1 0 0 0,1 0 0 0 0,-1 0-1 0 0,0 1 1 0 0,1-1 0 0 0,-1 0-1 0 0,1 0 1 0 0,-1 0 0 0 0,0 0 0 0 0,1 0-1 0 0,0 0 1 0 0,2 0-1662 0 0</inkml:trace>
   <inkml:trace contextRef="#ctx0" brushRef="#br0" timeOffset="2539.42">3790 2037 6057 0 0,'-1'25'12908'0'0,"1"-5"-9501"0"0,4 26-1806 0 0,-1-49-1655 0 0,1 0 0 0 0,-1-1 1 0 0,0 1-1 0 0,0-1 0 0 0,0 0 0 0 0,-1 0 0 0 0,4-8 0 0 0,0 2-578 0 0,0 1-1 0 0,0-1 0 0 0,1 1 0 0 0,0 0 1 0 0,13-12-1 0 0,-16 18-194 0 0,-1 0 1 0 0,1 0-1 0 0,-1 1 0 0 0,1 0 1 0 0,0-1-1 0 0,0 1 0 0 0,7-2 1 0 0,-8 3 131 0 0,-1 1 1 0 0,1-1-1 0 0,-1 1 0 0 0,0-1 1 0 0,1 1-1 0 0,-1 0 1 0 0,1 0-1 0 0,-1 0 0 0 0,1 1 1 0 0,-1-1-1 0 0,1 1 1 0 0,-1-1-1 0 0,0 1 0 0 0,1 0 1 0 0,1 1-1 0 0,3 1-972 0 0</inkml:trace>
   <inkml:trace contextRef="#ctx0" brushRef="#br0" timeOffset="-83151.73">1842 3568 2985 0 0,'0'0'111'0'0,"0"0"-1"0"0,0 0 1 0 0,0 1 0 0 0,0-1 0 0 0,0 0 0 0 0,0 0 0 0 0,1 0 0 0 0,-1 1 0 0 0,0-1 0 0 0,0 0 0 0 0,0 0-1 0 0,0 1 1 0 0,0-1 0 0 0,0 0 0 0 0,-1 0 0 0 0,1 1 0 0 0,0-1 0 0 0,0 0 0 0 0,0 0 0 0 0,0 0 0 0 0,0 1-1 0 0,0-1 1 0 0,0 0 0 0 0,0 0 0 0 0,0 0 0 0 0,-1 1 0 0 0,1-1 0 0 0,0 0 0 0 0,0 0 0 0 0,0 0 0 0 0,0 0-1 0 0,-1 1 1 0 0,1-1 0 0 0,0 0 0 0 0,0 0 0 0 0,0 0 0 0 0,-1 0 0 0 0,1 0 0 0 0,0 0 0 0 0,0 0 0 0 0,0 0-1 0 0,-1 0 1 0 0,1 0 0 0 0,0 1 0 0 0,0-1 0 0 0,-1 0 0 0 0,1 0 0 0 0,0 0 0 0 0,0 0 0 0 0,0 0 0 0 0,-1-1 0 0 0,1 1-1 0 0,0 0 1 0 0,0 0 0 0 0,-1 0 0 0 0,1 0 0 0 0,0 0 0 0 0,0 0 0 0 0,1 9-161 0 0,1 35 756 0 0,-2-1 0 0 0,-1 0-1 0 0,-3 0 1 0 0,-12 63 0 0 0,-1 0 243 0 0,17-106-929 0 0,1 0 0 0 0,-1 0-1 0 0,0 0 1 0 0,0 0-1 0 0,0 0 1 0 0,0 0 0 0 0,0 0-1 0 0,0 0 1 0 0,1 0-1 0 0,-1 0 1 0 0,0 0 0 0 0,0 0-1 0 0,0 0 1 0 0,0 0 0 0 0,0 0-1 0 0,0 0 1 0 0,1 0-1 0 0,-1 0 1 0 0,0 0 0 0 0,0 0-1 0 0,0 0 1 0 0,0 0-1 0 0,0 0 1 0 0,0 0 0 0 0,1 0-1 0 0,-1 0 1 0 0,0 0-1 0 0,0 0 1 0 0,0 0 0 0 0,0 0-1 0 0,0 0 1 0 0,0 1 0 0 0,0-1-1 0 0,0 0 1 0 0,1 0-1 0 0,-1 0 1 0 0,0 0 0 0 0,0 0-1 0 0,0 0 1 0 0,0 0-1 0 0,0 1 1 0 0,0-1 0 0 0,0 0-1 0 0,0 0 1 0 0,0 0 0 0 0,0 0-1 0 0,0 0 1 0 0,0 0-1 0 0,0 1 1 0 0,0-1 0 0 0,0 0-1 0 0,1-1-6 0 0,0 0-1 0 0,0 1 0 0 0,0-1 1 0 0,0 0-1 0 0,0 1 1 0 0,0-1-1 0 0,0 1 0 0 0,1-1 1 0 0,-1 1-1 0 0,0-1 1 0 0,0 1-1 0 0,0 0 0 0 0,1 0 1 0 0,-1 0-1 0 0,0 0 1 0 0,0-1-1 0 0,0 2 0 0 0,1-1 1 0 0,-1 0-1 0 0,3 0 1 0 0,17 7 121 0 0,0-2 1 0 0,0 0 0 0 0,23 2-1 0 0,10-10-2369 0 0,-46 2 288 0 0,0-1 0 0 0,0-1-1 0 0,0 0 1 0 0,14-6-1 0 0,-17 7-519 0 0</inkml:trace>
-  <inkml:trace contextRef="#ctx0" brushRef="#br0" timeOffset="-82749.85">2078 3924 4161 0 0,'8'16'5371'0'0,"10"1"-3768"0"0,21 5-1441 0 0,-36-21-172 0 0,0-1 0 0 0,0 1 1 0 0,0 0-1 0 0,0 0 0 0 0,0 1 0 0 0,0-1 0 0 0,0 0 0 0 0,0 1 1 0 0,0 0-1 0 0,-1 0 0 0 0,1 0 0 0 0,-1 0 0 0 0,3 3 1 0 0,-5-5 20 0 0,1 1 1 0 0,-1-1 0 0 0,0 1 0 0 0,1 0 0 0 0,-1-1 0 0 0,0 1 0 0 0,0 0 0 0 0,0-1 0 0 0,0 1 0 0 0,0 0 0 0 0,1-1 0 0 0,-1 1 0 0 0,0 0 0 0 0,-1-1 0 0 0,1 1 0 0 0,0 0 0 0 0,0-1 0 0 0,0 1-1 0 0,0 0 1 0 0,0-1 0 0 0,-1 1 0 0 0,1-1 0 0 0,-1 2 0 0 0,-19 17 625 0 0,-10 1 34 0 0,10-8-454 0 0,0 1 0 0 0,-30 28-1 0 0,49-40-494 0 0,1-1 0 0 0,0 1 1 0 0,0 0-1 0 0,0 0 0 0 0,0-1 0 0 0,0 1 0 0 0,0 0 0 0 0,0 0 0 0 0,0 0 0 0 0,0-1 0 0 0,0 1 1 0 0,0 0-1 0 0,1 0 0 0 0,-1-1 0 0 0,0 1 0 0 0,0 0 0 0 0,1 0 0 0 0,-1-1 0 0 0,0 1 0 0 0,1 0 1 0 0,-1-1-1 0 0,1 1 0 0 0,-1 0 0 0 0,1-1 0 0 0,-1 1 0 0 0,1-1 0 0 0,0 1 0 0 0,-1-1 1 0 0,1 1-1 0 0,0-1 0 0 0,-1 0 0 0 0,1 1 0 0 0,0-1 0 0 0,-1 0 0 0 0,3 1 0 0 0,-1 1-223 0 0,2 1-1590 0 0</inkml:trace>
+  <inkml:trace contextRef="#ctx0" brushRef="#br0" timeOffset="-82749.86">2078 3924 4161 0 0,'8'16'5371'0'0,"10"1"-3768"0"0,21 5-1441 0 0,-36-21-172 0 0,0-1 0 0 0,0 1 1 0 0,0 0-1 0 0,0 0 0 0 0,0 1 0 0 0,0-1 0 0 0,0 0 0 0 0,0 1 1 0 0,0 0-1 0 0,-1 0 0 0 0,1 0 0 0 0,-1 0 0 0 0,3 3 1 0 0,-5-5 20 0 0,1 1 1 0 0,-1-1 0 0 0,0 1 0 0 0,1 0 0 0 0,-1-1 0 0 0,0 1 0 0 0,0 0 0 0 0,0-1 0 0 0,0 1 0 0 0,0 0 0 0 0,1-1 0 0 0,-1 1 0 0 0,0 0 0 0 0,-1-1 0 0 0,1 1 0 0 0,0 0 0 0 0,0-1 0 0 0,0 1-1 0 0,0 0 1 0 0,0-1 0 0 0,-1 1 0 0 0,1-1 0 0 0,-1 2 0 0 0,-19 17 625 0 0,-10 1 34 0 0,10-8-454 0 0,0 1 0 0 0,-30 28-1 0 0,49-40-494 0 0,1-1 0 0 0,0 1 1 0 0,0 0-1 0 0,0 0 0 0 0,0-1 0 0 0,0 1 0 0 0,0 0 0 0 0,0 0 0 0 0,0 0 0 0 0,0-1 0 0 0,0 1 1 0 0,0 0-1 0 0,1 0 0 0 0,-1-1 0 0 0,0 1 0 0 0,0 0 0 0 0,1 0 0 0 0,-1-1 0 0 0,0 1 0 0 0,1 0 1 0 0,-1-1-1 0 0,1 1 0 0 0,-1 0 0 0 0,1-1 0 0 0,-1 1 0 0 0,1-1 0 0 0,0 1 0 0 0,-1-1 1 0 0,1 1-1 0 0,0-1 0 0 0,-1 0 0 0 0,1 1 0 0 0,0-1 0 0 0,-1 0 0 0 0,3 1 0 0 0,-1 1-223 0 0,2 1-1590 0 0</inkml:trace>
   <inkml:trace contextRef="#ctx0" brushRef="#br0" timeOffset="71359.11">7466 3838 5377 0 0,'1'11'7177'0'0,"-1"18"-5039"0"0,0-23-1285 0 0,-1 13 223 0 0,1 33 569 0 0,0-49-1530 0 0,0 0 0 0 0,0 0 1 0 0,1 0-1 0 0,-1 0 1 0 0,1-1-1 0 0,0 1 0 0 0,0 0 1 0 0,0 0-1 0 0,0 0 0 0 0,0-1 1 0 0,1 1-1 0 0,2 4 1 0 0,-3-7-100 0 0,0 1 1 0 0,1-1 0 0 0,-1 0 0 0 0,0 0-1 0 0,0 0 1 0 0,0 1 0 0 0,0-1 0 0 0,0 0 0 0 0,1-1-1 0 0,-1 1 1 0 0,0 0 0 0 0,0 0 0 0 0,0 0-1 0 0,0-1 1 0 0,0 1 0 0 0,0-1 0 0 0,0 1 0 0 0,0-1-1 0 0,0 1 1 0 0,0-1 0 0 0,0 1 0 0 0,0-1-1 0 0,0 0 1 0 0,0 0 0 0 0,0 1 0 0 0,0-1 0 0 0,0 0-1 0 0,-1 0 1 0 0,1 0 0 0 0,0 0 0 0 0,0-1-1 0 0,25-31 210 0 0,-13 13-411 0 0,26-35 258 0 0,-10 26-4211 0 0,-28 29 3808 0 0,-1 0 0 0 0,1 0-1 0 0,-1 0 1 0 0,1 0 0 0 0,-1 0-1 0 0,1 0 1 0 0,0 0 0 0 0,-1 0-1 0 0,1 0 1 0 0,-1 0 0 0 0,1 0-1 0 0,0 0 1 0 0,-1 1 0 0 0,1-1 0 0 0,-1 0-1 0 0,1 0 1 0 0,-1 1 0 0 0,1-1-1 0 0,-1 0 1 0 0,1 1 0 0 0,-1-1-1 0 0,0 1 1 0 0,1-1 0 0 0,-1 1 0 0 0,1-1-1 0 0,-1 1 1 0 0,0-1 0 0 0,1 1-1 0 0,-1-1 1 0 0,0 1 0 0 0,0-1-1 0 0,1 1 1 0 0,-1-1 0 0 0,0 1 0 0 0,0-1-1 0 0,0 1 1 0 0,0 0 0 0 0,0-1-1 0 0,0 2 1 0 0,0 0-1464 0 0</inkml:trace>
   <inkml:trace contextRef="#ctx0" brushRef="#br0" timeOffset="71710.69">7750 3903 6169 0 0,'-5'10'5211'0'0,"-1"13"-2715"0"0,0 0-1694 0 0,-2 2-1272 0 0,6-19-2950 0 0</inkml:trace>
-  <inkml:trace contextRef="#ctx0" brushRef="#br0" timeOffset="-357375.56">7778 3797 5289 0 0,'-2'-2'2647'0'0,"-7"-7"865"0"0,7 9-3232 0 0,4 8-956 0 0,-1-7 271 0 0,0 0 0 0 0,0 1 0 0 0,0-1 0 0 0,0 0 1 0 0,0 0-1 0 0,1 0 0 0 0,-1 0 0 0 0,0 0 0 0 0,0 0 1 0 0,1 0-1 0 0,-1 0 0 0 0,1-1 0 0 0,-1 1 0 0 0,0 0 1 0 0,1-1-1 0 0,-1 1 0 0 0,1-1 0 0 0,0 1 0 0 0,-1-1 1 0 0,1 0-1 0 0,-1 0 0 0 0,1 0 0 0 0,3 0 0 0 0,0 0-795 0 0</inkml:trace>
-  <inkml:trace contextRef="#ctx0" brushRef="#br0" timeOffset="-357374.56">7888 3825 2208 0 0,'8'15'11331'0'0,"0"16"-8630"0"0,-4-15-3538 0 0,6 6-1409 0 0,-8-18 2195 0 0,0 0 1 0 0,0-1-1 0 0,-1 1 0 0 0,1 0 1 0 0,-1 0-1 0 0,0 0 1 0 0,1 9-1 0 0,-2-12 95 0 0,0 0 1 0 0,-1 0-1 0 0,1 1 1 0 0,0-1-1 0 0,-1 0 0 0 0,1 0 1 0 0,-1 0-1 0 0,1 0 1 0 0,-1 0-1 0 0,0 1 1 0 0,1-1-1 0 0,-1 0 0 0 0,0-1 1 0 0,0 1-1 0 0,0 0 1 0 0,0 0-1 0 0,0 0 0 0 0,0 0 1 0 0,0-1-1 0 0,0 1 1 0 0,0 0-1 0 0,0-1 1 0 0,0 1-1 0 0,0-1 0 0 0,0 1 1 0 0,-1-1-1 0 0,1 0 1 0 0,0 1-1 0 0,0-1 0 0 0,-1 0 1 0 0,1 0-1 0 0,-2 0 1 0 0,-9 2-505 0 0,-29 6 1586 0 0,30-3-4478 0 0,5 1-3959 0 0</inkml:trace>
-  <inkml:trace contextRef="#ctx0" brushRef="#br0" timeOffset="-356953.06">8111 3867 5753 0 0,'-1'3'8903'0'0,"0"4"-4158"0"0,-10 34-2700 0 0,4-28-2367 0 0,-9 25 957 0 0,15-36-1078 0 0,0 0 1 0 0,1-1-1 0 0,-1 1 1 0 0,1 0-1 0 0,-1 0 0 0 0,1 0 1 0 0,0 0-1 0 0,-1 0 1 0 0,1 1-1 0 0,0-1 1 0 0,1 0-1 0 0,-1 0 1 0 0,0 0-1 0 0,1 3 1 0 0,2-14-11873 0 0,-3 7 10085 0 0</inkml:trace>
-  <inkml:trace contextRef="#ctx0" brushRef="#br0" timeOffset="-356952.06">8128 3783 10394 0 0,'-2'-1'2225'0'0,"1"1"-1489"0"0,-2-1-416 0 0,2 1-192 0 0,0 0-120 0 0,0 0-16 0 0,0 0-96 0 0,0 0-56 0 0,-1 1-104 0 0,1 0-216 0 0,0 1-320 0 0,0-1-673 0 0,0 1-823 0 0,2 0-273 0 0,0 0 633 0 0,1 0-1121 0 0</inkml:trace>
-  <inkml:trace contextRef="#ctx0" brushRef="#br0" timeOffset="-356569.17">8301 3702 2961 0 0,'1'-1'463'0'0,"0"1"1"0"0,0-1 0 0 0,0 0 0 0 0,1 0 0 0 0,-1 1-1 0 0,0-1 1 0 0,0 0 0 0 0,0 1 0 0 0,1 0 0 0 0,-1-1-1 0 0,0 1 1 0 0,1 0 0 0 0,-1-1 0 0 0,0 1-1 0 0,1 0 1 0 0,-1 0 0 0 0,0 0 0 0 0,1 0 0 0 0,-1 0-1 0 0,0 0 1 0 0,1 1 0 0 0,-1-1 0 0 0,0 0 0 0 0,1 1-1 0 0,1 0 1 0 0,-1 1-59 0 0,-1-1 0 0 0,1 1-1 0 0,-1-1 1 0 0,1 1 0 0 0,-1 0-1 0 0,0-1 1 0 0,0 1 0 0 0,0 0 0 0 0,0 0-1 0 0,0 0 1 0 0,0 0 0 0 0,0 0-1 0 0,-1 0 1 0 0,2 3 0 0 0,-1 3-189 0 0,1 0 0 0 0,-1 0-1 0 0,0 1 1 0 0,-1-1 0 0 0,0 0 0 0 0,0 0 0 0 0,-3 11 0 0 0,-5 16-762 0 0,-5 48 1 0 0,12-43-3272 0 0,4-1-4501 0 0</inkml:trace>
-  <inkml:trace contextRef="#ctx0" brushRef="#br0" timeOffset="-356223.21">8309 3796 6281 0 0,'12'0'11421'0'0,"15"0"-4274"0"0,4 2-9912 0 0,-28-2 1522 0 0,0 1-1 0 0,1 0 1 0 0,-1-1-1 0 0,1 1 1 0 0,-1 0 0 0 0,0 1-1 0 0,0-1 1 0 0,0 1 0 0 0,1-1-1 0 0,-2 1 1 0 0,1 0-1 0 0,0 0 1 0 0,0 0 0 0 0,0 0-1 0 0,2 4 1 0 0,-2-1-531 0 0</inkml:trace>
+  <inkml:trace contextRef="#ctx0" brushRef="#br0" timeOffset="72121.16">7778 3797 5289 0 0,'-2'-2'2647'0'0,"-7"-7"865"0"0,7 9-3232 0 0,4 8-956 0 0,-1-7 271 0 0,0 0 0 0 0,0 1 0 0 0,0-1 0 0 0,0 0 1 0 0,0 0-1 0 0,1 0 0 0 0,-1 0 0 0 0,0 0 0 0 0,0 0 1 0 0,1 0-1 0 0,-1 0 0 0 0,1-1 0 0 0,-1 1 0 0 0,0 0 1 0 0,1-1-1 0 0,-1 1 0 0 0,1-1 0 0 0,0 1 0 0 0,-1-1 1 0 0,1 0-1 0 0,-1 0 0 0 0,1 0 0 0 0,3 0 0 0 0,0 0-795 0 0</inkml:trace>
+  <inkml:trace contextRef="#ctx0" brushRef="#br0" timeOffset="72122.16">7888 3825 2208 0 0,'8'15'11331'0'0,"0"16"-8630"0"0,-4-15-3538 0 0,6 6-1409 0 0,-8-18 2195 0 0,0 0 1 0 0,0-1-1 0 0,-1 1 0 0 0,1 0 1 0 0,-1 0-1 0 0,0 0 1 0 0,1 9-1 0 0,-2-12 95 0 0,0 0 1 0 0,-1 0-1 0 0,1 1 1 0 0,0-1-1 0 0,-1 0 0 0 0,1 0 1 0 0,-1 0-1 0 0,1 0 1 0 0,-1 0-1 0 0,0 1 1 0 0,1-1-1 0 0,-1 0 0 0 0,0-1 1 0 0,0 1-1 0 0,0 0 1 0 0,0 0-1 0 0,0 0 0 0 0,0 0 1 0 0,0-1-1 0 0,0 1 1 0 0,0 0-1 0 0,0-1 1 0 0,0 1-1 0 0,0-1 0 0 0,0 1 1 0 0,-1-1-1 0 0,1 0 1 0 0,0 1-1 0 0,0-1 0 0 0,-1 0 1 0 0,1 0-1 0 0,-2 0 1 0 0,-9 2-505 0 0,-29 6 1586 0 0,30-3-4478 0 0,5 1-3959 0 0</inkml:trace>
+  <inkml:trace contextRef="#ctx0" brushRef="#br0" timeOffset="72543.66">8111 3867 5753 0 0,'-1'3'8903'0'0,"0"4"-4158"0"0,-10 34-2700 0 0,4-28-2367 0 0,-9 25 957 0 0,15-36-1078 0 0,0 0 1 0 0,1-1-1 0 0,-1 1 1 0 0,1 0-1 0 0,-1 0 0 0 0,1 0 1 0 0,0 0-1 0 0,-1 0 1 0 0,1 1-1 0 0,0-1 1 0 0,1 0-1 0 0,-1 0 1 0 0,0 0-1 0 0,1 3 1 0 0,2-14-11873 0 0,-3 7 10085 0 0</inkml:trace>
+  <inkml:trace contextRef="#ctx0" brushRef="#br0" timeOffset="72544.66">8128 3783 10394 0 0,'-2'-1'2225'0'0,"1"1"-1489"0"0,-2-1-416 0 0,2 1-192 0 0,0 0-120 0 0,0 0-16 0 0,0 0-96 0 0,0 0-56 0 0,-1 1-104 0 0,1 0-216 0 0,0 1-320 0 0,0-1-673 0 0,0 1-823 0 0,2 0-273 0 0,0 0 633 0 0,1 0-1121 0 0</inkml:trace>
+  <inkml:trace contextRef="#ctx0" brushRef="#br0" timeOffset="72927.55">8301 3702 2961 0 0,'1'-1'463'0'0,"0"1"1"0"0,0-1 0 0 0,0 0 0 0 0,1 0 0 0 0,-1 1-1 0 0,0-1 1 0 0,0 0 0 0 0,0 1 0 0 0,1 0 0 0 0,-1-1-1 0 0,0 1 1 0 0,1 0 0 0 0,-1-1 0 0 0,0 1-1 0 0,1 0 1 0 0,-1 0 0 0 0,0 0 0 0 0,1 0 0 0 0,-1 0-1 0 0,0 0 1 0 0,1 1 0 0 0,-1-1 0 0 0,0 0 0 0 0,1 1-1 0 0,1 0 1 0 0,-1 1-59 0 0,-1-1 0 0 0,1 1-1 0 0,-1-1 1 0 0,1 1 0 0 0,-1 0-1 0 0,0-1 1 0 0,0 1 0 0 0,0 0 0 0 0,0 0-1 0 0,0 0 1 0 0,0 0 0 0 0,0 0-1 0 0,-1 0 1 0 0,2 3 0 0 0,-1 3-189 0 0,1 0 0 0 0,-1 0-1 0 0,0 1 1 0 0,-1-1 0 0 0,0 0 0 0 0,0 0 0 0 0,-3 11 0 0 0,-5 16-762 0 0,-5 48 1 0 0,12-43-3272 0 0,4-1-4501 0 0</inkml:trace>
+  <inkml:trace contextRef="#ctx0" brushRef="#br0" timeOffset="73273.51">8309 3796 6281 0 0,'12'0'11421'0'0,"15"0"-4274"0"0,4 2-9912 0 0,-28-2 1522 0 0,0 1-1 0 0,1 0 1 0 0,-1-1-1 0 0,1 1 1 0 0,-1 0 0 0 0,0 1-1 0 0,0-1 1 0 0,0 1 0 0 0,1-1-1 0 0,-2 1 1 0 0,1 0-1 0 0,0 0 1 0 0,0 0 0 0 0,0 0-1 0 0,2 4 1 0 0,-2-1-531 0 0</inkml:trace>
   <inkml:trace contextRef="#ctx0" brushRef="#br0" timeOffset="54377.41">2514 3896 3185 0 0,'-2'0'263'0'0,"-1"1"-1"0"0,1-1 1 0 0,-1 0 0 0 0,1 0 0 0 0,0 1 0 0 0,-1 0 0 0 0,1-1-1 0 0,0 1 1 0 0,-1 0 0 0 0,1 0 0 0 0,0 0 0 0 0,0 0 0 0 0,0 1-1 0 0,0-1 1 0 0,0 0 0 0 0,0 1 0 0 0,1 0 0 0 0,-1-1 0 0 0,0 1 0 0 0,1 0-1 0 0,-3 3 1 0 0,1 0 61 0 0,1-1-1 0 0,0 0 0 0 0,0 1 1 0 0,1 0-1 0 0,-1-1 0 0 0,1 1 1 0 0,0 0-1 0 0,0 0 0 0 0,1-1 1 0 0,-1 10-1 0 0,1-9-243 0 0,-1 0 0 0 0,2 0 1 0 0,-1 0-1 0 0,0 0 0 0 0,1 0 0 0 0,0 0 0 0 0,0 0 0 0 0,1 0 0 0 0,-1 0 0 0 0,1 0 1 0 0,0 0-1 0 0,0-1 0 0 0,1 1 0 0 0,-1-1 0 0 0,1 1 0 0 0,0-1 0 0 0,0 0 1 0 0,1 0-1 0 0,-1 0 0 0 0,1-1 0 0 0,8 7 0 0 0,-9-9-90 0 0,0 1 0 0 0,1 0 0 0 0,-1-1 0 0 0,1 0 0 0 0,-1 0 0 0 0,1 0 0 0 0,0 0 0 0 0,-1-1 0 0 0,1 1 0 0 0,0-1 0 0 0,0 0 0 0 0,0 0 0 0 0,-1 0 0 0 0,1-1 0 0 0,0 1 0 0 0,-1-1 0 0 0,1 0 0 0 0,0 0 0 0 0,-1 0 0 0 0,1-1 0 0 0,-1 1 0 0 0,1-1-1 0 0,-1 0 1 0 0,0 0 0 0 0,0 0 0 0 0,0 0 0 0 0,0 0 0 0 0,0-1 0 0 0,0 1 0 0 0,-1-1 0 0 0,5-5 0 0 0,-3 1-27 0 0,1 1 0 0 0,-2-1 0 0 0,1 0 1 0 0,-1-1-1 0 0,0 1 0 0 0,0-1 0 0 0,-1 1 0 0 0,0-1 0 0 0,0 0 0 0 0,-1 0 0 0 0,0 0 0 0 0,-1 0 0 0 0,1 0 0 0 0,-2-8 0 0 0,1 10 55 0 0,-1 0-1 0 0,0 0 1 0 0,0 0 0 0 0,0 0-1 0 0,0 0 1 0 0,-1 0-1 0 0,0 0 1 0 0,-1 1 0 0 0,1-1-1 0 0,-5-6 1 0 0,5 10 1 0 0,1 0 0 0 0,-1 1 0 0 0,0-1 0 0 0,1 1 0 0 0,-1-1 0 0 0,0 1 0 0 0,0 0 0 0 0,0 0 0 0 0,0 0 0 0 0,0 0 0 0 0,0 0 0 0 0,0 0 0 0 0,-1 0 0 0 0,1 1 0 0 0,0-1 0 0 0,0 1 0 0 0,-1 0 0 0 0,1 0 0 0 0,0-1 0 0 0,0 1 0 0 0,-1 1 0 0 0,1-1 0 0 0,0 0 0 0 0,0 1 0 0 0,-1-1 0 0 0,1 1 0 0 0,0-1 0 0 0,0 1 0 0 0,0 0 0 0 0,-3 2 0 0 0,-3 0 14 0 0,0 1 1 0 0,1 1-1 0 0,0-1 0 0 0,0 1 1 0 0,0 1-1 0 0,1-1 0 0 0,-1 1 0 0 0,1 0 1 0 0,1 1-1 0 0,-1-1 0 0 0,-6 12 1 0 0,9-15-85 0 0,1 1 0 0 0,0-1 1 0 0,0 1-1 0 0,0 0 1 0 0,0 0-1 0 0,1-1 0 0 0,-1 1 1 0 0,1 0-1 0 0,0 0 1 0 0,0 0-1 0 0,0 1 0 0 0,1-1 1 0 0,0 0-1 0 0,-1 0 0 0 0,1 0 1 0 0,1 0-1 0 0,-1 0 1 0 0,1 1-1 0 0,-1-1 0 0 0,1 0 1 0 0,0 0-1 0 0,1 0 1 0 0,-1 0-1 0 0,1-1 0 0 0,3 7 1 0 0,-5-9-127 0 0,1 0 1 0 0,0 0 0 0 0,0 0-1 0 0,0 0 1 0 0,0 0-1 0 0,0-1 1 0 0,0 1-1 0 0,0 0 1 0 0,0 0-1 0 0,0-1 1 0 0,1 1 0 0 0,-1 0-1 0 0,0-1 1 0 0,0 0-1 0 0,0 1 1 0 0,1-1-1 0 0,-1 1 1 0 0,0-1-1 0 0,1 0 1 0 0,-1 0 0 0 0,0 0-1 0 0,1 0 1 0 0,-1 0-1 0 0,0 0 1 0 0,3-1-1 0 0,-1 0-407 0 0,1 0 0 0 0,0 0-1 0 0,-1 0 1 0 0,0-1 0 0 0,1 1 0 0 0,-1-1-1 0 0,0 0 1 0 0,3-2 0 0 0,3-3-1905 0 0</inkml:trace>
   <inkml:trace contextRef="#ctx0" brushRef="#br0" timeOffset="54720.54">2694 3818 5057 0 0,'-1'2'244'0'0,"-1"1"1"0"0,0 0-1 0 0,1 0 0 0 0,-1 0 1 0 0,1 0-1 0 0,0 0 0 0 0,0 0 1 0 0,0 0-1 0 0,1 0 0 0 0,-1 0 1 0 0,1 0-1 0 0,0 1 0 0 0,0 2 1 0 0,-2 5 279 0 0,-5 19-382 0 0,4-17-455 0 0,0 0 0 0 0,1 1 0 0 0,1-1-1 0 0,0 0 1 0 0,0 1 0 0 0,2-1 0 0 0,2 25 0 0 0,-2-37 222 0 0,-1-1 0 0 0,0 1 0 0 0,0 0 0 0 0,0-1 0 0 0,1 1 1 0 0,-1-1-1 0 0,0 1 0 0 0,0 0 0 0 0,1-1 0 0 0,-1 1 0 0 0,1-1 0 0 0,-1 1 1 0 0,1-1-1 0 0,-1 1 0 0 0,0-1 0 0 0,1 0 0 0 0,0 1 0 0 0,-1-1 0 0 0,1 1 1 0 0,-1-1-1 0 0,1 0 0 0 0,-1 0 0 0 0,1 1 0 0 0,0-1 0 0 0,-1 0 0 0 0,1 0 1 0 0,-1 0-1 0 0,1 0 0 0 0,0 1 0 0 0,-1-1 0 0 0,1 0 0 0 0,0 0 0 0 0,-1 0 1 0 0,1 0-1 0 0,0-1 0 0 0,-1 1 0 0 0,1 0 0 0 0,0 0 0 0 0,-1 0 0 0 0,1 0 0 0 0,-1-1 1 0 0,1 1-1 0 0,0 0 0 0 0,-1-1 0 0 0,1 1 0 0 0,2-4-1656 0 0</inkml:trace>
   <inkml:trace contextRef="#ctx0" brushRef="#br0" timeOffset="55054.81">2936 3671 5201 0 0,'-6'6'981'0'0,"1"1"-1"0"0,0-1 1 0 0,0 1-1 0 0,-5 11 1 0 0,-24 61 3113 0 0,18-41-3062 0 0,7-18-760 0 0,0 1 0 0 0,2 0 0 0 0,0 0-1 0 0,1 0 1 0 0,1 1 0 0 0,2 0 0 0 0,-3 40 0 0 0,5-61-305 0 0,1 0 0 0 0,0 1 0 0 0,0-1 0 0 0,0 1 0 0 0,0-1 0 0 0,1 0-1 0 0,-1 1 1 0 0,0-1 0 0 0,1 1 0 0 0,-1-1 0 0 0,0 0 0 0 0,1 1 0 0 0,0-1 0 0 0,-1 0 0 0 0,1 0 0 0 0,0 1 0 0 0,0-1 0 0 0,-1 0 0 0 0,1 0-1 0 0,0 0 1 0 0,0 0 0 0 0,0 0 0 0 0,0 0 0 0 0,2 1 0 0 0,-2-2-83 0 0,1 0-1 0 0,0 0 1 0 0,-1 0 0 0 0,1 0-1 0 0,-1 0 1 0 0,1 0 0 0 0,-1 0-1 0 0,1 0 1 0 0,-1 0 0 0 0,1-1-1 0 0,-1 1 1 0 0,1-1 0 0 0,-1 1-1 0 0,1-1 1 0 0,-1 0 0 0 0,0 1-1 0 0,3-3 1 0 0,5-3-1115 0 0,-1 0 0 0 0,0-1 0 0 0,0 1 1 0 0,13-17-1 0 0,16-22-3937 0 0,-29 33 3238 0 0</inkml:trace>
@@ -3383,12 +3748,12 @@
   <inkml:trace contextRef="#ctx0" brushRef="#br0" timeOffset="55956.37">3384 3826 4297 0 0,'-6'10'1307'0'0,"1"1"0"0"0,0-1 0 0 0,0 1 0 0 0,1 1 0 0 0,1-1 0 0 0,-5 23 0 0 0,-5 79 239 0 0,9-73-965 0 0,1-23-499 0 0,-2 27 172 0 0,5-42-310 0 0,0 1 1 0 0,0-1 0 0 0,0 0-1 0 0,0 0 1 0 0,0 0 0 0 0,0 0-1 0 0,0 0 1 0 0,1 0 0 0 0,-1 0-1 0 0,1 0 1 0 0,0 0 0 0 0,0 0-1 0 0,0 0 1 0 0,-1 0 0 0 0,3 2-1 0 0,-3-4-103 0 0,1 0 1 0 0,-1 1-1 0 0,1-1 0 0 0,-1 0 1 0 0,1 1-1 0 0,-1-1 0 0 0,1 0 1 0 0,-1 0-1 0 0,1 0 0 0 0,-1 1 0 0 0,1-1 1 0 0,0 0-1 0 0,-1 0 0 0 0,1 0 1 0 0,-1 0-1 0 0,1 0 0 0 0,-1 0 0 0 0,1 0 1 0 0,0 0-1 0 0,-1 0 0 0 0,1 0 1 0 0,-1-1-1 0 0,1 1 0 0 0,-1 0 0 0 0,1 0 1 0 0,-1 0-1 0 0,1-1 0 0 0,-1 1 1 0 0,1 0-1 0 0,-1-1 0 0 0,1 1 0 0 0,-1 0 1 0 0,1-1-1 0 0,-1 1 0 0 0,0 0 1 0 0,1-1-1 0 0,-1 0 0 0 0,14-18-5688 0 0,-9 11 3382 0 0</inkml:trace>
   <inkml:trace contextRef="#ctx0" brushRef="#br0" timeOffset="56304.05">3443 3822 4969 0 0,'-1'1'234'0'0,"-1"0"0"0"0,1 0 0 0 0,-1 1 0 0 0,1-1 0 0 0,-1 0 0 0 0,1 1 0 0 0,0-1 0 0 0,0 1 0 0 0,0 0 0 0 0,0-1 0 0 0,0 1 0 0 0,0 0 0 0 0,0 0 0 0 0,0 0 0 0 0,1 0 0 0 0,-1-1 0 0 0,1 1 0 0 0,-1 0 0 0 0,1 0-1 0 0,0 4 1 0 0,-4 47 1010 0 0,3-42-391 0 0,1-6-676 0 0,0 0 1 0 0,1 0 0 0 0,-1 0-1 0 0,1 1 1 0 0,0-1 0 0 0,0 0-1 0 0,1 0 1 0 0,-1 0-1 0 0,1-1 1 0 0,4 8 0 0 0,-6-11-166 0 0,1 0 1 0 0,0 0-1 0 0,-1 0 1 0 0,1 0-1 0 0,0 0 1 0 0,0 0 0 0 0,-1-1-1 0 0,1 1 1 0 0,0 0-1 0 0,0-1 1 0 0,0 1-1 0 0,0 0 1 0 0,0-1-1 0 0,0 1 1 0 0,0-1-1 0 0,0 1 1 0 0,0-1-1 0 0,0 0 1 0 0,0 0-1 0 0,2 1 1 0 0,-1-1-31 0 0,0-1-1 0 0,0 1 1 0 0,0 0-1 0 0,-1-1 1 0 0,1 0-1 0 0,0 1 1 0 0,0-1 0 0 0,-1 0-1 0 0,1 0 1 0 0,-1 0-1 0 0,1 0 1 0 0,-1 0-1 0 0,1 0 1 0 0,-1-1 0 0 0,0 1-1 0 0,1 0 1 0 0,0-2-1 0 0,6-6-245 0 0,-1 0-1 0 0,-1-1 0 0 0,0 1 1 0 0,0-1-1 0 0,7-18 0 0 0,-11 24 215 0 0,0 1 0 0 0,-1-1 0 0 0,0 1 0 0 0,1-1 0 0 0,-1 0 0 0 0,-1 1 0 0 0,1-1 0 0 0,0 0 0 0 0,-1 0 0 0 0,0 1 0 0 0,0-1 0 0 0,0 0 0 0 0,0 0 0 0 0,-1 0 0 0 0,0 1 0 0 0,1-1 0 0 0,-1 0 0 0 0,-1 0 0 0 0,1 1 0 0 0,-3-6 0 0 0,3 7 48 0 0,0 1 0 0 0,0-1-1 0 0,0 1 1 0 0,0 0-1 0 0,-1-1 1 0 0,1 1 0 0 0,0 0-1 0 0,0 0 1 0 0,-1 0-1 0 0,1 0 1 0 0,-1 0-1 0 0,1 0 1 0 0,-1 0 0 0 0,0 1-1 0 0,1-1 1 0 0,-1 0-1 0 0,0 1 1 0 0,1-1 0 0 0,-1 1-1 0 0,0 0 1 0 0,1 0-1 0 0,-1-1 1 0 0,-3 2 0 0 0,2-1 77 0 0,0 1 1 0 0,1 0 0 0 0,-1 0 0 0 0,0 0 0 0 0,1 1 0 0 0,0-1 0 0 0,-1 0 0 0 0,1 1 0 0 0,0 0 0 0 0,-1-1 0 0 0,1 1 0 0 0,0 0 0 0 0,-3 4 0 0 0,0 0 13 0 0,0 1 1 0 0,1-1-1 0 0,0 1 1 0 0,0 0-1 0 0,0 0 1 0 0,1 1-1 0 0,0-1 1 0 0,0 1-1 0 0,-3 12 1 0 0,9 9-2402 0 0,8-14-4453 0 0,-6-12 3723 0 0</inkml:trace>
   <inkml:trace contextRef="#ctx0" brushRef="#br0" timeOffset="56675.49">3640 3841 6769 0 0,'0'-1'237'0'0,"-1"1"0"0"0,0-1 0 0 0,0 0-1 0 0,0 1 1 0 0,0-1 0 0 0,0 1-1 0 0,0 0 1 0 0,0-1 0 0 0,0 1 0 0 0,-1 0-1 0 0,1-1 1 0 0,0 1 0 0 0,0 0-1 0 0,0 0 1 0 0,0 0 0 0 0,0 0-1 0 0,0 0 1 0 0,-1 0 0 0 0,1 0 0 0 0,0 0-1 0 0,0 1 1 0 0,0-1 0 0 0,0 0-1 0 0,0 1 1 0 0,-2 0 0 0 0,1 1-59 0 0,0-1 0 0 0,0 1 0 0 0,1-1-1 0 0,-1 1 1 0 0,1 0 0 0 0,-1 0 0 0 0,1 0 0 0 0,0 0 0 0 0,0 0 0 0 0,0 0 0 0 0,0 0 0 0 0,-1 2 0 0 0,-1 3 46 0 0,1 0 0 0 0,1-1 0 0 0,-1 1 1 0 0,1 0-1 0 0,0 0 0 0 0,0 0 0 0 0,1 12 0 0 0,1-15-194 0 0,0 1 0 0 0,0-1 0 0 0,0 0 0 0 0,0 0 0 0 0,0 0 0 0 0,1 0-1 0 0,0 0 1 0 0,0-1 0 0 0,0 1 0 0 0,0 0 0 0 0,1-1 0 0 0,-1 0 0 0 0,1 1 0 0 0,0-1-1 0 0,0 0 1 0 0,0 0 0 0 0,0-1 0 0 0,1 1 0 0 0,4 3 0 0 0,-5-6-61 0 0,-1 1 0 0 0,0 0-1 0 0,0 0 1 0 0,1-1 0 0 0,-1 1 0 0 0,1-1 0 0 0,-1 0 0 0 0,0 0-1 0 0,1 0 1 0 0,-1 0 0 0 0,1 0 0 0 0,-1-1 0 0 0,0 1 0 0 0,1-1-1 0 0,-1 1 1 0 0,0-1 0 0 0,1 0 0 0 0,-1 0 0 0 0,0 0 0 0 0,0 0 0 0 0,0 0-1 0 0,0 0 1 0 0,0-1 0 0 0,0 1 0 0 0,0-1 0 0 0,0 1 0 0 0,0-1-1 0 0,-1 0 1 0 0,1 0 0 0 0,-1 0 0 0 0,1 0 0 0 0,-1 0 0 0 0,0 0 0 0 0,0 0-1 0 0,1-3 1 0 0,3-4-91 0 0,-1 0-1 0 0,0 0 1 0 0,-1 0-1 0 0,0 0 1 0 0,0-1-1 0 0,-1 1 1 0 0,1-13-1 0 0,-3 19 145 0 0,0 0-1 0 0,0-1 0 0 0,0 1 1 0 0,0 0-1 0 0,0 0 0 0 0,-1-1 1 0 0,1 1-1 0 0,-1 0 0 0 0,0 0 0 0 0,0 0 1 0 0,-2-5-1 0 0,2 7 27 0 0,0-1 1 0 0,0 1-1 0 0,-1 0 1 0 0,1 0-1 0 0,0-1 0 0 0,0 1 1 0 0,-1 0-1 0 0,1 0 1 0 0,0 0-1 0 0,-1 0 0 0 0,1 0 1 0 0,-1 1-1 0 0,1-1 1 0 0,-1 0-1 0 0,0 1 0 0 0,1-1 1 0 0,-1 1-1 0 0,0-1 1 0 0,1 1-1 0 0,-1 0 0 0 0,0 0 1 0 0,1 0-1 0 0,-3 0 1 0 0,0 0 33 0 0,0 1 1 0 0,1 0 0 0 0,-1 0 0 0 0,1 0 0 0 0,-1 0 0 0 0,1 1 0 0 0,-1-1 0 0 0,1 1-1 0 0,0 0 1 0 0,0 0 0 0 0,0 0 0 0 0,0 0 0 0 0,0 1 0 0 0,0-1 0 0 0,1 1-1 0 0,-1 0 1 0 0,1-1 0 0 0,-1 1 0 0 0,1 0 0 0 0,0 1 0 0 0,0-1 0 0 0,1 0-1 0 0,-1 0 1 0 0,-1 5 0 0 0,1-4-106 0 0,1 0-1 0 0,-1 0 1 0 0,1 0-1 0 0,0 0 0 0 0,0 0 1 0 0,0 1-1 0 0,0-1 1 0 0,1 0-1 0 0,0 0 1 0 0,-1 1-1 0 0,2-1 1 0 0,-1 0-1 0 0,0 1 1 0 0,1-1-1 0 0,0 0 1 0 0,0 0-1 0 0,0 0 0 0 0,1 0 1 0 0,-1 0-1 0 0,1 0 1 0 0,2 4-1 0 0,-3-7-194 0 0,-1 0-1 0 0,1-1 0 0 0,0 1 0 0 0,-1 0 1 0 0,1-1-1 0 0,0 1 0 0 0,-1 0 0 0 0,1-1 1 0 0,0 1-1 0 0,0-1 0 0 0,0 1 0 0 0,0-1 1 0 0,0 1-1 0 0,-1-1 0 0 0,1 0 0 0 0,0 1 1 0 0,0-1-1 0 0,0 0 0 0 0,0 0 0 0 0,0 0 1 0 0,0 1-1 0 0,0-1 0 0 0,0 0 0 0 0,0-1 1 0 0,0 1-1 0 0,0 0 0 0 0,0 0 0 0 0,0 0 1 0 0,0 0-1 0 0,0-1 0 0 0,0 1 0 0 0,1-1 1 0 0,1-1-680 0 0,0 0 0 0 0,0 0 0 0 0,0 0 0 0 0,-1 0 0 0 0,1 0 1 0 0,0-1-1 0 0,-1 1 0 0 0,3-4 0 0 0,0-1-1508 0 0</inkml:trace>
-  <inkml:trace contextRef="#ctx0" brushRef="#br0" timeOffset="57058.79">3754 3828 4977 0 0,'-2'21'6944'0'0,"-4"6"-3436"0"0,-2 16-3305 0 0,7-38-768 0 0,0 0 0 0 0,1-1 0 0 0,0 1 0 0 0,0-1 0 0 0,0 1 0 0 0,0 0 0 0 0,1-1 0 0 0,0 1-1 0 0,0-1 1 0 0,0 1 0 0 0,2 5 0 0 0,4-3-4823 0 0,-3-6 2749 0 0</inkml:trace>
+  <inkml:trace contextRef="#ctx0" brushRef="#br0" timeOffset="57058.78">3754 3828 4977 0 0,'-2'21'6944'0'0,"-4"6"-3436"0"0,-2 16-3305 0 0,7-38-768 0 0,0 0 0 0 0,1-1 0 0 0,0 1 0 0 0,0-1 0 0 0,0 1 0 0 0,0 0 0 0 0,1-1 0 0 0,0 1-1 0 0,0-1 1 0 0,0 1 0 0 0,2 5 0 0 0,4-3-4823 0 0,-3-6 2749 0 0</inkml:trace>
   <inkml:trace contextRef="#ctx0" brushRef="#br0" timeOffset="57421.17">3880 3779 7066 0 0,'-2'1'376'0'0,"0"-1"1"0"0,-1 1 0 0 0,1 0 0 0 0,0-1 0 0 0,0 1 0 0 0,0 1 0 0 0,0-1 0 0 0,0 0 0 0 0,0 0 0 0 0,0 1 0 0 0,0-1 0 0 0,1 1 0 0 0,-1-1 0 0 0,0 1 0 0 0,1 0 0 0 0,-1 0 0 0 0,1 0 0 0 0,0-1 0 0 0,0 1 0 0 0,0 1 0 0 0,0-1 0 0 0,0 0 0 0 0,0 0 0 0 0,0 0 0 0 0,0 4 0 0 0,-3 6 340 0 0,1-1 0 0 0,0 1 0 0 0,-1 19 0 0 0,4-29-712 0 0,0 1 0 0 0,0 0 0 0 0,0 0 0 0 0,0 0 0 0 0,0 0 0 0 0,1-1 0 0 0,-1 1 0 0 0,1 0 1 0 0,0 0-1 0 0,0-1 0 0 0,0 1 0 0 0,0 0 0 0 0,0-1 0 0 0,0 1 0 0 0,1-1 0 0 0,-1 1 0 0 0,1-1 0 0 0,2 3 0 0 0,-2-4-67 0 0,-1 0 0 0 0,0 0 0 0 0,0-1 0 0 0,1 1 0 0 0,-1 0 0 0 0,0-1 0 0 0,1 1 0 0 0,-1-1 0 0 0,1 0 0 0 0,-1 1 0 0 0,1-1 0 0 0,-1 0 0 0 0,1 0 0 0 0,-1 0 0 0 0,1 0 0 0 0,-1 0 0 0 0,1 0 0 0 0,-1 0 0 0 0,1-1 0 0 0,-1 1 0 0 0,0 0 0 0 0,1-1 0 0 0,-1 1 0 0 0,1-1 0 0 0,-1 0 0 0 0,0 1 0 0 0,0-1 0 0 0,1 0 0 0 0,-1 0 0 0 0,0 0 0 0 0,0 0 0 0 0,0 0 0 0 0,0 0 0 0 0,0 0 0 0 0,0 0 0 0 0,1-1 0 0 0,47-61-1933 0 0,-48 63 1993 0 0,-1 0 1 0 0,0 0-1 0 0,0 0 1 0 0,0-1-1 0 0,1 1 0 0 0,-1 0 1 0 0,0 0-1 0 0,0 0 1 0 0,1 0-1 0 0,-1-1 0 0 0,0 1 1 0 0,0 0-1 0 0,1 0 1 0 0,-1 0-1 0 0,0 0 0 0 0,1 0 1 0 0,-1 0-1 0 0,0 0 1 0 0,0 0-1 0 0,1 0 0 0 0,-1 0 1 0 0,0 0-1 0 0,1 0 1 0 0,-1 0-1 0 0,0 0 0 0 0,0 0 1 0 0,1 0-1 0 0,-1 0 1 0 0,0 0-1 0 0,0 1 0 0 0,1-1 1 0 0,-1 0-1 0 0,0 0 1 0 0,0 0-1 0 0,1 0 0 0 0,-1 0 1 0 0,0 1-1 0 0,0-1 1 0 0,0 0-1 0 0,1 1 0 0 0,8 14 148 0 0,-1 18 186 0 0,-6-17 26 0 0,-1 0 1 0 0,0 0-1 0 0,-2 1 0 0 0,0-1 0 0 0,-4 25 0 0 0,3-32-218 0 0,0 0-1 0 0,0 0 1 0 0,-1 0 0 0 0,0 0-1 0 0,-1-1 1 0 0,0 1-1 0 0,0-1 1 0 0,-1 0-1 0 0,0 0 1 0 0,0-1-1 0 0,-7 9 1 0 0,9-14-161 0 0,0 0 1 0 0,0 0-1 0 0,0 0 1 0 0,0 0-1 0 0,0 0 1 0 0,-1-1 0 0 0,1 1-1 0 0,-6 0 1 0 0,-6-3-4017 0 0,14 1 3574 0 0,1-1 0 0 0,-1 0 0 0 0,1 1-1 0 0,-1-1 1 0 0,1 1 0 0 0,0-1 0 0 0,-1 0 0 0 0,1 1-1 0 0,0-1 1 0 0,-1 0 0 0 0,1 1 0 0 0,0-1 0 0 0,0 0-1 0 0,0 1 1 0 0,0-1 0 0 0,0 0 0 0 0,0 0-1 0 0,0 1 1 0 0,0-1 0 0 0,0 0 0 0 0,0 1 0 0 0,0-1-1 0 0,0 0 1 0 0,1 0 0 0 0,0-5-2650 0 0</inkml:trace>
   <inkml:trace contextRef="#ctx0" brushRef="#br0" timeOffset="57779.89">4064 3932 5609 0 0,'3'2'778'0'0,"1"0"0"0"0,0-1 0 0 0,-1 0 0 0 0,1 0-1 0 0,0 0 1 0 0,0 0 0 0 0,0-1 0 0 0,8 1 0 0 0,-8-1-546 0 0,0 0 0 0 0,-1-1 0 0 0,1 0 0 0 0,0 1 1 0 0,-1-1-1 0 0,1 0 0 0 0,-1-1 0 0 0,1 1 0 0 0,3-2 1 0 0,-4 1-256 0 0,-1 0 1 0 0,1 1 0 0 0,-1-1 0 0 0,0 0 0 0 0,1 0 0 0 0,-1 0 0 0 0,0 0 0 0 0,0 0-1 0 0,0-1 1 0 0,-1 1 0 0 0,1-1 0 0 0,-1 1 0 0 0,1-1 0 0 0,-1 0 0 0 0,0 1 0 0 0,0-1 0 0 0,0 0-1 0 0,0 0 1 0 0,0 0 0 0 0,-1 0 0 0 0,1 0 0 0 0,-1 0 0 0 0,0 0 0 0 0,0 0 0 0 0,0 0 0 0 0,0 0-1 0 0,-1-3 1 0 0,1 6 13 0 0,0-1-1 0 0,0 0 1 0 0,0 1-1 0 0,0-1 1 0 0,0 0-1 0 0,-1 0 1 0 0,1 1-1 0 0,0-1 0 0 0,0 0 1 0 0,0 1-1 0 0,-1-1 1 0 0,1 0-1 0 0,0 1 1 0 0,-1-1-1 0 0,1 0 1 0 0,-1 1-1 0 0,1-1 0 0 0,-1 1 1 0 0,1-1-1 0 0,-1 1 1 0 0,1-1-1 0 0,-1 1 1 0 0,1-1-1 0 0,-1 1 1 0 0,0 0-1 0 0,1-1 0 0 0,-1 1 1 0 0,-1-1-1 0 0,1 1 42 0 0,0 0 0 0 0,-1 1 0 0 0,1-1 0 0 0,0 0-1 0 0,0 0 1 0 0,-1 1 0 0 0,1-1 0 0 0,0 0 0 0 0,0 1 0 0 0,0 0-1 0 0,0-1 1 0 0,0 1 0 0 0,0 0 0 0 0,-2 1 0 0 0,-2 1 368 0 0,1 1 0 0 0,0 0 0 0 0,1-1 1 0 0,-1 2-1 0 0,1-1 0 0 0,-6 9 0 0 0,3 2 500 0 0,0 0 1 0 0,1 0-1 0 0,-5 25 0 0 0,9-31-957 0 0,-1 1 0 0 0,1-1 0 0 0,1 1 1 0 0,0-1-1 0 0,0 1 0 0 0,1-1 0 0 0,2 13 0 0 0,4-9-3638 0 0,-6-12 3272 0 0,-1-1 0 0 0,1 0 0 0 0,-1 1 0 0 0,1-1 1 0 0,0 0-1 0 0,-1 1 0 0 0,1-1 0 0 0,0 0 0 0 0,-1 0 0 0 0,1 0 0 0 0,0 0 0 0 0,-1 0 0 0 0,1 0 0 0 0,0 1 1 0 0,-1-2-1 0 0,1 1 0 0 0,0 0 0 0 0,-1 0 0 0 0,1 0 0 0 0,0 0 0 0 0,-1 0 0 0 0,1 0 0 0 0,0-1 1 0 0,-1 1-1 0 0,1 0 0 0 0,0-1 0 0 0,-1 1 0 0 0,1 0 0 0 0,0-1 0 0 0,5-4-2823 0 0</inkml:trace>
   <inkml:trace contextRef="#ctx0" brushRef="#br0" timeOffset="58119.09">4278 3819 7242 0 0,'-1'8'7172'0'0,"-4"19"-4883"0"0,0-8-1486 0 0,5-13-910 0 0,0 0 1 0 0,0 0-1 0 0,1 0 0 0 0,0 0 0 0 0,0 0 0 0 0,0 0 0 0 0,0-1 0 0 0,1 1 0 0 0,4 9 0 0 0,-3-10 62 0 0,-1 0-1 0 0,0 1 0 0 0,-1-1 1 0 0,1 1-1 0 0,-1-1 1 0 0,0 1-1 0 0,0-1 0 0 0,-1 1 1 0 0,1-1-1 0 0,-1 1 1 0 0,-2 10-1 0 0,-17 44 1991 0 0,17-56-1856 0 0,1 0 1 0 0,-1 0-1 0 0,0 0 1 0 0,0 0-1 0 0,-1 0 0 0 0,1-1 1 0 0,-1 1-1 0 0,0-1 1 0 0,0 0-1 0 0,0 0 1 0 0,0 0-1 0 0,-5 3 0 0 0,8-6-225 0 0,0 1-1 0 0,-1-1 0 0 0,1 0 0 0 0,-1 0 1 0 0,1 0-1 0 0,0 0 0 0 0,-1 0 1 0 0,1 0-1 0 0,-1 0 0 0 0,1 0 0 0 0,0 0 1 0 0,-1 0-1 0 0,1 0 0 0 0,0 0 0 0 0,-1 0 1 0 0,1 0-1 0 0,-1-1 0 0 0,1 1 1 0 0,0 0-1 0 0,-1 0 0 0 0,1 0 0 0 0,0-1 1 0 0,-1 1-1 0 0,1 0 0 0 0,0 0 1 0 0,-1 0-1 0 0,1-1 0 0 0,0 1 0 0 0,0 0 1 0 0,-1-1-1 0 0,1 1 0 0 0,0 0 0 0 0,0-1 1 0 0,0 1-1 0 0,-1 0 0 0 0,1-1 1 0 0,0 1-1 0 0,0 0 0 0 0,0-1 0 0 0,0 1 1 0 0,0-1-1 0 0,0 1 0 0 0,0-1 0 0 0,-4-20-8754 0 0,4 19 8332 0 0,1-4-2204 0 0</inkml:trace>
   <inkml:trace contextRef="#ctx0" brushRef="#br0" timeOffset="61997.04">5336 3823 2913 0 0,'-4'5'474'0'0,"1"1"0"0"0,0 0 1 0 0,1 0-1 0 0,0 1 0 0 0,0-1 1 0 0,0 0-1 0 0,0 1 0 0 0,1-1 1 0 0,0 1-1 0 0,0 12 0 0 0,1-15-206 0 0,0 0 1 0 0,0 0-1 0 0,0 0 0 0 0,0 0 0 0 0,1 0 0 0 0,-1 0 0 0 0,1-1 0 0 0,0 1 0 0 0,0 0 0 0 0,1 0 0 0 0,-1 0 0 0 0,1-1 1 0 0,-1 1-1 0 0,1-1 0 0 0,0 1 0 0 0,1-1 0 0 0,-1 0 0 0 0,1 0 0 0 0,3 3 0 0 0,-4-5-230 0 0,1 0-1 0 0,-1 0 1 0 0,1 0-1 0 0,-1 0 1 0 0,1-1-1 0 0,0 0 1 0 0,-1 1-1 0 0,1-1 1 0 0,0 0-1 0 0,-1 0 1 0 0,1 0-1 0 0,0-1 1 0 0,-1 1-1 0 0,1-1 1 0 0,-1 1-1 0 0,1-1 1 0 0,-1 0-1 0 0,1 0 1 0 0,-1 0-1 0 0,1 0 1 0 0,-1-1-1 0 0,0 1 1 0 0,1-1-1 0 0,3-3 1 0 0,5-3-43 0 0,1-1 1 0 0,-1-1 0 0 0,11-11-1 0 0,-16 15-303 0 0,-1 1-1 0 0,0-1 0 0 0,1 0 0 0 0,-2 0 0 0 0,1 0 0 0 0,-1-1 0 0 0,0 0 0 0 0,0 1 1 0 0,-1-1-1 0 0,0-1 0 0 0,0 1 0 0 0,-1 0 0 0 0,0-1 0 0 0,2-9 0 0 0,-4 17 195 0 0,0 0 1 0 0,0 0-1 0 0,0 0 0 0 0,0 0 0 0 0,0 1 0 0 0,0-1 0 0 0,0 0 0 0 0,0 0 0 0 0,0 0 0 0 0,0 0 0 0 0,0 0 0 0 0,0 0 0 0 0,0 0 0 0 0,0 0 0 0 0,-1 1 0 0 0,1-1 0 0 0,0 0 0 0 0,0 0 0 0 0,0 0 0 0 0,0 0 0 0 0,0 0 0 0 0,0 0 0 0 0,0 0 0 0 0,0 0 0 0 0,0 0 0 0 0,0 0 1 0 0,-1 0-1 0 0,1 0 0 0 0,0 0 0 0 0,0 0 0 0 0,0 1 0 0 0,0-1 0 0 0,0 0 0 0 0,0 0 0 0 0,0 0 0 0 0,-1 0 0 0 0,1 0 0 0 0,0 0 0 0 0,0 0 0 0 0,0 0 0 0 0,0 0 0 0 0,0 0 0 0 0,0-1 0 0 0,0 1 0 0 0,-1 0 0 0 0,1 0 0 0 0,0 0 0 0 0,0 0 0 0 0,0 0 0 0 0,0 0 0 0 0,0 0 1 0 0,0 0-1 0 0,0 0 0 0 0,0 0 0 0 0,0 0 0 0 0,-1 0 0 0 0,1 0 0 0 0,0 0 0 0 0,0-1 0 0 0,0 1 0 0 0,0 0 0 0 0,-1 3-1984 0 0</inkml:trace>
-  <inkml:trace contextRef="#ctx0" brushRef="#br0" timeOffset="62369.19">5672 3752 6465 0 0,'-2'3'508'0'0,"-1"0"0"0"0,1 0-1 0 0,-1 0 1 0 0,1 0 0 0 0,0 0-1 0 0,0 1 1 0 0,0-1-1 0 0,1 1 1 0 0,-1-1 0 0 0,0 5-1 0 0,1-3-360 0 0,0-1 0 0 0,0 1 0 0 0,1 0 1 0 0,0 0-1 0 0,-1 0 0 0 0,2 0 0 0 0,0 6 0 0 0,0-3-445 0 0,1-1 0 0 0,0 0 0 0 0,0 0 0 0 0,1 0 0 0 0,0 0 0 0 0,0 0 0 0 0,1-1 0 0 0,-1 0 0 0 0,1 1-1 0 0,7 7 1 0 0,6 3-696 0 0,-15-15 997 0 0,1 1-1 0 0,0-1 1 0 0,-1 1-1 0 0,0 0 1 0 0,1 0-1 0 0,-1 0 1 0 0,0 0-1 0 0,-1 0 1 0 0,3 5-1 0 0,-4-6 90 0 0,0-1-1 0 0,0 1 1 0 0,0-1 0 0 0,0 1-1 0 0,0-1 1 0 0,-1 1-1 0 0,1-1 1 0 0,0 0 0 0 0,-1 1-1 0 0,1-1 1 0 0,-1 1-1 0 0,0-1 1 0 0,0 0 0 0 0,1 0-1 0 0,-1 1 1 0 0,0-1-1 0 0,0 0 1 0 0,0 0 0 0 0,0 0-1 0 0,0 0 1 0 0,0 0-1 0 0,-1 0 1 0 0,1 0 0 0 0,0 0-1 0 0,0-1 1 0 0,-1 1-1 0 0,1 0 1 0 0,-3 0-1 0 0,-40 18 2823 0 0,41-18-3113 0 0,0 0 0 0 0,0 0 1 0 0,0 0-1 0 0,0-1 0 0 0,0 1 0 0 0,-1-1 1 0 0,1 0-1 0 0,0 0 0 0 0,0 0 0 0 0,-1 0 0 0 0,1 0 1 0 0,-5-2-1 0 0,8 2 4 0 0,0 0-1 0 0,0 0 1 0 0,0 0 0 0 0,0 0-1 0 0,-1 0 1 0 0,1-1 0 0 0,0 1 0 0 0,0 0-1 0 0,0 0 1 0 0,0 0 0 0 0,0 0-1 0 0,0-1 1 0 0,0 1 0 0 0,0 0-1 0 0,0 0 1 0 0,-1 0 0 0 0,1-1 0 0 0,0 1-1 0 0,0 0 1 0 0,0 0 0 0 0,0 0-1 0 0,0-1 1 0 0,0 1 0 0 0,0 0 0 0 0,0 0-1 0 0,1 0 1 0 0,-1-1 0 0 0,0 1-1 0 0,0 0 1 0 0,0 0 0 0 0,0 0 0 0 0,0-1-1 0 0,0 1 1 0 0,0 0 0 0 0,0 0-1 0 0,0 0 1 0 0,1 0 0 0 0,-1-1-1 0 0,0 1 1 0 0,0 0 0 0 0,0 0 0 0 0,1-1-329 0 0,1-3-2034 0 0</inkml:trace>
+  <inkml:trace contextRef="#ctx0" brushRef="#br0" timeOffset="62369.18">5672 3752 6465 0 0,'-2'3'508'0'0,"-1"0"0"0"0,1 0-1 0 0,-1 0 1 0 0,1 0 0 0 0,0 0-1 0 0,0 1 1 0 0,0-1-1 0 0,1 1 1 0 0,-1-1 0 0 0,0 5-1 0 0,1-3-360 0 0,0-1 0 0 0,0 1 0 0 0,1 0 1 0 0,0 0-1 0 0,-1 0 0 0 0,2 0 0 0 0,0 6 0 0 0,0-3-445 0 0,1-1 0 0 0,0 0 0 0 0,0 0 0 0 0,1 0 0 0 0,0 0 0 0 0,0 0 0 0 0,1-1 0 0 0,-1 0 0 0 0,1 1-1 0 0,7 7 1 0 0,6 3-696 0 0,-15-15 997 0 0,1 1-1 0 0,0-1 1 0 0,-1 1-1 0 0,0 0 1 0 0,1 0-1 0 0,-1 0 1 0 0,0 0-1 0 0,-1 0 1 0 0,3 5-1 0 0,-4-6 90 0 0,0-1-1 0 0,0 1 1 0 0,0-1 0 0 0,0 1-1 0 0,0-1 1 0 0,-1 1-1 0 0,1-1 1 0 0,0 0 0 0 0,-1 1-1 0 0,1-1 1 0 0,-1 1-1 0 0,0-1 1 0 0,0 0 0 0 0,1 0-1 0 0,-1 1 1 0 0,0-1-1 0 0,0 0 1 0 0,0 0 0 0 0,0 0-1 0 0,0 0 1 0 0,0 0-1 0 0,-1 0 1 0 0,1 0 0 0 0,0 0-1 0 0,0-1 1 0 0,-1 1-1 0 0,1 0 1 0 0,-3 0-1 0 0,-40 18 2823 0 0,41-18-3113 0 0,0 0 0 0 0,0 0 1 0 0,0 0-1 0 0,0-1 0 0 0,0 1 0 0 0,-1-1 1 0 0,1 0-1 0 0,0 0 0 0 0,0 0 0 0 0,-1 0 0 0 0,1 0 1 0 0,-5-2-1 0 0,8 2 4 0 0,0 0-1 0 0,0 0 1 0 0,0 0 0 0 0,0 0-1 0 0,-1 0 1 0 0,1-1 0 0 0,0 1 0 0 0,0 0-1 0 0,0 0 1 0 0,0 0 0 0 0,0 0-1 0 0,0-1 1 0 0,0 1 0 0 0,0 0-1 0 0,0 0 1 0 0,-1 0 0 0 0,1-1 0 0 0,0 1-1 0 0,0 0 1 0 0,0 0 0 0 0,0 0-1 0 0,0-1 1 0 0,0 1 0 0 0,0 0 0 0 0,0 0-1 0 0,1 0 1 0 0,-1-1 0 0 0,0 1-1 0 0,0 0 1 0 0,0 0 0 0 0,0 0 0 0 0,0-1-1 0 0,0 1 1 0 0,0 0 0 0 0,0 0-1 0 0,0 0 1 0 0,1 0 0 0 0,-1-1-1 0 0,0 1 1 0 0,0 0 0 0 0,0 0 0 0 0,1-1-329 0 0,1-3-2034 0 0</inkml:trace>
   <inkml:trace contextRef="#ctx0" brushRef="#br0" timeOffset="62736.21">5851 3825 6033 0 0,'0'1'277'0'0,"0"1"0"0"0,1 0-1 0 0,-1 0 1 0 0,1 0-1 0 0,-1-1 1 0 0,1 1 0 0 0,0 0-1 0 0,0-1 1 0 0,0 1-1 0 0,0 0 1 0 0,0-1 0 0 0,0 1-1 0 0,0-1 1 0 0,0 0 0 0 0,0 1-1 0 0,1-1 1 0 0,-1 0-1 0 0,1 0 1 0 0,-1 0 0 0 0,1 0-1 0 0,-1 0 1 0 0,1 0-1 0 0,0 0 1 0 0,2 1 0 0 0,-2-1-227 0 0,0 0 0 0 0,1 0 0 0 0,-1-1 0 0 0,0 1 0 0 0,1 0 0 0 0,-1-1 0 0 0,1 0 0 0 0,-1 1 0 0 0,1-1 0 0 0,-1 0 0 0 0,1 0 0 0 0,-1-1 0 0 0,0 1 0 0 0,1 0 0 0 0,-1-1 1 0 0,1 0-1 0 0,3-1 0 0 0,-3 0-118 0 0,0-1 0 0 0,0 1 0 0 0,-1-1 0 0 0,1 0 1 0 0,-1 0-1 0 0,1 0 0 0 0,-1 0 0 0 0,0 0 0 0 0,0 0 0 0 0,-1-1 1 0 0,1 1-1 0 0,-1-1 0 0 0,1 1 0 0 0,-1-1 0 0 0,0 0 0 0 0,0-4 1 0 0,0 7 34 0 0,-1-1 1 0 0,1 0-1 0 0,-1 1 0 0 0,0-1 1 0 0,0 1-1 0 0,0-1 1 0 0,0 0-1 0 0,0 1 1 0 0,0-1-1 0 0,0 0 1 0 0,0 1-1 0 0,0-1 0 0 0,-1 0 1 0 0,1 1-1 0 0,-1-1 1 0 0,1 1-1 0 0,-1-1 1 0 0,0 1-1 0 0,0-1 1 0 0,1 1-1 0 0,-1 0 0 0 0,0-1 1 0 0,0 1-1 0 0,-1 0 1 0 0,1 0-1 0 0,0-1 1 0 0,0 1-1 0 0,0 0 1 0 0,-1 0-1 0 0,1 0 0 0 0,0 1 1 0 0,-1-1-1 0 0,1 0 1 0 0,-1 0-1 0 0,1 1 1 0 0,-1-1-1 0 0,0 1 1 0 0,1-1-1 0 0,-2 1 0 0 0,1 0 105 0 0,0 1-1 0 0,1-1 0 0 0,-1 0 0 0 0,0 1 0 0 0,1 0 1 0 0,-1-1-1 0 0,1 1 0 0 0,-1 0 0 0 0,1 0 0 0 0,0 0 0 0 0,-1 0 1 0 0,1 0-1 0 0,0 0 0 0 0,0 0 0 0 0,-1 0 0 0 0,1 1 1 0 0,0-1-1 0 0,0 0 0 0 0,0 1 0 0 0,1-1 0 0 0,-1 1 1 0 0,0-1-1 0 0,-1 4 0 0 0,-13 37 1472 0 0,9-18-983 0 0,-10 49 428 0 0,16-69-1042 0 0,-1 1 0 0 0,1 0 0 0 0,0-1 0 0 0,0 1 0 0 0,0 0 0 0 0,1-1 0 0 0,-1 1-1 0 0,1 0 1 0 0,0-1 0 0 0,0 1 0 0 0,1-1 0 0 0,2 7 0 0 0,-3-11-101 0 0,-1 1 0 0 0,0-1-1 0 0,0 1 1 0 0,1 0 0 0 0,-1-1-1 0 0,0 1 1 0 0,1-1 0 0 0,-1 0 0 0 0,1 1-1 0 0,-1-1 1 0 0,1 1 0 0 0,-1-1-1 0 0,1 1 1 0 0,-1-1 0 0 0,1 0-1 0 0,-1 1 1 0 0,1-1 0 0 0,-1 0-1 0 0,1 0 1 0 0,0 0 0 0 0,-1 1 0 0 0,1-1-1 0 0,0 0 1 0 0,-1 0 0 0 0,1 0-1 0 0,-1 0 1 0 0,1 0 0 0 0,0 0-1 0 0,-1 0 1 0 0,1 0 0 0 0,0 0 0 0 0,-1 0-1 0 0,1 0 1 0 0,-1-1 0 0 0,1 1-1 0 0,0 0 1 0 0,-1 0 0 0 0,2-1-1 0 0,16-18-6561 0 0,-13 11 4560 0 0</inkml:trace>
   <inkml:trace contextRef="#ctx0" brushRef="#br0" timeOffset="63086">6036 3873 6497 0 0,'-3'21'7311'0'0,"-5"0"-3433"0"0,6-17-3665 0 0,0-1-1 0 0,1 1 0 0 0,0 0 0 0 0,-1 0 0 0 0,1 0 0 0 0,1 0 1 0 0,-1 0-1 0 0,0 0 0 0 0,1 0 0 0 0,0 6 0 0 0,0-10-220 0 0,0 1-1 0 0,0-1 1 0 0,0 0 0 0 0,0 0-1 0 0,0 0 1 0 0,1 0-1 0 0,-1 0 1 0 0,0 1-1 0 0,0-1 1 0 0,0 0 0 0 0,0 0-1 0 0,0 0 1 0 0,0 0-1 0 0,0 0 1 0 0,1 0-1 0 0,-1 1 1 0 0,0-1 0 0 0,0 0-1 0 0,0 0 1 0 0,0 0-1 0 0,0 0 1 0 0,1 0-1 0 0,-1 0 1 0 0,0 0 0 0 0,0 0-1 0 0,0 0 1 0 0,0 0-1 0 0,0 0 1 0 0,1 0 0 0 0,-1 0-1 0 0,0 0 1 0 0,0 0-1 0 0,0 0 1 0 0,1 0-1 0 0,-1 0 1 0 0,0 0 0 0 0,0 0-1 0 0,0 0 1 0 0,0 0-1 0 0,0 0 1 0 0,1 0-1 0 0,-1 0 1 0 0,0 0 0 0 0,0 0-1 0 0,0 0 1 0 0,0 0-1 0 0,0-1 1 0 0,1 1-1 0 0,-1 0 1 0 0,0 0 0 0 0,0 0-1 0 0,0 0 1 0 0,0-1-1 0 0,13-11-169 0 0,9-14 196 0 0,-19 21 51 0 0,6-8-566 0 0,1 0 0 0 0,21-21 0 0 0,0 12-4510 0 0,-27 21 3577 0 0,0-1 0 0 0,0 0-1 0 0,0 1 1 0 0,1 0 0 0 0,-1 0 0 0 0,9 0 0 0 0,-5 0-975 0 0</inkml:trace>
   <inkml:trace contextRef="#ctx0" brushRef="#br0" timeOffset="59873.08">4762 3822 3537 0 0,'-4'2'668'0'0,"0"0"1"0"0,0 0 0 0 0,0 1 0 0 0,1 0-1 0 0,-1 0 1 0 0,1 0 0 0 0,-1 0 0 0 0,1 0-1 0 0,0 0 1 0 0,0 1 0 0 0,1 0-1 0 0,-1 0 1 0 0,1 0 0 0 0,0 0 0 0 0,0 0-1 0 0,-2 5 1 0 0,2-6-487 0 0,1 1 1 0 0,-1-1-1 0 0,1 1 1 0 0,0-1-1 0 0,0 1 0 0 0,1-1 1 0 0,-1 1-1 0 0,1 0 0 0 0,-1 0 1 0 0,1-1-1 0 0,0 1 0 0 0,1 0 1 0 0,-1 0-1 0 0,1-1 1 0 0,-1 1-1 0 0,1 0 0 0 0,0-1 1 0 0,0 1-1 0 0,1-1 0 0 0,1 4 1 0 0,-1-4-189 0 0,-1-1 1 0 0,1 0-1 0 0,-1-1 1 0 0,1 1-1 0 0,0 0 1 0 0,0 0-1 0 0,0-1 1 0 0,0 1-1 0 0,0-1 1 0 0,0 0-1 0 0,0 1 1 0 0,1-1 0 0 0,-1 0-1 0 0,0 0 1 0 0,1-1-1 0 0,-1 1 1 0 0,1 0-1 0 0,-1-1 1 0 0,1 1-1 0 0,-1-1 1 0 0,1 0-1 0 0,-1 0 1 0 0,1 0-1 0 0,3-1 1 0 0,-1 0-217 0 0,0 0 1 0 0,0 0-1 0 0,0-1 0 0 0,0 0 1 0 0,-1 0-1 0 0,1 0 1 0 0,-1-1-1 0 0,1 1 0 0 0,-1-1 1 0 0,0 0-1 0 0,0 0 0 0 0,4-5 1 0 0,-4 4-2 0 0,-1 1 0 0 0,1-1-1 0 0,-1 0 1 0 0,0 0 0 0 0,0-1 0 0 0,0 1 0 0 0,-1-1 0 0 0,0 1-1 0 0,0-1 1 0 0,0 0 0 0 0,2-10 0 0 0,-3 13 242 0 0,-1-1 0 0 0,1 1 0 0 0,-1-1-1 0 0,0 1 1 0 0,0-1 0 0 0,-1 0 0 0 0,1 1 0 0 0,0-1 0 0 0,-1 1 0 0 0,1-1 0 0 0,-1 1-1 0 0,0-1 1 0 0,0 1 0 0 0,0 0 0 0 0,0-1 0 0 0,0 1 0 0 0,-1 0 0 0 0,1 0 0 0 0,-1 0-1 0 0,1 0 1 0 0,-1 0 0 0 0,0 0 0 0 0,0 0 0 0 0,-2-1 0 0 0,2 1 86 0 0,-1 0 0 0 0,1 1 1 0 0,0-1-1 0 0,-1 1 0 0 0,1-1 1 0 0,-1 1-1 0 0,1 0 0 0 0,-1 0 0 0 0,1 0 1 0 0,-1 1-1 0 0,0-1 0 0 0,0 1 1 0 0,1-1-1 0 0,-1 1 0 0 0,0 0 0 0 0,0 0 1 0 0,1 0-1 0 0,-5 1 0 0 0,5-1-72 0 0,1 1 0 0 0,-1 0-1 0 0,1-1 1 0 0,-1 1 0 0 0,1 0 0 0 0,-1 0-1 0 0,1 0 1 0 0,0 0 0 0 0,0 0 0 0 0,-1 0-1 0 0,1 0 1 0 0,0 1 0 0 0,0-1 0 0 0,0 0-1 0 0,0 1 1 0 0,0-1 0 0 0,0 1 0 0 0,1-1-1 0 0,-1 1 1 0 0,0-1 0 0 0,1 1 0 0 0,-1-1-1 0 0,1 1 1 0 0,0 0 0 0 0,-1-1 0 0 0,1 1-1 0 0,0 0 1 0 0,0-1 0 0 0,0 1-1 0 0,0 2 1 0 0,7 42-655 0 0,4-26-2782 0 0,-10-20 3071 0 0,-1 1 0 0 0,1-1-1 0 0,0 0 1 0 0,-1 1 0 0 0,1-1-1 0 0,0 0 1 0 0,-1 1-1 0 0,1-1 1 0 0,0 0 0 0 0,0 0-1 0 0,-1 1 1 0 0,1-1 0 0 0,0 0-1 0 0,0 0 1 0 0,0 0-1 0 0,-1 0 1 0 0,1 0 0 0 0,0 0-1 0 0,0-1 1 0 0,-1 1 0 0 0,1 0-1 0 0,0 0 1 0 0,0 0 0 0 0,-1-1-1 0 0,2 0 1 0 0,4-1-2620 0 0</inkml:trace>
@@ -3404,152 +3769,43 @@
   <inkml:trace contextRef="#ctx0" brushRef="#br0" timeOffset="10139.57">5489 2014 9002 0 0,'-13'60'8057'0'0,"11"-45"-7418"0"0,1 1 0 0 0,0-1 0 0 0,1 1 0 0 0,2 17 0 0 0,-2-33-621 0 0,0 1 0 0 0,0-1 1 0 0,0 0-1 0 0,0 1 1 0 0,0-1-1 0 0,0 1 0 0 0,0-1 1 0 0,0 1-1 0 0,1-1 1 0 0,-1 0-1 0 0,0 1 0 0 0,0-1 1 0 0,0 1-1 0 0,0-1 1 0 0,0 0-1 0 0,1 1 0 0 0,-1-1 1 0 0,0 1-1 0 0,0-1 1 0 0,1 0-1 0 0,-1 1 0 0 0,0-1 1 0 0,1 0-1 0 0,-1 0 1 0 0,0 1-1 0 0,1-1 0 0 0,-1 0 1 0 0,0 0-1 0 0,1 1 1 0 0,-1-1-1 0 0,1 0 0 0 0,-1 0 1 0 0,0 0-1 0 0,1 0 1 0 0,0 1-1 0 0,13-12 221 0 0,13-32-273 0 0,-23 36 66 0 0,1-2-370 0 0,4-6 191 0 0,1 0-1 0 0,0 1 1 0 0,14-14-1 0 0,-21 24-359 0 0,0 1-1 0 0,0 0 0 0 0,1 1 1 0 0,-1-1-1 0 0,1 1 1 0 0,0-1-1 0 0,6-2 1 0 0,-8 4-104 0 0,0 1 0 0 0,0-1 1 0 0,0 1-1 0 0,0-1 0 0 0,1 1 1 0 0,-1 0-1 0 0,0 0 1 0 0,0 0-1 0 0,0 0 0 0 0,0 0 1 0 0,0 0-1 0 0,0 0 0 0 0,0 1 1 0 0,0-1-1 0 0,0 1 1 0 0,4 1-1 0 0,4 5-2570 0 0,-5-2 1058 0 0</inkml:trace>
   <inkml:trace contextRef="#ctx0" brushRef="#br0" timeOffset="-131284.95">2954 4782 3113 0 0,'-3'9'753'0'0,"0"1"0"0"0,0 0 1 0 0,1 0-1 0 0,0 0 0 0 0,0 0 1 0 0,1 0-1 0 0,1 1 0 0 0,0-1 0 0 0,1 12 1 0 0,-1-6-180 0 0,16 223-782 0 0,-16-231-19 0 0,0 18-116 0 0,3-12-3540 0 0,-1-21-558 0 0,-1 4 2771 0 0</inkml:trace>
   <inkml:trace contextRef="#ctx0" brushRef="#br0" timeOffset="-146335.83">1663 2808 3657 0 0,'-15'-14'1537'0'0,"6"7"4703"0"0,3 27-2189 0 0,0 222-1120 0 0,5-74-3040 0 0,0-151-51 0 0,0-9-312 0 0,0 0 0 0 0,1 0 0 0 0,0 0 0 0 0,3 13 0 0 0,3-27-6243 0 0,5-16 2531 0 0,-2-4 1927 0 0,-6 16 394 0 0</inkml:trace>
-  <inkml:trace contextRef="#ctx0" brushRef="#br0" timeOffset="-145839.74">1702 2800 3441 0 0,'-7'-11'665'0'0,"-9"-7"2108"0"0,10 21-1317 0 0,1 14-362 0 0,3 4-181 0 0,1-1 1 0 0,1 37-1 0 0,1-50-818 0 0,-1 1-1 0 0,1-1 0 0 0,1 0 1 0 0,-1 0-1 0 0,1 0 0 0 0,0 0 1 0 0,1 0-1 0 0,0 0 0 0 0,0-1 1 0 0,0 0-1 0 0,7 9 1 0 0,-9-13-87 0 0,1 0 0 0 0,0 0 0 0 0,0-1 0 0 0,0 1 0 0 0,0 0 0 0 0,0-1 0 0 0,0 0 1 0 0,0 0-1 0 0,1 0 0 0 0,-1 0 0 0 0,0 0 0 0 0,1 0 0 0 0,-1 0 0 0 0,1-1 0 0 0,-1 1 1 0 0,1-1-1 0 0,-1 0 0 0 0,1 1 0 0 0,-1-1 0 0 0,1 0 0 0 0,-1-1 0 0 0,1 1 0 0 0,-1 0 1 0 0,1-1-1 0 0,-1 1 0 0 0,1-1 0 0 0,-1 0 0 0 0,0 0 0 0 0,1 0 0 0 0,-1 0 0 0 0,0 0 1 0 0,0-1-1 0 0,1 1 0 0 0,-1-1 0 0 0,2-2 0 0 0,0 2 20 0 0,-1-1 0 0 0,1 0 0 0 0,-1 0-1 0 0,0-1 1 0 0,0 1 0 0 0,0 0 0 0 0,0-1 0 0 0,0 0 0 0 0,-1 0-1 0 0,0 0 1 0 0,0 0 0 0 0,0 0 0 0 0,0 0 0 0 0,-1-1 0 0 0,1 1-1 0 0,-1-1 1 0 0,0 1 0 0 0,0-9 0 0 0,-2 0 36 0 0,0 0-1 0 0,-1 0 1 0 0,-1 0-1 0 0,-6-19 1 0 0,8 28-64 0 0,0 1-1 0 0,0-1 1 0 0,-1 1 0 0 0,0-1 0 0 0,1 1 0 0 0,-1 0 0 0 0,0 0 0 0 0,-1 0-1 0 0,1 0 1 0 0,0 0 0 0 0,-1 0 0 0 0,0 1 0 0 0,0-1 0 0 0,0 1 0 0 0,0-1-1 0 0,0 1 1 0 0,0 0 0 0 0,0 1 0 0 0,-1-1 0 0 0,-3-1 0 0 0,5 3-40 0 0,0 0 1 0 0,0 0 0 0 0,0 0-1 0 0,1 0 1 0 0,-1 1 0 0 0,0-1-1 0 0,0 1 1 0 0,1-1 0 0 0,-1 1-1 0 0,1 0 1 0 0,-1 0 0 0 0,0 0-1 0 0,1 0 1 0 0,-1 0 0 0 0,1 0 0 0 0,0 0-1 0 0,-1 0 1 0 0,1 0 0 0 0,0 1-1 0 0,0-1 1 0 0,0 1 0 0 0,0-1-1 0 0,0 1 1 0 0,0-1 0 0 0,0 1-1 0 0,0-1 1 0 0,1 1 0 0 0,-1 0-1 0 0,0 3 1 0 0,-2 0-108 0 0,1 1 0 0 0,1-1 0 0 0,-1 1 0 0 0,1-1 0 0 0,0 1 1 0 0,0-1-1 0 0,0 1 0 0 0,1 7 0 0 0,0-12-96 0 0,1 1 1 0 0,-1-1 0 0 0,1 0-1 0 0,-1 0 1 0 0,1 0-1 0 0,-1 0 1 0 0,1 0 0 0 0,0 0-1 0 0,0 0 1 0 0,-1 0-1 0 0,1 0 1 0 0,0 0-1 0 0,0 0 1 0 0,0-1 0 0 0,0 1-1 0 0,0 0 1 0 0,0-1-1 0 0,0 1 1 0 0,0 0-1 0 0,0-1 1 0 0,0 0 0 0 0,1 1-1 0 0,-1-1 1 0 0,0 1-1 0 0,0-1 1 0 0,0 0-1 0 0,1 0 1 0 0,-1 0 0 0 0,0 0-1 0 0,0 0 1 0 0,0 0-1 0 0,1 0 1 0 0,-1 0 0 0 0,0 0-1 0 0,2-1 1 0 0,4 0-2055 0 0</inkml:trace>
+  <inkml:trace contextRef="#ctx0" brushRef="#br0" timeOffset="-145839.75">1702 2800 3441 0 0,'-7'-11'665'0'0,"-9"-7"2108"0"0,10 21-1317 0 0,1 14-362 0 0,3 4-181 0 0,1-1 1 0 0,1 37-1 0 0,1-50-818 0 0,-1 1-1 0 0,1-1 0 0 0,1 0 1 0 0,-1 0-1 0 0,1 0 0 0 0,0 0 1 0 0,1 0-1 0 0,0 0 0 0 0,0-1 1 0 0,0 0-1 0 0,7 9 1 0 0,-9-13-87 0 0,1 0 0 0 0,0 0 0 0 0,0-1 0 0 0,0 1 0 0 0,0 0 0 0 0,0-1 0 0 0,0 0 1 0 0,0 0-1 0 0,1 0 0 0 0,-1 0 0 0 0,0 0 0 0 0,1 0 0 0 0,-1 0 0 0 0,1-1 0 0 0,-1 1 1 0 0,1-1-1 0 0,-1 0 0 0 0,1 1 0 0 0,-1-1 0 0 0,1 0 0 0 0,-1-1 0 0 0,1 1 0 0 0,-1 0 1 0 0,1-1-1 0 0,-1 1 0 0 0,1-1 0 0 0,-1 0 0 0 0,0 0 0 0 0,1 0 0 0 0,-1 0 0 0 0,0 0 1 0 0,0-1-1 0 0,1 1 0 0 0,-1-1 0 0 0,2-2 0 0 0,0 2 20 0 0,-1-1 0 0 0,1 0 0 0 0,-1 0-1 0 0,0-1 1 0 0,0 1 0 0 0,0 0 0 0 0,0-1 0 0 0,0 0 0 0 0,-1 0-1 0 0,0 0 1 0 0,0 0 0 0 0,0 0 0 0 0,0 0 0 0 0,-1-1 0 0 0,1 1-1 0 0,-1-1 1 0 0,0 1 0 0 0,0-9 0 0 0,-2 0 36 0 0,0 0-1 0 0,-1 0 1 0 0,-1 0-1 0 0,-6-19 1 0 0,8 28-64 0 0,0 1-1 0 0,0-1 1 0 0,-1 1 0 0 0,0-1 0 0 0,1 1 0 0 0,-1 0 0 0 0,0 0 0 0 0,-1 0-1 0 0,1 0 1 0 0,0 0 0 0 0,-1 0 0 0 0,0 1 0 0 0,0-1 0 0 0,0 1 0 0 0,0-1-1 0 0,0 1 1 0 0,0 0 0 0 0,0 1 0 0 0,-1-1 0 0 0,-3-1 0 0 0,5 3-40 0 0,0 0 1 0 0,0 0 0 0 0,0 0-1 0 0,1 0 1 0 0,-1 1 0 0 0,0-1-1 0 0,0 1 1 0 0,1-1 0 0 0,-1 1-1 0 0,1 0 1 0 0,-1 0 0 0 0,0 0-1 0 0,1 0 1 0 0,-1 0 0 0 0,1 0 0 0 0,0 0-1 0 0,-1 0 1 0 0,1 0 0 0 0,0 1-1 0 0,0-1 1 0 0,0 1 0 0 0,0-1-1 0 0,0 1 1 0 0,0-1 0 0 0,0 1-1 0 0,0-1 1 0 0,1 1 0 0 0,-1 0-1 0 0,0 3 1 0 0,-2 0-108 0 0,1 1 0 0 0,1-1 0 0 0,-1 1 0 0 0,1-1 0 0 0,0 1 1 0 0,0-1-1 0 0,0 1 0 0 0,1 7 0 0 0,0-12-96 0 0,1 1 1 0 0,-1-1 0 0 0,1 0-1 0 0,-1 0 1 0 0,1 0-1 0 0,-1 0 1 0 0,1 0 0 0 0,0 0-1 0 0,0 0 1 0 0,-1 0-1 0 0,1 0 1 0 0,0 0-1 0 0,0 0 1 0 0,0-1 0 0 0,0 1-1 0 0,0 0 1 0 0,0-1-1 0 0,0 1 1 0 0,0 0-1 0 0,0-1 1 0 0,0 0 0 0 0,1 1-1 0 0,-1-1 1 0 0,0 1-1 0 0,0-1 1 0 0,0 0-1 0 0,1 0 1 0 0,-1 0 0 0 0,0 0-1 0 0,0 0 1 0 0,0 0-1 0 0,1 0 1 0 0,-1 0 0 0 0,0 0-1 0 0,2-1 1 0 0,4 0-2055 0 0</inkml:trace>
   <inkml:trace contextRef="#ctx0" brushRef="#br0" timeOffset="-145450.62">1974 2749 6737 0 0,'-4'1'183'0'0,"0"0"-1"0"0,0 0 1 0 0,0 0-1 0 0,1 1 0 0 0,-1 0 1 0 0,0 0-1 0 0,1 0 0 0 0,0 0 1 0 0,-1 0-1 0 0,1 1 1 0 0,0 0-1 0 0,0-1 0 0 0,0 1 1 0 0,1 0-1 0 0,-1 1 0 0 0,1-1 1 0 0,-1 0-1 0 0,1 1 1 0 0,0-1-1 0 0,0 1 0 0 0,1 0 1 0 0,-1-1-1 0 0,1 1 0 0 0,0 0 1 0 0,0 0-1 0 0,0 0 0 0 0,0 0 1 0 0,1 0-1 0 0,0 0 1 0 0,0 7-1 0 0,-1-6-147 0 0,1 1-1 0 0,0-1 1 0 0,0 0 0 0 0,1 1 0 0 0,0-1-1 0 0,0 0 1 0 0,0 0 0 0 0,0 1-1 0 0,1-1 1 0 0,0 0 0 0 0,0 0 0 0 0,0-1-1 0 0,0 1 1 0 0,1 0 0 0 0,0-1-1 0 0,0 1 1 0 0,0-1 0 0 0,1 0 0 0 0,0 0-1 0 0,-1 0 1 0 0,1-1 0 0 0,0 1-1 0 0,6 3 1 0 0,-8-6-55 0 0,0 0 0 0 0,0-1-1 0 0,0 1 1 0 0,0 0 0 0 0,0-1-1 0 0,0 1 1 0 0,0-1 0 0 0,0 0 0 0 0,0 0-1 0 0,0 0 1 0 0,1 0 0 0 0,-1 0-1 0 0,0 0 1 0 0,0 0 0 0 0,0-1-1 0 0,0 1 1 0 0,0-1 0 0 0,0 1 0 0 0,3-2-1 0 0,-1 0-54 0 0,-1-1-1 0 0,1 1 0 0 0,0-1 1 0 0,-1 1-1 0 0,0-1 1 0 0,0 0-1 0 0,0 0 0 0 0,0-1 1 0 0,3-3-1 0 0,1-4-105 0 0,0 0 0 0 0,-1 0 0 0 0,0 0 0 0 0,-1-1 0 0 0,5-17 0 0 0,-9 25 191 0 0,0 0 1 0 0,0 0-1 0 0,-1 0 1 0 0,0 0 0 0 0,0 0-1 0 0,0 0 1 0 0,0 0-1 0 0,-1 0 1 0 0,1 0 0 0 0,-1 0-1 0 0,0 0 1 0 0,0 1-1 0 0,0-1 1 0 0,-1 0 0 0 0,0 1-1 0 0,1-1 1 0 0,-1 0-1 0 0,0 1 1 0 0,-1 0 0 0 0,1 0-1 0 0,-1 0 1 0 0,-5-6-1 0 0,7 8 2 0 0,-1-1 0 0 0,0 1 0 0 0,1 0 0 0 0,-1 0 0 0 0,0 0 0 0 0,0 0 0 0 0,0 0 0 0 0,0 0 0 0 0,0 0 0 0 0,0 0 0 0 0,0 1 1 0 0,0-1-1 0 0,0 1 0 0 0,0 0 0 0 0,0 0 0 0 0,0 0 0 0 0,0 0 0 0 0,-1 0 0 0 0,1 0 0 0 0,0 0 0 0 0,0 0 0 0 0,0 1 0 0 0,0-1 0 0 0,0 1 0 0 0,0 0 0 0 0,0 0 0 0 0,0 0 0 0 0,0 0 0 0 0,0 0 0 0 0,1 0 0 0 0,-1 0 0 0 0,0 0 0 0 0,1 1 0 0 0,-1-1 0 0 0,1 0 0 0 0,-1 1 0 0 0,1 0 0 0 0,0-1 0 0 0,-1 1 0 0 0,1 0 0 0 0,0 0 0 0 0,0 0 0 0 0,-1 2 0 0 0,-2 3 3 0 0,1 1 0 0 0,0-1-1 0 0,0 1 1 0 0,0 0 0 0 0,1-1 0 0 0,0 1 0 0 0,-1 14 0 0 0,3-18-199 0 0,-1 0-1 0 0,1 0 1 0 0,0 0 0 0 0,0 0 0 0 0,0 0 0 0 0,0 0-1 0 0,1 0 1 0 0,-1 0 0 0 0,1 0 0 0 0,0 0 0 0 0,1 0-1 0 0,-1-1 1 0 0,1 1 0 0 0,-1 0 0 0 0,1-1 0 0 0,0 1-1 0 0,3 3 1 0 0,-4-6-11 0 0,0-1 0 0 0,-1 1-1 0 0,1-1 1 0 0,0 1 0 0 0,0-1-1 0 0,0 1 1 0 0,-1-1 0 0 0,1 0-1 0 0,0 1 1 0 0,0-1 0 0 0,0 0-1 0 0,0 0 1 0 0,-1 0 0 0 0,1 0 0 0 0,0 1-1 0 0,0-1 1 0 0,0 0 0 0 0,0-1-1 0 0,0 1 1 0 0,0 0 0 0 0,-1 0-1 0 0,1 0 1 0 0,0 0 0 0 0,0-1 0 0 0,0 1-1 0 0,0 0 1 0 0,-1-1 0 0 0,2 0-1 0 0,3-3-1883 0 0</inkml:trace>
   <inkml:trace contextRef="#ctx0" brushRef="#br0" timeOffset="-145083.51">2116 2717 5825 0 0,'-12'7'6040'0'0,"4"12"-3752"0"0,0 27-2360 0 0,6-34 579 0 0,-3 15-672 0 0,-7 53 96 0 0,12-73-350 0 0,-1-1 0 0 0,1 1 0 0 0,1-1-1 0 0,-1 0 1 0 0,1 1 0 0 0,0-1 0 0 0,0 1 0 0 0,1-1-1 0 0,4 10 1 0 0,-6-15 201 0 0,0 0 0 0 0,1 0-1 0 0,-1 0 1 0 0,1 0 0 0 0,-1 0-1 0 0,1 0 1 0 0,-1-1 0 0 0,1 1 0 0 0,0 0-1 0 0,-1 0 1 0 0,1-1 0 0 0,0 1 0 0 0,0 0-1 0 0,-1-1 1 0 0,1 1 0 0 0,0-1-1 0 0,0 1 1 0 0,0-1 0 0 0,0 1 0 0 0,0-1-1 0 0,0 0 1 0 0,0 1 0 0 0,0-1-1 0 0,0 0 1 0 0,0 0 0 0 0,0 1 0 0 0,0-1-1 0 0,0 0 1 0 0,0 0 0 0 0,0 0-1 0 0,0-1 1 0 0,0 1 0 0 0,1 0 0 0 0,4-3-1803 0 0</inkml:trace>
-  <inkml:trace contextRef="#ctx0" brushRef="#br0" timeOffset="-144708.23">2281 2713 4945 0 0,'-4'2'299'0'0,"0"0"-1"0"0,0 0 1 0 0,0 0 0 0 0,0 1-1 0 0,0-1 1 0 0,0 1 0 0 0,0 0 0 0 0,1 1-1 0 0,0-1 1 0 0,-1 0 0 0 0,1 1-1 0 0,1 0 1 0 0,-1 0 0 0 0,0 0-1 0 0,1 0 1 0 0,0 0 0 0 0,-2 5-1 0 0,1-3-127 0 0,0 0 0 0 0,0 1 0 0 0,1 0 0 0 0,0-1 0 0 0,0 1 0 0 0,0 0 0 0 0,1 0-1 0 0,0 0 1 0 0,0 0 0 0 0,1 0 0 0 0,0 8 0 0 0,0-14-179 0 0,0-1-1 0 0,0 1 1 0 0,0 0-1 0 0,0-1 1 0 0,0 1 0 0 0,0 0-1 0 0,0-1 1 0 0,1 1-1 0 0,-1-1 1 0 0,0 1 0 0 0,0 0-1 0 0,0-1 1 0 0,1 1 0 0 0,-1 0-1 0 0,0-1 1 0 0,1 1-1 0 0,-1-1 1 0 0,1 1 0 0 0,-1-1-1 0 0,0 1 1 0 0,1-1-1 0 0,-1 1 1 0 0,1-1 0 0 0,-1 0-1 0 0,1 1 1 0 0,0-1-1 0 0,-1 1 1 0 0,1-1 0 0 0,-1 0-1 0 0,1 0 1 0 0,0 1-1 0 0,0-1 1 0 0,1 0-25 0 0,-1-1-1 0 0,0 1 1 0 0,0-1 0 0 0,1 0-1 0 0,-1 1 1 0 0,0-1-1 0 0,0 0 1 0 0,0 0 0 0 0,0 0-1 0 0,0 0 1 0 0,0 0 0 0 0,0 0-1 0 0,0 0 1 0 0,1-1-1 0 0,24-42-1078 0 0,-18 26 771 0 0,-7 13 321 0 0,0 0 0 0 0,1 1 0 0 0,-1-1 0 0 0,1 1-1 0 0,1-1 1 0 0,-1 1 0 0 0,0 0 0 0 0,1 0 0 0 0,0 0 0 0 0,0 0 0 0 0,0 0 0 0 0,0 0 0 0 0,6-3-1 0 0,-8 7 31 0 0,0 0-1 0 0,0 0 0 0 0,0 0 1 0 0,0 0-1 0 0,1 1 0 0 0,-1-1 0 0 0,0 0 1 0 0,0 1-1 0 0,0-1 0 0 0,0 0 1 0 0,0 1-1 0 0,0 0 0 0 0,0-1 0 0 0,0 1 1 0 0,0-1-1 0 0,-1 1 0 0 0,1 0 1 0 0,0 0-1 0 0,0 0 0 0 0,0-1 0 0 0,-1 1 1 0 0,1 0-1 0 0,0 0 0 0 0,-1 0 1 0 0,1 0-1 0 0,-1 0 0 0 0,1 0 0 0 0,-1 0 1 0 0,0 0-1 0 0,1 0 0 0 0,-1 1 1 0 0,0 1-1 0 0,11 38 611 0 0,-11-40-608 0 0,2 17 347 0 0,-1 0 1 0 0,0 0-1 0 0,-1 0 0 0 0,-1-1 0 0 0,-1 1 0 0 0,-1 0 0 0 0,0 0 0 0 0,-1-1 1 0 0,-7 19-1 0 0,3-13-191 0 0,-1-2 1 0 0,0 1 0 0 0,-2-2-1 0 0,-1 1 1 0 0,0-1-1 0 0,-24 28 1 0 0,33-45-376 0 0,0 1 0 0 0,0-1 0 0 0,0 0 1 0 0,0-1-1 0 0,-1 1 0 0 0,1-1 0 0 0,-1 1 0 0 0,-4 1 0 0 0,7-4 63 0 0,1 0 0 0 0,0 1-1 0 0,-1-1 1 0 0,1 0 0 0 0,-1 0-1 0 0,1 0 1 0 0,0 0 0 0 0,-1 0-1 0 0,1 0 1 0 0,-1 0-1 0 0,1 0 1 0 0,-1 0 0 0 0,1 0-1 0 0,-1 0 1 0 0,1 0 0 0 0,0 0-1 0 0,-1 0 1 0 0,1 0 0 0 0,-1 0-1 0 0,1 0 1 0 0,-1-1 0 0 0,1 1-1 0 0,0 0 1 0 0,-1 0 0 0 0,1-1-1 0 0,0 1 1 0 0,-1 0 0 0 0,1 0-1 0 0,-1-1 1 0 0,1 1 0 0 0,-1-2-209 0 0,1 1 1 0 0,-1-1-1 0 0,1 1 1 0 0,0-1-1 0 0,0 1 1 0 0,-1-1-1 0 0,1 1 1 0 0,0-1-1 0 0,0 1 1 0 0,0-1-1 0 0,1 1 1 0 0,-1-1-1 0 0,0 1 1 0 0,1-3-1 0 0,2-7-874 0 0,0-1-852 0 0</inkml:trace>
+  <inkml:trace contextRef="#ctx0" brushRef="#br0" timeOffset="-144708.24">2281 2713 4945 0 0,'-4'2'299'0'0,"0"0"-1"0"0,0 0 1 0 0,0 0 0 0 0,0 1-1 0 0,0-1 1 0 0,0 1 0 0 0,0 0 0 0 0,1 1-1 0 0,0-1 1 0 0,-1 0 0 0 0,1 1-1 0 0,1 0 1 0 0,-1 0 0 0 0,0 0-1 0 0,1 0 1 0 0,0 0 0 0 0,-2 5-1 0 0,1-3-127 0 0,0 0 0 0 0,0 1 0 0 0,1 0 0 0 0,0-1 0 0 0,0 1 0 0 0,0 0 0 0 0,1 0-1 0 0,0 0 1 0 0,0 0 0 0 0,1 0 0 0 0,0 8 0 0 0,0-14-179 0 0,0-1-1 0 0,0 1 1 0 0,0 0-1 0 0,0-1 1 0 0,0 1 0 0 0,0 0-1 0 0,0-1 1 0 0,1 1-1 0 0,-1-1 1 0 0,0 1 0 0 0,0 0-1 0 0,0-1 1 0 0,1 1 0 0 0,-1 0-1 0 0,0-1 1 0 0,1 1-1 0 0,-1-1 1 0 0,1 1 0 0 0,-1-1-1 0 0,0 1 1 0 0,1-1-1 0 0,-1 1 1 0 0,1-1 0 0 0,-1 0-1 0 0,1 1 1 0 0,0-1-1 0 0,-1 1 1 0 0,1-1 0 0 0,-1 0-1 0 0,1 0 1 0 0,0 1-1 0 0,0-1 1 0 0,1 0-25 0 0,-1-1-1 0 0,0 1 1 0 0,0-1 0 0 0,1 0-1 0 0,-1 1 1 0 0,0-1-1 0 0,0 0 1 0 0,0 0 0 0 0,0 0-1 0 0,0 0 1 0 0,0 0 0 0 0,0 0-1 0 0,0 0 1 0 0,1-1-1 0 0,24-42-1078 0 0,-18 26 771 0 0,-7 13 321 0 0,0 0 0 0 0,1 1 0 0 0,-1-1 0 0 0,1 1-1 0 0,1-1 1 0 0,-1 1 0 0 0,0 0 0 0 0,1 0 0 0 0,0 0 0 0 0,0 0 0 0 0,0 0 0 0 0,0 0 0 0 0,6-3-1 0 0,-8 7 31 0 0,0 0-1 0 0,0 0 0 0 0,0 0 1 0 0,0 0-1 0 0,1 1 0 0 0,-1-1 0 0 0,0 0 1 0 0,0 1-1 0 0,0-1 0 0 0,0 0 1 0 0,0 1-1 0 0,0 0 0 0 0,0-1 0 0 0,0 1 1 0 0,0-1-1 0 0,-1 1 0 0 0,1 0 1 0 0,0 0-1 0 0,0 0 0 0 0,0-1 0 0 0,-1 1 1 0 0,1 0-1 0 0,0 0 0 0 0,-1 0 1 0 0,1 0-1 0 0,-1 0 0 0 0,1 0 0 0 0,-1 0 1 0 0,0 0-1 0 0,1 0 0 0 0,-1 1 1 0 0,0 1-1 0 0,11 38 611 0 0,-11-40-608 0 0,2 17 347 0 0,-1 0 1 0 0,0 0-1 0 0,-1 0 0 0 0,-1-1 0 0 0,-1 1 0 0 0,-1 0 0 0 0,0 0 0 0 0,-1-1 1 0 0,-7 19-1 0 0,3-13-191 0 0,-1-2 1 0 0,0 1 0 0 0,-2-2-1 0 0,-1 1 1 0 0,0-1-1 0 0,-24 28 1 0 0,33-45-376 0 0,0 1 0 0 0,0-1 0 0 0,0 0 1 0 0,0-1-1 0 0,-1 1 0 0 0,1-1 0 0 0,-1 1 0 0 0,-4 1 0 0 0,7-4 63 0 0,1 0 0 0 0,0 1-1 0 0,-1-1 1 0 0,1 0 0 0 0,-1 0-1 0 0,1 0 1 0 0,0 0 0 0 0,-1 0-1 0 0,1 0 1 0 0,-1 0-1 0 0,1 0 1 0 0,-1 0 0 0 0,1 0-1 0 0,-1 0 1 0 0,1 0 0 0 0,0 0-1 0 0,-1 0 1 0 0,1 0 0 0 0,-1 0-1 0 0,1 0 1 0 0,-1-1 0 0 0,1 1-1 0 0,0 0 1 0 0,-1 0 0 0 0,1-1-1 0 0,0 1 1 0 0,-1 0 0 0 0,1 0-1 0 0,-1-1 1 0 0,1 1 0 0 0,-1-2-209 0 0,1 1 1 0 0,-1-1-1 0 0,1 1 1 0 0,0-1-1 0 0,0 1 1 0 0,-1-1-1 0 0,1 1 1 0 0,0-1-1 0 0,0 1 1 0 0,0-1-1 0 0,1 1 1 0 0,-1-1-1 0 0,0 1 1 0 0,1-3-1 0 0,2-7-874 0 0,0-1-852 0 0</inkml:trace>
   <inkml:trace contextRef="#ctx0" brushRef="#br0" timeOffset="-144340.44">2420 2907 5713 0 0,'0'1'297'0'0,"0"1"0"0"0,0-1 1 0 0,0 1-1 0 0,1-1 0 0 0,-1 1 0 0 0,0-1 0 0 0,1 1 0 0 0,-1-1 0 0 0,1 1 1 0 0,-1-1-1 0 0,1 0 0 0 0,0 1 0 0 0,-1-1 0 0 0,1 0 0 0 0,0 1 0 0 0,0-1 0 0 0,0 0 1 0 0,0 0-1 0 0,0 0 0 0 0,1 1 0 0 0,0-1-115 0 0,1 1 0 0 0,-1-1 0 0 0,0 0 1 0 0,0 0-1 0 0,0 0 0 0 0,1-1 0 0 0,-1 1 0 0 0,0 0 0 0 0,1-1 0 0 0,-1 0 0 0 0,5 1 1 0 0,-3-1-153 0 0,1 0 0 0 0,-1 0 1 0 0,1-1-1 0 0,-1 0 0 0 0,1 0 1 0 0,-1 0-1 0 0,0 0 0 0 0,1 0 0 0 0,-1-1 1 0 0,0 0-1 0 0,0 0 0 0 0,0 0 1 0 0,4-3-1 0 0,-4 2-164 0 0,-1-1 0 0 0,0 0 1 0 0,0 1-1 0 0,0-1 0 0 0,0 0 0 0 0,-1 0 0 0 0,1-1 1 0 0,-1 1-1 0 0,0 0 0 0 0,0-1 0 0 0,-1 0 0 0 0,1 1 0 0 0,-1-1 1 0 0,0 0-1 0 0,0 0 0 0 0,-1 1 0 0 0,1-1 0 0 0,-1 0 1 0 0,0 0-1 0 0,-1 0 0 0 0,1 0 0 0 0,-1 0 0 0 0,0 1 0 0 0,0-1 1 0 0,0 0-1 0 0,-1 1 0 0 0,0-1 0 0 0,1 1 0 0 0,-2-1 1 0 0,1 1-1 0 0,-4-5 0 0 0,6 9 134 0 0,0-1 0 0 0,0 1 0 0 0,0 0-1 0 0,0 0 1 0 0,0 0 0 0 0,-1 0 0 0 0,1 0 0 0 0,0-1 0 0 0,0 1 0 0 0,0 0 0 0 0,-1 0-1 0 0,1 0 1 0 0,0 0 0 0 0,0 0 0 0 0,0 0 0 0 0,-1 0 0 0 0,1 0 0 0 0,0 0 0 0 0,0 0-1 0 0,0 0 1 0 0,-1 0 0 0 0,1 0 0 0 0,0 0 0 0 0,0 0 0 0 0,0 0 0 0 0,-1 0 0 0 0,1 0 0 0 0,0 0-1 0 0,0 0 1 0 0,0 0 0 0 0,-1 0 0 0 0,1 0 0 0 0,0 0 0 0 0,0 0 0 0 0,0 0 0 0 0,-1 1-1 0 0,1-1 1 0 0,0 0 0 0 0,0 0 0 0 0,0 0 0 0 0,-9 12 248 0 0,-5 20 537 0 0,12-26-566 0 0,-4 8 106 0 0,-6 12 522 0 0,0 2-1 0 0,2-1 0 0 0,1 1 1 0 0,1 1-1 0 0,-5 42 1 0 0,12-69-923 0 0,1-1 1 0 0,0 1 0 0 0,0 0-1 0 0,0-1 1 0 0,0 1 0 0 0,0-1-1 0 0,0 1 1 0 0,0-1 0 0 0,0 1-1 0 0,1 0 1 0 0,-1-1 0 0 0,0 1-1 0 0,1-1 1 0 0,0 1 0 0 0,-1-1 0 0 0,1 0-1 0 0,0 1 1 0 0,-1-1 0 0 0,1 0-1 0 0,0 1 1 0 0,0-1 0 0 0,0 0-1 0 0,1 0 1 0 0,-1 0 0 0 0,0 0-1 0 0,0 0 1 0 0,0 0 0 0 0,1 0-1 0 0,-1 0 1 0 0,3 1 0 0 0,-2-2-435 0 0,1 0 0 0 0,-1 0 0 0 0,1 0 0 0 0,-1 0 0 0 0,1 0 1 0 0,-1 0-1 0 0,1-1 0 0 0,-1 1 0 0 0,0-1 0 0 0,1 0 0 0 0,-1 0 0 0 0,1 0 1 0 0,-1 0-1 0 0,0 0 0 0 0,0 0 0 0 0,0 0 0 0 0,0-1 0 0 0,0 1 0 0 0,2-3 1 0 0,6-4-1661 0 0,1-2 188 0 0</inkml:trace>
-  <inkml:trace contextRef="#ctx0" brushRef="#br0" timeOffset="-144006.71">2744 2806 10458 0 0,'-1'0'426'0'0,"0"0"-1"0"0,-1 0 1 0 0,1 1 0 0 0,0-1-1 0 0,-1 1 1 0 0,1-1-1 0 0,0 1 1 0 0,0-1 0 0 0,0 1-1 0 0,-1 0 1 0 0,1-1-1 0 0,0 1 1 0 0,0 0-1 0 0,0 0 1 0 0,0 0 0 0 0,-1 1-1 0 0,-16 25 1317 0 0,17-23-1789 0 0,-1-1 0 0 0,0 1 1 0 0,1 0-1 0 0,0 0 0 0 0,0 0 1 0 0,0 0-1 0 0,0 0 0 0 0,1 0 1 0 0,-1 0-1 0 0,1 0 0 0 0,0 0 1 0 0,1 6-1 0 0,1-6-147 0 0,1 1-1 0 0,0-1 1 0 0,0 0-1 0 0,0 0 0 0 0,0 0 1 0 0,0-1-1 0 0,1 1 1 0 0,0-1-1 0 0,0 0 1 0 0,0 0-1 0 0,0 0 1 0 0,0 0-1 0 0,0-1 1 0 0,1 0-1 0 0,0 0 1 0 0,7 3-1 0 0,-4-2-43 0 0,-1 0 0 0 0,0 1 0 0 0,0 0-1 0 0,-1 0 1 0 0,11 8 0 0 0,-16-10 256 0 0,1 0 1 0 0,-1 0 0 0 0,1 0 0 0 0,-1 0-1 0 0,1 0 1 0 0,-1 0 0 0 0,0 0-1 0 0,0 0 1 0 0,0 0 0 0 0,0 1-1 0 0,-1-1 1 0 0,1 0 0 0 0,0 1 0 0 0,-1-1-1 0 0,0 1 1 0 0,0-1 0 0 0,1 0-1 0 0,-1 1 1 0 0,-1-1 0 0 0,1 1-1 0 0,0-1 1 0 0,-1 4 0 0 0,-2 6 177 0 0,0-1 1 0 0,-1 1-1 0 0,0 0 1 0 0,-1-1-1 0 0,0 0 1 0 0,0 0-1 0 0,-1-1 1 0 0,-14 18-1 0 0,18-25-366 0 0,-1 0 1 0 0,0 0 0 0 0,0 0-1 0 0,0 0 1 0 0,0-1-1 0 0,0 0 1 0 0,0 0-1 0 0,-1 1 1 0 0,1-2-1 0 0,-1 1 1 0 0,1 0-1 0 0,-1-1 1 0 0,-5 2-1 0 0,6-3-391 0 0,0 0-1 0 0,0 1 1 0 0,0-2-1 0 0,0 1 1 0 0,0 0-1 0 0,-1 0 1 0 0,1-1-1 0 0,0 0 1 0 0,0 0-1 0 0,0 1 1 0 0,0-2-1 0 0,0 1 1 0 0,0 0-1 0 0,1-1 1 0 0,-1 1-1 0 0,0-1 1 0 0,1 0-1 0 0,-5-4 1 0 0,-2-1-1920 0 0</inkml:trace>
+  <inkml:trace contextRef="#ctx0" brushRef="#br0" timeOffset="-144006.72">2744 2806 10458 0 0,'-1'0'426'0'0,"0"0"-1"0"0,-1 0 1 0 0,1 1 0 0 0,0-1-1 0 0,-1 1 1 0 0,1-1-1 0 0,0 1 1 0 0,0-1 0 0 0,0 1-1 0 0,-1 0 1 0 0,1-1-1 0 0,0 1 1 0 0,0 0-1 0 0,0 0 1 0 0,0 0 0 0 0,-1 1-1 0 0,-16 25 1317 0 0,17-23-1789 0 0,-1-1 0 0 0,0 1 1 0 0,1 0-1 0 0,0 0 0 0 0,0 0 1 0 0,0 0-1 0 0,0 0 0 0 0,1 0 1 0 0,-1 0-1 0 0,1 0 0 0 0,0 0 1 0 0,1 6-1 0 0,1-6-147 0 0,1 1-1 0 0,0-1 1 0 0,0 0-1 0 0,0 0 0 0 0,0 0 1 0 0,0-1-1 0 0,1 1 1 0 0,0-1-1 0 0,0 0 1 0 0,0 0-1 0 0,0 0 1 0 0,0 0-1 0 0,0-1 1 0 0,1 0-1 0 0,0 0 1 0 0,7 3-1 0 0,-4-2-43 0 0,-1 0 0 0 0,0 1 0 0 0,0 0-1 0 0,-1 0 1 0 0,11 8 0 0 0,-16-10 256 0 0,1 0 1 0 0,-1 0 0 0 0,1 0 0 0 0,-1 0-1 0 0,1 0 1 0 0,-1 0 0 0 0,0 0-1 0 0,0 0 1 0 0,0 0 0 0 0,0 1-1 0 0,-1-1 1 0 0,1 0 0 0 0,0 1 0 0 0,-1-1-1 0 0,0 1 1 0 0,0-1 0 0 0,1 0-1 0 0,-1 1 1 0 0,-1-1 0 0 0,1 1-1 0 0,0-1 1 0 0,-1 4 0 0 0,-2 6 177 0 0,0-1 1 0 0,-1 1-1 0 0,0 0 1 0 0,-1-1-1 0 0,0 0 1 0 0,0 0-1 0 0,-1-1 1 0 0,-14 18-1 0 0,18-25-366 0 0,-1 0 1 0 0,0 0 0 0 0,0 0-1 0 0,0 0 1 0 0,0-1-1 0 0,0 0 1 0 0,0 0-1 0 0,-1 1 1 0 0,1-2-1 0 0,-1 1 1 0 0,1 0-1 0 0,-1-1 1 0 0,-5 2-1 0 0,6-3-391 0 0,0 0-1 0 0,0 1 1 0 0,0-2-1 0 0,0 1 1 0 0,0 0-1 0 0,-1 0 1 0 0,1-1-1 0 0,0 0 1 0 0,0 0-1 0 0,0 1 1 0 0,0-2-1 0 0,0 1 1 0 0,0 0-1 0 0,1-1 1 0 0,-1 1-1 0 0,0-1 1 0 0,1 0-1 0 0,-5-4 1 0 0,-2-1-1920 0 0</inkml:trace>
   <inkml:trace contextRef="#ctx0" brushRef="#br0" timeOffset="69059.08">6552 3856 5553 0 0,'-1'-1'266'0'0,"1"-1"-1"0"0,-1 1 1 0 0,0 0 0 0 0,1 0-1 0 0,-1 0 1 0 0,0 0 0 0 0,0 0-1 0 0,1 1 1 0 0,-1-1 0 0 0,0 0-1 0 0,0 0 1 0 0,0 0 0 0 0,0 1-1 0 0,0-1 1 0 0,0 0-1 0 0,0 1 1 0 0,0-1 0 0 0,0 1-1 0 0,-1 0 1 0 0,1-1 0 0 0,0 1-1 0 0,0 0 1 0 0,0-1 0 0 0,0 1-1 0 0,-1 0 1 0 0,1 0 0 0 0,0 0-1 0 0,0 0 1 0 0,-2 1-1 0 0,-1 0-196 0 0,1 1 0 0 0,-1 0 0 0 0,0 0-1 0 0,1 1 1 0 0,-1-1 0 0 0,1 1-1 0 0,-5 4 1 0 0,6-5-31 0 0,-12 11 569 0 0,0 1 1 0 0,-20 25-1 0 0,29-32-320 0 0,0 0 0 0 0,0 0 0 0 0,0 1-1 0 0,1-1 1 0 0,1 1 0 0 0,-1 0 0 0 0,1 0-1 0 0,-3 13 1 0 0,6-20-273 0 0,-1 0-1 0 0,1 0 0 0 0,0 0 0 0 0,0 1 0 0 0,0-1 1 0 0,0 0-1 0 0,0 0 0 0 0,0 0 0 0 0,0 1 1 0 0,0-1-1 0 0,0 0 0 0 0,0 0 0 0 0,1 0 1 0 0,-1 1-1 0 0,0-1 0 0 0,1 0 0 0 0,-1 0 0 0 0,1 0 1 0 0,0 0-1 0 0,-1 0 0 0 0,1 0 0 0 0,0 0 1 0 0,-1 0-1 0 0,1 0 0 0 0,0 0 0 0 0,0 0 1 0 0,1 1-1 0 0,1-1-138 0 0,-1-1-1 0 0,0 1 1 0 0,0 0 0 0 0,1-1 0 0 0,-1 1 0 0 0,1-1 0 0 0,-1 0-1 0 0,0 1 1 0 0,1-1 0 0 0,-1-1 0 0 0,1 1 0 0 0,4-1 0 0 0,4-1-1560 0 0,0-1-1 0 0,0 0 1 0 0,0-1 0 0 0,17-8 0 0 0,33-29-4962 0 0,-54 36 5047 0 0</inkml:trace>
   <inkml:trace contextRef="#ctx0" brushRef="#br0" timeOffset="69491.58">6724 3838 3793 0 0,'-3'1'376'0'0,"0"0"0"0"0,0 0 0 0 0,0 0 1 0 0,0 0-1 0 0,0 1 0 0 0,0-1 0 0 0,0 1 1 0 0,0 0-1 0 0,0 0 0 0 0,1 0 0 0 0,-1 0 1 0 0,1 0-1 0 0,-1 0 0 0 0,1 1 0 0 0,0-1 0 0 0,0 1 1 0 0,0 0-1 0 0,0 0 0 0 0,1-1 0 0 0,-1 1 1 0 0,1 0-1 0 0,0 0 0 0 0,-2 6 0 0 0,1-4-165 0 0,0 0 0 0 0,0-1 0 0 0,1 1 0 0 0,-1 0 0 0 0,1 0 0 0 0,0 0 0 0 0,1 0 0 0 0,-1 0 0 0 0,1 1-1 0 0,0-1 1 0 0,1 0 0 0 0,-1 0 0 0 0,1 0 0 0 0,2 10 0 0 0,-2-15-218 0 0,-1 1 0 0 0,1 0 0 0 0,-1 0 1 0 0,1 0-1 0 0,-1-1 0 0 0,1 1 0 0 0,0 0 0 0 0,-1 0 0 0 0,1-1 0 0 0,0 1 1 0 0,0-1-1 0 0,0 1 0 0 0,-1-1 0 0 0,1 1 0 0 0,0-1 0 0 0,0 1 0 0 0,0-1 0 0 0,0 0 1 0 0,0 0-1 0 0,0 1 0 0 0,0-1 0 0 0,0 0 0 0 0,0 0 0 0 0,1 0 0 0 0,28-7-631 0 0,-22 3 136 0 0,1-1 0 0 0,-1 0 0 0 0,0 0 0 0 0,8-7-1 0 0,-11 7 308 0 0,0 1 1 0 0,0-1-1 0 0,0 0 0 0 0,-1 0 0 0 0,0-1 0 0 0,0 1 0 0 0,0-1 0 0 0,4-9 0 0 0,-8 14 217 0 0,0 0 0 0 0,1 0 1 0 0,-1 0-1 0 0,0-1 0 0 0,1 1 0 0 0,-1 0 0 0 0,0 0 1 0 0,0 0-1 0 0,0-1 0 0 0,0 1 0 0 0,0 0 0 0 0,0 0 1 0 0,-1-1-1 0 0,1 1 0 0 0,0 0 0 0 0,-1 0 0 0 0,1 0 0 0 0,0-1 1 0 0,-1 1-1 0 0,0-1 0 0 0,-1 0 44 0 0,0 1 0 0 0,1-1 1 0 0,-1 1-1 0 0,0-1 0 0 0,0 1 0 0 0,1 0 0 0 0,-1 0 1 0 0,0 0-1 0 0,0 0 0 0 0,0 0 0 0 0,-1 0 0 0 0,1 1 0 0 0,0-1 1 0 0,0 0-1 0 0,-4 1 0 0 0,3 0 11 0 0,1-1 1 0 0,-1 1-1 0 0,0 1 1 0 0,0-1-1 0 0,0 0 1 0 0,1 1-1 0 0,-1 0 0 0 0,0-1 1 0 0,1 1-1 0 0,-1 0 1 0 0,1 0-1 0 0,-1 0 1 0 0,1 1-1 0 0,-1-1 1 0 0,1 1-1 0 0,0-1 0 0 0,-1 1 1 0 0,1 0-1 0 0,0 0 1 0 0,0 0-1 0 0,0 0 1 0 0,1 0-1 0 0,-1 0 0 0 0,1 1 1 0 0,-4 4-1 0 0,3-4-152 0 0,0 1-1 0 0,1-1 0 0 0,-1 1 0 0 0,1-1 0 0 0,-1 1 1 0 0,1 0-1 0 0,0 0 0 0 0,0-1 0 0 0,1 1 1 0 0,-1 0-1 0 0,1 0 0 0 0,0 0 0 0 0,0 0 0 0 0,0 0 1 0 0,1 0-1 0 0,-1 0 0 0 0,1-1 0 0 0,1 7 0 0 0,-1-9-76 0 0,-1-1-1 0 0,0 1 1 0 0,1-1-1 0 0,-1 1 1 0 0,0 0-1 0 0,1-1 1 0 0,-1 1-1 0 0,1-1 1 0 0,-1 0-1 0 0,1 1 0 0 0,-1-1 1 0 0,1 1-1 0 0,-1-1 1 0 0,1 0-1 0 0,-1 1 1 0 0,1-1-1 0 0,-1 0 1 0 0,1 1-1 0 0,0-1 1 0 0,-1 0-1 0 0,1 0 1 0 0,-1 0-1 0 0,1 0 0 0 0,0 1 1 0 0,-1-1-1 0 0,1 0 1 0 0,0 0-1 0 0,-1 0 1 0 0,1 0-1 0 0,0-1 1 0 0,-1 1-1 0 0,1 0 1 0 0,0 0-1 0 0,-1 0 1 0 0,1 0-1 0 0,-1-1 0 0 0,1 1 1 0 0,0 0-1 0 0,-1-1 1 0 0,1 1-1 0 0,0-1 1 0 0,24-18-4323 0 0,-23 18 4511 0 0,3-4-1640 0 0</inkml:trace>
   <inkml:trace contextRef="#ctx0" brushRef="#br0" timeOffset="69857.39">6841 3820 4601 0 0,'-3'12'6400'0'0,"-3"14"-4893"0"0,-1 1-1342 0 0,4-16-392 0 0,0 0 0 0 0,0 1-1 0 0,1-1 1 0 0,1 1-1 0 0,0 0 1 0 0,0-1 0 0 0,1 1-1 0 0,1 0 1 0 0,2 13 0 0 0,-3-24 117 0 0,0-1 1 0 0,0 1-1 0 0,0-1 1 0 0,0 0 0 0 0,0 1-1 0 0,1-1 1 0 0,-1 0-1 0 0,0 1 1 0 0,0-1 0 0 0,0 0-1 0 0,1 0 1 0 0,-1 1-1 0 0,0-1 1 0 0,0 0-1 0 0,1 1 1 0 0,-1-1 0 0 0,0 0-1 0 0,0 0 1 0 0,1 0-1 0 0,-1 1 1 0 0,0-1 0 0 0,1 0-1 0 0,-1 0 1 0 0,0 0-1 0 0,1 0 1 0 0,-1 0 0 0 0,1 0-1 0 0,-1 0 1 0 0,0 1-1 0 0,1-1 1 0 0,-1 0 0 0 0,0 0-1 0 0,1 0 1 0 0,-1 0-1 0 0,1-1 1 0 0,-1 1 0 0 0,0 0-1 0 0,1 0 1 0 0,-1 0-1 0 0,0 0 1 0 0,1 0 0 0 0,-1 0-1 0 0,0-1 1 0 0,1 1-1 0 0,-1 0 1 0 0,0 0 0 0 0,1 0-1 0 0,-1-1 1 0 0,0 1-1 0 0,0 0 1 0 0,1-1 0 0 0,14-14-2392 0 0,-11 8 875 0 0</inkml:trace>
-  <inkml:trace contextRef="#ctx0" brushRef="#br0" timeOffset="70204.21">6914 3889 2497 0 0,'0'-1'253'0'0,"0"0"1"0"0,0 1 0 0 0,1-1-1 0 0,-1 0 1 0 0,1 1 0 0 0,-1-1 0 0 0,1 1-1 0 0,-1-1 1 0 0,1 1 0 0 0,-1-1 0 0 0,1 1-1 0 0,-1-1 1 0 0,1 1 0 0 0,-1-1 0 0 0,1 1-1 0 0,0 0 1 0 0,-1-1 0 0 0,1 1 0 0 0,0 0-1 0 0,-1-1 1 0 0,1 1 0 0 0,0 0-1 0 0,0 0 1 0 0,-1 0 0 0 0,1 0 0 0 0,0 0-1 0 0,-1 0 1 0 0,1 0 0 0 0,0 0 0 0 0,0 0-1 0 0,-1 0 1 0 0,2 1 0 0 0,1 12 4285 0 0,-3 3-4798 0 0,-3 10 869 0 0,1-17-407 0 0,2 1 0 0 0,-1-1 0 0 0,1 0-1 0 0,1 14 1 0 0,38-65-535 0 0,-39 41 322 0 0,29-36-469 0 0,-28 36 475 0 0,-1 0-1 0 0,1 0 0 0 0,0 0 0 0 0,0 0 1 0 0,0 0-1 0 0,0 0 0 0 0,0 0 1 0 0,0 0-1 0 0,0 0 0 0 0,0 1 0 0 0,0-1 1 0 0,0 0-1 0 0,0 0 0 0 0,0 1 0 0 0,1-1 1 0 0,-1 1-1 0 0,0-1 0 0 0,0 1 0 0 0,1 0 1 0 0,-1 0-1 0 0,0-1 0 0 0,1 1 1 0 0,-1 0-1 0 0,0 0 0 0 0,1 0 0 0 0,-1 0 1 0 0,0 0-1 0 0,1 1 0 0 0,1-1 0 0 0,-2 2 39 0 0,0 0 0 0 0,0-1 0 0 0,0 1 0 0 0,0 0 0 0 0,0 0 0 0 0,0 0 0 0 0,0 0 0 0 0,0 0 0 0 0,-1-1 0 0 0,1 1 0 0 0,-1 1 0 0 0,0-1 0 0 0,1 0 0 0 0,-1 0 0 0 0,0 0 0 0 0,0 0 0 0 0,0 0-1 0 0,-1 0 1 0 0,1 2 0 0 0,-9 46 397 0 0,6-40-490 0 0,2-4-446 0 0,-5 22 692 0 0,8-16-4007 0 0,7-7-6265 0 0,-7-5 8038 0 0</inkml:trace>
+  <inkml:trace contextRef="#ctx0" brushRef="#br0" timeOffset="70204.2">6914 3889 2497 0 0,'0'-1'253'0'0,"0"0"1"0"0,0 1 0 0 0,1-1-1 0 0,-1 0 1 0 0,1 1 0 0 0,-1-1 0 0 0,1 1-1 0 0,-1-1 1 0 0,1 1 0 0 0,-1-1 0 0 0,1 1-1 0 0,-1-1 1 0 0,1 1 0 0 0,-1-1 0 0 0,1 1-1 0 0,0 0 1 0 0,-1-1 0 0 0,1 1 0 0 0,0 0-1 0 0,-1-1 1 0 0,1 1 0 0 0,0 0-1 0 0,0 0 1 0 0,-1 0 0 0 0,1 0 0 0 0,0 0-1 0 0,-1 0 1 0 0,1 0 0 0 0,0 0 0 0 0,0 0-1 0 0,-1 0 1 0 0,2 1 0 0 0,1 12 4285 0 0,-3 3-4798 0 0,-3 10 869 0 0,1-17-407 0 0,2 1 0 0 0,-1-1 0 0 0,1 0-1 0 0,1 14 1 0 0,38-65-535 0 0,-39 41 322 0 0,29-36-469 0 0,-28 36 475 0 0,-1 0-1 0 0,1 0 0 0 0,0 0 0 0 0,0 0 1 0 0,0 0-1 0 0,0 0 0 0 0,0 0 1 0 0,0 0-1 0 0,0 0 0 0 0,0 1 0 0 0,0-1 1 0 0,0 0-1 0 0,0 0 0 0 0,0 1 0 0 0,1-1 1 0 0,-1 1-1 0 0,0-1 0 0 0,0 1 0 0 0,1 0 1 0 0,-1 0-1 0 0,0-1 0 0 0,1 1 1 0 0,-1 0-1 0 0,0 0 0 0 0,1 0 0 0 0,-1 0 1 0 0,0 0-1 0 0,1 1 0 0 0,1-1 0 0 0,-2 2 39 0 0,0 0 0 0 0,0-1 0 0 0,0 1 0 0 0,0 0 0 0 0,0 0 0 0 0,0 0 0 0 0,0 0 0 0 0,0 0 0 0 0,-1-1 0 0 0,1 1 0 0 0,-1 1 0 0 0,0-1 0 0 0,1 0 0 0 0,-1 0 0 0 0,0 0 0 0 0,0 0 0 0 0,0 0-1 0 0,-1 0 1 0 0,1 2 0 0 0,-9 46 397 0 0,6-40-490 0 0,2-4-446 0 0,-5 22 692 0 0,8-16-4007 0 0,7-7-6265 0 0,-7-5 8038 0 0</inkml:trace>
   <inkml:trace contextRef="#ctx0" brushRef="#br0" timeOffset="-131724.42">2653 4731 2641 0 0,'-3'2'496'0'0,"0"-1"1"0"0,1 1 0 0 0,-1 0 0 0 0,1 0 0 0 0,-1 0-1 0 0,1 0 1 0 0,0 0 0 0 0,0 1 0 0 0,0-1-1 0 0,0 1 1 0 0,0-1 0 0 0,1 1 0 0 0,-2 3 0 0 0,0 0 73 0 0,1 0 1 0 0,0 0-1 0 0,0 0 1 0 0,0 1 0 0 0,0 12-1 0 0,1 4 525 0 0,1 0-1 0 0,4 39 0 0 0,-2-44-35 0 0,-1-10-900 0 0,0-1 1 0 0,0 1-1 0 0,1 0 0 0 0,0-1 0 0 0,0 1 1 0 0,1-1-1 0 0,0 1 0 0 0,0-1 1 0 0,5 8-1 0 0,-7-14-147 0 0,0 1 0 0 0,0-1 0 0 0,1 0 0 0 0,-1 1 0 0 0,0-1 0 0 0,0 0 0 0 0,1 0 0 0 0,-1 0 0 0 0,1 0 0 0 0,-1 0 0 0 0,1 0 0 0 0,-1 0 0 0 0,1 0 0 0 0,0-1 0 0 0,-1 1 0 0 0,1-1 0 0 0,0 1 0 0 0,2-1 0 0 0,-2 0-22 0 0,1 0 0 0 0,0 0 0 0 0,-1-1 0 0 0,1 1 0 0 0,0-1 0 0 0,-1 0-1 0 0,1 0 1 0 0,-1 0 0 0 0,1 0 0 0 0,-1 0 0 0 0,1 0 0 0 0,-1-1 0 0 0,0 1-1 0 0,0-1 1 0 0,4-3 0 0 0,3-3 7 0 0,0-1-1 0 0,-1 0 1 0 0,0-1 0 0 0,0 0 0 0 0,-1 0-1 0 0,0-1 1 0 0,6-12 0 0 0,32-85-1205 0 0,-33 76-210 0 0,-7 16 480 0 0,3-4-1835 0 0,0 8-7374 0 0,-8 11 9277 0 0,0 0-490 0 0</inkml:trace>
-  <inkml:trace contextRef="#ctx0" brushRef="#br0" timeOffset="-355570.29">8835 3838 4657 0 0,'-1'0'450'0'0,"1"-1"-1"0"0,-1 0 1 0 0,1 1-1 0 0,-1-1 1 0 0,1 1-1 0 0,-1-1 1 0 0,0 1-1 0 0,1-1 1 0 0,-1 1 0 0 0,0-1-1 0 0,1 1 1 0 0,-1 0-1 0 0,0-1 1 0 0,1 1-1 0 0,-1 0 1 0 0,0 0 0 0 0,0 0-1 0 0,1-1 1 0 0,-1 1-1 0 0,0 0 1 0 0,-1 0-1 0 0,0 1-360 0 0,1 0-1 0 0,0-1 1 0 0,0 1 0 0 0,0 0-1 0 0,0 0 1 0 0,0 0-1 0 0,0 0 1 0 0,0 0-1 0 0,0 0 1 0 0,1 0-1 0 0,-1 0 1 0 0,0 0-1 0 0,0 0 1 0 0,0 3-1 0 0,-5 7 104 0 0,0 0-1 0 0,1 1 0 0 0,1-1 1 0 0,-6 22-1 0 0,9-31-186 0 0,0 1 0 0 0,1 0 0 0 0,-1-1 0 0 0,1 1 0 0 0,0 0 0 0 0,0-1 0 0 0,0 1 0 0 0,0 0 0 0 0,0-1 0 0 0,0 1 0 0 0,1 0 0 0 0,-1-1-1 0 0,1 1 1 0 0,0-1 0 0 0,0 1 0 0 0,0 0 0 0 0,0-1 0 0 0,0 0 0 0 0,1 1 0 0 0,-1-1 0 0 0,1 0 0 0 0,-1 0 0 0 0,1 0 0 0 0,0 0 0 0 0,0 0 0 0 0,0 0 0 0 0,0 0 0 0 0,4 2 0 0 0,-4-3-75 0 0,-1 0 0 0 0,1 0 0 0 0,0-1 0 0 0,-1 1 0 0 0,1 0 0 0 0,0-1 0 0 0,-1 0 0 0 0,1 1 0 0 0,0-1 0 0 0,0 0 0 0 0,-1 0 0 0 0,1 0 0 0 0,0 0 0 0 0,0 0 0 0 0,0 0 0 0 0,-1 0 0 0 0,1-1 0 0 0,0 1 0 0 0,0-1 0 0 0,-1 1 0 0 0,3-2 0 0 0,0 0-39 0 0,-1 0 1 0 0,0-1-1 0 0,0 1 1 0 0,0 0-1 0 0,-1-1 1 0 0,1 0 0 0 0,-1 1-1 0 0,1-1 1 0 0,-1 0-1 0 0,2-4 1 0 0,0 0 98 0 0,0 0 0 0 0,0 0 0 0 0,-1 0 0 0 0,0-1 0 0 0,-1 0 0 0 0,0 1 0 0 0,0-1 0 0 0,0 0 0 0 0,0-9 0 0 0,-2 15 142 0 0,0 0-1 0 0,0 0 0 0 0,-1-1 1 0 0,1 1-1 0 0,0 0 1 0 0,-1 0-1 0 0,1 0 1 0 0,-1 0-1 0 0,0 0 1 0 0,0 0-1 0 0,0 0 1 0 0,0 0-1 0 0,0 1 1 0 0,0-1-1 0 0,0 0 1 0 0,-1 1-1 0 0,1-1 1 0 0,0 0-1 0 0,-1 1 1 0 0,0 0-1 0 0,1-1 1 0 0,-1 1-1 0 0,0 0 0 0 0,0 0 1 0 0,1 0-1 0 0,-1 0 1 0 0,-4-1-1 0 0,5 1-62 0 0,-1 1 0 0 0,0 0-1 0 0,1-1 1 0 0,-1 1-1 0 0,0 0 1 0 0,1 0 0 0 0,-1 0-1 0 0,0 1 1 0 0,1-1-1 0 0,-1 0 1 0 0,0 1 0 0 0,1-1-1 0 0,-1 1 1 0 0,0-1 0 0 0,1 1-1 0 0,-1 0 1 0 0,1-1-1 0 0,-1 1 1 0 0,1 0 0 0 0,-1 0-1 0 0,1 0 1 0 0,0 0-1 0 0,0 1 1 0 0,-1-1 0 0 0,1 0-1 0 0,0 0 1 0 0,0 1-1 0 0,0-1 1 0 0,0 1 0 0 0,1-1-1 0 0,-1 1 1 0 0,0-1-1 0 0,0 1 1 0 0,0 2 0 0 0,-1 3 55 0 0,0 0 1 0 0,0 0-1 0 0,0 0 0 0 0,0 13 1 0 0,6 3-3278 0 0,4-16-2068 0 0,3-6-3488 0 0,-7-1 5680 0 0</inkml:trace>
-  <inkml:trace contextRef="#ctx0" brushRef="#br0" timeOffset="-355208.09">8986 3753 9666 0 0,'-9'11'7505'0'0,"-4"17"-6410"0"0,12-26-645 0 0,-7 17-302 0 0,1 0 0 0 0,-6 25 1 0 0,11-36-671 0 0,0-1 1 0 0,1 1-1 0 0,0 0 1 0 0,1 0-1 0 0,0-1 1 0 0,0 1-1 0 0,0 0 1 0 0,1 0-1 0 0,2 8 1 0 0,-3-15 263 0 0,0 0 1 0 0,0-1-1 0 0,1 1 1 0 0,-1 0-1 0 0,0-1 1 0 0,0 1 0 0 0,1 0-1 0 0,-1-1 1 0 0,0 1-1 0 0,1 0 1 0 0,-1-1-1 0 0,1 1 1 0 0,-1-1-1 0 0,1 1 1 0 0,-1-1 0 0 0,1 1-1 0 0,-1-1 1 0 0,1 1-1 0 0,-1-1 1 0 0,1 1-1 0 0,0-1 1 0 0,-1 0-1 0 0,1 1 1 0 0,0-1-1 0 0,-1 0 1 0 0,1 0 0 0 0,0 0-1 0 0,-1 1 1 0 0,1-1-1 0 0,0 0 1 0 0,0 0-1 0 0,-1 0 1 0 0,1 0-1 0 0,0 0 1 0 0,-1 0 0 0 0,1 0-1 0 0,0 0 1 0 0,0-1-1 0 0,-1 1 1 0 0,1 0-1 0 0,0 0 1 0 0,-1-1-1 0 0,1 1 1 0 0,0 0 0 0 0,0-1-1 0 0,4-3-1437 0 0</inkml:trace>
-  <inkml:trace contextRef="#ctx0" brushRef="#br0" timeOffset="-354860.14">9086 3837 4177 0 0,'0'3'11244'0'0,"-5"15"-6042"0"0,4-12-5456 0 0,0 0-1 0 0,0 0 1 0 0,1 0-1 0 0,-1 0 1 0 0,1 0-1 0 0,1 0 1 0 0,-1 0-1 0 0,1 0 1 0 0,2 10 0 0 0,8 24-3105 0 0,-11-3 3446 0 0,-1-35-5 0 0,0 1 1 0 0,0 0-1 0 0,-1-1 1 0 0,1 1-1 0 0,0-1 1 0 0,-1 1 0 0 0,0-1-1 0 0,1 0 1 0 0,-1 0-1 0 0,0 1 1 0 0,0-1-1 0 0,0 0 1 0 0,-1-1-1 0 0,1 1 1 0 0,0 0-1 0 0,-1-1 1 0 0,1 1 0 0 0,-1-1-1 0 0,1 0 1 0 0,-1 0-1 0 0,0 0 1 0 0,1 0-1 0 0,-1 0 1 0 0,0 0-1 0 0,-5 0 1 0 0,-12 0-2792 0 0,10-9-7852 0 0,9 6 7614 0 0</inkml:trace>
+  <inkml:trace contextRef="#ctx0" brushRef="#br0" timeOffset="73926.43">8835 3838 4657 0 0,'-1'0'450'0'0,"1"-1"-1"0"0,-1 0 1 0 0,1 1-1 0 0,-1-1 1 0 0,1 1-1 0 0,-1-1 1 0 0,0 1-1 0 0,1-1 1 0 0,-1 1 0 0 0,0-1-1 0 0,1 1 1 0 0,-1 0-1 0 0,0-1 1 0 0,1 1-1 0 0,-1 0 1 0 0,0 0 0 0 0,0 0-1 0 0,1-1 1 0 0,-1 1-1 0 0,0 0 1 0 0,-1 0-1 0 0,0 1-360 0 0,1 0-1 0 0,0-1 1 0 0,0 1 0 0 0,0 0-1 0 0,0 0 1 0 0,0 0-1 0 0,0 0 1 0 0,0 0-1 0 0,0 0 1 0 0,1 0-1 0 0,-1 0 1 0 0,0 0-1 0 0,0 0 1 0 0,0 3-1 0 0,-5 7 104 0 0,0 0-1 0 0,1 1 0 0 0,1-1 1 0 0,-6 22-1 0 0,9-31-186 0 0,0 1 0 0 0,1 0 0 0 0,-1-1 0 0 0,1 1 0 0 0,0 0 0 0 0,0-1 0 0 0,0 1 0 0 0,0 0 0 0 0,0-1 0 0 0,0 1 0 0 0,1 0 0 0 0,-1-1-1 0 0,1 1 1 0 0,0-1 0 0 0,0 1 0 0 0,0 0 0 0 0,0-1 0 0 0,0 0 0 0 0,1 1 0 0 0,-1-1 0 0 0,1 0 0 0 0,-1 0 0 0 0,1 0 0 0 0,0 0 0 0 0,0 0 0 0 0,0 0 0 0 0,0 0 0 0 0,4 2 0 0 0,-4-3-75 0 0,-1 0 0 0 0,1 0 0 0 0,0-1 0 0 0,-1 1 0 0 0,1 0 0 0 0,0-1 0 0 0,-1 0 0 0 0,1 1 0 0 0,0-1 0 0 0,0 0 0 0 0,-1 0 0 0 0,1 0 0 0 0,0 0 0 0 0,0 0 0 0 0,0 0 0 0 0,-1 0 0 0 0,1-1 0 0 0,0 1 0 0 0,0-1 0 0 0,-1 1 0 0 0,3-2 0 0 0,0 0-39 0 0,-1 0 1 0 0,0-1-1 0 0,0 1 1 0 0,0 0-1 0 0,-1-1 1 0 0,1 0 0 0 0,-1 1-1 0 0,1-1 1 0 0,-1 0-1 0 0,2-4 1 0 0,0 0 98 0 0,0 0 0 0 0,0 0 0 0 0,-1 0 0 0 0,0-1 0 0 0,-1 0 0 0 0,0 1 0 0 0,0-1 0 0 0,0 0 0 0 0,0-9 0 0 0,-2 15 142 0 0,0 0-1 0 0,0 0 0 0 0,-1-1 1 0 0,1 1-1 0 0,0 0 1 0 0,-1 0-1 0 0,1 0 1 0 0,-1 0-1 0 0,0 0 1 0 0,0 0-1 0 0,0 0 1 0 0,0 0-1 0 0,0 1 1 0 0,0-1-1 0 0,0 0 1 0 0,-1 1-1 0 0,1-1 1 0 0,0 0-1 0 0,-1 1 1 0 0,0 0-1 0 0,1-1 1 0 0,-1 1-1 0 0,0 0 0 0 0,0 0 1 0 0,1 0-1 0 0,-1 0 1 0 0,-4-1-1 0 0,5 1-62 0 0,-1 1 0 0 0,0 0-1 0 0,1-1 1 0 0,-1 1-1 0 0,0 0 1 0 0,1 0 0 0 0,-1 0-1 0 0,0 1 1 0 0,1-1-1 0 0,-1 0 1 0 0,0 1 0 0 0,1-1-1 0 0,-1 1 1 0 0,0-1 0 0 0,1 1-1 0 0,-1 0 1 0 0,1-1-1 0 0,-1 1 1 0 0,1 0 0 0 0,-1 0-1 0 0,1 0 1 0 0,0 0-1 0 0,0 1 1 0 0,-1-1 0 0 0,1 0-1 0 0,0 0 1 0 0,0 1-1 0 0,0-1 1 0 0,0 1 0 0 0,1-1-1 0 0,-1 1 1 0 0,0-1-1 0 0,0 1 1 0 0,0 2 0 0 0,-1 3 55 0 0,0 0 1 0 0,0 0-1 0 0,0 0 0 0 0,0 13 1 0 0,6 3-3278 0 0,4-16-2068 0 0,3-6-3488 0 0,-7-1 5680 0 0</inkml:trace>
+  <inkml:trace contextRef="#ctx0" brushRef="#br0" timeOffset="74288.63">8986 3753 9666 0 0,'-9'11'7505'0'0,"-4"17"-6410"0"0,12-26-645 0 0,-7 17-302 0 0,1 0 0 0 0,-6 25 1 0 0,11-36-671 0 0,0-1 1 0 0,1 1-1 0 0,0 0 1 0 0,1 0-1 0 0,0-1 1 0 0,0 1-1 0 0,0 0 1 0 0,1 0-1 0 0,2 8 1 0 0,-3-15 263 0 0,0 0 1 0 0,0-1-1 0 0,1 1 1 0 0,-1 0-1 0 0,0-1 1 0 0,0 1 0 0 0,1 0-1 0 0,-1-1 1 0 0,0 1-1 0 0,1 0 1 0 0,-1-1-1 0 0,1 1 1 0 0,-1-1-1 0 0,1 1 1 0 0,-1-1 0 0 0,1 1-1 0 0,-1-1 1 0 0,1 1-1 0 0,-1-1 1 0 0,1 1-1 0 0,0-1 1 0 0,-1 0-1 0 0,1 1 1 0 0,0-1-1 0 0,-1 0 1 0 0,1 0 0 0 0,0 0-1 0 0,-1 1 1 0 0,1-1-1 0 0,0 0 1 0 0,0 0-1 0 0,-1 0 1 0 0,1 0-1 0 0,0 0 1 0 0,-1 0 0 0 0,1 0-1 0 0,0 0 1 0 0,0-1-1 0 0,-1 1 1 0 0,1 0-1 0 0,0 0 1 0 0,-1-1-1 0 0,1 1 1 0 0,0 0 0 0 0,0-1-1 0 0,4-3-1437 0 0</inkml:trace>
+  <inkml:trace contextRef="#ctx0" brushRef="#br0" timeOffset="74636.58">9086 3837 4177 0 0,'0'3'11244'0'0,"-5"15"-6042"0"0,4-12-5456 0 0,0 0-1 0 0,0 0 1 0 0,1 0-1 0 0,-1 0 1 0 0,1 0-1 0 0,1 0 1 0 0,-1 0-1 0 0,1 0 1 0 0,2 10 0 0 0,8 24-3105 0 0,-11-3 3446 0 0,-1-35-5 0 0,0 1 1 0 0,0 0-1 0 0,-1-1 1 0 0,1 1-1 0 0,0-1 1 0 0,-1 1 0 0 0,0-1-1 0 0,1 0 1 0 0,-1 0-1 0 0,0 1 1 0 0,0-1-1 0 0,0 0 1 0 0,-1-1-1 0 0,1 1 1 0 0,0 0-1 0 0,-1-1 1 0 0,1 1 0 0 0,-1-1-1 0 0,1 0 1 0 0,-1 0-1 0 0,0 0 1 0 0,1 0-1 0 0,-1 0 1 0 0,0 0-1 0 0,-5 0 1 0 0,-12 0-2792 0 0,10-9-7852 0 0,9 6 7614 0 0</inkml:trace>
   <inkml:trace contextRef="#ctx0" brushRef="#br0" timeOffset="-5996.74">1554 1233 1480 0 0,'-3'-14'3630'0'0,"2"29"370"0"0,7 82 146 0 0,-15 48-2991 0 0,5-45-544 0 0,3-91-396 0 0,-1-11-124 0 0,-2-22-164 0 0,-5-39-249 0 0,8 47 184 0 0,1 1 0 0 0,1 0 1 0 0,1-1-1 0 0,3-17 1 0 0,1-3-2831 0 0,-3 0-5490 0 0</inkml:trace>
   <inkml:trace contextRef="#ctx0" brushRef="#br0" timeOffset="-5263.73">1610 1228 2769 0 0,'0'-1'203'0'0,"-1"1"0"0"0,0-1 1 0 0,0 1-1 0 0,0-1 0 0 0,0 1 0 0 0,0 0 1 0 0,-1-1-1 0 0,1 1 0 0 0,0 0 1 0 0,0 0-1 0 0,0 0 0 0 0,0 0 1 0 0,0 0-1 0 0,0 0 0 0 0,0 0 1 0 0,0 0-1 0 0,0 0 0 0 0,0 0 1 0 0,-1 1-1 0 0,1-1 0 0 0,0 0 0 0 0,0 1 1 0 0,0-1-1 0 0,0 1 0 0 0,0-1 1 0 0,0 1-1 0 0,1-1 0 0 0,-3 2 1 0 0,2 0 75 0 0,-1 1 0 0 0,0-1 1 0 0,1 0-1 0 0,-1 1 0 0 0,1 0 1 0 0,-1-1-1 0 0,1 1 1 0 0,0 0-1 0 0,0 0 0 0 0,0 4 1 0 0,-2 10 436 0 0,1-1-1 0 0,0 32 1 0 0,2-45-589 0 0,0 4-44 0 0,1 0-1 0 0,0 1 1 0 0,0-1 0 0 0,0 0-1 0 0,1 0 1 0 0,0-1-1 0 0,0 1 1 0 0,1 0-1 0 0,-1-1 1 0 0,2 1-1 0 0,4 7 1 0 0,-7-12-66 0 0,1 1 0 0 0,0-1 1 0 0,0 0-1 0 0,0 0 0 0 0,0 1 0 0 0,0-1 0 0 0,0-1 0 0 0,1 1 1 0 0,-1 0-1 0 0,1-1 0 0 0,-1 1 0 0 0,1-1 0 0 0,-1 0 0 0 0,1 0 1 0 0,0 0-1 0 0,0 0 0 0 0,0 0 0 0 0,-1 0 0 0 0,1-1 0 0 0,0 1 1 0 0,0-1-1 0 0,0 0 0 0 0,0 0 0 0 0,0 0 0 0 0,0-1 0 0 0,0 1 1 0 0,0-1-1 0 0,-1 1 0 0 0,1-1 0 0 0,5-2 0 0 0,-5 2-6 0 0,1-1-1 0 0,-1-1 0 0 0,1 1 0 0 0,-1 0 1 0 0,0-1-1 0 0,0 0 0 0 0,0 1 0 0 0,0-1 1 0 0,0 0-1 0 0,-1-1 0 0 0,1 1 0 0 0,-1 0 1 0 0,0-1-1 0 0,0 0 0 0 0,0 1 0 0 0,0-1 1 0 0,-1 0-1 0 0,0 0 0 0 0,1 0 0 0 0,-2 0 1 0 0,1 0-1 0 0,0 0 0 0 0,-1 0 0 0 0,1 0 1 0 0,-1 0-1 0 0,-1-6 0 0 0,1-5 33 0 0,-1 0 0 0 0,-1 0-1 0 0,0 0 1 0 0,-1 1 0 0 0,-8-28 0 0 0,10 40-24 0 0,0-1 0 0 0,0 0 0 0 0,0 1 0 0 0,0-1 0 0 0,0 1 1 0 0,0-1-1 0 0,-1 1 0 0 0,1-1 0 0 0,-1 1 0 0 0,0 0 0 0 0,1 0 0 0 0,-1 0 0 0 0,0 0 0 0 0,0 0 1 0 0,-1 0-1 0 0,1 1 0 0 0,0-1 0 0 0,-1 1 0 0 0,1-1 0 0 0,-1 1 0 0 0,-2-1 0 0 0,1 1 46 0 0,0 1 0 0 0,0 0-1 0 0,0 0 1 0 0,0 0-1 0 0,0 0 1 0 0,0 1 0 0 0,0 0-1 0 0,1 0 1 0 0,-1 0-1 0 0,0 0 1 0 0,0 0 0 0 0,1 1-1 0 0,-1 0 1 0 0,-5 3-1 0 0,-1 0-439 0 0,-1 1 561 0 0,0 0 1 0 0,0 1 0 0 0,1 0 0 0 0,0 0 0 0 0,-10 10 0 0 0,18-15-411 0 0,1 0 0 0 0,-1 0 0 0 0,1 0-1 0 0,-1-1 1 0 0,1 1 0 0 0,0 1 0 0 0,0-1 0 0 0,0 0 0 0 0,0 0 0 0 0,0 0 0 0 0,1 0-1 0 0,-1 1 1 0 0,1-1 0 0 0,-1 3 0 0 0,1-3-400 0 0,0 0 0 0 0,1 1 1 0 0,-1-1-1 0 0,0 0 0 0 0,1 0 0 0 0,0 0 1 0 0,0 1-1 0 0,-1-1 0 0 0,1 0 0 0 0,0 0 0 0 0,1 0 1 0 0,-1 0-1 0 0,0-1 0 0 0,0 1 0 0 0,1 0 1 0 0,-1 0-1 0 0,3 1 0 0 0,2 3-2118 0 0</inkml:trace>
-  <inkml:trace contextRef="#ctx0" brushRef="#br0" timeOffset="-4623.89">1901 1220 3529 0 0,'-4'2'316'0'0,"1"0"1"0"0,-1 0 0 0 0,1 0-1 0 0,0 0 1 0 0,0 1 0 0 0,0-1-1 0 0,0 1 1 0 0,0 0-1 0 0,0 0 1 0 0,1 0 0 0 0,-1 0-1 0 0,1 1 1 0 0,0-1 0 0 0,0 0-1 0 0,0 1 1 0 0,1 0-1 0 0,-1-1 1 0 0,1 1 0 0 0,0 0-1 0 0,0 0 1 0 0,0 0 0 0 0,1 0-1 0 0,-1 0 1 0 0,1 4-1 0 0,0-3-116 0 0,0 0 1 0 0,1 1-1 0 0,0-1 0 0 0,0 1 0 0 0,0-1 0 0 0,1 0 0 0 0,-1 0 0 0 0,1 0 0 0 0,1 0 0 0 0,-1 0 0 0 0,1 0 0 0 0,-1-1 0 0 0,2 1 1 0 0,-1-1-1 0 0,0 0 0 0 0,8 8 0 0 0,-8-9-185 0 0,0-1-1 0 0,0 1 1 0 0,0-1 0 0 0,0 1 0 0 0,1-1 0 0 0,-1 0-1 0 0,1 0 1 0 0,-1 0 0 0 0,1-1 0 0 0,0 1 0 0 0,-1-1-1 0 0,1 0 1 0 0,0 0 0 0 0,0 0 0 0 0,0-1 0 0 0,0 0-1 0 0,0 1 1 0 0,0-1 0 0 0,6-1 0 0 0,-6 0-48 0 0,-1 0 0 0 0,0 0 0 0 0,1-1 0 0 0,-1 1 1 0 0,0-1-1 0 0,0 0 0 0 0,0 0 0 0 0,0 0 0 0 0,0 0 1 0 0,-1 0-1 0 0,1-1 0 0 0,0 1 0 0 0,-1-1 0 0 0,0 1 1 0 0,0-1-1 0 0,0 0 0 0 0,0 0 0 0 0,0 0 0 0 0,0 0 1 0 0,-1-1-1 0 0,0 1 0 0 0,2-4 0 0 0,-1 0-21 0 0,0 0-1 0 0,0 0 1 0 0,0 0 0 0 0,-1 0-1 0 0,0 0 1 0 0,0 0 0 0 0,-1 0-1 0 0,0 0 1 0 0,0-1 0 0 0,-1 1-1 0 0,-1-7 1 0 0,1 11 59 0 0,1 0-1 0 0,-1 1 1 0 0,0-1 0 0 0,0 1-1 0 0,0-1 1 0 0,-1 1 0 0 0,1 0-1 0 0,-1-1 1 0 0,1 1 0 0 0,-1 0-1 0 0,0 0 1 0 0,1 0 0 0 0,-1 0-1 0 0,0 0 1 0 0,-1 0 0 0 0,1 1-1 0 0,0-1 1 0 0,0 1 0 0 0,-1-1-1 0 0,1 1 1 0 0,-1 0 0 0 0,1 0-1 0 0,-1 0 1 0 0,1 0 0 0 0,-1 0-1 0 0,0 1 1 0 0,1-1 0 0 0,-1 1-1 0 0,0 0 1 0 0,0 0 0 0 0,-3 0-1 0 0,2 0 44 0 0,0 1 0 0 0,0-1 0 0 0,0 1 0 0 0,0 0 0 0 0,0 0-1 0 0,0 1 1 0 0,0-1 0 0 0,0 1 0 0 0,1 0 0 0 0,-1 0 0 0 0,1 0 0 0 0,-1 0-1 0 0,1 1 1 0 0,0-1 0 0 0,0 1 0 0 0,0 0 0 0 0,0 0 0 0 0,0 0-1 0 0,1 0 1 0 0,-1 0 0 0 0,1 1 0 0 0,0-1 0 0 0,-2 6 0 0 0,1-5-74 0 0,1 1-1 0 0,0 0 1 0 0,0-1 0 0 0,1 1 0 0 0,0 0 0 0 0,0 0-1 0 0,0 0 1 0 0,0 0 0 0 0,1 0 0 0 0,-1 0 0 0 0,1 0-1 0 0,1 0 1 0 0,-1 0 0 0 0,1 0 0 0 0,0 0 0 0 0,0 0-1 0 0,0 0 1 0 0,4 9 0 0 0,-4-13-294 0 0,0 0 0 0 0,0 0-1 0 0,0 0 1 0 0,0-1 0 0 0,0 1 0 0 0,0 0-1 0 0,0 0 1 0 0,0-1 0 0 0,0 1 0 0 0,0 0-1 0 0,0-1 1 0 0,0 1 0 0 0,0-1 0 0 0,1 0-1 0 0,-1 1 1 0 0,0-1 0 0 0,0 0 0 0 0,1 0-1 0 0,-1 0 1 0 0,0 0 0 0 0,0 0 0 0 0,1 0-1 0 0,-1 0 1 0 0,0 0 0 0 0,0 0 0 0 0,1 0-1 0 0,-1-1 1 0 0,0 1 0 0 0,0-1 0 0 0,1 1-1 0 0,-1-1 1 0 0,0 1 0 0 0,0-1 0 0 0,0 0-1 0 0,0 1 1 0 0,1-2 0 0 0,4-2-1718 0 0</inkml:trace>
+  <inkml:trace contextRef="#ctx0" brushRef="#br0" timeOffset="-4623.9">1901 1220 3529 0 0,'-4'2'316'0'0,"1"0"1"0"0,-1 0 0 0 0,1 0-1 0 0,0 0 1 0 0,0 1 0 0 0,0-1-1 0 0,0 1 1 0 0,0 0-1 0 0,0 0 1 0 0,1 0 0 0 0,-1 0-1 0 0,1 1 1 0 0,0-1 0 0 0,0 0-1 0 0,0 1 1 0 0,1 0-1 0 0,-1-1 1 0 0,1 1 0 0 0,0 0-1 0 0,0 0 1 0 0,0 0 0 0 0,1 0-1 0 0,-1 0 1 0 0,1 4-1 0 0,0-3-116 0 0,0 0 1 0 0,1 1-1 0 0,0-1 0 0 0,0 1 0 0 0,0-1 0 0 0,1 0 0 0 0,-1 0 0 0 0,1 0 0 0 0,1 0 0 0 0,-1 0 0 0 0,1 0 0 0 0,-1-1 0 0 0,2 1 1 0 0,-1-1-1 0 0,0 0 0 0 0,8 8 0 0 0,-8-9-185 0 0,0-1-1 0 0,0 1 1 0 0,0-1 0 0 0,0 1 0 0 0,1-1 0 0 0,-1 0-1 0 0,1 0 1 0 0,-1 0 0 0 0,1-1 0 0 0,0 1 0 0 0,-1-1-1 0 0,1 0 1 0 0,0 0 0 0 0,0 0 0 0 0,0-1 0 0 0,0 0-1 0 0,0 1 1 0 0,0-1 0 0 0,6-1 0 0 0,-6 0-48 0 0,-1 0 0 0 0,0 0 0 0 0,1-1 0 0 0,-1 1 1 0 0,0-1-1 0 0,0 0 0 0 0,0 0 0 0 0,0 0 0 0 0,0 0 1 0 0,-1 0-1 0 0,1-1 0 0 0,0 1 0 0 0,-1-1 0 0 0,0 1 1 0 0,0-1-1 0 0,0 0 0 0 0,0 0 0 0 0,0 0 0 0 0,0 0 1 0 0,-1-1-1 0 0,0 1 0 0 0,2-4 0 0 0,-1 0-21 0 0,0 0-1 0 0,0 0 1 0 0,0 0 0 0 0,-1 0-1 0 0,0 0 1 0 0,0 0 0 0 0,-1 0-1 0 0,0 0 1 0 0,0-1 0 0 0,-1 1-1 0 0,-1-7 1 0 0,1 11 59 0 0,1 0-1 0 0,-1 1 1 0 0,0-1 0 0 0,0 1-1 0 0,0-1 1 0 0,-1 1 0 0 0,1 0-1 0 0,-1-1 1 0 0,1 1 0 0 0,-1 0-1 0 0,0 0 1 0 0,1 0 0 0 0,-1 0-1 0 0,0 0 1 0 0,-1 0 0 0 0,1 1-1 0 0,0-1 1 0 0,0 1 0 0 0,-1-1-1 0 0,1 1 1 0 0,-1 0 0 0 0,1 0-1 0 0,-1 0 1 0 0,1 0 0 0 0,-1 0-1 0 0,0 1 1 0 0,1-1 0 0 0,-1 1-1 0 0,0 0 1 0 0,0 0 0 0 0,-3 0-1 0 0,2 0 44 0 0,0 1 0 0 0,0-1 0 0 0,0 1 0 0 0,0 0 0 0 0,0 0-1 0 0,0 1 1 0 0,0-1 0 0 0,0 1 0 0 0,1 0 0 0 0,-1 0 0 0 0,1 0 0 0 0,-1 0-1 0 0,1 1 1 0 0,0-1 0 0 0,0 1 0 0 0,0 0 0 0 0,0 0 0 0 0,0 0-1 0 0,1 0 1 0 0,-1 0 0 0 0,1 1 0 0 0,0-1 0 0 0,-2 6 0 0 0,1-5-74 0 0,1 1-1 0 0,0 0 1 0 0,0-1 0 0 0,1 1 0 0 0,0 0 0 0 0,0 0-1 0 0,0 0 1 0 0,0 0 0 0 0,1 0 0 0 0,-1 0 0 0 0,1 0-1 0 0,1 0 1 0 0,-1 0 0 0 0,1 0 0 0 0,0 0 0 0 0,0 0-1 0 0,0 0 1 0 0,4 9 0 0 0,-4-13-294 0 0,0 0 0 0 0,0 0-1 0 0,0 0 1 0 0,0-1 0 0 0,0 1 0 0 0,0 0-1 0 0,0 0 1 0 0,0-1 0 0 0,0 1 0 0 0,0 0-1 0 0,0-1 1 0 0,0 1 0 0 0,0-1 0 0 0,1 0-1 0 0,-1 1 1 0 0,0-1 0 0 0,0 0 0 0 0,1 0-1 0 0,-1 0 1 0 0,0 0 0 0 0,0 0 0 0 0,1 0-1 0 0,-1 0 1 0 0,0 0 0 0 0,0 0 0 0 0,1 0-1 0 0,-1-1 1 0 0,0 1 0 0 0,0-1 0 0 0,1 1-1 0 0,-1-1 1 0 0,0 1 0 0 0,0-1 0 0 0,0 0-1 0 0,0 1 1 0 0,1-2 0 0 0,4-2-1718 0 0</inkml:trace>
   <inkml:trace contextRef="#ctx0" brushRef="#br0" timeOffset="-4281.44">2050 1193 4953 0 0,'-1'1'345'0'0,"-1"-1"1"0"0,1 1-1 0 0,-1 0 0 0 0,1-1 0 0 0,0 1 1 0 0,-1 0-1 0 0,1 0 0 0 0,0 0 1 0 0,0 0-1 0 0,-1 0 0 0 0,1 1 0 0 0,0-1 1 0 0,0 0-1 0 0,0 0 0 0 0,1 1 0 0 0,-1-1 1 0 0,0 0-1 0 0,0 1 0 0 0,1-1 0 0 0,-1 1 1 0 0,1-1-1 0 0,-1 4 0 0 0,-12 40 2021 0 0,12-40-1929 0 0,-5 19-248 0 0,-7 39 220 0 0,13-60-833 0 0,0 1 0 0 0,0-1 0 0 0,0 1 0 0 0,0-1 0 0 0,1 0 0 0 0,0 1 0 0 0,-1-1 0 0 0,1 0 0 0 0,3 6 0 0 0,8 0-8610 0 0,-10-9 6661 0 0</inkml:trace>
-  <inkml:trace contextRef="#ctx0" brushRef="#br0" timeOffset="-3926.33">2180 1230 9474 0 0,'-14'70'4795'0'0,"8"-38"-2788"0"0,-12 40 0 0 0,14-53-1800 0 0,4-18-207 0 0,0-1 0 0 0,1 0 1 0 0,-1 0-1 0 0,0 0 0 0 0,0 0 1 0 0,0 0-1 0 0,0 1 1 0 0,0-1-1 0 0,0 0 0 0 0,0 0 1 0 0,0 0-1 0 0,0 0 0 0 0,1 0 1 0 0,-1 1-1 0 0,0-1 0 0 0,0 0 1 0 0,0 0-1 0 0,0 0 1 0 0,0 0-1 0 0,1 0 0 0 0,-1 0 1 0 0,0 0-1 0 0,0 0 0 0 0,0 0 1 0 0,0 0-1 0 0,1 0 0 0 0,-1 0 1 0 0,0 0-1 0 0,0 0 1 0 0,0 1-1 0 0,1-2 0 0 0,-1 1 1 0 0,0 0-1 0 0,0 0 0 0 0,0 0 1 0 0,0 0-1 0 0,1 0 0 0 0,-1 0 1 0 0,0 0-1 0 0,0 0 1 0 0,0 0-1 0 0,0 0 0 0 0,1 0 1 0 0,-1 0-1 0 0,0 0 0 0 0,2-2-2 0 0,0 0 0 0 0,0 1 0 0 0,0-1 0 0 0,0 0 0 0 0,0 0-1 0 0,0 0 1 0 0,0 0 0 0 0,-1 0 0 0 0,1 0 0 0 0,1-4 0 0 0,3-5-148 0 0,38-65 306 0 0,-40 70-477 0 0,0 0 0 0 0,0 1-1 0 0,0 0 1 0 0,1 0 0 0 0,0 0 0 0 0,0 1-1 0 0,0-1 1 0 0,0 1 0 0 0,1 0-1 0 0,8-4 1 0 0,-13 8 147 0 0,0-1-1 0 0,0 1 1 0 0,0-1-1 0 0,0 1 0 0 0,0 0 1 0 0,0 0-1 0 0,0-1 1 0 0,0 1-1 0 0,0 0 1 0 0,0 0-1 0 0,0 0 1 0 0,0 0-1 0 0,0 0 1 0 0,0 0-1 0 0,0 1 0 0 0,0-1 1 0 0,0 0-1 0 0,0 0 1 0 0,0 1-1 0 0,0-1 1 0 0,0 0-1 0 0,0 1 1 0 0,-1-1-1 0 0,1 1 1 0 0,0-1-1 0 0,0 1 0 0 0,0 0 1 0 0,-1-1-1 0 0,1 1 1 0 0,0 0-1 0 0,0 0 1 0 0,-1-1-1 0 0,2 2 1 0 0,-1 2-603 0 0,1-1 1 0 0,-1 0-1 0 0,1 1 1 0 0,-1-1-1 0 0,0 1 1 0 0,0-1-1 0 0,0 1 1 0 0,0 4-1 0 0,-1-4-751 0 0</inkml:trace>
+  <inkml:trace contextRef="#ctx0" brushRef="#br0" timeOffset="-3926.34">2180 1230 9474 0 0,'-14'70'4795'0'0,"8"-38"-2788"0"0,-12 40 0 0 0,14-53-1800 0 0,4-18-207 0 0,0-1 0 0 0,1 0 1 0 0,-1 0-1 0 0,0 0 0 0 0,0 0 1 0 0,0 0-1 0 0,0 1 1 0 0,0-1-1 0 0,0 0 0 0 0,0 0 1 0 0,0 0-1 0 0,0 0 0 0 0,1 0 1 0 0,-1 1-1 0 0,0-1 0 0 0,0 0 1 0 0,0 0-1 0 0,0 0 1 0 0,0 0-1 0 0,1 0 0 0 0,-1 0 1 0 0,0 0-1 0 0,0 0 0 0 0,0 0 1 0 0,0 0-1 0 0,1 0 0 0 0,-1 0 1 0 0,0 0-1 0 0,0 0 1 0 0,0 1-1 0 0,1-2 0 0 0,-1 1 1 0 0,0 0-1 0 0,0 0 0 0 0,0 0 1 0 0,0 0-1 0 0,1 0 0 0 0,-1 0 1 0 0,0 0-1 0 0,0 0 1 0 0,0 0-1 0 0,0 0 0 0 0,1 0 1 0 0,-1 0-1 0 0,0 0 0 0 0,2-2-2 0 0,0 0 0 0 0,0 1 0 0 0,0-1 0 0 0,0 0 0 0 0,0 0-1 0 0,0 0 1 0 0,0 0 0 0 0,-1 0 0 0 0,1 0 0 0 0,1-4 0 0 0,3-5-148 0 0,38-65 306 0 0,-40 70-477 0 0,0 0 0 0 0,0 1-1 0 0,0 0 1 0 0,1 0 0 0 0,0 0 0 0 0,0 1-1 0 0,0-1 1 0 0,0 1 0 0 0,1 0-1 0 0,8-4 1 0 0,-13 8 147 0 0,0-1-1 0 0,0 1 1 0 0,0-1-1 0 0,0 1 0 0 0,0 0 1 0 0,0 0-1 0 0,0-1 1 0 0,0 1-1 0 0,0 0 1 0 0,0 0-1 0 0,0 0 1 0 0,0 0-1 0 0,0 0 1 0 0,0 0-1 0 0,0 1 0 0 0,0-1 1 0 0,0 0-1 0 0,0 0 1 0 0,0 1-1 0 0,0-1 1 0 0,0 0-1 0 0,0 1 1 0 0,-1-1-1 0 0,1 1 1 0 0,0-1-1 0 0,0 1 0 0 0,0 0 1 0 0,-1-1-1 0 0,1 1 1 0 0,0 0-1 0 0,0 0 1 0 0,-1-1-1 0 0,2 2 1 0 0,-1 2-603 0 0,1-1 1 0 0,-1 0-1 0 0,1 1 1 0 0,-1-1-1 0 0,0 1 1 0 0,0-1-1 0 0,0 1 1 0 0,0 4-1 0 0,-1-4-751 0 0</inkml:trace>
   <inkml:trace contextRef="#ctx0" brushRef="#br0" timeOffset="-3567.28">2440 1046 7706 0 0,'6'10'6871'0'0,"1"29"-3103"0"0,1 57-1812 0 0,4 28-2130 0 0,-1-42-11059 0 0,-11-80 9895 0 0</inkml:trace>
   <inkml:trace contextRef="#ctx0" brushRef="#br0" timeOffset="-3566.28">2405 1146 6065 0 0,'11'0'11232'0'0,"3"0"-7153"0"0,36-3-10264 0 0,-18 5-4825 0 0,-24-1 7709 0 0</inkml:trace>
   <inkml:trace contextRef="#ctx0" brushRef="#br0" timeOffset="-3229.86">2671 1148 6689 0 0,'-1'-1'351'0'0,"0"0"-1"0"0,0 0 1 0 0,0 0-1 0 0,0 0 1 0 0,0 1-1 0 0,0-1 1 0 0,0 0-1 0 0,0 0 1 0 0,0 1-1 0 0,0-1 1 0 0,-1 0-1 0 0,1 1 1 0 0,0 0-1 0 0,0-1 1 0 0,-1 1-1 0 0,1 0 1 0 0,0-1-1 0 0,-1 1 1 0 0,1 0-1 0 0,0 0 0 0 0,-1 0 1 0 0,1 0-1 0 0,0 0 1 0 0,-1 0-1 0 0,1 1 1 0 0,0-1-1 0 0,-1 0 1 0 0,1 1-1 0 0,0-1 1 0 0,-2 1-1 0 0,2 1-224 0 0,-1-1-1 0 0,0 1 1 0 0,1-1-1 0 0,-1 1 1 0 0,1-1-1 0 0,0 1 1 0 0,-1 0-1 0 0,1 0 1 0 0,0-1-1 0 0,0 1 1 0 0,0 0-1 0 0,0 0 1 0 0,1 0-1 0 0,-1 0 1 0 0,1 0-1 0 0,-1 0 1 0 0,1 1-1 0 0,-1-1 1 0 0,1 3-1 0 0,0 1-157 0 0,0 0-1 0 0,0 0 1 0 0,0 0 0 0 0,1 0-1 0 0,0 0 1 0 0,1 0-1 0 0,-1 0 1 0 0,1-1 0 0 0,0 1-1 0 0,0-1 1 0 0,1 1-1 0 0,-1-1 1 0 0,1 0 0 0 0,4 6-1 0 0,5 4-763 0 0,0-1-1 0 0,1-1 1 0 0,16 14-1 0 0,4 4-816 0 0,-32-30 1631 0 0,0 0 1 0 0,1 0-1 0 0,-1 0 0 0 0,0 1 1 0 0,0-1-1 0 0,0 0 0 0 0,0 1 1 0 0,-1-1-1 0 0,1 1 0 0 0,0-1 1 0 0,0 1-1 0 0,-1-1 0 0 0,1 1 1 0 0,-1-1-1 0 0,0 1 0 0 0,1 0 1 0 0,-1-1-1 0 0,0 1 0 0 0,0 0 1 0 0,0-1-1 0 0,0 1 0 0 0,0 0 1 0 0,0-1-1 0 0,-1 1 0 0 0,0 1 1 0 0,0 0 79 0 0,0 0 0 0 0,-1 0 0 0 0,0 0 0 0 0,0 0 0 0 0,0-1 0 0 0,0 1 0 0 0,0-1 0 0 0,0 1 0 0 0,-1-1 0 0 0,1 0 0 0 0,-1 0 0 0 0,-2 2 0 0 0,-3 1-435 0 0,0 0 1 0 0,0-1-1 0 0,0 0 0 0 0,-1 0 1 0 0,1-1-1 0 0,-1 0 0 0 0,0-1 1 0 0,-15 3-1 0 0,-9-7-9625 0 0,26 1 7128 0 0</inkml:trace>
-  <inkml:trace contextRef="#ctx0" brushRef="#br0" timeOffset="-2110.99">1622 1874 3201 0 0,'-13'-8'7933'0'0,"7"13"-3800"0"0,5 27-2300 0 0,2-8-1273 0 0,-4 6-498 0 0,1 1 1 0 0,1 0-1 0 0,2 0 0 0 0,6 35 1 0 0,-7-66-50 0 0,0 1 0 0 0,0-1 1 0 0,0 0-1 0 0,0 1 0 0 0,1-1 0 0 0,-1 1 1 0 0,0-1-1 0 0,0 0 0 0 0,1 1 0 0 0,-1-1 1 0 0,0 0-1 0 0,0 1 0 0 0,1-1 0 0 0,-1 0 1 0 0,1 1-1 0 0,-1-1 0 0 0,0 0 0 0 0,1 0 1 0 0,-1 1-1 0 0,0-1 0 0 0,1 0 0 0 0,-1 0 1 0 0,1 0-1 0 0,-1 0 0 0 0,1 0 0 0 0,-1 0 1 0 0,0 0-1 0 0,1 0 0 0 0,-1 1 0 0 0,1-1 1 0 0,-1-1-1 0 0,1 1 0 0 0,-1 0 0 0 0,1 0 1 0 0,-1 0-1 0 0,0 0 0 0 0,1 0 0 0 0,-1 0 1 0 0,1 0-1 0 0,-1-1 0 0 0,1 1 0 0 0,-1 0 1 0 0,0 0-1 0 0,1-1 0 0 0,-1 1 1 0 0,0 0-1 0 0,1 0 0 0 0,-1-1 0 0 0,0 1 1 0 0,1-1-1 0 0,1 0 29 0 0,0 0 1 0 0,0 0 0 0 0,0 0-1 0 0,0 1 1 0 0,1-1-1 0 0,-1 1 1 0 0,0-1-1 0 0,0 1 1 0 0,1 0 0 0 0,-1 0-1 0 0,3 0 1 0 0,57 16-451 0 0,-39-9 940 0 0,43 7 0 0 0,-23-13-3994 0 0,-37-2 2191 0 0,-1 0 0 0 0,0 0 0 0 0,0 0 1 0 0,0-1-1 0 0,0 0 0 0 0,5-2 1 0 0,-4 0-2889 0 0,-5 2 1524 0 0</inkml:trace>
+  <inkml:trace contextRef="#ctx0" brushRef="#br0" timeOffset="-2111">1622 1874 3201 0 0,'-13'-8'7933'0'0,"7"13"-3800"0"0,5 27-2300 0 0,2-8-1273 0 0,-4 6-498 0 0,1 1 1 0 0,1 0-1 0 0,2 0 0 0 0,6 35 1 0 0,-7-66-50 0 0,0 1 0 0 0,0-1 1 0 0,0 0-1 0 0,0 1 0 0 0,1-1 0 0 0,-1 1 1 0 0,0-1-1 0 0,0 0 0 0 0,1 1 0 0 0,-1-1 1 0 0,0 0-1 0 0,0 1 0 0 0,1-1 0 0 0,-1 0 1 0 0,1 1-1 0 0,-1-1 0 0 0,0 0 0 0 0,1 0 1 0 0,-1 1-1 0 0,0-1 0 0 0,1 0 0 0 0,-1 0 1 0 0,1 0-1 0 0,-1 0 0 0 0,1 0 0 0 0,-1 0 1 0 0,0 0-1 0 0,1 0 0 0 0,-1 1 0 0 0,1-1 1 0 0,-1-1-1 0 0,1 1 0 0 0,-1 0 0 0 0,1 0 1 0 0,-1 0-1 0 0,0 0 0 0 0,1 0 0 0 0,-1 0 1 0 0,1 0-1 0 0,-1-1 0 0 0,1 1 0 0 0,-1 0 1 0 0,0 0-1 0 0,1-1 0 0 0,-1 1 1 0 0,0 0-1 0 0,1 0 0 0 0,-1-1 0 0 0,0 1 1 0 0,1-1-1 0 0,1 0 29 0 0,0 0 1 0 0,0 0 0 0 0,0 0-1 0 0,0 1 1 0 0,1-1-1 0 0,-1 1 1 0 0,0-1-1 0 0,0 1 1 0 0,1 0 0 0 0,-1 0-1 0 0,3 0 1 0 0,57 16-451 0 0,-39-9 940 0 0,43 7 0 0 0,-23-13-3994 0 0,-37-2 2191 0 0,-1 0 0 0 0,0 0 0 0 0,0 0 1 0 0,0-1-1 0 0,0 0 0 0 0,5-2 1 0 0,-4 0-2889 0 0,-5 2 1524 0 0</inkml:trace>
   <inkml:trace contextRef="#ctx0" brushRef="#br0" timeOffset="-1508.06">1893 2051 2881 0 0,'5'3'10083'0'0,"6"3"-5019"0"0,61 33-4427 0 0,-69-39-639 0 0,-1 1 0 0 0,1 1 0 0 0,-1-1 0 0 0,1 0 0 0 0,-1 1 0 0 0,0-1-1 0 0,1 1 1 0 0,-1 0 0 0 0,0 0 0 0 0,0 0 0 0 0,0 0 0 0 0,0 0 0 0 0,-1 0-1 0 0,1 0 1 0 0,0 1 0 0 0,-1-1 0 0 0,0 1 0 0 0,1-1 0 0 0,-1 1 0 0 0,0-1-1 0 0,0 4 1 0 0,-1-3-23 0 0,0 0-1 0 0,0 1 0 0 0,0-1 0 0 0,-1 0 0 0 0,0 0 0 0 0,1 1 1 0 0,-1-1-1 0 0,0 0 0 0 0,-1 0 0 0 0,1 0 0 0 0,0 0 1 0 0,-1 0-1 0 0,0-1 0 0 0,0 1 0 0 0,0 0 0 0 0,0-1 0 0 0,0 1 1 0 0,-3 2-1 0 0,-1 1 33 0 0,0-1 0 0 0,0 1-1 0 0,-1-1 1 0 0,0 0 0 0 0,1-1 0 0 0,-1 0 0 0 0,-1 0 0 0 0,-10 4 0 0 0,-16-1-4937 0 0,43-13-7682 0 0</inkml:trace>
   <inkml:trace contextRef="#ctx0" brushRef="#br0" timeOffset="-194333.68">7 0 3409 0 0,'-2'8'156'0'0,"1"0"0"0"0,-1 0 0 0 0,1 0-1 0 0,1 0 1 0 0,-1 1 0 0 0,1-1 0 0 0,1 0 0 0 0,0 0 0 0 0,0 0 0 0 0,2 8 0 0 0,2 22 747 0 0,-4 7 180 0 0,13 152 3412 0 0,-13-128-2570 0 0,4-66-1916 0 0,0-1 0 0 0,0 1 0 0 0,1-1 0 0 0,-1 0 0 0 0,1 0 0 0 0,-1-1 0 0 0,10 2 0 0 0,-15-3-8 0 0,49 3 276 0 0,29-15 558 0 0,-18 2-472 0 0,15-2-945 0 0,-56 8 226 0 0,1 0-1 0 0,0 1 1 0 0,0 2-1 0 0,0 0 1 0 0,0 1 0 0 0,32 3-1 0 0,-22 10-7861 0 0,-28-11 5467 0 0</inkml:trace>
   <inkml:trace contextRef="#ctx0" brushRef="#br0" timeOffset="-193900.94">523 310 8242 0 0,'37'6'3897'0'0,"29"16"-3132"0"0,-31-8-513 0 0,-32-14-249 0 0,-1 0-1 0 0,0 1 1 0 0,1 0-1 0 0,-1-1 0 0 0,0 1 1 0 0,0 0-1 0 0,0 0 1 0 0,0 0-1 0 0,0 1 1 0 0,0-1-1 0 0,0 0 1 0 0,0 1-1 0 0,0-1 1 0 0,-1 1-1 0 0,1 0 1 0 0,-1-1-1 0 0,1 1 0 0 0,-1 0 1 0 0,0 0-1 0 0,1 0 1 0 0,-1 0-1 0 0,0 0 1 0 0,0 0-1 0 0,-1 1 1 0 0,1-1-1 0 0,0 0 1 0 0,-1 0-1 0 0,1 1 1 0 0,-1 3-1 0 0,0-1 27 0 0,-1-1 0 0 0,-1 1 1 0 0,1 0-1 0 0,-1-1 0 0 0,0 1 0 0 0,0-1 0 0 0,0 1 1 0 0,0-1-1 0 0,-1 0 0 0 0,0 0 0 0 0,0 0 0 0 0,0-1 1 0 0,-6 7-1 0 0,-9 9-277 0 0,0-1 1 0 0,-1-1-1 0 0,-1 0 0 0 0,-1-1 1 0 0,-23 12-1 0 0,48-34-8763 0 0,-2 3 6773 0 0</inkml:trace>
   <inkml:trace contextRef="#ctx0" brushRef="#br0" timeOffset="-136849.8">1028 4634 3425 0 0,'0'1'110'0'0,"-1"-1"0"0"0,0 1 0 0 0,1-1 0 0 0,-1 1 0 0 0,1 0 0 0 0,-1-1 0 0 0,1 1 1 0 0,-1 0-1 0 0,1 0 0 0 0,-1-1 0 0 0,1 1 0 0 0,0 0 0 0 0,-1 0 0 0 0,1-1 0 0 0,0 1 0 0 0,0 0 0 0 0,0 0 0 0 0,0 0 1 0 0,0 0-1 0 0,-1-1 0 0 0,1 1 0 0 0,1 0 0 0 0,-1 0 0 0 0,0 0 0 0 0,0 1 0 0 0,1 29 608 0 0,0-26-479 0 0,5 81 1836 0 0,3 74 1878 0 0,-9-160-3857 0 0,37-8 826 0 0,0 10-95 0 0,1-1 0 0 0,71-8 0 0 0,-94 5-1346 0 0,1-1 1 0 0,-1-1 0 0 0,27-11 0 0 0,-32 10-1158 0 0,-1 0 1 0 0,1 0-1 0 0,-1 0 0 0 0,-1-1 1 0 0,1-1-1 0 0,12-11 1 0 0,-19 15-582 0 0</inkml:trace>
   <inkml:trace contextRef="#ctx0" brushRef="#br0" timeOffset="-136502.85">1427 4759 5217 0 0,'1'1'182'0'0,"0"0"-1"0"0,0 0 0 0 0,0 0 1 0 0,0-1-1 0 0,0 1 1 0 0,0 0-1 0 0,0-1 0 0 0,0 1 1 0 0,0-1-1 0 0,0 1 1 0 0,1-1-1 0 0,-1 1 1 0 0,0-1-1 0 0,0 0 0 0 0,0 0 1 0 0,1 0-1 0 0,-1 1 1 0 0,2-1-1 0 0,25 2 100 0 0,1-7-125 0 0,-25 4-163 0 0,0 0-1 0 0,-1 0 0 0 0,1 0 0 0 0,0 0 0 0 0,0 1 1 0 0,0 0-1 0 0,0 0 0 0 0,5 1 0 0 0,-8-1 7 0 0,-1 1-1 0 0,1-1 0 0 0,-1 1 1 0 0,0 0-1 0 0,1-1 0 0 0,-1 1 1 0 0,0 0-1 0 0,0-1 0 0 0,0 1 1 0 0,1 0-1 0 0,-1 0 0 0 0,0-1 1 0 0,0 1-1 0 0,0 0 0 0 0,0 0 1 0 0,0-1-1 0 0,0 1 0 0 0,0 0 1 0 0,-1-1-1 0 0,1 1 0 0 0,0 0 1 0 0,0 0-1 0 0,0-1 0 0 0,-1 1 1 0 0,1 0-1 0 0,0-1 1 0 0,-1 1-1 0 0,1-1 0 0 0,-1 1 1 0 0,1 0-1 0 0,-1-1 0 0 0,0 2 1 0 0,-14 22 121 0 0,-21 19 280 0 0,25-31-155 0 0,0 1 0 0 0,1-1 1 0 0,-15 28-1 0 0,25-39-314 0 0,0-1 1 0 0,0 0-1 0 0,0 0 0 0 0,0 1 0 0 0,0-1 0 0 0,0 0 0 0 0,0 0 0 0 0,0 1 0 0 0,0-1 1 0 0,0 0-1 0 0,0 1 0 0 0,0-1 0 0 0,0 0 0 0 0,1 0 0 0 0,-1 1 0 0 0,0-1 0 0 0,0 0 1 0 0,0 0-1 0 0,0 0 0 0 0,1 1 0 0 0,-1-1 0 0 0,0 0 0 0 0,0 0 0 0 0,1 0 1 0 0,-1 1-1 0 0,0-1 0 0 0,0 0 0 0 0,0 0 0 0 0,1 0 0 0 0,-1 0 0 0 0,0 0 0 0 0,1 0 1 0 0,-1 0-1 0 0,0 0 0 0 0,0 0 0 0 0,1 0 0 0 0,-1 1 0 0 0,0-1 0 0 0,0 0 1 0 0,1-1-1 0 0,-1 1 0 0 0,0 0 0 0 0,1 0 0 0 0,-1 0 0 0 0,0 0 0 0 0,0 0 0 0 0,1 0 1 0 0,-1 0-1 0 0,0 0 0 0 0,1-1 0 0 0,17-1-3839 0 0,-13 1 1906 0 0</inkml:trace>
   <inkml:trace contextRef="#ctx0" brushRef="#br0" timeOffset="-134384.88">1855 4612 6433 0 0,'-6'2'345'0'0,"0"0"-1"0"0,0 1 0 0 0,1 0 0 0 0,-1 0 0 0 0,1 0 0 0 0,-1 1 1 0 0,1 0-1 0 0,0 0 0 0 0,0 0 0 0 0,1 0 0 0 0,-6 8 1 0 0,-41 57 2191 0 0,50-68-2485 0 0,0 1 0 0 0,0-1 0 0 0,0 0 1 0 0,0 1-1 0 0,0-1 0 0 0,1 0 0 0 0,-1 1 0 0 0,0-1 0 0 0,1 1 0 0 0,-1-1 0 0 0,1 1 0 0 0,-1 0 0 0 0,1-1 0 0 0,0 1 1 0 0,0 0-1 0 0,-1-1 0 0 0,1 1 0 0 0,1-1 0 0 0,-1 1 0 0 0,0 0 0 0 0,0-1 0 0 0,0 1 0 0 0,1-1 0 0 0,-1 1 1 0 0,2 2-1 0 0,1-1 8 0 0,0 0 1 0 0,0 0-1 0 0,0-1 1 0 0,0 1-1 0 0,0-1 0 0 0,1 0 1 0 0,-1 0-1 0 0,1-1 1 0 0,3 3-1 0 0,1-1-161 0 0,-5-1 88 0 0,3 1 24 0 0,0 0 0 0 0,0 0 0 0 0,0 0 0 0 0,0 1 0 0 0,0 0 0 0 0,-1 1 0 0 0,7 5 0 0 0,-11-8 50 0 0,0 0 1 0 0,0 0-1 0 0,0 0 1 0 0,0 0-1 0 0,0 0 1 0 0,0 0-1 0 0,0 0 1 0 0,-1 0-1 0 0,1 0 1 0 0,-1 1-1 0 0,0-1 1 0 0,1 0-1 0 0,-1 0 1 0 0,0 1-1 0 0,0-1 1 0 0,-1 0-1 0 0,1 0 1 0 0,0 0-1 0 0,-1 1 1 0 0,1-1-1 0 0,-1 0 1 0 0,0 0-1 0 0,0 0 1 0 0,0 0-1 0 0,0 0 1 0 0,0 0-1 0 0,-1 2 1 0 0,-4 5 174 0 0,1 0 0 0 0,-1 0 1 0 0,-1-1-1 0 0,1 0 0 0 0,-1 0 0 0 0,-1-1 1 0 0,0 1-1 0 0,-8 5 0 0 0,12-10-278 0 0,0 0 0 0 0,0-1 0 0 0,0 1-1 0 0,0-1 1 0 0,0 0 0 0 0,0 0 0 0 0,-1 0 0 0 0,1-1 0 0 0,-1 1-1 0 0,1-1 1 0 0,-1 0 0 0 0,0 0 0 0 0,1-1 0 0 0,-1 1-1 0 0,0-1 1 0 0,0 0 0 0 0,1-1 0 0 0,-1 1 0 0 0,-9-3 0 0 0,14 3-35 0 0,0 0 1 0 0,-1 0-1 0 0,1 0 1 0 0,0 0-1 0 0,-1 0 1 0 0,1 0-1 0 0,0-1 1 0 0,-1 1-1 0 0,1 0 1 0 0,0 0 0 0 0,-1 0-1 0 0,1-1 1 0 0,0 1-1 0 0,-1 0 1 0 0,1 0-1 0 0,0-1 1 0 0,0 1-1 0 0,-1 0 1 0 0,1-1 0 0 0,0 1-1 0 0,0 0 1 0 0,0-1-1 0 0,-1 1 1 0 0,1 0-1 0 0,0-1 1 0 0,0 1-1 0 0,0 0 1 0 0,0-1 0 0 0,0 1-1 0 0,0 0 1 0 0,0-1-1 0 0,0 1 1 0 0,0-1-1 0 0,0 1 1 0 0,0 0 0 0 0,0-1-1 0 0,0 1 1 0 0,0 0-1 0 0,0-1 1 0 0,0 0-1 0 0,14-16-2586 0 0,22-10-1704 0 0,45-14-1411 0 0,-71 34 4263 0 0</inkml:trace>
-  <inkml:trace contextRef="#ctx0" brushRef="#br0" timeOffset="-134041.23">1970 4801 2385 0 0,'2'0'349'0'0,"0"0"0"0"0,1 0 0 0 0,-1 0 0 0 0,1 0 0 0 0,-1 0 0 0 0,0 0 0 0 0,1 1 0 0 0,-1-1 0 0 0,0 1 0 0 0,1 0 0 0 0,-1 0 0 0 0,0 0 1 0 0,0 0-1 0 0,0 0 0 0 0,0 0 0 0 0,0 0 0 0 0,0 1 0 0 0,3 2 0 0 0,-4-3 16 0 0,0 1 0 0 0,0 0 0 0 0,0 0 0 0 0,0-1 1 0 0,0 1-1 0 0,0 0 0 0 0,-1 0 0 0 0,1 0 0 0 0,-1 0 0 0 0,0 0 0 0 0,1 2 0 0 0,-1 20-419 0 0,-1-8-190 0 0,-3 26 605 0 0,-4-16-6227 0 0,3-27 115 0 0,4-1 4123 0 0</inkml:trace>
-  <inkml:trace contextRef="#ctx0" brushRef="#br0" timeOffset="-133705.23">1987 4565 11250 0 0,'-5'1'737'0'0,"1"2"-401"0"0,-1 0-144 0 0,3 0-264 0 0,2 0-80 0 0,-1 0-96 0 0,0 2 24 0 0,0 0 47 0 0,0 0-71 0 0,0 3-16 0 0,1-3-144 0 0,0 2-264 0 0,0-2-352 0 0,1 0-416 0 0,0 0-305 0 0,1-1 201 0 0,-1 0 448 0 0,1-1-1425 0 0</inkml:trace>
-  <inkml:trace contextRef="#ctx0" brushRef="#br0" timeOffset="-133319.27">2153 4672 4993 0 0,'-4'3'522'0'0,"0"0"0"0"0,1-1-1 0 0,-1 2 1 0 0,1-1 0 0 0,-1 0 0 0 0,1 1 0 0 0,-5 7-1 0 0,7-9-390 0 0,0-1-1 0 0,0 1 0 0 0,1-1 1 0 0,-1 1-1 0 0,0-1 1 0 0,1 1-1 0 0,-1 0 0 0 0,1-1 1 0 0,0 1-1 0 0,-1 0 1 0 0,1-1-1 0 0,0 1 0 0 0,0 0 1 0 0,0 0-1 0 0,0-1 0 0 0,1 1 1 0 0,-1 0-1 0 0,0-1 1 0 0,1 1-1 0 0,-1 0 0 0 0,1-1 1 0 0,-1 1-1 0 0,1-1 1 0 0,0 1-1 0 0,1 1 0 0 0,-2-2-138 0 0,0-1-1 0 0,1 1 1 0 0,-1-1 0 0 0,0 0-1 0 0,0 1 1 0 0,1-1-1 0 0,-1 1 1 0 0,0-1-1 0 0,1 0 1 0 0,-1 1 0 0 0,0-1-1 0 0,1 0 1 0 0,-1 0-1 0 0,0 1 1 0 0,1-1-1 0 0,-1 0 1 0 0,1 0 0 0 0,-1 0-1 0 0,1 1 1 0 0,-1-1-1 0 0,0 0 1 0 0,1 0-1 0 0,-1 0 1 0 0,1 0 0 0 0,-1 0-1 0 0,1 0 1 0 0,-1 0-1 0 0,1 0 1 0 0,-1 0-1 0 0,1 0 1 0 0,-1 0-1 0 0,1 0 1 0 0,0-1 0 0 0,11-12-635 0 0,3-20-407 0 0,-11 5 435 0 0,-3 21 620 0 0,0 0-1 0 0,0-1 0 0 0,1 2 1 0 0,4-15-1 0 0,-6 21 28 0 0,1 0 0 0 0,-1-1 0 0 0,0 1-1 0 0,0 0 1 0 0,0-1 0 0 0,0 1 0 0 0,0 0 0 0 0,0 0 0 0 0,0-1 0 0 0,1 1 0 0 0,-1 0 0 0 0,0 0 0 0 0,0-1 0 0 0,0 1 0 0 0,1 0 0 0 0,-1 0 0 0 0,0-1-1 0 0,0 1 1 0 0,1 0 0 0 0,-1 0 0 0 0,0 0 0 0 0,0 0 0 0 0,1-1 0 0 0,-1 1 0 0 0,0 0 0 0 0,1 0 0 0 0,-1 0 0 0 0,0 0 0 0 0,0 0 0 0 0,1 0-1 0 0,-1 0 1 0 0,0 0 0 0 0,1 0 0 0 0,-1 0 0 0 0,0 0 0 0 0,1 0 0 0 0,-1 0 0 0 0,0 0 0 0 0,1 0 0 0 0,-1 0 0 0 0,0 0 0 0 0,0 0 0 0 0,1 1-1 0 0,-1-1 1 0 0,0 0 0 0 0,1 0 0 0 0,-1 1 0 0 0,12 18 1115 0 0,3 27-123 0 0,-11-23-646 0 0,-2 1-1 0 0,0 0 0 0 0,-2 0 0 0 0,-1 0 1 0 0,-4 29-1 0 0,3-38-235 0 0,-1 0 1 0 0,0-1-1 0 0,-1 0 1 0 0,-1 1-1 0 0,0-1 1 0 0,-1-1-1 0 0,-1 1 1 0 0,0-1 0 0 0,-13 19-1 0 0,17-29-200 0 0,1 0-1 0 0,-1-1 0 0 0,0 1 1 0 0,0-1-1 0 0,0 1 1 0 0,0-1-1 0 0,0 0 1 0 0,-1 0-1 0 0,1 0 1 0 0,0-1-1 0 0,-8 3 1 0 0,10-4-125 0 0,0 1 0 0 0,0-1 1 0 0,0 0-1 0 0,-1 0 0 0 0,1 0 1 0 0,0 0-1 0 0,0 0 0 0 0,0 0 1 0 0,0 0-1 0 0,0 0 0 0 0,0 0 1 0 0,0-1-1 0 0,-1 1 0 0 0,1 0 0 0 0,0-1 1 0 0,0 1-1 0 0,0-1 0 0 0,0 1 1 0 0,0-1-1 0 0,0 1 0 0 0,1-1 1 0 0,-1 0-1 0 0,0 1 0 0 0,0-1 1 0 0,0 0-1 0 0,0 0 0 0 0,1 0 1 0 0,-1 0-1 0 0,0 0 0 0 0,1 0 0 0 0,-1 0 1 0 0,1 0-1 0 0,-1 0 0 0 0,1 0 1 0 0,0 0-1 0 0,-1 0 0 0 0,1 0 1 0 0,0 0-1 0 0,0 0 0 0 0,0 0 1 0 0,-1 0-1 0 0,1 0 0 0 0,0-1 1 0 0,1-1-1 0 0,5-21-5312 0 0,-3 18 3360 0 0</inkml:trace>
+  <inkml:trace contextRef="#ctx0" brushRef="#br0" timeOffset="-134041.24">1970 4801 2385 0 0,'2'0'349'0'0,"0"0"0"0"0,1 0 0 0 0,-1 0 0 0 0,1 0 0 0 0,-1 0 0 0 0,0 0 0 0 0,1 1 0 0 0,-1-1 0 0 0,0 1 0 0 0,1 0 0 0 0,-1 0 0 0 0,0 0 1 0 0,0 0-1 0 0,0 0 0 0 0,0 0 0 0 0,0 0 0 0 0,0 1 0 0 0,3 2 0 0 0,-4-3 16 0 0,0 1 0 0 0,0 0 0 0 0,0 0 0 0 0,0-1 1 0 0,0 1-1 0 0,0 0 0 0 0,-1 0 0 0 0,1 0 0 0 0,-1 0 0 0 0,0 0 0 0 0,1 2 0 0 0,-1 20-419 0 0,-1-8-190 0 0,-3 26 605 0 0,-4-16-6227 0 0,3-27 115 0 0,4-1 4123 0 0</inkml:trace>
+  <inkml:trace contextRef="#ctx0" brushRef="#br0" timeOffset="-133705.24">1987 4565 11250 0 0,'-5'1'737'0'0,"1"2"-401"0"0,-1 0-144 0 0,3 0-264 0 0,2 0-80 0 0,-1 0-96 0 0,0 2 24 0 0,0 0 47 0 0,0 0-71 0 0,0 3-16 0 0,1-3-144 0 0,0 2-264 0 0,0-2-352 0 0,1 0-416 0 0,0 0-305 0 0,1-1 201 0 0,-1 0 448 0 0,1-1-1425 0 0</inkml:trace>
+  <inkml:trace contextRef="#ctx0" brushRef="#br0" timeOffset="-133319.28">2153 4672 4993 0 0,'-4'3'522'0'0,"0"0"0"0"0,1-1-1 0 0,-1 2 1 0 0,1-1 0 0 0,-1 0 0 0 0,1 1 0 0 0,-5 7-1 0 0,7-9-390 0 0,0-1-1 0 0,0 1 0 0 0,1-1 1 0 0,-1 1-1 0 0,0-1 1 0 0,1 1-1 0 0,-1 0 0 0 0,1-1 1 0 0,0 1-1 0 0,-1 0 1 0 0,1-1-1 0 0,0 1 0 0 0,0 0 1 0 0,0 0-1 0 0,0-1 0 0 0,1 1 1 0 0,-1 0-1 0 0,0-1 1 0 0,1 1-1 0 0,-1 0 0 0 0,1-1 1 0 0,-1 1-1 0 0,1-1 1 0 0,0 1-1 0 0,1 1 0 0 0,-2-2-138 0 0,0-1-1 0 0,1 1 1 0 0,-1-1 0 0 0,0 0-1 0 0,0 1 1 0 0,1-1-1 0 0,-1 1 1 0 0,0-1-1 0 0,1 0 1 0 0,-1 1 0 0 0,0-1-1 0 0,1 0 1 0 0,-1 0-1 0 0,0 1 1 0 0,1-1-1 0 0,-1 0 1 0 0,1 0 0 0 0,-1 0-1 0 0,1 1 1 0 0,-1-1-1 0 0,0 0 1 0 0,1 0-1 0 0,-1 0 1 0 0,1 0 0 0 0,-1 0-1 0 0,1 0 1 0 0,-1 0-1 0 0,1 0 1 0 0,-1 0-1 0 0,1 0 1 0 0,-1 0-1 0 0,1 0 1 0 0,0-1 0 0 0,11-12-635 0 0,3-20-407 0 0,-11 5 435 0 0,-3 21 620 0 0,0 0-1 0 0,0-1 0 0 0,1 2 1 0 0,4-15-1 0 0,-6 21 28 0 0,1 0 0 0 0,-1-1 0 0 0,0 1-1 0 0,0 0 1 0 0,0-1 0 0 0,0 1 0 0 0,0 0 0 0 0,0 0 0 0 0,0-1 0 0 0,1 1 0 0 0,-1 0 0 0 0,0 0 0 0 0,0-1 0 0 0,0 1 0 0 0,1 0 0 0 0,-1 0 0 0 0,0-1-1 0 0,0 1 1 0 0,1 0 0 0 0,-1 0 0 0 0,0 0 0 0 0,0 0 0 0 0,1-1 0 0 0,-1 1 0 0 0,0 0 0 0 0,1 0 0 0 0,-1 0 0 0 0,0 0 0 0 0,0 0 0 0 0,1 0-1 0 0,-1 0 1 0 0,0 0 0 0 0,1 0 0 0 0,-1 0 0 0 0,0 0 0 0 0,1 0 0 0 0,-1 0 0 0 0,0 0 0 0 0,1 0 0 0 0,-1 0 0 0 0,0 0 0 0 0,0 0 0 0 0,1 1-1 0 0,-1-1 1 0 0,0 0 0 0 0,1 0 0 0 0,-1 1 0 0 0,12 18 1115 0 0,3 27-123 0 0,-11-23-646 0 0,-2 1-1 0 0,0 0 0 0 0,-2 0 0 0 0,-1 0 1 0 0,-4 29-1 0 0,3-38-235 0 0,-1 0 1 0 0,0-1-1 0 0,-1 0 1 0 0,-1 1-1 0 0,0-1 1 0 0,-1-1-1 0 0,-1 1 1 0 0,0-1 0 0 0,-13 19-1 0 0,17-29-200 0 0,1 0-1 0 0,-1-1 0 0 0,0 1 1 0 0,0-1-1 0 0,0 1 1 0 0,0-1-1 0 0,0 0 1 0 0,-1 0-1 0 0,1 0 1 0 0,0-1-1 0 0,-8 3 1 0 0,10-4-125 0 0,0 1 0 0 0,0-1 1 0 0,0 0-1 0 0,-1 0 0 0 0,1 0 1 0 0,0 0-1 0 0,0 0 0 0 0,0 0 1 0 0,0 0-1 0 0,0 0 0 0 0,0 0 1 0 0,0-1-1 0 0,-1 1 0 0 0,1 0 0 0 0,0-1 1 0 0,0 1-1 0 0,0-1 0 0 0,0 1 1 0 0,0-1-1 0 0,0 1 0 0 0,1-1 1 0 0,-1 0-1 0 0,0 1 0 0 0,0-1 1 0 0,0 0-1 0 0,0 0 0 0 0,1 0 1 0 0,-1 0-1 0 0,0 0 0 0 0,1 0 0 0 0,-1 0 1 0 0,1 0-1 0 0,-1 0 0 0 0,1 0 1 0 0,0 0-1 0 0,-1 0 0 0 0,1 0 1 0 0,0 0-1 0 0,0 0 0 0 0,0 0 1 0 0,-1 0-1 0 0,1 0 0 0 0,0-1 1 0 0,1-1-1 0 0,5-21-5312 0 0,-3 18 3360 0 0</inkml:trace>
   <inkml:trace contextRef="#ctx0" brushRef="#br0" timeOffset="-132968.33">2369 4677 3377 0 0,'-4'14'319'0'0,"1"1"-1"0"0,0-1 1 0 0,0 1 0 0 0,2 0 0 0 0,0 0-1 0 0,1 27 1 0 0,0 0 1661 0 0,0-35-1675 0 0,-1-4-193 0 0,1 1 1 0 0,-1-1 0 0 0,1 0 0 0 0,0 1 0 0 0,1-1 0 0 0,-1 1 0 0 0,0-1-1 0 0,1 0 1 0 0,0 0 0 0 0,2 7 0 0 0,5-42-154 0 0,5-39-529 0 0,-12 67 584 0 0,0 0 1 0 0,0-1 0 0 0,1 1-1 0 0,-1 0 1 0 0,1 0 0 0 0,0 0 0 0 0,0 0-1 0 0,0 1 1 0 0,1-1 0 0 0,-1 0-1 0 0,1 1 1 0 0,0 0 0 0 0,0 0-1 0 0,4-4 1 0 0,-6 7 27 0 0,0-1-1 0 0,0 1 0 0 0,0-1 1 0 0,0 0-1 0 0,0 1 1 0 0,0 0-1 0 0,0-1 0 0 0,1 1 1 0 0,-1 0-1 0 0,0-1 1 0 0,0 1-1 0 0,0 0 1 0 0,0 0-1 0 0,1 0 0 0 0,-1 0 1 0 0,0 0-1 0 0,0 0 1 0 0,0 0-1 0 0,0 1 0 0 0,1-1 1 0 0,-1 0-1 0 0,0 1 1 0 0,0-1-1 0 0,0 1 0 0 0,0-1 1 0 0,0 1-1 0 0,1 0 1 0 0,0 1 131 0 0,1 0 1 0 0,-1 1 0 0 0,0-1 0 0 0,0 0 0 0 0,-1 1 0 0 0,1-1-1 0 0,0 1 1 0 0,-1 0 0 0 0,0 0 0 0 0,2 3 0 0 0,1 7 496 0 0,0 0-1 0 0,-1-1 1 0 0,3 25 0 0 0,-4-6-538 0 0,1 13-260 0 0,3-17-4603 0 0</inkml:trace>
   <inkml:trace contextRef="#ctx0" brushRef="#br0" timeOffset="-159684.99">1033 2343 3553 0 0,'-3'19'6250'0'0,"-4"75"-4713"0"0,6-80-1433 0 0,1 20 82 0 0,-3 0 1 0 0,-1 0 0 0 0,-12 52 0 0 0,15-84-128 0 0,1-1 0 0 0,-1 0 0 0 0,1 0 0 0 0,0 0 0 0 0,-1 1 0 0 0,1-1 1 0 0,0 0-1 0 0,0 0 0 0 0,0 1 0 0 0,0-1 0 0 0,0 0 0 0 0,0 1 0 0 0,0-1 0 0 0,0 0 1 0 0,0 0-1 0 0,1 1 0 0 0,-1-1 0 0 0,1 0 0 0 0,-1 0 0 0 0,1 0 0 0 0,-1 1 1 0 0,1-1-1 0 0,-1 0 0 0 0,1 0 0 0 0,0 0 0 0 0,0 0 0 0 0,1 1 0 0 0,2 1 99 0 0,0-1 0 0 0,0 0 0 0 0,0 0-1 0 0,0-1 1 0 0,1 1 0 0 0,-1-1-1 0 0,5 1 1 0 0,2 1-244 0 0,30 7 113 0 0,-21-5-249 0 0,0 0 0 0 0,0 1 0 0 0,-1 1 0 0 0,34 16 0 0 0,-38-11-2810 0 0,-6-4-4102 0 0</inkml:trace>
-  <inkml:trace contextRef="#ctx0" brushRef="#br0" timeOffset="-159230.61">1241 2703 3449 0 0,'40'8'9128'0'0,"13"13"-7505"0"0,-45-17-1715 0 0,1 0 0 0 0,-1 1 0 0 0,0 0 0 0 0,0 0-1 0 0,-1 1 1 0 0,0 0 0 0 0,0 0 0 0 0,0 1 0 0 0,11 13 0 0 0,-17-18 75 0 0,0-1 1 0 0,-1 1 0 0 0,1 0-1 0 0,0-1 1 0 0,-1 1-1 0 0,1 0 1 0 0,-1-1-1 0 0,0 1 1 0 0,1 0-1 0 0,-1-1 1 0 0,0 1 0 0 0,0 0-1 0 0,0 0 1 0 0,0 0-1 0 0,0-1 1 0 0,0 1-1 0 0,-1 0 1 0 0,1-1 0 0 0,-1 1-1 0 0,0 2 1 0 0,-1 0 13 0 0,0-1 1 0 0,0 0 0 0 0,0 1 0 0 0,0-1 0 0 0,-1 0-1 0 0,1-1 1 0 0,-1 1 0 0 0,0 0 0 0 0,-4 2-1 0 0,0 0 59 0 0,0 0-1 0 0,0 0 1 0 0,-1-1-1 0 0,1 0 1 0 0,-1-1-1 0 0,0 0 0 0 0,-16 5 1 0 0,17-7-48 0 0,-1 0-1 0 0,0 0 1 0 0,1-1 0 0 0,-1 1 0 0 0,1-2-1 0 0,-1 1 1 0 0,1-1 0 0 0,-1 0 0 0 0,1-1-1 0 0,-9-2 1 0 0,51 7-10178 0 0,-29-3 7884 0 0</inkml:trace>
+  <inkml:trace contextRef="#ctx0" brushRef="#br0" timeOffset="-159230.62">1241 2703 3449 0 0,'40'8'9128'0'0,"13"13"-7505"0"0,-45-17-1715 0 0,1 0 0 0 0,-1 1 0 0 0,0 0 0 0 0,0 0-1 0 0,-1 1 1 0 0,0 0 0 0 0,0 0 0 0 0,0 1 0 0 0,11 13 0 0 0,-17-18 75 0 0,0-1 1 0 0,-1 1 0 0 0,1 0-1 0 0,0-1 1 0 0,-1 1-1 0 0,1 0 1 0 0,-1-1-1 0 0,0 1 1 0 0,1 0-1 0 0,-1-1 1 0 0,0 1 0 0 0,0 0-1 0 0,0 0 1 0 0,0 0-1 0 0,0-1 1 0 0,0 1-1 0 0,-1 0 1 0 0,1-1 0 0 0,-1 1-1 0 0,0 2 1 0 0,-1 0 13 0 0,0-1 1 0 0,0 0 0 0 0,0 1 0 0 0,0-1 0 0 0,-1 0-1 0 0,1-1 1 0 0,-1 1 0 0 0,0 0 0 0 0,-4 2-1 0 0,0 0 59 0 0,0 0-1 0 0,0 0 1 0 0,-1-1-1 0 0,1 0 1 0 0,-1-1-1 0 0,0 0 0 0 0,-16 5 1 0 0,17-7-48 0 0,-1 0-1 0 0,0 0 1 0 0,1-1 0 0 0,-1 1 0 0 0,1-2-1 0 0,-1 1 1 0 0,1-1 0 0 0,-1 0 0 0 0,1-1-1 0 0,-9-2 1 0 0,51 7-10178 0 0,-29-3 7884 0 0</inkml:trace>
   <inkml:trace contextRef="#ctx0" brushRef="#br0" timeOffset="-40352.33">982 1014 2665 0 0,'-4'50'4403'0'0,"2"42"2003"0"0,0-14-5749 0 0,0 27 735 0 0,2-104-1300 0 0,16-2 654 0 0,1 0 0 0 0,-1 0-1 0 0,0-2 1 0 0,23-6 0 0 0,-29 6-1679 0 0,-1 0 1 0 0,0-1 0 0 0,1 0-1 0 0,-2 0 1 0 0,15-10 0 0 0,-11 9-8344 0 0</inkml:trace>
   <inkml:trace contextRef="#ctx0" brushRef="#br0" timeOffset="-39945.2">1187 1188 3553 0 0,'0'1'134'0'0,"0"-1"-1"0"0,-1 0 1 0 0,1 1 0 0 0,0-1 0 0 0,-1 1 0 0 0,1-1-1 0 0,0 0 1 0 0,0 1 0 0 0,-1-1 0 0 0,1 1 0 0 0,0-1-1 0 0,0 1 1 0 0,0-1 0 0 0,0 1 0 0 0,0-1 0 0 0,0 1-1 0 0,-1-1 1 0 0,1 1 0 0 0,0-1 0 0 0,1 1 0 0 0,-1 0-1 0 0,0-1 1 0 0,0 1 0 0 0,0-1 0 0 0,0 1 0 0 0,0-1-1 0 0,0 1 1 0 0,1-1 0 0 0,-1 0 0 0 0,0 1 0 0 0,0-1-1 0 0,1 1 1 0 0,-1-1 0 0 0,0 1 0 0 0,1-1 0 0 0,-1 0-1 0 0,0 1 1 0 0,1 0 0 0 0,13 25 1864 0 0,-12-23-1590 0 0,1 2-346 0 0,0 0 1 0 0,0 0-1 0 0,1 0 0 0 0,0 0 0 0 0,0-1 1 0 0,0 0-1 0 0,1 1 0 0 0,-1-2 1 0 0,1 1-1 0 0,0 0 0 0 0,0-1 0 0 0,0 0 1 0 0,0 0-1 0 0,1 0 0 0 0,-1-1 1 0 0,1 0-1 0 0,0 0 0 0 0,0 0 0 0 0,10 1 1 0 0,-16-3-60 0 0,0 0 1 0 0,0 0 0 0 0,0 0 0 0 0,0 0 0 0 0,0 0-1 0 0,1 0 1 0 0,-1 0 0 0 0,0 0 0 0 0,0 0-1 0 0,0 0 1 0 0,0 0 0 0 0,0 0 0 0 0,0 0 0 0 0,0 0-1 0 0,1 0 1 0 0,-1 0 0 0 0,0 0 0 0 0,0 1-1 0 0,0-1 1 0 0,0 0 0 0 0,0 0 0 0 0,0 0-1 0 0,0 0 1 0 0,0 0 0 0 0,0 0 0 0 0,0 0 0 0 0,0 0-1 0 0,0 1 1 0 0,0-1 0 0 0,0 0 0 0 0,0 0-1 0 0,0 0 1 0 0,0 0 0 0 0,0 0 0 0 0,1 0 0 0 0,-2 1-1 0 0,1-1 1 0 0,0 0 0 0 0,0 0 0 0 0,0 0-1 0 0,0 0 1 0 0,0 0 0 0 0,0 0 0 0 0,0 0 0 0 0,0 1-1 0 0,0-1 1 0 0,0 0 0 0 0,0 0 0 0 0,0 0-1 0 0,0 0 1 0 0,0 0 0 0 0,0 0 0 0 0,0 0 0 0 0,0 0-1 0 0,-1 1 1 0 0,-8 7 269 0 0,-16 7 309 0 0,22-13-467 0 0,-43 21 914 0 0,33-18-1109 0 0,1 1 1 0 0,0 1-1 0 0,0 0 1 0 0,-14 11-1 0 0,20-11-2279 0 0,5 6-5790 0 0,4-10 5278 0 0</inkml:trace>
-</inkml:ink>
-</file>
-
-<file path=word/ink/ink7.xml><?xml version="1.0" encoding="utf-8"?>
-<inkml:ink xmlns:inkml="http://www.w3.org/2003/InkML">
-  <inkml:definitions>
-    <inkml:context xml:id="ctx0">
-      <inkml:inkSource xml:id="inkSrc0">
-        <inkml:traceFormat>
-          <inkml:channel name="X" type="integer" min="-2.14748E9" max="2.14748E9" units="cm"/>
-          <inkml:channel name="Y" type="integer" min="-2.14748E9" max="2.14748E9" units="cm"/>
-          <inkml:channel name="F" type="integer" max="32767" units="dev"/>
-          <inkml:channel name="OA" type="integer" max="360" units="deg"/>
-          <inkml:channel name="OE" type="integer" max="90" units="deg"/>
-        </inkml:traceFormat>
-        <inkml:channelProperties>
-          <inkml:channelProperty channel="X" name="resolution" value="1000" units="1/cm"/>
-          <inkml:channelProperty channel="Y" name="resolution" value="1000" units="1/cm"/>
-          <inkml:channelProperty channel="F" name="resolution" value="0" units="1/dev"/>
-          <inkml:channelProperty channel="OA" name="resolution" value="1000" units="1/deg"/>
-          <inkml:channelProperty channel="OE" name="resolution" value="1000" units="1/deg"/>
-        </inkml:channelProperties>
-      </inkml:inkSource>
-      <inkml:timestamp xml:id="ts0" timeString="2023-05-31T12:51:10.966"/>
-    </inkml:context>
-    <inkml:brush xml:id="br0">
-      <inkml:brushProperty name="width" value="0.025" units="cm"/>
-      <inkml:brushProperty name="height" value="0.025" units="cm"/>
-    </inkml:brush>
-  </inkml:definitions>
-  <inkml:trace contextRef="#ctx0" brushRef="#br0">109 13 3769 0 0,'-1'0'94'0'0,"0"-1"0"0"0,-1 1 1 0 0,1-1-1 0 0,-1 1 0 0 0,1 0 1 0 0,0 0-1 0 0,-1 0 0 0 0,1 0 1 0 0,-1 0-1 0 0,1 0 0 0 0,0 0 1 0 0,-1 1-1 0 0,1-1 1 0 0,0 0-1 0 0,-1 1 0 0 0,1-1 1 0 0,0 1-1 0 0,-1-1 0 0 0,1 1 1 0 0,0 0-1 0 0,0-1 0 0 0,0 1 1 0 0,-2 1-1 0 0,-29 29-350 0 0,11-11 3497 0 0,19-18-2978 0 0,0 0 0 0 0,0-1 0 0 0,1 1 0 0 0,-1 0 0 0 0,0 0 0 0 0,1 0-1 0 0,-1 0 1 0 0,1 0 0 0 0,0 0 0 0 0,0 0 0 0 0,0 0 0 0 0,0 0 0 0 0,-1 3 0 0 0,2-2-224 0 0,-1 0 1 0 0,1 0-1 0 0,-1 0 1 0 0,1 0-1 0 0,0 0 0 0 0,0 0 1 0 0,0 0-1 0 0,1 0 1 0 0,-1 0-1 0 0,1-1 0 0 0,-1 1 1 0 0,1 0-1 0 0,0 0 1 0 0,0 0-1 0 0,1-1 0 0 0,-1 1 1 0 0,0 0-1 0 0,1-1 1 0 0,-1 1-1 0 0,1-1 0 0 0,0 0 1 0 0,0 0-1 0 0,0 0 1 0 0,0 1-1 0 0,0-2 1 0 0,5 4-1 0 0,-2-2-37 0 0,-3-1 9 0 0,0 0 0 0 0,0 0 0 0 0,1 0 0 0 0,-1-1 0 0 0,1 1 0 0 0,-1-1 0 0 0,1 1 0 0 0,0-1-1 0 0,-1 0 1 0 0,1 0 0 0 0,0 0 0 0 0,0-1 0 0 0,0 1 0 0 0,0-1 0 0 0,0 1 0 0 0,0-1 0 0 0,0 0 0 0 0,0 0 0 0 0,-1 0-1 0 0,1-1 1 0 0,0 1 0 0 0,0-1 0 0 0,0 1 0 0 0,0-1 0 0 0,0 0 0 0 0,-1 0 0 0 0,1-1 0 0 0,4-1 0 0 0,1-1-6 0 0,0-1 1 0 0,-1 0-1 0 0,1 0 0 0 0,-1 0 1 0 0,0-1-1 0 0,-1 0 1 0 0,1-1-1 0 0,9-11 1 0 0,-14 14-2 0 0,1 1 0 0 0,-1-1 1 0 0,0 0-1 0 0,0 1 0 0 0,0-1 1 0 0,-1 0-1 0 0,1 0 0 0 0,-1 0 1 0 0,0 0-1 0 0,0 0 0 0 0,0 0 1 0 0,-1-1-1 0 0,1 1 0 0 0,-1 0 1 0 0,0 0-1 0 0,0-1 0 0 0,-1 1 1 0 0,1 0-1 0 0,-1 0 0 0 0,-2-8 1 0 0,1 9-10 0 0,1 1 0 0 0,-1 0 1 0 0,1-1-1 0 0,-1 1 0 0 0,0 0 1 0 0,0 0-1 0 0,0 0 0 0 0,0 0 1 0 0,0 1-1 0 0,0-1 0 0 0,-1 1 1 0 0,1-1-1 0 0,-1 1 0 0 0,1 0 1 0 0,-1 0-1 0 0,1 0 0 0 0,-1 0 1 0 0,0 0-1 0 0,1 1 0 0 0,-1-1 1 0 0,0 1-1 0 0,0-1 0 0 0,1 1 1 0 0,-1 0-1 0 0,0 0 0 0 0,0 1 1 0 0,1-1-1 0 0,-1 0 0 0 0,-5 2 1 0 0,2-1-193 0 0,0 1 0 0 0,0-1 0 0 0,0 1 1 0 0,1 0-1 0 0,-1 1 0 0 0,-5 2 0 0 0,8-3-329 0 0,1-1-1 0 0,-1 1 1 0 0,1 0-1 0 0,-1-1 1 0 0,1 1 0 0 0,0 0-1 0 0,0 1 1 0 0,0-1-1 0 0,0 0 1 0 0,0 0-1 0 0,-2 5 1 0 0,1 1-1221 0 0,-1 0-1165 0 0</inkml:trace>
-</inkml:ink>
-</file>
-
-<file path=word/ink/ink8.xml><?xml version="1.0" encoding="utf-8"?>
-<inkml:ink xmlns:inkml="http://www.w3.org/2003/InkML">
-  <inkml:definitions>
-    <inkml:context xml:id="ctx0">
-      <inkml:inkSource xml:id="inkSrc0">
-        <inkml:traceFormat>
-          <inkml:channel name="X" type="integer" min="-2.14748E9" max="2.14748E9" units="cm"/>
-          <inkml:channel name="Y" type="integer" min="-2.14748E9" max="2.14748E9" units="cm"/>
-          <inkml:channel name="F" type="integer" max="32767" units="dev"/>
-          <inkml:channel name="OA" type="integer" max="360" units="deg"/>
-          <inkml:channel name="OE" type="integer" max="90" units="deg"/>
-        </inkml:traceFormat>
-        <inkml:channelProperties>
-          <inkml:channelProperty channel="X" name="resolution" value="1000" units="1/cm"/>
-          <inkml:channelProperty channel="Y" name="resolution" value="1000" units="1/cm"/>
-          <inkml:channelProperty channel="F" name="resolution" value="0" units="1/dev"/>
-          <inkml:channelProperty channel="OA" name="resolution" value="1000" units="1/deg"/>
-          <inkml:channelProperty channel="OE" name="resolution" value="1000" units="1/deg"/>
-        </inkml:channelProperties>
-      </inkml:inkSource>
-      <inkml:timestamp xml:id="ts0" timeString="2023-06-01T06:36:19.132"/>
-    </inkml:context>
-    <inkml:brush xml:id="br0">
-      <inkml:brushProperty name="width" value="0.05" units="cm"/>
-      <inkml:brushProperty name="height" value="0.05" units="cm"/>
-      <inkml:brushProperty name="color" value="#E71224"/>
-    </inkml:brush>
-  </inkml:definitions>
-  <inkml:trace contextRef="#ctx0" brushRef="#br0">0 674 4481 0 0,'18'-5'523'0'0,"0"1"-1"0"0,1 1 1 0 0,23-1 0 0 0,35-6-607 0 0,226-40 1363 0 0,-279 46-1011 0 0,33-6 161 0 0,79-25 0 0 0,-96 22-390 0 0,1 2 1 0 0,0 2-1 0 0,0 2 1 0 0,65-4-1 0 0,122 27-224 0 0,1-1 1666 0 0,-116-14-1170 0 0,0 5 0 0 0,221 39-1 0 0,-217-16-376 0 0,-48-11 97 0 0,132 18-1 0 0,101 11-84 0 0,-200-26 147 0 0,180 10-1 0 0,-47-17 299 0 0,25 1-213 0 0,-195-15-103 0 0,-1-3 0 0 0,69-11-1 0 0,993-131 390 0 0,-626 109-76 0 0,-177 15-97 0 0,263-1 9 0 0,43-4 364 0 0,1157-20-810 0 0,-1079 83 239 0 0,-461-22 28 0 0,192 3 139 0 0,553-47 1 0 0,135-140 74 0 0,-1032 151-318 0 0,891-125-193 0 0,-727 110 18 0 0,-241 31 159 0 0,1204-122 257 0 0,6 109 3145 0 0,-972 15-3376 0 0,-236 0-189 0 0,231-3-759 0 0,-167 0-2868 0 0,0-4-4090 0 0,-63 5 3662 0 0</inkml:trace>
-</inkml:ink>
-</file>
-
-<file path=word/ink/ink9.xml><?xml version="1.0" encoding="utf-8"?>
-<inkml:ink xmlns:inkml="http://www.w3.org/2003/InkML">
-  <inkml:definitions>
-    <inkml:context xml:id="ctx0">
-      <inkml:inkSource xml:id="inkSrc0">
-        <inkml:traceFormat>
-          <inkml:channel name="X" type="integer" min="-2.14748E9" max="2.14748E9" units="cm"/>
-          <inkml:channel name="Y" type="integer" min="-2.14748E9" max="2.14748E9" units="cm"/>
-          <inkml:channel name="F" type="integer" max="32767" units="dev"/>
-          <inkml:channel name="OA" type="integer" max="360" units="deg"/>
-          <inkml:channel name="OE" type="integer" max="90" units="deg"/>
-        </inkml:traceFormat>
-        <inkml:channelProperties>
-          <inkml:channelProperty channel="X" name="resolution" value="1000" units="1/cm"/>
-          <inkml:channelProperty channel="Y" name="resolution" value="1000" units="1/cm"/>
-          <inkml:channelProperty channel="F" name="resolution" value="0" units="1/dev"/>
-          <inkml:channelProperty channel="OA" name="resolution" value="1000" units="1/deg"/>
-          <inkml:channelProperty channel="OE" name="resolution" value="1000" units="1/deg"/>
-        </inkml:channelProperties>
-      </inkml:inkSource>
-      <inkml:timestamp xml:id="ts0" timeString="2023-06-01T06:36:22.197"/>
-    </inkml:context>
-    <inkml:brush xml:id="br0">
-      <inkml:brushProperty name="width" value="0.025" units="cm"/>
-      <inkml:brushProperty name="height" value="0.025" units="cm"/>
-    </inkml:brush>
-  </inkml:definitions>
-  <inkml:trace contextRef="#ctx0" brushRef="#br0">52 0 5449 0 0,'-2'1'137'0'0,"1"0"1"0"0,-1 0-1 0 0,1 0 0 0 0,0 0 0 0 0,-1 0 1 0 0,1 0-1 0 0,0 1 0 0 0,-1-1 0 0 0,1 0 0 0 0,0 1 1 0 0,0-1-1 0 0,0 1 0 0 0,0-1 0 0 0,1 1 1 0 0,-1 0-1 0 0,0-1 0 0 0,1 1 0 0 0,-1 0 0 0 0,1-1 1 0 0,-1 4-1 0 0,-6 44 1168 0 0,4-23 860 0 0,0-5-2107 0 0,2 1 0 0 0,0-1-1 0 0,2 1 1 0 0,4 34 0 0 0,1 27-56 0 0,-7-53 748 0 0,-2-1 1 0 0,0 1-1 0 0,-2-1 0 0 0,-9 30 0 0 0,113-43-611 0 0,114-5-400 0 0,-193-10-40 0 0,27 3-1484 0 0,-17 8-8080 0 0,-28-10 7119 0 0</inkml:trace>
-  <inkml:trace contextRef="#ctx0" brushRef="#br0" timeOffset="457.37">463 427 7810 0 0,'0'0'94'0'0,"0"1"0"0"0,0-1 0 0 0,-1 0 0 0 0,1 1 0 0 0,0-1 0 0 0,0 1 0 0 0,-1-1 0 0 0,1 0 1 0 0,0 1-1 0 0,0-1 0 0 0,0 1 0 0 0,0-1 0 0 0,-1 0 0 0 0,1 1 0 0 0,0-1 0 0 0,0 1 0 0 0,0-1 0 0 0,0 1 0 0 0,0-1 1 0 0,0 0-1 0 0,0 1 0 0 0,0-1 0 0 0,0 1 0 0 0,1-1 0 0 0,-1 1 0 0 0,0-1 0 0 0,0 0 0 0 0,0 1 0 0 0,0-1 1 0 0,1 1-1 0 0,-1-1 0 0 0,0 0 0 0 0,0 1 0 0 0,1-1 0 0 0,-1 0 0 0 0,0 1 0 0 0,0-1 0 0 0,1 0 0 0 0,0 1 1 0 0,23 14 663 0 0,41 8-1881 0 0,-58-21 1316 0 0,7 3-561 0 0,-1 0 0 0 0,23 11-1 0 0,-33-15 416 0 0,-1 0-1 0 0,0 0 0 0 0,0 0 1 0 0,0 1-1 0 0,0-1 0 0 0,0 0 1 0 0,0 1-1 0 0,0 0 0 0 0,-1-1 1 0 0,1 1-1 0 0,0 0 1 0 0,-1 0-1 0 0,1 0 0 0 0,-1 0 1 0 0,0 0-1 0 0,0 0 0 0 0,0 0 1 0 0,0 0-1 0 0,0 1 0 0 0,0-1 1 0 0,0 0-1 0 0,-1 1 0 0 0,1-1 1 0 0,-1 0-1 0 0,0 4 0 0 0,-1-2 111 0 0,0 0 0 0 0,-1 0 0 0 0,0 0 0 0 0,0 0 0 0 0,0-1 0 0 0,0 1 0 0 0,0-1 0 0 0,-1 1-1 0 0,0-1 1 0 0,0 0 0 0 0,1 0 0 0 0,-2 0 0 0 0,-4 4 0 0 0,-48 32 188 0 0,53-37-305 0 0,-25 16-354 0 0,-23 14 387 0 0,16-16-6935 0 0,33-18 3962 0 0</inkml:trace>
-  <inkml:trace contextRef="#ctx0" brushRef="#br0" timeOffset="1350.24">966 375 9242 0 0,'-4'8'514'0'0,"0"0"1"0"0,1 0-1 0 0,0 1 1 0 0,1-1-1 0 0,0 1 1 0 0,0 0-1 0 0,0-1 1 0 0,1 12-1 0 0,2 76-998 0 0,1-39 875 0 0,0-36-135 0 0,1-25-401 0 0,7-40-801 0 0,-5 20 235 0 0,-3 18 657 0 0,1-1-1 0 0,0 1 1 0 0,0 0-1 0 0,1 0 1 0 0,-1 1-1 0 0,1-1 0 0 0,1 1 1 0 0,-1 0-1 0 0,6-6 1 0 0,-8 10 56 0 0,-1-1 1 0 0,0 1-1 0 0,0 0 0 0 0,1 0 1 0 0,-1 0-1 0 0,0 0 1 0 0,1 0-1 0 0,-1 1 0 0 0,1-1 1 0 0,-1 0-1 0 0,1 1 0 0 0,0-1 1 0 0,-1 1-1 0 0,1-1 1 0 0,0 1-1 0 0,-1 0 0 0 0,1 0 1 0 0,0-1-1 0 0,-1 1 0 0 0,1 0 1 0 0,0 1-1 0 0,-1-1 1 0 0,1 0-1 0 0,0 0 0 0 0,-1 1 1 0 0,1-1-1 0 0,0 1 1 0 0,-1 0-1 0 0,1-1 0 0 0,-1 1 1 0 0,1 0-1 0 0,-1 0 0 0 0,0 0 1 0 0,1 0-1 0 0,-1 0 1 0 0,0 0-1 0 0,1 0 0 0 0,-1 0 1 0 0,0 1-1 0 0,0-1 0 0 0,1 2 1 0 0,0 1 27 0 0,0 0 1 0 0,0-1-1 0 0,0 1 1 0 0,0 1-1 0 0,0-1 1 0 0,-1 0 0 0 0,0 0-1 0 0,0 1 1 0 0,0-1-1 0 0,-1 0 1 0 0,1 9-1 0 0,-4 56 568 0 0,0-27 312 0 0,5-22-778 0 0,-2-20-149 0 0,0 0-1 0 0,0 0 1 0 0,0 0-1 0 0,0 0 1 0 0,0 0-1 0 0,0 0 1 0 0,0 0 0 0 0,0 1-1 0 0,0-1 1 0 0,0 0-1 0 0,0 0 1 0 0,1 0-1 0 0,-1 0 1 0 0,0 0-1 0 0,0 0 1 0 0,0 0 0 0 0,0 0-1 0 0,0 0 1 0 0,0 0-1 0 0,0 0 1 0 0,1 0-1 0 0,-1 0 1 0 0,0 0-1 0 0,0 0 1 0 0,0 0 0 0 0,0 0-1 0 0,0 0 1 0 0,0 0-1 0 0,0 0 1 0 0,1 0-1 0 0,-1 0 1 0 0,0 0-1 0 0,0 0 1 0 0,0 0 0 0 0,0 0-1 0 0,0 0 1 0 0,0 0-1 0 0,0 0 1 0 0,1 0-1 0 0,-1 0 1 0 0,0 0-1 0 0,0 0 1 0 0,0 0 0 0 0,0 0-1 0 0,0-1 1 0 0,0 1-1 0 0,0 0 1 0 0,0 0-1 0 0,0 0 1 0 0,0 0-1 0 0,0 0 1 0 0,1 0 0 0 0,-1 0-1 0 0,0 0 1 0 0,0-1-1 0 0,0 1 1 0 0,0 0-1 0 0,0 0 1 0 0,0 0-1 0 0,14-32-2765 0 0,-9 19 2428 0 0,10-28-798 0 0,13-31 610 0 0,-25 67 580 0 0,-1 0 0 0 0,1 1 0 0 0,0-1 0 0 0,0 1 0 0 0,0 0 0 0 0,0 0 0 0 0,1 0 1 0 0,0 0-1 0 0,0 0 0 0 0,0 1 0 0 0,6-4 0 0 0,-9 6-2 0 0,0 1 1 0 0,-1-1-1 0 0,1 1 1 0 0,0-1-1 0 0,0 1 1 0 0,0 0-1 0 0,0 0 1 0 0,0-1-1 0 0,0 1 1 0 0,-1 0-1 0 0,1 0 1 0 0,0 0-1 0 0,0 0 1 0 0,0 0-1 0 0,0 0 0 0 0,0 0 1 0 0,0 0-1 0 0,0 1 1 0 0,0-1-1 0 0,0 0 1 0 0,0 0-1 0 0,-1 1 1 0 0,1-1-1 0 0,0 1 1 0 0,0-1-1 0 0,0 1 1 0 0,0 0-1 0 0,1 1 43 0 0,0 0-1 0 0,0 0 1 0 0,0 0 0 0 0,-1 0-1 0 0,1 0 1 0 0,-1 1-1 0 0,0-1 1 0 0,1 0 0 0 0,0 5-1 0 0,2 3 156 0 0,-1 1-1 0 0,0 0 1 0 0,1 17-1 0 0,-2-14-448 0 0,6 84 1600 0 0,-13-34-7368 0 0,4-60 4015 0 0,-1-2-1191 0 0</inkml:trace>
-  <inkml:trace contextRef="#ctx0" brushRef="#br0" timeOffset="1934.46">1570 435 8338 0 0,'-6'5'381'0'0,"1"0"-1"0"0,-1 0 1 0 0,2 1 0 0 0,-1 0 0 0 0,0 0 0 0 0,-4 9-1 0 0,3-5-492 0 0,1 0 0 0 0,1 1 0 0 0,0-1 0 0 0,0 1 0 0 0,1 0 0 0 0,0 0 0 0 0,1 0 0 0 0,0 0 0 0 0,1 0 0 0 0,0 1 0 0 0,1 17 0 0 0,0-26 122 0 0,1 0 0 0 0,-1 0 0 0 0,1-1 0 0 0,0 1-1 0 0,0 0 1 0 0,-1-1 0 0 0,2 1 0 0 0,-1-1-1 0 0,0 1 1 0 0,0-1 0 0 0,1 1 0 0 0,-1-1 0 0 0,1 0-1 0 0,0 0 1 0 0,0 0 0 0 0,0 0 0 0 0,0 0 0 0 0,0 0-1 0 0,0-1 1 0 0,0 1 0 0 0,1-1 0 0 0,-1 1 0 0 0,1-1-1 0 0,-1 0 1 0 0,1 0 0 0 0,-1 0 0 0 0,1 0-1 0 0,0 0 1 0 0,-1-1 0 0 0,1 1 0 0 0,0-1 0 0 0,0 0-1 0 0,-1 1 1 0 0,1-1 0 0 0,0-1 0 0 0,0 1 0 0 0,-1 0-1 0 0,1-1 1 0 0,0 1 0 0 0,0-1 0 0 0,-1 0-1 0 0,1 0 1 0 0,-1 0 0 0 0,1 0 0 0 0,-1 0 0 0 0,1-1-1 0 0,-1 1 1 0 0,0-1 0 0 0,0 1 0 0 0,1-1 0 0 0,-1 0-1 0 0,0 0 1 0 0,-1 0 0 0 0,1 0 0 0 0,0 0 0 0 0,-1-1-1 0 0,1 1 1 0 0,1-4 0 0 0,8-16-427 0 0,-1 0 0 0 0,11-35 1 0 0,-18 48 387 0 0,-1 0 1 0 0,0 0-1 0 0,-1 0 0 0 0,0-1 1 0 0,0-14-1 0 0,-1 22 86 0 0,0 0-1 0 0,0 1 1 0 0,0-1 0 0 0,0 0-1 0 0,0 1 1 0 0,-1-1 0 0 0,1 1-1 0 0,0-1 1 0 0,-1 1-1 0 0,0-1 1 0 0,1 1 0 0 0,-1-1-1 0 0,0 1 1 0 0,0-1 0 0 0,0 1-1 0 0,0 0 1 0 0,0-1 0 0 0,0 1-1 0 0,0 0 1 0 0,0 0-1 0 0,0 0 1 0 0,0 0 0 0 0,-1 0-1 0 0,-1-1 1 0 0,1 1 13 0 0,0 1 1 0 0,0-1-1 0 0,0 1 1 0 0,0 0-1 0 0,0 0 1 0 0,-1 0-1 0 0,1 0 1 0 0,0 0-1 0 0,0 0 1 0 0,0 0-1 0 0,0 1 1 0 0,0-1 0 0 0,0 1-1 0 0,0 0 1 0 0,0 0-1 0 0,-2 0 1 0 0,-1 2-39 0 0,0-1 0 0 0,0 1 0 0 0,0 0 0 0 0,0 0 0 0 0,1 1 0 0 0,-1-1 0 0 0,1 1 0 0 0,0 0 0 0 0,0 0 0 0 0,1 0 0 0 0,-1 1 0 0 0,1 0 0 0 0,-5 7 1 0 0,3 4-490 0 0,-1 1 1 0 0,2 0-1 0 0,-3 20 1 0 0,6-31-107 0 0,0 0-1 0 0,1 0 1 0 0,0 0 0 0 0,0 0-1 0 0,0 0 1 0 0,1 0 0 0 0,0 0 0 0 0,0 0-1 0 0,0 0 1 0 0,1-1 0 0 0,0 1-1 0 0,5 10 1 0 0,-4-11-1319 0 0</inkml:trace>
-  <inkml:trace contextRef="#ctx0" brushRef="#br0" timeOffset="2386.29">1835 351 11426 0 0,'-34'50'4744'0'0,"12"5"-4242"0"0,13-17-3639 0 0,-6 43 0 0 0,-4 17-2992 0 0,-3-35 4827 0 0,12-38 684 0 0,7-18-1083 0 0</inkml:trace>
-  <inkml:trace contextRef="#ctx0" brushRef="#br0" timeOffset="2798.96">1907 585 6225 0 0,'-2'10'481'0'0,"-1"-1"0"0"0,2 1 0 0 0,-1 0 0 0 0,1 0 0 0 0,1 0 0 0 0,-1-1 0 0 0,3 16 0 0 0,-1 13-2418 0 0,-5-2-3634 0 0,3-31 3750 0 0</inkml:trace>
-  <inkml:trace contextRef="#ctx0" brushRef="#br0" timeOffset="2799.96">1943 403 9354 0 0,'-4'2'4025'0'0,"1"-1"-2897"0"0,-1 1-736 0 0,0-1-152 0 0,1 1-152 0 0,0 0-112 0 0,1 0-144 0 0,1-1-192 0 0,0 1-312 0 0,1 0-416 0 0,1-1-537 0 0,0 1-719 0 0,0 0-113 0 0,2-1-1880 0 0</inkml:trace>
-  <inkml:trace contextRef="#ctx0" brushRef="#br0" timeOffset="3196.04">2075 572 7946 0 0,'-10'50'3532'0'0,"9"32"-3578"0"0,3-41 70 0 0,15-93-1894 0 0,-14 36 1892 0 0,1 0 0 0 0,10-22 1 0 0,-13 35-7 0 0,0-1 0 0 0,0 1 1 0 0,1 0-1 0 0,-1 0 1 0 0,1-1-1 0 0,0 1 1 0 0,0 1-1 0 0,0-1 0 0 0,0 0 1 0 0,1 0-1 0 0,-1 1 1 0 0,1-1-1 0 0,0 1 1 0 0,0 0-1 0 0,-1 0 0 0 0,1 0 1 0 0,1 0-1 0 0,2-1 1 0 0,-4 3-2 0 0,1 0 0 0 0,-1 0 0 0 0,0 0 0 0 0,1 0 0 0 0,-1 1 0 0 0,0-1 0 0 0,1 1 0 0 0,-1-1 0 0 0,0 1 1 0 0,0 0-1 0 0,0 0 0 0 0,1 0 0 0 0,-1 0 0 0 0,0 0 0 0 0,0 0 0 0 0,0 1 0 0 0,-1-1 0 0 0,1 1 0 0 0,0-1 0 0 0,0 1 0 0 0,-1 0 0 0 0,1-1 0 0 0,-1 1 1 0 0,0 0-1 0 0,1 0 0 0 0,-1 0 0 0 0,1 3 0 0 0,5 7 58 0 0,0 1 0 0 0,9 26 0 0 0,-16-36-93 0 0,2 2-780 0 0,-1 0 0 0 0,0 1 0 0 0,0-1 0 0 0,0 1 0 0 0,-1 0 0 0 0,0-1 0 0 0,0 1-1 0 0,-2 7 1 0 0,1-2-60 0 0,1-5-953 0 0</inkml:trace>
-  <inkml:trace contextRef="#ctx0" brushRef="#br0" timeOffset="4442.27">2421 483 9554 0 0,'-3'2'152'0'0,"0"0"1"0"0,0 0-1 0 0,1 1 0 0 0,-1-1 0 0 0,1 1 0 0 0,0-1 1 0 0,-1 1-1 0 0,1-1 0 0 0,0 1 0 0 0,1 0 1 0 0,-1 0-1 0 0,0 0 0 0 0,1 0 0 0 0,0 1 1 0 0,0-1-1 0 0,0 0 0 0 0,0 0 0 0 0,-1 5 0 0 0,-1 11-435 0 0,1-1 0 0 0,0 24 0 0 0,0-12 474 0 0,-5 78-178 0 0,-2 16-1526 0 0,-3-40-3802 0 0,1-19 2816 0 0,10-56 761 0 0</inkml:trace>
-  <inkml:trace contextRef="#ctx0" brushRef="#br0" timeOffset="4854.13">2528 423 5313 0 0,'-42'56'4593'0'0,"6"9"-4016"0"0,30-52-805 0 0,0 1-1 0 0,1 0 1 0 0,0-1-1 0 0,1 1 1 0 0,1 1-1 0 0,0-1 1 0 0,-1 28-1 0 0,4-40 217 0 0,0 0 0 0 0,-1 0 0 0 0,1-1-1 0 0,0 1 1 0 0,0 0 0 0 0,0 0 0 0 0,1-1-1 0 0,-1 1 1 0 0,0 0 0 0 0,1 0 0 0 0,-1-1-1 0 0,1 1 1 0 0,-1-1 0 0 0,1 1 0 0 0,0 0 0 0 0,-1-1-1 0 0,1 1 1 0 0,0-1 0 0 0,0 1 0 0 0,0-1-1 0 0,1 0 1 0 0,-1 1 0 0 0,0-1 0 0 0,0 0-1 0 0,1 0 1 0 0,-1 0 0 0 0,1 0 0 0 0,-1 0 0 0 0,1 0-1 0 0,-1 0 1 0 0,1-1 0 0 0,-1 1 0 0 0,1 0-1 0 0,0-1 1 0 0,-1 0 0 0 0,1 1 0 0 0,0-1 0 0 0,0 0-1 0 0,-1 0 1 0 0,1 0 0 0 0,0 0 0 0 0,0 0-1 0 0,-1 0 1 0 0,1 0 0 0 0,0 0 0 0 0,-1-1-1 0 0,1 1 1 0 0,2-2 0 0 0,4 0-92 0 0,0-1 0 0 0,0 0 1 0 0,0 0-1 0 0,-1-1 0 0 0,1 0 0 0 0,-1-1 0 0 0,0 0 0 0 0,11-9 1 0 0,-9 4 161 0 0,0 0 1 0 0,0 0 0 0 0,-1-1 0 0 0,-1 0 0 0 0,1 0 0 0 0,-2-1 0 0 0,0 0 0 0 0,0 0 0 0 0,-1 0 0 0 0,-1-1-1 0 0,0 0 1 0 0,0 0 0 0 0,-1 0 0 0 0,-1 0 0 0 0,-1-1 0 0 0,1 1 0 0 0,-2-17 0 0 0,0 29-6 0 0,0-1 0 0 0,0 1 0 0 0,0-1 0 0 0,-1 1 0 0 0,1-1 1 0 0,0 1-1 0 0,-1-1 0 0 0,1 1 0 0 0,-1-1 0 0 0,1 1 0 0 0,-1-1 0 0 0,0 1 1 0 0,0 0-1 0 0,1-1 0 0 0,-1 1 0 0 0,0 0 0 0 0,0 0 0 0 0,0 0 0 0 0,0 0 1 0 0,-1 0-1 0 0,1 0 0 0 0,0 0 0 0 0,-3-2 0 0 0,2 2-25 0 0,-1 1 1 0 0,1-1-1 0 0,-1 1 0 0 0,1-1 1 0 0,-1 1-1 0 0,1 0 0 0 0,-1 0 1 0 0,1 0-1 0 0,-1 0 0 0 0,1 0 0 0 0,-1 0 1 0 0,1 1-1 0 0,-4 0 0 0 0,-1 1-200 0 0,1 0 1 0 0,0 1-1 0 0,0-1 0 0 0,0 1 0 0 0,0 0 0 0 0,0 1 0 0 0,0-1 1 0 0,1 1-1 0 0,0 0 0 0 0,-7 7 0 0 0,8-5-571 0 0,-1-1 0 0 0,2 1-1 0 0,-1 0 1 0 0,1 0 0 0 0,-1 1 0 0 0,-3 11 0 0 0,5-10-1242 0 0</inkml:trace>
-  <inkml:trace contextRef="#ctx0" brushRef="#br0" timeOffset="5357.72">2804 483 5793 0 0,'-6'7'352'0'0,"1"-1"0"0"0,0 0 0 0 0,1 1 0 0 0,-1 0 0 0 0,1 0 0 0 0,1 0 0 0 0,-1 1 0 0 0,1 0 0 0 0,0-1 0 0 0,-2 15 0 0 0,3-16-555 0 0,1 0 0 0 0,0 0 1 0 0,1 0-1 0 0,-1 1 0 0 0,1-1 0 0 0,1 0 0 0 0,-1 0 1 0 0,1 0-1 0 0,0 0 0 0 0,0 0 0 0 0,1 0 0 0 0,-1 0 0 0 0,2 0 1 0 0,4 11-1 0 0,-6-16 164 0 0,-1 0 1 0 0,1 0 0 0 0,-1 0-1 0 0,1 0 1 0 0,0 0 0 0 0,-1 0 0 0 0,1 0-1 0 0,0 0 1 0 0,0-1 0 0 0,0 1-1 0 0,0 0 1 0 0,0 0 0 0 0,0-1-1 0 0,0 1 1 0 0,0 0 0 0 0,0-1-1 0 0,0 1 1 0 0,0-1 0 0 0,0 1-1 0 0,1-1 1 0 0,-1 0 0 0 0,0 0-1 0 0,0 1 1 0 0,0-1 0 0 0,1 0-1 0 0,-1 0 1 0 0,0 0 0 0 0,2 0-1 0 0,-1-1 45 0 0,1 0-1 0 0,0 0 1 0 0,-1-1-1 0 0,1 1 0 0 0,-1 0 1 0 0,1-1-1 0 0,-1 1 1 0 0,0-1-1 0 0,0 0 0 0 0,0 0 1 0 0,4-4-1 0 0,25-39 569 0 0,-19 22-489 0 0,-8 12-62 0 0,0 0 1 0 0,0 0-1 0 0,-1 0 1 0 0,-1 0-1 0 0,0 0 1 0 0,1-17-1 0 0,-3 26-12 0 0,0-1 0 0 0,0 1-1 0 0,0 0 1 0 0,0 0-1 0 0,0 0 1 0 0,-1-1 0 0 0,1 1-1 0 0,-1 0 1 0 0,1 0-1 0 0,-1 0 1 0 0,0 0-1 0 0,0 0 1 0 0,0 0 0 0 0,0 0-1 0 0,0 0 1 0 0,-1 0-1 0 0,1 1 1 0 0,0-1 0 0 0,-1 0-1 0 0,1 1 1 0 0,-1-1-1 0 0,0 1 1 0 0,0 0-1 0 0,1-1 1 0 0,-1 1 0 0 0,0 0-1 0 0,0 0 1 0 0,0 0-1 0 0,0 0 1 0 0,0 0 0 0 0,0 1-1 0 0,0-1 1 0 0,-1 1-1 0 0,1-1 1 0 0,0 1-1 0 0,0 0 1 0 0,0 0 0 0 0,-1 0-1 0 0,-2 0 1 0 0,1 1-115 0 0,0-1 0 0 0,0 1 0 0 0,0 0 0 0 0,1-1 0 0 0,-1 2 0 0 0,0-1 0 0 0,1 0 0 0 0,-1 1 0 0 0,1 0 1 0 0,0 0-1 0 0,-1 0 0 0 0,1 0 0 0 0,0 0 0 0 0,0 1 0 0 0,0-1 0 0 0,0 1 0 0 0,1 0 0 0 0,-1 0 0 0 0,1 0 0 0 0,0 0 0 0 0,-1 0 1 0 0,2 0-1 0 0,-1 1 0 0 0,0-1 0 0 0,1 1 0 0 0,-1-1 0 0 0,1 1 0 0 0,0 0 0 0 0,0 0 0 0 0,0-1 0 0 0,1 1 0 0 0,-1 0 0 0 0,1 0 0 0 0,0 0 1 0 0,0 0-1 0 0,1-1 0 0 0,-1 1 0 0 0,1 0 0 0 0,1 4 0 0 0,-1-1-1506 0 0</inkml:trace>
-  <inkml:trace contextRef="#ctx0" brushRef="#br0" timeOffset="5721.32">2947 459 9106 0 0,'-7'8'590'0'0,"1"0"0"0"0,1 0 0 0 0,-1 1 1 0 0,2-1-1 0 0,-1 1 0 0 0,1 0 0 0 0,0 0 0 0 0,1 1 0 0 0,-4 15 1 0 0,-2 32-2801 0 0,4 0-5015 0 0,4-43 4587 0 0,1-7 471 0 0</inkml:trace>
-  <inkml:trace contextRef="#ctx0" brushRef="#br0" timeOffset="6106.22">3150 393 5825 0 0,'-27'21'5319'0'0,"6"2"-3682"0"0,14-14-2127 0 0,0 1 0 0 0,1 1 1 0 0,0-1-1 0 0,1 1 0 0 0,1 0 0 0 0,-5 12 1 0 0,4-7-284 0 0,0-5 215 0 0,1 0 0 0 0,0-1 0 0 0,1 2 1 0 0,1-1-1 0 0,0 0 0 0 0,0 0 0 0 0,1 1 0 0 0,0 19 0 0 0,5-29 507 0 0,3-10 326 0 0,4-10 235 0 0,-9 12-389 0 0,5-11 30 0 0,1 1-1 0 0,1 0 1 0 0,20-30 0 0 0,-28 43-153 0 0,1 1 0 0 0,0-1 0 0 0,0 1 0 0 0,0-1 0 0 0,0 1 0 0 0,0 0 0 0 0,1 0 0 0 0,-1 0 0 0 0,1 0 0 0 0,-1 1 0 0 0,1-1 0 0 0,-1 0 0 0 0,1 1 0 0 0,0 0 0 0 0,0 0 0 0 0,0 0 0 0 0,0 0 0 0 0,0 0 0 0 0,0 1 0 0 0,0-1 0 0 0,0 1 0 0 0,0 0 0 0 0,0-1 0 0 0,0 2 0 0 0,0-1 0 0 0,0 0 0 0 0,0 1 0 0 0,0-1 0 0 0,0 1 0 0 0,0 0 0 0 0,6 2 0 0 0,-8-2 128 0 0,0 0 0 0 0,0 0-1 0 0,0 0 1 0 0,0 0 0 0 0,-1 0-1 0 0,1 1 1 0 0,0-1 0 0 0,0 0 0 0 0,-1 0-1 0 0,1 1 1 0 0,-1-1 0 0 0,1 0 0 0 0,-1 1-1 0 0,1-1 1 0 0,-1 1 0 0 0,0-1 0 0 0,0 0-1 0 0,0 1 1 0 0,0-1 0 0 0,0 1 0 0 0,0-1-1 0 0,0 1 1 0 0,0-1 0 0 0,0 1-1 0 0,-1-1 1 0 0,0 3 0 0 0,-12 41 983 0 0,10-38-1091 0 0,3-7-17 0 0,-60 157 672 0 0,50-136-631 0 0,0-1-1 0 0,-2 0 0 0 0,0-1 0 0 0,-1 0 1 0 0,-20 23-1 0 0,30-40-213 0 0,1 1 0 0 0,-1-1 0 0 0,0 0 0 0 0,0 1 0 0 0,0-1 0 0 0,0-1 0 0 0,-1 1 0 0 0,1 0 0 0 0,-5 1 1 0 0,7-3-53 0 0,-1 1 1 0 0,1-1-1 0 0,0 0 1 0 0,-1 1-1 0 0,1-1 1 0 0,-1 0-1 0 0,1 0 1 0 0,0 0-1 0 0,-1 0 1 0 0,1 0-1 0 0,0 0 1 0 0,-1 0-1 0 0,1-1 1 0 0,0 1 0 0 0,-1-1-1 0 0,1 1 1 0 0,0-1-1 0 0,-1 1 1 0 0,1-1-1 0 0,0 1 1 0 0,0-1-1 0 0,0 0 1 0 0,0 0-1 0 0,-1 0 1 0 0,1 0-1 0 0,0 0 1 0 0,-1-1 0 0 0,-1-2-1558 0 0</inkml:trace>
-  <inkml:trace contextRef="#ctx0" brushRef="#br0" timeOffset="7109.55">3146 456 3225 0 0,'-24'16'495'0'0,"-35"25"-182"0"0,54-38-132 0 0,1 1 0 0 0,0 0 0 0 0,0 0 1 0 0,0 0-1 0 0,0 1 0 0 0,1-1 0 0 0,0 1 1 0 0,0 0-1 0 0,-5 9 0 0 0,8-12-175 0 0,-1 0 0 0 0,1-1 1 0 0,-1 1-1 0 0,1 0 0 0 0,0 0 0 0 0,0 0 0 0 0,0 0 0 0 0,0 0 0 0 0,0 0 0 0 0,0-1 0 0 0,0 1 0 0 0,1 0 1 0 0,-1 0-1 0 0,0 0 0 0 0,1 0 0 0 0,0-1 0 0 0,-1 1 0 0 0,1 0 0 0 0,0 0 0 0 0,0-1 0 0 0,0 1 1 0 0,0-1-1 0 0,0 1 0 0 0,1-1 0 0 0,-1 1 0 0 0,0-1 0 0 0,1 0 0 0 0,-1 0 0 0 0,1 1 0 0 0,-1-1 0 0 0,1 0 1 0 0,-1 0-1 0 0,1-1 0 0 0,0 1 0 0 0,0 0 0 0 0,-1 0 0 0 0,3 0 0 0 0,2 1-49 0 0,-1 0 0 0 0,1-1 0 0 0,0 1 1 0 0,-1-1-1 0 0,1 0 0 0 0,7-1 0 0 0,13-2 43 0 0,-21 0 78 0 0,1 0 0 0 0,-1-1 0 0 0,0 1 0 0 0,1-1-1 0 0,-1-1 1 0 0,-1 1 0 0 0,1-1 0 0 0,0 1 0 0 0,-1-1 0 0 0,0 0-1 0 0,0-1 1 0 0,0 1 0 0 0,0-1 0 0 0,-1 0 0 0 0,0 0 0 0 0,4-8 0 0 0,-2 4-27 0 0,-1 0 0 0 0,-1-1 0 0 0,1 0 0 0 0,-1 1 1 0 0,-1-1-1 0 0,0 0 0 0 0,0 0 0 0 0,0-18 1 0 0,-2 27-45 0 0,0 1 0 0 0,0-1 0 0 0,0 1 0 0 0,0-1 0 0 0,0 1 0 0 0,0-1 0 0 0,0 1 0 0 0,0-1 0 0 0,0 1 0 0 0,0-1 0 0 0,0 1 0 0 0,0-1 0 0 0,-1 1 0 0 0,1-1 0 0 0,0 1 0 0 0,0-1 0 0 0,0 1 0 0 0,-1 0 0 0 0,1-1 0 0 0,0 1 0 0 0,0-1 0 0 0,-1 1 0 0 0,1 0 0 0 0,0-1 0 0 0,-1 1 0 0 0,1 0 0 0 0,0-1 0 0 0,-1 1 0 0 0,1 0 0 0 0,-1 0 0 0 0,1-1 0 0 0,-1 1 0 0 0,1 0 0 0 0,0 0 0 0 0,-1 0 0 0 0,1 0 0 0 0,-2-1 0 0 0,-18 10 359 0 0,16-6-227 0 0,1-1 0 0 0,0 1 0 0 0,0 0 0 0 0,0 0 0 0 0,0 0 0 0 0,1 0 0 0 0,-1 0 0 0 0,1 0 0 0 0,0 1 0 0 0,-3 5 0 0 0,3 3-131 0 0,2 1-1 0 0,-1 0 0 0 0,1 0 1 0 0,3 20-1 0 0,0 39 76 0 0,-5-56 255 0 0,-1 0-1 0 0,-1 1 0 0 0,0-1 0 0 0,-1-1 1 0 0,0 1-1 0 0,-2-1 0 0 0,-13 26 0 0 0,14-32-920 0 0,0 0 1 0 0,0 0-1 0 0,-1 0 0 0 0,-1-1 0 0 0,1 0 0 0 0,-1 0 0 0 0,-15 10 0 0 0,22-17 216 0 0,-1 0 1 0 0,1 0 0 0 0,-1 0-1 0 0,0-1 1 0 0,1 1-1 0 0,-1-1 1 0 0,0 1 0 0 0,1-1-1 0 0,-1 0 1 0 0,0 1 0 0 0,0-1-1 0 0,1 0 1 0 0,-4-1-1 0 0,1 1-28 0 0,-1 0-1390 0 0</inkml:trace>
-  <inkml:trace contextRef="#ctx0" brushRef="#br0" timeOffset="8168.65">3353 594 5241 0 0,'0'1'100'0'0,"-1"0"0"0"0,1-1 0 0 0,0 1 0 0 0,-1 0 0 0 0,1 0 0 0 0,0 0-1 0 0,0 0 1 0 0,0 0 0 0 0,0-1 0 0 0,0 1 0 0 0,-1 0 0 0 0,2 0 0 0 0,-1 0 0 0 0,0 0 0 0 0,0 0 0 0 0,0 0-1 0 0,0-1 1 0 0,0 1 0 0 0,1 0 0 0 0,-1 0 0 0 0,0 0 0 0 0,1 0 0 0 0,-1-1 0 0 0,1 1 0 0 0,-1 0 0 0 0,1 0 0 0 0,0 0-1 0 0,1 1-81 0 0,0 0 0 0 0,0-1 0 0 0,0 1 0 0 0,1 0 0 0 0,-1-1 0 0 0,0 0 0 0 0,1 0-1 0 0,-1 0 1 0 0,4 2 0 0 0,-1-2-48 0 0,0 1 0 0 0,0-1 0 0 0,-1 0 0 0 0,1 0 0 0 0,0-1 0 0 0,0 1 0 0 0,0-1 0 0 0,0 0 0 0 0,0-1 0 0 0,7 0 0 0 0,-8-1 61 0 0,0-1 1 0 0,0 1-1 0 0,-1 0 0 0 0,1-1 0 0 0,-1 0 1 0 0,0 0-1 0 0,0 0 0 0 0,0 0 0 0 0,0 0 0 0 0,0-1 1 0 0,-1 1-1 0 0,0-1 0 0 0,1 1 0 0 0,-1-1 1 0 0,1-4-1 0 0,-2 6-54 0 0,0 1 0 0 0,-1-1 0 0 0,1 1 1 0 0,0-1-1 0 0,-1 1 0 0 0,0-1 0 0 0,1 1 0 0 0,-1-1 1 0 0,0 0-1 0 0,0 1 0 0 0,0-1 0 0 0,0 0 0 0 0,0 1 0 0 0,0-1 1 0 0,0 1-1 0 0,0-1 0 0 0,-1 0 0 0 0,1 1 0 0 0,-1-1 0 0 0,1 1 1 0 0,-1-1-1 0 0,1 1 0 0 0,-1-1 0 0 0,0 1 0 0 0,0 0 0 0 0,0-1 1 0 0,0 1-1 0 0,0 0 0 0 0,0 0 0 0 0,0-1 0 0 0,0 1 1 0 0,-1 0-1 0 0,1 0 0 0 0,0 0 0 0 0,-1 1 0 0 0,1-1 0 0 0,0 0 1 0 0,-1 0-1 0 0,1 1 0 0 0,-1-1 0 0 0,-2 0 0 0 0,1 1 52 0 0,0 0 0 0 0,1 0-1 0 0,-1 0 1 0 0,0 0 0 0 0,1 1-1 0 0,-1-1 1 0 0,0 1 0 0 0,1 0 0 0 0,-1 0-1 0 0,1 0 1 0 0,-1 0 0 0 0,1 0-1 0 0,-1 0 1 0 0,1 1 0 0 0,0-1-1 0 0,0 1 1 0 0,-1 0 0 0 0,1 0 0 0 0,0-1-1 0 0,1 1 1 0 0,-3 3 0 0 0,-37 46 497 0 0,40-49-522 0 0,-12 16-151 0 0,3-6 762 0 0,1 2 0 0 0,1-1 0 0 0,0 1 0 0 0,-9 22 0 0 0,15-31-509 0 0,0 1 0 0 0,1 0 0 0 0,0 0 0 0 0,0 0 0 0 0,0 0 0 0 0,1 0 0 0 0,0 0 0 0 0,0 1 0 0 0,1-1 0 0 0,-1 0 0 0 0,2 0 0 0 0,-1 0 0 0 0,0 0 0 0 0,1-1 0 0 0,4 9-1 0 0,-4-9-360 0 0,0 0 0 0 0,0-1 0 0 0,0 1 0 0 0,1-1 0 0 0,0 0 0 0 0,0 0 0 0 0,0 0 0 0 0,1 0 0 0 0,-1 0 0 0 0,1-1 0 0 0,0 1 0 0 0,0-1 0 0 0,0 0 0 0 0,0 0 0 0 0,7 3 0 0 0,-8-5 29 0 0,0 0 0 0 0,0 0 0 0 0,0 0 0 0 0,1-1 1 0 0,-1 1-1 0 0,0-1 0 0 0,0 0 0 0 0,1 1 0 0 0,-1-2 1 0 0,0 1-1 0 0,1 0 0 0 0,-1-1 0 0 0,0 1 0 0 0,0-1 1 0 0,1 0-1 0 0,-1 0 0 0 0,0 0 0 0 0,0 0 0 0 0,0-1 0 0 0,0 0 1 0 0,0 1-1 0 0,0-1 0 0 0,-1 0 0 0 0,4-3 0 0 0,72-68-819 0 0,-69 65 35 0 0</inkml:trace>
-  <inkml:trace contextRef="#ctx0" brushRef="#br0" timeOffset="8737.82">3810 474 5769 0 0,'-15'9'1288'0'0,"0"0"-1"0"0,0 2 1 0 0,-20 19 0 0 0,30-26-1395 0 0,1 0 0 0 0,0 0 1 0 0,0 1-1 0 0,0 0 1 0 0,0 0-1 0 0,1 0 0 0 0,0 0 1 0 0,0 1-1 0 0,0-1 1 0 0,1 1-1 0 0,0 0 0 0 0,0 0 1 0 0,0-1-1 0 0,-1 8 1 0 0,3-5 58 0 0,1-1 1 0 0,0 0-1 0 0,0 1 0 0 0,0-1 1 0 0,1 0-1 0 0,0 0 1 0 0,4 10-1 0 0,-3-10 198 0 0,0 2-1 0 0,-1-1 0 0 0,0 0 1 0 0,0 0-1 0 0,0 13 1 0 0,-2-7 227 0 0,-1 1 1 0 0,-1-1-1 0 0,0-1 1 0 0,-7 23-1 0 0,8-31-405 0 0,-1 0 1 0 0,0 1-1 0 0,0-1 0 0 0,0 0 0 0 0,-1 0 0 0 0,1-1 0 0 0,-1 1 0 0 0,0 0 1 0 0,-1-1-1 0 0,1 0 0 0 0,-1 0 0 0 0,0 0 0 0 0,0 0 0 0 0,-7 5 0 0 0,10-8-260 0 0,0-1-1 0 0,0 1 1 0 0,0-1-1 0 0,0 0 0 0 0,0 0 1 0 0,0 1-1 0 0,0-1 1 0 0,-1 0-1 0 0,1 0 0 0 0,0 0 1 0 0,0 0-1 0 0,0 0 0 0 0,0 0 1 0 0,0 0-1 0 0,0-1 1 0 0,-1 1-1 0 0,1 0 0 0 0,0-1 1 0 0,0 1-1 0 0,0 0 1 0 0,0-1-1 0 0,0 0 0 0 0,0 1 1 0 0,0-1-1 0 0,0 1 0 0 0,1-1 1 0 0,-1 0-1 0 0,-1-1 1 0 0,-4-2-1953 0 0</inkml:trace>
 </inkml:ink>
 </file>
 
